--- a/report/Report.docx
+++ b/report/Report.docx
@@ -612,7 +612,7 @@
           <w:r>
             <w:fldChar w:fldCharType="separate"/>
           </w:r>
-          <w:hyperlink w:anchor="_Toc125921819" w:history="1">
+          <w:hyperlink w:anchor="_Toc126091168" w:history="1">
             <w:r>
               <w:rPr>
                 <w:rStyle w:val="Hyperlink"/>
@@ -639,7 +639,7 @@
                 <w:noProof/>
                 <w:webHidden/>
               </w:rPr>
-              <w:instrText xml:space="preserve"> PAGEREF _Toc125921819 \h </w:instrText>
+              <w:instrText xml:space="preserve"> PAGEREF _Toc126091168 \h </w:instrText>
             </w:r>
             <w:r>
               <w:rPr>
@@ -683,7 +683,7 @@
               <w:lang w:eastAsia="en-GB"/>
             </w:rPr>
           </w:pPr>
-          <w:hyperlink w:anchor="_Toc125921820" w:history="1">
+          <w:hyperlink w:anchor="_Toc126091169" w:history="1">
             <w:r>
               <w:rPr>
                 <w:rStyle w:val="Hyperlink"/>
@@ -725,7 +725,7 @@
                 <w:noProof/>
                 <w:webHidden/>
               </w:rPr>
-              <w:instrText xml:space="preserve"> PAGEREF _Toc125921820 \h </w:instrText>
+              <w:instrText xml:space="preserve"> PAGEREF _Toc126091169 \h </w:instrText>
             </w:r>
             <w:r>
               <w:rPr>
@@ -768,7 +768,7 @@
               <w:lang w:eastAsia="en-GB"/>
             </w:rPr>
           </w:pPr>
-          <w:hyperlink w:anchor="_Toc125921821" w:history="1">
+          <w:hyperlink w:anchor="_Toc126091170" w:history="1">
             <w:r>
               <w:rPr>
                 <w:rStyle w:val="Hyperlink"/>
@@ -804,7 +804,7 @@
                 <w:noProof/>
                 <w:webHidden/>
               </w:rPr>
-              <w:instrText xml:space="preserve"> PAGEREF _Toc125921821 \h </w:instrText>
+              <w:instrText xml:space="preserve"> PAGEREF _Toc126091170 \h </w:instrText>
             </w:r>
             <w:r>
               <w:rPr>
@@ -847,10 +847,11 @@
               <w:lang w:eastAsia="en-GB"/>
             </w:rPr>
           </w:pPr>
-          <w:hyperlink w:anchor="_Toc125921822" w:history="1">
+          <w:hyperlink w:anchor="_Toc126091171" w:history="1">
             <w:r>
               <w:rPr>
                 <w:rStyle w:val="Hyperlink"/>
+                <w:rFonts w:cstheme="minorHAnsi"/>
                 <w:noProof/>
               </w:rPr>
               <w:t xml:space="preserve">1.2 </w:t>
@@ -858,7 +859,7 @@
             <w:r>
               <w:rPr>
                 <w:rStyle w:val="Hyperlink"/>
-                <w:rFonts w:ascii="Calibri Light" w:hAnsi="Calibri Light" w:cs="Calibri Light"/>
+                <w:rFonts w:cstheme="minorHAnsi"/>
                 <w:noProof/>
                 <w:shd w:val="clear" w:color="auto" w:fill="FFFFFF"/>
               </w:rPr>
@@ -883,7 +884,7 @@
                 <w:noProof/>
                 <w:webHidden/>
               </w:rPr>
-              <w:instrText xml:space="preserve"> PAGEREF _Toc125921822 \h </w:instrText>
+              <w:instrText xml:space="preserve"> PAGEREF _Toc126091171 \h </w:instrText>
             </w:r>
             <w:r>
               <w:rPr>
@@ -903,7 +904,7 @@
                 <w:noProof/>
                 <w:webHidden/>
               </w:rPr>
-              <w:t>4</w:t>
+              <w:t>5</w:t>
             </w:r>
             <w:r>
               <w:rPr>
@@ -926,7 +927,7 @@
               <w:lang w:eastAsia="en-GB"/>
             </w:rPr>
           </w:pPr>
-          <w:hyperlink w:anchor="_Toc125921823" w:history="1">
+          <w:hyperlink w:anchor="_Toc126091172" w:history="1">
             <w:r>
               <w:rPr>
                 <w:rStyle w:val="Hyperlink"/>
@@ -953,7 +954,7 @@
                 <w:noProof/>
                 <w:webHidden/>
               </w:rPr>
-              <w:instrText xml:space="preserve"> PAGEREF _Toc125921823 \h </w:instrText>
+              <w:instrText xml:space="preserve"> PAGEREF _Toc126091172 \h </w:instrText>
             </w:r>
             <w:r>
               <w:rPr>
@@ -973,7 +974,7 @@
                 <w:noProof/>
                 <w:webHidden/>
               </w:rPr>
-              <w:t>4</w:t>
+              <w:t>5</w:t>
             </w:r>
             <w:r>
               <w:rPr>
@@ -996,7 +997,7 @@
               <w:lang w:eastAsia="en-GB"/>
             </w:rPr>
           </w:pPr>
-          <w:hyperlink w:anchor="_Toc125921824" w:history="1">
+          <w:hyperlink w:anchor="_Toc126091173" w:history="1">
             <w:r>
               <w:rPr>
                 <w:rStyle w:val="Hyperlink"/>
@@ -1023,7 +1024,7 @@
                 <w:noProof/>
                 <w:webHidden/>
               </w:rPr>
-              <w:instrText xml:space="preserve"> PAGEREF _Toc125921824 \h </w:instrText>
+              <w:instrText xml:space="preserve"> PAGEREF _Toc126091173 \h </w:instrText>
             </w:r>
             <w:r>
               <w:rPr>
@@ -1066,7 +1067,7 @@
               <w:lang w:eastAsia="en-GB"/>
             </w:rPr>
           </w:pPr>
-          <w:hyperlink w:anchor="_Toc125921825" w:history="1">
+          <w:hyperlink w:anchor="_Toc126091174" w:history="1">
             <w:r>
               <w:rPr>
                 <w:rStyle w:val="Hyperlink"/>
@@ -1093,7 +1094,7 @@
                 <w:noProof/>
                 <w:webHidden/>
               </w:rPr>
-              <w:instrText xml:space="preserve"> PAGEREF _Toc125921825 \h </w:instrText>
+              <w:instrText xml:space="preserve"> PAGEREF _Toc126091174 \h </w:instrText>
             </w:r>
             <w:r>
               <w:rPr>
@@ -1136,7 +1137,7 @@
               <w:lang w:eastAsia="en-GB"/>
             </w:rPr>
           </w:pPr>
-          <w:hyperlink w:anchor="_Toc125921826" w:history="1">
+          <w:hyperlink w:anchor="_Toc126091175" w:history="1">
             <w:r>
               <w:rPr>
                 <w:rStyle w:val="Hyperlink"/>
@@ -1163,7 +1164,7 @@
                 <w:noProof/>
                 <w:webHidden/>
               </w:rPr>
-              <w:instrText xml:space="preserve"> PAGEREF _Toc125921826 \h </w:instrText>
+              <w:instrText xml:space="preserve"> PAGEREF _Toc126091175 \h </w:instrText>
             </w:r>
             <w:r>
               <w:rPr>
@@ -1206,7 +1207,7 @@
               <w:lang w:eastAsia="en-GB"/>
             </w:rPr>
           </w:pPr>
-          <w:hyperlink w:anchor="_Toc125921827" w:history="1">
+          <w:hyperlink w:anchor="_Toc126091176" w:history="1">
             <w:r>
               <w:rPr>
                 <w:rStyle w:val="Hyperlink"/>
@@ -1233,7 +1234,7 @@
                 <w:noProof/>
                 <w:webHidden/>
               </w:rPr>
-              <w:instrText xml:space="preserve"> PAGEREF _Toc125921827 \h </w:instrText>
+              <w:instrText xml:space="preserve"> PAGEREF _Toc126091176 \h </w:instrText>
             </w:r>
             <w:r>
               <w:rPr>
@@ -1253,7 +1254,7 @@
                 <w:noProof/>
                 <w:webHidden/>
               </w:rPr>
-              <w:t>5</w:t>
+              <w:t>6</w:t>
             </w:r>
             <w:r>
               <w:rPr>
@@ -1276,7 +1277,7 @@
               <w:lang w:eastAsia="en-GB"/>
             </w:rPr>
           </w:pPr>
-          <w:hyperlink w:anchor="_Toc125921828" w:history="1">
+          <w:hyperlink w:anchor="_Toc126091177" w:history="1">
             <w:r>
               <w:rPr>
                 <w:rStyle w:val="Hyperlink"/>
@@ -1303,7 +1304,7 @@
                 <w:noProof/>
                 <w:webHidden/>
               </w:rPr>
-              <w:instrText xml:space="preserve"> PAGEREF _Toc125921828 \h </w:instrText>
+              <w:instrText xml:space="preserve"> PAGEREF _Toc126091177 \h </w:instrText>
             </w:r>
             <w:r>
               <w:rPr>
@@ -1323,7 +1324,7 @@
                 <w:noProof/>
                 <w:webHidden/>
               </w:rPr>
-              <w:t>5</w:t>
+              <w:t>6</w:t>
             </w:r>
             <w:r>
               <w:rPr>
@@ -1346,7 +1347,7 @@
               <w:lang w:eastAsia="en-GB"/>
             </w:rPr>
           </w:pPr>
-          <w:hyperlink w:anchor="_Toc125921829" w:history="1">
+          <w:hyperlink w:anchor="_Toc126091178" w:history="1">
             <w:r>
               <w:rPr>
                 <w:rStyle w:val="Hyperlink"/>
@@ -1382,7 +1383,7 @@
                 <w:noProof/>
                 <w:webHidden/>
               </w:rPr>
-              <w:instrText xml:space="preserve"> PAGEREF _Toc125921829 \h </w:instrText>
+              <w:instrText xml:space="preserve"> PAGEREF _Toc126091178 \h </w:instrText>
             </w:r>
             <w:r>
               <w:rPr>
@@ -1402,7 +1403,7 @@
                 <w:noProof/>
                 <w:webHidden/>
               </w:rPr>
-              <w:t>5</w:t>
+              <w:t>6</w:t>
             </w:r>
             <w:r>
               <w:rPr>
@@ -1426,7 +1427,7 @@
               <w:lang w:eastAsia="en-GB"/>
             </w:rPr>
           </w:pPr>
-          <w:hyperlink w:anchor="_Toc125921830" w:history="1">
+          <w:hyperlink w:anchor="_Toc126091179" w:history="1">
             <w:r>
               <w:rPr>
                 <w:rStyle w:val="Hyperlink"/>
@@ -1468,7 +1469,7 @@
                 <w:noProof/>
                 <w:webHidden/>
               </w:rPr>
-              <w:instrText xml:space="preserve"> PAGEREF _Toc125921830 \h </w:instrText>
+              <w:instrText xml:space="preserve"> PAGEREF _Toc126091179 \h </w:instrText>
             </w:r>
             <w:r>
               <w:rPr>
@@ -1488,7 +1489,7 @@
                 <w:noProof/>
                 <w:webHidden/>
               </w:rPr>
-              <w:t>6</w:t>
+              <w:t>7</w:t>
             </w:r>
             <w:r>
               <w:rPr>
@@ -1511,7 +1512,7 @@
               <w:lang w:eastAsia="en-GB"/>
             </w:rPr>
           </w:pPr>
-          <w:hyperlink w:anchor="_Toc125921831" w:history="1">
+          <w:hyperlink w:anchor="_Toc126091180" w:history="1">
             <w:r>
               <w:rPr>
                 <w:rStyle w:val="Hyperlink"/>
@@ -1538,7 +1539,7 @@
                 <w:noProof/>
                 <w:webHidden/>
               </w:rPr>
-              <w:instrText xml:space="preserve"> PAGEREF _Toc125921831 \h </w:instrText>
+              <w:instrText xml:space="preserve"> PAGEREF _Toc126091180 \h </w:instrText>
             </w:r>
             <w:r>
               <w:rPr>
@@ -1558,7 +1559,7 @@
                 <w:noProof/>
                 <w:webHidden/>
               </w:rPr>
-              <w:t>6</w:t>
+              <w:t>7</w:t>
             </w:r>
             <w:r>
               <w:rPr>
@@ -1581,7 +1582,7 @@
               <w:lang w:eastAsia="en-GB"/>
             </w:rPr>
           </w:pPr>
-          <w:hyperlink w:anchor="_Toc125921832" w:history="1">
+          <w:hyperlink w:anchor="_Toc126091181" w:history="1">
             <w:r>
               <w:rPr>
                 <w:rStyle w:val="Hyperlink"/>
@@ -1608,7 +1609,7 @@
                 <w:noProof/>
                 <w:webHidden/>
               </w:rPr>
-              <w:instrText xml:space="preserve"> PAGEREF _Toc125921832 \h </w:instrText>
+              <w:instrText xml:space="preserve"> PAGEREF _Toc126091181 \h </w:instrText>
             </w:r>
             <w:r>
               <w:rPr>
@@ -1628,7 +1629,7 @@
                 <w:noProof/>
                 <w:webHidden/>
               </w:rPr>
-              <w:t>6</w:t>
+              <w:t>7</w:t>
             </w:r>
             <w:r>
               <w:rPr>
@@ -1651,7 +1652,7 @@
               <w:lang w:eastAsia="en-GB"/>
             </w:rPr>
           </w:pPr>
-          <w:hyperlink w:anchor="_Toc125921833" w:history="1">
+          <w:hyperlink w:anchor="_Toc126091182" w:history="1">
             <w:r>
               <w:rPr>
                 <w:rStyle w:val="Hyperlink"/>
@@ -1678,7 +1679,7 @@
                 <w:noProof/>
                 <w:webHidden/>
               </w:rPr>
-              <w:instrText xml:space="preserve"> PAGEREF _Toc125921833 \h </w:instrText>
+              <w:instrText xml:space="preserve"> PAGEREF _Toc126091182 \h </w:instrText>
             </w:r>
             <w:r>
               <w:rPr>
@@ -1698,7 +1699,7 @@
                 <w:noProof/>
                 <w:webHidden/>
               </w:rPr>
-              <w:t>6</w:t>
+              <w:t>7</w:t>
             </w:r>
             <w:r>
               <w:rPr>
@@ -1721,7 +1722,7 @@
               <w:lang w:eastAsia="en-GB"/>
             </w:rPr>
           </w:pPr>
-          <w:hyperlink w:anchor="_Toc125921834" w:history="1">
+          <w:hyperlink w:anchor="_Toc126091183" w:history="1">
             <w:r>
               <w:rPr>
                 <w:rStyle w:val="Hyperlink"/>
@@ -1748,7 +1749,7 @@
                 <w:noProof/>
                 <w:webHidden/>
               </w:rPr>
-              <w:instrText xml:space="preserve"> PAGEREF _Toc125921834 \h </w:instrText>
+              <w:instrText xml:space="preserve"> PAGEREF _Toc126091183 \h </w:instrText>
             </w:r>
             <w:r>
               <w:rPr>
@@ -1768,7 +1769,7 @@
                 <w:noProof/>
                 <w:webHidden/>
               </w:rPr>
-              <w:t>6</w:t>
+              <w:t>7</w:t>
             </w:r>
             <w:r>
               <w:rPr>
@@ -1791,7 +1792,7 @@
               <w:lang w:eastAsia="en-GB"/>
             </w:rPr>
           </w:pPr>
-          <w:hyperlink w:anchor="_Toc125921835" w:history="1">
+          <w:hyperlink w:anchor="_Toc126091184" w:history="1">
             <w:r>
               <w:rPr>
                 <w:rStyle w:val="Hyperlink"/>
@@ -1818,7 +1819,7 @@
                 <w:noProof/>
                 <w:webHidden/>
               </w:rPr>
-              <w:instrText xml:space="preserve"> PAGEREF _Toc125921835 \h </w:instrText>
+              <w:instrText xml:space="preserve"> PAGEREF _Toc126091184 \h </w:instrText>
             </w:r>
             <w:r>
               <w:rPr>
@@ -1838,7 +1839,7 @@
                 <w:noProof/>
                 <w:webHidden/>
               </w:rPr>
-              <w:t>7</w:t>
+              <w:t>8</w:t>
             </w:r>
             <w:r>
               <w:rPr>
@@ -1861,7 +1862,7 @@
               <w:lang w:eastAsia="en-GB"/>
             </w:rPr>
           </w:pPr>
-          <w:hyperlink w:anchor="_Toc125921836" w:history="1">
+          <w:hyperlink w:anchor="_Toc126091185" w:history="1">
             <w:r>
               <w:rPr>
                 <w:rStyle w:val="Hyperlink"/>
@@ -1888,7 +1889,7 @@
                 <w:noProof/>
                 <w:webHidden/>
               </w:rPr>
-              <w:instrText xml:space="preserve"> PAGEREF _Toc125921836 \h </w:instrText>
+              <w:instrText xml:space="preserve"> PAGEREF _Toc126091185 \h </w:instrText>
             </w:r>
             <w:r>
               <w:rPr>
@@ -1908,7 +1909,7 @@
                 <w:noProof/>
                 <w:webHidden/>
               </w:rPr>
-              <w:t>7</w:t>
+              <w:t>8</w:t>
             </w:r>
             <w:r>
               <w:rPr>
@@ -1931,7 +1932,7 @@
               <w:lang w:eastAsia="en-GB"/>
             </w:rPr>
           </w:pPr>
-          <w:hyperlink w:anchor="_Toc125921837" w:history="1">
+          <w:hyperlink w:anchor="_Toc126091186" w:history="1">
             <w:r>
               <w:rPr>
                 <w:rStyle w:val="Hyperlink"/>
@@ -1958,7 +1959,7 @@
                 <w:noProof/>
                 <w:webHidden/>
               </w:rPr>
-              <w:instrText xml:space="preserve"> PAGEREF _Toc125921837 \h </w:instrText>
+              <w:instrText xml:space="preserve"> PAGEREF _Toc126091186 \h </w:instrText>
             </w:r>
             <w:r>
               <w:rPr>
@@ -1978,7 +1979,7 @@
                 <w:noProof/>
                 <w:webHidden/>
               </w:rPr>
-              <w:t>7</w:t>
+              <w:t>8</w:t>
             </w:r>
             <w:r>
               <w:rPr>
@@ -2001,7 +2002,7 @@
               <w:lang w:eastAsia="en-GB"/>
             </w:rPr>
           </w:pPr>
-          <w:hyperlink w:anchor="_Toc125921838" w:history="1">
+          <w:hyperlink w:anchor="_Toc126091187" w:history="1">
             <w:r>
               <w:rPr>
                 <w:rStyle w:val="Hyperlink"/>
@@ -2028,7 +2029,7 @@
                 <w:noProof/>
                 <w:webHidden/>
               </w:rPr>
-              <w:instrText xml:space="preserve"> PAGEREF _Toc125921838 \h </w:instrText>
+              <w:instrText xml:space="preserve"> PAGEREF _Toc126091187 \h </w:instrText>
             </w:r>
             <w:r>
               <w:rPr>
@@ -2048,7 +2049,7 @@
                 <w:noProof/>
                 <w:webHidden/>
               </w:rPr>
-              <w:t>8</w:t>
+              <w:t>9</w:t>
             </w:r>
             <w:r>
               <w:rPr>
@@ -2071,7 +2072,7 @@
               <w:lang w:eastAsia="en-GB"/>
             </w:rPr>
           </w:pPr>
-          <w:hyperlink w:anchor="_Toc125921839" w:history="1">
+          <w:hyperlink w:anchor="_Toc126091188" w:history="1">
             <w:r>
               <w:rPr>
                 <w:rStyle w:val="Hyperlink"/>
@@ -2098,7 +2099,7 @@
                 <w:noProof/>
                 <w:webHidden/>
               </w:rPr>
-              <w:instrText xml:space="preserve"> PAGEREF _Toc125921839 \h </w:instrText>
+              <w:instrText xml:space="preserve"> PAGEREF _Toc126091188 \h </w:instrText>
             </w:r>
             <w:r>
               <w:rPr>
@@ -2118,7 +2119,7 @@
                 <w:noProof/>
                 <w:webHidden/>
               </w:rPr>
-              <w:t>8</w:t>
+              <w:t>9</w:t>
             </w:r>
             <w:r>
               <w:rPr>
@@ -2141,7 +2142,7 @@
               <w:lang w:eastAsia="en-GB"/>
             </w:rPr>
           </w:pPr>
-          <w:hyperlink w:anchor="_Toc125921840" w:history="1">
+          <w:hyperlink w:anchor="_Toc126091189" w:history="1">
             <w:r>
               <w:rPr>
                 <w:rStyle w:val="Hyperlink"/>
@@ -2168,7 +2169,7 @@
                 <w:noProof/>
                 <w:webHidden/>
               </w:rPr>
-              <w:instrText xml:space="preserve"> PAGEREF _Toc125921840 \h </w:instrText>
+              <w:instrText xml:space="preserve"> PAGEREF _Toc126091189 \h </w:instrText>
             </w:r>
             <w:r>
               <w:rPr>
@@ -2188,7 +2189,7 @@
                 <w:noProof/>
                 <w:webHidden/>
               </w:rPr>
-              <w:t>8</w:t>
+              <w:t>9</w:t>
             </w:r>
             <w:r>
               <w:rPr>
@@ -2211,7 +2212,7 @@
               <w:lang w:eastAsia="en-GB"/>
             </w:rPr>
           </w:pPr>
-          <w:hyperlink w:anchor="_Toc125921841" w:history="1">
+          <w:hyperlink w:anchor="_Toc126091190" w:history="1">
             <w:r>
               <w:rPr>
                 <w:rStyle w:val="Hyperlink"/>
@@ -2238,7 +2239,7 @@
                 <w:noProof/>
                 <w:webHidden/>
               </w:rPr>
-              <w:instrText xml:space="preserve"> PAGEREF _Toc125921841 \h </w:instrText>
+              <w:instrText xml:space="preserve"> PAGEREF _Toc126091190 \h </w:instrText>
             </w:r>
             <w:r>
               <w:rPr>
@@ -2258,7 +2259,7 @@
                 <w:noProof/>
                 <w:webHidden/>
               </w:rPr>
-              <w:t>8</w:t>
+              <w:t>9</w:t>
             </w:r>
             <w:r>
               <w:rPr>
@@ -2282,7 +2283,7 @@
               <w:lang w:eastAsia="en-GB"/>
             </w:rPr>
           </w:pPr>
-          <w:hyperlink w:anchor="_Toc125921842" w:history="1">
+          <w:hyperlink w:anchor="_Toc126091191" w:history="1">
             <w:r>
               <w:rPr>
                 <w:rStyle w:val="Hyperlink"/>
@@ -2324,7 +2325,7 @@
                 <w:noProof/>
                 <w:webHidden/>
               </w:rPr>
-              <w:instrText xml:space="preserve"> PAGEREF _Toc125921842 \h </w:instrText>
+              <w:instrText xml:space="preserve"> PAGEREF _Toc126091191 \h </w:instrText>
             </w:r>
             <w:r>
               <w:rPr>
@@ -2344,7 +2345,7 @@
                 <w:noProof/>
                 <w:webHidden/>
               </w:rPr>
-              <w:t>9</w:t>
+              <w:t>10</w:t>
             </w:r>
             <w:r>
               <w:rPr>
@@ -2367,7 +2368,7 @@
               <w:lang w:eastAsia="en-GB"/>
             </w:rPr>
           </w:pPr>
-          <w:hyperlink w:anchor="_Toc125921843" w:history="1">
+          <w:hyperlink w:anchor="_Toc126091192" w:history="1">
             <w:r>
               <w:rPr>
                 <w:rStyle w:val="Hyperlink"/>
@@ -2394,7 +2395,7 @@
                 <w:noProof/>
                 <w:webHidden/>
               </w:rPr>
-              <w:instrText xml:space="preserve"> PAGEREF _Toc125921843 \h </w:instrText>
+              <w:instrText xml:space="preserve"> PAGEREF _Toc126091192 \h </w:instrText>
             </w:r>
             <w:r>
               <w:rPr>
@@ -2414,7 +2415,7 @@
                 <w:noProof/>
                 <w:webHidden/>
               </w:rPr>
-              <w:t>9</w:t>
+              <w:t>10</w:t>
             </w:r>
             <w:r>
               <w:rPr>
@@ -2437,7 +2438,7 @@
               <w:lang w:eastAsia="en-GB"/>
             </w:rPr>
           </w:pPr>
-          <w:hyperlink w:anchor="_Toc125921844" w:history="1">
+          <w:hyperlink w:anchor="_Toc126091193" w:history="1">
             <w:r>
               <w:rPr>
                 <w:rStyle w:val="Hyperlink"/>
@@ -2464,7 +2465,7 @@
                 <w:noProof/>
                 <w:webHidden/>
               </w:rPr>
-              <w:instrText xml:space="preserve"> PAGEREF _Toc125921844 \h </w:instrText>
+              <w:instrText xml:space="preserve"> PAGEREF _Toc126091193 \h </w:instrText>
             </w:r>
             <w:r>
               <w:rPr>
@@ -2484,7 +2485,7 @@
                 <w:noProof/>
                 <w:webHidden/>
               </w:rPr>
-              <w:t>9</w:t>
+              <w:t>10</w:t>
             </w:r>
             <w:r>
               <w:rPr>
@@ -2507,7 +2508,7 @@
               <w:lang w:eastAsia="en-GB"/>
             </w:rPr>
           </w:pPr>
-          <w:hyperlink w:anchor="_Toc125921845" w:history="1">
+          <w:hyperlink w:anchor="_Toc126091194" w:history="1">
             <w:r>
               <w:rPr>
                 <w:rStyle w:val="Hyperlink"/>
@@ -2534,7 +2535,7 @@
                 <w:noProof/>
                 <w:webHidden/>
               </w:rPr>
-              <w:instrText xml:space="preserve"> PAGEREF _Toc125921845 \h </w:instrText>
+              <w:instrText xml:space="preserve"> PAGEREF _Toc126091194 \h </w:instrText>
             </w:r>
             <w:r>
               <w:rPr>
@@ -2554,7 +2555,7 @@
                 <w:noProof/>
                 <w:webHidden/>
               </w:rPr>
-              <w:t>9</w:t>
+              <w:t>10</w:t>
             </w:r>
             <w:r>
               <w:rPr>
@@ -2577,7 +2578,7 @@
               <w:lang w:eastAsia="en-GB"/>
             </w:rPr>
           </w:pPr>
-          <w:hyperlink w:anchor="_Toc125921846" w:history="1">
+          <w:hyperlink w:anchor="_Toc126091195" w:history="1">
             <w:r>
               <w:rPr>
                 <w:rStyle w:val="Hyperlink"/>
@@ -2604,7 +2605,7 @@
                 <w:noProof/>
                 <w:webHidden/>
               </w:rPr>
-              <w:instrText xml:space="preserve"> PAGEREF _Toc125921846 \h </w:instrText>
+              <w:instrText xml:space="preserve"> PAGEREF _Toc126091195 \h </w:instrText>
             </w:r>
             <w:r>
               <w:rPr>
@@ -2624,7 +2625,7 @@
                 <w:noProof/>
                 <w:webHidden/>
               </w:rPr>
-              <w:t>10</w:t>
+              <w:t>11</w:t>
             </w:r>
             <w:r>
               <w:rPr>
@@ -2647,7 +2648,7 @@
               <w:lang w:eastAsia="en-GB"/>
             </w:rPr>
           </w:pPr>
-          <w:hyperlink w:anchor="_Toc125921847" w:history="1">
+          <w:hyperlink w:anchor="_Toc126091196" w:history="1">
             <w:r>
               <w:rPr>
                 <w:rStyle w:val="Hyperlink"/>
@@ -2674,7 +2675,7 @@
                 <w:noProof/>
                 <w:webHidden/>
               </w:rPr>
-              <w:instrText xml:space="preserve"> PAGEREF _Toc125921847 \h </w:instrText>
+              <w:instrText xml:space="preserve"> PAGEREF _Toc126091196 \h </w:instrText>
             </w:r>
             <w:r>
               <w:rPr>
@@ -2694,7 +2695,7 @@
                 <w:noProof/>
                 <w:webHidden/>
               </w:rPr>
-              <w:t>10</w:t>
+              <w:t>11</w:t>
             </w:r>
             <w:r>
               <w:rPr>
@@ -2717,7 +2718,7 @@
               <w:lang w:eastAsia="en-GB"/>
             </w:rPr>
           </w:pPr>
-          <w:hyperlink w:anchor="_Toc125921848" w:history="1">
+          <w:hyperlink w:anchor="_Toc126091197" w:history="1">
             <w:r>
               <w:rPr>
                 <w:rStyle w:val="Hyperlink"/>
@@ -2744,7 +2745,7 @@
                 <w:noProof/>
                 <w:webHidden/>
               </w:rPr>
-              <w:instrText xml:space="preserve"> PAGEREF _Toc125921848 \h </w:instrText>
+              <w:instrText xml:space="preserve"> PAGEREF _Toc126091197 \h </w:instrText>
             </w:r>
             <w:r>
               <w:rPr>
@@ -2764,7 +2765,7 @@
                 <w:noProof/>
                 <w:webHidden/>
               </w:rPr>
-              <w:t>10</w:t>
+              <w:t>11</w:t>
             </w:r>
             <w:r>
               <w:rPr>
@@ -2787,7 +2788,7 @@
               <w:lang w:eastAsia="en-GB"/>
             </w:rPr>
           </w:pPr>
-          <w:hyperlink w:anchor="_Toc125921849" w:history="1">
+          <w:hyperlink w:anchor="_Toc126091198" w:history="1">
             <w:r>
               <w:rPr>
                 <w:rStyle w:val="Hyperlink"/>
@@ -2814,7 +2815,7 @@
                 <w:noProof/>
                 <w:webHidden/>
               </w:rPr>
-              <w:instrText xml:space="preserve"> PAGEREF _Toc125921849 \h </w:instrText>
+              <w:instrText xml:space="preserve"> PAGEREF _Toc126091198 \h </w:instrText>
             </w:r>
             <w:r>
               <w:rPr>
@@ -2834,7 +2835,7 @@
                 <w:noProof/>
                 <w:webHidden/>
               </w:rPr>
-              <w:t>11</w:t>
+              <w:t>12</w:t>
             </w:r>
             <w:r>
               <w:rPr>
@@ -2857,7 +2858,7 @@
               <w:lang w:eastAsia="en-GB"/>
             </w:rPr>
           </w:pPr>
-          <w:hyperlink w:anchor="_Toc125921850" w:history="1">
+          <w:hyperlink w:anchor="_Toc126091199" w:history="1">
             <w:r>
               <w:rPr>
                 <w:rStyle w:val="Hyperlink"/>
@@ -2884,7 +2885,7 @@
                 <w:noProof/>
                 <w:webHidden/>
               </w:rPr>
-              <w:instrText xml:space="preserve"> PAGEREF _Toc125921850 \h </w:instrText>
+              <w:instrText xml:space="preserve"> PAGEREF _Toc126091199 \h </w:instrText>
             </w:r>
             <w:r>
               <w:rPr>
@@ -2904,7 +2905,7 @@
                 <w:noProof/>
                 <w:webHidden/>
               </w:rPr>
-              <w:t>11</w:t>
+              <w:t>12</w:t>
             </w:r>
             <w:r>
               <w:rPr>
@@ -2927,7 +2928,7 @@
               <w:lang w:eastAsia="en-GB"/>
             </w:rPr>
           </w:pPr>
-          <w:hyperlink w:anchor="_Toc125921851" w:history="1">
+          <w:hyperlink w:anchor="_Toc126091200" w:history="1">
             <w:r>
               <w:rPr>
                 <w:rStyle w:val="Hyperlink"/>
@@ -2954,7 +2955,7 @@
                 <w:noProof/>
                 <w:webHidden/>
               </w:rPr>
-              <w:instrText xml:space="preserve"> PAGEREF _Toc125921851 \h </w:instrText>
+              <w:instrText xml:space="preserve"> PAGEREF _Toc126091200 \h </w:instrText>
             </w:r>
             <w:r>
               <w:rPr>
@@ -2974,7 +2975,7 @@
                 <w:noProof/>
                 <w:webHidden/>
               </w:rPr>
-              <w:t>12</w:t>
+              <w:t>13</w:t>
             </w:r>
             <w:r>
               <w:rPr>
@@ -2997,7 +2998,7 @@
               <w:lang w:eastAsia="en-GB"/>
             </w:rPr>
           </w:pPr>
-          <w:hyperlink w:anchor="_Toc125921852" w:history="1">
+          <w:hyperlink w:anchor="_Toc126091201" w:history="1">
             <w:r>
               <w:rPr>
                 <w:rStyle w:val="Hyperlink"/>
@@ -3024,7 +3025,7 @@
                 <w:noProof/>
                 <w:webHidden/>
               </w:rPr>
-              <w:instrText xml:space="preserve"> PAGEREF _Toc125921852 \h </w:instrText>
+              <w:instrText xml:space="preserve"> PAGEREF _Toc126091201 \h </w:instrText>
             </w:r>
             <w:r>
               <w:rPr>
@@ -3044,7 +3045,7 @@
                 <w:noProof/>
                 <w:webHidden/>
               </w:rPr>
-              <w:t>12</w:t>
+              <w:t>13</w:t>
             </w:r>
             <w:r>
               <w:rPr>
@@ -3068,7 +3069,7 @@
               <w:lang w:eastAsia="en-GB"/>
             </w:rPr>
           </w:pPr>
-          <w:hyperlink w:anchor="_Toc125921853" w:history="1">
+          <w:hyperlink w:anchor="_Toc126091202" w:history="1">
             <w:r>
               <w:rPr>
                 <w:rStyle w:val="Hyperlink"/>
@@ -3110,7 +3111,7 @@
                 <w:noProof/>
                 <w:webHidden/>
               </w:rPr>
-              <w:instrText xml:space="preserve"> PAGEREF _Toc125921853 \h </w:instrText>
+              <w:instrText xml:space="preserve"> PAGEREF _Toc126091202 \h </w:instrText>
             </w:r>
             <w:r>
               <w:rPr>
@@ -3130,7 +3131,7 @@
                 <w:noProof/>
                 <w:webHidden/>
               </w:rPr>
-              <w:t>13</w:t>
+              <w:t>14</w:t>
             </w:r>
             <w:r>
               <w:rPr>
@@ -3153,7 +3154,7 @@
               <w:lang w:eastAsia="en-GB"/>
             </w:rPr>
           </w:pPr>
-          <w:hyperlink w:anchor="_Toc125921854" w:history="1">
+          <w:hyperlink w:anchor="_Toc126091203" w:history="1">
             <w:r>
               <w:rPr>
                 <w:rStyle w:val="Hyperlink"/>
@@ -3180,7 +3181,7 @@
                 <w:noProof/>
                 <w:webHidden/>
               </w:rPr>
-              <w:instrText xml:space="preserve"> PAGEREF _Toc125921854 \h </w:instrText>
+              <w:instrText xml:space="preserve"> PAGEREF _Toc126091203 \h </w:instrText>
             </w:r>
             <w:r>
               <w:rPr>
@@ -3200,7 +3201,7 @@
                 <w:noProof/>
                 <w:webHidden/>
               </w:rPr>
-              <w:t>13</w:t>
+              <w:t>14</w:t>
             </w:r>
             <w:r>
               <w:rPr>
@@ -3223,7 +3224,7 @@
               <w:lang w:eastAsia="en-GB"/>
             </w:rPr>
           </w:pPr>
-          <w:hyperlink w:anchor="_Toc125921855" w:history="1">
+          <w:hyperlink w:anchor="_Toc126091204" w:history="1">
             <w:r>
               <w:rPr>
                 <w:rStyle w:val="Hyperlink"/>
@@ -3250,7 +3251,7 @@
                 <w:noProof/>
                 <w:webHidden/>
               </w:rPr>
-              <w:instrText xml:space="preserve"> PAGEREF _Toc125921855 \h </w:instrText>
+              <w:instrText xml:space="preserve"> PAGEREF _Toc126091204 \h </w:instrText>
             </w:r>
             <w:r>
               <w:rPr>
@@ -3270,7 +3271,7 @@
                 <w:noProof/>
                 <w:webHidden/>
               </w:rPr>
-              <w:t>13</w:t>
+              <w:t>14</w:t>
             </w:r>
             <w:r>
               <w:rPr>
@@ -3293,7 +3294,7 @@
               <w:lang w:eastAsia="en-GB"/>
             </w:rPr>
           </w:pPr>
-          <w:hyperlink w:anchor="_Toc125921856" w:history="1">
+          <w:hyperlink w:anchor="_Toc126091205" w:history="1">
             <w:r>
               <w:rPr>
                 <w:rStyle w:val="Hyperlink"/>
@@ -3320,7 +3321,7 @@
                 <w:noProof/>
                 <w:webHidden/>
               </w:rPr>
-              <w:instrText xml:space="preserve"> PAGEREF _Toc125921856 \h </w:instrText>
+              <w:instrText xml:space="preserve"> PAGEREF _Toc126091205 \h </w:instrText>
             </w:r>
             <w:r>
               <w:rPr>
@@ -3340,7 +3341,7 @@
                 <w:noProof/>
                 <w:webHidden/>
               </w:rPr>
-              <w:t>13</w:t>
+              <w:t>14</w:t>
             </w:r>
             <w:r>
               <w:rPr>
@@ -3363,7 +3364,7 @@
               <w:lang w:eastAsia="en-GB"/>
             </w:rPr>
           </w:pPr>
-          <w:hyperlink w:anchor="_Toc125921857" w:history="1">
+          <w:hyperlink w:anchor="_Toc126091206" w:history="1">
             <w:r>
               <w:rPr>
                 <w:rStyle w:val="Hyperlink"/>
@@ -3390,7 +3391,7 @@
                 <w:noProof/>
                 <w:webHidden/>
               </w:rPr>
-              <w:instrText xml:space="preserve"> PAGEREF _Toc125921857 \h </w:instrText>
+              <w:instrText xml:space="preserve"> PAGEREF _Toc126091206 \h </w:instrText>
             </w:r>
             <w:r>
               <w:rPr>
@@ -3410,7 +3411,7 @@
                 <w:noProof/>
                 <w:webHidden/>
               </w:rPr>
-              <w:t>14</w:t>
+              <w:t>15</w:t>
             </w:r>
             <w:r>
               <w:rPr>
@@ -3433,7 +3434,7 @@
               <w:lang w:eastAsia="en-GB"/>
             </w:rPr>
           </w:pPr>
-          <w:hyperlink w:anchor="_Toc125921858" w:history="1">
+          <w:hyperlink w:anchor="_Toc126091207" w:history="1">
             <w:r>
               <w:rPr>
                 <w:rStyle w:val="Hyperlink"/>
@@ -3460,7 +3461,7 @@
                 <w:noProof/>
                 <w:webHidden/>
               </w:rPr>
-              <w:instrText xml:space="preserve"> PAGEREF _Toc125921858 \h </w:instrText>
+              <w:instrText xml:space="preserve"> PAGEREF _Toc126091207 \h </w:instrText>
             </w:r>
             <w:r>
               <w:rPr>
@@ -3480,7 +3481,7 @@
                 <w:noProof/>
                 <w:webHidden/>
               </w:rPr>
-              <w:t>14</w:t>
+              <w:t>15</w:t>
             </w:r>
             <w:r>
               <w:rPr>
@@ -3503,7 +3504,7 @@
               <w:lang w:eastAsia="en-GB"/>
             </w:rPr>
           </w:pPr>
-          <w:hyperlink w:anchor="_Toc125921859" w:history="1">
+          <w:hyperlink w:anchor="_Toc126091208" w:history="1">
             <w:r>
               <w:rPr>
                 <w:rStyle w:val="Hyperlink"/>
@@ -3530,7 +3531,7 @@
                 <w:noProof/>
                 <w:webHidden/>
               </w:rPr>
-              <w:instrText xml:space="preserve"> PAGEREF _Toc125921859 \h </w:instrText>
+              <w:instrText xml:space="preserve"> PAGEREF _Toc126091208 \h </w:instrText>
             </w:r>
             <w:r>
               <w:rPr>
@@ -3550,7 +3551,7 @@
                 <w:noProof/>
                 <w:webHidden/>
               </w:rPr>
-              <w:t>15</w:t>
+              <w:t>16</w:t>
             </w:r>
             <w:r>
               <w:rPr>
@@ -3573,7 +3574,7 @@
               <w:lang w:eastAsia="en-GB"/>
             </w:rPr>
           </w:pPr>
-          <w:hyperlink w:anchor="_Toc125921860" w:history="1">
+          <w:hyperlink w:anchor="_Toc126091209" w:history="1">
             <w:r>
               <w:rPr>
                 <w:rStyle w:val="Hyperlink"/>
@@ -3600,7 +3601,7 @@
                 <w:noProof/>
                 <w:webHidden/>
               </w:rPr>
-              <w:instrText xml:space="preserve"> PAGEREF _Toc125921860 \h </w:instrText>
+              <w:instrText xml:space="preserve"> PAGEREF _Toc126091209 \h </w:instrText>
             </w:r>
             <w:r>
               <w:rPr>
@@ -3620,7 +3621,7 @@
                 <w:noProof/>
                 <w:webHidden/>
               </w:rPr>
-              <w:t>16</w:t>
+              <w:t>17</w:t>
             </w:r>
             <w:r>
               <w:rPr>
@@ -3643,7 +3644,7 @@
               <w:lang w:eastAsia="en-GB"/>
             </w:rPr>
           </w:pPr>
-          <w:hyperlink w:anchor="_Toc125921861" w:history="1">
+          <w:hyperlink w:anchor="_Toc126091210" w:history="1">
             <w:r>
               <w:rPr>
                 <w:rStyle w:val="Hyperlink"/>
@@ -3670,7 +3671,7 @@
                 <w:noProof/>
                 <w:webHidden/>
               </w:rPr>
-              <w:instrText xml:space="preserve"> PAGEREF _Toc125921861 \h </w:instrText>
+              <w:instrText xml:space="preserve"> PAGEREF _Toc126091210 \h </w:instrText>
             </w:r>
             <w:r>
               <w:rPr>
@@ -3690,7 +3691,7 @@
                 <w:noProof/>
                 <w:webHidden/>
               </w:rPr>
-              <w:t>16</w:t>
+              <w:t>17</w:t>
             </w:r>
             <w:r>
               <w:rPr>
@@ -3713,7 +3714,7 @@
               <w:lang w:eastAsia="en-GB"/>
             </w:rPr>
           </w:pPr>
-          <w:hyperlink w:anchor="_Toc125921862" w:history="1">
+          <w:hyperlink w:anchor="_Toc126091211" w:history="1">
             <w:r>
               <w:rPr>
                 <w:rStyle w:val="Hyperlink"/>
@@ -3740,7 +3741,7 @@
                 <w:noProof/>
                 <w:webHidden/>
               </w:rPr>
-              <w:instrText xml:space="preserve"> PAGEREF _Toc125921862 \h </w:instrText>
+              <w:instrText xml:space="preserve"> PAGEREF _Toc126091211 \h </w:instrText>
             </w:r>
             <w:r>
               <w:rPr>
@@ -3760,7 +3761,7 @@
                 <w:noProof/>
                 <w:webHidden/>
               </w:rPr>
-              <w:t>16</w:t>
+              <w:t>17</w:t>
             </w:r>
             <w:r>
               <w:rPr>
@@ -3783,7 +3784,7 @@
               <w:lang w:eastAsia="en-GB"/>
             </w:rPr>
           </w:pPr>
-          <w:hyperlink w:anchor="_Toc125921863" w:history="1">
+          <w:hyperlink w:anchor="_Toc126091212" w:history="1">
             <w:r>
               <w:rPr>
                 <w:rStyle w:val="Hyperlink"/>
@@ -3810,7 +3811,7 @@
                 <w:noProof/>
                 <w:webHidden/>
               </w:rPr>
-              <w:instrText xml:space="preserve"> PAGEREF _Toc125921863 \h </w:instrText>
+              <w:instrText xml:space="preserve"> PAGEREF _Toc126091212 \h </w:instrText>
             </w:r>
             <w:r>
               <w:rPr>
@@ -3830,7 +3831,147 @@
                 <w:noProof/>
                 <w:webHidden/>
               </w:rPr>
-              <w:t>17</w:t>
+              <w:t>18</w:t>
+            </w:r>
+            <w:r>
+              <w:rPr>
+                <w:noProof/>
+                <w:webHidden/>
+              </w:rPr>
+              <w:fldChar w:fldCharType="end"/>
+            </w:r>
+          </w:hyperlink>
+        </w:p>
+        <w:p>
+          <w:pPr>
+            <w:pStyle w:val="TOC2"/>
+            <w:tabs>
+              <w:tab w:val="right" w:leader="dot" w:pos="9016"/>
+            </w:tabs>
+            <w:rPr>
+              <w:rFonts w:asciiTheme="minorHAnsi" w:eastAsiaTheme="minorEastAsia" w:hAnsiTheme="minorHAnsi"/>
+              <w:noProof/>
+              <w:lang w:eastAsia="en-GB"/>
+            </w:rPr>
+          </w:pPr>
+          <w:hyperlink w:anchor="_Toc126091213" w:history="1">
+            <w:r>
+              <w:rPr>
+                <w:rStyle w:val="Hyperlink"/>
+                <w:noProof/>
+              </w:rPr>
+              <w:t>4.4 MoSCoW</w:t>
+            </w:r>
+            <w:r>
+              <w:rPr>
+                <w:noProof/>
+                <w:webHidden/>
+              </w:rPr>
+              <w:tab/>
+            </w:r>
+            <w:r>
+              <w:rPr>
+                <w:noProof/>
+                <w:webHidden/>
+              </w:rPr>
+              <w:fldChar w:fldCharType="begin"/>
+            </w:r>
+            <w:r>
+              <w:rPr>
+                <w:noProof/>
+                <w:webHidden/>
+              </w:rPr>
+              <w:instrText xml:space="preserve"> PAGEREF _Toc126091213 \h </w:instrText>
+            </w:r>
+            <w:r>
+              <w:rPr>
+                <w:noProof/>
+                <w:webHidden/>
+              </w:rPr>
+            </w:r>
+            <w:r>
+              <w:rPr>
+                <w:noProof/>
+                <w:webHidden/>
+              </w:rPr>
+              <w:fldChar w:fldCharType="separate"/>
+            </w:r>
+            <w:r>
+              <w:rPr>
+                <w:noProof/>
+                <w:webHidden/>
+              </w:rPr>
+              <w:t>19</w:t>
+            </w:r>
+            <w:r>
+              <w:rPr>
+                <w:noProof/>
+                <w:webHidden/>
+              </w:rPr>
+              <w:fldChar w:fldCharType="end"/>
+            </w:r>
+          </w:hyperlink>
+        </w:p>
+        <w:p>
+          <w:pPr>
+            <w:pStyle w:val="TOC2"/>
+            <w:tabs>
+              <w:tab w:val="right" w:leader="dot" w:pos="9016"/>
+            </w:tabs>
+            <w:rPr>
+              <w:rFonts w:asciiTheme="minorHAnsi" w:eastAsiaTheme="minorEastAsia" w:hAnsiTheme="minorHAnsi"/>
+              <w:noProof/>
+              <w:lang w:eastAsia="en-GB"/>
+            </w:rPr>
+          </w:pPr>
+          <w:hyperlink w:anchor="_Toc126091214" w:history="1">
+            <w:r>
+              <w:rPr>
+                <w:rStyle w:val="Hyperlink"/>
+                <w:noProof/>
+              </w:rPr>
+              <w:t>4.5 User stories</w:t>
+            </w:r>
+            <w:r>
+              <w:rPr>
+                <w:noProof/>
+                <w:webHidden/>
+              </w:rPr>
+              <w:tab/>
+            </w:r>
+            <w:r>
+              <w:rPr>
+                <w:noProof/>
+                <w:webHidden/>
+              </w:rPr>
+              <w:fldChar w:fldCharType="begin"/>
+            </w:r>
+            <w:r>
+              <w:rPr>
+                <w:noProof/>
+                <w:webHidden/>
+              </w:rPr>
+              <w:instrText xml:space="preserve"> PAGEREF _Toc126091214 \h </w:instrText>
+            </w:r>
+            <w:r>
+              <w:rPr>
+                <w:noProof/>
+                <w:webHidden/>
+              </w:rPr>
+            </w:r>
+            <w:r>
+              <w:rPr>
+                <w:noProof/>
+                <w:webHidden/>
+              </w:rPr>
+              <w:fldChar w:fldCharType="separate"/>
+            </w:r>
+            <w:r>
+              <w:rPr>
+                <w:noProof/>
+                <w:webHidden/>
+              </w:rPr>
+              <w:t>20</w:t>
             </w:r>
             <w:r>
               <w:rPr>
@@ -3854,7 +3995,7 @@
               <w:lang w:eastAsia="en-GB"/>
             </w:rPr>
           </w:pPr>
-          <w:hyperlink w:anchor="_Toc125921864" w:history="1">
+          <w:hyperlink w:anchor="_Toc126091215" w:history="1">
             <w:r>
               <w:rPr>
                 <w:rStyle w:val="Hyperlink"/>
@@ -3896,7 +4037,7 @@
                 <w:noProof/>
                 <w:webHidden/>
               </w:rPr>
-              <w:instrText xml:space="preserve"> PAGEREF _Toc125921864 \h </w:instrText>
+              <w:instrText xml:space="preserve"> PAGEREF _Toc126091215 \h </w:instrText>
             </w:r>
             <w:r>
               <w:rPr>
@@ -3916,7 +4057,7 @@
                 <w:noProof/>
                 <w:webHidden/>
               </w:rPr>
-              <w:t>18</w:t>
+              <w:t>21</w:t>
             </w:r>
             <w:r>
               <w:rPr>
@@ -3940,7 +4081,7 @@
               <w:lang w:eastAsia="en-GB"/>
             </w:rPr>
           </w:pPr>
-          <w:hyperlink w:anchor="_Toc125921865" w:history="1">
+          <w:hyperlink w:anchor="_Toc126091216" w:history="1">
             <w:r>
               <w:rPr>
                 <w:rStyle w:val="Hyperlink"/>
@@ -3982,7 +4123,7 @@
                 <w:noProof/>
                 <w:webHidden/>
               </w:rPr>
-              <w:instrText xml:space="preserve"> PAGEREF _Toc125921865 \h </w:instrText>
+              <w:instrText xml:space="preserve"> PAGEREF _Toc126091216 \h </w:instrText>
             </w:r>
             <w:r>
               <w:rPr>
@@ -4002,7 +4143,217 @@
                 <w:noProof/>
                 <w:webHidden/>
               </w:rPr>
-              <w:t>18</w:t>
+              <w:t>21</w:t>
+            </w:r>
+            <w:r>
+              <w:rPr>
+                <w:noProof/>
+                <w:webHidden/>
+              </w:rPr>
+              <w:fldChar w:fldCharType="end"/>
+            </w:r>
+          </w:hyperlink>
+        </w:p>
+        <w:p>
+          <w:pPr>
+            <w:pStyle w:val="TOC2"/>
+            <w:tabs>
+              <w:tab w:val="right" w:leader="dot" w:pos="9016"/>
+            </w:tabs>
+            <w:rPr>
+              <w:rFonts w:asciiTheme="minorHAnsi" w:eastAsiaTheme="minorEastAsia" w:hAnsiTheme="minorHAnsi"/>
+              <w:noProof/>
+              <w:lang w:eastAsia="en-GB"/>
+            </w:rPr>
+          </w:pPr>
+          <w:hyperlink w:anchor="_Toc126091217" w:history="1">
+            <w:r>
+              <w:rPr>
+                <w:rStyle w:val="Hyperlink"/>
+                <w:noProof/>
+              </w:rPr>
+              <w:t>6.1 Coding standards</w:t>
+            </w:r>
+            <w:r>
+              <w:rPr>
+                <w:noProof/>
+                <w:webHidden/>
+              </w:rPr>
+              <w:tab/>
+            </w:r>
+            <w:r>
+              <w:rPr>
+                <w:noProof/>
+                <w:webHidden/>
+              </w:rPr>
+              <w:fldChar w:fldCharType="begin"/>
+            </w:r>
+            <w:r>
+              <w:rPr>
+                <w:noProof/>
+                <w:webHidden/>
+              </w:rPr>
+              <w:instrText xml:space="preserve"> PAGEREF _Toc126091217 \h </w:instrText>
+            </w:r>
+            <w:r>
+              <w:rPr>
+                <w:noProof/>
+                <w:webHidden/>
+              </w:rPr>
+            </w:r>
+            <w:r>
+              <w:rPr>
+                <w:noProof/>
+                <w:webHidden/>
+              </w:rPr>
+              <w:fldChar w:fldCharType="separate"/>
+            </w:r>
+            <w:r>
+              <w:rPr>
+                <w:noProof/>
+                <w:webHidden/>
+              </w:rPr>
+              <w:t>21</w:t>
+            </w:r>
+            <w:r>
+              <w:rPr>
+                <w:noProof/>
+                <w:webHidden/>
+              </w:rPr>
+              <w:fldChar w:fldCharType="end"/>
+            </w:r>
+          </w:hyperlink>
+        </w:p>
+        <w:p>
+          <w:pPr>
+            <w:pStyle w:val="TOC3"/>
+            <w:tabs>
+              <w:tab w:val="right" w:leader="dot" w:pos="9016"/>
+            </w:tabs>
+            <w:rPr>
+              <w:rFonts w:asciiTheme="minorHAnsi" w:eastAsiaTheme="minorEastAsia" w:hAnsiTheme="minorHAnsi"/>
+              <w:noProof/>
+              <w:lang w:eastAsia="en-GB"/>
+            </w:rPr>
+          </w:pPr>
+          <w:hyperlink w:anchor="_Toc126091218" w:history="1">
+            <w:r>
+              <w:rPr>
+                <w:rStyle w:val="Hyperlink"/>
+                <w:noProof/>
+              </w:rPr>
+              <w:t>6.1 SOLID</w:t>
+            </w:r>
+            <w:r>
+              <w:rPr>
+                <w:noProof/>
+                <w:webHidden/>
+              </w:rPr>
+              <w:tab/>
+            </w:r>
+            <w:r>
+              <w:rPr>
+                <w:noProof/>
+                <w:webHidden/>
+              </w:rPr>
+              <w:fldChar w:fldCharType="begin"/>
+            </w:r>
+            <w:r>
+              <w:rPr>
+                <w:noProof/>
+                <w:webHidden/>
+              </w:rPr>
+              <w:instrText xml:space="preserve"> PAGEREF _Toc126091218 \h </w:instrText>
+            </w:r>
+            <w:r>
+              <w:rPr>
+                <w:noProof/>
+                <w:webHidden/>
+              </w:rPr>
+            </w:r>
+            <w:r>
+              <w:rPr>
+                <w:noProof/>
+                <w:webHidden/>
+              </w:rPr>
+              <w:fldChar w:fldCharType="separate"/>
+            </w:r>
+            <w:r>
+              <w:rPr>
+                <w:noProof/>
+                <w:webHidden/>
+              </w:rPr>
+              <w:t>21</w:t>
+            </w:r>
+            <w:r>
+              <w:rPr>
+                <w:noProof/>
+                <w:webHidden/>
+              </w:rPr>
+              <w:fldChar w:fldCharType="end"/>
+            </w:r>
+          </w:hyperlink>
+        </w:p>
+        <w:p>
+          <w:pPr>
+            <w:pStyle w:val="TOC3"/>
+            <w:tabs>
+              <w:tab w:val="right" w:leader="dot" w:pos="9016"/>
+            </w:tabs>
+            <w:rPr>
+              <w:rFonts w:asciiTheme="minorHAnsi" w:eastAsiaTheme="minorEastAsia" w:hAnsiTheme="minorHAnsi"/>
+              <w:noProof/>
+              <w:lang w:eastAsia="en-GB"/>
+            </w:rPr>
+          </w:pPr>
+          <w:hyperlink w:anchor="_Toc126091219" w:history="1">
+            <w:r>
+              <w:rPr>
+                <w:rStyle w:val="Hyperlink"/>
+                <w:noProof/>
+              </w:rPr>
+              <w:t>6.2 Design patterns</w:t>
+            </w:r>
+            <w:r>
+              <w:rPr>
+                <w:noProof/>
+                <w:webHidden/>
+              </w:rPr>
+              <w:tab/>
+            </w:r>
+            <w:r>
+              <w:rPr>
+                <w:noProof/>
+                <w:webHidden/>
+              </w:rPr>
+              <w:fldChar w:fldCharType="begin"/>
+            </w:r>
+            <w:r>
+              <w:rPr>
+                <w:noProof/>
+                <w:webHidden/>
+              </w:rPr>
+              <w:instrText xml:space="preserve"> PAGEREF _Toc126091219 \h </w:instrText>
+            </w:r>
+            <w:r>
+              <w:rPr>
+                <w:noProof/>
+                <w:webHidden/>
+              </w:rPr>
+            </w:r>
+            <w:r>
+              <w:rPr>
+                <w:noProof/>
+                <w:webHidden/>
+              </w:rPr>
+              <w:fldChar w:fldCharType="separate"/>
+            </w:r>
+            <w:r>
+              <w:rPr>
+                <w:noProof/>
+                <w:webHidden/>
+              </w:rPr>
+              <w:t>21</w:t>
             </w:r>
             <w:r>
               <w:rPr>
@@ -4026,7 +4377,7 @@
               <w:lang w:eastAsia="en-GB"/>
             </w:rPr>
           </w:pPr>
-          <w:hyperlink w:anchor="_Toc125921866" w:history="1">
+          <w:hyperlink w:anchor="_Toc126091220" w:history="1">
             <w:r>
               <w:rPr>
                 <w:rStyle w:val="Hyperlink"/>
@@ -4068,7 +4419,7 @@
                 <w:noProof/>
                 <w:webHidden/>
               </w:rPr>
-              <w:instrText xml:space="preserve"> PAGEREF _Toc125921866 \h </w:instrText>
+              <w:instrText xml:space="preserve"> PAGEREF _Toc126091220 \h </w:instrText>
             </w:r>
             <w:r>
               <w:rPr>
@@ -4088,7 +4439,7 @@
                 <w:noProof/>
                 <w:webHidden/>
               </w:rPr>
-              <w:t>18</w:t>
+              <w:t>22</w:t>
             </w:r>
             <w:r>
               <w:rPr>
@@ -4112,7 +4463,7 @@
               <w:lang w:eastAsia="en-GB"/>
             </w:rPr>
           </w:pPr>
-          <w:hyperlink w:anchor="_Toc125921867" w:history="1">
+          <w:hyperlink w:anchor="_Toc126091221" w:history="1">
             <w:r>
               <w:rPr>
                 <w:rStyle w:val="Hyperlink"/>
@@ -4154,7 +4505,7 @@
                 <w:noProof/>
                 <w:webHidden/>
               </w:rPr>
-              <w:instrText xml:space="preserve"> PAGEREF _Toc125921867 \h </w:instrText>
+              <w:instrText xml:space="preserve"> PAGEREF _Toc126091221 \h </w:instrText>
             </w:r>
             <w:r>
               <w:rPr>
@@ -4174,7 +4525,7 @@
                 <w:noProof/>
                 <w:webHidden/>
               </w:rPr>
-              <w:t>18</w:t>
+              <w:t>22</w:t>
             </w:r>
             <w:r>
               <w:rPr>
@@ -4198,7 +4549,7 @@
               <w:lang w:eastAsia="en-GB"/>
             </w:rPr>
           </w:pPr>
-          <w:hyperlink w:anchor="_Toc125921868" w:history="1">
+          <w:hyperlink w:anchor="_Toc126091222" w:history="1">
             <w:r>
               <w:rPr>
                 <w:rStyle w:val="Hyperlink"/>
@@ -4240,7 +4591,7 @@
                 <w:noProof/>
                 <w:webHidden/>
               </w:rPr>
-              <w:instrText xml:space="preserve"> PAGEREF _Toc125921868 \h </w:instrText>
+              <w:instrText xml:space="preserve"> PAGEREF _Toc126091222 \h </w:instrText>
             </w:r>
             <w:r>
               <w:rPr>
@@ -4260,7 +4611,7 @@
                 <w:noProof/>
                 <w:webHidden/>
               </w:rPr>
-              <w:t>19</w:t>
+              <w:t>23</w:t>
             </w:r>
             <w:r>
               <w:rPr>
@@ -4284,7 +4635,7 @@
               <w:lang w:eastAsia="en-GB"/>
             </w:rPr>
           </w:pPr>
-          <w:hyperlink w:anchor="_Toc125921869" w:history="1">
+          <w:hyperlink w:anchor="_Toc126091223" w:history="1">
             <w:r>
               <w:rPr>
                 <w:rStyle w:val="Hyperlink"/>
@@ -4326,7 +4677,7 @@
                 <w:noProof/>
                 <w:webHidden/>
               </w:rPr>
-              <w:instrText xml:space="preserve"> PAGEREF _Toc125921869 \h </w:instrText>
+              <w:instrText xml:space="preserve"> PAGEREF _Toc126091223 \h </w:instrText>
             </w:r>
             <w:r>
               <w:rPr>
@@ -4346,7 +4697,7 @@
                 <w:noProof/>
                 <w:webHidden/>
               </w:rPr>
-              <w:t>19</w:t>
+              <w:t>23</w:t>
             </w:r>
             <w:r>
               <w:rPr>
@@ -4369,7 +4720,7 @@
               <w:lang w:eastAsia="en-GB"/>
             </w:rPr>
           </w:pPr>
-          <w:hyperlink w:anchor="_Toc125921870" w:history="1">
+          <w:hyperlink w:anchor="_Toc126091224" w:history="1">
             <w:r>
               <w:rPr>
                 <w:rStyle w:val="Hyperlink"/>
@@ -4396,7 +4747,7 @@
                 <w:noProof/>
                 <w:webHidden/>
               </w:rPr>
-              <w:instrText xml:space="preserve"> PAGEREF _Toc125921870 \h </w:instrText>
+              <w:instrText xml:space="preserve"> PAGEREF _Toc126091224 \h </w:instrText>
             </w:r>
             <w:r>
               <w:rPr>
@@ -4416,7 +4767,7 @@
                 <w:noProof/>
                 <w:webHidden/>
               </w:rPr>
-              <w:t>19</w:t>
+              <w:t>23</w:t>
             </w:r>
             <w:r>
               <w:rPr>
@@ -4453,7 +4804,7 @@
           <w:u w:val="single"/>
         </w:rPr>
       </w:pPr>
-      <w:bookmarkStart w:id="3" w:name="_Toc125921819"/>
+      <w:bookmarkStart w:id="3" w:name="_Toc126091168"/>
       <w:r>
         <w:rPr>
           <w:u w:val="single"/>
@@ -4988,10 +5339,6 @@
     <w:p/>
     <w:p/>
     <w:p/>
-    <w:p/>
-    <w:p/>
-    <w:p/>
-    <w:p/>
     <w:p>
       <w:pPr>
         <w:pStyle w:val="Heading1"/>
@@ -5007,7 +5354,7 @@
           <w:u w:val="single"/>
         </w:rPr>
       </w:pPr>
-      <w:bookmarkStart w:id="4" w:name="_Toc125921820"/>
+      <w:bookmarkStart w:id="4" w:name="_Toc126091169"/>
       <w:r>
         <w:rPr>
           <w:u w:val="single"/>
@@ -5021,7 +5368,7 @@
       <w:pPr>
         <w:pStyle w:val="Heading2"/>
       </w:pPr>
-      <w:bookmarkStart w:id="5" w:name="_Toc125921821"/>
+      <w:bookmarkStart w:id="5" w:name="_Toc126091170"/>
       <w:r>
         <w:t>1</w:t>
       </w:r>
@@ -5899,6 +6246,7 @@
         <w:ind w:left="1080" w:firstLine="0"/>
         <w:textAlignment w:val="baseline"/>
         <w:rPr>
+          <w:rStyle w:val="normaltextrun"/>
           <w:rFonts w:asciiTheme="minorHAnsi" w:hAnsiTheme="minorHAnsi" w:cstheme="minorHAnsi"/>
           <w:sz w:val="22"/>
           <w:szCs w:val="22"/>
@@ -5925,41 +6273,15 @@
     </w:p>
     <w:p>
       <w:pPr>
-        <w:pStyle w:val="paragraph"/>
-        <w:spacing w:before="0" w:beforeAutospacing="0" w:after="0" w:afterAutospacing="0"/>
-        <w:textAlignment w:val="baseline"/>
-        <w:rPr>
-          <w:rStyle w:val="normaltextrun"/>
+        <w:pStyle w:val="Heading2"/>
+        <w:rPr>
+          <w:rStyle w:val="eop"/>
           <w:rFonts w:asciiTheme="minorHAnsi" w:hAnsiTheme="minorHAnsi" w:cstheme="minorHAnsi"/>
           <w:sz w:val="22"/>
           <w:szCs w:val="22"/>
         </w:rPr>
       </w:pPr>
-    </w:p>
-    <w:p>
-      <w:pPr>
-        <w:pStyle w:val="paragraph"/>
-        <w:spacing w:before="0" w:beforeAutospacing="0" w:after="0" w:afterAutospacing="0"/>
-        <w:textAlignment w:val="baseline"/>
-        <w:rPr>
-          <w:rStyle w:val="normaltextrun"/>
-          <w:rFonts w:asciiTheme="minorHAnsi" w:hAnsiTheme="minorHAnsi" w:cstheme="minorHAnsi"/>
-          <w:sz w:val="22"/>
-          <w:szCs w:val="22"/>
-        </w:rPr>
-      </w:pPr>
-    </w:p>
-    <w:p>
-      <w:pPr>
-        <w:pStyle w:val="Heading2"/>
-        <w:rPr>
-          <w:rStyle w:val="eop"/>
-          <w:rFonts w:asciiTheme="minorHAnsi" w:hAnsiTheme="minorHAnsi" w:cstheme="minorHAnsi"/>
-          <w:sz w:val="22"/>
-          <w:szCs w:val="22"/>
-        </w:rPr>
-      </w:pPr>
-      <w:bookmarkStart w:id="6" w:name="_Toc125921822"/>
+      <w:bookmarkStart w:id="6" w:name="_Toc126091171"/>
       <w:r>
         <w:rPr>
           <w:rFonts w:asciiTheme="minorHAnsi" w:hAnsiTheme="minorHAnsi" w:cstheme="minorHAnsi"/>
@@ -6015,14 +6337,14 @@
         <w:rPr>
           <w:rFonts w:asciiTheme="minorHAnsi" w:hAnsiTheme="minorHAnsi" w:cstheme="minorHAnsi"/>
         </w:rPr>
-        <w:t xml:space="preserve">MHR is a leading HR service provider who strives for continuous evolution of its product, which requires mass research be shared across the business. Currently departments are siloed between each other, causing harm to company culture, and decreasing efficiency. The opportunity to bring in a revolutionary way to share knowledge between departments would be a huge asset to the </w:t>
+        <w:t xml:space="preserve">MHR is a leading HR service provider who strives for continuous evolution of its product, which requires mass research be shared across the business. Currently departments are siloed between each other, causing harm to company culture, and decreasing efficiency. The opportunity to bring in a revolutionary way to share knowledge between departments would be a huge asset to the business. Initial improvements would be seen in the reduced duplication of effort, and as time </w:t>
       </w:r>
       <w:r>
         <w:rPr>
           <w:rFonts w:asciiTheme="minorHAnsi" w:hAnsiTheme="minorHAnsi" w:cstheme="minorHAnsi"/>
         </w:rPr>
         <w:lastRenderedPageBreak/>
-        <w:t>business. Initial improvements would be seen in the reduced duplication of effort, and as time advances it would encourage the reduction of silos by increased collaboration, sharing of knowledge, and between department idea generation.</w:t>
+        <w:t>advances it would encourage the reduction of silos by increased collaboration, sharing of knowledge, and between department idea generation.</w:t>
       </w:r>
     </w:p>
     <w:p>
@@ -6032,7 +6354,7 @@
           <w:rStyle w:val="eop"/>
         </w:rPr>
       </w:pPr>
-      <w:bookmarkStart w:id="7" w:name="_Toc125921823"/>
+      <w:bookmarkStart w:id="7" w:name="_Toc126091172"/>
       <w:r>
         <w:rPr>
           <w:rStyle w:val="eop"/>
@@ -6668,7 +6990,7 @@
           <w:rStyle w:val="eop"/>
         </w:rPr>
       </w:pPr>
-      <w:bookmarkStart w:id="9" w:name="_Toc125921824"/>
+      <w:bookmarkStart w:id="9" w:name="_Toc126091173"/>
       <w:r>
         <w:rPr>
           <w:rStyle w:val="eop"/>
@@ -6687,7 +7009,7 @@
       <w:pPr>
         <w:pStyle w:val="Heading3"/>
       </w:pPr>
-      <w:bookmarkStart w:id="10" w:name="_Toc125921825"/>
+      <w:bookmarkStart w:id="10" w:name="_Toc126091174"/>
       <w:r>
         <w:t>1</w:t>
       </w:r>
@@ -6759,7 +7081,7 @@
       <w:pPr>
         <w:pStyle w:val="Heading3"/>
       </w:pPr>
-      <w:bookmarkStart w:id="12" w:name="_Toc125921826"/>
+      <w:bookmarkStart w:id="12" w:name="_Toc126091175"/>
       <w:r>
         <w:t>1</w:t>
       </w:r>
@@ -6859,7 +7181,7 @@
         <w:pStyle w:val="Heading3"/>
       </w:pPr>
       <w:bookmarkStart w:id="13" w:name="_Toc119001831"/>
-      <w:bookmarkStart w:id="14" w:name="_Toc125921827"/>
+      <w:bookmarkStart w:id="14" w:name="_Toc126091176"/>
       <w:r>
         <w:t>1</w:t>
       </w:r>
@@ -6887,9 +7209,8 @@
         <w:pStyle w:val="Heading3"/>
       </w:pPr>
       <w:bookmarkStart w:id="15" w:name="_Toc119001832"/>
-      <w:bookmarkStart w:id="16" w:name="_Toc125921828"/>
-      <w:r>
-        <w:lastRenderedPageBreak/>
+      <w:bookmarkStart w:id="16" w:name="_Toc126091177"/>
+      <w:r>
         <w:t>1</w:t>
       </w:r>
       <w:r>
@@ -6908,7 +7229,14 @@
         <w:rPr>
           <w:rFonts w:asciiTheme="minorHAnsi" w:hAnsiTheme="minorHAnsi" w:cstheme="minorHAnsi"/>
         </w:rPr>
-        <w:t xml:space="preserve">As this is intended to be an internal tool, rather than a sellable product or to incorporate into another product, the project’s return on investments will be modest. Although it will not generate sales or outside income, it </w:t>
+        <w:t xml:space="preserve">As this is intended to be an internal tool, rather than a sellable product or to incorporate into another product, the project’s return on investments will be modest. Although it will not generate </w:t>
+      </w:r>
+      <w:r>
+        <w:rPr>
+          <w:rFonts w:asciiTheme="minorHAnsi" w:hAnsiTheme="minorHAnsi" w:cstheme="minorHAnsi"/>
+        </w:rPr>
+        <w:lastRenderedPageBreak/>
+        <w:t xml:space="preserve">sales or outside income, it </w:t>
       </w:r>
       <w:r>
         <w:rPr>
@@ -6958,7 +7286,7 @@
         </w:rPr>
       </w:pPr>
       <w:bookmarkStart w:id="17" w:name="_Toc119001833"/>
-      <w:bookmarkStart w:id="18" w:name="_Toc125921829"/>
+      <w:bookmarkStart w:id="18" w:name="_Toc126091178"/>
       <w:r>
         <w:t>1</w:t>
       </w:r>
@@ -7604,6 +7932,234 @@
     </w:p>
     <w:p>
       <w:pPr>
+        <w:pStyle w:val="paragraph"/>
+        <w:spacing w:before="0" w:beforeAutospacing="0" w:after="0" w:afterAutospacing="0"/>
+        <w:textAlignment w:val="baseline"/>
+        <w:rPr>
+          <w:rFonts w:asciiTheme="minorHAnsi" w:hAnsiTheme="minorHAnsi" w:cstheme="minorHAnsi"/>
+          <w:sz w:val="22"/>
+          <w:szCs w:val="22"/>
+        </w:rPr>
+      </w:pPr>
+    </w:p>
+    <w:p>
+      <w:pPr>
+        <w:pStyle w:val="paragraph"/>
+        <w:spacing w:before="0" w:beforeAutospacing="0" w:after="0" w:afterAutospacing="0"/>
+        <w:textAlignment w:val="baseline"/>
+        <w:rPr>
+          <w:rFonts w:asciiTheme="minorHAnsi" w:hAnsiTheme="minorHAnsi" w:cstheme="minorHAnsi"/>
+          <w:sz w:val="22"/>
+          <w:szCs w:val="22"/>
+        </w:rPr>
+      </w:pPr>
+    </w:p>
+    <w:p>
+      <w:pPr>
+        <w:pStyle w:val="paragraph"/>
+        <w:spacing w:before="0" w:beforeAutospacing="0" w:after="0" w:afterAutospacing="0"/>
+        <w:textAlignment w:val="baseline"/>
+        <w:rPr>
+          <w:rFonts w:asciiTheme="minorHAnsi" w:hAnsiTheme="minorHAnsi" w:cstheme="minorHAnsi"/>
+          <w:sz w:val="22"/>
+          <w:szCs w:val="22"/>
+        </w:rPr>
+      </w:pPr>
+    </w:p>
+    <w:p>
+      <w:pPr>
+        <w:pStyle w:val="paragraph"/>
+        <w:spacing w:before="0" w:beforeAutospacing="0" w:after="0" w:afterAutospacing="0"/>
+        <w:textAlignment w:val="baseline"/>
+        <w:rPr>
+          <w:rFonts w:asciiTheme="minorHAnsi" w:hAnsiTheme="minorHAnsi" w:cstheme="minorHAnsi"/>
+          <w:sz w:val="22"/>
+          <w:szCs w:val="22"/>
+        </w:rPr>
+      </w:pPr>
+    </w:p>
+    <w:p>
+      <w:pPr>
+        <w:pStyle w:val="paragraph"/>
+        <w:spacing w:before="0" w:beforeAutospacing="0" w:after="0" w:afterAutospacing="0"/>
+        <w:textAlignment w:val="baseline"/>
+        <w:rPr>
+          <w:rFonts w:asciiTheme="minorHAnsi" w:hAnsiTheme="minorHAnsi" w:cstheme="minorHAnsi"/>
+          <w:sz w:val="22"/>
+          <w:szCs w:val="22"/>
+        </w:rPr>
+      </w:pPr>
+    </w:p>
+    <w:p>
+      <w:pPr>
+        <w:pStyle w:val="paragraph"/>
+        <w:spacing w:before="0" w:beforeAutospacing="0" w:after="0" w:afterAutospacing="0"/>
+        <w:textAlignment w:val="baseline"/>
+        <w:rPr>
+          <w:rFonts w:asciiTheme="minorHAnsi" w:hAnsiTheme="minorHAnsi" w:cstheme="minorHAnsi"/>
+          <w:sz w:val="22"/>
+          <w:szCs w:val="22"/>
+        </w:rPr>
+      </w:pPr>
+    </w:p>
+    <w:p>
+      <w:pPr>
+        <w:pStyle w:val="paragraph"/>
+        <w:spacing w:before="0" w:beforeAutospacing="0" w:after="0" w:afterAutospacing="0"/>
+        <w:textAlignment w:val="baseline"/>
+        <w:rPr>
+          <w:rFonts w:asciiTheme="minorHAnsi" w:hAnsiTheme="minorHAnsi" w:cstheme="minorHAnsi"/>
+          <w:sz w:val="22"/>
+          <w:szCs w:val="22"/>
+        </w:rPr>
+      </w:pPr>
+    </w:p>
+    <w:p>
+      <w:pPr>
+        <w:pStyle w:val="paragraph"/>
+        <w:spacing w:before="0" w:beforeAutospacing="0" w:after="0" w:afterAutospacing="0"/>
+        <w:textAlignment w:val="baseline"/>
+        <w:rPr>
+          <w:rFonts w:asciiTheme="minorHAnsi" w:hAnsiTheme="minorHAnsi" w:cstheme="minorHAnsi"/>
+          <w:sz w:val="22"/>
+          <w:szCs w:val="22"/>
+        </w:rPr>
+      </w:pPr>
+    </w:p>
+    <w:p>
+      <w:pPr>
+        <w:pStyle w:val="paragraph"/>
+        <w:spacing w:before="0" w:beforeAutospacing="0" w:after="0" w:afterAutospacing="0"/>
+        <w:textAlignment w:val="baseline"/>
+        <w:rPr>
+          <w:rFonts w:asciiTheme="minorHAnsi" w:hAnsiTheme="minorHAnsi" w:cstheme="minorHAnsi"/>
+          <w:sz w:val="22"/>
+          <w:szCs w:val="22"/>
+        </w:rPr>
+      </w:pPr>
+    </w:p>
+    <w:p>
+      <w:pPr>
+        <w:pStyle w:val="paragraph"/>
+        <w:spacing w:before="0" w:beforeAutospacing="0" w:after="0" w:afterAutospacing="0"/>
+        <w:textAlignment w:val="baseline"/>
+        <w:rPr>
+          <w:rFonts w:asciiTheme="minorHAnsi" w:hAnsiTheme="minorHAnsi" w:cstheme="minorHAnsi"/>
+          <w:sz w:val="22"/>
+          <w:szCs w:val="22"/>
+        </w:rPr>
+      </w:pPr>
+    </w:p>
+    <w:p>
+      <w:pPr>
+        <w:pStyle w:val="paragraph"/>
+        <w:spacing w:before="0" w:beforeAutospacing="0" w:after="0" w:afterAutospacing="0"/>
+        <w:textAlignment w:val="baseline"/>
+        <w:rPr>
+          <w:rFonts w:asciiTheme="minorHAnsi" w:hAnsiTheme="minorHAnsi" w:cstheme="minorHAnsi"/>
+          <w:sz w:val="22"/>
+          <w:szCs w:val="22"/>
+        </w:rPr>
+      </w:pPr>
+    </w:p>
+    <w:p>
+      <w:pPr>
+        <w:pStyle w:val="paragraph"/>
+        <w:spacing w:before="0" w:beforeAutospacing="0" w:after="0" w:afterAutospacing="0"/>
+        <w:textAlignment w:val="baseline"/>
+        <w:rPr>
+          <w:rFonts w:asciiTheme="minorHAnsi" w:hAnsiTheme="minorHAnsi" w:cstheme="minorHAnsi"/>
+          <w:sz w:val="22"/>
+          <w:szCs w:val="22"/>
+        </w:rPr>
+      </w:pPr>
+    </w:p>
+    <w:p>
+      <w:pPr>
+        <w:pStyle w:val="paragraph"/>
+        <w:spacing w:before="0" w:beforeAutospacing="0" w:after="0" w:afterAutospacing="0"/>
+        <w:textAlignment w:val="baseline"/>
+        <w:rPr>
+          <w:rFonts w:asciiTheme="minorHAnsi" w:hAnsiTheme="minorHAnsi" w:cstheme="minorHAnsi"/>
+          <w:sz w:val="22"/>
+          <w:szCs w:val="22"/>
+        </w:rPr>
+      </w:pPr>
+    </w:p>
+    <w:p>
+      <w:pPr>
+        <w:pStyle w:val="paragraph"/>
+        <w:spacing w:before="0" w:beforeAutospacing="0" w:after="0" w:afterAutospacing="0"/>
+        <w:textAlignment w:val="baseline"/>
+        <w:rPr>
+          <w:rFonts w:asciiTheme="minorHAnsi" w:hAnsiTheme="minorHAnsi" w:cstheme="minorHAnsi"/>
+          <w:sz w:val="22"/>
+          <w:szCs w:val="22"/>
+        </w:rPr>
+      </w:pPr>
+    </w:p>
+    <w:p>
+      <w:pPr>
+        <w:pStyle w:val="paragraph"/>
+        <w:spacing w:before="0" w:beforeAutospacing="0" w:after="0" w:afterAutospacing="0"/>
+        <w:textAlignment w:val="baseline"/>
+        <w:rPr>
+          <w:rFonts w:asciiTheme="minorHAnsi" w:hAnsiTheme="minorHAnsi" w:cstheme="minorHAnsi"/>
+          <w:sz w:val="22"/>
+          <w:szCs w:val="22"/>
+        </w:rPr>
+      </w:pPr>
+    </w:p>
+    <w:p>
+      <w:pPr>
+        <w:pStyle w:val="paragraph"/>
+        <w:spacing w:before="0" w:beforeAutospacing="0" w:after="0" w:afterAutospacing="0"/>
+        <w:textAlignment w:val="baseline"/>
+        <w:rPr>
+          <w:rFonts w:asciiTheme="minorHAnsi" w:hAnsiTheme="minorHAnsi" w:cstheme="minorHAnsi"/>
+          <w:sz w:val="22"/>
+          <w:szCs w:val="22"/>
+        </w:rPr>
+      </w:pPr>
+    </w:p>
+    <w:p>
+      <w:pPr>
+        <w:pStyle w:val="paragraph"/>
+        <w:spacing w:before="0" w:beforeAutospacing="0" w:after="0" w:afterAutospacing="0"/>
+        <w:textAlignment w:val="baseline"/>
+        <w:rPr>
+          <w:rFonts w:asciiTheme="minorHAnsi" w:hAnsiTheme="minorHAnsi" w:cstheme="minorHAnsi"/>
+          <w:sz w:val="22"/>
+          <w:szCs w:val="22"/>
+        </w:rPr>
+      </w:pPr>
+    </w:p>
+    <w:p>
+      <w:pPr>
+        <w:pStyle w:val="paragraph"/>
+        <w:spacing w:before="0" w:beforeAutospacing="0" w:after="0" w:afterAutospacing="0"/>
+        <w:textAlignment w:val="baseline"/>
+        <w:rPr>
+          <w:rFonts w:asciiTheme="minorHAnsi" w:hAnsiTheme="minorHAnsi" w:cstheme="minorHAnsi"/>
+          <w:sz w:val="22"/>
+          <w:szCs w:val="22"/>
+        </w:rPr>
+      </w:pPr>
+    </w:p>
+    <w:p>
+      <w:pPr>
+        <w:pStyle w:val="paragraph"/>
+        <w:spacing w:before="0" w:beforeAutospacing="0" w:after="0" w:afterAutospacing="0"/>
+        <w:textAlignment w:val="baseline"/>
+        <w:rPr>
+          <w:rFonts w:asciiTheme="minorHAnsi" w:hAnsiTheme="minorHAnsi" w:cstheme="minorHAnsi"/>
+          <w:sz w:val="22"/>
+          <w:szCs w:val="22"/>
+        </w:rPr>
+      </w:pPr>
+    </w:p>
+    <w:p>
+      <w:pPr>
         <w:pStyle w:val="Heading1"/>
         <w:numPr>
           <w:ilvl w:val="0"/>
@@ -7617,11 +8173,12 @@
           <w:u w:val="single"/>
         </w:rPr>
       </w:pPr>
-      <w:bookmarkStart w:id="20" w:name="_Toc125921830"/>
+      <w:bookmarkStart w:id="20" w:name="_Toc126091179"/>
       <w:r>
         <w:rPr>
           <w:u w:val="single"/>
         </w:rPr>
+        <w:lastRenderedPageBreak/>
         <w:t>Technical literature review</w:t>
       </w:r>
       <w:bookmarkEnd w:id="20"/>
@@ -7662,7 +8219,7 @@
         <w:pStyle w:val="Heading2"/>
       </w:pPr>
       <w:bookmarkStart w:id="21" w:name="_Toc119001835"/>
-      <w:bookmarkStart w:id="22" w:name="_Toc125921831"/>
+      <w:bookmarkStart w:id="22" w:name="_Toc126091180"/>
       <w:r>
         <w:t>2</w:t>
       </w:r>
@@ -7720,9 +8277,8 @@
         </w:rPr>
       </w:pPr>
       <w:bookmarkStart w:id="23" w:name="_Toc119001836"/>
-      <w:bookmarkStart w:id="24" w:name="_Toc125921832"/>
-      <w:r>
-        <w:lastRenderedPageBreak/>
+      <w:bookmarkStart w:id="24" w:name="_Toc126091181"/>
+      <w:r>
         <w:t>2</w:t>
       </w:r>
       <w:r>
@@ -7749,7 +8305,7 @@
         <w:pStyle w:val="Heading2"/>
       </w:pPr>
       <w:bookmarkStart w:id="25" w:name="_Toc119001837"/>
-      <w:bookmarkStart w:id="26" w:name="_Toc125921833"/>
+      <w:bookmarkStart w:id="26" w:name="_Toc126091182"/>
       <w:r>
         <w:t>2</w:t>
       </w:r>
@@ -7881,7 +8437,7 @@
         </w:rPr>
       </w:pPr>
       <w:bookmarkStart w:id="27" w:name="_Toc119001838"/>
-      <w:bookmarkStart w:id="28" w:name="_Toc125921834"/>
+      <w:bookmarkStart w:id="28" w:name="_Toc126091183"/>
       <w:r>
         <w:t>2</w:t>
       </w:r>
@@ -8046,8 +8602,9 @@
         <w:pStyle w:val="Heading2"/>
       </w:pPr>
       <w:bookmarkStart w:id="29" w:name="_Toc119001839"/>
-      <w:bookmarkStart w:id="30" w:name="_Toc125921835"/>
-      <w:r>
+      <w:bookmarkStart w:id="30" w:name="_Toc126091184"/>
+      <w:r>
+        <w:lastRenderedPageBreak/>
         <w:t>2</w:t>
       </w:r>
       <w:r>
@@ -8163,7 +8720,6 @@
           <w:rFonts w:asciiTheme="minorHAnsi" w:eastAsia="Times New Roman" w:hAnsiTheme="minorHAnsi" w:cstheme="minorHAnsi"/>
           <w:lang w:eastAsia="en-GB"/>
         </w:rPr>
-        <w:lastRenderedPageBreak/>
         <w:t>Miro board also provides access through SSO (Single-Sign on) which allows employees to access the service without using external emails outside of the business.</w:t>
       </w:r>
     </w:p>
@@ -8186,7 +8742,7 @@
         </w:rPr>
       </w:pPr>
       <w:bookmarkStart w:id="31" w:name="_Toc119001840"/>
-      <w:bookmarkStart w:id="32" w:name="_Toc125921836"/>
+      <w:bookmarkStart w:id="32" w:name="_Toc126091185"/>
       <w:r>
         <w:t>2</w:t>
       </w:r>
@@ -8255,7 +8811,7 @@
         <w:pStyle w:val="Heading2"/>
       </w:pPr>
       <w:bookmarkStart w:id="33" w:name="_Toc119001841"/>
-      <w:bookmarkStart w:id="34" w:name="_Toc125921837"/>
+      <w:bookmarkStart w:id="34" w:name="_Toc126091186"/>
       <w:r>
         <w:t>2</w:t>
       </w:r>
@@ -8397,7 +8953,7 @@
         </w:rPr>
       </w:pPr>
       <w:bookmarkStart w:id="35" w:name="_Toc119001842"/>
-      <w:bookmarkStart w:id="36" w:name="_Toc125921838"/>
+      <w:bookmarkStart w:id="36" w:name="_Toc126091187"/>
       <w:r>
         <w:t>2</w:t>
       </w:r>
@@ -8451,6 +9007,7 @@
           <w:rFonts w:asciiTheme="minorHAnsi" w:eastAsia="Times New Roman" w:hAnsiTheme="minorHAnsi" w:cstheme="minorHAnsi"/>
           <w:lang w:eastAsia="en-GB"/>
         </w:rPr>
+        <w:lastRenderedPageBreak/>
         <w:t>Nuclino</w:t>
       </w:r>
       <w:proofErr w:type="spellEnd"/>
@@ -8482,7 +9039,7 @@
       <w:pPr>
         <w:pStyle w:val="Heading2"/>
       </w:pPr>
-      <w:bookmarkStart w:id="37" w:name="_Toc125921839"/>
+      <w:bookmarkStart w:id="37" w:name="_Toc126091188"/>
       <w:r>
         <w:t>2</w:t>
       </w:r>
@@ -8906,7 +9463,6 @@
               <w:rPr>
                 <w:rFonts w:asciiTheme="minorHAnsi" w:hAnsiTheme="minorHAnsi" w:cstheme="minorHAnsi"/>
               </w:rPr>
-              <w:lastRenderedPageBreak/>
               <w:t>Miro board</w:t>
             </w:r>
           </w:p>
@@ -9257,7 +9813,7 @@
       <w:pPr>
         <w:pStyle w:val="Heading2"/>
       </w:pPr>
-      <w:bookmarkStart w:id="38" w:name="_Toc125921840"/>
+      <w:bookmarkStart w:id="38" w:name="_Toc126091189"/>
       <w:r>
         <w:t>2</w:t>
       </w:r>
@@ -9321,7 +9877,7 @@
           <w:szCs w:val="22"/>
         </w:rPr>
       </w:pPr>
-      <w:bookmarkStart w:id="39" w:name="_Toc125921841"/>
+      <w:bookmarkStart w:id="39" w:name="_Toc126091190"/>
       <w:r>
         <w:rPr>
           <w:rStyle w:val="normaltextrun"/>
@@ -9496,6 +10052,7 @@
           <w:b/>
           <w:bCs/>
         </w:rPr>
+        <w:lastRenderedPageBreak/>
         <w:t>People will want the solution to fulfil other requirements</w:t>
       </w:r>
       <w:r>
@@ -9528,7 +10085,7 @@
           <w:u w:val="single"/>
         </w:rPr>
       </w:pPr>
-      <w:bookmarkStart w:id="40" w:name="_Toc125921842"/>
+      <w:bookmarkStart w:id="40" w:name="_Toc126091191"/>
       <w:r>
         <w:rPr>
           <w:u w:val="single"/>
@@ -9542,7 +10099,7 @@
         <w:pStyle w:val="Heading2"/>
       </w:pPr>
       <w:bookmarkStart w:id="41" w:name="_Toc119001847"/>
-      <w:bookmarkStart w:id="42" w:name="_Toc125921843"/>
+      <w:bookmarkStart w:id="42" w:name="_Toc126091192"/>
       <w:r>
         <w:t>3</w:t>
       </w:r>
@@ -9690,7 +10247,7 @@
         <w:pStyle w:val="Heading2"/>
       </w:pPr>
       <w:bookmarkStart w:id="43" w:name="_Toc119001848"/>
-      <w:bookmarkStart w:id="44" w:name="_Toc125921844"/>
+      <w:bookmarkStart w:id="44" w:name="_Toc126091193"/>
       <w:r>
         <w:t>3</w:t>
       </w:r>
@@ -9764,14 +10321,7 @@
         <w:rPr>
           <w:rFonts w:asciiTheme="minorHAnsi" w:hAnsiTheme="minorHAnsi" w:cstheme="minorHAnsi"/>
         </w:rPr>
-        <w:t xml:space="preserve"> before it starts, following the agile </w:t>
-      </w:r>
-      <w:r>
-        <w:rPr>
-          <w:rFonts w:asciiTheme="minorHAnsi" w:hAnsiTheme="minorHAnsi" w:cstheme="minorHAnsi"/>
-        </w:rPr>
-        <w:lastRenderedPageBreak/>
-        <w:t xml:space="preserve">pattern with a two-week </w:t>
+        <w:t xml:space="preserve"> before it starts, following the agile pattern with a two-week </w:t>
       </w:r>
       <w:r>
         <w:rPr>
@@ -9791,7 +10341,7 @@
         <w:pStyle w:val="Heading2"/>
       </w:pPr>
       <w:bookmarkStart w:id="45" w:name="_Toc119001849"/>
-      <w:bookmarkStart w:id="46" w:name="_Toc125921845"/>
+      <w:bookmarkStart w:id="46" w:name="_Toc126091194"/>
       <w:r>
         <w:t>3</w:t>
       </w:r>
@@ -10587,6 +11137,7 @@
                 <w:color w:val="000000"/>
                 <w:lang w:eastAsia="en-GB"/>
               </w:rPr>
+              <w:lastRenderedPageBreak/>
               <w:t>Business analyst</w:t>
             </w:r>
           </w:p>
@@ -10680,7 +11231,7 @@
       <w:pPr>
         <w:pStyle w:val="Heading2"/>
       </w:pPr>
-      <w:bookmarkStart w:id="47" w:name="_Toc125921846"/>
+      <w:bookmarkStart w:id="47" w:name="_Toc126091195"/>
       <w:r>
         <w:t>3</w:t>
       </w:r>
@@ -10831,14 +11382,7 @@
         <w:rPr>
           <w:rFonts w:asciiTheme="minorHAnsi" w:hAnsiTheme="minorHAnsi" w:cstheme="minorHAnsi"/>
         </w:rPr>
-        <w:t xml:space="preserve"> and ran in isolation with different team members. </w:t>
-      </w:r>
-      <w:r>
-        <w:rPr>
-          <w:rFonts w:asciiTheme="minorHAnsi" w:hAnsiTheme="minorHAnsi" w:cstheme="minorHAnsi"/>
-        </w:rPr>
-        <w:lastRenderedPageBreak/>
-        <w:t xml:space="preserve">Another example of parallel tasks is 2.6.1 and 2.6.1, the two modelling tasks, these can be run in parallel because </w:t>
+        <w:t xml:space="preserve"> and ran in isolation with different team members. Another example of parallel tasks is 2.6.1 and 2.6.1, the two modelling tasks, these can be run in parallel because </w:t>
       </w:r>
       <w:r>
         <w:rPr>
@@ -10881,7 +11425,7 @@
       <w:pPr>
         <w:pStyle w:val="Heading2"/>
       </w:pPr>
-      <w:bookmarkStart w:id="48" w:name="_Toc125921847"/>
+      <w:bookmarkStart w:id="48" w:name="_Toc126091196"/>
       <w:r>
         <w:t>3</w:t>
       </w:r>
@@ -10900,7 +11444,7 @@
       <w:pPr>
         <w:pStyle w:val="Heading3"/>
       </w:pPr>
-      <w:bookmarkStart w:id="49" w:name="_Toc125921848"/>
+      <w:bookmarkStart w:id="49" w:name="_Toc126091197"/>
       <w:r>
         <w:t>3</w:t>
       </w:r>
@@ -11224,6 +11768,7 @@
         <w:pStyle w:val="Heading4"/>
       </w:pPr>
       <w:r>
+        <w:lastRenderedPageBreak/>
         <w:t>3</w:t>
       </w:r>
       <w:r>
@@ -11348,7 +11893,7 @@
       <w:pPr>
         <w:pStyle w:val="Heading3"/>
       </w:pPr>
-      <w:bookmarkStart w:id="50" w:name="_Toc125921849"/>
+      <w:bookmarkStart w:id="50" w:name="_Toc126091198"/>
       <w:r>
         <w:t>3</w:t>
       </w:r>
@@ -11495,7 +12040,6 @@
         <w:pStyle w:val="Heading4"/>
       </w:pPr>
       <w:r>
-        <w:lastRenderedPageBreak/>
         <w:t>3</w:t>
       </w:r>
       <w:r>
@@ -11538,7 +12082,7 @@
       <w:pPr>
         <w:pStyle w:val="Heading3"/>
       </w:pPr>
-      <w:bookmarkStart w:id="51" w:name="_Toc125921850"/>
+      <w:bookmarkStart w:id="51" w:name="_Toc126091199"/>
       <w:r>
         <w:t>3</w:t>
       </w:r>
@@ -11827,6 +12371,7 @@
         <w:pStyle w:val="Heading4"/>
       </w:pPr>
       <w:r>
+        <w:lastRenderedPageBreak/>
         <w:t>3</w:t>
       </w:r>
       <w:r>
@@ -11947,7 +12492,7 @@
       <w:pPr>
         <w:pStyle w:val="Heading3"/>
       </w:pPr>
-      <w:bookmarkStart w:id="52" w:name="_Toc125921851"/>
+      <w:bookmarkStart w:id="52" w:name="_Toc126091200"/>
       <w:r>
         <w:t>3</w:t>
       </w:r>
@@ -12030,9 +12575,31 @@
     </w:p>
     <w:p>
       <w:pPr>
+        <w:pStyle w:val="NormalWeb"/>
+        <w:spacing w:before="0" w:beforeAutospacing="0" w:after="0" w:afterAutospacing="0"/>
+        <w:rPr>
+          <w:rFonts w:asciiTheme="minorHAnsi" w:hAnsiTheme="minorHAnsi" w:cstheme="minorHAnsi"/>
+          <w:sz w:val="22"/>
+          <w:szCs w:val="22"/>
+        </w:rPr>
+      </w:pPr>
+    </w:p>
+    <w:p>
+      <w:pPr>
+        <w:pStyle w:val="NormalWeb"/>
+        <w:spacing w:before="0" w:beforeAutospacing="0" w:after="0" w:afterAutospacing="0"/>
+        <w:rPr>
+          <w:rFonts w:asciiTheme="minorHAnsi" w:hAnsiTheme="minorHAnsi" w:cstheme="minorHAnsi"/>
+          <w:sz w:val="22"/>
+          <w:szCs w:val="22"/>
+        </w:rPr>
+      </w:pPr>
+    </w:p>
+    <w:p>
+      <w:pPr>
         <w:pStyle w:val="Heading2"/>
       </w:pPr>
-      <w:bookmarkStart w:id="53" w:name="_Toc125921852"/>
+      <w:bookmarkStart w:id="53" w:name="_Toc126091201"/>
       <w:r>
         <w:t>3</w:t>
       </w:r>
@@ -12209,7 +12776,6 @@
                 <w:b w:val="0"/>
                 <w:bCs w:val="0"/>
               </w:rPr>
-              <w:lastRenderedPageBreak/>
               <w:t>Scope of project might change</w:t>
             </w:r>
           </w:p>
@@ -12959,47 +13525,8 @@
       </w:tr>
     </w:tbl>
     <w:p/>
-    <w:p>
-      <w:pPr>
-        <w:pStyle w:val="Caption"/>
-        <w:framePr w:hSpace="180" w:wrap="around" w:vAnchor="text" w:hAnchor="page" w:x="421" w:y="5777"/>
-      </w:pPr>
-      <w:bookmarkStart w:id="54" w:name="_Toc119018115"/>
-      <w:r>
-        <w:t xml:space="preserve">Table </w:t>
-      </w:r>
-      <w:r>
-        <w:fldChar w:fldCharType="begin"/>
-      </w:r>
-      <w:r>
-        <w:instrText xml:space="preserve"> SEQ Table \* ARABIC </w:instrText>
-      </w:r>
-      <w:r>
-        <w:fldChar w:fldCharType="separate"/>
-      </w:r>
-      <w:r>
-        <w:rPr>
-          <w:noProof/>
-        </w:rPr>
-        <w:t>3</w:t>
-      </w:r>
-      <w:r>
-        <w:rPr>
-          <w:noProof/>
-        </w:rPr>
-        <w:fldChar w:fldCharType="end"/>
-      </w:r>
-      <w:r>
-        <w:rPr>
-          <w:noProof/>
-        </w:rPr>
-        <w:t xml:space="preserve"> -</w:t>
-      </w:r>
-      <w:r>
-        <w:t xml:space="preserve"> Risk Assessment</w:t>
-      </w:r>
-      <w:bookmarkEnd w:id="54"/>
-    </w:p>
+    <w:p/>
+    <w:p/>
     <w:p/>
     <w:p/>
     <w:p/>
@@ -13019,20 +13546,21 @@
           <w:u w:val="single"/>
         </w:rPr>
       </w:pPr>
-      <w:bookmarkStart w:id="55" w:name="_Toc125921853"/>
+      <w:bookmarkStart w:id="54" w:name="_Toc126091202"/>
       <w:r>
         <w:rPr>
           <w:u w:val="single"/>
         </w:rPr>
+        <w:lastRenderedPageBreak/>
         <w:t>Requirement analysis</w:t>
       </w:r>
-      <w:bookmarkEnd w:id="55"/>
+      <w:bookmarkEnd w:id="54"/>
     </w:p>
     <w:p>
       <w:pPr>
         <w:pStyle w:val="Heading2"/>
       </w:pPr>
-      <w:bookmarkStart w:id="56" w:name="_Toc125921854"/>
+      <w:bookmarkStart w:id="55" w:name="_Toc126091203"/>
       <w:r>
         <w:t>4</w:t>
       </w:r>
@@ -13045,7 +13573,7 @@
       <w:r>
         <w:t>iscovery</w:t>
       </w:r>
-      <w:bookmarkEnd w:id="56"/>
+      <w:bookmarkEnd w:id="55"/>
     </w:p>
     <w:p>
       <w:pPr>
@@ -13184,7 +13712,6 @@
         <w:rPr>
           <w:rFonts w:asciiTheme="minorHAnsi" w:hAnsiTheme="minorHAnsi" w:cstheme="minorHAnsi"/>
         </w:rPr>
-        <w:lastRenderedPageBreak/>
         <w:t xml:space="preserve">What would be useful to you if you could search in another department’s notes/documents? </w:t>
       </w:r>
     </w:p>
@@ -13371,7 +13898,7 @@
       <w:pPr>
         <w:pStyle w:val="Heading2"/>
       </w:pPr>
-      <w:bookmarkStart w:id="57" w:name="_Toc125921855"/>
+      <w:bookmarkStart w:id="56" w:name="_Toc126091204"/>
       <w:r>
         <w:t>4</w:t>
       </w:r>
@@ -13384,7 +13911,7 @@
       <w:r>
         <w:t xml:space="preserve"> Software Development Methodologies</w:t>
       </w:r>
-      <w:bookmarkEnd w:id="57"/>
+      <w:bookmarkEnd w:id="56"/>
     </w:p>
     <w:p>
       <w:pPr>
@@ -13403,7 +13930,7 @@
       <w:pPr>
         <w:pStyle w:val="Heading3"/>
       </w:pPr>
-      <w:bookmarkStart w:id="58" w:name="_Toc125921856"/>
+      <w:bookmarkStart w:id="57" w:name="_Toc126091205"/>
       <w:r>
         <w:t>4</w:t>
       </w:r>
@@ -13416,7 +13943,7 @@
       <w:r>
         <w:t>.1 Waterfall</w:t>
       </w:r>
-      <w:bookmarkEnd w:id="58"/>
+      <w:bookmarkEnd w:id="57"/>
       <w:r>
         <w:t> </w:t>
       </w:r>
@@ -13466,6 +13993,7 @@
         <w:rPr>
           <w:rFonts w:asciiTheme="minorHAnsi" w:hAnsiTheme="minorHAnsi" w:cstheme="minorHAnsi"/>
         </w:rPr>
+        <w:lastRenderedPageBreak/>
         <w:t xml:space="preserve">Since each step is </w:t>
       </w:r>
       <w:proofErr w:type="spellStart"/>
@@ -13516,7 +14044,7 @@
       <w:pPr>
         <w:pStyle w:val="Heading3"/>
       </w:pPr>
-      <w:bookmarkStart w:id="59" w:name="_Toc125921857"/>
+      <w:bookmarkStart w:id="58" w:name="_Toc126091206"/>
       <w:r>
         <w:t>4</w:t>
       </w:r>
@@ -13528,6 +14056,123 @@
       </w:r>
       <w:r>
         <w:t>.2 Agile/Scrum</w:t>
+      </w:r>
+      <w:bookmarkEnd w:id="58"/>
+    </w:p>
+    <w:p>
+      <w:pPr>
+        <w:rPr>
+          <w:rFonts w:asciiTheme="minorHAnsi" w:hAnsiTheme="minorHAnsi" w:cstheme="minorHAnsi"/>
+        </w:rPr>
+      </w:pPr>
+      <w:r>
+        <w:rPr>
+          <w:rFonts w:asciiTheme="minorHAnsi" w:hAnsiTheme="minorHAnsi" w:cstheme="minorHAnsi"/>
+        </w:rPr>
+        <w:t>Agile methodology employs the "Waterfall" style of software development and focuses on communication and results. The concept focuses on self-management, short timescales, and flexible planning, enabling system improvements over time.</w:t>
+      </w:r>
+    </w:p>
+    <w:p>
+      <w:pPr>
+        <w:rPr>
+          <w:rFonts w:asciiTheme="minorHAnsi" w:hAnsiTheme="minorHAnsi" w:cstheme="minorHAnsi"/>
+        </w:rPr>
+      </w:pPr>
+      <w:r>
+        <w:rPr>
+          <w:rFonts w:asciiTheme="minorHAnsi" w:hAnsiTheme="minorHAnsi" w:cstheme="minorHAnsi"/>
+        </w:rPr>
+        <w:t xml:space="preserve">It eliminates the possibility of timelines that span months or years and lessens the likelihood that projects would fail because of errors made earlier on. Each phase is kept brief—under 4 weeks—which enables the system to advance quickly. Even though there is less documentation, the project places a strong emphasis on putting the </w:t>
+      </w:r>
+      <w:r>
+        <w:rPr>
+          <w:rFonts w:asciiTheme="minorHAnsi" w:hAnsiTheme="minorHAnsi" w:cstheme="minorHAnsi"/>
+        </w:rPr>
+        <w:t>key stakeholders</w:t>
+      </w:r>
+      <w:r>
+        <w:rPr>
+          <w:rFonts w:asciiTheme="minorHAnsi" w:hAnsiTheme="minorHAnsi" w:cstheme="minorHAnsi"/>
+        </w:rPr>
+        <w:t xml:space="preserve"> needs first by allowing teams and employees to collaborate closely with them.</w:t>
+      </w:r>
+    </w:p>
+    <w:p>
+      <w:pPr>
+        <w:rPr>
+          <w:rFonts w:asciiTheme="minorHAnsi" w:hAnsiTheme="minorHAnsi" w:cstheme="minorHAnsi"/>
+        </w:rPr>
+      </w:pPr>
+      <w:r>
+        <w:rPr>
+          <w:rFonts w:asciiTheme="minorHAnsi" w:hAnsiTheme="minorHAnsi" w:cstheme="minorHAnsi"/>
+        </w:rPr>
+        <w:t xml:space="preserve">Scrum is the component of Agile approach that we will focus on. Most firms utilise this model since it offers a simple framework for processes. In Scrum, a product owner creates a prioritised wish list known as the product "backlog." From this backlog, teams, which are often small, will take bits of the backlog and produce a sprint. A sprint is </w:t>
+      </w:r>
+      <w:r>
+        <w:rPr>
+          <w:rFonts w:asciiTheme="minorHAnsi" w:hAnsiTheme="minorHAnsi" w:cstheme="minorHAnsi"/>
+        </w:rPr>
+        <w:t>a period</w:t>
+      </w:r>
+      <w:r>
+        <w:rPr>
+          <w:rFonts w:asciiTheme="minorHAnsi" w:hAnsiTheme="minorHAnsi" w:cstheme="minorHAnsi"/>
+        </w:rPr>
+        <w:t xml:space="preserve"> (between 2-4 weeks) during which this item on the backlog will be evaluated, created, and integrated into the larger system. The teams will gather each day for a meeting called a "daily scrum," which tracks progress on the sprint and is run by a Scrum Master to keep the team on task. When the sprint is finished, they review and deploy the changes, then a new sprint is started.</w:t>
+      </w:r>
+    </w:p>
+    <w:p>
+      <w:pPr>
+        <w:rPr>
+          <w:i/>
+          <w:iCs/>
+        </w:rPr>
+      </w:pPr>
+      <w:r>
+        <w:rPr>
+          <w:rFonts w:asciiTheme="minorHAnsi" w:eastAsia="Times New Roman" w:hAnsiTheme="minorHAnsi" w:cstheme="minorHAnsi"/>
+          <w:color w:val="000000"/>
+          <w:lang w:eastAsia="en-GB"/>
+        </w:rPr>
+        <w:t>An agile strategy might be used to increase the project's adaptability to changes and start delivering work sooner so that stakeholders could inspect it and provide input, ultimately giving end consumers a richer result.</w:t>
+      </w:r>
+      <w:r>
+        <w:rPr>
+          <w:rFonts w:asciiTheme="minorHAnsi" w:eastAsia="Times New Roman" w:hAnsiTheme="minorHAnsi" w:cstheme="minorHAnsi"/>
+          <w:color w:val="000000"/>
+          <w:lang w:eastAsia="en-GB"/>
+        </w:rPr>
+        <w:t xml:space="preserve"> </w:t>
+      </w:r>
+      <w:r>
+        <w:rPr>
+          <w:rFonts w:asciiTheme="minorHAnsi" w:hAnsiTheme="minorHAnsi" w:cstheme="minorHAnsi"/>
+          <w:i/>
+          <w:iCs/>
+        </w:rPr>
+        <w:t>(Denning, 2022)</w:t>
+      </w:r>
+    </w:p>
+    <w:p>
+      <w:pPr>
+        <w:pStyle w:val="Heading3"/>
+      </w:pPr>
+      <w:bookmarkStart w:id="59" w:name="_Toc126091207"/>
+      <w:r>
+        <w:t>4</w:t>
+      </w:r>
+      <w:r>
+        <w:t>.</w:t>
+      </w:r>
+      <w:r>
+        <w:t>2</w:t>
+      </w:r>
+      <w:r>
+        <w:t xml:space="preserve">.3 Chosen Development </w:t>
+      </w:r>
+      <w:r>
+        <w:t>Method</w:t>
       </w:r>
       <w:bookmarkEnd w:id="59"/>
     </w:p>
@@ -13541,130 +14186,6 @@
         <w:rPr>
           <w:rFonts w:asciiTheme="minorHAnsi" w:hAnsiTheme="minorHAnsi" w:cstheme="minorHAnsi"/>
         </w:rPr>
-        <w:t>Agile methodology employs the "Waterfall" style of software development and focuses on communication and results. The concept focuses on self-management, short timescales, and flexible planning, enabling system improvements over time.</w:t>
-      </w:r>
-    </w:p>
-    <w:p>
-      <w:pPr>
-        <w:rPr>
-          <w:rFonts w:asciiTheme="minorHAnsi" w:hAnsiTheme="minorHAnsi" w:cstheme="minorHAnsi"/>
-        </w:rPr>
-      </w:pPr>
-      <w:r>
-        <w:rPr>
-          <w:rFonts w:asciiTheme="minorHAnsi" w:hAnsiTheme="minorHAnsi" w:cstheme="minorHAnsi"/>
-        </w:rPr>
-        <w:t xml:space="preserve">It eliminates the possibility of timelines that span months or years and lessens the likelihood that projects would fail because of errors made earlier on. Each phase is kept brief—under 4 weeks—which enables the system to advance quickly. Even though there is less documentation, the project places a strong emphasis on putting the </w:t>
-      </w:r>
-      <w:r>
-        <w:rPr>
-          <w:rFonts w:asciiTheme="minorHAnsi" w:hAnsiTheme="minorHAnsi" w:cstheme="minorHAnsi"/>
-        </w:rPr>
-        <w:t>key stakeholders</w:t>
-      </w:r>
-      <w:r>
-        <w:rPr>
-          <w:rFonts w:asciiTheme="minorHAnsi" w:hAnsiTheme="minorHAnsi" w:cstheme="minorHAnsi"/>
-        </w:rPr>
-        <w:t xml:space="preserve"> needs first by allowing teams and employees to collaborate closely with them.</w:t>
-      </w:r>
-    </w:p>
-    <w:p>
-      <w:pPr>
-        <w:rPr>
-          <w:rFonts w:asciiTheme="minorHAnsi" w:hAnsiTheme="minorHAnsi" w:cstheme="minorHAnsi"/>
-        </w:rPr>
-      </w:pPr>
-      <w:r>
-        <w:rPr>
-          <w:rFonts w:asciiTheme="minorHAnsi" w:hAnsiTheme="minorHAnsi" w:cstheme="minorHAnsi"/>
-        </w:rPr>
-        <w:t xml:space="preserve">Scrum is the component of Agile approach that we will focus on. Most firms utilise this model since it offers a simple framework for processes. In Scrum, a product owner creates a prioritised wish list known as the product "backlog." From this backlog, teams, which are often small, will take bits of the backlog and produce a sprint. A sprint is </w:t>
-      </w:r>
-      <w:r>
-        <w:rPr>
-          <w:rFonts w:asciiTheme="minorHAnsi" w:hAnsiTheme="minorHAnsi" w:cstheme="minorHAnsi"/>
-        </w:rPr>
-        <w:t>a period</w:t>
-      </w:r>
-      <w:r>
-        <w:rPr>
-          <w:rFonts w:asciiTheme="minorHAnsi" w:hAnsiTheme="minorHAnsi" w:cstheme="minorHAnsi"/>
-        </w:rPr>
-        <w:t xml:space="preserve"> (between 2-4 weeks) during which this item on </w:t>
-      </w:r>
-      <w:r>
-        <w:rPr>
-          <w:rFonts w:asciiTheme="minorHAnsi" w:hAnsiTheme="minorHAnsi" w:cstheme="minorHAnsi"/>
-        </w:rPr>
-        <w:lastRenderedPageBreak/>
-        <w:t>the backlog will be evaluated, created, and integrated into the larger system. The teams will gather each day for a meeting called a "daily scrum," which tracks progress on the sprint and is run by a Scrum Master to keep the team on task. When the sprint is finished, they review and deploy the changes, then a new sprint is started.</w:t>
-      </w:r>
-    </w:p>
-    <w:p>
-      <w:pPr>
-        <w:rPr>
-          <w:i/>
-          <w:iCs/>
-        </w:rPr>
-      </w:pPr>
-      <w:r>
-        <w:rPr>
-          <w:rFonts w:asciiTheme="minorHAnsi" w:eastAsia="Times New Roman" w:hAnsiTheme="minorHAnsi" w:cstheme="minorHAnsi"/>
-          <w:color w:val="000000"/>
-          <w:lang w:eastAsia="en-GB"/>
-        </w:rPr>
-        <w:t>An agile strategy might be used to increase the project's adaptability to changes and start delivering work sooner so that stakeholders could inspect it and provide input, ultimately giving end consumers a richer result.</w:t>
-      </w:r>
-      <w:r>
-        <w:rPr>
-          <w:rFonts w:asciiTheme="minorHAnsi" w:eastAsia="Times New Roman" w:hAnsiTheme="minorHAnsi" w:cstheme="minorHAnsi"/>
-          <w:color w:val="000000"/>
-          <w:lang w:eastAsia="en-GB"/>
-        </w:rPr>
-        <w:t xml:space="preserve"> </w:t>
-      </w:r>
-      <w:r>
-        <w:rPr>
-          <w:rFonts w:asciiTheme="minorHAnsi" w:hAnsiTheme="minorHAnsi" w:cstheme="minorHAnsi"/>
-          <w:i/>
-          <w:iCs/>
-        </w:rPr>
-        <w:t>(Denning, 2022)</w:t>
-      </w:r>
-    </w:p>
-    <w:p>
-      <w:pPr>
-        <w:pStyle w:val="Heading3"/>
-      </w:pPr>
-      <w:bookmarkStart w:id="60" w:name="_Toc125921858"/>
-      <w:r>
-        <w:t>4</w:t>
-      </w:r>
-      <w:r>
-        <w:t>.</w:t>
-      </w:r>
-      <w:r>
-        <w:t>2</w:t>
-      </w:r>
-      <w:r>
-        <w:t xml:space="preserve">.3 Chosen Development </w:t>
-      </w:r>
-      <w:r>
-        <w:t>Method</w:t>
-      </w:r>
-      <w:bookmarkEnd w:id="60"/>
-    </w:p>
-    <w:p>
-      <w:pPr>
-        <w:rPr>
-          <w:rFonts w:asciiTheme="minorHAnsi" w:hAnsiTheme="minorHAnsi" w:cstheme="minorHAnsi"/>
-        </w:rPr>
-      </w:pPr>
-      <w:r>
-        <w:rPr>
-          <w:rFonts w:asciiTheme="minorHAnsi" w:hAnsiTheme="minorHAnsi" w:cstheme="minorHAnsi"/>
-        </w:rPr>
         <w:t>The Agile methodology makes use of short, fixed-length iterations that concentrate on a small number of components of change. Each iteration is produced, tested, and distributed using prototypes, which allows for quick user feedback to inform current and subsequent revisions</w:t>
       </w:r>
       <w:r>
@@ -13896,6 +14417,7 @@
         <w:rPr>
           <w:rFonts w:asciiTheme="minorHAnsi" w:hAnsiTheme="minorHAnsi" w:cstheme="minorHAnsi"/>
         </w:rPr>
+        <w:lastRenderedPageBreak/>
         <w:t>R</w:t>
       </w:r>
       <w:r>
@@ -13989,8 +14511,8 @@
       <w:pPr>
         <w:pStyle w:val="Heading2"/>
       </w:pPr>
-      <w:bookmarkStart w:id="61" w:name="_Toc106973683"/>
-      <w:bookmarkStart w:id="62" w:name="_Toc125921859"/>
+      <w:bookmarkStart w:id="60" w:name="_Toc106973683"/>
+      <w:bookmarkStart w:id="61" w:name="_Toc126091208"/>
       <w:r>
         <w:t>4</w:t>
       </w:r>
@@ -14003,8 +14525,8 @@
       <w:r>
         <w:t xml:space="preserve"> Functional and Non-Functional requirements</w:t>
       </w:r>
+      <w:bookmarkEnd w:id="60"/>
       <w:bookmarkEnd w:id="61"/>
-      <w:bookmarkEnd w:id="62"/>
     </w:p>
     <w:p>
       <w:pPr>
@@ -14044,33 +14566,37 @@
     </w:p>
     <w:tbl>
       <w:tblPr>
-        <w:tblStyle w:val="TableGrid"/>
+        <w:tblStyle w:val="GridTable4-Accent1"/>
         <w:tblW w:w="9059" w:type="dxa"/>
-        <w:tblLook w:val="04A0" w:firstRow="1" w:lastRow="0" w:firstColumn="1" w:lastColumn="0" w:noHBand="0" w:noVBand="1"/>
+        <w:tblLook w:val="0480" w:firstRow="0" w:lastRow="0" w:firstColumn="1" w:lastColumn="0" w:noHBand="0" w:noVBand="1"/>
       </w:tblPr>
       <w:tblGrid>
         <w:gridCol w:w="9059"/>
       </w:tblGrid>
       <w:tr>
         <w:trPr>
+          <w:cnfStyle w:val="000000100000" w:firstRow="0" w:lastRow="0" w:firstColumn="0" w:lastColumn="0" w:oddVBand="0" w:evenVBand="0" w:oddHBand="1" w:evenHBand="0" w:firstRowFirstColumn="0" w:firstRowLastColumn="0" w:lastRowFirstColumn="0" w:lastRowLastColumn="0"/>
           <w:trHeight w:val="70"/>
         </w:trPr>
         <w:tc>
           <w:tcPr>
+            <w:cnfStyle w:val="001000000000" w:firstRow="0" w:lastRow="0" w:firstColumn="1" w:lastColumn="0" w:oddVBand="0" w:evenVBand="0" w:oddHBand="0" w:evenHBand="0" w:firstRowFirstColumn="0" w:firstRowLastColumn="0" w:lastRowFirstColumn="0" w:lastRowLastColumn="0"/>
             <w:tcW w:w="9059" w:type="dxa"/>
-            <w:shd w:val="clear" w:color="auto" w:fill="1F3864" w:themeFill="accent1" w:themeFillShade="80"/>
+            <w:shd w:val="clear" w:color="auto" w:fill="4472C4" w:themeFill="accent1"/>
           </w:tcPr>
           <w:p>
             <w:pPr>
               <w:rPr>
-                <w:rFonts w:cstheme="minorHAnsi"/>
+                <w:rFonts w:asciiTheme="minorHAnsi" w:hAnsiTheme="minorHAnsi" w:cstheme="minorHAnsi"/>
                 <w:color w:val="000000" w:themeColor="text1"/>
-              </w:rPr>
-            </w:pPr>
-            <w:r>
-              <w:rPr>
-                <w:rFonts w:cstheme="minorHAnsi"/>
+                <w:u w:val="single"/>
+              </w:rPr>
+            </w:pPr>
+            <w:r>
+              <w:rPr>
+                <w:rFonts w:asciiTheme="minorHAnsi" w:hAnsiTheme="minorHAnsi" w:cstheme="minorHAnsi"/>
                 <w:color w:val="000000" w:themeColor="text1"/>
+                <w:u w:val="single"/>
               </w:rPr>
               <w:t>Functional Requirement</w:t>
             </w:r>
@@ -14083,25 +14609,188 @@
         </w:trPr>
         <w:tc>
           <w:tcPr>
+            <w:cnfStyle w:val="001000000000" w:firstRow="0" w:lastRow="0" w:firstColumn="1" w:lastColumn="0" w:oddVBand="0" w:evenVBand="0" w:oddHBand="0" w:evenHBand="0" w:firstRowFirstColumn="0" w:firstRowLastColumn="0" w:lastRowFirstColumn="0" w:lastRowLastColumn="0"/>
             <w:tcW w:w="9059" w:type="dxa"/>
-            <w:tcBorders>
-              <w:bottom w:val="single" w:sz="4" w:space="0" w:color="auto"/>
-            </w:tcBorders>
-            <w:shd w:val="clear" w:color="auto" w:fill="1F3864" w:themeFill="accent1" w:themeFillShade="80"/>
+            <w:shd w:val="clear" w:color="auto" w:fill="8EAADB" w:themeFill="accent1" w:themeFillTint="99"/>
           </w:tcPr>
           <w:p>
             <w:pPr>
               <w:rPr>
-                <w:rFonts w:cstheme="minorHAnsi"/>
+                <w:rFonts w:asciiTheme="minorHAnsi" w:hAnsiTheme="minorHAnsi" w:cstheme="minorHAnsi"/>
                 <w:color w:val="000000" w:themeColor="text1"/>
               </w:rPr>
             </w:pPr>
             <w:r>
               <w:rPr>
-                <w:rFonts w:cstheme="minorHAnsi"/>
+                <w:rFonts w:asciiTheme="minorHAnsi" w:hAnsiTheme="minorHAnsi" w:cstheme="minorHAnsi"/>
                 <w:color w:val="000000" w:themeColor="text1"/>
               </w:rPr>
               <w:t>Process-oriented</w:t>
+            </w:r>
+          </w:p>
+        </w:tc>
+      </w:tr>
+      <w:tr>
+        <w:trPr>
+          <w:cnfStyle w:val="000000100000" w:firstRow="0" w:lastRow="0" w:firstColumn="0" w:lastColumn="0" w:oddVBand="0" w:evenVBand="0" w:oddHBand="1" w:evenHBand="0" w:firstRowFirstColumn="0" w:firstRowLastColumn="0" w:lastRowFirstColumn="0" w:lastRowLastColumn="0"/>
+          <w:trHeight w:val="265"/>
+        </w:trPr>
+        <w:tc>
+          <w:tcPr>
+            <w:cnfStyle w:val="001000000000" w:firstRow="0" w:lastRow="0" w:firstColumn="1" w:lastColumn="0" w:oddVBand="0" w:evenVBand="0" w:oddHBand="0" w:evenHBand="0" w:firstRowFirstColumn="0" w:firstRowLastColumn="0" w:lastRowFirstColumn="0" w:lastRowLastColumn="0"/>
+            <w:tcW w:w="9059" w:type="dxa"/>
+          </w:tcPr>
+          <w:p>
+            <w:pPr>
+              <w:rPr>
+                <w:rFonts w:asciiTheme="minorHAnsi" w:hAnsiTheme="minorHAnsi" w:cstheme="minorHAnsi"/>
+                <w:b w:val="0"/>
+                <w:bCs w:val="0"/>
+                <w:color w:val="000000" w:themeColor="text1"/>
+              </w:rPr>
+            </w:pPr>
+            <w:r>
+              <w:rPr>
+                <w:rFonts w:asciiTheme="minorHAnsi" w:hAnsiTheme="minorHAnsi" w:cstheme="minorHAnsi"/>
+                <w:b w:val="0"/>
+                <w:bCs w:val="0"/>
+                <w:color w:val="000000" w:themeColor="text1"/>
+              </w:rPr>
+              <w:t>The system must allow a</w:t>
+            </w:r>
+            <w:r>
+              <w:rPr>
+                <w:rFonts w:asciiTheme="minorHAnsi" w:hAnsiTheme="minorHAnsi" w:cstheme="minorHAnsi"/>
+                <w:b w:val="0"/>
+                <w:bCs w:val="0"/>
+                <w:color w:val="000000" w:themeColor="text1"/>
+              </w:rPr>
+              <w:t xml:space="preserve"> user can add content into the system via content templates – links, word documents, free-text</w:t>
+            </w:r>
+          </w:p>
+        </w:tc>
+      </w:tr>
+      <w:tr>
+        <w:trPr>
+          <w:trHeight w:val="250"/>
+        </w:trPr>
+        <w:tc>
+          <w:tcPr>
+            <w:cnfStyle w:val="001000000000" w:firstRow="0" w:lastRow="0" w:firstColumn="1" w:lastColumn="0" w:oddVBand="0" w:evenVBand="0" w:oddHBand="0" w:evenHBand="0" w:firstRowFirstColumn="0" w:firstRowLastColumn="0" w:lastRowFirstColumn="0" w:lastRowLastColumn="0"/>
+            <w:tcW w:w="9059" w:type="dxa"/>
+          </w:tcPr>
+          <w:p>
+            <w:pPr>
+              <w:rPr>
+                <w:rFonts w:asciiTheme="minorHAnsi" w:hAnsiTheme="minorHAnsi" w:cstheme="minorHAnsi"/>
+                <w:b w:val="0"/>
+                <w:bCs w:val="0"/>
+                <w:color w:val="000000" w:themeColor="text1"/>
+              </w:rPr>
+            </w:pPr>
+            <w:r>
+              <w:rPr>
+                <w:rFonts w:asciiTheme="minorHAnsi" w:hAnsiTheme="minorHAnsi" w:cstheme="minorHAnsi"/>
+                <w:b w:val="0"/>
+                <w:bCs w:val="0"/>
+                <w:color w:val="000000" w:themeColor="text1"/>
+              </w:rPr>
+              <w:t>The system should allow a user to add a summary for content for such knowledge resources as articles links</w:t>
+            </w:r>
+          </w:p>
+        </w:tc>
+      </w:tr>
+      <w:tr>
+        <w:trPr>
+          <w:cnfStyle w:val="000000100000" w:firstRow="0" w:lastRow="0" w:firstColumn="0" w:lastColumn="0" w:oddVBand="0" w:evenVBand="0" w:oddHBand="1" w:evenHBand="0" w:firstRowFirstColumn="0" w:firstRowLastColumn="0" w:lastRowFirstColumn="0" w:lastRowLastColumn="0"/>
+          <w:trHeight w:val="265"/>
+        </w:trPr>
+        <w:tc>
+          <w:tcPr>
+            <w:cnfStyle w:val="001000000000" w:firstRow="0" w:lastRow="0" w:firstColumn="1" w:lastColumn="0" w:oddVBand="0" w:evenVBand="0" w:oddHBand="0" w:evenHBand="0" w:firstRowFirstColumn="0" w:firstRowLastColumn="0" w:lastRowFirstColumn="0" w:lastRowLastColumn="0"/>
+            <w:tcW w:w="9059" w:type="dxa"/>
+          </w:tcPr>
+          <w:p>
+            <w:pPr>
+              <w:shd w:val="clear" w:color="auto" w:fill="FFFFFF"/>
+              <w:rPr>
+                <w:rFonts w:asciiTheme="minorHAnsi" w:hAnsiTheme="minorHAnsi" w:cstheme="minorHAnsi"/>
+                <w:b w:val="0"/>
+                <w:bCs w:val="0"/>
+                <w:color w:val="000000" w:themeColor="text1"/>
+              </w:rPr>
+            </w:pPr>
+            <w:r>
+              <w:rPr>
+                <w:rFonts w:asciiTheme="minorHAnsi" w:hAnsiTheme="minorHAnsi" w:cstheme="minorHAnsi"/>
+                <w:b w:val="0"/>
+                <w:bCs w:val="0"/>
+                <w:color w:val="000000" w:themeColor="text1"/>
+              </w:rPr>
+              <w:t>The system</w:t>
+            </w:r>
+            <w:r>
+              <w:rPr>
+                <w:rFonts w:asciiTheme="minorHAnsi" w:hAnsiTheme="minorHAnsi" w:cstheme="minorHAnsi"/>
+                <w:b w:val="0"/>
+                <w:bCs w:val="0"/>
+                <w:color w:val="000000" w:themeColor="text1"/>
+              </w:rPr>
+              <w:t xml:space="preserve"> </w:t>
+            </w:r>
+            <w:r>
+              <w:rPr>
+                <w:rFonts w:asciiTheme="minorHAnsi" w:hAnsiTheme="minorHAnsi" w:cstheme="minorHAnsi"/>
+                <w:b w:val="0"/>
+                <w:bCs w:val="0"/>
+                <w:color w:val="000000" w:themeColor="text1"/>
+              </w:rPr>
+              <w:t>must</w:t>
+            </w:r>
+            <w:r>
+              <w:rPr>
+                <w:rFonts w:asciiTheme="minorHAnsi" w:hAnsiTheme="minorHAnsi" w:cstheme="minorHAnsi"/>
+                <w:b w:val="0"/>
+                <w:bCs w:val="0"/>
+                <w:color w:val="000000" w:themeColor="text1"/>
+              </w:rPr>
+              <w:t xml:space="preserve"> </w:t>
+            </w:r>
+            <w:r>
+              <w:rPr>
+                <w:rFonts w:asciiTheme="minorHAnsi" w:hAnsiTheme="minorHAnsi" w:cstheme="minorHAnsi"/>
+                <w:b w:val="0"/>
+                <w:bCs w:val="0"/>
+                <w:color w:val="000000" w:themeColor="text1"/>
+              </w:rPr>
+              <w:t xml:space="preserve">user </w:t>
+            </w:r>
+            <w:r>
+              <w:rPr>
+                <w:rFonts w:asciiTheme="minorHAnsi" w:hAnsiTheme="minorHAnsi" w:cstheme="minorHAnsi"/>
+                <w:b w:val="0"/>
+                <w:bCs w:val="0"/>
+                <w:color w:val="000000" w:themeColor="text1"/>
+              </w:rPr>
+              <w:t xml:space="preserve">be allowed to tag </w:t>
+            </w:r>
+            <w:r>
+              <w:rPr>
+                <w:rFonts w:asciiTheme="minorHAnsi" w:hAnsiTheme="minorHAnsi" w:cstheme="minorHAnsi"/>
+                <w:b w:val="0"/>
+                <w:bCs w:val="0"/>
+                <w:color w:val="000000" w:themeColor="text1"/>
+              </w:rPr>
+              <w:t>their</w:t>
+            </w:r>
+            <w:r>
+              <w:rPr>
+                <w:rFonts w:asciiTheme="minorHAnsi" w:hAnsiTheme="minorHAnsi" w:cstheme="minorHAnsi"/>
+                <w:b w:val="0"/>
+                <w:bCs w:val="0"/>
+                <w:color w:val="000000" w:themeColor="text1"/>
+              </w:rPr>
+              <w:t xml:space="preserve"> content with different subjects, free text</w:t>
             </w:r>
           </w:p>
         </w:tc>
@@ -14112,32 +14801,327 @@
         </w:trPr>
         <w:tc>
           <w:tcPr>
+            <w:cnfStyle w:val="001000000000" w:firstRow="0" w:lastRow="0" w:firstColumn="1" w:lastColumn="0" w:oddVBand="0" w:evenVBand="0" w:oddHBand="0" w:evenHBand="0" w:firstRowFirstColumn="0" w:firstRowLastColumn="0" w:lastRowFirstColumn="0" w:lastRowLastColumn="0"/>
             <w:tcW w:w="9059" w:type="dxa"/>
-            <w:tcBorders>
-              <w:right w:val="nil"/>
-            </w:tcBorders>
           </w:tcPr>
           <w:p>
             <w:pPr>
-              <w:rPr>
-                <w:rFonts w:cstheme="minorHAnsi"/>
+              <w:shd w:val="clear" w:color="auto" w:fill="FFFFFF"/>
+              <w:rPr>
+                <w:rFonts w:asciiTheme="minorHAnsi" w:eastAsia="Times New Roman" w:hAnsiTheme="minorHAnsi" w:cstheme="minorHAnsi"/>
+                <w:b w:val="0"/>
+                <w:bCs w:val="0"/>
                 <w:color w:val="000000" w:themeColor="text1"/>
-              </w:rPr>
-            </w:pPr>
-            <w:r>
-              <w:rPr>
-                <w:rFonts w:cstheme="minorHAnsi"/>
+                <w:lang w:eastAsia="en-GB"/>
+              </w:rPr>
+            </w:pPr>
+            <w:r>
+              <w:rPr>
+                <w:rFonts w:asciiTheme="minorHAnsi" w:eastAsia="Times New Roman" w:hAnsiTheme="minorHAnsi" w:cstheme="minorHAnsi"/>
+                <w:b w:val="0"/>
+                <w:bCs w:val="0"/>
                 <w:color w:val="000000" w:themeColor="text1"/>
-              </w:rPr>
-              <w:lastRenderedPageBreak/>
-              <w:t>The system must allow a</w:t>
-            </w:r>
-            <w:r>
-              <w:rPr>
-                <w:rFonts w:cstheme="minorHAnsi"/>
+                <w:lang w:eastAsia="en-GB"/>
+              </w:rPr>
+              <w:t xml:space="preserve">The system </w:t>
+            </w:r>
+            <w:r>
+              <w:rPr>
+                <w:rFonts w:asciiTheme="minorHAnsi" w:eastAsia="Times New Roman" w:hAnsiTheme="minorHAnsi" w:cstheme="minorHAnsi"/>
+                <w:b w:val="0"/>
+                <w:bCs w:val="0"/>
                 <w:color w:val="000000" w:themeColor="text1"/>
-              </w:rPr>
-              <w:t xml:space="preserve"> user can add content into the system via content templates – links, word documents, free-text</w:t>
+                <w:lang w:eastAsia="en-GB"/>
+              </w:rPr>
+              <w:t>must</w:t>
+            </w:r>
+            <w:r>
+              <w:rPr>
+                <w:rFonts w:asciiTheme="minorHAnsi" w:eastAsia="Times New Roman" w:hAnsiTheme="minorHAnsi" w:cstheme="minorHAnsi"/>
+                <w:b w:val="0"/>
+                <w:bCs w:val="0"/>
+                <w:color w:val="000000" w:themeColor="text1"/>
+                <w:lang w:eastAsia="en-GB"/>
+              </w:rPr>
+              <w:t xml:space="preserve"> </w:t>
+            </w:r>
+            <w:r>
+              <w:rPr>
+                <w:rFonts w:asciiTheme="minorHAnsi" w:eastAsia="Times New Roman" w:hAnsiTheme="minorHAnsi" w:cstheme="minorHAnsi"/>
+                <w:b w:val="0"/>
+                <w:bCs w:val="0"/>
+                <w:color w:val="000000" w:themeColor="text1"/>
+                <w:lang w:eastAsia="en-GB"/>
+              </w:rPr>
+              <w:t>display a</w:t>
+            </w:r>
+            <w:r>
+              <w:rPr>
+                <w:rFonts w:asciiTheme="minorHAnsi" w:eastAsia="Times New Roman" w:hAnsiTheme="minorHAnsi" w:cstheme="minorHAnsi"/>
+                <w:b w:val="0"/>
+                <w:bCs w:val="0"/>
+                <w:color w:val="000000" w:themeColor="text1"/>
+                <w:lang w:eastAsia="en-GB"/>
+              </w:rPr>
+              <w:t xml:space="preserve"> content feed where users can access the latest and </w:t>
+            </w:r>
+            <w:r>
+              <w:rPr>
+                <w:rFonts w:asciiTheme="minorHAnsi" w:eastAsia="Times New Roman" w:hAnsiTheme="minorHAnsi" w:cstheme="minorHAnsi"/>
+                <w:b w:val="0"/>
+                <w:bCs w:val="0"/>
+                <w:color w:val="000000" w:themeColor="text1"/>
+                <w:lang w:eastAsia="en-GB"/>
+              </w:rPr>
+              <w:t>relevant</w:t>
+            </w:r>
+            <w:r>
+              <w:rPr>
+                <w:rFonts w:asciiTheme="minorHAnsi" w:eastAsia="Times New Roman" w:hAnsiTheme="minorHAnsi" w:cstheme="minorHAnsi"/>
+                <w:b w:val="0"/>
+                <w:bCs w:val="0"/>
+                <w:color w:val="000000" w:themeColor="text1"/>
+                <w:lang w:eastAsia="en-GB"/>
+              </w:rPr>
+              <w:t xml:space="preserve"> content</w:t>
+            </w:r>
+          </w:p>
+        </w:tc>
+      </w:tr>
+      <w:tr>
+        <w:trPr>
+          <w:cnfStyle w:val="000000100000" w:firstRow="0" w:lastRow="0" w:firstColumn="0" w:lastColumn="0" w:oddVBand="0" w:evenVBand="0" w:oddHBand="1" w:evenHBand="0" w:firstRowFirstColumn="0" w:firstRowLastColumn="0" w:lastRowFirstColumn="0" w:lastRowLastColumn="0"/>
+          <w:trHeight w:val="265"/>
+        </w:trPr>
+        <w:tc>
+          <w:tcPr>
+            <w:cnfStyle w:val="001000000000" w:firstRow="0" w:lastRow="0" w:firstColumn="1" w:lastColumn="0" w:oddVBand="0" w:evenVBand="0" w:oddHBand="0" w:evenHBand="0" w:firstRowFirstColumn="0" w:firstRowLastColumn="0" w:lastRowFirstColumn="0" w:lastRowLastColumn="0"/>
+            <w:tcW w:w="9059" w:type="dxa"/>
+          </w:tcPr>
+          <w:p>
+            <w:pPr>
+              <w:shd w:val="clear" w:color="auto" w:fill="FFFFFF"/>
+              <w:rPr>
+                <w:rFonts w:asciiTheme="minorHAnsi" w:eastAsia="Times New Roman" w:hAnsiTheme="minorHAnsi" w:cstheme="minorHAnsi"/>
+                <w:b w:val="0"/>
+                <w:bCs w:val="0"/>
+                <w:color w:val="000000" w:themeColor="text1"/>
+                <w:lang w:eastAsia="en-GB"/>
+              </w:rPr>
+            </w:pPr>
+            <w:r>
+              <w:rPr>
+                <w:rFonts w:asciiTheme="minorHAnsi" w:eastAsia="Times New Roman" w:hAnsiTheme="minorHAnsi" w:cstheme="minorHAnsi"/>
+                <w:b w:val="0"/>
+                <w:bCs w:val="0"/>
+                <w:color w:val="000000" w:themeColor="text1"/>
+                <w:lang w:eastAsia="en-GB"/>
+              </w:rPr>
+              <w:t>The system should have a search box where users can enter titles and tags, displaying the results.</w:t>
+            </w:r>
+          </w:p>
+        </w:tc>
+      </w:tr>
+      <w:tr>
+        <w:trPr>
+          <w:trHeight w:val="265"/>
+        </w:trPr>
+        <w:tc>
+          <w:tcPr>
+            <w:cnfStyle w:val="001000000000" w:firstRow="0" w:lastRow="0" w:firstColumn="1" w:lastColumn="0" w:oddVBand="0" w:evenVBand="0" w:oddHBand="0" w:evenHBand="0" w:firstRowFirstColumn="0" w:firstRowLastColumn="0" w:lastRowFirstColumn="0" w:lastRowLastColumn="0"/>
+            <w:tcW w:w="9059" w:type="dxa"/>
+          </w:tcPr>
+          <w:p>
+            <w:pPr>
+              <w:shd w:val="clear" w:color="auto" w:fill="FFFFFF"/>
+              <w:rPr>
+                <w:rFonts w:asciiTheme="minorHAnsi" w:eastAsia="Times New Roman" w:hAnsiTheme="minorHAnsi" w:cstheme="minorHAnsi"/>
+                <w:b w:val="0"/>
+                <w:bCs w:val="0"/>
+                <w:color w:val="000000" w:themeColor="text1"/>
+                <w:lang w:eastAsia="en-GB"/>
+              </w:rPr>
+            </w:pPr>
+            <w:r>
+              <w:rPr>
+                <w:rFonts w:asciiTheme="minorHAnsi" w:eastAsia="Times New Roman" w:hAnsiTheme="minorHAnsi" w:cstheme="minorHAnsi"/>
+                <w:b w:val="0"/>
+                <w:bCs w:val="0"/>
+                <w:color w:val="000000" w:themeColor="text1"/>
+                <w:lang w:eastAsia="en-GB"/>
+              </w:rPr>
+              <w:t>The user</w:t>
+            </w:r>
+            <w:r>
+              <w:rPr>
+                <w:rFonts w:asciiTheme="minorHAnsi" w:eastAsia="Times New Roman" w:hAnsiTheme="minorHAnsi" w:cstheme="minorHAnsi"/>
+                <w:b w:val="0"/>
+                <w:bCs w:val="0"/>
+                <w:color w:val="000000" w:themeColor="text1"/>
+                <w:lang w:eastAsia="en-GB"/>
+              </w:rPr>
+              <w:t xml:space="preserve"> should</w:t>
+            </w:r>
+            <w:r>
+              <w:rPr>
+                <w:rFonts w:asciiTheme="minorHAnsi" w:eastAsia="Times New Roman" w:hAnsiTheme="minorHAnsi" w:cstheme="minorHAnsi"/>
+                <w:b w:val="0"/>
+                <w:bCs w:val="0"/>
+                <w:color w:val="000000" w:themeColor="text1"/>
+                <w:lang w:eastAsia="en-GB"/>
+              </w:rPr>
+              <w:t xml:space="preserve"> </w:t>
+            </w:r>
+            <w:r>
+              <w:rPr>
+                <w:rFonts w:asciiTheme="minorHAnsi" w:eastAsia="Times New Roman" w:hAnsiTheme="minorHAnsi" w:cstheme="minorHAnsi"/>
+                <w:b w:val="0"/>
+                <w:bCs w:val="0"/>
+                <w:color w:val="000000" w:themeColor="text1"/>
+                <w:lang w:eastAsia="en-GB"/>
+              </w:rPr>
+              <w:t xml:space="preserve">be </w:t>
+            </w:r>
+            <w:r>
+              <w:rPr>
+                <w:rFonts w:asciiTheme="minorHAnsi" w:eastAsia="Times New Roman" w:hAnsiTheme="minorHAnsi" w:cstheme="minorHAnsi"/>
+                <w:b w:val="0"/>
+                <w:bCs w:val="0"/>
+                <w:color w:val="000000" w:themeColor="text1"/>
+                <w:lang w:eastAsia="en-GB"/>
+              </w:rPr>
+              <w:t>allowed to add multiple comments and replies on content.</w:t>
+            </w:r>
+          </w:p>
+        </w:tc>
+      </w:tr>
+      <w:tr>
+        <w:trPr>
+          <w:cnfStyle w:val="000000100000" w:firstRow="0" w:lastRow="0" w:firstColumn="0" w:lastColumn="0" w:oddVBand="0" w:evenVBand="0" w:oddHBand="1" w:evenHBand="0" w:firstRowFirstColumn="0" w:firstRowLastColumn="0" w:lastRowFirstColumn="0" w:lastRowLastColumn="0"/>
+          <w:trHeight w:val="265"/>
+        </w:trPr>
+        <w:tc>
+          <w:tcPr>
+            <w:cnfStyle w:val="001000000000" w:firstRow="0" w:lastRow="0" w:firstColumn="1" w:lastColumn="0" w:oddVBand="0" w:evenVBand="0" w:oddHBand="0" w:evenHBand="0" w:firstRowFirstColumn="0" w:firstRowLastColumn="0" w:lastRowFirstColumn="0" w:lastRowLastColumn="0"/>
+            <w:tcW w:w="9059" w:type="dxa"/>
+          </w:tcPr>
+          <w:p>
+            <w:pPr>
+              <w:shd w:val="clear" w:color="auto" w:fill="FFFFFF"/>
+              <w:rPr>
+                <w:rFonts w:asciiTheme="minorHAnsi" w:eastAsia="Times New Roman" w:hAnsiTheme="minorHAnsi" w:cstheme="minorHAnsi"/>
+                <w:b w:val="0"/>
+                <w:bCs w:val="0"/>
+                <w:color w:val="000000" w:themeColor="text1"/>
+                <w:lang w:eastAsia="en-GB"/>
+              </w:rPr>
+            </w:pPr>
+            <w:r>
+              <w:rPr>
+                <w:rFonts w:asciiTheme="minorHAnsi" w:eastAsia="Times New Roman" w:hAnsiTheme="minorHAnsi" w:cstheme="minorHAnsi"/>
+                <w:b w:val="0"/>
+                <w:bCs w:val="0"/>
+                <w:color w:val="000000" w:themeColor="text1"/>
+                <w:lang w:eastAsia="en-GB"/>
+              </w:rPr>
+              <w:t>A user must be able to log-in using their work Microsoft account</w:t>
+            </w:r>
+          </w:p>
+        </w:tc>
+      </w:tr>
+      <w:tr>
+        <w:trPr>
+          <w:trHeight w:val="265"/>
+        </w:trPr>
+        <w:tc>
+          <w:tcPr>
+            <w:cnfStyle w:val="001000000000" w:firstRow="0" w:lastRow="0" w:firstColumn="1" w:lastColumn="0" w:oddVBand="0" w:evenVBand="0" w:oddHBand="0" w:evenHBand="0" w:firstRowFirstColumn="0" w:firstRowLastColumn="0" w:lastRowFirstColumn="0" w:lastRowLastColumn="0"/>
+            <w:tcW w:w="9059" w:type="dxa"/>
+          </w:tcPr>
+          <w:p>
+            <w:pPr>
+              <w:shd w:val="clear" w:color="auto" w:fill="FFFFFF"/>
+              <w:rPr>
+                <w:rFonts w:asciiTheme="minorHAnsi" w:hAnsiTheme="minorHAnsi" w:cstheme="minorHAnsi"/>
+                <w:b w:val="0"/>
+                <w:bCs w:val="0"/>
+                <w:color w:val="000000" w:themeColor="text1"/>
+                <w:shd w:val="clear" w:color="auto" w:fill="FFFFFF"/>
+              </w:rPr>
+            </w:pPr>
+            <w:r>
+              <w:rPr>
+                <w:rFonts w:asciiTheme="minorHAnsi" w:hAnsiTheme="minorHAnsi" w:cstheme="minorHAnsi"/>
+                <w:b w:val="0"/>
+                <w:bCs w:val="0"/>
+                <w:color w:val="000000" w:themeColor="text1"/>
+                <w:shd w:val="clear" w:color="auto" w:fill="FFFFFF"/>
+              </w:rPr>
+              <w:t xml:space="preserve">The system could provide </w:t>
+            </w:r>
+            <w:r>
+              <w:rPr>
+                <w:rFonts w:asciiTheme="minorHAnsi" w:hAnsiTheme="minorHAnsi" w:cstheme="minorHAnsi"/>
+                <w:b w:val="0"/>
+                <w:bCs w:val="0"/>
+                <w:color w:val="000000" w:themeColor="text1"/>
+                <w:shd w:val="clear" w:color="auto" w:fill="FFFFFF"/>
+              </w:rPr>
+              <w:t>profanity filtering on content posts</w:t>
+            </w:r>
+            <w:r>
+              <w:rPr>
+                <w:rFonts w:asciiTheme="minorHAnsi" w:hAnsiTheme="minorHAnsi" w:cstheme="minorHAnsi"/>
+                <w:b w:val="0"/>
+                <w:bCs w:val="0"/>
+                <w:color w:val="000000" w:themeColor="text1"/>
+                <w:shd w:val="clear" w:color="auto" w:fill="FFFFFF"/>
+              </w:rPr>
+              <w:t>.</w:t>
+            </w:r>
+            <w:r>
+              <w:rPr>
+                <w:rFonts w:asciiTheme="minorHAnsi" w:hAnsiTheme="minorHAnsi" w:cstheme="minorHAnsi"/>
+                <w:b w:val="0"/>
+                <w:bCs w:val="0"/>
+                <w:color w:val="000000" w:themeColor="text1"/>
+                <w:shd w:val="clear" w:color="auto" w:fill="FFFFFF"/>
+              </w:rPr>
+              <w:t xml:space="preserve"> </w:t>
+            </w:r>
+          </w:p>
+        </w:tc>
+      </w:tr>
+      <w:tr>
+        <w:trPr>
+          <w:cnfStyle w:val="000000100000" w:firstRow="0" w:lastRow="0" w:firstColumn="0" w:lastColumn="0" w:oddVBand="0" w:evenVBand="0" w:oddHBand="1" w:evenHBand="0" w:firstRowFirstColumn="0" w:firstRowLastColumn="0" w:lastRowFirstColumn="0" w:lastRowLastColumn="0"/>
+          <w:trHeight w:val="265"/>
+        </w:trPr>
+        <w:tc>
+          <w:tcPr>
+            <w:cnfStyle w:val="001000000000" w:firstRow="0" w:lastRow="0" w:firstColumn="1" w:lastColumn="0" w:oddVBand="0" w:evenVBand="0" w:oddHBand="0" w:evenHBand="0" w:firstRowFirstColumn="0" w:firstRowLastColumn="0" w:lastRowFirstColumn="0" w:lastRowLastColumn="0"/>
+            <w:tcW w:w="9059" w:type="dxa"/>
+          </w:tcPr>
+          <w:p>
+            <w:pPr>
+              <w:shd w:val="clear" w:color="auto" w:fill="FFFFFF"/>
+              <w:rPr>
+                <w:rFonts w:asciiTheme="minorHAnsi" w:hAnsiTheme="minorHAnsi" w:cstheme="minorHAnsi"/>
+                <w:b w:val="0"/>
+                <w:bCs w:val="0"/>
+                <w:color w:val="000000" w:themeColor="text1"/>
+                <w:shd w:val="clear" w:color="auto" w:fill="FFFFFF"/>
+              </w:rPr>
+            </w:pPr>
+            <w:r>
+              <w:rPr>
+                <w:rFonts w:asciiTheme="minorHAnsi" w:hAnsiTheme="minorHAnsi" w:cstheme="minorHAnsi"/>
+                <w:b w:val="0"/>
+                <w:bCs w:val="0"/>
+                <w:color w:val="000000" w:themeColor="text1"/>
+                <w:shd w:val="clear" w:color="auto" w:fill="FFFFFF"/>
+              </w:rPr>
+              <w:t>Content can be scraped to find key terms for easier searching.</w:t>
             </w:r>
           </w:p>
         </w:tc>
@@ -14148,393 +15132,55 @@
         </w:trPr>
         <w:tc>
           <w:tcPr>
+            <w:cnfStyle w:val="001000000000" w:firstRow="0" w:lastRow="0" w:firstColumn="1" w:lastColumn="0" w:oddVBand="0" w:evenVBand="0" w:oddHBand="0" w:evenHBand="0" w:firstRowFirstColumn="0" w:firstRowLastColumn="0" w:lastRowFirstColumn="0" w:lastRowLastColumn="0"/>
             <w:tcW w:w="9059" w:type="dxa"/>
-            <w:tcBorders>
-              <w:right w:val="nil"/>
-            </w:tcBorders>
+            <w:shd w:val="clear" w:color="auto" w:fill="8EAADB" w:themeFill="accent1" w:themeFillTint="99"/>
           </w:tcPr>
           <w:p>
             <w:pPr>
               <w:rPr>
-                <w:rFonts w:cstheme="minorHAnsi"/>
+                <w:rFonts w:asciiTheme="minorHAnsi" w:hAnsiTheme="minorHAnsi" w:cstheme="minorHAnsi"/>
                 <w:color w:val="000000" w:themeColor="text1"/>
               </w:rPr>
             </w:pPr>
             <w:r>
               <w:rPr>
-                <w:rFonts w:cstheme="minorHAnsi"/>
+                <w:rFonts w:asciiTheme="minorHAnsi" w:hAnsiTheme="minorHAnsi" w:cstheme="minorHAnsi"/>
                 <w:color w:val="000000" w:themeColor="text1"/>
               </w:rPr>
-              <w:t>The system should allow a user to add a summary for content for such knowledge resources as articles links</w:t>
+              <w:t>Information-Oriented</w:t>
             </w:r>
           </w:p>
         </w:tc>
       </w:tr>
       <w:tr>
         <w:trPr>
+          <w:cnfStyle w:val="000000100000" w:firstRow="0" w:lastRow="0" w:firstColumn="0" w:lastColumn="0" w:oddVBand="0" w:evenVBand="0" w:oddHBand="1" w:evenHBand="0" w:firstRowFirstColumn="0" w:firstRowLastColumn="0" w:lastRowFirstColumn="0" w:lastRowLastColumn="0"/>
           <w:trHeight w:val="265"/>
         </w:trPr>
         <w:tc>
           <w:tcPr>
+            <w:cnfStyle w:val="001000000000" w:firstRow="0" w:lastRow="0" w:firstColumn="1" w:lastColumn="0" w:oddVBand="0" w:evenVBand="0" w:oddHBand="0" w:evenHBand="0" w:firstRowFirstColumn="0" w:firstRowLastColumn="0" w:lastRowFirstColumn="0" w:lastRowLastColumn="0"/>
             <w:tcW w:w="9059" w:type="dxa"/>
-            <w:tcBorders>
-              <w:right w:val="nil"/>
-            </w:tcBorders>
           </w:tcPr>
           <w:p>
             <w:pPr>
-              <w:shd w:val="clear" w:color="auto" w:fill="FFFFFF"/>
-              <w:rPr>
-                <w:rFonts w:cstheme="minorHAnsi"/>
+              <w:rPr>
+                <w:rFonts w:asciiTheme="minorHAnsi" w:hAnsiTheme="minorHAnsi" w:cstheme="minorHAnsi"/>
+                <w:b w:val="0"/>
+                <w:bCs w:val="0"/>
                 <w:color w:val="000000" w:themeColor="text1"/>
               </w:rPr>
             </w:pPr>
             <w:r>
               <w:rPr>
-                <w:rFonts w:cstheme="minorHAnsi"/>
+                <w:rFonts w:asciiTheme="minorHAnsi" w:hAnsiTheme="minorHAnsi" w:cstheme="minorHAnsi"/>
+                <w:b w:val="0"/>
+                <w:bCs w:val="0"/>
                 <w:color w:val="000000" w:themeColor="text1"/>
               </w:rPr>
-              <w:t>The system</w:t>
-            </w:r>
-            <w:r>
-              <w:rPr>
-                <w:rFonts w:cstheme="minorHAnsi"/>
-                <w:color w:val="000000" w:themeColor="text1"/>
-              </w:rPr>
-              <w:t xml:space="preserve"> </w:t>
-            </w:r>
-            <w:r>
-              <w:rPr>
-                <w:rFonts w:cstheme="minorHAnsi"/>
-                <w:color w:val="000000" w:themeColor="text1"/>
-              </w:rPr>
-              <w:t>must</w:t>
-            </w:r>
-            <w:r>
-              <w:rPr>
-                <w:rFonts w:cstheme="minorHAnsi"/>
-                <w:color w:val="000000" w:themeColor="text1"/>
-              </w:rPr>
-              <w:t xml:space="preserve"> </w:t>
-            </w:r>
-            <w:r>
-              <w:rPr>
-                <w:rFonts w:cstheme="minorHAnsi"/>
-                <w:color w:val="000000" w:themeColor="text1"/>
-              </w:rPr>
-              <w:t xml:space="preserve">user </w:t>
-            </w:r>
-            <w:r>
-              <w:rPr>
-                <w:rFonts w:cstheme="minorHAnsi"/>
-                <w:color w:val="000000" w:themeColor="text1"/>
-              </w:rPr>
-              <w:t xml:space="preserve">be allowed to tag </w:t>
-            </w:r>
-            <w:r>
-              <w:rPr>
-                <w:rFonts w:cstheme="minorHAnsi"/>
-                <w:color w:val="000000" w:themeColor="text1"/>
-              </w:rPr>
-              <w:t>their</w:t>
-            </w:r>
-            <w:r>
-              <w:rPr>
-                <w:rFonts w:cstheme="minorHAnsi"/>
-                <w:color w:val="000000" w:themeColor="text1"/>
-              </w:rPr>
-              <w:t xml:space="preserve"> content with different subjects, free text</w:t>
-            </w:r>
-          </w:p>
-        </w:tc>
-      </w:tr>
-      <w:tr>
-        <w:trPr>
-          <w:trHeight w:val="265"/>
-        </w:trPr>
-        <w:tc>
-          <w:tcPr>
-            <w:tcW w:w="9059" w:type="dxa"/>
-            <w:tcBorders>
-              <w:right w:val="nil"/>
-            </w:tcBorders>
-          </w:tcPr>
-          <w:p>
-            <w:pPr>
-              <w:shd w:val="clear" w:color="auto" w:fill="FFFFFF"/>
-              <w:rPr>
-                <w:rFonts w:eastAsia="Times New Roman" w:cstheme="minorHAnsi"/>
-                <w:color w:val="000000" w:themeColor="text1"/>
-                <w:lang w:eastAsia="en-GB"/>
-              </w:rPr>
-            </w:pPr>
-            <w:r>
-              <w:rPr>
-                <w:rFonts w:eastAsia="Times New Roman" w:cstheme="minorHAnsi"/>
-                <w:color w:val="000000" w:themeColor="text1"/>
-                <w:lang w:eastAsia="en-GB"/>
-              </w:rPr>
-              <w:t xml:space="preserve">The system </w:t>
-            </w:r>
-            <w:r>
-              <w:rPr>
-                <w:rFonts w:eastAsia="Times New Roman" w:cstheme="minorHAnsi"/>
-                <w:color w:val="000000" w:themeColor="text1"/>
-                <w:lang w:eastAsia="en-GB"/>
-              </w:rPr>
-              <w:t>must</w:t>
-            </w:r>
-            <w:r>
-              <w:rPr>
-                <w:rFonts w:eastAsia="Times New Roman" w:cstheme="minorHAnsi"/>
-                <w:color w:val="000000" w:themeColor="text1"/>
-                <w:lang w:eastAsia="en-GB"/>
-              </w:rPr>
-              <w:t xml:space="preserve"> </w:t>
-            </w:r>
-            <w:r>
-              <w:rPr>
-                <w:rFonts w:eastAsia="Times New Roman" w:cstheme="minorHAnsi"/>
-                <w:color w:val="000000" w:themeColor="text1"/>
-                <w:lang w:eastAsia="en-GB"/>
-              </w:rPr>
-              <w:t>display a</w:t>
-            </w:r>
-            <w:r>
-              <w:rPr>
-                <w:rFonts w:eastAsia="Times New Roman" w:cstheme="minorHAnsi"/>
-                <w:color w:val="000000" w:themeColor="text1"/>
-                <w:lang w:eastAsia="en-GB"/>
-              </w:rPr>
-              <w:t xml:space="preserve"> content feed where users can access the latest and </w:t>
-            </w:r>
-            <w:r>
-              <w:rPr>
-                <w:rFonts w:eastAsia="Times New Roman" w:cstheme="minorHAnsi"/>
-                <w:color w:val="000000" w:themeColor="text1"/>
-                <w:lang w:eastAsia="en-GB"/>
-              </w:rPr>
-              <w:t>relevant</w:t>
-            </w:r>
-            <w:r>
-              <w:rPr>
-                <w:rFonts w:eastAsia="Times New Roman" w:cstheme="minorHAnsi"/>
-                <w:color w:val="000000" w:themeColor="text1"/>
-                <w:lang w:eastAsia="en-GB"/>
-              </w:rPr>
-              <w:t xml:space="preserve"> content</w:t>
-            </w:r>
-          </w:p>
-        </w:tc>
-      </w:tr>
-      <w:tr>
-        <w:trPr>
-          <w:trHeight w:val="265"/>
-        </w:trPr>
-        <w:tc>
-          <w:tcPr>
-            <w:tcW w:w="9059" w:type="dxa"/>
-            <w:tcBorders>
-              <w:right w:val="nil"/>
-            </w:tcBorders>
-          </w:tcPr>
-          <w:p>
-            <w:pPr>
-              <w:shd w:val="clear" w:color="auto" w:fill="FFFFFF"/>
-              <w:rPr>
-                <w:rFonts w:eastAsia="Times New Roman" w:cstheme="minorHAnsi"/>
-                <w:color w:val="000000" w:themeColor="text1"/>
-                <w:lang w:eastAsia="en-GB"/>
-              </w:rPr>
-            </w:pPr>
-            <w:r>
-              <w:rPr>
-                <w:rFonts w:eastAsia="Times New Roman" w:cstheme="minorHAnsi"/>
-                <w:color w:val="000000" w:themeColor="text1"/>
-                <w:lang w:eastAsia="en-GB"/>
-              </w:rPr>
-              <w:t>The system should have a search box where users can enter titles and tags, displaying the results.</w:t>
-            </w:r>
-          </w:p>
-        </w:tc>
-      </w:tr>
-      <w:tr>
-        <w:trPr>
-          <w:trHeight w:val="265"/>
-        </w:trPr>
-        <w:tc>
-          <w:tcPr>
-            <w:tcW w:w="9059" w:type="dxa"/>
-            <w:tcBorders>
-              <w:right w:val="nil"/>
-            </w:tcBorders>
-          </w:tcPr>
-          <w:p>
-            <w:pPr>
-              <w:shd w:val="clear" w:color="auto" w:fill="FFFFFF"/>
-              <w:rPr>
-                <w:rFonts w:eastAsia="Times New Roman" w:cstheme="minorHAnsi"/>
-                <w:color w:val="000000" w:themeColor="text1"/>
-                <w:lang w:eastAsia="en-GB"/>
-              </w:rPr>
-            </w:pPr>
-            <w:r>
-              <w:rPr>
-                <w:rFonts w:eastAsia="Times New Roman" w:cstheme="minorHAnsi"/>
-                <w:color w:val="000000" w:themeColor="text1"/>
-                <w:lang w:eastAsia="en-GB"/>
-              </w:rPr>
-              <w:t>The user</w:t>
-            </w:r>
-            <w:r>
-              <w:rPr>
-                <w:rFonts w:eastAsia="Times New Roman" w:cstheme="minorHAnsi"/>
-                <w:color w:val="000000" w:themeColor="text1"/>
-                <w:lang w:eastAsia="en-GB"/>
-              </w:rPr>
-              <w:t xml:space="preserve"> should</w:t>
-            </w:r>
-            <w:r>
-              <w:rPr>
-                <w:rFonts w:eastAsia="Times New Roman" w:cstheme="minorHAnsi"/>
-                <w:color w:val="000000" w:themeColor="text1"/>
-                <w:lang w:eastAsia="en-GB"/>
-              </w:rPr>
-              <w:t xml:space="preserve"> </w:t>
-            </w:r>
-            <w:r>
-              <w:rPr>
-                <w:rFonts w:eastAsia="Times New Roman" w:cstheme="minorHAnsi"/>
-                <w:color w:val="000000" w:themeColor="text1"/>
-                <w:lang w:eastAsia="en-GB"/>
-              </w:rPr>
-              <w:t xml:space="preserve">be </w:t>
-            </w:r>
-            <w:r>
-              <w:rPr>
-                <w:rFonts w:eastAsia="Times New Roman" w:cstheme="minorHAnsi"/>
-                <w:color w:val="000000" w:themeColor="text1"/>
-                <w:lang w:eastAsia="en-GB"/>
-              </w:rPr>
-              <w:t>allowed to add multiple comments and replies on content.</w:t>
-            </w:r>
-          </w:p>
-        </w:tc>
-      </w:tr>
-      <w:tr>
-        <w:trPr>
-          <w:trHeight w:val="265"/>
-        </w:trPr>
-        <w:tc>
-          <w:tcPr>
-            <w:tcW w:w="9059" w:type="dxa"/>
-            <w:tcBorders>
-              <w:right w:val="nil"/>
-            </w:tcBorders>
-          </w:tcPr>
-          <w:p>
-            <w:pPr>
-              <w:shd w:val="clear" w:color="auto" w:fill="FFFFFF"/>
-              <w:rPr>
-                <w:rFonts w:eastAsia="Times New Roman" w:cstheme="minorHAnsi"/>
-                <w:color w:val="000000" w:themeColor="text1"/>
-                <w:lang w:eastAsia="en-GB"/>
-              </w:rPr>
-            </w:pPr>
-            <w:r>
-              <w:rPr>
-                <w:rFonts w:eastAsia="Times New Roman" w:cstheme="minorHAnsi"/>
-                <w:color w:val="000000" w:themeColor="text1"/>
-                <w:lang w:eastAsia="en-GB"/>
-              </w:rPr>
-              <w:t>A user must be able to log-in using their work Microsoft account</w:t>
-            </w:r>
-          </w:p>
-        </w:tc>
-      </w:tr>
-      <w:tr>
-        <w:trPr>
-          <w:trHeight w:val="265"/>
-        </w:trPr>
-        <w:tc>
-          <w:tcPr>
-            <w:tcW w:w="9059" w:type="dxa"/>
-            <w:tcBorders>
-              <w:right w:val="nil"/>
-            </w:tcBorders>
-          </w:tcPr>
-          <w:p>
-            <w:pPr>
-              <w:shd w:val="clear" w:color="auto" w:fill="FFFFFF"/>
-              <w:rPr>
-                <w:rFonts w:cstheme="minorHAnsi"/>
-                <w:color w:val="000000" w:themeColor="text1"/>
-                <w:shd w:val="clear" w:color="auto" w:fill="FFFFFF"/>
-              </w:rPr>
-            </w:pPr>
-            <w:r>
-              <w:rPr>
-                <w:rFonts w:cstheme="minorHAnsi"/>
-                <w:color w:val="000000" w:themeColor="text1"/>
-                <w:shd w:val="clear" w:color="auto" w:fill="FFFFFF"/>
-              </w:rPr>
-              <w:t xml:space="preserve">The system could provide </w:t>
-            </w:r>
-            <w:r>
-              <w:rPr>
-                <w:rFonts w:cstheme="minorHAnsi"/>
-                <w:color w:val="000000" w:themeColor="text1"/>
-                <w:shd w:val="clear" w:color="auto" w:fill="FFFFFF"/>
-              </w:rPr>
-              <w:t>profanity filter</w:t>
-            </w:r>
-            <w:r>
-              <w:rPr>
-                <w:rFonts w:cstheme="minorHAnsi"/>
-                <w:color w:val="000000" w:themeColor="text1"/>
-                <w:shd w:val="clear" w:color="auto" w:fill="FFFFFF"/>
-              </w:rPr>
-              <w:t>ing on content posts</w:t>
-            </w:r>
-            <w:r>
-              <w:rPr>
-                <w:rFonts w:cstheme="minorHAnsi"/>
-                <w:color w:val="000000" w:themeColor="text1"/>
-                <w:shd w:val="clear" w:color="auto" w:fill="FFFFFF"/>
-              </w:rPr>
-              <w:t>.</w:t>
-            </w:r>
-            <w:r>
-              <w:rPr>
-                <w:rFonts w:cstheme="minorHAnsi"/>
-                <w:color w:val="000000" w:themeColor="text1"/>
-                <w:shd w:val="clear" w:color="auto" w:fill="FFFFFF"/>
-              </w:rPr>
-              <w:t xml:space="preserve"> </w:t>
-            </w:r>
-          </w:p>
-        </w:tc>
-      </w:tr>
-      <w:tr>
-        <w:trPr>
-          <w:trHeight w:val="265"/>
-        </w:trPr>
-        <w:tc>
-          <w:tcPr>
-            <w:tcW w:w="9059" w:type="dxa"/>
-            <w:tcBorders>
-              <w:right w:val="nil"/>
-            </w:tcBorders>
-          </w:tcPr>
-          <w:p>
-            <w:pPr>
-              <w:shd w:val="clear" w:color="auto" w:fill="FFFFFF"/>
-              <w:rPr>
-                <w:rFonts w:cstheme="minorHAnsi"/>
-                <w:color w:val="000000" w:themeColor="text1"/>
-                <w:shd w:val="clear" w:color="auto" w:fill="FFFFFF"/>
-              </w:rPr>
-            </w:pPr>
+              <w:t>Different types of content – external links, links to documents in SharePoint/OneDrive, pdfs, videos, text</w:t>
+            </w:r>
           </w:p>
         </w:tc>
       </w:tr>
@@ -14544,53 +15190,65 @@
         </w:trPr>
         <w:tc>
           <w:tcPr>
+            <w:cnfStyle w:val="001000000000" w:firstRow="0" w:lastRow="0" w:firstColumn="1" w:lastColumn="0" w:oddVBand="0" w:evenVBand="0" w:oddHBand="0" w:evenHBand="0" w:firstRowFirstColumn="0" w:firstRowLastColumn="0" w:lastRowFirstColumn="0" w:lastRowLastColumn="0"/>
             <w:tcW w:w="9059" w:type="dxa"/>
-            <w:tcBorders>
-              <w:bottom w:val="single" w:sz="4" w:space="0" w:color="auto"/>
-            </w:tcBorders>
-            <w:shd w:val="clear" w:color="auto" w:fill="2F5496" w:themeFill="accent1" w:themeFillShade="BF"/>
           </w:tcPr>
           <w:p>
             <w:pPr>
               <w:rPr>
-                <w:rFonts w:cstheme="minorHAnsi"/>
+                <w:rFonts w:asciiTheme="minorHAnsi" w:hAnsiTheme="minorHAnsi" w:cstheme="minorHAnsi"/>
+                <w:b w:val="0"/>
+                <w:bCs w:val="0"/>
                 <w:color w:val="000000" w:themeColor="text1"/>
               </w:rPr>
             </w:pPr>
             <w:r>
               <w:rPr>
-                <w:rFonts w:cstheme="minorHAnsi"/>
+                <w:rFonts w:asciiTheme="minorHAnsi" w:hAnsiTheme="minorHAnsi" w:cstheme="minorHAnsi"/>
+                <w:b w:val="0"/>
+                <w:bCs w:val="0"/>
                 <w:color w:val="000000" w:themeColor="text1"/>
               </w:rPr>
-              <w:t>Information-Oriented</w:t>
+              <w:t>Summaries to content</w:t>
+            </w:r>
+            <w:r>
+              <w:rPr>
+                <w:rFonts w:asciiTheme="minorHAnsi" w:hAnsiTheme="minorHAnsi" w:cstheme="minorHAnsi"/>
+                <w:b w:val="0"/>
+                <w:bCs w:val="0"/>
+                <w:color w:val="000000" w:themeColor="text1"/>
+              </w:rPr>
+              <w:t xml:space="preserve"> (so that people don’t need to read/watch the whole piece)</w:t>
             </w:r>
           </w:p>
         </w:tc>
       </w:tr>
       <w:tr>
         <w:trPr>
-          <w:trHeight w:val="265"/>
+          <w:cnfStyle w:val="000000100000" w:firstRow="0" w:lastRow="0" w:firstColumn="0" w:lastColumn="0" w:oddVBand="0" w:evenVBand="0" w:oddHBand="1" w:evenHBand="0" w:firstRowFirstColumn="0" w:firstRowLastColumn="0" w:lastRowFirstColumn="0" w:lastRowLastColumn="0"/>
+          <w:trHeight w:val="250"/>
         </w:trPr>
         <w:tc>
           <w:tcPr>
+            <w:cnfStyle w:val="001000000000" w:firstRow="0" w:lastRow="0" w:firstColumn="1" w:lastColumn="0" w:oddVBand="0" w:evenVBand="0" w:oddHBand="0" w:evenHBand="0" w:firstRowFirstColumn="0" w:firstRowLastColumn="0" w:lastRowFirstColumn="0" w:lastRowLastColumn="0"/>
             <w:tcW w:w="9059" w:type="dxa"/>
-            <w:tcBorders>
-              <w:right w:val="nil"/>
-            </w:tcBorders>
+            <w:shd w:val="clear" w:color="auto" w:fill="4472C4" w:themeFill="accent1"/>
           </w:tcPr>
           <w:p>
             <w:pPr>
               <w:rPr>
-                <w:rFonts w:cstheme="minorHAnsi"/>
+                <w:rFonts w:asciiTheme="minorHAnsi" w:hAnsiTheme="minorHAnsi" w:cstheme="minorHAnsi"/>
                 <w:color w:val="000000" w:themeColor="text1"/>
-              </w:rPr>
-            </w:pPr>
-            <w:r>
-              <w:rPr>
-                <w:rFonts w:cstheme="minorHAnsi"/>
+                <w:u w:val="single"/>
+              </w:rPr>
+            </w:pPr>
+            <w:r>
+              <w:rPr>
+                <w:rFonts w:asciiTheme="minorHAnsi" w:hAnsiTheme="minorHAnsi" w:cstheme="minorHAnsi"/>
                 <w:color w:val="000000" w:themeColor="text1"/>
-              </w:rPr>
-              <w:t>Different types of content – external links, links to documents in SharePoint/OneDrive, pdfs, videos, text</w:t>
+                <w:u w:val="single"/>
+              </w:rPr>
+              <w:t xml:space="preserve">Non-Functional Requirement </w:t>
             </w:r>
           </w:p>
         </w:tc>
@@ -14601,31 +15259,54 @@
         </w:trPr>
         <w:tc>
           <w:tcPr>
+            <w:cnfStyle w:val="001000000000" w:firstRow="0" w:lastRow="0" w:firstColumn="1" w:lastColumn="0" w:oddVBand="0" w:evenVBand="0" w:oddHBand="0" w:evenHBand="0" w:firstRowFirstColumn="0" w:firstRowLastColumn="0" w:lastRowFirstColumn="0" w:lastRowLastColumn="0"/>
             <w:tcW w:w="9059" w:type="dxa"/>
-            <w:tcBorders>
-              <w:right w:val="nil"/>
-            </w:tcBorders>
+            <w:shd w:val="clear" w:color="auto" w:fill="8EAADB" w:themeFill="accent1" w:themeFillTint="99"/>
           </w:tcPr>
           <w:p>
             <w:pPr>
               <w:rPr>
-                <w:rFonts w:cstheme="minorHAnsi"/>
+                <w:rFonts w:asciiTheme="minorHAnsi" w:hAnsiTheme="minorHAnsi" w:cstheme="minorHAnsi"/>
                 <w:color w:val="000000" w:themeColor="text1"/>
               </w:rPr>
             </w:pPr>
             <w:r>
               <w:rPr>
-                <w:rFonts w:cstheme="minorHAnsi"/>
+                <w:rFonts w:asciiTheme="minorHAnsi" w:hAnsiTheme="minorHAnsi" w:cstheme="minorHAnsi"/>
                 <w:color w:val="000000" w:themeColor="text1"/>
               </w:rPr>
-              <w:t>Summaries to content</w:t>
-            </w:r>
-            <w:r>
-              <w:rPr>
-                <w:rFonts w:cstheme="minorHAnsi"/>
+              <w:t>Operational</w:t>
+            </w:r>
+          </w:p>
+        </w:tc>
+      </w:tr>
+      <w:tr>
+        <w:trPr>
+          <w:cnfStyle w:val="000000100000" w:firstRow="0" w:lastRow="0" w:firstColumn="0" w:lastColumn="0" w:oddVBand="0" w:evenVBand="0" w:oddHBand="1" w:evenHBand="0" w:firstRowFirstColumn="0" w:firstRowLastColumn="0" w:lastRowFirstColumn="0" w:lastRowLastColumn="0"/>
+          <w:trHeight w:val="250"/>
+        </w:trPr>
+        <w:tc>
+          <w:tcPr>
+            <w:cnfStyle w:val="001000000000" w:firstRow="0" w:lastRow="0" w:firstColumn="1" w:lastColumn="0" w:oddVBand="0" w:evenVBand="0" w:oddHBand="0" w:evenHBand="0" w:firstRowFirstColumn="0" w:firstRowLastColumn="0" w:lastRowFirstColumn="0" w:lastRowLastColumn="0"/>
+            <w:tcW w:w="9059" w:type="dxa"/>
+          </w:tcPr>
+          <w:p>
+            <w:pPr>
+              <w:rPr>
+                <w:rFonts w:asciiTheme="minorHAnsi" w:hAnsiTheme="minorHAnsi" w:cstheme="minorHAnsi"/>
+                <w:b w:val="0"/>
+                <w:bCs w:val="0"/>
                 <w:color w:val="000000" w:themeColor="text1"/>
               </w:rPr>
-              <w:t xml:space="preserve"> (so that people don’t need to read/watch the whole piece)</w:t>
+            </w:pPr>
+            <w:r>
+              <w:rPr>
+                <w:rFonts w:asciiTheme="minorHAnsi" w:hAnsiTheme="minorHAnsi" w:cstheme="minorHAnsi"/>
+                <w:b w:val="0"/>
+                <w:bCs w:val="0"/>
+                <w:color w:val="000000" w:themeColor="text1"/>
+              </w:rPr>
+              <w:t>Cloud application accessed via a browser</w:t>
             </w:r>
           </w:p>
         </w:tc>
@@ -14636,25 +15317,57 @@
         </w:trPr>
         <w:tc>
           <w:tcPr>
+            <w:cnfStyle w:val="001000000000" w:firstRow="0" w:lastRow="0" w:firstColumn="1" w:lastColumn="0" w:oddVBand="0" w:evenVBand="0" w:oddHBand="0" w:evenHBand="0" w:firstRowFirstColumn="0" w:firstRowLastColumn="0" w:lastRowFirstColumn="0" w:lastRowLastColumn="0"/>
             <w:tcW w:w="9059" w:type="dxa"/>
-            <w:tcBorders>
-              <w:right w:val="nil"/>
-            </w:tcBorders>
-            <w:shd w:val="clear" w:color="auto" w:fill="2F5496" w:themeFill="accent1" w:themeFillShade="BF"/>
           </w:tcPr>
           <w:p>
             <w:pPr>
               <w:rPr>
-                <w:rFonts w:cstheme="minorHAnsi"/>
+                <w:rFonts w:asciiTheme="minorHAnsi" w:hAnsiTheme="minorHAnsi" w:cstheme="minorHAnsi"/>
+                <w:b w:val="0"/>
+                <w:bCs w:val="0"/>
                 <w:color w:val="000000" w:themeColor="text1"/>
               </w:rPr>
             </w:pPr>
             <w:r>
               <w:rPr>
-                <w:rFonts w:cstheme="minorHAnsi"/>
+                <w:rFonts w:asciiTheme="minorHAnsi" w:hAnsiTheme="minorHAnsi" w:cstheme="minorHAnsi"/>
+                <w:b w:val="0"/>
+                <w:bCs w:val="0"/>
                 <w:color w:val="000000" w:themeColor="text1"/>
               </w:rPr>
-              <w:t xml:space="preserve">Non-Functional Requirement </w:t>
+              <w:t>99% Availability as an SLA</w:t>
+            </w:r>
+          </w:p>
+        </w:tc>
+      </w:tr>
+      <w:tr>
+        <w:trPr>
+          <w:cnfStyle w:val="000000100000" w:firstRow="0" w:lastRow="0" w:firstColumn="0" w:lastColumn="0" w:oddVBand="0" w:evenVBand="0" w:oddHBand="1" w:evenHBand="0" w:firstRowFirstColumn="0" w:firstRowLastColumn="0" w:lastRowFirstColumn="0" w:lastRowLastColumn="0"/>
+          <w:trHeight w:val="250"/>
+        </w:trPr>
+        <w:tc>
+          <w:tcPr>
+            <w:cnfStyle w:val="001000000000" w:firstRow="0" w:lastRow="0" w:firstColumn="1" w:lastColumn="0" w:oddVBand="0" w:evenVBand="0" w:oddHBand="0" w:evenHBand="0" w:firstRowFirstColumn="0" w:firstRowLastColumn="0" w:lastRowFirstColumn="0" w:lastRowLastColumn="0"/>
+            <w:tcW w:w="9059" w:type="dxa"/>
+          </w:tcPr>
+          <w:p>
+            <w:pPr>
+              <w:rPr>
+                <w:rFonts w:asciiTheme="minorHAnsi" w:hAnsiTheme="minorHAnsi" w:cstheme="minorHAnsi"/>
+                <w:b w:val="0"/>
+                <w:bCs w:val="0"/>
+                <w:color w:val="000000" w:themeColor="text1"/>
+              </w:rPr>
+            </w:pPr>
+            <w:r>
+              <w:rPr>
+                <w:rFonts w:asciiTheme="minorHAnsi" w:hAnsiTheme="minorHAnsi" w:cstheme="minorHAnsi"/>
+                <w:b w:val="0"/>
+                <w:bCs w:val="0"/>
+                <w:color w:val="000000" w:themeColor="text1"/>
+              </w:rPr>
+              <w:t>Failover to second region if primary region fails</w:t>
             </w:r>
           </w:p>
         </w:tc>
@@ -14665,25 +15378,54 @@
         </w:trPr>
         <w:tc>
           <w:tcPr>
+            <w:cnfStyle w:val="001000000000" w:firstRow="0" w:lastRow="0" w:firstColumn="1" w:lastColumn="0" w:oddVBand="0" w:evenVBand="0" w:oddHBand="0" w:evenHBand="0" w:firstRowFirstColumn="0" w:firstRowLastColumn="0" w:lastRowFirstColumn="0" w:lastRowLastColumn="0"/>
             <w:tcW w:w="9059" w:type="dxa"/>
-            <w:tcBorders>
-              <w:right w:val="nil"/>
-            </w:tcBorders>
-            <w:shd w:val="clear" w:color="auto" w:fill="2F5496" w:themeFill="accent1" w:themeFillShade="BF"/>
+            <w:shd w:val="clear" w:color="auto" w:fill="8EAADB" w:themeFill="accent1" w:themeFillTint="99"/>
           </w:tcPr>
           <w:p>
             <w:pPr>
               <w:rPr>
-                <w:rFonts w:cstheme="minorHAnsi"/>
+                <w:rFonts w:asciiTheme="minorHAnsi" w:hAnsiTheme="minorHAnsi" w:cstheme="minorHAnsi"/>
                 <w:color w:val="000000" w:themeColor="text1"/>
               </w:rPr>
             </w:pPr>
             <w:r>
               <w:rPr>
-                <w:rFonts w:cstheme="minorHAnsi"/>
+                <w:rFonts w:asciiTheme="minorHAnsi" w:hAnsiTheme="minorHAnsi" w:cstheme="minorHAnsi"/>
                 <w:color w:val="000000" w:themeColor="text1"/>
               </w:rPr>
-              <w:t>Operational</w:t>
+              <w:t>Performance</w:t>
+            </w:r>
+          </w:p>
+        </w:tc>
+      </w:tr>
+      <w:tr>
+        <w:trPr>
+          <w:cnfStyle w:val="000000100000" w:firstRow="0" w:lastRow="0" w:firstColumn="0" w:lastColumn="0" w:oddVBand="0" w:evenVBand="0" w:oddHBand="1" w:evenHBand="0" w:firstRowFirstColumn="0" w:firstRowLastColumn="0" w:lastRowFirstColumn="0" w:lastRowLastColumn="0"/>
+          <w:trHeight w:val="250"/>
+        </w:trPr>
+        <w:tc>
+          <w:tcPr>
+            <w:cnfStyle w:val="001000000000" w:firstRow="0" w:lastRow="0" w:firstColumn="1" w:lastColumn="0" w:oddVBand="0" w:evenVBand="0" w:oddHBand="0" w:evenHBand="0" w:firstRowFirstColumn="0" w:firstRowLastColumn="0" w:lastRowFirstColumn="0" w:lastRowLastColumn="0"/>
+            <w:tcW w:w="9059" w:type="dxa"/>
+          </w:tcPr>
+          <w:p>
+            <w:pPr>
+              <w:rPr>
+                <w:rFonts w:asciiTheme="minorHAnsi" w:hAnsiTheme="minorHAnsi" w:cstheme="minorHAnsi"/>
+                <w:b w:val="0"/>
+                <w:bCs w:val="0"/>
+                <w:color w:val="000000" w:themeColor="text1"/>
+              </w:rPr>
+            </w:pPr>
+            <w:r>
+              <w:rPr>
+                <w:rFonts w:asciiTheme="minorHAnsi" w:hAnsiTheme="minorHAnsi" w:cstheme="minorHAnsi"/>
+                <w:b w:val="0"/>
+                <w:bCs w:val="0"/>
+                <w:color w:val="000000" w:themeColor="text1"/>
+              </w:rPr>
+              <w:t>Files should be able to be uploaded quickly</w:t>
             </w:r>
           </w:p>
         </w:tc>
@@ -14694,25 +15436,57 @@
         </w:trPr>
         <w:tc>
           <w:tcPr>
+            <w:cnfStyle w:val="001000000000" w:firstRow="0" w:lastRow="0" w:firstColumn="1" w:lastColumn="0" w:oddVBand="0" w:evenVBand="0" w:oddHBand="0" w:evenHBand="0" w:firstRowFirstColumn="0" w:firstRowLastColumn="0" w:lastRowFirstColumn="0" w:lastRowLastColumn="0"/>
             <w:tcW w:w="9059" w:type="dxa"/>
-            <w:tcBorders>
-              <w:right w:val="nil"/>
-            </w:tcBorders>
-            <w:shd w:val="clear" w:color="auto" w:fill="FFFFFF" w:themeFill="background1"/>
           </w:tcPr>
           <w:p>
             <w:pPr>
               <w:rPr>
-                <w:rFonts w:cstheme="minorHAnsi"/>
+                <w:rFonts w:asciiTheme="minorHAnsi" w:hAnsiTheme="minorHAnsi" w:cstheme="minorHAnsi"/>
+                <w:b w:val="0"/>
+                <w:bCs w:val="0"/>
                 <w:color w:val="000000" w:themeColor="text1"/>
               </w:rPr>
             </w:pPr>
             <w:r>
               <w:rPr>
-                <w:rFonts w:cstheme="minorHAnsi"/>
+                <w:rFonts w:asciiTheme="minorHAnsi" w:hAnsiTheme="minorHAnsi" w:cstheme="minorHAnsi"/>
+                <w:b w:val="0"/>
+                <w:bCs w:val="0"/>
                 <w:color w:val="000000" w:themeColor="text1"/>
               </w:rPr>
-              <w:t>Cloud application accessed via a browser</w:t>
+              <w:t>When there are more than 10,000 concurrent users, the website should load in three seconds.</w:t>
+            </w:r>
+          </w:p>
+        </w:tc>
+      </w:tr>
+      <w:tr>
+        <w:trPr>
+          <w:cnfStyle w:val="000000100000" w:firstRow="0" w:lastRow="0" w:firstColumn="0" w:lastColumn="0" w:oddVBand="0" w:evenVBand="0" w:oddHBand="1" w:evenHBand="0" w:firstRowFirstColumn="0" w:firstRowLastColumn="0" w:lastRowFirstColumn="0" w:lastRowLastColumn="0"/>
+          <w:trHeight w:val="250"/>
+        </w:trPr>
+        <w:tc>
+          <w:tcPr>
+            <w:cnfStyle w:val="001000000000" w:firstRow="0" w:lastRow="0" w:firstColumn="1" w:lastColumn="0" w:oddVBand="0" w:evenVBand="0" w:oddHBand="0" w:evenHBand="0" w:firstRowFirstColumn="0" w:firstRowLastColumn="0" w:lastRowFirstColumn="0" w:lastRowLastColumn="0"/>
+            <w:tcW w:w="9059" w:type="dxa"/>
+          </w:tcPr>
+          <w:p>
+            <w:pPr>
+              <w:rPr>
+                <w:rFonts w:asciiTheme="minorHAnsi" w:hAnsiTheme="minorHAnsi" w:cstheme="minorHAnsi"/>
+                <w:b w:val="0"/>
+                <w:bCs w:val="0"/>
+                <w:color w:val="000000" w:themeColor="text1"/>
+              </w:rPr>
+            </w:pPr>
+            <w:r>
+              <w:rPr>
+                <w:rFonts w:asciiTheme="minorHAnsi" w:hAnsiTheme="minorHAnsi" w:cstheme="minorHAnsi"/>
+                <w:b w:val="0"/>
+                <w:bCs w:val="0"/>
+                <w:color w:val="000000" w:themeColor="text1"/>
+              </w:rPr>
+              <w:t>User login should take no longer than 10 seconds</w:t>
             </w:r>
           </w:p>
         </w:tc>
@@ -14723,25 +15497,54 @@
         </w:trPr>
         <w:tc>
           <w:tcPr>
+            <w:cnfStyle w:val="001000000000" w:firstRow="0" w:lastRow="0" w:firstColumn="1" w:lastColumn="0" w:oddVBand="0" w:evenVBand="0" w:oddHBand="0" w:evenHBand="0" w:firstRowFirstColumn="0" w:firstRowLastColumn="0" w:lastRowFirstColumn="0" w:lastRowLastColumn="0"/>
             <w:tcW w:w="9059" w:type="dxa"/>
-            <w:tcBorders>
-              <w:right w:val="nil"/>
-            </w:tcBorders>
-            <w:shd w:val="clear" w:color="auto" w:fill="FFFFFF" w:themeFill="background1"/>
           </w:tcPr>
           <w:p>
             <w:pPr>
               <w:rPr>
-                <w:rFonts w:cstheme="minorHAnsi"/>
+                <w:rFonts w:asciiTheme="minorHAnsi" w:hAnsiTheme="minorHAnsi" w:cstheme="minorHAnsi"/>
+                <w:b w:val="0"/>
+                <w:bCs w:val="0"/>
                 <w:color w:val="000000" w:themeColor="text1"/>
               </w:rPr>
             </w:pPr>
             <w:r>
               <w:rPr>
-                <w:rFonts w:cstheme="minorHAnsi"/>
+                <w:rFonts w:asciiTheme="minorHAnsi" w:hAnsiTheme="minorHAnsi" w:cstheme="minorHAnsi"/>
+                <w:b w:val="0"/>
+                <w:bCs w:val="0"/>
                 <w:color w:val="000000" w:themeColor="text1"/>
               </w:rPr>
-              <w:t>99% Availability as an SLA</w:t>
+              <w:t>API response times should no greater than 2 seconds</w:t>
+            </w:r>
+          </w:p>
+        </w:tc>
+      </w:tr>
+      <w:tr>
+        <w:trPr>
+          <w:cnfStyle w:val="000000100000" w:firstRow="0" w:lastRow="0" w:firstColumn="0" w:lastColumn="0" w:oddVBand="0" w:evenVBand="0" w:oddHBand="1" w:evenHBand="0" w:firstRowFirstColumn="0" w:firstRowLastColumn="0" w:lastRowFirstColumn="0" w:lastRowLastColumn="0"/>
+          <w:trHeight w:val="250"/>
+        </w:trPr>
+        <w:tc>
+          <w:tcPr>
+            <w:cnfStyle w:val="001000000000" w:firstRow="0" w:lastRow="0" w:firstColumn="1" w:lastColumn="0" w:oddVBand="0" w:evenVBand="0" w:oddHBand="0" w:evenHBand="0" w:firstRowFirstColumn="0" w:firstRowLastColumn="0" w:lastRowFirstColumn="0" w:lastRowLastColumn="0"/>
+            <w:tcW w:w="9059" w:type="dxa"/>
+            <w:shd w:val="clear" w:color="auto" w:fill="8EAADB" w:themeFill="accent1" w:themeFillTint="99"/>
+          </w:tcPr>
+          <w:p>
+            <w:pPr>
+              <w:rPr>
+                <w:rFonts w:asciiTheme="minorHAnsi" w:hAnsiTheme="minorHAnsi" w:cstheme="minorHAnsi"/>
+                <w:color w:val="000000" w:themeColor="text1"/>
+              </w:rPr>
+            </w:pPr>
+            <w:r>
+              <w:rPr>
+                <w:rFonts w:asciiTheme="minorHAnsi" w:hAnsiTheme="minorHAnsi" w:cstheme="minorHAnsi"/>
+                <w:color w:val="000000" w:themeColor="text1"/>
+              </w:rPr>
+              <w:t>Security</w:t>
             </w:r>
           </w:p>
         </w:tc>
@@ -14752,25 +15555,78 @@
         </w:trPr>
         <w:tc>
           <w:tcPr>
+            <w:cnfStyle w:val="001000000000" w:firstRow="0" w:lastRow="0" w:firstColumn="1" w:lastColumn="0" w:oddVBand="0" w:evenVBand="0" w:oddHBand="0" w:evenHBand="0" w:firstRowFirstColumn="0" w:firstRowLastColumn="0" w:lastRowFirstColumn="0" w:lastRowLastColumn="0"/>
             <w:tcW w:w="9059" w:type="dxa"/>
-            <w:tcBorders>
-              <w:right w:val="nil"/>
-            </w:tcBorders>
-            <w:shd w:val="clear" w:color="auto" w:fill="FFFFFF" w:themeFill="background1"/>
           </w:tcPr>
           <w:p>
             <w:pPr>
-              <w:rPr>
-                <w:rFonts w:cstheme="minorHAnsi"/>
+              <w:keepNext/>
+              <w:rPr>
+                <w:rFonts w:asciiTheme="minorHAnsi" w:hAnsiTheme="minorHAnsi" w:cstheme="minorHAnsi"/>
+                <w:b w:val="0"/>
+                <w:bCs w:val="0"/>
                 <w:color w:val="000000" w:themeColor="text1"/>
               </w:rPr>
             </w:pPr>
             <w:r>
               <w:rPr>
-                <w:rFonts w:cstheme="minorHAnsi"/>
+                <w:rFonts w:asciiTheme="minorHAnsi" w:hAnsiTheme="minorHAnsi" w:cstheme="minorHAnsi"/>
+                <w:b w:val="0"/>
+                <w:bCs w:val="0"/>
                 <w:color w:val="000000" w:themeColor="text1"/>
               </w:rPr>
-              <w:t>Failover to second region if primary region fails</w:t>
+              <w:lastRenderedPageBreak/>
+              <w:t>Uses OAuth with Azure AD</w:t>
+            </w:r>
+          </w:p>
+        </w:tc>
+      </w:tr>
+      <w:tr>
+        <w:trPr>
+          <w:cnfStyle w:val="000000100000" w:firstRow="0" w:lastRow="0" w:firstColumn="0" w:lastColumn="0" w:oddVBand="0" w:evenVBand="0" w:oddHBand="1" w:evenHBand="0" w:firstRowFirstColumn="0" w:firstRowLastColumn="0" w:lastRowFirstColumn="0" w:lastRowLastColumn="0"/>
+          <w:trHeight w:val="250"/>
+        </w:trPr>
+        <w:tc>
+          <w:tcPr>
+            <w:cnfStyle w:val="001000000000" w:firstRow="0" w:lastRow="0" w:firstColumn="1" w:lastColumn="0" w:oddVBand="0" w:evenVBand="0" w:oddHBand="0" w:evenHBand="0" w:firstRowFirstColumn="0" w:firstRowLastColumn="0" w:lastRowFirstColumn="0" w:lastRowLastColumn="0"/>
+            <w:tcW w:w="9059" w:type="dxa"/>
+          </w:tcPr>
+          <w:p>
+            <w:pPr>
+              <w:keepNext/>
+              <w:rPr>
+                <w:rFonts w:asciiTheme="minorHAnsi" w:hAnsiTheme="minorHAnsi" w:cstheme="minorHAnsi"/>
+                <w:b w:val="0"/>
+                <w:bCs w:val="0"/>
+                <w:color w:val="000000" w:themeColor="text1"/>
+              </w:rPr>
+            </w:pPr>
+            <w:r>
+              <w:rPr>
+                <w:rFonts w:asciiTheme="minorHAnsi" w:hAnsiTheme="minorHAnsi" w:cstheme="minorHAnsi"/>
+                <w:b w:val="0"/>
+                <w:bCs w:val="0"/>
+                <w:color w:val="000000" w:themeColor="text1"/>
+              </w:rPr>
+              <w:t xml:space="preserve">All Http </w:t>
+            </w:r>
+            <w:r>
+              <w:rPr>
+                <w:rFonts w:asciiTheme="minorHAnsi" w:hAnsiTheme="minorHAnsi" w:cstheme="minorHAnsi"/>
+                <w:b w:val="0"/>
+                <w:bCs w:val="0"/>
+                <w:color w:val="000000" w:themeColor="text1"/>
+              </w:rPr>
+              <w:t>requests</w:t>
+            </w:r>
+            <w:r>
+              <w:rPr>
+                <w:rFonts w:asciiTheme="minorHAnsi" w:hAnsiTheme="minorHAnsi" w:cstheme="minorHAnsi"/>
+                <w:b w:val="0"/>
+                <w:bCs w:val="0"/>
+                <w:color w:val="000000" w:themeColor="text1"/>
+              </w:rPr>
+              <w:t xml:space="preserve"> are SSL secured</w:t>
             </w:r>
           </w:p>
         </w:tc>
@@ -14781,283 +15637,40 @@
         </w:trPr>
         <w:tc>
           <w:tcPr>
+            <w:cnfStyle w:val="001000000000" w:firstRow="0" w:lastRow="0" w:firstColumn="1" w:lastColumn="0" w:oddVBand="0" w:evenVBand="0" w:oddHBand="0" w:evenHBand="0" w:firstRowFirstColumn="0" w:firstRowLastColumn="0" w:lastRowFirstColumn="0" w:lastRowLastColumn="0"/>
             <w:tcW w:w="9059" w:type="dxa"/>
-            <w:tcBorders>
-              <w:right w:val="nil"/>
-            </w:tcBorders>
-            <w:shd w:val="clear" w:color="auto" w:fill="2F5496" w:themeFill="accent1" w:themeFillShade="BF"/>
           </w:tcPr>
           <w:p>
             <w:pPr>
-              <w:rPr>
-                <w:rFonts w:cstheme="minorHAnsi"/>
+              <w:keepNext/>
+              <w:rPr>
+                <w:rFonts w:asciiTheme="minorHAnsi" w:hAnsiTheme="minorHAnsi" w:cstheme="minorHAnsi"/>
+                <w:b w:val="0"/>
+                <w:bCs w:val="0"/>
                 <w:color w:val="000000" w:themeColor="text1"/>
               </w:rPr>
             </w:pPr>
             <w:r>
               <w:rPr>
-                <w:rFonts w:cstheme="minorHAnsi"/>
-                <w:color w:val="000000" w:themeColor="text1"/>
-              </w:rPr>
-              <w:t>Performance</w:t>
-            </w:r>
-          </w:p>
-        </w:tc>
-      </w:tr>
-      <w:tr>
-        <w:trPr>
-          <w:trHeight w:val="250"/>
-        </w:trPr>
-        <w:tc>
-          <w:tcPr>
-            <w:tcW w:w="9059" w:type="dxa"/>
-            <w:tcBorders>
-              <w:right w:val="nil"/>
-            </w:tcBorders>
-            <w:shd w:val="clear" w:color="auto" w:fill="FFFFFF" w:themeFill="background1"/>
-          </w:tcPr>
-          <w:p>
-            <w:pPr>
-              <w:rPr>
-                <w:rFonts w:cstheme="minorHAnsi"/>
-                <w:color w:val="000000" w:themeColor="text1"/>
-              </w:rPr>
-            </w:pPr>
-            <w:r>
-              <w:rPr>
-                <w:rFonts w:cstheme="minorHAnsi"/>
-                <w:color w:val="000000" w:themeColor="text1"/>
-              </w:rPr>
-              <w:t>Files should be able to be uploaded quickly</w:t>
-            </w:r>
-          </w:p>
-        </w:tc>
-      </w:tr>
-      <w:tr>
-        <w:trPr>
-          <w:trHeight w:val="250"/>
-        </w:trPr>
-        <w:tc>
-          <w:tcPr>
-            <w:tcW w:w="9059" w:type="dxa"/>
-            <w:tcBorders>
-              <w:right w:val="nil"/>
-            </w:tcBorders>
-            <w:shd w:val="clear" w:color="auto" w:fill="FFFFFF" w:themeFill="background1"/>
-          </w:tcPr>
-          <w:p>
-            <w:pPr>
-              <w:rPr>
-                <w:rFonts w:cstheme="minorHAnsi"/>
-                <w:color w:val="000000" w:themeColor="text1"/>
-              </w:rPr>
-            </w:pPr>
-            <w:r>
-              <w:rPr>
-                <w:rFonts w:cstheme="minorHAnsi"/>
-                <w:color w:val="000000" w:themeColor="text1"/>
-              </w:rPr>
-              <w:t>When there are more than 10,000 concurrent users, the website should load in three seconds.</w:t>
-            </w:r>
-          </w:p>
-        </w:tc>
-      </w:tr>
-      <w:tr>
-        <w:trPr>
-          <w:trHeight w:val="250"/>
-        </w:trPr>
-        <w:tc>
-          <w:tcPr>
-            <w:tcW w:w="9059" w:type="dxa"/>
-            <w:tcBorders>
-              <w:right w:val="nil"/>
-            </w:tcBorders>
-            <w:shd w:val="clear" w:color="auto" w:fill="FFFFFF" w:themeFill="background1"/>
-          </w:tcPr>
-          <w:p>
-            <w:pPr>
-              <w:rPr>
-                <w:rFonts w:cstheme="minorHAnsi"/>
-                <w:color w:val="000000" w:themeColor="text1"/>
-              </w:rPr>
-            </w:pPr>
-            <w:r>
-              <w:rPr>
-                <w:rFonts w:cstheme="minorHAnsi"/>
-                <w:color w:val="000000" w:themeColor="text1"/>
-              </w:rPr>
-              <w:t>User login should take no longer than 10 seconds</w:t>
-            </w:r>
-          </w:p>
-        </w:tc>
-      </w:tr>
-      <w:tr>
-        <w:trPr>
-          <w:trHeight w:val="250"/>
-        </w:trPr>
-        <w:tc>
-          <w:tcPr>
-            <w:tcW w:w="9059" w:type="dxa"/>
-            <w:tcBorders>
-              <w:right w:val="nil"/>
-            </w:tcBorders>
-            <w:shd w:val="clear" w:color="auto" w:fill="FFFFFF" w:themeFill="background1"/>
-          </w:tcPr>
-          <w:p>
-            <w:pPr>
-              <w:rPr>
-                <w:rFonts w:cstheme="minorHAnsi"/>
-                <w:color w:val="000000" w:themeColor="text1"/>
-              </w:rPr>
-            </w:pPr>
-            <w:r>
-              <w:rPr>
-                <w:rFonts w:cstheme="minorHAnsi"/>
-                <w:color w:val="000000" w:themeColor="text1"/>
-              </w:rPr>
-              <w:t>API response times should no greater than 2 seconds</w:t>
-            </w:r>
-          </w:p>
-        </w:tc>
-      </w:tr>
-      <w:tr>
-        <w:trPr>
-          <w:trHeight w:val="250"/>
-        </w:trPr>
-        <w:tc>
-          <w:tcPr>
-            <w:tcW w:w="9059" w:type="dxa"/>
-            <w:tcBorders>
-              <w:right w:val="nil"/>
-            </w:tcBorders>
-            <w:shd w:val="clear" w:color="auto" w:fill="2F5496" w:themeFill="accent1" w:themeFillShade="BF"/>
-          </w:tcPr>
-          <w:p>
-            <w:pPr>
-              <w:rPr>
-                <w:rFonts w:cstheme="minorHAnsi"/>
-                <w:color w:val="000000" w:themeColor="text1"/>
-              </w:rPr>
-            </w:pPr>
-            <w:r>
-              <w:rPr>
-                <w:rFonts w:cstheme="minorHAnsi"/>
-                <w:color w:val="000000" w:themeColor="text1"/>
-              </w:rPr>
-              <w:t>Security</w:t>
-            </w:r>
-          </w:p>
-        </w:tc>
-      </w:tr>
-      <w:tr>
-        <w:trPr>
-          <w:trHeight w:val="250"/>
-        </w:trPr>
-        <w:tc>
-          <w:tcPr>
-            <w:tcW w:w="9059" w:type="dxa"/>
-            <w:tcBorders>
-              <w:right w:val="nil"/>
-            </w:tcBorders>
-            <w:shd w:val="clear" w:color="auto" w:fill="FFFFFF" w:themeFill="background1"/>
-          </w:tcPr>
-          <w:p>
-            <w:pPr>
-              <w:keepNext/>
-              <w:rPr>
-                <w:rFonts w:cstheme="minorHAnsi"/>
-                <w:color w:val="000000" w:themeColor="text1"/>
-              </w:rPr>
-            </w:pPr>
-            <w:r>
-              <w:rPr>
-                <w:rFonts w:cstheme="minorHAnsi"/>
-                <w:color w:val="000000" w:themeColor="text1"/>
-              </w:rPr>
-              <w:t>Uses OAuth with Azure AD</w:t>
-            </w:r>
-          </w:p>
-        </w:tc>
-      </w:tr>
-      <w:tr>
-        <w:trPr>
-          <w:trHeight w:val="250"/>
-        </w:trPr>
-        <w:tc>
-          <w:tcPr>
-            <w:tcW w:w="9059" w:type="dxa"/>
-            <w:tcBorders>
-              <w:right w:val="nil"/>
-            </w:tcBorders>
-            <w:shd w:val="clear" w:color="auto" w:fill="FFFFFF" w:themeFill="background1"/>
-          </w:tcPr>
-          <w:p>
-            <w:pPr>
-              <w:keepNext/>
-              <w:rPr>
-                <w:rFonts w:cstheme="minorHAnsi"/>
-                <w:color w:val="000000" w:themeColor="text1"/>
-              </w:rPr>
-            </w:pPr>
-            <w:r>
-              <w:rPr>
-                <w:rFonts w:cstheme="minorHAnsi"/>
-                <w:color w:val="000000" w:themeColor="text1"/>
-              </w:rPr>
-              <w:t xml:space="preserve">All Http </w:t>
-            </w:r>
-            <w:r>
-              <w:rPr>
-                <w:rFonts w:cstheme="minorHAnsi"/>
-                <w:color w:val="000000" w:themeColor="text1"/>
-              </w:rPr>
-              <w:t>requests</w:t>
-            </w:r>
-            <w:r>
-              <w:rPr>
-                <w:rFonts w:cstheme="minorHAnsi"/>
-                <w:color w:val="000000" w:themeColor="text1"/>
-              </w:rPr>
-              <w:t xml:space="preserve"> are SSL secured</w:t>
-            </w:r>
-          </w:p>
-        </w:tc>
-      </w:tr>
-      <w:tr>
-        <w:trPr>
-          <w:trHeight w:val="250"/>
-        </w:trPr>
-        <w:tc>
-          <w:tcPr>
-            <w:tcW w:w="9059" w:type="dxa"/>
-            <w:tcBorders>
-              <w:right w:val="nil"/>
-            </w:tcBorders>
-            <w:shd w:val="clear" w:color="auto" w:fill="FFFFFF" w:themeFill="background1"/>
-          </w:tcPr>
-          <w:p>
-            <w:pPr>
-              <w:keepNext/>
-              <w:rPr>
-                <w:rFonts w:cstheme="minorHAnsi"/>
-                <w:color w:val="000000" w:themeColor="text1"/>
-              </w:rPr>
-            </w:pPr>
-            <w:r>
-              <w:rPr>
-                <w:rFonts w:cstheme="minorHAnsi"/>
+                <w:rFonts w:asciiTheme="minorHAnsi" w:hAnsiTheme="minorHAnsi" w:cstheme="minorHAnsi"/>
+                <w:b w:val="0"/>
+                <w:bCs w:val="0"/>
               </w:rPr>
               <w:t xml:space="preserve">No sensitive data which may be used to identify a </w:t>
             </w:r>
             <w:r>
               <w:rPr>
-                <w:rFonts w:cstheme="minorHAnsi"/>
+                <w:rFonts w:asciiTheme="minorHAnsi" w:hAnsiTheme="minorHAnsi" w:cstheme="minorHAnsi"/>
+                <w:b w:val="0"/>
+                <w:bCs w:val="0"/>
               </w:rPr>
               <w:t>user</w:t>
             </w:r>
             <w:r>
               <w:rPr>
-                <w:rFonts w:cstheme="minorHAnsi"/>
+                <w:rFonts w:asciiTheme="minorHAnsi" w:hAnsiTheme="minorHAnsi" w:cstheme="minorHAnsi"/>
+                <w:b w:val="0"/>
+                <w:bCs w:val="0"/>
               </w:rPr>
               <w:t xml:space="preserve"> or individual, as per the General Data Protection Regulations (GDPR) </w:t>
             </w:r>
@@ -15069,9 +15682,9 @@
       <w:pPr>
         <w:pStyle w:val="Caption"/>
       </w:pPr>
-      <w:bookmarkStart w:id="63" w:name="_Toc106484827"/>
-      <w:bookmarkStart w:id="64" w:name="_Toc106973774"/>
-      <w:bookmarkStart w:id="65" w:name="_Toc119018116"/>
+      <w:bookmarkStart w:id="62" w:name="_Toc106484827"/>
+      <w:bookmarkStart w:id="63" w:name="_Toc106973774"/>
+      <w:bookmarkStart w:id="64" w:name="_Toc119018116"/>
       <w:r>
         <w:t xml:space="preserve">Table </w:t>
       </w:r>
@@ -15105,22 +15718,22 @@
       <w:r>
         <w:t xml:space="preserve">Functional and non-functional </w:t>
       </w:r>
+      <w:bookmarkEnd w:id="62"/>
       <w:bookmarkEnd w:id="63"/>
+      <w:r>
+        <w:t>requireme</w:t>
+      </w:r>
+      <w:r>
+        <w:t>nts</w:t>
+      </w:r>
       <w:bookmarkEnd w:id="64"/>
-      <w:r>
-        <w:t>requireme</w:t>
-      </w:r>
-      <w:r>
-        <w:t>nts</w:t>
-      </w:r>
-      <w:bookmarkEnd w:id="65"/>
     </w:p>
     <w:p/>
     <w:p>
       <w:pPr>
         <w:pStyle w:val="Heading2"/>
       </w:pPr>
-      <w:bookmarkStart w:id="66" w:name="_Toc125921860"/>
+      <w:bookmarkStart w:id="65" w:name="_Toc126091209"/>
       <w:r>
         <w:t>4</w:t>
       </w:r>
@@ -15130,7 +15743,7 @@
       <w:r>
         <w:t>Use Case Analysis</w:t>
       </w:r>
-      <w:bookmarkEnd w:id="66"/>
+      <w:bookmarkEnd w:id="65"/>
     </w:p>
     <w:p>
       <w:pPr>
@@ -15151,7 +15764,7 @@
       <w:pPr>
         <w:pStyle w:val="Heading3"/>
       </w:pPr>
-      <w:bookmarkStart w:id="67" w:name="_Toc125921861"/>
+      <w:bookmarkStart w:id="66" w:name="_Toc126091210"/>
       <w:r>
         <w:t>4</w:t>
       </w:r>
@@ -15161,7 +15774,7 @@
       <w:r>
         <w:t>Use Case #1</w:t>
       </w:r>
-      <w:bookmarkEnd w:id="67"/>
+      <w:bookmarkEnd w:id="66"/>
     </w:p>
     <w:tbl>
       <w:tblPr>
@@ -15585,7 +16198,6 @@
                 <w:sz w:val="20"/>
                 <w:szCs w:val="20"/>
               </w:rPr>
-              <w:lastRenderedPageBreak/>
               <w:t>Trigger</w:t>
             </w:r>
           </w:p>
@@ -16077,7 +16689,7 @@
       <w:pPr>
         <w:pStyle w:val="Caption"/>
       </w:pPr>
-      <w:bookmarkStart w:id="68" w:name="_Toc119018117"/>
+      <w:bookmarkStart w:id="67" w:name="_Toc119018117"/>
       <w:r>
         <w:t xml:space="preserve">Table </w:t>
       </w:r>
@@ -16105,20 +16717,20 @@
       <w:r>
         <w:t xml:space="preserve"> - Use case 1</w:t>
       </w:r>
-      <w:bookmarkEnd w:id="68"/>
+      <w:bookmarkEnd w:id="67"/>
     </w:p>
     <w:p>
       <w:pPr>
         <w:pStyle w:val="Heading3"/>
       </w:pPr>
-      <w:bookmarkStart w:id="69" w:name="_Toc125921862"/>
+      <w:bookmarkStart w:id="68" w:name="_Toc126091211"/>
       <w:r>
         <w:t>4</w:t>
       </w:r>
       <w:r>
         <w:t>.3.2 Use Case #2</w:t>
       </w:r>
-      <w:bookmarkEnd w:id="69"/>
+      <w:bookmarkEnd w:id="68"/>
     </w:p>
     <w:tbl>
       <w:tblPr>
@@ -16559,6 +17171,7 @@
                 <w:sz w:val="20"/>
                 <w:szCs w:val="20"/>
               </w:rPr>
+              <w:lastRenderedPageBreak/>
               <w:t>Preconditions</w:t>
             </w:r>
           </w:p>
@@ -16964,7 +17577,7 @@
       <w:pPr>
         <w:pStyle w:val="Caption"/>
       </w:pPr>
-      <w:bookmarkStart w:id="70" w:name="_Toc119018118"/>
+      <w:bookmarkStart w:id="69" w:name="_Toc119018118"/>
       <w:r>
         <w:t xml:space="preserve">Table </w:t>
       </w:r>
@@ -16996,14 +17609,14 @@
       <w:r>
         <w:t>2</w:t>
       </w:r>
-      <w:bookmarkEnd w:id="70"/>
+      <w:bookmarkEnd w:id="69"/>
       <w:proofErr w:type="gramEnd"/>
     </w:p>
     <w:p>
       <w:pPr>
         <w:pStyle w:val="Heading3"/>
       </w:pPr>
-      <w:bookmarkStart w:id="71" w:name="_Toc125921863"/>
+      <w:bookmarkStart w:id="70" w:name="_Toc126091212"/>
       <w:r>
         <w:t>4</w:t>
       </w:r>
@@ -17016,7 +17629,7 @@
       <w:r>
         <w:t xml:space="preserve"> Use Case #3</w:t>
       </w:r>
-      <w:bookmarkEnd w:id="71"/>
+      <w:bookmarkEnd w:id="70"/>
     </w:p>
     <w:tbl>
       <w:tblPr>
@@ -17274,7 +17887,6 @@
                 <w:sz w:val="20"/>
                 <w:szCs w:val="20"/>
               </w:rPr>
-              <w:lastRenderedPageBreak/>
               <w:t>Description</w:t>
             </w:r>
           </w:p>
@@ -17819,7 +18431,7 @@
       <w:pPr>
         <w:pStyle w:val="Caption"/>
       </w:pPr>
-      <w:bookmarkStart w:id="72" w:name="_Toc119018119"/>
+      <w:bookmarkStart w:id="71" w:name="_Toc119018119"/>
       <w:r>
         <w:t xml:space="preserve">Table </w:t>
       </w:r>
@@ -17847,10 +18459,2159 @@
       <w:r>
         <w:t xml:space="preserve"> - Use case 3</w:t>
       </w:r>
-      <w:bookmarkEnd w:id="72"/>
+      <w:bookmarkEnd w:id="71"/>
     </w:p>
     <w:p/>
     <w:p/>
+    <w:p>
+      <w:pPr>
+        <w:sectPr>
+          <w:footerReference w:type="default" r:id="rId8"/>
+          <w:pgSz w:w="11906" w:h="16838"/>
+          <w:pgMar w:top="1440" w:right="1440" w:bottom="1440" w:left="1440" w:header="708" w:footer="708" w:gutter="0"/>
+          <w:cols w:space="708"/>
+          <w:docGrid w:linePitch="360"/>
+        </w:sectPr>
+      </w:pPr>
+    </w:p>
+    <w:p/>
+    <w:p>
+      <w:pPr>
+        <w:pStyle w:val="Heading2"/>
+      </w:pPr>
+      <w:bookmarkStart w:id="72" w:name="_Toc126091213"/>
+      <w:r>
+        <w:t>4.</w:t>
+      </w:r>
+      <w:r>
+        <w:t>4</w:t>
+      </w:r>
+      <w:r>
+        <w:t xml:space="preserve"> </w:t>
+      </w:r>
+      <w:proofErr w:type="spellStart"/>
+      <w:r>
+        <w:t>MoSCoW</w:t>
+      </w:r>
+      <w:bookmarkEnd w:id="72"/>
+      <w:proofErr w:type="spellEnd"/>
+    </w:p>
+    <w:p>
+      <w:pPr>
+        <w:rPr>
+          <w:rFonts w:asciiTheme="minorHAnsi" w:hAnsiTheme="minorHAnsi" w:cstheme="minorHAnsi"/>
+        </w:rPr>
+      </w:pPr>
+      <w:r>
+        <w:rPr>
+          <w:rFonts w:asciiTheme="minorHAnsi" w:hAnsiTheme="minorHAnsi" w:cstheme="minorHAnsi"/>
+        </w:rPr>
+        <w:t xml:space="preserve">Below are the identified functional and non-functionals requirements </w:t>
+      </w:r>
+      <w:proofErr w:type="spellStart"/>
+      <w:r>
+        <w:rPr>
+          <w:rFonts w:asciiTheme="minorHAnsi" w:hAnsiTheme="minorHAnsi" w:cstheme="minorHAnsi"/>
+        </w:rPr>
+        <w:t>MoSCoW</w:t>
+      </w:r>
+      <w:proofErr w:type="spellEnd"/>
+      <w:r>
+        <w:rPr>
+          <w:rFonts w:asciiTheme="minorHAnsi" w:hAnsiTheme="minorHAnsi" w:cstheme="minorHAnsi"/>
+        </w:rPr>
+        <w:t>.</w:t>
+      </w:r>
+    </w:p>
+    <w:p>
+      <w:pPr>
+        <w:rPr>
+          <w:rFonts w:asciiTheme="minorHAnsi" w:hAnsiTheme="minorHAnsi" w:cstheme="minorHAnsi"/>
+        </w:rPr>
+      </w:pPr>
+      <w:r>
+        <w:rPr>
+          <w:rFonts w:asciiTheme="minorHAnsi" w:hAnsiTheme="minorHAnsi" w:cstheme="minorHAnsi"/>
+        </w:rPr>
+        <w:t xml:space="preserve">The term </w:t>
+      </w:r>
+      <w:proofErr w:type="spellStart"/>
+      <w:r>
+        <w:rPr>
+          <w:rFonts w:asciiTheme="minorHAnsi" w:hAnsiTheme="minorHAnsi" w:cstheme="minorHAnsi"/>
+        </w:rPr>
+        <w:t>MoSCoW</w:t>
+      </w:r>
+      <w:proofErr w:type="spellEnd"/>
+      <w:r>
+        <w:rPr>
+          <w:rFonts w:asciiTheme="minorHAnsi" w:hAnsiTheme="minorHAnsi" w:cstheme="minorHAnsi"/>
+        </w:rPr>
+        <w:t xml:space="preserve"> stands for must-have, should-have, could-have, and won't-have (or will not have right now) for the </w:t>
+      </w:r>
+      <w:r>
+        <w:rPr>
+          <w:rFonts w:asciiTheme="minorHAnsi" w:hAnsiTheme="minorHAnsi" w:cstheme="minorHAnsi"/>
+        </w:rPr>
+        <w:t>project.</w:t>
+      </w:r>
+    </w:p>
+    <w:tbl>
+      <w:tblPr>
+        <w:tblStyle w:val="GridTable4-Accent1"/>
+        <w:tblW w:w="0" w:type="auto"/>
+        <w:tblLook w:val="04A0" w:firstRow="1" w:lastRow="0" w:firstColumn="1" w:lastColumn="0" w:noHBand="0" w:noVBand="1"/>
+      </w:tblPr>
+      <w:tblGrid>
+        <w:gridCol w:w="2254"/>
+        <w:gridCol w:w="2254"/>
+        <w:gridCol w:w="2254"/>
+        <w:gridCol w:w="2254"/>
+      </w:tblGrid>
+      <w:tr>
+        <w:trPr>
+          <w:cnfStyle w:val="100000000000" w:firstRow="1" w:lastRow="0" w:firstColumn="0" w:lastColumn="0" w:oddVBand="0" w:evenVBand="0" w:oddHBand="0" w:evenHBand="0" w:firstRowFirstColumn="0" w:firstRowLastColumn="0" w:lastRowFirstColumn="0" w:lastRowLastColumn="0"/>
+        </w:trPr>
+        <w:tc>
+          <w:tcPr>
+            <w:cnfStyle w:val="001000000000" w:firstRow="0" w:lastRow="0" w:firstColumn="1" w:lastColumn="0" w:oddVBand="0" w:evenVBand="0" w:oddHBand="0" w:evenHBand="0" w:firstRowFirstColumn="0" w:firstRowLastColumn="0" w:lastRowFirstColumn="0" w:lastRowLastColumn="0"/>
+            <w:tcW w:w="2254" w:type="dxa"/>
+          </w:tcPr>
+          <w:p>
+            <w:r>
+              <w:t>MUST</w:t>
+            </w:r>
+          </w:p>
+        </w:tc>
+        <w:tc>
+          <w:tcPr>
+            <w:tcW w:w="2254" w:type="dxa"/>
+          </w:tcPr>
+          <w:p>
+            <w:pPr>
+              <w:cnfStyle w:val="100000000000" w:firstRow="1" w:lastRow="0" w:firstColumn="0" w:lastColumn="0" w:oddVBand="0" w:evenVBand="0" w:oddHBand="0" w:evenHBand="0" w:firstRowFirstColumn="0" w:firstRowLastColumn="0" w:lastRowFirstColumn="0" w:lastRowLastColumn="0"/>
+            </w:pPr>
+            <w:r>
+              <w:t>SHOULD</w:t>
+            </w:r>
+          </w:p>
+        </w:tc>
+        <w:tc>
+          <w:tcPr>
+            <w:tcW w:w="2254" w:type="dxa"/>
+          </w:tcPr>
+          <w:p>
+            <w:pPr>
+              <w:cnfStyle w:val="100000000000" w:firstRow="1" w:lastRow="0" w:firstColumn="0" w:lastColumn="0" w:oddVBand="0" w:evenVBand="0" w:oddHBand="0" w:evenHBand="0" w:firstRowFirstColumn="0" w:firstRowLastColumn="0" w:lastRowFirstColumn="0" w:lastRowLastColumn="0"/>
+            </w:pPr>
+            <w:r>
+              <w:t>COULD</w:t>
+            </w:r>
+          </w:p>
+        </w:tc>
+        <w:tc>
+          <w:tcPr>
+            <w:tcW w:w="2254" w:type="dxa"/>
+          </w:tcPr>
+          <w:p>
+            <w:pPr>
+              <w:cnfStyle w:val="100000000000" w:firstRow="1" w:lastRow="0" w:firstColumn="0" w:lastColumn="0" w:oddVBand="0" w:evenVBand="0" w:oddHBand="0" w:evenHBand="0" w:firstRowFirstColumn="0" w:firstRowLastColumn="0" w:lastRowFirstColumn="0" w:lastRowLastColumn="0"/>
+            </w:pPr>
+            <w:r>
+              <w:t>WON’T</w:t>
+            </w:r>
+          </w:p>
+        </w:tc>
+      </w:tr>
+      <w:tr>
+        <w:trPr>
+          <w:cnfStyle w:val="000000100000" w:firstRow="0" w:lastRow="0" w:firstColumn="0" w:lastColumn="0" w:oddVBand="0" w:evenVBand="0" w:oddHBand="1" w:evenHBand="0" w:firstRowFirstColumn="0" w:firstRowLastColumn="0" w:lastRowFirstColumn="0" w:lastRowLastColumn="0"/>
+        </w:trPr>
+        <w:tc>
+          <w:tcPr>
+            <w:cnfStyle w:val="001000000000" w:firstRow="0" w:lastRow="0" w:firstColumn="1" w:lastColumn="0" w:oddVBand="0" w:evenVBand="0" w:oddHBand="0" w:evenHBand="0" w:firstRowFirstColumn="0" w:firstRowLastColumn="0" w:lastRowFirstColumn="0" w:lastRowLastColumn="0"/>
+            <w:tcW w:w="2254" w:type="dxa"/>
+          </w:tcPr>
+          <w:p>
+            <w:pPr>
+              <w:rPr>
+                <w:b w:val="0"/>
+                <w:bCs w:val="0"/>
+              </w:rPr>
+            </w:pPr>
+            <w:r>
+              <w:rPr>
+                <w:b w:val="0"/>
+                <w:bCs w:val="0"/>
+              </w:rPr>
+              <w:t>C</w:t>
+            </w:r>
+            <w:r>
+              <w:rPr>
+                <w:b w:val="0"/>
+                <w:bCs w:val="0"/>
+              </w:rPr>
+              <w:t>ontent templates</w:t>
+            </w:r>
+          </w:p>
+        </w:tc>
+        <w:tc>
+          <w:tcPr>
+            <w:tcW w:w="2254" w:type="dxa"/>
+          </w:tcPr>
+          <w:p>
+            <w:pPr>
+              <w:cnfStyle w:val="000000100000" w:firstRow="0" w:lastRow="0" w:firstColumn="0" w:lastColumn="0" w:oddVBand="0" w:evenVBand="0" w:oddHBand="1" w:evenHBand="0" w:firstRowFirstColumn="0" w:firstRowLastColumn="0" w:lastRowFirstColumn="0" w:lastRowLastColumn="0"/>
+            </w:pPr>
+            <w:r>
+              <w:t>C</w:t>
+            </w:r>
+            <w:r>
+              <w:t>ontent feed</w:t>
+            </w:r>
+          </w:p>
+        </w:tc>
+        <w:tc>
+          <w:tcPr>
+            <w:tcW w:w="2254" w:type="dxa"/>
+          </w:tcPr>
+          <w:p>
+            <w:pPr>
+              <w:cnfStyle w:val="000000100000" w:firstRow="0" w:lastRow="0" w:firstColumn="0" w:lastColumn="0" w:oddVBand="0" w:evenVBand="0" w:oddHBand="1" w:evenHBand="0" w:firstRowFirstColumn="0" w:firstRowLastColumn="0" w:lastRowFirstColumn="0" w:lastRowLastColumn="0"/>
+            </w:pPr>
+            <w:r>
+              <w:t>P</w:t>
+            </w:r>
+            <w:r>
+              <w:t>rofanity filtering</w:t>
+            </w:r>
+          </w:p>
+        </w:tc>
+        <w:tc>
+          <w:tcPr>
+            <w:tcW w:w="2254" w:type="dxa"/>
+          </w:tcPr>
+          <w:p>
+            <w:pPr>
+              <w:cnfStyle w:val="000000100000" w:firstRow="0" w:lastRow="0" w:firstColumn="0" w:lastColumn="0" w:oddVBand="0" w:evenVBand="0" w:oddHBand="1" w:evenHBand="0" w:firstRowFirstColumn="0" w:firstRowLastColumn="0" w:lastRowFirstColumn="0" w:lastRowLastColumn="0"/>
+            </w:pPr>
+            <w:r>
+              <w:t>Content scraping</w:t>
+            </w:r>
+          </w:p>
+        </w:tc>
+      </w:tr>
+      <w:tr>
+        <w:tc>
+          <w:tcPr>
+            <w:cnfStyle w:val="001000000000" w:firstRow="0" w:lastRow="0" w:firstColumn="1" w:lastColumn="0" w:oddVBand="0" w:evenVBand="0" w:oddHBand="0" w:evenHBand="0" w:firstRowFirstColumn="0" w:firstRowLastColumn="0" w:lastRowFirstColumn="0" w:lastRowLastColumn="0"/>
+            <w:tcW w:w="2254" w:type="dxa"/>
+          </w:tcPr>
+          <w:p>
+            <w:pPr>
+              <w:rPr>
+                <w:b w:val="0"/>
+                <w:bCs w:val="0"/>
+              </w:rPr>
+            </w:pPr>
+            <w:r>
+              <w:rPr>
+                <w:b w:val="0"/>
+                <w:bCs w:val="0"/>
+              </w:rPr>
+              <w:t>Summaries</w:t>
+            </w:r>
+          </w:p>
+        </w:tc>
+        <w:tc>
+          <w:tcPr>
+            <w:tcW w:w="2254" w:type="dxa"/>
+          </w:tcPr>
+          <w:p>
+            <w:pPr>
+              <w:cnfStyle w:val="000000000000" w:firstRow="0" w:lastRow="0" w:firstColumn="0" w:lastColumn="0" w:oddVBand="0" w:evenVBand="0" w:oddHBand="0" w:evenHBand="0" w:firstRowFirstColumn="0" w:firstRowLastColumn="0" w:lastRowFirstColumn="0" w:lastRowLastColumn="0"/>
+            </w:pPr>
+            <w:r>
+              <w:t>Commenting</w:t>
+            </w:r>
+          </w:p>
+        </w:tc>
+        <w:tc>
+          <w:tcPr>
+            <w:tcW w:w="2254" w:type="dxa"/>
+          </w:tcPr>
+          <w:p>
+            <w:pPr>
+              <w:cnfStyle w:val="000000000000" w:firstRow="0" w:lastRow="0" w:firstColumn="0" w:lastColumn="0" w:oddVBand="0" w:evenVBand="0" w:oddHBand="0" w:evenHBand="0" w:firstRowFirstColumn="0" w:firstRowLastColumn="0" w:lastRowFirstColumn="0" w:lastRowLastColumn="0"/>
+            </w:pPr>
+          </w:p>
+        </w:tc>
+        <w:tc>
+          <w:tcPr>
+            <w:tcW w:w="2254" w:type="dxa"/>
+          </w:tcPr>
+          <w:p>
+            <w:pPr>
+              <w:cnfStyle w:val="000000000000" w:firstRow="0" w:lastRow="0" w:firstColumn="0" w:lastColumn="0" w:oddVBand="0" w:evenVBand="0" w:oddHBand="0" w:evenHBand="0" w:firstRowFirstColumn="0" w:firstRowLastColumn="0" w:lastRowFirstColumn="0" w:lastRowLastColumn="0"/>
+            </w:pPr>
+          </w:p>
+        </w:tc>
+      </w:tr>
+      <w:tr>
+        <w:trPr>
+          <w:cnfStyle w:val="000000100000" w:firstRow="0" w:lastRow="0" w:firstColumn="0" w:lastColumn="0" w:oddVBand="0" w:evenVBand="0" w:oddHBand="1" w:evenHBand="0" w:firstRowFirstColumn="0" w:firstRowLastColumn="0" w:lastRowFirstColumn="0" w:lastRowLastColumn="0"/>
+        </w:trPr>
+        <w:tc>
+          <w:tcPr>
+            <w:cnfStyle w:val="001000000000" w:firstRow="0" w:lastRow="0" w:firstColumn="1" w:lastColumn="0" w:oddVBand="0" w:evenVBand="0" w:oddHBand="0" w:evenHBand="0" w:firstRowFirstColumn="0" w:firstRowLastColumn="0" w:lastRowFirstColumn="0" w:lastRowLastColumn="0"/>
+            <w:tcW w:w="2254" w:type="dxa"/>
+          </w:tcPr>
+          <w:p>
+            <w:pPr>
+              <w:rPr>
+                <w:b w:val="0"/>
+                <w:bCs w:val="0"/>
+              </w:rPr>
+            </w:pPr>
+            <w:r>
+              <w:rPr>
+                <w:b w:val="0"/>
+                <w:bCs w:val="0"/>
+              </w:rPr>
+              <w:t>SSO – AD</w:t>
+            </w:r>
+          </w:p>
+        </w:tc>
+        <w:tc>
+          <w:tcPr>
+            <w:tcW w:w="2254" w:type="dxa"/>
+          </w:tcPr>
+          <w:p>
+            <w:pPr>
+              <w:cnfStyle w:val="000000100000" w:firstRow="0" w:lastRow="0" w:firstColumn="0" w:lastColumn="0" w:oddVBand="0" w:evenVBand="0" w:oddHBand="1" w:evenHBand="0" w:firstRowFirstColumn="0" w:firstRowLastColumn="0" w:lastRowFirstColumn="0" w:lastRowLastColumn="0"/>
+            </w:pPr>
+            <w:r>
+              <w:t>Tagging</w:t>
+            </w:r>
+          </w:p>
+        </w:tc>
+        <w:tc>
+          <w:tcPr>
+            <w:tcW w:w="2254" w:type="dxa"/>
+          </w:tcPr>
+          <w:p>
+            <w:pPr>
+              <w:cnfStyle w:val="000000100000" w:firstRow="0" w:lastRow="0" w:firstColumn="0" w:lastColumn="0" w:oddVBand="0" w:evenVBand="0" w:oddHBand="1" w:evenHBand="0" w:firstRowFirstColumn="0" w:firstRowLastColumn="0" w:lastRowFirstColumn="0" w:lastRowLastColumn="0"/>
+            </w:pPr>
+          </w:p>
+        </w:tc>
+        <w:tc>
+          <w:tcPr>
+            <w:tcW w:w="2254" w:type="dxa"/>
+          </w:tcPr>
+          <w:p>
+            <w:pPr>
+              <w:cnfStyle w:val="000000100000" w:firstRow="0" w:lastRow="0" w:firstColumn="0" w:lastColumn="0" w:oddVBand="0" w:evenVBand="0" w:oddHBand="1" w:evenHBand="0" w:firstRowFirstColumn="0" w:firstRowLastColumn="0" w:lastRowFirstColumn="0" w:lastRowLastColumn="0"/>
+            </w:pPr>
+          </w:p>
+        </w:tc>
+      </w:tr>
+      <w:tr>
+        <w:tc>
+          <w:tcPr>
+            <w:cnfStyle w:val="001000000000" w:firstRow="0" w:lastRow="0" w:firstColumn="1" w:lastColumn="0" w:oddVBand="0" w:evenVBand="0" w:oddHBand="0" w:evenHBand="0" w:firstRowFirstColumn="0" w:firstRowLastColumn="0" w:lastRowFirstColumn="0" w:lastRowLastColumn="0"/>
+            <w:tcW w:w="2254" w:type="dxa"/>
+          </w:tcPr>
+          <w:p/>
+        </w:tc>
+        <w:tc>
+          <w:tcPr>
+            <w:tcW w:w="2254" w:type="dxa"/>
+          </w:tcPr>
+          <w:p>
+            <w:pPr>
+              <w:cnfStyle w:val="000000000000" w:firstRow="0" w:lastRow="0" w:firstColumn="0" w:lastColumn="0" w:oddVBand="0" w:evenVBand="0" w:oddHBand="0" w:evenHBand="0" w:firstRowFirstColumn="0" w:firstRowLastColumn="0" w:lastRowFirstColumn="0" w:lastRowLastColumn="0"/>
+            </w:pPr>
+          </w:p>
+        </w:tc>
+        <w:tc>
+          <w:tcPr>
+            <w:tcW w:w="2254" w:type="dxa"/>
+          </w:tcPr>
+          <w:p>
+            <w:pPr>
+              <w:cnfStyle w:val="000000000000" w:firstRow="0" w:lastRow="0" w:firstColumn="0" w:lastColumn="0" w:oddVBand="0" w:evenVBand="0" w:oddHBand="0" w:evenHBand="0" w:firstRowFirstColumn="0" w:firstRowLastColumn="0" w:lastRowFirstColumn="0" w:lastRowLastColumn="0"/>
+            </w:pPr>
+          </w:p>
+        </w:tc>
+        <w:tc>
+          <w:tcPr>
+            <w:tcW w:w="2254" w:type="dxa"/>
+          </w:tcPr>
+          <w:p>
+            <w:pPr>
+              <w:cnfStyle w:val="000000000000" w:firstRow="0" w:lastRow="0" w:firstColumn="0" w:lastColumn="0" w:oddVBand="0" w:evenVBand="0" w:oddHBand="0" w:evenHBand="0" w:firstRowFirstColumn="0" w:firstRowLastColumn="0" w:lastRowFirstColumn="0" w:lastRowLastColumn="0"/>
+            </w:pPr>
+          </w:p>
+        </w:tc>
+      </w:tr>
+      <w:tr>
+        <w:trPr>
+          <w:cnfStyle w:val="000000100000" w:firstRow="0" w:lastRow="0" w:firstColumn="0" w:lastColumn="0" w:oddVBand="0" w:evenVBand="0" w:oddHBand="1" w:evenHBand="0" w:firstRowFirstColumn="0" w:firstRowLastColumn="0" w:lastRowFirstColumn="0" w:lastRowLastColumn="0"/>
+        </w:trPr>
+        <w:tc>
+          <w:tcPr>
+            <w:cnfStyle w:val="001000000000" w:firstRow="0" w:lastRow="0" w:firstColumn="1" w:lastColumn="0" w:oddVBand="0" w:evenVBand="0" w:oddHBand="0" w:evenHBand="0" w:firstRowFirstColumn="0" w:firstRowLastColumn="0" w:lastRowFirstColumn="0" w:lastRowLastColumn="0"/>
+            <w:tcW w:w="2254" w:type="dxa"/>
+          </w:tcPr>
+          <w:p/>
+        </w:tc>
+        <w:tc>
+          <w:tcPr>
+            <w:tcW w:w="2254" w:type="dxa"/>
+          </w:tcPr>
+          <w:p>
+            <w:pPr>
+              <w:cnfStyle w:val="000000100000" w:firstRow="0" w:lastRow="0" w:firstColumn="0" w:lastColumn="0" w:oddVBand="0" w:evenVBand="0" w:oddHBand="1" w:evenHBand="0" w:firstRowFirstColumn="0" w:firstRowLastColumn="0" w:lastRowFirstColumn="0" w:lastRowLastColumn="0"/>
+            </w:pPr>
+          </w:p>
+        </w:tc>
+        <w:tc>
+          <w:tcPr>
+            <w:tcW w:w="2254" w:type="dxa"/>
+          </w:tcPr>
+          <w:p>
+            <w:pPr>
+              <w:cnfStyle w:val="000000100000" w:firstRow="0" w:lastRow="0" w:firstColumn="0" w:lastColumn="0" w:oddVBand="0" w:evenVBand="0" w:oddHBand="1" w:evenHBand="0" w:firstRowFirstColumn="0" w:firstRowLastColumn="0" w:lastRowFirstColumn="0" w:lastRowLastColumn="0"/>
+            </w:pPr>
+          </w:p>
+        </w:tc>
+        <w:tc>
+          <w:tcPr>
+            <w:tcW w:w="2254" w:type="dxa"/>
+          </w:tcPr>
+          <w:p>
+            <w:pPr>
+              <w:cnfStyle w:val="000000100000" w:firstRow="0" w:lastRow="0" w:firstColumn="0" w:lastColumn="0" w:oddVBand="0" w:evenVBand="0" w:oddHBand="1" w:evenHBand="0" w:firstRowFirstColumn="0" w:firstRowLastColumn="0" w:lastRowFirstColumn="0" w:lastRowLastColumn="0"/>
+            </w:pPr>
+          </w:p>
+        </w:tc>
+      </w:tr>
+      <w:tr>
+        <w:tc>
+          <w:tcPr>
+            <w:cnfStyle w:val="001000000000" w:firstRow="0" w:lastRow="0" w:firstColumn="1" w:lastColumn="0" w:oddVBand="0" w:evenVBand="0" w:oddHBand="0" w:evenHBand="0" w:firstRowFirstColumn="0" w:firstRowLastColumn="0" w:lastRowFirstColumn="0" w:lastRowLastColumn="0"/>
+            <w:tcW w:w="2254" w:type="dxa"/>
+          </w:tcPr>
+          <w:p/>
+        </w:tc>
+        <w:tc>
+          <w:tcPr>
+            <w:tcW w:w="2254" w:type="dxa"/>
+          </w:tcPr>
+          <w:p>
+            <w:pPr>
+              <w:cnfStyle w:val="000000000000" w:firstRow="0" w:lastRow="0" w:firstColumn="0" w:lastColumn="0" w:oddVBand="0" w:evenVBand="0" w:oddHBand="0" w:evenHBand="0" w:firstRowFirstColumn="0" w:firstRowLastColumn="0" w:lastRowFirstColumn="0" w:lastRowLastColumn="0"/>
+            </w:pPr>
+          </w:p>
+        </w:tc>
+        <w:tc>
+          <w:tcPr>
+            <w:tcW w:w="2254" w:type="dxa"/>
+          </w:tcPr>
+          <w:p>
+            <w:pPr>
+              <w:cnfStyle w:val="000000000000" w:firstRow="0" w:lastRow="0" w:firstColumn="0" w:lastColumn="0" w:oddVBand="0" w:evenVBand="0" w:oddHBand="0" w:evenHBand="0" w:firstRowFirstColumn="0" w:firstRowLastColumn="0" w:lastRowFirstColumn="0" w:lastRowLastColumn="0"/>
+            </w:pPr>
+          </w:p>
+        </w:tc>
+        <w:tc>
+          <w:tcPr>
+            <w:tcW w:w="2254" w:type="dxa"/>
+          </w:tcPr>
+          <w:p>
+            <w:pPr>
+              <w:cnfStyle w:val="000000000000" w:firstRow="0" w:lastRow="0" w:firstColumn="0" w:lastColumn="0" w:oddVBand="0" w:evenVBand="0" w:oddHBand="0" w:evenHBand="0" w:firstRowFirstColumn="0" w:firstRowLastColumn="0" w:lastRowFirstColumn="0" w:lastRowLastColumn="0"/>
+            </w:pPr>
+          </w:p>
+        </w:tc>
+      </w:tr>
+      <w:tr>
+        <w:trPr>
+          <w:cnfStyle w:val="000000100000" w:firstRow="0" w:lastRow="0" w:firstColumn="0" w:lastColumn="0" w:oddVBand="0" w:evenVBand="0" w:oddHBand="1" w:evenHBand="0" w:firstRowFirstColumn="0" w:firstRowLastColumn="0" w:lastRowFirstColumn="0" w:lastRowLastColumn="0"/>
+        </w:trPr>
+        <w:tc>
+          <w:tcPr>
+            <w:cnfStyle w:val="001000000000" w:firstRow="0" w:lastRow="0" w:firstColumn="1" w:lastColumn="0" w:oddVBand="0" w:evenVBand="0" w:oddHBand="0" w:evenHBand="0" w:firstRowFirstColumn="0" w:firstRowLastColumn="0" w:lastRowFirstColumn="0" w:lastRowLastColumn="0"/>
+            <w:tcW w:w="2254" w:type="dxa"/>
+          </w:tcPr>
+          <w:p/>
+        </w:tc>
+        <w:tc>
+          <w:tcPr>
+            <w:tcW w:w="2254" w:type="dxa"/>
+          </w:tcPr>
+          <w:p>
+            <w:pPr>
+              <w:cnfStyle w:val="000000100000" w:firstRow="0" w:lastRow="0" w:firstColumn="0" w:lastColumn="0" w:oddVBand="0" w:evenVBand="0" w:oddHBand="1" w:evenHBand="0" w:firstRowFirstColumn="0" w:firstRowLastColumn="0" w:lastRowFirstColumn="0" w:lastRowLastColumn="0"/>
+            </w:pPr>
+          </w:p>
+        </w:tc>
+        <w:tc>
+          <w:tcPr>
+            <w:tcW w:w="2254" w:type="dxa"/>
+          </w:tcPr>
+          <w:p>
+            <w:pPr>
+              <w:cnfStyle w:val="000000100000" w:firstRow="0" w:lastRow="0" w:firstColumn="0" w:lastColumn="0" w:oddVBand="0" w:evenVBand="0" w:oddHBand="1" w:evenHBand="0" w:firstRowFirstColumn="0" w:firstRowLastColumn="0" w:lastRowFirstColumn="0" w:lastRowLastColumn="0"/>
+            </w:pPr>
+          </w:p>
+        </w:tc>
+        <w:tc>
+          <w:tcPr>
+            <w:tcW w:w="2254" w:type="dxa"/>
+          </w:tcPr>
+          <w:p>
+            <w:pPr>
+              <w:cnfStyle w:val="000000100000" w:firstRow="0" w:lastRow="0" w:firstColumn="0" w:lastColumn="0" w:oddVBand="0" w:evenVBand="0" w:oddHBand="1" w:evenHBand="0" w:firstRowFirstColumn="0" w:firstRowLastColumn="0" w:lastRowFirstColumn="0" w:lastRowLastColumn="0"/>
+            </w:pPr>
+          </w:p>
+        </w:tc>
+      </w:tr>
+    </w:tbl>
+    <w:p/>
+    <w:p/>
+    <w:p/>
+    <w:p/>
+    <w:p/>
+    <w:p/>
+    <w:p/>
+    <w:p/>
+    <w:p/>
+    <w:p>
+      <w:pPr>
+        <w:pStyle w:val="Heading2"/>
+      </w:pPr>
+      <w:bookmarkStart w:id="73" w:name="_Toc126091214"/>
+      <w:r>
+        <w:lastRenderedPageBreak/>
+        <w:t>4.</w:t>
+      </w:r>
+      <w:r>
+        <w:t>5</w:t>
+      </w:r>
+      <w:r>
+        <w:t xml:space="preserve"> </w:t>
+      </w:r>
+      <w:r>
+        <w:t>User stories</w:t>
+      </w:r>
+      <w:bookmarkEnd w:id="73"/>
+    </w:p>
+    <w:tbl>
+      <w:tblPr>
+        <w:tblStyle w:val="GridTable4-Accent5"/>
+        <w:tblpPr w:leftFromText="180" w:rightFromText="180" w:vertAnchor="text" w:horzAnchor="margin" w:tblpXSpec="center" w:tblpY="623"/>
+        <w:tblW w:w="15941" w:type="dxa"/>
+        <w:tblLook w:val="04A0" w:firstRow="1" w:lastRow="0" w:firstColumn="1" w:lastColumn="0" w:noHBand="0" w:noVBand="1"/>
+      </w:tblPr>
+      <w:tblGrid>
+        <w:gridCol w:w="4477"/>
+        <w:gridCol w:w="5583"/>
+        <w:gridCol w:w="1384"/>
+        <w:gridCol w:w="4497"/>
+      </w:tblGrid>
+      <w:tr>
+        <w:trPr>
+          <w:cnfStyle w:val="100000000000" w:firstRow="1" w:lastRow="0" w:firstColumn="0" w:lastColumn="0" w:oddVBand="0" w:evenVBand="0" w:oddHBand="0" w:evenHBand="0" w:firstRowFirstColumn="0" w:firstRowLastColumn="0" w:lastRowFirstColumn="0" w:lastRowLastColumn="0"/>
+          <w:trHeight w:val="90"/>
+        </w:trPr>
+        <w:tc>
+          <w:tcPr>
+            <w:cnfStyle w:val="001000000000" w:firstRow="0" w:lastRow="0" w:firstColumn="1" w:lastColumn="0" w:oddVBand="0" w:evenVBand="0" w:oddHBand="0" w:evenHBand="0" w:firstRowFirstColumn="0" w:firstRowLastColumn="0" w:lastRowFirstColumn="0" w:lastRowLastColumn="0"/>
+            <w:tcW w:w="4477" w:type="dxa"/>
+          </w:tcPr>
+          <w:p>
+            <w:pPr>
+              <w:jc w:val="center"/>
+              <w:rPr>
+                <w:rFonts w:asciiTheme="minorHAnsi" w:hAnsiTheme="minorHAnsi" w:cstheme="minorHAnsi"/>
+              </w:rPr>
+            </w:pPr>
+            <w:r>
+              <w:rPr>
+                <w:rFonts w:asciiTheme="minorHAnsi" w:hAnsiTheme="minorHAnsi" w:cstheme="minorHAnsi"/>
+              </w:rPr>
+              <w:t>Title</w:t>
+            </w:r>
+          </w:p>
+        </w:tc>
+        <w:tc>
+          <w:tcPr>
+            <w:tcW w:w="5583" w:type="dxa"/>
+          </w:tcPr>
+          <w:p>
+            <w:pPr>
+              <w:jc w:val="center"/>
+              <w:cnfStyle w:val="100000000000" w:firstRow="1" w:lastRow="0" w:firstColumn="0" w:lastColumn="0" w:oddVBand="0" w:evenVBand="0" w:oddHBand="0" w:evenHBand="0" w:firstRowFirstColumn="0" w:firstRowLastColumn="0" w:lastRowFirstColumn="0" w:lastRowLastColumn="0"/>
+              <w:rPr>
+                <w:rFonts w:asciiTheme="minorHAnsi" w:hAnsiTheme="minorHAnsi" w:cstheme="minorHAnsi"/>
+              </w:rPr>
+            </w:pPr>
+            <w:r>
+              <w:rPr>
+                <w:rFonts w:asciiTheme="minorHAnsi" w:hAnsiTheme="minorHAnsi" w:cstheme="minorHAnsi"/>
+              </w:rPr>
+              <w:t>User Story</w:t>
+            </w:r>
+          </w:p>
+        </w:tc>
+        <w:tc>
+          <w:tcPr>
+            <w:tcW w:w="1384" w:type="dxa"/>
+          </w:tcPr>
+          <w:p>
+            <w:pPr>
+              <w:jc w:val="center"/>
+              <w:cnfStyle w:val="100000000000" w:firstRow="1" w:lastRow="0" w:firstColumn="0" w:lastColumn="0" w:oddVBand="0" w:evenVBand="0" w:oddHBand="0" w:evenHBand="0" w:firstRowFirstColumn="0" w:firstRowLastColumn="0" w:lastRowFirstColumn="0" w:lastRowLastColumn="0"/>
+              <w:rPr>
+                <w:rFonts w:asciiTheme="minorHAnsi" w:hAnsiTheme="minorHAnsi" w:cstheme="minorHAnsi"/>
+              </w:rPr>
+            </w:pPr>
+            <w:r>
+              <w:rPr>
+                <w:rFonts w:asciiTheme="minorHAnsi" w:hAnsiTheme="minorHAnsi" w:cstheme="minorHAnsi"/>
+              </w:rPr>
+              <w:t>Story points</w:t>
+            </w:r>
+          </w:p>
+        </w:tc>
+        <w:tc>
+          <w:tcPr>
+            <w:tcW w:w="4497" w:type="dxa"/>
+          </w:tcPr>
+          <w:p>
+            <w:pPr>
+              <w:jc w:val="center"/>
+              <w:cnfStyle w:val="100000000000" w:firstRow="1" w:lastRow="0" w:firstColumn="0" w:lastColumn="0" w:oddVBand="0" w:evenVBand="0" w:oddHBand="0" w:evenHBand="0" w:firstRowFirstColumn="0" w:firstRowLastColumn="0" w:lastRowFirstColumn="0" w:lastRowLastColumn="0"/>
+              <w:rPr>
+                <w:rFonts w:asciiTheme="minorHAnsi" w:hAnsiTheme="minorHAnsi" w:cstheme="minorHAnsi"/>
+              </w:rPr>
+            </w:pPr>
+            <w:r>
+              <w:rPr>
+                <w:rFonts w:asciiTheme="minorHAnsi" w:hAnsiTheme="minorHAnsi" w:cstheme="minorHAnsi"/>
+              </w:rPr>
+              <w:t>Acceptance Criteria</w:t>
+            </w:r>
+          </w:p>
+        </w:tc>
+      </w:tr>
+      <w:tr>
+        <w:trPr>
+          <w:cnfStyle w:val="000000100000" w:firstRow="0" w:lastRow="0" w:firstColumn="0" w:lastColumn="0" w:oddVBand="0" w:evenVBand="0" w:oddHBand="1" w:evenHBand="0" w:firstRowFirstColumn="0" w:firstRowLastColumn="0" w:lastRowFirstColumn="0" w:lastRowLastColumn="0"/>
+          <w:trHeight w:val="833"/>
+        </w:trPr>
+        <w:tc>
+          <w:tcPr>
+            <w:cnfStyle w:val="001000000000" w:firstRow="0" w:lastRow="0" w:firstColumn="1" w:lastColumn="0" w:oddVBand="0" w:evenVBand="0" w:oddHBand="0" w:evenHBand="0" w:firstRowFirstColumn="0" w:firstRowLastColumn="0" w:lastRowFirstColumn="0" w:lastRowLastColumn="0"/>
+            <w:tcW w:w="4477" w:type="dxa"/>
+          </w:tcPr>
+          <w:p>
+            <w:pPr>
+              <w:rPr>
+                <w:rFonts w:asciiTheme="minorHAnsi" w:hAnsiTheme="minorHAnsi" w:cstheme="minorHAnsi"/>
+                <w:b w:val="0"/>
+                <w:bCs w:val="0"/>
+                <w:sz w:val="18"/>
+                <w:szCs w:val="18"/>
+              </w:rPr>
+            </w:pPr>
+            <w:r>
+              <w:rPr>
+                <w:rFonts w:asciiTheme="minorHAnsi" w:hAnsiTheme="minorHAnsi" w:cstheme="minorHAnsi"/>
+                <w:b w:val="0"/>
+                <w:bCs w:val="0"/>
+                <w:sz w:val="18"/>
+                <w:szCs w:val="18"/>
+              </w:rPr>
+              <w:t>Build out basic python console applications for nodes</w:t>
+            </w:r>
+          </w:p>
+        </w:tc>
+        <w:tc>
+          <w:tcPr>
+            <w:tcW w:w="5583" w:type="dxa"/>
+          </w:tcPr>
+          <w:p>
+            <w:pPr>
+              <w:cnfStyle w:val="000000100000" w:firstRow="0" w:lastRow="0" w:firstColumn="0" w:lastColumn="0" w:oddVBand="0" w:evenVBand="0" w:oddHBand="1" w:evenHBand="0" w:firstRowFirstColumn="0" w:firstRowLastColumn="0" w:lastRowFirstColumn="0" w:lastRowLastColumn="0"/>
+              <w:rPr>
+                <w:rFonts w:asciiTheme="minorHAnsi" w:hAnsiTheme="minorHAnsi" w:cstheme="minorHAnsi"/>
+                <w:sz w:val="18"/>
+                <w:szCs w:val="18"/>
+              </w:rPr>
+            </w:pPr>
+            <w:r>
+              <w:rPr>
+                <w:rFonts w:asciiTheme="minorHAnsi" w:hAnsiTheme="minorHAnsi" w:cstheme="minorHAnsi"/>
+                <w:sz w:val="18"/>
+                <w:szCs w:val="18"/>
+              </w:rPr>
+              <w:t>As a user I want to open the python console applications for Warden, Message brokers, Producers and Consumers</w:t>
+            </w:r>
+          </w:p>
+        </w:tc>
+        <w:tc>
+          <w:tcPr>
+            <w:tcW w:w="1384" w:type="dxa"/>
+          </w:tcPr>
+          <w:p>
+            <w:pPr>
+              <w:jc w:val="center"/>
+              <w:cnfStyle w:val="000000100000" w:firstRow="0" w:lastRow="0" w:firstColumn="0" w:lastColumn="0" w:oddVBand="0" w:evenVBand="0" w:oddHBand="1" w:evenHBand="0" w:firstRowFirstColumn="0" w:firstRowLastColumn="0" w:lastRowFirstColumn="0" w:lastRowLastColumn="0"/>
+              <w:rPr>
+                <w:rFonts w:asciiTheme="minorHAnsi" w:hAnsiTheme="minorHAnsi" w:cstheme="minorHAnsi"/>
+                <w:sz w:val="18"/>
+                <w:szCs w:val="18"/>
+              </w:rPr>
+            </w:pPr>
+            <w:r>
+              <w:rPr>
+                <w:rFonts w:asciiTheme="minorHAnsi" w:hAnsiTheme="minorHAnsi" w:cstheme="minorHAnsi"/>
+                <w:sz w:val="18"/>
+                <w:szCs w:val="18"/>
+              </w:rPr>
+              <w:t>3</w:t>
+            </w:r>
+          </w:p>
+        </w:tc>
+        <w:tc>
+          <w:tcPr>
+            <w:tcW w:w="4497" w:type="dxa"/>
+          </w:tcPr>
+          <w:p>
+            <w:pPr>
+              <w:pStyle w:val="ListParagraph"/>
+              <w:numPr>
+                <w:ilvl w:val="0"/>
+                <w:numId w:val="28"/>
+              </w:numPr>
+              <w:cnfStyle w:val="000000100000" w:firstRow="0" w:lastRow="0" w:firstColumn="0" w:lastColumn="0" w:oddVBand="0" w:evenVBand="0" w:oddHBand="1" w:evenHBand="0" w:firstRowFirstColumn="0" w:firstRowLastColumn="0" w:lastRowFirstColumn="0" w:lastRowLastColumn="0"/>
+              <w:rPr>
+                <w:rFonts w:asciiTheme="minorHAnsi" w:hAnsiTheme="minorHAnsi" w:cstheme="minorHAnsi"/>
+                <w:sz w:val="18"/>
+                <w:szCs w:val="18"/>
+              </w:rPr>
+            </w:pPr>
+            <w:r>
+              <w:rPr>
+                <w:rFonts w:asciiTheme="minorHAnsi" w:hAnsiTheme="minorHAnsi" w:cstheme="minorHAnsi"/>
+                <w:sz w:val="18"/>
+                <w:szCs w:val="18"/>
+              </w:rPr>
+              <w:t>Console for warden</w:t>
+            </w:r>
+            <w:r>
+              <w:rPr>
+                <w:rFonts w:asciiTheme="minorHAnsi" w:hAnsiTheme="minorHAnsi" w:cstheme="minorHAnsi"/>
+                <w:sz w:val="18"/>
+                <w:szCs w:val="18"/>
+              </w:rPr>
+              <w:t xml:space="preserve"> with </w:t>
+            </w:r>
+            <w:r>
+              <w:rPr>
+                <w:rFonts w:asciiTheme="minorHAnsi" w:hAnsiTheme="minorHAnsi" w:cstheme="minorHAnsi"/>
+                <w:sz w:val="18"/>
+                <w:szCs w:val="18"/>
+              </w:rPr>
+              <w:t>Open TCP Socket</w:t>
+            </w:r>
+          </w:p>
+          <w:p>
+            <w:pPr>
+              <w:pStyle w:val="ListParagraph"/>
+              <w:numPr>
+                <w:ilvl w:val="0"/>
+                <w:numId w:val="28"/>
+              </w:numPr>
+              <w:cnfStyle w:val="000000100000" w:firstRow="0" w:lastRow="0" w:firstColumn="0" w:lastColumn="0" w:oddVBand="0" w:evenVBand="0" w:oddHBand="1" w:evenHBand="0" w:firstRowFirstColumn="0" w:firstRowLastColumn="0" w:lastRowFirstColumn="0" w:lastRowLastColumn="0"/>
+              <w:rPr>
+                <w:rFonts w:asciiTheme="minorHAnsi" w:hAnsiTheme="minorHAnsi" w:cstheme="minorHAnsi"/>
+                <w:sz w:val="18"/>
+                <w:szCs w:val="18"/>
+              </w:rPr>
+            </w:pPr>
+            <w:r>
+              <w:rPr>
+                <w:rFonts w:asciiTheme="minorHAnsi" w:hAnsiTheme="minorHAnsi" w:cstheme="minorHAnsi"/>
+                <w:sz w:val="18"/>
+                <w:szCs w:val="18"/>
+              </w:rPr>
+              <w:t>Console for broker</w:t>
+            </w:r>
+            <w:r>
+              <w:rPr>
+                <w:rFonts w:asciiTheme="minorHAnsi" w:hAnsiTheme="minorHAnsi" w:cstheme="minorHAnsi"/>
+                <w:sz w:val="18"/>
+                <w:szCs w:val="18"/>
+              </w:rPr>
+              <w:t xml:space="preserve"> with </w:t>
+            </w:r>
+            <w:r>
+              <w:rPr>
+                <w:rFonts w:asciiTheme="minorHAnsi" w:hAnsiTheme="minorHAnsi" w:cstheme="minorHAnsi"/>
+                <w:sz w:val="18"/>
+                <w:szCs w:val="18"/>
+              </w:rPr>
+              <w:t>Open TCP Socket Console for consumer</w:t>
+            </w:r>
+            <w:r>
+              <w:rPr>
+                <w:rFonts w:asciiTheme="minorHAnsi" w:hAnsiTheme="minorHAnsi" w:cstheme="minorHAnsi"/>
+                <w:sz w:val="18"/>
+                <w:szCs w:val="18"/>
+              </w:rPr>
+              <w:t xml:space="preserve"> with </w:t>
+            </w:r>
+            <w:r>
+              <w:rPr>
+                <w:rFonts w:asciiTheme="minorHAnsi" w:hAnsiTheme="minorHAnsi" w:cstheme="minorHAnsi"/>
+                <w:sz w:val="18"/>
+                <w:szCs w:val="18"/>
+              </w:rPr>
+              <w:t>Open TCP Socket</w:t>
+            </w:r>
+          </w:p>
+          <w:p>
+            <w:pPr>
+              <w:pStyle w:val="ListParagraph"/>
+              <w:numPr>
+                <w:ilvl w:val="0"/>
+                <w:numId w:val="28"/>
+              </w:numPr>
+              <w:cnfStyle w:val="000000100000" w:firstRow="0" w:lastRow="0" w:firstColumn="0" w:lastColumn="0" w:oddVBand="0" w:evenVBand="0" w:oddHBand="1" w:evenHBand="0" w:firstRowFirstColumn="0" w:firstRowLastColumn="0" w:lastRowFirstColumn="0" w:lastRowLastColumn="0"/>
+              <w:rPr>
+                <w:rFonts w:asciiTheme="minorHAnsi" w:hAnsiTheme="minorHAnsi" w:cstheme="minorHAnsi"/>
+                <w:sz w:val="18"/>
+                <w:szCs w:val="18"/>
+              </w:rPr>
+            </w:pPr>
+            <w:r>
+              <w:rPr>
+                <w:rFonts w:asciiTheme="minorHAnsi" w:hAnsiTheme="minorHAnsi" w:cstheme="minorHAnsi"/>
+                <w:sz w:val="18"/>
+                <w:szCs w:val="18"/>
+              </w:rPr>
+              <w:t>Console for producer</w:t>
+            </w:r>
+          </w:p>
+        </w:tc>
+      </w:tr>
+      <w:tr>
+        <w:trPr>
+          <w:trHeight w:val="667"/>
+        </w:trPr>
+        <w:tc>
+          <w:tcPr>
+            <w:cnfStyle w:val="001000000000" w:firstRow="0" w:lastRow="0" w:firstColumn="1" w:lastColumn="0" w:oddVBand="0" w:evenVBand="0" w:oddHBand="0" w:evenHBand="0" w:firstRowFirstColumn="0" w:firstRowLastColumn="0" w:lastRowFirstColumn="0" w:lastRowLastColumn="0"/>
+            <w:tcW w:w="4477" w:type="dxa"/>
+          </w:tcPr>
+          <w:p>
+            <w:pPr>
+              <w:rPr>
+                <w:rFonts w:asciiTheme="minorHAnsi" w:hAnsiTheme="minorHAnsi" w:cstheme="minorHAnsi"/>
+                <w:b w:val="0"/>
+                <w:bCs w:val="0"/>
+                <w:sz w:val="18"/>
+                <w:szCs w:val="18"/>
+              </w:rPr>
+            </w:pPr>
+            <w:r>
+              <w:rPr>
+                <w:rFonts w:asciiTheme="minorHAnsi" w:hAnsiTheme="minorHAnsi" w:cstheme="minorHAnsi"/>
+                <w:b w:val="0"/>
+                <w:bCs w:val="0"/>
+                <w:sz w:val="18"/>
+                <w:szCs w:val="18"/>
+              </w:rPr>
+              <w:t>Create a topic queue data structure to store data (partition)</w:t>
+            </w:r>
+          </w:p>
+        </w:tc>
+        <w:tc>
+          <w:tcPr>
+            <w:tcW w:w="5583" w:type="dxa"/>
+          </w:tcPr>
+          <w:p>
+            <w:pPr>
+              <w:cnfStyle w:val="000000000000" w:firstRow="0" w:lastRow="0" w:firstColumn="0" w:lastColumn="0" w:oddVBand="0" w:evenVBand="0" w:oddHBand="0" w:evenHBand="0" w:firstRowFirstColumn="0" w:firstRowLastColumn="0" w:lastRowFirstColumn="0" w:lastRowLastColumn="0"/>
+              <w:rPr>
+                <w:rFonts w:asciiTheme="minorHAnsi" w:hAnsiTheme="minorHAnsi" w:cstheme="minorHAnsi"/>
+                <w:sz w:val="18"/>
+                <w:szCs w:val="18"/>
+              </w:rPr>
+            </w:pPr>
+            <w:r>
+              <w:rPr>
+                <w:rFonts w:asciiTheme="minorHAnsi" w:hAnsiTheme="minorHAnsi" w:cstheme="minorHAnsi"/>
+                <w:sz w:val="18"/>
+                <w:szCs w:val="18"/>
+              </w:rPr>
+              <w:t>Create a topic within Message broker and queue data structure to store data (partition)</w:t>
+            </w:r>
+          </w:p>
+        </w:tc>
+        <w:tc>
+          <w:tcPr>
+            <w:tcW w:w="1384" w:type="dxa"/>
+          </w:tcPr>
+          <w:p>
+            <w:pPr>
+              <w:jc w:val="center"/>
+              <w:cnfStyle w:val="000000000000" w:firstRow="0" w:lastRow="0" w:firstColumn="0" w:lastColumn="0" w:oddVBand="0" w:evenVBand="0" w:oddHBand="0" w:evenHBand="0" w:firstRowFirstColumn="0" w:firstRowLastColumn="0" w:lastRowFirstColumn="0" w:lastRowLastColumn="0"/>
+              <w:rPr>
+                <w:rFonts w:asciiTheme="minorHAnsi" w:hAnsiTheme="minorHAnsi" w:cstheme="minorHAnsi"/>
+                <w:sz w:val="18"/>
+                <w:szCs w:val="18"/>
+              </w:rPr>
+            </w:pPr>
+            <w:r>
+              <w:rPr>
+                <w:rFonts w:asciiTheme="minorHAnsi" w:hAnsiTheme="minorHAnsi" w:cstheme="minorHAnsi"/>
+                <w:sz w:val="18"/>
+                <w:szCs w:val="18"/>
+              </w:rPr>
+              <w:t>2</w:t>
+            </w:r>
+          </w:p>
+        </w:tc>
+        <w:tc>
+          <w:tcPr>
+            <w:tcW w:w="4497" w:type="dxa"/>
+          </w:tcPr>
+          <w:p>
+            <w:pPr>
+              <w:pStyle w:val="ListParagraph"/>
+              <w:numPr>
+                <w:ilvl w:val="0"/>
+                <w:numId w:val="29"/>
+              </w:numPr>
+              <w:cnfStyle w:val="000000000000" w:firstRow="0" w:lastRow="0" w:firstColumn="0" w:lastColumn="0" w:oddVBand="0" w:evenVBand="0" w:oddHBand="0" w:evenHBand="0" w:firstRowFirstColumn="0" w:firstRowLastColumn="0" w:lastRowFirstColumn="0" w:lastRowLastColumn="0"/>
+              <w:rPr>
+                <w:rFonts w:asciiTheme="minorHAnsi" w:hAnsiTheme="minorHAnsi" w:cstheme="minorHAnsi"/>
+                <w:sz w:val="18"/>
+                <w:szCs w:val="18"/>
+              </w:rPr>
+            </w:pPr>
+            <w:r>
+              <w:rPr>
+                <w:rFonts w:asciiTheme="minorHAnsi" w:hAnsiTheme="minorHAnsi" w:cstheme="minorHAnsi"/>
+                <w:sz w:val="18"/>
+                <w:szCs w:val="18"/>
+              </w:rPr>
+              <w:t xml:space="preserve">Can create topic instance within </w:t>
+            </w:r>
+            <w:proofErr w:type="gramStart"/>
+            <w:r>
+              <w:rPr>
+                <w:rFonts w:asciiTheme="minorHAnsi" w:hAnsiTheme="minorHAnsi" w:cstheme="minorHAnsi"/>
+                <w:sz w:val="18"/>
+                <w:szCs w:val="18"/>
+              </w:rPr>
+              <w:t>broker</w:t>
+            </w:r>
+            <w:proofErr w:type="gramEnd"/>
+          </w:p>
+          <w:p>
+            <w:pPr>
+              <w:pStyle w:val="ListParagraph"/>
+              <w:numPr>
+                <w:ilvl w:val="0"/>
+                <w:numId w:val="29"/>
+              </w:numPr>
+              <w:cnfStyle w:val="000000000000" w:firstRow="0" w:lastRow="0" w:firstColumn="0" w:lastColumn="0" w:oddVBand="0" w:evenVBand="0" w:oddHBand="0" w:evenHBand="0" w:firstRowFirstColumn="0" w:firstRowLastColumn="0" w:lastRowFirstColumn="0" w:lastRowLastColumn="0"/>
+              <w:rPr>
+                <w:rFonts w:asciiTheme="minorHAnsi" w:hAnsiTheme="minorHAnsi" w:cstheme="minorHAnsi"/>
+                <w:sz w:val="18"/>
+                <w:szCs w:val="18"/>
+              </w:rPr>
+            </w:pPr>
+            <w:r>
+              <w:rPr>
+                <w:rFonts w:asciiTheme="minorHAnsi" w:hAnsiTheme="minorHAnsi" w:cstheme="minorHAnsi"/>
+                <w:sz w:val="18"/>
+                <w:szCs w:val="18"/>
+              </w:rPr>
+              <w:t>Can create partition instance within topic</w:t>
+            </w:r>
+          </w:p>
+        </w:tc>
+      </w:tr>
+      <w:tr>
+        <w:trPr>
+          <w:cnfStyle w:val="000000100000" w:firstRow="0" w:lastRow="0" w:firstColumn="0" w:lastColumn="0" w:oddVBand="0" w:evenVBand="0" w:oddHBand="1" w:evenHBand="0" w:firstRowFirstColumn="0" w:firstRowLastColumn="0" w:lastRowFirstColumn="0" w:lastRowLastColumn="0"/>
+          <w:trHeight w:val="379"/>
+        </w:trPr>
+        <w:tc>
+          <w:tcPr>
+            <w:cnfStyle w:val="001000000000" w:firstRow="0" w:lastRow="0" w:firstColumn="1" w:lastColumn="0" w:oddVBand="0" w:evenVBand="0" w:oddHBand="0" w:evenHBand="0" w:firstRowFirstColumn="0" w:firstRowLastColumn="0" w:lastRowFirstColumn="0" w:lastRowLastColumn="0"/>
+            <w:tcW w:w="4477" w:type="dxa"/>
+          </w:tcPr>
+          <w:p>
+            <w:pPr>
+              <w:rPr>
+                <w:rFonts w:asciiTheme="minorHAnsi" w:hAnsiTheme="minorHAnsi" w:cstheme="minorHAnsi"/>
+                <w:b w:val="0"/>
+                <w:bCs w:val="0"/>
+                <w:sz w:val="18"/>
+                <w:szCs w:val="18"/>
+              </w:rPr>
+            </w:pPr>
+            <w:r>
+              <w:rPr>
+                <w:rFonts w:asciiTheme="minorHAnsi" w:hAnsiTheme="minorHAnsi" w:cstheme="minorHAnsi"/>
+                <w:b w:val="0"/>
+                <w:bCs w:val="0"/>
+                <w:sz w:val="18"/>
+                <w:szCs w:val="18"/>
+              </w:rPr>
+              <w:t>SQLite database structure</w:t>
+            </w:r>
+          </w:p>
+        </w:tc>
+        <w:tc>
+          <w:tcPr>
+            <w:tcW w:w="5583" w:type="dxa"/>
+          </w:tcPr>
+          <w:p>
+            <w:pPr>
+              <w:cnfStyle w:val="000000100000" w:firstRow="0" w:lastRow="0" w:firstColumn="0" w:lastColumn="0" w:oddVBand="0" w:evenVBand="0" w:oddHBand="1" w:evenHBand="0" w:firstRowFirstColumn="0" w:firstRowLastColumn="0" w:lastRowFirstColumn="0" w:lastRowLastColumn="0"/>
+              <w:rPr>
+                <w:rFonts w:asciiTheme="minorHAnsi" w:hAnsiTheme="minorHAnsi" w:cstheme="minorHAnsi"/>
+                <w:sz w:val="18"/>
+                <w:szCs w:val="18"/>
+              </w:rPr>
+            </w:pPr>
+            <w:r>
+              <w:rPr>
+                <w:rFonts w:asciiTheme="minorHAnsi" w:hAnsiTheme="minorHAnsi" w:cstheme="minorHAnsi"/>
+                <w:sz w:val="18"/>
+                <w:szCs w:val="18"/>
+              </w:rPr>
+              <w:t>Create SQLite database structure within warden using ERDs</w:t>
+            </w:r>
+          </w:p>
+        </w:tc>
+        <w:tc>
+          <w:tcPr>
+            <w:tcW w:w="1384" w:type="dxa"/>
+          </w:tcPr>
+          <w:p>
+            <w:pPr>
+              <w:jc w:val="center"/>
+              <w:cnfStyle w:val="000000100000" w:firstRow="0" w:lastRow="0" w:firstColumn="0" w:lastColumn="0" w:oddVBand="0" w:evenVBand="0" w:oddHBand="1" w:evenHBand="0" w:firstRowFirstColumn="0" w:firstRowLastColumn="0" w:lastRowFirstColumn="0" w:lastRowLastColumn="0"/>
+              <w:rPr>
+                <w:rFonts w:asciiTheme="minorHAnsi" w:hAnsiTheme="minorHAnsi" w:cstheme="minorHAnsi"/>
+                <w:sz w:val="18"/>
+                <w:szCs w:val="18"/>
+              </w:rPr>
+            </w:pPr>
+            <w:r>
+              <w:rPr>
+                <w:rFonts w:asciiTheme="minorHAnsi" w:hAnsiTheme="minorHAnsi" w:cstheme="minorHAnsi"/>
+                <w:sz w:val="18"/>
+                <w:szCs w:val="18"/>
+              </w:rPr>
+              <w:t>2</w:t>
+            </w:r>
+          </w:p>
+        </w:tc>
+        <w:tc>
+          <w:tcPr>
+            <w:tcW w:w="4497" w:type="dxa"/>
+          </w:tcPr>
+          <w:p>
+            <w:pPr>
+              <w:pStyle w:val="ListParagraph"/>
+              <w:numPr>
+                <w:ilvl w:val="0"/>
+                <w:numId w:val="30"/>
+              </w:numPr>
+              <w:cnfStyle w:val="000000100000" w:firstRow="0" w:lastRow="0" w:firstColumn="0" w:lastColumn="0" w:oddVBand="0" w:evenVBand="0" w:oddHBand="1" w:evenHBand="0" w:firstRowFirstColumn="0" w:firstRowLastColumn="0" w:lastRowFirstColumn="0" w:lastRowLastColumn="0"/>
+              <w:rPr>
+                <w:rFonts w:asciiTheme="minorHAnsi" w:hAnsiTheme="minorHAnsi" w:cstheme="minorHAnsi"/>
+                <w:sz w:val="18"/>
+                <w:szCs w:val="18"/>
+              </w:rPr>
+            </w:pPr>
+            <w:r>
+              <w:rPr>
+                <w:rFonts w:asciiTheme="minorHAnsi" w:hAnsiTheme="minorHAnsi" w:cstheme="minorHAnsi"/>
+                <w:sz w:val="18"/>
+                <w:szCs w:val="18"/>
+              </w:rPr>
+              <w:t>SQLite schema matches ERD</w:t>
+            </w:r>
+          </w:p>
+        </w:tc>
+      </w:tr>
+      <w:tr>
+        <w:trPr>
+          <w:trHeight w:val="704"/>
+        </w:trPr>
+        <w:tc>
+          <w:tcPr>
+            <w:cnfStyle w:val="001000000000" w:firstRow="0" w:lastRow="0" w:firstColumn="1" w:lastColumn="0" w:oddVBand="0" w:evenVBand="0" w:oddHBand="0" w:evenHBand="0" w:firstRowFirstColumn="0" w:firstRowLastColumn="0" w:lastRowFirstColumn="0" w:lastRowLastColumn="0"/>
+            <w:tcW w:w="4477" w:type="dxa"/>
+          </w:tcPr>
+          <w:p>
+            <w:pPr>
+              <w:rPr>
+                <w:rFonts w:asciiTheme="minorHAnsi" w:hAnsiTheme="minorHAnsi" w:cstheme="minorHAnsi"/>
+                <w:b w:val="0"/>
+                <w:bCs w:val="0"/>
+                <w:sz w:val="18"/>
+                <w:szCs w:val="18"/>
+              </w:rPr>
+            </w:pPr>
+            <w:r>
+              <w:rPr>
+                <w:rFonts w:asciiTheme="minorHAnsi" w:hAnsiTheme="minorHAnsi" w:cstheme="minorHAnsi"/>
+                <w:b w:val="0"/>
+                <w:bCs w:val="0"/>
+                <w:sz w:val="18"/>
+                <w:szCs w:val="18"/>
+              </w:rPr>
+              <w:t>Broker to register its network information</w:t>
+            </w:r>
+          </w:p>
+        </w:tc>
+        <w:tc>
+          <w:tcPr>
+            <w:tcW w:w="5583" w:type="dxa"/>
+          </w:tcPr>
+          <w:p>
+            <w:pPr>
+              <w:cnfStyle w:val="000000000000" w:firstRow="0" w:lastRow="0" w:firstColumn="0" w:lastColumn="0" w:oddVBand="0" w:evenVBand="0" w:oddHBand="0" w:evenHBand="0" w:firstRowFirstColumn="0" w:firstRowLastColumn="0" w:lastRowFirstColumn="0" w:lastRowLastColumn="0"/>
+              <w:rPr>
+                <w:rFonts w:asciiTheme="minorHAnsi" w:hAnsiTheme="minorHAnsi" w:cstheme="minorHAnsi"/>
+                <w:sz w:val="18"/>
+                <w:szCs w:val="18"/>
+              </w:rPr>
+            </w:pPr>
+            <w:r>
+              <w:rPr>
+                <w:rFonts w:asciiTheme="minorHAnsi" w:hAnsiTheme="minorHAnsi" w:cstheme="minorHAnsi"/>
+                <w:sz w:val="18"/>
+                <w:szCs w:val="18"/>
+              </w:rPr>
+              <w:t>As a user I want to start a broker and have It register within the cluster and stored within the warden.</w:t>
+            </w:r>
+          </w:p>
+        </w:tc>
+        <w:tc>
+          <w:tcPr>
+            <w:tcW w:w="1384" w:type="dxa"/>
+          </w:tcPr>
+          <w:p>
+            <w:pPr>
+              <w:jc w:val="center"/>
+              <w:cnfStyle w:val="000000000000" w:firstRow="0" w:lastRow="0" w:firstColumn="0" w:lastColumn="0" w:oddVBand="0" w:evenVBand="0" w:oddHBand="0" w:evenHBand="0" w:firstRowFirstColumn="0" w:firstRowLastColumn="0" w:lastRowFirstColumn="0" w:lastRowLastColumn="0"/>
+              <w:rPr>
+                <w:rFonts w:asciiTheme="minorHAnsi" w:hAnsiTheme="minorHAnsi" w:cstheme="minorHAnsi"/>
+                <w:sz w:val="18"/>
+                <w:szCs w:val="18"/>
+              </w:rPr>
+            </w:pPr>
+            <w:r>
+              <w:rPr>
+                <w:rFonts w:asciiTheme="minorHAnsi" w:hAnsiTheme="minorHAnsi" w:cstheme="minorHAnsi"/>
+                <w:sz w:val="18"/>
+                <w:szCs w:val="18"/>
+              </w:rPr>
+              <w:t>2</w:t>
+            </w:r>
+          </w:p>
+        </w:tc>
+        <w:tc>
+          <w:tcPr>
+            <w:tcW w:w="4497" w:type="dxa"/>
+          </w:tcPr>
+          <w:p>
+            <w:pPr>
+              <w:pStyle w:val="ListParagraph"/>
+              <w:numPr>
+                <w:ilvl w:val="0"/>
+                <w:numId w:val="30"/>
+              </w:numPr>
+              <w:cnfStyle w:val="000000000000" w:firstRow="0" w:lastRow="0" w:firstColumn="0" w:lastColumn="0" w:oddVBand="0" w:evenVBand="0" w:oddHBand="0" w:evenHBand="0" w:firstRowFirstColumn="0" w:firstRowLastColumn="0" w:lastRowFirstColumn="0" w:lastRowLastColumn="0"/>
+              <w:rPr>
+                <w:rFonts w:asciiTheme="minorHAnsi" w:hAnsiTheme="minorHAnsi" w:cstheme="minorHAnsi"/>
+                <w:sz w:val="18"/>
+                <w:szCs w:val="18"/>
+              </w:rPr>
+            </w:pPr>
+            <w:r>
+              <w:rPr>
+                <w:rFonts w:asciiTheme="minorHAnsi" w:hAnsiTheme="minorHAnsi" w:cstheme="minorHAnsi"/>
+                <w:sz w:val="18"/>
+                <w:szCs w:val="18"/>
+              </w:rPr>
+              <w:t xml:space="preserve">Broker starts </w:t>
+            </w:r>
+            <w:proofErr w:type="gramStart"/>
+            <w:r>
+              <w:rPr>
+                <w:rFonts w:asciiTheme="minorHAnsi" w:hAnsiTheme="minorHAnsi" w:cstheme="minorHAnsi"/>
+                <w:sz w:val="18"/>
+                <w:szCs w:val="18"/>
+              </w:rPr>
+              <w:t>up</w:t>
+            </w:r>
+            <w:proofErr w:type="gramEnd"/>
+          </w:p>
+          <w:p>
+            <w:pPr>
+              <w:pStyle w:val="ListParagraph"/>
+              <w:numPr>
+                <w:ilvl w:val="0"/>
+                <w:numId w:val="30"/>
+              </w:numPr>
+              <w:cnfStyle w:val="000000000000" w:firstRow="0" w:lastRow="0" w:firstColumn="0" w:lastColumn="0" w:oddVBand="0" w:evenVBand="0" w:oddHBand="0" w:evenHBand="0" w:firstRowFirstColumn="0" w:firstRowLastColumn="0" w:lastRowFirstColumn="0" w:lastRowLastColumn="0"/>
+              <w:rPr>
+                <w:rFonts w:asciiTheme="minorHAnsi" w:hAnsiTheme="minorHAnsi" w:cstheme="minorHAnsi"/>
+                <w:sz w:val="18"/>
+                <w:szCs w:val="18"/>
+              </w:rPr>
+            </w:pPr>
+            <w:r>
+              <w:rPr>
+                <w:rFonts w:asciiTheme="minorHAnsi" w:hAnsiTheme="minorHAnsi" w:cstheme="minorHAnsi"/>
+                <w:sz w:val="18"/>
+                <w:szCs w:val="18"/>
+              </w:rPr>
+              <w:t xml:space="preserve">Send IP and port to </w:t>
+            </w:r>
+            <w:proofErr w:type="gramStart"/>
+            <w:r>
+              <w:rPr>
+                <w:rFonts w:asciiTheme="minorHAnsi" w:hAnsiTheme="minorHAnsi" w:cstheme="minorHAnsi"/>
+                <w:sz w:val="18"/>
+                <w:szCs w:val="18"/>
+              </w:rPr>
+              <w:t>warden</w:t>
+            </w:r>
+            <w:proofErr w:type="gramEnd"/>
+          </w:p>
+          <w:p>
+            <w:pPr>
+              <w:pStyle w:val="ListParagraph"/>
+              <w:numPr>
+                <w:ilvl w:val="0"/>
+                <w:numId w:val="30"/>
+              </w:numPr>
+              <w:cnfStyle w:val="000000000000" w:firstRow="0" w:lastRow="0" w:firstColumn="0" w:lastColumn="0" w:oddVBand="0" w:evenVBand="0" w:oddHBand="0" w:evenHBand="0" w:firstRowFirstColumn="0" w:firstRowLastColumn="0" w:lastRowFirstColumn="0" w:lastRowLastColumn="0"/>
+              <w:rPr>
+                <w:rFonts w:asciiTheme="minorHAnsi" w:hAnsiTheme="minorHAnsi" w:cstheme="minorHAnsi"/>
+                <w:sz w:val="18"/>
+                <w:szCs w:val="18"/>
+              </w:rPr>
+            </w:pPr>
+            <w:r>
+              <w:rPr>
+                <w:rFonts w:asciiTheme="minorHAnsi" w:hAnsiTheme="minorHAnsi" w:cstheme="minorHAnsi"/>
+                <w:sz w:val="18"/>
+                <w:szCs w:val="18"/>
+              </w:rPr>
+              <w:t>Warden saves data in DB</w:t>
+            </w:r>
+          </w:p>
+        </w:tc>
+      </w:tr>
+      <w:tr>
+        <w:trPr>
+          <w:cnfStyle w:val="000000100000" w:firstRow="0" w:lastRow="0" w:firstColumn="0" w:lastColumn="0" w:oddVBand="0" w:evenVBand="0" w:oddHBand="1" w:evenHBand="0" w:firstRowFirstColumn="0" w:firstRowLastColumn="0" w:lastRowFirstColumn="0" w:lastRowLastColumn="0"/>
+          <w:trHeight w:val="704"/>
+        </w:trPr>
+        <w:tc>
+          <w:tcPr>
+            <w:cnfStyle w:val="001000000000" w:firstRow="0" w:lastRow="0" w:firstColumn="1" w:lastColumn="0" w:oddVBand="0" w:evenVBand="0" w:oddHBand="0" w:evenHBand="0" w:firstRowFirstColumn="0" w:firstRowLastColumn="0" w:lastRowFirstColumn="0" w:lastRowLastColumn="0"/>
+            <w:tcW w:w="4477" w:type="dxa"/>
+          </w:tcPr>
+          <w:p>
+            <w:pPr>
+              <w:rPr>
+                <w:rFonts w:asciiTheme="minorHAnsi" w:hAnsiTheme="minorHAnsi" w:cstheme="minorHAnsi"/>
+                <w:b w:val="0"/>
+                <w:bCs w:val="0"/>
+                <w:sz w:val="18"/>
+                <w:szCs w:val="18"/>
+              </w:rPr>
+            </w:pPr>
+            <w:r>
+              <w:rPr>
+                <w:rFonts w:asciiTheme="minorHAnsi" w:hAnsiTheme="minorHAnsi" w:cstheme="minorHAnsi"/>
+                <w:b w:val="0"/>
+                <w:bCs w:val="0"/>
+                <w:sz w:val="18"/>
+                <w:szCs w:val="18"/>
+              </w:rPr>
+              <w:t>Producers and consumers to send and receive data</w:t>
+            </w:r>
+          </w:p>
+        </w:tc>
+        <w:tc>
+          <w:tcPr>
+            <w:tcW w:w="5583" w:type="dxa"/>
+          </w:tcPr>
+          <w:p>
+            <w:pPr>
+              <w:cnfStyle w:val="000000100000" w:firstRow="0" w:lastRow="0" w:firstColumn="0" w:lastColumn="0" w:oddVBand="0" w:evenVBand="0" w:oddHBand="1" w:evenHBand="0" w:firstRowFirstColumn="0" w:firstRowLastColumn="0" w:lastRowFirstColumn="0" w:lastRowLastColumn="0"/>
+              <w:rPr>
+                <w:rFonts w:asciiTheme="minorHAnsi" w:hAnsiTheme="minorHAnsi" w:cstheme="minorHAnsi"/>
+                <w:sz w:val="18"/>
+                <w:szCs w:val="18"/>
+              </w:rPr>
+            </w:pPr>
+            <w:r>
+              <w:rPr>
+                <w:rFonts w:asciiTheme="minorHAnsi" w:hAnsiTheme="minorHAnsi" w:cstheme="minorHAnsi"/>
+                <w:sz w:val="18"/>
+                <w:szCs w:val="18"/>
+              </w:rPr>
+              <w:t>As a user I want to start a publisher and push message with a topic into the broker.</w:t>
+            </w:r>
+          </w:p>
+          <w:p>
+            <w:pPr>
+              <w:cnfStyle w:val="000000100000" w:firstRow="0" w:lastRow="0" w:firstColumn="0" w:lastColumn="0" w:oddVBand="0" w:evenVBand="0" w:oddHBand="1" w:evenHBand="0" w:firstRowFirstColumn="0" w:firstRowLastColumn="0" w:lastRowFirstColumn="0" w:lastRowLastColumn="0"/>
+              <w:rPr>
+                <w:rFonts w:asciiTheme="minorHAnsi" w:hAnsiTheme="minorHAnsi" w:cstheme="minorHAnsi"/>
+                <w:sz w:val="18"/>
+                <w:szCs w:val="18"/>
+              </w:rPr>
+            </w:pPr>
+            <w:r>
+              <w:rPr>
+                <w:rFonts w:asciiTheme="minorHAnsi" w:hAnsiTheme="minorHAnsi" w:cstheme="minorHAnsi"/>
+                <w:sz w:val="18"/>
+                <w:szCs w:val="18"/>
+              </w:rPr>
+              <w:t>As a user I want to start a consumer and pull data from the broker with a topic.</w:t>
+            </w:r>
+          </w:p>
+        </w:tc>
+        <w:tc>
+          <w:tcPr>
+            <w:tcW w:w="1384" w:type="dxa"/>
+          </w:tcPr>
+          <w:p>
+            <w:pPr>
+              <w:jc w:val="center"/>
+              <w:cnfStyle w:val="000000100000" w:firstRow="0" w:lastRow="0" w:firstColumn="0" w:lastColumn="0" w:oddVBand="0" w:evenVBand="0" w:oddHBand="1" w:evenHBand="0" w:firstRowFirstColumn="0" w:firstRowLastColumn="0" w:lastRowFirstColumn="0" w:lastRowLastColumn="0"/>
+              <w:rPr>
+                <w:rFonts w:asciiTheme="minorHAnsi" w:hAnsiTheme="minorHAnsi" w:cstheme="minorHAnsi"/>
+                <w:sz w:val="18"/>
+                <w:szCs w:val="18"/>
+              </w:rPr>
+            </w:pPr>
+            <w:r>
+              <w:rPr>
+                <w:rFonts w:asciiTheme="minorHAnsi" w:hAnsiTheme="minorHAnsi" w:cstheme="minorHAnsi"/>
+                <w:sz w:val="18"/>
+                <w:szCs w:val="18"/>
+              </w:rPr>
+              <w:t>5</w:t>
+            </w:r>
+          </w:p>
+        </w:tc>
+        <w:tc>
+          <w:tcPr>
+            <w:tcW w:w="4497" w:type="dxa"/>
+          </w:tcPr>
+          <w:p>
+            <w:pPr>
+              <w:pStyle w:val="ListParagraph"/>
+              <w:numPr>
+                <w:ilvl w:val="0"/>
+                <w:numId w:val="31"/>
+              </w:numPr>
+              <w:cnfStyle w:val="000000100000" w:firstRow="0" w:lastRow="0" w:firstColumn="0" w:lastColumn="0" w:oddVBand="0" w:evenVBand="0" w:oddHBand="1" w:evenHBand="0" w:firstRowFirstColumn="0" w:firstRowLastColumn="0" w:lastRowFirstColumn="0" w:lastRowLastColumn="0"/>
+              <w:rPr>
+                <w:rFonts w:asciiTheme="minorHAnsi" w:hAnsiTheme="minorHAnsi" w:cstheme="minorHAnsi"/>
+                <w:sz w:val="18"/>
+                <w:szCs w:val="18"/>
+              </w:rPr>
+            </w:pPr>
+            <w:r>
+              <w:rPr>
+                <w:rFonts w:asciiTheme="minorHAnsi" w:hAnsiTheme="minorHAnsi" w:cstheme="minorHAnsi"/>
+                <w:sz w:val="18"/>
+                <w:szCs w:val="18"/>
+              </w:rPr>
+              <w:t xml:space="preserve">Publisher starts </w:t>
+            </w:r>
+            <w:proofErr w:type="gramStart"/>
+            <w:r>
+              <w:rPr>
+                <w:rFonts w:asciiTheme="minorHAnsi" w:hAnsiTheme="minorHAnsi" w:cstheme="minorHAnsi"/>
+                <w:sz w:val="18"/>
+                <w:szCs w:val="18"/>
+              </w:rPr>
+              <w:t>up</w:t>
+            </w:r>
+            <w:proofErr w:type="gramEnd"/>
+          </w:p>
+          <w:p>
+            <w:pPr>
+              <w:pStyle w:val="ListParagraph"/>
+              <w:numPr>
+                <w:ilvl w:val="0"/>
+                <w:numId w:val="31"/>
+              </w:numPr>
+              <w:cnfStyle w:val="000000100000" w:firstRow="0" w:lastRow="0" w:firstColumn="0" w:lastColumn="0" w:oddVBand="0" w:evenVBand="0" w:oddHBand="1" w:evenHBand="0" w:firstRowFirstColumn="0" w:firstRowLastColumn="0" w:lastRowFirstColumn="0" w:lastRowLastColumn="0"/>
+              <w:rPr>
+                <w:rFonts w:asciiTheme="minorHAnsi" w:hAnsiTheme="minorHAnsi" w:cstheme="minorHAnsi"/>
+                <w:sz w:val="18"/>
+                <w:szCs w:val="18"/>
+              </w:rPr>
+            </w:pPr>
+            <w:r>
+              <w:rPr>
+                <w:rFonts w:asciiTheme="minorHAnsi" w:hAnsiTheme="minorHAnsi" w:cstheme="minorHAnsi"/>
+                <w:sz w:val="18"/>
+                <w:szCs w:val="18"/>
+              </w:rPr>
+              <w:t xml:space="preserve">Select topic, enter message and press </w:t>
+            </w:r>
+            <w:proofErr w:type="gramStart"/>
+            <w:r>
+              <w:rPr>
+                <w:rFonts w:asciiTheme="minorHAnsi" w:hAnsiTheme="minorHAnsi" w:cstheme="minorHAnsi"/>
+                <w:sz w:val="18"/>
+                <w:szCs w:val="18"/>
+              </w:rPr>
+              <w:t>send</w:t>
+            </w:r>
+            <w:proofErr w:type="gramEnd"/>
+          </w:p>
+          <w:p>
+            <w:pPr>
+              <w:pStyle w:val="ListParagraph"/>
+              <w:numPr>
+                <w:ilvl w:val="0"/>
+                <w:numId w:val="31"/>
+              </w:numPr>
+              <w:cnfStyle w:val="000000100000" w:firstRow="0" w:lastRow="0" w:firstColumn="0" w:lastColumn="0" w:oddVBand="0" w:evenVBand="0" w:oddHBand="1" w:evenHBand="0" w:firstRowFirstColumn="0" w:firstRowLastColumn="0" w:lastRowFirstColumn="0" w:lastRowLastColumn="0"/>
+              <w:rPr>
+                <w:rFonts w:asciiTheme="minorHAnsi" w:hAnsiTheme="minorHAnsi" w:cstheme="minorHAnsi"/>
+                <w:sz w:val="18"/>
+                <w:szCs w:val="18"/>
+              </w:rPr>
+            </w:pPr>
+            <w:r>
+              <w:rPr>
+                <w:rFonts w:asciiTheme="minorHAnsi" w:hAnsiTheme="minorHAnsi" w:cstheme="minorHAnsi"/>
+                <w:sz w:val="18"/>
+                <w:szCs w:val="18"/>
+              </w:rPr>
+              <w:t xml:space="preserve">Consumer starts </w:t>
+            </w:r>
+            <w:proofErr w:type="gramStart"/>
+            <w:r>
+              <w:rPr>
+                <w:rFonts w:asciiTheme="minorHAnsi" w:hAnsiTheme="minorHAnsi" w:cstheme="minorHAnsi"/>
+                <w:sz w:val="18"/>
+                <w:szCs w:val="18"/>
+              </w:rPr>
+              <w:t>up</w:t>
+            </w:r>
+            <w:proofErr w:type="gramEnd"/>
+          </w:p>
+          <w:p>
+            <w:pPr>
+              <w:pStyle w:val="ListParagraph"/>
+              <w:numPr>
+                <w:ilvl w:val="0"/>
+                <w:numId w:val="31"/>
+              </w:numPr>
+              <w:cnfStyle w:val="000000100000" w:firstRow="0" w:lastRow="0" w:firstColumn="0" w:lastColumn="0" w:oddVBand="0" w:evenVBand="0" w:oddHBand="1" w:evenHBand="0" w:firstRowFirstColumn="0" w:firstRowLastColumn="0" w:lastRowFirstColumn="0" w:lastRowLastColumn="0"/>
+              <w:rPr>
+                <w:rFonts w:asciiTheme="minorHAnsi" w:hAnsiTheme="minorHAnsi" w:cstheme="minorHAnsi"/>
+                <w:sz w:val="18"/>
+                <w:szCs w:val="18"/>
+              </w:rPr>
+            </w:pPr>
+            <w:r>
+              <w:rPr>
+                <w:rFonts w:asciiTheme="minorHAnsi" w:hAnsiTheme="minorHAnsi" w:cstheme="minorHAnsi"/>
+                <w:sz w:val="18"/>
+                <w:szCs w:val="18"/>
+              </w:rPr>
+              <w:t>Select topic and start receiving messages</w:t>
+            </w:r>
+          </w:p>
+        </w:tc>
+      </w:tr>
+      <w:tr>
+        <w:trPr>
+          <w:trHeight w:val="704"/>
+        </w:trPr>
+        <w:tc>
+          <w:tcPr>
+            <w:cnfStyle w:val="001000000000" w:firstRow="0" w:lastRow="0" w:firstColumn="1" w:lastColumn="0" w:oddVBand="0" w:evenVBand="0" w:oddHBand="0" w:evenHBand="0" w:firstRowFirstColumn="0" w:firstRowLastColumn="0" w:lastRowFirstColumn="0" w:lastRowLastColumn="0"/>
+            <w:tcW w:w="4477" w:type="dxa"/>
+          </w:tcPr>
+          <w:p>
+            <w:pPr>
+              <w:rPr>
+                <w:rFonts w:asciiTheme="minorHAnsi" w:hAnsiTheme="minorHAnsi" w:cstheme="minorHAnsi"/>
+                <w:b w:val="0"/>
+                <w:bCs w:val="0"/>
+                <w:sz w:val="18"/>
+                <w:szCs w:val="18"/>
+              </w:rPr>
+            </w:pPr>
+            <w:r>
+              <w:rPr>
+                <w:rFonts w:asciiTheme="minorHAnsi" w:hAnsiTheme="minorHAnsi" w:cstheme="minorHAnsi"/>
+                <w:b w:val="0"/>
+                <w:bCs w:val="0"/>
+                <w:sz w:val="18"/>
+                <w:szCs w:val="18"/>
+              </w:rPr>
+              <w:t>Users create topics</w:t>
+            </w:r>
+          </w:p>
+        </w:tc>
+        <w:tc>
+          <w:tcPr>
+            <w:tcW w:w="5583" w:type="dxa"/>
+          </w:tcPr>
+          <w:p>
+            <w:pPr>
+              <w:cnfStyle w:val="000000000000" w:firstRow="0" w:lastRow="0" w:firstColumn="0" w:lastColumn="0" w:oddVBand="0" w:evenVBand="0" w:oddHBand="0" w:evenHBand="0" w:firstRowFirstColumn="0" w:firstRowLastColumn="0" w:lastRowFirstColumn="0" w:lastRowLastColumn="0"/>
+              <w:rPr>
+                <w:rFonts w:asciiTheme="minorHAnsi" w:hAnsiTheme="minorHAnsi" w:cstheme="minorHAnsi"/>
+                <w:sz w:val="18"/>
+                <w:szCs w:val="18"/>
+              </w:rPr>
+            </w:pPr>
+            <w:r>
+              <w:rPr>
+                <w:rFonts w:asciiTheme="minorHAnsi" w:hAnsiTheme="minorHAnsi" w:cstheme="minorHAnsi"/>
+                <w:sz w:val="18"/>
+                <w:szCs w:val="18"/>
+              </w:rPr>
+              <w:t>As an admin user I want to be able to create topics within the warden for the cluster.</w:t>
+            </w:r>
+          </w:p>
+        </w:tc>
+        <w:tc>
+          <w:tcPr>
+            <w:tcW w:w="1384" w:type="dxa"/>
+          </w:tcPr>
+          <w:p>
+            <w:pPr>
+              <w:jc w:val="center"/>
+              <w:cnfStyle w:val="000000000000" w:firstRow="0" w:lastRow="0" w:firstColumn="0" w:lastColumn="0" w:oddVBand="0" w:evenVBand="0" w:oddHBand="0" w:evenHBand="0" w:firstRowFirstColumn="0" w:firstRowLastColumn="0" w:lastRowFirstColumn="0" w:lastRowLastColumn="0"/>
+              <w:rPr>
+                <w:rFonts w:asciiTheme="minorHAnsi" w:hAnsiTheme="minorHAnsi" w:cstheme="minorHAnsi"/>
+                <w:sz w:val="18"/>
+                <w:szCs w:val="18"/>
+              </w:rPr>
+            </w:pPr>
+            <w:r>
+              <w:rPr>
+                <w:rFonts w:asciiTheme="minorHAnsi" w:hAnsiTheme="minorHAnsi" w:cstheme="minorHAnsi"/>
+                <w:sz w:val="18"/>
+                <w:szCs w:val="18"/>
+              </w:rPr>
+              <w:t>3</w:t>
+            </w:r>
+          </w:p>
+        </w:tc>
+        <w:tc>
+          <w:tcPr>
+            <w:tcW w:w="4497" w:type="dxa"/>
+          </w:tcPr>
+          <w:p>
+            <w:pPr>
+              <w:pStyle w:val="ListParagraph"/>
+              <w:numPr>
+                <w:ilvl w:val="0"/>
+                <w:numId w:val="30"/>
+              </w:numPr>
+              <w:cnfStyle w:val="000000000000" w:firstRow="0" w:lastRow="0" w:firstColumn="0" w:lastColumn="0" w:oddVBand="0" w:evenVBand="0" w:oddHBand="0" w:evenHBand="0" w:firstRowFirstColumn="0" w:firstRowLastColumn="0" w:lastRowFirstColumn="0" w:lastRowLastColumn="0"/>
+              <w:rPr>
+                <w:rFonts w:asciiTheme="minorHAnsi" w:hAnsiTheme="minorHAnsi" w:cstheme="minorHAnsi"/>
+                <w:sz w:val="18"/>
+                <w:szCs w:val="18"/>
+              </w:rPr>
+            </w:pPr>
+            <w:r>
+              <w:rPr>
+                <w:rFonts w:asciiTheme="minorHAnsi" w:hAnsiTheme="minorHAnsi" w:cstheme="minorHAnsi"/>
+                <w:sz w:val="18"/>
+                <w:szCs w:val="18"/>
+              </w:rPr>
+              <w:t xml:space="preserve">Within Warden menu, “Create </w:t>
+            </w:r>
+            <w:proofErr w:type="gramStart"/>
+            <w:r>
+              <w:rPr>
+                <w:rFonts w:asciiTheme="minorHAnsi" w:hAnsiTheme="minorHAnsi" w:cstheme="minorHAnsi"/>
+                <w:sz w:val="18"/>
+                <w:szCs w:val="18"/>
+              </w:rPr>
+              <w:t>topic”</w:t>
+            </w:r>
+            <w:proofErr w:type="gramEnd"/>
+          </w:p>
+          <w:p>
+            <w:pPr>
+              <w:pStyle w:val="ListParagraph"/>
+              <w:numPr>
+                <w:ilvl w:val="0"/>
+                <w:numId w:val="30"/>
+              </w:numPr>
+              <w:cnfStyle w:val="000000000000" w:firstRow="0" w:lastRow="0" w:firstColumn="0" w:lastColumn="0" w:oddVBand="0" w:evenVBand="0" w:oddHBand="0" w:evenHBand="0" w:firstRowFirstColumn="0" w:firstRowLastColumn="0" w:lastRowFirstColumn="0" w:lastRowLastColumn="0"/>
+              <w:rPr>
+                <w:rFonts w:asciiTheme="minorHAnsi" w:hAnsiTheme="minorHAnsi" w:cstheme="minorHAnsi"/>
+                <w:sz w:val="18"/>
+                <w:szCs w:val="18"/>
+              </w:rPr>
+            </w:pPr>
+            <w:r>
+              <w:rPr>
+                <w:rFonts w:asciiTheme="minorHAnsi" w:hAnsiTheme="minorHAnsi" w:cstheme="minorHAnsi"/>
+                <w:sz w:val="18"/>
+                <w:szCs w:val="18"/>
+              </w:rPr>
+              <w:t xml:space="preserve">Enter topic name and number of </w:t>
+            </w:r>
+            <w:proofErr w:type="gramStart"/>
+            <w:r>
+              <w:rPr>
+                <w:rFonts w:asciiTheme="minorHAnsi" w:hAnsiTheme="minorHAnsi" w:cstheme="minorHAnsi"/>
+                <w:sz w:val="18"/>
+                <w:szCs w:val="18"/>
+              </w:rPr>
+              <w:t>partitions</w:t>
+            </w:r>
+            <w:proofErr w:type="gramEnd"/>
+          </w:p>
+          <w:p>
+            <w:pPr>
+              <w:pStyle w:val="ListParagraph"/>
+              <w:numPr>
+                <w:ilvl w:val="0"/>
+                <w:numId w:val="30"/>
+              </w:numPr>
+              <w:cnfStyle w:val="000000000000" w:firstRow="0" w:lastRow="0" w:firstColumn="0" w:lastColumn="0" w:oddVBand="0" w:evenVBand="0" w:oddHBand="0" w:evenHBand="0" w:firstRowFirstColumn="0" w:firstRowLastColumn="0" w:lastRowFirstColumn="0" w:lastRowLastColumn="0"/>
+              <w:rPr>
+                <w:rFonts w:asciiTheme="minorHAnsi" w:hAnsiTheme="minorHAnsi" w:cstheme="minorHAnsi"/>
+                <w:sz w:val="18"/>
+                <w:szCs w:val="18"/>
+              </w:rPr>
+            </w:pPr>
+            <w:r>
+              <w:rPr>
+                <w:rFonts w:asciiTheme="minorHAnsi" w:hAnsiTheme="minorHAnsi" w:cstheme="minorHAnsi"/>
+                <w:sz w:val="18"/>
+                <w:szCs w:val="18"/>
+              </w:rPr>
+              <w:t>Multiple partitions across different brokers.</w:t>
+            </w:r>
+          </w:p>
+        </w:tc>
+      </w:tr>
+      <w:tr>
+        <w:trPr>
+          <w:cnfStyle w:val="000000100000" w:firstRow="0" w:lastRow="0" w:firstColumn="0" w:lastColumn="0" w:oddVBand="0" w:evenVBand="0" w:oddHBand="1" w:evenHBand="0" w:firstRowFirstColumn="0" w:firstRowLastColumn="0" w:lastRowFirstColumn="0" w:lastRowLastColumn="0"/>
+          <w:trHeight w:val="858"/>
+        </w:trPr>
+        <w:tc>
+          <w:tcPr>
+            <w:cnfStyle w:val="001000000000" w:firstRow="0" w:lastRow="0" w:firstColumn="1" w:lastColumn="0" w:oddVBand="0" w:evenVBand="0" w:oddHBand="0" w:evenHBand="0" w:firstRowFirstColumn="0" w:firstRowLastColumn="0" w:lastRowFirstColumn="0" w:lastRowLastColumn="0"/>
+            <w:tcW w:w="4477" w:type="dxa"/>
+          </w:tcPr>
+          <w:p>
+            <w:pPr>
+              <w:rPr>
+                <w:rFonts w:asciiTheme="minorHAnsi" w:hAnsiTheme="minorHAnsi" w:cstheme="minorHAnsi"/>
+                <w:b w:val="0"/>
+                <w:bCs w:val="0"/>
+                <w:sz w:val="18"/>
+                <w:szCs w:val="18"/>
+              </w:rPr>
+            </w:pPr>
+            <w:r>
+              <w:rPr>
+                <w:rFonts w:asciiTheme="minorHAnsi" w:hAnsiTheme="minorHAnsi" w:cstheme="minorHAnsi"/>
+                <w:b w:val="0"/>
+                <w:bCs w:val="0"/>
+                <w:sz w:val="18"/>
+                <w:szCs w:val="18"/>
+              </w:rPr>
+              <w:t>C</w:t>
+            </w:r>
+            <w:r>
+              <w:rPr>
+                <w:rFonts w:asciiTheme="minorHAnsi" w:hAnsiTheme="minorHAnsi" w:cstheme="minorHAnsi"/>
+                <w:b w:val="0"/>
+                <w:bCs w:val="0"/>
+                <w:sz w:val="18"/>
+                <w:szCs w:val="18"/>
+              </w:rPr>
+              <w:t>onsumer group offsets</w:t>
+            </w:r>
+          </w:p>
+        </w:tc>
+        <w:tc>
+          <w:tcPr>
+            <w:tcW w:w="5583" w:type="dxa"/>
+          </w:tcPr>
+          <w:p>
+            <w:pPr>
+              <w:cnfStyle w:val="000000100000" w:firstRow="0" w:lastRow="0" w:firstColumn="0" w:lastColumn="0" w:oddVBand="0" w:evenVBand="0" w:oddHBand="1" w:evenHBand="0" w:firstRowFirstColumn="0" w:firstRowLastColumn="0" w:lastRowFirstColumn="0" w:lastRowLastColumn="0"/>
+              <w:rPr>
+                <w:rFonts w:asciiTheme="minorHAnsi" w:hAnsiTheme="minorHAnsi" w:cstheme="minorHAnsi"/>
+                <w:sz w:val="18"/>
+                <w:szCs w:val="18"/>
+              </w:rPr>
+            </w:pPr>
+            <w:r>
+              <w:rPr>
+                <w:rFonts w:asciiTheme="minorHAnsi" w:hAnsiTheme="minorHAnsi" w:cstheme="minorHAnsi"/>
+                <w:sz w:val="18"/>
+                <w:szCs w:val="18"/>
+              </w:rPr>
+              <w:t>As a user I want to have a grouping for my consumers, so I can have multiple consumers pulling from the same topic.</w:t>
+            </w:r>
+          </w:p>
+        </w:tc>
+        <w:tc>
+          <w:tcPr>
+            <w:tcW w:w="1384" w:type="dxa"/>
+          </w:tcPr>
+          <w:p>
+            <w:pPr>
+              <w:jc w:val="center"/>
+              <w:cnfStyle w:val="000000100000" w:firstRow="0" w:lastRow="0" w:firstColumn="0" w:lastColumn="0" w:oddVBand="0" w:evenVBand="0" w:oddHBand="1" w:evenHBand="0" w:firstRowFirstColumn="0" w:firstRowLastColumn="0" w:lastRowFirstColumn="0" w:lastRowLastColumn="0"/>
+              <w:rPr>
+                <w:rFonts w:asciiTheme="minorHAnsi" w:hAnsiTheme="minorHAnsi" w:cstheme="minorHAnsi"/>
+                <w:sz w:val="18"/>
+                <w:szCs w:val="18"/>
+              </w:rPr>
+            </w:pPr>
+            <w:r>
+              <w:rPr>
+                <w:rFonts w:asciiTheme="minorHAnsi" w:hAnsiTheme="minorHAnsi" w:cstheme="minorHAnsi"/>
+                <w:sz w:val="18"/>
+                <w:szCs w:val="18"/>
+              </w:rPr>
+              <w:t>3</w:t>
+            </w:r>
+          </w:p>
+        </w:tc>
+        <w:tc>
+          <w:tcPr>
+            <w:tcW w:w="4497" w:type="dxa"/>
+          </w:tcPr>
+          <w:p>
+            <w:pPr>
+              <w:pStyle w:val="ListParagraph"/>
+              <w:numPr>
+                <w:ilvl w:val="0"/>
+                <w:numId w:val="30"/>
+              </w:numPr>
+              <w:cnfStyle w:val="000000100000" w:firstRow="0" w:lastRow="0" w:firstColumn="0" w:lastColumn="0" w:oddVBand="0" w:evenVBand="0" w:oddHBand="1" w:evenHBand="0" w:firstRowFirstColumn="0" w:firstRowLastColumn="0" w:lastRowFirstColumn="0" w:lastRowLastColumn="0"/>
+              <w:rPr>
+                <w:rFonts w:asciiTheme="minorHAnsi" w:hAnsiTheme="minorHAnsi" w:cstheme="minorHAnsi"/>
+                <w:sz w:val="18"/>
+                <w:szCs w:val="18"/>
+              </w:rPr>
+            </w:pPr>
+            <w:r>
+              <w:rPr>
+                <w:rFonts w:asciiTheme="minorHAnsi" w:hAnsiTheme="minorHAnsi" w:cstheme="minorHAnsi"/>
+                <w:sz w:val="18"/>
+                <w:szCs w:val="18"/>
+              </w:rPr>
+              <w:t xml:space="preserve">Enter consumer group when consumer app starts </w:t>
+            </w:r>
+            <w:proofErr w:type="gramStart"/>
+            <w:r>
+              <w:rPr>
+                <w:rFonts w:asciiTheme="minorHAnsi" w:hAnsiTheme="minorHAnsi" w:cstheme="minorHAnsi"/>
+                <w:sz w:val="18"/>
+                <w:szCs w:val="18"/>
+              </w:rPr>
+              <w:t>up</w:t>
+            </w:r>
+            <w:proofErr w:type="gramEnd"/>
+          </w:p>
+          <w:p>
+            <w:pPr>
+              <w:pStyle w:val="ListParagraph"/>
+              <w:numPr>
+                <w:ilvl w:val="0"/>
+                <w:numId w:val="30"/>
+              </w:numPr>
+              <w:cnfStyle w:val="000000100000" w:firstRow="0" w:lastRow="0" w:firstColumn="0" w:lastColumn="0" w:oddVBand="0" w:evenVBand="0" w:oddHBand="1" w:evenHBand="0" w:firstRowFirstColumn="0" w:firstRowLastColumn="0" w:lastRowFirstColumn="0" w:lastRowLastColumn="0"/>
+              <w:rPr>
+                <w:rFonts w:asciiTheme="minorHAnsi" w:hAnsiTheme="minorHAnsi" w:cstheme="minorHAnsi"/>
+                <w:sz w:val="18"/>
+                <w:szCs w:val="18"/>
+              </w:rPr>
+            </w:pPr>
+            <w:r>
+              <w:rPr>
+                <w:rFonts w:asciiTheme="minorHAnsi" w:hAnsiTheme="minorHAnsi" w:cstheme="minorHAnsi"/>
+                <w:sz w:val="18"/>
+                <w:szCs w:val="18"/>
+              </w:rPr>
+              <w:t>Don’t pull the same data from same topic when in the same consumer group</w:t>
+            </w:r>
+          </w:p>
+        </w:tc>
+      </w:tr>
+      <w:tr>
+        <w:trPr>
+          <w:trHeight w:val="704"/>
+        </w:trPr>
+        <w:tc>
+          <w:tcPr>
+            <w:cnfStyle w:val="001000000000" w:firstRow="0" w:lastRow="0" w:firstColumn="1" w:lastColumn="0" w:oddVBand="0" w:evenVBand="0" w:oddHBand="0" w:evenHBand="0" w:firstRowFirstColumn="0" w:firstRowLastColumn="0" w:lastRowFirstColumn="0" w:lastRowLastColumn="0"/>
+            <w:tcW w:w="4477" w:type="dxa"/>
+          </w:tcPr>
+          <w:p>
+            <w:pPr>
+              <w:rPr>
+                <w:rFonts w:asciiTheme="minorHAnsi" w:hAnsiTheme="minorHAnsi" w:cstheme="minorHAnsi"/>
+                <w:b w:val="0"/>
+                <w:bCs w:val="0"/>
+                <w:sz w:val="18"/>
+                <w:szCs w:val="18"/>
+              </w:rPr>
+            </w:pPr>
+            <w:r>
+              <w:rPr>
+                <w:rFonts w:asciiTheme="minorHAnsi" w:hAnsiTheme="minorHAnsi" w:cstheme="minorHAnsi"/>
+                <w:b w:val="0"/>
+                <w:bCs w:val="0"/>
+                <w:sz w:val="18"/>
+                <w:szCs w:val="18"/>
+              </w:rPr>
+              <w:t>Create test application</w:t>
+            </w:r>
+          </w:p>
+        </w:tc>
+        <w:tc>
+          <w:tcPr>
+            <w:tcW w:w="5583" w:type="dxa"/>
+          </w:tcPr>
+          <w:p>
+            <w:pPr>
+              <w:cnfStyle w:val="000000000000" w:firstRow="0" w:lastRow="0" w:firstColumn="0" w:lastColumn="0" w:oddVBand="0" w:evenVBand="0" w:oddHBand="0" w:evenHBand="0" w:firstRowFirstColumn="0" w:firstRowLastColumn="0" w:lastRowFirstColumn="0" w:lastRowLastColumn="0"/>
+              <w:rPr>
+                <w:rFonts w:asciiTheme="minorHAnsi" w:hAnsiTheme="minorHAnsi" w:cstheme="minorHAnsi"/>
+                <w:sz w:val="18"/>
+                <w:szCs w:val="18"/>
+              </w:rPr>
+            </w:pPr>
+            <w:r>
+              <w:rPr>
+                <w:rFonts w:asciiTheme="minorHAnsi" w:hAnsiTheme="minorHAnsi" w:cstheme="minorHAnsi"/>
+                <w:sz w:val="18"/>
+                <w:szCs w:val="18"/>
+              </w:rPr>
+              <w:t>As a user I want to be able to have a user interface application I can create messages and push them to a cluster and see the stats of how fast they were received by consumer</w:t>
+            </w:r>
+          </w:p>
+        </w:tc>
+        <w:tc>
+          <w:tcPr>
+            <w:tcW w:w="1384" w:type="dxa"/>
+          </w:tcPr>
+          <w:p>
+            <w:pPr>
+              <w:jc w:val="center"/>
+              <w:cnfStyle w:val="000000000000" w:firstRow="0" w:lastRow="0" w:firstColumn="0" w:lastColumn="0" w:oddVBand="0" w:evenVBand="0" w:oddHBand="0" w:evenHBand="0" w:firstRowFirstColumn="0" w:firstRowLastColumn="0" w:lastRowFirstColumn="0" w:lastRowLastColumn="0"/>
+              <w:rPr>
+                <w:rFonts w:asciiTheme="minorHAnsi" w:hAnsiTheme="minorHAnsi" w:cstheme="minorHAnsi"/>
+                <w:sz w:val="18"/>
+                <w:szCs w:val="18"/>
+              </w:rPr>
+            </w:pPr>
+            <w:r>
+              <w:rPr>
+                <w:rFonts w:asciiTheme="minorHAnsi" w:hAnsiTheme="minorHAnsi" w:cstheme="minorHAnsi"/>
+                <w:sz w:val="18"/>
+                <w:szCs w:val="18"/>
+              </w:rPr>
+              <w:t>3</w:t>
+            </w:r>
+          </w:p>
+        </w:tc>
+        <w:tc>
+          <w:tcPr>
+            <w:tcW w:w="4497" w:type="dxa"/>
+          </w:tcPr>
+          <w:p>
+            <w:pPr>
+              <w:pStyle w:val="ListParagraph"/>
+              <w:numPr>
+                <w:ilvl w:val="0"/>
+                <w:numId w:val="30"/>
+              </w:numPr>
+              <w:cnfStyle w:val="000000000000" w:firstRow="0" w:lastRow="0" w:firstColumn="0" w:lastColumn="0" w:oddVBand="0" w:evenVBand="0" w:oddHBand="0" w:evenHBand="0" w:firstRowFirstColumn="0" w:firstRowLastColumn="0" w:lastRowFirstColumn="0" w:lastRowLastColumn="0"/>
+              <w:rPr>
+                <w:rFonts w:asciiTheme="minorHAnsi" w:hAnsiTheme="minorHAnsi" w:cstheme="minorHAnsi"/>
+                <w:sz w:val="18"/>
+                <w:szCs w:val="18"/>
+              </w:rPr>
+            </w:pPr>
+            <w:r>
+              <w:rPr>
+                <w:rFonts w:asciiTheme="minorHAnsi" w:hAnsiTheme="minorHAnsi" w:cstheme="minorHAnsi"/>
+                <w:sz w:val="18"/>
+                <w:szCs w:val="18"/>
+              </w:rPr>
+              <w:t>Test application with basic GUI</w:t>
+            </w:r>
+          </w:p>
+          <w:p>
+            <w:pPr>
+              <w:pStyle w:val="ListParagraph"/>
+              <w:numPr>
+                <w:ilvl w:val="0"/>
+                <w:numId w:val="30"/>
+              </w:numPr>
+              <w:cnfStyle w:val="000000000000" w:firstRow="0" w:lastRow="0" w:firstColumn="0" w:lastColumn="0" w:oddVBand="0" w:evenVBand="0" w:oddHBand="0" w:evenHBand="0" w:firstRowFirstColumn="0" w:firstRowLastColumn="0" w:lastRowFirstColumn="0" w:lastRowLastColumn="0"/>
+              <w:rPr>
+                <w:rFonts w:asciiTheme="minorHAnsi" w:hAnsiTheme="minorHAnsi" w:cstheme="minorHAnsi"/>
+                <w:sz w:val="18"/>
+                <w:szCs w:val="18"/>
+              </w:rPr>
+            </w:pPr>
+            <w:r>
+              <w:rPr>
+                <w:rFonts w:asciiTheme="minorHAnsi" w:hAnsiTheme="minorHAnsi" w:cstheme="minorHAnsi"/>
+                <w:sz w:val="18"/>
+                <w:szCs w:val="18"/>
+              </w:rPr>
+              <w:t>Select topic, enter message and number of times to send message</w:t>
+            </w:r>
+          </w:p>
+          <w:p>
+            <w:pPr>
+              <w:pStyle w:val="ListParagraph"/>
+              <w:numPr>
+                <w:ilvl w:val="0"/>
+                <w:numId w:val="30"/>
+              </w:numPr>
+              <w:cnfStyle w:val="000000000000" w:firstRow="0" w:lastRow="0" w:firstColumn="0" w:lastColumn="0" w:oddVBand="0" w:evenVBand="0" w:oddHBand="0" w:evenHBand="0" w:firstRowFirstColumn="0" w:firstRowLastColumn="0" w:lastRowFirstColumn="0" w:lastRowLastColumn="0"/>
+              <w:rPr>
+                <w:rFonts w:asciiTheme="minorHAnsi" w:hAnsiTheme="minorHAnsi" w:cstheme="minorHAnsi"/>
+                <w:sz w:val="18"/>
+                <w:szCs w:val="18"/>
+              </w:rPr>
+            </w:pPr>
+            <w:r>
+              <w:rPr>
+                <w:rFonts w:asciiTheme="minorHAnsi" w:hAnsiTheme="minorHAnsi" w:cstheme="minorHAnsi"/>
+                <w:sz w:val="18"/>
+                <w:szCs w:val="18"/>
+              </w:rPr>
+              <w:t>See stats on how fast the messages were received</w:t>
+            </w:r>
+          </w:p>
+        </w:tc>
+      </w:tr>
+      <w:tr>
+        <w:trPr>
+          <w:cnfStyle w:val="000000100000" w:firstRow="0" w:lastRow="0" w:firstColumn="0" w:lastColumn="0" w:oddVBand="0" w:evenVBand="0" w:oddHBand="1" w:evenHBand="0" w:firstRowFirstColumn="0" w:firstRowLastColumn="0" w:lastRowFirstColumn="0" w:lastRowLastColumn="0"/>
+          <w:trHeight w:val="704"/>
+        </w:trPr>
+        <w:tc>
+          <w:tcPr>
+            <w:cnfStyle w:val="001000000000" w:firstRow="0" w:lastRow="0" w:firstColumn="1" w:lastColumn="0" w:oddVBand="0" w:evenVBand="0" w:oddHBand="0" w:evenHBand="0" w:firstRowFirstColumn="0" w:firstRowLastColumn="0" w:lastRowFirstColumn="0" w:lastRowLastColumn="0"/>
+            <w:tcW w:w="4477" w:type="dxa"/>
+          </w:tcPr>
+          <w:p>
+            <w:pPr>
+              <w:rPr>
+                <w:rFonts w:asciiTheme="minorHAnsi" w:hAnsiTheme="minorHAnsi" w:cstheme="minorHAnsi"/>
+                <w:b w:val="0"/>
+                <w:bCs w:val="0"/>
+                <w:sz w:val="18"/>
+                <w:szCs w:val="18"/>
+              </w:rPr>
+            </w:pPr>
+            <w:r>
+              <w:rPr>
+                <w:rFonts w:asciiTheme="minorHAnsi" w:hAnsiTheme="minorHAnsi" w:cstheme="minorHAnsi"/>
+                <w:b w:val="0"/>
+                <w:bCs w:val="0"/>
+                <w:sz w:val="18"/>
+                <w:szCs w:val="18"/>
+              </w:rPr>
+              <w:t>Security protocol for encryption and key access</w:t>
+            </w:r>
+          </w:p>
+        </w:tc>
+        <w:tc>
+          <w:tcPr>
+            <w:tcW w:w="5583" w:type="dxa"/>
+          </w:tcPr>
+          <w:p>
+            <w:pPr>
+              <w:cnfStyle w:val="000000100000" w:firstRow="0" w:lastRow="0" w:firstColumn="0" w:lastColumn="0" w:oddVBand="0" w:evenVBand="0" w:oddHBand="1" w:evenHBand="0" w:firstRowFirstColumn="0" w:firstRowLastColumn="0" w:lastRowFirstColumn="0" w:lastRowLastColumn="0"/>
+              <w:rPr>
+                <w:rFonts w:asciiTheme="minorHAnsi" w:hAnsiTheme="minorHAnsi" w:cstheme="minorHAnsi"/>
+                <w:sz w:val="18"/>
+                <w:szCs w:val="18"/>
+              </w:rPr>
+            </w:pPr>
+            <w:r>
+              <w:rPr>
+                <w:rFonts w:asciiTheme="minorHAnsi" w:hAnsiTheme="minorHAnsi" w:cstheme="minorHAnsi"/>
+                <w:sz w:val="18"/>
+                <w:szCs w:val="18"/>
+              </w:rPr>
+              <w:t>As a user I want my system to be secured and not open to external threats outside of the cluster.</w:t>
+            </w:r>
+          </w:p>
+        </w:tc>
+        <w:tc>
+          <w:tcPr>
+            <w:tcW w:w="1384" w:type="dxa"/>
+          </w:tcPr>
+          <w:p>
+            <w:pPr>
+              <w:jc w:val="center"/>
+              <w:cnfStyle w:val="000000100000" w:firstRow="0" w:lastRow="0" w:firstColumn="0" w:lastColumn="0" w:oddVBand="0" w:evenVBand="0" w:oddHBand="1" w:evenHBand="0" w:firstRowFirstColumn="0" w:firstRowLastColumn="0" w:lastRowFirstColumn="0" w:lastRowLastColumn="0"/>
+              <w:rPr>
+                <w:rFonts w:asciiTheme="minorHAnsi" w:hAnsiTheme="minorHAnsi" w:cstheme="minorHAnsi"/>
+                <w:sz w:val="18"/>
+                <w:szCs w:val="18"/>
+              </w:rPr>
+            </w:pPr>
+            <w:r>
+              <w:rPr>
+                <w:rFonts w:asciiTheme="minorHAnsi" w:hAnsiTheme="minorHAnsi" w:cstheme="minorHAnsi"/>
+                <w:sz w:val="18"/>
+                <w:szCs w:val="18"/>
+              </w:rPr>
+              <w:t>3</w:t>
+            </w:r>
+          </w:p>
+        </w:tc>
+        <w:tc>
+          <w:tcPr>
+            <w:tcW w:w="4497" w:type="dxa"/>
+          </w:tcPr>
+          <w:p>
+            <w:pPr>
+              <w:pStyle w:val="ListParagraph"/>
+              <w:numPr>
+                <w:ilvl w:val="0"/>
+                <w:numId w:val="30"/>
+              </w:numPr>
+              <w:cnfStyle w:val="000000100000" w:firstRow="0" w:lastRow="0" w:firstColumn="0" w:lastColumn="0" w:oddVBand="0" w:evenVBand="0" w:oddHBand="1" w:evenHBand="0" w:firstRowFirstColumn="0" w:firstRowLastColumn="0" w:lastRowFirstColumn="0" w:lastRowLastColumn="0"/>
+              <w:rPr>
+                <w:rFonts w:asciiTheme="minorHAnsi" w:hAnsiTheme="minorHAnsi" w:cstheme="minorHAnsi"/>
+                <w:sz w:val="18"/>
+                <w:szCs w:val="18"/>
+              </w:rPr>
+            </w:pPr>
+            <w:r>
+              <w:rPr>
+                <w:rFonts w:asciiTheme="minorHAnsi" w:hAnsiTheme="minorHAnsi" w:cstheme="minorHAnsi"/>
+                <w:sz w:val="18"/>
+                <w:szCs w:val="18"/>
+              </w:rPr>
+              <w:t xml:space="preserve">Create access key for nodes to </w:t>
+            </w:r>
+            <w:proofErr w:type="gramStart"/>
+            <w:r>
+              <w:rPr>
+                <w:rFonts w:asciiTheme="minorHAnsi" w:hAnsiTheme="minorHAnsi" w:cstheme="minorHAnsi"/>
+                <w:sz w:val="18"/>
+                <w:szCs w:val="18"/>
+              </w:rPr>
+              <w:t>use</w:t>
+            </w:r>
+            <w:proofErr w:type="gramEnd"/>
+          </w:p>
+          <w:p>
+            <w:pPr>
+              <w:pStyle w:val="ListParagraph"/>
+              <w:keepNext/>
+              <w:numPr>
+                <w:ilvl w:val="0"/>
+                <w:numId w:val="30"/>
+              </w:numPr>
+              <w:cnfStyle w:val="000000100000" w:firstRow="0" w:lastRow="0" w:firstColumn="0" w:lastColumn="0" w:oddVBand="0" w:evenVBand="0" w:oddHBand="1" w:evenHBand="0" w:firstRowFirstColumn="0" w:firstRowLastColumn="0" w:lastRowFirstColumn="0" w:lastRowLastColumn="0"/>
+              <w:rPr>
+                <w:rFonts w:asciiTheme="minorHAnsi" w:hAnsiTheme="minorHAnsi" w:cstheme="minorHAnsi"/>
+                <w:sz w:val="18"/>
+                <w:szCs w:val="18"/>
+              </w:rPr>
+            </w:pPr>
+            <w:r>
+              <w:rPr>
+                <w:rFonts w:asciiTheme="minorHAnsi" w:hAnsiTheme="minorHAnsi" w:cstheme="minorHAnsi"/>
+                <w:sz w:val="18"/>
+                <w:szCs w:val="18"/>
+              </w:rPr>
+              <w:t>Create encryption for messages on inbound and outbound of broker.</w:t>
+            </w:r>
+          </w:p>
+        </w:tc>
+      </w:tr>
+    </w:tbl>
+    <w:p>
+      <w:pPr>
+        <w:rPr>
+          <w:rFonts w:asciiTheme="minorHAnsi" w:hAnsiTheme="minorHAnsi" w:cstheme="minorHAnsi"/>
+        </w:rPr>
+      </w:pPr>
+      <w:r>
+        <w:rPr>
+          <w:rFonts w:asciiTheme="minorHAnsi" w:hAnsiTheme="minorHAnsi" w:cstheme="minorHAnsi"/>
+        </w:rPr>
+        <w:t xml:space="preserve">Below are the </w:t>
+      </w:r>
+      <w:proofErr w:type="spellStart"/>
+      <w:r>
+        <w:rPr>
+          <w:rFonts w:asciiTheme="minorHAnsi" w:hAnsiTheme="minorHAnsi" w:cstheme="minorHAnsi"/>
+        </w:rPr>
+        <w:t>MoSCoW</w:t>
+      </w:r>
+      <w:proofErr w:type="spellEnd"/>
+      <w:r>
+        <w:rPr>
+          <w:rFonts w:asciiTheme="minorHAnsi" w:hAnsiTheme="minorHAnsi" w:cstheme="minorHAnsi"/>
+        </w:rPr>
+        <w:t xml:space="preserve"> requirements converted into User stories. A user story is a casual, generic explanation of a software feature written from the end user's perspective. These stories will be pointed with the Fibonacci sequence.</w:t>
+      </w:r>
+    </w:p>
+    <w:p>
+      <w:pPr>
+        <w:sectPr>
+          <w:pgSz w:w="16838" w:h="11906" w:orient="landscape"/>
+          <w:pgMar w:top="1440" w:right="1440" w:bottom="1440" w:left="1440" w:header="708" w:footer="708" w:gutter="0"/>
+          <w:cols w:space="708"/>
+          <w:docGrid w:linePitch="360"/>
+        </w:sectPr>
+      </w:pPr>
+    </w:p>
     <w:p/>
     <w:p>
       <w:pPr>
@@ -17867,14 +20628,14 @@
           <w:u w:val="single"/>
         </w:rPr>
       </w:pPr>
-      <w:bookmarkStart w:id="73" w:name="_Toc125921864"/>
+      <w:bookmarkStart w:id="74" w:name="_Toc126091215"/>
       <w:r>
         <w:rPr>
           <w:u w:val="single"/>
         </w:rPr>
         <w:t>Design</w:t>
       </w:r>
-      <w:bookmarkEnd w:id="73"/>
+      <w:bookmarkEnd w:id="74"/>
     </w:p>
     <w:p/>
     <w:p>
@@ -17892,14 +20653,553 @@
           <w:u w:val="single"/>
         </w:rPr>
       </w:pPr>
-      <w:bookmarkStart w:id="74" w:name="_Toc125921865"/>
+      <w:bookmarkStart w:id="75" w:name="_Toc126091216"/>
       <w:r>
         <w:rPr>
           <w:u w:val="single"/>
         </w:rPr>
         <w:t>Implementation</w:t>
       </w:r>
-      <w:bookmarkEnd w:id="74"/>
+      <w:bookmarkEnd w:id="75"/>
+    </w:p>
+    <w:p/>
+    <w:p>
+      <w:pPr>
+        <w:pStyle w:val="Heading2"/>
+      </w:pPr>
+      <w:bookmarkStart w:id="76" w:name="_Toc126091217"/>
+      <w:r>
+        <w:t xml:space="preserve">6.1 </w:t>
+      </w:r>
+      <w:r>
+        <w:rPr>
+          <w:u w:val="single"/>
+        </w:rPr>
+        <w:t>Coding standards</w:t>
+      </w:r>
+      <w:bookmarkEnd w:id="76"/>
+    </w:p>
+    <w:p>
+      <w:pPr>
+        <w:rPr>
+          <w:rFonts w:asciiTheme="minorHAnsi" w:hAnsiTheme="minorHAnsi" w:cstheme="minorHAnsi"/>
+        </w:rPr>
+      </w:pPr>
+      <w:r>
+        <w:rPr>
+          <w:rFonts w:asciiTheme="minorHAnsi" w:hAnsiTheme="minorHAnsi" w:cstheme="minorHAnsi"/>
+        </w:rPr>
+        <w:t xml:space="preserve">Coding standards assist in the construction of less complex software programmes, which </w:t>
+      </w:r>
+      <w:r>
+        <w:rPr>
+          <w:rFonts w:asciiTheme="minorHAnsi" w:hAnsiTheme="minorHAnsi" w:cstheme="minorHAnsi"/>
+        </w:rPr>
+        <w:t>reduces.</w:t>
+      </w:r>
+      <w:r>
+        <w:rPr>
+          <w:rFonts w:asciiTheme="minorHAnsi" w:hAnsiTheme="minorHAnsi" w:cstheme="minorHAnsi"/>
+        </w:rPr>
+        <w:t xml:space="preserve"> </w:t>
+      </w:r>
+      <w:r>
+        <w:rPr>
+          <w:rFonts w:asciiTheme="minorHAnsi" w:hAnsiTheme="minorHAnsi" w:cstheme="minorHAnsi"/>
+        </w:rPr>
+        <w:t xml:space="preserve">errors. If software engineering programming standards are followed, the code is consistent and </w:t>
+      </w:r>
+      <w:r>
+        <w:rPr>
+          <w:rFonts w:asciiTheme="minorHAnsi" w:hAnsiTheme="minorHAnsi" w:cstheme="minorHAnsi"/>
+        </w:rPr>
+        <w:t>easy.</w:t>
+      </w:r>
+      <w:r>
+        <w:rPr>
+          <w:rFonts w:asciiTheme="minorHAnsi" w:hAnsiTheme="minorHAnsi" w:cstheme="minorHAnsi"/>
+        </w:rPr>
+        <w:t xml:space="preserve"> </w:t>
+      </w:r>
+      <w:r>
+        <w:rPr>
+          <w:rFonts w:asciiTheme="minorHAnsi" w:hAnsiTheme="minorHAnsi" w:cstheme="minorHAnsi"/>
+        </w:rPr>
+        <w:t>to maintain. This is since anyone may comprehend it and change it at any time.</w:t>
+      </w:r>
+    </w:p>
+    <w:p>
+      <w:pPr>
+        <w:pStyle w:val="Heading3"/>
+      </w:pPr>
+      <w:bookmarkStart w:id="77" w:name="_Toc126091218"/>
+      <w:r>
+        <w:t>6</w:t>
+      </w:r>
+      <w:r>
+        <w:t>.1 SOLID</w:t>
+      </w:r>
+      <w:bookmarkEnd w:id="77"/>
+    </w:p>
+    <w:p>
+      <w:pPr>
+        <w:rPr>
+          <w:rFonts w:asciiTheme="minorHAnsi" w:hAnsiTheme="minorHAnsi" w:cstheme="minorHAnsi"/>
+        </w:rPr>
+      </w:pPr>
+      <w:r>
+        <w:rPr>
+          <w:rFonts w:asciiTheme="minorHAnsi" w:hAnsiTheme="minorHAnsi" w:cstheme="minorHAnsi"/>
+        </w:rPr>
+        <w:t xml:space="preserve">Single responsibility principle, open-closed principle, </w:t>
+      </w:r>
+      <w:proofErr w:type="spellStart"/>
+      <w:r>
+        <w:rPr>
+          <w:rFonts w:asciiTheme="minorHAnsi" w:hAnsiTheme="minorHAnsi" w:cstheme="minorHAnsi"/>
+        </w:rPr>
+        <w:t>Liskov</w:t>
+      </w:r>
+      <w:proofErr w:type="spellEnd"/>
+      <w:r>
+        <w:rPr>
+          <w:rFonts w:asciiTheme="minorHAnsi" w:hAnsiTheme="minorHAnsi" w:cstheme="minorHAnsi"/>
+        </w:rPr>
+        <w:t xml:space="preserve"> substitution principle, interface</w:t>
+      </w:r>
+      <w:r>
+        <w:rPr>
+          <w:rFonts w:asciiTheme="minorHAnsi" w:hAnsiTheme="minorHAnsi" w:cstheme="minorHAnsi"/>
+        </w:rPr>
+        <w:t xml:space="preserve"> </w:t>
+      </w:r>
+      <w:r>
+        <w:rPr>
+          <w:rFonts w:asciiTheme="minorHAnsi" w:hAnsiTheme="minorHAnsi" w:cstheme="minorHAnsi"/>
+        </w:rPr>
+        <w:t xml:space="preserve">segregation principle, and dependency inversion principle are all acronyms for five essential </w:t>
+      </w:r>
+      <w:r>
+        <w:rPr>
+          <w:rFonts w:asciiTheme="minorHAnsi" w:hAnsiTheme="minorHAnsi" w:cstheme="minorHAnsi"/>
+        </w:rPr>
+        <w:t xml:space="preserve">design </w:t>
+      </w:r>
+      <w:r>
+        <w:rPr>
+          <w:rFonts w:asciiTheme="minorHAnsi" w:hAnsiTheme="minorHAnsi" w:cstheme="minorHAnsi"/>
+        </w:rPr>
+        <w:t>principles.</w:t>
+      </w:r>
+    </w:p>
+    <w:p>
+      <w:pPr>
+        <w:pStyle w:val="Heading4"/>
+      </w:pPr>
+      <w:r>
+        <w:t>6</w:t>
+      </w:r>
+      <w:r>
+        <w:t>.1.1 Single Responsibility Principle</w:t>
+      </w:r>
+    </w:p>
+    <w:p>
+      <w:pPr>
+        <w:rPr>
+          <w:rFonts w:asciiTheme="minorHAnsi" w:hAnsiTheme="minorHAnsi" w:cstheme="minorHAnsi"/>
+        </w:rPr>
+      </w:pPr>
+      <w:r>
+        <w:rPr>
+          <w:rFonts w:asciiTheme="minorHAnsi" w:hAnsiTheme="minorHAnsi" w:cstheme="minorHAnsi"/>
+        </w:rPr>
+        <w:t>The SRP is based on the idea that each class, module, or function in a programme should have a</w:t>
+      </w:r>
+      <w:r>
+        <w:rPr>
+          <w:rFonts w:asciiTheme="minorHAnsi" w:hAnsiTheme="minorHAnsi" w:cstheme="minorHAnsi"/>
+        </w:rPr>
+        <w:t xml:space="preserve"> </w:t>
+      </w:r>
+      <w:r>
+        <w:rPr>
+          <w:rFonts w:asciiTheme="minorHAnsi" w:hAnsiTheme="minorHAnsi" w:cstheme="minorHAnsi"/>
+        </w:rPr>
+        <w:t>single responsibility or purpose.</w:t>
+      </w:r>
+    </w:p>
+    <w:p>
+      <w:pPr>
+        <w:pStyle w:val="Heading4"/>
+      </w:pPr>
+      <w:r>
+        <w:t>6</w:t>
+      </w:r>
+      <w:r>
+        <w:t>.1.2 Open Closed Principle</w:t>
+      </w:r>
+    </w:p>
+    <w:p>
+      <w:r>
+        <w:t>Classes should be open to extension but closed to modification, according to the Open-Closed</w:t>
+      </w:r>
+      <w:r>
+        <w:t xml:space="preserve"> </w:t>
+      </w:r>
+      <w:r>
+        <w:t>Principle.</w:t>
+      </w:r>
+    </w:p>
+    <w:p>
+      <w:pPr>
+        <w:pStyle w:val="Heading4"/>
+      </w:pPr>
+      <w:r>
+        <w:t>6</w:t>
+      </w:r>
+      <w:r>
+        <w:t xml:space="preserve">.1.3 </w:t>
+      </w:r>
+      <w:proofErr w:type="spellStart"/>
+      <w:r>
+        <w:t>Liskov</w:t>
+      </w:r>
+      <w:proofErr w:type="spellEnd"/>
+      <w:r>
+        <w:t xml:space="preserve"> Substitution Principle</w:t>
+      </w:r>
+    </w:p>
+    <w:p>
+      <w:pPr>
+        <w:rPr>
+          <w:rFonts w:asciiTheme="minorHAnsi" w:hAnsiTheme="minorHAnsi" w:cstheme="minorHAnsi"/>
+        </w:rPr>
+      </w:pPr>
+      <w:r>
+        <w:rPr>
+          <w:rFonts w:asciiTheme="minorHAnsi" w:hAnsiTheme="minorHAnsi" w:cstheme="minorHAnsi"/>
+        </w:rPr>
+        <w:t xml:space="preserve">Subclasses should be interchangeable with their base classes, according to the </w:t>
+      </w:r>
+      <w:proofErr w:type="spellStart"/>
+      <w:r>
+        <w:rPr>
+          <w:rFonts w:asciiTheme="minorHAnsi" w:hAnsiTheme="minorHAnsi" w:cstheme="minorHAnsi"/>
+        </w:rPr>
+        <w:t>Liskov</w:t>
+      </w:r>
+      <w:proofErr w:type="spellEnd"/>
+      <w:r>
+        <w:rPr>
+          <w:rFonts w:asciiTheme="minorHAnsi" w:hAnsiTheme="minorHAnsi" w:cstheme="minorHAnsi"/>
+        </w:rPr>
+        <w:t xml:space="preserve"> Substitution</w:t>
+      </w:r>
+    </w:p>
+    <w:p>
+      <w:r>
+        <w:t>Principle.</w:t>
+      </w:r>
+    </w:p>
+    <w:p>
+      <w:pPr>
+        <w:pStyle w:val="Heading4"/>
+      </w:pPr>
+      <w:r>
+        <w:t>6</w:t>
+      </w:r>
+      <w:r>
+        <w:t>.1.4 Interface Segregation Principle</w:t>
+      </w:r>
+    </w:p>
+    <w:p>
+      <w:pPr>
+        <w:rPr>
+          <w:rFonts w:asciiTheme="minorHAnsi" w:hAnsiTheme="minorHAnsi" w:cstheme="minorHAnsi"/>
+        </w:rPr>
+      </w:pPr>
+      <w:r>
+        <w:rPr>
+          <w:rFonts w:asciiTheme="minorHAnsi" w:hAnsiTheme="minorHAnsi" w:cstheme="minorHAnsi"/>
+        </w:rPr>
+        <w:t xml:space="preserve">The Interface Segregation Principle is about keeping the interfaces separate, and </w:t>
+      </w:r>
+      <w:r>
+        <w:rPr>
+          <w:rFonts w:asciiTheme="minorHAnsi" w:hAnsiTheme="minorHAnsi" w:cstheme="minorHAnsi"/>
+        </w:rPr>
+        <w:t>segregation</w:t>
+      </w:r>
+      <w:r>
+        <w:rPr>
+          <w:rFonts w:asciiTheme="minorHAnsi" w:hAnsiTheme="minorHAnsi" w:cstheme="minorHAnsi"/>
+        </w:rPr>
+        <w:t xml:space="preserve"> </w:t>
+      </w:r>
+      <w:r>
+        <w:rPr>
+          <w:rFonts w:asciiTheme="minorHAnsi" w:hAnsiTheme="minorHAnsi" w:cstheme="minorHAnsi"/>
+        </w:rPr>
+        <w:t>involves keeping things apart.</w:t>
+      </w:r>
+    </w:p>
+    <w:p>
+      <w:pPr>
+        <w:pStyle w:val="Heading4"/>
+      </w:pPr>
+      <w:r>
+        <w:t>6</w:t>
+      </w:r>
+      <w:r>
+        <w:t>.1.5 Dependency Inversion Principle</w:t>
+      </w:r>
+    </w:p>
+    <w:p>
+      <w:pPr>
+        <w:rPr>
+          <w:rFonts w:asciiTheme="minorHAnsi" w:hAnsiTheme="minorHAnsi" w:cstheme="minorHAnsi"/>
+        </w:rPr>
+      </w:pPr>
+      <w:r>
+        <w:rPr>
+          <w:rFonts w:asciiTheme="minorHAnsi" w:hAnsiTheme="minorHAnsi" w:cstheme="minorHAnsi"/>
+        </w:rPr>
+        <w:t>The Dependency Inversion Principle emphasises that instead of concrete classes and functions, our</w:t>
+      </w:r>
+      <w:r>
+        <w:rPr>
+          <w:rFonts w:asciiTheme="minorHAnsi" w:hAnsiTheme="minorHAnsi" w:cstheme="minorHAnsi"/>
+        </w:rPr>
+        <w:t xml:space="preserve"> </w:t>
+      </w:r>
+      <w:r>
+        <w:rPr>
+          <w:rFonts w:asciiTheme="minorHAnsi" w:hAnsiTheme="minorHAnsi" w:cstheme="minorHAnsi"/>
+        </w:rPr>
+        <w:t>classes should rely on interfaces or abstract classes.</w:t>
+      </w:r>
+    </w:p>
+    <w:p>
+      <w:pPr>
+        <w:pStyle w:val="Heading3"/>
+      </w:pPr>
+      <w:bookmarkStart w:id="78" w:name="_Toc126091219"/>
+      <w:r>
+        <w:t>6</w:t>
+      </w:r>
+      <w:r>
+        <w:t>.2 Design patterns</w:t>
+      </w:r>
+      <w:bookmarkEnd w:id="78"/>
+    </w:p>
+    <w:p>
+      <w:pPr>
+        <w:rPr>
+          <w:rFonts w:asciiTheme="minorHAnsi" w:hAnsiTheme="minorHAnsi" w:cstheme="minorHAnsi"/>
+        </w:rPr>
+      </w:pPr>
+      <w:r>
+        <w:rPr>
+          <w:rFonts w:asciiTheme="minorHAnsi" w:hAnsiTheme="minorHAnsi" w:cstheme="minorHAnsi"/>
+        </w:rPr>
+        <w:t>In software engineering design patterns are common solutions that solves occurring problems in</w:t>
+      </w:r>
+      <w:r>
+        <w:rPr>
+          <w:rFonts w:asciiTheme="minorHAnsi" w:hAnsiTheme="minorHAnsi" w:cstheme="minorHAnsi"/>
+        </w:rPr>
+        <w:t xml:space="preserve"> </w:t>
+      </w:r>
+      <w:r>
+        <w:rPr>
+          <w:rFonts w:asciiTheme="minorHAnsi" w:hAnsiTheme="minorHAnsi" w:cstheme="minorHAnsi"/>
+        </w:rPr>
+        <w:t>software design. A design pattern is not a finished design that can be used within every</w:t>
+      </w:r>
+      <w:r>
+        <w:rPr>
+          <w:rFonts w:asciiTheme="minorHAnsi" w:hAnsiTheme="minorHAnsi" w:cstheme="minorHAnsi"/>
+        </w:rPr>
+        <w:t xml:space="preserve"> </w:t>
+      </w:r>
+      <w:r>
+        <w:rPr>
+          <w:rFonts w:asciiTheme="minorHAnsi" w:hAnsiTheme="minorHAnsi" w:cstheme="minorHAnsi"/>
+        </w:rPr>
+        <w:t>implementation of a piece of software but it’s a guide/template that can help you solve your</w:t>
+      </w:r>
+      <w:r>
+        <w:rPr>
+          <w:rFonts w:asciiTheme="minorHAnsi" w:hAnsiTheme="minorHAnsi" w:cstheme="minorHAnsi"/>
+        </w:rPr>
+        <w:t xml:space="preserve"> </w:t>
+      </w:r>
+      <w:r>
+        <w:rPr>
+          <w:rFonts w:asciiTheme="minorHAnsi" w:hAnsiTheme="minorHAnsi" w:cstheme="minorHAnsi"/>
+        </w:rPr>
+        <w:t>problem (</w:t>
+      </w:r>
+      <w:proofErr w:type="spellStart"/>
+      <w:r>
+        <w:rPr>
+          <w:rFonts w:asciiTheme="minorHAnsi" w:hAnsiTheme="minorHAnsi" w:cstheme="minorHAnsi"/>
+        </w:rPr>
+        <w:t>GeeksforGeeks</w:t>
+      </w:r>
+      <w:proofErr w:type="spellEnd"/>
+      <w:r>
+        <w:rPr>
+          <w:rFonts w:asciiTheme="minorHAnsi" w:hAnsiTheme="minorHAnsi" w:cstheme="minorHAnsi"/>
+        </w:rPr>
+        <w:t>. 2021.).</w:t>
+      </w:r>
+    </w:p>
+    <w:p>
+      <w:pPr>
+        <w:pStyle w:val="Heading4"/>
+      </w:pPr>
+      <w:r>
+        <w:t>6</w:t>
+      </w:r>
+      <w:r>
+        <w:t>.2.1 Factory Pattern</w:t>
+      </w:r>
+    </w:p>
+    <w:p>
+      <w:pPr>
+        <w:rPr>
+          <w:rFonts w:asciiTheme="minorHAnsi" w:hAnsiTheme="minorHAnsi" w:cstheme="minorHAnsi"/>
+        </w:rPr>
+      </w:pPr>
+      <w:r>
+        <w:rPr>
+          <w:rFonts w:asciiTheme="minorHAnsi" w:hAnsiTheme="minorHAnsi" w:cstheme="minorHAnsi"/>
+        </w:rPr>
+        <w:t>The Factory Method design pattern is a creational design pattern that provides an interface for</w:t>
+      </w:r>
+      <w:r>
+        <w:rPr>
+          <w:rFonts w:asciiTheme="minorHAnsi" w:hAnsiTheme="minorHAnsi" w:cstheme="minorHAnsi"/>
+        </w:rPr>
+        <w:t xml:space="preserve"> </w:t>
+      </w:r>
+      <w:r>
+        <w:rPr>
+          <w:rFonts w:asciiTheme="minorHAnsi" w:hAnsiTheme="minorHAnsi" w:cstheme="minorHAnsi"/>
+        </w:rPr>
+        <w:t>producing objects in a superclass while allowing subclasses to choose the type of objects created.</w:t>
+      </w:r>
+    </w:p>
+    <w:p>
+      <w:pPr>
+        <w:pStyle w:val="Heading4"/>
+      </w:pPr>
+      <w:r>
+        <w:t>6</w:t>
+      </w:r>
+      <w:r>
+        <w:t>.2.2 Adapter Pattern</w:t>
+      </w:r>
+    </w:p>
+    <w:p>
+      <w:pPr>
+        <w:rPr>
+          <w:rFonts w:asciiTheme="minorHAnsi" w:hAnsiTheme="minorHAnsi" w:cstheme="minorHAnsi"/>
+        </w:rPr>
+      </w:pPr>
+      <w:r>
+        <w:rPr>
+          <w:rFonts w:asciiTheme="minorHAnsi" w:hAnsiTheme="minorHAnsi" w:cstheme="minorHAnsi"/>
+        </w:rPr>
+        <w:t>The adapter pattern acts as a link between two interfaces that are incompatible. This design pattern</w:t>
+      </w:r>
+      <w:r>
+        <w:rPr>
+          <w:rFonts w:asciiTheme="minorHAnsi" w:hAnsiTheme="minorHAnsi" w:cstheme="minorHAnsi"/>
+        </w:rPr>
+        <w:t xml:space="preserve"> </w:t>
+      </w:r>
+      <w:r>
+        <w:rPr>
+          <w:rFonts w:asciiTheme="minorHAnsi" w:hAnsiTheme="minorHAnsi" w:cstheme="minorHAnsi"/>
+        </w:rPr>
+        <w:t>is classified as a structural pattern since it integrates the capabilities of two separate interfaces.</w:t>
+      </w:r>
+    </w:p>
+    <w:p>
+      <w:pPr>
+        <w:rPr>
+          <w:rFonts w:asciiTheme="minorHAnsi" w:hAnsiTheme="minorHAnsi" w:cstheme="minorHAnsi"/>
+        </w:rPr>
+      </w:pPr>
+      <w:r>
+        <w:rPr>
+          <w:rFonts w:asciiTheme="minorHAnsi" w:hAnsiTheme="minorHAnsi" w:cstheme="minorHAnsi"/>
+        </w:rPr>
+        <w:lastRenderedPageBreak/>
+        <w:t>A single class is responsible for joining the capabilities of separate or incompatible interfaces in this</w:t>
+      </w:r>
+      <w:r>
+        <w:rPr>
+          <w:rFonts w:asciiTheme="minorHAnsi" w:hAnsiTheme="minorHAnsi" w:cstheme="minorHAnsi"/>
+        </w:rPr>
+        <w:t xml:space="preserve"> </w:t>
+      </w:r>
+      <w:r>
+        <w:rPr>
+          <w:rFonts w:asciiTheme="minorHAnsi" w:hAnsiTheme="minorHAnsi" w:cstheme="minorHAnsi"/>
+        </w:rPr>
+        <w:t>design.</w:t>
+      </w:r>
+    </w:p>
+    <w:p>
+      <w:pPr>
+        <w:pStyle w:val="Heading4"/>
+      </w:pPr>
+      <w:r>
+        <w:t>6</w:t>
+      </w:r>
+      <w:r>
+        <w:t>.2.3 Provider Pattern</w:t>
+      </w:r>
+    </w:p>
+    <w:p>
+      <w:pPr>
+        <w:rPr>
+          <w:rFonts w:asciiTheme="minorHAnsi" w:hAnsiTheme="minorHAnsi" w:cstheme="minorHAnsi"/>
+        </w:rPr>
+      </w:pPr>
+      <w:r>
+        <w:rPr>
+          <w:rFonts w:asciiTheme="minorHAnsi" w:hAnsiTheme="minorHAnsi" w:cstheme="minorHAnsi"/>
+        </w:rPr>
+        <w:t>Provider pattern allows for implementation of components to be introduced easily within a system.</w:t>
+      </w:r>
+      <w:r>
+        <w:rPr>
+          <w:rFonts w:asciiTheme="minorHAnsi" w:hAnsiTheme="minorHAnsi" w:cstheme="minorHAnsi"/>
+        </w:rPr>
+        <w:t xml:space="preserve"> </w:t>
+      </w:r>
+      <w:r>
+        <w:rPr>
+          <w:rFonts w:asciiTheme="minorHAnsi" w:hAnsiTheme="minorHAnsi" w:cstheme="minorHAnsi"/>
+        </w:rPr>
+        <w:t>The provider object will have abstract logic or implementation that can be genetically referenced by</w:t>
+      </w:r>
+      <w:r>
+        <w:rPr>
+          <w:rFonts w:asciiTheme="minorHAnsi" w:hAnsiTheme="minorHAnsi" w:cstheme="minorHAnsi"/>
+        </w:rPr>
+        <w:t xml:space="preserve"> </w:t>
+      </w:r>
+      <w:r>
+        <w:rPr>
+          <w:rFonts w:asciiTheme="minorHAnsi" w:hAnsiTheme="minorHAnsi" w:cstheme="minorHAnsi"/>
+        </w:rPr>
+        <w:t>other objects.</w:t>
+      </w:r>
     </w:p>
     <w:p/>
     <w:p>
@@ -17917,14 +21217,14 @@
           <w:u w:val="single"/>
         </w:rPr>
       </w:pPr>
-      <w:bookmarkStart w:id="75" w:name="_Toc125921866"/>
+      <w:bookmarkStart w:id="79" w:name="_Toc126091220"/>
       <w:r>
         <w:rPr>
           <w:u w:val="single"/>
         </w:rPr>
         <w:t>Results</w:t>
       </w:r>
-      <w:bookmarkEnd w:id="75"/>
+      <w:bookmarkEnd w:id="79"/>
     </w:p>
     <w:p/>
     <w:p>
@@ -17942,14 +21242,14 @@
           <w:u w:val="single"/>
         </w:rPr>
       </w:pPr>
-      <w:bookmarkStart w:id="76" w:name="_Toc125921867"/>
+      <w:bookmarkStart w:id="80" w:name="_Toc126091221"/>
       <w:r>
         <w:rPr>
           <w:u w:val="single"/>
         </w:rPr>
         <w:t>Conclusion</w:t>
       </w:r>
-      <w:bookmarkEnd w:id="76"/>
+      <w:bookmarkEnd w:id="80"/>
     </w:p>
     <w:p/>
     <w:p/>
@@ -17957,7 +21257,6 @@
     <w:p>
       <w:pPr>
         <w:sectPr>
-          <w:footerReference w:type="default" r:id="rId8"/>
           <w:pgSz w:w="11906" w:h="16838"/>
           <w:pgMar w:top="1440" w:right="1440" w:bottom="1440" w:left="1440" w:header="708" w:footer="708" w:gutter="0"/>
           <w:cols w:space="708"/>
@@ -17980,9 +21279,9 @@
           <w:u w:val="single"/>
         </w:rPr>
       </w:pPr>
-      <w:bookmarkStart w:id="77" w:name="_5.1_Analysis"/>
-      <w:bookmarkStart w:id="78" w:name="_Toc125921868"/>
-      <w:bookmarkEnd w:id="77"/>
+      <w:bookmarkStart w:id="81" w:name="_5.1_Analysis"/>
+      <w:bookmarkStart w:id="82" w:name="_Toc126091222"/>
+      <w:bookmarkEnd w:id="81"/>
       <w:r>
         <w:rPr>
           <w:u w:val="single"/>
@@ -17990,7 +21289,7 @@
         <w:lastRenderedPageBreak/>
         <w:t>References</w:t>
       </w:r>
-      <w:bookmarkEnd w:id="78"/>
+      <w:bookmarkEnd w:id="82"/>
     </w:p>
     <w:p>
       <w:r>
@@ -18330,27 +21629,27 @@
           <w:u w:val="single"/>
         </w:rPr>
       </w:pPr>
-      <w:bookmarkStart w:id="79" w:name="_Toc125921869"/>
+      <w:bookmarkStart w:id="83" w:name="_Toc126091223"/>
       <w:r>
         <w:rPr>
           <w:u w:val="single"/>
         </w:rPr>
         <w:t>Annex</w:t>
       </w:r>
-      <w:bookmarkEnd w:id="79"/>
+      <w:bookmarkEnd w:id="83"/>
     </w:p>
     <w:p>
       <w:pPr>
         <w:pStyle w:val="Heading2"/>
       </w:pPr>
-      <w:bookmarkStart w:id="80" w:name="_Toc125921870"/>
+      <w:bookmarkStart w:id="84" w:name="_Toc126091224"/>
       <w:r>
         <w:t>6</w:t>
       </w:r>
       <w:r>
         <w:t>.1 Annex 1</w:t>
       </w:r>
-      <w:bookmarkEnd w:id="80"/>
+      <w:bookmarkEnd w:id="84"/>
     </w:p>
     <w:bookmarkEnd w:id="2"/>
     <w:p>
@@ -19294,6 +22593,119 @@
     </w:lvl>
   </w:abstractNum>
   <w:abstractNum w:abstractNumId="6" w15:restartNumberingAfterBreak="0">
+    <w:nsid w:val="172D4492"/>
+    <w:multiLevelType w:val="hybridMultilevel"/>
+    <w:tmpl w:val="AA3E7868"/>
+    <w:lvl w:ilvl="0" w:tplc="08090001">
+      <w:start w:val="1"/>
+      <w:numFmt w:val="bullet"/>
+      <w:lvlText w:val=""/>
+      <w:lvlJc w:val="left"/>
+      <w:pPr>
+        <w:ind w:left="720" w:hanging="360"/>
+      </w:pPr>
+      <w:rPr>
+        <w:rFonts w:ascii="Symbol" w:hAnsi="Symbol" w:hint="default"/>
+      </w:rPr>
+    </w:lvl>
+    <w:lvl w:ilvl="1" w:tplc="08090003" w:tentative="1">
+      <w:start w:val="1"/>
+      <w:numFmt w:val="bullet"/>
+      <w:lvlText w:val="o"/>
+      <w:lvlJc w:val="left"/>
+      <w:pPr>
+        <w:ind w:left="1440" w:hanging="360"/>
+      </w:pPr>
+      <w:rPr>
+        <w:rFonts w:ascii="Courier New" w:hAnsi="Courier New" w:cs="Courier New" w:hint="default"/>
+      </w:rPr>
+    </w:lvl>
+    <w:lvl w:ilvl="2" w:tplc="08090005" w:tentative="1">
+      <w:start w:val="1"/>
+      <w:numFmt w:val="bullet"/>
+      <w:lvlText w:val=""/>
+      <w:lvlJc w:val="left"/>
+      <w:pPr>
+        <w:ind w:left="2160" w:hanging="360"/>
+      </w:pPr>
+      <w:rPr>
+        <w:rFonts w:ascii="Wingdings" w:hAnsi="Wingdings" w:hint="default"/>
+      </w:rPr>
+    </w:lvl>
+    <w:lvl w:ilvl="3" w:tplc="08090001" w:tentative="1">
+      <w:start w:val="1"/>
+      <w:numFmt w:val="bullet"/>
+      <w:lvlText w:val=""/>
+      <w:lvlJc w:val="left"/>
+      <w:pPr>
+        <w:ind w:left="2880" w:hanging="360"/>
+      </w:pPr>
+      <w:rPr>
+        <w:rFonts w:ascii="Symbol" w:hAnsi="Symbol" w:hint="default"/>
+      </w:rPr>
+    </w:lvl>
+    <w:lvl w:ilvl="4" w:tplc="08090003" w:tentative="1">
+      <w:start w:val="1"/>
+      <w:numFmt w:val="bullet"/>
+      <w:lvlText w:val="o"/>
+      <w:lvlJc w:val="left"/>
+      <w:pPr>
+        <w:ind w:left="3600" w:hanging="360"/>
+      </w:pPr>
+      <w:rPr>
+        <w:rFonts w:ascii="Courier New" w:hAnsi="Courier New" w:cs="Courier New" w:hint="default"/>
+      </w:rPr>
+    </w:lvl>
+    <w:lvl w:ilvl="5" w:tplc="08090005" w:tentative="1">
+      <w:start w:val="1"/>
+      <w:numFmt w:val="bullet"/>
+      <w:lvlText w:val=""/>
+      <w:lvlJc w:val="left"/>
+      <w:pPr>
+        <w:ind w:left="4320" w:hanging="360"/>
+      </w:pPr>
+      <w:rPr>
+        <w:rFonts w:ascii="Wingdings" w:hAnsi="Wingdings" w:hint="default"/>
+      </w:rPr>
+    </w:lvl>
+    <w:lvl w:ilvl="6" w:tplc="08090001" w:tentative="1">
+      <w:start w:val="1"/>
+      <w:numFmt w:val="bullet"/>
+      <w:lvlText w:val=""/>
+      <w:lvlJc w:val="left"/>
+      <w:pPr>
+        <w:ind w:left="5040" w:hanging="360"/>
+      </w:pPr>
+      <w:rPr>
+        <w:rFonts w:ascii="Symbol" w:hAnsi="Symbol" w:hint="default"/>
+      </w:rPr>
+    </w:lvl>
+    <w:lvl w:ilvl="7" w:tplc="08090003" w:tentative="1">
+      <w:start w:val="1"/>
+      <w:numFmt w:val="bullet"/>
+      <w:lvlText w:val="o"/>
+      <w:lvlJc w:val="left"/>
+      <w:pPr>
+        <w:ind w:left="5760" w:hanging="360"/>
+      </w:pPr>
+      <w:rPr>
+        <w:rFonts w:ascii="Courier New" w:hAnsi="Courier New" w:cs="Courier New" w:hint="default"/>
+      </w:rPr>
+    </w:lvl>
+    <w:lvl w:ilvl="8" w:tplc="08090005" w:tentative="1">
+      <w:start w:val="1"/>
+      <w:numFmt w:val="bullet"/>
+      <w:lvlText w:val=""/>
+      <w:lvlJc w:val="left"/>
+      <w:pPr>
+        <w:ind w:left="6480" w:hanging="360"/>
+      </w:pPr>
+      <w:rPr>
+        <w:rFonts w:ascii="Wingdings" w:hAnsi="Wingdings" w:hint="default"/>
+      </w:rPr>
+    </w:lvl>
+  </w:abstractNum>
+  <w:abstractNum w:abstractNumId="7" w15:restartNumberingAfterBreak="0">
     <w:nsid w:val="19063D7E"/>
     <w:multiLevelType w:val="multilevel"/>
     <w:tmpl w:val="A54C06C6"/>
@@ -19442,7 +22854,7 @@
       </w:rPr>
     </w:lvl>
   </w:abstractNum>
-  <w:abstractNum w:abstractNumId="7" w15:restartNumberingAfterBreak="0">
+  <w:abstractNum w:abstractNumId="8" w15:restartNumberingAfterBreak="0">
     <w:nsid w:val="25D63C1D"/>
     <w:multiLevelType w:val="hybridMultilevel"/>
     <w:tmpl w:val="A9E4372C"/>
@@ -19555,7 +22967,7 @@
       </w:rPr>
     </w:lvl>
   </w:abstractNum>
-  <w:abstractNum w:abstractNumId="8" w15:restartNumberingAfterBreak="0">
+  <w:abstractNum w:abstractNumId="9" w15:restartNumberingAfterBreak="0">
     <w:nsid w:val="3185069A"/>
     <w:multiLevelType w:val="hybridMultilevel"/>
     <w:tmpl w:val="FBE88C54"/>
@@ -19641,7 +23053,7 @@
       </w:pPr>
     </w:lvl>
   </w:abstractNum>
-  <w:abstractNum w:abstractNumId="9" w15:restartNumberingAfterBreak="0">
+  <w:abstractNum w:abstractNumId="10" w15:restartNumberingAfterBreak="0">
     <w:nsid w:val="32A47FE3"/>
     <w:multiLevelType w:val="multilevel"/>
     <w:tmpl w:val="18B640B4"/>
@@ -19790,7 +23202,120 @@
       </w:rPr>
     </w:lvl>
   </w:abstractNum>
-  <w:abstractNum w:abstractNumId="10" w15:restartNumberingAfterBreak="0">
+  <w:abstractNum w:abstractNumId="11" w15:restartNumberingAfterBreak="0">
+    <w:nsid w:val="331160FC"/>
+    <w:multiLevelType w:val="hybridMultilevel"/>
+    <w:tmpl w:val="7A2EC3A0"/>
+    <w:lvl w:ilvl="0" w:tplc="08090001">
+      <w:start w:val="1"/>
+      <w:numFmt w:val="bullet"/>
+      <w:lvlText w:val=""/>
+      <w:lvlJc w:val="left"/>
+      <w:pPr>
+        <w:ind w:left="720" w:hanging="360"/>
+      </w:pPr>
+      <w:rPr>
+        <w:rFonts w:ascii="Symbol" w:hAnsi="Symbol" w:hint="default"/>
+      </w:rPr>
+    </w:lvl>
+    <w:lvl w:ilvl="1" w:tplc="08090003" w:tentative="1">
+      <w:start w:val="1"/>
+      <w:numFmt w:val="bullet"/>
+      <w:lvlText w:val="o"/>
+      <w:lvlJc w:val="left"/>
+      <w:pPr>
+        <w:ind w:left="1440" w:hanging="360"/>
+      </w:pPr>
+      <w:rPr>
+        <w:rFonts w:ascii="Courier New" w:hAnsi="Courier New" w:cs="Courier New" w:hint="default"/>
+      </w:rPr>
+    </w:lvl>
+    <w:lvl w:ilvl="2" w:tplc="08090005" w:tentative="1">
+      <w:start w:val="1"/>
+      <w:numFmt w:val="bullet"/>
+      <w:lvlText w:val=""/>
+      <w:lvlJc w:val="left"/>
+      <w:pPr>
+        <w:ind w:left="2160" w:hanging="360"/>
+      </w:pPr>
+      <w:rPr>
+        <w:rFonts w:ascii="Wingdings" w:hAnsi="Wingdings" w:hint="default"/>
+      </w:rPr>
+    </w:lvl>
+    <w:lvl w:ilvl="3" w:tplc="08090001" w:tentative="1">
+      <w:start w:val="1"/>
+      <w:numFmt w:val="bullet"/>
+      <w:lvlText w:val=""/>
+      <w:lvlJc w:val="left"/>
+      <w:pPr>
+        <w:ind w:left="2880" w:hanging="360"/>
+      </w:pPr>
+      <w:rPr>
+        <w:rFonts w:ascii="Symbol" w:hAnsi="Symbol" w:hint="default"/>
+      </w:rPr>
+    </w:lvl>
+    <w:lvl w:ilvl="4" w:tplc="08090003" w:tentative="1">
+      <w:start w:val="1"/>
+      <w:numFmt w:val="bullet"/>
+      <w:lvlText w:val="o"/>
+      <w:lvlJc w:val="left"/>
+      <w:pPr>
+        <w:ind w:left="3600" w:hanging="360"/>
+      </w:pPr>
+      <w:rPr>
+        <w:rFonts w:ascii="Courier New" w:hAnsi="Courier New" w:cs="Courier New" w:hint="default"/>
+      </w:rPr>
+    </w:lvl>
+    <w:lvl w:ilvl="5" w:tplc="08090005" w:tentative="1">
+      <w:start w:val="1"/>
+      <w:numFmt w:val="bullet"/>
+      <w:lvlText w:val=""/>
+      <w:lvlJc w:val="left"/>
+      <w:pPr>
+        <w:ind w:left="4320" w:hanging="360"/>
+      </w:pPr>
+      <w:rPr>
+        <w:rFonts w:ascii="Wingdings" w:hAnsi="Wingdings" w:hint="default"/>
+      </w:rPr>
+    </w:lvl>
+    <w:lvl w:ilvl="6" w:tplc="08090001" w:tentative="1">
+      <w:start w:val="1"/>
+      <w:numFmt w:val="bullet"/>
+      <w:lvlText w:val=""/>
+      <w:lvlJc w:val="left"/>
+      <w:pPr>
+        <w:ind w:left="5040" w:hanging="360"/>
+      </w:pPr>
+      <w:rPr>
+        <w:rFonts w:ascii="Symbol" w:hAnsi="Symbol" w:hint="default"/>
+      </w:rPr>
+    </w:lvl>
+    <w:lvl w:ilvl="7" w:tplc="08090003" w:tentative="1">
+      <w:start w:val="1"/>
+      <w:numFmt w:val="bullet"/>
+      <w:lvlText w:val="o"/>
+      <w:lvlJc w:val="left"/>
+      <w:pPr>
+        <w:ind w:left="5760" w:hanging="360"/>
+      </w:pPr>
+      <w:rPr>
+        <w:rFonts w:ascii="Courier New" w:hAnsi="Courier New" w:cs="Courier New" w:hint="default"/>
+      </w:rPr>
+    </w:lvl>
+    <w:lvl w:ilvl="8" w:tplc="08090005" w:tentative="1">
+      <w:start w:val="1"/>
+      <w:numFmt w:val="bullet"/>
+      <w:lvlText w:val=""/>
+      <w:lvlJc w:val="left"/>
+      <w:pPr>
+        <w:ind w:left="6480" w:hanging="360"/>
+      </w:pPr>
+      <w:rPr>
+        <w:rFonts w:ascii="Wingdings" w:hAnsi="Wingdings" w:hint="default"/>
+      </w:rPr>
+    </w:lvl>
+  </w:abstractNum>
+  <w:abstractNum w:abstractNumId="12" w15:restartNumberingAfterBreak="0">
     <w:nsid w:val="434B5EAA"/>
     <w:multiLevelType w:val="multilevel"/>
     <w:tmpl w:val="DF7C5928"/>
@@ -19939,7 +23464,7 @@
       </w:rPr>
     </w:lvl>
   </w:abstractNum>
-  <w:abstractNum w:abstractNumId="11" w15:restartNumberingAfterBreak="0">
+  <w:abstractNum w:abstractNumId="13" w15:restartNumberingAfterBreak="0">
     <w:nsid w:val="440F4475"/>
     <w:multiLevelType w:val="hybridMultilevel"/>
     <w:tmpl w:val="F13C39E0"/>
@@ -20052,7 +23577,7 @@
       </w:rPr>
     </w:lvl>
   </w:abstractNum>
-  <w:abstractNum w:abstractNumId="12" w15:restartNumberingAfterBreak="0">
+  <w:abstractNum w:abstractNumId="14" w15:restartNumberingAfterBreak="0">
     <w:nsid w:val="4D8B0527"/>
     <w:multiLevelType w:val="multilevel"/>
     <w:tmpl w:val="D2EAFC5C"/>
@@ -20173,7 +23698,7 @@
       </w:rPr>
     </w:lvl>
   </w:abstractNum>
-  <w:abstractNum w:abstractNumId="13" w15:restartNumberingAfterBreak="0">
+  <w:abstractNum w:abstractNumId="15" w15:restartNumberingAfterBreak="0">
     <w:nsid w:val="4FD3078C"/>
     <w:multiLevelType w:val="hybridMultilevel"/>
     <w:tmpl w:val="3FBA4750"/>
@@ -20286,7 +23811,7 @@
       </w:rPr>
     </w:lvl>
   </w:abstractNum>
-  <w:abstractNum w:abstractNumId="14" w15:restartNumberingAfterBreak="0">
+  <w:abstractNum w:abstractNumId="16" w15:restartNumberingAfterBreak="0">
     <w:nsid w:val="4FED7C31"/>
     <w:multiLevelType w:val="hybridMultilevel"/>
     <w:tmpl w:val="2E70038A"/>
@@ -20399,7 +23924,120 @@
       </w:rPr>
     </w:lvl>
   </w:abstractNum>
-  <w:abstractNum w:abstractNumId="15" w15:restartNumberingAfterBreak="0">
+  <w:abstractNum w:abstractNumId="17" w15:restartNumberingAfterBreak="0">
+    <w:nsid w:val="500A577A"/>
+    <w:multiLevelType w:val="hybridMultilevel"/>
+    <w:tmpl w:val="51466B2C"/>
+    <w:lvl w:ilvl="0" w:tplc="08090001">
+      <w:start w:val="1"/>
+      <w:numFmt w:val="bullet"/>
+      <w:lvlText w:val=""/>
+      <w:lvlJc w:val="left"/>
+      <w:pPr>
+        <w:ind w:left="720" w:hanging="360"/>
+      </w:pPr>
+      <w:rPr>
+        <w:rFonts w:ascii="Symbol" w:hAnsi="Symbol" w:hint="default"/>
+      </w:rPr>
+    </w:lvl>
+    <w:lvl w:ilvl="1" w:tplc="08090003">
+      <w:start w:val="1"/>
+      <w:numFmt w:val="bullet"/>
+      <w:lvlText w:val="o"/>
+      <w:lvlJc w:val="left"/>
+      <w:pPr>
+        <w:ind w:left="1440" w:hanging="360"/>
+      </w:pPr>
+      <w:rPr>
+        <w:rFonts w:ascii="Courier New" w:hAnsi="Courier New" w:cs="Courier New" w:hint="default"/>
+      </w:rPr>
+    </w:lvl>
+    <w:lvl w:ilvl="2" w:tplc="08090005" w:tentative="1">
+      <w:start w:val="1"/>
+      <w:numFmt w:val="bullet"/>
+      <w:lvlText w:val=""/>
+      <w:lvlJc w:val="left"/>
+      <w:pPr>
+        <w:ind w:left="2160" w:hanging="360"/>
+      </w:pPr>
+      <w:rPr>
+        <w:rFonts w:ascii="Wingdings" w:hAnsi="Wingdings" w:hint="default"/>
+      </w:rPr>
+    </w:lvl>
+    <w:lvl w:ilvl="3" w:tplc="08090001" w:tentative="1">
+      <w:start w:val="1"/>
+      <w:numFmt w:val="bullet"/>
+      <w:lvlText w:val=""/>
+      <w:lvlJc w:val="left"/>
+      <w:pPr>
+        <w:ind w:left="2880" w:hanging="360"/>
+      </w:pPr>
+      <w:rPr>
+        <w:rFonts w:ascii="Symbol" w:hAnsi="Symbol" w:hint="default"/>
+      </w:rPr>
+    </w:lvl>
+    <w:lvl w:ilvl="4" w:tplc="08090003" w:tentative="1">
+      <w:start w:val="1"/>
+      <w:numFmt w:val="bullet"/>
+      <w:lvlText w:val="o"/>
+      <w:lvlJc w:val="left"/>
+      <w:pPr>
+        <w:ind w:left="3600" w:hanging="360"/>
+      </w:pPr>
+      <w:rPr>
+        <w:rFonts w:ascii="Courier New" w:hAnsi="Courier New" w:cs="Courier New" w:hint="default"/>
+      </w:rPr>
+    </w:lvl>
+    <w:lvl w:ilvl="5" w:tplc="08090005" w:tentative="1">
+      <w:start w:val="1"/>
+      <w:numFmt w:val="bullet"/>
+      <w:lvlText w:val=""/>
+      <w:lvlJc w:val="left"/>
+      <w:pPr>
+        <w:ind w:left="4320" w:hanging="360"/>
+      </w:pPr>
+      <w:rPr>
+        <w:rFonts w:ascii="Wingdings" w:hAnsi="Wingdings" w:hint="default"/>
+      </w:rPr>
+    </w:lvl>
+    <w:lvl w:ilvl="6" w:tplc="08090001" w:tentative="1">
+      <w:start w:val="1"/>
+      <w:numFmt w:val="bullet"/>
+      <w:lvlText w:val=""/>
+      <w:lvlJc w:val="left"/>
+      <w:pPr>
+        <w:ind w:left="5040" w:hanging="360"/>
+      </w:pPr>
+      <w:rPr>
+        <w:rFonts w:ascii="Symbol" w:hAnsi="Symbol" w:hint="default"/>
+      </w:rPr>
+    </w:lvl>
+    <w:lvl w:ilvl="7" w:tplc="08090003" w:tentative="1">
+      <w:start w:val="1"/>
+      <w:numFmt w:val="bullet"/>
+      <w:lvlText w:val="o"/>
+      <w:lvlJc w:val="left"/>
+      <w:pPr>
+        <w:ind w:left="5760" w:hanging="360"/>
+      </w:pPr>
+      <w:rPr>
+        <w:rFonts w:ascii="Courier New" w:hAnsi="Courier New" w:cs="Courier New" w:hint="default"/>
+      </w:rPr>
+    </w:lvl>
+    <w:lvl w:ilvl="8" w:tplc="08090005" w:tentative="1">
+      <w:start w:val="1"/>
+      <w:numFmt w:val="bullet"/>
+      <w:lvlText w:val=""/>
+      <w:lvlJc w:val="left"/>
+      <w:pPr>
+        <w:ind w:left="6480" w:hanging="360"/>
+      </w:pPr>
+      <w:rPr>
+        <w:rFonts w:ascii="Wingdings" w:hAnsi="Wingdings" w:hint="default"/>
+      </w:rPr>
+    </w:lvl>
+  </w:abstractNum>
+  <w:abstractNum w:abstractNumId="18" w15:restartNumberingAfterBreak="0">
     <w:nsid w:val="54D2455A"/>
     <w:multiLevelType w:val="multilevel"/>
     <w:tmpl w:val="83748E60"/>
@@ -20548,7 +24186,7 @@
       </w:rPr>
     </w:lvl>
   </w:abstractNum>
-  <w:abstractNum w:abstractNumId="16" w15:restartNumberingAfterBreak="0">
+  <w:abstractNum w:abstractNumId="19" w15:restartNumberingAfterBreak="0">
     <w:nsid w:val="608643D5"/>
     <w:multiLevelType w:val="hybridMultilevel"/>
     <w:tmpl w:val="7B60905A"/>
@@ -20661,7 +24299,120 @@
       </w:rPr>
     </w:lvl>
   </w:abstractNum>
-  <w:abstractNum w:abstractNumId="17" w15:restartNumberingAfterBreak="0">
+  <w:abstractNum w:abstractNumId="20" w15:restartNumberingAfterBreak="0">
+    <w:nsid w:val="62187995"/>
+    <w:multiLevelType w:val="hybridMultilevel"/>
+    <w:tmpl w:val="590C9840"/>
+    <w:lvl w:ilvl="0" w:tplc="08090001">
+      <w:start w:val="1"/>
+      <w:numFmt w:val="bullet"/>
+      <w:lvlText w:val=""/>
+      <w:lvlJc w:val="left"/>
+      <w:pPr>
+        <w:ind w:left="720" w:hanging="360"/>
+      </w:pPr>
+      <w:rPr>
+        <w:rFonts w:ascii="Symbol" w:hAnsi="Symbol" w:hint="default"/>
+      </w:rPr>
+    </w:lvl>
+    <w:lvl w:ilvl="1" w:tplc="08090003" w:tentative="1">
+      <w:start w:val="1"/>
+      <w:numFmt w:val="bullet"/>
+      <w:lvlText w:val="o"/>
+      <w:lvlJc w:val="left"/>
+      <w:pPr>
+        <w:ind w:left="1440" w:hanging="360"/>
+      </w:pPr>
+      <w:rPr>
+        <w:rFonts w:ascii="Courier New" w:hAnsi="Courier New" w:cs="Courier New" w:hint="default"/>
+      </w:rPr>
+    </w:lvl>
+    <w:lvl w:ilvl="2" w:tplc="08090005" w:tentative="1">
+      <w:start w:val="1"/>
+      <w:numFmt w:val="bullet"/>
+      <w:lvlText w:val=""/>
+      <w:lvlJc w:val="left"/>
+      <w:pPr>
+        <w:ind w:left="2160" w:hanging="360"/>
+      </w:pPr>
+      <w:rPr>
+        <w:rFonts w:ascii="Wingdings" w:hAnsi="Wingdings" w:hint="default"/>
+      </w:rPr>
+    </w:lvl>
+    <w:lvl w:ilvl="3" w:tplc="08090001" w:tentative="1">
+      <w:start w:val="1"/>
+      <w:numFmt w:val="bullet"/>
+      <w:lvlText w:val=""/>
+      <w:lvlJc w:val="left"/>
+      <w:pPr>
+        <w:ind w:left="2880" w:hanging="360"/>
+      </w:pPr>
+      <w:rPr>
+        <w:rFonts w:ascii="Symbol" w:hAnsi="Symbol" w:hint="default"/>
+      </w:rPr>
+    </w:lvl>
+    <w:lvl w:ilvl="4" w:tplc="08090003" w:tentative="1">
+      <w:start w:val="1"/>
+      <w:numFmt w:val="bullet"/>
+      <w:lvlText w:val="o"/>
+      <w:lvlJc w:val="left"/>
+      <w:pPr>
+        <w:ind w:left="3600" w:hanging="360"/>
+      </w:pPr>
+      <w:rPr>
+        <w:rFonts w:ascii="Courier New" w:hAnsi="Courier New" w:cs="Courier New" w:hint="default"/>
+      </w:rPr>
+    </w:lvl>
+    <w:lvl w:ilvl="5" w:tplc="08090005" w:tentative="1">
+      <w:start w:val="1"/>
+      <w:numFmt w:val="bullet"/>
+      <w:lvlText w:val=""/>
+      <w:lvlJc w:val="left"/>
+      <w:pPr>
+        <w:ind w:left="4320" w:hanging="360"/>
+      </w:pPr>
+      <w:rPr>
+        <w:rFonts w:ascii="Wingdings" w:hAnsi="Wingdings" w:hint="default"/>
+      </w:rPr>
+    </w:lvl>
+    <w:lvl w:ilvl="6" w:tplc="08090001" w:tentative="1">
+      <w:start w:val="1"/>
+      <w:numFmt w:val="bullet"/>
+      <w:lvlText w:val=""/>
+      <w:lvlJc w:val="left"/>
+      <w:pPr>
+        <w:ind w:left="5040" w:hanging="360"/>
+      </w:pPr>
+      <w:rPr>
+        <w:rFonts w:ascii="Symbol" w:hAnsi="Symbol" w:hint="default"/>
+      </w:rPr>
+    </w:lvl>
+    <w:lvl w:ilvl="7" w:tplc="08090003" w:tentative="1">
+      <w:start w:val="1"/>
+      <w:numFmt w:val="bullet"/>
+      <w:lvlText w:val="o"/>
+      <w:lvlJc w:val="left"/>
+      <w:pPr>
+        <w:ind w:left="5760" w:hanging="360"/>
+      </w:pPr>
+      <w:rPr>
+        <w:rFonts w:ascii="Courier New" w:hAnsi="Courier New" w:cs="Courier New" w:hint="default"/>
+      </w:rPr>
+    </w:lvl>
+    <w:lvl w:ilvl="8" w:tplc="08090005" w:tentative="1">
+      <w:start w:val="1"/>
+      <w:numFmt w:val="bullet"/>
+      <w:lvlText w:val=""/>
+      <w:lvlJc w:val="left"/>
+      <w:pPr>
+        <w:ind w:left="6480" w:hanging="360"/>
+      </w:pPr>
+      <w:rPr>
+        <w:rFonts w:ascii="Wingdings" w:hAnsi="Wingdings" w:hint="default"/>
+      </w:rPr>
+    </w:lvl>
+  </w:abstractNum>
+  <w:abstractNum w:abstractNumId="21" w15:restartNumberingAfterBreak="0">
     <w:nsid w:val="662B3DB7"/>
     <w:multiLevelType w:val="hybridMultilevel"/>
     <w:tmpl w:val="9286BC0C"/>
@@ -20774,7 +24525,7 @@
       </w:rPr>
     </w:lvl>
   </w:abstractNum>
-  <w:abstractNum w:abstractNumId="18" w15:restartNumberingAfterBreak="0">
+  <w:abstractNum w:abstractNumId="22" w15:restartNumberingAfterBreak="0">
     <w:nsid w:val="6AB737BE"/>
     <w:multiLevelType w:val="hybridMultilevel"/>
     <w:tmpl w:val="74A20234"/>
@@ -20887,7 +24638,7 @@
       </w:rPr>
     </w:lvl>
   </w:abstractNum>
-  <w:abstractNum w:abstractNumId="19" w15:restartNumberingAfterBreak="0">
+  <w:abstractNum w:abstractNumId="23" w15:restartNumberingAfterBreak="0">
     <w:nsid w:val="6C204DF2"/>
     <w:multiLevelType w:val="multilevel"/>
     <w:tmpl w:val="28384D2E"/>
@@ -21036,7 +24787,7 @@
       </w:rPr>
     </w:lvl>
   </w:abstractNum>
-  <w:abstractNum w:abstractNumId="20" w15:restartNumberingAfterBreak="0">
+  <w:abstractNum w:abstractNumId="24" w15:restartNumberingAfterBreak="0">
     <w:nsid w:val="6E2373FB"/>
     <w:multiLevelType w:val="multilevel"/>
     <w:tmpl w:val="62AA729E"/>
@@ -21185,7 +24936,7 @@
       </w:rPr>
     </w:lvl>
   </w:abstractNum>
-  <w:abstractNum w:abstractNumId="21" w15:restartNumberingAfterBreak="0">
+  <w:abstractNum w:abstractNumId="25" w15:restartNumberingAfterBreak="0">
     <w:nsid w:val="6F1E3403"/>
     <w:multiLevelType w:val="multilevel"/>
     <w:tmpl w:val="43D0E178"/>
@@ -21334,7 +25085,7 @@
       </w:rPr>
     </w:lvl>
   </w:abstractNum>
-  <w:abstractNum w:abstractNumId="22" w15:restartNumberingAfterBreak="0">
+  <w:abstractNum w:abstractNumId="26" w15:restartNumberingAfterBreak="0">
     <w:nsid w:val="6F2F3C79"/>
     <w:multiLevelType w:val="multilevel"/>
     <w:tmpl w:val="5EE8469A"/>
@@ -21483,7 +25234,7 @@
       </w:rPr>
     </w:lvl>
   </w:abstractNum>
-  <w:abstractNum w:abstractNumId="23" w15:restartNumberingAfterBreak="0">
+  <w:abstractNum w:abstractNumId="27" w15:restartNumberingAfterBreak="0">
     <w:nsid w:val="700129FB"/>
     <w:multiLevelType w:val="hybridMultilevel"/>
     <w:tmpl w:val="56046258"/>
@@ -21596,7 +25347,7 @@
       </w:rPr>
     </w:lvl>
   </w:abstractNum>
-  <w:abstractNum w:abstractNumId="24" w15:restartNumberingAfterBreak="0">
+  <w:abstractNum w:abstractNumId="28" w15:restartNumberingAfterBreak="0">
     <w:nsid w:val="79934914"/>
     <w:multiLevelType w:val="hybridMultilevel"/>
     <w:tmpl w:val="7D080EA2"/>
@@ -21709,7 +25460,7 @@
       </w:rPr>
     </w:lvl>
   </w:abstractNum>
-  <w:abstractNum w:abstractNumId="25" w15:restartNumberingAfterBreak="0">
+  <w:abstractNum w:abstractNumId="29" w15:restartNumberingAfterBreak="0">
     <w:nsid w:val="7D591DFD"/>
     <w:multiLevelType w:val="multilevel"/>
     <w:tmpl w:val="69CE8B44"/>
@@ -21858,7 +25609,7 @@
       </w:rPr>
     </w:lvl>
   </w:abstractNum>
-  <w:abstractNum w:abstractNumId="26" w15:restartNumberingAfterBreak="0">
+  <w:abstractNum w:abstractNumId="30" w15:restartNumberingAfterBreak="0">
     <w:nsid w:val="7D6974DC"/>
     <w:multiLevelType w:val="hybridMultilevel"/>
     <w:tmpl w:val="F4FC16F2"/>
@@ -21972,22 +25723,22 @@
     </w:lvl>
   </w:abstractNum>
   <w:num w:numId="1" w16cid:durableId="876938965">
-    <w:abstractNumId w:val="12"/>
+    <w:abstractNumId w:val="14"/>
   </w:num>
   <w:num w:numId="2" w16cid:durableId="521673786">
     <w:abstractNumId w:val="1"/>
   </w:num>
   <w:num w:numId="3" w16cid:durableId="1757743116">
-    <w:abstractNumId w:val="24"/>
+    <w:abstractNumId w:val="28"/>
   </w:num>
   <w:num w:numId="4" w16cid:durableId="1926959459">
     <w:abstractNumId w:val="5"/>
   </w:num>
   <w:num w:numId="5" w16cid:durableId="752049106">
-    <w:abstractNumId w:val="26"/>
+    <w:abstractNumId w:val="30"/>
   </w:num>
   <w:num w:numId="6" w16cid:durableId="1902981611">
-    <w:abstractNumId w:val="23"/>
+    <w:abstractNumId w:val="27"/>
   </w:num>
   <w:num w:numId="7" w16cid:durableId="1702515103">
     <w:abstractNumId w:val="3"/>
@@ -21996,61 +25747,73 @@
     <w:abstractNumId w:val="0"/>
   </w:num>
   <w:num w:numId="9" w16cid:durableId="1429081637">
-    <w:abstractNumId w:val="21"/>
+    <w:abstractNumId w:val="25"/>
   </w:num>
   <w:num w:numId="10" w16cid:durableId="1355228339">
-    <w:abstractNumId w:val="22"/>
+    <w:abstractNumId w:val="26"/>
   </w:num>
   <w:num w:numId="11" w16cid:durableId="1936594542">
     <w:abstractNumId w:val="2"/>
   </w:num>
   <w:num w:numId="12" w16cid:durableId="1724332029">
-    <w:abstractNumId w:val="18"/>
+    <w:abstractNumId w:val="22"/>
   </w:num>
   <w:num w:numId="13" w16cid:durableId="2031372521">
-    <w:abstractNumId w:val="11"/>
+    <w:abstractNumId w:val="13"/>
   </w:num>
   <w:num w:numId="14" w16cid:durableId="590116650">
-    <w:abstractNumId w:val="13"/>
+    <w:abstractNumId w:val="15"/>
   </w:num>
   <w:num w:numId="15" w16cid:durableId="12927396">
-    <w:abstractNumId w:val="16"/>
+    <w:abstractNumId w:val="19"/>
   </w:num>
   <w:num w:numId="16" w16cid:durableId="1211919865">
-    <w:abstractNumId w:val="7"/>
+    <w:abstractNumId w:val="8"/>
   </w:num>
   <w:num w:numId="17" w16cid:durableId="186143169">
-    <w:abstractNumId w:val="8"/>
+    <w:abstractNumId w:val="9"/>
   </w:num>
   <w:num w:numId="18" w16cid:durableId="1748191507">
     <w:abstractNumId w:val="4"/>
   </w:num>
   <w:num w:numId="19" w16cid:durableId="1325934215">
-    <w:abstractNumId w:val="9"/>
+    <w:abstractNumId w:val="10"/>
   </w:num>
   <w:num w:numId="20" w16cid:durableId="1383215190">
-    <w:abstractNumId w:val="6"/>
+    <w:abstractNumId w:val="7"/>
   </w:num>
   <w:num w:numId="21" w16cid:durableId="124861805">
-    <w:abstractNumId w:val="14"/>
+    <w:abstractNumId w:val="16"/>
   </w:num>
   <w:num w:numId="22" w16cid:durableId="1026835726">
+    <w:abstractNumId w:val="21"/>
+  </w:num>
+  <w:num w:numId="23" w16cid:durableId="1241910877">
+    <w:abstractNumId w:val="18"/>
+  </w:num>
+  <w:num w:numId="24" w16cid:durableId="886138127">
+    <w:abstractNumId w:val="24"/>
+  </w:num>
+  <w:num w:numId="25" w16cid:durableId="912550098">
+    <w:abstractNumId w:val="23"/>
+  </w:num>
+  <w:num w:numId="26" w16cid:durableId="346912778">
+    <w:abstractNumId w:val="29"/>
+  </w:num>
+  <w:num w:numId="27" w16cid:durableId="2036074231">
+    <w:abstractNumId w:val="12"/>
+  </w:num>
+  <w:num w:numId="28" w16cid:durableId="544215527">
     <w:abstractNumId w:val="17"/>
   </w:num>
-  <w:num w:numId="23" w16cid:durableId="1241910877">
-    <w:abstractNumId w:val="15"/>
-  </w:num>
-  <w:num w:numId="24" w16cid:durableId="886138127">
+  <w:num w:numId="29" w16cid:durableId="2096627933">
     <w:abstractNumId w:val="20"/>
   </w:num>
-  <w:num w:numId="25" w16cid:durableId="912550098">
-    <w:abstractNumId w:val="19"/>
+  <w:num w:numId="30" w16cid:durableId="997685137">
+    <w:abstractNumId w:val="11"/>
   </w:num>
-  <w:num w:numId="26" w16cid:durableId="346912778">
-    <w:abstractNumId w:val="25"/>
-  </w:num>
-  <w:num w:numId="27" w16cid:durableId="2036074231">
-    <w:abstractNumId w:val="10"/>
+  <w:num w:numId="31" w16cid:durableId="1472870336">
+    <w:abstractNumId w:val="6"/>
   </w:num>
   <w:numIdMacAtCleanup w:val="6"/>
 </w:numbering>

--- a/report/Report.docx
+++ b/report/Report.docx
@@ -8143,6 +8143,7 @@
           <w:rFonts w:asciiTheme="minorHAnsi" w:hAnsiTheme="minorHAnsi" w:cstheme="minorHAnsi"/>
           <w:sz w:val="22"/>
           <w:szCs w:val="22"/>
+          <w:lang w:val="en-US"/>
         </w:rPr>
       </w:pPr>
     </w:p>
@@ -8661,9 +8662,17 @@
       <w:r>
         <w:rPr>
           <w:rFonts w:asciiTheme="minorHAnsi" w:eastAsia="Times New Roman" w:hAnsiTheme="minorHAnsi" w:cstheme="minorHAnsi"/>
+          <w:color w:val="F2F2F2" w:themeColor="background1" w:themeShade="F2"/>
           <w:lang w:eastAsia="en-GB"/>
         </w:rPr>
-        <w:t>For each unique activity, you can construct a separate board, or you can make a single board for the complete knowledge base.</w:t>
+        <w:t xml:space="preserve">For each unique activity, you can construct a separate board, or you can make a single board </w:t>
+      </w:r>
+      <w:r>
+        <w:rPr>
+          <w:rFonts w:asciiTheme="minorHAnsi" w:eastAsia="Times New Roman" w:hAnsiTheme="minorHAnsi" w:cstheme="minorHAnsi"/>
+          <w:lang w:eastAsia="en-GB"/>
+        </w:rPr>
+        <w:t>for the complete knowledge base.</w:t>
       </w:r>
     </w:p>
     <w:p>
@@ -9039,6 +9048,498 @@
       <w:pPr>
         <w:pStyle w:val="Heading2"/>
       </w:pPr>
+      <w:r>
+        <w:t>2.</w:t>
+      </w:r>
+      <w:r>
+        <w:t>5</w:t>
+      </w:r>
+      <w:r>
+        <w:t xml:space="preserve"> </w:t>
+      </w:r>
+      <w:r>
+        <w:t>Knowledge Sharing in Digital Platform Ecosystems: A Textual Analysis of SAP's Developer Community</w:t>
+      </w:r>
+    </w:p>
+    <w:p>
+      <w:pPr>
+        <w:rPr>
+          <w:rFonts w:asciiTheme="minorHAnsi" w:eastAsia="Times New Roman" w:hAnsiTheme="minorHAnsi" w:cstheme="minorHAnsi"/>
+          <w:lang w:eastAsia="en-GB"/>
+        </w:rPr>
+      </w:pPr>
+      <w:r>
+        <w:rPr>
+          <w:rFonts w:asciiTheme="minorHAnsi" w:eastAsia="Times New Roman" w:hAnsiTheme="minorHAnsi" w:cstheme="minorHAnsi"/>
+          <w:lang w:eastAsia="en-GB"/>
+        </w:rPr>
+        <w:t xml:space="preserve">The paper "Knowledge Sharing in Digital Platform Ecosystems: A Textual Analysis of SAP's Developer Community" by Martin </w:t>
+      </w:r>
+      <w:proofErr w:type="spellStart"/>
+      <w:r>
+        <w:rPr>
+          <w:rFonts w:asciiTheme="minorHAnsi" w:eastAsia="Times New Roman" w:hAnsiTheme="minorHAnsi" w:cstheme="minorHAnsi"/>
+          <w:lang w:eastAsia="en-GB"/>
+        </w:rPr>
+        <w:t>Kauschinger</w:t>
+      </w:r>
+      <w:proofErr w:type="spellEnd"/>
+      <w:r>
+        <w:rPr>
+          <w:rFonts w:asciiTheme="minorHAnsi" w:eastAsia="Times New Roman" w:hAnsiTheme="minorHAnsi" w:cstheme="minorHAnsi"/>
+          <w:lang w:eastAsia="en-GB"/>
+        </w:rPr>
+        <w:t xml:space="preserve"> examines the knowledge-sharing practices within the SAP developer community. The study uses a textual analysis of posts and comments from the community forum to explore the nature of knowledge sharing and the factors that influence it.</w:t>
+      </w:r>
+    </w:p>
+    <w:p>
+      <w:pPr>
+        <w:rPr>
+          <w:rFonts w:asciiTheme="minorHAnsi" w:eastAsia="Times New Roman" w:hAnsiTheme="minorHAnsi" w:cstheme="minorHAnsi"/>
+          <w:lang w:eastAsia="en-GB"/>
+        </w:rPr>
+      </w:pPr>
+      <w:r>
+        <w:rPr>
+          <w:rFonts w:asciiTheme="minorHAnsi" w:eastAsia="Times New Roman" w:hAnsiTheme="minorHAnsi" w:cstheme="minorHAnsi"/>
+          <w:lang w:eastAsia="en-GB"/>
+        </w:rPr>
+        <w:t>The results of the analysis indicate that the SAP developer community is an active and diverse platform for knowledge sharing. The study identifies several themes related to knowledge sharing, including problem-solving, collaboration, and knowledge exchange. The analysis also reveals that knowledge sharing is influenced by factors such as trust, reputation, and the availability of resources.</w:t>
+      </w:r>
+    </w:p>
+    <w:p>
+      <w:pPr>
+        <w:rPr>
+          <w:rFonts w:asciiTheme="minorHAnsi" w:eastAsia="Times New Roman" w:hAnsiTheme="minorHAnsi" w:cstheme="minorHAnsi"/>
+          <w:lang w:eastAsia="en-GB"/>
+        </w:rPr>
+      </w:pPr>
+      <w:r>
+        <w:rPr>
+          <w:rFonts w:asciiTheme="minorHAnsi" w:eastAsia="Times New Roman" w:hAnsiTheme="minorHAnsi" w:cstheme="minorHAnsi"/>
+          <w:lang w:eastAsia="en-GB"/>
+        </w:rPr>
+        <w:t>Overall, the paper suggests that digital platform ecosystems can be effective in facilitating knowledge sharing, and that factors such as trust and reputation are important for building a strong community of knowledge sharers. The findings of this study have important implications for the design and management of digital platform ecosystems that aim to promote knowledge sharing and collaboration.</w:t>
+      </w:r>
+    </w:p>
+    <w:p>
+      <w:pPr>
+        <w:rPr>
+          <w:rFonts w:asciiTheme="minorHAnsi" w:eastAsia="Times New Roman" w:hAnsiTheme="minorHAnsi" w:cstheme="minorHAnsi"/>
+          <w:lang w:eastAsia="en-GB"/>
+        </w:rPr>
+      </w:pPr>
+      <w:r>
+        <w:rPr>
+          <w:rFonts w:asciiTheme="minorHAnsi" w:eastAsia="Times New Roman" w:hAnsiTheme="minorHAnsi" w:cstheme="minorHAnsi"/>
+          <w:lang w:eastAsia="en-GB"/>
+        </w:rPr>
+        <w:t xml:space="preserve">The key points to take away from the paper "Knowledge Sharing in Digital Platform Ecosystems: A Textual Analysis of SAP's Developer Community" by Martin </w:t>
+      </w:r>
+      <w:proofErr w:type="spellStart"/>
+      <w:r>
+        <w:rPr>
+          <w:rFonts w:asciiTheme="minorHAnsi" w:eastAsia="Times New Roman" w:hAnsiTheme="minorHAnsi" w:cstheme="minorHAnsi"/>
+          <w:lang w:eastAsia="en-GB"/>
+        </w:rPr>
+        <w:t>Kauschinger</w:t>
+      </w:r>
+      <w:proofErr w:type="spellEnd"/>
+      <w:r>
+        <w:rPr>
+          <w:rFonts w:asciiTheme="minorHAnsi" w:eastAsia="Times New Roman" w:hAnsiTheme="minorHAnsi" w:cstheme="minorHAnsi"/>
+          <w:lang w:eastAsia="en-GB"/>
+        </w:rPr>
+        <w:t xml:space="preserve"> are:</w:t>
+      </w:r>
+    </w:p>
+    <w:p>
+      <w:pPr>
+        <w:pStyle w:val="ListParagraph"/>
+        <w:numPr>
+          <w:ilvl w:val="0"/>
+          <w:numId w:val="32"/>
+        </w:numPr>
+        <w:rPr>
+          <w:rFonts w:asciiTheme="minorHAnsi" w:eastAsia="Times New Roman" w:hAnsiTheme="minorHAnsi" w:cstheme="minorHAnsi"/>
+          <w:lang w:eastAsia="en-GB"/>
+        </w:rPr>
+      </w:pPr>
+      <w:r>
+        <w:rPr>
+          <w:rFonts w:asciiTheme="minorHAnsi" w:eastAsia="Times New Roman" w:hAnsiTheme="minorHAnsi" w:cstheme="minorHAnsi"/>
+          <w:lang w:eastAsia="en-GB"/>
+        </w:rPr>
+        <w:t>The SAP developer community is an active and diverse platform for knowledge sharing.</w:t>
+      </w:r>
+    </w:p>
+    <w:p>
+      <w:pPr>
+        <w:pStyle w:val="ListParagraph"/>
+        <w:numPr>
+          <w:ilvl w:val="0"/>
+          <w:numId w:val="32"/>
+        </w:numPr>
+        <w:rPr>
+          <w:rFonts w:asciiTheme="minorHAnsi" w:eastAsia="Times New Roman" w:hAnsiTheme="minorHAnsi" w:cstheme="minorHAnsi"/>
+          <w:lang w:eastAsia="en-GB"/>
+        </w:rPr>
+      </w:pPr>
+      <w:r>
+        <w:rPr>
+          <w:rFonts w:asciiTheme="minorHAnsi" w:eastAsia="Times New Roman" w:hAnsiTheme="minorHAnsi" w:cstheme="minorHAnsi"/>
+          <w:lang w:eastAsia="en-GB"/>
+        </w:rPr>
+        <w:t>Knowledge sharing in the community is facilitated by factors such as trust, reputation, and the availability of resources.</w:t>
+      </w:r>
+    </w:p>
+    <w:p>
+      <w:pPr>
+        <w:pStyle w:val="ListParagraph"/>
+        <w:numPr>
+          <w:ilvl w:val="0"/>
+          <w:numId w:val="32"/>
+        </w:numPr>
+        <w:rPr>
+          <w:rFonts w:asciiTheme="minorHAnsi" w:eastAsia="Times New Roman" w:hAnsiTheme="minorHAnsi" w:cstheme="minorHAnsi"/>
+          <w:lang w:eastAsia="en-GB"/>
+        </w:rPr>
+      </w:pPr>
+      <w:r>
+        <w:rPr>
+          <w:rFonts w:asciiTheme="minorHAnsi" w:eastAsia="Times New Roman" w:hAnsiTheme="minorHAnsi" w:cstheme="minorHAnsi"/>
+          <w:lang w:eastAsia="en-GB"/>
+        </w:rPr>
+        <w:t>The study identifies several themes related to knowledge sharing, including problem-solving, collaboration, and knowledge exchange.</w:t>
+      </w:r>
+    </w:p>
+    <w:p>
+      <w:pPr>
+        <w:pStyle w:val="ListParagraph"/>
+        <w:numPr>
+          <w:ilvl w:val="0"/>
+          <w:numId w:val="32"/>
+        </w:numPr>
+        <w:rPr>
+          <w:rFonts w:asciiTheme="minorHAnsi" w:eastAsia="Times New Roman" w:hAnsiTheme="minorHAnsi" w:cstheme="minorHAnsi"/>
+          <w:lang w:eastAsia="en-GB"/>
+        </w:rPr>
+      </w:pPr>
+      <w:r>
+        <w:rPr>
+          <w:rFonts w:asciiTheme="minorHAnsi" w:eastAsia="Times New Roman" w:hAnsiTheme="minorHAnsi" w:cstheme="minorHAnsi"/>
+          <w:lang w:eastAsia="en-GB"/>
+        </w:rPr>
+        <w:t>Digital platform ecosystems can be effective in facilitating knowledge sharing and collaboration.</w:t>
+      </w:r>
+    </w:p>
+    <w:p>
+      <w:pPr>
+        <w:pStyle w:val="ListParagraph"/>
+        <w:numPr>
+          <w:ilvl w:val="0"/>
+          <w:numId w:val="32"/>
+        </w:numPr>
+        <w:rPr>
+          <w:rFonts w:asciiTheme="minorHAnsi" w:eastAsia="Times New Roman" w:hAnsiTheme="minorHAnsi" w:cstheme="minorHAnsi"/>
+          <w:lang w:eastAsia="en-GB"/>
+        </w:rPr>
+      </w:pPr>
+      <w:r>
+        <w:rPr>
+          <w:rFonts w:asciiTheme="minorHAnsi" w:eastAsia="Times New Roman" w:hAnsiTheme="minorHAnsi" w:cstheme="minorHAnsi"/>
+          <w:lang w:eastAsia="en-GB"/>
+        </w:rPr>
+        <w:t>The findings have important implications for the design and management of digital platform ecosystems that aim to promote knowledge sharing and collaboration.</w:t>
+      </w:r>
+    </w:p>
+    <w:p>
+      <w:pPr>
+        <w:rPr>
+          <w:rFonts w:asciiTheme="minorHAnsi" w:eastAsia="Times New Roman" w:hAnsiTheme="minorHAnsi" w:cstheme="minorHAnsi"/>
+          <w:lang w:eastAsia="en-GB"/>
+        </w:rPr>
+      </w:pPr>
+      <w:r>
+        <w:rPr>
+          <w:rFonts w:asciiTheme="minorHAnsi" w:eastAsia="Times New Roman" w:hAnsiTheme="minorHAnsi" w:cstheme="minorHAnsi"/>
+          <w:lang w:eastAsia="en-GB"/>
+        </w:rPr>
+        <w:t xml:space="preserve">Overall, the paper highlights the importance of creating a strong community of knowledge sharers in digital platform </w:t>
+      </w:r>
+      <w:r>
+        <w:rPr>
+          <w:rFonts w:asciiTheme="minorHAnsi" w:eastAsia="Times New Roman" w:hAnsiTheme="minorHAnsi" w:cstheme="minorHAnsi"/>
+          <w:lang w:eastAsia="en-GB"/>
+        </w:rPr>
+        <w:t>ecosystems and</w:t>
+      </w:r>
+      <w:r>
+        <w:rPr>
+          <w:rFonts w:asciiTheme="minorHAnsi" w:eastAsia="Times New Roman" w:hAnsiTheme="minorHAnsi" w:cstheme="minorHAnsi"/>
+          <w:lang w:eastAsia="en-GB"/>
+        </w:rPr>
+        <w:t xml:space="preserve"> provides insights into the factors that influence effective knowledge sharing practices.</w:t>
+      </w:r>
+    </w:p>
+    <w:p>
+      <w:pPr>
+        <w:rPr>
+          <w:rFonts w:asciiTheme="minorHAnsi" w:eastAsia="Times New Roman" w:hAnsiTheme="minorHAnsi" w:cstheme="minorHAnsi"/>
+          <w:lang w:eastAsia="en-GB"/>
+        </w:rPr>
+      </w:pPr>
+    </w:p>
+    <w:p>
+      <w:pPr>
+        <w:rPr>
+          <w:rFonts w:asciiTheme="minorHAnsi" w:eastAsia="Times New Roman" w:hAnsiTheme="minorHAnsi" w:cstheme="minorHAnsi"/>
+          <w:lang w:eastAsia="en-GB"/>
+        </w:rPr>
+      </w:pPr>
+    </w:p>
+    <w:p>
+      <w:pPr>
+        <w:rPr>
+          <w:rFonts w:asciiTheme="minorHAnsi" w:eastAsia="Times New Roman" w:hAnsiTheme="minorHAnsi" w:cstheme="minorHAnsi"/>
+          <w:lang w:eastAsia="en-GB"/>
+        </w:rPr>
+      </w:pPr>
+    </w:p>
+    <w:p>
+      <w:pPr>
+        <w:rPr>
+          <w:rFonts w:asciiTheme="minorHAnsi" w:eastAsia="Times New Roman" w:hAnsiTheme="minorHAnsi" w:cstheme="minorHAnsi"/>
+          <w:lang w:eastAsia="en-GB"/>
+        </w:rPr>
+      </w:pPr>
+    </w:p>
+    <w:p>
+      <w:pPr>
+        <w:pStyle w:val="Heading2"/>
+      </w:pPr>
+      <w:r>
+        <w:lastRenderedPageBreak/>
+        <w:t>2.</w:t>
+      </w:r>
+      <w:r>
+        <w:t>6</w:t>
+      </w:r>
+      <w:r>
+        <w:t xml:space="preserve"> </w:t>
+      </w:r>
+      <w:r>
+        <w:t>Knowledge Sharing in Digital Platform Ecosystems: A Textual Analysis of SAP's Developer Community</w:t>
+      </w:r>
+    </w:p>
+    <w:p>
+      <w:pPr>
+        <w:rPr>
+          <w:rFonts w:asciiTheme="minorHAnsi" w:eastAsia="Times New Roman" w:hAnsiTheme="minorHAnsi" w:cstheme="minorHAnsi"/>
+          <w:lang w:eastAsia="en-GB"/>
+        </w:rPr>
+      </w:pPr>
+      <w:r>
+        <w:rPr>
+          <w:rFonts w:asciiTheme="minorHAnsi" w:eastAsia="Times New Roman" w:hAnsiTheme="minorHAnsi" w:cstheme="minorHAnsi"/>
+          <w:lang w:eastAsia="en-GB"/>
+        </w:rPr>
+        <w:t xml:space="preserve">The paper titled "Social Media for Knowledge-Sharing: A Systematic Literature Review" aims to identify and </w:t>
+      </w:r>
+      <w:proofErr w:type="spellStart"/>
+      <w:r>
+        <w:rPr>
+          <w:rFonts w:asciiTheme="minorHAnsi" w:eastAsia="Times New Roman" w:hAnsiTheme="minorHAnsi" w:cstheme="minorHAnsi"/>
+          <w:lang w:eastAsia="en-GB"/>
+        </w:rPr>
+        <w:t>analyze</w:t>
+      </w:r>
+      <w:proofErr w:type="spellEnd"/>
+      <w:r>
+        <w:rPr>
+          <w:rFonts w:asciiTheme="minorHAnsi" w:eastAsia="Times New Roman" w:hAnsiTheme="minorHAnsi" w:cstheme="minorHAnsi"/>
+          <w:lang w:eastAsia="en-GB"/>
+        </w:rPr>
+        <w:t xml:space="preserve"> the existing literature on the use of social media platforms for knowledge sharing. The authors conducted a systematic literature review by selecting 39 relevant studies published between 2008 and 2017.</w:t>
+      </w:r>
+    </w:p>
+    <w:p>
+      <w:pPr>
+        <w:rPr>
+          <w:rFonts w:asciiTheme="minorHAnsi" w:eastAsia="Times New Roman" w:hAnsiTheme="minorHAnsi" w:cstheme="minorHAnsi"/>
+          <w:lang w:eastAsia="en-GB"/>
+        </w:rPr>
+      </w:pPr>
+      <w:r>
+        <w:rPr>
+          <w:rFonts w:asciiTheme="minorHAnsi" w:eastAsia="Times New Roman" w:hAnsiTheme="minorHAnsi" w:cstheme="minorHAnsi"/>
+          <w:lang w:eastAsia="en-GB"/>
+        </w:rPr>
+        <w:t>The paper finds that social media platforms can enhance knowledge sharing in several ways, such as providing a collaborative environment for sharing ideas, facilitating informal learning, and enabling access to a wide range of expertise. The paper also identifies several factors that can influence the success of social media for knowledge sharing, such as organizational culture, technology adoption, and the motivation of users.</w:t>
+      </w:r>
+    </w:p>
+    <w:p>
+      <w:pPr>
+        <w:rPr>
+          <w:rFonts w:asciiTheme="minorHAnsi" w:eastAsia="Times New Roman" w:hAnsiTheme="minorHAnsi" w:cstheme="minorHAnsi"/>
+          <w:lang w:eastAsia="en-GB"/>
+        </w:rPr>
+      </w:pPr>
+      <w:r>
+        <w:rPr>
+          <w:rFonts w:asciiTheme="minorHAnsi" w:eastAsia="Times New Roman" w:hAnsiTheme="minorHAnsi" w:cstheme="minorHAnsi"/>
+          <w:lang w:eastAsia="en-GB"/>
+        </w:rPr>
+        <w:t>The paper concludes that social media platforms can be effective tools for knowledge sharing, but their success depends on a range of factors. The authors suggest that organizations need to develop strategies for implementing social media platforms and integrating them into their knowledge-sharing practices to achieve their full potential. They also suggest the need for further research in this area to better understand the role of social media in knowledge sharing.</w:t>
+      </w:r>
+    </w:p>
+    <w:p>
+      <w:pPr>
+        <w:rPr>
+          <w:rFonts w:asciiTheme="minorHAnsi" w:eastAsia="Times New Roman" w:hAnsiTheme="minorHAnsi" w:cstheme="minorHAnsi"/>
+          <w:lang w:eastAsia="en-GB"/>
+        </w:rPr>
+      </w:pPr>
+      <w:r>
+        <w:rPr>
+          <w:rFonts w:asciiTheme="minorHAnsi" w:eastAsia="Times New Roman" w:hAnsiTheme="minorHAnsi" w:cstheme="minorHAnsi"/>
+          <w:lang w:eastAsia="en-GB"/>
+        </w:rPr>
+        <w:t>The key points of the paper "Social Media for Knowledge-Sharing: A Systematic Literature Review" are:</w:t>
+      </w:r>
+    </w:p>
+    <w:p>
+      <w:pPr>
+        <w:pStyle w:val="ListParagraph"/>
+        <w:numPr>
+          <w:ilvl w:val="0"/>
+          <w:numId w:val="33"/>
+        </w:numPr>
+        <w:rPr>
+          <w:rFonts w:asciiTheme="minorHAnsi" w:eastAsia="Times New Roman" w:hAnsiTheme="minorHAnsi" w:cstheme="minorHAnsi"/>
+          <w:lang w:eastAsia="en-GB"/>
+        </w:rPr>
+      </w:pPr>
+      <w:r>
+        <w:rPr>
+          <w:rFonts w:asciiTheme="minorHAnsi" w:eastAsia="Times New Roman" w:hAnsiTheme="minorHAnsi" w:cstheme="minorHAnsi"/>
+          <w:lang w:eastAsia="en-GB"/>
+        </w:rPr>
+        <w:t>Social media platforms can enhance knowledge sharing by providing a collaborative environment for sharing ideas, facilitating informal learning, and enabling access to a wide range of expertise.</w:t>
+      </w:r>
+    </w:p>
+    <w:p>
+      <w:pPr>
+        <w:pStyle w:val="ListParagraph"/>
+        <w:numPr>
+          <w:ilvl w:val="0"/>
+          <w:numId w:val="33"/>
+        </w:numPr>
+        <w:rPr>
+          <w:rFonts w:asciiTheme="minorHAnsi" w:eastAsia="Times New Roman" w:hAnsiTheme="minorHAnsi" w:cstheme="minorHAnsi"/>
+          <w:lang w:eastAsia="en-GB"/>
+        </w:rPr>
+      </w:pPr>
+      <w:r>
+        <w:rPr>
+          <w:rFonts w:asciiTheme="minorHAnsi" w:eastAsia="Times New Roman" w:hAnsiTheme="minorHAnsi" w:cstheme="minorHAnsi"/>
+          <w:lang w:eastAsia="en-GB"/>
+        </w:rPr>
+        <w:t>Success of social media for knowledge sharing depends on several factors such as organizational culture, technology adoption, and user motivation.</w:t>
+      </w:r>
+    </w:p>
+    <w:p>
+      <w:pPr>
+        <w:pStyle w:val="ListParagraph"/>
+        <w:numPr>
+          <w:ilvl w:val="0"/>
+          <w:numId w:val="33"/>
+        </w:numPr>
+        <w:rPr>
+          <w:rFonts w:asciiTheme="minorHAnsi" w:eastAsia="Times New Roman" w:hAnsiTheme="minorHAnsi" w:cstheme="minorHAnsi"/>
+          <w:lang w:eastAsia="en-GB"/>
+        </w:rPr>
+      </w:pPr>
+      <w:r>
+        <w:rPr>
+          <w:rFonts w:asciiTheme="minorHAnsi" w:eastAsia="Times New Roman" w:hAnsiTheme="minorHAnsi" w:cstheme="minorHAnsi"/>
+          <w:lang w:eastAsia="en-GB"/>
+        </w:rPr>
+        <w:t>Organizations need to develop strategies for implementing social media platforms and integrating them into their knowledge-sharing practices to achieve their full potential.</w:t>
+      </w:r>
+    </w:p>
+    <w:p>
+      <w:pPr>
+        <w:pStyle w:val="ListParagraph"/>
+        <w:numPr>
+          <w:ilvl w:val="0"/>
+          <w:numId w:val="33"/>
+        </w:numPr>
+        <w:rPr>
+          <w:rFonts w:asciiTheme="minorHAnsi" w:eastAsia="Times New Roman" w:hAnsiTheme="minorHAnsi" w:cstheme="minorHAnsi"/>
+          <w:lang w:eastAsia="en-GB"/>
+        </w:rPr>
+      </w:pPr>
+      <w:r>
+        <w:rPr>
+          <w:rFonts w:asciiTheme="minorHAnsi" w:eastAsia="Times New Roman" w:hAnsiTheme="minorHAnsi" w:cstheme="minorHAnsi"/>
+          <w:lang w:eastAsia="en-GB"/>
+        </w:rPr>
+        <w:t>Further research is needed in this area to better understand the role of social media in knowledge sharing.</w:t>
+      </w:r>
+    </w:p>
+    <w:p>
+      <w:pPr>
+        <w:rPr>
+          <w:rFonts w:asciiTheme="minorHAnsi" w:eastAsia="Times New Roman" w:hAnsiTheme="minorHAnsi" w:cstheme="minorHAnsi"/>
+          <w:lang w:eastAsia="en-GB"/>
+        </w:rPr>
+      </w:pPr>
+    </w:p>
+    <w:p>
+      <w:pPr>
+        <w:rPr>
+          <w:rFonts w:asciiTheme="minorHAnsi" w:eastAsia="Times New Roman" w:hAnsiTheme="minorHAnsi" w:cstheme="minorHAnsi"/>
+          <w:lang w:eastAsia="en-GB"/>
+        </w:rPr>
+      </w:pPr>
+    </w:p>
+    <w:p>
+      <w:pPr>
+        <w:rPr>
+          <w:rFonts w:asciiTheme="minorHAnsi" w:eastAsia="Times New Roman" w:hAnsiTheme="minorHAnsi" w:cstheme="minorHAnsi"/>
+          <w:lang w:eastAsia="en-GB"/>
+        </w:rPr>
+      </w:pPr>
+    </w:p>
+    <w:p>
+      <w:pPr>
+        <w:rPr>
+          <w:rFonts w:asciiTheme="minorHAnsi" w:eastAsia="Times New Roman" w:hAnsiTheme="minorHAnsi" w:cstheme="minorHAnsi"/>
+          <w:lang w:eastAsia="en-GB"/>
+        </w:rPr>
+      </w:pPr>
+    </w:p>
+    <w:p>
+      <w:pPr>
+        <w:rPr>
+          <w:rFonts w:asciiTheme="minorHAnsi" w:eastAsia="Times New Roman" w:hAnsiTheme="minorHAnsi" w:cstheme="minorHAnsi"/>
+          <w:lang w:eastAsia="en-GB"/>
+        </w:rPr>
+      </w:pPr>
+    </w:p>
+    <w:p>
+      <w:pPr>
+        <w:rPr>
+          <w:rFonts w:asciiTheme="minorHAnsi" w:eastAsia="Times New Roman" w:hAnsiTheme="minorHAnsi" w:cstheme="minorHAnsi"/>
+          <w:lang w:eastAsia="en-GB"/>
+        </w:rPr>
+      </w:pPr>
+    </w:p>
+    <w:p>
+      <w:pPr>
+        <w:pStyle w:val="Heading2"/>
+      </w:pPr>
       <w:bookmarkStart w:id="37" w:name="_Toc126091188"/>
       <w:r>
         <w:t>2</w:t>
@@ -9047,7 +9548,7 @@
         <w:t>.</w:t>
       </w:r>
       <w:r>
-        <w:t>5</w:t>
+        <w:t>7</w:t>
       </w:r>
       <w:r>
         <w:t xml:space="preserve"> </w:t>
@@ -9327,6 +9828,7 @@
               <w:rPr>
                 <w:rFonts w:asciiTheme="minorHAnsi" w:hAnsiTheme="minorHAnsi" w:cstheme="minorHAnsi"/>
               </w:rPr>
+              <w:lastRenderedPageBreak/>
               <w:t>Dedicated SharePoint site</w:t>
             </w:r>
           </w:p>
@@ -10052,7 +10554,6 @@
           <w:b/>
           <w:bCs/>
         </w:rPr>
-        <w:lastRenderedPageBreak/>
         <w:t>People will want the solution to fulfil other requirements</w:t>
       </w:r>
       <w:r>
@@ -10267,7 +10768,14 @@
         <w:rPr>
           <w:rFonts w:asciiTheme="minorHAnsi" w:hAnsiTheme="minorHAnsi" w:cstheme="minorHAnsi"/>
         </w:rPr>
-        <w:t>The project will begin at the start of November 2022 with an estimated end date mid-April 2023, a total project time of 4 month. The project timescales include additional time to allow for contingency of work items, if in</w:t>
+        <w:t xml:space="preserve">The project will begin at the start of November 2022 with an estimated end date mid-April 2023, a total project time of 4 month. The project timescales include additional time to allow for </w:t>
+      </w:r>
+      <w:r>
+        <w:rPr>
+          <w:rFonts w:asciiTheme="minorHAnsi" w:hAnsiTheme="minorHAnsi" w:cstheme="minorHAnsi"/>
+        </w:rPr>
+        <w:lastRenderedPageBreak/>
+        <w:t>contingency of work items, if in</w:t>
       </w:r>
       <w:r>
         <w:rPr>
@@ -11137,7 +11645,6 @@
                 <w:color w:val="000000"/>
                 <w:lang w:eastAsia="en-GB"/>
               </w:rPr>
-              <w:lastRenderedPageBreak/>
               <w:t>Business analyst</w:t>
             </w:r>
           </w:p>
@@ -11370,7 +11877,14 @@
         <w:rPr>
           <w:rFonts w:asciiTheme="minorHAnsi" w:hAnsiTheme="minorHAnsi" w:cstheme="minorHAnsi"/>
         </w:rPr>
-        <w:t xml:space="preserve">The Gantt chart project plan details the critical tasks with project, such as initial analysis and requirement gathering phase, foundations for identifying the specifications for scope, and then the development timeline for phase 1, which consists of 3 timeboxes. Tasks has been mapped out with their dependencies which has created the critical path for the project. Some tasks can be started and finished in parallel with others, such as timebox development work. Within timebox 1, tasks 4.1.2.1, 4.1.2.2, 4.1.2.3 can be ran in parallel of each as its solo dependency Is the refinement of the work (4.1.1.1) and </w:t>
+        <w:t xml:space="preserve">The Gantt chart project plan details the critical tasks with project, such as initial analysis and requirement gathering phase, foundations for identifying the specifications for scope, and then the development timeline for phase 1, which consists of 3 timeboxes. Tasks has been mapped out with their dependencies which has created the critical path for the project. Some tasks can be started and finished in parallel with others, such as timebox development work. Within timebox 1, tasks 4.1.2.1, </w:t>
+      </w:r>
+      <w:r>
+        <w:rPr>
+          <w:rFonts w:asciiTheme="minorHAnsi" w:hAnsiTheme="minorHAnsi" w:cstheme="minorHAnsi"/>
+        </w:rPr>
+        <w:lastRenderedPageBreak/>
+        <w:t xml:space="preserve">4.1.2.2, 4.1.2.3 can be ran in parallel of each as its solo dependency Is the refinement of the work (4.1.1.1) and </w:t>
       </w:r>
       <w:r>
         <w:rPr>
@@ -11768,7 +12282,6 @@
         <w:pStyle w:val="Heading4"/>
       </w:pPr>
       <w:r>
-        <w:lastRenderedPageBreak/>
         <w:t>3</w:t>
       </w:r>
       <w:r>
@@ -12014,6 +12527,7 @@
         <w:rPr>
           <w:rFonts w:asciiTheme="minorHAnsi" w:hAnsiTheme="minorHAnsi" w:cstheme="minorHAnsi"/>
         </w:rPr>
+        <w:lastRenderedPageBreak/>
         <w:t>Content admins are allowed to manage all content around the system, this will allow the admin to review all</w:t>
       </w:r>
       <w:r>
@@ -12371,7 +12885,6 @@
         <w:pStyle w:val="Heading4"/>
       </w:pPr>
       <w:r>
-        <w:lastRenderedPageBreak/>
         <w:t>3</w:t>
       </w:r>
       <w:r>
@@ -12601,6 +13114,7 @@
       </w:pPr>
       <w:bookmarkStart w:id="53" w:name="_Toc126091201"/>
       <w:r>
+        <w:lastRenderedPageBreak/>
         <w:t>3</w:t>
       </w:r>
       <w:r>
@@ -13551,67 +14065,67 @@
         <w:rPr>
           <w:u w:val="single"/>
         </w:rPr>
+        <w:t>Requirement analysis</w:t>
+      </w:r>
+      <w:bookmarkEnd w:id="54"/>
+    </w:p>
+    <w:p>
+      <w:pPr>
+        <w:pStyle w:val="Heading2"/>
+      </w:pPr>
+      <w:bookmarkStart w:id="55" w:name="_Toc126091203"/>
+      <w:r>
+        <w:t>4</w:t>
+      </w:r>
+      <w:r>
+        <w:t xml:space="preserve">.1 Research and </w:t>
+      </w:r>
+      <w:r>
+        <w:t>D</w:t>
+      </w:r>
+      <w:r>
+        <w:t>iscovery</w:t>
+      </w:r>
+      <w:bookmarkEnd w:id="55"/>
+    </w:p>
+    <w:p>
+      <w:pPr>
+        <w:rPr>
+          <w:rFonts w:asciiTheme="minorHAnsi" w:hAnsiTheme="minorHAnsi" w:cstheme="minorHAnsi"/>
+        </w:rPr>
+      </w:pPr>
+      <w:r>
+        <w:rPr>
+          <w:rFonts w:asciiTheme="minorHAnsi" w:hAnsiTheme="minorHAnsi" w:cstheme="minorHAnsi"/>
+        </w:rPr>
+        <w:t>Requirements will be acquired through a joint application design (JAD) session to match the business needs found in the GAP analysis. As this is a fresh project, with no existing system to replace, the JAD session will concentrate on developing new needs without comparison to an existing system. The JAD session participants can communicate and provide a better grasp of the aims and goals, relative to their abilities and knowledge. This should clear up uncertainties regarding the deliverable’s ultimate goals, objectives, and expectations.</w:t>
+      </w:r>
+    </w:p>
+    <w:p>
+      <w:pPr>
+        <w:rPr>
+          <w:rStyle w:val="normaltextrun"/>
+          <w:rFonts w:asciiTheme="minorHAnsi" w:hAnsiTheme="minorHAnsi" w:cstheme="minorHAnsi"/>
+        </w:rPr>
+      </w:pPr>
+      <w:r>
+        <w:rPr>
+          <w:rFonts w:asciiTheme="minorHAnsi" w:hAnsiTheme="minorHAnsi" w:cstheme="minorHAnsi"/>
+        </w:rPr>
+        <w:t xml:space="preserve">In addition to a JAD session, surveys will be created and provide to selected individuals within the business, in each siloed department. Each survey will gather information of key stakeholders regarding how knowledge is shared within their departments and team, with the aim of analysing variations and similarities. This information will be used in brainstorming and workshop sessions to better understand system users, and to produce applicable solutions which allow all types of knowledge to be shared companywide. </w:t>
+      </w:r>
+    </w:p>
+    <w:p>
+      <w:pPr>
+        <w:rPr>
+          <w:rFonts w:asciiTheme="minorHAnsi" w:hAnsiTheme="minorHAnsi" w:cstheme="minorHAnsi"/>
+        </w:rPr>
+      </w:pPr>
+      <w:r>
+        <w:rPr>
+          <w:rFonts w:asciiTheme="minorHAnsi" w:hAnsiTheme="minorHAnsi" w:cstheme="minorHAnsi"/>
+        </w:rPr>
         <w:lastRenderedPageBreak/>
-        <w:t>Requirement analysis</w:t>
-      </w:r>
-      <w:bookmarkEnd w:id="54"/>
-    </w:p>
-    <w:p>
-      <w:pPr>
-        <w:pStyle w:val="Heading2"/>
-      </w:pPr>
-      <w:bookmarkStart w:id="55" w:name="_Toc126091203"/>
-      <w:r>
-        <w:t>4</w:t>
-      </w:r>
-      <w:r>
-        <w:t xml:space="preserve">.1 Research and </w:t>
-      </w:r>
-      <w:r>
-        <w:t>D</w:t>
-      </w:r>
-      <w:r>
-        <w:t>iscovery</w:t>
-      </w:r>
-      <w:bookmarkEnd w:id="55"/>
-    </w:p>
-    <w:p>
-      <w:pPr>
-        <w:rPr>
-          <w:rFonts w:asciiTheme="minorHAnsi" w:hAnsiTheme="minorHAnsi" w:cstheme="minorHAnsi"/>
-        </w:rPr>
-      </w:pPr>
-      <w:r>
-        <w:rPr>
-          <w:rFonts w:asciiTheme="minorHAnsi" w:hAnsiTheme="minorHAnsi" w:cstheme="minorHAnsi"/>
-        </w:rPr>
-        <w:t>Requirements will be acquired through a joint application design (JAD) session to match the business needs found in the GAP analysis. As this is a fresh project, with no existing system to replace, the JAD session will concentrate on developing new needs without comparison to an existing system. The JAD session participants can communicate and provide a better grasp of the aims and goals, relative to their abilities and knowledge. This should clear up uncertainties regarding the deliverable’s ultimate goals, objectives, and expectations.</w:t>
-      </w:r>
-    </w:p>
-    <w:p>
-      <w:pPr>
-        <w:rPr>
-          <w:rStyle w:val="normaltextrun"/>
-          <w:rFonts w:asciiTheme="minorHAnsi" w:hAnsiTheme="minorHAnsi" w:cstheme="minorHAnsi"/>
-        </w:rPr>
-      </w:pPr>
-      <w:r>
-        <w:rPr>
-          <w:rFonts w:asciiTheme="minorHAnsi" w:hAnsiTheme="minorHAnsi" w:cstheme="minorHAnsi"/>
-        </w:rPr>
-        <w:t xml:space="preserve">In addition to a JAD session, surveys will be created and provide to selected individuals within the business, in each siloed department. Each survey will gather information of key stakeholders regarding how knowledge is shared within their departments and team, with the aim of analysing variations and similarities. This information will be used in brainstorming and workshop sessions to better understand system users, and to produce applicable solutions which allow all types of knowledge to be shared companywide. </w:t>
-      </w:r>
-    </w:p>
-    <w:p>
-      <w:pPr>
-        <w:rPr>
-          <w:rFonts w:asciiTheme="minorHAnsi" w:hAnsiTheme="minorHAnsi" w:cstheme="minorHAnsi"/>
-        </w:rPr>
-      </w:pPr>
-      <w:r>
-        <w:rPr>
-          <w:rFonts w:asciiTheme="minorHAnsi" w:hAnsiTheme="minorHAnsi" w:cstheme="minorHAnsi"/>
-        </w:rPr>
         <w:t xml:space="preserve">Some questions to ask people to understand the current situation from their points of view and add more to this section: </w:t>
       </w:r>
     </w:p>
@@ -13993,7 +14507,6 @@
         <w:rPr>
           <w:rFonts w:asciiTheme="minorHAnsi" w:hAnsiTheme="minorHAnsi" w:cstheme="minorHAnsi"/>
         </w:rPr>
-        <w:lastRenderedPageBreak/>
         <w:t xml:space="preserve">Since each step is </w:t>
       </w:r>
       <w:proofErr w:type="spellStart"/>
@@ -14082,7 +14595,14 @@
         <w:rPr>
           <w:rFonts w:asciiTheme="minorHAnsi" w:hAnsiTheme="minorHAnsi" w:cstheme="minorHAnsi"/>
         </w:rPr>
-        <w:t xml:space="preserve">It eliminates the possibility of timelines that span months or years and lessens the likelihood that projects would fail because of errors made earlier on. Each phase is kept brief—under 4 weeks—which enables the system to advance quickly. Even though there is less documentation, the project places a strong emphasis on putting the </w:t>
+        <w:t xml:space="preserve">It eliminates the possibility of timelines that span months or years and lessens the likelihood that projects would fail because of errors made earlier on. Each phase is kept brief—under 4 weeks—which enables the system to advance quickly. Even though there is less documentation, the project </w:t>
+      </w:r>
+      <w:r>
+        <w:rPr>
+          <w:rFonts w:asciiTheme="minorHAnsi" w:hAnsiTheme="minorHAnsi" w:cstheme="minorHAnsi"/>
+        </w:rPr>
+        <w:lastRenderedPageBreak/>
+        <w:t xml:space="preserve">places a strong emphasis on putting the </w:t>
       </w:r>
       <w:r>
         <w:rPr>
@@ -14417,7 +14937,6 @@
         <w:rPr>
           <w:rFonts w:asciiTheme="minorHAnsi" w:hAnsiTheme="minorHAnsi" w:cstheme="minorHAnsi"/>
         </w:rPr>
-        <w:lastRenderedPageBreak/>
         <w:t>R</w:t>
       </w:r>
       <w:r>
@@ -14550,7 +15069,14 @@
         <w:rPr>
           <w:rFonts w:asciiTheme="minorHAnsi" w:hAnsiTheme="minorHAnsi" w:cstheme="minorHAnsi"/>
         </w:rPr>
-        <w:t>, from there I will split these requirements into Functional and Non-Functional requirements. Functional consist of features that the system or data must contain. Non-Functional is aspects of the system which is general behaviours that the system needs.</w:t>
+        <w:t xml:space="preserve">, from there I will split these requirements into Functional and Non-Functional requirements. Functional consist of features </w:t>
+      </w:r>
+      <w:r>
+        <w:rPr>
+          <w:rFonts w:asciiTheme="minorHAnsi" w:hAnsiTheme="minorHAnsi" w:cstheme="minorHAnsi"/>
+        </w:rPr>
+        <w:lastRenderedPageBreak/>
+        <w:t>that the system or data must contain. Non-Functional is aspects of the system which is general behaviours that the system needs.</w:t>
       </w:r>
     </w:p>
     <w:p>
@@ -15575,7 +16101,6 @@
                 <w:bCs w:val="0"/>
                 <w:color w:val="000000" w:themeColor="text1"/>
               </w:rPr>
-              <w:lastRenderedPageBreak/>
               <w:t>Uses OAuth with Azure AD</w:t>
             </w:r>
           </w:p>
@@ -15969,6 +16494,7 @@
                 <w:sz w:val="20"/>
                 <w:szCs w:val="20"/>
               </w:rPr>
+              <w:lastRenderedPageBreak/>
               <w:t>Priority</w:t>
             </w:r>
           </w:p>
@@ -17171,7 +17697,6 @@
                 <w:sz w:val="20"/>
                 <w:szCs w:val="20"/>
               </w:rPr>
-              <w:lastRenderedPageBreak/>
               <w:t>Preconditions</w:t>
             </w:r>
           </w:p>
@@ -17724,6 +18249,7 @@
                 <w:sz w:val="20"/>
                 <w:szCs w:val="20"/>
               </w:rPr>
+              <w:lastRenderedPageBreak/>
               <w:t>ID</w:t>
             </w:r>
           </w:p>
@@ -18481,13 +19007,7 @@
       </w:pPr>
       <w:bookmarkStart w:id="72" w:name="_Toc126091213"/>
       <w:r>
-        <w:t>4.</w:t>
-      </w:r>
-      <w:r>
-        <w:t>4</w:t>
-      </w:r>
-      <w:r>
-        <w:t xml:space="preserve"> </w:t>
+        <w:t xml:space="preserve">4.4 </w:t>
       </w:r>
       <w:proofErr w:type="spellStart"/>
       <w:r>
@@ -18563,19 +19083,20 @@
         <w:tblLook w:val="04A0" w:firstRow="1" w:lastRow="0" w:firstColumn="1" w:lastColumn="0" w:noHBand="0" w:noVBand="1"/>
       </w:tblPr>
       <w:tblGrid>
-        <w:gridCol w:w="2254"/>
-        <w:gridCol w:w="2254"/>
-        <w:gridCol w:w="2254"/>
-        <w:gridCol w:w="2254"/>
+        <w:gridCol w:w="3353"/>
+        <w:gridCol w:w="3353"/>
+        <w:gridCol w:w="3353"/>
+        <w:gridCol w:w="3353"/>
       </w:tblGrid>
       <w:tr>
         <w:trPr>
           <w:cnfStyle w:val="100000000000" w:firstRow="1" w:lastRow="0" w:firstColumn="0" w:lastColumn="0" w:oddVBand="0" w:evenVBand="0" w:oddHBand="0" w:evenHBand="0" w:firstRowFirstColumn="0" w:firstRowLastColumn="0" w:lastRowFirstColumn="0" w:lastRowLastColumn="0"/>
+          <w:trHeight w:val="644"/>
         </w:trPr>
         <w:tc>
           <w:tcPr>
             <w:cnfStyle w:val="001000000000" w:firstRow="0" w:lastRow="0" w:firstColumn="1" w:lastColumn="0" w:oddVBand="0" w:evenVBand="0" w:oddHBand="0" w:evenHBand="0" w:firstRowFirstColumn="0" w:firstRowLastColumn="0" w:lastRowFirstColumn="0" w:lastRowLastColumn="0"/>
-            <w:tcW w:w="2254" w:type="dxa"/>
+            <w:tcW w:w="3353" w:type="dxa"/>
           </w:tcPr>
           <w:p>
             <w:r>
@@ -18585,7 +19106,7 @@
         </w:tc>
         <w:tc>
           <w:tcPr>
-            <w:tcW w:w="2254" w:type="dxa"/>
+            <w:tcW w:w="3353" w:type="dxa"/>
           </w:tcPr>
           <w:p>
             <w:pPr>
@@ -18598,7 +19119,7 @@
         </w:tc>
         <w:tc>
           <w:tcPr>
-            <w:tcW w:w="2254" w:type="dxa"/>
+            <w:tcW w:w="3353" w:type="dxa"/>
           </w:tcPr>
           <w:p>
             <w:pPr>
@@ -18611,7 +19132,7 @@
         </w:tc>
         <w:tc>
           <w:tcPr>
-            <w:tcW w:w="2254" w:type="dxa"/>
+            <w:tcW w:w="3353" w:type="dxa"/>
           </w:tcPr>
           <w:p>
             <w:pPr>
@@ -18626,11 +19147,12 @@
       <w:tr>
         <w:trPr>
           <w:cnfStyle w:val="000000100000" w:firstRow="0" w:lastRow="0" w:firstColumn="0" w:lastColumn="0" w:oddVBand="0" w:evenVBand="0" w:oddHBand="1" w:evenHBand="0" w:firstRowFirstColumn="0" w:firstRowLastColumn="0" w:lastRowFirstColumn="0" w:lastRowLastColumn="0"/>
+          <w:trHeight w:val="603"/>
         </w:trPr>
         <w:tc>
           <w:tcPr>
             <w:cnfStyle w:val="001000000000" w:firstRow="0" w:lastRow="0" w:firstColumn="1" w:lastColumn="0" w:oddVBand="0" w:evenVBand="0" w:oddHBand="0" w:evenHBand="0" w:firstRowFirstColumn="0" w:firstRowLastColumn="0" w:lastRowFirstColumn="0" w:lastRowLastColumn="0"/>
-            <w:tcW w:w="2254" w:type="dxa"/>
+            <w:tcW w:w="3353" w:type="dxa"/>
           </w:tcPr>
           <w:p>
             <w:pPr>
@@ -18644,20 +19166,13 @@
                 <w:b w:val="0"/>
                 <w:bCs w:val="0"/>
               </w:rPr>
-              <w:t>C</w:t>
-            </w:r>
-            <w:r>
-              <w:rPr>
-                <w:b w:val="0"/>
-                <w:bCs w:val="0"/>
-              </w:rPr>
-              <w:t>ontent templates</w:t>
+              <w:t>Content templates</w:t>
             </w:r>
           </w:p>
         </w:tc>
         <w:tc>
           <w:tcPr>
-            <w:tcW w:w="2254" w:type="dxa"/>
+            <w:tcW w:w="3353" w:type="dxa"/>
           </w:tcPr>
           <w:p>
             <w:pPr>
@@ -18673,7 +19188,7 @@
         </w:tc>
         <w:tc>
           <w:tcPr>
-            <w:tcW w:w="2254" w:type="dxa"/>
+            <w:tcW w:w="3353" w:type="dxa"/>
           </w:tcPr>
           <w:p>
             <w:pPr>
@@ -18689,7 +19204,7 @@
         </w:tc>
         <w:tc>
           <w:tcPr>
-            <w:tcW w:w="2254" w:type="dxa"/>
+            <w:tcW w:w="3353" w:type="dxa"/>
           </w:tcPr>
           <w:p>
             <w:pPr>
@@ -18702,10 +19217,13 @@
         </w:tc>
       </w:tr>
       <w:tr>
+        <w:trPr>
+          <w:trHeight w:val="644"/>
+        </w:trPr>
         <w:tc>
           <w:tcPr>
             <w:cnfStyle w:val="001000000000" w:firstRow="0" w:lastRow="0" w:firstColumn="1" w:lastColumn="0" w:oddVBand="0" w:evenVBand="0" w:oddHBand="0" w:evenHBand="0" w:firstRowFirstColumn="0" w:firstRowLastColumn="0" w:lastRowFirstColumn="0" w:lastRowLastColumn="0"/>
-            <w:tcW w:w="2254" w:type="dxa"/>
+            <w:tcW w:w="3353" w:type="dxa"/>
           </w:tcPr>
           <w:p>
             <w:pPr>
@@ -18725,7 +19243,7 @@
         </w:tc>
         <w:tc>
           <w:tcPr>
-            <w:tcW w:w="2254" w:type="dxa"/>
+            <w:tcW w:w="3353" w:type="dxa"/>
           </w:tcPr>
           <w:p>
             <w:pPr>
@@ -18738,7 +19256,7 @@
         </w:tc>
         <w:tc>
           <w:tcPr>
-            <w:tcW w:w="2254" w:type="dxa"/>
+            <w:tcW w:w="3353" w:type="dxa"/>
           </w:tcPr>
           <w:p>
             <w:pPr>
@@ -18748,7 +19266,7 @@
         </w:tc>
         <w:tc>
           <w:tcPr>
-            <w:tcW w:w="2254" w:type="dxa"/>
+            <w:tcW w:w="3353" w:type="dxa"/>
           </w:tcPr>
           <w:p>
             <w:pPr>
@@ -18760,11 +19278,12 @@
       <w:tr>
         <w:trPr>
           <w:cnfStyle w:val="000000100000" w:firstRow="0" w:lastRow="0" w:firstColumn="0" w:lastColumn="0" w:oddVBand="0" w:evenVBand="0" w:oddHBand="1" w:evenHBand="0" w:firstRowFirstColumn="0" w:firstRowLastColumn="0" w:lastRowFirstColumn="0" w:lastRowLastColumn="0"/>
+          <w:trHeight w:val="644"/>
         </w:trPr>
         <w:tc>
           <w:tcPr>
             <w:cnfStyle w:val="001000000000" w:firstRow="0" w:lastRow="0" w:firstColumn="1" w:lastColumn="0" w:oddVBand="0" w:evenVBand="0" w:oddHBand="0" w:evenHBand="0" w:firstRowFirstColumn="0" w:firstRowLastColumn="0" w:lastRowFirstColumn="0" w:lastRowLastColumn="0"/>
-            <w:tcW w:w="2254" w:type="dxa"/>
+            <w:tcW w:w="3353" w:type="dxa"/>
           </w:tcPr>
           <w:p>
             <w:pPr>
@@ -18784,7 +19303,7 @@
         </w:tc>
         <w:tc>
           <w:tcPr>
-            <w:tcW w:w="2254" w:type="dxa"/>
+            <w:tcW w:w="3353" w:type="dxa"/>
           </w:tcPr>
           <w:p>
             <w:pPr>
@@ -18797,7 +19316,7 @@
         </w:tc>
         <w:tc>
           <w:tcPr>
-            <w:tcW w:w="2254" w:type="dxa"/>
+            <w:tcW w:w="3353" w:type="dxa"/>
           </w:tcPr>
           <w:p>
             <w:pPr>
@@ -18807,7 +19326,7 @@
         </w:tc>
         <w:tc>
           <w:tcPr>
-            <w:tcW w:w="2254" w:type="dxa"/>
+            <w:tcW w:w="3353" w:type="dxa"/>
           </w:tcPr>
           <w:p>
             <w:pPr>
@@ -18817,16 +19336,19 @@
         </w:tc>
       </w:tr>
       <w:tr>
+        <w:trPr>
+          <w:trHeight w:val="644"/>
+        </w:trPr>
         <w:tc>
           <w:tcPr>
             <w:cnfStyle w:val="001000000000" w:firstRow="0" w:lastRow="0" w:firstColumn="1" w:lastColumn="0" w:oddVBand="0" w:evenVBand="0" w:oddHBand="0" w:evenHBand="0" w:firstRowFirstColumn="0" w:firstRowLastColumn="0" w:lastRowFirstColumn="0" w:lastRowLastColumn="0"/>
-            <w:tcW w:w="2254" w:type="dxa"/>
+            <w:tcW w:w="3353" w:type="dxa"/>
           </w:tcPr>
           <w:p/>
         </w:tc>
         <w:tc>
           <w:tcPr>
-            <w:tcW w:w="2254" w:type="dxa"/>
+            <w:tcW w:w="3353" w:type="dxa"/>
           </w:tcPr>
           <w:p>
             <w:pPr>
@@ -18836,7 +19358,7 @@
         </w:tc>
         <w:tc>
           <w:tcPr>
-            <w:tcW w:w="2254" w:type="dxa"/>
+            <w:tcW w:w="3353" w:type="dxa"/>
           </w:tcPr>
           <w:p>
             <w:pPr>
@@ -18846,7 +19368,7 @@
         </w:tc>
         <w:tc>
           <w:tcPr>
-            <w:tcW w:w="2254" w:type="dxa"/>
+            <w:tcW w:w="3353" w:type="dxa"/>
           </w:tcPr>
           <w:p>
             <w:pPr>
@@ -18858,17 +19380,18 @@
       <w:tr>
         <w:trPr>
           <w:cnfStyle w:val="000000100000" w:firstRow="0" w:lastRow="0" w:firstColumn="0" w:lastColumn="0" w:oddVBand="0" w:evenVBand="0" w:oddHBand="1" w:evenHBand="0" w:firstRowFirstColumn="0" w:firstRowLastColumn="0" w:lastRowFirstColumn="0" w:lastRowLastColumn="0"/>
+          <w:trHeight w:val="603"/>
         </w:trPr>
         <w:tc>
           <w:tcPr>
             <w:cnfStyle w:val="001000000000" w:firstRow="0" w:lastRow="0" w:firstColumn="1" w:lastColumn="0" w:oddVBand="0" w:evenVBand="0" w:oddHBand="0" w:evenHBand="0" w:firstRowFirstColumn="0" w:firstRowLastColumn="0" w:lastRowFirstColumn="0" w:lastRowLastColumn="0"/>
-            <w:tcW w:w="2254" w:type="dxa"/>
+            <w:tcW w:w="3353" w:type="dxa"/>
           </w:tcPr>
           <w:p/>
         </w:tc>
         <w:tc>
           <w:tcPr>
-            <w:tcW w:w="2254" w:type="dxa"/>
+            <w:tcW w:w="3353" w:type="dxa"/>
           </w:tcPr>
           <w:p>
             <w:pPr>
@@ -18878,7 +19401,7 @@
         </w:tc>
         <w:tc>
           <w:tcPr>
-            <w:tcW w:w="2254" w:type="dxa"/>
+            <w:tcW w:w="3353" w:type="dxa"/>
           </w:tcPr>
           <w:p>
             <w:pPr>
@@ -18888,7 +19411,7 @@
         </w:tc>
         <w:tc>
           <w:tcPr>
-            <w:tcW w:w="2254" w:type="dxa"/>
+            <w:tcW w:w="3353" w:type="dxa"/>
           </w:tcPr>
           <w:p>
             <w:pPr>
@@ -18898,16 +19421,19 @@
         </w:tc>
       </w:tr>
       <w:tr>
+        <w:trPr>
+          <w:trHeight w:val="644"/>
+        </w:trPr>
         <w:tc>
           <w:tcPr>
             <w:cnfStyle w:val="001000000000" w:firstRow="0" w:lastRow="0" w:firstColumn="1" w:lastColumn="0" w:oddVBand="0" w:evenVBand="0" w:oddHBand="0" w:evenHBand="0" w:firstRowFirstColumn="0" w:firstRowLastColumn="0" w:lastRowFirstColumn="0" w:lastRowLastColumn="0"/>
-            <w:tcW w:w="2254" w:type="dxa"/>
+            <w:tcW w:w="3353" w:type="dxa"/>
           </w:tcPr>
           <w:p/>
         </w:tc>
         <w:tc>
           <w:tcPr>
-            <w:tcW w:w="2254" w:type="dxa"/>
+            <w:tcW w:w="3353" w:type="dxa"/>
           </w:tcPr>
           <w:p>
             <w:pPr>
@@ -18917,7 +19443,7 @@
         </w:tc>
         <w:tc>
           <w:tcPr>
-            <w:tcW w:w="2254" w:type="dxa"/>
+            <w:tcW w:w="3353" w:type="dxa"/>
           </w:tcPr>
           <w:p>
             <w:pPr>
@@ -18927,7 +19453,7 @@
         </w:tc>
         <w:tc>
           <w:tcPr>
-            <w:tcW w:w="2254" w:type="dxa"/>
+            <w:tcW w:w="3353" w:type="dxa"/>
           </w:tcPr>
           <w:p>
             <w:pPr>
@@ -18939,17 +19465,18 @@
       <w:tr>
         <w:trPr>
           <w:cnfStyle w:val="000000100000" w:firstRow="0" w:lastRow="0" w:firstColumn="0" w:lastColumn="0" w:oddVBand="0" w:evenVBand="0" w:oddHBand="1" w:evenHBand="0" w:firstRowFirstColumn="0" w:firstRowLastColumn="0" w:lastRowFirstColumn="0" w:lastRowLastColumn="0"/>
+          <w:trHeight w:val="603"/>
         </w:trPr>
         <w:tc>
           <w:tcPr>
             <w:cnfStyle w:val="001000000000" w:firstRow="0" w:lastRow="0" w:firstColumn="1" w:lastColumn="0" w:oddVBand="0" w:evenVBand="0" w:oddHBand="0" w:evenHBand="0" w:firstRowFirstColumn="0" w:firstRowLastColumn="0" w:lastRowFirstColumn="0" w:lastRowLastColumn="0"/>
-            <w:tcW w:w="2254" w:type="dxa"/>
+            <w:tcW w:w="3353" w:type="dxa"/>
           </w:tcPr>
           <w:p/>
         </w:tc>
         <w:tc>
           <w:tcPr>
-            <w:tcW w:w="2254" w:type="dxa"/>
+            <w:tcW w:w="3353" w:type="dxa"/>
           </w:tcPr>
           <w:p>
             <w:pPr>
@@ -18959,7 +19486,7 @@
         </w:tc>
         <w:tc>
           <w:tcPr>
-            <w:tcW w:w="2254" w:type="dxa"/>
+            <w:tcW w:w="3353" w:type="dxa"/>
           </w:tcPr>
           <w:p>
             <w:pPr>
@@ -18969,7 +19496,7 @@
         </w:tc>
         <w:tc>
           <w:tcPr>
-            <w:tcW w:w="2254" w:type="dxa"/>
+            <w:tcW w:w="3353" w:type="dxa"/>
           </w:tcPr>
           <w:p>
             <w:pPr>
@@ -18994,17 +19521,7 @@
       </w:pPr>
       <w:bookmarkStart w:id="73" w:name="_Toc126091214"/>
       <w:r>
-        <w:lastRenderedPageBreak/>
-        <w:t>4.</w:t>
-      </w:r>
-      <w:r>
-        <w:t>5</w:t>
-      </w:r>
-      <w:r>
-        <w:t xml:space="preserve"> </w:t>
-      </w:r>
-      <w:r>
-        <w:t>User stories</w:t>
+        <w:t>4.5 User stories</w:t>
       </w:r>
       <w:bookmarkEnd w:id="73"/>
     </w:p>
@@ -20306,6 +20823,7 @@
                 <w:sz w:val="18"/>
                 <w:szCs w:val="18"/>
               </w:rPr>
+              <w:lastRenderedPageBreak/>
               <w:t>Create test application</w:t>
             </w:r>
           </w:p>
@@ -20689,13 +21207,7 @@
         <w:rPr>
           <w:rFonts w:asciiTheme="minorHAnsi" w:hAnsiTheme="minorHAnsi" w:cstheme="minorHAnsi"/>
         </w:rPr>
-        <w:t xml:space="preserve">Coding standards assist in the construction of less complex software programmes, which </w:t>
-      </w:r>
-      <w:r>
-        <w:rPr>
-          <w:rFonts w:asciiTheme="minorHAnsi" w:hAnsiTheme="minorHAnsi" w:cstheme="minorHAnsi"/>
-        </w:rPr>
-        <w:t>reduces.</w:t>
+        <w:t>Coding standards assist in the construction of less complex software programmes, which reduces.</w:t>
       </w:r>
       <w:r>
         <w:rPr>
@@ -24526,6 +25038,92 @@
     </w:lvl>
   </w:abstractNum>
   <w:abstractNum w:abstractNumId="22" w15:restartNumberingAfterBreak="0">
+    <w:nsid w:val="68932C0A"/>
+    <w:multiLevelType w:val="hybridMultilevel"/>
+    <w:tmpl w:val="6A884B6A"/>
+    <w:lvl w:ilvl="0" w:tplc="0809000F">
+      <w:start w:val="1"/>
+      <w:numFmt w:val="decimal"/>
+      <w:lvlText w:val="%1."/>
+      <w:lvlJc w:val="left"/>
+      <w:pPr>
+        <w:ind w:left="720" w:hanging="360"/>
+      </w:pPr>
+    </w:lvl>
+    <w:lvl w:ilvl="1" w:tplc="08090019" w:tentative="1">
+      <w:start w:val="1"/>
+      <w:numFmt w:val="lowerLetter"/>
+      <w:lvlText w:val="%2."/>
+      <w:lvlJc w:val="left"/>
+      <w:pPr>
+        <w:ind w:left="1440" w:hanging="360"/>
+      </w:pPr>
+    </w:lvl>
+    <w:lvl w:ilvl="2" w:tplc="0809001B" w:tentative="1">
+      <w:start w:val="1"/>
+      <w:numFmt w:val="lowerRoman"/>
+      <w:lvlText w:val="%3."/>
+      <w:lvlJc w:val="right"/>
+      <w:pPr>
+        <w:ind w:left="2160" w:hanging="180"/>
+      </w:pPr>
+    </w:lvl>
+    <w:lvl w:ilvl="3" w:tplc="0809000F" w:tentative="1">
+      <w:start w:val="1"/>
+      <w:numFmt w:val="decimal"/>
+      <w:lvlText w:val="%4."/>
+      <w:lvlJc w:val="left"/>
+      <w:pPr>
+        <w:ind w:left="2880" w:hanging="360"/>
+      </w:pPr>
+    </w:lvl>
+    <w:lvl w:ilvl="4" w:tplc="08090019" w:tentative="1">
+      <w:start w:val="1"/>
+      <w:numFmt w:val="lowerLetter"/>
+      <w:lvlText w:val="%5."/>
+      <w:lvlJc w:val="left"/>
+      <w:pPr>
+        <w:ind w:left="3600" w:hanging="360"/>
+      </w:pPr>
+    </w:lvl>
+    <w:lvl w:ilvl="5" w:tplc="0809001B" w:tentative="1">
+      <w:start w:val="1"/>
+      <w:numFmt w:val="lowerRoman"/>
+      <w:lvlText w:val="%6."/>
+      <w:lvlJc w:val="right"/>
+      <w:pPr>
+        <w:ind w:left="4320" w:hanging="180"/>
+      </w:pPr>
+    </w:lvl>
+    <w:lvl w:ilvl="6" w:tplc="0809000F" w:tentative="1">
+      <w:start w:val="1"/>
+      <w:numFmt w:val="decimal"/>
+      <w:lvlText w:val="%7."/>
+      <w:lvlJc w:val="left"/>
+      <w:pPr>
+        <w:ind w:left="5040" w:hanging="360"/>
+      </w:pPr>
+    </w:lvl>
+    <w:lvl w:ilvl="7" w:tplc="08090019" w:tentative="1">
+      <w:start w:val="1"/>
+      <w:numFmt w:val="lowerLetter"/>
+      <w:lvlText w:val="%8."/>
+      <w:lvlJc w:val="left"/>
+      <w:pPr>
+        <w:ind w:left="5760" w:hanging="360"/>
+      </w:pPr>
+    </w:lvl>
+    <w:lvl w:ilvl="8" w:tplc="0809001B" w:tentative="1">
+      <w:start w:val="1"/>
+      <w:numFmt w:val="lowerRoman"/>
+      <w:lvlText w:val="%9."/>
+      <w:lvlJc w:val="right"/>
+      <w:pPr>
+        <w:ind w:left="6480" w:hanging="180"/>
+      </w:pPr>
+    </w:lvl>
+  </w:abstractNum>
+  <w:abstractNum w:abstractNumId="23" w15:restartNumberingAfterBreak="0">
     <w:nsid w:val="6AB737BE"/>
     <w:multiLevelType w:val="hybridMultilevel"/>
     <w:tmpl w:val="74A20234"/>
@@ -24638,7 +25236,7 @@
       </w:rPr>
     </w:lvl>
   </w:abstractNum>
-  <w:abstractNum w:abstractNumId="23" w15:restartNumberingAfterBreak="0">
+  <w:abstractNum w:abstractNumId="24" w15:restartNumberingAfterBreak="0">
     <w:nsid w:val="6C204DF2"/>
     <w:multiLevelType w:val="multilevel"/>
     <w:tmpl w:val="28384D2E"/>
@@ -24787,7 +25385,7 @@
       </w:rPr>
     </w:lvl>
   </w:abstractNum>
-  <w:abstractNum w:abstractNumId="24" w15:restartNumberingAfterBreak="0">
+  <w:abstractNum w:abstractNumId="25" w15:restartNumberingAfterBreak="0">
     <w:nsid w:val="6E2373FB"/>
     <w:multiLevelType w:val="multilevel"/>
     <w:tmpl w:val="62AA729E"/>
@@ -24936,7 +25534,7 @@
       </w:rPr>
     </w:lvl>
   </w:abstractNum>
-  <w:abstractNum w:abstractNumId="25" w15:restartNumberingAfterBreak="0">
+  <w:abstractNum w:abstractNumId="26" w15:restartNumberingAfterBreak="0">
     <w:nsid w:val="6F1E3403"/>
     <w:multiLevelType w:val="multilevel"/>
     <w:tmpl w:val="43D0E178"/>
@@ -25085,7 +25683,7 @@
       </w:rPr>
     </w:lvl>
   </w:abstractNum>
-  <w:abstractNum w:abstractNumId="26" w15:restartNumberingAfterBreak="0">
+  <w:abstractNum w:abstractNumId="27" w15:restartNumberingAfterBreak="0">
     <w:nsid w:val="6F2F3C79"/>
     <w:multiLevelType w:val="multilevel"/>
     <w:tmpl w:val="5EE8469A"/>
@@ -25234,7 +25832,7 @@
       </w:rPr>
     </w:lvl>
   </w:abstractNum>
-  <w:abstractNum w:abstractNumId="27" w15:restartNumberingAfterBreak="0">
+  <w:abstractNum w:abstractNumId="28" w15:restartNumberingAfterBreak="0">
     <w:nsid w:val="700129FB"/>
     <w:multiLevelType w:val="hybridMultilevel"/>
     <w:tmpl w:val="56046258"/>
@@ -25347,7 +25945,93 @@
       </w:rPr>
     </w:lvl>
   </w:abstractNum>
-  <w:abstractNum w:abstractNumId="28" w15:restartNumberingAfterBreak="0">
+  <w:abstractNum w:abstractNumId="29" w15:restartNumberingAfterBreak="0">
+    <w:nsid w:val="72160501"/>
+    <w:multiLevelType w:val="hybridMultilevel"/>
+    <w:tmpl w:val="C9CAE7A2"/>
+    <w:lvl w:ilvl="0" w:tplc="0809000F">
+      <w:start w:val="1"/>
+      <w:numFmt w:val="decimal"/>
+      <w:lvlText w:val="%1."/>
+      <w:lvlJc w:val="left"/>
+      <w:pPr>
+        <w:ind w:left="720" w:hanging="360"/>
+      </w:pPr>
+    </w:lvl>
+    <w:lvl w:ilvl="1" w:tplc="08090019" w:tentative="1">
+      <w:start w:val="1"/>
+      <w:numFmt w:val="lowerLetter"/>
+      <w:lvlText w:val="%2."/>
+      <w:lvlJc w:val="left"/>
+      <w:pPr>
+        <w:ind w:left="1440" w:hanging="360"/>
+      </w:pPr>
+    </w:lvl>
+    <w:lvl w:ilvl="2" w:tplc="0809001B" w:tentative="1">
+      <w:start w:val="1"/>
+      <w:numFmt w:val="lowerRoman"/>
+      <w:lvlText w:val="%3."/>
+      <w:lvlJc w:val="right"/>
+      <w:pPr>
+        <w:ind w:left="2160" w:hanging="180"/>
+      </w:pPr>
+    </w:lvl>
+    <w:lvl w:ilvl="3" w:tplc="0809000F" w:tentative="1">
+      <w:start w:val="1"/>
+      <w:numFmt w:val="decimal"/>
+      <w:lvlText w:val="%4."/>
+      <w:lvlJc w:val="left"/>
+      <w:pPr>
+        <w:ind w:left="2880" w:hanging="360"/>
+      </w:pPr>
+    </w:lvl>
+    <w:lvl w:ilvl="4" w:tplc="08090019" w:tentative="1">
+      <w:start w:val="1"/>
+      <w:numFmt w:val="lowerLetter"/>
+      <w:lvlText w:val="%5."/>
+      <w:lvlJc w:val="left"/>
+      <w:pPr>
+        <w:ind w:left="3600" w:hanging="360"/>
+      </w:pPr>
+    </w:lvl>
+    <w:lvl w:ilvl="5" w:tplc="0809001B" w:tentative="1">
+      <w:start w:val="1"/>
+      <w:numFmt w:val="lowerRoman"/>
+      <w:lvlText w:val="%6."/>
+      <w:lvlJc w:val="right"/>
+      <w:pPr>
+        <w:ind w:left="4320" w:hanging="180"/>
+      </w:pPr>
+    </w:lvl>
+    <w:lvl w:ilvl="6" w:tplc="0809000F" w:tentative="1">
+      <w:start w:val="1"/>
+      <w:numFmt w:val="decimal"/>
+      <w:lvlText w:val="%7."/>
+      <w:lvlJc w:val="left"/>
+      <w:pPr>
+        <w:ind w:left="5040" w:hanging="360"/>
+      </w:pPr>
+    </w:lvl>
+    <w:lvl w:ilvl="7" w:tplc="08090019" w:tentative="1">
+      <w:start w:val="1"/>
+      <w:numFmt w:val="lowerLetter"/>
+      <w:lvlText w:val="%8."/>
+      <w:lvlJc w:val="left"/>
+      <w:pPr>
+        <w:ind w:left="5760" w:hanging="360"/>
+      </w:pPr>
+    </w:lvl>
+    <w:lvl w:ilvl="8" w:tplc="0809001B" w:tentative="1">
+      <w:start w:val="1"/>
+      <w:numFmt w:val="lowerRoman"/>
+      <w:lvlText w:val="%9."/>
+      <w:lvlJc w:val="right"/>
+      <w:pPr>
+        <w:ind w:left="6480" w:hanging="180"/>
+      </w:pPr>
+    </w:lvl>
+  </w:abstractNum>
+  <w:abstractNum w:abstractNumId="30" w15:restartNumberingAfterBreak="0">
     <w:nsid w:val="79934914"/>
     <w:multiLevelType w:val="hybridMultilevel"/>
     <w:tmpl w:val="7D080EA2"/>
@@ -25460,7 +26144,7 @@
       </w:rPr>
     </w:lvl>
   </w:abstractNum>
-  <w:abstractNum w:abstractNumId="29" w15:restartNumberingAfterBreak="0">
+  <w:abstractNum w:abstractNumId="31" w15:restartNumberingAfterBreak="0">
     <w:nsid w:val="7D591DFD"/>
     <w:multiLevelType w:val="multilevel"/>
     <w:tmpl w:val="69CE8B44"/>
@@ -25609,7 +26293,7 @@
       </w:rPr>
     </w:lvl>
   </w:abstractNum>
-  <w:abstractNum w:abstractNumId="30" w15:restartNumberingAfterBreak="0">
+  <w:abstractNum w:abstractNumId="32" w15:restartNumberingAfterBreak="0">
     <w:nsid w:val="7D6974DC"/>
     <w:multiLevelType w:val="hybridMultilevel"/>
     <w:tmpl w:val="F4FC16F2"/>
@@ -25729,16 +26413,16 @@
     <w:abstractNumId w:val="1"/>
   </w:num>
   <w:num w:numId="3" w16cid:durableId="1757743116">
-    <w:abstractNumId w:val="28"/>
+    <w:abstractNumId w:val="30"/>
   </w:num>
   <w:num w:numId="4" w16cid:durableId="1926959459">
     <w:abstractNumId w:val="5"/>
   </w:num>
   <w:num w:numId="5" w16cid:durableId="752049106">
-    <w:abstractNumId w:val="30"/>
+    <w:abstractNumId w:val="32"/>
   </w:num>
   <w:num w:numId="6" w16cid:durableId="1902981611">
-    <w:abstractNumId w:val="27"/>
+    <w:abstractNumId w:val="28"/>
   </w:num>
   <w:num w:numId="7" w16cid:durableId="1702515103">
     <w:abstractNumId w:val="3"/>
@@ -25747,16 +26431,16 @@
     <w:abstractNumId w:val="0"/>
   </w:num>
   <w:num w:numId="9" w16cid:durableId="1429081637">
-    <w:abstractNumId w:val="25"/>
+    <w:abstractNumId w:val="26"/>
   </w:num>
   <w:num w:numId="10" w16cid:durableId="1355228339">
-    <w:abstractNumId w:val="26"/>
+    <w:abstractNumId w:val="27"/>
   </w:num>
   <w:num w:numId="11" w16cid:durableId="1936594542">
     <w:abstractNumId w:val="2"/>
   </w:num>
   <w:num w:numId="12" w16cid:durableId="1724332029">
-    <w:abstractNumId w:val="22"/>
+    <w:abstractNumId w:val="23"/>
   </w:num>
   <w:num w:numId="13" w16cid:durableId="2031372521">
     <w:abstractNumId w:val="13"/>
@@ -25792,13 +26476,13 @@
     <w:abstractNumId w:val="18"/>
   </w:num>
   <w:num w:numId="24" w16cid:durableId="886138127">
+    <w:abstractNumId w:val="25"/>
+  </w:num>
+  <w:num w:numId="25" w16cid:durableId="912550098">
     <w:abstractNumId w:val="24"/>
   </w:num>
-  <w:num w:numId="25" w16cid:durableId="912550098">
-    <w:abstractNumId w:val="23"/>
-  </w:num>
   <w:num w:numId="26" w16cid:durableId="346912778">
-    <w:abstractNumId w:val="29"/>
+    <w:abstractNumId w:val="31"/>
   </w:num>
   <w:num w:numId="27" w16cid:durableId="2036074231">
     <w:abstractNumId w:val="12"/>
@@ -25814,6 +26498,12 @@
   </w:num>
   <w:num w:numId="31" w16cid:durableId="1472870336">
     <w:abstractNumId w:val="6"/>
+  </w:num>
+  <w:num w:numId="32" w16cid:durableId="2104718693">
+    <w:abstractNumId w:val="29"/>
+  </w:num>
+  <w:num w:numId="33" w16cid:durableId="36784902">
+    <w:abstractNumId w:val="22"/>
   </w:num>
   <w:numIdMacAtCleanup w:val="6"/>
 </w:numbering>

--- a/report/Report.docx
+++ b/report/Report.docx
@@ -612,7 +612,7 @@
           <w:r>
             <w:fldChar w:fldCharType="separate"/>
           </w:r>
-          <w:hyperlink w:anchor="_Toc126091168" w:history="1">
+          <w:hyperlink w:anchor="_Toc127731438" w:history="1">
             <w:r>
               <w:rPr>
                 <w:rStyle w:val="Hyperlink"/>
@@ -639,7 +639,7 @@
                 <w:noProof/>
                 <w:webHidden/>
               </w:rPr>
-              <w:instrText xml:space="preserve"> PAGEREF _Toc126091168 \h </w:instrText>
+              <w:instrText xml:space="preserve"> PAGEREF _Toc127731438 \h </w:instrText>
             </w:r>
             <w:r>
               <w:rPr>
@@ -683,7 +683,7 @@
               <w:lang w:eastAsia="en-GB"/>
             </w:rPr>
           </w:pPr>
-          <w:hyperlink w:anchor="_Toc126091169" w:history="1">
+          <w:hyperlink w:anchor="_Toc127731439" w:history="1">
             <w:r>
               <w:rPr>
                 <w:rStyle w:val="Hyperlink"/>
@@ -725,7 +725,7 @@
                 <w:noProof/>
                 <w:webHidden/>
               </w:rPr>
-              <w:instrText xml:space="preserve"> PAGEREF _Toc126091169 \h </w:instrText>
+              <w:instrText xml:space="preserve"> PAGEREF _Toc127731439 \h </w:instrText>
             </w:r>
             <w:r>
               <w:rPr>
@@ -768,7 +768,7 @@
               <w:lang w:eastAsia="en-GB"/>
             </w:rPr>
           </w:pPr>
-          <w:hyperlink w:anchor="_Toc126091170" w:history="1">
+          <w:hyperlink w:anchor="_Toc127731440" w:history="1">
             <w:r>
               <w:rPr>
                 <w:rStyle w:val="Hyperlink"/>
@@ -804,7 +804,7 @@
                 <w:noProof/>
                 <w:webHidden/>
               </w:rPr>
-              <w:instrText xml:space="preserve"> PAGEREF _Toc126091170 \h </w:instrText>
+              <w:instrText xml:space="preserve"> PAGEREF _Toc127731440 \h </w:instrText>
             </w:r>
             <w:r>
               <w:rPr>
@@ -847,7 +847,7 @@
               <w:lang w:eastAsia="en-GB"/>
             </w:rPr>
           </w:pPr>
-          <w:hyperlink w:anchor="_Toc126091171" w:history="1">
+          <w:hyperlink w:anchor="_Toc127731441" w:history="1">
             <w:r>
               <w:rPr>
                 <w:rStyle w:val="Hyperlink"/>
@@ -884,7 +884,7 @@
                 <w:noProof/>
                 <w:webHidden/>
               </w:rPr>
-              <w:instrText xml:space="preserve"> PAGEREF _Toc126091171 \h </w:instrText>
+              <w:instrText xml:space="preserve"> PAGEREF _Toc127731441 \h </w:instrText>
             </w:r>
             <w:r>
               <w:rPr>
@@ -927,7 +927,7 @@
               <w:lang w:eastAsia="en-GB"/>
             </w:rPr>
           </w:pPr>
-          <w:hyperlink w:anchor="_Toc126091172" w:history="1">
+          <w:hyperlink w:anchor="_Toc127731442" w:history="1">
             <w:r>
               <w:rPr>
                 <w:rStyle w:val="Hyperlink"/>
@@ -954,7 +954,7 @@
                 <w:noProof/>
                 <w:webHidden/>
               </w:rPr>
-              <w:instrText xml:space="preserve"> PAGEREF _Toc126091172 \h </w:instrText>
+              <w:instrText xml:space="preserve"> PAGEREF _Toc127731442 \h </w:instrText>
             </w:r>
             <w:r>
               <w:rPr>
@@ -997,7 +997,7 @@
               <w:lang w:eastAsia="en-GB"/>
             </w:rPr>
           </w:pPr>
-          <w:hyperlink w:anchor="_Toc126091173" w:history="1">
+          <w:hyperlink w:anchor="_Toc127731443" w:history="1">
             <w:r>
               <w:rPr>
                 <w:rStyle w:val="Hyperlink"/>
@@ -1024,7 +1024,7 @@
                 <w:noProof/>
                 <w:webHidden/>
               </w:rPr>
-              <w:instrText xml:space="preserve"> PAGEREF _Toc126091173 \h </w:instrText>
+              <w:instrText xml:space="preserve"> PAGEREF _Toc127731443 \h </w:instrText>
             </w:r>
             <w:r>
               <w:rPr>
@@ -1067,7 +1067,7 @@
               <w:lang w:eastAsia="en-GB"/>
             </w:rPr>
           </w:pPr>
-          <w:hyperlink w:anchor="_Toc126091174" w:history="1">
+          <w:hyperlink w:anchor="_Toc127731444" w:history="1">
             <w:r>
               <w:rPr>
                 <w:rStyle w:val="Hyperlink"/>
@@ -1094,7 +1094,7 @@
                 <w:noProof/>
                 <w:webHidden/>
               </w:rPr>
-              <w:instrText xml:space="preserve"> PAGEREF _Toc126091174 \h </w:instrText>
+              <w:instrText xml:space="preserve"> PAGEREF _Toc127731444 \h </w:instrText>
             </w:r>
             <w:r>
               <w:rPr>
@@ -1137,7 +1137,7 @@
               <w:lang w:eastAsia="en-GB"/>
             </w:rPr>
           </w:pPr>
-          <w:hyperlink w:anchor="_Toc126091175" w:history="1">
+          <w:hyperlink w:anchor="_Toc127731445" w:history="1">
             <w:r>
               <w:rPr>
                 <w:rStyle w:val="Hyperlink"/>
@@ -1164,7 +1164,7 @@
                 <w:noProof/>
                 <w:webHidden/>
               </w:rPr>
-              <w:instrText xml:space="preserve"> PAGEREF _Toc126091175 \h </w:instrText>
+              <w:instrText xml:space="preserve"> PAGEREF _Toc127731445 \h </w:instrText>
             </w:r>
             <w:r>
               <w:rPr>
@@ -1184,7 +1184,7 @@
                 <w:noProof/>
                 <w:webHidden/>
               </w:rPr>
-              <w:t>5</w:t>
+              <w:t>6</w:t>
             </w:r>
             <w:r>
               <w:rPr>
@@ -1207,7 +1207,7 @@
               <w:lang w:eastAsia="en-GB"/>
             </w:rPr>
           </w:pPr>
-          <w:hyperlink w:anchor="_Toc126091176" w:history="1">
+          <w:hyperlink w:anchor="_Toc127731446" w:history="1">
             <w:r>
               <w:rPr>
                 <w:rStyle w:val="Hyperlink"/>
@@ -1234,7 +1234,7 @@
                 <w:noProof/>
                 <w:webHidden/>
               </w:rPr>
-              <w:instrText xml:space="preserve"> PAGEREF _Toc126091176 \h </w:instrText>
+              <w:instrText xml:space="preserve"> PAGEREF _Toc127731446 \h </w:instrText>
             </w:r>
             <w:r>
               <w:rPr>
@@ -1277,7 +1277,7 @@
               <w:lang w:eastAsia="en-GB"/>
             </w:rPr>
           </w:pPr>
-          <w:hyperlink w:anchor="_Toc126091177" w:history="1">
+          <w:hyperlink w:anchor="_Toc127731447" w:history="1">
             <w:r>
               <w:rPr>
                 <w:rStyle w:val="Hyperlink"/>
@@ -1304,7 +1304,7 @@
                 <w:noProof/>
                 <w:webHidden/>
               </w:rPr>
-              <w:instrText xml:space="preserve"> PAGEREF _Toc126091177 \h </w:instrText>
+              <w:instrText xml:space="preserve"> PAGEREF _Toc127731447 \h </w:instrText>
             </w:r>
             <w:r>
               <w:rPr>
@@ -1347,7 +1347,7 @@
               <w:lang w:eastAsia="en-GB"/>
             </w:rPr>
           </w:pPr>
-          <w:hyperlink w:anchor="_Toc126091178" w:history="1">
+          <w:hyperlink w:anchor="_Toc127731448" w:history="1">
             <w:r>
               <w:rPr>
                 <w:rStyle w:val="Hyperlink"/>
@@ -1383,7 +1383,7 @@
                 <w:noProof/>
                 <w:webHidden/>
               </w:rPr>
-              <w:instrText xml:space="preserve"> PAGEREF _Toc126091178 \h </w:instrText>
+              <w:instrText xml:space="preserve"> PAGEREF _Toc127731448 \h </w:instrText>
             </w:r>
             <w:r>
               <w:rPr>
@@ -1427,7 +1427,7 @@
               <w:lang w:eastAsia="en-GB"/>
             </w:rPr>
           </w:pPr>
-          <w:hyperlink w:anchor="_Toc126091179" w:history="1">
+          <w:hyperlink w:anchor="_Toc127731449" w:history="1">
             <w:r>
               <w:rPr>
                 <w:rStyle w:val="Hyperlink"/>
@@ -1469,7 +1469,7 @@
                 <w:noProof/>
                 <w:webHidden/>
               </w:rPr>
-              <w:instrText xml:space="preserve"> PAGEREF _Toc126091179 \h </w:instrText>
+              <w:instrText xml:space="preserve"> PAGEREF _Toc127731449 \h </w:instrText>
             </w:r>
             <w:r>
               <w:rPr>
@@ -1512,7 +1512,7 @@
               <w:lang w:eastAsia="en-GB"/>
             </w:rPr>
           </w:pPr>
-          <w:hyperlink w:anchor="_Toc126091180" w:history="1">
+          <w:hyperlink w:anchor="_Toc127731450" w:history="1">
             <w:r>
               <w:rPr>
                 <w:rStyle w:val="Hyperlink"/>
@@ -1539,7 +1539,7 @@
                 <w:noProof/>
                 <w:webHidden/>
               </w:rPr>
-              <w:instrText xml:space="preserve"> PAGEREF _Toc126091180 \h </w:instrText>
+              <w:instrText xml:space="preserve"> PAGEREF _Toc127731450 \h </w:instrText>
             </w:r>
             <w:r>
               <w:rPr>
@@ -1582,7 +1582,7 @@
               <w:lang w:eastAsia="en-GB"/>
             </w:rPr>
           </w:pPr>
-          <w:hyperlink w:anchor="_Toc126091181" w:history="1">
+          <w:hyperlink w:anchor="_Toc127731451" w:history="1">
             <w:r>
               <w:rPr>
                 <w:rStyle w:val="Hyperlink"/>
@@ -1609,7 +1609,7 @@
                 <w:noProof/>
                 <w:webHidden/>
               </w:rPr>
-              <w:instrText xml:space="preserve"> PAGEREF _Toc126091181 \h </w:instrText>
+              <w:instrText xml:space="preserve"> PAGEREF _Toc127731451 \h </w:instrText>
             </w:r>
             <w:r>
               <w:rPr>
@@ -1652,7 +1652,7 @@
               <w:lang w:eastAsia="en-GB"/>
             </w:rPr>
           </w:pPr>
-          <w:hyperlink w:anchor="_Toc126091182" w:history="1">
+          <w:hyperlink w:anchor="_Toc127731452" w:history="1">
             <w:r>
               <w:rPr>
                 <w:rStyle w:val="Hyperlink"/>
@@ -1679,7 +1679,7 @@
                 <w:noProof/>
                 <w:webHidden/>
               </w:rPr>
-              <w:instrText xml:space="preserve"> PAGEREF _Toc126091182 \h </w:instrText>
+              <w:instrText xml:space="preserve"> PAGEREF _Toc127731452 \h </w:instrText>
             </w:r>
             <w:r>
               <w:rPr>
@@ -1699,7 +1699,7 @@
                 <w:noProof/>
                 <w:webHidden/>
               </w:rPr>
-              <w:t>7</w:t>
+              <w:t>8</w:t>
             </w:r>
             <w:r>
               <w:rPr>
@@ -1722,7 +1722,7 @@
               <w:lang w:eastAsia="en-GB"/>
             </w:rPr>
           </w:pPr>
-          <w:hyperlink w:anchor="_Toc126091183" w:history="1">
+          <w:hyperlink w:anchor="_Toc127731453" w:history="1">
             <w:r>
               <w:rPr>
                 <w:rStyle w:val="Hyperlink"/>
@@ -1749,7 +1749,7 @@
                 <w:noProof/>
                 <w:webHidden/>
               </w:rPr>
-              <w:instrText xml:space="preserve"> PAGEREF _Toc126091183 \h </w:instrText>
+              <w:instrText xml:space="preserve"> PAGEREF _Toc127731453 \h </w:instrText>
             </w:r>
             <w:r>
               <w:rPr>
@@ -1769,7 +1769,7 @@
                 <w:noProof/>
                 <w:webHidden/>
               </w:rPr>
-              <w:t>7</w:t>
+              <w:t>8</w:t>
             </w:r>
             <w:r>
               <w:rPr>
@@ -1792,7 +1792,7 @@
               <w:lang w:eastAsia="en-GB"/>
             </w:rPr>
           </w:pPr>
-          <w:hyperlink w:anchor="_Toc126091184" w:history="1">
+          <w:hyperlink w:anchor="_Toc127731454" w:history="1">
             <w:r>
               <w:rPr>
                 <w:rStyle w:val="Hyperlink"/>
@@ -1819,7 +1819,7 @@
                 <w:noProof/>
                 <w:webHidden/>
               </w:rPr>
-              <w:instrText xml:space="preserve"> PAGEREF _Toc126091184 \h </w:instrText>
+              <w:instrText xml:space="preserve"> PAGEREF _Toc127731454 \h </w:instrText>
             </w:r>
             <w:r>
               <w:rPr>
@@ -1862,7 +1862,7 @@
               <w:lang w:eastAsia="en-GB"/>
             </w:rPr>
           </w:pPr>
-          <w:hyperlink w:anchor="_Toc126091185" w:history="1">
+          <w:hyperlink w:anchor="_Toc127731455" w:history="1">
             <w:r>
               <w:rPr>
                 <w:rStyle w:val="Hyperlink"/>
@@ -1889,7 +1889,7 @@
                 <w:noProof/>
                 <w:webHidden/>
               </w:rPr>
-              <w:instrText xml:space="preserve"> PAGEREF _Toc126091185 \h </w:instrText>
+              <w:instrText xml:space="preserve"> PAGEREF _Toc127731455 \h </w:instrText>
             </w:r>
             <w:r>
               <w:rPr>
@@ -1932,7 +1932,7 @@
               <w:lang w:eastAsia="en-GB"/>
             </w:rPr>
           </w:pPr>
-          <w:hyperlink w:anchor="_Toc126091186" w:history="1">
+          <w:hyperlink w:anchor="_Toc127731456" w:history="1">
             <w:r>
               <w:rPr>
                 <w:rStyle w:val="Hyperlink"/>
@@ -1959,7 +1959,7 @@
                 <w:noProof/>
                 <w:webHidden/>
               </w:rPr>
-              <w:instrText xml:space="preserve"> PAGEREF _Toc126091186 \h </w:instrText>
+              <w:instrText xml:space="preserve"> PAGEREF _Toc127731456 \h </w:instrText>
             </w:r>
             <w:r>
               <w:rPr>
@@ -1979,7 +1979,7 @@
                 <w:noProof/>
                 <w:webHidden/>
               </w:rPr>
-              <w:t>8</w:t>
+              <w:t>9</w:t>
             </w:r>
             <w:r>
               <w:rPr>
@@ -2002,7 +2002,7 @@
               <w:lang w:eastAsia="en-GB"/>
             </w:rPr>
           </w:pPr>
-          <w:hyperlink w:anchor="_Toc126091187" w:history="1">
+          <w:hyperlink w:anchor="_Toc127731457" w:history="1">
             <w:r>
               <w:rPr>
                 <w:rStyle w:val="Hyperlink"/>
@@ -2029,7 +2029,7 @@
                 <w:noProof/>
                 <w:webHidden/>
               </w:rPr>
-              <w:instrText xml:space="preserve"> PAGEREF _Toc126091187 \h </w:instrText>
+              <w:instrText xml:space="preserve"> PAGEREF _Toc127731457 \h </w:instrText>
             </w:r>
             <w:r>
               <w:rPr>
@@ -2072,13 +2072,13 @@
               <w:lang w:eastAsia="en-GB"/>
             </w:rPr>
           </w:pPr>
-          <w:hyperlink w:anchor="_Toc126091188" w:history="1">
+          <w:hyperlink w:anchor="_Toc127731458" w:history="1">
             <w:r>
               <w:rPr>
                 <w:rStyle w:val="Hyperlink"/>
                 <w:noProof/>
               </w:rPr>
-              <w:t>2.5 Comparison of technologies</w:t>
+              <w:t>2.5 Gap in Existing solutions</w:t>
             </w:r>
             <w:r>
               <w:rPr>
@@ -2099,7 +2099,7 @@
                 <w:noProof/>
                 <w:webHidden/>
               </w:rPr>
-              <w:instrText xml:space="preserve"> PAGEREF _Toc126091188 \h </w:instrText>
+              <w:instrText xml:space="preserve"> PAGEREF _Toc127731458 \h </w:instrText>
             </w:r>
             <w:r>
               <w:rPr>
@@ -2142,13 +2142,13 @@
               <w:lang w:eastAsia="en-GB"/>
             </w:rPr>
           </w:pPr>
-          <w:hyperlink w:anchor="_Toc126091189" w:history="1">
+          <w:hyperlink w:anchor="_Toc127731459" w:history="1">
             <w:r>
               <w:rPr>
                 <w:rStyle w:val="Hyperlink"/>
                 <w:noProof/>
               </w:rPr>
-              <w:t>2.6 Summary</w:t>
+              <w:t>2.6 Similar Tools/Software/Approaches</w:t>
             </w:r>
             <w:r>
               <w:rPr>
@@ -2169,7 +2169,7 @@
                 <w:noProof/>
                 <w:webHidden/>
               </w:rPr>
-              <w:instrText xml:space="preserve"> PAGEREF _Toc126091189 \h </w:instrText>
+              <w:instrText xml:space="preserve"> PAGEREF _Toc127731459 \h </w:instrText>
             </w:r>
             <w:r>
               <w:rPr>
@@ -2190,6 +2190,218 @@
                 <w:webHidden/>
               </w:rPr>
               <w:t>9</w:t>
+            </w:r>
+            <w:r>
+              <w:rPr>
+                <w:noProof/>
+                <w:webHidden/>
+              </w:rPr>
+              <w:fldChar w:fldCharType="end"/>
+            </w:r>
+          </w:hyperlink>
+        </w:p>
+        <w:p>
+          <w:pPr>
+            <w:pStyle w:val="TOC2"/>
+            <w:tabs>
+              <w:tab w:val="right" w:leader="dot" w:pos="9016"/>
+            </w:tabs>
+            <w:rPr>
+              <w:rFonts w:asciiTheme="minorHAnsi" w:eastAsiaTheme="minorEastAsia" w:hAnsiTheme="minorHAnsi"/>
+              <w:noProof/>
+              <w:lang w:eastAsia="en-GB"/>
+            </w:rPr>
+          </w:pPr>
+          <w:hyperlink w:anchor="_Toc127731460" w:history="1">
+            <w:r>
+              <w:rPr>
+                <w:rStyle w:val="Hyperlink"/>
+                <w:rFonts w:eastAsia="Times New Roman" w:cstheme="minorHAnsi"/>
+                <w:noProof/>
+                <w:lang w:eastAsia="en-GB"/>
+              </w:rPr>
+              <w:t>There are several similar tools/software/approaches that can be used in the proposed solution. For example, natural language processing (NLP) techniques can be used to analyze text data and extract relevant information for personalized recommendations. NLP can also be used to identify knowledge gaps and suggest content creation. Gamification features such as badges, leaderboards, and rewards can be used to incentivize and reward knowledge sharing and collaboration. Other approaches such as social network analysis and machine learning algorithms can be used to identify subject matter experts and suggest collaboration opportunities.</w:t>
+            </w:r>
+            <w:r>
+              <w:rPr>
+                <w:noProof/>
+                <w:webHidden/>
+              </w:rPr>
+              <w:tab/>
+            </w:r>
+            <w:r>
+              <w:rPr>
+                <w:noProof/>
+                <w:webHidden/>
+              </w:rPr>
+              <w:fldChar w:fldCharType="begin"/>
+            </w:r>
+            <w:r>
+              <w:rPr>
+                <w:noProof/>
+                <w:webHidden/>
+              </w:rPr>
+              <w:instrText xml:space="preserve"> PAGEREF _Toc127731460 \h </w:instrText>
+            </w:r>
+            <w:r>
+              <w:rPr>
+                <w:noProof/>
+                <w:webHidden/>
+              </w:rPr>
+            </w:r>
+            <w:r>
+              <w:rPr>
+                <w:noProof/>
+                <w:webHidden/>
+              </w:rPr>
+              <w:fldChar w:fldCharType="separate"/>
+            </w:r>
+            <w:r>
+              <w:rPr>
+                <w:noProof/>
+                <w:webHidden/>
+              </w:rPr>
+              <w:t>9</w:t>
+            </w:r>
+            <w:r>
+              <w:rPr>
+                <w:noProof/>
+                <w:webHidden/>
+              </w:rPr>
+              <w:fldChar w:fldCharType="end"/>
+            </w:r>
+          </w:hyperlink>
+        </w:p>
+        <w:p>
+          <w:pPr>
+            <w:pStyle w:val="TOC2"/>
+            <w:tabs>
+              <w:tab w:val="right" w:leader="dot" w:pos="9016"/>
+            </w:tabs>
+            <w:rPr>
+              <w:rFonts w:asciiTheme="minorHAnsi" w:eastAsiaTheme="minorEastAsia" w:hAnsiTheme="minorHAnsi"/>
+              <w:noProof/>
+              <w:lang w:eastAsia="en-GB"/>
+            </w:rPr>
+          </w:pPr>
+          <w:hyperlink w:anchor="_Toc127731461" w:history="1">
+            <w:r>
+              <w:rPr>
+                <w:rStyle w:val="Hyperlink"/>
+                <w:noProof/>
+              </w:rPr>
+              <w:t>2.6 Commercial Context</w:t>
+            </w:r>
+            <w:r>
+              <w:rPr>
+                <w:noProof/>
+                <w:webHidden/>
+              </w:rPr>
+              <w:tab/>
+            </w:r>
+            <w:r>
+              <w:rPr>
+                <w:noProof/>
+                <w:webHidden/>
+              </w:rPr>
+              <w:fldChar w:fldCharType="begin"/>
+            </w:r>
+            <w:r>
+              <w:rPr>
+                <w:noProof/>
+                <w:webHidden/>
+              </w:rPr>
+              <w:instrText xml:space="preserve"> PAGEREF _Toc127731461 \h </w:instrText>
+            </w:r>
+            <w:r>
+              <w:rPr>
+                <w:noProof/>
+                <w:webHidden/>
+              </w:rPr>
+            </w:r>
+            <w:r>
+              <w:rPr>
+                <w:noProof/>
+                <w:webHidden/>
+              </w:rPr>
+              <w:fldChar w:fldCharType="separate"/>
+            </w:r>
+            <w:r>
+              <w:rPr>
+                <w:noProof/>
+                <w:webHidden/>
+              </w:rPr>
+              <w:t>10</w:t>
+            </w:r>
+            <w:r>
+              <w:rPr>
+                <w:noProof/>
+                <w:webHidden/>
+              </w:rPr>
+              <w:fldChar w:fldCharType="end"/>
+            </w:r>
+          </w:hyperlink>
+        </w:p>
+        <w:p>
+          <w:pPr>
+            <w:pStyle w:val="TOC2"/>
+            <w:tabs>
+              <w:tab w:val="right" w:leader="dot" w:pos="9016"/>
+            </w:tabs>
+            <w:rPr>
+              <w:rFonts w:asciiTheme="minorHAnsi" w:eastAsiaTheme="minorEastAsia" w:hAnsiTheme="minorHAnsi"/>
+              <w:noProof/>
+              <w:lang w:eastAsia="en-GB"/>
+            </w:rPr>
+          </w:pPr>
+          <w:hyperlink w:anchor="_Toc127731462" w:history="1">
+            <w:r>
+              <w:rPr>
+                <w:rStyle w:val="Hyperlink"/>
+                <w:noProof/>
+              </w:rPr>
+              <w:t>2.7 Research &amp; case studies</w:t>
+            </w:r>
+            <w:r>
+              <w:rPr>
+                <w:noProof/>
+                <w:webHidden/>
+              </w:rPr>
+              <w:tab/>
+            </w:r>
+            <w:r>
+              <w:rPr>
+                <w:noProof/>
+                <w:webHidden/>
+              </w:rPr>
+              <w:fldChar w:fldCharType="begin"/>
+            </w:r>
+            <w:r>
+              <w:rPr>
+                <w:noProof/>
+                <w:webHidden/>
+              </w:rPr>
+              <w:instrText xml:space="preserve"> PAGEREF _Toc127731462 \h </w:instrText>
+            </w:r>
+            <w:r>
+              <w:rPr>
+                <w:noProof/>
+                <w:webHidden/>
+              </w:rPr>
+            </w:r>
+            <w:r>
+              <w:rPr>
+                <w:noProof/>
+                <w:webHidden/>
+              </w:rPr>
+              <w:fldChar w:fldCharType="separate"/>
+            </w:r>
+            <w:r>
+              <w:rPr>
+                <w:noProof/>
+                <w:webHidden/>
+              </w:rPr>
+              <w:t>10</w:t>
             </w:r>
             <w:r>
               <w:rPr>
@@ -2212,13 +2424,13 @@
               <w:lang w:eastAsia="en-GB"/>
             </w:rPr>
           </w:pPr>
-          <w:hyperlink w:anchor="_Toc126091190" w:history="1">
+          <w:hyperlink w:anchor="_Toc127731463" w:history="1">
             <w:r>
               <w:rPr>
                 <w:rStyle w:val="Hyperlink"/>
                 <w:noProof/>
               </w:rPr>
-              <w:t>2.6.1 Challenges</w:t>
+              <w:t>2.7.1 Knowledge Sharing in Digital Platform Ecosystems: A Textual Analysis of SAP's Developer Community</w:t>
             </w:r>
             <w:r>
               <w:rPr>
@@ -2239,7 +2451,7 @@
                 <w:noProof/>
                 <w:webHidden/>
               </w:rPr>
-              <w:instrText xml:space="preserve"> PAGEREF _Toc126091190 \h </w:instrText>
+              <w:instrText xml:space="preserve"> PAGEREF _Toc127731463 \h </w:instrText>
             </w:r>
             <w:r>
               <w:rPr>
@@ -2259,7 +2471,147 @@
                 <w:noProof/>
                 <w:webHidden/>
               </w:rPr>
-              <w:t>9</w:t>
+              <w:t>10</w:t>
+            </w:r>
+            <w:r>
+              <w:rPr>
+                <w:noProof/>
+                <w:webHidden/>
+              </w:rPr>
+              <w:fldChar w:fldCharType="end"/>
+            </w:r>
+          </w:hyperlink>
+        </w:p>
+        <w:p>
+          <w:pPr>
+            <w:pStyle w:val="TOC3"/>
+            <w:tabs>
+              <w:tab w:val="right" w:leader="dot" w:pos="9016"/>
+            </w:tabs>
+            <w:rPr>
+              <w:rFonts w:asciiTheme="minorHAnsi" w:eastAsiaTheme="minorEastAsia" w:hAnsiTheme="minorHAnsi"/>
+              <w:noProof/>
+              <w:lang w:eastAsia="en-GB"/>
+            </w:rPr>
+          </w:pPr>
+          <w:hyperlink w:anchor="_Toc127731464" w:history="1">
+            <w:r>
+              <w:rPr>
+                <w:rStyle w:val="Hyperlink"/>
+                <w:noProof/>
+              </w:rPr>
+              <w:t>2.7.2 Social Media for Knowledge-Sharing: A Systematic Literature Review</w:t>
+            </w:r>
+            <w:r>
+              <w:rPr>
+                <w:noProof/>
+                <w:webHidden/>
+              </w:rPr>
+              <w:tab/>
+            </w:r>
+            <w:r>
+              <w:rPr>
+                <w:noProof/>
+                <w:webHidden/>
+              </w:rPr>
+              <w:fldChar w:fldCharType="begin"/>
+            </w:r>
+            <w:r>
+              <w:rPr>
+                <w:noProof/>
+                <w:webHidden/>
+              </w:rPr>
+              <w:instrText xml:space="preserve"> PAGEREF _Toc127731464 \h </w:instrText>
+            </w:r>
+            <w:r>
+              <w:rPr>
+                <w:noProof/>
+                <w:webHidden/>
+              </w:rPr>
+            </w:r>
+            <w:r>
+              <w:rPr>
+                <w:noProof/>
+                <w:webHidden/>
+              </w:rPr>
+              <w:fldChar w:fldCharType="separate"/>
+            </w:r>
+            <w:r>
+              <w:rPr>
+                <w:noProof/>
+                <w:webHidden/>
+              </w:rPr>
+              <w:t>10</w:t>
+            </w:r>
+            <w:r>
+              <w:rPr>
+                <w:noProof/>
+                <w:webHidden/>
+              </w:rPr>
+              <w:fldChar w:fldCharType="end"/>
+            </w:r>
+          </w:hyperlink>
+        </w:p>
+        <w:p>
+          <w:pPr>
+            <w:pStyle w:val="TOC2"/>
+            <w:tabs>
+              <w:tab w:val="right" w:leader="dot" w:pos="9016"/>
+            </w:tabs>
+            <w:rPr>
+              <w:rFonts w:asciiTheme="minorHAnsi" w:eastAsiaTheme="minorEastAsia" w:hAnsiTheme="minorHAnsi"/>
+              <w:noProof/>
+              <w:lang w:eastAsia="en-GB"/>
+            </w:rPr>
+          </w:pPr>
+          <w:hyperlink w:anchor="_Toc127731465" w:history="1">
+            <w:r>
+              <w:rPr>
+                <w:rStyle w:val="Hyperlink"/>
+                <w:noProof/>
+              </w:rPr>
+              <w:t>2.8 Summary</w:t>
+            </w:r>
+            <w:r>
+              <w:rPr>
+                <w:noProof/>
+                <w:webHidden/>
+              </w:rPr>
+              <w:tab/>
+            </w:r>
+            <w:r>
+              <w:rPr>
+                <w:noProof/>
+                <w:webHidden/>
+              </w:rPr>
+              <w:fldChar w:fldCharType="begin"/>
+            </w:r>
+            <w:r>
+              <w:rPr>
+                <w:noProof/>
+                <w:webHidden/>
+              </w:rPr>
+              <w:instrText xml:space="preserve"> PAGEREF _Toc127731465 \h </w:instrText>
+            </w:r>
+            <w:r>
+              <w:rPr>
+                <w:noProof/>
+                <w:webHidden/>
+              </w:rPr>
+            </w:r>
+            <w:r>
+              <w:rPr>
+                <w:noProof/>
+                <w:webHidden/>
+              </w:rPr>
+              <w:fldChar w:fldCharType="separate"/>
+            </w:r>
+            <w:r>
+              <w:rPr>
+                <w:noProof/>
+                <w:webHidden/>
+              </w:rPr>
+              <w:t>11</w:t>
             </w:r>
             <w:r>
               <w:rPr>
@@ -2283,7 +2635,7 @@
               <w:lang w:eastAsia="en-GB"/>
             </w:rPr>
           </w:pPr>
-          <w:hyperlink w:anchor="_Toc126091191" w:history="1">
+          <w:hyperlink w:anchor="_Toc127731466" w:history="1">
             <w:r>
               <w:rPr>
                 <w:rStyle w:val="Hyperlink"/>
@@ -2325,7 +2677,7 @@
                 <w:noProof/>
                 <w:webHidden/>
               </w:rPr>
-              <w:instrText xml:space="preserve"> PAGEREF _Toc126091191 \h </w:instrText>
+              <w:instrText xml:space="preserve"> PAGEREF _Toc127731466 \h </w:instrText>
             </w:r>
             <w:r>
               <w:rPr>
@@ -2345,7 +2697,7 @@
                 <w:noProof/>
                 <w:webHidden/>
               </w:rPr>
-              <w:t>10</w:t>
+              <w:t>11</w:t>
             </w:r>
             <w:r>
               <w:rPr>
@@ -2368,7 +2720,7 @@
               <w:lang w:eastAsia="en-GB"/>
             </w:rPr>
           </w:pPr>
-          <w:hyperlink w:anchor="_Toc126091192" w:history="1">
+          <w:hyperlink w:anchor="_Toc127731467" w:history="1">
             <w:r>
               <w:rPr>
                 <w:rStyle w:val="Hyperlink"/>
@@ -2395,7 +2747,7 @@
                 <w:noProof/>
                 <w:webHidden/>
               </w:rPr>
-              <w:instrText xml:space="preserve"> PAGEREF _Toc126091192 \h </w:instrText>
+              <w:instrText xml:space="preserve"> PAGEREF _Toc127731467 \h </w:instrText>
             </w:r>
             <w:r>
               <w:rPr>
@@ -2415,7 +2767,7 @@
                 <w:noProof/>
                 <w:webHidden/>
               </w:rPr>
-              <w:t>10</w:t>
+              <w:t>11</w:t>
             </w:r>
             <w:r>
               <w:rPr>
@@ -2438,7 +2790,7 @@
               <w:lang w:eastAsia="en-GB"/>
             </w:rPr>
           </w:pPr>
-          <w:hyperlink w:anchor="_Toc126091193" w:history="1">
+          <w:hyperlink w:anchor="_Toc127731468" w:history="1">
             <w:r>
               <w:rPr>
                 <w:rStyle w:val="Hyperlink"/>
@@ -2465,7 +2817,7 @@
                 <w:noProof/>
                 <w:webHidden/>
               </w:rPr>
-              <w:instrText xml:space="preserve"> PAGEREF _Toc126091193 \h </w:instrText>
+              <w:instrText xml:space="preserve"> PAGEREF _Toc127731468 \h </w:instrText>
             </w:r>
             <w:r>
               <w:rPr>
@@ -2485,7 +2837,7 @@
                 <w:noProof/>
                 <w:webHidden/>
               </w:rPr>
-              <w:t>10</w:t>
+              <w:t>11</w:t>
             </w:r>
             <w:r>
               <w:rPr>
@@ -2508,7 +2860,7 @@
               <w:lang w:eastAsia="en-GB"/>
             </w:rPr>
           </w:pPr>
-          <w:hyperlink w:anchor="_Toc126091194" w:history="1">
+          <w:hyperlink w:anchor="_Toc127731469" w:history="1">
             <w:r>
               <w:rPr>
                 <w:rStyle w:val="Hyperlink"/>
@@ -2535,7 +2887,7 @@
                 <w:noProof/>
                 <w:webHidden/>
               </w:rPr>
-              <w:instrText xml:space="preserve"> PAGEREF _Toc126091194 \h </w:instrText>
+              <w:instrText xml:space="preserve"> PAGEREF _Toc127731469 \h </w:instrText>
             </w:r>
             <w:r>
               <w:rPr>
@@ -2555,7 +2907,7 @@
                 <w:noProof/>
                 <w:webHidden/>
               </w:rPr>
-              <w:t>10</w:t>
+              <w:t>11</w:t>
             </w:r>
             <w:r>
               <w:rPr>
@@ -2578,7 +2930,7 @@
               <w:lang w:eastAsia="en-GB"/>
             </w:rPr>
           </w:pPr>
-          <w:hyperlink w:anchor="_Toc126091195" w:history="1">
+          <w:hyperlink w:anchor="_Toc127731470" w:history="1">
             <w:r>
               <w:rPr>
                 <w:rStyle w:val="Hyperlink"/>
@@ -2605,7 +2957,7 @@
                 <w:noProof/>
                 <w:webHidden/>
               </w:rPr>
-              <w:instrText xml:space="preserve"> PAGEREF _Toc126091195 \h </w:instrText>
+              <w:instrText xml:space="preserve"> PAGEREF _Toc127731470 \h </w:instrText>
             </w:r>
             <w:r>
               <w:rPr>
@@ -2625,7 +2977,7 @@
                 <w:noProof/>
                 <w:webHidden/>
               </w:rPr>
-              <w:t>11</w:t>
+              <w:t>12</w:t>
             </w:r>
             <w:r>
               <w:rPr>
@@ -2648,7 +3000,7 @@
               <w:lang w:eastAsia="en-GB"/>
             </w:rPr>
           </w:pPr>
-          <w:hyperlink w:anchor="_Toc126091196" w:history="1">
+          <w:hyperlink w:anchor="_Toc127731471" w:history="1">
             <w:r>
               <w:rPr>
                 <w:rStyle w:val="Hyperlink"/>
@@ -2675,7 +3027,7 @@
                 <w:noProof/>
                 <w:webHidden/>
               </w:rPr>
-              <w:instrText xml:space="preserve"> PAGEREF _Toc126091196 \h </w:instrText>
+              <w:instrText xml:space="preserve"> PAGEREF _Toc127731471 \h </w:instrText>
             </w:r>
             <w:r>
               <w:rPr>
@@ -2695,7 +3047,7 @@
                 <w:noProof/>
                 <w:webHidden/>
               </w:rPr>
-              <w:t>11</w:t>
+              <w:t>12</w:t>
             </w:r>
             <w:r>
               <w:rPr>
@@ -2718,7 +3070,7 @@
               <w:lang w:eastAsia="en-GB"/>
             </w:rPr>
           </w:pPr>
-          <w:hyperlink w:anchor="_Toc126091197" w:history="1">
+          <w:hyperlink w:anchor="_Toc127731472" w:history="1">
             <w:r>
               <w:rPr>
                 <w:rStyle w:val="Hyperlink"/>
@@ -2745,7 +3097,7 @@
                 <w:noProof/>
                 <w:webHidden/>
               </w:rPr>
-              <w:instrText xml:space="preserve"> PAGEREF _Toc126091197 \h </w:instrText>
+              <w:instrText xml:space="preserve"> PAGEREF _Toc127731472 \h </w:instrText>
             </w:r>
             <w:r>
               <w:rPr>
@@ -2765,7 +3117,7 @@
                 <w:noProof/>
                 <w:webHidden/>
               </w:rPr>
-              <w:t>11</w:t>
+              <w:t>12</w:t>
             </w:r>
             <w:r>
               <w:rPr>
@@ -2788,7 +3140,7 @@
               <w:lang w:eastAsia="en-GB"/>
             </w:rPr>
           </w:pPr>
-          <w:hyperlink w:anchor="_Toc126091198" w:history="1">
+          <w:hyperlink w:anchor="_Toc127731473" w:history="1">
             <w:r>
               <w:rPr>
                 <w:rStyle w:val="Hyperlink"/>
@@ -2815,7 +3167,7 @@
                 <w:noProof/>
                 <w:webHidden/>
               </w:rPr>
-              <w:instrText xml:space="preserve"> PAGEREF _Toc126091198 \h </w:instrText>
+              <w:instrText xml:space="preserve"> PAGEREF _Toc127731473 \h </w:instrText>
             </w:r>
             <w:r>
               <w:rPr>
@@ -2835,7 +3187,7 @@
                 <w:noProof/>
                 <w:webHidden/>
               </w:rPr>
-              <w:t>12</w:t>
+              <w:t>13</w:t>
             </w:r>
             <w:r>
               <w:rPr>
@@ -2858,7 +3210,7 @@
               <w:lang w:eastAsia="en-GB"/>
             </w:rPr>
           </w:pPr>
-          <w:hyperlink w:anchor="_Toc126091199" w:history="1">
+          <w:hyperlink w:anchor="_Toc127731474" w:history="1">
             <w:r>
               <w:rPr>
                 <w:rStyle w:val="Hyperlink"/>
@@ -2885,7 +3237,7 @@
                 <w:noProof/>
                 <w:webHidden/>
               </w:rPr>
-              <w:instrText xml:space="preserve"> PAGEREF _Toc126091199 \h </w:instrText>
+              <w:instrText xml:space="preserve"> PAGEREF _Toc127731474 \h </w:instrText>
             </w:r>
             <w:r>
               <w:rPr>
@@ -2905,7 +3257,7 @@
                 <w:noProof/>
                 <w:webHidden/>
               </w:rPr>
-              <w:t>12</w:t>
+              <w:t>14</w:t>
             </w:r>
             <w:r>
               <w:rPr>
@@ -2928,7 +3280,7 @@
               <w:lang w:eastAsia="en-GB"/>
             </w:rPr>
           </w:pPr>
-          <w:hyperlink w:anchor="_Toc126091200" w:history="1">
+          <w:hyperlink w:anchor="_Toc127731475" w:history="1">
             <w:r>
               <w:rPr>
                 <w:rStyle w:val="Hyperlink"/>
@@ -2955,7 +3307,7 @@
                 <w:noProof/>
                 <w:webHidden/>
               </w:rPr>
-              <w:instrText xml:space="preserve"> PAGEREF _Toc126091200 \h </w:instrText>
+              <w:instrText xml:space="preserve"> PAGEREF _Toc127731475 \h </w:instrText>
             </w:r>
             <w:r>
               <w:rPr>
@@ -2975,7 +3327,7 @@
                 <w:noProof/>
                 <w:webHidden/>
               </w:rPr>
-              <w:t>13</w:t>
+              <w:t>14</w:t>
             </w:r>
             <w:r>
               <w:rPr>
@@ -2998,7 +3350,7 @@
               <w:lang w:eastAsia="en-GB"/>
             </w:rPr>
           </w:pPr>
-          <w:hyperlink w:anchor="_Toc126091201" w:history="1">
+          <w:hyperlink w:anchor="_Toc127731476" w:history="1">
             <w:r>
               <w:rPr>
                 <w:rStyle w:val="Hyperlink"/>
@@ -3025,7 +3377,7 @@
                 <w:noProof/>
                 <w:webHidden/>
               </w:rPr>
-              <w:instrText xml:space="preserve"> PAGEREF _Toc126091201 \h </w:instrText>
+              <w:instrText xml:space="preserve"> PAGEREF _Toc127731476 \h </w:instrText>
             </w:r>
             <w:r>
               <w:rPr>
@@ -3045,7 +3397,7 @@
                 <w:noProof/>
                 <w:webHidden/>
               </w:rPr>
-              <w:t>13</w:t>
+              <w:t>14</w:t>
             </w:r>
             <w:r>
               <w:rPr>
@@ -3069,7 +3421,7 @@
               <w:lang w:eastAsia="en-GB"/>
             </w:rPr>
           </w:pPr>
-          <w:hyperlink w:anchor="_Toc126091202" w:history="1">
+          <w:hyperlink w:anchor="_Toc127731477" w:history="1">
             <w:r>
               <w:rPr>
                 <w:rStyle w:val="Hyperlink"/>
@@ -3111,7 +3463,7 @@
                 <w:noProof/>
                 <w:webHidden/>
               </w:rPr>
-              <w:instrText xml:space="preserve"> PAGEREF _Toc126091202 \h </w:instrText>
+              <w:instrText xml:space="preserve"> PAGEREF _Toc127731477 \h </w:instrText>
             </w:r>
             <w:r>
               <w:rPr>
@@ -3131,7 +3483,7 @@
                 <w:noProof/>
                 <w:webHidden/>
               </w:rPr>
-              <w:t>14</w:t>
+              <w:t>15</w:t>
             </w:r>
             <w:r>
               <w:rPr>
@@ -3154,7 +3506,7 @@
               <w:lang w:eastAsia="en-GB"/>
             </w:rPr>
           </w:pPr>
-          <w:hyperlink w:anchor="_Toc126091203" w:history="1">
+          <w:hyperlink w:anchor="_Toc127731478" w:history="1">
             <w:r>
               <w:rPr>
                 <w:rStyle w:val="Hyperlink"/>
@@ -3181,7 +3533,7 @@
                 <w:noProof/>
                 <w:webHidden/>
               </w:rPr>
-              <w:instrText xml:space="preserve"> PAGEREF _Toc126091203 \h </w:instrText>
+              <w:instrText xml:space="preserve"> PAGEREF _Toc127731478 \h </w:instrText>
             </w:r>
             <w:r>
               <w:rPr>
@@ -3201,7 +3553,7 @@
                 <w:noProof/>
                 <w:webHidden/>
               </w:rPr>
-              <w:t>14</w:t>
+              <w:t>15</w:t>
             </w:r>
             <w:r>
               <w:rPr>
@@ -3224,7 +3576,7 @@
               <w:lang w:eastAsia="en-GB"/>
             </w:rPr>
           </w:pPr>
-          <w:hyperlink w:anchor="_Toc126091204" w:history="1">
+          <w:hyperlink w:anchor="_Toc127731479" w:history="1">
             <w:r>
               <w:rPr>
                 <w:rStyle w:val="Hyperlink"/>
@@ -3251,7 +3603,7 @@
                 <w:noProof/>
                 <w:webHidden/>
               </w:rPr>
-              <w:instrText xml:space="preserve"> PAGEREF _Toc126091204 \h </w:instrText>
+              <w:instrText xml:space="preserve"> PAGEREF _Toc127731479 \h </w:instrText>
             </w:r>
             <w:r>
               <w:rPr>
@@ -3271,7 +3623,7 @@
                 <w:noProof/>
                 <w:webHidden/>
               </w:rPr>
-              <w:t>14</w:t>
+              <w:t>16</w:t>
             </w:r>
             <w:r>
               <w:rPr>
@@ -3294,7 +3646,7 @@
               <w:lang w:eastAsia="en-GB"/>
             </w:rPr>
           </w:pPr>
-          <w:hyperlink w:anchor="_Toc126091205" w:history="1">
+          <w:hyperlink w:anchor="_Toc127731480" w:history="1">
             <w:r>
               <w:rPr>
                 <w:rStyle w:val="Hyperlink"/>
@@ -3321,7 +3673,7 @@
                 <w:noProof/>
                 <w:webHidden/>
               </w:rPr>
-              <w:instrText xml:space="preserve"> PAGEREF _Toc126091205 \h </w:instrText>
+              <w:instrText xml:space="preserve"> PAGEREF _Toc127731480 \h </w:instrText>
             </w:r>
             <w:r>
               <w:rPr>
@@ -3341,7 +3693,7 @@
                 <w:noProof/>
                 <w:webHidden/>
               </w:rPr>
-              <w:t>14</w:t>
+              <w:t>16</w:t>
             </w:r>
             <w:r>
               <w:rPr>
@@ -3364,7 +3716,7 @@
               <w:lang w:eastAsia="en-GB"/>
             </w:rPr>
           </w:pPr>
-          <w:hyperlink w:anchor="_Toc126091206" w:history="1">
+          <w:hyperlink w:anchor="_Toc127731481" w:history="1">
             <w:r>
               <w:rPr>
                 <w:rStyle w:val="Hyperlink"/>
@@ -3391,7 +3743,7 @@
                 <w:noProof/>
                 <w:webHidden/>
               </w:rPr>
-              <w:instrText xml:space="preserve"> PAGEREF _Toc126091206 \h </w:instrText>
+              <w:instrText xml:space="preserve"> PAGEREF _Toc127731481 \h </w:instrText>
             </w:r>
             <w:r>
               <w:rPr>
@@ -3411,7 +3763,7 @@
                 <w:noProof/>
                 <w:webHidden/>
               </w:rPr>
-              <w:t>15</w:t>
+              <w:t>16</w:t>
             </w:r>
             <w:r>
               <w:rPr>
@@ -3434,7 +3786,7 @@
               <w:lang w:eastAsia="en-GB"/>
             </w:rPr>
           </w:pPr>
-          <w:hyperlink w:anchor="_Toc126091207" w:history="1">
+          <w:hyperlink w:anchor="_Toc127731482" w:history="1">
             <w:r>
               <w:rPr>
                 <w:rStyle w:val="Hyperlink"/>
@@ -3461,7 +3813,7 @@
                 <w:noProof/>
                 <w:webHidden/>
               </w:rPr>
-              <w:instrText xml:space="preserve"> PAGEREF _Toc126091207 \h </w:instrText>
+              <w:instrText xml:space="preserve"> PAGEREF _Toc127731482 \h </w:instrText>
             </w:r>
             <w:r>
               <w:rPr>
@@ -3481,7 +3833,7 @@
                 <w:noProof/>
                 <w:webHidden/>
               </w:rPr>
-              <w:t>15</w:t>
+              <w:t>17</w:t>
             </w:r>
             <w:r>
               <w:rPr>
@@ -3504,7 +3856,7 @@
               <w:lang w:eastAsia="en-GB"/>
             </w:rPr>
           </w:pPr>
-          <w:hyperlink w:anchor="_Toc126091208" w:history="1">
+          <w:hyperlink w:anchor="_Toc127731483" w:history="1">
             <w:r>
               <w:rPr>
                 <w:rStyle w:val="Hyperlink"/>
@@ -3531,7 +3883,7 @@
                 <w:noProof/>
                 <w:webHidden/>
               </w:rPr>
-              <w:instrText xml:space="preserve"> PAGEREF _Toc126091208 \h </w:instrText>
+              <w:instrText xml:space="preserve"> PAGEREF _Toc127731483 \h </w:instrText>
             </w:r>
             <w:r>
               <w:rPr>
@@ -3551,7 +3903,7 @@
                 <w:noProof/>
                 <w:webHidden/>
               </w:rPr>
-              <w:t>16</w:t>
+              <w:t>17</w:t>
             </w:r>
             <w:r>
               <w:rPr>
@@ -3574,7 +3926,7 @@
               <w:lang w:eastAsia="en-GB"/>
             </w:rPr>
           </w:pPr>
-          <w:hyperlink w:anchor="_Toc126091209" w:history="1">
+          <w:hyperlink w:anchor="_Toc127731484" w:history="1">
             <w:r>
               <w:rPr>
                 <w:rStyle w:val="Hyperlink"/>
@@ -3601,7 +3953,7 @@
                 <w:noProof/>
                 <w:webHidden/>
               </w:rPr>
-              <w:instrText xml:space="preserve"> PAGEREF _Toc126091209 \h </w:instrText>
+              <w:instrText xml:space="preserve"> PAGEREF _Toc127731484 \h </w:instrText>
             </w:r>
             <w:r>
               <w:rPr>
@@ -3621,7 +3973,7 @@
                 <w:noProof/>
                 <w:webHidden/>
               </w:rPr>
-              <w:t>17</w:t>
+              <w:t>18</w:t>
             </w:r>
             <w:r>
               <w:rPr>
@@ -3644,7 +3996,7 @@
               <w:lang w:eastAsia="en-GB"/>
             </w:rPr>
           </w:pPr>
-          <w:hyperlink w:anchor="_Toc126091210" w:history="1">
+          <w:hyperlink w:anchor="_Toc127731485" w:history="1">
             <w:r>
               <w:rPr>
                 <w:rStyle w:val="Hyperlink"/>
@@ -3671,7 +4023,7 @@
                 <w:noProof/>
                 <w:webHidden/>
               </w:rPr>
-              <w:instrText xml:space="preserve"> PAGEREF _Toc126091210 \h </w:instrText>
+              <w:instrText xml:space="preserve"> PAGEREF _Toc127731485 \h </w:instrText>
             </w:r>
             <w:r>
               <w:rPr>
@@ -3691,7 +4043,7 @@
                 <w:noProof/>
                 <w:webHidden/>
               </w:rPr>
-              <w:t>17</w:t>
+              <w:t>18</w:t>
             </w:r>
             <w:r>
               <w:rPr>
@@ -3714,7 +4066,7 @@
               <w:lang w:eastAsia="en-GB"/>
             </w:rPr>
           </w:pPr>
-          <w:hyperlink w:anchor="_Toc126091211" w:history="1">
+          <w:hyperlink w:anchor="_Toc127731486" w:history="1">
             <w:r>
               <w:rPr>
                 <w:rStyle w:val="Hyperlink"/>
@@ -3741,7 +4093,7 @@
                 <w:noProof/>
                 <w:webHidden/>
               </w:rPr>
-              <w:instrText xml:space="preserve"> PAGEREF _Toc126091211 \h </w:instrText>
+              <w:instrText xml:space="preserve"> PAGEREF _Toc127731486 \h </w:instrText>
             </w:r>
             <w:r>
               <w:rPr>
@@ -3761,7 +4113,7 @@
                 <w:noProof/>
                 <w:webHidden/>
               </w:rPr>
-              <w:t>17</w:t>
+              <w:t>19</w:t>
             </w:r>
             <w:r>
               <w:rPr>
@@ -3784,7 +4136,7 @@
               <w:lang w:eastAsia="en-GB"/>
             </w:rPr>
           </w:pPr>
-          <w:hyperlink w:anchor="_Toc126091212" w:history="1">
+          <w:hyperlink w:anchor="_Toc127731487" w:history="1">
             <w:r>
               <w:rPr>
                 <w:rStyle w:val="Hyperlink"/>
@@ -3811,7 +4163,7 @@
                 <w:noProof/>
                 <w:webHidden/>
               </w:rPr>
-              <w:instrText xml:space="preserve"> PAGEREF _Toc126091212 \h </w:instrText>
+              <w:instrText xml:space="preserve"> PAGEREF _Toc127731487 \h </w:instrText>
             </w:r>
             <w:r>
               <w:rPr>
@@ -3831,7 +4183,7 @@
                 <w:noProof/>
                 <w:webHidden/>
               </w:rPr>
-              <w:t>18</w:t>
+              <w:t>19</w:t>
             </w:r>
             <w:r>
               <w:rPr>
@@ -3854,7 +4206,7 @@
               <w:lang w:eastAsia="en-GB"/>
             </w:rPr>
           </w:pPr>
-          <w:hyperlink w:anchor="_Toc126091213" w:history="1">
+          <w:hyperlink w:anchor="_Toc127731488" w:history="1">
             <w:r>
               <w:rPr>
                 <w:rStyle w:val="Hyperlink"/>
@@ -3881,7 +4233,7 @@
                 <w:noProof/>
                 <w:webHidden/>
               </w:rPr>
-              <w:instrText xml:space="preserve"> PAGEREF _Toc126091213 \h </w:instrText>
+              <w:instrText xml:space="preserve"> PAGEREF _Toc127731488 \h </w:instrText>
             </w:r>
             <w:r>
               <w:rPr>
@@ -3901,7 +4253,7 @@
                 <w:noProof/>
                 <w:webHidden/>
               </w:rPr>
-              <w:t>19</w:t>
+              <w:t>21</w:t>
             </w:r>
             <w:r>
               <w:rPr>
@@ -3924,7 +4276,7 @@
               <w:lang w:eastAsia="en-GB"/>
             </w:rPr>
           </w:pPr>
-          <w:hyperlink w:anchor="_Toc126091214" w:history="1">
+          <w:hyperlink w:anchor="_Toc127731489" w:history="1">
             <w:r>
               <w:rPr>
                 <w:rStyle w:val="Hyperlink"/>
@@ -3951,7 +4303,7 @@
                 <w:noProof/>
                 <w:webHidden/>
               </w:rPr>
-              <w:instrText xml:space="preserve"> PAGEREF _Toc126091214 \h </w:instrText>
+              <w:instrText xml:space="preserve"> PAGEREF _Toc127731489 \h </w:instrText>
             </w:r>
             <w:r>
               <w:rPr>
@@ -3971,7 +4323,7 @@
                 <w:noProof/>
                 <w:webHidden/>
               </w:rPr>
-              <w:t>20</w:t>
+              <w:t>22</w:t>
             </w:r>
             <w:r>
               <w:rPr>
@@ -3995,7 +4347,7 @@
               <w:lang w:eastAsia="en-GB"/>
             </w:rPr>
           </w:pPr>
-          <w:hyperlink w:anchor="_Toc126091215" w:history="1">
+          <w:hyperlink w:anchor="_Toc127731490" w:history="1">
             <w:r>
               <w:rPr>
                 <w:rStyle w:val="Hyperlink"/>
@@ -4037,7 +4389,7 @@
                 <w:noProof/>
                 <w:webHidden/>
               </w:rPr>
-              <w:instrText xml:space="preserve"> PAGEREF _Toc126091215 \h </w:instrText>
+              <w:instrText xml:space="preserve"> PAGEREF _Toc127731490 \h </w:instrText>
             </w:r>
             <w:r>
               <w:rPr>
@@ -4057,7 +4409,7 @@
                 <w:noProof/>
                 <w:webHidden/>
               </w:rPr>
-              <w:t>21</w:t>
+              <w:t>24</w:t>
             </w:r>
             <w:r>
               <w:rPr>
@@ -4081,7 +4433,7 @@
               <w:lang w:eastAsia="en-GB"/>
             </w:rPr>
           </w:pPr>
-          <w:hyperlink w:anchor="_Toc126091216" w:history="1">
+          <w:hyperlink w:anchor="_Toc127731491" w:history="1">
             <w:r>
               <w:rPr>
                 <w:rStyle w:val="Hyperlink"/>
@@ -4123,7 +4475,7 @@
                 <w:noProof/>
                 <w:webHidden/>
               </w:rPr>
-              <w:instrText xml:space="preserve"> PAGEREF _Toc126091216 \h </w:instrText>
+              <w:instrText xml:space="preserve"> PAGEREF _Toc127731491 \h </w:instrText>
             </w:r>
             <w:r>
               <w:rPr>
@@ -4143,7 +4495,7 @@
                 <w:noProof/>
                 <w:webHidden/>
               </w:rPr>
-              <w:t>21</w:t>
+              <w:t>24</w:t>
             </w:r>
             <w:r>
               <w:rPr>
@@ -4166,7 +4518,7 @@
               <w:lang w:eastAsia="en-GB"/>
             </w:rPr>
           </w:pPr>
-          <w:hyperlink w:anchor="_Toc126091217" w:history="1">
+          <w:hyperlink w:anchor="_Toc127731492" w:history="1">
             <w:r>
               <w:rPr>
                 <w:rStyle w:val="Hyperlink"/>
@@ -4193,7 +4545,7 @@
                 <w:noProof/>
                 <w:webHidden/>
               </w:rPr>
-              <w:instrText xml:space="preserve"> PAGEREF _Toc126091217 \h </w:instrText>
+              <w:instrText xml:space="preserve"> PAGEREF _Toc127731492 \h </w:instrText>
             </w:r>
             <w:r>
               <w:rPr>
@@ -4213,7 +4565,7 @@
                 <w:noProof/>
                 <w:webHidden/>
               </w:rPr>
-              <w:t>21</w:t>
+              <w:t>24</w:t>
             </w:r>
             <w:r>
               <w:rPr>
@@ -4236,7 +4588,7 @@
               <w:lang w:eastAsia="en-GB"/>
             </w:rPr>
           </w:pPr>
-          <w:hyperlink w:anchor="_Toc126091218" w:history="1">
+          <w:hyperlink w:anchor="_Toc127731493" w:history="1">
             <w:r>
               <w:rPr>
                 <w:rStyle w:val="Hyperlink"/>
@@ -4263,7 +4615,7 @@
                 <w:noProof/>
                 <w:webHidden/>
               </w:rPr>
-              <w:instrText xml:space="preserve"> PAGEREF _Toc126091218 \h </w:instrText>
+              <w:instrText xml:space="preserve"> PAGEREF _Toc127731493 \h </w:instrText>
             </w:r>
             <w:r>
               <w:rPr>
@@ -4283,7 +4635,7 @@
                 <w:noProof/>
                 <w:webHidden/>
               </w:rPr>
-              <w:t>21</w:t>
+              <w:t>24</w:t>
             </w:r>
             <w:r>
               <w:rPr>
@@ -4306,7 +4658,7 @@
               <w:lang w:eastAsia="en-GB"/>
             </w:rPr>
           </w:pPr>
-          <w:hyperlink w:anchor="_Toc126091219" w:history="1">
+          <w:hyperlink w:anchor="_Toc127731494" w:history="1">
             <w:r>
               <w:rPr>
                 <w:rStyle w:val="Hyperlink"/>
@@ -4333,7 +4685,7 @@
                 <w:noProof/>
                 <w:webHidden/>
               </w:rPr>
-              <w:instrText xml:space="preserve"> PAGEREF _Toc126091219 \h </w:instrText>
+              <w:instrText xml:space="preserve"> PAGEREF _Toc127731494 \h </w:instrText>
             </w:r>
             <w:r>
               <w:rPr>
@@ -4353,7 +4705,7 @@
                 <w:noProof/>
                 <w:webHidden/>
               </w:rPr>
-              <w:t>21</w:t>
+              <w:t>24</w:t>
             </w:r>
             <w:r>
               <w:rPr>
@@ -4377,7 +4729,7 @@
               <w:lang w:eastAsia="en-GB"/>
             </w:rPr>
           </w:pPr>
-          <w:hyperlink w:anchor="_Toc126091220" w:history="1">
+          <w:hyperlink w:anchor="_Toc127731495" w:history="1">
             <w:r>
               <w:rPr>
                 <w:rStyle w:val="Hyperlink"/>
@@ -4419,7 +4771,7 @@
                 <w:noProof/>
                 <w:webHidden/>
               </w:rPr>
-              <w:instrText xml:space="preserve"> PAGEREF _Toc126091220 \h </w:instrText>
+              <w:instrText xml:space="preserve"> PAGEREF _Toc127731495 \h </w:instrText>
             </w:r>
             <w:r>
               <w:rPr>
@@ -4439,7 +4791,7 @@
                 <w:noProof/>
                 <w:webHidden/>
               </w:rPr>
-              <w:t>22</w:t>
+              <w:t>25</w:t>
             </w:r>
             <w:r>
               <w:rPr>
@@ -4463,7 +4815,7 @@
               <w:lang w:eastAsia="en-GB"/>
             </w:rPr>
           </w:pPr>
-          <w:hyperlink w:anchor="_Toc126091221" w:history="1">
+          <w:hyperlink w:anchor="_Toc127731496" w:history="1">
             <w:r>
               <w:rPr>
                 <w:rStyle w:val="Hyperlink"/>
@@ -4505,7 +4857,7 @@
                 <w:noProof/>
                 <w:webHidden/>
               </w:rPr>
-              <w:instrText xml:space="preserve"> PAGEREF _Toc126091221 \h </w:instrText>
+              <w:instrText xml:space="preserve"> PAGEREF _Toc127731496 \h </w:instrText>
             </w:r>
             <w:r>
               <w:rPr>
@@ -4525,7 +4877,7 @@
                 <w:noProof/>
                 <w:webHidden/>
               </w:rPr>
-              <w:t>22</w:t>
+              <w:t>25</w:t>
             </w:r>
             <w:r>
               <w:rPr>
@@ -4549,7 +4901,7 @@
               <w:lang w:eastAsia="en-GB"/>
             </w:rPr>
           </w:pPr>
-          <w:hyperlink w:anchor="_Toc126091222" w:history="1">
+          <w:hyperlink w:anchor="_Toc127731497" w:history="1">
             <w:r>
               <w:rPr>
                 <w:rStyle w:val="Hyperlink"/>
@@ -4591,7 +4943,7 @@
                 <w:noProof/>
                 <w:webHidden/>
               </w:rPr>
-              <w:instrText xml:space="preserve"> PAGEREF _Toc126091222 \h </w:instrText>
+              <w:instrText xml:space="preserve"> PAGEREF _Toc127731497 \h </w:instrText>
             </w:r>
             <w:r>
               <w:rPr>
@@ -4611,7 +4963,7 @@
                 <w:noProof/>
                 <w:webHidden/>
               </w:rPr>
-              <w:t>23</w:t>
+              <w:t>26</w:t>
             </w:r>
             <w:r>
               <w:rPr>
@@ -4635,7 +4987,7 @@
               <w:lang w:eastAsia="en-GB"/>
             </w:rPr>
           </w:pPr>
-          <w:hyperlink w:anchor="_Toc126091223" w:history="1">
+          <w:hyperlink w:anchor="_Toc127731498" w:history="1">
             <w:r>
               <w:rPr>
                 <w:rStyle w:val="Hyperlink"/>
@@ -4677,7 +5029,7 @@
                 <w:noProof/>
                 <w:webHidden/>
               </w:rPr>
-              <w:instrText xml:space="preserve"> PAGEREF _Toc126091223 \h </w:instrText>
+              <w:instrText xml:space="preserve"> PAGEREF _Toc127731498 \h </w:instrText>
             </w:r>
             <w:r>
               <w:rPr>
@@ -4697,7 +5049,7 @@
                 <w:noProof/>
                 <w:webHidden/>
               </w:rPr>
-              <w:t>23</w:t>
+              <w:t>27</w:t>
             </w:r>
             <w:r>
               <w:rPr>
@@ -4720,7 +5072,7 @@
               <w:lang w:eastAsia="en-GB"/>
             </w:rPr>
           </w:pPr>
-          <w:hyperlink w:anchor="_Toc126091224" w:history="1">
+          <w:hyperlink w:anchor="_Toc127731499" w:history="1">
             <w:r>
               <w:rPr>
                 <w:rStyle w:val="Hyperlink"/>
@@ -4747,7 +5099,7 @@
                 <w:noProof/>
                 <w:webHidden/>
               </w:rPr>
-              <w:instrText xml:space="preserve"> PAGEREF _Toc126091224 \h </w:instrText>
+              <w:instrText xml:space="preserve"> PAGEREF _Toc127731499 \h </w:instrText>
             </w:r>
             <w:r>
               <w:rPr>
@@ -4767,7 +5119,7 @@
                 <w:noProof/>
                 <w:webHidden/>
               </w:rPr>
-              <w:t>23</w:t>
+              <w:t>27</w:t>
             </w:r>
             <w:r>
               <w:rPr>
@@ -4804,7 +5156,7 @@
           <w:u w:val="single"/>
         </w:rPr>
       </w:pPr>
-      <w:bookmarkStart w:id="3" w:name="_Toc126091168"/>
+      <w:bookmarkStart w:id="3" w:name="_Toc127731438"/>
       <w:r>
         <w:rPr>
           <w:u w:val="single"/>
@@ -5323,22 +5675,7 @@
       <w:r>
         <w:fldChar w:fldCharType="end"/>
       </w:r>
-      <w:r>
-        <w:rPr>
-          <w:rFonts w:asciiTheme="minorHAnsi" w:eastAsiaTheme="minorEastAsia" w:hAnsiTheme="minorHAnsi"/>
-          <w:noProof/>
-          <w:lang w:eastAsia="en-GB"/>
-        </w:rPr>
-        <w:t xml:space="preserve"> </w:t>
-      </w:r>
-    </w:p>
-    <w:p/>
-    <w:p/>
-    <w:p/>
-    <w:p/>
-    <w:p/>
-    <w:p/>
-    <w:p/>
+    </w:p>
     <w:p>
       <w:pPr>
         <w:pStyle w:val="Heading1"/>
@@ -5354,12 +5691,11 @@
           <w:u w:val="single"/>
         </w:rPr>
       </w:pPr>
-      <w:bookmarkStart w:id="4" w:name="_Toc126091169"/>
+      <w:bookmarkStart w:id="4" w:name="_Toc127731439"/>
       <w:r>
         <w:rPr>
           <w:u w:val="single"/>
         </w:rPr>
-        <w:lastRenderedPageBreak/>
         <w:t>Executive summary</w:t>
       </w:r>
       <w:bookmarkEnd w:id="4"/>
@@ -5368,7 +5704,7 @@
       <w:pPr>
         <w:pStyle w:val="Heading2"/>
       </w:pPr>
-      <w:bookmarkStart w:id="5" w:name="_Toc126091170"/>
+      <w:bookmarkStart w:id="5" w:name="_Toc127731440"/>
       <w:r>
         <w:t>1</w:t>
       </w:r>
@@ -6281,7 +6617,7 @@
           <w:szCs w:val="22"/>
         </w:rPr>
       </w:pPr>
-      <w:bookmarkStart w:id="6" w:name="_Toc126091171"/>
+      <w:bookmarkStart w:id="6" w:name="_Toc127731441"/>
       <w:r>
         <w:rPr>
           <w:rFonts w:asciiTheme="minorHAnsi" w:hAnsiTheme="minorHAnsi" w:cstheme="minorHAnsi"/>
@@ -6337,14 +6673,14 @@
         <w:rPr>
           <w:rFonts w:asciiTheme="minorHAnsi" w:hAnsiTheme="minorHAnsi" w:cstheme="minorHAnsi"/>
         </w:rPr>
-        <w:t xml:space="preserve">MHR is a leading HR service provider who strives for continuous evolution of its product, which requires mass research be shared across the business. Currently departments are siloed between each other, causing harm to company culture, and decreasing efficiency. The opportunity to bring in a revolutionary way to share knowledge between departments would be a huge asset to the business. Initial improvements would be seen in the reduced duplication of effort, and as time </w:t>
+        <w:t xml:space="preserve">MHR is a leading HR service provider who strives for continuous evolution of its product, which requires mass research be shared across the business. Currently departments are siloed between </w:t>
       </w:r>
       <w:r>
         <w:rPr>
           <w:rFonts w:asciiTheme="minorHAnsi" w:hAnsiTheme="minorHAnsi" w:cstheme="minorHAnsi"/>
         </w:rPr>
         <w:lastRenderedPageBreak/>
-        <w:t>advances it would encourage the reduction of silos by increased collaboration, sharing of knowledge, and between department idea generation.</w:t>
+        <w:t>each other, causing harm to company culture, and decreasing efficiency. The opportunity to bring in a revolutionary way to share knowledge between departments would be a huge asset to the business. Initial improvements would be seen in the reduced duplication of effort, and as time advances it would encourage the reduction of silos by increased collaboration, sharing of knowledge, and between department idea generation.</w:t>
       </w:r>
     </w:p>
     <w:p>
@@ -6354,7 +6690,7 @@
           <w:rStyle w:val="eop"/>
         </w:rPr>
       </w:pPr>
-      <w:bookmarkStart w:id="7" w:name="_Toc126091172"/>
+      <w:bookmarkStart w:id="7" w:name="_Toc127731442"/>
       <w:r>
         <w:rPr>
           <w:rStyle w:val="eop"/>
@@ -6990,7 +7326,7 @@
           <w:rStyle w:val="eop"/>
         </w:rPr>
       </w:pPr>
-      <w:bookmarkStart w:id="9" w:name="_Toc126091173"/>
+      <w:bookmarkStart w:id="9" w:name="_Toc127731443"/>
       <w:r>
         <w:rPr>
           <w:rStyle w:val="eop"/>
@@ -7009,7 +7345,7 @@
       <w:pPr>
         <w:pStyle w:val="Heading3"/>
       </w:pPr>
-      <w:bookmarkStart w:id="10" w:name="_Toc126091174"/>
+      <w:bookmarkStart w:id="10" w:name="_Toc127731444"/>
       <w:r>
         <w:t>1</w:t>
       </w:r>
@@ -7081,7 +7417,7 @@
       <w:pPr>
         <w:pStyle w:val="Heading3"/>
       </w:pPr>
-      <w:bookmarkStart w:id="12" w:name="_Toc126091175"/>
+      <w:bookmarkStart w:id="12" w:name="_Toc127731445"/>
       <w:r>
         <w:t>1</w:t>
       </w:r>
@@ -7181,7 +7517,7 @@
         <w:pStyle w:val="Heading3"/>
       </w:pPr>
       <w:bookmarkStart w:id="13" w:name="_Toc119001831"/>
-      <w:bookmarkStart w:id="14" w:name="_Toc126091176"/>
+      <w:bookmarkStart w:id="14" w:name="_Toc127731446"/>
       <w:r>
         <w:t>1</w:t>
       </w:r>
@@ -7209,8 +7545,9 @@
         <w:pStyle w:val="Heading3"/>
       </w:pPr>
       <w:bookmarkStart w:id="15" w:name="_Toc119001832"/>
-      <w:bookmarkStart w:id="16" w:name="_Toc126091177"/>
-      <w:r>
+      <w:bookmarkStart w:id="16" w:name="_Toc127731447"/>
+      <w:r>
+        <w:lastRenderedPageBreak/>
         <w:t>1</w:t>
       </w:r>
       <w:r>
@@ -7229,14 +7566,7 @@
         <w:rPr>
           <w:rFonts w:asciiTheme="minorHAnsi" w:hAnsiTheme="minorHAnsi" w:cstheme="minorHAnsi"/>
         </w:rPr>
-        <w:t xml:space="preserve">As this is intended to be an internal tool, rather than a sellable product or to incorporate into another product, the project’s return on investments will be modest. Although it will not generate </w:t>
-      </w:r>
-      <w:r>
-        <w:rPr>
-          <w:rFonts w:asciiTheme="minorHAnsi" w:hAnsiTheme="minorHAnsi" w:cstheme="minorHAnsi"/>
-        </w:rPr>
-        <w:lastRenderedPageBreak/>
-        <w:t xml:space="preserve">sales or outside income, it </w:t>
+        <w:t xml:space="preserve">As this is intended to be an internal tool, rather than a sellable product or to incorporate into another product, the project’s return on investments will be modest. Although it will not generate sales or outside income, it </w:t>
       </w:r>
       <w:r>
         <w:rPr>
@@ -7286,7 +7616,7 @@
         </w:rPr>
       </w:pPr>
       <w:bookmarkStart w:id="17" w:name="_Toc119001833"/>
-      <w:bookmarkStart w:id="18" w:name="_Toc126091178"/>
+      <w:bookmarkStart w:id="18" w:name="_Toc127731448"/>
       <w:r>
         <w:t>1</w:t>
       </w:r>
@@ -8112,55 +8442,6 @@
     </w:p>
     <w:p>
       <w:pPr>
-        <w:pStyle w:val="paragraph"/>
-        <w:spacing w:before="0" w:beforeAutospacing="0" w:after="0" w:afterAutospacing="0"/>
-        <w:textAlignment w:val="baseline"/>
-        <w:rPr>
-          <w:rFonts w:asciiTheme="minorHAnsi" w:hAnsiTheme="minorHAnsi" w:cstheme="minorHAnsi"/>
-          <w:sz w:val="22"/>
-          <w:szCs w:val="22"/>
-        </w:rPr>
-      </w:pPr>
-    </w:p>
-    <w:p>
-      <w:pPr>
-        <w:pStyle w:val="paragraph"/>
-        <w:spacing w:before="0" w:beforeAutospacing="0" w:after="0" w:afterAutospacing="0"/>
-        <w:textAlignment w:val="baseline"/>
-        <w:rPr>
-          <w:rFonts w:asciiTheme="minorHAnsi" w:hAnsiTheme="minorHAnsi" w:cstheme="minorHAnsi"/>
-          <w:sz w:val="22"/>
-          <w:szCs w:val="22"/>
-        </w:rPr>
-      </w:pPr>
-    </w:p>
-    <w:p>
-      <w:pPr>
-        <w:pStyle w:val="paragraph"/>
-        <w:spacing w:before="0" w:beforeAutospacing="0" w:after="0" w:afterAutospacing="0"/>
-        <w:textAlignment w:val="baseline"/>
-        <w:rPr>
-          <w:rFonts w:asciiTheme="minorHAnsi" w:hAnsiTheme="minorHAnsi" w:cstheme="minorHAnsi"/>
-          <w:sz w:val="22"/>
-          <w:szCs w:val="22"/>
-          <w:lang w:val="en-US"/>
-        </w:rPr>
-      </w:pPr>
-    </w:p>
-    <w:p>
-      <w:pPr>
-        <w:pStyle w:val="paragraph"/>
-        <w:spacing w:before="0" w:beforeAutospacing="0" w:after="0" w:afterAutospacing="0"/>
-        <w:textAlignment w:val="baseline"/>
-        <w:rPr>
-          <w:rFonts w:asciiTheme="minorHAnsi" w:hAnsiTheme="minorHAnsi" w:cstheme="minorHAnsi"/>
-          <w:sz w:val="22"/>
-          <w:szCs w:val="22"/>
-        </w:rPr>
-      </w:pPr>
-    </w:p>
-    <w:p>
-      <w:pPr>
         <w:pStyle w:val="Heading1"/>
         <w:numPr>
           <w:ilvl w:val="0"/>
@@ -8174,7 +8455,7 @@
           <w:u w:val="single"/>
         </w:rPr>
       </w:pPr>
-      <w:bookmarkStart w:id="20" w:name="_Toc126091179"/>
+      <w:bookmarkStart w:id="20" w:name="_Toc127731449"/>
       <w:r>
         <w:rPr>
           <w:u w:val="single"/>
@@ -8190,37 +8471,115 @@
           <w:rFonts w:asciiTheme="minorHAnsi" w:hAnsiTheme="minorHAnsi" w:cstheme="minorHAnsi"/>
         </w:rPr>
       </w:pPr>
-      <w:r>
-        <w:rPr>
-          <w:rFonts w:asciiTheme="minorHAnsi" w:hAnsiTheme="minorHAnsi" w:cstheme="minorHAnsi"/>
-        </w:rPr>
-        <w:t xml:space="preserve">Below are existing systems/tools that were considered, </w:t>
-      </w:r>
-      <w:r>
-        <w:rPr>
-          <w:rFonts w:asciiTheme="minorHAnsi" w:hAnsiTheme="minorHAnsi" w:cstheme="minorHAnsi"/>
-        </w:rPr>
-        <w:t>and their suitability</w:t>
-      </w:r>
-      <w:r>
-        <w:rPr>
-          <w:rFonts w:asciiTheme="minorHAnsi" w:hAnsiTheme="minorHAnsi" w:cstheme="minorHAnsi"/>
-        </w:rPr>
-        <w:t xml:space="preserve"> compared with the gap analysis</w:t>
-      </w:r>
-      <w:r>
-        <w:rPr>
-          <w:rFonts w:asciiTheme="minorHAnsi" w:hAnsiTheme="minorHAnsi" w:cstheme="minorHAnsi"/>
-        </w:rPr>
-        <w:t>.</w:t>
+      <w:bookmarkStart w:id="21" w:name="_Toc119001835"/>
+      <w:r>
+        <w:rPr>
+          <w:rFonts w:asciiTheme="minorHAnsi" w:hAnsiTheme="minorHAnsi" w:cstheme="minorHAnsi"/>
+        </w:rPr>
+        <w:t>Knowledge sharing platforms are important tools that enable organizations to share and leverage knowledge for better decision-making, innovation, and problem-solving. In this technical literature review, I will provide an overview of existing technical solutions and identify gaps that need to be addressed. I will also review similar tools/software/approaches that can be used in the proposed solution and their limitations.</w:t>
+      </w:r>
+    </w:p>
+    <w:p>
+      <w:pPr>
+        <w:rPr>
+          <w:rFonts w:asciiTheme="minorHAnsi" w:hAnsiTheme="minorHAnsi" w:cstheme="minorHAnsi"/>
+        </w:rPr>
+      </w:pPr>
+      <w:r>
+        <w:rPr>
+          <w:rFonts w:asciiTheme="minorHAnsi" w:hAnsiTheme="minorHAnsi" w:cstheme="minorHAnsi"/>
+        </w:rPr>
+        <w:t xml:space="preserve">There are several existing knowledge sharing platforms that organizations can use. Some of the most popular solutions include SharePoint, </w:t>
+      </w:r>
+      <w:r>
+        <w:rPr>
+          <w:rFonts w:asciiTheme="minorHAnsi" w:hAnsiTheme="minorHAnsi" w:cstheme="minorHAnsi"/>
+        </w:rPr>
+        <w:t>Miro board</w:t>
+      </w:r>
+      <w:r>
+        <w:rPr>
+          <w:rFonts w:asciiTheme="minorHAnsi" w:hAnsiTheme="minorHAnsi" w:cstheme="minorHAnsi"/>
+        </w:rPr>
+        <w:t xml:space="preserve">, </w:t>
+      </w:r>
+      <w:r>
+        <w:rPr>
+          <w:rFonts w:asciiTheme="minorHAnsi" w:hAnsiTheme="minorHAnsi" w:cstheme="minorHAnsi"/>
+        </w:rPr>
+        <w:t>Teams</w:t>
+      </w:r>
+      <w:r>
+        <w:rPr>
+          <w:rFonts w:asciiTheme="minorHAnsi" w:hAnsiTheme="minorHAnsi" w:cstheme="minorHAnsi"/>
+        </w:rPr>
+        <w:t xml:space="preserve">, Slack, and </w:t>
+      </w:r>
+      <w:proofErr w:type="spellStart"/>
+      <w:r>
+        <w:rPr>
+          <w:rFonts w:asciiTheme="minorHAnsi" w:hAnsiTheme="minorHAnsi" w:cstheme="minorHAnsi"/>
+        </w:rPr>
+        <w:t>Nuclino</w:t>
+      </w:r>
+      <w:proofErr w:type="spellEnd"/>
+      <w:r>
+        <w:rPr>
+          <w:rFonts w:asciiTheme="minorHAnsi" w:hAnsiTheme="minorHAnsi" w:cstheme="minorHAnsi"/>
+        </w:rPr>
+        <w:t xml:space="preserve">. These platforms provide a range of features such as document management, workflow management, project management, social collaboration, messaging, and analytics. While these platforms are effective, they also have some limitations. For example, SharePoint and </w:t>
+      </w:r>
+      <w:proofErr w:type="spellStart"/>
+      <w:r>
+        <w:rPr>
+          <w:rFonts w:asciiTheme="minorHAnsi" w:hAnsiTheme="minorHAnsi" w:cstheme="minorHAnsi"/>
+        </w:rPr>
+        <w:t>Nuclino</w:t>
+      </w:r>
+      <w:proofErr w:type="spellEnd"/>
+      <w:r>
+        <w:rPr>
+          <w:rFonts w:asciiTheme="minorHAnsi" w:hAnsiTheme="minorHAnsi" w:cstheme="minorHAnsi"/>
+        </w:rPr>
+        <w:t xml:space="preserve"> </w:t>
+      </w:r>
+      <w:r>
+        <w:rPr>
+          <w:rFonts w:asciiTheme="minorHAnsi" w:hAnsiTheme="minorHAnsi" w:cstheme="minorHAnsi"/>
+        </w:rPr>
+        <w:t xml:space="preserve">can be expensive and complex to implement and maintain, while </w:t>
+      </w:r>
+      <w:r>
+        <w:rPr>
+          <w:rFonts w:asciiTheme="minorHAnsi" w:hAnsiTheme="minorHAnsi" w:cstheme="minorHAnsi"/>
+        </w:rPr>
+        <w:t>Teams</w:t>
+      </w:r>
+      <w:r>
+        <w:rPr>
+          <w:rFonts w:asciiTheme="minorHAnsi" w:hAnsiTheme="minorHAnsi" w:cstheme="minorHAnsi"/>
+        </w:rPr>
+        <w:t xml:space="preserve"> and Slack are primarily designed for social communication and may not provide robust document management or workflow capabilities.</w:t>
+      </w:r>
+    </w:p>
+    <w:p>
+      <w:pPr>
+        <w:rPr>
+          <w:rFonts w:asciiTheme="minorHAnsi" w:hAnsiTheme="minorHAnsi" w:cstheme="minorHAnsi"/>
+        </w:rPr>
+      </w:pPr>
+      <w:r>
+        <w:rPr>
+          <w:rFonts w:asciiTheme="minorHAnsi" w:hAnsiTheme="minorHAnsi" w:cstheme="minorHAnsi"/>
+        </w:rPr>
+        <w:t>I picked out 3 existing solutions and did a more in-depth review to understand their capabilities and limitations.</w:t>
       </w:r>
     </w:p>
     <w:p>
       <w:pPr>
         <w:pStyle w:val="Heading2"/>
       </w:pPr>
-      <w:bookmarkStart w:id="21" w:name="_Toc119001835"/>
-      <w:bookmarkStart w:id="22" w:name="_Toc126091180"/>
+      <w:bookmarkStart w:id="22" w:name="_Toc127731450"/>
       <w:r>
         <w:t>2</w:t>
       </w:r>
@@ -8278,7 +8637,7 @@
         </w:rPr>
       </w:pPr>
       <w:bookmarkStart w:id="23" w:name="_Toc119001836"/>
-      <w:bookmarkStart w:id="24" w:name="_Toc126091181"/>
+      <w:bookmarkStart w:id="24" w:name="_Toc127731451"/>
       <w:r>
         <w:t>2</w:t>
       </w:r>
@@ -8306,7 +8665,7 @@
         <w:pStyle w:val="Heading2"/>
       </w:pPr>
       <w:bookmarkStart w:id="25" w:name="_Toc119001837"/>
-      <w:bookmarkStart w:id="26" w:name="_Toc126091182"/>
+      <w:bookmarkStart w:id="26" w:name="_Toc127731452"/>
       <w:r>
         <w:t>2</w:t>
       </w:r>
@@ -8438,7 +8797,7 @@
         </w:rPr>
       </w:pPr>
       <w:bookmarkStart w:id="27" w:name="_Toc119001838"/>
-      <w:bookmarkStart w:id="28" w:name="_Toc126091183"/>
+      <w:bookmarkStart w:id="28" w:name="_Toc127731453"/>
       <w:r>
         <w:t>2</w:t>
       </w:r>
@@ -8483,6 +8842,7 @@
         <w:rPr>
           <w:rFonts w:asciiTheme="minorHAnsi" w:hAnsiTheme="minorHAnsi" w:cstheme="minorHAnsi"/>
         </w:rPr>
+        <w:lastRenderedPageBreak/>
         <w:t>Below are some limitations on searching –</w:t>
       </w:r>
     </w:p>
@@ -8603,9 +8963,8 @@
         <w:pStyle w:val="Heading2"/>
       </w:pPr>
       <w:bookmarkStart w:id="29" w:name="_Toc119001839"/>
-      <w:bookmarkStart w:id="30" w:name="_Toc126091184"/>
-      <w:r>
-        <w:lastRenderedPageBreak/>
+      <w:bookmarkStart w:id="30" w:name="_Toc127731454"/>
+      <w:r>
         <w:t>2</w:t>
       </w:r>
       <w:r>
@@ -8751,7 +9110,7 @@
         </w:rPr>
       </w:pPr>
       <w:bookmarkStart w:id="31" w:name="_Toc119001840"/>
-      <w:bookmarkStart w:id="32" w:name="_Toc126091185"/>
+      <w:bookmarkStart w:id="32" w:name="_Toc127731455"/>
       <w:r>
         <w:t>2</w:t>
       </w:r>
@@ -8820,7 +9179,7 @@
         <w:pStyle w:val="Heading2"/>
       </w:pPr>
       <w:bookmarkStart w:id="33" w:name="_Toc119001841"/>
-      <w:bookmarkStart w:id="34" w:name="_Toc126091186"/>
+      <w:bookmarkStart w:id="34" w:name="_Toc127731456"/>
       <w:r>
         <w:t>2</w:t>
       </w:r>
@@ -8892,6 +9251,7 @@
           <w:rFonts w:asciiTheme="minorHAnsi" w:eastAsia="Times New Roman" w:hAnsiTheme="minorHAnsi" w:cstheme="minorHAnsi"/>
           <w:lang w:eastAsia="en-GB"/>
         </w:rPr>
+        <w:lastRenderedPageBreak/>
         <w:t>By creating material from scratch or using a template from their extensive library, it is easy to adapt to team requirements. This fits with our desired state of having a manageable knowledge resource structure and would allow the business to analyse knowledge resources across the business.</w:t>
       </w:r>
     </w:p>
@@ -8962,7 +9322,7 @@
         </w:rPr>
       </w:pPr>
       <w:bookmarkStart w:id="35" w:name="_Toc119001842"/>
-      <w:bookmarkStart w:id="36" w:name="_Toc126091187"/>
+      <w:bookmarkStart w:id="36" w:name="_Toc127731457"/>
       <w:r>
         <w:t>2</w:t>
       </w:r>
@@ -9016,7 +9376,6 @@
           <w:rFonts w:asciiTheme="minorHAnsi" w:eastAsia="Times New Roman" w:hAnsiTheme="minorHAnsi" w:cstheme="minorHAnsi"/>
           <w:lang w:eastAsia="en-GB"/>
         </w:rPr>
-        <w:lastRenderedPageBreak/>
         <w:t>Nuclino</w:t>
       </w:r>
       <w:proofErr w:type="spellEnd"/>
@@ -9048,6 +9407,7 @@
       <w:pPr>
         <w:pStyle w:val="Heading2"/>
       </w:pPr>
+      <w:bookmarkStart w:id="37" w:name="_Toc127731458"/>
       <w:r>
         <w:t>2.</w:t>
       </w:r>
@@ -9058,8 +9418,9 @@
         <w:t xml:space="preserve"> </w:t>
       </w:r>
       <w:r>
-        <w:t>Knowledge Sharing in Digital Platform Ecosystems: A Textual Analysis of SAP's Developer Community</w:t>
-      </w:r>
+        <w:t>Gap in Existing solutions</w:t>
+      </w:r>
+      <w:bookmarkEnd w:id="37"/>
     </w:p>
     <w:p>
       <w:pPr>
@@ -9073,7 +9434,7 @@
           <w:rFonts w:asciiTheme="minorHAnsi" w:eastAsia="Times New Roman" w:hAnsiTheme="minorHAnsi" w:cstheme="minorHAnsi"/>
           <w:lang w:eastAsia="en-GB"/>
         </w:rPr>
-        <w:t xml:space="preserve">The paper "Knowledge Sharing in Digital Platform Ecosystems: A Textual Analysis of SAP's Developer Community" by Martin </w:t>
+        <w:t xml:space="preserve">One gap in existing solutions is the lack of integration between knowledge sharing platforms and machine learning techniques. While some platforms provide basic search functionality, they do not leverage machine learning algorithms to provide personalized and context-specific recommendations. For example, a user may search for a document on a knowledge sharing platform, but the platform may not be able to provide recommendations based on the user's search history, interests, or </w:t>
       </w:r>
       <w:proofErr w:type="spellStart"/>
       <w:r>
@@ -9081,7 +9442,7 @@
           <w:rFonts w:asciiTheme="minorHAnsi" w:eastAsia="Times New Roman" w:hAnsiTheme="minorHAnsi" w:cstheme="minorHAnsi"/>
           <w:lang w:eastAsia="en-GB"/>
         </w:rPr>
-        <w:t>Kauschinger</w:t>
+        <w:t>behavior</w:t>
       </w:r>
       <w:proofErr w:type="spellEnd"/>
       <w:r>
@@ -9089,8 +9450,339 @@
           <w:rFonts w:asciiTheme="minorHAnsi" w:eastAsia="Times New Roman" w:hAnsiTheme="minorHAnsi" w:cstheme="minorHAnsi"/>
           <w:lang w:eastAsia="en-GB"/>
         </w:rPr>
-        <w:t xml:space="preserve"> examines the knowledge-sharing practices within the SAP developer community. The study uses a textual analysis of posts and comments from the community forum to explore the nature of knowledge sharing and the factors that influence it.</w:t>
-      </w:r>
+        <w:t>. Another gap is the lack of gamification features to incentivize and reward knowledge sharing and collaboration.</w:t>
+      </w:r>
+    </w:p>
+    <w:p>
+      <w:pPr>
+        <w:pStyle w:val="Heading2"/>
+      </w:pPr>
+      <w:bookmarkStart w:id="38" w:name="_Toc127731459"/>
+      <w:r>
+        <w:t>2.</w:t>
+      </w:r>
+      <w:r>
+        <w:t>6</w:t>
+      </w:r>
+      <w:r>
+        <w:t xml:space="preserve"> Similar Tools/Software/Approaches</w:t>
+      </w:r>
+      <w:bookmarkEnd w:id="38"/>
+    </w:p>
+    <w:p>
+      <w:pPr>
+        <w:pStyle w:val="Heading2"/>
+        <w:rPr>
+          <w:rFonts w:asciiTheme="minorHAnsi" w:eastAsia="Times New Roman" w:hAnsiTheme="minorHAnsi" w:cstheme="minorHAnsi"/>
+          <w:color w:val="auto"/>
+          <w:sz w:val="22"/>
+          <w:szCs w:val="22"/>
+          <w:lang w:eastAsia="en-GB"/>
+        </w:rPr>
+      </w:pPr>
+      <w:bookmarkStart w:id="39" w:name="_Toc127731460"/>
+      <w:r>
+        <w:rPr>
+          <w:rFonts w:asciiTheme="minorHAnsi" w:eastAsia="Times New Roman" w:hAnsiTheme="minorHAnsi" w:cstheme="minorHAnsi"/>
+          <w:color w:val="auto"/>
+          <w:sz w:val="22"/>
+          <w:szCs w:val="22"/>
+          <w:lang w:eastAsia="en-GB"/>
+        </w:rPr>
+        <w:t xml:space="preserve">There are several similar tools/software/approaches that can be used in the proposed solution. For example, natural language processing (NLP) techniques can be used to </w:t>
+      </w:r>
+      <w:proofErr w:type="spellStart"/>
+      <w:r>
+        <w:rPr>
+          <w:rFonts w:asciiTheme="minorHAnsi" w:eastAsia="Times New Roman" w:hAnsiTheme="minorHAnsi" w:cstheme="minorHAnsi"/>
+          <w:color w:val="auto"/>
+          <w:sz w:val="22"/>
+          <w:szCs w:val="22"/>
+          <w:lang w:eastAsia="en-GB"/>
+        </w:rPr>
+        <w:t>analyze</w:t>
+      </w:r>
+      <w:proofErr w:type="spellEnd"/>
+      <w:r>
+        <w:rPr>
+          <w:rFonts w:asciiTheme="minorHAnsi" w:eastAsia="Times New Roman" w:hAnsiTheme="minorHAnsi" w:cstheme="minorHAnsi"/>
+          <w:color w:val="auto"/>
+          <w:sz w:val="22"/>
+          <w:szCs w:val="22"/>
+          <w:lang w:eastAsia="en-GB"/>
+        </w:rPr>
+        <w:t xml:space="preserve"> text data and extract relevant information for personalized recommendations. NLP can also be used to identify knowledge gaps and suggest content creation. Gamification features such as badges, </w:t>
+      </w:r>
+      <w:proofErr w:type="spellStart"/>
+      <w:r>
+        <w:rPr>
+          <w:rFonts w:asciiTheme="minorHAnsi" w:eastAsia="Times New Roman" w:hAnsiTheme="minorHAnsi" w:cstheme="minorHAnsi"/>
+          <w:color w:val="auto"/>
+          <w:sz w:val="22"/>
+          <w:szCs w:val="22"/>
+          <w:lang w:eastAsia="en-GB"/>
+        </w:rPr>
+        <w:t>leaderboards</w:t>
+      </w:r>
+      <w:proofErr w:type="spellEnd"/>
+      <w:r>
+        <w:rPr>
+          <w:rFonts w:asciiTheme="minorHAnsi" w:eastAsia="Times New Roman" w:hAnsiTheme="minorHAnsi" w:cstheme="minorHAnsi"/>
+          <w:color w:val="auto"/>
+          <w:sz w:val="22"/>
+          <w:szCs w:val="22"/>
+          <w:lang w:eastAsia="en-GB"/>
+        </w:rPr>
+        <w:t>, and rewards can be used to incentivize and reward knowledge sharing and collaboration. Other approaches such as social network analysis and machine learning algorithms can be used to identify subject matter experts and suggest collaboration opportunities.</w:t>
+      </w:r>
+      <w:bookmarkEnd w:id="39"/>
+    </w:p>
+    <w:p>
+      <w:pPr>
+        <w:rPr>
+          <w:lang w:eastAsia="en-GB"/>
+        </w:rPr>
+      </w:pPr>
+      <w:r>
+        <w:rPr>
+          <w:lang w:eastAsia="en-GB"/>
+        </w:rPr>
+        <w:tab/>
+      </w:r>
+    </w:p>
+    <w:p>
+      <w:pPr>
+        <w:pStyle w:val="Heading2"/>
+      </w:pPr>
+      <w:bookmarkStart w:id="40" w:name="_Toc127731461"/>
+      <w:r>
+        <w:t>2.6 Commercial Context</w:t>
+      </w:r>
+      <w:bookmarkEnd w:id="40"/>
+    </w:p>
+    <w:p>
+      <w:pPr>
+        <w:rPr>
+          <w:rFonts w:asciiTheme="minorHAnsi" w:hAnsiTheme="minorHAnsi" w:cstheme="minorHAnsi"/>
+          <w:lang w:eastAsia="en-GB"/>
+        </w:rPr>
+      </w:pPr>
+      <w:r>
+        <w:rPr>
+          <w:rFonts w:asciiTheme="minorHAnsi" w:hAnsiTheme="minorHAnsi" w:cstheme="minorHAnsi"/>
+          <w:lang w:eastAsia="en-GB"/>
+        </w:rPr>
+        <w:t xml:space="preserve">Knowledge sharing platforms are widely used in various industries such as healthcare, finance, and technology. According to a report by </w:t>
+      </w:r>
+      <w:proofErr w:type="spellStart"/>
+      <w:r>
+        <w:rPr>
+          <w:rFonts w:asciiTheme="minorHAnsi" w:hAnsiTheme="minorHAnsi" w:cstheme="minorHAnsi"/>
+          <w:lang w:eastAsia="en-GB"/>
+        </w:rPr>
+        <w:t>MarketsandMarkets</w:t>
+      </w:r>
+      <w:proofErr w:type="spellEnd"/>
+      <w:r>
+        <w:rPr>
+          <w:rFonts w:asciiTheme="minorHAnsi" w:hAnsiTheme="minorHAnsi" w:cstheme="minorHAnsi"/>
+          <w:lang w:eastAsia="en-GB"/>
+        </w:rPr>
+        <w:t>, the knowledge management software market is expected to grow from $6.1 billion in 2020 to $16.3 billion by 2025, with a compound annual growth rate (CAGR) of 21.5%. This growth is driven by the increasing need for organizations to leverage knowledge for better decision-making and innovation. The proposed solution can address the gaps in existing solutions and provide organizations with a competitive advantage by enabling personalized and context-specific recommendations and incentivizing knowledge sharing and collaboration.</w:t>
+      </w:r>
+    </w:p>
+    <w:p>
+      <w:pPr>
+        <w:rPr>
+          <w:rFonts w:asciiTheme="minorHAnsi" w:hAnsiTheme="minorHAnsi" w:cstheme="minorHAnsi"/>
+          <w:lang w:eastAsia="en-GB"/>
+        </w:rPr>
+      </w:pPr>
+    </w:p>
+    <w:p>
+      <w:pPr>
+        <w:rPr>
+          <w:rFonts w:asciiTheme="minorHAnsi" w:hAnsiTheme="minorHAnsi" w:cstheme="minorHAnsi"/>
+          <w:lang w:eastAsia="en-GB"/>
+        </w:rPr>
+      </w:pPr>
+    </w:p>
+    <w:p>
+      <w:pPr>
+        <w:rPr>
+          <w:rFonts w:asciiTheme="minorHAnsi" w:hAnsiTheme="minorHAnsi" w:cstheme="minorHAnsi"/>
+          <w:lang w:eastAsia="en-GB"/>
+        </w:rPr>
+      </w:pPr>
+    </w:p>
+    <w:p>
+      <w:pPr>
+        <w:pStyle w:val="Heading2"/>
+      </w:pPr>
+      <w:bookmarkStart w:id="41" w:name="_Toc127731462"/>
+      <w:r>
+        <w:t>2.</w:t>
+      </w:r>
+      <w:r>
+        <w:t>7</w:t>
+      </w:r>
+      <w:r>
+        <w:t xml:space="preserve"> </w:t>
+      </w:r>
+      <w:r>
+        <w:t>Research &amp; case studies</w:t>
+      </w:r>
+      <w:bookmarkEnd w:id="41"/>
+    </w:p>
+    <w:p>
+      <w:pPr>
+        <w:rPr>
+          <w:rFonts w:asciiTheme="minorHAnsi" w:hAnsiTheme="minorHAnsi" w:cstheme="minorHAnsi"/>
+          <w:lang w:eastAsia="en-GB"/>
+        </w:rPr>
+      </w:pPr>
+      <w:r>
+        <w:rPr>
+          <w:rFonts w:asciiTheme="minorHAnsi" w:hAnsiTheme="minorHAnsi" w:cstheme="minorHAnsi"/>
+          <w:lang w:eastAsia="en-GB"/>
+        </w:rPr>
+        <w:t xml:space="preserve">If the proposed project includes a research component, it can leverage existing research in machine learning techniques and their applications in the proposed project's domain. For example, a study by Zhang et al. (2020) proposed a deep learning model for personalized recommendation of scientific publications based on the user's research interest and </w:t>
+      </w:r>
+      <w:proofErr w:type="spellStart"/>
+      <w:r>
+        <w:rPr>
+          <w:rFonts w:asciiTheme="minorHAnsi" w:hAnsiTheme="minorHAnsi" w:cstheme="minorHAnsi"/>
+          <w:lang w:eastAsia="en-GB"/>
+        </w:rPr>
+        <w:t>behavior</w:t>
+      </w:r>
+      <w:proofErr w:type="spellEnd"/>
+      <w:r>
+        <w:rPr>
+          <w:rFonts w:asciiTheme="minorHAnsi" w:hAnsiTheme="minorHAnsi" w:cstheme="minorHAnsi"/>
+          <w:lang w:eastAsia="en-GB"/>
+        </w:rPr>
+        <w:t>. This model can be adapted for personalized recommendations of documents on a knowledge sharing platform. Another study by Wang et al. (2020) proposed a knowledge management system that integrates NLP and machine learning techniques for knowledge extraction, storage, and retrieval. This system can be used as a reference for the proposed solution's architecture and design.</w:t>
+      </w:r>
+    </w:p>
+    <w:p>
+      <w:pPr>
+        <w:rPr>
+          <w:rFonts w:asciiTheme="minorHAnsi" w:hAnsiTheme="minorHAnsi" w:cstheme="minorHAnsi"/>
+          <w:lang w:eastAsia="en-GB"/>
+        </w:rPr>
+      </w:pPr>
+      <w:r>
+        <w:rPr>
+          <w:rFonts w:asciiTheme="minorHAnsi" w:hAnsiTheme="minorHAnsi" w:cstheme="minorHAnsi"/>
+          <w:lang w:eastAsia="en-GB"/>
+        </w:rPr>
+        <w:t>Below are two case studies done on Knowledge sharing platforms and what results and impact they had.</w:t>
+      </w:r>
+    </w:p>
+    <w:p>
+      <w:pPr>
+        <w:pStyle w:val="Heading3"/>
+      </w:pPr>
+      <w:bookmarkStart w:id="42" w:name="_Toc127731463"/>
+      <w:r>
+        <w:t>2.</w:t>
+      </w:r>
+      <w:r>
+        <w:t>7.1</w:t>
+      </w:r>
+      <w:r>
+        <w:t xml:space="preserve"> </w:t>
+      </w:r>
+      <w:r>
+        <w:t>Knowledge Sharing in Digital Platform Ecosystems: A Textual Analysis of SAP's Developer Community</w:t>
+      </w:r>
+      <w:bookmarkEnd w:id="42"/>
+    </w:p>
+    <w:p>
+      <w:pPr>
+        <w:rPr>
+          <w:rFonts w:asciiTheme="minorHAnsi" w:hAnsiTheme="minorHAnsi" w:cstheme="minorHAnsi"/>
+          <w:lang w:eastAsia="en-GB"/>
+        </w:rPr>
+      </w:pPr>
+      <w:r>
+        <w:rPr>
+          <w:rFonts w:asciiTheme="minorHAnsi" w:hAnsiTheme="minorHAnsi" w:cstheme="minorHAnsi"/>
+          <w:lang w:eastAsia="en-GB"/>
+        </w:rPr>
+        <w:t xml:space="preserve">The paper titled "Knowledge Sharing in Digital Platform Ecosystems: A Textual Analysis of SAP's Developer Community" explores the concept of knowledge sharing within a digital platform ecosystem using SAP's developer community as a case study. The study uses textual analysis to identify the factors that promote and inhibit knowledge sharing within the </w:t>
+      </w:r>
+      <w:proofErr w:type="gramStart"/>
+      <w:r>
+        <w:rPr>
+          <w:rFonts w:asciiTheme="minorHAnsi" w:hAnsiTheme="minorHAnsi" w:cstheme="minorHAnsi"/>
+          <w:lang w:eastAsia="en-GB"/>
+        </w:rPr>
+        <w:t>community, and</w:t>
+      </w:r>
+      <w:proofErr w:type="gramEnd"/>
+      <w:r>
+        <w:rPr>
+          <w:rFonts w:asciiTheme="minorHAnsi" w:hAnsiTheme="minorHAnsi" w:cstheme="minorHAnsi"/>
+          <w:lang w:eastAsia="en-GB"/>
+        </w:rPr>
+        <w:t xml:space="preserve"> examines how the community members' characteristics impact their engagement in knowledge sharing.</w:t>
+      </w:r>
+    </w:p>
+    <w:p>
+      <w:pPr>
+        <w:rPr>
+          <w:rFonts w:asciiTheme="minorHAnsi" w:hAnsiTheme="minorHAnsi" w:cstheme="minorHAnsi"/>
+          <w:lang w:eastAsia="en-GB"/>
+        </w:rPr>
+      </w:pPr>
+      <w:r>
+        <w:rPr>
+          <w:rFonts w:asciiTheme="minorHAnsi" w:hAnsiTheme="minorHAnsi" w:cstheme="minorHAnsi"/>
+          <w:lang w:eastAsia="en-GB"/>
+        </w:rPr>
+        <w:t>The study found that the community members' motivation and willingness to share knowledge, as well as the trust and support within the community, are key factors that promote knowledge sharing. In contrast, factors such as complexity and ambiguity of the platform, lack of time, and absence of recognition for contributions inhibit knowledge sharing. The study also identified that different types of community members, such as core developers and peripheral members, exhibit different patterns of knowledge sharing.</w:t>
+      </w:r>
+    </w:p>
+    <w:p>
+      <w:pPr>
+        <w:rPr>
+          <w:rFonts w:asciiTheme="minorHAnsi" w:hAnsiTheme="minorHAnsi" w:cstheme="minorHAnsi"/>
+          <w:lang w:eastAsia="en-GB"/>
+        </w:rPr>
+      </w:pPr>
+      <w:r>
+        <w:rPr>
+          <w:rFonts w:asciiTheme="minorHAnsi" w:hAnsiTheme="minorHAnsi" w:cstheme="minorHAnsi"/>
+          <w:lang w:eastAsia="en-GB"/>
+        </w:rPr>
+        <w:t>Overall, the paper provides insights into the complex dynamics of knowledge sharing within digital platform ecosystems and highlights the importance of understanding the factors that influence knowledge sharing to enhance the effectiveness of such communities.</w:t>
+      </w:r>
+    </w:p>
+    <w:p>
+      <w:pPr>
+        <w:pStyle w:val="Heading3"/>
+      </w:pPr>
+      <w:bookmarkStart w:id="43" w:name="_Toc127731464"/>
+      <w:r>
+        <w:t>2.</w:t>
+      </w:r>
+      <w:r>
+        <w:t>7.2</w:t>
+      </w:r>
+      <w:r>
+        <w:t xml:space="preserve"> </w:t>
+      </w:r>
+      <w:proofErr w:type="gramStart"/>
+      <w:r>
+        <w:t>Social Media</w:t>
+      </w:r>
+      <w:proofErr w:type="gramEnd"/>
+      <w:r>
+        <w:t xml:space="preserve"> for Knowledge-Sharing: A Systematic Literature Review</w:t>
+      </w:r>
+      <w:bookmarkEnd w:id="43"/>
     </w:p>
     <w:p>
       <w:pPr>
@@ -9104,7 +9796,7 @@
           <w:rFonts w:asciiTheme="minorHAnsi" w:eastAsia="Times New Roman" w:hAnsiTheme="minorHAnsi" w:cstheme="minorHAnsi"/>
           <w:lang w:eastAsia="en-GB"/>
         </w:rPr>
-        <w:t>The results of the analysis indicate that the SAP developer community is an active and diverse platform for knowledge sharing. The study identifies several themes related to knowledge sharing, including problem-solving, collaboration, and knowledge exchange. The analysis also reveals that knowledge sharing is influenced by factors such as trust, reputation, and the availability of resources.</w:t>
+        <w:t>The paper titled "Social Media for Knowledge-Sharing: A Systematic Literature Review" provides a comprehensive analysis of the existing literature on the use of social media platforms for knowledge sharing. The authors conducted a systematic literature review of 39 studies published between 2008 and 2017, and identified the various ways in which social media platforms can enhance knowledge sharing.</w:t>
       </w:r>
     </w:p>
     <w:p>
@@ -9119,7 +9811,7 @@
           <w:rFonts w:asciiTheme="minorHAnsi" w:eastAsia="Times New Roman" w:hAnsiTheme="minorHAnsi" w:cstheme="minorHAnsi"/>
           <w:lang w:eastAsia="en-GB"/>
         </w:rPr>
-        <w:t>Overall, the paper suggests that digital platform ecosystems can be effective in facilitating knowledge sharing, and that factors such as trust and reputation are important for building a strong community of knowledge sharers. The findings of this study have important implications for the design and management of digital platform ecosystems that aim to promote knowledge sharing and collaboration.</w:t>
+        <w:t>The paper finds that social media platforms can provide a collaborative environment for sharing ideas, facilitate informal learning, and enable access to a wide range of expertise. The success of social media for knowledge sharing depends on several factors such as organizational culture, technology adoption, and user motivation. The authors suggest that organizations need to develop strategies for implementing social media platforms and integrating them into their knowledge-sharing practices to achieve their full potential.</w:t>
       </w:r>
     </w:p>
     <w:p>
@@ -9134,413 +9826,15 @@
           <w:rFonts w:asciiTheme="minorHAnsi" w:eastAsia="Times New Roman" w:hAnsiTheme="minorHAnsi" w:cstheme="minorHAnsi"/>
           <w:lang w:eastAsia="en-GB"/>
         </w:rPr>
-        <w:t xml:space="preserve">The key points to take away from the paper "Knowledge Sharing in Digital Platform Ecosystems: A Textual Analysis of SAP's Developer Community" by Martin </w:t>
-      </w:r>
-      <w:proofErr w:type="spellStart"/>
-      <w:r>
-        <w:rPr>
-          <w:rFonts w:asciiTheme="minorHAnsi" w:eastAsia="Times New Roman" w:hAnsiTheme="minorHAnsi" w:cstheme="minorHAnsi"/>
-          <w:lang w:eastAsia="en-GB"/>
-        </w:rPr>
-        <w:t>Kauschinger</w:t>
-      </w:r>
-      <w:proofErr w:type="spellEnd"/>
-      <w:r>
-        <w:rPr>
-          <w:rFonts w:asciiTheme="minorHAnsi" w:eastAsia="Times New Roman" w:hAnsiTheme="minorHAnsi" w:cstheme="minorHAnsi"/>
-          <w:lang w:eastAsia="en-GB"/>
-        </w:rPr>
-        <w:t xml:space="preserve"> are:</w:t>
-      </w:r>
-    </w:p>
-    <w:p>
-      <w:pPr>
-        <w:pStyle w:val="ListParagraph"/>
-        <w:numPr>
-          <w:ilvl w:val="0"/>
-          <w:numId w:val="32"/>
-        </w:numPr>
-        <w:rPr>
-          <w:rFonts w:asciiTheme="minorHAnsi" w:eastAsia="Times New Roman" w:hAnsiTheme="minorHAnsi" w:cstheme="minorHAnsi"/>
-          <w:lang w:eastAsia="en-GB"/>
-        </w:rPr>
-      </w:pPr>
-      <w:r>
-        <w:rPr>
-          <w:rFonts w:asciiTheme="minorHAnsi" w:eastAsia="Times New Roman" w:hAnsiTheme="minorHAnsi" w:cstheme="minorHAnsi"/>
-          <w:lang w:eastAsia="en-GB"/>
-        </w:rPr>
-        <w:t>The SAP developer community is an active and diverse platform for knowledge sharing.</w:t>
-      </w:r>
-    </w:p>
-    <w:p>
-      <w:pPr>
-        <w:pStyle w:val="ListParagraph"/>
-        <w:numPr>
-          <w:ilvl w:val="0"/>
-          <w:numId w:val="32"/>
-        </w:numPr>
-        <w:rPr>
-          <w:rFonts w:asciiTheme="minorHAnsi" w:eastAsia="Times New Roman" w:hAnsiTheme="minorHAnsi" w:cstheme="minorHAnsi"/>
-          <w:lang w:eastAsia="en-GB"/>
-        </w:rPr>
-      </w:pPr>
-      <w:r>
-        <w:rPr>
-          <w:rFonts w:asciiTheme="minorHAnsi" w:eastAsia="Times New Roman" w:hAnsiTheme="minorHAnsi" w:cstheme="minorHAnsi"/>
-          <w:lang w:eastAsia="en-GB"/>
-        </w:rPr>
-        <w:t>Knowledge sharing in the community is facilitated by factors such as trust, reputation, and the availability of resources.</w:t>
-      </w:r>
-    </w:p>
-    <w:p>
-      <w:pPr>
-        <w:pStyle w:val="ListParagraph"/>
-        <w:numPr>
-          <w:ilvl w:val="0"/>
-          <w:numId w:val="32"/>
-        </w:numPr>
-        <w:rPr>
-          <w:rFonts w:asciiTheme="minorHAnsi" w:eastAsia="Times New Roman" w:hAnsiTheme="minorHAnsi" w:cstheme="minorHAnsi"/>
-          <w:lang w:eastAsia="en-GB"/>
-        </w:rPr>
-      </w:pPr>
-      <w:r>
-        <w:rPr>
-          <w:rFonts w:asciiTheme="minorHAnsi" w:eastAsia="Times New Roman" w:hAnsiTheme="minorHAnsi" w:cstheme="minorHAnsi"/>
-          <w:lang w:eastAsia="en-GB"/>
-        </w:rPr>
-        <w:t>The study identifies several themes related to knowledge sharing, including problem-solving, collaboration, and knowledge exchange.</w:t>
-      </w:r>
-    </w:p>
-    <w:p>
-      <w:pPr>
-        <w:pStyle w:val="ListParagraph"/>
-        <w:numPr>
-          <w:ilvl w:val="0"/>
-          <w:numId w:val="32"/>
-        </w:numPr>
-        <w:rPr>
-          <w:rFonts w:asciiTheme="minorHAnsi" w:eastAsia="Times New Roman" w:hAnsiTheme="minorHAnsi" w:cstheme="minorHAnsi"/>
-          <w:lang w:eastAsia="en-GB"/>
-        </w:rPr>
-      </w:pPr>
-      <w:r>
-        <w:rPr>
-          <w:rFonts w:asciiTheme="minorHAnsi" w:eastAsia="Times New Roman" w:hAnsiTheme="minorHAnsi" w:cstheme="minorHAnsi"/>
-          <w:lang w:eastAsia="en-GB"/>
-        </w:rPr>
-        <w:t>Digital platform ecosystems can be effective in facilitating knowledge sharing and collaboration.</w:t>
-      </w:r>
-    </w:p>
-    <w:p>
-      <w:pPr>
-        <w:pStyle w:val="ListParagraph"/>
-        <w:numPr>
-          <w:ilvl w:val="0"/>
-          <w:numId w:val="32"/>
-        </w:numPr>
-        <w:rPr>
-          <w:rFonts w:asciiTheme="minorHAnsi" w:eastAsia="Times New Roman" w:hAnsiTheme="minorHAnsi" w:cstheme="minorHAnsi"/>
-          <w:lang w:eastAsia="en-GB"/>
-        </w:rPr>
-      </w:pPr>
-      <w:r>
-        <w:rPr>
-          <w:rFonts w:asciiTheme="minorHAnsi" w:eastAsia="Times New Roman" w:hAnsiTheme="minorHAnsi" w:cstheme="minorHAnsi"/>
-          <w:lang w:eastAsia="en-GB"/>
-        </w:rPr>
-        <w:t>The findings have important implications for the design and management of digital platform ecosystems that aim to promote knowledge sharing and collaboration.</w:t>
-      </w:r>
-    </w:p>
-    <w:p>
-      <w:pPr>
-        <w:rPr>
-          <w:rFonts w:asciiTheme="minorHAnsi" w:eastAsia="Times New Roman" w:hAnsiTheme="minorHAnsi" w:cstheme="minorHAnsi"/>
-          <w:lang w:eastAsia="en-GB"/>
-        </w:rPr>
-      </w:pPr>
-      <w:r>
-        <w:rPr>
-          <w:rFonts w:asciiTheme="minorHAnsi" w:eastAsia="Times New Roman" w:hAnsiTheme="minorHAnsi" w:cstheme="minorHAnsi"/>
-          <w:lang w:eastAsia="en-GB"/>
-        </w:rPr>
-        <w:t xml:space="preserve">Overall, the paper highlights the importance of creating a strong community of knowledge sharers in digital platform </w:t>
-      </w:r>
-      <w:r>
-        <w:rPr>
-          <w:rFonts w:asciiTheme="minorHAnsi" w:eastAsia="Times New Roman" w:hAnsiTheme="minorHAnsi" w:cstheme="minorHAnsi"/>
-          <w:lang w:eastAsia="en-GB"/>
-        </w:rPr>
-        <w:t>ecosystems and</w:t>
-      </w:r>
-      <w:r>
-        <w:rPr>
-          <w:rFonts w:asciiTheme="minorHAnsi" w:eastAsia="Times New Roman" w:hAnsiTheme="minorHAnsi" w:cstheme="minorHAnsi"/>
-          <w:lang w:eastAsia="en-GB"/>
-        </w:rPr>
-        <w:t xml:space="preserve"> provides insights into the factors that influence effective knowledge sharing practices.</w:t>
-      </w:r>
-    </w:p>
-    <w:p>
-      <w:pPr>
-        <w:rPr>
-          <w:rFonts w:asciiTheme="minorHAnsi" w:eastAsia="Times New Roman" w:hAnsiTheme="minorHAnsi" w:cstheme="minorHAnsi"/>
-          <w:lang w:eastAsia="en-GB"/>
-        </w:rPr>
-      </w:pPr>
-    </w:p>
-    <w:p>
-      <w:pPr>
-        <w:rPr>
-          <w:rFonts w:asciiTheme="minorHAnsi" w:eastAsia="Times New Roman" w:hAnsiTheme="minorHAnsi" w:cstheme="minorHAnsi"/>
-          <w:lang w:eastAsia="en-GB"/>
-        </w:rPr>
-      </w:pPr>
-    </w:p>
-    <w:p>
-      <w:pPr>
-        <w:rPr>
-          <w:rFonts w:asciiTheme="minorHAnsi" w:eastAsia="Times New Roman" w:hAnsiTheme="minorHAnsi" w:cstheme="minorHAnsi"/>
-          <w:lang w:eastAsia="en-GB"/>
-        </w:rPr>
-      </w:pPr>
-    </w:p>
-    <w:p>
-      <w:pPr>
-        <w:rPr>
-          <w:rFonts w:asciiTheme="minorHAnsi" w:eastAsia="Times New Roman" w:hAnsiTheme="minorHAnsi" w:cstheme="minorHAnsi"/>
-          <w:lang w:eastAsia="en-GB"/>
-        </w:rPr>
-      </w:pPr>
+        <w:lastRenderedPageBreak/>
+        <w:t>The paper highlights the need for further research in this area to better understand the role of social media in knowledge sharing. In summary, this paper provides valuable insights for organizations looking to leverage social media platforms for knowledge sharing, as well as for researchers seeking to explore this topic further.</w:t>
+      </w:r>
     </w:p>
     <w:p>
       <w:pPr>
         <w:pStyle w:val="Heading2"/>
       </w:pPr>
-      <w:r>
-        <w:lastRenderedPageBreak/>
-        <w:t>2.</w:t>
-      </w:r>
-      <w:r>
-        <w:t>6</w:t>
-      </w:r>
-      <w:r>
-        <w:t xml:space="preserve"> </w:t>
-      </w:r>
-      <w:r>
-        <w:t>Knowledge Sharing in Digital Platform Ecosystems: A Textual Analysis of SAP's Developer Community</w:t>
-      </w:r>
-    </w:p>
-    <w:p>
-      <w:pPr>
-        <w:rPr>
-          <w:rFonts w:asciiTheme="minorHAnsi" w:eastAsia="Times New Roman" w:hAnsiTheme="minorHAnsi" w:cstheme="minorHAnsi"/>
-          <w:lang w:eastAsia="en-GB"/>
-        </w:rPr>
-      </w:pPr>
-      <w:r>
-        <w:rPr>
-          <w:rFonts w:asciiTheme="minorHAnsi" w:eastAsia="Times New Roman" w:hAnsiTheme="minorHAnsi" w:cstheme="minorHAnsi"/>
-          <w:lang w:eastAsia="en-GB"/>
-        </w:rPr>
-        <w:t xml:space="preserve">The paper titled "Social Media for Knowledge-Sharing: A Systematic Literature Review" aims to identify and </w:t>
-      </w:r>
-      <w:proofErr w:type="spellStart"/>
-      <w:r>
-        <w:rPr>
-          <w:rFonts w:asciiTheme="minorHAnsi" w:eastAsia="Times New Roman" w:hAnsiTheme="minorHAnsi" w:cstheme="minorHAnsi"/>
-          <w:lang w:eastAsia="en-GB"/>
-        </w:rPr>
-        <w:t>analyze</w:t>
-      </w:r>
-      <w:proofErr w:type="spellEnd"/>
-      <w:r>
-        <w:rPr>
-          <w:rFonts w:asciiTheme="minorHAnsi" w:eastAsia="Times New Roman" w:hAnsiTheme="minorHAnsi" w:cstheme="minorHAnsi"/>
-          <w:lang w:eastAsia="en-GB"/>
-        </w:rPr>
-        <w:t xml:space="preserve"> the existing literature on the use of social media platforms for knowledge sharing. The authors conducted a systematic literature review by selecting 39 relevant studies published between 2008 and 2017.</w:t>
-      </w:r>
-    </w:p>
-    <w:p>
-      <w:pPr>
-        <w:rPr>
-          <w:rFonts w:asciiTheme="minorHAnsi" w:eastAsia="Times New Roman" w:hAnsiTheme="minorHAnsi" w:cstheme="minorHAnsi"/>
-          <w:lang w:eastAsia="en-GB"/>
-        </w:rPr>
-      </w:pPr>
-      <w:r>
-        <w:rPr>
-          <w:rFonts w:asciiTheme="minorHAnsi" w:eastAsia="Times New Roman" w:hAnsiTheme="minorHAnsi" w:cstheme="minorHAnsi"/>
-          <w:lang w:eastAsia="en-GB"/>
-        </w:rPr>
-        <w:t>The paper finds that social media platforms can enhance knowledge sharing in several ways, such as providing a collaborative environment for sharing ideas, facilitating informal learning, and enabling access to a wide range of expertise. The paper also identifies several factors that can influence the success of social media for knowledge sharing, such as organizational culture, technology adoption, and the motivation of users.</w:t>
-      </w:r>
-    </w:p>
-    <w:p>
-      <w:pPr>
-        <w:rPr>
-          <w:rFonts w:asciiTheme="minorHAnsi" w:eastAsia="Times New Roman" w:hAnsiTheme="minorHAnsi" w:cstheme="minorHAnsi"/>
-          <w:lang w:eastAsia="en-GB"/>
-        </w:rPr>
-      </w:pPr>
-      <w:r>
-        <w:rPr>
-          <w:rFonts w:asciiTheme="minorHAnsi" w:eastAsia="Times New Roman" w:hAnsiTheme="minorHAnsi" w:cstheme="minorHAnsi"/>
-          <w:lang w:eastAsia="en-GB"/>
-        </w:rPr>
-        <w:t>The paper concludes that social media platforms can be effective tools for knowledge sharing, but their success depends on a range of factors. The authors suggest that organizations need to develop strategies for implementing social media platforms and integrating them into their knowledge-sharing practices to achieve their full potential. They also suggest the need for further research in this area to better understand the role of social media in knowledge sharing.</w:t>
-      </w:r>
-    </w:p>
-    <w:p>
-      <w:pPr>
-        <w:rPr>
-          <w:rFonts w:asciiTheme="minorHAnsi" w:eastAsia="Times New Roman" w:hAnsiTheme="minorHAnsi" w:cstheme="minorHAnsi"/>
-          <w:lang w:eastAsia="en-GB"/>
-        </w:rPr>
-      </w:pPr>
-      <w:r>
-        <w:rPr>
-          <w:rFonts w:asciiTheme="minorHAnsi" w:eastAsia="Times New Roman" w:hAnsiTheme="minorHAnsi" w:cstheme="minorHAnsi"/>
-          <w:lang w:eastAsia="en-GB"/>
-        </w:rPr>
-        <w:t>The key points of the paper "Social Media for Knowledge-Sharing: A Systematic Literature Review" are:</w:t>
-      </w:r>
-    </w:p>
-    <w:p>
-      <w:pPr>
-        <w:pStyle w:val="ListParagraph"/>
-        <w:numPr>
-          <w:ilvl w:val="0"/>
-          <w:numId w:val="33"/>
-        </w:numPr>
-        <w:rPr>
-          <w:rFonts w:asciiTheme="minorHAnsi" w:eastAsia="Times New Roman" w:hAnsiTheme="minorHAnsi" w:cstheme="minorHAnsi"/>
-          <w:lang w:eastAsia="en-GB"/>
-        </w:rPr>
-      </w:pPr>
-      <w:r>
-        <w:rPr>
-          <w:rFonts w:asciiTheme="minorHAnsi" w:eastAsia="Times New Roman" w:hAnsiTheme="minorHAnsi" w:cstheme="minorHAnsi"/>
-          <w:lang w:eastAsia="en-GB"/>
-        </w:rPr>
-        <w:t>Social media platforms can enhance knowledge sharing by providing a collaborative environment for sharing ideas, facilitating informal learning, and enabling access to a wide range of expertise.</w:t>
-      </w:r>
-    </w:p>
-    <w:p>
-      <w:pPr>
-        <w:pStyle w:val="ListParagraph"/>
-        <w:numPr>
-          <w:ilvl w:val="0"/>
-          <w:numId w:val="33"/>
-        </w:numPr>
-        <w:rPr>
-          <w:rFonts w:asciiTheme="minorHAnsi" w:eastAsia="Times New Roman" w:hAnsiTheme="minorHAnsi" w:cstheme="minorHAnsi"/>
-          <w:lang w:eastAsia="en-GB"/>
-        </w:rPr>
-      </w:pPr>
-      <w:r>
-        <w:rPr>
-          <w:rFonts w:asciiTheme="minorHAnsi" w:eastAsia="Times New Roman" w:hAnsiTheme="minorHAnsi" w:cstheme="minorHAnsi"/>
-          <w:lang w:eastAsia="en-GB"/>
-        </w:rPr>
-        <w:t>Success of social media for knowledge sharing depends on several factors such as organizational culture, technology adoption, and user motivation.</w:t>
-      </w:r>
-    </w:p>
-    <w:p>
-      <w:pPr>
-        <w:pStyle w:val="ListParagraph"/>
-        <w:numPr>
-          <w:ilvl w:val="0"/>
-          <w:numId w:val="33"/>
-        </w:numPr>
-        <w:rPr>
-          <w:rFonts w:asciiTheme="minorHAnsi" w:eastAsia="Times New Roman" w:hAnsiTheme="minorHAnsi" w:cstheme="minorHAnsi"/>
-          <w:lang w:eastAsia="en-GB"/>
-        </w:rPr>
-      </w:pPr>
-      <w:r>
-        <w:rPr>
-          <w:rFonts w:asciiTheme="minorHAnsi" w:eastAsia="Times New Roman" w:hAnsiTheme="minorHAnsi" w:cstheme="minorHAnsi"/>
-          <w:lang w:eastAsia="en-GB"/>
-        </w:rPr>
-        <w:t>Organizations need to develop strategies for implementing social media platforms and integrating them into their knowledge-sharing practices to achieve their full potential.</w:t>
-      </w:r>
-    </w:p>
-    <w:p>
-      <w:pPr>
-        <w:pStyle w:val="ListParagraph"/>
-        <w:numPr>
-          <w:ilvl w:val="0"/>
-          <w:numId w:val="33"/>
-        </w:numPr>
-        <w:rPr>
-          <w:rFonts w:asciiTheme="minorHAnsi" w:eastAsia="Times New Roman" w:hAnsiTheme="minorHAnsi" w:cstheme="minorHAnsi"/>
-          <w:lang w:eastAsia="en-GB"/>
-        </w:rPr>
-      </w:pPr>
-      <w:r>
-        <w:rPr>
-          <w:rFonts w:asciiTheme="minorHAnsi" w:eastAsia="Times New Roman" w:hAnsiTheme="minorHAnsi" w:cstheme="minorHAnsi"/>
-          <w:lang w:eastAsia="en-GB"/>
-        </w:rPr>
-        <w:t>Further research is needed in this area to better understand the role of social media in knowledge sharing.</w:t>
-      </w:r>
-    </w:p>
-    <w:p>
-      <w:pPr>
-        <w:rPr>
-          <w:rFonts w:asciiTheme="minorHAnsi" w:eastAsia="Times New Roman" w:hAnsiTheme="minorHAnsi" w:cstheme="minorHAnsi"/>
-          <w:lang w:eastAsia="en-GB"/>
-        </w:rPr>
-      </w:pPr>
-    </w:p>
-    <w:p>
-      <w:pPr>
-        <w:rPr>
-          <w:rFonts w:asciiTheme="minorHAnsi" w:eastAsia="Times New Roman" w:hAnsiTheme="minorHAnsi" w:cstheme="minorHAnsi"/>
-          <w:lang w:eastAsia="en-GB"/>
-        </w:rPr>
-      </w:pPr>
-    </w:p>
-    <w:p>
-      <w:pPr>
-        <w:rPr>
-          <w:rFonts w:asciiTheme="minorHAnsi" w:eastAsia="Times New Roman" w:hAnsiTheme="minorHAnsi" w:cstheme="minorHAnsi"/>
-          <w:lang w:eastAsia="en-GB"/>
-        </w:rPr>
-      </w:pPr>
-    </w:p>
-    <w:p>
-      <w:pPr>
-        <w:rPr>
-          <w:rFonts w:asciiTheme="minorHAnsi" w:eastAsia="Times New Roman" w:hAnsiTheme="minorHAnsi" w:cstheme="minorHAnsi"/>
-          <w:lang w:eastAsia="en-GB"/>
-        </w:rPr>
-      </w:pPr>
-    </w:p>
-    <w:p>
-      <w:pPr>
-        <w:rPr>
-          <w:rFonts w:asciiTheme="minorHAnsi" w:eastAsia="Times New Roman" w:hAnsiTheme="minorHAnsi" w:cstheme="minorHAnsi"/>
-          <w:lang w:eastAsia="en-GB"/>
-        </w:rPr>
-      </w:pPr>
-    </w:p>
-    <w:p>
-      <w:pPr>
-        <w:rPr>
-          <w:rFonts w:asciiTheme="minorHAnsi" w:eastAsia="Times New Roman" w:hAnsiTheme="minorHAnsi" w:cstheme="minorHAnsi"/>
-          <w:lang w:eastAsia="en-GB"/>
-        </w:rPr>
-      </w:pPr>
-    </w:p>
-    <w:p>
-      <w:pPr>
-        <w:pStyle w:val="Heading2"/>
-      </w:pPr>
-      <w:bookmarkStart w:id="37" w:name="_Toc126091188"/>
+      <w:bookmarkStart w:id="44" w:name="_Toc127731465"/>
       <w:r>
         <w:t>2</w:t>
       </w:r>
@@ -9548,1027 +9842,24 @@
         <w:t>.</w:t>
       </w:r>
       <w:r>
-        <w:t>7</w:t>
-      </w:r>
-      <w:r>
-        <w:t xml:space="preserve"> </w:t>
-      </w:r>
-      <w:r>
-        <w:t>Comparison</w:t>
-      </w:r>
-      <w:r>
-        <w:t xml:space="preserve"> of technologies</w:t>
-      </w:r>
-      <w:bookmarkEnd w:id="37"/>
-    </w:p>
-    <w:p>
-      <w:pPr>
-        <w:rPr>
-          <w:rFonts w:asciiTheme="minorHAnsi" w:hAnsiTheme="minorHAnsi" w:cstheme="minorHAnsi"/>
-        </w:rPr>
-      </w:pPr>
-      <w:r>
-        <w:rPr>
-          <w:rFonts w:asciiTheme="minorHAnsi" w:hAnsiTheme="minorHAnsi" w:cstheme="minorHAnsi"/>
-        </w:rPr>
-        <w:t xml:space="preserve">Following is a comparison table comparing </w:t>
-      </w:r>
-      <w:r>
-        <w:rPr>
-          <w:rFonts w:asciiTheme="minorHAnsi" w:hAnsiTheme="minorHAnsi" w:cstheme="minorHAnsi"/>
-        </w:rPr>
-        <w:t>four</w:t>
-      </w:r>
-      <w:r>
-        <w:rPr>
-          <w:rFonts w:asciiTheme="minorHAnsi" w:hAnsiTheme="minorHAnsi" w:cstheme="minorHAnsi"/>
-        </w:rPr>
-        <w:t xml:space="preserve"> various systems/tools delivering that exist today in the market.</w:t>
-      </w:r>
-    </w:p>
-    <w:tbl>
-      <w:tblPr>
-        <w:tblStyle w:val="GridTable4-Accent1"/>
-        <w:tblW w:w="10723" w:type="dxa"/>
-        <w:tblInd w:w="-715" w:type="dxa"/>
-        <w:tblLook w:val="04A0" w:firstRow="1" w:lastRow="0" w:firstColumn="1" w:lastColumn="0" w:noHBand="0" w:noVBand="1"/>
-      </w:tblPr>
-      <w:tblGrid>
-        <w:gridCol w:w="1713"/>
-        <w:gridCol w:w="3959"/>
-        <w:gridCol w:w="5051"/>
-      </w:tblGrid>
-      <w:tr>
-        <w:trPr>
-          <w:cnfStyle w:val="100000000000" w:firstRow="1" w:lastRow="0" w:firstColumn="0" w:lastColumn="0" w:oddVBand="0" w:evenVBand="0" w:oddHBand="0" w:evenHBand="0" w:firstRowFirstColumn="0" w:firstRowLastColumn="0" w:lastRowFirstColumn="0" w:lastRowLastColumn="0"/>
-          <w:trHeight w:val="286"/>
-        </w:trPr>
-        <w:tc>
-          <w:tcPr>
-            <w:cnfStyle w:val="001000000000" w:firstRow="0" w:lastRow="0" w:firstColumn="1" w:lastColumn="0" w:oddVBand="0" w:evenVBand="0" w:oddHBand="0" w:evenHBand="0" w:firstRowFirstColumn="0" w:firstRowLastColumn="0" w:lastRowFirstColumn="0" w:lastRowLastColumn="0"/>
-            <w:tcW w:w="1713" w:type="dxa"/>
-          </w:tcPr>
-          <w:p>
-            <w:pPr>
-              <w:rPr>
-                <w:rFonts w:asciiTheme="minorHAnsi" w:hAnsiTheme="minorHAnsi" w:cstheme="minorHAnsi"/>
-                <w:color w:val="000000" w:themeColor="text1"/>
-              </w:rPr>
-            </w:pPr>
-            <w:r>
-              <w:rPr>
-                <w:rFonts w:asciiTheme="minorHAnsi" w:hAnsiTheme="minorHAnsi" w:cstheme="minorHAnsi"/>
-                <w:color w:val="000000" w:themeColor="text1"/>
-              </w:rPr>
-              <w:t>Systems</w:t>
-            </w:r>
-            <w:r>
-              <w:rPr>
-                <w:rFonts w:asciiTheme="minorHAnsi" w:hAnsiTheme="minorHAnsi" w:cstheme="minorHAnsi"/>
-                <w:color w:val="000000" w:themeColor="text1"/>
-              </w:rPr>
-              <w:t>/</w:t>
-            </w:r>
-            <w:r>
-              <w:rPr>
-                <w:rFonts w:asciiTheme="minorHAnsi" w:hAnsiTheme="minorHAnsi" w:cstheme="minorHAnsi"/>
-                <w:color w:val="000000" w:themeColor="text1"/>
-              </w:rPr>
-              <w:t>Tools</w:t>
-            </w:r>
-          </w:p>
-        </w:tc>
-        <w:tc>
-          <w:tcPr>
-            <w:tcW w:w="3959" w:type="dxa"/>
-          </w:tcPr>
-          <w:p>
-            <w:pPr>
-              <w:jc w:val="center"/>
-              <w:cnfStyle w:val="100000000000" w:firstRow="1" w:lastRow="0" w:firstColumn="0" w:lastColumn="0" w:oddVBand="0" w:evenVBand="0" w:oddHBand="0" w:evenHBand="0" w:firstRowFirstColumn="0" w:firstRowLastColumn="0" w:lastRowFirstColumn="0" w:lastRowLastColumn="0"/>
-              <w:rPr>
-                <w:rFonts w:asciiTheme="minorHAnsi" w:hAnsiTheme="minorHAnsi" w:cstheme="minorHAnsi"/>
-                <w:color w:val="000000" w:themeColor="text1"/>
-              </w:rPr>
-            </w:pPr>
-            <w:r>
-              <w:rPr>
-                <w:rFonts w:asciiTheme="minorHAnsi" w:hAnsiTheme="minorHAnsi" w:cstheme="minorHAnsi"/>
-                <w:color w:val="000000" w:themeColor="text1"/>
-              </w:rPr>
-              <w:t>Desired Features</w:t>
-            </w:r>
-          </w:p>
-        </w:tc>
-        <w:tc>
-          <w:tcPr>
-            <w:tcW w:w="5051" w:type="dxa"/>
-          </w:tcPr>
-          <w:p>
-            <w:pPr>
-              <w:jc w:val="center"/>
-              <w:cnfStyle w:val="100000000000" w:firstRow="1" w:lastRow="0" w:firstColumn="0" w:lastColumn="0" w:oddVBand="0" w:evenVBand="0" w:oddHBand="0" w:evenHBand="0" w:firstRowFirstColumn="0" w:firstRowLastColumn="0" w:lastRowFirstColumn="0" w:lastRowLastColumn="0"/>
-              <w:rPr>
-                <w:rFonts w:asciiTheme="minorHAnsi" w:hAnsiTheme="minorHAnsi" w:cstheme="minorHAnsi"/>
-                <w:color w:val="000000" w:themeColor="text1"/>
-              </w:rPr>
-            </w:pPr>
-            <w:r>
-              <w:rPr>
-                <w:rFonts w:asciiTheme="minorHAnsi" w:hAnsiTheme="minorHAnsi" w:cstheme="minorHAnsi"/>
-                <w:color w:val="000000" w:themeColor="text1"/>
-              </w:rPr>
-              <w:t>Gap Features</w:t>
-            </w:r>
-            <w:r>
-              <w:rPr>
-                <w:rFonts w:asciiTheme="minorHAnsi" w:hAnsiTheme="minorHAnsi" w:cstheme="minorHAnsi"/>
-                <w:color w:val="000000" w:themeColor="text1"/>
-              </w:rPr>
-              <w:t>/Negatives</w:t>
-            </w:r>
-          </w:p>
-        </w:tc>
-      </w:tr>
-      <w:tr>
-        <w:trPr>
-          <w:cnfStyle w:val="000000100000" w:firstRow="0" w:lastRow="0" w:firstColumn="0" w:lastColumn="0" w:oddVBand="0" w:evenVBand="0" w:oddHBand="1" w:evenHBand="0" w:firstRowFirstColumn="0" w:firstRowLastColumn="0" w:lastRowFirstColumn="0" w:lastRowLastColumn="0"/>
-          <w:trHeight w:val="435"/>
-        </w:trPr>
-        <w:tc>
-          <w:tcPr>
-            <w:cnfStyle w:val="001000000000" w:firstRow="0" w:lastRow="0" w:firstColumn="1" w:lastColumn="0" w:oddVBand="0" w:evenVBand="0" w:oddHBand="0" w:evenHBand="0" w:firstRowFirstColumn="0" w:firstRowLastColumn="0" w:lastRowFirstColumn="0" w:lastRowLastColumn="0"/>
-            <w:tcW w:w="1713" w:type="dxa"/>
-          </w:tcPr>
-          <w:p>
-            <w:pPr>
-              <w:rPr>
-                <w:rFonts w:asciiTheme="minorHAnsi" w:hAnsiTheme="minorHAnsi" w:cstheme="minorHAnsi"/>
-              </w:rPr>
-            </w:pPr>
-            <w:r>
-              <w:rPr>
-                <w:rFonts w:asciiTheme="minorHAnsi" w:hAnsiTheme="minorHAnsi" w:cstheme="minorHAnsi"/>
-              </w:rPr>
-              <w:t>Team on MS Teams</w:t>
-            </w:r>
-          </w:p>
-        </w:tc>
-        <w:tc>
-          <w:tcPr>
-            <w:tcW w:w="3959" w:type="dxa"/>
-          </w:tcPr>
-          <w:p>
-            <w:pPr>
-              <w:pStyle w:val="ListParagraph"/>
-              <w:numPr>
-                <w:ilvl w:val="0"/>
-                <w:numId w:val="14"/>
-              </w:numPr>
-              <w:cnfStyle w:val="000000100000" w:firstRow="0" w:lastRow="0" w:firstColumn="0" w:lastColumn="0" w:oddVBand="0" w:evenVBand="0" w:oddHBand="1" w:evenHBand="0" w:firstRowFirstColumn="0" w:firstRowLastColumn="0" w:lastRowFirstColumn="0" w:lastRowLastColumn="0"/>
-              <w:rPr>
-                <w:rFonts w:asciiTheme="minorHAnsi" w:hAnsiTheme="minorHAnsi" w:cstheme="minorHAnsi"/>
-              </w:rPr>
-            </w:pPr>
-            <w:r>
-              <w:rPr>
-                <w:rFonts w:asciiTheme="minorHAnsi" w:hAnsiTheme="minorHAnsi" w:cstheme="minorHAnsi"/>
-              </w:rPr>
-              <w:t>Secure access with SSO</w:t>
-            </w:r>
-          </w:p>
-          <w:p>
-            <w:pPr>
-              <w:pStyle w:val="ListParagraph"/>
-              <w:numPr>
-                <w:ilvl w:val="0"/>
-                <w:numId w:val="14"/>
-              </w:numPr>
-              <w:cnfStyle w:val="000000100000" w:firstRow="0" w:lastRow="0" w:firstColumn="0" w:lastColumn="0" w:oddVBand="0" w:evenVBand="0" w:oddHBand="1" w:evenHBand="0" w:firstRowFirstColumn="0" w:firstRowLastColumn="0" w:lastRowFirstColumn="0" w:lastRowLastColumn="0"/>
-              <w:rPr>
-                <w:rFonts w:asciiTheme="minorHAnsi" w:hAnsiTheme="minorHAnsi" w:cstheme="minorHAnsi"/>
-              </w:rPr>
-            </w:pPr>
-            <w:r>
-              <w:rPr>
-                <w:rFonts w:asciiTheme="minorHAnsi" w:hAnsiTheme="minorHAnsi" w:cstheme="minorHAnsi"/>
-              </w:rPr>
-              <w:t>Quick sharing of information</w:t>
-            </w:r>
-          </w:p>
-        </w:tc>
-        <w:tc>
-          <w:tcPr>
-            <w:tcW w:w="5051" w:type="dxa"/>
-          </w:tcPr>
-          <w:p>
-            <w:pPr>
-              <w:pStyle w:val="ListParagraph"/>
-              <w:numPr>
-                <w:ilvl w:val="0"/>
-                <w:numId w:val="14"/>
-              </w:numPr>
-              <w:cnfStyle w:val="000000100000" w:firstRow="0" w:lastRow="0" w:firstColumn="0" w:lastColumn="0" w:oddVBand="0" w:evenVBand="0" w:oddHBand="1" w:evenHBand="0" w:firstRowFirstColumn="0" w:firstRowLastColumn="0" w:lastRowFirstColumn="0" w:lastRowLastColumn="0"/>
-              <w:rPr>
-                <w:rFonts w:asciiTheme="minorHAnsi" w:hAnsiTheme="minorHAnsi" w:cstheme="minorHAnsi"/>
-              </w:rPr>
-            </w:pPr>
-            <w:r>
-              <w:rPr>
-                <w:rFonts w:asciiTheme="minorHAnsi" w:hAnsiTheme="minorHAnsi" w:cstheme="minorHAnsi"/>
-              </w:rPr>
-              <w:t xml:space="preserve">Static library structure makes it difficult to rearrange/organise </w:t>
-            </w:r>
-            <w:proofErr w:type="gramStart"/>
-            <w:r>
-              <w:rPr>
-                <w:rFonts w:asciiTheme="minorHAnsi" w:hAnsiTheme="minorHAnsi" w:cstheme="minorHAnsi"/>
-              </w:rPr>
-              <w:t>knowledge</w:t>
-            </w:r>
-            <w:proofErr w:type="gramEnd"/>
-          </w:p>
-          <w:p>
-            <w:pPr>
-              <w:pStyle w:val="ListParagraph"/>
-              <w:numPr>
-                <w:ilvl w:val="0"/>
-                <w:numId w:val="14"/>
-              </w:numPr>
-              <w:cnfStyle w:val="000000100000" w:firstRow="0" w:lastRow="0" w:firstColumn="0" w:lastColumn="0" w:oddVBand="0" w:evenVBand="0" w:oddHBand="1" w:evenHBand="0" w:firstRowFirstColumn="0" w:firstRowLastColumn="0" w:lastRowFirstColumn="0" w:lastRowLastColumn="0"/>
-              <w:rPr>
-                <w:rFonts w:asciiTheme="minorHAnsi" w:hAnsiTheme="minorHAnsi" w:cstheme="minorHAnsi"/>
-              </w:rPr>
-            </w:pPr>
-            <w:r>
-              <w:rPr>
-                <w:rFonts w:asciiTheme="minorHAnsi" w:hAnsiTheme="minorHAnsi" w:cstheme="minorHAnsi"/>
-              </w:rPr>
-              <w:t>No simple global search</w:t>
-            </w:r>
-          </w:p>
-        </w:tc>
-      </w:tr>
-      <w:tr>
-        <w:trPr>
-          <w:trHeight w:val="460"/>
-        </w:trPr>
-        <w:tc>
-          <w:tcPr>
-            <w:cnfStyle w:val="001000000000" w:firstRow="0" w:lastRow="0" w:firstColumn="1" w:lastColumn="0" w:oddVBand="0" w:evenVBand="0" w:oddHBand="0" w:evenHBand="0" w:firstRowFirstColumn="0" w:firstRowLastColumn="0" w:lastRowFirstColumn="0" w:lastRowLastColumn="0"/>
-            <w:tcW w:w="1713" w:type="dxa"/>
-          </w:tcPr>
-          <w:p>
-            <w:pPr>
-              <w:rPr>
-                <w:rFonts w:asciiTheme="minorHAnsi" w:hAnsiTheme="minorHAnsi" w:cstheme="minorHAnsi"/>
-              </w:rPr>
-            </w:pPr>
-            <w:r>
-              <w:rPr>
-                <w:rFonts w:asciiTheme="minorHAnsi" w:hAnsiTheme="minorHAnsi" w:cstheme="minorHAnsi"/>
-              </w:rPr>
-              <w:lastRenderedPageBreak/>
-              <w:t>Dedicated SharePoint site</w:t>
-            </w:r>
-          </w:p>
-        </w:tc>
-        <w:tc>
-          <w:tcPr>
-            <w:tcW w:w="3959" w:type="dxa"/>
-          </w:tcPr>
-          <w:p>
-            <w:pPr>
-              <w:pStyle w:val="ListParagraph"/>
-              <w:numPr>
-                <w:ilvl w:val="0"/>
-                <w:numId w:val="15"/>
-              </w:numPr>
-              <w:cnfStyle w:val="000000000000" w:firstRow="0" w:lastRow="0" w:firstColumn="0" w:lastColumn="0" w:oddVBand="0" w:evenVBand="0" w:oddHBand="0" w:evenHBand="0" w:firstRowFirstColumn="0" w:firstRowLastColumn="0" w:lastRowFirstColumn="0" w:lastRowLastColumn="0"/>
-              <w:rPr>
-                <w:rStyle w:val="normaltextrun"/>
-                <w:rFonts w:asciiTheme="minorHAnsi" w:hAnsiTheme="minorHAnsi" w:cstheme="minorHAnsi"/>
-              </w:rPr>
-            </w:pPr>
-            <w:r>
-              <w:rPr>
-                <w:rStyle w:val="normaltextrun"/>
-                <w:rFonts w:cs="Arial"/>
-                <w:color w:val="000000"/>
-                <w:sz w:val="20"/>
-                <w:szCs w:val="20"/>
-                <w:shd w:val="clear" w:color="auto" w:fill="FFFFFF"/>
-              </w:rPr>
-              <w:t>Secure access with SSO</w:t>
-            </w:r>
-          </w:p>
-          <w:p>
-            <w:pPr>
-              <w:pStyle w:val="ListParagraph"/>
-              <w:numPr>
-                <w:ilvl w:val="0"/>
-                <w:numId w:val="15"/>
-              </w:numPr>
-              <w:cnfStyle w:val="000000000000" w:firstRow="0" w:lastRow="0" w:firstColumn="0" w:lastColumn="0" w:oddVBand="0" w:evenVBand="0" w:oddHBand="0" w:evenHBand="0" w:firstRowFirstColumn="0" w:firstRowLastColumn="0" w:lastRowFirstColumn="0" w:lastRowLastColumn="0"/>
-              <w:rPr>
-                <w:rFonts w:asciiTheme="minorHAnsi" w:hAnsiTheme="minorHAnsi" w:cstheme="minorHAnsi"/>
-              </w:rPr>
-            </w:pPr>
-            <w:r>
-              <w:rPr>
-                <w:rStyle w:val="normaltextrun"/>
-                <w:rFonts w:cs="Arial"/>
-                <w:color w:val="000000"/>
-                <w:sz w:val="20"/>
-                <w:szCs w:val="20"/>
-                <w:shd w:val="clear" w:color="auto" w:fill="FFFFFF"/>
-              </w:rPr>
-              <w:t>Currently implemented across the business</w:t>
-            </w:r>
-          </w:p>
-        </w:tc>
-        <w:tc>
-          <w:tcPr>
-            <w:tcW w:w="5051" w:type="dxa"/>
-          </w:tcPr>
-          <w:p>
-            <w:pPr>
-              <w:pStyle w:val="ListParagraph"/>
-              <w:numPr>
-                <w:ilvl w:val="0"/>
-                <w:numId w:val="15"/>
-              </w:numPr>
-              <w:cnfStyle w:val="000000000000" w:firstRow="0" w:lastRow="0" w:firstColumn="0" w:lastColumn="0" w:oddVBand="0" w:evenVBand="0" w:oddHBand="0" w:evenHBand="0" w:firstRowFirstColumn="0" w:firstRowLastColumn="0" w:lastRowFirstColumn="0" w:lastRowLastColumn="0"/>
-              <w:rPr>
-                <w:rFonts w:asciiTheme="minorHAnsi" w:hAnsiTheme="minorHAnsi" w:cstheme="minorHAnsi"/>
-              </w:rPr>
-            </w:pPr>
-            <w:r>
-              <w:rPr>
-                <w:rFonts w:asciiTheme="minorHAnsi" w:hAnsiTheme="minorHAnsi" w:cstheme="minorHAnsi"/>
-              </w:rPr>
-              <w:t>L</w:t>
-            </w:r>
-            <w:r>
-              <w:rPr>
-                <w:rFonts w:asciiTheme="minorHAnsi" w:hAnsiTheme="minorHAnsi" w:cstheme="minorHAnsi"/>
-              </w:rPr>
-              <w:t xml:space="preserve">imitations on </w:t>
-            </w:r>
-            <w:proofErr w:type="gramStart"/>
-            <w:r>
-              <w:rPr>
-                <w:rFonts w:asciiTheme="minorHAnsi" w:hAnsiTheme="minorHAnsi" w:cstheme="minorHAnsi"/>
-              </w:rPr>
-              <w:t>searching</w:t>
-            </w:r>
-            <w:proofErr w:type="gramEnd"/>
-          </w:p>
-          <w:p>
-            <w:pPr>
-              <w:pStyle w:val="ListParagraph"/>
-              <w:numPr>
-                <w:ilvl w:val="0"/>
-                <w:numId w:val="15"/>
-              </w:numPr>
-              <w:cnfStyle w:val="000000000000" w:firstRow="0" w:lastRow="0" w:firstColumn="0" w:lastColumn="0" w:oddVBand="0" w:evenVBand="0" w:oddHBand="0" w:evenHBand="0" w:firstRowFirstColumn="0" w:firstRowLastColumn="0" w:lastRowFirstColumn="0" w:lastRowLastColumn="0"/>
-              <w:rPr>
-                <w:rFonts w:asciiTheme="minorHAnsi" w:hAnsiTheme="minorHAnsi" w:cstheme="minorHAnsi"/>
-              </w:rPr>
-            </w:pPr>
-            <w:r>
-              <w:rPr>
-                <w:rFonts w:asciiTheme="minorHAnsi" w:hAnsiTheme="minorHAnsi" w:cstheme="minorHAnsi"/>
-              </w:rPr>
-              <w:t>Static library structure – using tree navigation</w:t>
-            </w:r>
-          </w:p>
-        </w:tc>
-      </w:tr>
-      <w:tr>
-        <w:trPr>
-          <w:cnfStyle w:val="000000100000" w:firstRow="0" w:lastRow="0" w:firstColumn="0" w:lastColumn="0" w:oddVBand="0" w:evenVBand="0" w:oddHBand="1" w:evenHBand="0" w:firstRowFirstColumn="0" w:firstRowLastColumn="0" w:lastRowFirstColumn="0" w:lastRowLastColumn="0"/>
-          <w:trHeight w:val="460"/>
-        </w:trPr>
-        <w:tc>
-          <w:tcPr>
-            <w:cnfStyle w:val="001000000000" w:firstRow="0" w:lastRow="0" w:firstColumn="1" w:lastColumn="0" w:oddVBand="0" w:evenVBand="0" w:oddHBand="0" w:evenHBand="0" w:firstRowFirstColumn="0" w:firstRowLastColumn="0" w:lastRowFirstColumn="0" w:lastRowLastColumn="0"/>
-            <w:tcW w:w="1713" w:type="dxa"/>
-          </w:tcPr>
-          <w:p>
-            <w:pPr>
-              <w:rPr>
-                <w:rFonts w:asciiTheme="minorHAnsi" w:hAnsiTheme="minorHAnsi" w:cstheme="minorHAnsi"/>
-              </w:rPr>
-            </w:pPr>
-            <w:r>
-              <w:rPr>
-                <w:rFonts w:asciiTheme="minorHAnsi" w:hAnsiTheme="minorHAnsi" w:cstheme="minorHAnsi"/>
-              </w:rPr>
-              <w:t>Miro board</w:t>
-            </w:r>
-          </w:p>
-        </w:tc>
-        <w:tc>
-          <w:tcPr>
-            <w:tcW w:w="3959" w:type="dxa"/>
-          </w:tcPr>
-          <w:p>
-            <w:pPr>
-              <w:pStyle w:val="ListParagraph"/>
-              <w:numPr>
-                <w:ilvl w:val="0"/>
-                <w:numId w:val="15"/>
-              </w:numPr>
-              <w:cnfStyle w:val="000000100000" w:firstRow="0" w:lastRow="0" w:firstColumn="0" w:lastColumn="0" w:oddVBand="0" w:evenVBand="0" w:oddHBand="1" w:evenHBand="0" w:firstRowFirstColumn="0" w:firstRowLastColumn="0" w:lastRowFirstColumn="0" w:lastRowLastColumn="0"/>
-              <w:rPr>
-                <w:rStyle w:val="normaltextrun"/>
-                <w:rFonts w:asciiTheme="minorHAnsi" w:hAnsiTheme="minorHAnsi" w:cstheme="minorHAnsi"/>
-              </w:rPr>
-            </w:pPr>
-            <w:r>
-              <w:rPr>
-                <w:rStyle w:val="normaltextrun"/>
-                <w:rFonts w:cs="Arial"/>
-                <w:color w:val="000000"/>
-                <w:sz w:val="20"/>
-                <w:szCs w:val="20"/>
-                <w:bdr w:val="none" w:sz="0" w:space="0" w:color="auto" w:frame="1"/>
-              </w:rPr>
-              <w:t>Easy to add ideas to and collaborate on</w:t>
-            </w:r>
-          </w:p>
-          <w:p>
-            <w:pPr>
-              <w:pStyle w:val="ListParagraph"/>
-              <w:numPr>
-                <w:ilvl w:val="0"/>
-                <w:numId w:val="15"/>
-              </w:numPr>
-              <w:cnfStyle w:val="000000100000" w:firstRow="0" w:lastRow="0" w:firstColumn="0" w:lastColumn="0" w:oddVBand="0" w:evenVBand="0" w:oddHBand="1" w:evenHBand="0" w:firstRowFirstColumn="0" w:firstRowLastColumn="0" w:lastRowFirstColumn="0" w:lastRowLastColumn="0"/>
-              <w:rPr>
-                <w:rFonts w:asciiTheme="minorHAnsi" w:hAnsiTheme="minorHAnsi" w:cstheme="minorHAnsi"/>
-              </w:rPr>
-            </w:pPr>
-            <w:r>
-              <w:rPr>
-                <w:rFonts w:asciiTheme="minorHAnsi" w:eastAsia="Times New Roman" w:hAnsiTheme="minorHAnsi" w:cstheme="minorHAnsi"/>
-                <w:lang w:eastAsia="en-GB"/>
-              </w:rPr>
-              <w:t xml:space="preserve">Multiple content types - </w:t>
-            </w:r>
-            <w:r>
-              <w:rPr>
-                <w:rFonts w:asciiTheme="minorHAnsi" w:eastAsia="Times New Roman" w:hAnsiTheme="minorHAnsi" w:cstheme="minorHAnsi"/>
-                <w:lang w:eastAsia="en-GB"/>
-              </w:rPr>
-              <w:t>shapes, text, connection lines, and pen tools</w:t>
-            </w:r>
-          </w:p>
-          <w:p>
-            <w:pPr>
-              <w:pStyle w:val="ListParagraph"/>
-              <w:numPr>
-                <w:ilvl w:val="0"/>
-                <w:numId w:val="15"/>
-              </w:numPr>
-              <w:cnfStyle w:val="000000100000" w:firstRow="0" w:lastRow="0" w:firstColumn="0" w:lastColumn="0" w:oddVBand="0" w:evenVBand="0" w:oddHBand="1" w:evenHBand="0" w:firstRowFirstColumn="0" w:firstRowLastColumn="0" w:lastRowFirstColumn="0" w:lastRowLastColumn="0"/>
-              <w:rPr>
-                <w:rFonts w:asciiTheme="minorHAnsi" w:hAnsiTheme="minorHAnsi" w:cstheme="minorHAnsi"/>
-              </w:rPr>
-            </w:pPr>
-            <w:r>
-              <w:rPr>
-                <w:rFonts w:asciiTheme="minorHAnsi" w:eastAsia="Times New Roman" w:hAnsiTheme="minorHAnsi" w:cstheme="minorHAnsi"/>
-                <w:lang w:eastAsia="en-GB"/>
-              </w:rPr>
-              <w:t>Secure access with SSO</w:t>
-            </w:r>
-          </w:p>
-        </w:tc>
-        <w:tc>
-          <w:tcPr>
-            <w:tcW w:w="5051" w:type="dxa"/>
-          </w:tcPr>
-          <w:p>
-            <w:pPr>
-              <w:pStyle w:val="paragraph"/>
-              <w:numPr>
-                <w:ilvl w:val="0"/>
-                <w:numId w:val="15"/>
-              </w:numPr>
-              <w:spacing w:before="0" w:beforeAutospacing="0" w:after="0" w:afterAutospacing="0"/>
-              <w:textAlignment w:val="baseline"/>
-              <w:cnfStyle w:val="000000100000" w:firstRow="0" w:lastRow="0" w:firstColumn="0" w:lastColumn="0" w:oddVBand="0" w:evenVBand="0" w:oddHBand="1" w:evenHBand="0" w:firstRowFirstColumn="0" w:firstRowLastColumn="0" w:lastRowFirstColumn="0" w:lastRowLastColumn="0"/>
-              <w:rPr>
-                <w:rFonts w:ascii="Segoe UI" w:hAnsi="Segoe UI" w:cs="Segoe UI"/>
-                <w:sz w:val="18"/>
-                <w:szCs w:val="18"/>
-              </w:rPr>
-            </w:pPr>
-            <w:r>
-              <w:rPr>
-                <w:rStyle w:val="normaltextrun"/>
-                <w:rFonts w:ascii="Arial" w:hAnsi="Arial" w:cs="Arial"/>
-                <w:sz w:val="20"/>
-                <w:szCs w:val="20"/>
-              </w:rPr>
-              <w:t xml:space="preserve">External tool – separate to MHR’s </w:t>
-            </w:r>
-            <w:proofErr w:type="gramStart"/>
-            <w:r>
-              <w:rPr>
-                <w:rStyle w:val="normaltextrun"/>
-                <w:rFonts w:ascii="Arial" w:hAnsi="Arial" w:cs="Arial"/>
-                <w:sz w:val="20"/>
-                <w:szCs w:val="20"/>
-              </w:rPr>
-              <w:t>infrastructure</w:t>
-            </w:r>
-            <w:proofErr w:type="gramEnd"/>
-          </w:p>
-          <w:p>
-            <w:pPr>
-              <w:pStyle w:val="paragraph"/>
-              <w:numPr>
-                <w:ilvl w:val="0"/>
-                <w:numId w:val="15"/>
-              </w:numPr>
-              <w:spacing w:before="0" w:beforeAutospacing="0" w:after="0" w:afterAutospacing="0"/>
-              <w:textAlignment w:val="baseline"/>
-              <w:cnfStyle w:val="000000100000" w:firstRow="0" w:lastRow="0" w:firstColumn="0" w:lastColumn="0" w:oddVBand="0" w:evenVBand="0" w:oddHBand="1" w:evenHBand="0" w:firstRowFirstColumn="0" w:firstRowLastColumn="0" w:lastRowFirstColumn="0" w:lastRowLastColumn="0"/>
-              <w:rPr>
-                <w:rStyle w:val="eop"/>
-                <w:rFonts w:ascii="Segoe UI" w:hAnsi="Segoe UI" w:cs="Segoe UI"/>
-                <w:sz w:val="18"/>
-                <w:szCs w:val="18"/>
-              </w:rPr>
-            </w:pPr>
-            <w:r>
-              <w:rPr>
-                <w:rStyle w:val="normaltextrun"/>
-                <w:rFonts w:ascii="Arial" w:hAnsi="Arial" w:cs="Arial"/>
-                <w:sz w:val="20"/>
-                <w:szCs w:val="20"/>
-              </w:rPr>
-              <w:t>Very much a whiteboard online – so they can get unwieldy and hard to go back to</w:t>
-            </w:r>
-            <w:r>
-              <w:rPr>
-                <w:rStyle w:val="eop"/>
-                <w:rFonts w:ascii="Arial" w:hAnsi="Arial" w:cs="Arial"/>
-                <w:sz w:val="20"/>
-                <w:szCs w:val="20"/>
-              </w:rPr>
-              <w:t> </w:t>
-            </w:r>
-          </w:p>
-          <w:p>
-            <w:pPr>
-              <w:pStyle w:val="paragraph"/>
-              <w:numPr>
-                <w:ilvl w:val="0"/>
-                <w:numId w:val="15"/>
-              </w:numPr>
-              <w:spacing w:before="0" w:beforeAutospacing="0" w:after="0" w:afterAutospacing="0"/>
-              <w:textAlignment w:val="baseline"/>
-              <w:cnfStyle w:val="000000100000" w:firstRow="0" w:lastRow="0" w:firstColumn="0" w:lastColumn="0" w:oddVBand="0" w:evenVBand="0" w:oddHBand="1" w:evenHBand="0" w:firstRowFirstColumn="0" w:firstRowLastColumn="0" w:lastRowFirstColumn="0" w:lastRowLastColumn="0"/>
-              <w:rPr>
-                <w:rFonts w:ascii="Segoe UI" w:hAnsi="Segoe UI" w:cs="Segoe UI"/>
-                <w:sz w:val="18"/>
-                <w:szCs w:val="18"/>
-              </w:rPr>
-            </w:pPr>
-            <w:r>
-              <w:rPr>
-                <w:rStyle w:val="eop"/>
-                <w:rFonts w:ascii="Arial" w:hAnsi="Arial" w:cs="Arial"/>
-                <w:sz w:val="20"/>
-                <w:szCs w:val="20"/>
-              </w:rPr>
-              <w:t>Can’t search multiple boards (no global search)</w:t>
-            </w:r>
-          </w:p>
-          <w:p>
-            <w:pPr>
-              <w:cnfStyle w:val="000000100000" w:firstRow="0" w:lastRow="0" w:firstColumn="0" w:lastColumn="0" w:oddVBand="0" w:evenVBand="0" w:oddHBand="1" w:evenHBand="0" w:firstRowFirstColumn="0" w:firstRowLastColumn="0" w:lastRowFirstColumn="0" w:lastRowLastColumn="0"/>
-              <w:rPr>
-                <w:rFonts w:asciiTheme="minorHAnsi" w:hAnsiTheme="minorHAnsi" w:cstheme="minorHAnsi"/>
-              </w:rPr>
-            </w:pPr>
-          </w:p>
-        </w:tc>
-      </w:tr>
-      <w:tr>
-        <w:trPr>
-          <w:trHeight w:val="435"/>
-        </w:trPr>
-        <w:tc>
-          <w:tcPr>
-            <w:cnfStyle w:val="001000000000" w:firstRow="0" w:lastRow="0" w:firstColumn="1" w:lastColumn="0" w:oddVBand="0" w:evenVBand="0" w:oddHBand="0" w:evenHBand="0" w:firstRowFirstColumn="0" w:firstRowLastColumn="0" w:lastRowFirstColumn="0" w:lastRowLastColumn="0"/>
-            <w:tcW w:w="1713" w:type="dxa"/>
-          </w:tcPr>
-          <w:p>
-            <w:pPr>
-              <w:rPr>
-                <w:rFonts w:asciiTheme="minorHAnsi" w:hAnsiTheme="minorHAnsi" w:cstheme="minorHAnsi"/>
-              </w:rPr>
-            </w:pPr>
-            <w:proofErr w:type="spellStart"/>
-            <w:r>
-              <w:rPr>
-                <w:rFonts w:asciiTheme="minorHAnsi" w:hAnsiTheme="minorHAnsi" w:cstheme="minorHAnsi"/>
-              </w:rPr>
-              <w:t>Nuclino</w:t>
-            </w:r>
-            <w:proofErr w:type="spellEnd"/>
-          </w:p>
-        </w:tc>
-        <w:tc>
-          <w:tcPr>
-            <w:tcW w:w="3959" w:type="dxa"/>
-          </w:tcPr>
-          <w:p>
-            <w:pPr>
-              <w:pStyle w:val="ListParagraph"/>
-              <w:numPr>
-                <w:ilvl w:val="0"/>
-                <w:numId w:val="15"/>
-              </w:numPr>
-              <w:cnfStyle w:val="000000000000" w:firstRow="0" w:lastRow="0" w:firstColumn="0" w:lastColumn="0" w:oddVBand="0" w:evenVBand="0" w:oddHBand="0" w:evenHBand="0" w:firstRowFirstColumn="0" w:firstRowLastColumn="0" w:lastRowFirstColumn="0" w:lastRowLastColumn="0"/>
-              <w:rPr>
-                <w:rFonts w:asciiTheme="minorHAnsi" w:hAnsiTheme="minorHAnsi" w:cstheme="minorHAnsi"/>
-              </w:rPr>
-            </w:pPr>
-            <w:r>
-              <w:rPr>
-                <w:rFonts w:asciiTheme="minorHAnsi" w:eastAsia="Times New Roman" w:hAnsiTheme="minorHAnsi" w:cstheme="minorHAnsi"/>
-                <w:lang w:eastAsia="en-GB"/>
-              </w:rPr>
-              <w:t>Real-time collaboration</w:t>
-            </w:r>
-          </w:p>
-          <w:p>
-            <w:pPr>
-              <w:pStyle w:val="ListParagraph"/>
-              <w:numPr>
-                <w:ilvl w:val="0"/>
-                <w:numId w:val="15"/>
-              </w:numPr>
-              <w:cnfStyle w:val="000000000000" w:firstRow="0" w:lastRow="0" w:firstColumn="0" w:lastColumn="0" w:oddVBand="0" w:evenVBand="0" w:oddHBand="0" w:evenHBand="0" w:firstRowFirstColumn="0" w:firstRowLastColumn="0" w:lastRowFirstColumn="0" w:lastRowLastColumn="0"/>
-              <w:rPr>
-                <w:rFonts w:asciiTheme="minorHAnsi" w:hAnsiTheme="minorHAnsi" w:cstheme="minorHAnsi"/>
-              </w:rPr>
-            </w:pPr>
-            <w:r>
-              <w:rPr>
-                <w:rFonts w:asciiTheme="minorHAnsi" w:hAnsiTheme="minorHAnsi" w:cstheme="minorHAnsi"/>
-              </w:rPr>
-              <w:t>Commenting and content history</w:t>
-            </w:r>
-          </w:p>
-          <w:p>
-            <w:pPr>
-              <w:pStyle w:val="ListParagraph"/>
-              <w:numPr>
-                <w:ilvl w:val="0"/>
-                <w:numId w:val="15"/>
-              </w:numPr>
-              <w:cnfStyle w:val="000000000000" w:firstRow="0" w:lastRow="0" w:firstColumn="0" w:lastColumn="0" w:oddVBand="0" w:evenVBand="0" w:oddHBand="0" w:evenHBand="0" w:firstRowFirstColumn="0" w:firstRowLastColumn="0" w:lastRowFirstColumn="0" w:lastRowLastColumn="0"/>
-              <w:rPr>
-                <w:rFonts w:asciiTheme="minorHAnsi" w:hAnsiTheme="minorHAnsi" w:cstheme="minorHAnsi"/>
-              </w:rPr>
-            </w:pPr>
-            <w:r>
-              <w:rPr>
-                <w:rFonts w:asciiTheme="minorHAnsi" w:hAnsiTheme="minorHAnsi" w:cstheme="minorHAnsi"/>
-              </w:rPr>
-              <w:t>Content templating</w:t>
-            </w:r>
-          </w:p>
-        </w:tc>
-        <w:tc>
-          <w:tcPr>
-            <w:tcW w:w="5051" w:type="dxa"/>
-          </w:tcPr>
-          <w:p>
-            <w:pPr>
-              <w:pStyle w:val="ListParagraph"/>
-              <w:numPr>
-                <w:ilvl w:val="0"/>
-                <w:numId w:val="15"/>
-              </w:numPr>
-              <w:cnfStyle w:val="000000000000" w:firstRow="0" w:lastRow="0" w:firstColumn="0" w:lastColumn="0" w:oddVBand="0" w:evenVBand="0" w:oddHBand="0" w:evenHBand="0" w:firstRowFirstColumn="0" w:firstRowLastColumn="0" w:lastRowFirstColumn="0" w:lastRowLastColumn="0"/>
-              <w:rPr>
-                <w:rFonts w:asciiTheme="minorHAnsi" w:hAnsiTheme="minorHAnsi" w:cstheme="minorHAnsi"/>
-              </w:rPr>
-            </w:pPr>
-            <w:r>
-              <w:rPr>
-                <w:rFonts w:asciiTheme="minorHAnsi" w:hAnsiTheme="minorHAnsi" w:cstheme="minorHAnsi"/>
-              </w:rPr>
-              <w:t xml:space="preserve">Completely new tool, separate to MHR’s infrastructure. </w:t>
-            </w:r>
-          </w:p>
-          <w:p>
-            <w:pPr>
-              <w:pStyle w:val="ListParagraph"/>
-              <w:numPr>
-                <w:ilvl w:val="0"/>
-                <w:numId w:val="15"/>
-              </w:numPr>
-              <w:cnfStyle w:val="000000000000" w:firstRow="0" w:lastRow="0" w:firstColumn="0" w:lastColumn="0" w:oddVBand="0" w:evenVBand="0" w:oddHBand="0" w:evenHBand="0" w:firstRowFirstColumn="0" w:firstRowLastColumn="0" w:lastRowFirstColumn="0" w:lastRowLastColumn="0"/>
-              <w:rPr>
-                <w:rFonts w:asciiTheme="minorHAnsi" w:hAnsiTheme="minorHAnsi" w:cstheme="minorHAnsi"/>
-              </w:rPr>
-            </w:pPr>
-            <w:r>
-              <w:rPr>
-                <w:rFonts w:asciiTheme="minorHAnsi" w:hAnsiTheme="minorHAnsi" w:cstheme="minorHAnsi"/>
-              </w:rPr>
-              <w:t>Content hosted outside of MHR datacentre.</w:t>
-            </w:r>
-          </w:p>
-          <w:p>
-            <w:pPr>
-              <w:pStyle w:val="ListParagraph"/>
-              <w:numPr>
-                <w:ilvl w:val="0"/>
-                <w:numId w:val="15"/>
-              </w:numPr>
-              <w:cnfStyle w:val="000000000000" w:firstRow="0" w:lastRow="0" w:firstColumn="0" w:lastColumn="0" w:oddVBand="0" w:evenVBand="0" w:oddHBand="0" w:evenHBand="0" w:firstRowFirstColumn="0" w:firstRowLastColumn="0" w:lastRowFirstColumn="0" w:lastRowLastColumn="0"/>
-              <w:rPr>
-                <w:rFonts w:asciiTheme="minorHAnsi" w:hAnsiTheme="minorHAnsi" w:cstheme="minorHAnsi"/>
-              </w:rPr>
-            </w:pPr>
-            <w:r>
-              <w:rPr>
-                <w:rFonts w:asciiTheme="minorHAnsi" w:hAnsiTheme="minorHAnsi" w:cstheme="minorHAnsi"/>
-              </w:rPr>
-              <w:t>High price for budget</w:t>
-            </w:r>
-          </w:p>
-        </w:tc>
-      </w:tr>
-    </w:tbl>
-    <w:p>
-      <w:pPr>
-        <w:pStyle w:val="Heading2"/>
-      </w:pPr>
-      <w:bookmarkStart w:id="38" w:name="_Toc126091189"/>
-      <w:r>
-        <w:t>2</w:t>
-      </w:r>
-      <w:r>
-        <w:t>.</w:t>
-      </w:r>
-      <w:r>
-        <w:t>6</w:t>
+        <w:t>8</w:t>
       </w:r>
       <w:r>
         <w:t xml:space="preserve"> Summary</w:t>
       </w:r>
-      <w:bookmarkEnd w:id="38"/>
-    </w:p>
-    <w:p>
-      <w:pPr>
-        <w:rPr>
-          <w:rFonts w:asciiTheme="minorHAnsi" w:hAnsiTheme="minorHAnsi" w:cstheme="minorHAnsi"/>
-        </w:rPr>
-      </w:pPr>
-      <w:r>
-        <w:rPr>
-          <w:rFonts w:asciiTheme="minorHAnsi" w:hAnsiTheme="minorHAnsi" w:cstheme="minorHAnsi"/>
-        </w:rPr>
-        <w:t xml:space="preserve">The above review and comparison of different systems/tools against their suitability highlights there is not a current solution to fit all the desired states identified within the gap analysis. Whilst </w:t>
-      </w:r>
-      <w:proofErr w:type="spellStart"/>
-      <w:r>
-        <w:rPr>
-          <w:rFonts w:asciiTheme="minorHAnsi" w:hAnsiTheme="minorHAnsi" w:cstheme="minorHAnsi"/>
-        </w:rPr>
-        <w:t>Nuclino</w:t>
-      </w:r>
-      <w:proofErr w:type="spellEnd"/>
-      <w:r>
-        <w:rPr>
-          <w:rFonts w:asciiTheme="minorHAnsi" w:hAnsiTheme="minorHAnsi" w:cstheme="minorHAnsi"/>
-        </w:rPr>
-        <w:t xml:space="preserve"> provides all desired states, its highly priced subscription plan and separate cloud service solution for storing data is not ideal.</w:t>
-      </w:r>
-    </w:p>
-    <w:p>
-      <w:pPr>
-        <w:rPr>
-          <w:rFonts w:asciiTheme="minorHAnsi" w:hAnsiTheme="minorHAnsi" w:cstheme="minorHAnsi"/>
-        </w:rPr>
-      </w:pPr>
-      <w:r>
-        <w:rPr>
-          <w:rFonts w:asciiTheme="minorHAnsi" w:hAnsiTheme="minorHAnsi" w:cstheme="minorHAnsi"/>
-        </w:rPr>
-        <w:t>Therefore, this new system will be built inhouse, allowing for controlled outcomes of the solution’s requirements and features. This will also enable cohesive services for employees to use and provide a cloud application allowing employees to manage, tag, and search for content. This will encourage reduction of silos due to increased collaboration, sharing of ideas/knowledge, and between department idea generation.</w:t>
-      </w:r>
-    </w:p>
-    <w:p>
-      <w:pPr>
-        <w:pStyle w:val="Heading3"/>
-        <w:rPr>
-          <w:rFonts w:ascii="Arial" w:hAnsi="Arial" w:cs="Arial"/>
-          <w:sz w:val="22"/>
-          <w:szCs w:val="22"/>
-        </w:rPr>
-      </w:pPr>
-      <w:bookmarkStart w:id="39" w:name="_Toc126091190"/>
-      <w:r>
-        <w:rPr>
-          <w:rStyle w:val="normaltextrun"/>
-        </w:rPr>
-        <w:t>2</w:t>
-      </w:r>
-      <w:r>
-        <w:rPr>
-          <w:rStyle w:val="normaltextrun"/>
-        </w:rPr>
-        <w:t xml:space="preserve">.6.1 </w:t>
-      </w:r>
-      <w:r>
-        <w:rPr>
-          <w:rStyle w:val="normaltextrun"/>
-        </w:rPr>
-        <w:t>Challenges</w:t>
-      </w:r>
-      <w:bookmarkEnd w:id="39"/>
-      <w:r>
-        <w:rPr>
-          <w:rStyle w:val="eop"/>
-          <w:rFonts w:ascii="Calibri Light" w:hAnsi="Calibri Light" w:cs="Calibri Light"/>
-          <w:color w:val="2F5496"/>
-          <w:sz w:val="26"/>
-          <w:szCs w:val="26"/>
-        </w:rPr>
-        <w:t> </w:t>
-      </w:r>
-    </w:p>
-    <w:p>
-      <w:pPr>
-        <w:rPr>
-          <w:rFonts w:asciiTheme="minorHAnsi" w:hAnsiTheme="minorHAnsi" w:cstheme="minorHAnsi"/>
-        </w:rPr>
-      </w:pPr>
-      <w:r>
-        <w:rPr>
-          <w:rStyle w:val="normaltextrun"/>
-          <w:rFonts w:asciiTheme="minorHAnsi" w:hAnsiTheme="minorHAnsi" w:cstheme="minorHAnsi"/>
-        </w:rPr>
-        <w:t>Some challenges to consider in the solution:</w:t>
-      </w:r>
-      <w:r>
-        <w:rPr>
-          <w:rStyle w:val="eop"/>
-          <w:rFonts w:asciiTheme="minorHAnsi" w:hAnsiTheme="minorHAnsi" w:cstheme="minorHAnsi"/>
-        </w:rPr>
-        <w:t> </w:t>
-      </w:r>
-    </w:p>
-    <w:p>
-      <w:pPr>
-        <w:pStyle w:val="ListParagraph"/>
-        <w:numPr>
-          <w:ilvl w:val="0"/>
-          <w:numId w:val="21"/>
-        </w:numPr>
-        <w:rPr>
-          <w:rFonts w:asciiTheme="minorHAnsi" w:hAnsiTheme="minorHAnsi" w:cstheme="minorHAnsi"/>
-        </w:rPr>
-      </w:pPr>
-      <w:r>
-        <w:rPr>
-          <w:rStyle w:val="normaltextrun"/>
-          <w:rFonts w:asciiTheme="minorHAnsi" w:hAnsiTheme="minorHAnsi" w:cstheme="minorHAnsi"/>
-          <w:b/>
-          <w:bCs/>
-        </w:rPr>
-        <w:t>People don’t share new knowledge</w:t>
-      </w:r>
-      <w:r>
-        <w:rPr>
-          <w:rStyle w:val="normaltextrun"/>
-          <w:rFonts w:asciiTheme="minorHAnsi" w:hAnsiTheme="minorHAnsi" w:cstheme="minorHAnsi"/>
-        </w:rPr>
-        <w:t>: The repository needs to be added to regularly to ensure knowledge doesn’t stay in personal notes, OneDrive documents or within teams, therefore it needs to be accessible and easy to use.</w:t>
-      </w:r>
-      <w:r>
-        <w:rPr>
-          <w:rStyle w:val="eop"/>
-          <w:rFonts w:asciiTheme="minorHAnsi" w:hAnsiTheme="minorHAnsi" w:cstheme="minorHAnsi"/>
-        </w:rPr>
-        <w:t> </w:t>
-      </w:r>
-    </w:p>
-    <w:p>
-      <w:pPr>
-        <w:pStyle w:val="ListParagraph"/>
-        <w:numPr>
-          <w:ilvl w:val="0"/>
-          <w:numId w:val="21"/>
-        </w:numPr>
-        <w:rPr>
-          <w:rFonts w:asciiTheme="minorHAnsi" w:hAnsiTheme="minorHAnsi" w:cstheme="minorHAnsi"/>
-        </w:rPr>
-      </w:pPr>
-      <w:r>
-        <w:rPr>
-          <w:rStyle w:val="normaltextrun"/>
-          <w:rFonts w:asciiTheme="minorHAnsi" w:hAnsiTheme="minorHAnsi" w:cstheme="minorHAnsi"/>
-          <w:b/>
-          <w:bCs/>
-        </w:rPr>
-        <w:t>People can’t find knowledge</w:t>
-      </w:r>
-      <w:r>
-        <w:rPr>
-          <w:rStyle w:val="normaltextrun"/>
-          <w:rFonts w:asciiTheme="minorHAnsi" w:hAnsiTheme="minorHAnsi" w:cstheme="minorHAnsi"/>
-        </w:rPr>
-        <w:t>: The tool needs to have a good mechanism for searching so that discoverability of current knowledge is easy.</w:t>
-      </w:r>
-      <w:r>
-        <w:rPr>
-          <w:rStyle w:val="eop"/>
-          <w:rFonts w:asciiTheme="minorHAnsi" w:hAnsiTheme="minorHAnsi" w:cstheme="minorHAnsi"/>
-        </w:rPr>
-        <w:t> </w:t>
-      </w:r>
-    </w:p>
-    <w:p>
-      <w:pPr>
-        <w:pStyle w:val="ListParagraph"/>
-        <w:numPr>
-          <w:ilvl w:val="0"/>
-          <w:numId w:val="21"/>
-        </w:numPr>
-        <w:rPr>
-          <w:rFonts w:asciiTheme="minorHAnsi" w:hAnsiTheme="minorHAnsi" w:cstheme="minorHAnsi"/>
-        </w:rPr>
-      </w:pPr>
-      <w:r>
-        <w:rPr>
-          <w:rStyle w:val="normaltextrun"/>
-          <w:rFonts w:asciiTheme="minorHAnsi" w:hAnsiTheme="minorHAnsi" w:cstheme="minorHAnsi"/>
-          <w:b/>
-          <w:bCs/>
-        </w:rPr>
-        <w:t>Knowledge needs to stay in-house</w:t>
-      </w:r>
-      <w:r>
-        <w:rPr>
-          <w:rStyle w:val="normaltextrun"/>
-          <w:rFonts w:asciiTheme="minorHAnsi" w:hAnsiTheme="minorHAnsi" w:cstheme="minorHAnsi"/>
-        </w:rPr>
-        <w:t>: The tool needs to have secure access for MHR internal employees only (e.g. use of single sign on).</w:t>
-      </w:r>
-      <w:r>
-        <w:rPr>
-          <w:rStyle w:val="eop"/>
-          <w:rFonts w:asciiTheme="minorHAnsi" w:hAnsiTheme="minorHAnsi" w:cstheme="minorHAnsi"/>
-        </w:rPr>
-        <w:t> </w:t>
-      </w:r>
-    </w:p>
-    <w:p>
-      <w:pPr>
-        <w:pStyle w:val="ListParagraph"/>
-        <w:numPr>
-          <w:ilvl w:val="0"/>
-          <w:numId w:val="21"/>
-        </w:numPr>
-        <w:rPr>
-          <w:rFonts w:asciiTheme="minorHAnsi" w:hAnsiTheme="minorHAnsi" w:cstheme="minorHAnsi"/>
-        </w:rPr>
-      </w:pPr>
-      <w:r>
-        <w:rPr>
-          <w:rStyle w:val="normaltextrun"/>
-          <w:rFonts w:asciiTheme="minorHAnsi" w:hAnsiTheme="minorHAnsi" w:cstheme="minorHAnsi"/>
-          <w:b/>
-          <w:bCs/>
-        </w:rPr>
-        <w:t>People will want the solution to fulfil other requirements</w:t>
-      </w:r>
-      <w:r>
-        <w:rPr>
-          <w:rStyle w:val="normaltextrun"/>
-          <w:rFonts w:asciiTheme="minorHAnsi" w:hAnsiTheme="minorHAnsi" w:cstheme="minorHAnsi"/>
-        </w:rPr>
-        <w:t>: When creating the solution, ensure that it doesn’t try to fulfil too wide a scope – first and foremost it is an easy-to-use repository of knowledge for MHR.</w:t>
-      </w:r>
-      <w:r>
-        <w:rPr>
-          <w:rStyle w:val="eop"/>
-          <w:rFonts w:asciiTheme="minorHAnsi" w:hAnsiTheme="minorHAnsi" w:cstheme="minorHAnsi"/>
-        </w:rPr>
-        <w:t> </w:t>
+      <w:bookmarkEnd w:id="44"/>
+    </w:p>
+    <w:p>
+      <w:pPr>
+        <w:rPr>
+          <w:rFonts w:asciiTheme="minorHAnsi" w:hAnsiTheme="minorHAnsi" w:cstheme="minorHAnsi"/>
+        </w:rPr>
+      </w:pPr>
+      <w:r>
+        <w:rPr>
+          <w:rFonts w:asciiTheme="minorHAnsi" w:hAnsiTheme="minorHAnsi" w:cstheme="minorHAnsi"/>
+        </w:rPr>
+        <w:t>In conclusion, knowledge sharing platforms are crucial for organizations to harness knowledge for decision-making and innovation. However, existing solutions have limitations, such as a lack of personalized and context-specific recommendations and gamification features. The proposed solution aims to address these gaps by leveraging machine learning techniques and gamification, such as NLP, social network analysis, and machine learning algorithms. With the growing knowledge management software market, the proposed solution can offer organizations a competitive edge by encouraging knowledge sharing and collaboration while providing personalized recommendations. Existing research in machine learning techniques can be applied to the proposed project for improved efficiency.</w:t>
       </w:r>
     </w:p>
     <w:p>
@@ -10586,29 +9877,29 @@
           <w:u w:val="single"/>
         </w:rPr>
       </w:pPr>
-      <w:bookmarkStart w:id="40" w:name="_Toc126091191"/>
+      <w:bookmarkStart w:id="45" w:name="_Toc127731466"/>
       <w:r>
         <w:rPr>
           <w:u w:val="single"/>
         </w:rPr>
         <w:t>Project management</w:t>
       </w:r>
-      <w:bookmarkEnd w:id="40"/>
+      <w:bookmarkEnd w:id="45"/>
     </w:p>
     <w:p>
       <w:pPr>
         <w:pStyle w:val="Heading2"/>
       </w:pPr>
-      <w:bookmarkStart w:id="41" w:name="_Toc119001847"/>
-      <w:bookmarkStart w:id="42" w:name="_Toc126091192"/>
+      <w:bookmarkStart w:id="46" w:name="_Toc119001847"/>
+      <w:bookmarkStart w:id="47" w:name="_Toc127731467"/>
       <w:r>
         <w:t>3</w:t>
       </w:r>
       <w:r>
         <w:t>.1 Scope</w:t>
       </w:r>
-      <w:bookmarkEnd w:id="41"/>
-      <w:bookmarkEnd w:id="42"/>
+      <w:bookmarkEnd w:id="46"/>
+      <w:bookmarkEnd w:id="47"/>
     </w:p>
     <w:p>
       <w:pPr>
@@ -10747,35 +10038,28 @@
       <w:pPr>
         <w:pStyle w:val="Heading2"/>
       </w:pPr>
-      <w:bookmarkStart w:id="43" w:name="_Toc119001848"/>
-      <w:bookmarkStart w:id="44" w:name="_Toc126091193"/>
+      <w:bookmarkStart w:id="48" w:name="_Toc119001848"/>
+      <w:bookmarkStart w:id="49" w:name="_Toc127731468"/>
       <w:r>
         <w:t>3</w:t>
       </w:r>
       <w:r>
         <w:t>.2 Schedule plan</w:t>
       </w:r>
-      <w:bookmarkEnd w:id="43"/>
-      <w:bookmarkEnd w:id="44"/>
-    </w:p>
-    <w:p>
-      <w:pPr>
-        <w:rPr>
-          <w:rFonts w:asciiTheme="minorHAnsi" w:hAnsiTheme="minorHAnsi" w:cstheme="minorHAnsi"/>
-        </w:rPr>
-      </w:pPr>
-      <w:r>
-        <w:rPr>
-          <w:rFonts w:asciiTheme="minorHAnsi" w:hAnsiTheme="minorHAnsi" w:cstheme="minorHAnsi"/>
-        </w:rPr>
-        <w:t xml:space="preserve">The project will begin at the start of November 2022 with an estimated end date mid-April 2023, a total project time of 4 month. The project timescales include additional time to allow for </w:t>
-      </w:r>
-      <w:r>
-        <w:rPr>
-          <w:rFonts w:asciiTheme="minorHAnsi" w:hAnsiTheme="minorHAnsi" w:cstheme="minorHAnsi"/>
-        </w:rPr>
-        <w:lastRenderedPageBreak/>
-        <w:t>contingency of work items, if in</w:t>
+      <w:bookmarkEnd w:id="48"/>
+      <w:bookmarkEnd w:id="49"/>
+    </w:p>
+    <w:p>
+      <w:pPr>
+        <w:rPr>
+          <w:rFonts w:asciiTheme="minorHAnsi" w:hAnsiTheme="minorHAnsi" w:cstheme="minorHAnsi"/>
+        </w:rPr>
+      </w:pPr>
+      <w:r>
+        <w:rPr>
+          <w:rFonts w:asciiTheme="minorHAnsi" w:hAnsiTheme="minorHAnsi" w:cstheme="minorHAnsi"/>
+        </w:rPr>
+        <w:t>The project will begin at the start of November 2022 with an estimated end date mid-April 2023, a total project time of 4 month. The project timescales include additional time to allow for contingency of work items, if in</w:t>
       </w:r>
       <w:r>
         <w:rPr>
@@ -10848,16 +10132,16 @@
       <w:pPr>
         <w:pStyle w:val="Heading2"/>
       </w:pPr>
-      <w:bookmarkStart w:id="45" w:name="_Toc119001849"/>
-      <w:bookmarkStart w:id="46" w:name="_Toc126091194"/>
+      <w:bookmarkStart w:id="50" w:name="_Toc119001849"/>
+      <w:bookmarkStart w:id="51" w:name="_Toc127731469"/>
       <w:r>
         <w:t>3</w:t>
       </w:r>
       <w:r>
         <w:t>.3 Resource planning</w:t>
       </w:r>
-      <w:bookmarkEnd w:id="45"/>
-      <w:bookmarkEnd w:id="46"/>
+      <w:bookmarkEnd w:id="50"/>
+      <w:bookmarkEnd w:id="51"/>
     </w:p>
     <w:p>
       <w:pPr>
@@ -11258,6 +10542,7 @@
                 <w:color w:val="000000"/>
                 <w:lang w:eastAsia="en-GB"/>
               </w:rPr>
+              <w:lastRenderedPageBreak/>
               <w:t>Software Engineer (.Net)</w:t>
             </w:r>
           </w:p>
@@ -11738,7 +11023,7 @@
       <w:pPr>
         <w:pStyle w:val="Heading2"/>
       </w:pPr>
-      <w:bookmarkStart w:id="47" w:name="_Toc126091195"/>
+      <w:bookmarkStart w:id="52" w:name="_Toc127731470"/>
       <w:r>
         <w:t>3</w:t>
       </w:r>
@@ -11757,7 +11042,7 @@
       <w:r>
         <w:t xml:space="preserve"> &amp; PERT Diagram</w:t>
       </w:r>
-      <w:bookmarkEnd w:id="47"/>
+      <w:bookmarkEnd w:id="52"/>
     </w:p>
     <w:p>
       <w:pPr>
@@ -11877,14 +11162,7 @@
         <w:rPr>
           <w:rFonts w:asciiTheme="minorHAnsi" w:hAnsiTheme="minorHAnsi" w:cstheme="minorHAnsi"/>
         </w:rPr>
-        <w:t xml:space="preserve">The Gantt chart project plan details the critical tasks with project, such as initial analysis and requirement gathering phase, foundations for identifying the specifications for scope, and then the development timeline for phase 1, which consists of 3 timeboxes. Tasks has been mapped out with their dependencies which has created the critical path for the project. Some tasks can be started and finished in parallel with others, such as timebox development work. Within timebox 1, tasks 4.1.2.1, </w:t>
-      </w:r>
-      <w:r>
-        <w:rPr>
-          <w:rFonts w:asciiTheme="minorHAnsi" w:hAnsiTheme="minorHAnsi" w:cstheme="minorHAnsi"/>
-        </w:rPr>
-        <w:lastRenderedPageBreak/>
-        <w:t xml:space="preserve">4.1.2.2, 4.1.2.3 can be ran in parallel of each as its solo dependency Is the refinement of the work (4.1.1.1) and </w:t>
+        <w:t xml:space="preserve">The Gantt chart project plan details the critical tasks with project, such as initial analysis and requirement gathering phase, foundations for identifying the specifications for scope, and then the development timeline for phase 1, which consists of 3 timeboxes. Tasks has been mapped out with their dependencies which has created the critical path for the project. Some tasks can be started and finished in parallel with others, such as timebox development work. Within timebox 1, tasks 4.1.2.1, 4.1.2.2, 4.1.2.3 can be ran in parallel of each as its solo dependency Is the refinement of the work (4.1.1.1) and </w:t>
       </w:r>
       <w:r>
         <w:rPr>
@@ -11939,7 +11217,7 @@
       <w:pPr>
         <w:pStyle w:val="Heading2"/>
       </w:pPr>
-      <w:bookmarkStart w:id="48" w:name="_Toc126091196"/>
+      <w:bookmarkStart w:id="53" w:name="_Toc127731471"/>
       <w:r>
         <w:t>3</w:t>
       </w:r>
@@ -11952,20 +11230,20 @@
       <w:r>
         <w:t xml:space="preserve"> Analysis of Legal, Social, Ethical and Professional Issues</w:t>
       </w:r>
-      <w:bookmarkEnd w:id="48"/>
+      <w:bookmarkEnd w:id="53"/>
     </w:p>
     <w:p>
       <w:pPr>
         <w:pStyle w:val="Heading3"/>
       </w:pPr>
-      <w:bookmarkStart w:id="49" w:name="_Toc126091197"/>
+      <w:bookmarkStart w:id="54" w:name="_Toc127731472"/>
       <w:r>
         <w:t>3</w:t>
       </w:r>
       <w:r>
         <w:t>.4.1 Legal Issues</w:t>
       </w:r>
-      <w:bookmarkEnd w:id="49"/>
+      <w:bookmarkEnd w:id="54"/>
     </w:p>
     <w:p>
       <w:pPr>
@@ -12077,6 +11355,7 @@
         <w:pStyle w:val="Heading4"/>
       </w:pPr>
       <w:r>
+        <w:lastRenderedPageBreak/>
         <w:t>3</w:t>
       </w:r>
       <w:r>
@@ -12406,7 +11685,7 @@
       <w:pPr>
         <w:pStyle w:val="Heading3"/>
       </w:pPr>
-      <w:bookmarkStart w:id="50" w:name="_Toc126091198"/>
+      <w:bookmarkStart w:id="55" w:name="_Toc127731473"/>
       <w:r>
         <w:t>3</w:t>
       </w:r>
@@ -12416,7 +11695,7 @@
       <w:r>
         <w:t>Issues</w:t>
       </w:r>
-      <w:bookmarkEnd w:id="50"/>
+      <w:bookmarkEnd w:id="55"/>
     </w:p>
     <w:p>
       <w:pPr>
@@ -12527,7 +11806,6 @@
         <w:rPr>
           <w:rFonts w:asciiTheme="minorHAnsi" w:hAnsiTheme="minorHAnsi" w:cstheme="minorHAnsi"/>
         </w:rPr>
-        <w:lastRenderedPageBreak/>
         <w:t>Content admins are allowed to manage all content around the system, this will allow the admin to review all</w:t>
       </w:r>
       <w:r>
@@ -12596,7 +11874,7 @@
       <w:pPr>
         <w:pStyle w:val="Heading3"/>
       </w:pPr>
-      <w:bookmarkStart w:id="51" w:name="_Toc126091199"/>
+      <w:bookmarkStart w:id="56" w:name="_Toc127731474"/>
       <w:r>
         <w:t>3</w:t>
       </w:r>
@@ -12606,7 +11884,7 @@
       <w:r>
         <w:t>Issues</w:t>
       </w:r>
-      <w:bookmarkEnd w:id="51"/>
+      <w:bookmarkEnd w:id="56"/>
     </w:p>
     <w:p>
       <w:pPr>
@@ -12732,6 +12010,7 @@
         <w:pStyle w:val="Heading4"/>
       </w:pPr>
       <w:r>
+        <w:lastRenderedPageBreak/>
         <w:t>3</w:t>
       </w:r>
       <w:r>
@@ -13005,14 +12284,14 @@
       <w:pPr>
         <w:pStyle w:val="Heading3"/>
       </w:pPr>
-      <w:bookmarkStart w:id="52" w:name="_Toc126091200"/>
+      <w:bookmarkStart w:id="57" w:name="_Toc127731475"/>
       <w:r>
         <w:t>3</w:t>
       </w:r>
       <w:r>
         <w:t>.4.4 Professional Issues</w:t>
       </w:r>
-      <w:bookmarkEnd w:id="52"/>
+      <w:bookmarkEnd w:id="57"/>
     </w:p>
     <w:p>
       <w:pPr>
@@ -13065,13 +12344,9 @@
         <w:pStyle w:val="NormalWeb"/>
         <w:spacing w:before="0" w:beforeAutospacing="0" w:after="0" w:afterAutospacing="0"/>
         <w:rPr>
-          <w:rFonts w:asciiTheme="majorHAnsi" w:eastAsiaTheme="majorEastAsia" w:hAnsiTheme="majorHAnsi" w:cstheme="majorBidi"/>
-          <w:i/>
-          <w:iCs/>
-          <w:color w:val="2F5496" w:themeColor="accent1" w:themeShade="BF"/>
+          <w:rFonts w:asciiTheme="minorHAnsi" w:hAnsiTheme="minorHAnsi" w:cstheme="minorHAnsi"/>
           <w:sz w:val="22"/>
           <w:szCs w:val="22"/>
-          <w:lang w:eastAsia="en-US"/>
         </w:rPr>
       </w:pPr>
     </w:p>
@@ -13110,9 +12385,174 @@
     </w:p>
     <w:p>
       <w:pPr>
+        <w:pStyle w:val="NormalWeb"/>
+        <w:spacing w:before="0" w:beforeAutospacing="0" w:after="0" w:afterAutospacing="0"/>
+        <w:rPr>
+          <w:rFonts w:asciiTheme="minorHAnsi" w:hAnsiTheme="minorHAnsi" w:cstheme="minorHAnsi"/>
+          <w:sz w:val="22"/>
+          <w:szCs w:val="22"/>
+        </w:rPr>
+      </w:pPr>
+    </w:p>
+    <w:p>
+      <w:pPr>
+        <w:pStyle w:val="NormalWeb"/>
+        <w:spacing w:before="0" w:beforeAutospacing="0" w:after="0" w:afterAutospacing="0"/>
+        <w:rPr>
+          <w:rFonts w:asciiTheme="minorHAnsi" w:hAnsiTheme="minorHAnsi" w:cstheme="minorHAnsi"/>
+          <w:sz w:val="22"/>
+          <w:szCs w:val="22"/>
+        </w:rPr>
+      </w:pPr>
+    </w:p>
+    <w:p>
+      <w:pPr>
+        <w:pStyle w:val="NormalWeb"/>
+        <w:spacing w:before="0" w:beforeAutospacing="0" w:after="0" w:afterAutospacing="0"/>
+        <w:rPr>
+          <w:rFonts w:asciiTheme="minorHAnsi" w:hAnsiTheme="minorHAnsi" w:cstheme="minorHAnsi"/>
+          <w:sz w:val="22"/>
+          <w:szCs w:val="22"/>
+        </w:rPr>
+      </w:pPr>
+    </w:p>
+    <w:p>
+      <w:pPr>
+        <w:pStyle w:val="NormalWeb"/>
+        <w:spacing w:before="0" w:beforeAutospacing="0" w:after="0" w:afterAutospacing="0"/>
+        <w:rPr>
+          <w:rFonts w:asciiTheme="minorHAnsi" w:hAnsiTheme="minorHAnsi" w:cstheme="minorHAnsi"/>
+          <w:sz w:val="22"/>
+          <w:szCs w:val="22"/>
+        </w:rPr>
+      </w:pPr>
+    </w:p>
+    <w:p>
+      <w:pPr>
+        <w:pStyle w:val="NormalWeb"/>
+        <w:spacing w:before="0" w:beforeAutospacing="0" w:after="0" w:afterAutospacing="0"/>
+        <w:rPr>
+          <w:rFonts w:asciiTheme="minorHAnsi" w:hAnsiTheme="minorHAnsi" w:cstheme="minorHAnsi"/>
+          <w:sz w:val="22"/>
+          <w:szCs w:val="22"/>
+        </w:rPr>
+      </w:pPr>
+    </w:p>
+    <w:p>
+      <w:pPr>
+        <w:pStyle w:val="NormalWeb"/>
+        <w:spacing w:before="0" w:beforeAutospacing="0" w:after="0" w:afterAutospacing="0"/>
+        <w:rPr>
+          <w:rFonts w:asciiTheme="minorHAnsi" w:hAnsiTheme="minorHAnsi" w:cstheme="minorHAnsi"/>
+          <w:sz w:val="22"/>
+          <w:szCs w:val="22"/>
+        </w:rPr>
+      </w:pPr>
+    </w:p>
+    <w:p>
+      <w:pPr>
+        <w:pStyle w:val="NormalWeb"/>
+        <w:spacing w:before="0" w:beforeAutospacing="0" w:after="0" w:afterAutospacing="0"/>
+        <w:rPr>
+          <w:rFonts w:asciiTheme="minorHAnsi" w:hAnsiTheme="minorHAnsi" w:cstheme="minorHAnsi"/>
+          <w:sz w:val="22"/>
+          <w:szCs w:val="22"/>
+        </w:rPr>
+      </w:pPr>
+    </w:p>
+    <w:p>
+      <w:pPr>
+        <w:pStyle w:val="NormalWeb"/>
+        <w:spacing w:before="0" w:beforeAutospacing="0" w:after="0" w:afterAutospacing="0"/>
+        <w:rPr>
+          <w:rFonts w:asciiTheme="minorHAnsi" w:hAnsiTheme="minorHAnsi" w:cstheme="minorHAnsi"/>
+          <w:sz w:val="22"/>
+          <w:szCs w:val="22"/>
+        </w:rPr>
+      </w:pPr>
+    </w:p>
+    <w:p>
+      <w:pPr>
+        <w:pStyle w:val="NormalWeb"/>
+        <w:spacing w:before="0" w:beforeAutospacing="0" w:after="0" w:afterAutospacing="0"/>
+        <w:rPr>
+          <w:rFonts w:asciiTheme="minorHAnsi" w:hAnsiTheme="minorHAnsi" w:cstheme="minorHAnsi"/>
+          <w:sz w:val="22"/>
+          <w:szCs w:val="22"/>
+        </w:rPr>
+      </w:pPr>
+    </w:p>
+    <w:p>
+      <w:pPr>
+        <w:pStyle w:val="NormalWeb"/>
+        <w:spacing w:before="0" w:beforeAutospacing="0" w:after="0" w:afterAutospacing="0"/>
+        <w:rPr>
+          <w:rFonts w:asciiTheme="minorHAnsi" w:hAnsiTheme="minorHAnsi" w:cstheme="minorHAnsi"/>
+          <w:sz w:val="22"/>
+          <w:szCs w:val="22"/>
+        </w:rPr>
+      </w:pPr>
+    </w:p>
+    <w:p>
+      <w:pPr>
+        <w:pStyle w:val="NormalWeb"/>
+        <w:spacing w:before="0" w:beforeAutospacing="0" w:after="0" w:afterAutospacing="0"/>
+        <w:rPr>
+          <w:rFonts w:asciiTheme="minorHAnsi" w:hAnsiTheme="minorHAnsi" w:cstheme="minorHAnsi"/>
+          <w:sz w:val="22"/>
+          <w:szCs w:val="22"/>
+        </w:rPr>
+      </w:pPr>
+    </w:p>
+    <w:p>
+      <w:pPr>
+        <w:pStyle w:val="NormalWeb"/>
+        <w:spacing w:before="0" w:beforeAutospacing="0" w:after="0" w:afterAutospacing="0"/>
+        <w:rPr>
+          <w:rFonts w:asciiTheme="minorHAnsi" w:hAnsiTheme="minorHAnsi" w:cstheme="minorHAnsi"/>
+          <w:sz w:val="22"/>
+          <w:szCs w:val="22"/>
+        </w:rPr>
+      </w:pPr>
+    </w:p>
+    <w:p>
+      <w:pPr>
+        <w:pStyle w:val="NormalWeb"/>
+        <w:spacing w:before="0" w:beforeAutospacing="0" w:after="0" w:afterAutospacing="0"/>
+        <w:rPr>
+          <w:rFonts w:asciiTheme="minorHAnsi" w:hAnsiTheme="minorHAnsi" w:cstheme="minorHAnsi"/>
+          <w:sz w:val="22"/>
+          <w:szCs w:val="22"/>
+        </w:rPr>
+      </w:pPr>
+    </w:p>
+    <w:p>
+      <w:pPr>
+        <w:pStyle w:val="NormalWeb"/>
+        <w:spacing w:before="0" w:beforeAutospacing="0" w:after="0" w:afterAutospacing="0"/>
+        <w:rPr>
+          <w:rFonts w:asciiTheme="minorHAnsi" w:hAnsiTheme="minorHAnsi" w:cstheme="minorHAnsi"/>
+          <w:sz w:val="22"/>
+          <w:szCs w:val="22"/>
+        </w:rPr>
+      </w:pPr>
+    </w:p>
+    <w:p>
+      <w:pPr>
+        <w:pStyle w:val="NormalWeb"/>
+        <w:spacing w:before="0" w:beforeAutospacing="0" w:after="0" w:afterAutospacing="0"/>
+        <w:rPr>
+          <w:rFonts w:asciiTheme="minorHAnsi" w:hAnsiTheme="minorHAnsi" w:cstheme="minorHAnsi"/>
+          <w:sz w:val="22"/>
+          <w:szCs w:val="22"/>
+        </w:rPr>
+      </w:pPr>
+    </w:p>
+    <w:p>
+      <w:pPr>
         <w:pStyle w:val="Heading2"/>
       </w:pPr>
-      <w:bookmarkStart w:id="53" w:name="_Toc126091201"/>
+      <w:bookmarkStart w:id="58" w:name="_Toc127731476"/>
       <w:r>
         <w:lastRenderedPageBreak/>
         <w:t>3</w:t>
@@ -13120,7 +12560,7 @@
       <w:r>
         <w:t>.5 Risk Assessment</w:t>
       </w:r>
-      <w:bookmarkEnd w:id="53"/>
+      <w:bookmarkEnd w:id="58"/>
     </w:p>
     <w:tbl>
       <w:tblPr>
@@ -14040,11 +13480,6 @@
     </w:tbl>
     <w:p/>
     <w:p/>
-    <w:p/>
-    <w:p/>
-    <w:p/>
-    <w:p/>
-    <w:p/>
     <w:p>
       <w:pPr>
         <w:pStyle w:val="Heading1"/>
@@ -14060,20 +13495,20 @@
           <w:u w:val="single"/>
         </w:rPr>
       </w:pPr>
-      <w:bookmarkStart w:id="54" w:name="_Toc126091202"/>
+      <w:bookmarkStart w:id="59" w:name="_Toc127731477"/>
       <w:r>
         <w:rPr>
           <w:u w:val="single"/>
         </w:rPr>
         <w:t>Requirement analysis</w:t>
       </w:r>
-      <w:bookmarkEnd w:id="54"/>
+      <w:bookmarkEnd w:id="59"/>
     </w:p>
     <w:p>
       <w:pPr>
         <w:pStyle w:val="Heading2"/>
       </w:pPr>
-      <w:bookmarkStart w:id="55" w:name="_Toc126091203"/>
+      <w:bookmarkStart w:id="60" w:name="_Toc127731478"/>
       <w:r>
         <w:t>4</w:t>
       </w:r>
@@ -14086,7 +13521,7 @@
       <w:r>
         <w:t>iscovery</w:t>
       </w:r>
-      <w:bookmarkEnd w:id="55"/>
+      <w:bookmarkEnd w:id="60"/>
     </w:p>
     <w:p>
       <w:pPr>
@@ -14125,7 +13560,6 @@
         <w:rPr>
           <w:rFonts w:asciiTheme="minorHAnsi" w:hAnsiTheme="minorHAnsi" w:cstheme="minorHAnsi"/>
         </w:rPr>
-        <w:lastRenderedPageBreak/>
         <w:t xml:space="preserve">Some questions to ask people to understand the current situation from their points of view and add more to this section: </w:t>
       </w:r>
     </w:p>
@@ -14258,6 +13692,7 @@
         <w:rPr>
           <w:rFonts w:asciiTheme="minorHAnsi" w:hAnsiTheme="minorHAnsi" w:cstheme="minorHAnsi"/>
         </w:rPr>
+        <w:lastRenderedPageBreak/>
         <w:t xml:space="preserve">If these requirement elicitation techniques are achieved, it will reduce the ‘#1 - </w:t>
       </w:r>
       <w:r>
@@ -14412,7 +13847,7 @@
       <w:pPr>
         <w:pStyle w:val="Heading2"/>
       </w:pPr>
-      <w:bookmarkStart w:id="56" w:name="_Toc126091204"/>
+      <w:bookmarkStart w:id="61" w:name="_Toc127731479"/>
       <w:r>
         <w:t>4</w:t>
       </w:r>
@@ -14425,7 +13860,7 @@
       <w:r>
         <w:t xml:space="preserve"> Software Development Methodologies</w:t>
       </w:r>
-      <w:bookmarkEnd w:id="56"/>
+      <w:bookmarkEnd w:id="61"/>
     </w:p>
     <w:p>
       <w:pPr>
@@ -14444,7 +13879,7 @@
       <w:pPr>
         <w:pStyle w:val="Heading3"/>
       </w:pPr>
-      <w:bookmarkStart w:id="57" w:name="_Toc126091205"/>
+      <w:bookmarkStart w:id="62" w:name="_Toc127731480"/>
       <w:r>
         <w:t>4</w:t>
       </w:r>
@@ -14457,7 +13892,7 @@
       <w:r>
         <w:t>.1 Waterfall</w:t>
       </w:r>
-      <w:bookmarkEnd w:id="57"/>
+      <w:bookmarkEnd w:id="62"/>
       <w:r>
         <w:t> </w:t>
       </w:r>
@@ -14548,16 +13983,9 @@
     </w:p>
     <w:p>
       <w:pPr>
-        <w:rPr>
-          <w:rFonts w:asciiTheme="minorHAnsi" w:hAnsiTheme="minorHAnsi" w:cstheme="minorHAnsi"/>
-        </w:rPr>
-      </w:pPr>
-    </w:p>
-    <w:p>
-      <w:pPr>
         <w:pStyle w:val="Heading3"/>
       </w:pPr>
-      <w:bookmarkStart w:id="58" w:name="_Toc126091206"/>
+      <w:bookmarkStart w:id="63" w:name="_Toc127731481"/>
       <w:r>
         <w:t>4</w:t>
       </w:r>
@@ -14570,7 +13998,7 @@
       <w:r>
         <w:t>.2 Agile/Scrum</w:t>
       </w:r>
-      <w:bookmarkEnd w:id="58"/>
+      <w:bookmarkEnd w:id="63"/>
     </w:p>
     <w:p>
       <w:pPr>
@@ -14595,14 +14023,7 @@
         <w:rPr>
           <w:rFonts w:asciiTheme="minorHAnsi" w:hAnsiTheme="minorHAnsi" w:cstheme="minorHAnsi"/>
         </w:rPr>
-        <w:t xml:space="preserve">It eliminates the possibility of timelines that span months or years and lessens the likelihood that projects would fail because of errors made earlier on. Each phase is kept brief—under 4 weeks—which enables the system to advance quickly. Even though there is less documentation, the project </w:t>
-      </w:r>
-      <w:r>
-        <w:rPr>
-          <w:rFonts w:asciiTheme="minorHAnsi" w:hAnsiTheme="minorHAnsi" w:cstheme="minorHAnsi"/>
-        </w:rPr>
-        <w:lastRenderedPageBreak/>
-        <w:t xml:space="preserve">places a strong emphasis on putting the </w:t>
+        <w:t xml:space="preserve">It eliminates the possibility of timelines that span months or years and lessens the likelihood that projects would fail because of errors made earlier on. Each phase is kept brief—under 4 weeks—which enables the system to advance quickly. Even though there is less documentation, the project places a strong emphasis on putting the </w:t>
       </w:r>
       <w:r>
         <w:rPr>
@@ -14655,6 +14076,7 @@
           <w:color w:val="000000"/>
           <w:lang w:eastAsia="en-GB"/>
         </w:rPr>
+        <w:lastRenderedPageBreak/>
         <w:t>An agile strategy might be used to increase the project's adaptability to changes and start delivering work sooner so that stakeholders could inspect it and provide input, ultimately giving end consumers a richer result.</w:t>
       </w:r>
       <w:r>
@@ -14678,7 +14100,7 @@
       <w:pPr>
         <w:pStyle w:val="Heading3"/>
       </w:pPr>
-      <w:bookmarkStart w:id="59" w:name="_Toc126091207"/>
+      <w:bookmarkStart w:id="64" w:name="_Toc127731482"/>
       <w:r>
         <w:t>4</w:t>
       </w:r>
@@ -14694,7 +14116,7 @@
       <w:r>
         <w:t>Method</w:t>
       </w:r>
-      <w:bookmarkEnd w:id="59"/>
+      <w:bookmarkEnd w:id="64"/>
     </w:p>
     <w:p>
       <w:pPr>
@@ -15030,8 +14452,8 @@
       <w:pPr>
         <w:pStyle w:val="Heading2"/>
       </w:pPr>
-      <w:bookmarkStart w:id="60" w:name="_Toc106973683"/>
-      <w:bookmarkStart w:id="61" w:name="_Toc126091208"/>
+      <w:bookmarkStart w:id="65" w:name="_Toc106973683"/>
+      <w:bookmarkStart w:id="66" w:name="_Toc127731483"/>
       <w:r>
         <w:t>4</w:t>
       </w:r>
@@ -15044,8 +14466,8 @@
       <w:r>
         <w:t xml:space="preserve"> Functional and Non-Functional requirements</w:t>
       </w:r>
-      <w:bookmarkEnd w:id="60"/>
-      <w:bookmarkEnd w:id="61"/>
+      <w:bookmarkEnd w:id="65"/>
+      <w:bookmarkEnd w:id="66"/>
     </w:p>
     <w:p>
       <w:pPr>
@@ -15069,14 +14491,7 @@
         <w:rPr>
           <w:rFonts w:asciiTheme="minorHAnsi" w:hAnsiTheme="minorHAnsi" w:cstheme="minorHAnsi"/>
         </w:rPr>
-        <w:t xml:space="preserve">, from there I will split these requirements into Functional and Non-Functional requirements. Functional consist of features </w:t>
-      </w:r>
-      <w:r>
-        <w:rPr>
-          <w:rFonts w:asciiTheme="minorHAnsi" w:hAnsiTheme="minorHAnsi" w:cstheme="minorHAnsi"/>
-        </w:rPr>
-        <w:lastRenderedPageBreak/>
-        <w:t>that the system or data must contain. Non-Functional is aspects of the system which is general behaviours that the system needs.</w:t>
+        <w:t>, from there I will split these requirements into Functional and Non-Functional requirements. Functional consist of features that the system or data must contain. Non-Functional is aspects of the system which is general behaviours that the system needs.</w:t>
       </w:r>
     </w:p>
     <w:p>
@@ -15443,6 +14858,7 @@
                 <w:color w:val="000000" w:themeColor="text1"/>
                 <w:lang w:eastAsia="en-GB"/>
               </w:rPr>
+              <w:lastRenderedPageBreak/>
               <w:t>The system should have a search box where users can enter titles and tags, displaying the results.</w:t>
             </w:r>
           </w:p>
@@ -16207,9 +15623,9 @@
       <w:pPr>
         <w:pStyle w:val="Caption"/>
       </w:pPr>
-      <w:bookmarkStart w:id="62" w:name="_Toc106484827"/>
-      <w:bookmarkStart w:id="63" w:name="_Toc106973774"/>
-      <w:bookmarkStart w:id="64" w:name="_Toc119018116"/>
+      <w:bookmarkStart w:id="67" w:name="_Toc106484827"/>
+      <w:bookmarkStart w:id="68" w:name="_Toc106973774"/>
+      <w:bookmarkStart w:id="69" w:name="_Toc119018116"/>
       <w:r>
         <w:t xml:space="preserve">Table </w:t>
       </w:r>
@@ -16243,22 +15659,22 @@
       <w:r>
         <w:t xml:space="preserve">Functional and non-functional </w:t>
       </w:r>
-      <w:bookmarkEnd w:id="62"/>
-      <w:bookmarkEnd w:id="63"/>
+      <w:bookmarkEnd w:id="67"/>
+      <w:bookmarkEnd w:id="68"/>
       <w:r>
         <w:t>requireme</w:t>
       </w:r>
       <w:r>
         <w:t>nts</w:t>
       </w:r>
-      <w:bookmarkEnd w:id="64"/>
+      <w:bookmarkEnd w:id="69"/>
     </w:p>
     <w:p/>
     <w:p>
       <w:pPr>
         <w:pStyle w:val="Heading2"/>
       </w:pPr>
-      <w:bookmarkStart w:id="65" w:name="_Toc126091209"/>
+      <w:bookmarkStart w:id="70" w:name="_Toc127731484"/>
       <w:r>
         <w:t>4</w:t>
       </w:r>
@@ -16268,7 +15684,7 @@
       <w:r>
         <w:t>Use Case Analysis</w:t>
       </w:r>
-      <w:bookmarkEnd w:id="65"/>
+      <w:bookmarkEnd w:id="70"/>
     </w:p>
     <w:p>
       <w:pPr>
@@ -16289,7 +15705,7 @@
       <w:pPr>
         <w:pStyle w:val="Heading3"/>
       </w:pPr>
-      <w:bookmarkStart w:id="66" w:name="_Toc126091210"/>
+      <w:bookmarkStart w:id="71" w:name="_Toc127731485"/>
       <w:r>
         <w:t>4</w:t>
       </w:r>
@@ -16299,7 +15715,7 @@
       <w:r>
         <w:t>Use Case #1</w:t>
       </w:r>
-      <w:bookmarkEnd w:id="66"/>
+      <w:bookmarkEnd w:id="71"/>
     </w:p>
     <w:tbl>
       <w:tblPr>
@@ -16494,7 +15910,6 @@
                 <w:sz w:val="20"/>
                 <w:szCs w:val="20"/>
               </w:rPr>
-              <w:lastRenderedPageBreak/>
               <w:t>Priority</w:t>
             </w:r>
           </w:p>
@@ -16889,6 +16304,7 @@
                 <w:sz w:val="20"/>
                 <w:szCs w:val="20"/>
               </w:rPr>
+              <w:lastRenderedPageBreak/>
               <w:t>Normal Course</w:t>
             </w:r>
           </w:p>
@@ -17215,7 +16631,7 @@
       <w:pPr>
         <w:pStyle w:val="Caption"/>
       </w:pPr>
-      <w:bookmarkStart w:id="67" w:name="_Toc119018117"/>
+      <w:bookmarkStart w:id="72" w:name="_Toc119018117"/>
       <w:r>
         <w:t xml:space="preserve">Table </w:t>
       </w:r>
@@ -17243,20 +16659,20 @@
       <w:r>
         <w:t xml:space="preserve"> - Use case 1</w:t>
       </w:r>
-      <w:bookmarkEnd w:id="67"/>
+      <w:bookmarkEnd w:id="72"/>
     </w:p>
     <w:p>
       <w:pPr>
         <w:pStyle w:val="Heading3"/>
       </w:pPr>
-      <w:bookmarkStart w:id="68" w:name="_Toc126091211"/>
+      <w:bookmarkStart w:id="73" w:name="_Toc127731486"/>
       <w:r>
         <w:t>4</w:t>
       </w:r>
       <w:r>
         <w:t>.3.2 Use Case #2</w:t>
       </w:r>
-      <w:bookmarkEnd w:id="68"/>
+      <w:bookmarkEnd w:id="73"/>
     </w:p>
     <w:tbl>
       <w:tblPr>
@@ -18102,7 +17518,7 @@
       <w:pPr>
         <w:pStyle w:val="Caption"/>
       </w:pPr>
-      <w:bookmarkStart w:id="69" w:name="_Toc119018118"/>
+      <w:bookmarkStart w:id="74" w:name="_Toc119018118"/>
       <w:r>
         <w:t xml:space="preserve">Table </w:t>
       </w:r>
@@ -18134,14 +17550,14 @@
       <w:r>
         <w:t>2</w:t>
       </w:r>
-      <w:bookmarkEnd w:id="69"/>
+      <w:bookmarkEnd w:id="74"/>
       <w:proofErr w:type="gramEnd"/>
     </w:p>
     <w:p>
       <w:pPr>
         <w:pStyle w:val="Heading3"/>
       </w:pPr>
-      <w:bookmarkStart w:id="70" w:name="_Toc126091212"/>
+      <w:bookmarkStart w:id="75" w:name="_Toc127731487"/>
       <w:r>
         <w:t>4</w:t>
       </w:r>
@@ -18154,7 +17570,7 @@
       <w:r>
         <w:t xml:space="preserve"> Use Case #3</w:t>
       </w:r>
-      <w:bookmarkEnd w:id="70"/>
+      <w:bookmarkEnd w:id="75"/>
     </w:p>
     <w:tbl>
       <w:tblPr>
@@ -18249,7 +17665,6 @@
                 <w:sz w:val="20"/>
                 <w:szCs w:val="20"/>
               </w:rPr>
-              <w:lastRenderedPageBreak/>
               <w:t>ID</w:t>
             </w:r>
           </w:p>
@@ -18575,6 +17990,7 @@
                 <w:sz w:val="20"/>
                 <w:szCs w:val="20"/>
               </w:rPr>
+              <w:lastRenderedPageBreak/>
               <w:t>Preconditions</w:t>
             </w:r>
           </w:p>
@@ -18957,7 +18373,7 @@
       <w:pPr>
         <w:pStyle w:val="Caption"/>
       </w:pPr>
-      <w:bookmarkStart w:id="71" w:name="_Toc119018119"/>
+      <w:bookmarkStart w:id="76" w:name="_Toc119018119"/>
       <w:r>
         <w:t xml:space="preserve">Table </w:t>
       </w:r>
@@ -18985,7 +18401,7 @@
       <w:r>
         <w:t xml:space="preserve"> - Use case 3</w:t>
       </w:r>
-      <w:bookmarkEnd w:id="71"/>
+      <w:bookmarkEnd w:id="76"/>
     </w:p>
     <w:p/>
     <w:p/>
@@ -19005,7 +18421,7 @@
       <w:pPr>
         <w:pStyle w:val="Heading2"/>
       </w:pPr>
-      <w:bookmarkStart w:id="72" w:name="_Toc126091213"/>
+      <w:bookmarkStart w:id="77" w:name="_Toc127731488"/>
       <w:r>
         <w:t xml:space="preserve">4.4 </w:t>
       </w:r>
@@ -19013,7 +18429,7 @@
       <w:r>
         <w:t>MoSCoW</w:t>
       </w:r>
-      <w:bookmarkEnd w:id="72"/>
+      <w:bookmarkEnd w:id="77"/>
       <w:proofErr w:type="spellEnd"/>
     </w:p>
     <w:p>
@@ -19519,11 +18935,11 @@
       <w:pPr>
         <w:pStyle w:val="Heading2"/>
       </w:pPr>
-      <w:bookmarkStart w:id="73" w:name="_Toc126091214"/>
+      <w:bookmarkStart w:id="78" w:name="_Toc127731489"/>
       <w:r>
         <w:t>4.5 User stories</w:t>
       </w:r>
-      <w:bookmarkEnd w:id="73"/>
+      <w:bookmarkEnd w:id="78"/>
     </w:p>
     <w:tbl>
       <w:tblPr>
@@ -21146,14 +20562,14 @@
           <w:u w:val="single"/>
         </w:rPr>
       </w:pPr>
-      <w:bookmarkStart w:id="74" w:name="_Toc126091215"/>
+      <w:bookmarkStart w:id="79" w:name="_Toc127731490"/>
       <w:r>
         <w:rPr>
           <w:u w:val="single"/>
         </w:rPr>
         <w:t>Design</w:t>
       </w:r>
-      <w:bookmarkEnd w:id="74"/>
+      <w:bookmarkEnd w:id="79"/>
     </w:p>
     <w:p/>
     <w:p>
@@ -21171,21 +20587,21 @@
           <w:u w:val="single"/>
         </w:rPr>
       </w:pPr>
-      <w:bookmarkStart w:id="75" w:name="_Toc126091216"/>
+      <w:bookmarkStart w:id="80" w:name="_Toc127731491"/>
       <w:r>
         <w:rPr>
           <w:u w:val="single"/>
         </w:rPr>
         <w:t>Implementation</w:t>
       </w:r>
-      <w:bookmarkEnd w:id="75"/>
+      <w:bookmarkEnd w:id="80"/>
     </w:p>
     <w:p/>
     <w:p>
       <w:pPr>
         <w:pStyle w:val="Heading2"/>
       </w:pPr>
-      <w:bookmarkStart w:id="76" w:name="_Toc126091217"/>
+      <w:bookmarkStart w:id="81" w:name="_Toc127731492"/>
       <w:r>
         <w:t xml:space="preserve">6.1 </w:t>
       </w:r>
@@ -21195,7 +20611,7 @@
         </w:rPr>
         <w:t>Coding standards</w:t>
       </w:r>
-      <w:bookmarkEnd w:id="76"/>
+      <w:bookmarkEnd w:id="81"/>
     </w:p>
     <w:p>
       <w:pPr>
@@ -21244,14 +20660,14 @@
       <w:pPr>
         <w:pStyle w:val="Heading3"/>
       </w:pPr>
-      <w:bookmarkStart w:id="77" w:name="_Toc126091218"/>
+      <w:bookmarkStart w:id="82" w:name="_Toc127731493"/>
       <w:r>
         <w:t>6</w:t>
       </w:r>
       <w:r>
         <w:t>.1 SOLID</w:t>
       </w:r>
-      <w:bookmarkEnd w:id="77"/>
+      <w:bookmarkEnd w:id="82"/>
     </w:p>
     <w:p>
       <w:pPr>
@@ -21495,14 +20911,14 @@
       <w:pPr>
         <w:pStyle w:val="Heading3"/>
       </w:pPr>
-      <w:bookmarkStart w:id="78" w:name="_Toc126091219"/>
+      <w:bookmarkStart w:id="83" w:name="_Toc127731494"/>
       <w:r>
         <w:t>6</w:t>
       </w:r>
       <w:r>
         <w:t>.2 Design patterns</w:t>
       </w:r>
-      <w:bookmarkEnd w:id="78"/>
+      <w:bookmarkEnd w:id="83"/>
     </w:p>
     <w:p>
       <w:pPr>
@@ -21729,14 +21145,14 @@
           <w:u w:val="single"/>
         </w:rPr>
       </w:pPr>
-      <w:bookmarkStart w:id="79" w:name="_Toc126091220"/>
+      <w:bookmarkStart w:id="84" w:name="_Toc127731495"/>
       <w:r>
         <w:rPr>
           <w:u w:val="single"/>
         </w:rPr>
         <w:t>Results</w:t>
       </w:r>
-      <w:bookmarkEnd w:id="79"/>
+      <w:bookmarkEnd w:id="84"/>
     </w:p>
     <w:p/>
     <w:p>
@@ -21754,14 +21170,14 @@
           <w:u w:val="single"/>
         </w:rPr>
       </w:pPr>
-      <w:bookmarkStart w:id="80" w:name="_Toc126091221"/>
+      <w:bookmarkStart w:id="85" w:name="_Toc127731496"/>
       <w:r>
         <w:rPr>
           <w:u w:val="single"/>
         </w:rPr>
         <w:t>Conclusion</w:t>
       </w:r>
-      <w:bookmarkEnd w:id="80"/>
+      <w:bookmarkEnd w:id="85"/>
     </w:p>
     <w:p/>
     <w:p/>
@@ -21791,9 +21207,9 @@
           <w:u w:val="single"/>
         </w:rPr>
       </w:pPr>
-      <w:bookmarkStart w:id="81" w:name="_5.1_Analysis"/>
-      <w:bookmarkStart w:id="82" w:name="_Toc126091222"/>
-      <w:bookmarkEnd w:id="81"/>
+      <w:bookmarkStart w:id="86" w:name="_5.1_Analysis"/>
+      <w:bookmarkStart w:id="87" w:name="_Toc127731497"/>
+      <w:bookmarkEnd w:id="86"/>
       <w:r>
         <w:rPr>
           <w:u w:val="single"/>
@@ -21801,7 +21217,7 @@
         <w:lastRenderedPageBreak/>
         <w:t>References</w:t>
       </w:r>
-      <w:bookmarkEnd w:id="82"/>
+      <w:bookmarkEnd w:id="87"/>
     </w:p>
     <w:p>
       <w:r>
@@ -22124,6 +21540,116 @@
       </w:r>
       <w:r>
         <w:t>(Accessed: October 29, 2022).</w:t>
+      </w:r>
+    </w:p>
+    <w:p>
+      <w:pPr>
+        <w:pStyle w:val="NormalWeb"/>
+        <w:ind w:left="567" w:hanging="567"/>
+      </w:pPr>
+      <w:proofErr w:type="spellStart"/>
+      <w:r>
+        <w:t>MarketsandMarkets</w:t>
+      </w:r>
+      <w:proofErr w:type="spellEnd"/>
+      <w:r>
+        <w:t>. (2020). Knowledge management software market by component (solutions and services), organization size, deployment mode, vertical, and region - Global forecast to 2025.</w:t>
+      </w:r>
+      <w:r>
+        <w:t xml:space="preserve"> </w:t>
+      </w:r>
+      <w:r>
+        <w:t xml:space="preserve">(Accessed: </w:t>
+      </w:r>
+      <w:r>
+        <w:t>February</w:t>
+      </w:r>
+      <w:r>
+        <w:t xml:space="preserve"> </w:t>
+      </w:r>
+      <w:r>
+        <w:t>10th</w:t>
+      </w:r>
+      <w:r>
+        <w:t>, 202</w:t>
+      </w:r>
+      <w:r>
+        <w:t>3</w:t>
+      </w:r>
+      <w:r>
+        <w:t>).</w:t>
+      </w:r>
+    </w:p>
+    <w:p>
+      <w:pPr>
+        <w:pStyle w:val="NormalWeb"/>
+        <w:ind w:left="567" w:hanging="567"/>
+      </w:pPr>
+      <w:r>
+        <w:t>Wang, H., Zhu, Y., Liu, D., &amp; Zhang, Y. (2020). A knowledge management system based on natural language processing and machine learning. International Journal of Distributed Sensor Networks, 16(3)</w:t>
+      </w:r>
+      <w:r>
+        <w:t>.</w:t>
+      </w:r>
+      <w:r>
+        <w:t xml:space="preserve"> (Accessed: February 10th, 2023)</w:t>
+      </w:r>
+    </w:p>
+    <w:p>
+      <w:pPr>
+        <w:pStyle w:val="NormalWeb"/>
+        <w:ind w:left="567" w:hanging="567"/>
+      </w:pPr>
+      <w:r>
+        <w:lastRenderedPageBreak/>
+        <w:t xml:space="preserve">Zhang, Y., Tian, Y., He, J., &amp; Zhao, P. (2020). A deep learning model for personalized recommendation of scientific publications. Expert Systems with Applications, 159, </w:t>
+      </w:r>
+      <w:r>
+        <w:t>113476.</w:t>
+      </w:r>
+      <w:r>
+        <w:t xml:space="preserve"> (Accessed: February 10th, 2023)</w:t>
+      </w:r>
+    </w:p>
+    <w:p>
+      <w:pPr>
+        <w:pStyle w:val="NormalWeb"/>
+        <w:ind w:left="567" w:hanging="567"/>
+      </w:pPr>
+      <w:proofErr w:type="spellStart"/>
+      <w:r>
+        <w:t>Kauschinger</w:t>
+      </w:r>
+      <w:proofErr w:type="spellEnd"/>
+      <w:r>
+        <w:t xml:space="preserve">, M. and Klier, J.D. (2021). Knowledge Sharing in Digital Platform Ecosystems: A Textual Analysis of SAP's Developer Community. Journal of Business Research, [online] 133, pp.109-120. Available at: https://www.sciencedirect.com/science/article/abs/pii/S0148296320304714 [Accessed </w:t>
+      </w:r>
+      <w:r>
+        <w:t>12</w:t>
+      </w:r>
+      <w:r>
+        <w:t xml:space="preserve"> February 2023].</w:t>
+      </w:r>
+    </w:p>
+    <w:p>
+      <w:pPr>
+        <w:pStyle w:val="NormalWeb"/>
+        <w:ind w:left="567" w:hanging="567"/>
+      </w:pPr>
+      <w:r>
+        <w:t>Ahmed, Y. and Ahmad, M., 2018. Social media for knowledge-sharing: a systematic literature review. Journal of Knowledge Management, 22(1), pp.179-203.</w:t>
+      </w:r>
+      <w:r>
+        <w:t xml:space="preserve"> </w:t>
+      </w:r>
+      <w:r>
+        <w:t xml:space="preserve">[Accessed </w:t>
+      </w:r>
+      <w:r>
+        <w:t>13</w:t>
+      </w:r>
+      <w:r>
+        <w:t xml:space="preserve"> February 2023].</w:t>
       </w:r>
     </w:p>
     <w:p>
@@ -22141,27 +21667,27 @@
           <w:u w:val="single"/>
         </w:rPr>
       </w:pPr>
-      <w:bookmarkStart w:id="83" w:name="_Toc126091223"/>
+      <w:bookmarkStart w:id="88" w:name="_Toc127731498"/>
       <w:r>
         <w:rPr>
           <w:u w:val="single"/>
         </w:rPr>
         <w:t>Annex</w:t>
       </w:r>
-      <w:bookmarkEnd w:id="83"/>
+      <w:bookmarkEnd w:id="88"/>
     </w:p>
     <w:p>
       <w:pPr>
         <w:pStyle w:val="Heading2"/>
       </w:pPr>
-      <w:bookmarkStart w:id="84" w:name="_Toc126091224"/>
+      <w:bookmarkStart w:id="89" w:name="_Toc127731499"/>
       <w:r>
         <w:t>6</w:t>
       </w:r>
       <w:r>
         <w:t>.1 Annex 1</w:t>
       </w:r>
-      <w:bookmarkEnd w:id="84"/>
+      <w:bookmarkEnd w:id="89"/>
     </w:p>
     <w:bookmarkEnd w:id="2"/>
     <w:p>

--- a/report/Report.docx
+++ b/report/Report.docx
@@ -6752,27 +6752,14 @@
       <w:r>
         <w:t xml:space="preserve">Table </w:t>
       </w:r>
-      <w:r>
-        <w:fldChar w:fldCharType="begin"/>
-      </w:r>
-      <w:r>
-        <w:instrText xml:space="preserve"> SEQ Table \* ARABIC </w:instrText>
-      </w:r>
-      <w:r>
-        <w:fldChar w:fldCharType="separate"/>
-      </w:r>
-      <w:r>
-        <w:rPr>
-          <w:noProof/>
-        </w:rPr>
-        <w:t>1</w:t>
-      </w:r>
-      <w:r>
-        <w:rPr>
-          <w:noProof/>
-        </w:rPr>
-        <w:fldChar w:fldCharType="end"/>
-      </w:r>
+      <w:fldSimple w:instr=" SEQ Table \* ARABIC ">
+        <w:r>
+          <w:rPr>
+            <w:noProof/>
+          </w:rPr>
+          <w:t>1</w:t>
+        </w:r>
+      </w:fldSimple>
       <w:r>
         <w:t xml:space="preserve"> - Gap Analysis</w:t>
       </w:r>
@@ -7683,27 +7670,14 @@
       <w:r>
         <w:t xml:space="preserve">Table </w:t>
       </w:r>
-      <w:r>
-        <w:fldChar w:fldCharType="begin"/>
-      </w:r>
-      <w:r>
-        <w:instrText xml:space="preserve"> SEQ Table \* ARABIC </w:instrText>
-      </w:r>
-      <w:r>
-        <w:fldChar w:fldCharType="separate"/>
-      </w:r>
-      <w:r>
-        <w:rPr>
-          <w:noProof/>
-        </w:rPr>
-        <w:t>2</w:t>
-      </w:r>
-      <w:r>
-        <w:rPr>
-          <w:noProof/>
-        </w:rPr>
-        <w:fldChar w:fldCharType="end"/>
-      </w:r>
+      <w:fldSimple w:instr=" SEQ Table \* ARABIC ">
+        <w:r>
+          <w:rPr>
+            <w:noProof/>
+          </w:rPr>
+          <w:t>2</w:t>
+        </w:r>
+      </w:fldSimple>
       <w:r>
         <w:t xml:space="preserve"> - Risk analysis</w:t>
       </w:r>
@@ -9409,18 +9383,528 @@
       </w:pPr>
       <w:bookmarkStart w:id="37" w:name="_Toc127731458"/>
       <w:r>
+        <w:t>2.5 Gap in Existing solutions</w:t>
+      </w:r>
+      <w:bookmarkEnd w:id="37"/>
+    </w:p>
+    <w:p>
+      <w:pPr>
+        <w:rPr>
+          <w:rFonts w:asciiTheme="minorHAnsi" w:hAnsiTheme="minorHAnsi" w:cstheme="minorHAnsi"/>
+          <w:lang w:eastAsia="en-GB"/>
+        </w:rPr>
+      </w:pPr>
+      <w:r>
+        <w:rPr>
+          <w:rFonts w:asciiTheme="minorHAnsi" w:hAnsiTheme="minorHAnsi" w:cstheme="minorHAnsi"/>
+          <w:lang w:eastAsia="en-GB"/>
+        </w:rPr>
+        <w:t xml:space="preserve">One gap in existing solutions is the lack of integration between knowledge sharing platforms and machine learning techniques. While some platforms provide basic search functionality, they do not leverage machine learning algorithms to provide personalized and context-specific recommendations. For example, a user may search for a document on a knowledge sharing platform, but the platform may not be able to provide recommendations based on the user's search history, interests, or </w:t>
+      </w:r>
+      <w:r>
+        <w:rPr>
+          <w:rFonts w:asciiTheme="minorHAnsi" w:hAnsiTheme="minorHAnsi" w:cstheme="minorHAnsi"/>
+          <w:lang w:eastAsia="en-GB"/>
+        </w:rPr>
+        <w:t>behaviour</w:t>
+      </w:r>
+      <w:r>
+        <w:rPr>
+          <w:rFonts w:asciiTheme="minorHAnsi" w:hAnsiTheme="minorHAnsi" w:cstheme="minorHAnsi"/>
+          <w:lang w:eastAsia="en-GB"/>
+        </w:rPr>
+        <w:t>. Another gap is the lack of gamification features to incentivize and reward knowledge sharing and collaboration.</w:t>
+      </w:r>
+    </w:p>
+    <w:p>
+      <w:pPr>
+        <w:pStyle w:val="Heading2"/>
+      </w:pPr>
+      <w:bookmarkStart w:id="38" w:name="_Toc127731459"/>
+      <w:r>
+        <w:t>2.6 Similar Tools/Software/Approaches</w:t>
+      </w:r>
+      <w:bookmarkEnd w:id="38"/>
+    </w:p>
+    <w:p>
+      <w:pPr>
+        <w:rPr>
+          <w:rFonts w:asciiTheme="minorHAnsi" w:hAnsiTheme="minorHAnsi" w:cstheme="minorHAnsi"/>
+          <w:lang w:eastAsia="en-GB"/>
+        </w:rPr>
+      </w:pPr>
+      <w:bookmarkStart w:id="39" w:name="_Toc127731460"/>
+      <w:r>
+        <w:rPr>
+          <w:rFonts w:asciiTheme="minorHAnsi" w:hAnsiTheme="minorHAnsi" w:cstheme="minorHAnsi"/>
+          <w:lang w:eastAsia="en-GB"/>
+        </w:rPr>
+        <w:t xml:space="preserve">There are several similar tools/software/approaches that can be used in the proposed solution. For example, natural language processing (NLP) techniques can be used to </w:t>
+      </w:r>
+      <w:r>
+        <w:rPr>
+          <w:rFonts w:asciiTheme="minorHAnsi" w:hAnsiTheme="minorHAnsi" w:cstheme="minorHAnsi"/>
+          <w:lang w:eastAsia="en-GB"/>
+        </w:rPr>
+        <w:t>analyse</w:t>
+      </w:r>
+      <w:r>
+        <w:rPr>
+          <w:rFonts w:asciiTheme="minorHAnsi" w:hAnsiTheme="minorHAnsi" w:cstheme="minorHAnsi"/>
+          <w:lang w:eastAsia="en-GB"/>
+        </w:rPr>
+        <w:t xml:space="preserve"> text data and extract relevant information for personalized recommendations. NLP can also be used to identify knowledge gaps and suggest content creation. Gamification features such as badges, </w:t>
+      </w:r>
+      <w:r>
+        <w:rPr>
+          <w:rFonts w:asciiTheme="minorHAnsi" w:hAnsiTheme="minorHAnsi" w:cstheme="minorHAnsi"/>
+          <w:lang w:eastAsia="en-GB"/>
+        </w:rPr>
+        <w:t>leader boards</w:t>
+      </w:r>
+      <w:r>
+        <w:rPr>
+          <w:rFonts w:asciiTheme="minorHAnsi" w:hAnsiTheme="minorHAnsi" w:cstheme="minorHAnsi"/>
+          <w:lang w:eastAsia="en-GB"/>
+        </w:rPr>
+        <w:t>, and rewards can be used to incentivize and reward knowledge sharing and collaboration. Other approaches such as social network analysis and machine learning algorithms can be used to identify subject matter experts and suggest collaboration opportunities.</w:t>
+      </w:r>
+      <w:bookmarkEnd w:id="39"/>
+    </w:p>
+    <w:p>
+      <w:pPr>
+        <w:rPr>
+          <w:lang w:eastAsia="en-GB"/>
+        </w:rPr>
+      </w:pPr>
+      <w:r>
+        <w:rPr>
+          <w:lang w:eastAsia="en-GB"/>
+        </w:rPr>
+        <w:tab/>
+      </w:r>
+    </w:p>
+    <w:p>
+      <w:pPr>
+        <w:pStyle w:val="Heading2"/>
+      </w:pPr>
+      <w:bookmarkStart w:id="40" w:name="_Toc127731461"/>
+      <w:r>
+        <w:t>2.6 Commercial Context</w:t>
+      </w:r>
+      <w:bookmarkEnd w:id="40"/>
+    </w:p>
+    <w:p>
+      <w:pPr>
+        <w:rPr>
+          <w:rFonts w:asciiTheme="minorHAnsi" w:hAnsiTheme="minorHAnsi" w:cstheme="minorHAnsi"/>
+          <w:lang w:eastAsia="en-GB"/>
+        </w:rPr>
+      </w:pPr>
+      <w:r>
+        <w:rPr>
+          <w:rFonts w:asciiTheme="minorHAnsi" w:hAnsiTheme="minorHAnsi" w:cstheme="minorHAnsi"/>
+          <w:lang w:eastAsia="en-GB"/>
+        </w:rPr>
+        <w:t xml:space="preserve">Knowledge sharing platforms are widely used in various industries such as healthcare, finance, and technology. According to a report by </w:t>
+      </w:r>
+      <w:proofErr w:type="spellStart"/>
+      <w:r>
+        <w:rPr>
+          <w:rFonts w:asciiTheme="minorHAnsi" w:hAnsiTheme="minorHAnsi" w:cstheme="minorHAnsi"/>
+          <w:lang w:eastAsia="en-GB"/>
+        </w:rPr>
+        <w:t>MarketsandMarkets</w:t>
+      </w:r>
+      <w:proofErr w:type="spellEnd"/>
+      <w:r>
+        <w:rPr>
+          <w:rFonts w:asciiTheme="minorHAnsi" w:hAnsiTheme="minorHAnsi" w:cstheme="minorHAnsi"/>
+          <w:lang w:eastAsia="en-GB"/>
+        </w:rPr>
+        <w:t>, the knowledge management software market is expected to grow from $6.1 billion in 2020 to $16.3 billion by 2025, with a compound annual growth rate (CAGR) of 21.5%. This growth is driven by the increasing need for organizations to leverage knowledge for better decision-making and innovation. The proposed solution can address the gaps in existing solutions and provide organizations with a competitive advantage by enabling personalized and context-specific recommendations and incentivizing knowledge sharing and collaboration.</w:t>
+      </w:r>
+    </w:p>
+    <w:p>
+      <w:pPr>
+        <w:rPr>
+          <w:rFonts w:asciiTheme="minorHAnsi" w:hAnsiTheme="minorHAnsi" w:cstheme="minorHAnsi"/>
+          <w:lang w:eastAsia="en-GB"/>
+        </w:rPr>
+      </w:pPr>
+    </w:p>
+    <w:p>
+      <w:pPr>
+        <w:pStyle w:val="Heading2"/>
+      </w:pPr>
+      <w:bookmarkStart w:id="41" w:name="_Toc127731462"/>
+      <w:r>
+        <w:lastRenderedPageBreak/>
+        <w:t>2.7 Research &amp; case studies</w:t>
+      </w:r>
+      <w:bookmarkEnd w:id="41"/>
+    </w:p>
+    <w:p>
+      <w:pPr>
+        <w:rPr>
+          <w:rFonts w:asciiTheme="minorHAnsi" w:hAnsiTheme="minorHAnsi" w:cstheme="minorHAnsi"/>
+          <w:lang w:eastAsia="en-GB"/>
+        </w:rPr>
+      </w:pPr>
+      <w:r>
+        <w:rPr>
+          <w:rFonts w:asciiTheme="minorHAnsi" w:hAnsiTheme="minorHAnsi" w:cstheme="minorHAnsi"/>
+          <w:lang w:eastAsia="en-GB"/>
+        </w:rPr>
+        <w:t xml:space="preserve">Below are </w:t>
+      </w:r>
+      <w:r>
+        <w:rPr>
+          <w:rFonts w:asciiTheme="minorHAnsi" w:hAnsiTheme="minorHAnsi" w:cstheme="minorHAnsi"/>
+          <w:lang w:eastAsia="en-GB"/>
+        </w:rPr>
+        <w:t>three</w:t>
+      </w:r>
+      <w:r>
+        <w:rPr>
+          <w:rFonts w:asciiTheme="minorHAnsi" w:hAnsiTheme="minorHAnsi" w:cstheme="minorHAnsi"/>
+          <w:lang w:eastAsia="en-GB"/>
+        </w:rPr>
+        <w:t xml:space="preserve"> case studies done on Knowledge sharing platforms and what results and impact they had.</w:t>
+      </w:r>
+    </w:p>
+    <w:p>
+      <w:pPr>
+        <w:pStyle w:val="Heading3"/>
+        <w:rPr>
+          <w:lang w:eastAsia="en-GB"/>
+        </w:rPr>
+      </w:pPr>
+      <w:r>
+        <w:t xml:space="preserve">2.7.1 </w:t>
+      </w:r>
+      <w:r>
+        <w:rPr>
+          <w:lang w:eastAsia="en-GB"/>
+        </w:rPr>
+        <w:t>Deloitte's knowledge-sharing platform</w:t>
+      </w:r>
+    </w:p>
+    <w:p>
+      <w:pPr>
+        <w:rPr>
+          <w:rFonts w:asciiTheme="minorHAnsi" w:hAnsiTheme="minorHAnsi" w:cstheme="minorHAnsi"/>
+          <w:lang w:eastAsia="en-GB"/>
+        </w:rPr>
+      </w:pPr>
+      <w:r>
+        <w:rPr>
+          <w:rFonts w:asciiTheme="minorHAnsi" w:hAnsiTheme="minorHAnsi" w:cstheme="minorHAnsi"/>
+          <w:lang w:eastAsia="en-GB"/>
+        </w:rPr>
+        <w:t>D Street is a digital platform that enables Deloitte's employees to collaborate and share knowledge across the company's various business units and geographic locations. The platform was launched in 2012 and has since become a critical tool for Deloitte's knowledge management strategy.</w:t>
+      </w:r>
+    </w:p>
+    <w:p>
+      <w:pPr>
+        <w:rPr>
+          <w:rFonts w:asciiTheme="minorHAnsi" w:hAnsiTheme="minorHAnsi" w:cstheme="minorHAnsi"/>
+          <w:lang w:eastAsia="en-GB"/>
+        </w:rPr>
+      </w:pPr>
+      <w:r>
+        <w:rPr>
+          <w:rFonts w:asciiTheme="minorHAnsi" w:hAnsiTheme="minorHAnsi" w:cstheme="minorHAnsi"/>
+          <w:lang w:eastAsia="en-GB"/>
+        </w:rPr>
+        <w:t>Some of the key features of D Street include:</w:t>
+      </w:r>
+    </w:p>
+    <w:p>
+      <w:pPr>
+        <w:pStyle w:val="ListParagraph"/>
+        <w:numPr>
+          <w:ilvl w:val="0"/>
+          <w:numId w:val="34"/>
+        </w:numPr>
+        <w:rPr>
+          <w:rFonts w:asciiTheme="minorHAnsi" w:hAnsiTheme="minorHAnsi" w:cstheme="minorHAnsi"/>
+          <w:lang w:eastAsia="en-GB"/>
+        </w:rPr>
+      </w:pPr>
+      <w:r>
+        <w:rPr>
+          <w:rFonts w:asciiTheme="minorHAnsi" w:hAnsiTheme="minorHAnsi" w:cstheme="minorHAnsi"/>
+          <w:lang w:eastAsia="en-GB"/>
+        </w:rPr>
+        <w:t>Search functionality: D Street allows users to search for relevant content using keywords, filters, and advanced search options. The platform uses algorithms to suggest relevant content based on the user's search history and activity on the platform.</w:t>
+      </w:r>
+    </w:p>
+    <w:p>
+      <w:pPr>
+        <w:pStyle w:val="ListParagraph"/>
+        <w:numPr>
+          <w:ilvl w:val="0"/>
+          <w:numId w:val="34"/>
+        </w:numPr>
+        <w:rPr>
+          <w:rFonts w:asciiTheme="minorHAnsi" w:hAnsiTheme="minorHAnsi" w:cstheme="minorHAnsi"/>
+          <w:lang w:eastAsia="en-GB"/>
+        </w:rPr>
+      </w:pPr>
+      <w:r>
+        <w:rPr>
+          <w:rFonts w:asciiTheme="minorHAnsi" w:hAnsiTheme="minorHAnsi" w:cstheme="minorHAnsi"/>
+          <w:lang w:eastAsia="en-GB"/>
+        </w:rPr>
+        <w:t>Content curation: D Street's content team curates and organizes content to ensure that it is accurate, up-to-date, and easily accessible. The team also creates new content based on user feedback and analytics.</w:t>
+      </w:r>
+    </w:p>
+    <w:p>
+      <w:pPr>
+        <w:pStyle w:val="ListParagraph"/>
+        <w:numPr>
+          <w:ilvl w:val="0"/>
+          <w:numId w:val="34"/>
+        </w:numPr>
+        <w:rPr>
+          <w:rFonts w:asciiTheme="minorHAnsi" w:hAnsiTheme="minorHAnsi" w:cstheme="minorHAnsi"/>
+          <w:lang w:eastAsia="en-GB"/>
+        </w:rPr>
+      </w:pPr>
+      <w:r>
+        <w:rPr>
+          <w:rFonts w:asciiTheme="minorHAnsi" w:hAnsiTheme="minorHAnsi" w:cstheme="minorHAnsi"/>
+          <w:lang w:eastAsia="en-GB"/>
+        </w:rPr>
+        <w:t>Collaboration tools: D Street includes tools that enable users to collaborate on projects and share knowledge in real-time. These tools include discussion forums, instant messaging, and video conferencing.</w:t>
+      </w:r>
+    </w:p>
+    <w:p>
+      <w:pPr>
+        <w:pStyle w:val="ListParagraph"/>
+        <w:numPr>
+          <w:ilvl w:val="0"/>
+          <w:numId w:val="34"/>
+        </w:numPr>
+        <w:rPr>
+          <w:rFonts w:asciiTheme="minorHAnsi" w:hAnsiTheme="minorHAnsi" w:cstheme="minorHAnsi"/>
+          <w:lang w:eastAsia="en-GB"/>
+        </w:rPr>
+      </w:pPr>
+      <w:r>
+        <w:rPr>
+          <w:rFonts w:asciiTheme="minorHAnsi" w:hAnsiTheme="minorHAnsi" w:cstheme="minorHAnsi"/>
+          <w:lang w:eastAsia="en-GB"/>
+        </w:rPr>
+        <w:t>Analytics: D Street uses data analytics to track user activity and measure the effectiveness of the platform. The analytics help Deloitte's leadership team identify areas for improvement and make data-driven decisions about the platform's development.</w:t>
+      </w:r>
+    </w:p>
+    <w:p>
+      <w:pPr>
+        <w:rPr>
+          <w:rFonts w:asciiTheme="minorHAnsi" w:hAnsiTheme="minorHAnsi" w:cstheme="minorHAnsi"/>
+          <w:lang w:eastAsia="en-GB"/>
+        </w:rPr>
+      </w:pPr>
+      <w:r>
+        <w:rPr>
+          <w:rFonts w:asciiTheme="minorHAnsi" w:hAnsiTheme="minorHAnsi" w:cstheme="minorHAnsi"/>
+          <w:lang w:eastAsia="en-GB"/>
+        </w:rPr>
+        <w:t>Since its launch, D Street has had a significant impact on Deloitte's knowledge management strategy. Some of the benefits of the platform include:</w:t>
+      </w:r>
+    </w:p>
+    <w:p>
+      <w:pPr>
+        <w:pStyle w:val="ListParagraph"/>
+        <w:numPr>
+          <w:ilvl w:val="0"/>
+          <w:numId w:val="35"/>
+        </w:numPr>
+        <w:rPr>
+          <w:rFonts w:asciiTheme="minorHAnsi" w:hAnsiTheme="minorHAnsi" w:cstheme="minorHAnsi"/>
+          <w:lang w:eastAsia="en-GB"/>
+        </w:rPr>
+      </w:pPr>
+      <w:r>
+        <w:rPr>
+          <w:rFonts w:asciiTheme="minorHAnsi" w:hAnsiTheme="minorHAnsi" w:cstheme="minorHAnsi"/>
+          <w:lang w:eastAsia="en-GB"/>
+        </w:rPr>
+        <w:t>Increased knowledge-sharing: D Street has led to a 400% increase in the number of users accessing the platform, which has helped to break down silos and encourage collaboration across the company.</w:t>
+      </w:r>
+    </w:p>
+    <w:p>
+      <w:pPr>
+        <w:pStyle w:val="ListParagraph"/>
+        <w:numPr>
+          <w:ilvl w:val="0"/>
+          <w:numId w:val="35"/>
+        </w:numPr>
+        <w:rPr>
+          <w:rFonts w:asciiTheme="minorHAnsi" w:hAnsiTheme="minorHAnsi" w:cstheme="minorHAnsi"/>
+          <w:lang w:eastAsia="en-GB"/>
+        </w:rPr>
+      </w:pPr>
+      <w:r>
+        <w:rPr>
+          <w:rFonts w:asciiTheme="minorHAnsi" w:hAnsiTheme="minorHAnsi" w:cstheme="minorHAnsi"/>
+          <w:lang w:eastAsia="en-GB"/>
+        </w:rPr>
+        <w:t>Improved content quality: D Street's content team has been able to improve the quality and relevance of the content on the platform, which has led to better decision-making and problem-solving across the company.</w:t>
+      </w:r>
+    </w:p>
+    <w:p>
+      <w:pPr>
+        <w:pStyle w:val="ListParagraph"/>
+        <w:numPr>
+          <w:ilvl w:val="0"/>
+          <w:numId w:val="35"/>
+        </w:numPr>
+        <w:rPr>
+          <w:rFonts w:asciiTheme="minorHAnsi" w:hAnsiTheme="minorHAnsi" w:cstheme="minorHAnsi"/>
+          <w:lang w:eastAsia="en-GB"/>
+        </w:rPr>
+      </w:pPr>
+      <w:r>
+        <w:rPr>
+          <w:rFonts w:asciiTheme="minorHAnsi" w:hAnsiTheme="minorHAnsi" w:cstheme="minorHAnsi"/>
+          <w:lang w:eastAsia="en-GB"/>
+        </w:rPr>
+        <w:t>Reduced duplication: D Street has helped to reduce the duplication of efforts and resources, as employees can now easily find and build on existing knowledge within the company.</w:t>
+      </w:r>
+    </w:p>
+    <w:p>
+      <w:pPr>
+        <w:rPr>
+          <w:rFonts w:asciiTheme="minorHAnsi" w:hAnsiTheme="minorHAnsi" w:cstheme="minorHAnsi"/>
+          <w:lang w:eastAsia="en-GB"/>
+        </w:rPr>
+      </w:pPr>
+      <w:r>
+        <w:rPr>
+          <w:rFonts w:asciiTheme="minorHAnsi" w:hAnsiTheme="minorHAnsi" w:cstheme="minorHAnsi"/>
+          <w:lang w:eastAsia="en-GB"/>
+        </w:rPr>
+        <w:t>Overall, D Street has become a critical tool for Deloitte's knowledge management strategy, and has helped the company to improve collaboration, productivity, and innovation across its various business units and geographic locations.</w:t>
+      </w:r>
+    </w:p>
+    <w:p>
+      <w:pPr>
+        <w:pStyle w:val="Heading3"/>
+      </w:pPr>
+      <w:bookmarkStart w:id="42" w:name="_Toc127731463"/>
+      <w:r>
         <w:t>2.</w:t>
       </w:r>
       <w:r>
-        <w:t>5</w:t>
+        <w:t>7.</w:t>
+      </w:r>
+      <w:r>
+        <w:t>2</w:t>
       </w:r>
       <w:r>
         <w:t xml:space="preserve"> </w:t>
       </w:r>
       <w:r>
-        <w:t>Gap in Existing solutions</w:t>
-      </w:r>
-      <w:bookmarkEnd w:id="37"/>
+        <w:t>Knowledge Sharing in Digital Platform Ecosystems: A Textual Analysis of SAP's Developer Community</w:t>
+      </w:r>
+      <w:bookmarkEnd w:id="42"/>
+    </w:p>
+    <w:p>
+      <w:pPr>
+        <w:rPr>
+          <w:rFonts w:asciiTheme="minorHAnsi" w:hAnsiTheme="minorHAnsi" w:cstheme="minorHAnsi"/>
+          <w:lang w:eastAsia="en-GB"/>
+        </w:rPr>
+      </w:pPr>
+      <w:r>
+        <w:rPr>
+          <w:rFonts w:asciiTheme="minorHAnsi" w:hAnsiTheme="minorHAnsi" w:cstheme="minorHAnsi"/>
+          <w:lang w:eastAsia="en-GB"/>
+        </w:rPr>
+        <w:t xml:space="preserve">The paper titled "Knowledge Sharing in Digital Platform Ecosystems: A Textual Analysis of SAP's Developer Community" explores the concept of knowledge sharing within a digital platform ecosystem using SAP's developer community as a case study. The study uses textual analysis to identify the factors that promote and inhibit knowledge sharing within the </w:t>
+      </w:r>
+      <w:r>
+        <w:rPr>
+          <w:rFonts w:asciiTheme="minorHAnsi" w:hAnsiTheme="minorHAnsi" w:cstheme="minorHAnsi"/>
+          <w:lang w:eastAsia="en-GB"/>
+        </w:rPr>
+        <w:t>community and</w:t>
+      </w:r>
+      <w:r>
+        <w:rPr>
+          <w:rFonts w:asciiTheme="minorHAnsi" w:hAnsiTheme="minorHAnsi" w:cstheme="minorHAnsi"/>
+          <w:lang w:eastAsia="en-GB"/>
+        </w:rPr>
+        <w:t xml:space="preserve"> examines how the community members' characteristics impact their engagement in knowledge sharing.</w:t>
+      </w:r>
+    </w:p>
+    <w:p>
+      <w:pPr>
+        <w:rPr>
+          <w:rFonts w:asciiTheme="minorHAnsi" w:hAnsiTheme="minorHAnsi" w:cstheme="minorHAnsi"/>
+          <w:lang w:eastAsia="en-GB"/>
+        </w:rPr>
+      </w:pPr>
+      <w:r>
+        <w:rPr>
+          <w:rFonts w:asciiTheme="minorHAnsi" w:hAnsiTheme="minorHAnsi" w:cstheme="minorHAnsi"/>
+          <w:lang w:eastAsia="en-GB"/>
+        </w:rPr>
+        <w:t xml:space="preserve">The study found that the community members' motivation and willingness to share knowledge, as well as the trust and support within the community, are key factors that promote knowledge sharing. In contrast, factors such as complexity and ambiguity of the platform, lack of time, and </w:t>
+      </w:r>
+      <w:r>
+        <w:rPr>
+          <w:rFonts w:asciiTheme="minorHAnsi" w:hAnsiTheme="minorHAnsi" w:cstheme="minorHAnsi"/>
+          <w:lang w:eastAsia="en-GB"/>
+        </w:rPr>
+        <w:lastRenderedPageBreak/>
+        <w:t>absence of recognition for contributions inhibit knowledge sharing. The study also identified that different types of community members, such as core developers and peripheral members, exhibit different patterns of knowledge sharing.</w:t>
+      </w:r>
+    </w:p>
+    <w:p>
+      <w:pPr>
+        <w:rPr>
+          <w:rFonts w:asciiTheme="minorHAnsi" w:hAnsiTheme="minorHAnsi" w:cstheme="minorHAnsi"/>
+          <w:lang w:eastAsia="en-GB"/>
+        </w:rPr>
+      </w:pPr>
+      <w:r>
+        <w:rPr>
+          <w:rFonts w:asciiTheme="minorHAnsi" w:hAnsiTheme="minorHAnsi" w:cstheme="minorHAnsi"/>
+          <w:lang w:eastAsia="en-GB"/>
+        </w:rPr>
+        <w:t>Overall, the paper provides insights into the complex dynamics of knowledge sharing within digital platform ecosystems and highlights the importance of understanding the factors that influence knowledge sharing to enhance the effectiveness of such communities.</w:t>
+      </w:r>
+    </w:p>
+    <w:p>
+      <w:pPr>
+        <w:pStyle w:val="Heading3"/>
+      </w:pPr>
+      <w:bookmarkStart w:id="43" w:name="_Toc127731464"/>
+      <w:r>
+        <w:t>2.</w:t>
+      </w:r>
+      <w:r>
+        <w:t>7.</w:t>
+      </w:r>
+      <w:r>
+        <w:t>3</w:t>
+      </w:r>
+      <w:r>
+        <w:t xml:space="preserve"> </w:t>
+      </w:r>
+      <w:proofErr w:type="gramStart"/>
+      <w:r>
+        <w:t>Social Media</w:t>
+      </w:r>
+      <w:proofErr w:type="gramEnd"/>
+      <w:r>
+        <w:t xml:space="preserve"> for Knowledge-Sharing: A Systematic Literature Review</w:t>
+      </w:r>
+      <w:bookmarkEnd w:id="43"/>
     </w:p>
     <w:p>
       <w:pPr>
@@ -9434,355 +9918,23 @@
           <w:rFonts w:asciiTheme="minorHAnsi" w:eastAsia="Times New Roman" w:hAnsiTheme="minorHAnsi" w:cstheme="minorHAnsi"/>
           <w:lang w:eastAsia="en-GB"/>
         </w:rPr>
-        <w:t xml:space="preserve">One gap in existing solutions is the lack of integration between knowledge sharing platforms and machine learning techniques. While some platforms provide basic search functionality, they do not leverage machine learning algorithms to provide personalized and context-specific recommendations. For example, a user may search for a document on a knowledge sharing platform, but the platform may not be able to provide recommendations based on the user's search history, interests, or </w:t>
-      </w:r>
-      <w:proofErr w:type="spellStart"/>
-      <w:r>
+        <w:t>The paper titled "Social Media for Knowledge-Sharing: A Systematic Literature Review" provides a comprehensive analysis of the existing literature on the use of social media platforms for knowledge sharing. The authors conducted a systematic literature review of 39 studies published between 2008 and 2017, and identified the various ways in which social media platforms can enhance knowledge sharing.</w:t>
+      </w:r>
+    </w:p>
+    <w:p>
+      <w:pPr>
         <w:rPr>
           <w:rFonts w:asciiTheme="minorHAnsi" w:eastAsia="Times New Roman" w:hAnsiTheme="minorHAnsi" w:cstheme="minorHAnsi"/>
           <w:lang w:eastAsia="en-GB"/>
         </w:rPr>
-        <w:t>behavior</w:t>
-      </w:r>
-      <w:proofErr w:type="spellEnd"/>
+      </w:pPr>
       <w:r>
         <w:rPr>
           <w:rFonts w:asciiTheme="minorHAnsi" w:eastAsia="Times New Roman" w:hAnsiTheme="minorHAnsi" w:cstheme="minorHAnsi"/>
           <w:lang w:eastAsia="en-GB"/>
         </w:rPr>
-        <w:t>. Another gap is the lack of gamification features to incentivize and reward knowledge sharing and collaboration.</w:t>
-      </w:r>
-    </w:p>
-    <w:p>
-      <w:pPr>
-        <w:pStyle w:val="Heading2"/>
-      </w:pPr>
-      <w:bookmarkStart w:id="38" w:name="_Toc127731459"/>
-      <w:r>
-        <w:t>2.</w:t>
-      </w:r>
-      <w:r>
-        <w:t>6</w:t>
-      </w:r>
-      <w:r>
-        <w:t xml:space="preserve"> Similar Tools/Software/Approaches</w:t>
-      </w:r>
-      <w:bookmarkEnd w:id="38"/>
-    </w:p>
-    <w:p>
-      <w:pPr>
-        <w:pStyle w:val="Heading2"/>
-        <w:rPr>
-          <w:rFonts w:asciiTheme="minorHAnsi" w:eastAsia="Times New Roman" w:hAnsiTheme="minorHAnsi" w:cstheme="minorHAnsi"/>
-          <w:color w:val="auto"/>
-          <w:sz w:val="22"/>
-          <w:szCs w:val="22"/>
-          <w:lang w:eastAsia="en-GB"/>
-        </w:rPr>
-      </w:pPr>
-      <w:bookmarkStart w:id="39" w:name="_Toc127731460"/>
-      <w:r>
-        <w:rPr>
-          <w:rFonts w:asciiTheme="minorHAnsi" w:eastAsia="Times New Roman" w:hAnsiTheme="minorHAnsi" w:cstheme="minorHAnsi"/>
-          <w:color w:val="auto"/>
-          <w:sz w:val="22"/>
-          <w:szCs w:val="22"/>
-          <w:lang w:eastAsia="en-GB"/>
-        </w:rPr>
-        <w:t xml:space="preserve">There are several similar tools/software/approaches that can be used in the proposed solution. For example, natural language processing (NLP) techniques can be used to </w:t>
-      </w:r>
-      <w:proofErr w:type="spellStart"/>
-      <w:r>
-        <w:rPr>
-          <w:rFonts w:asciiTheme="minorHAnsi" w:eastAsia="Times New Roman" w:hAnsiTheme="minorHAnsi" w:cstheme="minorHAnsi"/>
-          <w:color w:val="auto"/>
-          <w:sz w:val="22"/>
-          <w:szCs w:val="22"/>
-          <w:lang w:eastAsia="en-GB"/>
-        </w:rPr>
-        <w:t>analyze</w:t>
-      </w:r>
-      <w:proofErr w:type="spellEnd"/>
-      <w:r>
-        <w:rPr>
-          <w:rFonts w:asciiTheme="minorHAnsi" w:eastAsia="Times New Roman" w:hAnsiTheme="minorHAnsi" w:cstheme="minorHAnsi"/>
-          <w:color w:val="auto"/>
-          <w:sz w:val="22"/>
-          <w:szCs w:val="22"/>
-          <w:lang w:eastAsia="en-GB"/>
-        </w:rPr>
-        <w:t xml:space="preserve"> text data and extract relevant information for personalized recommendations. NLP can also be used to identify knowledge gaps and suggest content creation. Gamification features such as badges, </w:t>
-      </w:r>
-      <w:proofErr w:type="spellStart"/>
-      <w:r>
-        <w:rPr>
-          <w:rFonts w:asciiTheme="minorHAnsi" w:eastAsia="Times New Roman" w:hAnsiTheme="minorHAnsi" w:cstheme="minorHAnsi"/>
-          <w:color w:val="auto"/>
-          <w:sz w:val="22"/>
-          <w:szCs w:val="22"/>
-          <w:lang w:eastAsia="en-GB"/>
-        </w:rPr>
-        <w:t>leaderboards</w:t>
-      </w:r>
-      <w:proofErr w:type="spellEnd"/>
-      <w:r>
-        <w:rPr>
-          <w:rFonts w:asciiTheme="minorHAnsi" w:eastAsia="Times New Roman" w:hAnsiTheme="minorHAnsi" w:cstheme="minorHAnsi"/>
-          <w:color w:val="auto"/>
-          <w:sz w:val="22"/>
-          <w:szCs w:val="22"/>
-          <w:lang w:eastAsia="en-GB"/>
-        </w:rPr>
-        <w:t>, and rewards can be used to incentivize and reward knowledge sharing and collaboration. Other approaches such as social network analysis and machine learning algorithms can be used to identify subject matter experts and suggest collaboration opportunities.</w:t>
-      </w:r>
-      <w:bookmarkEnd w:id="39"/>
-    </w:p>
-    <w:p>
-      <w:pPr>
-        <w:rPr>
-          <w:lang w:eastAsia="en-GB"/>
-        </w:rPr>
-      </w:pPr>
-      <w:r>
-        <w:rPr>
-          <w:lang w:eastAsia="en-GB"/>
-        </w:rPr>
-        <w:tab/>
-      </w:r>
-    </w:p>
-    <w:p>
-      <w:pPr>
-        <w:pStyle w:val="Heading2"/>
-      </w:pPr>
-      <w:bookmarkStart w:id="40" w:name="_Toc127731461"/>
-      <w:r>
-        <w:t>2.6 Commercial Context</w:t>
-      </w:r>
-      <w:bookmarkEnd w:id="40"/>
-    </w:p>
-    <w:p>
-      <w:pPr>
-        <w:rPr>
-          <w:rFonts w:asciiTheme="minorHAnsi" w:hAnsiTheme="minorHAnsi" w:cstheme="minorHAnsi"/>
-          <w:lang w:eastAsia="en-GB"/>
-        </w:rPr>
-      </w:pPr>
-      <w:r>
-        <w:rPr>
-          <w:rFonts w:asciiTheme="minorHAnsi" w:hAnsiTheme="minorHAnsi" w:cstheme="minorHAnsi"/>
-          <w:lang w:eastAsia="en-GB"/>
-        </w:rPr>
-        <w:t xml:space="preserve">Knowledge sharing platforms are widely used in various industries such as healthcare, finance, and technology. According to a report by </w:t>
-      </w:r>
-      <w:proofErr w:type="spellStart"/>
-      <w:r>
-        <w:rPr>
-          <w:rFonts w:asciiTheme="minorHAnsi" w:hAnsiTheme="minorHAnsi" w:cstheme="minorHAnsi"/>
-          <w:lang w:eastAsia="en-GB"/>
-        </w:rPr>
-        <w:t>MarketsandMarkets</w:t>
-      </w:r>
-      <w:proofErr w:type="spellEnd"/>
-      <w:r>
-        <w:rPr>
-          <w:rFonts w:asciiTheme="minorHAnsi" w:hAnsiTheme="minorHAnsi" w:cstheme="minorHAnsi"/>
-          <w:lang w:eastAsia="en-GB"/>
-        </w:rPr>
-        <w:t>, the knowledge management software market is expected to grow from $6.1 billion in 2020 to $16.3 billion by 2025, with a compound annual growth rate (CAGR) of 21.5%. This growth is driven by the increasing need for organizations to leverage knowledge for better decision-making and innovation. The proposed solution can address the gaps in existing solutions and provide organizations with a competitive advantage by enabling personalized and context-specific recommendations and incentivizing knowledge sharing and collaboration.</w:t>
-      </w:r>
-    </w:p>
-    <w:p>
-      <w:pPr>
-        <w:rPr>
-          <w:rFonts w:asciiTheme="minorHAnsi" w:hAnsiTheme="minorHAnsi" w:cstheme="minorHAnsi"/>
-          <w:lang w:eastAsia="en-GB"/>
-        </w:rPr>
-      </w:pPr>
-    </w:p>
-    <w:p>
-      <w:pPr>
-        <w:rPr>
-          <w:rFonts w:asciiTheme="minorHAnsi" w:hAnsiTheme="minorHAnsi" w:cstheme="minorHAnsi"/>
-          <w:lang w:eastAsia="en-GB"/>
-        </w:rPr>
-      </w:pPr>
-    </w:p>
-    <w:p>
-      <w:pPr>
-        <w:rPr>
-          <w:rFonts w:asciiTheme="minorHAnsi" w:hAnsiTheme="minorHAnsi" w:cstheme="minorHAnsi"/>
-          <w:lang w:eastAsia="en-GB"/>
-        </w:rPr>
-      </w:pPr>
-    </w:p>
-    <w:p>
-      <w:pPr>
-        <w:pStyle w:val="Heading2"/>
-      </w:pPr>
-      <w:bookmarkStart w:id="41" w:name="_Toc127731462"/>
-      <w:r>
-        <w:t>2.</w:t>
-      </w:r>
-      <w:r>
-        <w:t>7</w:t>
-      </w:r>
-      <w:r>
-        <w:t xml:space="preserve"> </w:t>
-      </w:r>
-      <w:r>
-        <w:t>Research &amp; case studies</w:t>
-      </w:r>
-      <w:bookmarkEnd w:id="41"/>
-    </w:p>
-    <w:p>
-      <w:pPr>
-        <w:rPr>
-          <w:rFonts w:asciiTheme="minorHAnsi" w:hAnsiTheme="minorHAnsi" w:cstheme="minorHAnsi"/>
-          <w:lang w:eastAsia="en-GB"/>
-        </w:rPr>
-      </w:pPr>
-      <w:r>
-        <w:rPr>
-          <w:rFonts w:asciiTheme="minorHAnsi" w:hAnsiTheme="minorHAnsi" w:cstheme="minorHAnsi"/>
-          <w:lang w:eastAsia="en-GB"/>
-        </w:rPr>
-        <w:t xml:space="preserve">If the proposed project includes a research component, it can leverage existing research in machine learning techniques and their applications in the proposed project's domain. For example, a study by Zhang et al. (2020) proposed a deep learning model for personalized recommendation of scientific publications based on the user's research interest and </w:t>
-      </w:r>
-      <w:proofErr w:type="spellStart"/>
-      <w:r>
-        <w:rPr>
-          <w:rFonts w:asciiTheme="minorHAnsi" w:hAnsiTheme="minorHAnsi" w:cstheme="minorHAnsi"/>
-          <w:lang w:eastAsia="en-GB"/>
-        </w:rPr>
-        <w:t>behavior</w:t>
-      </w:r>
-      <w:proofErr w:type="spellEnd"/>
-      <w:r>
-        <w:rPr>
-          <w:rFonts w:asciiTheme="minorHAnsi" w:hAnsiTheme="minorHAnsi" w:cstheme="minorHAnsi"/>
-          <w:lang w:eastAsia="en-GB"/>
-        </w:rPr>
-        <w:t>. This model can be adapted for personalized recommendations of documents on a knowledge sharing platform. Another study by Wang et al. (2020) proposed a knowledge management system that integrates NLP and machine learning techniques for knowledge extraction, storage, and retrieval. This system can be used as a reference for the proposed solution's architecture and design.</w:t>
-      </w:r>
-    </w:p>
-    <w:p>
-      <w:pPr>
-        <w:rPr>
-          <w:rFonts w:asciiTheme="minorHAnsi" w:hAnsiTheme="minorHAnsi" w:cstheme="minorHAnsi"/>
-          <w:lang w:eastAsia="en-GB"/>
-        </w:rPr>
-      </w:pPr>
-      <w:r>
-        <w:rPr>
-          <w:rFonts w:asciiTheme="minorHAnsi" w:hAnsiTheme="minorHAnsi" w:cstheme="minorHAnsi"/>
-          <w:lang w:eastAsia="en-GB"/>
-        </w:rPr>
-        <w:t>Below are two case studies done on Knowledge sharing platforms and what results and impact they had.</w:t>
-      </w:r>
-    </w:p>
-    <w:p>
-      <w:pPr>
-        <w:pStyle w:val="Heading3"/>
-      </w:pPr>
-      <w:bookmarkStart w:id="42" w:name="_Toc127731463"/>
-      <w:r>
-        <w:t>2.</w:t>
-      </w:r>
-      <w:r>
-        <w:t>7.1</w:t>
-      </w:r>
-      <w:r>
-        <w:t xml:space="preserve"> </w:t>
-      </w:r>
-      <w:r>
-        <w:t>Knowledge Sharing in Digital Platform Ecosystems: A Textual Analysis of SAP's Developer Community</w:t>
-      </w:r>
-      <w:bookmarkEnd w:id="42"/>
-    </w:p>
-    <w:p>
-      <w:pPr>
-        <w:rPr>
-          <w:rFonts w:asciiTheme="minorHAnsi" w:hAnsiTheme="minorHAnsi" w:cstheme="minorHAnsi"/>
-          <w:lang w:eastAsia="en-GB"/>
-        </w:rPr>
-      </w:pPr>
-      <w:r>
-        <w:rPr>
-          <w:rFonts w:asciiTheme="minorHAnsi" w:hAnsiTheme="minorHAnsi" w:cstheme="minorHAnsi"/>
-          <w:lang w:eastAsia="en-GB"/>
-        </w:rPr>
-        <w:t xml:space="preserve">The paper titled "Knowledge Sharing in Digital Platform Ecosystems: A Textual Analysis of SAP's Developer Community" explores the concept of knowledge sharing within a digital platform ecosystem using SAP's developer community as a case study. The study uses textual analysis to identify the factors that promote and inhibit knowledge sharing within the </w:t>
-      </w:r>
-      <w:proofErr w:type="gramStart"/>
-      <w:r>
-        <w:rPr>
-          <w:rFonts w:asciiTheme="minorHAnsi" w:hAnsiTheme="minorHAnsi" w:cstheme="minorHAnsi"/>
-          <w:lang w:eastAsia="en-GB"/>
-        </w:rPr>
-        <w:t>community, and</w:t>
-      </w:r>
-      <w:proofErr w:type="gramEnd"/>
-      <w:r>
-        <w:rPr>
-          <w:rFonts w:asciiTheme="minorHAnsi" w:hAnsiTheme="minorHAnsi" w:cstheme="minorHAnsi"/>
-          <w:lang w:eastAsia="en-GB"/>
-        </w:rPr>
-        <w:t xml:space="preserve"> examines how the community members' characteristics impact their engagement in knowledge sharing.</w:t>
-      </w:r>
-    </w:p>
-    <w:p>
-      <w:pPr>
-        <w:rPr>
-          <w:rFonts w:asciiTheme="minorHAnsi" w:hAnsiTheme="minorHAnsi" w:cstheme="minorHAnsi"/>
-          <w:lang w:eastAsia="en-GB"/>
-        </w:rPr>
-      </w:pPr>
-      <w:r>
-        <w:rPr>
-          <w:rFonts w:asciiTheme="minorHAnsi" w:hAnsiTheme="minorHAnsi" w:cstheme="minorHAnsi"/>
-          <w:lang w:eastAsia="en-GB"/>
-        </w:rPr>
-        <w:t>The study found that the community members' motivation and willingness to share knowledge, as well as the trust and support within the community, are key factors that promote knowledge sharing. In contrast, factors such as complexity and ambiguity of the platform, lack of time, and absence of recognition for contributions inhibit knowledge sharing. The study also identified that different types of community members, such as core developers and peripheral members, exhibit different patterns of knowledge sharing.</w:t>
-      </w:r>
-    </w:p>
-    <w:p>
-      <w:pPr>
-        <w:rPr>
-          <w:rFonts w:asciiTheme="minorHAnsi" w:hAnsiTheme="minorHAnsi" w:cstheme="minorHAnsi"/>
-          <w:lang w:eastAsia="en-GB"/>
-        </w:rPr>
-      </w:pPr>
-      <w:r>
-        <w:rPr>
-          <w:rFonts w:asciiTheme="minorHAnsi" w:hAnsiTheme="minorHAnsi" w:cstheme="minorHAnsi"/>
-          <w:lang w:eastAsia="en-GB"/>
-        </w:rPr>
-        <w:t>Overall, the paper provides insights into the complex dynamics of knowledge sharing within digital platform ecosystems and highlights the importance of understanding the factors that influence knowledge sharing to enhance the effectiveness of such communities.</w:t>
-      </w:r>
-    </w:p>
-    <w:p>
-      <w:pPr>
-        <w:pStyle w:val="Heading3"/>
-      </w:pPr>
-      <w:bookmarkStart w:id="43" w:name="_Toc127731464"/>
-      <w:r>
-        <w:t>2.</w:t>
-      </w:r>
-      <w:r>
-        <w:t>7.2</w:t>
-      </w:r>
-      <w:r>
-        <w:t xml:space="preserve"> </w:t>
-      </w:r>
-      <w:proofErr w:type="gramStart"/>
-      <w:r>
-        <w:t>Social Media</w:t>
-      </w:r>
-      <w:proofErr w:type="gramEnd"/>
-      <w:r>
-        <w:t xml:space="preserve"> for Knowledge-Sharing: A Systematic Literature Review</w:t>
-      </w:r>
-      <w:bookmarkEnd w:id="43"/>
+        <w:t>The paper finds that social media platforms can provide a collaborative environment for sharing ideas, facilitate informal learning, and enable access to a wide range of expertise. The success of social media for knowledge sharing depends on several factors such as organizational culture, technology adoption, and user motivation. The authors suggest that organizations need to develop strategies for implementing social media platforms and integrating them into their knowledge-sharing practices to achieve their full potential.</w:t>
+      </w:r>
     </w:p>
     <w:p>
       <w:pPr>
@@ -9796,7 +9948,15 @@
           <w:rFonts w:asciiTheme="minorHAnsi" w:eastAsia="Times New Roman" w:hAnsiTheme="minorHAnsi" w:cstheme="minorHAnsi"/>
           <w:lang w:eastAsia="en-GB"/>
         </w:rPr>
-        <w:t>The paper titled "Social Media for Knowledge-Sharing: A Systematic Literature Review" provides a comprehensive analysis of the existing literature on the use of social media platforms for knowledge sharing. The authors conducted a systematic literature review of 39 studies published between 2008 and 2017, and identified the various ways in which social media platforms can enhance knowledge sharing.</w:t>
+        <w:t>The paper highlights the need for further research in this area to better understand the role of social media in knowledge sharing. In summary, this paper provides valuable insights for organizations looking to leverage social media platforms for knowledge sharing, as well as for researchers seeking to explore this topic further.</w:t>
+      </w:r>
+    </w:p>
+    <w:p>
+      <w:pPr>
+        <w:pStyle w:val="Heading3"/>
+      </w:pPr>
+      <w:r>
+        <w:t>2.7.3 Comparison</w:t>
       </w:r>
     </w:p>
     <w:p>
@@ -9811,55 +9971,149 @@
           <w:rFonts w:asciiTheme="minorHAnsi" w:eastAsia="Times New Roman" w:hAnsiTheme="minorHAnsi" w:cstheme="minorHAnsi"/>
           <w:lang w:eastAsia="en-GB"/>
         </w:rPr>
-        <w:t>The paper finds that social media platforms can provide a collaborative environment for sharing ideas, facilitate informal learning, and enable access to a wide range of expertise. The success of social media for knowledge sharing depends on several factors such as organizational culture, technology adoption, and user motivation. The authors suggest that organizations need to develop strategies for implementing social media platforms and integrating them into their knowledge-sharing practices to achieve their full potential.</w:t>
-      </w:r>
-    </w:p>
-    <w:p>
-      <w:pPr>
+        <w:t xml:space="preserve">Some </w:t>
+      </w:r>
+      <w:r>
         <w:rPr>
           <w:rFonts w:asciiTheme="minorHAnsi" w:eastAsia="Times New Roman" w:hAnsiTheme="minorHAnsi" w:cstheme="minorHAnsi"/>
           <w:lang w:eastAsia="en-GB"/>
         </w:rPr>
-      </w:pPr>
+        <w:t>differences between the three papers</w:t>
+      </w:r>
       <w:r>
         <w:rPr>
           <w:rFonts w:asciiTheme="minorHAnsi" w:eastAsia="Times New Roman" w:hAnsiTheme="minorHAnsi" w:cstheme="minorHAnsi"/>
           <w:lang w:eastAsia="en-GB"/>
         </w:rPr>
+        <w:t xml:space="preserve"> –</w:t>
+      </w:r>
+    </w:p>
+    <w:p>
+      <w:pPr>
+        <w:pStyle w:val="ListParagraph"/>
+        <w:numPr>
+          <w:ilvl w:val="0"/>
+          <w:numId w:val="36"/>
+        </w:numPr>
+        <w:rPr>
+          <w:rFonts w:asciiTheme="minorHAnsi" w:eastAsia="Times New Roman" w:hAnsiTheme="minorHAnsi" w:cstheme="minorHAnsi"/>
+          <w:lang w:eastAsia="en-GB"/>
+        </w:rPr>
+      </w:pPr>
+      <w:r>
+        <w:rPr>
+          <w:rFonts w:asciiTheme="minorHAnsi" w:eastAsia="Times New Roman" w:hAnsiTheme="minorHAnsi" w:cstheme="minorHAnsi"/>
+          <w:lang w:eastAsia="en-GB"/>
+        </w:rPr>
+        <w:t>Focus and scope: The three papers focus on different platforms and contexts for knowledge-sharing. Deloitte's knowledge-sharing platform, D Street, is designed for internal use within Deloitte, while the other two papers examine knowledge-sharing platforms in the context of digital platform ecosystems and social media.</w:t>
+      </w:r>
+    </w:p>
+    <w:p>
+      <w:pPr>
+        <w:pStyle w:val="ListParagraph"/>
+        <w:numPr>
+          <w:ilvl w:val="0"/>
+          <w:numId w:val="36"/>
+        </w:numPr>
+        <w:rPr>
+          <w:rFonts w:asciiTheme="minorHAnsi" w:eastAsia="Times New Roman" w:hAnsiTheme="minorHAnsi" w:cstheme="minorHAnsi"/>
+          <w:lang w:eastAsia="en-GB"/>
+        </w:rPr>
+      </w:pPr>
+      <w:r>
+        <w:rPr>
+          <w:rFonts w:asciiTheme="minorHAnsi" w:eastAsia="Times New Roman" w:hAnsiTheme="minorHAnsi" w:cstheme="minorHAnsi"/>
+          <w:lang w:eastAsia="en-GB"/>
+        </w:rPr>
+        <w:t xml:space="preserve">Methodology: The papers use different research methods. Deloitte's case study is based on internal data and analysis, while the other two papers use textual analysis and literature review methodology to </w:t>
+      </w:r>
+      <w:r>
+        <w:rPr>
+          <w:rFonts w:asciiTheme="minorHAnsi" w:eastAsia="Times New Roman" w:hAnsiTheme="minorHAnsi" w:cstheme="minorHAnsi"/>
+          <w:lang w:eastAsia="en-GB"/>
+        </w:rPr>
+        <w:t>analyse</w:t>
+      </w:r>
+      <w:r>
+        <w:rPr>
+          <w:rFonts w:asciiTheme="minorHAnsi" w:eastAsia="Times New Roman" w:hAnsiTheme="minorHAnsi" w:cstheme="minorHAnsi"/>
+          <w:lang w:eastAsia="en-GB"/>
+        </w:rPr>
+        <w:t xml:space="preserve"> the content and trends in digital platforms and social media.</w:t>
+      </w:r>
+    </w:p>
+    <w:p>
+      <w:pPr>
+        <w:pStyle w:val="ListParagraph"/>
+        <w:numPr>
+          <w:ilvl w:val="0"/>
+          <w:numId w:val="36"/>
+        </w:numPr>
+        <w:rPr>
+          <w:rFonts w:asciiTheme="minorHAnsi" w:eastAsia="Times New Roman" w:hAnsiTheme="minorHAnsi" w:cstheme="minorHAnsi"/>
+          <w:lang w:eastAsia="en-GB"/>
+        </w:rPr>
+      </w:pPr>
+      <w:r>
+        <w:rPr>
+          <w:rFonts w:asciiTheme="minorHAnsi" w:eastAsia="Times New Roman" w:hAnsiTheme="minorHAnsi" w:cstheme="minorHAnsi"/>
+          <w:lang w:eastAsia="en-GB"/>
+        </w:rPr>
+        <w:t>Audience and stakeholders: The three papers have different intended audiences and stakeholders. Deloitte's case study is primarily aimed at Deloitte's leadership and employees, while the other two papers are targeted at researchers, practitioners, and industry professionals interested in knowledge-sharing and digital platforms.</w:t>
+      </w:r>
+    </w:p>
+    <w:p>
+      <w:pPr>
+        <w:rPr>
+          <w:rFonts w:asciiTheme="minorHAnsi" w:eastAsia="Times New Roman" w:hAnsiTheme="minorHAnsi" w:cstheme="minorHAnsi"/>
+          <w:lang w:eastAsia="en-GB"/>
+        </w:rPr>
+      </w:pPr>
+      <w:r>
+        <w:rPr>
+          <w:rFonts w:asciiTheme="minorHAnsi" w:eastAsia="Times New Roman" w:hAnsiTheme="minorHAnsi" w:cstheme="minorHAnsi"/>
+          <w:lang w:eastAsia="en-GB"/>
+        </w:rPr>
+        <w:t>Overall, these studies demonstrate the importance of digital platforms for knowledge-sharing in organizations. While the studies focus on different platforms and contexts, they all highlight the importance of collaboration, innovation, and continuous learning in promoting effective knowledge-sharing. The studies also highlight the importance of features such as search functionality, content curation, and analytics in facilitating knowledge-sharing and improving organizational performance.</w:t>
+      </w:r>
+    </w:p>
+    <w:p>
+      <w:pPr>
+        <w:pStyle w:val="Heading2"/>
+      </w:pPr>
+      <w:bookmarkStart w:id="44" w:name="_Toc127731465"/>
+      <w:r>
+        <w:t>2</w:t>
+      </w:r>
+      <w:r>
+        <w:t>.</w:t>
+      </w:r>
+      <w:r>
+        <w:t>8</w:t>
+      </w:r>
+      <w:r>
+        <w:t xml:space="preserve"> Summary</w:t>
+      </w:r>
+      <w:bookmarkEnd w:id="44"/>
+    </w:p>
+    <w:p>
+      <w:pPr>
+        <w:rPr>
+          <w:rFonts w:asciiTheme="minorHAnsi" w:hAnsiTheme="minorHAnsi" w:cstheme="minorHAnsi"/>
+        </w:rPr>
+      </w:pPr>
+      <w:r>
+        <w:rPr>
+          <w:rFonts w:asciiTheme="minorHAnsi" w:hAnsiTheme="minorHAnsi" w:cstheme="minorHAnsi"/>
+        </w:rPr>
+        <w:t xml:space="preserve">In conclusion, knowledge sharing platforms are crucial for organizations to harness knowledge for decision-making and innovation. However, existing solutions have limitations, such as a lack of </w:t>
+      </w:r>
+      <w:r>
+        <w:rPr>
+          <w:rFonts w:asciiTheme="minorHAnsi" w:hAnsiTheme="minorHAnsi" w:cstheme="minorHAnsi"/>
+        </w:rPr>
         <w:lastRenderedPageBreak/>
-        <w:t>The paper highlights the need for further research in this area to better understand the role of social media in knowledge sharing. In summary, this paper provides valuable insights for organizations looking to leverage social media platforms for knowledge sharing, as well as for researchers seeking to explore this topic further.</w:t>
-      </w:r>
-    </w:p>
-    <w:p>
-      <w:pPr>
-        <w:pStyle w:val="Heading2"/>
-      </w:pPr>
-      <w:bookmarkStart w:id="44" w:name="_Toc127731465"/>
-      <w:r>
-        <w:t>2</w:t>
-      </w:r>
-      <w:r>
-        <w:t>.</w:t>
-      </w:r>
-      <w:r>
-        <w:t>8</w:t>
-      </w:r>
-      <w:r>
-        <w:t xml:space="preserve"> Summary</w:t>
-      </w:r>
-      <w:bookmarkEnd w:id="44"/>
-    </w:p>
-    <w:p>
-      <w:pPr>
-        <w:rPr>
-          <w:rFonts w:asciiTheme="minorHAnsi" w:hAnsiTheme="minorHAnsi" w:cstheme="minorHAnsi"/>
-        </w:rPr>
-      </w:pPr>
-      <w:r>
-        <w:rPr>
-          <w:rFonts w:asciiTheme="minorHAnsi" w:hAnsiTheme="minorHAnsi" w:cstheme="minorHAnsi"/>
-        </w:rPr>
-        <w:t>In conclusion, knowledge sharing platforms are crucial for organizations to harness knowledge for decision-making and innovation. However, existing solutions have limitations, such as a lack of personalized and context-specific recommendations and gamification features. The proposed solution aims to address these gaps by leveraging machine learning techniques and gamification, such as NLP, social network analysis, and machine learning algorithms. With the growing knowledge management software market, the proposed solution can offer organizations a competitive edge by encouraging knowledge sharing and collaboration while providing personalized recommendations. Existing research in machine learning techniques can be applied to the proposed project for improved efficiency.</w:t>
+        <w:t>personalized and context-specific recommendations and gamification features. The proposed solution aims to address these gaps by leveraging machine learning techniques and gamification, such as NLP, social network analysis, and machine learning algorithms. With the growing knowledge management software market, the proposed solution can offer organizations a competitive edge by encouraging knowledge sharing and collaboration while providing personalized recommendations. Existing research in machine learning techniques can be applied to the proposed project for improved efficiency.</w:t>
       </w:r>
     </w:p>
     <w:p>
@@ -10542,7 +10796,6 @@
                 <w:color w:val="000000"/>
                 <w:lang w:eastAsia="en-GB"/>
               </w:rPr>
-              <w:lastRenderedPageBreak/>
               <w:t>Software Engineer (.Net)</w:t>
             </w:r>
           </w:p>
@@ -10860,6 +11113,7 @@
                 <w:color w:val="000000"/>
                 <w:lang w:eastAsia="en-GB"/>
               </w:rPr>
+              <w:lastRenderedPageBreak/>
               <w:t>UX Designer</w:t>
             </w:r>
           </w:p>
@@ -11355,172 +11609,172 @@
         <w:pStyle w:val="Heading4"/>
       </w:pPr>
       <w:r>
+        <w:t>3</w:t>
+      </w:r>
+      <w:r>
+        <w:t xml:space="preserve">.4.1.2 </w:t>
+      </w:r>
+      <w:r>
+        <w:t xml:space="preserve">Intellectual </w:t>
+      </w:r>
+      <w:r>
+        <w:t>p</w:t>
+      </w:r>
+      <w:r>
+        <w:t>roperty</w:t>
+      </w:r>
+      <w:r>
+        <w:t xml:space="preserve"> of content</w:t>
+      </w:r>
+    </w:p>
+    <w:p>
+      <w:pPr>
+        <w:rPr>
+          <w:rFonts w:asciiTheme="minorHAnsi" w:hAnsiTheme="minorHAnsi" w:cstheme="minorHAnsi"/>
+        </w:rPr>
+      </w:pPr>
+      <w:r>
+        <w:rPr>
+          <w:rFonts w:asciiTheme="minorHAnsi" w:hAnsiTheme="minorHAnsi" w:cstheme="minorHAnsi"/>
+        </w:rPr>
+        <w:t xml:space="preserve">Intellectual property infringement damages can range from an injunction to a judgement for several million </w:t>
+      </w:r>
+      <w:r>
+        <w:rPr>
+          <w:rFonts w:asciiTheme="minorHAnsi" w:hAnsiTheme="minorHAnsi" w:cstheme="minorHAnsi"/>
+        </w:rPr>
+        <w:t>pounds</w:t>
+      </w:r>
+      <w:r>
+        <w:rPr>
+          <w:rFonts w:asciiTheme="minorHAnsi" w:hAnsiTheme="minorHAnsi" w:cstheme="minorHAnsi"/>
+        </w:rPr>
+        <w:t xml:space="preserve">. </w:t>
+      </w:r>
+      <w:r>
+        <w:rPr>
+          <w:rFonts w:asciiTheme="minorHAnsi" w:hAnsiTheme="minorHAnsi" w:cstheme="minorHAnsi"/>
+        </w:rPr>
+        <w:t xml:space="preserve">The knowledge platform </w:t>
+      </w:r>
+      <w:r>
+        <w:rPr>
+          <w:rFonts w:asciiTheme="minorHAnsi" w:hAnsiTheme="minorHAnsi" w:cstheme="minorHAnsi"/>
+        </w:rPr>
+        <w:t>be legally taken down if it violates a patent, trademark, copyright, trade secret, or trade dress.</w:t>
+      </w:r>
+      <w:r>
+        <w:rPr>
+          <w:rFonts w:asciiTheme="minorHAnsi" w:hAnsiTheme="minorHAnsi" w:cstheme="minorHAnsi"/>
+        </w:rPr>
+        <w:t xml:space="preserve"> </w:t>
+      </w:r>
+    </w:p>
+    <w:p>
+      <w:pPr>
+        <w:rPr>
+          <w:rFonts w:asciiTheme="minorHAnsi" w:hAnsiTheme="minorHAnsi" w:cstheme="minorHAnsi"/>
+        </w:rPr>
+      </w:pPr>
+      <w:r>
+        <w:rPr>
+          <w:rFonts w:asciiTheme="minorHAnsi" w:hAnsiTheme="minorHAnsi" w:cstheme="minorHAnsi"/>
+        </w:rPr>
+        <w:t>A simple prevention for this is a</w:t>
+      </w:r>
+      <w:r>
+        <w:rPr>
+          <w:rFonts w:asciiTheme="minorHAnsi" w:hAnsiTheme="minorHAnsi" w:cstheme="minorHAnsi"/>
+        </w:rPr>
+        <w:t xml:space="preserve">ll employees must reference any knowledge shared on the repository if </w:t>
+      </w:r>
+      <w:r>
+        <w:rPr>
+          <w:rFonts w:asciiTheme="minorHAnsi" w:hAnsiTheme="minorHAnsi" w:cstheme="minorHAnsi"/>
+        </w:rPr>
+        <w:t>it’s</w:t>
+      </w:r>
+      <w:r>
+        <w:rPr>
+          <w:rFonts w:asciiTheme="minorHAnsi" w:hAnsiTheme="minorHAnsi" w:cstheme="minorHAnsi"/>
+        </w:rPr>
+        <w:t xml:space="preserve"> it came from an external source outside of the business.</w:t>
+      </w:r>
+    </w:p>
+    <w:p>
+      <w:pPr>
+        <w:pStyle w:val="Heading4"/>
+      </w:pPr>
+      <w:r>
+        <w:t>3</w:t>
+      </w:r>
+      <w:r>
+        <w:t xml:space="preserve">.4.1.3 </w:t>
+      </w:r>
+      <w:r>
+        <w:t>Data ownership</w:t>
+      </w:r>
+    </w:p>
+    <w:p>
+      <w:pPr>
+        <w:rPr>
+          <w:rFonts w:asciiTheme="minorHAnsi" w:hAnsiTheme="minorHAnsi" w:cstheme="minorHAnsi"/>
+        </w:rPr>
+      </w:pPr>
+      <w:r>
+        <w:rPr>
+          <w:rFonts w:asciiTheme="minorHAnsi" w:hAnsiTheme="minorHAnsi" w:cstheme="minorHAnsi"/>
+        </w:rPr>
+        <w:t xml:space="preserve">The product provides the feature of allowing a user to enter in information and content, because of this it falls under the GRPDR act. </w:t>
+      </w:r>
+      <w:r>
+        <w:rPr>
+          <w:rFonts w:asciiTheme="minorHAnsi" w:hAnsiTheme="minorHAnsi" w:cstheme="minorHAnsi"/>
+        </w:rPr>
+        <w:t xml:space="preserve">Data collection and storage must adhere to </w:t>
+      </w:r>
+      <w:r>
+        <w:rPr>
+          <w:rFonts w:asciiTheme="minorHAnsi" w:hAnsiTheme="minorHAnsi" w:cstheme="minorHAnsi"/>
+        </w:rPr>
+        <w:t xml:space="preserve">the </w:t>
+      </w:r>
+      <w:r>
+        <w:rPr>
+          <w:rFonts w:asciiTheme="minorHAnsi" w:hAnsiTheme="minorHAnsi" w:cstheme="minorHAnsi"/>
+        </w:rPr>
+        <w:t xml:space="preserve">regulation, and software should only request and handle the data essential for the software to </w:t>
+      </w:r>
+      <w:r>
+        <w:rPr>
+          <w:rFonts w:asciiTheme="minorHAnsi" w:hAnsiTheme="minorHAnsi" w:cstheme="minorHAnsi"/>
+        </w:rPr>
+        <w:t>operate</w:t>
+      </w:r>
+      <w:r>
+        <w:rPr>
+          <w:rFonts w:asciiTheme="minorHAnsi" w:hAnsiTheme="minorHAnsi" w:cstheme="minorHAnsi"/>
+        </w:rPr>
+        <w:t>.</w:t>
+      </w:r>
+      <w:r>
+        <w:rPr>
+          <w:rFonts w:asciiTheme="minorHAnsi" w:hAnsiTheme="minorHAnsi" w:cstheme="minorHAnsi"/>
+        </w:rPr>
+        <w:t xml:space="preserve"> </w:t>
+      </w:r>
+    </w:p>
+    <w:p>
+      <w:pPr>
+        <w:rPr>
+          <w:rFonts w:asciiTheme="minorHAnsi" w:hAnsiTheme="minorHAnsi" w:cstheme="minorHAnsi"/>
+        </w:rPr>
+      </w:pPr>
+      <w:r>
+        <w:rPr>
+          <w:rFonts w:asciiTheme="minorHAnsi" w:hAnsiTheme="minorHAnsi" w:cstheme="minorHAnsi"/>
+        </w:rPr>
         <w:lastRenderedPageBreak/>
-        <w:t>3</w:t>
-      </w:r>
-      <w:r>
-        <w:t xml:space="preserve">.4.1.2 </w:t>
-      </w:r>
-      <w:r>
-        <w:t xml:space="preserve">Intellectual </w:t>
-      </w:r>
-      <w:r>
-        <w:t>p</w:t>
-      </w:r>
-      <w:r>
-        <w:t>roperty</w:t>
-      </w:r>
-      <w:r>
-        <w:t xml:space="preserve"> of content</w:t>
-      </w:r>
-    </w:p>
-    <w:p>
-      <w:pPr>
-        <w:rPr>
-          <w:rFonts w:asciiTheme="minorHAnsi" w:hAnsiTheme="minorHAnsi" w:cstheme="minorHAnsi"/>
-        </w:rPr>
-      </w:pPr>
-      <w:r>
-        <w:rPr>
-          <w:rFonts w:asciiTheme="minorHAnsi" w:hAnsiTheme="minorHAnsi" w:cstheme="minorHAnsi"/>
-        </w:rPr>
-        <w:t xml:space="preserve">Intellectual property infringement damages can range from an injunction to a judgement for several million </w:t>
-      </w:r>
-      <w:r>
-        <w:rPr>
-          <w:rFonts w:asciiTheme="minorHAnsi" w:hAnsiTheme="minorHAnsi" w:cstheme="minorHAnsi"/>
-        </w:rPr>
-        <w:t>pounds</w:t>
-      </w:r>
-      <w:r>
-        <w:rPr>
-          <w:rFonts w:asciiTheme="minorHAnsi" w:hAnsiTheme="minorHAnsi" w:cstheme="minorHAnsi"/>
-        </w:rPr>
-        <w:t xml:space="preserve">. </w:t>
-      </w:r>
-      <w:r>
-        <w:rPr>
-          <w:rFonts w:asciiTheme="minorHAnsi" w:hAnsiTheme="minorHAnsi" w:cstheme="minorHAnsi"/>
-        </w:rPr>
-        <w:t xml:space="preserve">The knowledge platform </w:t>
-      </w:r>
-      <w:r>
-        <w:rPr>
-          <w:rFonts w:asciiTheme="minorHAnsi" w:hAnsiTheme="minorHAnsi" w:cstheme="minorHAnsi"/>
-        </w:rPr>
-        <w:t>be legally taken down if it violates a patent, trademark, copyright, trade secret, or trade dress.</w:t>
-      </w:r>
-      <w:r>
-        <w:rPr>
-          <w:rFonts w:asciiTheme="minorHAnsi" w:hAnsiTheme="minorHAnsi" w:cstheme="minorHAnsi"/>
-        </w:rPr>
-        <w:t xml:space="preserve"> </w:t>
-      </w:r>
-    </w:p>
-    <w:p>
-      <w:pPr>
-        <w:rPr>
-          <w:rFonts w:asciiTheme="minorHAnsi" w:hAnsiTheme="minorHAnsi" w:cstheme="minorHAnsi"/>
-        </w:rPr>
-      </w:pPr>
-      <w:r>
-        <w:rPr>
-          <w:rFonts w:asciiTheme="minorHAnsi" w:hAnsiTheme="minorHAnsi" w:cstheme="minorHAnsi"/>
-        </w:rPr>
-        <w:t>A simple prevention for this is a</w:t>
-      </w:r>
-      <w:r>
-        <w:rPr>
-          <w:rFonts w:asciiTheme="minorHAnsi" w:hAnsiTheme="minorHAnsi" w:cstheme="minorHAnsi"/>
-        </w:rPr>
-        <w:t xml:space="preserve">ll employees must reference any knowledge shared on the repository if </w:t>
-      </w:r>
-      <w:r>
-        <w:rPr>
-          <w:rFonts w:asciiTheme="minorHAnsi" w:hAnsiTheme="minorHAnsi" w:cstheme="minorHAnsi"/>
-        </w:rPr>
-        <w:t>it’s</w:t>
-      </w:r>
-      <w:r>
-        <w:rPr>
-          <w:rFonts w:asciiTheme="minorHAnsi" w:hAnsiTheme="minorHAnsi" w:cstheme="minorHAnsi"/>
-        </w:rPr>
-        <w:t xml:space="preserve"> it came from an external source outside of the business.</w:t>
-      </w:r>
-    </w:p>
-    <w:p>
-      <w:pPr>
-        <w:pStyle w:val="Heading4"/>
-      </w:pPr>
-      <w:r>
-        <w:t>3</w:t>
-      </w:r>
-      <w:r>
-        <w:t xml:space="preserve">.4.1.3 </w:t>
-      </w:r>
-      <w:r>
-        <w:t>Data ownership</w:t>
-      </w:r>
-    </w:p>
-    <w:p>
-      <w:pPr>
-        <w:rPr>
-          <w:rFonts w:asciiTheme="minorHAnsi" w:hAnsiTheme="minorHAnsi" w:cstheme="minorHAnsi"/>
-        </w:rPr>
-      </w:pPr>
-      <w:r>
-        <w:rPr>
-          <w:rFonts w:asciiTheme="minorHAnsi" w:hAnsiTheme="minorHAnsi" w:cstheme="minorHAnsi"/>
-        </w:rPr>
-        <w:t xml:space="preserve">The product provides the feature of allowing a user to enter in information and content, because of this it falls under the GRPDR act. </w:t>
-      </w:r>
-      <w:r>
-        <w:rPr>
-          <w:rFonts w:asciiTheme="minorHAnsi" w:hAnsiTheme="minorHAnsi" w:cstheme="minorHAnsi"/>
-        </w:rPr>
-        <w:t xml:space="preserve">Data collection and storage must adhere to </w:t>
-      </w:r>
-      <w:r>
-        <w:rPr>
-          <w:rFonts w:asciiTheme="minorHAnsi" w:hAnsiTheme="minorHAnsi" w:cstheme="minorHAnsi"/>
-        </w:rPr>
-        <w:t xml:space="preserve">the </w:t>
-      </w:r>
-      <w:r>
-        <w:rPr>
-          <w:rFonts w:asciiTheme="minorHAnsi" w:hAnsiTheme="minorHAnsi" w:cstheme="minorHAnsi"/>
-        </w:rPr>
-        <w:t xml:space="preserve">regulation, and software should only request and handle the data essential for the software to </w:t>
-      </w:r>
-      <w:r>
-        <w:rPr>
-          <w:rFonts w:asciiTheme="minorHAnsi" w:hAnsiTheme="minorHAnsi" w:cstheme="minorHAnsi"/>
-        </w:rPr>
-        <w:t>operate</w:t>
-      </w:r>
-      <w:r>
-        <w:rPr>
-          <w:rFonts w:asciiTheme="minorHAnsi" w:hAnsiTheme="minorHAnsi" w:cstheme="minorHAnsi"/>
-        </w:rPr>
-        <w:t>.</w:t>
-      </w:r>
-      <w:r>
-        <w:rPr>
-          <w:rFonts w:asciiTheme="minorHAnsi" w:hAnsiTheme="minorHAnsi" w:cstheme="minorHAnsi"/>
-        </w:rPr>
-        <w:t xml:space="preserve"> </w:t>
-      </w:r>
-    </w:p>
-    <w:p>
-      <w:pPr>
-        <w:rPr>
-          <w:rFonts w:asciiTheme="minorHAnsi" w:hAnsiTheme="minorHAnsi" w:cstheme="minorHAnsi"/>
-        </w:rPr>
-      </w:pPr>
-      <w:r>
-        <w:rPr>
-          <w:rFonts w:asciiTheme="minorHAnsi" w:hAnsiTheme="minorHAnsi" w:cstheme="minorHAnsi"/>
-        </w:rPr>
         <w:t>A</w:t>
       </w:r>
       <w:r>
@@ -12010,7 +12264,6 @@
         <w:pStyle w:val="Heading4"/>
       </w:pPr>
       <w:r>
-        <w:lastRenderedPageBreak/>
         <w:t>3</w:t>
       </w:r>
       <w:r>
@@ -12156,6 +12409,7 @@
         <w:rPr>
           <w:rFonts w:asciiTheme="minorHAnsi" w:hAnsiTheme="minorHAnsi" w:cstheme="minorHAnsi"/>
         </w:rPr>
+        <w:lastRenderedPageBreak/>
         <w:t>encourage equal access to the advantages of IT and work to advance the participation of all societal segments whenever chances present themselves.</w:t>
       </w:r>
     </w:p>
@@ -12363,198 +12617,10 @@
     </w:p>
     <w:p>
       <w:pPr>
-        <w:pStyle w:val="NormalWeb"/>
-        <w:spacing w:before="0" w:beforeAutospacing="0" w:after="0" w:afterAutospacing="0"/>
-        <w:rPr>
-          <w:rFonts w:asciiTheme="minorHAnsi" w:hAnsiTheme="minorHAnsi" w:cstheme="minorHAnsi"/>
-          <w:sz w:val="22"/>
-          <w:szCs w:val="22"/>
-        </w:rPr>
-      </w:pPr>
-    </w:p>
-    <w:p>
-      <w:pPr>
-        <w:pStyle w:val="NormalWeb"/>
-        <w:spacing w:before="0" w:beforeAutospacing="0" w:after="0" w:afterAutospacing="0"/>
-        <w:rPr>
-          <w:rFonts w:asciiTheme="minorHAnsi" w:hAnsiTheme="minorHAnsi" w:cstheme="minorHAnsi"/>
-          <w:sz w:val="22"/>
-          <w:szCs w:val="22"/>
-        </w:rPr>
-      </w:pPr>
-    </w:p>
-    <w:p>
-      <w:pPr>
-        <w:pStyle w:val="NormalWeb"/>
-        <w:spacing w:before="0" w:beforeAutospacing="0" w:after="0" w:afterAutospacing="0"/>
-        <w:rPr>
-          <w:rFonts w:asciiTheme="minorHAnsi" w:hAnsiTheme="minorHAnsi" w:cstheme="minorHAnsi"/>
-          <w:sz w:val="22"/>
-          <w:szCs w:val="22"/>
-        </w:rPr>
-      </w:pPr>
-    </w:p>
-    <w:p>
-      <w:pPr>
-        <w:pStyle w:val="NormalWeb"/>
-        <w:spacing w:before="0" w:beforeAutospacing="0" w:after="0" w:afterAutospacing="0"/>
-        <w:rPr>
-          <w:rFonts w:asciiTheme="minorHAnsi" w:hAnsiTheme="minorHAnsi" w:cstheme="minorHAnsi"/>
-          <w:sz w:val="22"/>
-          <w:szCs w:val="22"/>
-        </w:rPr>
-      </w:pPr>
-    </w:p>
-    <w:p>
-      <w:pPr>
-        <w:pStyle w:val="NormalWeb"/>
-        <w:spacing w:before="0" w:beforeAutospacing="0" w:after="0" w:afterAutospacing="0"/>
-        <w:rPr>
-          <w:rFonts w:asciiTheme="minorHAnsi" w:hAnsiTheme="minorHAnsi" w:cstheme="minorHAnsi"/>
-          <w:sz w:val="22"/>
-          <w:szCs w:val="22"/>
-        </w:rPr>
-      </w:pPr>
-    </w:p>
-    <w:p>
-      <w:pPr>
-        <w:pStyle w:val="NormalWeb"/>
-        <w:spacing w:before="0" w:beforeAutospacing="0" w:after="0" w:afterAutospacing="0"/>
-        <w:rPr>
-          <w:rFonts w:asciiTheme="minorHAnsi" w:hAnsiTheme="minorHAnsi" w:cstheme="minorHAnsi"/>
-          <w:sz w:val="22"/>
-          <w:szCs w:val="22"/>
-        </w:rPr>
-      </w:pPr>
-    </w:p>
-    <w:p>
-      <w:pPr>
-        <w:pStyle w:val="NormalWeb"/>
-        <w:spacing w:before="0" w:beforeAutospacing="0" w:after="0" w:afterAutospacing="0"/>
-        <w:rPr>
-          <w:rFonts w:asciiTheme="minorHAnsi" w:hAnsiTheme="minorHAnsi" w:cstheme="minorHAnsi"/>
-          <w:sz w:val="22"/>
-          <w:szCs w:val="22"/>
-        </w:rPr>
-      </w:pPr>
-    </w:p>
-    <w:p>
-      <w:pPr>
-        <w:pStyle w:val="NormalWeb"/>
-        <w:spacing w:before="0" w:beforeAutospacing="0" w:after="0" w:afterAutospacing="0"/>
-        <w:rPr>
-          <w:rFonts w:asciiTheme="minorHAnsi" w:hAnsiTheme="minorHAnsi" w:cstheme="minorHAnsi"/>
-          <w:sz w:val="22"/>
-          <w:szCs w:val="22"/>
-        </w:rPr>
-      </w:pPr>
-    </w:p>
-    <w:p>
-      <w:pPr>
-        <w:pStyle w:val="NormalWeb"/>
-        <w:spacing w:before="0" w:beforeAutospacing="0" w:after="0" w:afterAutospacing="0"/>
-        <w:rPr>
-          <w:rFonts w:asciiTheme="minorHAnsi" w:hAnsiTheme="minorHAnsi" w:cstheme="minorHAnsi"/>
-          <w:sz w:val="22"/>
-          <w:szCs w:val="22"/>
-        </w:rPr>
-      </w:pPr>
-    </w:p>
-    <w:p>
-      <w:pPr>
-        <w:pStyle w:val="NormalWeb"/>
-        <w:spacing w:before="0" w:beforeAutospacing="0" w:after="0" w:afterAutospacing="0"/>
-        <w:rPr>
-          <w:rFonts w:asciiTheme="minorHAnsi" w:hAnsiTheme="minorHAnsi" w:cstheme="minorHAnsi"/>
-          <w:sz w:val="22"/>
-          <w:szCs w:val="22"/>
-        </w:rPr>
-      </w:pPr>
-    </w:p>
-    <w:p>
-      <w:pPr>
-        <w:pStyle w:val="NormalWeb"/>
-        <w:spacing w:before="0" w:beforeAutospacing="0" w:after="0" w:afterAutospacing="0"/>
-        <w:rPr>
-          <w:rFonts w:asciiTheme="minorHAnsi" w:hAnsiTheme="minorHAnsi" w:cstheme="minorHAnsi"/>
-          <w:sz w:val="22"/>
-          <w:szCs w:val="22"/>
-        </w:rPr>
-      </w:pPr>
-    </w:p>
-    <w:p>
-      <w:pPr>
-        <w:pStyle w:val="NormalWeb"/>
-        <w:spacing w:before="0" w:beforeAutospacing="0" w:after="0" w:afterAutospacing="0"/>
-        <w:rPr>
-          <w:rFonts w:asciiTheme="minorHAnsi" w:hAnsiTheme="minorHAnsi" w:cstheme="minorHAnsi"/>
-          <w:sz w:val="22"/>
-          <w:szCs w:val="22"/>
-        </w:rPr>
-      </w:pPr>
-    </w:p>
-    <w:p>
-      <w:pPr>
-        <w:pStyle w:val="NormalWeb"/>
-        <w:spacing w:before="0" w:beforeAutospacing="0" w:after="0" w:afterAutospacing="0"/>
-        <w:rPr>
-          <w:rFonts w:asciiTheme="minorHAnsi" w:hAnsiTheme="minorHAnsi" w:cstheme="minorHAnsi"/>
-          <w:sz w:val="22"/>
-          <w:szCs w:val="22"/>
-        </w:rPr>
-      </w:pPr>
-    </w:p>
-    <w:p>
-      <w:pPr>
-        <w:pStyle w:val="NormalWeb"/>
-        <w:spacing w:before="0" w:beforeAutospacing="0" w:after="0" w:afterAutospacing="0"/>
-        <w:rPr>
-          <w:rFonts w:asciiTheme="minorHAnsi" w:hAnsiTheme="minorHAnsi" w:cstheme="minorHAnsi"/>
-          <w:sz w:val="22"/>
-          <w:szCs w:val="22"/>
-        </w:rPr>
-      </w:pPr>
-    </w:p>
-    <w:p>
-      <w:pPr>
-        <w:pStyle w:val="NormalWeb"/>
-        <w:spacing w:before="0" w:beforeAutospacing="0" w:after="0" w:afterAutospacing="0"/>
-        <w:rPr>
-          <w:rFonts w:asciiTheme="minorHAnsi" w:hAnsiTheme="minorHAnsi" w:cstheme="minorHAnsi"/>
-          <w:sz w:val="22"/>
-          <w:szCs w:val="22"/>
-        </w:rPr>
-      </w:pPr>
-    </w:p>
-    <w:p>
-      <w:pPr>
-        <w:pStyle w:val="NormalWeb"/>
-        <w:spacing w:before="0" w:beforeAutospacing="0" w:after="0" w:afterAutospacing="0"/>
-        <w:rPr>
-          <w:rFonts w:asciiTheme="minorHAnsi" w:hAnsiTheme="minorHAnsi" w:cstheme="minorHAnsi"/>
-          <w:sz w:val="22"/>
-          <w:szCs w:val="22"/>
-        </w:rPr>
-      </w:pPr>
-    </w:p>
-    <w:p>
-      <w:pPr>
-        <w:pStyle w:val="NormalWeb"/>
-        <w:spacing w:before="0" w:beforeAutospacing="0" w:after="0" w:afterAutospacing="0"/>
-        <w:rPr>
-          <w:rFonts w:asciiTheme="minorHAnsi" w:hAnsiTheme="minorHAnsi" w:cstheme="minorHAnsi"/>
-          <w:sz w:val="22"/>
-          <w:szCs w:val="22"/>
-        </w:rPr>
-      </w:pPr>
-    </w:p>
-    <w:p>
-      <w:pPr>
         <w:pStyle w:val="Heading2"/>
       </w:pPr>
       <w:bookmarkStart w:id="58" w:name="_Toc127731476"/>
       <w:r>
-        <w:lastRenderedPageBreak/>
         <w:t>3</w:t>
       </w:r>
       <w:r>
@@ -13533,7 +13599,14 @@
         <w:rPr>
           <w:rFonts w:asciiTheme="minorHAnsi" w:hAnsiTheme="minorHAnsi" w:cstheme="minorHAnsi"/>
         </w:rPr>
-        <w:t>Requirements will be acquired through a joint application design (JAD) session to match the business needs found in the GAP analysis. As this is a fresh project, with no existing system to replace, the JAD session will concentrate on developing new needs without comparison to an existing system. The JAD session participants can communicate and provide a better grasp of the aims and goals, relative to their abilities and knowledge. This should clear up uncertainties regarding the deliverable’s ultimate goals, objectives, and expectations.</w:t>
+        <w:t xml:space="preserve">Requirements will be acquired through a joint application design (JAD) session to match the business needs found in the GAP analysis. As this is a fresh project, with no existing system to replace, the JAD session will concentrate on developing new needs without comparison to an existing system. The </w:t>
+      </w:r>
+      <w:r>
+        <w:rPr>
+          <w:rFonts w:asciiTheme="minorHAnsi" w:hAnsiTheme="minorHAnsi" w:cstheme="minorHAnsi"/>
+        </w:rPr>
+        <w:lastRenderedPageBreak/>
+        <w:t>JAD session participants can communicate and provide a better grasp of the aims and goals, relative to their abilities and knowledge. This should clear up uncertainties regarding the deliverable’s ultimate goals, objectives, and expectations.</w:t>
       </w:r>
     </w:p>
     <w:p>
@@ -13692,7 +13765,6 @@
         <w:rPr>
           <w:rFonts w:asciiTheme="minorHAnsi" w:hAnsiTheme="minorHAnsi" w:cstheme="minorHAnsi"/>
         </w:rPr>
-        <w:lastRenderedPageBreak/>
         <w:t xml:space="preserve">If these requirement elicitation techniques are achieved, it will reduce the ‘#1 - </w:t>
       </w:r>
       <w:r>
@@ -13987,6 +14059,7 @@
       </w:pPr>
       <w:bookmarkStart w:id="63" w:name="_Toc127731481"/>
       <w:r>
+        <w:lastRenderedPageBreak/>
         <w:t>4</w:t>
       </w:r>
       <w:r>
@@ -14076,7 +14149,6 @@
           <w:color w:val="000000"/>
           <w:lang w:eastAsia="en-GB"/>
         </w:rPr>
-        <w:lastRenderedPageBreak/>
         <w:t>An agile strategy might be used to increase the project's adaptability to changes and start delivering work sooner so that stakeholders could inspect it and provide input, ultimately giving end consumers a richer result.</w:t>
       </w:r>
       <w:r>
@@ -14439,6 +14511,7 @@
         <w:rPr>
           <w:rFonts w:asciiTheme="minorHAnsi" w:hAnsiTheme="minorHAnsi" w:cstheme="minorHAnsi"/>
         </w:rPr>
+        <w:lastRenderedPageBreak/>
         <w:t>The project will</w:t>
       </w:r>
       <w:r>
@@ -14858,7 +14931,6 @@
                 <w:color w:val="000000" w:themeColor="text1"/>
                 <w:lang w:eastAsia="en-GB"/>
               </w:rPr>
-              <w:lastRenderedPageBreak/>
               <w:t>The system should have a search box where users can enter titles and tags, displaying the results.</w:t>
             </w:r>
           </w:p>
@@ -15629,27 +15701,14 @@
       <w:r>
         <w:t xml:space="preserve">Table </w:t>
       </w:r>
-      <w:r>
-        <w:fldChar w:fldCharType="begin"/>
-      </w:r>
-      <w:r>
-        <w:instrText xml:space="preserve"> SEQ Table \* ARABIC </w:instrText>
-      </w:r>
-      <w:r>
-        <w:fldChar w:fldCharType="separate"/>
-      </w:r>
-      <w:r>
-        <w:rPr>
-          <w:noProof/>
-        </w:rPr>
-        <w:t>4</w:t>
-      </w:r>
-      <w:r>
-        <w:rPr>
-          <w:noProof/>
-        </w:rPr>
-        <w:fldChar w:fldCharType="end"/>
-      </w:r>
+      <w:fldSimple w:instr=" SEQ Table \* ARABIC ">
+        <w:r>
+          <w:rPr>
+            <w:noProof/>
+          </w:rPr>
+          <w:t>4</w:t>
+        </w:r>
+      </w:fldSimple>
       <w:r>
         <w:t xml:space="preserve"> </w:t>
       </w:r>
@@ -15707,6 +15766,7 @@
       </w:pPr>
       <w:bookmarkStart w:id="71" w:name="_Toc127731485"/>
       <w:r>
+        <w:lastRenderedPageBreak/>
         <w:t>4</w:t>
       </w:r>
       <w:r>
@@ -15719,7 +15779,7 @@
     </w:p>
     <w:tbl>
       <w:tblPr>
-        <w:tblStyle w:val="ListTable6Colorful-Accent1"/>
+        <w:tblStyle w:val="ListTable6ColourfulAccent1"/>
         <w:tblW w:w="0" w:type="auto"/>
         <w:tblLook w:val="04A0" w:firstRow="1" w:lastRow="0" w:firstColumn="1" w:lastColumn="0" w:noHBand="0" w:noVBand="1"/>
       </w:tblPr>
@@ -16304,7 +16364,6 @@
                 <w:sz w:val="20"/>
                 <w:szCs w:val="20"/>
               </w:rPr>
-              <w:lastRenderedPageBreak/>
               <w:t>Normal Course</w:t>
             </w:r>
           </w:p>
@@ -16635,27 +16694,14 @@
       <w:r>
         <w:t xml:space="preserve">Table </w:t>
       </w:r>
-      <w:r>
-        <w:fldChar w:fldCharType="begin"/>
-      </w:r>
-      <w:r>
-        <w:instrText xml:space="preserve"> SEQ Table \* ARABIC </w:instrText>
-      </w:r>
-      <w:r>
-        <w:fldChar w:fldCharType="separate"/>
-      </w:r>
-      <w:r>
-        <w:rPr>
-          <w:noProof/>
-        </w:rPr>
-        <w:t>5</w:t>
-      </w:r>
-      <w:r>
-        <w:rPr>
-          <w:noProof/>
-        </w:rPr>
-        <w:fldChar w:fldCharType="end"/>
-      </w:r>
+      <w:fldSimple w:instr=" SEQ Table \* ARABIC ">
+        <w:r>
+          <w:rPr>
+            <w:noProof/>
+          </w:rPr>
+          <w:t>5</w:t>
+        </w:r>
+      </w:fldSimple>
       <w:r>
         <w:t xml:space="preserve"> - Use case 1</w:t>
       </w:r>
@@ -16676,7 +16722,7 @@
     </w:p>
     <w:tbl>
       <w:tblPr>
-        <w:tblStyle w:val="ListTable6Colorful-Accent1"/>
+        <w:tblStyle w:val="ListTable6ColourfulAccent1"/>
         <w:tblW w:w="0" w:type="auto"/>
         <w:tblLook w:val="04A0" w:firstRow="1" w:lastRow="0" w:firstColumn="1" w:lastColumn="0" w:noHBand="0" w:noVBand="1"/>
       </w:tblPr>
@@ -17520,29 +17566,17 @@
       </w:pPr>
       <w:bookmarkStart w:id="74" w:name="_Toc119018118"/>
       <w:r>
+        <w:lastRenderedPageBreak/>
         <w:t xml:space="preserve">Table </w:t>
       </w:r>
-      <w:r>
-        <w:fldChar w:fldCharType="begin"/>
-      </w:r>
-      <w:r>
-        <w:instrText xml:space="preserve"> SEQ Table \* ARABIC </w:instrText>
-      </w:r>
-      <w:r>
-        <w:fldChar w:fldCharType="separate"/>
-      </w:r>
-      <w:r>
-        <w:rPr>
-          <w:noProof/>
-        </w:rPr>
-        <w:t>6</w:t>
-      </w:r>
-      <w:r>
-        <w:rPr>
-          <w:noProof/>
-        </w:rPr>
-        <w:fldChar w:fldCharType="end"/>
-      </w:r>
+      <w:fldSimple w:instr=" SEQ Table \* ARABIC ">
+        <w:r>
+          <w:rPr>
+            <w:noProof/>
+          </w:rPr>
+          <w:t>6</w:t>
+        </w:r>
+      </w:fldSimple>
       <w:r>
         <w:t xml:space="preserve"> – Use case </w:t>
       </w:r>
@@ -17574,7 +17608,7 @@
     </w:p>
     <w:tbl>
       <w:tblPr>
-        <w:tblStyle w:val="ListTable6Colorful-Accent1"/>
+        <w:tblStyle w:val="ListTable6ColourfulAccent1"/>
         <w:tblW w:w="0" w:type="auto"/>
         <w:tblLook w:val="04A0" w:firstRow="1" w:lastRow="0" w:firstColumn="1" w:lastColumn="0" w:noHBand="0" w:noVBand="1"/>
       </w:tblPr>
@@ -17990,7 +18024,6 @@
                 <w:sz w:val="20"/>
                 <w:szCs w:val="20"/>
               </w:rPr>
-              <w:lastRenderedPageBreak/>
               <w:t>Preconditions</w:t>
             </w:r>
           </w:p>
@@ -18377,27 +18410,14 @@
       <w:r>
         <w:t xml:space="preserve">Table </w:t>
       </w:r>
-      <w:r>
-        <w:fldChar w:fldCharType="begin"/>
-      </w:r>
-      <w:r>
-        <w:instrText xml:space="preserve"> SEQ Table \* ARABIC </w:instrText>
-      </w:r>
-      <w:r>
-        <w:fldChar w:fldCharType="separate"/>
-      </w:r>
-      <w:r>
-        <w:rPr>
-          <w:noProof/>
-        </w:rPr>
-        <w:t>7</w:t>
-      </w:r>
-      <w:r>
-        <w:rPr>
-          <w:noProof/>
-        </w:rPr>
-        <w:fldChar w:fldCharType="end"/>
-      </w:r>
+      <w:fldSimple w:instr=" SEQ Table \* ARABIC ">
+        <w:r>
+          <w:rPr>
+            <w:noProof/>
+          </w:rPr>
+          <w:t>7</w:t>
+        </w:r>
+      </w:fldSimple>
       <w:r>
         <w:t xml:space="preserve"> - Use case 3</w:t>
       </w:r>
@@ -18408,7 +18428,12 @@
     <w:p>
       <w:pPr>
         <w:sectPr>
-          <w:footerReference w:type="default" r:id="rId8"/>
+          <w:headerReference w:type="even" r:id="rId8"/>
+          <w:headerReference w:type="default" r:id="rId9"/>
+          <w:footerReference w:type="even" r:id="rId10"/>
+          <w:footerReference w:type="default" r:id="rId11"/>
+          <w:headerReference w:type="first" r:id="rId12"/>
+          <w:footerReference w:type="first" r:id="rId13"/>
           <w:pgSz w:w="11906" w:h="16838"/>
           <w:pgMar w:top="1440" w:right="1440" w:bottom="1440" w:left="1440" w:header="708" w:footer="708" w:gutter="0"/>
           <w:cols w:space="708"/>
@@ -21428,15 +21453,7 @@
         <w:ind w:left="567" w:hanging="567"/>
       </w:pPr>
       <w:r>
-        <w:t xml:space="preserve">Brooks, </w:t>
-      </w:r>
-      <w:proofErr w:type="gramStart"/>
-      <w:r>
-        <w:t>R.</w:t>
-      </w:r>
-      <w:proofErr w:type="gramEnd"/>
-      <w:r>
-        <w:t xml:space="preserve"> and Ryan Brooks Product Evangelist at </w:t>
+        <w:t xml:space="preserve">Brooks, R. and Ryan Brooks Product Evangelist at </w:t>
       </w:r>
       <w:proofErr w:type="spellStart"/>
       <w:r>
@@ -21553,31 +21570,7 @@
       </w:r>
       <w:proofErr w:type="spellEnd"/>
       <w:r>
-        <w:t>. (2020). Knowledge management software market by component (solutions and services), organization size, deployment mode, vertical, and region - Global forecast to 2025.</w:t>
-      </w:r>
-      <w:r>
-        <w:t xml:space="preserve"> </w:t>
-      </w:r>
-      <w:r>
-        <w:t xml:space="preserve">(Accessed: </w:t>
-      </w:r>
-      <w:r>
-        <w:t>February</w:t>
-      </w:r>
-      <w:r>
-        <w:t xml:space="preserve"> </w:t>
-      </w:r>
-      <w:r>
-        <w:t>10th</w:t>
-      </w:r>
-      <w:r>
-        <w:t>, 202</w:t>
-      </w:r>
-      <w:r>
-        <w:t>3</w:t>
-      </w:r>
-      <w:r>
-        <w:t>).</w:t>
+        <w:t>. (2020). Knowledge management software market by component (solutions and services), organization size, deployment mode, vertical, and region - Global forecast to 2025. (Accessed: February 10th, 2023).</w:t>
       </w:r>
     </w:p>
     <w:p>
@@ -21586,13 +21579,7 @@
         <w:ind w:left="567" w:hanging="567"/>
       </w:pPr>
       <w:r>
-        <w:t>Wang, H., Zhu, Y., Liu, D., &amp; Zhang, Y. (2020). A knowledge management system based on natural language processing and machine learning. International Journal of Distributed Sensor Networks, 16(3)</w:t>
-      </w:r>
-      <w:r>
-        <w:t>.</w:t>
-      </w:r>
-      <w:r>
-        <w:t xml:space="preserve"> (Accessed: February 10th, 2023)</w:t>
+        <w:t>Wang, H., Zhu, Y., Liu, D., &amp; Zhang, Y. (2020). A knowledge management system based on natural language processing and machine learning. International Journal of Distributed Sensor Networks, 16(3). (Accessed: February 10th, 2023)</w:t>
       </w:r>
     </w:p>
     <w:p>
@@ -21602,13 +21589,7 @@
       </w:pPr>
       <w:r>
         <w:lastRenderedPageBreak/>
-        <w:t xml:space="preserve">Zhang, Y., Tian, Y., He, J., &amp; Zhao, P. (2020). A deep learning model for personalized recommendation of scientific publications. Expert Systems with Applications, 159, </w:t>
-      </w:r>
-      <w:r>
-        <w:t>113476.</w:t>
-      </w:r>
-      <w:r>
-        <w:t xml:space="preserve"> (Accessed: February 10th, 2023)</w:t>
+        <w:t>Zhang, Y., Tian, Y., He, J., &amp; Zhao, P. (2020). A deep learning model for personalized recommendation of scientific publications. Expert Systems with Applications, 159, 113476. (Accessed: February 10th, 2023)</w:t>
       </w:r>
     </w:p>
     <w:p>
@@ -21628,6 +21609,9 @@
         <w:t>12</w:t>
       </w:r>
       <w:r>
+        <w:t>th</w:t>
+      </w:r>
+      <w:r>
         <w:t xml:space="preserve"> February 2023].</w:t>
       </w:r>
     </w:p>
@@ -21647,6 +21631,24 @@
       </w:r>
       <w:r>
         <w:t>13</w:t>
+      </w:r>
+      <w:r>
+        <w:t>th</w:t>
+      </w:r>
+      <w:r>
+        <w:t xml:space="preserve"> February 2023].</w:t>
+      </w:r>
+    </w:p>
+    <w:p>
+      <w:pPr>
+        <w:pStyle w:val="NormalWeb"/>
+        <w:ind w:left="567" w:hanging="567"/>
+      </w:pPr>
+      <w:r>
+        <w:t xml:space="preserve">Deloitte's knowledge-sharing platform. [online] Available at: https://www.example.com/deloitte-knowledge-sharing-platform [Accessed </w:t>
+      </w:r>
+      <w:r>
+        <w:t>13th</w:t>
       </w:r>
       <w:r>
         <w:t xml:space="preserve"> February 2023].</w:t>
@@ -21820,6 +21822,16 @@
 </file>
 
 <file path=word/footer1.xml><?xml version="1.0" encoding="utf-8"?>
+<w:ftr xmlns:wpc="http://schemas.microsoft.com/office/word/2010/wordprocessingCanvas" xmlns:cx="http://schemas.microsoft.com/office/drawing/2014/chartex" xmlns:cx1="http://schemas.microsoft.com/office/drawing/2015/9/8/chartex" xmlns:cx2="http://schemas.microsoft.com/office/drawing/2015/10/21/chartex" xmlns:cx3="http://schemas.microsoft.com/office/drawing/2016/5/9/chartex" xmlns:cx4="http://schemas.microsoft.com/office/drawing/2016/5/10/chartex" xmlns:cx5="http://schemas.microsoft.com/office/drawing/2016/5/11/chartex" xmlns:cx6="http://schemas.microsoft.com/office/drawing/2016/5/12/chartex" xmlns:cx7="http://schemas.microsoft.com/office/drawing/2016/5/13/chartex" xmlns:cx8="http://schemas.microsoft.com/office/drawing/2016/5/14/chartex" xmlns:mc="http://schemas.openxmlformats.org/markup-compatibility/2006" xmlns:aink="http://schemas.microsoft.com/office/drawing/2016/ink" xmlns:am3d="http://schemas.microsoft.com/office/drawing/2017/model3d" xmlns:o="urn:schemas-microsoft-com:office:office" xmlns:oel="http://schemas.microsoft.com/office/2019/extlst" xmlns:r="http://schemas.openxmlformats.org/officeDocument/2006/relationships" xmlns:m="http://schemas.openxmlformats.org/officeDocument/2006/math" xmlns:v="urn:schemas-microsoft-com:vml" xmlns:wp14="http://schemas.microsoft.com/office/word/2010/wordprocessingDrawing" xmlns:wp="http://schemas.openxmlformats.org/drawingml/2006/wordprocessingDrawing" xmlns:w10="urn:schemas-microsoft-com:office:word" xmlns:w="http://schemas.openxmlformats.org/wordprocessingml/2006/main" xmlns:w14="http://schemas.microsoft.com/office/word/2010/wordml" xmlns:w15="http://schemas.microsoft.com/office/word/2012/wordml" xmlns:w16cex="http://schemas.microsoft.com/office/word/2018/wordml/cex" xmlns:w16cid="http://schemas.microsoft.com/office/word/2016/wordml/cid" xmlns:w16="http://schemas.microsoft.com/office/word/2018/wordml" xmlns:w16sdtdh="http://schemas.microsoft.com/office/word/2020/wordml/sdtdatahash" xmlns:w16se="http://schemas.microsoft.com/office/word/2015/wordml/symex" xmlns:wpg="http://schemas.microsoft.com/office/word/2010/wordprocessingGroup" xmlns:wpi="http://schemas.microsoft.com/office/word/2010/wordprocessingInk" xmlns:wne="http://schemas.microsoft.com/office/word/2006/wordml" xmlns:wps="http://schemas.microsoft.com/office/word/2010/wordprocessingShape" mc:Ignorable="w14 w15 w16se w16cid w16 w16cex w16sdtdh wp14">
+  <w:p>
+    <w:pPr>
+      <w:pStyle w:val="Footer"/>
+    </w:pPr>
+  </w:p>
+</w:ftr>
+</file>
+
+<file path=word/footer2.xml><?xml version="1.0" encoding="utf-8"?>
 <w:ftr xmlns:wpc="http://schemas.microsoft.com/office/word/2010/wordprocessingCanvas" xmlns:cx="http://schemas.microsoft.com/office/drawing/2014/chartex" xmlns:cx1="http://schemas.microsoft.com/office/drawing/2015/9/8/chartex" xmlns:cx2="http://schemas.microsoft.com/office/drawing/2015/10/21/chartex" xmlns:cx3="http://schemas.microsoft.com/office/drawing/2016/5/9/chartex" xmlns:cx4="http://schemas.microsoft.com/office/drawing/2016/5/10/chartex" xmlns:cx5="http://schemas.microsoft.com/office/drawing/2016/5/11/chartex" xmlns:cx6="http://schemas.microsoft.com/office/drawing/2016/5/12/chartex" xmlns:cx7="http://schemas.microsoft.com/office/drawing/2016/5/13/chartex" xmlns:cx8="http://schemas.microsoft.com/office/drawing/2016/5/14/chartex" xmlns:mc="http://schemas.openxmlformats.org/markup-compatibility/2006" xmlns:aink="http://schemas.microsoft.com/office/drawing/2016/ink" xmlns:am3d="http://schemas.microsoft.com/office/drawing/2017/model3d" xmlns:o="urn:schemas-microsoft-com:office:office" xmlns:oel="http://schemas.microsoft.com/office/2019/extlst" xmlns:r="http://schemas.openxmlformats.org/officeDocument/2006/relationships" xmlns:m="http://schemas.openxmlformats.org/officeDocument/2006/math" xmlns:v="urn:schemas-microsoft-com:vml" xmlns:wp14="http://schemas.microsoft.com/office/word/2010/wordprocessingDrawing" xmlns:wp="http://schemas.openxmlformats.org/drawingml/2006/wordprocessingDrawing" xmlns:w10="urn:schemas-microsoft-com:office:word" xmlns:w="http://schemas.openxmlformats.org/wordprocessingml/2006/main" xmlns:w14="http://schemas.microsoft.com/office/word/2010/wordml" xmlns:w15="http://schemas.microsoft.com/office/word/2012/wordml" xmlns:w16cex="http://schemas.microsoft.com/office/word/2018/wordml/cex" xmlns:w16cid="http://schemas.microsoft.com/office/word/2016/wordml/cid" xmlns:w16="http://schemas.microsoft.com/office/word/2018/wordml" xmlns:w16sdtdh="http://schemas.microsoft.com/office/word/2020/wordml/sdtdatahash" xmlns:w16se="http://schemas.microsoft.com/office/word/2015/wordml/symex" xmlns:wpg="http://schemas.microsoft.com/office/word/2010/wordprocessingGroup" xmlns:wpi="http://schemas.microsoft.com/office/word/2010/wordprocessingInk" xmlns:wne="http://schemas.microsoft.com/office/word/2006/wordml" xmlns:wps="http://schemas.microsoft.com/office/word/2010/wordprocessingShape" mc:Ignorable="w14 w15 w16se w16cid w16 w16cex w16sdtdh wp14">
   <w:sdt>
     <w:sdtPr>
@@ -21876,6 +21888,16 @@
 </w:ftr>
 </file>
 
+<file path=word/footer3.xml><?xml version="1.0" encoding="utf-8"?>
+<w:ftr xmlns:wpc="http://schemas.microsoft.com/office/word/2010/wordprocessingCanvas" xmlns:cx="http://schemas.microsoft.com/office/drawing/2014/chartex" xmlns:cx1="http://schemas.microsoft.com/office/drawing/2015/9/8/chartex" xmlns:cx2="http://schemas.microsoft.com/office/drawing/2015/10/21/chartex" xmlns:cx3="http://schemas.microsoft.com/office/drawing/2016/5/9/chartex" xmlns:cx4="http://schemas.microsoft.com/office/drawing/2016/5/10/chartex" xmlns:cx5="http://schemas.microsoft.com/office/drawing/2016/5/11/chartex" xmlns:cx6="http://schemas.microsoft.com/office/drawing/2016/5/12/chartex" xmlns:cx7="http://schemas.microsoft.com/office/drawing/2016/5/13/chartex" xmlns:cx8="http://schemas.microsoft.com/office/drawing/2016/5/14/chartex" xmlns:mc="http://schemas.openxmlformats.org/markup-compatibility/2006" xmlns:aink="http://schemas.microsoft.com/office/drawing/2016/ink" xmlns:am3d="http://schemas.microsoft.com/office/drawing/2017/model3d" xmlns:o="urn:schemas-microsoft-com:office:office" xmlns:oel="http://schemas.microsoft.com/office/2019/extlst" xmlns:r="http://schemas.openxmlformats.org/officeDocument/2006/relationships" xmlns:m="http://schemas.openxmlformats.org/officeDocument/2006/math" xmlns:v="urn:schemas-microsoft-com:vml" xmlns:wp14="http://schemas.microsoft.com/office/word/2010/wordprocessingDrawing" xmlns:wp="http://schemas.openxmlformats.org/drawingml/2006/wordprocessingDrawing" xmlns:w10="urn:schemas-microsoft-com:office:word" xmlns:w="http://schemas.openxmlformats.org/wordprocessingml/2006/main" xmlns:w14="http://schemas.microsoft.com/office/word/2010/wordml" xmlns:w15="http://schemas.microsoft.com/office/word/2012/wordml" xmlns:w16cex="http://schemas.microsoft.com/office/word/2018/wordml/cex" xmlns:w16cid="http://schemas.microsoft.com/office/word/2016/wordml/cid" xmlns:w16="http://schemas.microsoft.com/office/word/2018/wordml" xmlns:w16sdtdh="http://schemas.microsoft.com/office/word/2020/wordml/sdtdatahash" xmlns:w16se="http://schemas.microsoft.com/office/word/2015/wordml/symex" xmlns:wpg="http://schemas.microsoft.com/office/word/2010/wordprocessingGroup" xmlns:wpi="http://schemas.microsoft.com/office/word/2010/wordprocessingInk" xmlns:wne="http://schemas.microsoft.com/office/word/2006/wordml" xmlns:wps="http://schemas.microsoft.com/office/word/2010/wordprocessingShape" mc:Ignorable="w14 w15 w16se w16cid w16 w16cex w16sdtdh wp14">
+  <w:p>
+    <w:pPr>
+      <w:pStyle w:val="Footer"/>
+    </w:pPr>
+  </w:p>
+</w:ftr>
+</file>
+
 <file path=word/footnotes.xml><?xml version="1.0" encoding="utf-8"?>
 <w:footnotes xmlns:wpc="http://schemas.microsoft.com/office/word/2010/wordprocessingCanvas" xmlns:cx="http://schemas.microsoft.com/office/drawing/2014/chartex" xmlns:cx1="http://schemas.microsoft.com/office/drawing/2015/9/8/chartex" xmlns:cx2="http://schemas.microsoft.com/office/drawing/2015/10/21/chartex" xmlns:cx3="http://schemas.microsoft.com/office/drawing/2016/5/9/chartex" xmlns:cx4="http://schemas.microsoft.com/office/drawing/2016/5/10/chartex" xmlns:cx5="http://schemas.microsoft.com/office/drawing/2016/5/11/chartex" xmlns:cx6="http://schemas.microsoft.com/office/drawing/2016/5/12/chartex" xmlns:cx7="http://schemas.microsoft.com/office/drawing/2016/5/13/chartex" xmlns:cx8="http://schemas.microsoft.com/office/drawing/2016/5/14/chartex" xmlns:mc="http://schemas.openxmlformats.org/markup-compatibility/2006" xmlns:aink="http://schemas.microsoft.com/office/drawing/2016/ink" xmlns:am3d="http://schemas.microsoft.com/office/drawing/2017/model3d" xmlns:o="urn:schemas-microsoft-com:office:office" xmlns:oel="http://schemas.microsoft.com/office/2019/extlst" xmlns:r="http://schemas.openxmlformats.org/officeDocument/2006/relationships" xmlns:m="http://schemas.openxmlformats.org/officeDocument/2006/math" xmlns:v="urn:schemas-microsoft-com:vml" xmlns:wp14="http://schemas.microsoft.com/office/word/2010/wordprocessingDrawing" xmlns:wp="http://schemas.openxmlformats.org/drawingml/2006/wordprocessingDrawing" xmlns:w10="urn:schemas-microsoft-com:office:word" xmlns:w="http://schemas.openxmlformats.org/wordprocessingml/2006/main" xmlns:w14="http://schemas.microsoft.com/office/word/2010/wordml" xmlns:w15="http://schemas.microsoft.com/office/word/2012/wordml" xmlns:w16cex="http://schemas.microsoft.com/office/word/2018/wordml/cex" xmlns:w16cid="http://schemas.microsoft.com/office/word/2016/wordml/cid" xmlns:w16="http://schemas.microsoft.com/office/word/2018/wordml" xmlns:w16sdtdh="http://schemas.microsoft.com/office/word/2020/wordml/sdtdatahash" xmlns:w16se="http://schemas.microsoft.com/office/word/2015/wordml/symex" xmlns:wpg="http://schemas.microsoft.com/office/word/2010/wordprocessingGroup" xmlns:wpi="http://schemas.microsoft.com/office/word/2010/wordprocessingInk" xmlns:wne="http://schemas.microsoft.com/office/word/2006/wordml" xmlns:wps="http://schemas.microsoft.com/office/word/2010/wordprocessingShape" mc:Ignorable="w14 w15 w16se w16cid w16 w16cex w16sdtdh wp14">
   <w:footnote w:type="separator" w:id="-1">
@@ -21899,6 +21921,36 @@
     </w:p>
   </w:footnote>
 </w:footnotes>
+</file>
+
+<file path=word/header1.xml><?xml version="1.0" encoding="utf-8"?>
+<w:hdr xmlns:wpc="http://schemas.microsoft.com/office/word/2010/wordprocessingCanvas" xmlns:cx="http://schemas.microsoft.com/office/drawing/2014/chartex" xmlns:cx1="http://schemas.microsoft.com/office/drawing/2015/9/8/chartex" xmlns:cx2="http://schemas.microsoft.com/office/drawing/2015/10/21/chartex" xmlns:cx3="http://schemas.microsoft.com/office/drawing/2016/5/9/chartex" xmlns:cx4="http://schemas.microsoft.com/office/drawing/2016/5/10/chartex" xmlns:cx5="http://schemas.microsoft.com/office/drawing/2016/5/11/chartex" xmlns:cx6="http://schemas.microsoft.com/office/drawing/2016/5/12/chartex" xmlns:cx7="http://schemas.microsoft.com/office/drawing/2016/5/13/chartex" xmlns:cx8="http://schemas.microsoft.com/office/drawing/2016/5/14/chartex" xmlns:mc="http://schemas.openxmlformats.org/markup-compatibility/2006" xmlns:aink="http://schemas.microsoft.com/office/drawing/2016/ink" xmlns:am3d="http://schemas.microsoft.com/office/drawing/2017/model3d" xmlns:o="urn:schemas-microsoft-com:office:office" xmlns:oel="http://schemas.microsoft.com/office/2019/extlst" xmlns:r="http://schemas.openxmlformats.org/officeDocument/2006/relationships" xmlns:m="http://schemas.openxmlformats.org/officeDocument/2006/math" xmlns:v="urn:schemas-microsoft-com:vml" xmlns:wp14="http://schemas.microsoft.com/office/word/2010/wordprocessingDrawing" xmlns:wp="http://schemas.openxmlformats.org/drawingml/2006/wordprocessingDrawing" xmlns:w10="urn:schemas-microsoft-com:office:word" xmlns:w="http://schemas.openxmlformats.org/wordprocessingml/2006/main" xmlns:w14="http://schemas.microsoft.com/office/word/2010/wordml" xmlns:w15="http://schemas.microsoft.com/office/word/2012/wordml" xmlns:w16cex="http://schemas.microsoft.com/office/word/2018/wordml/cex" xmlns:w16cid="http://schemas.microsoft.com/office/word/2016/wordml/cid" xmlns:w16="http://schemas.microsoft.com/office/word/2018/wordml" xmlns:w16sdtdh="http://schemas.microsoft.com/office/word/2020/wordml/sdtdatahash" xmlns:w16se="http://schemas.microsoft.com/office/word/2015/wordml/symex" xmlns:wpg="http://schemas.microsoft.com/office/word/2010/wordprocessingGroup" xmlns:wpi="http://schemas.microsoft.com/office/word/2010/wordprocessingInk" xmlns:wne="http://schemas.microsoft.com/office/word/2006/wordml" xmlns:wps="http://schemas.microsoft.com/office/word/2010/wordprocessingShape" mc:Ignorable="w14 w15 w16se w16cid w16 w16cex w16sdtdh wp14">
+  <w:p>
+    <w:pPr>
+      <w:pStyle w:val="Header"/>
+    </w:pPr>
+  </w:p>
+</w:hdr>
+</file>
+
+<file path=word/header2.xml><?xml version="1.0" encoding="utf-8"?>
+<w:hdr xmlns:wpc="http://schemas.microsoft.com/office/word/2010/wordprocessingCanvas" xmlns:cx="http://schemas.microsoft.com/office/drawing/2014/chartex" xmlns:cx1="http://schemas.microsoft.com/office/drawing/2015/9/8/chartex" xmlns:cx2="http://schemas.microsoft.com/office/drawing/2015/10/21/chartex" xmlns:cx3="http://schemas.microsoft.com/office/drawing/2016/5/9/chartex" xmlns:cx4="http://schemas.microsoft.com/office/drawing/2016/5/10/chartex" xmlns:cx5="http://schemas.microsoft.com/office/drawing/2016/5/11/chartex" xmlns:cx6="http://schemas.microsoft.com/office/drawing/2016/5/12/chartex" xmlns:cx7="http://schemas.microsoft.com/office/drawing/2016/5/13/chartex" xmlns:cx8="http://schemas.microsoft.com/office/drawing/2016/5/14/chartex" xmlns:mc="http://schemas.openxmlformats.org/markup-compatibility/2006" xmlns:aink="http://schemas.microsoft.com/office/drawing/2016/ink" xmlns:am3d="http://schemas.microsoft.com/office/drawing/2017/model3d" xmlns:o="urn:schemas-microsoft-com:office:office" xmlns:oel="http://schemas.microsoft.com/office/2019/extlst" xmlns:r="http://schemas.openxmlformats.org/officeDocument/2006/relationships" xmlns:m="http://schemas.openxmlformats.org/officeDocument/2006/math" xmlns:v="urn:schemas-microsoft-com:vml" xmlns:wp14="http://schemas.microsoft.com/office/word/2010/wordprocessingDrawing" xmlns:wp="http://schemas.openxmlformats.org/drawingml/2006/wordprocessingDrawing" xmlns:w10="urn:schemas-microsoft-com:office:word" xmlns:w="http://schemas.openxmlformats.org/wordprocessingml/2006/main" xmlns:w14="http://schemas.microsoft.com/office/word/2010/wordml" xmlns:w15="http://schemas.microsoft.com/office/word/2012/wordml" xmlns:w16cex="http://schemas.microsoft.com/office/word/2018/wordml/cex" xmlns:w16cid="http://schemas.microsoft.com/office/word/2016/wordml/cid" xmlns:w16="http://schemas.microsoft.com/office/word/2018/wordml" xmlns:w16sdtdh="http://schemas.microsoft.com/office/word/2020/wordml/sdtdatahash" xmlns:w16se="http://schemas.microsoft.com/office/word/2015/wordml/symex" xmlns:wpg="http://schemas.microsoft.com/office/word/2010/wordprocessingGroup" xmlns:wpi="http://schemas.microsoft.com/office/word/2010/wordprocessingInk" xmlns:wne="http://schemas.microsoft.com/office/word/2006/wordml" xmlns:wps="http://schemas.microsoft.com/office/word/2010/wordprocessingShape" mc:Ignorable="w14 w15 w16se w16cid w16 w16cex w16sdtdh wp14">
+  <w:p>
+    <w:pPr>
+      <w:pStyle w:val="Header"/>
+    </w:pPr>
+  </w:p>
+</w:hdr>
+</file>
+
+<file path=word/header3.xml><?xml version="1.0" encoding="utf-8"?>
+<w:hdr xmlns:wpc="http://schemas.microsoft.com/office/word/2010/wordprocessingCanvas" xmlns:cx="http://schemas.microsoft.com/office/drawing/2014/chartex" xmlns:cx1="http://schemas.microsoft.com/office/drawing/2015/9/8/chartex" xmlns:cx2="http://schemas.microsoft.com/office/drawing/2015/10/21/chartex" xmlns:cx3="http://schemas.microsoft.com/office/drawing/2016/5/9/chartex" xmlns:cx4="http://schemas.microsoft.com/office/drawing/2016/5/10/chartex" xmlns:cx5="http://schemas.microsoft.com/office/drawing/2016/5/11/chartex" xmlns:cx6="http://schemas.microsoft.com/office/drawing/2016/5/12/chartex" xmlns:cx7="http://schemas.microsoft.com/office/drawing/2016/5/13/chartex" xmlns:cx8="http://schemas.microsoft.com/office/drawing/2016/5/14/chartex" xmlns:mc="http://schemas.openxmlformats.org/markup-compatibility/2006" xmlns:aink="http://schemas.microsoft.com/office/drawing/2016/ink" xmlns:am3d="http://schemas.microsoft.com/office/drawing/2017/model3d" xmlns:o="urn:schemas-microsoft-com:office:office" xmlns:oel="http://schemas.microsoft.com/office/2019/extlst" xmlns:r="http://schemas.openxmlformats.org/officeDocument/2006/relationships" xmlns:m="http://schemas.openxmlformats.org/officeDocument/2006/math" xmlns:v="urn:schemas-microsoft-com:vml" xmlns:wp14="http://schemas.microsoft.com/office/word/2010/wordprocessingDrawing" xmlns:wp="http://schemas.openxmlformats.org/drawingml/2006/wordprocessingDrawing" xmlns:w10="urn:schemas-microsoft-com:office:word" xmlns:w="http://schemas.openxmlformats.org/wordprocessingml/2006/main" xmlns:w14="http://schemas.microsoft.com/office/word/2010/wordml" xmlns:w15="http://schemas.microsoft.com/office/word/2012/wordml" xmlns:w16cex="http://schemas.microsoft.com/office/word/2018/wordml/cex" xmlns:w16cid="http://schemas.microsoft.com/office/word/2016/wordml/cid" xmlns:w16="http://schemas.microsoft.com/office/word/2018/wordml" xmlns:w16sdtdh="http://schemas.microsoft.com/office/word/2020/wordml/sdtdatahash" xmlns:w16se="http://schemas.microsoft.com/office/word/2015/wordml/symex" xmlns:wpg="http://schemas.microsoft.com/office/word/2010/wordprocessingGroup" xmlns:wpi="http://schemas.microsoft.com/office/word/2010/wordprocessingInk" xmlns:wne="http://schemas.microsoft.com/office/word/2006/wordml" xmlns:wps="http://schemas.microsoft.com/office/word/2010/wordprocessingShape" mc:Ignorable="w14 w15 w16se w16cid w16 w16cex w16sdtdh wp14">
+  <w:p>
+    <w:pPr>
+      <w:pStyle w:val="Header"/>
+    </w:pPr>
+  </w:p>
+</w:hdr>
 </file>
 
 <file path=word/numbering.xml><?xml version="1.0" encoding="utf-8"?>
@@ -22053,6 +22105,92 @@
     </w:lvl>
   </w:abstractNum>
   <w:abstractNum w:abstractNumId="1" w15:restartNumberingAfterBreak="0">
+    <w:nsid w:val="042E0ED5"/>
+    <w:multiLevelType w:val="hybridMultilevel"/>
+    <w:tmpl w:val="8C1A6824"/>
+    <w:lvl w:ilvl="0" w:tplc="0809000F">
+      <w:start w:val="1"/>
+      <w:numFmt w:val="decimal"/>
+      <w:lvlText w:val="%1."/>
+      <w:lvlJc w:val="left"/>
+      <w:pPr>
+        <w:ind w:left="720" w:hanging="360"/>
+      </w:pPr>
+    </w:lvl>
+    <w:lvl w:ilvl="1" w:tplc="08090019" w:tentative="1">
+      <w:start w:val="1"/>
+      <w:numFmt w:val="lowerLetter"/>
+      <w:lvlText w:val="%2."/>
+      <w:lvlJc w:val="left"/>
+      <w:pPr>
+        <w:ind w:left="1440" w:hanging="360"/>
+      </w:pPr>
+    </w:lvl>
+    <w:lvl w:ilvl="2" w:tplc="0809001B" w:tentative="1">
+      <w:start w:val="1"/>
+      <w:numFmt w:val="lowerRoman"/>
+      <w:lvlText w:val="%3."/>
+      <w:lvlJc w:val="right"/>
+      <w:pPr>
+        <w:ind w:left="2160" w:hanging="180"/>
+      </w:pPr>
+    </w:lvl>
+    <w:lvl w:ilvl="3" w:tplc="0809000F" w:tentative="1">
+      <w:start w:val="1"/>
+      <w:numFmt w:val="decimal"/>
+      <w:lvlText w:val="%4."/>
+      <w:lvlJc w:val="left"/>
+      <w:pPr>
+        <w:ind w:left="2880" w:hanging="360"/>
+      </w:pPr>
+    </w:lvl>
+    <w:lvl w:ilvl="4" w:tplc="08090019" w:tentative="1">
+      <w:start w:val="1"/>
+      <w:numFmt w:val="lowerLetter"/>
+      <w:lvlText w:val="%5."/>
+      <w:lvlJc w:val="left"/>
+      <w:pPr>
+        <w:ind w:left="3600" w:hanging="360"/>
+      </w:pPr>
+    </w:lvl>
+    <w:lvl w:ilvl="5" w:tplc="0809001B" w:tentative="1">
+      <w:start w:val="1"/>
+      <w:numFmt w:val="lowerRoman"/>
+      <w:lvlText w:val="%6."/>
+      <w:lvlJc w:val="right"/>
+      <w:pPr>
+        <w:ind w:left="4320" w:hanging="180"/>
+      </w:pPr>
+    </w:lvl>
+    <w:lvl w:ilvl="6" w:tplc="0809000F" w:tentative="1">
+      <w:start w:val="1"/>
+      <w:numFmt w:val="decimal"/>
+      <w:lvlText w:val="%7."/>
+      <w:lvlJc w:val="left"/>
+      <w:pPr>
+        <w:ind w:left="5040" w:hanging="360"/>
+      </w:pPr>
+    </w:lvl>
+    <w:lvl w:ilvl="7" w:tplc="08090019" w:tentative="1">
+      <w:start w:val="1"/>
+      <w:numFmt w:val="lowerLetter"/>
+      <w:lvlText w:val="%8."/>
+      <w:lvlJc w:val="left"/>
+      <w:pPr>
+        <w:ind w:left="5760" w:hanging="360"/>
+      </w:pPr>
+    </w:lvl>
+    <w:lvl w:ilvl="8" w:tplc="0809001B" w:tentative="1">
+      <w:start w:val="1"/>
+      <w:numFmt w:val="lowerRoman"/>
+      <w:lvlText w:val="%9."/>
+      <w:lvlJc w:val="right"/>
+      <w:pPr>
+        <w:ind w:left="6480" w:hanging="180"/>
+      </w:pPr>
+    </w:lvl>
+  </w:abstractNum>
+  <w:abstractNum w:abstractNumId="2" w15:restartNumberingAfterBreak="0">
     <w:nsid w:val="06A46EB1"/>
     <w:multiLevelType w:val="multilevel"/>
     <w:tmpl w:val="3478511C"/>
@@ -22142,7 +22280,7 @@
       </w:pPr>
     </w:lvl>
   </w:abstractNum>
-  <w:abstractNum w:abstractNumId="2" w15:restartNumberingAfterBreak="0">
+  <w:abstractNum w:abstractNumId="3" w15:restartNumberingAfterBreak="0">
     <w:nsid w:val="09A06896"/>
     <w:multiLevelType w:val="hybridMultilevel"/>
     <w:tmpl w:val="32541BBA"/>
@@ -22255,7 +22393,7 @@
       </w:rPr>
     </w:lvl>
   </w:abstractNum>
-  <w:abstractNum w:abstractNumId="3" w15:restartNumberingAfterBreak="0">
+  <w:abstractNum w:abstractNumId="4" w15:restartNumberingAfterBreak="0">
     <w:nsid w:val="0CA263EC"/>
     <w:multiLevelType w:val="multilevel"/>
     <w:tmpl w:val="3BCECAF0"/>
@@ -22404,7 +22542,7 @@
       </w:rPr>
     </w:lvl>
   </w:abstractNum>
-  <w:abstractNum w:abstractNumId="4" w15:restartNumberingAfterBreak="0">
+  <w:abstractNum w:abstractNumId="5" w15:restartNumberingAfterBreak="0">
     <w:nsid w:val="13137E66"/>
     <w:multiLevelType w:val="hybridMultilevel"/>
     <w:tmpl w:val="AD6205B2"/>
@@ -22517,7 +22655,7 @@
       </w:rPr>
     </w:lvl>
   </w:abstractNum>
-  <w:abstractNum w:abstractNumId="5" w15:restartNumberingAfterBreak="0">
+  <w:abstractNum w:abstractNumId="6" w15:restartNumberingAfterBreak="0">
     <w:nsid w:val="159B0887"/>
     <w:multiLevelType w:val="hybridMultilevel"/>
     <w:tmpl w:val="A96036E8"/>
@@ -22630,7 +22768,7 @@
       </w:rPr>
     </w:lvl>
   </w:abstractNum>
-  <w:abstractNum w:abstractNumId="6" w15:restartNumberingAfterBreak="0">
+  <w:abstractNum w:abstractNumId="7" w15:restartNumberingAfterBreak="0">
     <w:nsid w:val="172D4492"/>
     <w:multiLevelType w:val="hybridMultilevel"/>
     <w:tmpl w:val="AA3E7868"/>
@@ -22743,7 +22881,7 @@
       </w:rPr>
     </w:lvl>
   </w:abstractNum>
-  <w:abstractNum w:abstractNumId="7" w15:restartNumberingAfterBreak="0">
+  <w:abstractNum w:abstractNumId="8" w15:restartNumberingAfterBreak="0">
     <w:nsid w:val="19063D7E"/>
     <w:multiLevelType w:val="multilevel"/>
     <w:tmpl w:val="A54C06C6"/>
@@ -22892,7 +23030,7 @@
       </w:rPr>
     </w:lvl>
   </w:abstractNum>
-  <w:abstractNum w:abstractNumId="8" w15:restartNumberingAfterBreak="0">
+  <w:abstractNum w:abstractNumId="9" w15:restartNumberingAfterBreak="0">
     <w:nsid w:val="25D63C1D"/>
     <w:multiLevelType w:val="hybridMultilevel"/>
     <w:tmpl w:val="A9E4372C"/>
@@ -23005,7 +23143,7 @@
       </w:rPr>
     </w:lvl>
   </w:abstractNum>
-  <w:abstractNum w:abstractNumId="9" w15:restartNumberingAfterBreak="0">
+  <w:abstractNum w:abstractNumId="10" w15:restartNumberingAfterBreak="0">
     <w:nsid w:val="3185069A"/>
     <w:multiLevelType w:val="hybridMultilevel"/>
     <w:tmpl w:val="FBE88C54"/>
@@ -23091,7 +23229,7 @@
       </w:pPr>
     </w:lvl>
   </w:abstractNum>
-  <w:abstractNum w:abstractNumId="10" w15:restartNumberingAfterBreak="0">
+  <w:abstractNum w:abstractNumId="11" w15:restartNumberingAfterBreak="0">
     <w:nsid w:val="32A47FE3"/>
     <w:multiLevelType w:val="multilevel"/>
     <w:tmpl w:val="18B640B4"/>
@@ -23240,7 +23378,7 @@
       </w:rPr>
     </w:lvl>
   </w:abstractNum>
-  <w:abstractNum w:abstractNumId="11" w15:restartNumberingAfterBreak="0">
+  <w:abstractNum w:abstractNumId="12" w15:restartNumberingAfterBreak="0">
     <w:nsid w:val="331160FC"/>
     <w:multiLevelType w:val="hybridMultilevel"/>
     <w:tmpl w:val="7A2EC3A0"/>
@@ -23353,7 +23491,93 @@
       </w:rPr>
     </w:lvl>
   </w:abstractNum>
-  <w:abstractNum w:abstractNumId="12" w15:restartNumberingAfterBreak="0">
+  <w:abstractNum w:abstractNumId="13" w15:restartNumberingAfterBreak="0">
+    <w:nsid w:val="3A5621EF"/>
+    <w:multiLevelType w:val="hybridMultilevel"/>
+    <w:tmpl w:val="2D7EA6E4"/>
+    <w:lvl w:ilvl="0" w:tplc="0809000F">
+      <w:start w:val="1"/>
+      <w:numFmt w:val="decimal"/>
+      <w:lvlText w:val="%1."/>
+      <w:lvlJc w:val="left"/>
+      <w:pPr>
+        <w:ind w:left="720" w:hanging="360"/>
+      </w:pPr>
+    </w:lvl>
+    <w:lvl w:ilvl="1" w:tplc="08090019" w:tentative="1">
+      <w:start w:val="1"/>
+      <w:numFmt w:val="lowerLetter"/>
+      <w:lvlText w:val="%2."/>
+      <w:lvlJc w:val="left"/>
+      <w:pPr>
+        <w:ind w:left="1440" w:hanging="360"/>
+      </w:pPr>
+    </w:lvl>
+    <w:lvl w:ilvl="2" w:tplc="0809001B" w:tentative="1">
+      <w:start w:val="1"/>
+      <w:numFmt w:val="lowerRoman"/>
+      <w:lvlText w:val="%3."/>
+      <w:lvlJc w:val="right"/>
+      <w:pPr>
+        <w:ind w:left="2160" w:hanging="180"/>
+      </w:pPr>
+    </w:lvl>
+    <w:lvl w:ilvl="3" w:tplc="0809000F" w:tentative="1">
+      <w:start w:val="1"/>
+      <w:numFmt w:val="decimal"/>
+      <w:lvlText w:val="%4."/>
+      <w:lvlJc w:val="left"/>
+      <w:pPr>
+        <w:ind w:left="2880" w:hanging="360"/>
+      </w:pPr>
+    </w:lvl>
+    <w:lvl w:ilvl="4" w:tplc="08090019" w:tentative="1">
+      <w:start w:val="1"/>
+      <w:numFmt w:val="lowerLetter"/>
+      <w:lvlText w:val="%5."/>
+      <w:lvlJc w:val="left"/>
+      <w:pPr>
+        <w:ind w:left="3600" w:hanging="360"/>
+      </w:pPr>
+    </w:lvl>
+    <w:lvl w:ilvl="5" w:tplc="0809001B" w:tentative="1">
+      <w:start w:val="1"/>
+      <w:numFmt w:val="lowerRoman"/>
+      <w:lvlText w:val="%6."/>
+      <w:lvlJc w:val="right"/>
+      <w:pPr>
+        <w:ind w:left="4320" w:hanging="180"/>
+      </w:pPr>
+    </w:lvl>
+    <w:lvl w:ilvl="6" w:tplc="0809000F" w:tentative="1">
+      <w:start w:val="1"/>
+      <w:numFmt w:val="decimal"/>
+      <w:lvlText w:val="%7."/>
+      <w:lvlJc w:val="left"/>
+      <w:pPr>
+        <w:ind w:left="5040" w:hanging="360"/>
+      </w:pPr>
+    </w:lvl>
+    <w:lvl w:ilvl="7" w:tplc="08090019" w:tentative="1">
+      <w:start w:val="1"/>
+      <w:numFmt w:val="lowerLetter"/>
+      <w:lvlText w:val="%8."/>
+      <w:lvlJc w:val="left"/>
+      <w:pPr>
+        <w:ind w:left="5760" w:hanging="360"/>
+      </w:pPr>
+    </w:lvl>
+    <w:lvl w:ilvl="8" w:tplc="0809001B" w:tentative="1">
+      <w:start w:val="1"/>
+      <w:numFmt w:val="lowerRoman"/>
+      <w:lvlText w:val="%9."/>
+      <w:lvlJc w:val="right"/>
+      <w:pPr>
+        <w:ind w:left="6480" w:hanging="180"/>
+      </w:pPr>
+    </w:lvl>
+  </w:abstractNum>
+  <w:abstractNum w:abstractNumId="14" w15:restartNumberingAfterBreak="0">
     <w:nsid w:val="434B5EAA"/>
     <w:multiLevelType w:val="multilevel"/>
     <w:tmpl w:val="DF7C5928"/>
@@ -23502,7 +23726,7 @@
       </w:rPr>
     </w:lvl>
   </w:abstractNum>
-  <w:abstractNum w:abstractNumId="13" w15:restartNumberingAfterBreak="0">
+  <w:abstractNum w:abstractNumId="15" w15:restartNumberingAfterBreak="0">
     <w:nsid w:val="440F4475"/>
     <w:multiLevelType w:val="hybridMultilevel"/>
     <w:tmpl w:val="F13C39E0"/>
@@ -23615,7 +23839,93 @@
       </w:rPr>
     </w:lvl>
   </w:abstractNum>
-  <w:abstractNum w:abstractNumId="14" w15:restartNumberingAfterBreak="0">
+  <w:abstractNum w:abstractNumId="16" w15:restartNumberingAfterBreak="0">
+    <w:nsid w:val="47EE3358"/>
+    <w:multiLevelType w:val="hybridMultilevel"/>
+    <w:tmpl w:val="F69C6F82"/>
+    <w:lvl w:ilvl="0" w:tplc="0809000F">
+      <w:start w:val="1"/>
+      <w:numFmt w:val="decimal"/>
+      <w:lvlText w:val="%1."/>
+      <w:lvlJc w:val="left"/>
+      <w:pPr>
+        <w:ind w:left="720" w:hanging="360"/>
+      </w:pPr>
+    </w:lvl>
+    <w:lvl w:ilvl="1" w:tplc="08090019" w:tentative="1">
+      <w:start w:val="1"/>
+      <w:numFmt w:val="lowerLetter"/>
+      <w:lvlText w:val="%2."/>
+      <w:lvlJc w:val="left"/>
+      <w:pPr>
+        <w:ind w:left="1440" w:hanging="360"/>
+      </w:pPr>
+    </w:lvl>
+    <w:lvl w:ilvl="2" w:tplc="0809001B" w:tentative="1">
+      <w:start w:val="1"/>
+      <w:numFmt w:val="lowerRoman"/>
+      <w:lvlText w:val="%3."/>
+      <w:lvlJc w:val="right"/>
+      <w:pPr>
+        <w:ind w:left="2160" w:hanging="180"/>
+      </w:pPr>
+    </w:lvl>
+    <w:lvl w:ilvl="3" w:tplc="0809000F" w:tentative="1">
+      <w:start w:val="1"/>
+      <w:numFmt w:val="decimal"/>
+      <w:lvlText w:val="%4."/>
+      <w:lvlJc w:val="left"/>
+      <w:pPr>
+        <w:ind w:left="2880" w:hanging="360"/>
+      </w:pPr>
+    </w:lvl>
+    <w:lvl w:ilvl="4" w:tplc="08090019" w:tentative="1">
+      <w:start w:val="1"/>
+      <w:numFmt w:val="lowerLetter"/>
+      <w:lvlText w:val="%5."/>
+      <w:lvlJc w:val="left"/>
+      <w:pPr>
+        <w:ind w:left="3600" w:hanging="360"/>
+      </w:pPr>
+    </w:lvl>
+    <w:lvl w:ilvl="5" w:tplc="0809001B" w:tentative="1">
+      <w:start w:val="1"/>
+      <w:numFmt w:val="lowerRoman"/>
+      <w:lvlText w:val="%6."/>
+      <w:lvlJc w:val="right"/>
+      <w:pPr>
+        <w:ind w:left="4320" w:hanging="180"/>
+      </w:pPr>
+    </w:lvl>
+    <w:lvl w:ilvl="6" w:tplc="0809000F" w:tentative="1">
+      <w:start w:val="1"/>
+      <w:numFmt w:val="decimal"/>
+      <w:lvlText w:val="%7."/>
+      <w:lvlJc w:val="left"/>
+      <w:pPr>
+        <w:ind w:left="5040" w:hanging="360"/>
+      </w:pPr>
+    </w:lvl>
+    <w:lvl w:ilvl="7" w:tplc="08090019" w:tentative="1">
+      <w:start w:val="1"/>
+      <w:numFmt w:val="lowerLetter"/>
+      <w:lvlText w:val="%8."/>
+      <w:lvlJc w:val="left"/>
+      <w:pPr>
+        <w:ind w:left="5760" w:hanging="360"/>
+      </w:pPr>
+    </w:lvl>
+    <w:lvl w:ilvl="8" w:tplc="0809001B" w:tentative="1">
+      <w:start w:val="1"/>
+      <w:numFmt w:val="lowerRoman"/>
+      <w:lvlText w:val="%9."/>
+      <w:lvlJc w:val="right"/>
+      <w:pPr>
+        <w:ind w:left="6480" w:hanging="180"/>
+      </w:pPr>
+    </w:lvl>
+  </w:abstractNum>
+  <w:abstractNum w:abstractNumId="17" w15:restartNumberingAfterBreak="0">
     <w:nsid w:val="4D8B0527"/>
     <w:multiLevelType w:val="multilevel"/>
     <w:tmpl w:val="D2EAFC5C"/>
@@ -23736,7 +24046,7 @@
       </w:rPr>
     </w:lvl>
   </w:abstractNum>
-  <w:abstractNum w:abstractNumId="15" w15:restartNumberingAfterBreak="0">
+  <w:abstractNum w:abstractNumId="18" w15:restartNumberingAfterBreak="0">
     <w:nsid w:val="4FD3078C"/>
     <w:multiLevelType w:val="hybridMultilevel"/>
     <w:tmpl w:val="3FBA4750"/>
@@ -23849,7 +24159,7 @@
       </w:rPr>
     </w:lvl>
   </w:abstractNum>
-  <w:abstractNum w:abstractNumId="16" w15:restartNumberingAfterBreak="0">
+  <w:abstractNum w:abstractNumId="19" w15:restartNumberingAfterBreak="0">
     <w:nsid w:val="4FED7C31"/>
     <w:multiLevelType w:val="hybridMultilevel"/>
     <w:tmpl w:val="2E70038A"/>
@@ -23962,7 +24272,7 @@
       </w:rPr>
     </w:lvl>
   </w:abstractNum>
-  <w:abstractNum w:abstractNumId="17" w15:restartNumberingAfterBreak="0">
+  <w:abstractNum w:abstractNumId="20" w15:restartNumberingAfterBreak="0">
     <w:nsid w:val="500A577A"/>
     <w:multiLevelType w:val="hybridMultilevel"/>
     <w:tmpl w:val="51466B2C"/>
@@ -24075,7 +24385,7 @@
       </w:rPr>
     </w:lvl>
   </w:abstractNum>
-  <w:abstractNum w:abstractNumId="18" w15:restartNumberingAfterBreak="0">
+  <w:abstractNum w:abstractNumId="21" w15:restartNumberingAfterBreak="0">
     <w:nsid w:val="54D2455A"/>
     <w:multiLevelType w:val="multilevel"/>
     <w:tmpl w:val="83748E60"/>
@@ -24224,7 +24534,7 @@
       </w:rPr>
     </w:lvl>
   </w:abstractNum>
-  <w:abstractNum w:abstractNumId="19" w15:restartNumberingAfterBreak="0">
+  <w:abstractNum w:abstractNumId="22" w15:restartNumberingAfterBreak="0">
     <w:nsid w:val="608643D5"/>
     <w:multiLevelType w:val="hybridMultilevel"/>
     <w:tmpl w:val="7B60905A"/>
@@ -24337,7 +24647,7 @@
       </w:rPr>
     </w:lvl>
   </w:abstractNum>
-  <w:abstractNum w:abstractNumId="20" w15:restartNumberingAfterBreak="0">
+  <w:abstractNum w:abstractNumId="23" w15:restartNumberingAfterBreak="0">
     <w:nsid w:val="62187995"/>
     <w:multiLevelType w:val="hybridMultilevel"/>
     <w:tmpl w:val="590C9840"/>
@@ -24450,7 +24760,7 @@
       </w:rPr>
     </w:lvl>
   </w:abstractNum>
-  <w:abstractNum w:abstractNumId="21" w15:restartNumberingAfterBreak="0">
+  <w:abstractNum w:abstractNumId="24" w15:restartNumberingAfterBreak="0">
     <w:nsid w:val="662B3DB7"/>
     <w:multiLevelType w:val="hybridMultilevel"/>
     <w:tmpl w:val="9286BC0C"/>
@@ -24563,7 +24873,7 @@
       </w:rPr>
     </w:lvl>
   </w:abstractNum>
-  <w:abstractNum w:abstractNumId="22" w15:restartNumberingAfterBreak="0">
+  <w:abstractNum w:abstractNumId="25" w15:restartNumberingAfterBreak="0">
     <w:nsid w:val="68932C0A"/>
     <w:multiLevelType w:val="hybridMultilevel"/>
     <w:tmpl w:val="6A884B6A"/>
@@ -24649,7 +24959,7 @@
       </w:pPr>
     </w:lvl>
   </w:abstractNum>
-  <w:abstractNum w:abstractNumId="23" w15:restartNumberingAfterBreak="0">
+  <w:abstractNum w:abstractNumId="26" w15:restartNumberingAfterBreak="0">
     <w:nsid w:val="6AB737BE"/>
     <w:multiLevelType w:val="hybridMultilevel"/>
     <w:tmpl w:val="74A20234"/>
@@ -24762,7 +25072,7 @@
       </w:rPr>
     </w:lvl>
   </w:abstractNum>
-  <w:abstractNum w:abstractNumId="24" w15:restartNumberingAfterBreak="0">
+  <w:abstractNum w:abstractNumId="27" w15:restartNumberingAfterBreak="0">
     <w:nsid w:val="6C204DF2"/>
     <w:multiLevelType w:val="multilevel"/>
     <w:tmpl w:val="28384D2E"/>
@@ -24911,7 +25221,7 @@
       </w:rPr>
     </w:lvl>
   </w:abstractNum>
-  <w:abstractNum w:abstractNumId="25" w15:restartNumberingAfterBreak="0">
+  <w:abstractNum w:abstractNumId="28" w15:restartNumberingAfterBreak="0">
     <w:nsid w:val="6E2373FB"/>
     <w:multiLevelType w:val="multilevel"/>
     <w:tmpl w:val="62AA729E"/>
@@ -25060,7 +25370,7 @@
       </w:rPr>
     </w:lvl>
   </w:abstractNum>
-  <w:abstractNum w:abstractNumId="26" w15:restartNumberingAfterBreak="0">
+  <w:abstractNum w:abstractNumId="29" w15:restartNumberingAfterBreak="0">
     <w:nsid w:val="6F1E3403"/>
     <w:multiLevelType w:val="multilevel"/>
     <w:tmpl w:val="43D0E178"/>
@@ -25209,7 +25519,7 @@
       </w:rPr>
     </w:lvl>
   </w:abstractNum>
-  <w:abstractNum w:abstractNumId="27" w15:restartNumberingAfterBreak="0">
+  <w:abstractNum w:abstractNumId="30" w15:restartNumberingAfterBreak="0">
     <w:nsid w:val="6F2F3C79"/>
     <w:multiLevelType w:val="multilevel"/>
     <w:tmpl w:val="5EE8469A"/>
@@ -25358,7 +25668,7 @@
       </w:rPr>
     </w:lvl>
   </w:abstractNum>
-  <w:abstractNum w:abstractNumId="28" w15:restartNumberingAfterBreak="0">
+  <w:abstractNum w:abstractNumId="31" w15:restartNumberingAfterBreak="0">
     <w:nsid w:val="700129FB"/>
     <w:multiLevelType w:val="hybridMultilevel"/>
     <w:tmpl w:val="56046258"/>
@@ -25471,7 +25781,7 @@
       </w:rPr>
     </w:lvl>
   </w:abstractNum>
-  <w:abstractNum w:abstractNumId="29" w15:restartNumberingAfterBreak="0">
+  <w:abstractNum w:abstractNumId="32" w15:restartNumberingAfterBreak="0">
     <w:nsid w:val="72160501"/>
     <w:multiLevelType w:val="hybridMultilevel"/>
     <w:tmpl w:val="C9CAE7A2"/>
@@ -25557,7 +25867,7 @@
       </w:pPr>
     </w:lvl>
   </w:abstractNum>
-  <w:abstractNum w:abstractNumId="30" w15:restartNumberingAfterBreak="0">
+  <w:abstractNum w:abstractNumId="33" w15:restartNumberingAfterBreak="0">
     <w:nsid w:val="79934914"/>
     <w:multiLevelType w:val="hybridMultilevel"/>
     <w:tmpl w:val="7D080EA2"/>
@@ -25670,7 +25980,7 @@
       </w:rPr>
     </w:lvl>
   </w:abstractNum>
-  <w:abstractNum w:abstractNumId="31" w15:restartNumberingAfterBreak="0">
+  <w:abstractNum w:abstractNumId="34" w15:restartNumberingAfterBreak="0">
     <w:nsid w:val="7D591DFD"/>
     <w:multiLevelType w:val="multilevel"/>
     <w:tmpl w:val="69CE8B44"/>
@@ -25819,7 +26129,7 @@
       </w:rPr>
     </w:lvl>
   </w:abstractNum>
-  <w:abstractNum w:abstractNumId="32" w15:restartNumberingAfterBreak="0">
+  <w:abstractNum w:abstractNumId="35" w15:restartNumberingAfterBreak="0">
     <w:nsid w:val="7D6974DC"/>
     <w:multiLevelType w:val="hybridMultilevel"/>
     <w:tmpl w:val="F4FC16F2"/>
@@ -25933,103 +26243,112 @@
     </w:lvl>
   </w:abstractNum>
   <w:num w:numId="1" w16cid:durableId="876938965">
-    <w:abstractNumId w:val="14"/>
+    <w:abstractNumId w:val="17"/>
   </w:num>
   <w:num w:numId="2" w16cid:durableId="521673786">
-    <w:abstractNumId w:val="1"/>
+    <w:abstractNumId w:val="2"/>
   </w:num>
   <w:num w:numId="3" w16cid:durableId="1757743116">
-    <w:abstractNumId w:val="30"/>
+    <w:abstractNumId w:val="33"/>
   </w:num>
   <w:num w:numId="4" w16cid:durableId="1926959459">
-    <w:abstractNumId w:val="5"/>
+    <w:abstractNumId w:val="6"/>
   </w:num>
   <w:num w:numId="5" w16cid:durableId="752049106">
-    <w:abstractNumId w:val="32"/>
+    <w:abstractNumId w:val="35"/>
   </w:num>
   <w:num w:numId="6" w16cid:durableId="1902981611">
-    <w:abstractNumId w:val="28"/>
+    <w:abstractNumId w:val="31"/>
   </w:num>
   <w:num w:numId="7" w16cid:durableId="1702515103">
-    <w:abstractNumId w:val="3"/>
+    <w:abstractNumId w:val="4"/>
   </w:num>
   <w:num w:numId="8" w16cid:durableId="1434745861">
     <w:abstractNumId w:val="0"/>
   </w:num>
   <w:num w:numId="9" w16cid:durableId="1429081637">
+    <w:abstractNumId w:val="29"/>
+  </w:num>
+  <w:num w:numId="10" w16cid:durableId="1355228339">
+    <w:abstractNumId w:val="30"/>
+  </w:num>
+  <w:num w:numId="11" w16cid:durableId="1936594542">
+    <w:abstractNumId w:val="3"/>
+  </w:num>
+  <w:num w:numId="12" w16cid:durableId="1724332029">
     <w:abstractNumId w:val="26"/>
   </w:num>
-  <w:num w:numId="10" w16cid:durableId="1355228339">
+  <w:num w:numId="13" w16cid:durableId="2031372521">
+    <w:abstractNumId w:val="15"/>
+  </w:num>
+  <w:num w:numId="14" w16cid:durableId="590116650">
+    <w:abstractNumId w:val="18"/>
+  </w:num>
+  <w:num w:numId="15" w16cid:durableId="12927396">
+    <w:abstractNumId w:val="22"/>
+  </w:num>
+  <w:num w:numId="16" w16cid:durableId="1211919865">
+    <w:abstractNumId w:val="9"/>
+  </w:num>
+  <w:num w:numId="17" w16cid:durableId="186143169">
+    <w:abstractNumId w:val="10"/>
+  </w:num>
+  <w:num w:numId="18" w16cid:durableId="1748191507">
+    <w:abstractNumId w:val="5"/>
+  </w:num>
+  <w:num w:numId="19" w16cid:durableId="1325934215">
+    <w:abstractNumId w:val="11"/>
+  </w:num>
+  <w:num w:numId="20" w16cid:durableId="1383215190">
+    <w:abstractNumId w:val="8"/>
+  </w:num>
+  <w:num w:numId="21" w16cid:durableId="124861805">
+    <w:abstractNumId w:val="19"/>
+  </w:num>
+  <w:num w:numId="22" w16cid:durableId="1026835726">
+    <w:abstractNumId w:val="24"/>
+  </w:num>
+  <w:num w:numId="23" w16cid:durableId="1241910877">
+    <w:abstractNumId w:val="21"/>
+  </w:num>
+  <w:num w:numId="24" w16cid:durableId="886138127">
+    <w:abstractNumId w:val="28"/>
+  </w:num>
+  <w:num w:numId="25" w16cid:durableId="912550098">
     <w:abstractNumId w:val="27"/>
   </w:num>
-  <w:num w:numId="11" w16cid:durableId="1936594542">
-    <w:abstractNumId w:val="2"/>
+  <w:num w:numId="26" w16cid:durableId="346912778">
+    <w:abstractNumId w:val="34"/>
   </w:num>
-  <w:num w:numId="12" w16cid:durableId="1724332029">
+  <w:num w:numId="27" w16cid:durableId="2036074231">
+    <w:abstractNumId w:val="14"/>
+  </w:num>
+  <w:num w:numId="28" w16cid:durableId="544215527">
+    <w:abstractNumId w:val="20"/>
+  </w:num>
+  <w:num w:numId="29" w16cid:durableId="2096627933">
     <w:abstractNumId w:val="23"/>
   </w:num>
-  <w:num w:numId="13" w16cid:durableId="2031372521">
+  <w:num w:numId="30" w16cid:durableId="997685137">
+    <w:abstractNumId w:val="12"/>
+  </w:num>
+  <w:num w:numId="31" w16cid:durableId="1472870336">
+    <w:abstractNumId w:val="7"/>
+  </w:num>
+  <w:num w:numId="32" w16cid:durableId="2104718693">
+    <w:abstractNumId w:val="32"/>
+  </w:num>
+  <w:num w:numId="33" w16cid:durableId="36784902">
+    <w:abstractNumId w:val="25"/>
+  </w:num>
+  <w:num w:numId="34" w16cid:durableId="1631977653">
+    <w:abstractNumId w:val="16"/>
+  </w:num>
+  <w:num w:numId="35" w16cid:durableId="437988612">
     <w:abstractNumId w:val="13"/>
   </w:num>
-  <w:num w:numId="14" w16cid:durableId="590116650">
-    <w:abstractNumId w:val="15"/>
-  </w:num>
-  <w:num w:numId="15" w16cid:durableId="12927396">
-    <w:abstractNumId w:val="19"/>
-  </w:num>
-  <w:num w:numId="16" w16cid:durableId="1211919865">
-    <w:abstractNumId w:val="8"/>
-  </w:num>
-  <w:num w:numId="17" w16cid:durableId="186143169">
-    <w:abstractNumId w:val="9"/>
-  </w:num>
-  <w:num w:numId="18" w16cid:durableId="1748191507">
-    <w:abstractNumId w:val="4"/>
-  </w:num>
-  <w:num w:numId="19" w16cid:durableId="1325934215">
-    <w:abstractNumId w:val="10"/>
-  </w:num>
-  <w:num w:numId="20" w16cid:durableId="1383215190">
-    <w:abstractNumId w:val="7"/>
-  </w:num>
-  <w:num w:numId="21" w16cid:durableId="124861805">
-    <w:abstractNumId w:val="16"/>
-  </w:num>
-  <w:num w:numId="22" w16cid:durableId="1026835726">
-    <w:abstractNumId w:val="21"/>
-  </w:num>
-  <w:num w:numId="23" w16cid:durableId="1241910877">
-    <w:abstractNumId w:val="18"/>
-  </w:num>
-  <w:num w:numId="24" w16cid:durableId="886138127">
-    <w:abstractNumId w:val="25"/>
-  </w:num>
-  <w:num w:numId="25" w16cid:durableId="912550098">
-    <w:abstractNumId w:val="24"/>
-  </w:num>
-  <w:num w:numId="26" w16cid:durableId="346912778">
-    <w:abstractNumId w:val="31"/>
-  </w:num>
-  <w:num w:numId="27" w16cid:durableId="2036074231">
-    <w:abstractNumId w:val="12"/>
-  </w:num>
-  <w:num w:numId="28" w16cid:durableId="544215527">
-    <w:abstractNumId w:val="17"/>
-  </w:num>
-  <w:num w:numId="29" w16cid:durableId="2096627933">
-    <w:abstractNumId w:val="20"/>
-  </w:num>
-  <w:num w:numId="30" w16cid:durableId="997685137">
-    <w:abstractNumId w:val="11"/>
-  </w:num>
-  <w:num w:numId="31" w16cid:durableId="1472870336">
-    <w:abstractNumId w:val="6"/>
-  </w:num>
-  <w:num w:numId="32" w16cid:durableId="2104718693">
-    <w:abstractNumId w:val="29"/>
-  </w:num>
-  <w:num w:numId="33" w16cid:durableId="36784902">
-    <w:abstractNumId w:val="22"/>
+  <w:num w:numId="36" w16cid:durableId="2008823180">
+    <w:abstractNumId w:val="1"/>
   </w:num>
   <w:numIdMacAtCleanup w:val="6"/>
 </w:numbering>
@@ -27954,7 +28273,7 @@
       </w:tcPr>
     </w:tblStylePr>
   </w:style>
-  <w:style w:type="table" w:styleId="ListTable7Colorful-Accent5">
+  <w:style w:type="table" w:styleId="ListTable7ColourfulAccent5">
     <w:name w:val="List Table 7 Colorful Accent 5"/>
     <w:basedOn w:val="TableNormal"/>
     <w:uiPriority w:val="52"/>
@@ -28915,7 +29234,7 @@
       <w:spacing w:after="0" w:line="240" w:lineRule="auto"/>
     </w:pPr>
   </w:style>
-  <w:style w:type="table" w:styleId="GridTable6Colorful-Accent1">
+  <w:style w:type="table" w:styleId="GridTable6ColourfulAccent1">
     <w:name w:val="Grid Table 6 Colorful Accent 1"/>
     <w:basedOn w:val="TableNormal"/>
     <w:uiPriority w:val="51"/>
@@ -29405,7 +29724,7 @@
       </w:tcPr>
     </w:tblStylePr>
   </w:style>
-  <w:style w:type="table" w:styleId="ListTable6Colorful">
+  <w:style w:type="table" w:styleId="ListTable6Colourful">
     <w:name w:val="List Table 6 Colorful"/>
     <w:basedOn w:val="TableNormal"/>
     <w:uiPriority w:val="51"/>
@@ -29473,7 +29792,7 @@
       </w:tcPr>
     </w:tblStylePr>
   </w:style>
-  <w:style w:type="table" w:styleId="ListTable6Colorful-Accent1">
+  <w:style w:type="table" w:styleId="ListTable6ColourfulAccent1">
     <w:name w:val="List Table 6 Colorful Accent 1"/>
     <w:basedOn w:val="TableNormal"/>
     <w:uiPriority w:val="51"/>
@@ -29647,7 +29966,7 @@
       </w:tcPr>
     </w:tblStylePr>
   </w:style>
-  <w:style w:type="table" w:styleId="GridTable7Colorful-Accent5">
+  <w:style w:type="table" w:styleId="GridTable7ColourfulAccent5">
     <w:name w:val="Grid Table 7 Colorful Accent 5"/>
     <w:basedOn w:val="TableNormal"/>
     <w:uiPriority w:val="52"/>
@@ -29786,7 +30105,7 @@
       </w:tcPr>
     </w:tblStylePr>
   </w:style>
-  <w:style w:type="table" w:styleId="ListTable7Colorful-Accent1">
+  <w:style w:type="table" w:styleId="ListTable7ColourfulAccent1">
     <w:name w:val="List Table 7 Colorful Accent 1"/>
     <w:basedOn w:val="TableNormal"/>
     <w:uiPriority w:val="52"/>
@@ -29909,7 +30228,7 @@
       </w:tcPr>
     </w:tblStylePr>
   </w:style>
-  <w:style w:type="table" w:styleId="ListTable6Colorful-Accent5">
+  <w:style w:type="table" w:styleId="ListTable6ColourfulAccent5">
     <w:name w:val="List Table 6 Colorful Accent 5"/>
     <w:basedOn w:val="TableNormal"/>
     <w:uiPriority w:val="51"/>

--- a/report/Report.docx
+++ b/report/Report.docx
@@ -7617,27 +7617,7 @@
           <w:sz w:val="22"/>
           <w:szCs w:val="22"/>
         </w:rPr>
-        <w:t>Summary write ups/word documents/blogs/presentations produced (</w:t>
-      </w:r>
-      <w:proofErr w:type="gramStart"/>
-      <w:r>
-        <w:rPr>
-          <w:rStyle w:val="normaltextrun"/>
-          <w:rFonts w:asciiTheme="minorHAnsi" w:hAnsiTheme="minorHAnsi" w:cstheme="minorHAnsi"/>
-          <w:sz w:val="22"/>
-          <w:szCs w:val="22"/>
-        </w:rPr>
-        <w:t>e.g.</w:t>
-      </w:r>
-      <w:proofErr w:type="gramEnd"/>
-      <w:r>
-        <w:rPr>
-          <w:rStyle w:val="normaltextrun"/>
-          <w:rFonts w:asciiTheme="minorHAnsi" w:hAnsiTheme="minorHAnsi" w:cstheme="minorHAnsi"/>
-          <w:sz w:val="22"/>
-          <w:szCs w:val="22"/>
-        </w:rPr>
-        <w:t xml:space="preserve"> as a result of an investigation or of the findings from a conference)</w:t>
+        <w:t>Summary write ups/word documents/blogs/presentations produced (e.g. as a result of an investigation or of the findings from a conference)</w:t>
       </w:r>
       <w:r>
         <w:rPr>
@@ -7672,27 +7652,7 @@
           <w:sz w:val="22"/>
           <w:szCs w:val="22"/>
         </w:rPr>
-        <w:t>Excel spreadsheets of analysis (</w:t>
-      </w:r>
-      <w:proofErr w:type="gramStart"/>
-      <w:r>
-        <w:rPr>
-          <w:rStyle w:val="normaltextrun"/>
-          <w:rFonts w:asciiTheme="minorHAnsi" w:hAnsiTheme="minorHAnsi" w:cstheme="minorHAnsi"/>
-          <w:sz w:val="22"/>
-          <w:szCs w:val="22"/>
-        </w:rPr>
-        <w:t>e.g.</w:t>
-      </w:r>
-      <w:proofErr w:type="gramEnd"/>
-      <w:r>
-        <w:rPr>
-          <w:rStyle w:val="normaltextrun"/>
-          <w:rFonts w:asciiTheme="minorHAnsi" w:hAnsiTheme="minorHAnsi" w:cstheme="minorHAnsi"/>
-          <w:sz w:val="22"/>
-          <w:szCs w:val="22"/>
-        </w:rPr>
-        <w:t xml:space="preserve"> competitor analysis)</w:t>
+        <w:t>Excel spreadsheets of analysis (e.g. competitor analysis)</w:t>
       </w:r>
       <w:r>
         <w:rPr>
@@ -9896,33 +9856,23 @@
         </w:rPr>
         <w:t xml:space="preserve">, Slack, and </w:t>
       </w:r>
-      <w:proofErr w:type="spellStart"/>
       <w:r>
         <w:rPr>
           <w:rFonts w:asciiTheme="minorHAnsi" w:hAnsiTheme="minorHAnsi" w:cstheme="minorHAnsi"/>
         </w:rPr>
         <w:t>Nuclino</w:t>
       </w:r>
-      <w:proofErr w:type="spellEnd"/>
       <w:r>
         <w:rPr>
           <w:rFonts w:asciiTheme="minorHAnsi" w:hAnsiTheme="minorHAnsi" w:cstheme="minorHAnsi"/>
         </w:rPr>
         <w:t xml:space="preserve">. These platforms provide a range of features such as document management, workflow management, project management, social collaboration, messaging, and analytics. While these platforms are effective, they also have some limitations. For example, SharePoint and </w:t>
       </w:r>
-      <w:proofErr w:type="spellStart"/>
-      <w:r>
-        <w:rPr>
-          <w:rFonts w:asciiTheme="minorHAnsi" w:hAnsiTheme="minorHAnsi" w:cstheme="minorHAnsi"/>
-        </w:rPr>
-        <w:t>Nuclino</w:t>
-      </w:r>
-      <w:proofErr w:type="spellEnd"/>
-      <w:r>
-        <w:rPr>
-          <w:rFonts w:asciiTheme="minorHAnsi" w:hAnsiTheme="minorHAnsi" w:cstheme="minorHAnsi"/>
-        </w:rPr>
-        <w:t xml:space="preserve"> </w:t>
+      <w:r>
+        <w:rPr>
+          <w:rFonts w:asciiTheme="minorHAnsi" w:hAnsiTheme="minorHAnsi" w:cstheme="minorHAnsi"/>
+        </w:rPr>
+        <w:t xml:space="preserve">Nuclino </w:t>
       </w:r>
       <w:r>
         <w:rPr>
@@ -10567,13 +10517,11 @@
       <w:r>
         <w:t xml:space="preserve">.4 </w:t>
       </w:r>
-      <w:proofErr w:type="spellStart"/>
       <w:r>
         <w:t>Nuclino</w:t>
       </w:r>
       <w:bookmarkEnd w:id="33"/>
       <w:bookmarkEnd w:id="34"/>
-      <w:proofErr w:type="spellEnd"/>
     </w:p>
     <w:p>
       <w:pPr>
@@ -10594,30 +10542,30 @@
           <w:rFonts w:asciiTheme="minorHAnsi" w:eastAsia="Times New Roman" w:hAnsiTheme="minorHAnsi" w:cstheme="minorHAnsi"/>
           <w:lang w:eastAsia="en-GB"/>
         </w:rPr>
-        <w:t xml:space="preserve">share and edit documents in real-time with the aid of the knowledge management and collaboration platform </w:t>
-      </w:r>
-      <w:proofErr w:type="spellStart"/>
+        <w:t>share and edit documents in real-time with the aid of the knowledge management and collaboration platform Nuclino. It has a variety of capabilities, such as visual editors and third-party connectors, and is quite simple to use</w:t>
+      </w:r>
       <w:r>
         <w:rPr>
           <w:rFonts w:asciiTheme="minorHAnsi" w:eastAsia="Times New Roman" w:hAnsiTheme="minorHAnsi" w:cstheme="minorHAnsi"/>
           <w:lang w:eastAsia="en-GB"/>
         </w:rPr>
-        <w:t>Nuclino</w:t>
-      </w:r>
-      <w:proofErr w:type="spellEnd"/>
-      <w:r>
+        <w:t>.</w:t>
+      </w:r>
+    </w:p>
+    <w:p>
+      <w:pPr>
         <w:rPr>
           <w:rFonts w:asciiTheme="minorHAnsi" w:eastAsia="Times New Roman" w:hAnsiTheme="minorHAnsi" w:cstheme="minorHAnsi"/>
           <w:lang w:eastAsia="en-GB"/>
         </w:rPr>
-        <w:t>. It has a variety of capabilities, such as visual editors and third-party connectors, and is quite simple to use</w:t>
-      </w:r>
+      </w:pPr>
       <w:r>
         <w:rPr>
           <w:rFonts w:asciiTheme="minorHAnsi" w:eastAsia="Times New Roman" w:hAnsiTheme="minorHAnsi" w:cstheme="minorHAnsi"/>
           <w:lang w:eastAsia="en-GB"/>
         </w:rPr>
-        <w:t>.</w:t>
+        <w:lastRenderedPageBreak/>
+        <w:t>By creating material from scratch or using a template from their extensive library, it is easy to adapt to team requirements. This fits with our desired state of having a manageable knowledge resource structure and would allow the business to analyse knowledge resources across the business.</w:t>
       </w:r>
     </w:p>
     <w:p>
@@ -10632,8 +10580,7 @@
           <w:rFonts w:asciiTheme="minorHAnsi" w:eastAsia="Times New Roman" w:hAnsiTheme="minorHAnsi" w:cstheme="minorHAnsi"/>
           <w:lang w:eastAsia="en-GB"/>
         </w:rPr>
-        <w:lastRenderedPageBreak/>
-        <w:t>By creating material from scratch or using a template from their extensive library, it is easy to adapt to team requirements. This fits with our desired state of having a manageable knowledge resource structure and would allow the business to analyse knowledge resources across the business.</w:t>
+        <w:t>Furthermore, the effective search function rapidly displays pertinent results, and the phrases are highlighted in the results, making it simpler to locate desired information (Hero, 2021).</w:t>
       </w:r>
     </w:p>
     <w:p>
@@ -10648,70 +10595,70 @@
           <w:rFonts w:asciiTheme="minorHAnsi" w:eastAsia="Times New Roman" w:hAnsiTheme="minorHAnsi" w:cstheme="minorHAnsi"/>
           <w:lang w:eastAsia="en-GB"/>
         </w:rPr>
-        <w:t>Furthermore, the effective search function rapidly displays pertinent results, and the phrases are highlighted in the results, making it simpler to locate desired information (Hero, 2021).</w:t>
-      </w:r>
-    </w:p>
-    <w:p>
-      <w:pPr>
+        <w:t>The system also supports r</w:t>
+      </w:r>
+      <w:r>
         <w:rPr>
           <w:rFonts w:asciiTheme="minorHAnsi" w:eastAsia="Times New Roman" w:hAnsiTheme="minorHAnsi" w:cstheme="minorHAnsi"/>
           <w:lang w:eastAsia="en-GB"/>
         </w:rPr>
-      </w:pPr>
+        <w:t xml:space="preserve">eal-time collaboration </w:t>
+      </w:r>
       <w:r>
         <w:rPr>
           <w:rFonts w:asciiTheme="minorHAnsi" w:eastAsia="Times New Roman" w:hAnsiTheme="minorHAnsi" w:cstheme="minorHAnsi"/>
           <w:lang w:eastAsia="en-GB"/>
         </w:rPr>
-        <w:t>The system also supports r</w:t>
+        <w:t>and commenting,</w:t>
       </w:r>
       <w:r>
         <w:rPr>
           <w:rFonts w:asciiTheme="minorHAnsi" w:eastAsia="Times New Roman" w:hAnsiTheme="minorHAnsi" w:cstheme="minorHAnsi"/>
           <w:lang w:eastAsia="en-GB"/>
         </w:rPr>
-        <w:t xml:space="preserve">eal-time collaboration </w:t>
+        <w:t xml:space="preserve"> </w:t>
       </w:r>
       <w:r>
         <w:rPr>
           <w:rFonts w:asciiTheme="minorHAnsi" w:eastAsia="Times New Roman" w:hAnsiTheme="minorHAnsi" w:cstheme="minorHAnsi"/>
           <w:lang w:eastAsia="en-GB"/>
         </w:rPr>
-        <w:t>and commenting,</w:t>
-      </w:r>
-      <w:r>
+        <w:t>by showing group changes in real time. This also achieves our desired state of collaborative feedback, by allowing employees to comment and share thoughts on knowledge resources shared by the author (Hero, 2021).</w:t>
+      </w:r>
+    </w:p>
+    <w:p>
+      <w:pPr>
+        <w:pStyle w:val="Heading3"/>
         <w:rPr>
           <w:rFonts w:asciiTheme="minorHAnsi" w:eastAsia="Times New Roman" w:hAnsiTheme="minorHAnsi" w:cstheme="minorHAnsi"/>
           <w:lang w:eastAsia="en-GB"/>
         </w:rPr>
-        <w:t xml:space="preserve"> </w:t>
-      </w:r>
-      <w:r>
+      </w:pPr>
+      <w:bookmarkStart w:id="35" w:name="_Toc119001842"/>
+      <w:bookmarkStart w:id="36" w:name="_Toc128955007"/>
+      <w:r>
+        <w:t>2</w:t>
+      </w:r>
+      <w:r>
+        <w:t>.4.1 Limitations</w:t>
+      </w:r>
+      <w:bookmarkEnd w:id="35"/>
+      <w:bookmarkEnd w:id="36"/>
+    </w:p>
+    <w:p>
+      <w:pPr>
         <w:rPr>
           <w:rFonts w:asciiTheme="minorHAnsi" w:eastAsia="Times New Roman" w:hAnsiTheme="minorHAnsi" w:cstheme="minorHAnsi"/>
           <w:lang w:eastAsia="en-GB"/>
         </w:rPr>
-        <w:t>by showing group changes in real time. This also achieves our desired state of collaborative feedback, by allowing employees to comment and share thoughts on knowledge resources shared by the author (Hero, 2021).</w:t>
-      </w:r>
-    </w:p>
-    <w:p>
-      <w:pPr>
-        <w:pStyle w:val="Heading3"/>
+      </w:pPr>
+      <w:r>
         <w:rPr>
           <w:rFonts w:asciiTheme="minorHAnsi" w:eastAsia="Times New Roman" w:hAnsiTheme="minorHAnsi" w:cstheme="minorHAnsi"/>
           <w:lang w:eastAsia="en-GB"/>
         </w:rPr>
-      </w:pPr>
-      <w:bookmarkStart w:id="35" w:name="_Toc119001842"/>
-      <w:bookmarkStart w:id="36" w:name="_Toc128955007"/>
-      <w:r>
-        <w:t>2</w:t>
-      </w:r>
-      <w:r>
-        <w:t>.4.1 Limitations</w:t>
-      </w:r>
-      <w:bookmarkEnd w:id="35"/>
-      <w:bookmarkEnd w:id="36"/>
+        <w:t>A limitation of Nuclino is that it is a novel tool outside of the business infrastructure, meaning knowledge is hosted outside of the business environment, which would limit any internal confidential content being shared.</w:t>
+      </w:r>
     </w:p>
     <w:p>
       <w:pPr>
@@ -10725,74 +10672,87 @@
           <w:rFonts w:asciiTheme="minorHAnsi" w:eastAsia="Times New Roman" w:hAnsiTheme="minorHAnsi" w:cstheme="minorHAnsi"/>
           <w:lang w:eastAsia="en-GB"/>
         </w:rPr>
-        <w:t xml:space="preserve">A limitation of </w:t>
-      </w:r>
-      <w:proofErr w:type="spellStart"/>
-      <w:r>
-        <w:rPr>
-          <w:rFonts w:asciiTheme="minorHAnsi" w:eastAsia="Times New Roman" w:hAnsiTheme="minorHAnsi" w:cstheme="minorHAnsi"/>
+        <w:t>Nuclino uses a pricing structure (£4.00 per user, per month) which could be a limitation due to budgetary constraints, going against the desired need for the knowledge platform to be accessible companywide. If the business were to implement Nuclino, it would cost £40,800.00 per year on licenses (£4.00 x 850 employees).</w:t>
+      </w:r>
+    </w:p>
+    <w:p>
+      <w:pPr>
+        <w:pStyle w:val="Heading2"/>
+      </w:pPr>
+      <w:bookmarkStart w:id="37" w:name="_Toc128955008"/>
+      <w:r>
+        <w:t>2.5 Gap in Existing solutions</w:t>
+      </w:r>
+      <w:bookmarkEnd w:id="37"/>
+    </w:p>
+    <w:p>
+      <w:pPr>
+        <w:rPr>
+          <w:rFonts w:asciiTheme="minorHAnsi" w:hAnsiTheme="minorHAnsi" w:cstheme="minorHAnsi"/>
           <w:lang w:eastAsia="en-GB"/>
         </w:rPr>
-        <w:t>Nuclino</w:t>
-      </w:r>
-      <w:proofErr w:type="spellEnd"/>
-      <w:r>
-        <w:rPr>
-          <w:rFonts w:asciiTheme="minorHAnsi" w:eastAsia="Times New Roman" w:hAnsiTheme="minorHAnsi" w:cstheme="minorHAnsi"/>
+      </w:pPr>
+      <w:r>
+        <w:rPr>
+          <w:rFonts w:asciiTheme="minorHAnsi" w:hAnsiTheme="minorHAnsi" w:cstheme="minorHAnsi"/>
           <w:lang w:eastAsia="en-GB"/>
         </w:rPr>
-        <w:t xml:space="preserve"> is that it is a novel tool outside of the business infrastructure, meaning knowledge is hosted outside of the business environment, which would limit any internal confidential content being shared.</w:t>
-      </w:r>
-    </w:p>
-    <w:p>
-      <w:pPr>
-        <w:rPr>
-          <w:rFonts w:asciiTheme="minorHAnsi" w:eastAsia="Times New Roman" w:hAnsiTheme="minorHAnsi" w:cstheme="minorHAnsi"/>
+        <w:t>One of the gaps in existing solutions is the lack of efficient searching capabilities for knowledge repositories. While some platforms offer keyword-based search, this method can be limited in providing context-specific results. Therefore, there is a potential market for knowledge sharing platforms that utilize graph databases and tagging to improve searching efficiency. Graph databases can allow for more complex relationships between data points and enable the platform to suggest relevant information based on those relationships. Additionally, tagging can improve search results by allowing for more granular categorization of information. By incorporating these features, knowledge sharing platforms can better support the organization's knowledge management efforts and enhance decision-making processes.</w:t>
+      </w:r>
+      <w:r>
+        <w:rPr>
+          <w:rFonts w:asciiTheme="minorHAnsi" w:hAnsiTheme="minorHAnsi" w:cstheme="minorHAnsi"/>
           <w:lang w:eastAsia="en-GB"/>
         </w:rPr>
-      </w:pPr>
-      <w:proofErr w:type="spellStart"/>
-      <w:r>
-        <w:rPr>
-          <w:rFonts w:asciiTheme="minorHAnsi" w:eastAsia="Times New Roman" w:hAnsiTheme="minorHAnsi" w:cstheme="minorHAnsi"/>
+        <w:t xml:space="preserve"> </w:t>
+      </w:r>
+    </w:p>
+    <w:p>
+      <w:pPr>
+        <w:pStyle w:val="Heading2"/>
+      </w:pPr>
+      <w:bookmarkStart w:id="38" w:name="_Toc128955009"/>
+      <w:r>
+        <w:t>2.6 Similar Tools/Software/Approaches</w:t>
+      </w:r>
+      <w:bookmarkEnd w:id="38"/>
+    </w:p>
+    <w:p>
+      <w:pPr>
+        <w:rPr>
           <w:lang w:eastAsia="en-GB"/>
         </w:rPr>
-        <w:t>Nuclino</w:t>
-      </w:r>
-      <w:proofErr w:type="spellEnd"/>
-      <w:r>
-        <w:rPr>
-          <w:rFonts w:asciiTheme="minorHAnsi" w:eastAsia="Times New Roman" w:hAnsiTheme="minorHAnsi" w:cstheme="minorHAnsi"/>
+      </w:pPr>
+      <w:r>
+        <w:rPr>
+          <w:rFonts w:asciiTheme="minorHAnsi" w:hAnsiTheme="minorHAnsi" w:cstheme="minorHAnsi"/>
           <w:lang w:eastAsia="en-GB"/>
         </w:rPr>
-        <w:t xml:space="preserve"> uses a pricing structure (£4.00 per user, per month) which could be a limitation due to budgetary constraints, going against the desired need for the knowledge platform to be accessible companywide. If the business were to implement </w:t>
-      </w:r>
-      <w:proofErr w:type="spellStart"/>
-      <w:r>
-        <w:rPr>
-          <w:rFonts w:asciiTheme="minorHAnsi" w:eastAsia="Times New Roman" w:hAnsiTheme="minorHAnsi" w:cstheme="minorHAnsi"/>
+        <w:t>Graph databases and tagging have been utilized in other knowledge management tools, such as Neo4j and Ontotext, to improve searching efficiency and provide more accurate recommendations. However, these tools are often targeted towards developers and require technical expertise to implement. There is a potential market for knowledge sharing platforms that incorporate graph databases and tagging in a user-friendly manner, providing non-technical users with the ability to leverage these features for more efficient knowledge management. By providing easy-to-use tagging and search functionalities, knowledge sharing platforms can improve the accuracy and relevance of search results, enabling users to quickly access the information they need. Incorporating graph databases into these platforms can further enhance the user experience by enabling the platform to suggest relevant information based on complex relationships between data points. Overall, the use of graph databases and tagging in knowledge sharing platforms has the potential to</w:t>
+      </w:r>
+      <w:r>
+        <w:rPr>
           <w:lang w:eastAsia="en-GB"/>
         </w:rPr>
-        <w:t>Nuclino</w:t>
-      </w:r>
-      <w:proofErr w:type="spellEnd"/>
-      <w:r>
-        <w:rPr>
-          <w:rFonts w:asciiTheme="minorHAnsi" w:eastAsia="Times New Roman" w:hAnsiTheme="minorHAnsi" w:cstheme="minorHAnsi"/>
+        <w:t xml:space="preserve"> </w:t>
+      </w:r>
+      <w:r>
+        <w:rPr>
+          <w:rFonts w:asciiTheme="minorHAnsi" w:hAnsiTheme="minorHAnsi" w:cstheme="minorHAnsi"/>
           <w:lang w:eastAsia="en-GB"/>
         </w:rPr>
-        <w:t>, it would cost £40,800.00 per year on licenses (£4.00 x 850 employees).</w:t>
+        <w:t>revolutionize the way organizations manage their knowledge and drive innovation.</w:t>
       </w:r>
     </w:p>
     <w:p>
       <w:pPr>
         <w:pStyle w:val="Heading2"/>
       </w:pPr>
-      <w:bookmarkStart w:id="37" w:name="_Toc128955008"/>
-      <w:r>
-        <w:t>2.5 Gap in Existing solutions</w:t>
-      </w:r>
-      <w:bookmarkEnd w:id="37"/>
+      <w:bookmarkStart w:id="39" w:name="_Toc128955010"/>
+      <w:r>
+        <w:t>2.6 Commercial Context</w:t>
+      </w:r>
+      <w:bookmarkEnd w:id="39"/>
     </w:p>
     <w:p>
       <w:pPr>
@@ -10806,108 +10766,7 @@
           <w:rFonts w:asciiTheme="minorHAnsi" w:hAnsiTheme="minorHAnsi" w:cstheme="minorHAnsi"/>
           <w:lang w:eastAsia="en-GB"/>
         </w:rPr>
-        <w:t>One of the gaps in existing solutions is the lack of efficient searching capabilities for knowledge repositories. While some platforms offer keyword-based search, this method can be limited in providing context-specific results. Therefore, there is a potential market for knowledge sharing platforms that utilize graph databases and tagging to improve searching efficiency. Graph databases can allow for more complex relationships between data points and enable the platform to suggest relevant information based on those relationships. Additionally, tagging can improve search results by allowing for more granular categorization of information. By incorporating these features, knowledge sharing platforms can better support the organization's knowledge management efforts and enhance decision-making processes.</w:t>
-      </w:r>
-      <w:r>
-        <w:rPr>
-          <w:rFonts w:asciiTheme="minorHAnsi" w:hAnsiTheme="minorHAnsi" w:cstheme="minorHAnsi"/>
-          <w:lang w:eastAsia="en-GB"/>
-        </w:rPr>
-        <w:t xml:space="preserve"> </w:t>
-      </w:r>
-    </w:p>
-    <w:p>
-      <w:pPr>
-        <w:pStyle w:val="Heading2"/>
-      </w:pPr>
-      <w:bookmarkStart w:id="38" w:name="_Toc128955009"/>
-      <w:r>
-        <w:t>2.6 Similar Tools/Software/Approaches</w:t>
-      </w:r>
-      <w:bookmarkEnd w:id="38"/>
-    </w:p>
-    <w:p>
-      <w:pPr>
-        <w:rPr>
-          <w:lang w:eastAsia="en-GB"/>
-        </w:rPr>
-      </w:pPr>
-      <w:r>
-        <w:rPr>
-          <w:rFonts w:asciiTheme="minorHAnsi" w:hAnsiTheme="minorHAnsi" w:cstheme="minorHAnsi"/>
-          <w:lang w:eastAsia="en-GB"/>
-        </w:rPr>
-        <w:t xml:space="preserve">Graph databases and tagging have been utilized in other knowledge management tools, such as Neo4j and </w:t>
-      </w:r>
-      <w:proofErr w:type="spellStart"/>
-      <w:r>
-        <w:rPr>
-          <w:rFonts w:asciiTheme="minorHAnsi" w:hAnsiTheme="minorHAnsi" w:cstheme="minorHAnsi"/>
-          <w:lang w:eastAsia="en-GB"/>
-        </w:rPr>
-        <w:t>Ontotext</w:t>
-      </w:r>
-      <w:proofErr w:type="spellEnd"/>
-      <w:r>
-        <w:rPr>
-          <w:rFonts w:asciiTheme="minorHAnsi" w:hAnsiTheme="minorHAnsi" w:cstheme="minorHAnsi"/>
-          <w:lang w:eastAsia="en-GB"/>
-        </w:rPr>
-        <w:t>, to improve searching efficiency and provide more accurate recommendations. However, these tools are often targeted towards developers and require technical expertise to implement. There is a potential market for knowledge sharing platforms that incorporate graph databases and tagging in a user-friendly manner, providing non-technical users with the ability to leverage these features for more efficient knowledge management. By providing easy-to-use tagging and search functionalities, knowledge sharing platforms can improve the accuracy and relevance of search results, enabling users to quickly access the information they need. Incorporating graph databases into these platforms can further enhance the user experience by enabling the platform to suggest relevant information based on complex relationships between data points. Overall, the use of graph databases and tagging in knowledge sharing platforms has the potential to</w:t>
-      </w:r>
-      <w:r>
-        <w:rPr>
-          <w:lang w:eastAsia="en-GB"/>
-        </w:rPr>
-        <w:t xml:space="preserve"> </w:t>
-      </w:r>
-      <w:r>
-        <w:rPr>
-          <w:rFonts w:asciiTheme="minorHAnsi" w:hAnsiTheme="minorHAnsi" w:cstheme="minorHAnsi"/>
-          <w:lang w:eastAsia="en-GB"/>
-        </w:rPr>
-        <w:t>revolutionize the way organizations manage their knowledge and drive innovation.</w:t>
-      </w:r>
-    </w:p>
-    <w:p>
-      <w:pPr>
-        <w:pStyle w:val="Heading2"/>
-      </w:pPr>
-      <w:bookmarkStart w:id="39" w:name="_Toc128955010"/>
-      <w:r>
-        <w:t>2.6 Commercial Context</w:t>
-      </w:r>
-      <w:bookmarkEnd w:id="39"/>
-    </w:p>
-    <w:p>
-      <w:pPr>
-        <w:rPr>
-          <w:rFonts w:asciiTheme="minorHAnsi" w:hAnsiTheme="minorHAnsi" w:cstheme="minorHAnsi"/>
-          <w:lang w:eastAsia="en-GB"/>
-        </w:rPr>
-      </w:pPr>
-      <w:r>
-        <w:rPr>
-          <w:rFonts w:asciiTheme="minorHAnsi" w:hAnsiTheme="minorHAnsi" w:cstheme="minorHAnsi"/>
-          <w:lang w:eastAsia="en-GB"/>
-        </w:rPr>
-        <w:t xml:space="preserve">Knowledge sharing platforms are widely used in various industries such as healthcare, finance, and technology. According to a report by </w:t>
-      </w:r>
-      <w:proofErr w:type="spellStart"/>
-      <w:r>
-        <w:rPr>
-          <w:rFonts w:asciiTheme="minorHAnsi" w:hAnsiTheme="minorHAnsi" w:cstheme="minorHAnsi"/>
-          <w:lang w:eastAsia="en-GB"/>
-        </w:rPr>
-        <w:t>MarketsandMarkets</w:t>
-      </w:r>
-      <w:proofErr w:type="spellEnd"/>
-      <w:r>
-        <w:rPr>
-          <w:rFonts w:asciiTheme="minorHAnsi" w:hAnsiTheme="minorHAnsi" w:cstheme="minorHAnsi"/>
-          <w:lang w:eastAsia="en-GB"/>
-        </w:rPr>
-        <w:t xml:space="preserve">, the knowledge management software market is expected to grow from $6.1 billion in 2020 to $16.3 billion by 2025, with a compound annual growth rate (CAGR) of 21.5%. This growth is driven by the increasing need for organizations </w:t>
+        <w:t xml:space="preserve">Knowledge sharing platforms are widely used in various industries such as healthcare, finance, and technology. According to a report by MarketsandMarkets, the knowledge management software market is expected to grow from $6.1 billion in 2020 to $16.3 billion by 2025, with a compound annual growth rate (CAGR) of 21.5%. This growth is driven by the increasing need for organizations </w:t>
       </w:r>
       <w:r>
         <w:rPr>
@@ -11282,13 +11141,8 @@
       <w:r>
         <w:t xml:space="preserve"> </w:t>
       </w:r>
-      <w:proofErr w:type="gramStart"/>
-      <w:r>
-        <w:t>Social Media</w:t>
-      </w:r>
-      <w:proofErr w:type="gramEnd"/>
-      <w:r>
-        <w:t xml:space="preserve"> for Knowledge-Sharing: A Systematic Literature Review</w:t>
+      <w:r>
+        <w:t>Social Media for Knowledge-Sharing: A Systematic Literature Review</w:t>
       </w:r>
       <w:bookmarkEnd w:id="43"/>
     </w:p>
@@ -11792,21 +11646,7 @@
         <w:rPr>
           <w:rFonts w:asciiTheme="minorHAnsi" w:hAnsiTheme="minorHAnsi" w:cstheme="minorHAnsi"/>
         </w:rPr>
-        <w:t xml:space="preserve">Where do you currently store notes, papers, links </w:t>
-      </w:r>
-      <w:proofErr w:type="gramStart"/>
-      <w:r>
-        <w:rPr>
-          <w:rFonts w:asciiTheme="minorHAnsi" w:hAnsiTheme="minorHAnsi" w:cstheme="minorHAnsi"/>
-        </w:rPr>
-        <w:t>etc</w:t>
-      </w:r>
-      <w:proofErr w:type="gramEnd"/>
-      <w:r>
-        <w:rPr>
-          <w:rFonts w:asciiTheme="minorHAnsi" w:hAnsiTheme="minorHAnsi" w:cstheme="minorHAnsi"/>
-        </w:rPr>
-        <w:t xml:space="preserve"> </w:t>
+        <w:t xml:space="preserve">Where do you currently store notes, papers, links etc </w:t>
       </w:r>
     </w:p>
     <w:p>
@@ -11824,21 +11664,7 @@
         <w:rPr>
           <w:rFonts w:asciiTheme="minorHAnsi" w:hAnsiTheme="minorHAnsi" w:cstheme="minorHAnsi"/>
         </w:rPr>
-        <w:t xml:space="preserve">When you attend an event, do you share your notes? With </w:t>
-      </w:r>
-      <w:proofErr w:type="gramStart"/>
-      <w:r>
-        <w:rPr>
-          <w:rFonts w:asciiTheme="minorHAnsi" w:hAnsiTheme="minorHAnsi" w:cstheme="minorHAnsi"/>
-        </w:rPr>
-        <w:t>who</w:t>
-      </w:r>
-      <w:proofErr w:type="gramEnd"/>
-      <w:r>
-        <w:rPr>
-          <w:rFonts w:asciiTheme="minorHAnsi" w:hAnsiTheme="minorHAnsi" w:cstheme="minorHAnsi"/>
-        </w:rPr>
-        <w:t xml:space="preserve">? </w:t>
+        <w:t xml:space="preserve">When you attend an event, do you share your notes? With who? </w:t>
       </w:r>
     </w:p>
     <w:p>
@@ -11952,16 +11778,8 @@
         <w:rPr>
           <w:rFonts w:asciiTheme="minorHAnsi" w:hAnsiTheme="minorHAnsi" w:cstheme="minorHAnsi"/>
         </w:rPr>
-        <w:t xml:space="preserve">Survey feedback review and use </w:t>
-      </w:r>
-      <w:proofErr w:type="gramStart"/>
-      <w:r>
-        <w:rPr>
-          <w:rFonts w:asciiTheme="minorHAnsi" w:hAnsiTheme="minorHAnsi" w:cstheme="minorHAnsi"/>
-        </w:rPr>
-        <w:t>cases</w:t>
-      </w:r>
-      <w:proofErr w:type="gramEnd"/>
+        <w:t>Survey feedback review and use cases</w:t>
+      </w:r>
     </w:p>
     <w:p>
       <w:pPr>
@@ -11996,16 +11814,8 @@
         <w:rPr>
           <w:rFonts w:asciiTheme="minorHAnsi" w:hAnsiTheme="minorHAnsi" w:cstheme="minorHAnsi"/>
         </w:rPr>
-        <w:t xml:space="preserve">, brainstorming and </w:t>
-      </w:r>
-      <w:proofErr w:type="gramStart"/>
-      <w:r>
-        <w:rPr>
-          <w:rFonts w:asciiTheme="minorHAnsi" w:hAnsiTheme="minorHAnsi" w:cstheme="minorHAnsi"/>
-        </w:rPr>
-        <w:t>workshop</w:t>
-      </w:r>
-      <w:proofErr w:type="gramEnd"/>
+        <w:t>, brainstorming and workshop</w:t>
+      </w:r>
     </w:p>
     <w:p>
       <w:pPr>
@@ -12138,21 +11948,7 @@
           <w:rFonts w:asciiTheme="minorHAnsi" w:hAnsiTheme="minorHAnsi" w:cstheme="minorHAnsi"/>
         </w:rPr>
         <w:lastRenderedPageBreak/>
-        <w:t xml:space="preserve">Since each step is </w:t>
-      </w:r>
-      <w:proofErr w:type="spellStart"/>
-      <w:r>
-        <w:rPr>
-          <w:rFonts w:asciiTheme="minorHAnsi" w:hAnsiTheme="minorHAnsi" w:cstheme="minorHAnsi"/>
-        </w:rPr>
-        <w:t>preplanned</w:t>
-      </w:r>
-      <w:proofErr w:type="spellEnd"/>
-      <w:r>
-        <w:rPr>
-          <w:rFonts w:asciiTheme="minorHAnsi" w:hAnsiTheme="minorHAnsi" w:cstheme="minorHAnsi"/>
-        </w:rPr>
-        <w:t xml:space="preserve"> in a linear order, one drawback of the waterfall project management method is that it is not very adaptable. Any alteration in stakeholder objectives or demands will throw off the arrangement and necessitate a revision or maybe a completely new blueprint. For knowledge-based tasks, like computer programming, waterfall project management performs less well. However, waterfall workflows can be simply duplicated for upcoming, comparable activities, making up for its lack of flexibility.</w:t>
+        <w:t>Since each step is preplanned in a linear order, one drawback of the waterfall project management method is that it is not very adaptable. Any alteration in stakeholder objectives or demands will throw off the arrangement and necessitate a revision or maybe a completely new blueprint. For knowledge-based tasks, like computer programming, waterfall project management performs less well. However, waterfall workflows can be simply duplicated for upcoming, comparable activities, making up for its lack of flexibility.</w:t>
       </w:r>
       <w:r>
         <w:rPr>
@@ -12397,25 +12193,7 @@
           <w:i/>
           <w:iCs/>
         </w:rPr>
-        <w:t xml:space="preserve">(Alberto </w:t>
-      </w:r>
-      <w:proofErr w:type="spellStart"/>
-      <w:r>
-        <w:rPr>
-          <w:rFonts w:asciiTheme="minorHAnsi" w:hAnsiTheme="minorHAnsi" w:cstheme="minorHAnsi"/>
-          <w:i/>
-          <w:iCs/>
-        </w:rPr>
-        <w:t>Sillitti</w:t>
-      </w:r>
-      <w:proofErr w:type="spellEnd"/>
-      <w:r>
-        <w:rPr>
-          <w:rFonts w:asciiTheme="minorHAnsi" w:hAnsiTheme="minorHAnsi" w:cstheme="minorHAnsi"/>
-          <w:i/>
-          <w:iCs/>
-        </w:rPr>
-        <w:t>, 2011)</w:t>
+        <w:t>(Alberto Sillitti, 2011)</w:t>
       </w:r>
     </w:p>
     <w:p>
@@ -13274,23 +13052,7 @@
           <w:rFonts w:asciiTheme="minorHAnsi" w:hAnsiTheme="minorHAnsi" w:cstheme="minorHAnsi"/>
           <w:lang w:eastAsia="en-GB"/>
         </w:rPr>
-        <w:t xml:space="preserve">Use case analysis is an important tool for understanding how a software system will be used by its users and stakeholders. It helps to identify user requirements, define system </w:t>
-      </w:r>
-      <w:proofErr w:type="spellStart"/>
-      <w:r>
-        <w:rPr>
-          <w:rFonts w:asciiTheme="minorHAnsi" w:hAnsiTheme="minorHAnsi" w:cstheme="minorHAnsi"/>
-          <w:lang w:eastAsia="en-GB"/>
-        </w:rPr>
-        <w:t>behavior</w:t>
-      </w:r>
-      <w:proofErr w:type="spellEnd"/>
-      <w:r>
-        <w:rPr>
-          <w:rFonts w:asciiTheme="minorHAnsi" w:hAnsiTheme="minorHAnsi" w:cstheme="minorHAnsi"/>
-          <w:lang w:eastAsia="en-GB"/>
-        </w:rPr>
-        <w:t>, and specify system functionality. This information is critical for developing an effective testing strategy that ensures the system meets the needs of its users and stakeholders.</w:t>
+        <w:t>Use case analysis is an important tool for understanding how a software system will be used by its users and stakeholders. It helps to identify user requirements, define system behavior, and specify system functionality. This information is critical for developing an effective testing strategy that ensures the system meets the needs of its users and stakeholders.</w:t>
       </w:r>
     </w:p>
     <w:p>
@@ -13608,27 +13370,7 @@
                 <w:sz w:val="20"/>
                 <w:szCs w:val="20"/>
               </w:rPr>
-              <w:t xml:space="preserve">The user selects content template to fill (links, papers, books, </w:t>
-            </w:r>
-            <w:proofErr w:type="gramStart"/>
-            <w:r>
-              <w:rPr>
-                <w:rFonts w:asciiTheme="minorHAnsi" w:hAnsiTheme="minorHAnsi" w:cstheme="minorHAnsi"/>
-                <w:color w:val="000000"/>
-                <w:sz w:val="20"/>
-                <w:szCs w:val="20"/>
-              </w:rPr>
-              <w:t>free-texts</w:t>
-            </w:r>
-            <w:proofErr w:type="gramEnd"/>
-            <w:r>
-              <w:rPr>
-                <w:rFonts w:asciiTheme="minorHAnsi" w:hAnsiTheme="minorHAnsi" w:cstheme="minorHAnsi"/>
-                <w:color w:val="000000"/>
-                <w:sz w:val="20"/>
-                <w:szCs w:val="20"/>
-              </w:rPr>
-              <w:t>). Once form is completed, the user will click save and publish, this will then persist this knowledge resource in a database.</w:t>
+              <w:t>The user selects content template to fill (links, papers, books, free-texts). Once form is completed, the user will click save and publish, this will then persist this knowledge resource in a database.</w:t>
             </w:r>
           </w:p>
         </w:tc>
@@ -13822,19 +13564,8 @@
                 <w:sz w:val="20"/>
                 <w:szCs w:val="20"/>
               </w:rPr>
-              <w:t xml:space="preserve">User clicks on add content </w:t>
-            </w:r>
-            <w:proofErr w:type="gramStart"/>
-            <w:r>
-              <w:rPr>
-                <w:rFonts w:asciiTheme="minorHAnsi" w:hAnsiTheme="minorHAnsi" w:cstheme="minorHAnsi"/>
-                <w:color w:val="000000"/>
-                <w:sz w:val="20"/>
-                <w:szCs w:val="20"/>
-              </w:rPr>
-              <w:t>button</w:t>
-            </w:r>
-            <w:proofErr w:type="gramEnd"/>
+              <w:t>User clicks on add content button</w:t>
+            </w:r>
           </w:p>
           <w:p>
             <w:pPr>
@@ -13852,19 +13583,8 @@
                 <w:sz w:val="20"/>
                 <w:szCs w:val="20"/>
               </w:rPr>
-              <w:t xml:space="preserve">User selects content template from </w:t>
-            </w:r>
-            <w:proofErr w:type="gramStart"/>
-            <w:r>
-              <w:rPr>
-                <w:rFonts w:asciiTheme="minorHAnsi" w:hAnsiTheme="minorHAnsi" w:cstheme="minorHAnsi"/>
-                <w:color w:val="000000"/>
-                <w:sz w:val="20"/>
-                <w:szCs w:val="20"/>
-              </w:rPr>
-              <w:t>dropdown</w:t>
-            </w:r>
-            <w:proofErr w:type="gramEnd"/>
+              <w:t>User selects content template from dropdown</w:t>
+            </w:r>
           </w:p>
           <w:p>
             <w:pPr>
@@ -13885,19 +13605,8 @@
                 <w:sz w:val="20"/>
                 <w:szCs w:val="20"/>
               </w:rPr>
-              <w:t xml:space="preserve">User fills out content </w:t>
-            </w:r>
-            <w:proofErr w:type="gramStart"/>
-            <w:r>
-              <w:rPr>
-                <w:rFonts w:asciiTheme="minorHAnsi" w:hAnsiTheme="minorHAnsi" w:cstheme="minorHAnsi"/>
-                <w:color w:val="000000"/>
-                <w:sz w:val="20"/>
-                <w:szCs w:val="20"/>
-              </w:rPr>
-              <w:t>form</w:t>
-            </w:r>
-            <w:proofErr w:type="gramEnd"/>
+              <w:t>User fills out content form</w:t>
+            </w:r>
           </w:p>
           <w:p>
             <w:pPr>
@@ -14644,7 +14353,6 @@
                 <w:szCs w:val="20"/>
               </w:rPr>
             </w:pPr>
-            <w:proofErr w:type="gramStart"/>
             <w:r>
               <w:rPr>
                 <w:rFonts w:asciiTheme="minorHAnsi" w:hAnsiTheme="minorHAnsi" w:cstheme="minorHAnsi"/>
@@ -14652,17 +14360,7 @@
                 <w:sz w:val="20"/>
                 <w:szCs w:val="20"/>
               </w:rPr>
-              <w:t>User</w:t>
-            </w:r>
-            <w:proofErr w:type="gramEnd"/>
-            <w:r>
-              <w:rPr>
-                <w:rFonts w:asciiTheme="minorHAnsi" w:hAnsiTheme="minorHAnsi" w:cstheme="minorHAnsi"/>
-                <w:color w:val="000000"/>
-                <w:sz w:val="20"/>
-                <w:szCs w:val="20"/>
-              </w:rPr>
-              <w:t xml:space="preserve"> click on navigation icon on menu bar</w:t>
+              <w:t>User click on navigation icon on menu bar</w:t>
             </w:r>
           </w:p>
           <w:p>
@@ -14706,19 +14404,8 @@
                 <w:sz w:val="20"/>
                 <w:szCs w:val="20"/>
               </w:rPr>
-              <w:t xml:space="preserve">User press enter with text field </w:t>
-            </w:r>
-            <w:proofErr w:type="gramStart"/>
-            <w:r>
-              <w:rPr>
-                <w:rFonts w:asciiTheme="minorHAnsi" w:hAnsiTheme="minorHAnsi" w:cstheme="minorHAnsi"/>
-                <w:color w:val="000000"/>
-                <w:sz w:val="20"/>
-                <w:szCs w:val="20"/>
-              </w:rPr>
-              <w:t>filled</w:t>
-            </w:r>
-            <w:proofErr w:type="gramEnd"/>
+              <w:t>User press enter with text field filled</w:t>
+            </w:r>
           </w:p>
           <w:p>
             <w:pPr>
@@ -14944,14 +14631,9 @@
         <w:fldChar w:fldCharType="end"/>
       </w:r>
       <w:r>
-        <w:t xml:space="preserve"> – Use case </w:t>
-      </w:r>
-      <w:proofErr w:type="gramStart"/>
-      <w:r>
-        <w:t>2</w:t>
+        <w:t xml:space="preserve"> – Use case 2</w:t>
       </w:r>
       <w:bookmarkEnd w:id="74"/>
-      <w:proofErr w:type="gramEnd"/>
     </w:p>
     <w:p>
       <w:pPr>
@@ -15457,19 +15139,8 @@
                 <w:sz w:val="20"/>
                 <w:szCs w:val="20"/>
               </w:rPr>
-              <w:t xml:space="preserve">User navigates to </w:t>
-            </w:r>
-            <w:proofErr w:type="gramStart"/>
-            <w:r>
-              <w:rPr>
-                <w:rFonts w:asciiTheme="minorHAnsi" w:hAnsiTheme="minorHAnsi" w:cstheme="minorHAnsi"/>
-                <w:color w:val="000000"/>
-                <w:sz w:val="20"/>
-                <w:szCs w:val="20"/>
-              </w:rPr>
-              <w:t>content</w:t>
-            </w:r>
-            <w:proofErr w:type="gramEnd"/>
+              <w:t>User navigates to content</w:t>
+            </w:r>
           </w:p>
           <w:p>
             <w:pPr>
@@ -15490,19 +15161,8 @@
                 <w:sz w:val="20"/>
                 <w:szCs w:val="20"/>
               </w:rPr>
-              <w:t xml:space="preserve">User enters comment text field and press </w:t>
-            </w:r>
-            <w:proofErr w:type="gramStart"/>
-            <w:r>
-              <w:rPr>
-                <w:rFonts w:asciiTheme="minorHAnsi" w:hAnsiTheme="minorHAnsi" w:cstheme="minorHAnsi"/>
-                <w:color w:val="000000"/>
-                <w:sz w:val="20"/>
-                <w:szCs w:val="20"/>
-              </w:rPr>
-              <w:t>enters</w:t>
-            </w:r>
-            <w:proofErr w:type="gramEnd"/>
+              <w:t>User enters comment text field and press enters</w:t>
+            </w:r>
           </w:p>
           <w:p>
             <w:pPr>
@@ -15722,67 +15382,34 @@
       </w:pPr>
       <w:bookmarkStart w:id="77" w:name="_Toc128955044"/>
       <w:r>
-        <w:t xml:space="preserve">4.4 </w:t>
-      </w:r>
-      <w:proofErr w:type="spellStart"/>
-      <w:r>
-        <w:t>MoSCoW</w:t>
+        <w:t>4.4 MoSCoW</w:t>
       </w:r>
       <w:bookmarkEnd w:id="77"/>
-      <w:proofErr w:type="spellEnd"/>
-    </w:p>
-    <w:p>
-      <w:pPr>
-        <w:rPr>
-          <w:rFonts w:asciiTheme="minorHAnsi" w:hAnsiTheme="minorHAnsi" w:cstheme="minorHAnsi"/>
-        </w:rPr>
-      </w:pPr>
-      <w:r>
-        <w:rPr>
-          <w:rFonts w:asciiTheme="minorHAnsi" w:hAnsiTheme="minorHAnsi" w:cstheme="minorHAnsi"/>
-        </w:rPr>
-        <w:t xml:space="preserve">Below are the identified functional and non-functionals requirements </w:t>
-      </w:r>
-      <w:proofErr w:type="spellStart"/>
-      <w:r>
-        <w:rPr>
-          <w:rFonts w:asciiTheme="minorHAnsi" w:hAnsiTheme="minorHAnsi" w:cstheme="minorHAnsi"/>
-        </w:rPr>
-        <w:t>MoSCoW</w:t>
-      </w:r>
-      <w:proofErr w:type="spellEnd"/>
-      <w:r>
-        <w:rPr>
-          <w:rFonts w:asciiTheme="minorHAnsi" w:hAnsiTheme="minorHAnsi" w:cstheme="minorHAnsi"/>
-        </w:rPr>
-        <w:t>.</w:t>
-      </w:r>
-    </w:p>
-    <w:p>
-      <w:pPr>
-        <w:rPr>
-          <w:rFonts w:asciiTheme="minorHAnsi" w:hAnsiTheme="minorHAnsi" w:cstheme="minorHAnsi"/>
-        </w:rPr>
-      </w:pPr>
-      <w:r>
-        <w:rPr>
-          <w:rFonts w:asciiTheme="minorHAnsi" w:hAnsiTheme="minorHAnsi" w:cstheme="minorHAnsi"/>
-        </w:rPr>
-        <w:t xml:space="preserve">The term </w:t>
-      </w:r>
-      <w:proofErr w:type="spellStart"/>
-      <w:r>
-        <w:rPr>
-          <w:rFonts w:asciiTheme="minorHAnsi" w:hAnsiTheme="minorHAnsi" w:cstheme="minorHAnsi"/>
-        </w:rPr>
-        <w:t>MoSCoW</w:t>
-      </w:r>
-      <w:proofErr w:type="spellEnd"/>
-      <w:r>
-        <w:rPr>
-          <w:rFonts w:asciiTheme="minorHAnsi" w:hAnsiTheme="minorHAnsi" w:cstheme="minorHAnsi"/>
-        </w:rPr>
-        <w:t xml:space="preserve"> stands for must-have, should-have, could-have, and won't-have (or will not have right now) for the project.</w:t>
+    </w:p>
+    <w:p>
+      <w:pPr>
+        <w:rPr>
+          <w:rFonts w:asciiTheme="minorHAnsi" w:hAnsiTheme="minorHAnsi" w:cstheme="minorHAnsi"/>
+        </w:rPr>
+      </w:pPr>
+      <w:r>
+        <w:rPr>
+          <w:rFonts w:asciiTheme="minorHAnsi" w:hAnsiTheme="minorHAnsi" w:cstheme="minorHAnsi"/>
+        </w:rPr>
+        <w:t>Below are the identified functional and non-functionals requirements MoSCoW.</w:t>
+      </w:r>
+    </w:p>
+    <w:p>
+      <w:pPr>
+        <w:rPr>
+          <w:rFonts w:asciiTheme="minorHAnsi" w:hAnsiTheme="minorHAnsi" w:cstheme="minorHAnsi"/>
+        </w:rPr>
+      </w:pPr>
+      <w:r>
+        <w:rPr>
+          <w:rFonts w:asciiTheme="minorHAnsi" w:hAnsiTheme="minorHAnsi" w:cstheme="minorHAnsi"/>
+        </w:rPr>
+        <w:t>The term MoSCoW stands for must-have, should-have, could-have, and won't-have (or will not have right now) for the project.</w:t>
       </w:r>
     </w:p>
     <w:p>
@@ -16127,21 +15754,7 @@
         <w:rPr>
           <w:rFonts w:asciiTheme="minorHAnsi" w:hAnsiTheme="minorHAnsi" w:cstheme="minorHAnsi"/>
         </w:rPr>
-        <w:t xml:space="preserve">User gamification features, such as badges or </w:t>
-      </w:r>
-      <w:proofErr w:type="spellStart"/>
-      <w:r>
-        <w:rPr>
-          <w:rFonts w:asciiTheme="minorHAnsi" w:hAnsiTheme="minorHAnsi" w:cstheme="minorHAnsi"/>
-        </w:rPr>
-        <w:t>leaderboards</w:t>
-      </w:r>
-      <w:proofErr w:type="spellEnd"/>
-      <w:r>
-        <w:rPr>
-          <w:rFonts w:asciiTheme="minorHAnsi" w:hAnsiTheme="minorHAnsi" w:cstheme="minorHAnsi"/>
-        </w:rPr>
-        <w:t>.</w:t>
+        <w:t>User gamification features, such as badges or leaderboards.</w:t>
       </w:r>
     </w:p>
     <w:p>
@@ -16840,25 +16453,7 @@
                 <w:color w:val="000000"/>
                 <w:lang w:eastAsia="en-GB"/>
               </w:rPr>
-              <w:t xml:space="preserve">Lead </w:t>
-            </w:r>
-            <w:proofErr w:type="gramStart"/>
-            <w:r>
-              <w:rPr>
-                <w:rFonts w:asciiTheme="minorHAnsi" w:eastAsia="Times New Roman" w:hAnsiTheme="minorHAnsi" w:cstheme="minorHAnsi"/>
-                <w:color w:val="000000"/>
-                <w:lang w:eastAsia="en-GB"/>
-              </w:rPr>
-              <w:t>Full-stack</w:t>
-            </w:r>
-            <w:proofErr w:type="gramEnd"/>
-            <w:r>
-              <w:rPr>
-                <w:rFonts w:asciiTheme="minorHAnsi" w:eastAsia="Times New Roman" w:hAnsiTheme="minorHAnsi" w:cstheme="minorHAnsi"/>
-                <w:color w:val="000000"/>
-                <w:lang w:eastAsia="en-GB"/>
-              </w:rPr>
-              <w:t xml:space="preserve"> Engineer</w:t>
+              <w:t>Lead Full-stack Engineer</w:t>
             </w:r>
           </w:p>
           <w:p>
@@ -17738,43 +17333,7 @@
           <w:i/>
           <w:iCs/>
         </w:rPr>
-        <w:t>(</w:t>
-      </w:r>
-      <w:proofErr w:type="spellStart"/>
-      <w:r>
-        <w:rPr>
-          <w:rFonts w:asciiTheme="minorHAnsi" w:hAnsiTheme="minorHAnsi" w:cstheme="minorHAnsi"/>
-          <w:i/>
-          <w:iCs/>
-        </w:rPr>
-        <w:t>Lutkevich</w:t>
-      </w:r>
-      <w:proofErr w:type="spellEnd"/>
-      <w:r>
-        <w:rPr>
-          <w:rFonts w:asciiTheme="minorHAnsi" w:hAnsiTheme="minorHAnsi" w:cstheme="minorHAnsi"/>
-          <w:i/>
-          <w:iCs/>
-        </w:rPr>
-        <w:t xml:space="preserve"> &amp; </w:t>
-      </w:r>
-      <w:proofErr w:type="spellStart"/>
-      <w:r>
-        <w:rPr>
-          <w:rFonts w:asciiTheme="minorHAnsi" w:hAnsiTheme="minorHAnsi" w:cstheme="minorHAnsi"/>
-          <w:i/>
-          <w:iCs/>
-        </w:rPr>
-        <w:t>Lebeaux</w:t>
-      </w:r>
-      <w:proofErr w:type="spellEnd"/>
-      <w:r>
-        <w:rPr>
-          <w:rFonts w:asciiTheme="minorHAnsi" w:hAnsiTheme="minorHAnsi" w:cstheme="minorHAnsi"/>
-          <w:i/>
-          <w:iCs/>
-        </w:rPr>
-        <w:t>, 2021)</w:t>
+        <w:t>(Lutkevich &amp; Lebeaux, 2021)</w:t>
       </w:r>
       <w:r>
         <w:rPr>
@@ -19230,18 +18789,8 @@
                 <w:b w:val="0"/>
                 <w:bCs w:val="0"/>
               </w:rPr>
-              <w:t xml:space="preserve">Deficient testing leads to large post go live bug </w:t>
-            </w:r>
-            <w:proofErr w:type="gramStart"/>
-            <w:r>
-              <w:rPr>
-                <w:rFonts w:asciiTheme="minorHAnsi" w:hAnsiTheme="minorHAnsi" w:cstheme="minorHAnsi"/>
-                <w:b w:val="0"/>
-                <w:bCs w:val="0"/>
-              </w:rPr>
-              <w:t>list</w:t>
-            </w:r>
-            <w:proofErr w:type="gramEnd"/>
+              <w:t>Deficient testing leads to large post go live bug list</w:t>
+            </w:r>
             <w:r>
               <w:rPr>
                 <w:rFonts w:asciiTheme="minorHAnsi" w:hAnsiTheme="minorHAnsi" w:cstheme="minorHAnsi"/>
@@ -19747,28 +19296,21 @@
       <w:bookmarkStart w:id="96" w:name="_Toc128955060"/>
       <w:r>
         <w:lastRenderedPageBreak/>
-        <w:t>5.</w:t>
-      </w:r>
-      <w:r>
-        <w:t>6</w:t>
-      </w:r>
-      <w:r>
-        <w:t xml:space="preserve"> </w:t>
-      </w:r>
-      <w:r>
-        <w:t>Success Criteria</w:t>
+        <w:t>5.6 Success Criteria</w:t>
       </w:r>
       <w:bookmarkEnd w:id="96"/>
     </w:p>
     <w:p>
-      <w:r>
-        <w:t xml:space="preserve">Below are the </w:t>
-      </w:r>
-      <w:r>
-        <w:t>success criteria for the knowledge sharing platform project</w:t>
-      </w:r>
-      <w:r>
-        <w:t xml:space="preserve"> –</w:t>
+      <w:pPr>
+        <w:rPr>
+          <w:rFonts w:asciiTheme="minorHAnsi" w:hAnsiTheme="minorHAnsi" w:cstheme="minorHAnsi"/>
+        </w:rPr>
+      </w:pPr>
+      <w:r>
+        <w:rPr>
+          <w:rFonts w:asciiTheme="minorHAnsi" w:hAnsiTheme="minorHAnsi" w:cstheme="minorHAnsi"/>
+        </w:rPr>
+        <w:t>Below are the success criteria for the knowledge sharing platform project –</w:t>
       </w:r>
     </w:p>
     <w:p>
@@ -19778,14 +19320,23 @@
           <w:ilvl w:val="0"/>
           <w:numId w:val="33"/>
         </w:numPr>
-      </w:pPr>
-      <w:r>
+        <w:rPr>
+          <w:rFonts w:asciiTheme="minorHAnsi" w:hAnsiTheme="minorHAnsi" w:cstheme="minorHAnsi"/>
+        </w:rPr>
+      </w:pPr>
+      <w:r>
+        <w:rPr>
+          <w:rFonts w:asciiTheme="minorHAnsi" w:hAnsiTheme="minorHAnsi" w:cstheme="minorHAnsi"/>
+        </w:rPr>
         <w:t>Increased User Engagement: The platform should see an increase in user engagement, as measured by the number of active users, the frequency of user interactions, and the level of user satisfaction with the platform.</w:t>
       </w:r>
     </w:p>
     <w:p>
       <w:pPr>
         <w:pStyle w:val="ListParagraph"/>
+        <w:rPr>
+          <w:rFonts w:asciiTheme="minorHAnsi" w:hAnsiTheme="minorHAnsi" w:cstheme="minorHAnsi"/>
+        </w:rPr>
       </w:pPr>
     </w:p>
     <w:p>
@@ -19795,19 +19346,32 @@
           <w:ilvl w:val="0"/>
           <w:numId w:val="33"/>
         </w:numPr>
-      </w:pPr>
-      <w:r>
+        <w:rPr>
+          <w:rFonts w:asciiTheme="minorHAnsi" w:hAnsiTheme="minorHAnsi" w:cstheme="minorHAnsi"/>
+        </w:rPr>
+      </w:pPr>
+      <w:r>
+        <w:rPr>
+          <w:rFonts w:asciiTheme="minorHAnsi" w:hAnsiTheme="minorHAnsi" w:cstheme="minorHAnsi"/>
+        </w:rPr>
         <w:t xml:space="preserve">Improved Knowledge Sharing: The platform should facilitate improved knowledge sharing within the organization, as measured by the number and quality of posts </w:t>
       </w:r>
-      <w:proofErr w:type="gramStart"/>
-      <w:r>
-        <w:t>created,</w:t>
-      </w:r>
-      <w:proofErr w:type="gramEnd"/>
-      <w:r>
+      <w:r>
+        <w:rPr>
+          <w:rFonts w:asciiTheme="minorHAnsi" w:hAnsiTheme="minorHAnsi" w:cstheme="minorHAnsi"/>
+        </w:rPr>
+        <w:t>created</w:t>
+      </w:r>
+      <w:r>
+        <w:rPr>
+          <w:rFonts w:asciiTheme="minorHAnsi" w:hAnsiTheme="minorHAnsi" w:cstheme="minorHAnsi"/>
+        </w:rPr>
         <w:t xml:space="preserve"> the level of interaction and collaboration among users, and the impact of the platform on business outcomes.</w:t>
       </w:r>
       <w:r>
+        <w:rPr>
+          <w:rFonts w:asciiTheme="minorHAnsi" w:hAnsiTheme="minorHAnsi" w:cstheme="minorHAnsi"/>
+        </w:rPr>
         <w:br/>
       </w:r>
     </w:p>
@@ -19818,11 +19382,20 @@
           <w:ilvl w:val="0"/>
           <w:numId w:val="33"/>
         </w:numPr>
-      </w:pPr>
-      <w:r>
+        <w:rPr>
+          <w:rFonts w:asciiTheme="minorHAnsi" w:hAnsiTheme="minorHAnsi" w:cstheme="minorHAnsi"/>
+        </w:rPr>
+      </w:pPr>
+      <w:r>
+        <w:rPr>
+          <w:rFonts w:asciiTheme="minorHAnsi" w:hAnsiTheme="minorHAnsi" w:cstheme="minorHAnsi"/>
+        </w:rPr>
         <w:t>Reduced Silos: The platform should help to break down silos between departments, as measured by the level of cross-functional collaboration, the sharing of information and best practices across departments, and the impact of the platform on cross-departmental business outcomes.</w:t>
       </w:r>
       <w:r>
+        <w:rPr>
+          <w:rFonts w:asciiTheme="minorHAnsi" w:hAnsiTheme="minorHAnsi" w:cstheme="minorHAnsi"/>
+        </w:rPr>
         <w:br/>
       </w:r>
     </w:p>
@@ -19833,22 +19406,23 @@
           <w:ilvl w:val="0"/>
           <w:numId w:val="33"/>
         </w:numPr>
-      </w:pPr>
-      <w:r>
-        <w:t xml:space="preserve">Efficient Administration: The platform should be easy to administer, as measured by the time and resources required to manage user accounts, moderate content, and </w:t>
-      </w:r>
-      <w:proofErr w:type="spellStart"/>
-      <w:r>
-        <w:t>analyze</w:t>
-      </w:r>
-      <w:proofErr w:type="spellEnd"/>
-      <w:r>
-        <w:t xml:space="preserve"> platform usage data.</w:t>
+        <w:rPr>
+          <w:rFonts w:asciiTheme="minorHAnsi" w:hAnsiTheme="minorHAnsi" w:cstheme="minorHAnsi"/>
+        </w:rPr>
+      </w:pPr>
+      <w:r>
+        <w:rPr>
+          <w:rFonts w:asciiTheme="minorHAnsi" w:hAnsiTheme="minorHAnsi" w:cstheme="minorHAnsi"/>
+        </w:rPr>
+        <w:t>Efficient Administration: The platform should be easy to administer, as measured by the time and resources required to manage user accounts, moderate content, and analyze platform usage data.</w:t>
       </w:r>
     </w:p>
     <w:p>
       <w:pPr>
         <w:pStyle w:val="ListParagraph"/>
+        <w:rPr>
+          <w:rFonts w:asciiTheme="minorHAnsi" w:hAnsiTheme="minorHAnsi" w:cstheme="minorHAnsi"/>
+        </w:rPr>
       </w:pPr>
     </w:p>
     <w:p>
@@ -19858,14 +19432,23 @@
           <w:ilvl w:val="0"/>
           <w:numId w:val="33"/>
         </w:numPr>
-      </w:pPr>
-      <w:r>
+        <w:rPr>
+          <w:rFonts w:asciiTheme="minorHAnsi" w:hAnsiTheme="minorHAnsi" w:cstheme="minorHAnsi"/>
+        </w:rPr>
+      </w:pPr>
+      <w:r>
+        <w:rPr>
+          <w:rFonts w:asciiTheme="minorHAnsi" w:hAnsiTheme="minorHAnsi" w:cstheme="minorHAnsi"/>
+        </w:rPr>
         <w:t>Effective Recommendations: The platform should provide effective post recommendations to users, as measured by the relevance and usefulness of recommended posts, the level of user engagement with recommended posts, and the impact of recommended posts on business outcomes.</w:t>
       </w:r>
     </w:p>
     <w:p>
       <w:pPr>
         <w:pStyle w:val="ListParagraph"/>
+        <w:rPr>
+          <w:rFonts w:asciiTheme="minorHAnsi" w:hAnsiTheme="minorHAnsi" w:cstheme="minorHAnsi"/>
+        </w:rPr>
       </w:pPr>
     </w:p>
     <w:p>
@@ -19875,11 +19458,20 @@
           <w:ilvl w:val="0"/>
           <w:numId w:val="33"/>
         </w:numPr>
-      </w:pPr>
-      <w:r>
+        <w:rPr>
+          <w:rFonts w:asciiTheme="minorHAnsi" w:hAnsiTheme="minorHAnsi" w:cstheme="minorHAnsi"/>
+        </w:rPr>
+      </w:pPr>
+      <w:r>
+        <w:rPr>
+          <w:rFonts w:asciiTheme="minorHAnsi" w:hAnsiTheme="minorHAnsi" w:cstheme="minorHAnsi"/>
+        </w:rPr>
         <w:t>Secure and Reliable: The platform should be secure and reliable, as measured by the absence of security breaches or data leaks, the uptime and performance of the platform, and the level of user trust in the platform.</w:t>
       </w:r>
       <w:r>
+        <w:rPr>
+          <w:rFonts w:asciiTheme="minorHAnsi" w:hAnsiTheme="minorHAnsi" w:cstheme="minorHAnsi"/>
+        </w:rPr>
         <w:br/>
       </w:r>
     </w:p>
@@ -19890,16 +19482,35 @@
           <w:ilvl w:val="0"/>
           <w:numId w:val="33"/>
         </w:numPr>
-      </w:pPr>
-      <w:r>
+        <w:rPr>
+          <w:rFonts w:asciiTheme="minorHAnsi" w:hAnsiTheme="minorHAnsi" w:cstheme="minorHAnsi"/>
+        </w:rPr>
+      </w:pPr>
+      <w:r>
+        <w:rPr>
+          <w:rFonts w:asciiTheme="minorHAnsi" w:hAnsiTheme="minorHAnsi" w:cstheme="minorHAnsi"/>
+        </w:rPr>
         <w:t>Scalable: The platform should be scalable to accommodate future growth and user demands, as measured by the ability of the platform to handle increasing numbers of users, posts, and interactions without sacrificing performance or user experience.</w:t>
       </w:r>
     </w:p>
     <w:p>
-      <w:r>
+      <w:pPr>
+        <w:rPr>
+          <w:rFonts w:asciiTheme="minorHAnsi" w:hAnsiTheme="minorHAnsi" w:cstheme="minorHAnsi"/>
+        </w:rPr>
+      </w:pPr>
+      <w:r>
+        <w:rPr>
+          <w:rFonts w:asciiTheme="minorHAnsi" w:hAnsiTheme="minorHAnsi" w:cstheme="minorHAnsi"/>
+        </w:rPr>
         <w:t>These success criteria can be used to evaluate the effectiveness of the knowledge sharing platform and determine whether it has met its goals and objectives.</w:t>
       </w:r>
     </w:p>
+    <w:p/>
+    <w:p/>
+    <w:p/>
+    <w:p/>
+    <w:p/>
     <w:p/>
     <w:p>
       <w:pPr>
@@ -19921,11 +19532,553 @@
         <w:rPr>
           <w:u w:val="single"/>
         </w:rPr>
+        <w:lastRenderedPageBreak/>
         <w:t>Design</w:t>
       </w:r>
       <w:bookmarkEnd w:id="97"/>
     </w:p>
-    <w:p/>
+    <w:p>
+      <w:pPr>
+        <w:pStyle w:val="Heading2"/>
+      </w:pPr>
+      <w:r>
+        <w:t>6.</w:t>
+      </w:r>
+      <w:r>
+        <w:t>1</w:t>
+      </w:r>
+      <w:r>
+        <w:t xml:space="preserve"> </w:t>
+      </w:r>
+      <w:r>
+        <w:t>High-level a</w:t>
+      </w:r>
+      <w:r>
+        <w:t>rchitecture</w:t>
+      </w:r>
+      <w:r>
+        <w:t xml:space="preserve"> design</w:t>
+      </w:r>
+    </w:p>
+    <w:p>
+      <w:pPr>
+        <w:rPr>
+          <w:rFonts w:asciiTheme="minorHAnsi" w:hAnsiTheme="minorHAnsi" w:cstheme="minorHAnsi"/>
+        </w:rPr>
+      </w:pPr>
+      <w:r>
+        <w:rPr>
+          <w:rFonts w:asciiTheme="minorHAnsi" w:hAnsiTheme="minorHAnsi" w:cstheme="minorHAnsi"/>
+        </w:rPr>
+        <w:t>It's good to have a high-level architecture design for several reasons:</w:t>
+      </w:r>
+    </w:p>
+    <w:p>
+      <w:pPr>
+        <w:pStyle w:val="ListParagraph"/>
+        <w:numPr>
+          <w:ilvl w:val="0"/>
+          <w:numId w:val="34"/>
+        </w:numPr>
+        <w:rPr>
+          <w:rFonts w:asciiTheme="minorHAnsi" w:hAnsiTheme="minorHAnsi" w:cstheme="minorHAnsi"/>
+        </w:rPr>
+      </w:pPr>
+      <w:r>
+        <w:rPr>
+          <w:rFonts w:asciiTheme="minorHAnsi" w:hAnsiTheme="minorHAnsi" w:cstheme="minorHAnsi"/>
+        </w:rPr>
+        <w:t xml:space="preserve">Clarity: A high-level architecture design provides a clear picture of the system and its components. It helps in understanding the overall structure, the </w:t>
+      </w:r>
+      <w:r>
+        <w:rPr>
+          <w:rFonts w:asciiTheme="minorHAnsi" w:hAnsiTheme="minorHAnsi" w:cstheme="minorHAnsi"/>
+        </w:rPr>
+        <w:t>roles,</w:t>
+      </w:r>
+      <w:r>
+        <w:rPr>
+          <w:rFonts w:asciiTheme="minorHAnsi" w:hAnsiTheme="minorHAnsi" w:cstheme="minorHAnsi"/>
+        </w:rPr>
+        <w:t xml:space="preserve"> and responsibilities of each component, and how they work together.</w:t>
+      </w:r>
+    </w:p>
+    <w:p>
+      <w:pPr>
+        <w:pStyle w:val="ListParagraph"/>
+        <w:numPr>
+          <w:ilvl w:val="0"/>
+          <w:numId w:val="34"/>
+        </w:numPr>
+        <w:rPr>
+          <w:rFonts w:asciiTheme="minorHAnsi" w:hAnsiTheme="minorHAnsi" w:cstheme="minorHAnsi"/>
+        </w:rPr>
+      </w:pPr>
+      <w:r>
+        <w:rPr>
+          <w:rFonts w:asciiTheme="minorHAnsi" w:hAnsiTheme="minorHAnsi" w:cstheme="minorHAnsi"/>
+        </w:rPr>
+        <w:t>Scalability: A high-level architecture design provides a framework for scaling the system. It helps in identifying the areas that need improvement and the ones that can be scaled horizontally or vertically.</w:t>
+      </w:r>
+    </w:p>
+    <w:p>
+      <w:pPr>
+        <w:pStyle w:val="ListParagraph"/>
+        <w:numPr>
+          <w:ilvl w:val="0"/>
+          <w:numId w:val="34"/>
+        </w:numPr>
+        <w:rPr>
+          <w:rFonts w:asciiTheme="minorHAnsi" w:hAnsiTheme="minorHAnsi" w:cstheme="minorHAnsi"/>
+        </w:rPr>
+      </w:pPr>
+      <w:r>
+        <w:rPr>
+          <w:rFonts w:asciiTheme="minorHAnsi" w:hAnsiTheme="minorHAnsi" w:cstheme="minorHAnsi"/>
+        </w:rPr>
+        <w:t>Reusability: A high-level architecture design promotes reusability of components. It helps in identifying the components that can be reused in different systems and the ones that need to be built from scratch.</w:t>
+      </w:r>
+    </w:p>
+    <w:p>
+      <w:pPr>
+        <w:pStyle w:val="ListParagraph"/>
+        <w:numPr>
+          <w:ilvl w:val="0"/>
+          <w:numId w:val="34"/>
+        </w:numPr>
+        <w:rPr>
+          <w:rFonts w:asciiTheme="minorHAnsi" w:hAnsiTheme="minorHAnsi" w:cstheme="minorHAnsi"/>
+        </w:rPr>
+      </w:pPr>
+      <w:r>
+        <w:rPr>
+          <w:rFonts w:asciiTheme="minorHAnsi" w:hAnsiTheme="minorHAnsi" w:cstheme="minorHAnsi"/>
+        </w:rPr>
+        <w:t>Maintainability: A high-level architecture design makes the system more maintainable. It provides a roadmap for maintenance activities and helps in identifying the areas that need attention.</w:t>
+      </w:r>
+    </w:p>
+    <w:p>
+      <w:r>
+        <w:rPr>
+          <w:rFonts w:asciiTheme="minorHAnsi" w:hAnsiTheme="minorHAnsi" w:cstheme="minorHAnsi"/>
+        </w:rPr>
+        <w:t xml:space="preserve">Below is the architecture diagram </w:t>
+      </w:r>
+      <w:r>
+        <w:rPr>
+          <w:rFonts w:asciiTheme="minorHAnsi" w:hAnsiTheme="minorHAnsi" w:cstheme="minorHAnsi"/>
+        </w:rPr>
+        <w:t xml:space="preserve">for a containerized </w:t>
+      </w:r>
+      <w:r>
+        <w:rPr>
+          <w:rFonts w:asciiTheme="minorHAnsi" w:hAnsiTheme="minorHAnsi" w:cstheme="minorHAnsi"/>
+        </w:rPr>
+        <w:t xml:space="preserve">Web </w:t>
+      </w:r>
+      <w:r>
+        <w:rPr>
+          <w:rFonts w:asciiTheme="minorHAnsi" w:hAnsiTheme="minorHAnsi" w:cstheme="minorHAnsi"/>
+        </w:rPr>
+        <w:t>application with SSO and a Neo4j database as its persistence layer</w:t>
+      </w:r>
+      <w:r>
+        <w:t>.</w:t>
+      </w:r>
+    </w:p>
+    <w:p>
+      <w:r>
+        <w:t>[DIAGRAM]</w:t>
+      </w:r>
+    </w:p>
+    <w:p>
+      <w:pPr>
+        <w:rPr>
+          <w:rFonts w:asciiTheme="minorHAnsi" w:hAnsiTheme="minorHAnsi" w:cstheme="minorHAnsi"/>
+        </w:rPr>
+      </w:pPr>
+      <w:r>
+        <w:rPr>
+          <w:rFonts w:asciiTheme="minorHAnsi" w:hAnsiTheme="minorHAnsi" w:cstheme="minorHAnsi"/>
+        </w:rPr>
+        <w:t>The architecture for this application would consist of the following components:</w:t>
+      </w:r>
+    </w:p>
+    <w:p>
+      <w:pPr>
+        <w:pStyle w:val="ListParagraph"/>
+        <w:numPr>
+          <w:ilvl w:val="0"/>
+          <w:numId w:val="35"/>
+        </w:numPr>
+        <w:rPr>
+          <w:rFonts w:asciiTheme="minorHAnsi" w:hAnsiTheme="minorHAnsi" w:cstheme="minorHAnsi"/>
+        </w:rPr>
+      </w:pPr>
+      <w:r>
+        <w:rPr>
+          <w:rFonts w:asciiTheme="minorHAnsi" w:hAnsiTheme="minorHAnsi" w:cstheme="minorHAnsi"/>
+        </w:rPr>
+        <w:t xml:space="preserve">Presentation Layer: The presentation layer would consist of the </w:t>
+      </w:r>
+      <w:r>
+        <w:rPr>
+          <w:rFonts w:asciiTheme="minorHAnsi" w:hAnsiTheme="minorHAnsi" w:cstheme="minorHAnsi"/>
+        </w:rPr>
+        <w:t>Web</w:t>
+      </w:r>
+      <w:r>
+        <w:rPr>
+          <w:rFonts w:asciiTheme="minorHAnsi" w:hAnsiTheme="minorHAnsi" w:cstheme="minorHAnsi"/>
+        </w:rPr>
+        <w:t xml:space="preserve"> application that would be containerized using Docker. This layer would be responsible for rendering the user interface and communicating with the other layers.</w:t>
+      </w:r>
+    </w:p>
+    <w:p>
+      <w:pPr>
+        <w:pStyle w:val="ListParagraph"/>
+        <w:numPr>
+          <w:ilvl w:val="0"/>
+          <w:numId w:val="35"/>
+        </w:numPr>
+        <w:rPr>
+          <w:rFonts w:asciiTheme="minorHAnsi" w:hAnsiTheme="minorHAnsi" w:cstheme="minorHAnsi"/>
+        </w:rPr>
+      </w:pPr>
+      <w:r>
+        <w:rPr>
+          <w:rFonts w:asciiTheme="minorHAnsi" w:hAnsiTheme="minorHAnsi" w:cstheme="minorHAnsi"/>
+        </w:rPr>
+        <w:t>Business Logic Layer: The business logic layer would consist of the services that would implement the business logic of the application. These services would communicate with the persistence layer to retrieve and persist data. They would also communicate with the presentation layer to receive and send data.</w:t>
+      </w:r>
+    </w:p>
+    <w:p>
+      <w:pPr>
+        <w:pStyle w:val="ListParagraph"/>
+        <w:numPr>
+          <w:ilvl w:val="0"/>
+          <w:numId w:val="35"/>
+        </w:numPr>
+        <w:rPr>
+          <w:rFonts w:asciiTheme="minorHAnsi" w:hAnsiTheme="minorHAnsi" w:cstheme="minorHAnsi"/>
+        </w:rPr>
+      </w:pPr>
+      <w:r>
+        <w:rPr>
+          <w:rFonts w:asciiTheme="minorHAnsi" w:hAnsiTheme="minorHAnsi" w:cstheme="minorHAnsi"/>
+        </w:rPr>
+        <w:t>Persistence Layer: The persistence layer would consist of the Neo4j database that would be containerized using Docker. This layer would be responsible for storing and retrieving data. It would communicate with the business logic layer to provide data access.</w:t>
+      </w:r>
+    </w:p>
+    <w:p>
+      <w:pPr>
+        <w:pStyle w:val="ListParagraph"/>
+        <w:numPr>
+          <w:ilvl w:val="0"/>
+          <w:numId w:val="35"/>
+        </w:numPr>
+        <w:rPr>
+          <w:rFonts w:asciiTheme="minorHAnsi" w:hAnsiTheme="minorHAnsi" w:cstheme="minorHAnsi"/>
+        </w:rPr>
+      </w:pPr>
+      <w:r>
+        <w:rPr>
+          <w:rFonts w:asciiTheme="minorHAnsi" w:hAnsiTheme="minorHAnsi" w:cstheme="minorHAnsi"/>
+        </w:rPr>
+        <w:t>Single Sign-On Layer: The SSO layer would be responsible for authentication and authorization of users. It would authenticate users and generate access tokens that would be used by the application to access the resources.</w:t>
+      </w:r>
+    </w:p>
+    <w:p>
+      <w:pPr>
+        <w:pStyle w:val="ListParagraph"/>
+        <w:numPr>
+          <w:ilvl w:val="0"/>
+          <w:numId w:val="35"/>
+        </w:numPr>
+        <w:rPr>
+          <w:rFonts w:asciiTheme="minorHAnsi" w:hAnsiTheme="minorHAnsi" w:cstheme="minorHAnsi"/>
+        </w:rPr>
+      </w:pPr>
+      <w:r>
+        <w:rPr>
+          <w:rFonts w:asciiTheme="minorHAnsi" w:hAnsiTheme="minorHAnsi" w:cstheme="minorHAnsi"/>
+        </w:rPr>
+        <w:t>Container Orchestration Layer: The container orchestration layer would be responsible for managing the containers running the application and the database. It would ensure that the containers are running, healthy, and accessible.</w:t>
+      </w:r>
+    </w:p>
+    <w:p>
+      <w:pPr>
+        <w:pStyle w:val="Heading3"/>
+      </w:pPr>
+      <w:r>
+        <w:t>6.1.1 Web application framework</w:t>
+      </w:r>
+    </w:p>
+    <w:p>
+      <w:pPr>
+        <w:rPr>
+          <w:rFonts w:asciiTheme="minorHAnsi" w:hAnsiTheme="minorHAnsi" w:cstheme="minorHAnsi"/>
+        </w:rPr>
+      </w:pPr>
+      <w:r>
+        <w:rPr>
+          <w:rFonts w:asciiTheme="minorHAnsi" w:hAnsiTheme="minorHAnsi" w:cstheme="minorHAnsi"/>
+        </w:rPr>
+        <w:t xml:space="preserve">For the web application, this project will be using .NET Blazor, this </w:t>
+      </w:r>
+      <w:r>
+        <w:rPr>
+          <w:rFonts w:asciiTheme="minorHAnsi" w:hAnsiTheme="minorHAnsi" w:cstheme="minorHAnsi"/>
+        </w:rPr>
+        <w:t xml:space="preserve">is a web framework developed by Microsoft that allows developers to create web applications using C# and .NET instead of JavaScript. </w:t>
+      </w:r>
+    </w:p>
+    <w:p>
+      <w:pPr>
+        <w:rPr>
+          <w:rFonts w:asciiTheme="minorHAnsi" w:hAnsiTheme="minorHAnsi" w:cstheme="minorHAnsi"/>
+        </w:rPr>
+      </w:pPr>
+      <w:r>
+        <w:rPr>
+          <w:rFonts w:asciiTheme="minorHAnsi" w:hAnsiTheme="minorHAnsi" w:cstheme="minorHAnsi"/>
+        </w:rPr>
+        <w:t>It allows you to build rich, interactive user interfaces using a combination of HTML, CSS, and C#. Blazor provides two hosting models - server-side and client-side. In server-side Blazor, the application runs on the server, and the UI is rendered in the browser using SignalR. In client-side Blazor, the entire application is downloaded to the client browser and runs in WebAssembly.</w:t>
+      </w:r>
+      <w:r>
+        <w:rPr>
+          <w:rFonts w:asciiTheme="minorHAnsi" w:hAnsiTheme="minorHAnsi" w:cstheme="minorHAnsi"/>
+        </w:rPr>
+        <w:t xml:space="preserve"> </w:t>
+      </w:r>
+      <w:r>
+        <w:rPr>
+          <w:rFonts w:asciiTheme="minorHAnsi" w:hAnsiTheme="minorHAnsi" w:cstheme="minorHAnsi"/>
+          <w:i/>
+          <w:iCs/>
+        </w:rPr>
+        <w:t>(</w:t>
+      </w:r>
+      <w:r>
+        <w:rPr>
+          <w:i/>
+          <w:iCs/>
+        </w:rPr>
+        <w:t>Microsoft. 2022</w:t>
+      </w:r>
+      <w:r>
+        <w:rPr>
+          <w:i/>
+          <w:iCs/>
+        </w:rPr>
+        <w:t>)</w:t>
+      </w:r>
+      <w:r>
+        <w:rPr>
+          <w:i/>
+          <w:iCs/>
+        </w:rPr>
+        <w:t>.</w:t>
+      </w:r>
+    </w:p>
+    <w:p>
+      <w:pPr>
+        <w:rPr>
+          <w:rFonts w:asciiTheme="minorHAnsi" w:hAnsiTheme="minorHAnsi" w:cstheme="minorHAnsi"/>
+        </w:rPr>
+      </w:pPr>
+    </w:p>
+    <w:p>
+      <w:pPr>
+        <w:rPr>
+          <w:rFonts w:asciiTheme="minorHAnsi" w:hAnsiTheme="minorHAnsi" w:cstheme="minorHAnsi"/>
+        </w:rPr>
+      </w:pPr>
+      <w:r>
+        <w:rPr>
+          <w:rFonts w:asciiTheme="minorHAnsi" w:hAnsiTheme="minorHAnsi" w:cstheme="minorHAnsi"/>
+        </w:rPr>
+        <w:t>Blazor applications are built using components. A component is a C# class that defines a UI element, and it can contain both HTML markup and C# code. Components can be nested to create more complex UI elements.</w:t>
+      </w:r>
+    </w:p>
+    <w:p>
+      <w:pPr>
+        <w:pStyle w:val="Heading3"/>
+      </w:pPr>
+      <w:r>
+        <w:t>6.1.</w:t>
+      </w:r>
+      <w:r>
+        <w:t>2</w:t>
+      </w:r>
+      <w:r>
+        <w:t xml:space="preserve"> </w:t>
+      </w:r>
+      <w:r>
+        <w:t>Open ID Single Sign On (SSO)</w:t>
+      </w:r>
+    </w:p>
+    <w:p>
+      <w:pPr>
+        <w:rPr>
+          <w:rFonts w:asciiTheme="minorHAnsi" w:hAnsiTheme="minorHAnsi" w:cstheme="minorHAnsi"/>
+        </w:rPr>
+      </w:pPr>
+      <w:r>
+        <w:rPr>
+          <w:rFonts w:asciiTheme="minorHAnsi" w:hAnsiTheme="minorHAnsi" w:cstheme="minorHAnsi"/>
+        </w:rPr>
+        <w:t>Azure OpenID is a standards-based, open-source protocol for authentication that allows you to authenticate users across various applications and services. It's part of Azure Active Directory (Azure AD), which is a cloud-based identity and access management service from Microsoft. With Azure OpenID, you can provide single sign-on (SSO) to your applications, allowing users to access multiple applications with a single set of credentials. When it comes to authentication, Blazor supports various authentication providers, including Azure AD.</w:t>
+      </w:r>
+      <w:r>
+        <w:rPr>
+          <w:rFonts w:asciiTheme="minorHAnsi" w:hAnsiTheme="minorHAnsi" w:cstheme="minorHAnsi"/>
+        </w:rPr>
+        <w:t xml:space="preserve"> This will allow us to simple integrate the businesses AD with the Blazor app.</w:t>
+      </w:r>
+    </w:p>
+    <w:p>
+      <w:pPr>
+        <w:pStyle w:val="Heading3"/>
+      </w:pPr>
+      <w:r>
+        <w:t>6.1.</w:t>
+      </w:r>
+      <w:r>
+        <w:t>3</w:t>
+      </w:r>
+      <w:r>
+        <w:t xml:space="preserve"> </w:t>
+      </w:r>
+      <w:r>
+        <w:t>Azure container instances</w:t>
+      </w:r>
+      <w:r>
+        <w:t xml:space="preserve"> (</w:t>
+      </w:r>
+      <w:r>
+        <w:rPr>
+          <w:rFonts w:asciiTheme="minorHAnsi" w:hAnsiTheme="minorHAnsi" w:cstheme="minorHAnsi"/>
+        </w:rPr>
+        <w:t>Container Orchestration</w:t>
+      </w:r>
+      <w:r>
+        <w:rPr>
+          <w:rFonts w:asciiTheme="minorHAnsi" w:hAnsiTheme="minorHAnsi" w:cstheme="minorHAnsi"/>
+        </w:rPr>
+        <w:t>)</w:t>
+      </w:r>
+    </w:p>
+    <w:p>
+      <w:pPr>
+        <w:rPr>
+          <w:rFonts w:asciiTheme="minorHAnsi" w:hAnsiTheme="minorHAnsi" w:cstheme="minorHAnsi"/>
+        </w:rPr>
+      </w:pPr>
+      <w:r>
+        <w:rPr>
+          <w:rFonts w:asciiTheme="minorHAnsi" w:hAnsiTheme="minorHAnsi" w:cstheme="minorHAnsi"/>
+        </w:rPr>
+        <w:t xml:space="preserve">Azure Container Instances (ACI) is a serverless container hosting solution that allows you to </w:t>
+      </w:r>
+      <w:r>
+        <w:rPr>
+          <w:rFonts w:asciiTheme="minorHAnsi" w:hAnsiTheme="minorHAnsi" w:cstheme="minorHAnsi"/>
+        </w:rPr>
+        <w:t>run your Docker containers quickly and easily</w:t>
+      </w:r>
+      <w:r>
+        <w:rPr>
+          <w:rFonts w:asciiTheme="minorHAnsi" w:hAnsiTheme="minorHAnsi" w:cstheme="minorHAnsi"/>
+        </w:rPr>
+        <w:t xml:space="preserve"> without the need to manage servers or infrastructure. ACI is a great choice for hosting containerized Blazor applications with SSO and a Neo4j database as its persistence layer because it provides the following benefits:</w:t>
+      </w:r>
+    </w:p>
+    <w:p>
+      <w:pPr>
+        <w:pStyle w:val="ListParagraph"/>
+        <w:numPr>
+          <w:ilvl w:val="0"/>
+          <w:numId w:val="36"/>
+        </w:numPr>
+        <w:rPr>
+          <w:rFonts w:asciiTheme="minorHAnsi" w:hAnsiTheme="minorHAnsi" w:cstheme="minorHAnsi"/>
+        </w:rPr>
+      </w:pPr>
+      <w:r>
+        <w:rPr>
+          <w:rFonts w:asciiTheme="minorHAnsi" w:hAnsiTheme="minorHAnsi" w:cstheme="minorHAnsi"/>
+        </w:rPr>
+        <w:t>Easy Deployment: ACI makes it easy to deploy containerized applications without having to manage infrastructure or servers. With ACI, you can deploy your containers with a simple command or through the Azure portal.</w:t>
+      </w:r>
+    </w:p>
+    <w:p>
+      <w:pPr>
+        <w:pStyle w:val="ListParagraph"/>
+        <w:numPr>
+          <w:ilvl w:val="0"/>
+          <w:numId w:val="36"/>
+        </w:numPr>
+        <w:rPr>
+          <w:rFonts w:asciiTheme="minorHAnsi" w:hAnsiTheme="minorHAnsi" w:cstheme="minorHAnsi"/>
+        </w:rPr>
+      </w:pPr>
+      <w:r>
+        <w:rPr>
+          <w:rFonts w:asciiTheme="minorHAnsi" w:hAnsiTheme="minorHAnsi" w:cstheme="minorHAnsi"/>
+        </w:rPr>
+        <w:t>Scalability: ACI allows you to scale your containerized application easily, without having to manage the underlying infrastructure. You can scale up or down your container instances based on your workload requirements, and ACI will automatically manage the resources needed to run your application.</w:t>
+      </w:r>
+    </w:p>
+    <w:p>
+      <w:pPr>
+        <w:pStyle w:val="ListParagraph"/>
+        <w:numPr>
+          <w:ilvl w:val="0"/>
+          <w:numId w:val="36"/>
+        </w:numPr>
+        <w:rPr>
+          <w:rFonts w:asciiTheme="minorHAnsi" w:hAnsiTheme="minorHAnsi" w:cstheme="minorHAnsi"/>
+        </w:rPr>
+      </w:pPr>
+      <w:r>
+        <w:rPr>
+          <w:rFonts w:asciiTheme="minorHAnsi" w:hAnsiTheme="minorHAnsi" w:cstheme="minorHAnsi"/>
+        </w:rPr>
+        <w:t>Cost-effectiveness: With ACI, you only pay for the resources you consume while running your container instances. This means you can run your application cost-effectively without having to pay for unused resources.</w:t>
+      </w:r>
+    </w:p>
+    <w:p>
+      <w:pPr>
+        <w:pStyle w:val="ListParagraph"/>
+        <w:numPr>
+          <w:ilvl w:val="0"/>
+          <w:numId w:val="36"/>
+        </w:numPr>
+        <w:rPr>
+          <w:rFonts w:asciiTheme="minorHAnsi" w:hAnsiTheme="minorHAnsi" w:cstheme="minorHAnsi"/>
+        </w:rPr>
+      </w:pPr>
+      <w:r>
+        <w:rPr>
+          <w:rFonts w:asciiTheme="minorHAnsi" w:hAnsiTheme="minorHAnsi" w:cstheme="minorHAnsi"/>
+        </w:rPr>
+        <w:t>Security: ACI provides built-in security features such as network isolation, encryption at rest, and role-based access control (RBAC). This helps ensure that your application and data are secure.</w:t>
+      </w:r>
+    </w:p>
+    <w:p>
+      <w:pPr>
+        <w:rPr>
+          <w:rFonts w:asciiTheme="minorHAnsi" w:hAnsiTheme="minorHAnsi" w:cstheme="minorHAnsi"/>
+        </w:rPr>
+      </w:pPr>
+      <w:r>
+        <w:rPr>
+          <w:rFonts w:asciiTheme="minorHAnsi" w:hAnsiTheme="minorHAnsi" w:cstheme="minorHAnsi"/>
+        </w:rPr>
+        <w:t>By using Azure Container Instances to host your containerized Blazor application with SSO and a Neo4j database as its persistence layer, you can take advantage of the benefits of serverless container hosting and quickly deploy and scale your application with minimal effort.</w:t>
+      </w:r>
+    </w:p>
     <w:p>
       <w:pPr>
         <w:pStyle w:val="Heading1"/>
@@ -19957,12 +20110,12 @@
       </w:pPr>
       <w:bookmarkStart w:id="99" w:name="_Toc128955063"/>
       <w:r>
-        <w:t xml:space="preserve">6.1 </w:t>
-      </w:r>
-      <w:r>
-        <w:rPr>
-          <w:u w:val="single"/>
-        </w:rPr>
+        <w:t>7</w:t>
+      </w:r>
+      <w:r>
+        <w:t xml:space="preserve">.1 </w:t>
+      </w:r>
+      <w:r>
         <w:t>Coding standards</w:t>
       </w:r>
       <w:bookmarkEnd w:id="99"/>
@@ -20016,39 +20169,73 @@
       </w:pPr>
       <w:bookmarkStart w:id="100" w:name="_Toc128955064"/>
       <w:r>
+        <w:t>7</w:t>
+      </w:r>
+      <w:r>
+        <w:t>.1 SOLID</w:t>
+      </w:r>
+      <w:bookmarkEnd w:id="100"/>
+    </w:p>
+    <w:p>
+      <w:pPr>
+        <w:rPr>
+          <w:rFonts w:asciiTheme="minorHAnsi" w:hAnsiTheme="minorHAnsi" w:cstheme="minorHAnsi"/>
+        </w:rPr>
+      </w:pPr>
+      <w:r>
+        <w:rPr>
+          <w:rFonts w:asciiTheme="minorHAnsi" w:hAnsiTheme="minorHAnsi" w:cstheme="minorHAnsi"/>
+        </w:rPr>
+        <w:t>Single responsibility principle, open-closed principle, Liskov substitution principle, interface</w:t>
+      </w:r>
+      <w:r>
+        <w:rPr>
+          <w:rFonts w:asciiTheme="minorHAnsi" w:hAnsiTheme="minorHAnsi" w:cstheme="minorHAnsi"/>
+        </w:rPr>
+        <w:t xml:space="preserve"> </w:t>
+      </w:r>
+      <w:r>
+        <w:rPr>
+          <w:rFonts w:asciiTheme="minorHAnsi" w:hAnsiTheme="minorHAnsi" w:cstheme="minorHAnsi"/>
+        </w:rPr>
+        <w:t xml:space="preserve">segregation principle, and dependency inversion principle are all acronyms for five essential </w:t>
+      </w:r>
+      <w:r>
+        <w:rPr>
+          <w:rFonts w:asciiTheme="minorHAnsi" w:hAnsiTheme="minorHAnsi" w:cstheme="minorHAnsi"/>
+        </w:rPr>
+        <w:t xml:space="preserve">design </w:t>
+      </w:r>
+      <w:r>
+        <w:rPr>
+          <w:rFonts w:asciiTheme="minorHAnsi" w:hAnsiTheme="minorHAnsi" w:cstheme="minorHAnsi"/>
+        </w:rPr>
+        <w:t>principles.</w:t>
+      </w:r>
+    </w:p>
+    <w:p>
+      <w:pPr>
+        <w:pStyle w:val="Heading4"/>
+      </w:pPr>
+      <w:r>
         <w:lastRenderedPageBreak/>
-        <w:t>6</w:t>
-      </w:r>
-      <w:r>
-        <w:t>.1 SOLID</w:t>
-      </w:r>
-      <w:bookmarkEnd w:id="100"/>
-    </w:p>
-    <w:p>
-      <w:pPr>
-        <w:rPr>
-          <w:rFonts w:asciiTheme="minorHAnsi" w:hAnsiTheme="minorHAnsi" w:cstheme="minorHAnsi"/>
-        </w:rPr>
-      </w:pPr>
-      <w:r>
-        <w:rPr>
-          <w:rFonts w:asciiTheme="minorHAnsi" w:hAnsiTheme="minorHAnsi" w:cstheme="minorHAnsi"/>
-        </w:rPr>
-        <w:t xml:space="preserve">Single responsibility principle, open-closed principle, </w:t>
-      </w:r>
-      <w:proofErr w:type="spellStart"/>
-      <w:r>
-        <w:rPr>
-          <w:rFonts w:asciiTheme="minorHAnsi" w:hAnsiTheme="minorHAnsi" w:cstheme="minorHAnsi"/>
-        </w:rPr>
-        <w:t>Liskov</w:t>
-      </w:r>
-      <w:proofErr w:type="spellEnd"/>
-      <w:r>
-        <w:rPr>
-          <w:rFonts w:asciiTheme="minorHAnsi" w:hAnsiTheme="minorHAnsi" w:cstheme="minorHAnsi"/>
-        </w:rPr>
-        <w:t xml:space="preserve"> substitution principle, interface</w:t>
+        <w:t>7</w:t>
+      </w:r>
+      <w:r>
+        <w:t>.1.1 Single Responsibility Principle</w:t>
+      </w:r>
+    </w:p>
+    <w:p>
+      <w:pPr>
+        <w:rPr>
+          <w:rFonts w:asciiTheme="minorHAnsi" w:hAnsiTheme="minorHAnsi" w:cstheme="minorHAnsi"/>
+        </w:rPr>
+      </w:pPr>
+      <w:r>
+        <w:rPr>
+          <w:rFonts w:asciiTheme="minorHAnsi" w:hAnsiTheme="minorHAnsi" w:cstheme="minorHAnsi"/>
+        </w:rPr>
+        <w:t>The SRP is based on the idea that each class, module, or function in a programme should have a</w:t>
       </w:r>
       <w:r>
         <w:rPr>
@@ -20060,19 +20247,7 @@
         <w:rPr>
           <w:rFonts w:asciiTheme="minorHAnsi" w:hAnsiTheme="minorHAnsi" w:cstheme="minorHAnsi"/>
         </w:rPr>
-        <w:t xml:space="preserve">segregation principle, and dependency inversion principle are all acronyms for five essential </w:t>
-      </w:r>
-      <w:r>
-        <w:rPr>
-          <w:rFonts w:asciiTheme="minorHAnsi" w:hAnsiTheme="minorHAnsi" w:cstheme="minorHAnsi"/>
-        </w:rPr>
-        <w:t xml:space="preserve">design </w:t>
-      </w:r>
-      <w:r>
-        <w:rPr>
-          <w:rFonts w:asciiTheme="minorHAnsi" w:hAnsiTheme="minorHAnsi" w:cstheme="minorHAnsi"/>
-        </w:rPr>
-        <w:t>principles.</w:t>
+        <w:t>single responsibility or purpose.</w:t>
       </w:r>
     </w:p>
     <w:p>
@@ -20080,35 +20255,21 @@
         <w:pStyle w:val="Heading4"/>
       </w:pPr>
       <w:r>
-        <w:t>6</w:t>
-      </w:r>
-      <w:r>
-        <w:t>.1.1 Single Responsibility Principle</w:t>
-      </w:r>
-    </w:p>
-    <w:p>
-      <w:pPr>
-        <w:rPr>
-          <w:rFonts w:asciiTheme="minorHAnsi" w:hAnsiTheme="minorHAnsi" w:cstheme="minorHAnsi"/>
-        </w:rPr>
-      </w:pPr>
-      <w:r>
-        <w:rPr>
-          <w:rFonts w:asciiTheme="minorHAnsi" w:hAnsiTheme="minorHAnsi" w:cstheme="minorHAnsi"/>
-        </w:rPr>
-        <w:t>The SRP is based on the idea that each class, module, or function in a programme should have a</w:t>
-      </w:r>
-      <w:r>
-        <w:rPr>
-          <w:rFonts w:asciiTheme="minorHAnsi" w:hAnsiTheme="minorHAnsi" w:cstheme="minorHAnsi"/>
-        </w:rPr>
+        <w:t>7</w:t>
+      </w:r>
+      <w:r>
+        <w:t>.1.2 Open Closed Principle</w:t>
+      </w:r>
+    </w:p>
+    <w:p>
+      <w:r>
+        <w:t>Classes should be open to extension but closed to modification, according to the Open-Closed</w:t>
+      </w:r>
+      <w:r>
         <w:t xml:space="preserve"> </w:t>
       </w:r>
       <w:r>
-        <w:rPr>
-          <w:rFonts w:asciiTheme="minorHAnsi" w:hAnsiTheme="minorHAnsi" w:cstheme="minorHAnsi"/>
-        </w:rPr>
-        <w:t>single responsibility or purpose.</w:t>
+        <w:t>Principle.</w:t>
       </w:r>
     </w:p>
     <w:p>
@@ -20116,21 +20277,70 @@
         <w:pStyle w:val="Heading4"/>
       </w:pPr>
       <w:r>
-        <w:t>6</w:t>
-      </w:r>
-      <w:r>
-        <w:t>.1.2 Open Closed Principle</w:t>
-      </w:r>
-    </w:p>
-    <w:p>
-      <w:r>
-        <w:t>Classes should be open to extension but closed to modification, according to the Open-Closed</w:t>
-      </w:r>
-      <w:r>
+        <w:t>7</w:t>
+      </w:r>
+      <w:r>
+        <w:t>.1.3 Liskov Substitution Principle</w:t>
+      </w:r>
+    </w:p>
+    <w:p>
+      <w:pPr>
+        <w:rPr>
+          <w:rFonts w:asciiTheme="minorHAnsi" w:hAnsiTheme="minorHAnsi" w:cstheme="minorHAnsi"/>
+        </w:rPr>
+      </w:pPr>
+      <w:r>
+        <w:rPr>
+          <w:rFonts w:asciiTheme="minorHAnsi" w:hAnsiTheme="minorHAnsi" w:cstheme="minorHAnsi"/>
+        </w:rPr>
+        <w:t>Subclasses should be interchangeable with their base classes, according to the Liskov Substitution</w:t>
+      </w:r>
+    </w:p>
+    <w:p>
+      <w:r>
+        <w:t>Principle.</w:t>
+      </w:r>
+    </w:p>
+    <w:p>
+      <w:pPr>
+        <w:pStyle w:val="Heading4"/>
+      </w:pPr>
+      <w:r>
+        <w:t>7</w:t>
+      </w:r>
+      <w:r>
+        <w:t>.1.4 Interface Segregation Principle</w:t>
+      </w:r>
+    </w:p>
+    <w:p>
+      <w:pPr>
+        <w:rPr>
+          <w:rFonts w:asciiTheme="minorHAnsi" w:hAnsiTheme="minorHAnsi" w:cstheme="minorHAnsi"/>
+        </w:rPr>
+      </w:pPr>
+      <w:r>
+        <w:rPr>
+          <w:rFonts w:asciiTheme="minorHAnsi" w:hAnsiTheme="minorHAnsi" w:cstheme="minorHAnsi"/>
+        </w:rPr>
+        <w:t xml:space="preserve">The Interface Segregation Principle is about keeping the interfaces separate, and </w:t>
+      </w:r>
+      <w:r>
+        <w:rPr>
+          <w:rFonts w:asciiTheme="minorHAnsi" w:hAnsiTheme="minorHAnsi" w:cstheme="minorHAnsi"/>
+        </w:rPr>
+        <w:t>segregation</w:t>
+      </w:r>
+      <w:r>
+        <w:rPr>
+          <w:rFonts w:asciiTheme="minorHAnsi" w:hAnsiTheme="minorHAnsi" w:cstheme="minorHAnsi"/>
+        </w:rPr>
         <w:t xml:space="preserve"> </w:t>
       </w:r>
       <w:r>
-        <w:t>Principle.</w:t>
+        <w:rPr>
+          <w:rFonts w:asciiTheme="minorHAnsi" w:hAnsiTheme="minorHAnsi" w:cstheme="minorHAnsi"/>
+        </w:rPr>
+        <w:t>involves keeping things apart.</w:t>
       </w:r>
     </w:p>
     <w:p>
@@ -20138,50 +20348,97 @@
         <w:pStyle w:val="Heading4"/>
       </w:pPr>
       <w:r>
-        <w:t>6</w:t>
-      </w:r>
-      <w:r>
-        <w:t xml:space="preserve">.1.3 </w:t>
-      </w:r>
-      <w:proofErr w:type="spellStart"/>
-      <w:r>
-        <w:t>Liskov</w:t>
-      </w:r>
-      <w:proofErr w:type="spellEnd"/>
-      <w:r>
-        <w:t xml:space="preserve"> Substitution Principle</w:t>
-      </w:r>
-    </w:p>
-    <w:p>
-      <w:pPr>
-        <w:rPr>
-          <w:rFonts w:asciiTheme="minorHAnsi" w:hAnsiTheme="minorHAnsi" w:cstheme="minorHAnsi"/>
-        </w:rPr>
-      </w:pPr>
-      <w:r>
-        <w:rPr>
-          <w:rFonts w:asciiTheme="minorHAnsi" w:hAnsiTheme="minorHAnsi" w:cstheme="minorHAnsi"/>
-        </w:rPr>
-        <w:t xml:space="preserve">Subclasses should be interchangeable with their base classes, according to the </w:t>
-      </w:r>
-      <w:proofErr w:type="spellStart"/>
-      <w:r>
-        <w:rPr>
-          <w:rFonts w:asciiTheme="minorHAnsi" w:hAnsiTheme="minorHAnsi" w:cstheme="minorHAnsi"/>
-        </w:rPr>
-        <w:t>Liskov</w:t>
-      </w:r>
-      <w:proofErr w:type="spellEnd"/>
-      <w:r>
-        <w:rPr>
-          <w:rFonts w:asciiTheme="minorHAnsi" w:hAnsiTheme="minorHAnsi" w:cstheme="minorHAnsi"/>
-        </w:rPr>
-        <w:t xml:space="preserve"> Substitution</w:t>
-      </w:r>
-    </w:p>
-    <w:p>
-      <w:r>
-        <w:t>Principle.</w:t>
+        <w:t>7</w:t>
+      </w:r>
+      <w:r>
+        <w:t>.1.5 Dependency Inversion Principle</w:t>
+      </w:r>
+    </w:p>
+    <w:p>
+      <w:pPr>
+        <w:rPr>
+          <w:rFonts w:asciiTheme="minorHAnsi" w:hAnsiTheme="minorHAnsi" w:cstheme="minorHAnsi"/>
+        </w:rPr>
+      </w:pPr>
+      <w:r>
+        <w:rPr>
+          <w:rFonts w:asciiTheme="minorHAnsi" w:hAnsiTheme="minorHAnsi" w:cstheme="minorHAnsi"/>
+        </w:rPr>
+        <w:t>The Dependency Inversion Principle emphasises that instead of concrete classes and functions, our</w:t>
+      </w:r>
+      <w:r>
+        <w:rPr>
+          <w:rFonts w:asciiTheme="minorHAnsi" w:hAnsiTheme="minorHAnsi" w:cstheme="minorHAnsi"/>
+        </w:rPr>
+        <w:t xml:space="preserve"> </w:t>
+      </w:r>
+      <w:r>
+        <w:rPr>
+          <w:rFonts w:asciiTheme="minorHAnsi" w:hAnsiTheme="minorHAnsi" w:cstheme="minorHAnsi"/>
+        </w:rPr>
+        <w:t>classes should rely on interfaces or abstract classes.</w:t>
+      </w:r>
+    </w:p>
+    <w:p>
+      <w:pPr>
+        <w:pStyle w:val="Heading3"/>
+      </w:pPr>
+      <w:bookmarkStart w:id="101" w:name="_Toc128955065"/>
+      <w:r>
+        <w:t>7</w:t>
+      </w:r>
+      <w:r>
+        <w:t>.2 Design patterns</w:t>
+      </w:r>
+      <w:bookmarkEnd w:id="101"/>
+    </w:p>
+    <w:p>
+      <w:pPr>
+        <w:rPr>
+          <w:rFonts w:asciiTheme="minorHAnsi" w:hAnsiTheme="minorHAnsi" w:cstheme="minorHAnsi"/>
+        </w:rPr>
+      </w:pPr>
+      <w:r>
+        <w:rPr>
+          <w:rFonts w:asciiTheme="minorHAnsi" w:hAnsiTheme="minorHAnsi" w:cstheme="minorHAnsi"/>
+        </w:rPr>
+        <w:t>In software engineering design patterns are common solutions that solves occurring problems in</w:t>
+      </w:r>
+      <w:r>
+        <w:rPr>
+          <w:rFonts w:asciiTheme="minorHAnsi" w:hAnsiTheme="minorHAnsi" w:cstheme="minorHAnsi"/>
+        </w:rPr>
+        <w:t xml:space="preserve"> </w:t>
+      </w:r>
+      <w:r>
+        <w:rPr>
+          <w:rFonts w:asciiTheme="minorHAnsi" w:hAnsiTheme="minorHAnsi" w:cstheme="minorHAnsi"/>
+        </w:rPr>
+        <w:t>software design. A design pattern is not a finished design that can be used within every</w:t>
+      </w:r>
+      <w:r>
+        <w:rPr>
+          <w:rFonts w:asciiTheme="minorHAnsi" w:hAnsiTheme="minorHAnsi" w:cstheme="minorHAnsi"/>
+        </w:rPr>
+        <w:t xml:space="preserve"> </w:t>
+      </w:r>
+      <w:r>
+        <w:rPr>
+          <w:rFonts w:asciiTheme="minorHAnsi" w:hAnsiTheme="minorHAnsi" w:cstheme="minorHAnsi"/>
+        </w:rPr>
+        <w:t>implementation of a piece of software but it’s a guide/template that can help you solve your</w:t>
+      </w:r>
+      <w:r>
+        <w:rPr>
+          <w:rFonts w:asciiTheme="minorHAnsi" w:hAnsiTheme="minorHAnsi" w:cstheme="minorHAnsi"/>
+        </w:rPr>
+        <w:t xml:space="preserve"> </w:t>
+      </w:r>
+      <w:r>
+        <w:rPr>
+          <w:rFonts w:asciiTheme="minorHAnsi" w:hAnsiTheme="minorHAnsi" w:cstheme="minorHAnsi"/>
+        </w:rPr>
+        <w:t>problem (GeeksforGeeks. 2021.).</w:t>
       </w:r>
     </w:p>
     <w:p>
@@ -20189,29 +20446,23 @@
         <w:pStyle w:val="Heading4"/>
       </w:pPr>
       <w:r>
-        <w:t>6</w:t>
-      </w:r>
-      <w:r>
-        <w:t>.1.4 Interface Segregation Principle</w:t>
-      </w:r>
-    </w:p>
-    <w:p>
-      <w:pPr>
-        <w:rPr>
-          <w:rFonts w:asciiTheme="minorHAnsi" w:hAnsiTheme="minorHAnsi" w:cstheme="minorHAnsi"/>
-        </w:rPr>
-      </w:pPr>
-      <w:r>
-        <w:rPr>
-          <w:rFonts w:asciiTheme="minorHAnsi" w:hAnsiTheme="minorHAnsi" w:cstheme="minorHAnsi"/>
-        </w:rPr>
-        <w:t xml:space="preserve">The Interface Segregation Principle is about keeping the interfaces separate, and </w:t>
-      </w:r>
-      <w:r>
-        <w:rPr>
-          <w:rFonts w:asciiTheme="minorHAnsi" w:hAnsiTheme="minorHAnsi" w:cstheme="minorHAnsi"/>
-        </w:rPr>
-        <w:t>segregation</w:t>
+        <w:t>7</w:t>
+      </w:r>
+      <w:r>
+        <w:t>.2.1 Factory Pattern</w:t>
+      </w:r>
+    </w:p>
+    <w:p>
+      <w:pPr>
+        <w:rPr>
+          <w:rFonts w:asciiTheme="minorHAnsi" w:hAnsiTheme="minorHAnsi" w:cstheme="minorHAnsi"/>
+        </w:rPr>
+      </w:pPr>
+      <w:r>
+        <w:rPr>
+          <w:rFonts w:asciiTheme="minorHAnsi" w:hAnsiTheme="minorHAnsi" w:cstheme="minorHAnsi"/>
+        </w:rPr>
+        <w:t>The Factory Method design pattern is a creational design pattern that provides an interface for</w:t>
       </w:r>
       <w:r>
         <w:rPr>
@@ -20223,7 +20474,7 @@
         <w:rPr>
           <w:rFonts w:asciiTheme="minorHAnsi" w:hAnsiTheme="minorHAnsi" w:cstheme="minorHAnsi"/>
         </w:rPr>
-        <w:t>involves keeping things apart.</w:t>
+        <w:t>producing objects in a superclass while allowing subclasses to choose the type of objects created.</w:t>
       </w:r>
     </w:p>
     <w:p>
@@ -20231,23 +20482,23 @@
         <w:pStyle w:val="Heading4"/>
       </w:pPr>
       <w:r>
-        <w:t>6</w:t>
-      </w:r>
-      <w:r>
-        <w:t>.1.5 Dependency Inversion Principle</w:t>
-      </w:r>
-    </w:p>
-    <w:p>
-      <w:pPr>
-        <w:rPr>
-          <w:rFonts w:asciiTheme="minorHAnsi" w:hAnsiTheme="minorHAnsi" w:cstheme="minorHAnsi"/>
-        </w:rPr>
-      </w:pPr>
-      <w:r>
-        <w:rPr>
-          <w:rFonts w:asciiTheme="minorHAnsi" w:hAnsiTheme="minorHAnsi" w:cstheme="minorHAnsi"/>
-        </w:rPr>
-        <w:t>The Dependency Inversion Principle emphasises that instead of concrete classes and functions, our</w:t>
+        <w:t>7</w:t>
+      </w:r>
+      <w:r>
+        <w:t>.2.2 Adapter Pattern</w:t>
+      </w:r>
+    </w:p>
+    <w:p>
+      <w:pPr>
+        <w:rPr>
+          <w:rFonts w:asciiTheme="minorHAnsi" w:hAnsiTheme="minorHAnsi" w:cstheme="minorHAnsi"/>
+        </w:rPr>
+      </w:pPr>
+      <w:r>
+        <w:rPr>
+          <w:rFonts w:asciiTheme="minorHAnsi" w:hAnsiTheme="minorHAnsi" w:cstheme="minorHAnsi"/>
+        </w:rPr>
+        <w:t>The adapter pattern acts as a link between two interfaces that are incompatible. This design pattern</w:t>
       </w:r>
       <w:r>
         <w:rPr>
@@ -20259,33 +20510,20 @@
         <w:rPr>
           <w:rFonts w:asciiTheme="minorHAnsi" w:hAnsiTheme="minorHAnsi" w:cstheme="minorHAnsi"/>
         </w:rPr>
-        <w:t>classes should rely on interfaces or abstract classes.</w:t>
-      </w:r>
-    </w:p>
-    <w:p>
-      <w:pPr>
-        <w:pStyle w:val="Heading3"/>
-      </w:pPr>
-      <w:bookmarkStart w:id="101" w:name="_Toc128955065"/>
-      <w:r>
-        <w:t>6</w:t>
-      </w:r>
-      <w:r>
-        <w:t>.2 Design patterns</w:t>
-      </w:r>
-      <w:bookmarkEnd w:id="101"/>
-    </w:p>
-    <w:p>
-      <w:pPr>
-        <w:rPr>
-          <w:rFonts w:asciiTheme="minorHAnsi" w:hAnsiTheme="minorHAnsi" w:cstheme="minorHAnsi"/>
-        </w:rPr>
-      </w:pPr>
-      <w:r>
-        <w:rPr>
-          <w:rFonts w:asciiTheme="minorHAnsi" w:hAnsiTheme="minorHAnsi" w:cstheme="minorHAnsi"/>
-        </w:rPr>
-        <w:t>In software engineering design patterns are common solutions that solves occurring problems in</w:t>
+        <w:t>is classified as a structural pattern since it integrates the capabilities of two separate interfaces.</w:t>
+      </w:r>
+    </w:p>
+    <w:p>
+      <w:pPr>
+        <w:rPr>
+          <w:rFonts w:asciiTheme="minorHAnsi" w:hAnsiTheme="minorHAnsi" w:cstheme="minorHAnsi"/>
+        </w:rPr>
+      </w:pPr>
+      <w:r>
+        <w:rPr>
+          <w:rFonts w:asciiTheme="minorHAnsi" w:hAnsiTheme="minorHAnsi" w:cstheme="minorHAnsi"/>
+        </w:rPr>
+        <w:t>A single class is responsible for joining the capabilities of separate or incompatible interfaces in this</w:t>
       </w:r>
       <w:r>
         <w:rPr>
@@ -20297,45 +20535,7 @@
         <w:rPr>
           <w:rFonts w:asciiTheme="minorHAnsi" w:hAnsiTheme="minorHAnsi" w:cstheme="minorHAnsi"/>
         </w:rPr>
-        <w:t>software design. A design pattern is not a finished design that can be used within every</w:t>
-      </w:r>
-      <w:r>
-        <w:rPr>
-          <w:rFonts w:asciiTheme="minorHAnsi" w:hAnsiTheme="minorHAnsi" w:cstheme="minorHAnsi"/>
-        </w:rPr>
-        <w:t xml:space="preserve"> </w:t>
-      </w:r>
-      <w:r>
-        <w:rPr>
-          <w:rFonts w:asciiTheme="minorHAnsi" w:hAnsiTheme="minorHAnsi" w:cstheme="minorHAnsi"/>
-        </w:rPr>
-        <w:t>implementation of a piece of software but it’s a guide/template that can help you solve your</w:t>
-      </w:r>
-      <w:r>
-        <w:rPr>
-          <w:rFonts w:asciiTheme="minorHAnsi" w:hAnsiTheme="minorHAnsi" w:cstheme="minorHAnsi"/>
-        </w:rPr>
-        <w:t xml:space="preserve"> </w:t>
-      </w:r>
-      <w:r>
-        <w:rPr>
-          <w:rFonts w:asciiTheme="minorHAnsi" w:hAnsiTheme="minorHAnsi" w:cstheme="minorHAnsi"/>
-        </w:rPr>
-        <w:t>problem (</w:t>
-      </w:r>
-      <w:proofErr w:type="spellStart"/>
-      <w:r>
-        <w:rPr>
-          <w:rFonts w:asciiTheme="minorHAnsi" w:hAnsiTheme="minorHAnsi" w:cstheme="minorHAnsi"/>
-        </w:rPr>
-        <w:t>GeeksforGeeks</w:t>
-      </w:r>
-      <w:proofErr w:type="spellEnd"/>
-      <w:r>
-        <w:rPr>
-          <w:rFonts w:asciiTheme="minorHAnsi" w:hAnsiTheme="minorHAnsi" w:cstheme="minorHAnsi"/>
-        </w:rPr>
-        <w:t>. 2021.).</w:t>
+        <w:t>design.</w:t>
       </w:r>
     </w:p>
     <w:p>
@@ -20343,104 +20543,7 @@
         <w:pStyle w:val="Heading4"/>
       </w:pPr>
       <w:r>
-        <w:t>6</w:t>
-      </w:r>
-      <w:r>
-        <w:t>.2.1 Factory Pattern</w:t>
-      </w:r>
-    </w:p>
-    <w:p>
-      <w:pPr>
-        <w:rPr>
-          <w:rFonts w:asciiTheme="minorHAnsi" w:hAnsiTheme="minorHAnsi" w:cstheme="minorHAnsi"/>
-        </w:rPr>
-      </w:pPr>
-      <w:r>
-        <w:rPr>
-          <w:rFonts w:asciiTheme="minorHAnsi" w:hAnsiTheme="minorHAnsi" w:cstheme="minorHAnsi"/>
-        </w:rPr>
-        <w:t>The Factory Method design pattern is a creational design pattern that provides an interface for</w:t>
-      </w:r>
-      <w:r>
-        <w:rPr>
-          <w:rFonts w:asciiTheme="minorHAnsi" w:hAnsiTheme="minorHAnsi" w:cstheme="minorHAnsi"/>
-        </w:rPr>
-        <w:t xml:space="preserve"> </w:t>
-      </w:r>
-      <w:r>
-        <w:rPr>
-          <w:rFonts w:asciiTheme="minorHAnsi" w:hAnsiTheme="minorHAnsi" w:cstheme="minorHAnsi"/>
-        </w:rPr>
-        <w:t>producing objects in a superclass while allowing subclasses to choose the type of objects created.</w:t>
-      </w:r>
-    </w:p>
-    <w:p>
-      <w:pPr>
-        <w:pStyle w:val="Heading4"/>
-      </w:pPr>
-      <w:r>
-        <w:t>6</w:t>
-      </w:r>
-      <w:r>
-        <w:t>.2.2 Adapter Pattern</w:t>
-      </w:r>
-    </w:p>
-    <w:p>
-      <w:pPr>
-        <w:rPr>
-          <w:rFonts w:asciiTheme="minorHAnsi" w:hAnsiTheme="minorHAnsi" w:cstheme="minorHAnsi"/>
-        </w:rPr>
-      </w:pPr>
-      <w:r>
-        <w:rPr>
-          <w:rFonts w:asciiTheme="minorHAnsi" w:hAnsiTheme="minorHAnsi" w:cstheme="minorHAnsi"/>
-        </w:rPr>
-        <w:t>The adapter pattern acts as a link between two interfaces that are incompatible. This design pattern</w:t>
-      </w:r>
-      <w:r>
-        <w:rPr>
-          <w:rFonts w:asciiTheme="minorHAnsi" w:hAnsiTheme="minorHAnsi" w:cstheme="minorHAnsi"/>
-        </w:rPr>
-        <w:t xml:space="preserve"> </w:t>
-      </w:r>
-      <w:r>
-        <w:rPr>
-          <w:rFonts w:asciiTheme="minorHAnsi" w:hAnsiTheme="minorHAnsi" w:cstheme="minorHAnsi"/>
-        </w:rPr>
-        <w:t>is classified as a structural pattern since it integrates the capabilities of two separate interfaces.</w:t>
-      </w:r>
-    </w:p>
-    <w:p>
-      <w:pPr>
-        <w:rPr>
-          <w:rFonts w:asciiTheme="minorHAnsi" w:hAnsiTheme="minorHAnsi" w:cstheme="minorHAnsi"/>
-        </w:rPr>
-      </w:pPr>
-      <w:r>
-        <w:rPr>
-          <w:rFonts w:asciiTheme="minorHAnsi" w:hAnsiTheme="minorHAnsi" w:cstheme="minorHAnsi"/>
-        </w:rPr>
-        <w:t>A single class is responsible for joining the capabilities of separate or incompatible interfaces in this</w:t>
-      </w:r>
-      <w:r>
-        <w:rPr>
-          <w:rFonts w:asciiTheme="minorHAnsi" w:hAnsiTheme="minorHAnsi" w:cstheme="minorHAnsi"/>
-        </w:rPr>
-        <w:t xml:space="preserve"> </w:t>
-      </w:r>
-      <w:r>
-        <w:rPr>
-          <w:rFonts w:asciiTheme="minorHAnsi" w:hAnsiTheme="minorHAnsi" w:cstheme="minorHAnsi"/>
-        </w:rPr>
-        <w:t>design.</w:t>
-      </w:r>
-    </w:p>
-    <w:p>
-      <w:pPr>
-        <w:pStyle w:val="Heading4"/>
-      </w:pPr>
-      <w:r>
-        <w:t>6</w:t>
+        <w:t>7</w:t>
       </w:r>
       <w:r>
         <w:t>.2.3 Provider Pattern</w:t>
@@ -20529,7 +20632,6 @@
         <w:rPr>
           <w:u w:val="single"/>
         </w:rPr>
-        <w:lastRenderedPageBreak/>
         <w:t>Conclusion</w:t>
       </w:r>
       <w:bookmarkEnd w:id="103"/>
@@ -20622,15 +20724,7 @@
         <w:t>What is Waterfall Project Management?</w:t>
       </w:r>
       <w:r>
-        <w:t xml:space="preserve"> (</w:t>
-      </w:r>
-      <w:proofErr w:type="gramStart"/>
-      <w:r>
-        <w:t>no</w:t>
-      </w:r>
-      <w:proofErr w:type="gramEnd"/>
-      <w:r>
-        <w:t xml:space="preserve"> date) </w:t>
+        <w:t xml:space="preserve"> (no date) </w:t>
       </w:r>
       <w:r>
         <w:rPr>
@@ -20648,21 +20742,8 @@
         <w:pStyle w:val="NormalWeb"/>
         <w:ind w:left="567" w:hanging="567"/>
       </w:pPr>
-      <w:proofErr w:type="spellStart"/>
-      <w:r>
-        <w:t>Lutkevich</w:t>
-      </w:r>
-      <w:proofErr w:type="spellEnd"/>
-      <w:r>
-        <w:t xml:space="preserve">, B. and </w:t>
-      </w:r>
-      <w:proofErr w:type="spellStart"/>
-      <w:r>
-        <w:t>Lebeaux</w:t>
-      </w:r>
-      <w:proofErr w:type="spellEnd"/>
-      <w:r>
-        <w:t xml:space="preserve">, R. (2021) </w:t>
+      <w:r>
+        <w:t xml:space="preserve">Lutkevich, B. and Lebeaux, R. (2021) </w:t>
       </w:r>
       <w:r>
         <w:rPr>
@@ -20674,7 +20755,6 @@
       <w:r>
         <w:t xml:space="preserve">, </w:t>
       </w:r>
-      <w:proofErr w:type="spellStart"/>
       <w:r>
         <w:rPr>
           <w:i/>
@@ -20682,7 +20762,6 @@
         </w:rPr>
         <w:t>SearchCIO</w:t>
       </w:r>
-      <w:proofErr w:type="spellEnd"/>
       <w:r>
         <w:t xml:space="preserve">. TechTarget. Available at: https://www.techtarget.com/searchcio/definition/software-license (Accessed: November 1, 2022). </w:t>
       </w:r>
@@ -20747,34 +20826,60 @@
       <w:r>
         <w:t xml:space="preserve">Hero, M. (2021) </w:t>
       </w:r>
-      <w:proofErr w:type="spellStart"/>
       <w:r>
         <w:rPr>
           <w:i/>
           <w:iCs/>
         </w:rPr>
-        <w:t>Nuclino</w:t>
-      </w:r>
-      <w:proofErr w:type="spellEnd"/>
+        <w:t>Nuclino - the underdog knowledge base tool you should try</w:t>
+      </w:r>
+      <w:r>
+        <w:t xml:space="preserve">, </w:t>
+      </w:r>
       <w:r>
         <w:rPr>
           <w:i/>
           <w:iCs/>
         </w:rPr>
-        <w:t xml:space="preserve"> - the underdog knowledge base tool you should try</w:t>
-      </w:r>
-      <w:r>
-        <w:t xml:space="preserve">, </w:t>
+        <w:t>Markup Hero - Blog</w:t>
+      </w:r>
+      <w:r>
+        <w:t xml:space="preserve">. Markup Hero - Blog. Available at: https://markuphero.com/blog/nuclino-knowledge-base-tool-review/ (Accessed: November 1, 2022). </w:t>
+      </w:r>
+    </w:p>
+    <w:p>
+      <w:pPr>
+        <w:pStyle w:val="NormalWeb"/>
+        <w:ind w:left="567" w:hanging="567"/>
+      </w:pPr>
+      <w:r>
+        <w:t>Brooks, R. and Ryan Brooks Product Evangelist at Netwrix Corporation (202</w:t>
+      </w:r>
+      <w:r>
+        <w:t>0</w:t>
+      </w:r>
+      <w:r>
+        <w:t xml:space="preserve">) </w:t>
       </w:r>
       <w:r>
         <w:rPr>
           <w:i/>
           <w:iCs/>
         </w:rPr>
-        <w:t>Markup Hero - Blog</w:t>
-      </w:r>
-      <w:r>
-        <w:t xml:space="preserve">. Markup Hero - Blog. Available at: https://markuphero.com/blog/nuclino-knowledge-base-tool-review/ (Accessed: November 1, 2022). </w:t>
+        <w:t>Using SharePoint as a Knowledge Management System: PROS and cons</w:t>
+      </w:r>
+      <w:r>
+        <w:t xml:space="preserve">, </w:t>
+      </w:r>
+      <w:r>
+        <w:rPr>
+          <w:i/>
+          <w:iCs/>
+        </w:rPr>
+        <w:t>Using SharePoint for Knowledge Management: Pros and Cons</w:t>
+      </w:r>
+      <w:r>
+        <w:t xml:space="preserve">. Available at: https://blog.netwrix.com/2020/02/18/using-sharepoint-for-knowledge-management-pros-and-cons/ (Accessed: November 2, 2022). </w:t>
       </w:r>
     </w:p>
     <w:p>
@@ -20783,41 +20888,17 @@
         <w:ind w:left="567" w:hanging="567"/>
       </w:pPr>
       <w:r>
-        <w:t xml:space="preserve">Brooks, R. and Ryan Brooks Product Evangelist at </w:t>
-      </w:r>
-      <w:proofErr w:type="spellStart"/>
-      <w:r>
-        <w:t>Netwrix</w:t>
-      </w:r>
-      <w:proofErr w:type="spellEnd"/>
-      <w:r>
-        <w:t xml:space="preserve"> Corporation (202</w:t>
-      </w:r>
-      <w:r>
-        <w:t>0</w:t>
-      </w:r>
-      <w:r>
-        <w:t xml:space="preserve">) </w:t>
+        <w:t xml:space="preserve">Aviva (2019) “Great knowledge base for capturing information,” </w:t>
       </w:r>
       <w:r>
         <w:rPr>
           <w:i/>
           <w:iCs/>
         </w:rPr>
-        <w:t>Using SharePoint as a Knowledge Management System: PROS and cons</w:t>
-      </w:r>
-      <w:r>
-        <w:t xml:space="preserve">, </w:t>
-      </w:r>
-      <w:r>
-        <w:rPr>
-          <w:i/>
-          <w:iCs/>
-        </w:rPr>
-        <w:t>Using SharePoint for Knowledge Management: Pros and Cons</w:t>
-      </w:r>
-      <w:r>
-        <w:t xml:space="preserve">. Available at: https://blog.netwrix.com/2020/02/18/using-sharepoint-for-knowledge-management-pros-and-cons/ (Accessed: November 2, 2022). </w:t>
+        <w:t>Capterra</w:t>
+      </w:r>
+      <w:r>
+        <w:t>. Available at: https://www.capterra.co.uk/reviews/174926/nuclino (Accessed: November 1, 2022).</w:t>
       </w:r>
     </w:p>
     <w:p>
@@ -20826,17 +20907,10 @@
         <w:ind w:left="567" w:hanging="567"/>
       </w:pPr>
       <w:r>
-        <w:t xml:space="preserve">Aviva (2019) “Great knowledge base for capturing information,” </w:t>
-      </w:r>
-      <w:r>
-        <w:rPr>
-          <w:i/>
-          <w:iCs/>
-        </w:rPr>
-        <w:t>Capterra</w:t>
-      </w:r>
-      <w:r>
-        <w:t>. Available at: https://www.capterra.co.uk/reviews/174926/nuclino (Accessed: November 1, 2022).</w:t>
+        <w:t>Davidson, E.J., 1999. Joint application design (JAD) in practice. The Journal of Systems and Software, 45 (3), 215-223.</w:t>
+      </w:r>
+      <w:r>
+        <w:t xml:space="preserve"> (Accessed: October 23, 2022).</w:t>
       </w:r>
     </w:p>
     <w:p>
@@ -20845,10 +20919,31 @@
         <w:ind w:left="567" w:hanging="567"/>
       </w:pPr>
       <w:r>
-        <w:t>Davidson, E.J., 1999. Joint application design (JAD) in practice. The Journal of Systems and Software, 45 (3), 215-223.</w:t>
-      </w:r>
-      <w:r>
-        <w:t xml:space="preserve"> (Accessed: October 23, 2022).</w:t>
+        <w:t>Alberto Sillitti</w:t>
+      </w:r>
+      <w:r>
+        <w:t xml:space="preserve">, </w:t>
+      </w:r>
+      <w:r>
+        <w:t>2011</w:t>
+      </w:r>
+      <w:r>
+        <w:t xml:space="preserve">. </w:t>
+      </w:r>
+      <w:r>
+        <w:t>Agile Processes in Software Engineering and Extreme Programming</w:t>
+      </w:r>
+      <w:r>
+        <w:t>.</w:t>
+      </w:r>
+      <w:r>
+        <w:t xml:space="preserve"> </w:t>
+      </w:r>
+      <w:r>
+        <w:t xml:space="preserve">12th International Conference, XP 2011 </w:t>
+      </w:r>
+      <w:r>
+        <w:t>(Accessed: October 29, 2022).</w:t>
       </w:r>
     </w:p>
     <w:p>
@@ -20857,36 +20952,7 @@
         <w:ind w:left="567" w:hanging="567"/>
       </w:pPr>
       <w:r>
-        <w:t xml:space="preserve">Alberto </w:t>
-      </w:r>
-      <w:proofErr w:type="spellStart"/>
-      <w:r>
-        <w:t>Sillitti</w:t>
-      </w:r>
-      <w:proofErr w:type="spellEnd"/>
-      <w:r>
-        <w:t xml:space="preserve">, </w:t>
-      </w:r>
-      <w:r>
-        <w:t>2011</w:t>
-      </w:r>
-      <w:r>
-        <w:t xml:space="preserve">. </w:t>
-      </w:r>
-      <w:r>
-        <w:t>Agile Processes in Software Engineering and Extreme Programming</w:t>
-      </w:r>
-      <w:r>
-        <w:t>.</w:t>
-      </w:r>
-      <w:r>
-        <w:t xml:space="preserve"> </w:t>
-      </w:r>
-      <w:r>
-        <w:t xml:space="preserve">12th International Conference, XP 2011 </w:t>
-      </w:r>
-      <w:r>
-        <w:t>(Accessed: October 29, 2022).</w:t>
+        <w:t>MarketsandMarkets. (2020). Knowledge management software market by component (solutions and services), organization size, deployment mode, vertical, and region - Global forecast to 2025. (Accessed: February 10th, 2023).</w:t>
       </w:r>
     </w:p>
     <w:p>
@@ -20894,13 +20960,8 @@
         <w:pStyle w:val="NormalWeb"/>
         <w:ind w:left="567" w:hanging="567"/>
       </w:pPr>
-      <w:proofErr w:type="spellStart"/>
-      <w:r>
-        <w:t>MarketsandMarkets</w:t>
-      </w:r>
-      <w:proofErr w:type="spellEnd"/>
-      <w:r>
-        <w:t>. (2020). Knowledge management software market by component (solutions and services), organization size, deployment mode, vertical, and region - Global forecast to 2025. (Accessed: February 10th, 2023).</w:t>
+      <w:r>
+        <w:t>Wang, H., Zhu, Y., Liu, D., &amp; Zhang, Y. (2020). A knowledge management system based on natural language processing and machine learning. International Journal of Distributed Sensor Networks, 16(3). (Accessed: February 10th, 2023)</w:t>
       </w:r>
     </w:p>
     <w:p>
@@ -20909,7 +20970,8 @@
         <w:ind w:left="567" w:hanging="567"/>
       </w:pPr>
       <w:r>
-        <w:t>Wang, H., Zhu, Y., Liu, D., &amp; Zhang, Y. (2020). A knowledge management system based on natural language processing and machine learning. International Journal of Distributed Sensor Networks, 16(3). (Accessed: February 10th, 2023)</w:t>
+        <w:lastRenderedPageBreak/>
+        <w:t>Zhang, Y., Tian, Y., He, J., &amp; Zhao, P. (2020). A deep learning model for personalized recommendation of scientific publications. Expert Systems with Applications, 159, 113476. (Accessed: February 10th, 2023)</w:t>
       </w:r>
     </w:p>
     <w:p>
@@ -20918,8 +20980,16 @@
         <w:ind w:left="567" w:hanging="567"/>
       </w:pPr>
       <w:r>
-        <w:lastRenderedPageBreak/>
-        <w:t>Zhang, Y., Tian, Y., He, J., &amp; Zhao, P. (2020). A deep learning model for personalized recommendation of scientific publications. Expert Systems with Applications, 159, 113476. (Accessed: February 10th, 2023)</w:t>
+        <w:t xml:space="preserve">Kauschinger, M. and Klier, J.D. (2021). Knowledge Sharing in Digital Platform Ecosystems: A Textual Analysis of SAP's Developer Community. Journal of Business Research, [online] 133, pp.109-120. Available at: https://www.sciencedirect.com/science/article/abs/pii/S0148296320304714 [Accessed </w:t>
+      </w:r>
+      <w:r>
+        <w:t>12</w:t>
+      </w:r>
+      <w:r>
+        <w:t>th</w:t>
+      </w:r>
+      <w:r>
+        <w:t xml:space="preserve"> February 2023].</w:t>
       </w:r>
     </w:p>
     <w:p>
@@ -20927,16 +20997,17 @@
         <w:pStyle w:val="NormalWeb"/>
         <w:ind w:left="567" w:hanging="567"/>
       </w:pPr>
-      <w:proofErr w:type="spellStart"/>
-      <w:r>
-        <w:t>Kauschinger</w:t>
-      </w:r>
-      <w:proofErr w:type="spellEnd"/>
-      <w:r>
-        <w:t xml:space="preserve">, M. and Klier, J.D. (2021). Knowledge Sharing in Digital Platform Ecosystems: A Textual Analysis of SAP's Developer Community. Journal of Business Research, [online] 133, pp.109-120. Available at: https://www.sciencedirect.com/science/article/abs/pii/S0148296320304714 [Accessed </w:t>
-      </w:r>
-      <w:r>
-        <w:t>12</w:t>
+      <w:r>
+        <w:t>Ahmed, Y. and Ahmad, M., 2018. Social media for knowledge-sharing: a systematic literature review. Journal of Knowledge Management, 22(1), pp.179-203.</w:t>
+      </w:r>
+      <w:r>
+        <w:t xml:space="preserve"> </w:t>
+      </w:r>
+      <w:r>
+        <w:t xml:space="preserve">[Accessed </w:t>
+      </w:r>
+      <w:r>
+        <w:t>13</w:t>
       </w:r>
       <w:r>
         <w:t>th</w:t>
@@ -20951,19 +21022,10 @@
         <w:ind w:left="567" w:hanging="567"/>
       </w:pPr>
       <w:r>
-        <w:t>Ahmed, Y. and Ahmad, M., 2018. Social media for knowledge-sharing: a systematic literature review. Journal of Knowledge Management, 22(1), pp.179-203.</w:t>
-      </w:r>
-      <w:r>
-        <w:t xml:space="preserve"> </w:t>
-      </w:r>
-      <w:r>
-        <w:t xml:space="preserve">[Accessed </w:t>
-      </w:r>
-      <w:r>
-        <w:t>13</w:t>
-      </w:r>
-      <w:r>
-        <w:t>th</w:t>
+        <w:t xml:space="preserve">Deloitte's knowledge-sharing platform. [online] Available at: https://www.example.com/deloitte-knowledge-sharing-platform [Accessed </w:t>
+      </w:r>
+      <w:r>
+        <w:t>13th</w:t>
       </w:r>
       <w:r>
         <w:t xml:space="preserve"> February 2023].</w:t>
@@ -20975,14 +21037,38 @@
         <w:ind w:left="567" w:hanging="567"/>
       </w:pPr>
       <w:r>
-        <w:t xml:space="preserve">Deloitte's knowledge-sharing platform. [online] Available at: https://www.example.com/deloitte-knowledge-sharing-platform [Accessed </w:t>
-      </w:r>
-      <w:r>
-        <w:t>13th</w:t>
-      </w:r>
-      <w:r>
-        <w:t xml:space="preserve"> February 2023].</w:t>
-      </w:r>
+        <w:t>Microsoft. 2022. "Blazor Overview." Microsoft</w:t>
+      </w:r>
+      <w:r>
+        <w:t xml:space="preserve">. [online] Available at: </w:t>
+      </w:r>
+      <w:r>
+        <w:t>https://docs.microsoft.com/en-us/aspnet/core/blazor/?view=aspnetcore-6.0.</w:t>
+      </w:r>
+      <w:r>
+        <w:t xml:space="preserve"> </w:t>
+      </w:r>
+      <w:r>
+        <w:t xml:space="preserve">[Accessed </w:t>
+      </w:r>
+      <w:r>
+        <w:t>1st</w:t>
+      </w:r>
+      <w:r>
+        <w:t xml:space="preserve"> </w:t>
+      </w:r>
+      <w:r>
+        <w:t xml:space="preserve">March </w:t>
+      </w:r>
+      <w:r>
+        <w:t>2023].</w:t>
+      </w:r>
+    </w:p>
+    <w:p>
+      <w:pPr>
+        <w:pStyle w:val="NormalWeb"/>
+        <w:ind w:left="567" w:hanging="567"/>
+      </w:pPr>
     </w:p>
     <w:p>
       <w:pPr>
@@ -21914,6 +22000,119 @@
     </w:lvl>
   </w:abstractNum>
   <w:abstractNum w:abstractNumId="6" w15:restartNumberingAfterBreak="0">
+    <w:nsid w:val="1D057A7C"/>
+    <w:multiLevelType w:val="hybridMultilevel"/>
+    <w:tmpl w:val="7F22B176"/>
+    <w:lvl w:ilvl="0" w:tplc="08090001">
+      <w:start w:val="1"/>
+      <w:numFmt w:val="bullet"/>
+      <w:lvlText w:val=""/>
+      <w:lvlJc w:val="left"/>
+      <w:pPr>
+        <w:ind w:left="720" w:hanging="360"/>
+      </w:pPr>
+      <w:rPr>
+        <w:rFonts w:ascii="Symbol" w:hAnsi="Symbol" w:hint="default"/>
+      </w:rPr>
+    </w:lvl>
+    <w:lvl w:ilvl="1" w:tplc="08090003" w:tentative="1">
+      <w:start w:val="1"/>
+      <w:numFmt w:val="bullet"/>
+      <w:lvlText w:val="o"/>
+      <w:lvlJc w:val="left"/>
+      <w:pPr>
+        <w:ind w:left="1440" w:hanging="360"/>
+      </w:pPr>
+      <w:rPr>
+        <w:rFonts w:ascii="Courier New" w:hAnsi="Courier New" w:cs="Courier New" w:hint="default"/>
+      </w:rPr>
+    </w:lvl>
+    <w:lvl w:ilvl="2" w:tplc="08090005" w:tentative="1">
+      <w:start w:val="1"/>
+      <w:numFmt w:val="bullet"/>
+      <w:lvlText w:val=""/>
+      <w:lvlJc w:val="left"/>
+      <w:pPr>
+        <w:ind w:left="2160" w:hanging="360"/>
+      </w:pPr>
+      <w:rPr>
+        <w:rFonts w:ascii="Wingdings" w:hAnsi="Wingdings" w:hint="default"/>
+      </w:rPr>
+    </w:lvl>
+    <w:lvl w:ilvl="3" w:tplc="08090001" w:tentative="1">
+      <w:start w:val="1"/>
+      <w:numFmt w:val="bullet"/>
+      <w:lvlText w:val=""/>
+      <w:lvlJc w:val="left"/>
+      <w:pPr>
+        <w:ind w:left="2880" w:hanging="360"/>
+      </w:pPr>
+      <w:rPr>
+        <w:rFonts w:ascii="Symbol" w:hAnsi="Symbol" w:hint="default"/>
+      </w:rPr>
+    </w:lvl>
+    <w:lvl w:ilvl="4" w:tplc="08090003" w:tentative="1">
+      <w:start w:val="1"/>
+      <w:numFmt w:val="bullet"/>
+      <w:lvlText w:val="o"/>
+      <w:lvlJc w:val="left"/>
+      <w:pPr>
+        <w:ind w:left="3600" w:hanging="360"/>
+      </w:pPr>
+      <w:rPr>
+        <w:rFonts w:ascii="Courier New" w:hAnsi="Courier New" w:cs="Courier New" w:hint="default"/>
+      </w:rPr>
+    </w:lvl>
+    <w:lvl w:ilvl="5" w:tplc="08090005" w:tentative="1">
+      <w:start w:val="1"/>
+      <w:numFmt w:val="bullet"/>
+      <w:lvlText w:val=""/>
+      <w:lvlJc w:val="left"/>
+      <w:pPr>
+        <w:ind w:left="4320" w:hanging="360"/>
+      </w:pPr>
+      <w:rPr>
+        <w:rFonts w:ascii="Wingdings" w:hAnsi="Wingdings" w:hint="default"/>
+      </w:rPr>
+    </w:lvl>
+    <w:lvl w:ilvl="6" w:tplc="08090001" w:tentative="1">
+      <w:start w:val="1"/>
+      <w:numFmt w:val="bullet"/>
+      <w:lvlText w:val=""/>
+      <w:lvlJc w:val="left"/>
+      <w:pPr>
+        <w:ind w:left="5040" w:hanging="360"/>
+      </w:pPr>
+      <w:rPr>
+        <w:rFonts w:ascii="Symbol" w:hAnsi="Symbol" w:hint="default"/>
+      </w:rPr>
+    </w:lvl>
+    <w:lvl w:ilvl="7" w:tplc="08090003" w:tentative="1">
+      <w:start w:val="1"/>
+      <w:numFmt w:val="bullet"/>
+      <w:lvlText w:val="o"/>
+      <w:lvlJc w:val="left"/>
+      <w:pPr>
+        <w:ind w:left="5760" w:hanging="360"/>
+      </w:pPr>
+      <w:rPr>
+        <w:rFonts w:ascii="Courier New" w:hAnsi="Courier New" w:cs="Courier New" w:hint="default"/>
+      </w:rPr>
+    </w:lvl>
+    <w:lvl w:ilvl="8" w:tplc="08090005" w:tentative="1">
+      <w:start w:val="1"/>
+      <w:numFmt w:val="bullet"/>
+      <w:lvlText w:val=""/>
+      <w:lvlJc w:val="left"/>
+      <w:pPr>
+        <w:ind w:left="6480" w:hanging="360"/>
+      </w:pPr>
+      <w:rPr>
+        <w:rFonts w:ascii="Wingdings" w:hAnsi="Wingdings" w:hint="default"/>
+      </w:rPr>
+    </w:lvl>
+  </w:abstractNum>
+  <w:abstractNum w:abstractNumId="7" w15:restartNumberingAfterBreak="0">
     <w:nsid w:val="1DDA7C63"/>
     <w:multiLevelType w:val="hybridMultilevel"/>
     <w:tmpl w:val="4B86BDC4"/>
@@ -22026,7 +22225,7 @@
       </w:rPr>
     </w:lvl>
   </w:abstractNum>
-  <w:abstractNum w:abstractNumId="7" w15:restartNumberingAfterBreak="0">
+  <w:abstractNum w:abstractNumId="8" w15:restartNumberingAfterBreak="0">
     <w:nsid w:val="1DFB577A"/>
     <w:multiLevelType w:val="hybridMultilevel"/>
     <w:tmpl w:val="43F45C8A"/>
@@ -22139,7 +22338,7 @@
       </w:rPr>
     </w:lvl>
   </w:abstractNum>
-  <w:abstractNum w:abstractNumId="8" w15:restartNumberingAfterBreak="0">
+  <w:abstractNum w:abstractNumId="9" w15:restartNumberingAfterBreak="0">
     <w:nsid w:val="222E7343"/>
     <w:multiLevelType w:val="hybridMultilevel"/>
     <w:tmpl w:val="2CA884CE"/>
@@ -22252,7 +22451,7 @@
       </w:rPr>
     </w:lvl>
   </w:abstractNum>
-  <w:abstractNum w:abstractNumId="9" w15:restartNumberingAfterBreak="0">
+  <w:abstractNum w:abstractNumId="10" w15:restartNumberingAfterBreak="0">
     <w:nsid w:val="25D63C1D"/>
     <w:multiLevelType w:val="hybridMultilevel"/>
     <w:tmpl w:val="A9E4372C"/>
@@ -22365,7 +22564,7 @@
       </w:rPr>
     </w:lvl>
   </w:abstractNum>
-  <w:abstractNum w:abstractNumId="10" w15:restartNumberingAfterBreak="0">
+  <w:abstractNum w:abstractNumId="11" w15:restartNumberingAfterBreak="0">
     <w:nsid w:val="27786CE1"/>
     <w:multiLevelType w:val="hybridMultilevel"/>
     <w:tmpl w:val="9020928A"/>
@@ -22478,7 +22677,7 @@
       </w:rPr>
     </w:lvl>
   </w:abstractNum>
-  <w:abstractNum w:abstractNumId="11" w15:restartNumberingAfterBreak="0">
+  <w:abstractNum w:abstractNumId="12" w15:restartNumberingAfterBreak="0">
     <w:nsid w:val="2F1561FF"/>
     <w:multiLevelType w:val="hybridMultilevel"/>
     <w:tmpl w:val="5DD40866"/>
@@ -22591,7 +22790,120 @@
       </w:rPr>
     </w:lvl>
   </w:abstractNum>
-  <w:abstractNum w:abstractNumId="12" w15:restartNumberingAfterBreak="0">
+  <w:abstractNum w:abstractNumId="13" w15:restartNumberingAfterBreak="0">
+    <w:nsid w:val="355833CC"/>
+    <w:multiLevelType w:val="hybridMultilevel"/>
+    <w:tmpl w:val="B0B81C96"/>
+    <w:lvl w:ilvl="0" w:tplc="08090001">
+      <w:start w:val="1"/>
+      <w:numFmt w:val="bullet"/>
+      <w:lvlText w:val=""/>
+      <w:lvlJc w:val="left"/>
+      <w:pPr>
+        <w:ind w:left="720" w:hanging="360"/>
+      </w:pPr>
+      <w:rPr>
+        <w:rFonts w:ascii="Symbol" w:hAnsi="Symbol" w:hint="default"/>
+      </w:rPr>
+    </w:lvl>
+    <w:lvl w:ilvl="1" w:tplc="08090003" w:tentative="1">
+      <w:start w:val="1"/>
+      <w:numFmt w:val="bullet"/>
+      <w:lvlText w:val="o"/>
+      <w:lvlJc w:val="left"/>
+      <w:pPr>
+        <w:ind w:left="1440" w:hanging="360"/>
+      </w:pPr>
+      <w:rPr>
+        <w:rFonts w:ascii="Courier New" w:hAnsi="Courier New" w:cs="Courier New" w:hint="default"/>
+      </w:rPr>
+    </w:lvl>
+    <w:lvl w:ilvl="2" w:tplc="08090005" w:tentative="1">
+      <w:start w:val="1"/>
+      <w:numFmt w:val="bullet"/>
+      <w:lvlText w:val=""/>
+      <w:lvlJc w:val="left"/>
+      <w:pPr>
+        <w:ind w:left="2160" w:hanging="360"/>
+      </w:pPr>
+      <w:rPr>
+        <w:rFonts w:ascii="Wingdings" w:hAnsi="Wingdings" w:hint="default"/>
+      </w:rPr>
+    </w:lvl>
+    <w:lvl w:ilvl="3" w:tplc="08090001" w:tentative="1">
+      <w:start w:val="1"/>
+      <w:numFmt w:val="bullet"/>
+      <w:lvlText w:val=""/>
+      <w:lvlJc w:val="left"/>
+      <w:pPr>
+        <w:ind w:left="2880" w:hanging="360"/>
+      </w:pPr>
+      <w:rPr>
+        <w:rFonts w:ascii="Symbol" w:hAnsi="Symbol" w:hint="default"/>
+      </w:rPr>
+    </w:lvl>
+    <w:lvl w:ilvl="4" w:tplc="08090003" w:tentative="1">
+      <w:start w:val="1"/>
+      <w:numFmt w:val="bullet"/>
+      <w:lvlText w:val="o"/>
+      <w:lvlJc w:val="left"/>
+      <w:pPr>
+        <w:ind w:left="3600" w:hanging="360"/>
+      </w:pPr>
+      <w:rPr>
+        <w:rFonts w:ascii="Courier New" w:hAnsi="Courier New" w:cs="Courier New" w:hint="default"/>
+      </w:rPr>
+    </w:lvl>
+    <w:lvl w:ilvl="5" w:tplc="08090005" w:tentative="1">
+      <w:start w:val="1"/>
+      <w:numFmt w:val="bullet"/>
+      <w:lvlText w:val=""/>
+      <w:lvlJc w:val="left"/>
+      <w:pPr>
+        <w:ind w:left="4320" w:hanging="360"/>
+      </w:pPr>
+      <w:rPr>
+        <w:rFonts w:ascii="Wingdings" w:hAnsi="Wingdings" w:hint="default"/>
+      </w:rPr>
+    </w:lvl>
+    <w:lvl w:ilvl="6" w:tplc="08090001" w:tentative="1">
+      <w:start w:val="1"/>
+      <w:numFmt w:val="bullet"/>
+      <w:lvlText w:val=""/>
+      <w:lvlJc w:val="left"/>
+      <w:pPr>
+        <w:ind w:left="5040" w:hanging="360"/>
+      </w:pPr>
+      <w:rPr>
+        <w:rFonts w:ascii="Symbol" w:hAnsi="Symbol" w:hint="default"/>
+      </w:rPr>
+    </w:lvl>
+    <w:lvl w:ilvl="7" w:tplc="08090003" w:tentative="1">
+      <w:start w:val="1"/>
+      <w:numFmt w:val="bullet"/>
+      <w:lvlText w:val="o"/>
+      <w:lvlJc w:val="left"/>
+      <w:pPr>
+        <w:ind w:left="5760" w:hanging="360"/>
+      </w:pPr>
+      <w:rPr>
+        <w:rFonts w:ascii="Courier New" w:hAnsi="Courier New" w:cs="Courier New" w:hint="default"/>
+      </w:rPr>
+    </w:lvl>
+    <w:lvl w:ilvl="8" w:tplc="08090005" w:tentative="1">
+      <w:start w:val="1"/>
+      <w:numFmt w:val="bullet"/>
+      <w:lvlText w:val=""/>
+      <w:lvlJc w:val="left"/>
+      <w:pPr>
+        <w:ind w:left="6480" w:hanging="360"/>
+      </w:pPr>
+      <w:rPr>
+        <w:rFonts w:ascii="Wingdings" w:hAnsi="Wingdings" w:hint="default"/>
+      </w:rPr>
+    </w:lvl>
+  </w:abstractNum>
+  <w:abstractNum w:abstractNumId="14" w15:restartNumberingAfterBreak="0">
     <w:nsid w:val="3A5621EF"/>
     <w:multiLevelType w:val="hybridMultilevel"/>
     <w:tmpl w:val="2D7EA6E4"/>
@@ -22677,7 +22989,7 @@
       </w:pPr>
     </w:lvl>
   </w:abstractNum>
-  <w:abstractNum w:abstractNumId="13" w15:restartNumberingAfterBreak="0">
+  <w:abstractNum w:abstractNumId="15" w15:restartNumberingAfterBreak="0">
     <w:nsid w:val="434B5EAA"/>
     <w:multiLevelType w:val="multilevel"/>
     <w:tmpl w:val="DF7C5928"/>
@@ -22826,7 +23138,7 @@
       </w:rPr>
     </w:lvl>
   </w:abstractNum>
-  <w:abstractNum w:abstractNumId="14" w15:restartNumberingAfterBreak="0">
+  <w:abstractNum w:abstractNumId="16" w15:restartNumberingAfterBreak="0">
     <w:nsid w:val="440F4475"/>
     <w:multiLevelType w:val="hybridMultilevel"/>
     <w:tmpl w:val="F13C39E0"/>
@@ -22939,7 +23251,7 @@
       </w:rPr>
     </w:lvl>
   </w:abstractNum>
-  <w:abstractNum w:abstractNumId="15" w15:restartNumberingAfterBreak="0">
+  <w:abstractNum w:abstractNumId="17" w15:restartNumberingAfterBreak="0">
     <w:nsid w:val="464915C8"/>
     <w:multiLevelType w:val="hybridMultilevel"/>
     <w:tmpl w:val="96C4794A"/>
@@ -23052,7 +23364,7 @@
       </w:rPr>
     </w:lvl>
   </w:abstractNum>
-  <w:abstractNum w:abstractNumId="16" w15:restartNumberingAfterBreak="0">
+  <w:abstractNum w:abstractNumId="18" w15:restartNumberingAfterBreak="0">
     <w:nsid w:val="47EE3358"/>
     <w:multiLevelType w:val="hybridMultilevel"/>
     <w:tmpl w:val="F69C6F82"/>
@@ -23138,7 +23450,7 @@
       </w:pPr>
     </w:lvl>
   </w:abstractNum>
-  <w:abstractNum w:abstractNumId="17" w15:restartNumberingAfterBreak="0">
+  <w:abstractNum w:abstractNumId="19" w15:restartNumberingAfterBreak="0">
     <w:nsid w:val="4D8B0527"/>
     <w:multiLevelType w:val="multilevel"/>
     <w:tmpl w:val="D2EAFC5C"/>
@@ -23259,7 +23571,7 @@
       </w:rPr>
     </w:lvl>
   </w:abstractNum>
-  <w:abstractNum w:abstractNumId="18" w15:restartNumberingAfterBreak="0">
+  <w:abstractNum w:abstractNumId="20" w15:restartNumberingAfterBreak="0">
     <w:nsid w:val="518361D4"/>
     <w:multiLevelType w:val="hybridMultilevel"/>
     <w:tmpl w:val="86EA286E"/>
@@ -23372,7 +23684,120 @@
       </w:rPr>
     </w:lvl>
   </w:abstractNum>
-  <w:abstractNum w:abstractNumId="19" w15:restartNumberingAfterBreak="0">
+  <w:abstractNum w:abstractNumId="21" w15:restartNumberingAfterBreak="0">
+    <w:nsid w:val="53EE0694"/>
+    <w:multiLevelType w:val="hybridMultilevel"/>
+    <w:tmpl w:val="FB383426"/>
+    <w:lvl w:ilvl="0" w:tplc="08090001">
+      <w:start w:val="1"/>
+      <w:numFmt w:val="bullet"/>
+      <w:lvlText w:val=""/>
+      <w:lvlJc w:val="left"/>
+      <w:pPr>
+        <w:ind w:left="720" w:hanging="360"/>
+      </w:pPr>
+      <w:rPr>
+        <w:rFonts w:ascii="Symbol" w:hAnsi="Symbol" w:hint="default"/>
+      </w:rPr>
+    </w:lvl>
+    <w:lvl w:ilvl="1" w:tplc="08090003" w:tentative="1">
+      <w:start w:val="1"/>
+      <w:numFmt w:val="bullet"/>
+      <w:lvlText w:val="o"/>
+      <w:lvlJc w:val="left"/>
+      <w:pPr>
+        <w:ind w:left="1440" w:hanging="360"/>
+      </w:pPr>
+      <w:rPr>
+        <w:rFonts w:ascii="Courier New" w:hAnsi="Courier New" w:cs="Courier New" w:hint="default"/>
+      </w:rPr>
+    </w:lvl>
+    <w:lvl w:ilvl="2" w:tplc="08090005" w:tentative="1">
+      <w:start w:val="1"/>
+      <w:numFmt w:val="bullet"/>
+      <w:lvlText w:val=""/>
+      <w:lvlJc w:val="left"/>
+      <w:pPr>
+        <w:ind w:left="2160" w:hanging="360"/>
+      </w:pPr>
+      <w:rPr>
+        <w:rFonts w:ascii="Wingdings" w:hAnsi="Wingdings" w:hint="default"/>
+      </w:rPr>
+    </w:lvl>
+    <w:lvl w:ilvl="3" w:tplc="08090001" w:tentative="1">
+      <w:start w:val="1"/>
+      <w:numFmt w:val="bullet"/>
+      <w:lvlText w:val=""/>
+      <w:lvlJc w:val="left"/>
+      <w:pPr>
+        <w:ind w:left="2880" w:hanging="360"/>
+      </w:pPr>
+      <w:rPr>
+        <w:rFonts w:ascii="Symbol" w:hAnsi="Symbol" w:hint="default"/>
+      </w:rPr>
+    </w:lvl>
+    <w:lvl w:ilvl="4" w:tplc="08090003" w:tentative="1">
+      <w:start w:val="1"/>
+      <w:numFmt w:val="bullet"/>
+      <w:lvlText w:val="o"/>
+      <w:lvlJc w:val="left"/>
+      <w:pPr>
+        <w:ind w:left="3600" w:hanging="360"/>
+      </w:pPr>
+      <w:rPr>
+        <w:rFonts w:ascii="Courier New" w:hAnsi="Courier New" w:cs="Courier New" w:hint="default"/>
+      </w:rPr>
+    </w:lvl>
+    <w:lvl w:ilvl="5" w:tplc="08090005" w:tentative="1">
+      <w:start w:val="1"/>
+      <w:numFmt w:val="bullet"/>
+      <w:lvlText w:val=""/>
+      <w:lvlJc w:val="left"/>
+      <w:pPr>
+        <w:ind w:left="4320" w:hanging="360"/>
+      </w:pPr>
+      <w:rPr>
+        <w:rFonts w:ascii="Wingdings" w:hAnsi="Wingdings" w:hint="default"/>
+      </w:rPr>
+    </w:lvl>
+    <w:lvl w:ilvl="6" w:tplc="08090001" w:tentative="1">
+      <w:start w:val="1"/>
+      <w:numFmt w:val="bullet"/>
+      <w:lvlText w:val=""/>
+      <w:lvlJc w:val="left"/>
+      <w:pPr>
+        <w:ind w:left="5040" w:hanging="360"/>
+      </w:pPr>
+      <w:rPr>
+        <w:rFonts w:ascii="Symbol" w:hAnsi="Symbol" w:hint="default"/>
+      </w:rPr>
+    </w:lvl>
+    <w:lvl w:ilvl="7" w:tplc="08090003" w:tentative="1">
+      <w:start w:val="1"/>
+      <w:numFmt w:val="bullet"/>
+      <w:lvlText w:val="o"/>
+      <w:lvlJc w:val="left"/>
+      <w:pPr>
+        <w:ind w:left="5760" w:hanging="360"/>
+      </w:pPr>
+      <w:rPr>
+        <w:rFonts w:ascii="Courier New" w:hAnsi="Courier New" w:cs="Courier New" w:hint="default"/>
+      </w:rPr>
+    </w:lvl>
+    <w:lvl w:ilvl="8" w:tplc="08090005" w:tentative="1">
+      <w:start w:val="1"/>
+      <w:numFmt w:val="bullet"/>
+      <w:lvlText w:val=""/>
+      <w:lvlJc w:val="left"/>
+      <w:pPr>
+        <w:ind w:left="6480" w:hanging="360"/>
+      </w:pPr>
+      <w:rPr>
+        <w:rFonts w:ascii="Wingdings" w:hAnsi="Wingdings" w:hint="default"/>
+      </w:rPr>
+    </w:lvl>
+  </w:abstractNum>
+  <w:abstractNum w:abstractNumId="22" w15:restartNumberingAfterBreak="0">
     <w:nsid w:val="54D2455A"/>
     <w:multiLevelType w:val="multilevel"/>
     <w:tmpl w:val="83748E60"/>
@@ -23521,7 +23946,7 @@
       </w:rPr>
     </w:lvl>
   </w:abstractNum>
-  <w:abstractNum w:abstractNumId="20" w15:restartNumberingAfterBreak="0">
+  <w:abstractNum w:abstractNumId="23" w15:restartNumberingAfterBreak="0">
     <w:nsid w:val="5A7E51F1"/>
     <w:multiLevelType w:val="hybridMultilevel"/>
     <w:tmpl w:val="B2AAC076"/>
@@ -23634,7 +24059,7 @@
       </w:rPr>
     </w:lvl>
   </w:abstractNum>
-  <w:abstractNum w:abstractNumId="21" w15:restartNumberingAfterBreak="0">
+  <w:abstractNum w:abstractNumId="24" w15:restartNumberingAfterBreak="0">
     <w:nsid w:val="5BB91CD0"/>
     <w:multiLevelType w:val="hybridMultilevel"/>
     <w:tmpl w:val="2654C75C"/>
@@ -23747,7 +24172,7 @@
       </w:rPr>
     </w:lvl>
   </w:abstractNum>
-  <w:abstractNum w:abstractNumId="22" w15:restartNumberingAfterBreak="0">
+  <w:abstractNum w:abstractNumId="25" w15:restartNumberingAfterBreak="0">
     <w:nsid w:val="62F632AD"/>
     <w:multiLevelType w:val="hybridMultilevel"/>
     <w:tmpl w:val="943A0B60"/>
@@ -23860,7 +24285,7 @@
       </w:rPr>
     </w:lvl>
   </w:abstractNum>
-  <w:abstractNum w:abstractNumId="23" w15:restartNumberingAfterBreak="0">
+  <w:abstractNum w:abstractNumId="26" w15:restartNumberingAfterBreak="0">
     <w:nsid w:val="6415556F"/>
     <w:multiLevelType w:val="hybridMultilevel"/>
     <w:tmpl w:val="8CD2B95A"/>
@@ -23973,7 +24398,7 @@
       </w:rPr>
     </w:lvl>
   </w:abstractNum>
-  <w:abstractNum w:abstractNumId="24" w15:restartNumberingAfterBreak="0">
+  <w:abstractNum w:abstractNumId="27" w15:restartNumberingAfterBreak="0">
     <w:nsid w:val="662B3DB7"/>
     <w:multiLevelType w:val="hybridMultilevel"/>
     <w:tmpl w:val="9286BC0C"/>
@@ -24086,7 +24511,7 @@
       </w:rPr>
     </w:lvl>
   </w:abstractNum>
-  <w:abstractNum w:abstractNumId="25" w15:restartNumberingAfterBreak="0">
+  <w:abstractNum w:abstractNumId="28" w15:restartNumberingAfterBreak="0">
     <w:nsid w:val="69507C2F"/>
     <w:multiLevelType w:val="hybridMultilevel"/>
     <w:tmpl w:val="DF8A4A80"/>
@@ -24199,7 +24624,7 @@
       </w:rPr>
     </w:lvl>
   </w:abstractNum>
-  <w:abstractNum w:abstractNumId="26" w15:restartNumberingAfterBreak="0">
+  <w:abstractNum w:abstractNumId="29" w15:restartNumberingAfterBreak="0">
     <w:nsid w:val="698A1FFB"/>
     <w:multiLevelType w:val="hybridMultilevel"/>
     <w:tmpl w:val="50AEAD54"/>
@@ -24285,7 +24710,7 @@
       </w:pPr>
     </w:lvl>
   </w:abstractNum>
-  <w:abstractNum w:abstractNumId="27" w15:restartNumberingAfterBreak="0">
+  <w:abstractNum w:abstractNumId="30" w15:restartNumberingAfterBreak="0">
     <w:nsid w:val="6AB737BE"/>
     <w:multiLevelType w:val="hybridMultilevel"/>
     <w:tmpl w:val="74A20234"/>
@@ -24398,7 +24823,7 @@
       </w:rPr>
     </w:lvl>
   </w:abstractNum>
-  <w:abstractNum w:abstractNumId="28" w15:restartNumberingAfterBreak="0">
+  <w:abstractNum w:abstractNumId="31" w15:restartNumberingAfterBreak="0">
     <w:nsid w:val="6C204DF2"/>
     <w:multiLevelType w:val="multilevel"/>
     <w:tmpl w:val="28384D2E"/>
@@ -24547,7 +24972,7 @@
       </w:rPr>
     </w:lvl>
   </w:abstractNum>
-  <w:abstractNum w:abstractNumId="29" w15:restartNumberingAfterBreak="0">
+  <w:abstractNum w:abstractNumId="32" w15:restartNumberingAfterBreak="0">
     <w:nsid w:val="6E2373FB"/>
     <w:multiLevelType w:val="multilevel"/>
     <w:tmpl w:val="62AA729E"/>
@@ -24696,7 +25121,7 @@
       </w:rPr>
     </w:lvl>
   </w:abstractNum>
-  <w:abstractNum w:abstractNumId="30" w15:restartNumberingAfterBreak="0">
+  <w:abstractNum w:abstractNumId="33" w15:restartNumberingAfterBreak="0">
     <w:nsid w:val="70733528"/>
     <w:multiLevelType w:val="hybridMultilevel"/>
     <w:tmpl w:val="1A464E82"/>
@@ -24809,7 +25234,7 @@
       </w:rPr>
     </w:lvl>
   </w:abstractNum>
-  <w:abstractNum w:abstractNumId="31" w15:restartNumberingAfterBreak="0">
+  <w:abstractNum w:abstractNumId="34" w15:restartNumberingAfterBreak="0">
     <w:nsid w:val="7B647988"/>
     <w:multiLevelType w:val="hybridMultilevel"/>
     <w:tmpl w:val="36A23D34"/>
@@ -24922,7 +25347,7 @@
       </w:rPr>
     </w:lvl>
   </w:abstractNum>
-  <w:abstractNum w:abstractNumId="32" w15:restartNumberingAfterBreak="0">
+  <w:abstractNum w:abstractNumId="35" w15:restartNumberingAfterBreak="0">
     <w:nsid w:val="7D591DFD"/>
     <w:multiLevelType w:val="multilevel"/>
     <w:tmpl w:val="69CE8B44"/>
@@ -25072,7 +25497,7 @@
     </w:lvl>
   </w:abstractNum>
   <w:num w:numId="1" w16cid:durableId="876938965">
-    <w:abstractNumId w:val="17"/>
+    <w:abstractNumId w:val="19"/>
   </w:num>
   <w:num w:numId="2" w16cid:durableId="521673786">
     <w:abstractNumId w:val="2"/>
@@ -25081,94 +25506,103 @@
     <w:abstractNumId w:val="3"/>
   </w:num>
   <w:num w:numId="4" w16cid:durableId="1724332029">
-    <w:abstractNumId w:val="27"/>
+    <w:abstractNumId w:val="30"/>
   </w:num>
   <w:num w:numId="5" w16cid:durableId="2031372521">
-    <w:abstractNumId w:val="14"/>
+    <w:abstractNumId w:val="16"/>
   </w:num>
   <w:num w:numId="6" w16cid:durableId="1211919865">
-    <w:abstractNumId w:val="9"/>
+    <w:abstractNumId w:val="10"/>
   </w:num>
   <w:num w:numId="7" w16cid:durableId="1748191507">
     <w:abstractNumId w:val="4"/>
   </w:num>
   <w:num w:numId="8" w16cid:durableId="1026835726">
-    <w:abstractNumId w:val="24"/>
+    <w:abstractNumId w:val="27"/>
   </w:num>
   <w:num w:numId="9" w16cid:durableId="1241910877">
-    <w:abstractNumId w:val="19"/>
+    <w:abstractNumId w:val="22"/>
   </w:num>
   <w:num w:numId="10" w16cid:durableId="886138127">
-    <w:abstractNumId w:val="29"/>
+    <w:abstractNumId w:val="32"/>
   </w:num>
   <w:num w:numId="11" w16cid:durableId="912550098">
-    <w:abstractNumId w:val="28"/>
+    <w:abstractNumId w:val="31"/>
   </w:num>
   <w:num w:numId="12" w16cid:durableId="346912778">
-    <w:abstractNumId w:val="32"/>
+    <w:abstractNumId w:val="35"/>
   </w:num>
   <w:num w:numId="13" w16cid:durableId="2036074231">
-    <w:abstractNumId w:val="13"/>
+    <w:abstractNumId w:val="15"/>
   </w:num>
   <w:num w:numId="14" w16cid:durableId="1631977653">
-    <w:abstractNumId w:val="16"/>
+    <w:abstractNumId w:val="18"/>
   </w:num>
   <w:num w:numId="15" w16cid:durableId="437988612">
-    <w:abstractNumId w:val="12"/>
+    <w:abstractNumId w:val="14"/>
   </w:num>
   <w:num w:numId="16" w16cid:durableId="2008823180">
     <w:abstractNumId w:val="1"/>
   </w:num>
   <w:num w:numId="17" w16cid:durableId="607278765">
-    <w:abstractNumId w:val="22"/>
+    <w:abstractNumId w:val="25"/>
   </w:num>
   <w:num w:numId="18" w16cid:durableId="52049502">
-    <w:abstractNumId w:val="31"/>
+    <w:abstractNumId w:val="34"/>
   </w:num>
   <w:num w:numId="19" w16cid:durableId="1742869276">
-    <w:abstractNumId w:val="15"/>
+    <w:abstractNumId w:val="17"/>
   </w:num>
   <w:num w:numId="20" w16cid:durableId="1067924659">
-    <w:abstractNumId w:val="20"/>
+    <w:abstractNumId w:val="23"/>
   </w:num>
   <w:num w:numId="21" w16cid:durableId="427701221">
-    <w:abstractNumId w:val="8"/>
+    <w:abstractNumId w:val="9"/>
   </w:num>
   <w:num w:numId="22" w16cid:durableId="1371875115">
-    <w:abstractNumId w:val="18"/>
+    <w:abstractNumId w:val="20"/>
   </w:num>
   <w:num w:numId="23" w16cid:durableId="519928469">
     <w:abstractNumId w:val="0"/>
   </w:num>
   <w:num w:numId="24" w16cid:durableId="425997833">
-    <w:abstractNumId w:val="11"/>
+    <w:abstractNumId w:val="12"/>
   </w:num>
   <w:num w:numId="25" w16cid:durableId="1337802271">
-    <w:abstractNumId w:val="25"/>
+    <w:abstractNumId w:val="28"/>
   </w:num>
   <w:num w:numId="26" w16cid:durableId="309136466">
-    <w:abstractNumId w:val="21"/>
+    <w:abstractNumId w:val="24"/>
   </w:num>
   <w:num w:numId="27" w16cid:durableId="1400250950">
-    <w:abstractNumId w:val="7"/>
+    <w:abstractNumId w:val="8"/>
   </w:num>
   <w:num w:numId="28" w16cid:durableId="1266117118">
-    <w:abstractNumId w:val="30"/>
+    <w:abstractNumId w:val="33"/>
   </w:num>
   <w:num w:numId="29" w16cid:durableId="1611471720">
-    <w:abstractNumId w:val="10"/>
+    <w:abstractNumId w:val="11"/>
   </w:num>
   <w:num w:numId="30" w16cid:durableId="1104610581">
     <w:abstractNumId w:val="5"/>
   </w:num>
   <w:num w:numId="31" w16cid:durableId="527377740">
-    <w:abstractNumId w:val="6"/>
+    <w:abstractNumId w:val="7"/>
   </w:num>
   <w:num w:numId="32" w16cid:durableId="2037655756">
-    <w:abstractNumId w:val="23"/>
+    <w:abstractNumId w:val="26"/>
   </w:num>
   <w:num w:numId="33" w16cid:durableId="897207039">
-    <w:abstractNumId w:val="26"/>
+    <w:abstractNumId w:val="29"/>
+  </w:num>
+  <w:num w:numId="34" w16cid:durableId="1883249690">
+    <w:abstractNumId w:val="13"/>
+  </w:num>
+  <w:num w:numId="35" w16cid:durableId="51118325">
+    <w:abstractNumId w:val="21"/>
+  </w:num>
+  <w:num w:numId="36" w16cid:durableId="741410115">
+    <w:abstractNumId w:val="6"/>
   </w:num>
   <w:numIdMacAtCleanup w:val="33"/>
 </w:numbering>

--- a/report/Report.docx
+++ b/report/Report.docx
@@ -584,7 +584,7 @@
           <w:r>
             <w:fldChar w:fldCharType="separate"/>
           </w:r>
-          <w:hyperlink w:anchor="_Toc128954988" w:history="1">
+          <w:hyperlink w:anchor="_Toc130055398" w:history="1">
             <w:r>
               <w:rPr>
                 <w:rStyle w:val="Hyperlink"/>
@@ -611,7 +611,7 @@
                 <w:noProof/>
                 <w:webHidden/>
               </w:rPr>
-              <w:instrText xml:space="preserve"> PAGEREF _Toc128954988 \h </w:instrText>
+              <w:instrText xml:space="preserve"> PAGEREF _Toc130055398 \h </w:instrText>
             </w:r>
             <w:r>
               <w:rPr>
@@ -655,7 +655,7 @@
               <w:lang w:eastAsia="en-GB"/>
             </w:rPr>
           </w:pPr>
-          <w:hyperlink w:anchor="_Toc128954989" w:history="1">
+          <w:hyperlink w:anchor="_Toc130055399" w:history="1">
             <w:r>
               <w:rPr>
                 <w:rStyle w:val="Hyperlink"/>
@@ -697,7 +697,7 @@
                 <w:noProof/>
                 <w:webHidden/>
               </w:rPr>
-              <w:instrText xml:space="preserve"> PAGEREF _Toc128954989 \h </w:instrText>
+              <w:instrText xml:space="preserve"> PAGEREF _Toc130055399 \h </w:instrText>
             </w:r>
             <w:r>
               <w:rPr>
@@ -740,7 +740,7 @@
               <w:lang w:eastAsia="en-GB"/>
             </w:rPr>
           </w:pPr>
-          <w:hyperlink w:anchor="_Toc128954990" w:history="1">
+          <w:hyperlink w:anchor="_Toc130055400" w:history="1">
             <w:r>
               <w:rPr>
                 <w:rStyle w:val="Hyperlink"/>
@@ -776,7 +776,7 @@
                 <w:noProof/>
                 <w:webHidden/>
               </w:rPr>
-              <w:instrText xml:space="preserve"> PAGEREF _Toc128954990 \h </w:instrText>
+              <w:instrText xml:space="preserve"> PAGEREF _Toc130055400 \h </w:instrText>
             </w:r>
             <w:r>
               <w:rPr>
@@ -819,7 +819,7 @@
               <w:lang w:eastAsia="en-GB"/>
             </w:rPr>
           </w:pPr>
-          <w:hyperlink w:anchor="_Toc128954991" w:history="1">
+          <w:hyperlink w:anchor="_Toc130055401" w:history="1">
             <w:r>
               <w:rPr>
                 <w:rStyle w:val="Hyperlink"/>
@@ -856,7 +856,7 @@
                 <w:noProof/>
                 <w:webHidden/>
               </w:rPr>
-              <w:instrText xml:space="preserve"> PAGEREF _Toc128954991 \h </w:instrText>
+              <w:instrText xml:space="preserve"> PAGEREF _Toc130055401 \h </w:instrText>
             </w:r>
             <w:r>
               <w:rPr>
@@ -876,7 +876,7 @@
                 <w:noProof/>
                 <w:webHidden/>
               </w:rPr>
-              <w:t>5</w:t>
+              <w:t>6</w:t>
             </w:r>
             <w:r>
               <w:rPr>
@@ -899,7 +899,7 @@
               <w:lang w:eastAsia="en-GB"/>
             </w:rPr>
           </w:pPr>
-          <w:hyperlink w:anchor="_Toc128954992" w:history="1">
+          <w:hyperlink w:anchor="_Toc130055402" w:history="1">
             <w:r>
               <w:rPr>
                 <w:rStyle w:val="Hyperlink"/>
@@ -926,7 +926,7 @@
                 <w:noProof/>
                 <w:webHidden/>
               </w:rPr>
-              <w:instrText xml:space="preserve"> PAGEREF _Toc128954992 \h </w:instrText>
+              <w:instrText xml:space="preserve"> PAGEREF _Toc130055402 \h </w:instrText>
             </w:r>
             <w:r>
               <w:rPr>
@@ -969,7 +969,7 @@
               <w:lang w:eastAsia="en-GB"/>
             </w:rPr>
           </w:pPr>
-          <w:hyperlink w:anchor="_Toc128954993" w:history="1">
+          <w:hyperlink w:anchor="_Toc130055403" w:history="1">
             <w:r>
               <w:rPr>
                 <w:rStyle w:val="Hyperlink"/>
@@ -996,7 +996,7 @@
                 <w:noProof/>
                 <w:webHidden/>
               </w:rPr>
-              <w:instrText xml:space="preserve"> PAGEREF _Toc128954993 \h </w:instrText>
+              <w:instrText xml:space="preserve"> PAGEREF _Toc130055403 \h </w:instrText>
             </w:r>
             <w:r>
               <w:rPr>
@@ -1039,7 +1039,7 @@
               <w:lang w:eastAsia="en-GB"/>
             </w:rPr>
           </w:pPr>
-          <w:hyperlink w:anchor="_Toc128954994" w:history="1">
+          <w:hyperlink w:anchor="_Toc130055404" w:history="1">
             <w:r>
               <w:rPr>
                 <w:rStyle w:val="Hyperlink"/>
@@ -1066,7 +1066,7 @@
                 <w:noProof/>
                 <w:webHidden/>
               </w:rPr>
-              <w:instrText xml:space="preserve"> PAGEREF _Toc128954994 \h </w:instrText>
+              <w:instrText xml:space="preserve"> PAGEREF _Toc130055404 \h </w:instrText>
             </w:r>
             <w:r>
               <w:rPr>
@@ -1109,7 +1109,7 @@
               <w:lang w:eastAsia="en-GB"/>
             </w:rPr>
           </w:pPr>
-          <w:hyperlink w:anchor="_Toc128954995" w:history="1">
+          <w:hyperlink w:anchor="_Toc130055405" w:history="1">
             <w:r>
               <w:rPr>
                 <w:rStyle w:val="Hyperlink"/>
@@ -1136,7 +1136,7 @@
                 <w:noProof/>
                 <w:webHidden/>
               </w:rPr>
-              <w:instrText xml:space="preserve"> PAGEREF _Toc128954995 \h </w:instrText>
+              <w:instrText xml:space="preserve"> PAGEREF _Toc130055405 \h </w:instrText>
             </w:r>
             <w:r>
               <w:rPr>
@@ -1179,7 +1179,7 @@
               <w:lang w:eastAsia="en-GB"/>
             </w:rPr>
           </w:pPr>
-          <w:hyperlink w:anchor="_Toc128954996" w:history="1">
+          <w:hyperlink w:anchor="_Toc130055406" w:history="1">
             <w:r>
               <w:rPr>
                 <w:rStyle w:val="Hyperlink"/>
@@ -1206,7 +1206,7 @@
                 <w:noProof/>
                 <w:webHidden/>
               </w:rPr>
-              <w:instrText xml:space="preserve"> PAGEREF _Toc128954996 \h </w:instrText>
+              <w:instrText xml:space="preserve"> PAGEREF _Toc130055406 \h </w:instrText>
             </w:r>
             <w:r>
               <w:rPr>
@@ -1226,7 +1226,7 @@
                 <w:noProof/>
                 <w:webHidden/>
               </w:rPr>
-              <w:t>6</w:t>
+              <w:t>7</w:t>
             </w:r>
             <w:r>
               <w:rPr>
@@ -1249,7 +1249,7 @@
               <w:lang w:eastAsia="en-GB"/>
             </w:rPr>
           </w:pPr>
-          <w:hyperlink w:anchor="_Toc128954997" w:history="1">
+          <w:hyperlink w:anchor="_Toc130055407" w:history="1">
             <w:r>
               <w:rPr>
                 <w:rStyle w:val="Hyperlink"/>
@@ -1276,7 +1276,7 @@
                 <w:noProof/>
                 <w:webHidden/>
               </w:rPr>
-              <w:instrText xml:space="preserve"> PAGEREF _Toc128954997 \h </w:instrText>
+              <w:instrText xml:space="preserve"> PAGEREF _Toc130055407 \h </w:instrText>
             </w:r>
             <w:r>
               <w:rPr>
@@ -1296,7 +1296,7 @@
                 <w:noProof/>
                 <w:webHidden/>
               </w:rPr>
-              <w:t>6</w:t>
+              <w:t>7</w:t>
             </w:r>
             <w:r>
               <w:rPr>
@@ -1319,7 +1319,7 @@
               <w:lang w:eastAsia="en-GB"/>
             </w:rPr>
           </w:pPr>
-          <w:hyperlink w:anchor="_Toc128954998" w:history="1">
+          <w:hyperlink w:anchor="_Toc130055408" w:history="1">
             <w:r>
               <w:rPr>
                 <w:rStyle w:val="Hyperlink"/>
@@ -1346,7 +1346,7 @@
                 <w:noProof/>
                 <w:webHidden/>
               </w:rPr>
-              <w:instrText xml:space="preserve"> PAGEREF _Toc128954998 \h </w:instrText>
+              <w:instrText xml:space="preserve"> PAGEREF _Toc130055408 \h </w:instrText>
             </w:r>
             <w:r>
               <w:rPr>
@@ -1390,7 +1390,7 @@
               <w:lang w:eastAsia="en-GB"/>
             </w:rPr>
           </w:pPr>
-          <w:hyperlink w:anchor="_Toc128954999" w:history="1">
+          <w:hyperlink w:anchor="_Toc130055409" w:history="1">
             <w:r>
               <w:rPr>
                 <w:rStyle w:val="Hyperlink"/>
@@ -1432,7 +1432,7 @@
                 <w:noProof/>
                 <w:webHidden/>
               </w:rPr>
-              <w:instrText xml:space="preserve"> PAGEREF _Toc128954999 \h </w:instrText>
+              <w:instrText xml:space="preserve"> PAGEREF _Toc130055409 \h </w:instrText>
             </w:r>
             <w:r>
               <w:rPr>
@@ -1475,7 +1475,7 @@
               <w:lang w:eastAsia="en-GB"/>
             </w:rPr>
           </w:pPr>
-          <w:hyperlink w:anchor="_Toc128955000" w:history="1">
+          <w:hyperlink w:anchor="_Toc130055410" w:history="1">
             <w:r>
               <w:rPr>
                 <w:rStyle w:val="Hyperlink"/>
@@ -1502,7 +1502,7 @@
                 <w:noProof/>
                 <w:webHidden/>
               </w:rPr>
-              <w:instrText xml:space="preserve"> PAGEREF _Toc128955000 \h </w:instrText>
+              <w:instrText xml:space="preserve"> PAGEREF _Toc130055410 \h </w:instrText>
             </w:r>
             <w:r>
               <w:rPr>
@@ -1545,7 +1545,7 @@
               <w:lang w:eastAsia="en-GB"/>
             </w:rPr>
           </w:pPr>
-          <w:hyperlink w:anchor="_Toc128955001" w:history="1">
+          <w:hyperlink w:anchor="_Toc130055411" w:history="1">
             <w:r>
               <w:rPr>
                 <w:rStyle w:val="Hyperlink"/>
@@ -1572,7 +1572,7 @@
                 <w:noProof/>
                 <w:webHidden/>
               </w:rPr>
-              <w:instrText xml:space="preserve"> PAGEREF _Toc128955001 \h </w:instrText>
+              <w:instrText xml:space="preserve"> PAGEREF _Toc130055411 \h </w:instrText>
             </w:r>
             <w:r>
               <w:rPr>
@@ -1615,7 +1615,7 @@
               <w:lang w:eastAsia="en-GB"/>
             </w:rPr>
           </w:pPr>
-          <w:hyperlink w:anchor="_Toc128955002" w:history="1">
+          <w:hyperlink w:anchor="_Toc130055412" w:history="1">
             <w:r>
               <w:rPr>
                 <w:rStyle w:val="Hyperlink"/>
@@ -1642,7 +1642,7 @@
                 <w:noProof/>
                 <w:webHidden/>
               </w:rPr>
-              <w:instrText xml:space="preserve"> PAGEREF _Toc128955002 \h </w:instrText>
+              <w:instrText xml:space="preserve"> PAGEREF _Toc130055412 \h </w:instrText>
             </w:r>
             <w:r>
               <w:rPr>
@@ -1685,7 +1685,7 @@
               <w:lang w:eastAsia="en-GB"/>
             </w:rPr>
           </w:pPr>
-          <w:hyperlink w:anchor="_Toc128955003" w:history="1">
+          <w:hyperlink w:anchor="_Toc130055413" w:history="1">
             <w:r>
               <w:rPr>
                 <w:rStyle w:val="Hyperlink"/>
@@ -1712,7 +1712,7 @@
                 <w:noProof/>
                 <w:webHidden/>
               </w:rPr>
-              <w:instrText xml:space="preserve"> PAGEREF _Toc128955003 \h </w:instrText>
+              <w:instrText xml:space="preserve"> PAGEREF _Toc130055413 \h </w:instrText>
             </w:r>
             <w:r>
               <w:rPr>
@@ -1732,7 +1732,7 @@
                 <w:noProof/>
                 <w:webHidden/>
               </w:rPr>
-              <w:t>8</w:t>
+              <w:t>9</w:t>
             </w:r>
             <w:r>
               <w:rPr>
@@ -1755,7 +1755,7 @@
               <w:lang w:eastAsia="en-GB"/>
             </w:rPr>
           </w:pPr>
-          <w:hyperlink w:anchor="_Toc128955004" w:history="1">
+          <w:hyperlink w:anchor="_Toc130055414" w:history="1">
             <w:r>
               <w:rPr>
                 <w:rStyle w:val="Hyperlink"/>
@@ -1782,7 +1782,7 @@
                 <w:noProof/>
                 <w:webHidden/>
               </w:rPr>
-              <w:instrText xml:space="preserve"> PAGEREF _Toc128955004 \h </w:instrText>
+              <w:instrText xml:space="preserve"> PAGEREF _Toc130055414 \h </w:instrText>
             </w:r>
             <w:r>
               <w:rPr>
@@ -1825,7 +1825,7 @@
               <w:lang w:eastAsia="en-GB"/>
             </w:rPr>
           </w:pPr>
-          <w:hyperlink w:anchor="_Toc128955005" w:history="1">
+          <w:hyperlink w:anchor="_Toc130055415" w:history="1">
             <w:r>
               <w:rPr>
                 <w:rStyle w:val="Hyperlink"/>
@@ -1852,7 +1852,7 @@
                 <w:noProof/>
                 <w:webHidden/>
               </w:rPr>
-              <w:instrText xml:space="preserve"> PAGEREF _Toc128955005 \h </w:instrText>
+              <w:instrText xml:space="preserve"> PAGEREF _Toc130055415 \h </w:instrText>
             </w:r>
             <w:r>
               <w:rPr>
@@ -1895,7 +1895,7 @@
               <w:lang w:eastAsia="en-GB"/>
             </w:rPr>
           </w:pPr>
-          <w:hyperlink w:anchor="_Toc128955006" w:history="1">
+          <w:hyperlink w:anchor="_Toc130055416" w:history="1">
             <w:r>
               <w:rPr>
                 <w:rStyle w:val="Hyperlink"/>
@@ -1922,7 +1922,7 @@
                 <w:noProof/>
                 <w:webHidden/>
               </w:rPr>
-              <w:instrText xml:space="preserve"> PAGEREF _Toc128955006 \h </w:instrText>
+              <w:instrText xml:space="preserve"> PAGEREF _Toc130055416 \h </w:instrText>
             </w:r>
             <w:r>
               <w:rPr>
@@ -1942,7 +1942,7 @@
                 <w:noProof/>
                 <w:webHidden/>
               </w:rPr>
-              <w:t>9</w:t>
+              <w:t>10</w:t>
             </w:r>
             <w:r>
               <w:rPr>
@@ -1965,7 +1965,7 @@
               <w:lang w:eastAsia="en-GB"/>
             </w:rPr>
           </w:pPr>
-          <w:hyperlink w:anchor="_Toc128955007" w:history="1">
+          <w:hyperlink w:anchor="_Toc130055417" w:history="1">
             <w:r>
               <w:rPr>
                 <w:rStyle w:val="Hyperlink"/>
@@ -1992,7 +1992,7 @@
                 <w:noProof/>
                 <w:webHidden/>
               </w:rPr>
-              <w:instrText xml:space="preserve"> PAGEREF _Toc128955007 \h </w:instrText>
+              <w:instrText xml:space="preserve"> PAGEREF _Toc130055417 \h </w:instrText>
             </w:r>
             <w:r>
               <w:rPr>
@@ -2035,7 +2035,7 @@
               <w:lang w:eastAsia="en-GB"/>
             </w:rPr>
           </w:pPr>
-          <w:hyperlink w:anchor="_Toc128955008" w:history="1">
+          <w:hyperlink w:anchor="_Toc130055418" w:history="1">
             <w:r>
               <w:rPr>
                 <w:rStyle w:val="Hyperlink"/>
@@ -2062,7 +2062,7 @@
                 <w:noProof/>
                 <w:webHidden/>
               </w:rPr>
-              <w:instrText xml:space="preserve"> PAGEREF _Toc128955008 \h </w:instrText>
+              <w:instrText xml:space="preserve"> PAGEREF _Toc130055418 \h </w:instrText>
             </w:r>
             <w:r>
               <w:rPr>
@@ -2105,7 +2105,7 @@
               <w:lang w:eastAsia="en-GB"/>
             </w:rPr>
           </w:pPr>
-          <w:hyperlink w:anchor="_Toc128955009" w:history="1">
+          <w:hyperlink w:anchor="_Toc130055419" w:history="1">
             <w:r>
               <w:rPr>
                 <w:rStyle w:val="Hyperlink"/>
@@ -2132,7 +2132,7 @@
                 <w:noProof/>
                 <w:webHidden/>
               </w:rPr>
-              <w:instrText xml:space="preserve"> PAGEREF _Toc128955009 \h </w:instrText>
+              <w:instrText xml:space="preserve"> PAGEREF _Toc130055419 \h </w:instrText>
             </w:r>
             <w:r>
               <w:rPr>
@@ -2175,7 +2175,7 @@
               <w:lang w:eastAsia="en-GB"/>
             </w:rPr>
           </w:pPr>
-          <w:hyperlink w:anchor="_Toc128955010" w:history="1">
+          <w:hyperlink w:anchor="_Toc130055420" w:history="1">
             <w:r>
               <w:rPr>
                 <w:rStyle w:val="Hyperlink"/>
@@ -2202,7 +2202,7 @@
                 <w:noProof/>
                 <w:webHidden/>
               </w:rPr>
-              <w:instrText xml:space="preserve"> PAGEREF _Toc128955010 \h </w:instrText>
+              <w:instrText xml:space="preserve"> PAGEREF _Toc130055420 \h </w:instrText>
             </w:r>
             <w:r>
               <w:rPr>
@@ -2222,7 +2222,7 @@
                 <w:noProof/>
                 <w:webHidden/>
               </w:rPr>
-              <w:t>10</w:t>
+              <w:t>11</w:t>
             </w:r>
             <w:r>
               <w:rPr>
@@ -2245,7 +2245,7 @@
               <w:lang w:eastAsia="en-GB"/>
             </w:rPr>
           </w:pPr>
-          <w:hyperlink w:anchor="_Toc128955011" w:history="1">
+          <w:hyperlink w:anchor="_Toc130055421" w:history="1">
             <w:r>
               <w:rPr>
                 <w:rStyle w:val="Hyperlink"/>
@@ -2272,7 +2272,7 @@
                 <w:noProof/>
                 <w:webHidden/>
               </w:rPr>
-              <w:instrText xml:space="preserve"> PAGEREF _Toc128955011 \h </w:instrText>
+              <w:instrText xml:space="preserve"> PAGEREF _Toc130055421 \h </w:instrText>
             </w:r>
             <w:r>
               <w:rPr>
@@ -2315,7 +2315,7 @@
               <w:lang w:eastAsia="en-GB"/>
             </w:rPr>
           </w:pPr>
-          <w:hyperlink w:anchor="_Toc128955012" w:history="1">
+          <w:hyperlink w:anchor="_Toc130055422" w:history="1">
             <w:r>
               <w:rPr>
                 <w:rStyle w:val="Hyperlink"/>
@@ -2350,7 +2350,7 @@
                 <w:noProof/>
                 <w:webHidden/>
               </w:rPr>
-              <w:instrText xml:space="preserve"> PAGEREF _Toc128955012 \h </w:instrText>
+              <w:instrText xml:space="preserve"> PAGEREF _Toc130055422 \h </w:instrText>
             </w:r>
             <w:r>
               <w:rPr>
@@ -2393,7 +2393,7 @@
               <w:lang w:eastAsia="en-GB"/>
             </w:rPr>
           </w:pPr>
-          <w:hyperlink w:anchor="_Toc128955013" w:history="1">
+          <w:hyperlink w:anchor="_Toc130055423" w:history="1">
             <w:r>
               <w:rPr>
                 <w:rStyle w:val="Hyperlink"/>
@@ -2420,7 +2420,7 @@
                 <w:noProof/>
                 <w:webHidden/>
               </w:rPr>
-              <w:instrText xml:space="preserve"> PAGEREF _Toc128955013 \h </w:instrText>
+              <w:instrText xml:space="preserve"> PAGEREF _Toc130055423 \h </w:instrText>
             </w:r>
             <w:r>
               <w:rPr>
@@ -2440,7 +2440,7 @@
                 <w:noProof/>
                 <w:webHidden/>
               </w:rPr>
-              <w:t>11</w:t>
+              <w:t>12</w:t>
             </w:r>
             <w:r>
               <w:rPr>
@@ -2463,7 +2463,7 @@
               <w:lang w:eastAsia="en-GB"/>
             </w:rPr>
           </w:pPr>
-          <w:hyperlink w:anchor="_Toc128955014" w:history="1">
+          <w:hyperlink w:anchor="_Toc130055424" w:history="1">
             <w:r>
               <w:rPr>
                 <w:rStyle w:val="Hyperlink"/>
@@ -2490,7 +2490,7 @@
                 <w:noProof/>
                 <w:webHidden/>
               </w:rPr>
-              <w:instrText xml:space="preserve"> PAGEREF _Toc128955014 \h </w:instrText>
+              <w:instrText xml:space="preserve"> PAGEREF _Toc130055424 \h </w:instrText>
             </w:r>
             <w:r>
               <w:rPr>
@@ -2533,7 +2533,7 @@
               <w:lang w:eastAsia="en-GB"/>
             </w:rPr>
           </w:pPr>
-          <w:hyperlink w:anchor="_Toc128955015" w:history="1">
+          <w:hyperlink w:anchor="_Toc130055425" w:history="1">
             <w:r>
               <w:rPr>
                 <w:rStyle w:val="Hyperlink"/>
@@ -2560,7 +2560,7 @@
                 <w:noProof/>
                 <w:webHidden/>
               </w:rPr>
-              <w:instrText xml:space="preserve"> PAGEREF _Toc128955015 \h </w:instrText>
+              <w:instrText xml:space="preserve"> PAGEREF _Toc130055425 \h </w:instrText>
             </w:r>
             <w:r>
               <w:rPr>
@@ -2603,7 +2603,7 @@
               <w:lang w:eastAsia="en-GB"/>
             </w:rPr>
           </w:pPr>
-          <w:hyperlink w:anchor="_Toc128955016" w:history="1">
+          <w:hyperlink w:anchor="_Toc130055426" w:history="1">
             <w:r>
               <w:rPr>
                 <w:rStyle w:val="Hyperlink"/>
@@ -2630,7 +2630,7 @@
                 <w:noProof/>
                 <w:webHidden/>
               </w:rPr>
-              <w:instrText xml:space="preserve"> PAGEREF _Toc128955016 \h </w:instrText>
+              <w:instrText xml:space="preserve"> PAGEREF _Toc130055426 \h </w:instrText>
             </w:r>
             <w:r>
               <w:rPr>
@@ -2674,7 +2674,7 @@
               <w:lang w:eastAsia="en-GB"/>
             </w:rPr>
           </w:pPr>
-          <w:hyperlink w:anchor="_Toc128955017" w:history="1">
+          <w:hyperlink w:anchor="_Toc130055427" w:history="1">
             <w:r>
               <w:rPr>
                 <w:rStyle w:val="Hyperlink"/>
@@ -2716,7 +2716,7 @@
                 <w:noProof/>
                 <w:webHidden/>
               </w:rPr>
-              <w:instrText xml:space="preserve"> PAGEREF _Toc128955017 \h </w:instrText>
+              <w:instrText xml:space="preserve"> PAGEREF _Toc130055427 \h </w:instrText>
             </w:r>
             <w:r>
               <w:rPr>
@@ -2759,7 +2759,7 @@
               <w:lang w:eastAsia="en-GB"/>
             </w:rPr>
           </w:pPr>
-          <w:hyperlink w:anchor="_Toc128955018" w:history="1">
+          <w:hyperlink w:anchor="_Toc130055428" w:history="1">
             <w:r>
               <w:rPr>
                 <w:rStyle w:val="Hyperlink"/>
@@ -2786,7 +2786,7 @@
                 <w:noProof/>
                 <w:webHidden/>
               </w:rPr>
-              <w:instrText xml:space="preserve"> PAGEREF _Toc128955018 \h </w:instrText>
+              <w:instrText xml:space="preserve"> PAGEREF _Toc130055428 \h </w:instrText>
             </w:r>
             <w:r>
               <w:rPr>
@@ -2830,7 +2830,7 @@
               <w:lang w:eastAsia="en-GB"/>
             </w:rPr>
           </w:pPr>
-          <w:hyperlink w:anchor="_Toc128955019" w:history="1">
+          <w:hyperlink w:anchor="_Toc130055429" w:history="1">
             <w:r>
               <w:rPr>
                 <w:rStyle w:val="Hyperlink"/>
@@ -2872,7 +2872,7 @@
                 <w:noProof/>
                 <w:webHidden/>
               </w:rPr>
-              <w:instrText xml:space="preserve"> PAGEREF _Toc128955019 \h </w:instrText>
+              <w:instrText xml:space="preserve"> PAGEREF _Toc130055429 \h </w:instrText>
             </w:r>
             <w:r>
               <w:rPr>
@@ -2915,7 +2915,7 @@
               <w:lang w:eastAsia="en-GB"/>
             </w:rPr>
           </w:pPr>
-          <w:hyperlink w:anchor="_Toc128955020" w:history="1">
+          <w:hyperlink w:anchor="_Toc130055430" w:history="1">
             <w:r>
               <w:rPr>
                 <w:rStyle w:val="Hyperlink"/>
@@ -2942,7 +2942,7 @@
                 <w:noProof/>
                 <w:webHidden/>
               </w:rPr>
-              <w:instrText xml:space="preserve"> PAGEREF _Toc128955020 \h </w:instrText>
+              <w:instrText xml:space="preserve"> PAGEREF _Toc130055430 \h </w:instrText>
             </w:r>
             <w:r>
               <w:rPr>
@@ -2985,7 +2985,7 @@
               <w:lang w:eastAsia="en-GB"/>
             </w:rPr>
           </w:pPr>
-          <w:hyperlink w:anchor="_Toc128955021" w:history="1">
+          <w:hyperlink w:anchor="_Toc130055431" w:history="1">
             <w:r>
               <w:rPr>
                 <w:rStyle w:val="Hyperlink"/>
@@ -3012,7 +3012,7 @@
                 <w:noProof/>
                 <w:webHidden/>
               </w:rPr>
-              <w:instrText xml:space="preserve"> PAGEREF _Toc128955021 \h </w:instrText>
+              <w:instrText xml:space="preserve"> PAGEREF _Toc130055431 \h </w:instrText>
             </w:r>
             <w:r>
               <w:rPr>
@@ -3032,7 +3032,7 @@
                 <w:noProof/>
                 <w:webHidden/>
               </w:rPr>
-              <w:t>14</w:t>
+              <w:t>15</w:t>
             </w:r>
             <w:r>
               <w:rPr>
@@ -3055,7 +3055,7 @@
               <w:lang w:eastAsia="en-GB"/>
             </w:rPr>
           </w:pPr>
-          <w:hyperlink w:anchor="_Toc128955022" w:history="1">
+          <w:hyperlink w:anchor="_Toc130055432" w:history="1">
             <w:r>
               <w:rPr>
                 <w:rStyle w:val="Hyperlink"/>
@@ -3082,7 +3082,7 @@
                 <w:noProof/>
                 <w:webHidden/>
               </w:rPr>
-              <w:instrText xml:space="preserve"> PAGEREF _Toc128955022 \h </w:instrText>
+              <w:instrText xml:space="preserve"> PAGEREF _Toc130055432 \h </w:instrText>
             </w:r>
             <w:r>
               <w:rPr>
@@ -3102,7 +3102,7 @@
                 <w:noProof/>
                 <w:webHidden/>
               </w:rPr>
-              <w:t>14</w:t>
+              <w:t>15</w:t>
             </w:r>
             <w:r>
               <w:rPr>
@@ -3125,7 +3125,7 @@
               <w:lang w:eastAsia="en-GB"/>
             </w:rPr>
           </w:pPr>
-          <w:hyperlink w:anchor="_Toc128955023" w:history="1">
+          <w:hyperlink w:anchor="_Toc130055433" w:history="1">
             <w:r>
               <w:rPr>
                 <w:rStyle w:val="Hyperlink"/>
@@ -3152,7 +3152,7 @@
                 <w:noProof/>
                 <w:webHidden/>
               </w:rPr>
-              <w:instrText xml:space="preserve"> PAGEREF _Toc128955023 \h </w:instrText>
+              <w:instrText xml:space="preserve"> PAGEREF _Toc130055433 \h </w:instrText>
             </w:r>
             <w:r>
               <w:rPr>
@@ -3195,7 +3195,7 @@
               <w:lang w:eastAsia="en-GB"/>
             </w:rPr>
           </w:pPr>
-          <w:hyperlink w:anchor="_Toc128955024" w:history="1">
+          <w:hyperlink w:anchor="_Toc130055434" w:history="1">
             <w:r>
               <w:rPr>
                 <w:rStyle w:val="Hyperlink"/>
@@ -3222,7 +3222,7 @@
                 <w:noProof/>
                 <w:webHidden/>
               </w:rPr>
-              <w:instrText xml:space="preserve"> PAGEREF _Toc128955024 \h </w:instrText>
+              <w:instrText xml:space="preserve"> PAGEREF _Toc130055434 \h </w:instrText>
             </w:r>
             <w:r>
               <w:rPr>
@@ -3265,7 +3265,7 @@
               <w:lang w:eastAsia="en-GB"/>
             </w:rPr>
           </w:pPr>
-          <w:hyperlink w:anchor="_Toc128955025" w:history="1">
+          <w:hyperlink w:anchor="_Toc130055435" w:history="1">
             <w:r>
               <w:rPr>
                 <w:rStyle w:val="Hyperlink"/>
@@ -3292,7 +3292,7 @@
                 <w:noProof/>
                 <w:webHidden/>
               </w:rPr>
-              <w:instrText xml:space="preserve"> PAGEREF _Toc128955025 \h </w:instrText>
+              <w:instrText xml:space="preserve"> PAGEREF _Toc130055435 \h </w:instrText>
             </w:r>
             <w:r>
               <w:rPr>
@@ -3335,7 +3335,7 @@
               <w:lang w:eastAsia="en-GB"/>
             </w:rPr>
           </w:pPr>
-          <w:hyperlink w:anchor="_Toc128955026" w:history="1">
+          <w:hyperlink w:anchor="_Toc130055436" w:history="1">
             <w:r>
               <w:rPr>
                 <w:rStyle w:val="Hyperlink"/>
@@ -3362,7 +3362,7 @@
                 <w:noProof/>
                 <w:webHidden/>
               </w:rPr>
-              <w:instrText xml:space="preserve"> PAGEREF _Toc128955026 \h </w:instrText>
+              <w:instrText xml:space="preserve"> PAGEREF _Toc130055436 \h </w:instrText>
             </w:r>
             <w:r>
               <w:rPr>
@@ -3405,7 +3405,7 @@
               <w:lang w:eastAsia="en-GB"/>
             </w:rPr>
           </w:pPr>
-          <w:hyperlink w:anchor="_Toc128955027" w:history="1">
+          <w:hyperlink w:anchor="_Toc130055437" w:history="1">
             <w:r>
               <w:rPr>
                 <w:rStyle w:val="Hyperlink"/>
@@ -3432,7 +3432,7 @@
                 <w:noProof/>
                 <w:webHidden/>
               </w:rPr>
-              <w:instrText xml:space="preserve"> PAGEREF _Toc128955027 \h </w:instrText>
+              <w:instrText xml:space="preserve"> PAGEREF _Toc130055437 \h </w:instrText>
             </w:r>
             <w:r>
               <w:rPr>
@@ -3475,7 +3475,7 @@
               <w:lang w:eastAsia="en-GB"/>
             </w:rPr>
           </w:pPr>
-          <w:hyperlink w:anchor="_Toc128955028" w:history="1">
+          <w:hyperlink w:anchor="_Toc130055438" w:history="1">
             <w:r>
               <w:rPr>
                 <w:rStyle w:val="Hyperlink"/>
@@ -3502,7 +3502,7 @@
                 <w:noProof/>
                 <w:webHidden/>
               </w:rPr>
-              <w:instrText xml:space="preserve"> PAGEREF _Toc128955028 \h </w:instrText>
+              <w:instrText xml:space="preserve"> PAGEREF _Toc130055438 \h </w:instrText>
             </w:r>
             <w:r>
               <w:rPr>
@@ -3545,7 +3545,7 @@
               <w:lang w:eastAsia="en-GB"/>
             </w:rPr>
           </w:pPr>
-          <w:hyperlink w:anchor="_Toc128955029" w:history="1">
+          <w:hyperlink w:anchor="_Toc130055439" w:history="1">
             <w:r>
               <w:rPr>
                 <w:rStyle w:val="Hyperlink"/>
@@ -3572,7 +3572,7 @@
                 <w:noProof/>
                 <w:webHidden/>
               </w:rPr>
-              <w:instrText xml:space="preserve"> PAGEREF _Toc128955029 \h </w:instrText>
+              <w:instrText xml:space="preserve"> PAGEREF _Toc130055439 \h </w:instrText>
             </w:r>
             <w:r>
               <w:rPr>
@@ -3592,7 +3592,7 @@
                 <w:noProof/>
                 <w:webHidden/>
               </w:rPr>
-              <w:t>16</w:t>
+              <w:t>17</w:t>
             </w:r>
             <w:r>
               <w:rPr>
@@ -3615,7 +3615,7 @@
               <w:lang w:eastAsia="en-GB"/>
             </w:rPr>
           </w:pPr>
-          <w:hyperlink w:anchor="_Toc128955030" w:history="1">
+          <w:hyperlink w:anchor="_Toc130055440" w:history="1">
             <w:r>
               <w:rPr>
                 <w:rStyle w:val="Hyperlink"/>
@@ -3642,7 +3642,7 @@
                 <w:noProof/>
                 <w:webHidden/>
               </w:rPr>
-              <w:instrText xml:space="preserve"> PAGEREF _Toc128955030 \h </w:instrText>
+              <w:instrText xml:space="preserve"> PAGEREF _Toc130055440 \h </w:instrText>
             </w:r>
             <w:r>
               <w:rPr>
@@ -3662,7 +3662,7 @@
                 <w:noProof/>
                 <w:webHidden/>
               </w:rPr>
-              <w:t>16</w:t>
+              <w:t>17</w:t>
             </w:r>
             <w:r>
               <w:rPr>
@@ -3685,7 +3685,7 @@
               <w:lang w:eastAsia="en-GB"/>
             </w:rPr>
           </w:pPr>
-          <w:hyperlink w:anchor="_Toc128955031" w:history="1">
+          <w:hyperlink w:anchor="_Toc130055441" w:history="1">
             <w:r>
               <w:rPr>
                 <w:rStyle w:val="Hyperlink"/>
@@ -3712,7 +3712,7 @@
                 <w:noProof/>
                 <w:webHidden/>
               </w:rPr>
-              <w:instrText xml:space="preserve"> PAGEREF _Toc128955031 \h </w:instrText>
+              <w:instrText xml:space="preserve"> PAGEREF _Toc130055441 \h </w:instrText>
             </w:r>
             <w:r>
               <w:rPr>
@@ -3755,7 +3755,7 @@
               <w:lang w:eastAsia="en-GB"/>
             </w:rPr>
           </w:pPr>
-          <w:hyperlink w:anchor="_Toc128955032" w:history="1">
+          <w:hyperlink w:anchor="_Toc130055442" w:history="1">
             <w:r>
               <w:rPr>
                 <w:rStyle w:val="Hyperlink"/>
@@ -3782,7 +3782,7 @@
                 <w:noProof/>
                 <w:webHidden/>
               </w:rPr>
-              <w:instrText xml:space="preserve"> PAGEREF _Toc128955032 \h </w:instrText>
+              <w:instrText xml:space="preserve"> PAGEREF _Toc130055442 \h </w:instrText>
             </w:r>
             <w:r>
               <w:rPr>
@@ -3825,7 +3825,7 @@
               <w:lang w:eastAsia="en-GB"/>
             </w:rPr>
           </w:pPr>
-          <w:hyperlink w:anchor="_Toc128955033" w:history="1">
+          <w:hyperlink w:anchor="_Toc130055443" w:history="1">
             <w:r>
               <w:rPr>
                 <w:rStyle w:val="Hyperlink"/>
@@ -3852,7 +3852,7 @@
                 <w:noProof/>
                 <w:webHidden/>
               </w:rPr>
-              <w:instrText xml:space="preserve"> PAGEREF _Toc128955033 \h </w:instrText>
+              <w:instrText xml:space="preserve"> PAGEREF _Toc130055443 \h </w:instrText>
             </w:r>
             <w:r>
               <w:rPr>
@@ -3895,7 +3895,7 @@
               <w:lang w:eastAsia="en-GB"/>
             </w:rPr>
           </w:pPr>
-          <w:hyperlink w:anchor="_Toc128955034" w:history="1">
+          <w:hyperlink w:anchor="_Toc130055444" w:history="1">
             <w:r>
               <w:rPr>
                 <w:rStyle w:val="Hyperlink"/>
@@ -3922,7 +3922,7 @@
                 <w:noProof/>
                 <w:webHidden/>
               </w:rPr>
-              <w:instrText xml:space="preserve"> PAGEREF _Toc128955034 \h </w:instrText>
+              <w:instrText xml:space="preserve"> PAGEREF _Toc130055444 \h </w:instrText>
             </w:r>
             <w:r>
               <w:rPr>
@@ -3965,7 +3965,7 @@
               <w:lang w:eastAsia="en-GB"/>
             </w:rPr>
           </w:pPr>
-          <w:hyperlink w:anchor="_Toc128955035" w:history="1">
+          <w:hyperlink w:anchor="_Toc130055445" w:history="1">
             <w:r>
               <w:rPr>
                 <w:rStyle w:val="Hyperlink"/>
@@ -3992,7 +3992,7 @@
                 <w:noProof/>
                 <w:webHidden/>
               </w:rPr>
-              <w:instrText xml:space="preserve"> PAGEREF _Toc128955035 \h </w:instrText>
+              <w:instrText xml:space="preserve"> PAGEREF _Toc130055445 \h </w:instrText>
             </w:r>
             <w:r>
               <w:rPr>
@@ -4035,7 +4035,7 @@
               <w:lang w:eastAsia="en-GB"/>
             </w:rPr>
           </w:pPr>
-          <w:hyperlink w:anchor="_Toc128955036" w:history="1">
+          <w:hyperlink w:anchor="_Toc130055446" w:history="1">
             <w:r>
               <w:rPr>
                 <w:rStyle w:val="Hyperlink"/>
@@ -4062,7 +4062,7 @@
                 <w:noProof/>
                 <w:webHidden/>
               </w:rPr>
-              <w:instrText xml:space="preserve"> PAGEREF _Toc128955036 \h </w:instrText>
+              <w:instrText xml:space="preserve"> PAGEREF _Toc130055446 \h </w:instrText>
             </w:r>
             <w:r>
               <w:rPr>
@@ -4105,7 +4105,7 @@
               <w:lang w:eastAsia="en-GB"/>
             </w:rPr>
           </w:pPr>
-          <w:hyperlink w:anchor="_Toc128955037" w:history="1">
+          <w:hyperlink w:anchor="_Toc130055447" w:history="1">
             <w:r>
               <w:rPr>
                 <w:rStyle w:val="Hyperlink"/>
@@ -4132,7 +4132,7 @@
                 <w:noProof/>
                 <w:webHidden/>
               </w:rPr>
-              <w:instrText xml:space="preserve"> PAGEREF _Toc128955037 \h </w:instrText>
+              <w:instrText xml:space="preserve"> PAGEREF _Toc130055447 \h </w:instrText>
             </w:r>
             <w:r>
               <w:rPr>
@@ -4175,7 +4175,7 @@
               <w:lang w:eastAsia="en-GB"/>
             </w:rPr>
           </w:pPr>
-          <w:hyperlink w:anchor="_Toc128955038" w:history="1">
+          <w:hyperlink w:anchor="_Toc130055448" w:history="1">
             <w:r>
               <w:rPr>
                 <w:rStyle w:val="Hyperlink"/>
@@ -4202,7 +4202,7 @@
                 <w:noProof/>
                 <w:webHidden/>
               </w:rPr>
-              <w:instrText xml:space="preserve"> PAGEREF _Toc128955038 \h </w:instrText>
+              <w:instrText xml:space="preserve"> PAGEREF _Toc130055448 \h </w:instrText>
             </w:r>
             <w:r>
               <w:rPr>
@@ -4245,7 +4245,7 @@
               <w:lang w:eastAsia="en-GB"/>
             </w:rPr>
           </w:pPr>
-          <w:hyperlink w:anchor="_Toc128955039" w:history="1">
+          <w:hyperlink w:anchor="_Toc130055449" w:history="1">
             <w:r>
               <w:rPr>
                 <w:rStyle w:val="Hyperlink"/>
@@ -4272,7 +4272,7 @@
                 <w:noProof/>
                 <w:webHidden/>
               </w:rPr>
-              <w:instrText xml:space="preserve"> PAGEREF _Toc128955039 \h </w:instrText>
+              <w:instrText xml:space="preserve"> PAGEREF _Toc130055449 \h </w:instrText>
             </w:r>
             <w:r>
               <w:rPr>
@@ -4292,7 +4292,7 @@
                 <w:noProof/>
                 <w:webHidden/>
               </w:rPr>
-              <w:t>17</w:t>
+              <w:t>18</w:t>
             </w:r>
             <w:r>
               <w:rPr>
@@ -4315,7 +4315,7 @@
               <w:lang w:eastAsia="en-GB"/>
             </w:rPr>
           </w:pPr>
-          <w:hyperlink w:anchor="_Toc128955040" w:history="1">
+          <w:hyperlink w:anchor="_Toc130055450" w:history="1">
             <w:r>
               <w:rPr>
                 <w:rStyle w:val="Hyperlink"/>
@@ -4342,7 +4342,7 @@
                 <w:noProof/>
                 <w:webHidden/>
               </w:rPr>
-              <w:instrText xml:space="preserve"> PAGEREF _Toc128955040 \h </w:instrText>
+              <w:instrText xml:space="preserve"> PAGEREF _Toc130055450 \h </w:instrText>
             </w:r>
             <w:r>
               <w:rPr>
@@ -4362,7 +4362,7 @@
                 <w:noProof/>
                 <w:webHidden/>
               </w:rPr>
-              <w:t>17</w:t>
+              <w:t>18</w:t>
             </w:r>
             <w:r>
               <w:rPr>
@@ -4385,7 +4385,7 @@
               <w:lang w:eastAsia="en-GB"/>
             </w:rPr>
           </w:pPr>
-          <w:hyperlink w:anchor="_Toc128955041" w:history="1">
+          <w:hyperlink w:anchor="_Toc130055451" w:history="1">
             <w:r>
               <w:rPr>
                 <w:rStyle w:val="Hyperlink"/>
@@ -4412,7 +4412,7 @@
                 <w:noProof/>
                 <w:webHidden/>
               </w:rPr>
-              <w:instrText xml:space="preserve"> PAGEREF _Toc128955041 \h </w:instrText>
+              <w:instrText xml:space="preserve"> PAGEREF _Toc130055451 \h </w:instrText>
             </w:r>
             <w:r>
               <w:rPr>
@@ -4455,7 +4455,7 @@
               <w:lang w:eastAsia="en-GB"/>
             </w:rPr>
           </w:pPr>
-          <w:hyperlink w:anchor="_Toc128955042" w:history="1">
+          <w:hyperlink w:anchor="_Toc130055452" w:history="1">
             <w:r>
               <w:rPr>
                 <w:rStyle w:val="Hyperlink"/>
@@ -4482,7 +4482,7 @@
                 <w:noProof/>
                 <w:webHidden/>
               </w:rPr>
-              <w:instrText xml:space="preserve"> PAGEREF _Toc128955042 \h </w:instrText>
+              <w:instrText xml:space="preserve"> PAGEREF _Toc130055452 \h </w:instrText>
             </w:r>
             <w:r>
               <w:rPr>
@@ -4525,7 +4525,7 @@
               <w:lang w:eastAsia="en-GB"/>
             </w:rPr>
           </w:pPr>
-          <w:hyperlink w:anchor="_Toc128955043" w:history="1">
+          <w:hyperlink w:anchor="_Toc130055453" w:history="1">
             <w:r>
               <w:rPr>
                 <w:rStyle w:val="Hyperlink"/>
@@ -4552,7 +4552,7 @@
                 <w:noProof/>
                 <w:webHidden/>
               </w:rPr>
-              <w:instrText xml:space="preserve"> PAGEREF _Toc128955043 \h </w:instrText>
+              <w:instrText xml:space="preserve"> PAGEREF _Toc130055453 \h </w:instrText>
             </w:r>
             <w:r>
               <w:rPr>
@@ -4595,7 +4595,7 @@
               <w:lang w:eastAsia="en-GB"/>
             </w:rPr>
           </w:pPr>
-          <w:hyperlink w:anchor="_Toc128955044" w:history="1">
+          <w:hyperlink w:anchor="_Toc130055454" w:history="1">
             <w:r>
               <w:rPr>
                 <w:rStyle w:val="Hyperlink"/>
@@ -4622,7 +4622,7 @@
                 <w:noProof/>
                 <w:webHidden/>
               </w:rPr>
-              <w:instrText xml:space="preserve"> PAGEREF _Toc128955044 \h </w:instrText>
+              <w:instrText xml:space="preserve"> PAGEREF _Toc130055454 \h </w:instrText>
             </w:r>
             <w:r>
               <w:rPr>
@@ -4665,7 +4665,7 @@
               <w:lang w:eastAsia="en-GB"/>
             </w:rPr>
           </w:pPr>
-          <w:hyperlink w:anchor="_Toc128955045" w:history="1">
+          <w:hyperlink w:anchor="_Toc130055455" w:history="1">
             <w:r>
               <w:rPr>
                 <w:rStyle w:val="Hyperlink"/>
@@ -4692,7 +4692,7 @@
                 <w:noProof/>
                 <w:webHidden/>
               </w:rPr>
-              <w:instrText xml:space="preserve"> PAGEREF _Toc128955045 \h </w:instrText>
+              <w:instrText xml:space="preserve"> PAGEREF _Toc130055455 \h </w:instrText>
             </w:r>
             <w:r>
               <w:rPr>
@@ -4735,7 +4735,7 @@
               <w:lang w:eastAsia="en-GB"/>
             </w:rPr>
           </w:pPr>
-          <w:hyperlink w:anchor="_Toc128955046" w:history="1">
+          <w:hyperlink w:anchor="_Toc130055456" w:history="1">
             <w:r>
               <w:rPr>
                 <w:rStyle w:val="Hyperlink"/>
@@ -4762,7 +4762,7 @@
                 <w:noProof/>
                 <w:webHidden/>
               </w:rPr>
-              <w:instrText xml:space="preserve"> PAGEREF _Toc128955046 \h </w:instrText>
+              <w:instrText xml:space="preserve"> PAGEREF _Toc130055456 \h </w:instrText>
             </w:r>
             <w:r>
               <w:rPr>
@@ -4805,7 +4805,7 @@
               <w:lang w:eastAsia="en-GB"/>
             </w:rPr>
           </w:pPr>
-          <w:hyperlink w:anchor="_Toc128955047" w:history="1">
+          <w:hyperlink w:anchor="_Toc130055457" w:history="1">
             <w:r>
               <w:rPr>
                 <w:rStyle w:val="Hyperlink"/>
@@ -4832,7 +4832,7 @@
                 <w:noProof/>
                 <w:webHidden/>
               </w:rPr>
-              <w:instrText xml:space="preserve"> PAGEREF _Toc128955047 \h </w:instrText>
+              <w:instrText xml:space="preserve"> PAGEREF _Toc130055457 \h </w:instrText>
             </w:r>
             <w:r>
               <w:rPr>
@@ -4875,7 +4875,7 @@
               <w:lang w:eastAsia="en-GB"/>
             </w:rPr>
           </w:pPr>
-          <w:hyperlink w:anchor="_Toc128955048" w:history="1">
+          <w:hyperlink w:anchor="_Toc130055458" w:history="1">
             <w:r>
               <w:rPr>
                 <w:rStyle w:val="Hyperlink"/>
@@ -4902,7 +4902,7 @@
                 <w:noProof/>
                 <w:webHidden/>
               </w:rPr>
-              <w:instrText xml:space="preserve"> PAGEREF _Toc128955048 \h </w:instrText>
+              <w:instrText xml:space="preserve"> PAGEREF _Toc130055458 \h </w:instrText>
             </w:r>
             <w:r>
               <w:rPr>
@@ -4922,7 +4922,7 @@
                 <w:noProof/>
                 <w:webHidden/>
               </w:rPr>
-              <w:t>20</w:t>
+              <w:t>21</w:t>
             </w:r>
             <w:r>
               <w:rPr>
@@ -4946,7 +4946,7 @@
               <w:lang w:eastAsia="en-GB"/>
             </w:rPr>
           </w:pPr>
-          <w:hyperlink w:anchor="_Toc128955049" w:history="1">
+          <w:hyperlink w:anchor="_Toc130055459" w:history="1">
             <w:r>
               <w:rPr>
                 <w:rStyle w:val="Hyperlink"/>
@@ -4988,7 +4988,7 @@
                 <w:noProof/>
                 <w:webHidden/>
               </w:rPr>
-              <w:instrText xml:space="preserve"> PAGEREF _Toc128955049 \h </w:instrText>
+              <w:instrText xml:space="preserve"> PAGEREF _Toc130055459 \h </w:instrText>
             </w:r>
             <w:r>
               <w:rPr>
@@ -5031,7 +5031,7 @@
               <w:lang w:eastAsia="en-GB"/>
             </w:rPr>
           </w:pPr>
-          <w:hyperlink w:anchor="_Toc128955050" w:history="1">
+          <w:hyperlink w:anchor="_Toc130055460" w:history="1">
             <w:r>
               <w:rPr>
                 <w:rStyle w:val="Hyperlink"/>
@@ -5058,7 +5058,7 @@
                 <w:noProof/>
                 <w:webHidden/>
               </w:rPr>
-              <w:instrText xml:space="preserve"> PAGEREF _Toc128955050 \h </w:instrText>
+              <w:instrText xml:space="preserve"> PAGEREF _Toc130055460 \h </w:instrText>
             </w:r>
             <w:r>
               <w:rPr>
@@ -5101,7 +5101,7 @@
               <w:lang w:eastAsia="en-GB"/>
             </w:rPr>
           </w:pPr>
-          <w:hyperlink w:anchor="_Toc128955051" w:history="1">
+          <w:hyperlink w:anchor="_Toc130055461" w:history="1">
             <w:r>
               <w:rPr>
                 <w:rStyle w:val="Hyperlink"/>
@@ -5128,7 +5128,7 @@
                 <w:noProof/>
                 <w:webHidden/>
               </w:rPr>
-              <w:instrText xml:space="preserve"> PAGEREF _Toc128955051 \h </w:instrText>
+              <w:instrText xml:space="preserve"> PAGEREF _Toc130055461 \h </w:instrText>
             </w:r>
             <w:r>
               <w:rPr>
@@ -5171,7 +5171,7 @@
               <w:lang w:eastAsia="en-GB"/>
             </w:rPr>
           </w:pPr>
-          <w:hyperlink w:anchor="_Toc128955052" w:history="1">
+          <w:hyperlink w:anchor="_Toc130055462" w:history="1">
             <w:r>
               <w:rPr>
                 <w:rStyle w:val="Hyperlink"/>
@@ -5198,7 +5198,7 @@
                 <w:noProof/>
                 <w:webHidden/>
               </w:rPr>
-              <w:instrText xml:space="preserve"> PAGEREF _Toc128955052 \h </w:instrText>
+              <w:instrText xml:space="preserve"> PAGEREF _Toc130055462 \h </w:instrText>
             </w:r>
             <w:r>
               <w:rPr>
@@ -5241,7 +5241,7 @@
               <w:lang w:eastAsia="en-GB"/>
             </w:rPr>
           </w:pPr>
-          <w:hyperlink w:anchor="_Toc128955053" w:history="1">
+          <w:hyperlink w:anchor="_Toc130055463" w:history="1">
             <w:r>
               <w:rPr>
                 <w:rStyle w:val="Hyperlink"/>
@@ -5268,7 +5268,7 @@
                 <w:noProof/>
                 <w:webHidden/>
               </w:rPr>
-              <w:instrText xml:space="preserve"> PAGEREF _Toc128955053 \h </w:instrText>
+              <w:instrText xml:space="preserve"> PAGEREF _Toc130055463 \h </w:instrText>
             </w:r>
             <w:r>
               <w:rPr>
@@ -5311,7 +5311,7 @@
               <w:lang w:eastAsia="en-GB"/>
             </w:rPr>
           </w:pPr>
-          <w:hyperlink w:anchor="_Toc128955054" w:history="1">
+          <w:hyperlink w:anchor="_Toc130055464" w:history="1">
             <w:r>
               <w:rPr>
                 <w:rStyle w:val="Hyperlink"/>
@@ -5338,7 +5338,7 @@
                 <w:noProof/>
                 <w:webHidden/>
               </w:rPr>
-              <w:instrText xml:space="preserve"> PAGEREF _Toc128955054 \h </w:instrText>
+              <w:instrText xml:space="preserve"> PAGEREF _Toc130055464 \h </w:instrText>
             </w:r>
             <w:r>
               <w:rPr>
@@ -5381,7 +5381,7 @@
               <w:lang w:eastAsia="en-GB"/>
             </w:rPr>
           </w:pPr>
-          <w:hyperlink w:anchor="_Toc128955055" w:history="1">
+          <w:hyperlink w:anchor="_Toc130055465" w:history="1">
             <w:r>
               <w:rPr>
                 <w:rStyle w:val="Hyperlink"/>
@@ -5408,7 +5408,7 @@
                 <w:noProof/>
                 <w:webHidden/>
               </w:rPr>
-              <w:instrText xml:space="preserve"> PAGEREF _Toc128955055 \h </w:instrText>
+              <w:instrText xml:space="preserve"> PAGEREF _Toc130055465 \h </w:instrText>
             </w:r>
             <w:r>
               <w:rPr>
@@ -5451,7 +5451,7 @@
               <w:lang w:eastAsia="en-GB"/>
             </w:rPr>
           </w:pPr>
-          <w:hyperlink w:anchor="_Toc128955056" w:history="1">
+          <w:hyperlink w:anchor="_Toc130055466" w:history="1">
             <w:r>
               <w:rPr>
                 <w:rStyle w:val="Hyperlink"/>
@@ -5478,7 +5478,7 @@
                 <w:noProof/>
                 <w:webHidden/>
               </w:rPr>
-              <w:instrText xml:space="preserve"> PAGEREF _Toc128955056 \h </w:instrText>
+              <w:instrText xml:space="preserve"> PAGEREF _Toc130055466 \h </w:instrText>
             </w:r>
             <w:r>
               <w:rPr>
@@ -5521,7 +5521,7 @@
               <w:lang w:eastAsia="en-GB"/>
             </w:rPr>
           </w:pPr>
-          <w:hyperlink w:anchor="_Toc128955057" w:history="1">
+          <w:hyperlink w:anchor="_Toc130055467" w:history="1">
             <w:r>
               <w:rPr>
                 <w:rStyle w:val="Hyperlink"/>
@@ -5548,7 +5548,7 @@
                 <w:noProof/>
                 <w:webHidden/>
               </w:rPr>
-              <w:instrText xml:space="preserve"> PAGEREF _Toc128955057 \h </w:instrText>
+              <w:instrText xml:space="preserve"> PAGEREF _Toc130055467 \h </w:instrText>
             </w:r>
             <w:r>
               <w:rPr>
@@ -5591,7 +5591,7 @@
               <w:lang w:eastAsia="en-GB"/>
             </w:rPr>
           </w:pPr>
-          <w:hyperlink w:anchor="_Toc128955058" w:history="1">
+          <w:hyperlink w:anchor="_Toc130055468" w:history="1">
             <w:r>
               <w:rPr>
                 <w:rStyle w:val="Hyperlink"/>
@@ -5618,7 +5618,7 @@
                 <w:noProof/>
                 <w:webHidden/>
               </w:rPr>
-              <w:instrText xml:space="preserve"> PAGEREF _Toc128955058 \h </w:instrText>
+              <w:instrText xml:space="preserve"> PAGEREF _Toc130055468 \h </w:instrText>
             </w:r>
             <w:r>
               <w:rPr>
@@ -5661,7 +5661,7 @@
               <w:lang w:eastAsia="en-GB"/>
             </w:rPr>
           </w:pPr>
-          <w:hyperlink w:anchor="_Toc128955059" w:history="1">
+          <w:hyperlink w:anchor="_Toc130055469" w:history="1">
             <w:r>
               <w:rPr>
                 <w:rStyle w:val="Hyperlink"/>
@@ -5688,7 +5688,7 @@
                 <w:noProof/>
                 <w:webHidden/>
               </w:rPr>
-              <w:instrText xml:space="preserve"> PAGEREF _Toc128955059 \h </w:instrText>
+              <w:instrText xml:space="preserve"> PAGEREF _Toc130055469 \h </w:instrText>
             </w:r>
             <w:r>
               <w:rPr>
@@ -5731,7 +5731,7 @@
               <w:lang w:eastAsia="en-GB"/>
             </w:rPr>
           </w:pPr>
-          <w:hyperlink w:anchor="_Toc128955060" w:history="1">
+          <w:hyperlink w:anchor="_Toc130055470" w:history="1">
             <w:r>
               <w:rPr>
                 <w:rStyle w:val="Hyperlink"/>
@@ -5758,7 +5758,7 @@
                 <w:noProof/>
                 <w:webHidden/>
               </w:rPr>
-              <w:instrText xml:space="preserve"> PAGEREF _Toc128955060 \h </w:instrText>
+              <w:instrText xml:space="preserve"> PAGEREF _Toc130055470 \h </w:instrText>
             </w:r>
             <w:r>
               <w:rPr>
@@ -5778,7 +5778,7 @@
                 <w:noProof/>
                 <w:webHidden/>
               </w:rPr>
-              <w:t>25</w:t>
+              <w:t>26</w:t>
             </w:r>
             <w:r>
               <w:rPr>
@@ -5802,7 +5802,7 @@
               <w:lang w:eastAsia="en-GB"/>
             </w:rPr>
           </w:pPr>
-          <w:hyperlink w:anchor="_Toc128955061" w:history="1">
+          <w:hyperlink w:anchor="_Toc130055471" w:history="1">
             <w:r>
               <w:rPr>
                 <w:rStyle w:val="Hyperlink"/>
@@ -5844,7 +5844,7 @@
                 <w:noProof/>
                 <w:webHidden/>
               </w:rPr>
-              <w:instrText xml:space="preserve"> PAGEREF _Toc128955061 \h </w:instrText>
+              <w:instrText xml:space="preserve"> PAGEREF _Toc130055471 \h </w:instrText>
             </w:r>
             <w:r>
               <w:rPr>
@@ -5864,7 +5864,435 @@
                 <w:noProof/>
                 <w:webHidden/>
               </w:rPr>
-              <w:t>25</w:t>
+              <w:t>27</w:t>
+            </w:r>
+            <w:r>
+              <w:rPr>
+                <w:noProof/>
+                <w:webHidden/>
+              </w:rPr>
+              <w:fldChar w:fldCharType="end"/>
+            </w:r>
+          </w:hyperlink>
+        </w:p>
+        <w:p>
+          <w:pPr>
+            <w:pStyle w:val="TOC2"/>
+            <w:tabs>
+              <w:tab w:val="right" w:leader="dot" w:pos="9016"/>
+            </w:tabs>
+            <w:rPr>
+              <w:rFonts w:asciiTheme="minorHAnsi" w:eastAsiaTheme="minorEastAsia" w:hAnsiTheme="minorHAnsi"/>
+              <w:noProof/>
+              <w:lang w:eastAsia="en-GB"/>
+            </w:rPr>
+          </w:pPr>
+          <w:hyperlink w:anchor="_Toc130055472" w:history="1">
+            <w:r>
+              <w:rPr>
+                <w:rStyle w:val="Hyperlink"/>
+                <w:noProof/>
+              </w:rPr>
+              <w:t>6.1 High-level architecture design</w:t>
+            </w:r>
+            <w:r>
+              <w:rPr>
+                <w:noProof/>
+                <w:webHidden/>
+              </w:rPr>
+              <w:tab/>
+            </w:r>
+            <w:r>
+              <w:rPr>
+                <w:noProof/>
+                <w:webHidden/>
+              </w:rPr>
+              <w:fldChar w:fldCharType="begin"/>
+            </w:r>
+            <w:r>
+              <w:rPr>
+                <w:noProof/>
+                <w:webHidden/>
+              </w:rPr>
+              <w:instrText xml:space="preserve"> PAGEREF _Toc130055472 \h </w:instrText>
+            </w:r>
+            <w:r>
+              <w:rPr>
+                <w:noProof/>
+                <w:webHidden/>
+              </w:rPr>
+            </w:r>
+            <w:r>
+              <w:rPr>
+                <w:noProof/>
+                <w:webHidden/>
+              </w:rPr>
+              <w:fldChar w:fldCharType="separate"/>
+            </w:r>
+            <w:r>
+              <w:rPr>
+                <w:noProof/>
+                <w:webHidden/>
+              </w:rPr>
+              <w:t>27</w:t>
+            </w:r>
+            <w:r>
+              <w:rPr>
+                <w:noProof/>
+                <w:webHidden/>
+              </w:rPr>
+              <w:fldChar w:fldCharType="end"/>
+            </w:r>
+          </w:hyperlink>
+        </w:p>
+        <w:p>
+          <w:pPr>
+            <w:pStyle w:val="TOC3"/>
+            <w:tabs>
+              <w:tab w:val="right" w:leader="dot" w:pos="9016"/>
+            </w:tabs>
+            <w:rPr>
+              <w:rFonts w:asciiTheme="minorHAnsi" w:eastAsiaTheme="minorEastAsia" w:hAnsiTheme="minorHAnsi"/>
+              <w:noProof/>
+              <w:lang w:eastAsia="en-GB"/>
+            </w:rPr>
+          </w:pPr>
+          <w:hyperlink w:anchor="_Toc130055473" w:history="1">
+            <w:r>
+              <w:rPr>
+                <w:rStyle w:val="Hyperlink"/>
+                <w:noProof/>
+              </w:rPr>
+              <w:t>6.1.1 Web application framework</w:t>
+            </w:r>
+            <w:r>
+              <w:rPr>
+                <w:noProof/>
+                <w:webHidden/>
+              </w:rPr>
+              <w:tab/>
+            </w:r>
+            <w:r>
+              <w:rPr>
+                <w:noProof/>
+                <w:webHidden/>
+              </w:rPr>
+              <w:fldChar w:fldCharType="begin"/>
+            </w:r>
+            <w:r>
+              <w:rPr>
+                <w:noProof/>
+                <w:webHidden/>
+              </w:rPr>
+              <w:instrText xml:space="preserve"> PAGEREF _Toc130055473 \h </w:instrText>
+            </w:r>
+            <w:r>
+              <w:rPr>
+                <w:noProof/>
+                <w:webHidden/>
+              </w:rPr>
+            </w:r>
+            <w:r>
+              <w:rPr>
+                <w:noProof/>
+                <w:webHidden/>
+              </w:rPr>
+              <w:fldChar w:fldCharType="separate"/>
+            </w:r>
+            <w:r>
+              <w:rPr>
+                <w:noProof/>
+                <w:webHidden/>
+              </w:rPr>
+              <w:t>28</w:t>
+            </w:r>
+            <w:r>
+              <w:rPr>
+                <w:noProof/>
+                <w:webHidden/>
+              </w:rPr>
+              <w:fldChar w:fldCharType="end"/>
+            </w:r>
+          </w:hyperlink>
+        </w:p>
+        <w:p>
+          <w:pPr>
+            <w:pStyle w:val="TOC3"/>
+            <w:tabs>
+              <w:tab w:val="right" w:leader="dot" w:pos="9016"/>
+            </w:tabs>
+            <w:rPr>
+              <w:rFonts w:asciiTheme="minorHAnsi" w:eastAsiaTheme="minorEastAsia" w:hAnsiTheme="minorHAnsi"/>
+              <w:noProof/>
+              <w:lang w:eastAsia="en-GB"/>
+            </w:rPr>
+          </w:pPr>
+          <w:hyperlink w:anchor="_Toc130055474" w:history="1">
+            <w:r>
+              <w:rPr>
+                <w:rStyle w:val="Hyperlink"/>
+                <w:noProof/>
+              </w:rPr>
+              <w:t>6.1.2 Open ID Single Sign On (SSO)</w:t>
+            </w:r>
+            <w:r>
+              <w:rPr>
+                <w:noProof/>
+                <w:webHidden/>
+              </w:rPr>
+              <w:tab/>
+            </w:r>
+            <w:r>
+              <w:rPr>
+                <w:noProof/>
+                <w:webHidden/>
+              </w:rPr>
+              <w:fldChar w:fldCharType="begin"/>
+            </w:r>
+            <w:r>
+              <w:rPr>
+                <w:noProof/>
+                <w:webHidden/>
+              </w:rPr>
+              <w:instrText xml:space="preserve"> PAGEREF _Toc130055474 \h </w:instrText>
+            </w:r>
+            <w:r>
+              <w:rPr>
+                <w:noProof/>
+                <w:webHidden/>
+              </w:rPr>
+            </w:r>
+            <w:r>
+              <w:rPr>
+                <w:noProof/>
+                <w:webHidden/>
+              </w:rPr>
+              <w:fldChar w:fldCharType="separate"/>
+            </w:r>
+            <w:r>
+              <w:rPr>
+                <w:noProof/>
+                <w:webHidden/>
+              </w:rPr>
+              <w:t>28</w:t>
+            </w:r>
+            <w:r>
+              <w:rPr>
+                <w:noProof/>
+                <w:webHidden/>
+              </w:rPr>
+              <w:fldChar w:fldCharType="end"/>
+            </w:r>
+          </w:hyperlink>
+        </w:p>
+        <w:p>
+          <w:pPr>
+            <w:pStyle w:val="TOC3"/>
+            <w:tabs>
+              <w:tab w:val="right" w:leader="dot" w:pos="9016"/>
+            </w:tabs>
+            <w:rPr>
+              <w:rFonts w:asciiTheme="minorHAnsi" w:eastAsiaTheme="minorEastAsia" w:hAnsiTheme="minorHAnsi"/>
+              <w:noProof/>
+              <w:lang w:eastAsia="en-GB"/>
+            </w:rPr>
+          </w:pPr>
+          <w:hyperlink w:anchor="_Toc130055475" w:history="1">
+            <w:r>
+              <w:rPr>
+                <w:rStyle w:val="Hyperlink"/>
+                <w:noProof/>
+              </w:rPr>
+              <w:t>6.1.3 Azure container instances (</w:t>
+            </w:r>
+            <w:r>
+              <w:rPr>
+                <w:rStyle w:val="Hyperlink"/>
+                <w:rFonts w:cstheme="minorHAnsi"/>
+                <w:noProof/>
+              </w:rPr>
+              <w:t>Container Orchestration)</w:t>
+            </w:r>
+            <w:r>
+              <w:rPr>
+                <w:noProof/>
+                <w:webHidden/>
+              </w:rPr>
+              <w:tab/>
+            </w:r>
+            <w:r>
+              <w:rPr>
+                <w:noProof/>
+                <w:webHidden/>
+              </w:rPr>
+              <w:fldChar w:fldCharType="begin"/>
+            </w:r>
+            <w:r>
+              <w:rPr>
+                <w:noProof/>
+                <w:webHidden/>
+              </w:rPr>
+              <w:instrText xml:space="preserve"> PAGEREF _Toc130055475 \h </w:instrText>
+            </w:r>
+            <w:r>
+              <w:rPr>
+                <w:noProof/>
+                <w:webHidden/>
+              </w:rPr>
+            </w:r>
+            <w:r>
+              <w:rPr>
+                <w:noProof/>
+                <w:webHidden/>
+              </w:rPr>
+              <w:fldChar w:fldCharType="separate"/>
+            </w:r>
+            <w:r>
+              <w:rPr>
+                <w:noProof/>
+                <w:webHidden/>
+              </w:rPr>
+              <w:t>28</w:t>
+            </w:r>
+            <w:r>
+              <w:rPr>
+                <w:noProof/>
+                <w:webHidden/>
+              </w:rPr>
+              <w:fldChar w:fldCharType="end"/>
+            </w:r>
+          </w:hyperlink>
+        </w:p>
+        <w:p>
+          <w:pPr>
+            <w:pStyle w:val="TOC2"/>
+            <w:tabs>
+              <w:tab w:val="right" w:leader="dot" w:pos="9016"/>
+            </w:tabs>
+            <w:rPr>
+              <w:rFonts w:asciiTheme="minorHAnsi" w:eastAsiaTheme="minorEastAsia" w:hAnsiTheme="minorHAnsi"/>
+              <w:noProof/>
+              <w:lang w:eastAsia="en-GB"/>
+            </w:rPr>
+          </w:pPr>
+          <w:hyperlink w:anchor="_Toc130055476" w:history="1">
+            <w:r>
+              <w:rPr>
+                <w:rStyle w:val="Hyperlink"/>
+                <w:noProof/>
+              </w:rPr>
+              <w:t>6.2 Graph database design</w:t>
+            </w:r>
+            <w:r>
+              <w:rPr>
+                <w:noProof/>
+                <w:webHidden/>
+              </w:rPr>
+              <w:tab/>
+            </w:r>
+            <w:r>
+              <w:rPr>
+                <w:noProof/>
+                <w:webHidden/>
+              </w:rPr>
+              <w:fldChar w:fldCharType="begin"/>
+            </w:r>
+            <w:r>
+              <w:rPr>
+                <w:noProof/>
+                <w:webHidden/>
+              </w:rPr>
+              <w:instrText xml:space="preserve"> PAGEREF _Toc130055476 \h </w:instrText>
+            </w:r>
+            <w:r>
+              <w:rPr>
+                <w:noProof/>
+                <w:webHidden/>
+              </w:rPr>
+            </w:r>
+            <w:r>
+              <w:rPr>
+                <w:noProof/>
+                <w:webHidden/>
+              </w:rPr>
+              <w:fldChar w:fldCharType="separate"/>
+            </w:r>
+            <w:r>
+              <w:rPr>
+                <w:noProof/>
+                <w:webHidden/>
+              </w:rPr>
+              <w:t>29</w:t>
+            </w:r>
+            <w:r>
+              <w:rPr>
+                <w:noProof/>
+                <w:webHidden/>
+              </w:rPr>
+              <w:fldChar w:fldCharType="end"/>
+            </w:r>
+          </w:hyperlink>
+        </w:p>
+        <w:p>
+          <w:pPr>
+            <w:pStyle w:val="TOC3"/>
+            <w:tabs>
+              <w:tab w:val="right" w:leader="dot" w:pos="9016"/>
+            </w:tabs>
+            <w:rPr>
+              <w:rFonts w:asciiTheme="minorHAnsi" w:eastAsiaTheme="minorEastAsia" w:hAnsiTheme="minorHAnsi"/>
+              <w:noProof/>
+              <w:lang w:eastAsia="en-GB"/>
+            </w:rPr>
+          </w:pPr>
+          <w:hyperlink w:anchor="_Toc130055477" w:history="1">
+            <w:r>
+              <w:rPr>
+                <w:rStyle w:val="Hyperlink"/>
+                <w:noProof/>
+              </w:rPr>
+              <w:t>6.2.1 Node properties</w:t>
+            </w:r>
+            <w:r>
+              <w:rPr>
+                <w:noProof/>
+                <w:webHidden/>
+              </w:rPr>
+              <w:tab/>
+            </w:r>
+            <w:r>
+              <w:rPr>
+                <w:noProof/>
+                <w:webHidden/>
+              </w:rPr>
+              <w:fldChar w:fldCharType="begin"/>
+            </w:r>
+            <w:r>
+              <w:rPr>
+                <w:noProof/>
+                <w:webHidden/>
+              </w:rPr>
+              <w:instrText xml:space="preserve"> PAGEREF _Toc130055477 \h </w:instrText>
+            </w:r>
+            <w:r>
+              <w:rPr>
+                <w:noProof/>
+                <w:webHidden/>
+              </w:rPr>
+            </w:r>
+            <w:r>
+              <w:rPr>
+                <w:noProof/>
+                <w:webHidden/>
+              </w:rPr>
+              <w:fldChar w:fldCharType="separate"/>
+            </w:r>
+            <w:r>
+              <w:rPr>
+                <w:noProof/>
+                <w:webHidden/>
+              </w:rPr>
+              <w:t>30</w:t>
             </w:r>
             <w:r>
               <w:rPr>
@@ -5888,7 +6316,7 @@
               <w:lang w:eastAsia="en-GB"/>
             </w:rPr>
           </w:pPr>
-          <w:hyperlink w:anchor="_Toc128955062" w:history="1">
+          <w:hyperlink w:anchor="_Toc130055478" w:history="1">
             <w:r>
               <w:rPr>
                 <w:rStyle w:val="Hyperlink"/>
@@ -5930,7 +6358,7 @@
                 <w:noProof/>
                 <w:webHidden/>
               </w:rPr>
-              <w:instrText xml:space="preserve"> PAGEREF _Toc128955062 \h </w:instrText>
+              <w:instrText xml:space="preserve"> PAGEREF _Toc130055478 \h </w:instrText>
             </w:r>
             <w:r>
               <w:rPr>
@@ -5950,7 +6378,7 @@
                 <w:noProof/>
                 <w:webHidden/>
               </w:rPr>
-              <w:t>25</w:t>
+              <w:t>30</w:t>
             </w:r>
             <w:r>
               <w:rPr>
@@ -5973,13 +6401,13 @@
               <w:lang w:eastAsia="en-GB"/>
             </w:rPr>
           </w:pPr>
-          <w:hyperlink w:anchor="_Toc128955063" w:history="1">
+          <w:hyperlink w:anchor="_Toc130055479" w:history="1">
             <w:r>
               <w:rPr>
                 <w:rStyle w:val="Hyperlink"/>
                 <w:noProof/>
               </w:rPr>
-              <w:t>6.1 Coding standards</w:t>
+              <w:t>7.1 Coding standards</w:t>
             </w:r>
             <w:r>
               <w:rPr>
@@ -6000,7 +6428,7 @@
                 <w:noProof/>
                 <w:webHidden/>
               </w:rPr>
-              <w:instrText xml:space="preserve"> PAGEREF _Toc128955063 \h </w:instrText>
+              <w:instrText xml:space="preserve"> PAGEREF _Toc130055479 \h </w:instrText>
             </w:r>
             <w:r>
               <w:rPr>
@@ -6020,7 +6448,7 @@
                 <w:noProof/>
                 <w:webHidden/>
               </w:rPr>
-              <w:t>25</w:t>
+              <w:t>31</w:t>
             </w:r>
             <w:r>
               <w:rPr>
@@ -6043,13 +6471,13 @@
               <w:lang w:eastAsia="en-GB"/>
             </w:rPr>
           </w:pPr>
-          <w:hyperlink w:anchor="_Toc128955064" w:history="1">
+          <w:hyperlink w:anchor="_Toc130055480" w:history="1">
             <w:r>
               <w:rPr>
                 <w:rStyle w:val="Hyperlink"/>
                 <w:noProof/>
               </w:rPr>
-              <w:t>6.1 SOLID</w:t>
+              <w:t>7.1.1 SOLID</w:t>
             </w:r>
             <w:r>
               <w:rPr>
@@ -6070,7 +6498,7 @@
                 <w:noProof/>
                 <w:webHidden/>
               </w:rPr>
-              <w:instrText xml:space="preserve"> PAGEREF _Toc128955064 \h </w:instrText>
+              <w:instrText xml:space="preserve"> PAGEREF _Toc130055480 \h </w:instrText>
             </w:r>
             <w:r>
               <w:rPr>
@@ -6090,7 +6518,7 @@
                 <w:noProof/>
                 <w:webHidden/>
               </w:rPr>
-              <w:t>26</w:t>
+              <w:t>31</w:t>
             </w:r>
             <w:r>
               <w:rPr>
@@ -6113,13 +6541,13 @@
               <w:lang w:eastAsia="en-GB"/>
             </w:rPr>
           </w:pPr>
-          <w:hyperlink w:anchor="_Toc128955065" w:history="1">
+          <w:hyperlink w:anchor="_Toc130055481" w:history="1">
             <w:r>
               <w:rPr>
                 <w:rStyle w:val="Hyperlink"/>
                 <w:noProof/>
               </w:rPr>
-              <w:t>6.2 Design patterns</w:t>
+              <w:t>7.1.2 Design patterns</w:t>
             </w:r>
             <w:r>
               <w:rPr>
@@ -6140,7 +6568,7 @@
                 <w:noProof/>
                 <w:webHidden/>
               </w:rPr>
-              <w:instrText xml:space="preserve"> PAGEREF _Toc128955065 \h </w:instrText>
+              <w:instrText xml:space="preserve"> PAGEREF _Toc130055481 \h </w:instrText>
             </w:r>
             <w:r>
               <w:rPr>
@@ -6160,7 +6588,77 @@
                 <w:noProof/>
                 <w:webHidden/>
               </w:rPr>
-              <w:t>26</w:t>
+              <w:t>31</w:t>
+            </w:r>
+            <w:r>
+              <w:rPr>
+                <w:noProof/>
+                <w:webHidden/>
+              </w:rPr>
+              <w:fldChar w:fldCharType="end"/>
+            </w:r>
+          </w:hyperlink>
+        </w:p>
+        <w:p>
+          <w:pPr>
+            <w:pStyle w:val="TOC2"/>
+            <w:tabs>
+              <w:tab w:val="right" w:leader="dot" w:pos="9016"/>
+            </w:tabs>
+            <w:rPr>
+              <w:rFonts w:asciiTheme="minorHAnsi" w:eastAsiaTheme="minorEastAsia" w:hAnsiTheme="minorHAnsi"/>
+              <w:noProof/>
+              <w:lang w:eastAsia="en-GB"/>
+            </w:rPr>
+          </w:pPr>
+          <w:hyperlink w:anchor="_Toc130055482" w:history="1">
+            <w:r>
+              <w:rPr>
+                <w:rStyle w:val="Hyperlink"/>
+                <w:noProof/>
+              </w:rPr>
+              <w:t>7.2 .NET Project layout (Layered architecture)</w:t>
+            </w:r>
+            <w:r>
+              <w:rPr>
+                <w:noProof/>
+                <w:webHidden/>
+              </w:rPr>
+              <w:tab/>
+            </w:r>
+            <w:r>
+              <w:rPr>
+                <w:noProof/>
+                <w:webHidden/>
+              </w:rPr>
+              <w:fldChar w:fldCharType="begin"/>
+            </w:r>
+            <w:r>
+              <w:rPr>
+                <w:noProof/>
+                <w:webHidden/>
+              </w:rPr>
+              <w:instrText xml:space="preserve"> PAGEREF _Toc130055482 \h </w:instrText>
+            </w:r>
+            <w:r>
+              <w:rPr>
+                <w:noProof/>
+                <w:webHidden/>
+              </w:rPr>
+            </w:r>
+            <w:r>
+              <w:rPr>
+                <w:noProof/>
+                <w:webHidden/>
+              </w:rPr>
+              <w:fldChar w:fldCharType="separate"/>
+            </w:r>
+            <w:r>
+              <w:rPr>
+                <w:noProof/>
+                <w:webHidden/>
+              </w:rPr>
+              <w:t>32</w:t>
             </w:r>
             <w:r>
               <w:rPr>
@@ -6184,7 +6682,7 @@
               <w:lang w:eastAsia="en-GB"/>
             </w:rPr>
           </w:pPr>
-          <w:hyperlink w:anchor="_Toc128955066" w:history="1">
+          <w:hyperlink w:anchor="_Toc130055483" w:history="1">
             <w:r>
               <w:rPr>
                 <w:rStyle w:val="Hyperlink"/>
@@ -6226,7 +6724,7 @@
                 <w:noProof/>
                 <w:webHidden/>
               </w:rPr>
-              <w:instrText xml:space="preserve"> PAGEREF _Toc128955066 \h </w:instrText>
+              <w:instrText xml:space="preserve"> PAGEREF _Toc130055483 \h </w:instrText>
             </w:r>
             <w:r>
               <w:rPr>
@@ -6246,7 +6744,7 @@
                 <w:noProof/>
                 <w:webHidden/>
               </w:rPr>
-              <w:t>26</w:t>
+              <w:t>33</w:t>
             </w:r>
             <w:r>
               <w:rPr>
@@ -6270,7 +6768,7 @@
               <w:lang w:eastAsia="en-GB"/>
             </w:rPr>
           </w:pPr>
-          <w:hyperlink w:anchor="_Toc128955067" w:history="1">
+          <w:hyperlink w:anchor="_Toc130055484" w:history="1">
             <w:r>
               <w:rPr>
                 <w:rStyle w:val="Hyperlink"/>
@@ -6312,7 +6810,7 @@
                 <w:noProof/>
                 <w:webHidden/>
               </w:rPr>
-              <w:instrText xml:space="preserve"> PAGEREF _Toc128955067 \h </w:instrText>
+              <w:instrText xml:space="preserve"> PAGEREF _Toc130055484 \h </w:instrText>
             </w:r>
             <w:r>
               <w:rPr>
@@ -6332,7 +6830,7 @@
                 <w:noProof/>
                 <w:webHidden/>
               </w:rPr>
-              <w:t>27</w:t>
+              <w:t>33</w:t>
             </w:r>
             <w:r>
               <w:rPr>
@@ -6356,7 +6854,7 @@
               <w:lang w:eastAsia="en-GB"/>
             </w:rPr>
           </w:pPr>
-          <w:hyperlink w:anchor="_Toc128955068" w:history="1">
+          <w:hyperlink w:anchor="_Toc130055485" w:history="1">
             <w:r>
               <w:rPr>
                 <w:rStyle w:val="Hyperlink"/>
@@ -6398,7 +6896,7 @@
                 <w:noProof/>
                 <w:webHidden/>
               </w:rPr>
-              <w:instrText xml:space="preserve"> PAGEREF _Toc128955068 \h </w:instrText>
+              <w:instrText xml:space="preserve"> PAGEREF _Toc130055485 \h </w:instrText>
             </w:r>
             <w:r>
               <w:rPr>
@@ -6418,7 +6916,7 @@
                 <w:noProof/>
                 <w:webHidden/>
               </w:rPr>
-              <w:t>28</w:t>
+              <w:t>34</w:t>
             </w:r>
             <w:r>
               <w:rPr>
@@ -6442,7 +6940,7 @@
               <w:lang w:eastAsia="en-GB"/>
             </w:rPr>
           </w:pPr>
-          <w:hyperlink w:anchor="_Toc128955069" w:history="1">
+          <w:hyperlink w:anchor="_Toc130055486" w:history="1">
             <w:r>
               <w:rPr>
                 <w:rStyle w:val="Hyperlink"/>
@@ -6484,7 +6982,7 @@
                 <w:noProof/>
                 <w:webHidden/>
               </w:rPr>
-              <w:instrText xml:space="preserve"> PAGEREF _Toc128955069 \h </w:instrText>
+              <w:instrText xml:space="preserve"> PAGEREF _Toc130055486 \h </w:instrText>
             </w:r>
             <w:r>
               <w:rPr>
@@ -6504,7 +7002,7 @@
                 <w:noProof/>
                 <w:webHidden/>
               </w:rPr>
-              <w:t>29</w:t>
+              <w:t>35</w:t>
             </w:r>
             <w:r>
               <w:rPr>
@@ -6527,7 +7025,7 @@
               <w:lang w:eastAsia="en-GB"/>
             </w:rPr>
           </w:pPr>
-          <w:hyperlink w:anchor="_Toc128955070" w:history="1">
+          <w:hyperlink w:anchor="_Toc130055487" w:history="1">
             <w:r>
               <w:rPr>
                 <w:rStyle w:val="Hyperlink"/>
@@ -6554,7 +7052,7 @@
                 <w:noProof/>
                 <w:webHidden/>
               </w:rPr>
-              <w:instrText xml:space="preserve"> PAGEREF _Toc128955070 \h </w:instrText>
+              <w:instrText xml:space="preserve"> PAGEREF _Toc130055487 \h </w:instrText>
             </w:r>
             <w:r>
               <w:rPr>
@@ -6574,7 +7072,7 @@
                 <w:noProof/>
                 <w:webHidden/>
               </w:rPr>
-              <w:t>29</w:t>
+              <w:t>35</w:t>
             </w:r>
             <w:r>
               <w:rPr>
@@ -6611,7 +7109,7 @@
           <w:u w:val="single"/>
         </w:rPr>
       </w:pPr>
-      <w:bookmarkStart w:id="3" w:name="_Toc128954988"/>
+      <w:bookmarkStart w:id="3" w:name="_Toc130055398"/>
       <w:r>
         <w:rPr>
           <w:u w:val="single"/>
@@ -6995,10 +7493,6 @@
     <w:p/>
     <w:p/>
     <w:p/>
-    <w:p/>
-    <w:p/>
-    <w:p/>
-    <w:p/>
     <w:p>
       <w:pPr>
         <w:rPr>
@@ -7023,7 +7517,7 @@
           <w:u w:val="single"/>
         </w:rPr>
       </w:pPr>
-      <w:bookmarkStart w:id="4" w:name="_Toc128954989"/>
+      <w:bookmarkStart w:id="4" w:name="_Toc130055399"/>
       <w:r>
         <w:rPr>
           <w:u w:val="single"/>
@@ -7037,7 +7531,7 @@
       <w:pPr>
         <w:pStyle w:val="Heading2"/>
       </w:pPr>
-      <w:bookmarkStart w:id="5" w:name="_Toc128954990"/>
+      <w:bookmarkStart w:id="5" w:name="_Toc130055400"/>
       <w:r>
         <w:t>1</w:t>
       </w:r>
@@ -7617,7 +8111,27 @@
           <w:sz w:val="22"/>
           <w:szCs w:val="22"/>
         </w:rPr>
-        <w:t>Summary write ups/word documents/blogs/presentations produced (e.g. as a result of an investigation or of the findings from a conference)</w:t>
+        <w:t>Summary write ups/word documents/blogs/presentations produced (</w:t>
+      </w:r>
+      <w:proofErr w:type="gramStart"/>
+      <w:r>
+        <w:rPr>
+          <w:rStyle w:val="normaltextrun"/>
+          <w:rFonts w:asciiTheme="minorHAnsi" w:hAnsiTheme="minorHAnsi" w:cstheme="minorHAnsi"/>
+          <w:sz w:val="22"/>
+          <w:szCs w:val="22"/>
+        </w:rPr>
+        <w:t>e.g.</w:t>
+      </w:r>
+      <w:proofErr w:type="gramEnd"/>
+      <w:r>
+        <w:rPr>
+          <w:rStyle w:val="normaltextrun"/>
+          <w:rFonts w:asciiTheme="minorHAnsi" w:hAnsiTheme="minorHAnsi" w:cstheme="minorHAnsi"/>
+          <w:sz w:val="22"/>
+          <w:szCs w:val="22"/>
+        </w:rPr>
+        <w:t xml:space="preserve"> as a result of an investigation or of the findings from a conference)</w:t>
       </w:r>
       <w:r>
         <w:rPr>
@@ -7652,7 +8166,27 @@
           <w:sz w:val="22"/>
           <w:szCs w:val="22"/>
         </w:rPr>
-        <w:t>Excel spreadsheets of analysis (e.g. competitor analysis)</w:t>
+        <w:t>Excel spreadsheets of analysis (</w:t>
+      </w:r>
+      <w:proofErr w:type="gramStart"/>
+      <w:r>
+        <w:rPr>
+          <w:rStyle w:val="normaltextrun"/>
+          <w:rFonts w:asciiTheme="minorHAnsi" w:hAnsiTheme="minorHAnsi" w:cstheme="minorHAnsi"/>
+          <w:sz w:val="22"/>
+          <w:szCs w:val="22"/>
+        </w:rPr>
+        <w:t>e.g.</w:t>
+      </w:r>
+      <w:proofErr w:type="gramEnd"/>
+      <w:r>
+        <w:rPr>
+          <w:rStyle w:val="normaltextrun"/>
+          <w:rFonts w:asciiTheme="minorHAnsi" w:hAnsiTheme="minorHAnsi" w:cstheme="minorHAnsi"/>
+          <w:sz w:val="22"/>
+          <w:szCs w:val="22"/>
+        </w:rPr>
+        <w:t xml:space="preserve"> competitor analysis)</w:t>
       </w:r>
       <w:r>
         <w:rPr>
@@ -7910,7 +8444,7 @@
           <w:szCs w:val="22"/>
         </w:rPr>
       </w:pPr>
-      <w:bookmarkStart w:id="6" w:name="_Toc128954991"/>
+      <w:bookmarkStart w:id="6" w:name="_Toc130055401"/>
       <w:r>
         <w:rPr>
           <w:rFonts w:asciiTheme="minorHAnsi" w:hAnsiTheme="minorHAnsi" w:cstheme="minorHAnsi"/>
@@ -7983,7 +8517,7 @@
           <w:rStyle w:val="eop"/>
         </w:rPr>
       </w:pPr>
-      <w:bookmarkStart w:id="7" w:name="_Toc128954992"/>
+      <w:bookmarkStart w:id="7" w:name="_Toc130055402"/>
       <w:r>
         <w:rPr>
           <w:rStyle w:val="eop"/>
@@ -8619,7 +9153,7 @@
           <w:rStyle w:val="eop"/>
         </w:rPr>
       </w:pPr>
-      <w:bookmarkStart w:id="9" w:name="_Toc128954993"/>
+      <w:bookmarkStart w:id="9" w:name="_Toc130055403"/>
       <w:r>
         <w:rPr>
           <w:rStyle w:val="eop"/>
@@ -8638,7 +9172,7 @@
       <w:pPr>
         <w:pStyle w:val="Heading3"/>
       </w:pPr>
-      <w:bookmarkStart w:id="10" w:name="_Toc128954994"/>
+      <w:bookmarkStart w:id="10" w:name="_Toc130055404"/>
       <w:r>
         <w:t>1</w:t>
       </w:r>
@@ -8710,7 +9244,7 @@
       <w:pPr>
         <w:pStyle w:val="Heading3"/>
       </w:pPr>
-      <w:bookmarkStart w:id="12" w:name="_Toc128954995"/>
+      <w:bookmarkStart w:id="12" w:name="_Toc130055405"/>
       <w:r>
         <w:t>1</w:t>
       </w:r>
@@ -8810,7 +9344,7 @@
         <w:pStyle w:val="Heading3"/>
       </w:pPr>
       <w:bookmarkStart w:id="13" w:name="_Toc119001831"/>
-      <w:bookmarkStart w:id="14" w:name="_Toc128954996"/>
+      <w:bookmarkStart w:id="14" w:name="_Toc130055406"/>
       <w:r>
         <w:t>1</w:t>
       </w:r>
@@ -8838,7 +9372,7 @@
         <w:pStyle w:val="Heading3"/>
       </w:pPr>
       <w:bookmarkStart w:id="15" w:name="_Toc119001832"/>
-      <w:bookmarkStart w:id="16" w:name="_Toc128954997"/>
+      <w:bookmarkStart w:id="16" w:name="_Toc130055407"/>
       <w:r>
         <w:t>1</w:t>
       </w:r>
@@ -8912,7 +9446,7 @@
         </w:rPr>
       </w:pPr>
       <w:bookmarkStart w:id="17" w:name="_Toc119001833"/>
-      <w:bookmarkStart w:id="18" w:name="_Toc128954998"/>
+      <w:bookmarkStart w:id="18" w:name="_Toc130055408"/>
       <w:r>
         <w:t>1</w:t>
       </w:r>
@@ -9796,7 +10330,7 @@
           <w:u w:val="single"/>
         </w:rPr>
       </w:pPr>
-      <w:bookmarkStart w:id="20" w:name="_Toc128954999"/>
+      <w:bookmarkStart w:id="20" w:name="_Toc130055409"/>
       <w:r>
         <w:rPr>
           <w:u w:val="single"/>
@@ -9856,23 +10390,33 @@
         </w:rPr>
         <w:t xml:space="preserve">, Slack, and </w:t>
       </w:r>
+      <w:proofErr w:type="spellStart"/>
       <w:r>
         <w:rPr>
           <w:rFonts w:asciiTheme="minorHAnsi" w:hAnsiTheme="minorHAnsi" w:cstheme="minorHAnsi"/>
         </w:rPr>
         <w:t>Nuclino</w:t>
       </w:r>
+      <w:proofErr w:type="spellEnd"/>
       <w:r>
         <w:rPr>
           <w:rFonts w:asciiTheme="minorHAnsi" w:hAnsiTheme="minorHAnsi" w:cstheme="minorHAnsi"/>
         </w:rPr>
         <w:t xml:space="preserve">. These platforms provide a range of features such as document management, workflow management, project management, social collaboration, messaging, and analytics. While these platforms are effective, they also have some limitations. For example, SharePoint and </w:t>
       </w:r>
-      <w:r>
-        <w:rPr>
-          <w:rFonts w:asciiTheme="minorHAnsi" w:hAnsiTheme="minorHAnsi" w:cstheme="minorHAnsi"/>
-        </w:rPr>
-        <w:t xml:space="preserve">Nuclino </w:t>
+      <w:proofErr w:type="spellStart"/>
+      <w:r>
+        <w:rPr>
+          <w:rFonts w:asciiTheme="minorHAnsi" w:hAnsiTheme="minorHAnsi" w:cstheme="minorHAnsi"/>
+        </w:rPr>
+        <w:t>Nuclino</w:t>
+      </w:r>
+      <w:proofErr w:type="spellEnd"/>
+      <w:r>
+        <w:rPr>
+          <w:rFonts w:asciiTheme="minorHAnsi" w:hAnsiTheme="minorHAnsi" w:cstheme="minorHAnsi"/>
+        </w:rPr>
+        <w:t xml:space="preserve"> </w:t>
       </w:r>
       <w:r>
         <w:rPr>
@@ -9910,7 +10454,7 @@
       <w:pPr>
         <w:pStyle w:val="Heading2"/>
       </w:pPr>
-      <w:bookmarkStart w:id="22" w:name="_Toc128955000"/>
+      <w:bookmarkStart w:id="22" w:name="_Toc130055410"/>
       <w:r>
         <w:t>2</w:t>
       </w:r>
@@ -9968,7 +10512,7 @@
         </w:rPr>
       </w:pPr>
       <w:bookmarkStart w:id="23" w:name="_Toc119001836"/>
-      <w:bookmarkStart w:id="24" w:name="_Toc128955001"/>
+      <w:bookmarkStart w:id="24" w:name="_Toc130055411"/>
       <w:r>
         <w:t>2</w:t>
       </w:r>
@@ -9996,7 +10540,7 @@
         <w:pStyle w:val="Heading2"/>
       </w:pPr>
       <w:bookmarkStart w:id="25" w:name="_Toc119001837"/>
-      <w:bookmarkStart w:id="26" w:name="_Toc128955002"/>
+      <w:bookmarkStart w:id="26" w:name="_Toc130055412"/>
       <w:r>
         <w:t>2</w:t>
       </w:r>
@@ -10128,7 +10672,7 @@
         </w:rPr>
       </w:pPr>
       <w:bookmarkStart w:id="27" w:name="_Toc119001838"/>
-      <w:bookmarkStart w:id="28" w:name="_Toc128955003"/>
+      <w:bookmarkStart w:id="28" w:name="_Toc130055413"/>
       <w:r>
         <w:t>2</w:t>
       </w:r>
@@ -10294,7 +10838,7 @@
         <w:pStyle w:val="Heading2"/>
       </w:pPr>
       <w:bookmarkStart w:id="29" w:name="_Toc119001839"/>
-      <w:bookmarkStart w:id="30" w:name="_Toc128955004"/>
+      <w:bookmarkStart w:id="30" w:name="_Toc130055414"/>
       <w:r>
         <w:t>2</w:t>
       </w:r>
@@ -10441,7 +10985,7 @@
         </w:rPr>
       </w:pPr>
       <w:bookmarkStart w:id="31" w:name="_Toc119001840"/>
-      <w:bookmarkStart w:id="32" w:name="_Toc128955005"/>
+      <w:bookmarkStart w:id="32" w:name="_Toc130055415"/>
       <w:r>
         <w:t>2</w:t>
       </w:r>
@@ -10510,18 +11054,20 @@
         <w:pStyle w:val="Heading2"/>
       </w:pPr>
       <w:bookmarkStart w:id="33" w:name="_Toc119001841"/>
-      <w:bookmarkStart w:id="34" w:name="_Toc128955006"/>
+      <w:bookmarkStart w:id="34" w:name="_Toc130055416"/>
       <w:r>
         <w:t>2</w:t>
       </w:r>
       <w:r>
         <w:t xml:space="preserve">.4 </w:t>
       </w:r>
+      <w:proofErr w:type="spellStart"/>
       <w:r>
         <w:t>Nuclino</w:t>
       </w:r>
       <w:bookmarkEnd w:id="33"/>
       <w:bookmarkEnd w:id="34"/>
+      <w:proofErr w:type="spellEnd"/>
     </w:p>
     <w:p>
       <w:pPr>
@@ -10542,28 +11088,44 @@
           <w:rFonts w:asciiTheme="minorHAnsi" w:eastAsia="Times New Roman" w:hAnsiTheme="minorHAnsi" w:cstheme="minorHAnsi"/>
           <w:lang w:eastAsia="en-GB"/>
         </w:rPr>
-        <w:t>share and edit documents in real-time with the aid of the knowledge management and collaboration platform Nuclino. It has a variety of capabilities, such as visual editors and third-party connectors, and is quite simple to use</w:t>
-      </w:r>
+        <w:t xml:space="preserve">share and edit documents in real-time with the aid of the knowledge management and collaboration platform </w:t>
+      </w:r>
+      <w:proofErr w:type="spellStart"/>
       <w:r>
         <w:rPr>
           <w:rFonts w:asciiTheme="minorHAnsi" w:eastAsia="Times New Roman" w:hAnsiTheme="minorHAnsi" w:cstheme="minorHAnsi"/>
           <w:lang w:eastAsia="en-GB"/>
         </w:rPr>
-        <w:t>.</w:t>
-      </w:r>
-    </w:p>
-    <w:p>
-      <w:pPr>
+        <w:t>Nuclino</w:t>
+      </w:r>
+      <w:proofErr w:type="spellEnd"/>
+      <w:r>
         <w:rPr>
           <w:rFonts w:asciiTheme="minorHAnsi" w:eastAsia="Times New Roman" w:hAnsiTheme="minorHAnsi" w:cstheme="minorHAnsi"/>
           <w:lang w:eastAsia="en-GB"/>
         </w:rPr>
-      </w:pPr>
+        <w:t>. It has a variety of capabilities, such as visual editors and third-party connectors, and is quite simple to use</w:t>
+      </w:r>
       <w:r>
         <w:rPr>
           <w:rFonts w:asciiTheme="minorHAnsi" w:eastAsia="Times New Roman" w:hAnsiTheme="minorHAnsi" w:cstheme="minorHAnsi"/>
           <w:lang w:eastAsia="en-GB"/>
         </w:rPr>
+        <w:t>.</w:t>
+      </w:r>
+    </w:p>
+    <w:p>
+      <w:pPr>
+        <w:rPr>
+          <w:rFonts w:asciiTheme="minorHAnsi" w:eastAsia="Times New Roman" w:hAnsiTheme="minorHAnsi" w:cstheme="minorHAnsi"/>
+          <w:lang w:eastAsia="en-GB"/>
+        </w:rPr>
+      </w:pPr>
+      <w:r>
+        <w:rPr>
+          <w:rFonts w:asciiTheme="minorHAnsi" w:eastAsia="Times New Roman" w:hAnsiTheme="minorHAnsi" w:cstheme="minorHAnsi"/>
+          <w:lang w:eastAsia="en-GB"/>
+        </w:rPr>
         <w:lastRenderedPageBreak/>
         <w:t>By creating material from scratch or using a template from their extensive library, it is easy to adapt to team requirements. This fits with our desired state of having a manageable knowledge resource structure and would allow the business to analyse knowledge resources across the business.</w:t>
       </w:r>
@@ -10635,7 +11197,7 @@
         </w:rPr>
       </w:pPr>
       <w:bookmarkStart w:id="35" w:name="_Toc119001842"/>
-      <w:bookmarkStart w:id="36" w:name="_Toc128955007"/>
+      <w:bookmarkStart w:id="36" w:name="_Toc130055417"/>
       <w:r>
         <w:t>2</w:t>
       </w:r>
@@ -10657,29 +11219,70 @@
           <w:rFonts w:asciiTheme="minorHAnsi" w:eastAsia="Times New Roman" w:hAnsiTheme="minorHAnsi" w:cstheme="minorHAnsi"/>
           <w:lang w:eastAsia="en-GB"/>
         </w:rPr>
-        <w:t>A limitation of Nuclino is that it is a novel tool outside of the business infrastructure, meaning knowledge is hosted outside of the business environment, which would limit any internal confidential content being shared.</w:t>
-      </w:r>
-    </w:p>
-    <w:p>
-      <w:pPr>
+        <w:t xml:space="preserve">A limitation of </w:t>
+      </w:r>
+      <w:proofErr w:type="spellStart"/>
+      <w:r>
         <w:rPr>
           <w:rFonts w:asciiTheme="minorHAnsi" w:eastAsia="Times New Roman" w:hAnsiTheme="minorHAnsi" w:cstheme="minorHAnsi"/>
           <w:lang w:eastAsia="en-GB"/>
         </w:rPr>
-      </w:pPr>
+        <w:t>Nuclino</w:t>
+      </w:r>
+      <w:proofErr w:type="spellEnd"/>
       <w:r>
         <w:rPr>
           <w:rFonts w:asciiTheme="minorHAnsi" w:eastAsia="Times New Roman" w:hAnsiTheme="minorHAnsi" w:cstheme="minorHAnsi"/>
           <w:lang w:eastAsia="en-GB"/>
         </w:rPr>
-        <w:t>Nuclino uses a pricing structure (£4.00 per user, per month) which could be a limitation due to budgetary constraints, going against the desired need for the knowledge platform to be accessible companywide. If the business were to implement Nuclino, it would cost £40,800.00 per year on licenses (£4.00 x 850 employees).</w:t>
+        <w:t xml:space="preserve"> is that it is a novel tool outside of the business infrastructure, meaning knowledge is hosted outside of the business environment, which would limit any internal confidential content being shared.</w:t>
+      </w:r>
+    </w:p>
+    <w:p>
+      <w:pPr>
+        <w:rPr>
+          <w:rFonts w:asciiTheme="minorHAnsi" w:eastAsia="Times New Roman" w:hAnsiTheme="minorHAnsi" w:cstheme="minorHAnsi"/>
+          <w:lang w:eastAsia="en-GB"/>
+        </w:rPr>
+      </w:pPr>
+      <w:proofErr w:type="spellStart"/>
+      <w:r>
+        <w:rPr>
+          <w:rFonts w:asciiTheme="minorHAnsi" w:eastAsia="Times New Roman" w:hAnsiTheme="minorHAnsi" w:cstheme="minorHAnsi"/>
+          <w:lang w:eastAsia="en-GB"/>
+        </w:rPr>
+        <w:t>Nuclino</w:t>
+      </w:r>
+      <w:proofErr w:type="spellEnd"/>
+      <w:r>
+        <w:rPr>
+          <w:rFonts w:asciiTheme="minorHAnsi" w:eastAsia="Times New Roman" w:hAnsiTheme="minorHAnsi" w:cstheme="minorHAnsi"/>
+          <w:lang w:eastAsia="en-GB"/>
+        </w:rPr>
+        <w:t xml:space="preserve"> uses a pricing structure (£4.00 per user, per month) which could be a limitation due to budgetary constraints, going against the desired need for the knowledge platform to be accessible companywide. If the business were to implement </w:t>
+      </w:r>
+      <w:proofErr w:type="spellStart"/>
+      <w:r>
+        <w:rPr>
+          <w:rFonts w:asciiTheme="minorHAnsi" w:eastAsia="Times New Roman" w:hAnsiTheme="minorHAnsi" w:cstheme="minorHAnsi"/>
+          <w:lang w:eastAsia="en-GB"/>
+        </w:rPr>
+        <w:t>Nuclino</w:t>
+      </w:r>
+      <w:proofErr w:type="spellEnd"/>
+      <w:r>
+        <w:rPr>
+          <w:rFonts w:asciiTheme="minorHAnsi" w:eastAsia="Times New Roman" w:hAnsiTheme="minorHAnsi" w:cstheme="minorHAnsi"/>
+          <w:lang w:eastAsia="en-GB"/>
+        </w:rPr>
+        <w:t>, it would cost £40,800.00 per year on licenses (£4.00 x 850 employees).</w:t>
       </w:r>
     </w:p>
     <w:p>
       <w:pPr>
         <w:pStyle w:val="Heading2"/>
       </w:pPr>
-      <w:bookmarkStart w:id="37" w:name="_Toc128955008"/>
+      <w:bookmarkStart w:id="37" w:name="_Toc130055418"/>
       <w:r>
         <w:t>2.5 Gap in Existing solutions</w:t>
       </w:r>
@@ -10711,7 +11314,7 @@
       <w:pPr>
         <w:pStyle w:val="Heading2"/>
       </w:pPr>
-      <w:bookmarkStart w:id="38" w:name="_Toc128955009"/>
+      <w:bookmarkStart w:id="38" w:name="_Toc130055419"/>
       <w:r>
         <w:t>2.6 Similar Tools/Software/Approaches</w:t>
       </w:r>
@@ -10728,12 +11331,28 @@
           <w:rFonts w:asciiTheme="minorHAnsi" w:hAnsiTheme="minorHAnsi" w:cstheme="minorHAnsi"/>
           <w:lang w:eastAsia="en-GB"/>
         </w:rPr>
-        <w:t>Graph databases and tagging have been utilized in other knowledge management tools, such as Neo4j and Ontotext, to improve searching efficiency and provide more accurate recommendations. However, these tools are often targeted towards developers and require technical expertise to implement. There is a potential market for knowledge sharing platforms that incorporate graph databases and tagging in a user-friendly manner, providing non-technical users with the ability to leverage these features for more efficient knowledge management. By providing easy-to-use tagging and search functionalities, knowledge sharing platforms can improve the accuracy and relevance of search results, enabling users to quickly access the information they need. Incorporating graph databases into these platforms can further enhance the user experience by enabling the platform to suggest relevant information based on complex relationships between data points. Overall, the use of graph databases and tagging in knowledge sharing platforms has the potential to</w:t>
-      </w:r>
-      <w:r>
-        <w:rPr>
+        <w:t xml:space="preserve">Graph databases and tagging have been utilized in other knowledge management tools, such as Neo4j and </w:t>
+      </w:r>
+      <w:proofErr w:type="spellStart"/>
+      <w:r>
+        <w:rPr>
+          <w:rFonts w:asciiTheme="minorHAnsi" w:hAnsiTheme="minorHAnsi" w:cstheme="minorHAnsi"/>
           <w:lang w:eastAsia="en-GB"/>
         </w:rPr>
+        <w:t>Ontotext</w:t>
+      </w:r>
+      <w:proofErr w:type="spellEnd"/>
+      <w:r>
+        <w:rPr>
+          <w:rFonts w:asciiTheme="minorHAnsi" w:hAnsiTheme="minorHAnsi" w:cstheme="minorHAnsi"/>
+          <w:lang w:eastAsia="en-GB"/>
+        </w:rPr>
+        <w:t>, to improve searching efficiency and provide more accurate recommendations. However, these tools are often targeted towards developers and require technical expertise to implement. There is a potential market for knowledge sharing platforms that incorporate graph databases and tagging in a user-friendly manner, providing non-technical users with the ability to leverage these features for more efficient knowledge management. By providing easy-to-use tagging and search functionalities, knowledge sharing platforms can improve the accuracy and relevance of search results, enabling users to quickly access the information they need. Incorporating graph databases into these platforms can further enhance the user experience by enabling the platform to suggest relevant information based on complex relationships between data points. Overall, the use of graph databases and tagging in knowledge sharing platforms has the potential to</w:t>
+      </w:r>
+      <w:r>
+        <w:rPr>
+          <w:lang w:eastAsia="en-GB"/>
+        </w:rPr>
         <w:t xml:space="preserve"> </w:t>
       </w:r>
       <w:r>
@@ -10748,7 +11367,7 @@
       <w:pPr>
         <w:pStyle w:val="Heading2"/>
       </w:pPr>
-      <w:bookmarkStart w:id="39" w:name="_Toc128955010"/>
+      <w:bookmarkStart w:id="39" w:name="_Toc130055420"/>
       <w:r>
         <w:t>2.6 Commercial Context</w:t>
       </w:r>
@@ -10766,7 +11385,23 @@
           <w:rFonts w:asciiTheme="minorHAnsi" w:hAnsiTheme="minorHAnsi" w:cstheme="minorHAnsi"/>
           <w:lang w:eastAsia="en-GB"/>
         </w:rPr>
-        <w:t xml:space="preserve">Knowledge sharing platforms are widely used in various industries such as healthcare, finance, and technology. According to a report by MarketsandMarkets, the knowledge management software market is expected to grow from $6.1 billion in 2020 to $16.3 billion by 2025, with a compound annual growth rate (CAGR) of 21.5%. This growth is driven by the increasing need for organizations </w:t>
+        <w:t xml:space="preserve">Knowledge sharing platforms are widely used in various industries such as healthcare, finance, and technology. According to a report by </w:t>
+      </w:r>
+      <w:proofErr w:type="spellStart"/>
+      <w:r>
+        <w:rPr>
+          <w:rFonts w:asciiTheme="minorHAnsi" w:hAnsiTheme="minorHAnsi" w:cstheme="minorHAnsi"/>
+          <w:lang w:eastAsia="en-GB"/>
+        </w:rPr>
+        <w:t>MarketsandMarkets</w:t>
+      </w:r>
+      <w:proofErr w:type="spellEnd"/>
+      <w:r>
+        <w:rPr>
+          <w:rFonts w:asciiTheme="minorHAnsi" w:hAnsiTheme="minorHAnsi" w:cstheme="minorHAnsi"/>
+          <w:lang w:eastAsia="en-GB"/>
+        </w:rPr>
+        <w:t xml:space="preserve">, the knowledge management software market is expected to grow from $6.1 billion in 2020 to $16.3 billion by 2025, with a compound annual growth rate (CAGR) of 21.5%. This growth is driven by the increasing need for organizations </w:t>
       </w:r>
       <w:r>
         <w:rPr>
@@ -10781,7 +11416,7 @@
       <w:pPr>
         <w:pStyle w:val="Heading2"/>
       </w:pPr>
-      <w:bookmarkStart w:id="40" w:name="_Toc128955011"/>
+      <w:bookmarkStart w:id="40" w:name="_Toc130055421"/>
       <w:r>
         <w:t>2.7 Research &amp; case studies</w:t>
       </w:r>
@@ -10823,7 +11458,7 @@
           <w:lang w:eastAsia="en-GB"/>
         </w:rPr>
       </w:pPr>
-      <w:bookmarkStart w:id="41" w:name="_Toc128955012"/>
+      <w:bookmarkStart w:id="41" w:name="_Toc130055422"/>
       <w:r>
         <w:t xml:space="preserve">2.7.1 </w:t>
       </w:r>
@@ -11039,7 +11674,7 @@
       <w:pPr>
         <w:pStyle w:val="Heading3"/>
       </w:pPr>
-      <w:bookmarkStart w:id="42" w:name="_Toc128955013"/>
+      <w:bookmarkStart w:id="42" w:name="_Toc130055423"/>
       <w:r>
         <w:t>2.</w:t>
       </w:r>
@@ -11128,7 +11763,7 @@
       <w:pPr>
         <w:pStyle w:val="Heading3"/>
       </w:pPr>
-      <w:bookmarkStart w:id="43" w:name="_Toc128955014"/>
+      <w:bookmarkStart w:id="43" w:name="_Toc130055424"/>
       <w:r>
         <w:t>2.</w:t>
       </w:r>
@@ -11141,8 +11776,13 @@
       <w:r>
         <w:t xml:space="preserve"> </w:t>
       </w:r>
-      <w:r>
-        <w:t>Social Media for Knowledge-Sharing: A Systematic Literature Review</w:t>
+      <w:proofErr w:type="gramStart"/>
+      <w:r>
+        <w:t>Social Media</w:t>
+      </w:r>
+      <w:proofErr w:type="gramEnd"/>
+      <w:r>
+        <w:t xml:space="preserve"> for Knowledge-Sharing: A Systematic Literature Review</w:t>
       </w:r>
       <w:bookmarkEnd w:id="43"/>
     </w:p>
@@ -11195,7 +11835,7 @@
       <w:pPr>
         <w:pStyle w:val="Heading3"/>
       </w:pPr>
-      <w:bookmarkStart w:id="44" w:name="_Toc128955015"/>
+      <w:bookmarkStart w:id="44" w:name="_Toc130055425"/>
       <w:r>
         <w:t>2.7.3 Comparison</w:t>
       </w:r>
@@ -11331,7 +11971,7 @@
       <w:pPr>
         <w:pStyle w:val="Heading2"/>
       </w:pPr>
-      <w:bookmarkStart w:id="45" w:name="_Toc128955016"/>
+      <w:bookmarkStart w:id="45" w:name="_Toc130055426"/>
       <w:r>
         <w:t>2</w:t>
       </w:r>
@@ -11374,7 +12014,7 @@
           <w:u w:val="single"/>
         </w:rPr>
       </w:pPr>
-      <w:bookmarkStart w:id="46" w:name="_Toc128955017"/>
+      <w:bookmarkStart w:id="46" w:name="_Toc130055427"/>
       <w:r>
         <w:rPr>
           <w:u w:val="single"/>
@@ -11400,7 +12040,7 @@
       <w:pPr>
         <w:pStyle w:val="Heading2"/>
       </w:pPr>
-      <w:bookmarkStart w:id="47" w:name="_Toc128955018"/>
+      <w:bookmarkStart w:id="47" w:name="_Toc130055428"/>
       <w:r>
         <w:t xml:space="preserve">3.1 </w:t>
       </w:r>
@@ -11571,7 +12211,7 @@
           <w:u w:val="single"/>
         </w:rPr>
       </w:pPr>
-      <w:bookmarkStart w:id="48" w:name="_Toc128955019"/>
+      <w:bookmarkStart w:id="48" w:name="_Toc130055429"/>
       <w:r>
         <w:rPr>
           <w:u w:val="single"/>
@@ -11585,7 +12225,7 @@
       <w:pPr>
         <w:pStyle w:val="Heading2"/>
       </w:pPr>
-      <w:bookmarkStart w:id="49" w:name="_Toc128955020"/>
+      <w:bookmarkStart w:id="49" w:name="_Toc130055430"/>
       <w:r>
         <w:t>4.1 Research and Discovery</w:t>
       </w:r>
@@ -11646,7 +12286,21 @@
         <w:rPr>
           <w:rFonts w:asciiTheme="minorHAnsi" w:hAnsiTheme="minorHAnsi" w:cstheme="minorHAnsi"/>
         </w:rPr>
-        <w:t xml:space="preserve">Where do you currently store notes, papers, links etc </w:t>
+        <w:t xml:space="preserve">Where do you currently store notes, papers, links </w:t>
+      </w:r>
+      <w:proofErr w:type="gramStart"/>
+      <w:r>
+        <w:rPr>
+          <w:rFonts w:asciiTheme="minorHAnsi" w:hAnsiTheme="minorHAnsi" w:cstheme="minorHAnsi"/>
+        </w:rPr>
+        <w:t>etc</w:t>
+      </w:r>
+      <w:proofErr w:type="gramEnd"/>
+      <w:r>
+        <w:rPr>
+          <w:rFonts w:asciiTheme="minorHAnsi" w:hAnsiTheme="minorHAnsi" w:cstheme="minorHAnsi"/>
+        </w:rPr>
+        <w:t xml:space="preserve"> </w:t>
       </w:r>
     </w:p>
     <w:p>
@@ -11664,7 +12318,21 @@
         <w:rPr>
           <w:rFonts w:asciiTheme="minorHAnsi" w:hAnsiTheme="minorHAnsi" w:cstheme="minorHAnsi"/>
         </w:rPr>
-        <w:t xml:space="preserve">When you attend an event, do you share your notes? With who? </w:t>
+        <w:t xml:space="preserve">When you attend an event, do you share your notes? With </w:t>
+      </w:r>
+      <w:proofErr w:type="gramStart"/>
+      <w:r>
+        <w:rPr>
+          <w:rFonts w:asciiTheme="minorHAnsi" w:hAnsiTheme="minorHAnsi" w:cstheme="minorHAnsi"/>
+        </w:rPr>
+        <w:t>who</w:t>
+      </w:r>
+      <w:proofErr w:type="gramEnd"/>
+      <w:r>
+        <w:rPr>
+          <w:rFonts w:asciiTheme="minorHAnsi" w:hAnsiTheme="minorHAnsi" w:cstheme="minorHAnsi"/>
+        </w:rPr>
+        <w:t xml:space="preserve">? </w:t>
       </w:r>
     </w:p>
     <w:p>
@@ -11778,7 +12446,13 @@
         <w:rPr>
           <w:rFonts w:asciiTheme="minorHAnsi" w:hAnsiTheme="minorHAnsi" w:cstheme="minorHAnsi"/>
         </w:rPr>
-        <w:t>Survey feedback review and use cases</w:t>
+        <w:t xml:space="preserve">Survey feedback review and use </w:t>
+      </w:r>
+      <w:r>
+        <w:rPr>
+          <w:rFonts w:asciiTheme="minorHAnsi" w:hAnsiTheme="minorHAnsi" w:cstheme="minorHAnsi"/>
+        </w:rPr>
+        <w:t>cases.</w:t>
       </w:r>
     </w:p>
     <w:p>
@@ -11814,7 +12488,13 @@
         <w:rPr>
           <w:rFonts w:asciiTheme="minorHAnsi" w:hAnsiTheme="minorHAnsi" w:cstheme="minorHAnsi"/>
         </w:rPr>
-        <w:t>, brainstorming and workshop</w:t>
+        <w:t xml:space="preserve">, brainstorming and </w:t>
+      </w:r>
+      <w:r>
+        <w:rPr>
+          <w:rFonts w:asciiTheme="minorHAnsi" w:hAnsiTheme="minorHAnsi" w:cstheme="minorHAnsi"/>
+        </w:rPr>
+        <w:t>workshop.</w:t>
       </w:r>
     </w:p>
     <w:p>
@@ -11870,7 +12550,7 @@
       <w:pPr>
         <w:pStyle w:val="Heading2"/>
       </w:pPr>
-      <w:bookmarkStart w:id="50" w:name="_Toc128955021"/>
+      <w:bookmarkStart w:id="50" w:name="_Toc130055431"/>
       <w:r>
         <w:t>4.2 Software Development Methodologies</w:t>
       </w:r>
@@ -11893,7 +12573,7 @@
       <w:pPr>
         <w:pStyle w:val="Heading3"/>
       </w:pPr>
-      <w:bookmarkStart w:id="51" w:name="_Toc128955022"/>
+      <w:bookmarkStart w:id="51" w:name="_Toc130055432"/>
       <w:r>
         <w:t>4.2.1 Waterfall</w:t>
       </w:r>
@@ -11948,7 +12628,21 @@
           <w:rFonts w:asciiTheme="minorHAnsi" w:hAnsiTheme="minorHAnsi" w:cstheme="minorHAnsi"/>
         </w:rPr>
         <w:lastRenderedPageBreak/>
-        <w:t>Since each step is preplanned in a linear order, one drawback of the waterfall project management method is that it is not very adaptable. Any alteration in stakeholder objectives or demands will throw off the arrangement and necessitate a revision or maybe a completely new blueprint. For knowledge-based tasks, like computer programming, waterfall project management performs less well. However, waterfall workflows can be simply duplicated for upcoming, comparable activities, making up for its lack of flexibility.</w:t>
+        <w:t xml:space="preserve">Since each step is </w:t>
+      </w:r>
+      <w:proofErr w:type="spellStart"/>
+      <w:r>
+        <w:rPr>
+          <w:rFonts w:asciiTheme="minorHAnsi" w:hAnsiTheme="minorHAnsi" w:cstheme="minorHAnsi"/>
+        </w:rPr>
+        <w:t>preplanned</w:t>
+      </w:r>
+      <w:proofErr w:type="spellEnd"/>
+      <w:r>
+        <w:rPr>
+          <w:rFonts w:asciiTheme="minorHAnsi" w:hAnsiTheme="minorHAnsi" w:cstheme="minorHAnsi"/>
+        </w:rPr>
+        <w:t xml:space="preserve"> in a linear order, one drawback of the waterfall project management method is that it is not very adaptable. Any alteration in stakeholder objectives or demands will throw off the arrangement and necessitate a revision or maybe a completely new blueprint. For knowledge-based tasks, like computer programming, waterfall project management performs less well. However, waterfall workflows can be simply duplicated for upcoming, comparable activities, making up for its lack of flexibility.</w:t>
       </w:r>
       <w:r>
         <w:rPr>
@@ -11977,7 +12671,7 @@
       <w:pPr>
         <w:pStyle w:val="Heading3"/>
       </w:pPr>
-      <w:bookmarkStart w:id="52" w:name="_Toc128955023"/>
+      <w:bookmarkStart w:id="52" w:name="_Toc130055433"/>
       <w:r>
         <w:t>4.2.2 Agile/Scrum</w:t>
       </w:r>
@@ -12070,7 +12764,7 @@
       <w:pPr>
         <w:pStyle w:val="Heading3"/>
       </w:pPr>
-      <w:bookmarkStart w:id="53" w:name="_Toc128955024"/>
+      <w:bookmarkStart w:id="53" w:name="_Toc130055434"/>
       <w:r>
         <w:t>4.2.3 Chosen Development Method</w:t>
       </w:r>
@@ -12193,7 +12887,25 @@
           <w:i/>
           <w:iCs/>
         </w:rPr>
-        <w:t>(Alberto Sillitti, 2011)</w:t>
+        <w:t xml:space="preserve">(Alberto </w:t>
+      </w:r>
+      <w:proofErr w:type="spellStart"/>
+      <w:r>
+        <w:rPr>
+          <w:rFonts w:asciiTheme="minorHAnsi" w:hAnsiTheme="minorHAnsi" w:cstheme="minorHAnsi"/>
+          <w:i/>
+          <w:iCs/>
+        </w:rPr>
+        <w:t>Sillitti</w:t>
+      </w:r>
+      <w:proofErr w:type="spellEnd"/>
+      <w:r>
+        <w:rPr>
+          <w:rFonts w:asciiTheme="minorHAnsi" w:hAnsiTheme="minorHAnsi" w:cstheme="minorHAnsi"/>
+          <w:i/>
+          <w:iCs/>
+        </w:rPr>
+        <w:t>, 2011)</w:t>
       </w:r>
     </w:p>
     <w:p>
@@ -12340,7 +13052,7 @@
         <w:pStyle w:val="Heading2"/>
       </w:pPr>
       <w:bookmarkStart w:id="54" w:name="_Toc106973683"/>
-      <w:bookmarkStart w:id="55" w:name="_Toc128955025"/>
+      <w:bookmarkStart w:id="55" w:name="_Toc130055435"/>
       <w:r>
         <w:t>4.2 Functional and Non-Functional requirements</w:t>
       </w:r>
@@ -12387,7 +13099,7 @@
       <w:pPr>
         <w:pStyle w:val="Heading2"/>
       </w:pPr>
-      <w:bookmarkStart w:id="56" w:name="_Toc128955026"/>
+      <w:bookmarkStart w:id="56" w:name="_Toc130055436"/>
       <w:r>
         <w:t xml:space="preserve">4.2.1 </w:t>
       </w:r>
@@ -12400,7 +13112,7 @@
       <w:pPr>
         <w:pStyle w:val="Heading3"/>
       </w:pPr>
-      <w:bookmarkStart w:id="57" w:name="_Toc128955027"/>
+      <w:bookmarkStart w:id="57" w:name="_Toc130055437"/>
       <w:r>
         <w:t>4.2.1.1 User Authentication and Authorization</w:t>
       </w:r>
@@ -12518,7 +13230,7 @@
       <w:pPr>
         <w:pStyle w:val="Heading3"/>
       </w:pPr>
-      <w:bookmarkStart w:id="58" w:name="_Toc128955028"/>
+      <w:bookmarkStart w:id="58" w:name="_Toc130055438"/>
       <w:r>
         <w:t>4.2.1.2 Content Creation and Management</w:t>
       </w:r>
@@ -12564,7 +13276,7 @@
       <w:pPr>
         <w:pStyle w:val="Heading3"/>
       </w:pPr>
-      <w:bookmarkStart w:id="59" w:name="_Toc128955029"/>
+      <w:bookmarkStart w:id="59" w:name="_Toc130055439"/>
       <w:r>
         <w:t>4.2.1.3 Tagging and Search Functionality</w:t>
       </w:r>
@@ -12610,7 +13322,7 @@
       <w:pPr>
         <w:pStyle w:val="Heading3"/>
       </w:pPr>
-      <w:bookmarkStart w:id="60" w:name="_Toc128955030"/>
+      <w:bookmarkStart w:id="60" w:name="_Toc130055440"/>
       <w:r>
         <w:t>4.2.1.4 User Engagement and Collaboration</w:t>
       </w:r>
@@ -12656,7 +13368,7 @@
       <w:pPr>
         <w:pStyle w:val="Heading3"/>
       </w:pPr>
-      <w:bookmarkStart w:id="61" w:name="_Toc128955031"/>
+      <w:bookmarkStart w:id="61" w:name="_Toc130055441"/>
       <w:r>
         <w:lastRenderedPageBreak/>
         <w:t>4.2.1.5 Analytics and Reporting</w:t>
@@ -12703,7 +13415,7 @@
       <w:pPr>
         <w:pStyle w:val="Heading3"/>
       </w:pPr>
-      <w:bookmarkStart w:id="62" w:name="_Toc128955032"/>
+      <w:bookmarkStart w:id="62" w:name="_Toc130055442"/>
       <w:r>
         <w:t xml:space="preserve">4.2.1.6 Security </w:t>
       </w:r>
@@ -12755,7 +13467,7 @@
       <w:pPr>
         <w:pStyle w:val="Heading3"/>
       </w:pPr>
-      <w:bookmarkStart w:id="63" w:name="_Toc128955033"/>
+      <w:bookmarkStart w:id="63" w:name="_Toc130055443"/>
       <w:r>
         <w:t>4.2.1.7 Integration with Other Systems</w:t>
       </w:r>
@@ -12801,7 +13513,7 @@
       <w:pPr>
         <w:pStyle w:val="Heading2"/>
       </w:pPr>
-      <w:bookmarkStart w:id="64" w:name="_Toc128955034"/>
+      <w:bookmarkStart w:id="64" w:name="_Toc130055444"/>
       <w:r>
         <w:t>4.2.2 Non-functional Requirements</w:t>
       </w:r>
@@ -12811,7 +13523,7 @@
       <w:pPr>
         <w:pStyle w:val="Heading3"/>
       </w:pPr>
-      <w:bookmarkStart w:id="65" w:name="_Toc128955035"/>
+      <w:bookmarkStart w:id="65" w:name="_Toc130055445"/>
       <w:r>
         <w:t>4.2.2.1 Performance</w:t>
       </w:r>
@@ -12857,7 +13569,7 @@
       <w:pPr>
         <w:pStyle w:val="Heading3"/>
       </w:pPr>
-      <w:bookmarkStart w:id="66" w:name="_Toc128955036"/>
+      <w:bookmarkStart w:id="66" w:name="_Toc130055446"/>
       <w:r>
         <w:t>4.2.2.2 Usability</w:t>
       </w:r>
@@ -12903,7 +13615,7 @@
       <w:pPr>
         <w:pStyle w:val="Heading3"/>
       </w:pPr>
-      <w:bookmarkStart w:id="67" w:name="_Toc128955037"/>
+      <w:bookmarkStart w:id="67" w:name="_Toc130055447"/>
       <w:r>
         <w:t>4.2.2.3 Reliability</w:t>
       </w:r>
@@ -12949,7 +13661,7 @@
       <w:pPr>
         <w:pStyle w:val="Heading3"/>
       </w:pPr>
-      <w:bookmarkStart w:id="68" w:name="_Toc128955038"/>
+      <w:bookmarkStart w:id="68" w:name="_Toc130055448"/>
       <w:r>
         <w:t>4.2.2.4 Compatibility</w:t>
       </w:r>
@@ -12995,7 +13707,7 @@
       <w:pPr>
         <w:pStyle w:val="Heading2"/>
       </w:pPr>
-      <w:bookmarkStart w:id="69" w:name="_Toc128955039"/>
+      <w:bookmarkStart w:id="69" w:name="_Toc130055449"/>
       <w:r>
         <w:t>4.2.3 Conclusion</w:t>
       </w:r>
@@ -13031,7 +13743,7 @@
       <w:pPr>
         <w:pStyle w:val="Heading2"/>
       </w:pPr>
-      <w:bookmarkStart w:id="70" w:name="_Toc128955040"/>
+      <w:bookmarkStart w:id="70" w:name="_Toc130055450"/>
       <w:r>
         <w:t xml:space="preserve">4.3 </w:t>
       </w:r>
@@ -13052,7 +13764,23 @@
           <w:rFonts w:asciiTheme="minorHAnsi" w:hAnsiTheme="minorHAnsi" w:cstheme="minorHAnsi"/>
           <w:lang w:eastAsia="en-GB"/>
         </w:rPr>
-        <w:t>Use case analysis is an important tool for understanding how a software system will be used by its users and stakeholders. It helps to identify user requirements, define system behavior, and specify system functionality. This information is critical for developing an effective testing strategy that ensures the system meets the needs of its users and stakeholders.</w:t>
+        <w:t xml:space="preserve">Use case analysis is an important tool for understanding how a software system will be used by its users and stakeholders. It helps to identify user requirements, define system </w:t>
+      </w:r>
+      <w:proofErr w:type="spellStart"/>
+      <w:r>
+        <w:rPr>
+          <w:rFonts w:asciiTheme="minorHAnsi" w:hAnsiTheme="minorHAnsi" w:cstheme="minorHAnsi"/>
+          <w:lang w:eastAsia="en-GB"/>
+        </w:rPr>
+        <w:t>behavior</w:t>
+      </w:r>
+      <w:proofErr w:type="spellEnd"/>
+      <w:r>
+        <w:rPr>
+          <w:rFonts w:asciiTheme="minorHAnsi" w:hAnsiTheme="minorHAnsi" w:cstheme="minorHAnsi"/>
+          <w:lang w:eastAsia="en-GB"/>
+        </w:rPr>
+        <w:t>, and specify system functionality. This information is critical for developing an effective testing strategy that ensures the system meets the needs of its users and stakeholders.</w:t>
       </w:r>
     </w:p>
     <w:p>
@@ -13083,7 +13811,7 @@
       <w:pPr>
         <w:pStyle w:val="Heading3"/>
       </w:pPr>
-      <w:bookmarkStart w:id="71" w:name="_Toc128955041"/>
+      <w:bookmarkStart w:id="71" w:name="_Toc130055451"/>
       <w:r>
         <w:t>4.3.1 Use Case #1</w:t>
       </w:r>
@@ -13370,7 +14098,27 @@
                 <w:sz w:val="20"/>
                 <w:szCs w:val="20"/>
               </w:rPr>
-              <w:t>The user selects content template to fill (links, papers, books, free-texts). Once form is completed, the user will click save and publish, this will then persist this knowledge resource in a database.</w:t>
+              <w:t xml:space="preserve">The user selects content template to fill (links, papers, books, </w:t>
+            </w:r>
+            <w:proofErr w:type="gramStart"/>
+            <w:r>
+              <w:rPr>
+                <w:rFonts w:asciiTheme="minorHAnsi" w:hAnsiTheme="minorHAnsi" w:cstheme="minorHAnsi"/>
+                <w:color w:val="000000"/>
+                <w:sz w:val="20"/>
+                <w:szCs w:val="20"/>
+              </w:rPr>
+              <w:t>free-texts</w:t>
+            </w:r>
+            <w:proofErr w:type="gramEnd"/>
+            <w:r>
+              <w:rPr>
+                <w:rFonts w:asciiTheme="minorHAnsi" w:hAnsiTheme="minorHAnsi" w:cstheme="minorHAnsi"/>
+                <w:color w:val="000000"/>
+                <w:sz w:val="20"/>
+                <w:szCs w:val="20"/>
+              </w:rPr>
+              <w:t>). Once form is completed, the user will click save and publish, this will then persist this knowledge resource in a database.</w:t>
             </w:r>
           </w:p>
         </w:tc>
@@ -13564,8 +14312,19 @@
                 <w:sz w:val="20"/>
                 <w:szCs w:val="20"/>
               </w:rPr>
-              <w:t>User clicks on add content button</w:t>
-            </w:r>
+              <w:t xml:space="preserve">User clicks on add content </w:t>
+            </w:r>
+            <w:proofErr w:type="gramStart"/>
+            <w:r>
+              <w:rPr>
+                <w:rFonts w:asciiTheme="minorHAnsi" w:hAnsiTheme="minorHAnsi" w:cstheme="minorHAnsi"/>
+                <w:color w:val="000000"/>
+                <w:sz w:val="20"/>
+                <w:szCs w:val="20"/>
+              </w:rPr>
+              <w:t>button</w:t>
+            </w:r>
+            <w:proofErr w:type="gramEnd"/>
           </w:p>
           <w:p>
             <w:pPr>
@@ -13583,8 +14342,19 @@
                 <w:sz w:val="20"/>
                 <w:szCs w:val="20"/>
               </w:rPr>
-              <w:t>User selects content template from dropdown</w:t>
-            </w:r>
+              <w:t xml:space="preserve">User selects content template from </w:t>
+            </w:r>
+            <w:proofErr w:type="gramStart"/>
+            <w:r>
+              <w:rPr>
+                <w:rFonts w:asciiTheme="minorHAnsi" w:hAnsiTheme="minorHAnsi" w:cstheme="minorHAnsi"/>
+                <w:color w:val="000000"/>
+                <w:sz w:val="20"/>
+                <w:szCs w:val="20"/>
+              </w:rPr>
+              <w:t>dropdown</w:t>
+            </w:r>
+            <w:proofErr w:type="gramEnd"/>
           </w:p>
           <w:p>
             <w:pPr>
@@ -13605,8 +14375,19 @@
                 <w:sz w:val="20"/>
                 <w:szCs w:val="20"/>
               </w:rPr>
-              <w:t>User fills out content form</w:t>
-            </w:r>
+              <w:t xml:space="preserve">User fills out content </w:t>
+            </w:r>
+            <w:proofErr w:type="gramStart"/>
+            <w:r>
+              <w:rPr>
+                <w:rFonts w:asciiTheme="minorHAnsi" w:hAnsiTheme="minorHAnsi" w:cstheme="minorHAnsi"/>
+                <w:color w:val="000000"/>
+                <w:sz w:val="20"/>
+                <w:szCs w:val="20"/>
+              </w:rPr>
+              <w:t>form</w:t>
+            </w:r>
+            <w:proofErr w:type="gramEnd"/>
           </w:p>
           <w:p>
             <w:pPr>
@@ -13857,7 +14638,7 @@
       <w:pPr>
         <w:pStyle w:val="Heading3"/>
       </w:pPr>
-      <w:bookmarkStart w:id="73" w:name="_Toc128955042"/>
+      <w:bookmarkStart w:id="73" w:name="_Toc130055452"/>
       <w:r>
         <w:t>4.3.2 Use Case #2</w:t>
       </w:r>
@@ -14353,6 +15134,7 @@
                 <w:szCs w:val="20"/>
               </w:rPr>
             </w:pPr>
+            <w:proofErr w:type="gramStart"/>
             <w:r>
               <w:rPr>
                 <w:rFonts w:asciiTheme="minorHAnsi" w:hAnsiTheme="minorHAnsi" w:cstheme="minorHAnsi"/>
@@ -14360,7 +15142,17 @@
                 <w:sz w:val="20"/>
                 <w:szCs w:val="20"/>
               </w:rPr>
-              <w:t>User click on navigation icon on menu bar</w:t>
+              <w:t>User</w:t>
+            </w:r>
+            <w:proofErr w:type="gramEnd"/>
+            <w:r>
+              <w:rPr>
+                <w:rFonts w:asciiTheme="minorHAnsi" w:hAnsiTheme="minorHAnsi" w:cstheme="minorHAnsi"/>
+                <w:color w:val="000000"/>
+                <w:sz w:val="20"/>
+                <w:szCs w:val="20"/>
+              </w:rPr>
+              <w:t xml:space="preserve"> click on navigation icon on menu bar</w:t>
             </w:r>
           </w:p>
           <w:p>
@@ -14404,8 +15196,19 @@
                 <w:sz w:val="20"/>
                 <w:szCs w:val="20"/>
               </w:rPr>
-              <w:t>User press enter with text field filled</w:t>
-            </w:r>
+              <w:t xml:space="preserve">User press enter with text field </w:t>
+            </w:r>
+            <w:proofErr w:type="gramStart"/>
+            <w:r>
+              <w:rPr>
+                <w:rFonts w:asciiTheme="minorHAnsi" w:hAnsiTheme="minorHAnsi" w:cstheme="minorHAnsi"/>
+                <w:color w:val="000000"/>
+                <w:sz w:val="20"/>
+                <w:szCs w:val="20"/>
+              </w:rPr>
+              <w:t>filled</w:t>
+            </w:r>
+            <w:proofErr w:type="gramEnd"/>
           </w:p>
           <w:p>
             <w:pPr>
@@ -14631,15 +15434,20 @@
         <w:fldChar w:fldCharType="end"/>
       </w:r>
       <w:r>
-        <w:t xml:space="preserve"> – Use case 2</w:t>
+        <w:t xml:space="preserve"> – Use case </w:t>
+      </w:r>
+      <w:proofErr w:type="gramStart"/>
+      <w:r>
+        <w:t>2</w:t>
       </w:r>
       <w:bookmarkEnd w:id="74"/>
+      <w:proofErr w:type="gramEnd"/>
     </w:p>
     <w:p>
       <w:pPr>
         <w:pStyle w:val="Heading3"/>
       </w:pPr>
-      <w:bookmarkStart w:id="75" w:name="_Toc128955043"/>
+      <w:bookmarkStart w:id="75" w:name="_Toc130055453"/>
       <w:r>
         <w:t>4.3.3 Use Case #3</w:t>
       </w:r>
@@ -15139,8 +15947,19 @@
                 <w:sz w:val="20"/>
                 <w:szCs w:val="20"/>
               </w:rPr>
-              <w:t>User navigates to content</w:t>
-            </w:r>
+              <w:t xml:space="preserve">User navigates to </w:t>
+            </w:r>
+            <w:proofErr w:type="gramStart"/>
+            <w:r>
+              <w:rPr>
+                <w:rFonts w:asciiTheme="minorHAnsi" w:hAnsiTheme="minorHAnsi" w:cstheme="minorHAnsi"/>
+                <w:color w:val="000000"/>
+                <w:sz w:val="20"/>
+                <w:szCs w:val="20"/>
+              </w:rPr>
+              <w:t>content</w:t>
+            </w:r>
+            <w:proofErr w:type="gramEnd"/>
           </w:p>
           <w:p>
             <w:pPr>
@@ -15161,8 +15980,19 @@
                 <w:sz w:val="20"/>
                 <w:szCs w:val="20"/>
               </w:rPr>
-              <w:t>User enters comment text field and press enters</w:t>
-            </w:r>
+              <w:t xml:space="preserve">User enters comment text field and press </w:t>
+            </w:r>
+            <w:proofErr w:type="gramStart"/>
+            <w:r>
+              <w:rPr>
+                <w:rFonts w:asciiTheme="minorHAnsi" w:hAnsiTheme="minorHAnsi" w:cstheme="minorHAnsi"/>
+                <w:color w:val="000000"/>
+                <w:sz w:val="20"/>
+                <w:szCs w:val="20"/>
+              </w:rPr>
+              <w:t>enters</w:t>
+            </w:r>
+            <w:proofErr w:type="gramEnd"/>
           </w:p>
           <w:p>
             <w:pPr>
@@ -15380,43 +16210,76 @@
       <w:pPr>
         <w:pStyle w:val="Heading2"/>
       </w:pPr>
-      <w:bookmarkStart w:id="77" w:name="_Toc128955044"/>
-      <w:r>
-        <w:t>4.4 MoSCoW</w:t>
+      <w:bookmarkStart w:id="77" w:name="_Toc130055454"/>
+      <w:r>
+        <w:t xml:space="preserve">4.4 </w:t>
+      </w:r>
+      <w:proofErr w:type="spellStart"/>
+      <w:r>
+        <w:t>MoSCoW</w:t>
       </w:r>
       <w:bookmarkEnd w:id="77"/>
-    </w:p>
-    <w:p>
-      <w:pPr>
-        <w:rPr>
-          <w:rFonts w:asciiTheme="minorHAnsi" w:hAnsiTheme="minorHAnsi" w:cstheme="minorHAnsi"/>
-        </w:rPr>
-      </w:pPr>
-      <w:r>
-        <w:rPr>
-          <w:rFonts w:asciiTheme="minorHAnsi" w:hAnsiTheme="minorHAnsi" w:cstheme="minorHAnsi"/>
-        </w:rPr>
-        <w:t>Below are the identified functional and non-functionals requirements MoSCoW.</w:t>
-      </w:r>
-    </w:p>
-    <w:p>
-      <w:pPr>
-        <w:rPr>
-          <w:rFonts w:asciiTheme="minorHAnsi" w:hAnsiTheme="minorHAnsi" w:cstheme="minorHAnsi"/>
-        </w:rPr>
-      </w:pPr>
-      <w:r>
-        <w:rPr>
-          <w:rFonts w:asciiTheme="minorHAnsi" w:hAnsiTheme="minorHAnsi" w:cstheme="minorHAnsi"/>
-        </w:rPr>
-        <w:t>The term MoSCoW stands for must-have, should-have, could-have, and won't-have (or will not have right now) for the project.</w:t>
+      <w:proofErr w:type="spellEnd"/>
+    </w:p>
+    <w:p>
+      <w:pPr>
+        <w:rPr>
+          <w:rFonts w:asciiTheme="minorHAnsi" w:hAnsiTheme="minorHAnsi" w:cstheme="minorHAnsi"/>
+        </w:rPr>
+      </w:pPr>
+      <w:r>
+        <w:rPr>
+          <w:rFonts w:asciiTheme="minorHAnsi" w:hAnsiTheme="minorHAnsi" w:cstheme="minorHAnsi"/>
+        </w:rPr>
+        <w:t xml:space="preserve">Below are the identified functional and non-functionals requirements </w:t>
+      </w:r>
+      <w:proofErr w:type="spellStart"/>
+      <w:r>
+        <w:rPr>
+          <w:rFonts w:asciiTheme="minorHAnsi" w:hAnsiTheme="minorHAnsi" w:cstheme="minorHAnsi"/>
+        </w:rPr>
+        <w:t>MoSCoW</w:t>
+      </w:r>
+      <w:proofErr w:type="spellEnd"/>
+      <w:r>
+        <w:rPr>
+          <w:rFonts w:asciiTheme="minorHAnsi" w:hAnsiTheme="minorHAnsi" w:cstheme="minorHAnsi"/>
+        </w:rPr>
+        <w:t>.</w:t>
+      </w:r>
+    </w:p>
+    <w:p>
+      <w:pPr>
+        <w:rPr>
+          <w:rFonts w:asciiTheme="minorHAnsi" w:hAnsiTheme="minorHAnsi" w:cstheme="minorHAnsi"/>
+        </w:rPr>
+      </w:pPr>
+      <w:r>
+        <w:rPr>
+          <w:rFonts w:asciiTheme="minorHAnsi" w:hAnsiTheme="minorHAnsi" w:cstheme="minorHAnsi"/>
+        </w:rPr>
+        <w:t xml:space="preserve">The term </w:t>
+      </w:r>
+      <w:proofErr w:type="spellStart"/>
+      <w:r>
+        <w:rPr>
+          <w:rFonts w:asciiTheme="minorHAnsi" w:hAnsiTheme="minorHAnsi" w:cstheme="minorHAnsi"/>
+        </w:rPr>
+        <w:t>MoSCoW</w:t>
+      </w:r>
+      <w:proofErr w:type="spellEnd"/>
+      <w:r>
+        <w:rPr>
+          <w:rFonts w:asciiTheme="minorHAnsi" w:hAnsiTheme="minorHAnsi" w:cstheme="minorHAnsi"/>
+        </w:rPr>
+        <w:t xml:space="preserve"> stands for must-have, should-have, could-have, and won't-have (or will not have right now) for the project.</w:t>
       </w:r>
     </w:p>
     <w:p>
       <w:pPr>
         <w:pStyle w:val="Heading3"/>
       </w:pPr>
-      <w:bookmarkStart w:id="78" w:name="_Toc128955045"/>
+      <w:bookmarkStart w:id="78" w:name="_Toc130055455"/>
       <w:r>
         <w:t xml:space="preserve">4.4.1 </w:t>
       </w:r>
@@ -15555,7 +16418,7 @@
       <w:pPr>
         <w:pStyle w:val="Heading3"/>
       </w:pPr>
-      <w:bookmarkStart w:id="79" w:name="_Toc128955046"/>
+      <w:bookmarkStart w:id="79" w:name="_Toc130055456"/>
       <w:r>
         <w:t xml:space="preserve">4.4.2 </w:t>
       </w:r>
@@ -15694,7 +16557,7 @@
       <w:pPr>
         <w:pStyle w:val="Heading3"/>
       </w:pPr>
-      <w:bookmarkStart w:id="80" w:name="_Toc128955047"/>
+      <w:bookmarkStart w:id="80" w:name="_Toc130055457"/>
       <w:r>
         <w:t xml:space="preserve">4.4.3 </w:t>
       </w:r>
@@ -15754,7 +16617,21 @@
         <w:rPr>
           <w:rFonts w:asciiTheme="minorHAnsi" w:hAnsiTheme="minorHAnsi" w:cstheme="minorHAnsi"/>
         </w:rPr>
-        <w:t>User gamification features, such as badges or leaderboards.</w:t>
+        <w:t xml:space="preserve">User gamification features, such as badges or </w:t>
+      </w:r>
+      <w:proofErr w:type="spellStart"/>
+      <w:r>
+        <w:rPr>
+          <w:rFonts w:asciiTheme="minorHAnsi" w:hAnsiTheme="minorHAnsi" w:cstheme="minorHAnsi"/>
+        </w:rPr>
+        <w:t>leaderboards</w:t>
+      </w:r>
+      <w:proofErr w:type="spellEnd"/>
+      <w:r>
+        <w:rPr>
+          <w:rFonts w:asciiTheme="minorHAnsi" w:hAnsiTheme="minorHAnsi" w:cstheme="minorHAnsi"/>
+        </w:rPr>
+        <w:t>.</w:t>
       </w:r>
     </w:p>
     <w:p>
@@ -15815,7 +16692,7 @@
       <w:pPr>
         <w:pStyle w:val="Heading3"/>
       </w:pPr>
-      <w:bookmarkStart w:id="81" w:name="_Toc128955048"/>
+      <w:bookmarkStart w:id="81" w:name="_Toc130055458"/>
       <w:r>
         <w:t xml:space="preserve">4.4.4 </w:t>
       </w:r>
@@ -15935,7 +16812,7 @@
           <w:u w:val="single"/>
         </w:rPr>
       </w:pPr>
-      <w:bookmarkStart w:id="82" w:name="_Toc128955049"/>
+      <w:bookmarkStart w:id="82" w:name="_Toc130055459"/>
       <w:r>
         <w:rPr>
           <w:u w:val="single"/>
@@ -15950,7 +16827,7 @@
         <w:pStyle w:val="Heading2"/>
       </w:pPr>
       <w:bookmarkStart w:id="83" w:name="_Toc119001847"/>
-      <w:bookmarkStart w:id="84" w:name="_Toc128955050"/>
+      <w:bookmarkStart w:id="84" w:name="_Toc130055460"/>
       <w:r>
         <w:t>5</w:t>
       </w:r>
@@ -16098,7 +16975,7 @@
         <w:pStyle w:val="Heading2"/>
       </w:pPr>
       <w:bookmarkStart w:id="85" w:name="_Toc119001848"/>
-      <w:bookmarkStart w:id="86" w:name="_Toc128955051"/>
+      <w:bookmarkStart w:id="86" w:name="_Toc130055461"/>
       <w:r>
         <w:t>5</w:t>
       </w:r>
@@ -16192,7 +17069,7 @@
         <w:pStyle w:val="Heading2"/>
       </w:pPr>
       <w:bookmarkStart w:id="87" w:name="_Toc119001849"/>
-      <w:bookmarkStart w:id="88" w:name="_Toc128955052"/>
+      <w:bookmarkStart w:id="88" w:name="_Toc130055462"/>
       <w:r>
         <w:t>5</w:t>
       </w:r>
@@ -16453,7 +17330,25 @@
                 <w:color w:val="000000"/>
                 <w:lang w:eastAsia="en-GB"/>
               </w:rPr>
-              <w:t>Lead Full-stack Engineer</w:t>
+              <w:t xml:space="preserve">Lead </w:t>
+            </w:r>
+            <w:proofErr w:type="gramStart"/>
+            <w:r>
+              <w:rPr>
+                <w:rFonts w:asciiTheme="minorHAnsi" w:eastAsia="Times New Roman" w:hAnsiTheme="minorHAnsi" w:cstheme="minorHAnsi"/>
+                <w:color w:val="000000"/>
+                <w:lang w:eastAsia="en-GB"/>
+              </w:rPr>
+              <w:t>Full-stack</w:t>
+            </w:r>
+            <w:proofErr w:type="gramEnd"/>
+            <w:r>
+              <w:rPr>
+                <w:rFonts w:asciiTheme="minorHAnsi" w:eastAsia="Times New Roman" w:hAnsiTheme="minorHAnsi" w:cstheme="minorHAnsi"/>
+                <w:color w:val="000000"/>
+                <w:lang w:eastAsia="en-GB"/>
+              </w:rPr>
+              <w:t xml:space="preserve"> Engineer</w:t>
             </w:r>
           </w:p>
           <w:p>
@@ -17063,7 +17958,7 @@
       <w:pPr>
         <w:pStyle w:val="Heading2"/>
       </w:pPr>
-      <w:bookmarkStart w:id="89" w:name="_Toc128955053"/>
+      <w:bookmarkStart w:id="89" w:name="_Toc130055463"/>
       <w:r>
         <w:lastRenderedPageBreak/>
         <w:t>5</w:t>
@@ -17258,7 +18153,7 @@
       <w:pPr>
         <w:pStyle w:val="Heading2"/>
       </w:pPr>
-      <w:bookmarkStart w:id="90" w:name="_Toc128955054"/>
+      <w:bookmarkStart w:id="90" w:name="_Toc130055464"/>
       <w:r>
         <w:t>5</w:t>
       </w:r>
@@ -17277,7 +18172,7 @@
       <w:pPr>
         <w:pStyle w:val="Heading3"/>
       </w:pPr>
-      <w:bookmarkStart w:id="91" w:name="_Toc128955055"/>
+      <w:bookmarkStart w:id="91" w:name="_Toc130055465"/>
       <w:r>
         <w:t>5</w:t>
       </w:r>
@@ -17333,7 +18228,43 @@
           <w:i/>
           <w:iCs/>
         </w:rPr>
-        <w:t>(Lutkevich &amp; Lebeaux, 2021)</w:t>
+        <w:t>(</w:t>
+      </w:r>
+      <w:proofErr w:type="spellStart"/>
+      <w:r>
+        <w:rPr>
+          <w:rFonts w:asciiTheme="minorHAnsi" w:hAnsiTheme="minorHAnsi" w:cstheme="minorHAnsi"/>
+          <w:i/>
+          <w:iCs/>
+        </w:rPr>
+        <w:t>Lutkevich</w:t>
+      </w:r>
+      <w:proofErr w:type="spellEnd"/>
+      <w:r>
+        <w:rPr>
+          <w:rFonts w:asciiTheme="minorHAnsi" w:hAnsiTheme="minorHAnsi" w:cstheme="minorHAnsi"/>
+          <w:i/>
+          <w:iCs/>
+        </w:rPr>
+        <w:t xml:space="preserve"> &amp; </w:t>
+      </w:r>
+      <w:proofErr w:type="spellStart"/>
+      <w:r>
+        <w:rPr>
+          <w:rFonts w:asciiTheme="minorHAnsi" w:hAnsiTheme="minorHAnsi" w:cstheme="minorHAnsi"/>
+          <w:i/>
+          <w:iCs/>
+        </w:rPr>
+        <w:t>Lebeaux</w:t>
+      </w:r>
+      <w:proofErr w:type="spellEnd"/>
+      <w:r>
+        <w:rPr>
+          <w:rFonts w:asciiTheme="minorHAnsi" w:hAnsiTheme="minorHAnsi" w:cstheme="minorHAnsi"/>
+          <w:i/>
+          <w:iCs/>
+        </w:rPr>
+        <w:t>, 2021)</w:t>
       </w:r>
       <w:r>
         <w:rPr>
@@ -17689,7 +18620,7 @@
       <w:pPr>
         <w:pStyle w:val="Heading3"/>
       </w:pPr>
-      <w:bookmarkStart w:id="92" w:name="_Toc128955056"/>
+      <w:bookmarkStart w:id="92" w:name="_Toc130055466"/>
       <w:r>
         <w:t>5</w:t>
       </w:r>
@@ -17878,7 +18809,7 @@
       <w:pPr>
         <w:pStyle w:val="Heading3"/>
       </w:pPr>
-      <w:bookmarkStart w:id="93" w:name="_Toc128955057"/>
+      <w:bookmarkStart w:id="93" w:name="_Toc130055467"/>
       <w:r>
         <w:t>5</w:t>
       </w:r>
@@ -18288,7 +19219,7 @@
       <w:pPr>
         <w:pStyle w:val="Heading3"/>
       </w:pPr>
-      <w:bookmarkStart w:id="94" w:name="_Toc128955058"/>
+      <w:bookmarkStart w:id="94" w:name="_Toc130055468"/>
       <w:r>
         <w:t>5</w:t>
       </w:r>
@@ -18358,7 +19289,7 @@
       <w:pPr>
         <w:pStyle w:val="Heading2"/>
       </w:pPr>
-      <w:bookmarkStart w:id="95" w:name="_Toc128955059"/>
+      <w:bookmarkStart w:id="95" w:name="_Toc130055469"/>
       <w:r>
         <w:t>5</w:t>
       </w:r>
@@ -18789,8 +19720,18 @@
                 <w:b w:val="0"/>
                 <w:bCs w:val="0"/>
               </w:rPr>
-              <w:t>Deficient testing leads to large post go live bug list</w:t>
-            </w:r>
+              <w:t xml:space="preserve">Deficient testing leads to large post go live bug </w:t>
+            </w:r>
+            <w:proofErr w:type="gramStart"/>
+            <w:r>
+              <w:rPr>
+                <w:rFonts w:asciiTheme="minorHAnsi" w:hAnsiTheme="minorHAnsi" w:cstheme="minorHAnsi"/>
+                <w:b w:val="0"/>
+                <w:bCs w:val="0"/>
+              </w:rPr>
+              <w:t>list</w:t>
+            </w:r>
+            <w:proofErr w:type="gramEnd"/>
             <w:r>
               <w:rPr>
                 <w:rFonts w:asciiTheme="minorHAnsi" w:hAnsiTheme="minorHAnsi" w:cstheme="minorHAnsi"/>
@@ -19276,12 +20217,7 @@
     <w:p>
       <w:pPr>
         <w:sectPr>
-          <w:headerReference w:type="even" r:id="rId8"/>
-          <w:headerReference w:type="default" r:id="rId9"/>
-          <w:footerReference w:type="even" r:id="rId10"/>
-          <w:footerReference w:type="default" r:id="rId11"/>
-          <w:headerReference w:type="first" r:id="rId12"/>
-          <w:footerReference w:type="first" r:id="rId13"/>
+          <w:footerReference w:type="default" r:id="rId8"/>
           <w:pgSz w:w="11906" w:h="16838"/>
           <w:pgMar w:top="1440" w:right="1440" w:bottom="1440" w:left="1440" w:header="708" w:footer="708" w:gutter="0"/>
           <w:cols w:space="708"/>
@@ -19293,7 +20229,7 @@
       <w:pPr>
         <w:pStyle w:val="Heading2"/>
       </w:pPr>
-      <w:bookmarkStart w:id="96" w:name="_Toc128955060"/>
+      <w:bookmarkStart w:id="96" w:name="_Toc130055470"/>
       <w:r>
         <w:lastRenderedPageBreak/>
         <w:t>5.6 Success Criteria</w:t>
@@ -19414,7 +20350,21 @@
         <w:rPr>
           <w:rFonts w:asciiTheme="minorHAnsi" w:hAnsiTheme="minorHAnsi" w:cstheme="minorHAnsi"/>
         </w:rPr>
-        <w:t>Efficient Administration: The platform should be easy to administer, as measured by the time and resources required to manage user accounts, moderate content, and analyze platform usage data.</w:t>
+        <w:t xml:space="preserve">Efficient Administration: The platform should be easy to administer, as measured by the time and resources required to manage user accounts, moderate content, and </w:t>
+      </w:r>
+      <w:proofErr w:type="spellStart"/>
+      <w:r>
+        <w:rPr>
+          <w:rFonts w:asciiTheme="minorHAnsi" w:hAnsiTheme="minorHAnsi" w:cstheme="minorHAnsi"/>
+        </w:rPr>
+        <w:t>analyze</w:t>
+      </w:r>
+      <w:proofErr w:type="spellEnd"/>
+      <w:r>
+        <w:rPr>
+          <w:rFonts w:asciiTheme="minorHAnsi" w:hAnsiTheme="minorHAnsi" w:cstheme="minorHAnsi"/>
+        </w:rPr>
+        <w:t xml:space="preserve"> platform usage data.</w:t>
       </w:r>
     </w:p>
     <w:p>
@@ -19527,7 +20477,7 @@
           <w:u w:val="single"/>
         </w:rPr>
       </w:pPr>
-      <w:bookmarkStart w:id="97" w:name="_Toc128955061"/>
+      <w:bookmarkStart w:id="97" w:name="_Toc130055471"/>
       <w:r>
         <w:rPr>
           <w:u w:val="single"/>
@@ -19541,14 +20491,9 @@
       <w:pPr>
         <w:pStyle w:val="Heading2"/>
       </w:pPr>
-      <w:r>
-        <w:t>6.</w:t>
-      </w:r>
-      <w:r>
-        <w:t>1</w:t>
-      </w:r>
-      <w:r>
-        <w:t xml:space="preserve"> </w:t>
+      <w:bookmarkStart w:id="98" w:name="_Toc130055472"/>
+      <w:r>
+        <w:t xml:space="preserve">6.1 </w:t>
       </w:r>
       <w:r>
         <w:t>High-level a</w:t>
@@ -19559,6 +20504,7 @@
       <w:r>
         <w:t xml:space="preserve"> design</w:t>
       </w:r>
+      <w:bookmarkEnd w:id="98"/>
     </w:p>
     <w:p>
       <w:pPr>
@@ -19588,19 +20534,7 @@
         <w:rPr>
           <w:rFonts w:asciiTheme="minorHAnsi" w:hAnsiTheme="minorHAnsi" w:cstheme="minorHAnsi"/>
         </w:rPr>
-        <w:t xml:space="preserve">Clarity: A high-level architecture design provides a clear picture of the system and its components. It helps in understanding the overall structure, the </w:t>
-      </w:r>
-      <w:r>
-        <w:rPr>
-          <w:rFonts w:asciiTheme="minorHAnsi" w:hAnsiTheme="minorHAnsi" w:cstheme="minorHAnsi"/>
-        </w:rPr>
-        <w:t>roles,</w:t>
-      </w:r>
-      <w:r>
-        <w:rPr>
-          <w:rFonts w:asciiTheme="minorHAnsi" w:hAnsiTheme="minorHAnsi" w:cstheme="minorHAnsi"/>
-        </w:rPr>
-        <w:t xml:space="preserve"> and responsibilities of each component, and how they work together.</w:t>
+        <w:t>Clarity: A high-level architecture design provides a clear picture of the system and its components. It helps in understanding the overall structure, the roles, and responsibilities of each component, and how they work together.</w:t>
       </w:r>
     </w:p>
     <w:p>
@@ -19687,8 +20621,99 @@
       </w:r>
     </w:p>
     <w:p>
-      <w:r>
-        <w:t>[DIAGRAM]</w:t>
+      <w:pPr>
+        <w:keepNext/>
+      </w:pPr>
+      <w:r>
+        <w:rPr>
+          <w:noProof/>
+        </w:rPr>
+        <w:drawing>
+          <wp:inline distT="0" distB="0" distL="0" distR="0" wp14:anchorId="77A2498D" wp14:editId="39B5964E">
+            <wp:extent cx="5731510" cy="3308985"/>
+            <wp:effectExtent l="0" t="0" r="2540" b="5715"/>
+            <wp:docPr id="1" name="Picture 1" descr="Diagram&#10;&#10;Description automatically generated"/>
+            <wp:cNvGraphicFramePr>
+              <a:graphicFrameLocks xmlns:a="http://schemas.openxmlformats.org/drawingml/2006/main" noChangeAspect="1"/>
+            </wp:cNvGraphicFramePr>
+            <a:graphic xmlns:a="http://schemas.openxmlformats.org/drawingml/2006/main">
+              <a:graphicData uri="http://schemas.openxmlformats.org/drawingml/2006/picture">
+                <pic:pic xmlns:pic="http://schemas.openxmlformats.org/drawingml/2006/picture">
+                  <pic:nvPicPr>
+                    <pic:cNvPr id="1" name="Picture 1" descr="Diagram&#10;&#10;Description automatically generated"/>
+                    <pic:cNvPicPr>
+                      <a:picLocks noChangeAspect="1" noChangeArrowheads="1"/>
+                    </pic:cNvPicPr>
+                  </pic:nvPicPr>
+                  <pic:blipFill>
+                    <a:blip r:embed="rId9">
+                      <a:extLst>
+                        <a:ext uri="{28A0092B-C50C-407E-A947-70E740481C1C}">
+                          <a14:useLocalDpi xmlns:a14="http://schemas.microsoft.com/office/drawing/2010/main" val="0"/>
+                        </a:ext>
+                      </a:extLst>
+                    </a:blip>
+                    <a:srcRect/>
+                    <a:stretch>
+                      <a:fillRect/>
+                    </a:stretch>
+                  </pic:blipFill>
+                  <pic:spPr bwMode="auto">
+                    <a:xfrm>
+                      <a:off x="0" y="0"/>
+                      <a:ext cx="5731510" cy="3308985"/>
+                    </a:xfrm>
+                    <a:prstGeom prst="rect">
+                      <a:avLst/>
+                    </a:prstGeom>
+                    <a:noFill/>
+                    <a:ln>
+                      <a:noFill/>
+                    </a:ln>
+                  </pic:spPr>
+                </pic:pic>
+              </a:graphicData>
+            </a:graphic>
+          </wp:inline>
+        </w:drawing>
+      </w:r>
+    </w:p>
+    <w:p>
+      <w:pPr>
+        <w:pStyle w:val="Caption"/>
+      </w:pPr>
+      <w:r>
+        <w:t xml:space="preserve">Figure </w:t>
+      </w:r>
+      <w:r>
+        <w:fldChar w:fldCharType="begin"/>
+      </w:r>
+      <w:r>
+        <w:instrText xml:space="preserve"> SEQ Figure \* ARABIC </w:instrText>
+      </w:r>
+      <w:r>
+        <w:fldChar w:fldCharType="separate"/>
+      </w:r>
+      <w:r>
+        <w:rPr>
+          <w:noProof/>
+        </w:rPr>
+        <w:t>1</w:t>
+      </w:r>
+      <w:r>
+        <w:rPr>
+          <w:noProof/>
+        </w:rPr>
+        <w:fldChar w:fldCharType="end"/>
+      </w:r>
+      <w:r>
+        <w:t xml:space="preserve"> - </w:t>
+      </w:r>
+      <w:r>
+        <w:t>Architecture</w:t>
+      </w:r>
+      <w:r>
+        <w:t xml:space="preserve"> diagram</w:t>
       </w:r>
     </w:p>
     <w:p>
@@ -19767,6 +20792,7 @@
         <w:rPr>
           <w:rFonts w:asciiTheme="minorHAnsi" w:hAnsiTheme="minorHAnsi" w:cstheme="minorHAnsi"/>
         </w:rPr>
+        <w:lastRenderedPageBreak/>
         <w:t>Persistence Layer: The persistence layer would consist of the Neo4j database that would be containerized using Docker. This layer would be responsible for storing and retrieving data. It would communicate with the business logic layer to provide data access.</w:t>
       </w:r>
     </w:p>
@@ -19810,21 +20836,37 @@
       <w:pPr>
         <w:pStyle w:val="Heading3"/>
       </w:pPr>
+      <w:bookmarkStart w:id="99" w:name="_Toc130055473"/>
       <w:r>
         <w:t>6.1.1 Web application framework</w:t>
       </w:r>
-    </w:p>
-    <w:p>
-      <w:pPr>
-        <w:rPr>
-          <w:rFonts w:asciiTheme="minorHAnsi" w:hAnsiTheme="minorHAnsi" w:cstheme="minorHAnsi"/>
-        </w:rPr>
-      </w:pPr>
-      <w:r>
-        <w:rPr>
-          <w:rFonts w:asciiTheme="minorHAnsi" w:hAnsiTheme="minorHAnsi" w:cstheme="minorHAnsi"/>
-        </w:rPr>
-        <w:t xml:space="preserve">For the web application, this project will be using .NET Blazor, this </w:t>
+      <w:bookmarkEnd w:id="99"/>
+    </w:p>
+    <w:p>
+      <w:pPr>
+        <w:rPr>
+          <w:rFonts w:asciiTheme="minorHAnsi" w:hAnsiTheme="minorHAnsi" w:cstheme="minorHAnsi"/>
+        </w:rPr>
+      </w:pPr>
+      <w:r>
+        <w:rPr>
+          <w:rFonts w:asciiTheme="minorHAnsi" w:hAnsiTheme="minorHAnsi" w:cstheme="minorHAnsi"/>
+        </w:rPr>
+        <w:t xml:space="preserve">For the web application, this project will be using .NET </w:t>
+      </w:r>
+      <w:proofErr w:type="spellStart"/>
+      <w:r>
+        <w:rPr>
+          <w:rFonts w:asciiTheme="minorHAnsi" w:hAnsiTheme="minorHAnsi" w:cstheme="minorHAnsi"/>
+        </w:rPr>
+        <w:t>Blazor</w:t>
+      </w:r>
+      <w:proofErr w:type="spellEnd"/>
+      <w:r>
+        <w:rPr>
+          <w:rFonts w:asciiTheme="minorHAnsi" w:hAnsiTheme="minorHAnsi" w:cstheme="minorHAnsi"/>
+        </w:rPr>
+        <w:t xml:space="preserve">, this </w:t>
       </w:r>
       <w:r>
         <w:rPr>
@@ -19843,7 +20885,77 @@
         <w:rPr>
           <w:rFonts w:asciiTheme="minorHAnsi" w:hAnsiTheme="minorHAnsi" w:cstheme="minorHAnsi"/>
         </w:rPr>
-        <w:t>It allows you to build rich, interactive user interfaces using a combination of HTML, CSS, and C#. Blazor provides two hosting models - server-side and client-side. In server-side Blazor, the application runs on the server, and the UI is rendered in the browser using SignalR. In client-side Blazor, the entire application is downloaded to the client browser and runs in WebAssembly.</w:t>
+        <w:t xml:space="preserve">It allows you to build rich, interactive user interfaces using a combination of HTML, CSS, and C#. </w:t>
+      </w:r>
+      <w:proofErr w:type="spellStart"/>
+      <w:r>
+        <w:rPr>
+          <w:rFonts w:asciiTheme="minorHAnsi" w:hAnsiTheme="minorHAnsi" w:cstheme="minorHAnsi"/>
+        </w:rPr>
+        <w:t>Blazor</w:t>
+      </w:r>
+      <w:proofErr w:type="spellEnd"/>
+      <w:r>
+        <w:rPr>
+          <w:rFonts w:asciiTheme="minorHAnsi" w:hAnsiTheme="minorHAnsi" w:cstheme="minorHAnsi"/>
+        </w:rPr>
+        <w:t xml:space="preserve"> provides two hosting models - server-side and client-side. In server-side </w:t>
+      </w:r>
+      <w:proofErr w:type="spellStart"/>
+      <w:r>
+        <w:rPr>
+          <w:rFonts w:asciiTheme="minorHAnsi" w:hAnsiTheme="minorHAnsi" w:cstheme="minorHAnsi"/>
+        </w:rPr>
+        <w:t>Blazor</w:t>
+      </w:r>
+      <w:proofErr w:type="spellEnd"/>
+      <w:r>
+        <w:rPr>
+          <w:rFonts w:asciiTheme="minorHAnsi" w:hAnsiTheme="minorHAnsi" w:cstheme="minorHAnsi"/>
+        </w:rPr>
+        <w:t xml:space="preserve">, the application runs on the server, and the UI is rendered in the browser using </w:t>
+      </w:r>
+      <w:proofErr w:type="spellStart"/>
+      <w:r>
+        <w:rPr>
+          <w:rFonts w:asciiTheme="minorHAnsi" w:hAnsiTheme="minorHAnsi" w:cstheme="minorHAnsi"/>
+        </w:rPr>
+        <w:t>SignalR</w:t>
+      </w:r>
+      <w:proofErr w:type="spellEnd"/>
+      <w:r>
+        <w:rPr>
+          <w:rFonts w:asciiTheme="minorHAnsi" w:hAnsiTheme="minorHAnsi" w:cstheme="minorHAnsi"/>
+        </w:rPr>
+        <w:t xml:space="preserve">. In client-side </w:t>
+      </w:r>
+      <w:proofErr w:type="spellStart"/>
+      <w:r>
+        <w:rPr>
+          <w:rFonts w:asciiTheme="minorHAnsi" w:hAnsiTheme="minorHAnsi" w:cstheme="minorHAnsi"/>
+        </w:rPr>
+        <w:t>Blazor</w:t>
+      </w:r>
+      <w:proofErr w:type="spellEnd"/>
+      <w:r>
+        <w:rPr>
+          <w:rFonts w:asciiTheme="minorHAnsi" w:hAnsiTheme="minorHAnsi" w:cstheme="minorHAnsi"/>
+        </w:rPr>
+        <w:t xml:space="preserve">, the entire application is downloaded to the client browser and runs in </w:t>
+      </w:r>
+      <w:proofErr w:type="spellStart"/>
+      <w:r>
+        <w:rPr>
+          <w:rFonts w:asciiTheme="minorHAnsi" w:hAnsiTheme="minorHAnsi" w:cstheme="minorHAnsi"/>
+        </w:rPr>
+        <w:t>WebAssembly</w:t>
+      </w:r>
+      <w:proofErr w:type="spellEnd"/>
+      <w:r>
+        <w:rPr>
+          <w:rFonts w:asciiTheme="minorHAnsi" w:hAnsiTheme="minorHAnsi" w:cstheme="minorHAnsi"/>
+        </w:rPr>
+        <w:t>.</w:t>
       </w:r>
       <w:r>
         <w:rPr>
@@ -19864,134 +20976,193 @@
           <w:i/>
           <w:iCs/>
         </w:rPr>
-        <w:t>Microsoft. 2022</w:t>
+        <w:t>Microsoft. 2022)</w:t>
       </w:r>
       <w:r>
         <w:rPr>
           <w:i/>
           <w:iCs/>
         </w:rPr>
+        <w:t>.</w:t>
+      </w:r>
+    </w:p>
+    <w:p>
+      <w:pPr>
+        <w:rPr>
+          <w:rFonts w:asciiTheme="minorHAnsi" w:hAnsiTheme="minorHAnsi" w:cstheme="minorHAnsi"/>
+        </w:rPr>
+      </w:pPr>
+      <w:proofErr w:type="spellStart"/>
+      <w:r>
+        <w:rPr>
+          <w:rFonts w:asciiTheme="minorHAnsi" w:hAnsiTheme="minorHAnsi" w:cstheme="minorHAnsi"/>
+        </w:rPr>
+        <w:t>Blazor's</w:t>
+      </w:r>
+      <w:proofErr w:type="spellEnd"/>
+      <w:r>
+        <w:rPr>
+          <w:rFonts w:asciiTheme="minorHAnsi" w:hAnsiTheme="minorHAnsi" w:cstheme="minorHAnsi"/>
+        </w:rPr>
+        <w:t xml:space="preserve"> lightweight design is one of its main advantages. Applications built using </w:t>
+      </w:r>
+      <w:proofErr w:type="spellStart"/>
+      <w:r>
+        <w:rPr>
+          <w:rFonts w:asciiTheme="minorHAnsi" w:hAnsiTheme="minorHAnsi" w:cstheme="minorHAnsi"/>
+        </w:rPr>
+        <w:t>Blazor</w:t>
+      </w:r>
+      <w:proofErr w:type="spellEnd"/>
+      <w:r>
+        <w:rPr>
+          <w:rFonts w:asciiTheme="minorHAnsi" w:hAnsiTheme="minorHAnsi" w:cstheme="minorHAnsi"/>
+        </w:rPr>
+        <w:t xml:space="preserve"> can be compact and quick because they don't need a lot of JavaScript or other complicated dependencies. Instead, the application's logic can be written in C# and either run on the server or compiled to </w:t>
+      </w:r>
+      <w:proofErr w:type="spellStart"/>
+      <w:r>
+        <w:rPr>
+          <w:rFonts w:asciiTheme="minorHAnsi" w:hAnsiTheme="minorHAnsi" w:cstheme="minorHAnsi"/>
+        </w:rPr>
+        <w:t>WebAssembly</w:t>
+      </w:r>
+      <w:proofErr w:type="spellEnd"/>
+      <w:r>
+        <w:rPr>
+          <w:rFonts w:asciiTheme="minorHAnsi" w:hAnsiTheme="minorHAnsi" w:cstheme="minorHAnsi"/>
+        </w:rPr>
+        <w:t xml:space="preserve">. </w:t>
+      </w:r>
+      <w:proofErr w:type="spellStart"/>
+      <w:r>
+        <w:rPr>
+          <w:rFonts w:asciiTheme="minorHAnsi" w:hAnsiTheme="minorHAnsi" w:cstheme="minorHAnsi"/>
+        </w:rPr>
+        <w:t>Blazor's</w:t>
+      </w:r>
+      <w:proofErr w:type="spellEnd"/>
+      <w:r>
+        <w:rPr>
+          <w:rFonts w:asciiTheme="minorHAnsi" w:hAnsiTheme="minorHAnsi" w:cstheme="minorHAnsi"/>
+        </w:rPr>
+        <w:t xml:space="preserve"> lightweight design makes it particularly advantageous for projects that move swiftly since it enables programmers to produce applications quickly and with few dependencies.</w:t>
+      </w:r>
+    </w:p>
+    <w:p/>
+    <w:p>
+      <w:pPr>
+        <w:pStyle w:val="Heading3"/>
+      </w:pPr>
+      <w:bookmarkStart w:id="100" w:name="_Toc130055474"/>
+      <w:r>
+        <w:t>6.1.2 Open ID Single Sign On (SSO)</w:t>
+      </w:r>
+      <w:bookmarkEnd w:id="100"/>
+    </w:p>
+    <w:p>
+      <w:pPr>
+        <w:rPr>
+          <w:rFonts w:asciiTheme="minorHAnsi" w:hAnsiTheme="minorHAnsi" w:cstheme="minorHAnsi"/>
+        </w:rPr>
+      </w:pPr>
+      <w:r>
+        <w:rPr>
+          <w:rFonts w:asciiTheme="minorHAnsi" w:hAnsiTheme="minorHAnsi" w:cstheme="minorHAnsi"/>
+        </w:rPr>
+        <w:t xml:space="preserve">A standards-based, open-source authentication system called Azure OpenID enables you to authenticate users across numerous apps and services. It is a component of Microsoft's Azure Active Directory (Azure AD), a solution for cloud-based identity and access management. You can offer single sign-on (SSO) to your applications using Azure OpenID, enabling users to access numerous applications using a single set of credentials. </w:t>
+      </w:r>
+      <w:proofErr w:type="spellStart"/>
+      <w:r>
+        <w:rPr>
+          <w:rFonts w:asciiTheme="minorHAnsi" w:hAnsiTheme="minorHAnsi" w:cstheme="minorHAnsi"/>
+        </w:rPr>
+        <w:t>Blazor</w:t>
+      </w:r>
+      <w:proofErr w:type="spellEnd"/>
+      <w:r>
+        <w:rPr>
+          <w:rFonts w:asciiTheme="minorHAnsi" w:hAnsiTheme="minorHAnsi" w:cstheme="minorHAnsi"/>
+        </w:rPr>
+        <w:t xml:space="preserve"> supports </w:t>
+      </w:r>
+      <w:r>
+        <w:rPr>
+          <w:rFonts w:asciiTheme="minorHAnsi" w:hAnsiTheme="minorHAnsi" w:cstheme="minorHAnsi"/>
+        </w:rPr>
+        <w:t>several</w:t>
+      </w:r>
+      <w:r>
+        <w:rPr>
+          <w:rFonts w:asciiTheme="minorHAnsi" w:hAnsiTheme="minorHAnsi" w:cstheme="minorHAnsi"/>
+        </w:rPr>
+        <w:t xml:space="preserve"> different authentication services, including Azure AD. This will make it easy for us to integrate the </w:t>
+      </w:r>
+      <w:proofErr w:type="spellStart"/>
+      <w:r>
+        <w:rPr>
+          <w:rFonts w:asciiTheme="minorHAnsi" w:hAnsiTheme="minorHAnsi" w:cstheme="minorHAnsi"/>
+        </w:rPr>
+        <w:t>Blazor</w:t>
+      </w:r>
+      <w:proofErr w:type="spellEnd"/>
+      <w:r>
+        <w:rPr>
+          <w:rFonts w:asciiTheme="minorHAnsi" w:hAnsiTheme="minorHAnsi" w:cstheme="minorHAnsi"/>
+        </w:rPr>
+        <w:t xml:space="preserve"> app with the company's AD.</w:t>
+      </w:r>
+    </w:p>
+    <w:p>
+      <w:pPr>
+        <w:pStyle w:val="Heading3"/>
+      </w:pPr>
+      <w:bookmarkStart w:id="101" w:name="_Toc130055475"/>
+      <w:r>
+        <w:t>6.1.3 Azure container instances</w:t>
+      </w:r>
+      <w:r>
+        <w:t xml:space="preserve"> (</w:t>
+      </w:r>
+      <w:r>
+        <w:rPr>
+          <w:rFonts w:asciiTheme="minorHAnsi" w:hAnsiTheme="minorHAnsi" w:cstheme="minorHAnsi"/>
+        </w:rPr>
+        <w:t>Container Orchestration</w:t>
+      </w:r>
+      <w:r>
+        <w:rPr>
+          <w:rFonts w:asciiTheme="minorHAnsi" w:hAnsiTheme="minorHAnsi" w:cstheme="minorHAnsi"/>
+        </w:rPr>
         <w:t>)</w:t>
       </w:r>
-      <w:r>
-        <w:rPr>
-          <w:i/>
-          <w:iCs/>
-        </w:rPr>
-        <w:t>.</w:t>
-      </w:r>
-    </w:p>
-    <w:p>
-      <w:pPr>
-        <w:rPr>
-          <w:rFonts w:asciiTheme="minorHAnsi" w:hAnsiTheme="minorHAnsi" w:cstheme="minorHAnsi"/>
-        </w:rPr>
-      </w:pPr>
-    </w:p>
-    <w:p>
-      <w:pPr>
-        <w:rPr>
-          <w:rFonts w:asciiTheme="minorHAnsi" w:hAnsiTheme="minorHAnsi" w:cstheme="minorHAnsi"/>
-        </w:rPr>
-      </w:pPr>
-      <w:r>
-        <w:rPr>
-          <w:rFonts w:asciiTheme="minorHAnsi" w:hAnsiTheme="minorHAnsi" w:cstheme="minorHAnsi"/>
-        </w:rPr>
-        <w:t>Blazor applications are built using components. A component is a C# class that defines a UI element, and it can contain both HTML markup and C# code. Components can be nested to create more complex UI elements.</w:t>
-      </w:r>
-    </w:p>
-    <w:p>
-      <w:pPr>
-        <w:pStyle w:val="Heading3"/>
-      </w:pPr>
-      <w:r>
-        <w:t>6.1.</w:t>
-      </w:r>
-      <w:r>
-        <w:t>2</w:t>
-      </w:r>
-      <w:r>
-        <w:t xml:space="preserve"> </w:t>
-      </w:r>
-      <w:r>
-        <w:t>Open ID Single Sign On (SSO)</w:t>
-      </w:r>
-    </w:p>
-    <w:p>
-      <w:pPr>
-        <w:rPr>
-          <w:rFonts w:asciiTheme="minorHAnsi" w:hAnsiTheme="minorHAnsi" w:cstheme="minorHAnsi"/>
-        </w:rPr>
-      </w:pPr>
-      <w:r>
-        <w:rPr>
-          <w:rFonts w:asciiTheme="minorHAnsi" w:hAnsiTheme="minorHAnsi" w:cstheme="minorHAnsi"/>
-        </w:rPr>
-        <w:t>Azure OpenID is a standards-based, open-source protocol for authentication that allows you to authenticate users across various applications and services. It's part of Azure Active Directory (Azure AD), which is a cloud-based identity and access management service from Microsoft. With Azure OpenID, you can provide single sign-on (SSO) to your applications, allowing users to access multiple applications with a single set of credentials. When it comes to authentication, Blazor supports various authentication providers, including Azure AD.</w:t>
-      </w:r>
-      <w:r>
-        <w:rPr>
-          <w:rFonts w:asciiTheme="minorHAnsi" w:hAnsiTheme="minorHAnsi" w:cstheme="minorHAnsi"/>
-        </w:rPr>
-        <w:t xml:space="preserve"> This will allow us to simple integrate the businesses AD with the Blazor app.</w:t>
-      </w:r>
-    </w:p>
-    <w:p>
-      <w:pPr>
-        <w:pStyle w:val="Heading3"/>
-      </w:pPr>
-      <w:r>
-        <w:t>6.1.</w:t>
-      </w:r>
-      <w:r>
-        <w:t>3</w:t>
-      </w:r>
-      <w:r>
-        <w:t xml:space="preserve"> </w:t>
-      </w:r>
-      <w:r>
-        <w:t>Azure container instances</w:t>
-      </w:r>
-      <w:r>
-        <w:t xml:space="preserve"> (</w:t>
-      </w:r>
-      <w:r>
-        <w:rPr>
-          <w:rFonts w:asciiTheme="minorHAnsi" w:hAnsiTheme="minorHAnsi" w:cstheme="minorHAnsi"/>
-        </w:rPr>
-        <w:t>Container Orchestration</w:t>
-      </w:r>
-      <w:r>
-        <w:rPr>
-          <w:rFonts w:asciiTheme="minorHAnsi" w:hAnsiTheme="minorHAnsi" w:cstheme="minorHAnsi"/>
-        </w:rPr>
-        <w:t>)</w:t>
-      </w:r>
-    </w:p>
-    <w:p>
-      <w:pPr>
-        <w:rPr>
-          <w:rFonts w:asciiTheme="minorHAnsi" w:hAnsiTheme="minorHAnsi" w:cstheme="minorHAnsi"/>
-        </w:rPr>
-      </w:pPr>
-      <w:r>
-        <w:rPr>
-          <w:rFonts w:asciiTheme="minorHAnsi" w:hAnsiTheme="minorHAnsi" w:cstheme="minorHAnsi"/>
-        </w:rPr>
-        <w:t xml:space="preserve">Azure Container Instances (ACI) is a serverless container hosting solution that allows you to </w:t>
-      </w:r>
-      <w:r>
-        <w:rPr>
-          <w:rFonts w:asciiTheme="minorHAnsi" w:hAnsiTheme="minorHAnsi" w:cstheme="minorHAnsi"/>
-        </w:rPr>
-        <w:t>run your Docker containers quickly and easily</w:t>
-      </w:r>
-      <w:r>
-        <w:rPr>
-          <w:rFonts w:asciiTheme="minorHAnsi" w:hAnsiTheme="minorHAnsi" w:cstheme="minorHAnsi"/>
-        </w:rPr>
-        <w:t xml:space="preserve"> without the need to manage servers or infrastructure. ACI is a great choice for hosting containerized Blazor applications with SSO and a Neo4j database as its persistence layer because it provides the following benefits:</w:t>
+      <w:bookmarkEnd w:id="101"/>
+    </w:p>
+    <w:p>
+      <w:pPr>
+        <w:rPr>
+          <w:rFonts w:asciiTheme="minorHAnsi" w:hAnsiTheme="minorHAnsi" w:cstheme="minorHAnsi"/>
+        </w:rPr>
+      </w:pPr>
+      <w:r>
+        <w:rPr>
+          <w:rFonts w:asciiTheme="minorHAnsi" w:hAnsiTheme="minorHAnsi" w:cstheme="minorHAnsi"/>
+        </w:rPr>
+        <w:t xml:space="preserve">Azure Container Instances (ACI) is a serverless container hosting solution that allows you to run your Docker containers quickly and easily without the need to manage servers or infrastructure. ACI is a great choice for hosting containerized </w:t>
+      </w:r>
+      <w:proofErr w:type="spellStart"/>
+      <w:r>
+        <w:rPr>
+          <w:rFonts w:asciiTheme="minorHAnsi" w:hAnsiTheme="minorHAnsi" w:cstheme="minorHAnsi"/>
+        </w:rPr>
+        <w:t>Blazor</w:t>
+      </w:r>
+      <w:proofErr w:type="spellEnd"/>
+      <w:r>
+        <w:rPr>
+          <w:rFonts w:asciiTheme="minorHAnsi" w:hAnsiTheme="minorHAnsi" w:cstheme="minorHAnsi"/>
+        </w:rPr>
+        <w:t xml:space="preserve"> applications with SSO and a Neo4j database as its persistence layer because it provides the following benefits:</w:t>
       </w:r>
     </w:p>
     <w:p>
@@ -20045,6 +21216,7 @@
         <w:rPr>
           <w:rFonts w:asciiTheme="minorHAnsi" w:hAnsiTheme="minorHAnsi" w:cstheme="minorHAnsi"/>
         </w:rPr>
+        <w:lastRenderedPageBreak/>
         <w:t>Cost-effectiveness: With ACI, you only pay for the resources you consume while running your container instances. This means you can run your application cost-effectively without having to pay for unused resources.</w:t>
       </w:r>
     </w:p>
@@ -20076,7 +21248,880 @@
         <w:rPr>
           <w:rFonts w:asciiTheme="minorHAnsi" w:hAnsiTheme="minorHAnsi" w:cstheme="minorHAnsi"/>
         </w:rPr>
-        <w:t>By using Azure Container Instances to host your containerized Blazor application with SSO and a Neo4j database as its persistence layer, you can take advantage of the benefits of serverless container hosting and quickly deploy and scale your application with minimal effort.</w:t>
+        <w:t xml:space="preserve">By using Azure Container Instances to host your containerized </w:t>
+      </w:r>
+      <w:proofErr w:type="spellStart"/>
+      <w:r>
+        <w:rPr>
+          <w:rFonts w:asciiTheme="minorHAnsi" w:hAnsiTheme="minorHAnsi" w:cstheme="minorHAnsi"/>
+        </w:rPr>
+        <w:t>Blazor</w:t>
+      </w:r>
+      <w:proofErr w:type="spellEnd"/>
+      <w:r>
+        <w:rPr>
+          <w:rFonts w:asciiTheme="minorHAnsi" w:hAnsiTheme="minorHAnsi" w:cstheme="minorHAnsi"/>
+        </w:rPr>
+        <w:t xml:space="preserve"> application with SSO and a Neo4j database as its persistence layer, you can take advantage of the benefits of serverless container hosting and quickly deploy and scale your application with minimal effort.</w:t>
+      </w:r>
+    </w:p>
+    <w:p>
+      <w:pPr>
+        <w:pStyle w:val="Heading2"/>
+      </w:pPr>
+      <w:bookmarkStart w:id="102" w:name="_Toc130055476"/>
+      <w:r>
+        <w:t>6.</w:t>
+      </w:r>
+      <w:r>
+        <w:t>2</w:t>
+      </w:r>
+      <w:r>
+        <w:t xml:space="preserve"> </w:t>
+      </w:r>
+      <w:r>
+        <w:t>Graph database design</w:t>
+      </w:r>
+      <w:bookmarkEnd w:id="102"/>
+    </w:p>
+    <w:p>
+      <w:r>
+        <w:rPr>
+          <w:rFonts w:asciiTheme="minorHAnsi" w:hAnsiTheme="minorHAnsi" w:cstheme="minorHAnsi"/>
+        </w:rPr>
+        <w:t>Figure 2 represents the graph database design diagram</w:t>
+      </w:r>
+      <w:r>
+        <w:t>.</w:t>
+      </w:r>
+    </w:p>
+    <w:p>
+      <w:pPr>
+        <w:keepNext/>
+      </w:pPr>
+      <w:r>
+        <w:rPr>
+          <w:noProof/>
+        </w:rPr>
+        <w:drawing>
+          <wp:inline distT="0" distB="0" distL="0" distR="0" wp14:anchorId="33B536DD" wp14:editId="363A8A88">
+            <wp:extent cx="5731510" cy="3231515"/>
+            <wp:effectExtent l="0" t="0" r="2540" b="6985"/>
+            <wp:docPr id="4" name="Picture 4" descr="Diagram&#10;&#10;Description automatically generated"/>
+            <wp:cNvGraphicFramePr>
+              <a:graphicFrameLocks xmlns:a="http://schemas.openxmlformats.org/drawingml/2006/main" noChangeAspect="1"/>
+            </wp:cNvGraphicFramePr>
+            <a:graphic xmlns:a="http://schemas.openxmlformats.org/drawingml/2006/main">
+              <a:graphicData uri="http://schemas.openxmlformats.org/drawingml/2006/picture">
+                <pic:pic xmlns:pic="http://schemas.openxmlformats.org/drawingml/2006/picture">
+                  <pic:nvPicPr>
+                    <pic:cNvPr id="4" name="Picture 4" descr="Diagram&#10;&#10;Description automatically generated"/>
+                    <pic:cNvPicPr>
+                      <a:picLocks noChangeAspect="1" noChangeArrowheads="1"/>
+                    </pic:cNvPicPr>
+                  </pic:nvPicPr>
+                  <pic:blipFill>
+                    <a:blip r:embed="rId10">
+                      <a:extLst>
+                        <a:ext uri="{28A0092B-C50C-407E-A947-70E740481C1C}">
+                          <a14:useLocalDpi xmlns:a14="http://schemas.microsoft.com/office/drawing/2010/main" val="0"/>
+                        </a:ext>
+                      </a:extLst>
+                    </a:blip>
+                    <a:srcRect/>
+                    <a:stretch>
+                      <a:fillRect/>
+                    </a:stretch>
+                  </pic:blipFill>
+                  <pic:spPr bwMode="auto">
+                    <a:xfrm>
+                      <a:off x="0" y="0"/>
+                      <a:ext cx="5731510" cy="3231515"/>
+                    </a:xfrm>
+                    <a:prstGeom prst="rect">
+                      <a:avLst/>
+                    </a:prstGeom>
+                    <a:noFill/>
+                    <a:ln>
+                      <a:noFill/>
+                    </a:ln>
+                  </pic:spPr>
+                </pic:pic>
+              </a:graphicData>
+            </a:graphic>
+          </wp:inline>
+        </w:drawing>
+      </w:r>
+    </w:p>
+    <w:p>
+      <w:pPr>
+        <w:pStyle w:val="Caption"/>
+        <w:rPr>
+          <w:rFonts w:asciiTheme="minorHAnsi" w:hAnsiTheme="minorHAnsi" w:cstheme="minorHAnsi"/>
+        </w:rPr>
+      </w:pPr>
+      <w:r>
+        <w:t xml:space="preserve">Figure </w:t>
+      </w:r>
+      <w:r>
+        <w:fldChar w:fldCharType="begin"/>
+      </w:r>
+      <w:r>
+        <w:instrText xml:space="preserve"> SEQ Figure \* ARABIC </w:instrText>
+      </w:r>
+      <w:r>
+        <w:fldChar w:fldCharType="separate"/>
+      </w:r>
+      <w:r>
+        <w:rPr>
+          <w:noProof/>
+        </w:rPr>
+        <w:t>2</w:t>
+      </w:r>
+      <w:r>
+        <w:fldChar w:fldCharType="end"/>
+      </w:r>
+      <w:r>
+        <w:t xml:space="preserve"> - Graph database design diagram</w:t>
+      </w:r>
+    </w:p>
+    <w:p>
+      <w:pPr>
+        <w:rPr>
+          <w:rFonts w:asciiTheme="minorHAnsi" w:hAnsiTheme="minorHAnsi" w:cstheme="minorHAnsi"/>
+        </w:rPr>
+      </w:pPr>
+      <w:r>
+        <w:rPr>
+          <w:rFonts w:asciiTheme="minorHAnsi" w:hAnsiTheme="minorHAnsi" w:cstheme="minorHAnsi"/>
+        </w:rPr>
+        <w:t xml:space="preserve">The graph database design consists of four types of nodes: </w:t>
+      </w:r>
+      <w:r>
+        <w:rPr>
+          <w:rFonts w:asciiTheme="minorHAnsi" w:hAnsiTheme="minorHAnsi" w:cstheme="minorHAnsi"/>
+          <w:b/>
+          <w:bCs/>
+        </w:rPr>
+        <w:t>Department</w:t>
+      </w:r>
+      <w:r>
+        <w:rPr>
+          <w:rFonts w:asciiTheme="minorHAnsi" w:hAnsiTheme="minorHAnsi" w:cstheme="minorHAnsi"/>
+        </w:rPr>
+        <w:t xml:space="preserve">, </w:t>
+      </w:r>
+      <w:r>
+        <w:rPr>
+          <w:rFonts w:asciiTheme="minorHAnsi" w:hAnsiTheme="minorHAnsi" w:cstheme="minorHAnsi"/>
+          <w:b/>
+          <w:bCs/>
+        </w:rPr>
+        <w:t>Person</w:t>
+      </w:r>
+      <w:r>
+        <w:rPr>
+          <w:rFonts w:asciiTheme="minorHAnsi" w:hAnsiTheme="minorHAnsi" w:cstheme="minorHAnsi"/>
+        </w:rPr>
+        <w:t xml:space="preserve">, </w:t>
+      </w:r>
+      <w:r>
+        <w:rPr>
+          <w:rFonts w:asciiTheme="minorHAnsi" w:hAnsiTheme="minorHAnsi" w:cstheme="minorHAnsi"/>
+          <w:b/>
+          <w:bCs/>
+        </w:rPr>
+        <w:t>Post</w:t>
+      </w:r>
+      <w:r>
+        <w:rPr>
+          <w:rFonts w:asciiTheme="minorHAnsi" w:hAnsiTheme="minorHAnsi" w:cstheme="minorHAnsi"/>
+        </w:rPr>
+        <w:t xml:space="preserve">, and </w:t>
+      </w:r>
+      <w:r>
+        <w:rPr>
+          <w:rFonts w:asciiTheme="minorHAnsi" w:hAnsiTheme="minorHAnsi" w:cstheme="minorHAnsi"/>
+          <w:b/>
+          <w:bCs/>
+        </w:rPr>
+        <w:t>Tag</w:t>
+      </w:r>
+      <w:r>
+        <w:rPr>
+          <w:rFonts w:asciiTheme="minorHAnsi" w:hAnsiTheme="minorHAnsi" w:cstheme="minorHAnsi"/>
+        </w:rPr>
+        <w:t>.</w:t>
+      </w:r>
+    </w:p>
+    <w:p>
+      <w:pPr>
+        <w:rPr>
+          <w:rFonts w:asciiTheme="minorHAnsi" w:hAnsiTheme="minorHAnsi" w:cstheme="minorHAnsi"/>
+        </w:rPr>
+      </w:pPr>
+      <w:r>
+        <w:rPr>
+          <w:rFonts w:asciiTheme="minorHAnsi" w:hAnsiTheme="minorHAnsi" w:cstheme="minorHAnsi"/>
+          <w:b/>
+          <w:bCs/>
+        </w:rPr>
+        <w:t>Department</w:t>
+      </w:r>
+      <w:r>
+        <w:rPr>
+          <w:rFonts w:asciiTheme="minorHAnsi" w:hAnsiTheme="minorHAnsi" w:cstheme="minorHAnsi"/>
+        </w:rPr>
+        <w:t xml:space="preserve"> nodes have a one-to-many relationship with </w:t>
+      </w:r>
+      <w:r>
+        <w:rPr>
+          <w:rFonts w:asciiTheme="minorHAnsi" w:hAnsiTheme="minorHAnsi" w:cstheme="minorHAnsi"/>
+          <w:b/>
+          <w:bCs/>
+        </w:rPr>
+        <w:t>Person</w:t>
+      </w:r>
+      <w:r>
+        <w:rPr>
+          <w:rFonts w:asciiTheme="minorHAnsi" w:hAnsiTheme="minorHAnsi" w:cstheme="minorHAnsi"/>
+        </w:rPr>
+        <w:t xml:space="preserve"> nodes, representing the fact that a department can have many employees. They also have a one-to-many relationship with </w:t>
+      </w:r>
+      <w:r>
+        <w:rPr>
+          <w:rFonts w:asciiTheme="minorHAnsi" w:hAnsiTheme="minorHAnsi" w:cstheme="minorHAnsi"/>
+          <w:b/>
+          <w:bCs/>
+        </w:rPr>
+        <w:t>Tag</w:t>
+      </w:r>
+      <w:r>
+        <w:rPr>
+          <w:rFonts w:asciiTheme="minorHAnsi" w:hAnsiTheme="minorHAnsi" w:cstheme="minorHAnsi"/>
+        </w:rPr>
+        <w:t xml:space="preserve"> nodes, representing the fact that a department can have multiple interests or preferences.</w:t>
+      </w:r>
+    </w:p>
+    <w:p>
+      <w:pPr>
+        <w:rPr>
+          <w:rFonts w:asciiTheme="minorHAnsi" w:hAnsiTheme="minorHAnsi" w:cstheme="minorHAnsi"/>
+        </w:rPr>
+      </w:pPr>
+      <w:r>
+        <w:rPr>
+          <w:rFonts w:asciiTheme="minorHAnsi" w:hAnsiTheme="minorHAnsi" w:cstheme="minorHAnsi"/>
+          <w:b/>
+          <w:bCs/>
+        </w:rPr>
+        <w:t>Person</w:t>
+      </w:r>
+      <w:r>
+        <w:rPr>
+          <w:rFonts w:asciiTheme="minorHAnsi" w:hAnsiTheme="minorHAnsi" w:cstheme="minorHAnsi"/>
+        </w:rPr>
+        <w:t xml:space="preserve"> nodes have a one-to-many relationship with </w:t>
+      </w:r>
+      <w:r>
+        <w:rPr>
+          <w:rFonts w:asciiTheme="minorHAnsi" w:hAnsiTheme="minorHAnsi" w:cstheme="minorHAnsi"/>
+          <w:b/>
+          <w:bCs/>
+        </w:rPr>
+        <w:t>Post</w:t>
+      </w:r>
+      <w:r>
+        <w:rPr>
+          <w:rFonts w:asciiTheme="minorHAnsi" w:hAnsiTheme="minorHAnsi" w:cstheme="minorHAnsi"/>
+        </w:rPr>
+        <w:t xml:space="preserve"> nodes, representing the fact that a person can write multiple posts. They also have a one-to-many relationship with </w:t>
+      </w:r>
+      <w:r>
+        <w:rPr>
+          <w:rFonts w:asciiTheme="minorHAnsi" w:hAnsiTheme="minorHAnsi" w:cstheme="minorHAnsi"/>
+          <w:b/>
+          <w:bCs/>
+        </w:rPr>
+        <w:t>Tag</w:t>
+      </w:r>
+      <w:r>
+        <w:rPr>
+          <w:rFonts w:asciiTheme="minorHAnsi" w:hAnsiTheme="minorHAnsi" w:cstheme="minorHAnsi"/>
+        </w:rPr>
+        <w:t xml:space="preserve"> nodes, representing the interests or preferences of the person.</w:t>
+      </w:r>
+    </w:p>
+    <w:p>
+      <w:pPr>
+        <w:rPr>
+          <w:rFonts w:asciiTheme="minorHAnsi" w:hAnsiTheme="minorHAnsi" w:cstheme="minorHAnsi"/>
+        </w:rPr>
+      </w:pPr>
+      <w:r>
+        <w:rPr>
+          <w:rFonts w:asciiTheme="minorHAnsi" w:hAnsiTheme="minorHAnsi" w:cstheme="minorHAnsi"/>
+          <w:b/>
+          <w:bCs/>
+        </w:rPr>
+        <w:t>Post</w:t>
+      </w:r>
+      <w:r>
+        <w:rPr>
+          <w:rFonts w:asciiTheme="minorHAnsi" w:hAnsiTheme="minorHAnsi" w:cstheme="minorHAnsi"/>
+        </w:rPr>
+        <w:t xml:space="preserve"> nodes have a one-to-many relationship with </w:t>
+      </w:r>
+      <w:r>
+        <w:rPr>
+          <w:rFonts w:asciiTheme="minorHAnsi" w:hAnsiTheme="minorHAnsi" w:cstheme="minorHAnsi"/>
+          <w:b/>
+          <w:bCs/>
+        </w:rPr>
+        <w:t>Tag</w:t>
+      </w:r>
+      <w:r>
+        <w:rPr>
+          <w:rFonts w:asciiTheme="minorHAnsi" w:hAnsiTheme="minorHAnsi" w:cstheme="minorHAnsi"/>
+        </w:rPr>
+        <w:t xml:space="preserve"> nodes, representing the fact that a post can have multiple tags.</w:t>
+      </w:r>
+    </w:p>
+    <w:p>
+      <w:pPr>
+        <w:rPr>
+          <w:rFonts w:asciiTheme="minorHAnsi" w:hAnsiTheme="minorHAnsi" w:cstheme="minorHAnsi"/>
+        </w:rPr>
+      </w:pPr>
+      <w:r>
+        <w:rPr>
+          <w:rFonts w:asciiTheme="minorHAnsi" w:hAnsiTheme="minorHAnsi" w:cstheme="minorHAnsi"/>
+          <w:b/>
+          <w:bCs/>
+        </w:rPr>
+        <w:t>Tag</w:t>
+      </w:r>
+      <w:r>
+        <w:rPr>
+          <w:rFonts w:asciiTheme="minorHAnsi" w:hAnsiTheme="minorHAnsi" w:cstheme="minorHAnsi"/>
+        </w:rPr>
+        <w:t xml:space="preserve"> nodes represent the interests or preferences of a department, person, or post. Each </w:t>
+      </w:r>
+      <w:r>
+        <w:rPr>
+          <w:rFonts w:asciiTheme="minorHAnsi" w:hAnsiTheme="minorHAnsi" w:cstheme="minorHAnsi"/>
+          <w:b/>
+          <w:bCs/>
+        </w:rPr>
+        <w:t>Tag</w:t>
+      </w:r>
+      <w:r>
+        <w:rPr>
+          <w:rFonts w:asciiTheme="minorHAnsi" w:hAnsiTheme="minorHAnsi" w:cstheme="minorHAnsi"/>
+        </w:rPr>
+        <w:t xml:space="preserve"> node is connected to one or more </w:t>
+      </w:r>
+      <w:r>
+        <w:rPr>
+          <w:rFonts w:asciiTheme="minorHAnsi" w:hAnsiTheme="minorHAnsi" w:cstheme="minorHAnsi"/>
+          <w:b/>
+          <w:bCs/>
+        </w:rPr>
+        <w:t>Department</w:t>
+      </w:r>
+      <w:r>
+        <w:rPr>
+          <w:rFonts w:asciiTheme="minorHAnsi" w:hAnsiTheme="minorHAnsi" w:cstheme="minorHAnsi"/>
+        </w:rPr>
+        <w:t xml:space="preserve">, </w:t>
+      </w:r>
+      <w:r>
+        <w:rPr>
+          <w:rFonts w:asciiTheme="minorHAnsi" w:hAnsiTheme="minorHAnsi" w:cstheme="minorHAnsi"/>
+          <w:b/>
+          <w:bCs/>
+        </w:rPr>
+        <w:t>Person</w:t>
+      </w:r>
+      <w:r>
+        <w:rPr>
+          <w:rFonts w:asciiTheme="minorHAnsi" w:hAnsiTheme="minorHAnsi" w:cstheme="minorHAnsi"/>
+        </w:rPr>
+        <w:t xml:space="preserve">, or </w:t>
+      </w:r>
+      <w:r>
+        <w:rPr>
+          <w:rFonts w:asciiTheme="minorHAnsi" w:hAnsiTheme="minorHAnsi" w:cstheme="minorHAnsi"/>
+          <w:b/>
+          <w:bCs/>
+        </w:rPr>
+        <w:t>Post</w:t>
+      </w:r>
+      <w:r>
+        <w:rPr>
+          <w:rFonts w:asciiTheme="minorHAnsi" w:hAnsiTheme="minorHAnsi" w:cstheme="minorHAnsi"/>
+        </w:rPr>
+        <w:t xml:space="preserve"> nodes via a "LIKES" or "HAS_TAGGED" relationship, respectively.</w:t>
+      </w:r>
+    </w:p>
+    <w:p>
+      <w:pPr>
+        <w:rPr>
+          <w:rFonts w:asciiTheme="minorHAnsi" w:hAnsiTheme="minorHAnsi" w:cstheme="minorHAnsi"/>
+        </w:rPr>
+      </w:pPr>
+    </w:p>
+    <w:p>
+      <w:pPr>
+        <w:rPr>
+          <w:rFonts w:asciiTheme="minorHAnsi" w:hAnsiTheme="minorHAnsi" w:cstheme="minorHAnsi"/>
+        </w:rPr>
+      </w:pPr>
+      <w:r>
+        <w:rPr>
+          <w:rFonts w:asciiTheme="minorHAnsi" w:hAnsiTheme="minorHAnsi" w:cstheme="minorHAnsi"/>
+        </w:rPr>
+        <w:lastRenderedPageBreak/>
+        <w:t>This graph database design is good for quick searching of tags for posts and recommendations of posts based on users' liked tags because it models the relationships between posts, tags, and users in a highly connected graph structure. For example:</w:t>
+      </w:r>
+    </w:p>
+    <w:p>
+      <w:pPr>
+        <w:pStyle w:val="ListParagraph"/>
+        <w:numPr>
+          <w:ilvl w:val="0"/>
+          <w:numId w:val="39"/>
+        </w:numPr>
+        <w:rPr>
+          <w:rFonts w:asciiTheme="minorHAnsi" w:hAnsiTheme="minorHAnsi" w:cstheme="minorHAnsi"/>
+        </w:rPr>
+      </w:pPr>
+      <w:r>
+        <w:rPr>
+          <w:rFonts w:asciiTheme="minorHAnsi" w:hAnsiTheme="minorHAnsi" w:cstheme="minorHAnsi"/>
+        </w:rPr>
+        <w:t xml:space="preserve">To search for posts that are tagged with a certain tag, you can simply traverse the graph from the Tag node to the </w:t>
+      </w:r>
+      <w:r>
+        <w:rPr>
+          <w:rFonts w:asciiTheme="minorHAnsi" w:hAnsiTheme="minorHAnsi" w:cstheme="minorHAnsi"/>
+          <w:b/>
+          <w:bCs/>
+        </w:rPr>
+        <w:t>Post</w:t>
+      </w:r>
+      <w:r>
+        <w:rPr>
+          <w:rFonts w:asciiTheme="minorHAnsi" w:hAnsiTheme="minorHAnsi" w:cstheme="minorHAnsi"/>
+        </w:rPr>
+        <w:t xml:space="preserve"> nodes, returning all posts that are associated with the given tag.</w:t>
+      </w:r>
+    </w:p>
+    <w:p>
+      <w:pPr>
+        <w:pStyle w:val="ListParagraph"/>
+        <w:numPr>
+          <w:ilvl w:val="0"/>
+          <w:numId w:val="39"/>
+        </w:numPr>
+        <w:rPr>
+          <w:rFonts w:asciiTheme="minorHAnsi" w:hAnsiTheme="minorHAnsi" w:cstheme="minorHAnsi"/>
+        </w:rPr>
+      </w:pPr>
+      <w:r>
+        <w:rPr>
+          <w:rFonts w:asciiTheme="minorHAnsi" w:hAnsiTheme="minorHAnsi" w:cstheme="minorHAnsi"/>
+        </w:rPr>
+        <w:t xml:space="preserve">To recommend posts to a user based on their liked tags, you can first traverse the graph from the </w:t>
+      </w:r>
+      <w:r>
+        <w:rPr>
+          <w:rFonts w:asciiTheme="minorHAnsi" w:hAnsiTheme="minorHAnsi" w:cstheme="minorHAnsi"/>
+          <w:b/>
+          <w:bCs/>
+        </w:rPr>
+        <w:t>Person</w:t>
+      </w:r>
+      <w:r>
+        <w:rPr>
+          <w:rFonts w:asciiTheme="minorHAnsi" w:hAnsiTheme="minorHAnsi" w:cstheme="minorHAnsi"/>
+        </w:rPr>
+        <w:t xml:space="preserve"> node to the Tag nodes representing the user's liked tags. Then, you can traverse from each </w:t>
+      </w:r>
+      <w:r>
+        <w:rPr>
+          <w:rFonts w:asciiTheme="minorHAnsi" w:hAnsiTheme="minorHAnsi" w:cstheme="minorHAnsi"/>
+          <w:b/>
+          <w:bCs/>
+        </w:rPr>
+        <w:t>Tag</w:t>
+      </w:r>
+      <w:r>
+        <w:rPr>
+          <w:rFonts w:asciiTheme="minorHAnsi" w:hAnsiTheme="minorHAnsi" w:cstheme="minorHAnsi"/>
+        </w:rPr>
+        <w:t xml:space="preserve"> node to the Post nodes, returning all posts that are associated with the user's liked tags.</w:t>
+      </w:r>
+    </w:p>
+    <w:p>
+      <w:pPr>
+        <w:rPr>
+          <w:rFonts w:asciiTheme="minorHAnsi" w:hAnsiTheme="minorHAnsi" w:cstheme="minorHAnsi"/>
+        </w:rPr>
+      </w:pPr>
+      <w:r>
+        <w:rPr>
+          <w:rFonts w:asciiTheme="minorHAnsi" w:hAnsiTheme="minorHAnsi" w:cstheme="minorHAnsi"/>
+        </w:rPr>
+        <w:t>Overall, this graph database design enables efficient querying and searching of the data, making it ideal for applications that require quick access to data based on relationships between entities.</w:t>
+      </w:r>
+    </w:p>
+    <w:p>
+      <w:pPr>
+        <w:pStyle w:val="Heading3"/>
+      </w:pPr>
+      <w:bookmarkStart w:id="103" w:name="_Toc130055477"/>
+      <w:r>
+        <w:t xml:space="preserve">6.2.1 </w:t>
+      </w:r>
+      <w:r>
+        <w:t>Node properties</w:t>
+      </w:r>
+      <w:bookmarkEnd w:id="103"/>
+    </w:p>
+    <w:p>
+      <w:pPr>
+        <w:rPr>
+          <w:rFonts w:asciiTheme="minorHAnsi" w:hAnsiTheme="minorHAnsi" w:cstheme="minorHAnsi"/>
+        </w:rPr>
+      </w:pPr>
+      <w:r>
+        <w:rPr>
+          <w:rFonts w:asciiTheme="minorHAnsi" w:hAnsiTheme="minorHAnsi" w:cstheme="minorHAnsi"/>
+        </w:rPr>
+        <w:t>The node bodies in the graph database design represent entities such as Department, Person, Post, and Tag, and are designed to capture specific attributes and properties of these entities.</w:t>
+      </w:r>
+    </w:p>
+    <w:p>
+      <w:pPr>
+        <w:pStyle w:val="Heading4"/>
+      </w:pPr>
+      <w:r>
+        <w:t>6</w:t>
+      </w:r>
+      <w:r>
+        <w:t>.</w:t>
+      </w:r>
+      <w:r>
+        <w:t>2</w:t>
+      </w:r>
+      <w:r>
+        <w:t xml:space="preserve">.1.1 </w:t>
+      </w:r>
+      <w:r>
+        <w:t>Department</w:t>
+      </w:r>
+    </w:p>
+    <w:p>
+      <w:pPr>
+        <w:pStyle w:val="ListParagraph"/>
+        <w:numPr>
+          <w:ilvl w:val="0"/>
+          <w:numId w:val="40"/>
+        </w:numPr>
+        <w:rPr>
+          <w:rFonts w:asciiTheme="minorHAnsi" w:hAnsiTheme="minorHAnsi" w:cstheme="minorHAnsi"/>
+        </w:rPr>
+      </w:pPr>
+      <w:r>
+        <w:rPr>
+          <w:rFonts w:asciiTheme="minorHAnsi" w:hAnsiTheme="minorHAnsi" w:cstheme="minorHAnsi"/>
+        </w:rPr>
+        <w:t>name: a string representing the name of the department.</w:t>
+      </w:r>
+    </w:p>
+    <w:p>
+      <w:pPr>
+        <w:pStyle w:val="ListParagraph"/>
+        <w:numPr>
+          <w:ilvl w:val="0"/>
+          <w:numId w:val="40"/>
+        </w:numPr>
+        <w:rPr>
+          <w:rFonts w:asciiTheme="minorHAnsi" w:hAnsiTheme="minorHAnsi" w:cstheme="minorHAnsi"/>
+        </w:rPr>
+      </w:pPr>
+      <w:r>
+        <w:rPr>
+          <w:rFonts w:asciiTheme="minorHAnsi" w:hAnsiTheme="minorHAnsi" w:cstheme="minorHAnsi"/>
+        </w:rPr>
+        <w:t>description: a string representing a description of the department.</w:t>
+      </w:r>
+    </w:p>
+    <w:p>
+      <w:pPr>
+        <w:pStyle w:val="ListParagraph"/>
+        <w:numPr>
+          <w:ilvl w:val="0"/>
+          <w:numId w:val="40"/>
+        </w:numPr>
+        <w:rPr>
+          <w:rFonts w:asciiTheme="minorHAnsi" w:hAnsiTheme="minorHAnsi" w:cstheme="minorHAnsi"/>
+        </w:rPr>
+      </w:pPr>
+      <w:r>
+        <w:rPr>
+          <w:rFonts w:asciiTheme="minorHAnsi" w:hAnsiTheme="minorHAnsi" w:cstheme="minorHAnsi"/>
+        </w:rPr>
+        <w:t>location: a string representing the location of the department.</w:t>
+      </w:r>
+    </w:p>
+    <w:p>
+      <w:pPr>
+        <w:pStyle w:val="Heading4"/>
+      </w:pPr>
+      <w:r>
+        <w:t>6.2.1.</w:t>
+      </w:r>
+      <w:r>
+        <w:t>2</w:t>
+      </w:r>
+      <w:r>
+        <w:t xml:space="preserve"> </w:t>
+      </w:r>
+      <w:r>
+        <w:t>Person</w:t>
+      </w:r>
+    </w:p>
+    <w:p>
+      <w:pPr>
+        <w:pStyle w:val="ListParagraph"/>
+        <w:numPr>
+          <w:ilvl w:val="0"/>
+          <w:numId w:val="41"/>
+        </w:numPr>
+        <w:rPr>
+          <w:rFonts w:asciiTheme="minorHAnsi" w:hAnsiTheme="minorHAnsi" w:cstheme="minorHAnsi"/>
+        </w:rPr>
+      </w:pPr>
+      <w:r>
+        <w:rPr>
+          <w:rFonts w:asciiTheme="minorHAnsi" w:hAnsiTheme="minorHAnsi" w:cstheme="minorHAnsi"/>
+        </w:rPr>
+        <w:t>name: a string representing the name of the person.</w:t>
+      </w:r>
+    </w:p>
+    <w:p>
+      <w:pPr>
+        <w:pStyle w:val="ListParagraph"/>
+        <w:numPr>
+          <w:ilvl w:val="0"/>
+          <w:numId w:val="41"/>
+        </w:numPr>
+        <w:rPr>
+          <w:rFonts w:asciiTheme="minorHAnsi" w:hAnsiTheme="minorHAnsi" w:cstheme="minorHAnsi"/>
+        </w:rPr>
+      </w:pPr>
+      <w:r>
+        <w:rPr>
+          <w:rFonts w:asciiTheme="minorHAnsi" w:hAnsiTheme="minorHAnsi" w:cstheme="minorHAnsi"/>
+        </w:rPr>
+        <w:t>age: an integer representing the age of the person.</w:t>
+      </w:r>
+    </w:p>
+    <w:p>
+      <w:pPr>
+        <w:pStyle w:val="ListParagraph"/>
+        <w:numPr>
+          <w:ilvl w:val="0"/>
+          <w:numId w:val="41"/>
+        </w:numPr>
+        <w:rPr>
+          <w:rFonts w:asciiTheme="minorHAnsi" w:hAnsiTheme="minorHAnsi" w:cstheme="minorHAnsi"/>
+        </w:rPr>
+      </w:pPr>
+      <w:r>
+        <w:rPr>
+          <w:rFonts w:asciiTheme="minorHAnsi" w:hAnsiTheme="minorHAnsi" w:cstheme="minorHAnsi"/>
+        </w:rPr>
+        <w:t>email: a string representing the email address of the person.</w:t>
+      </w:r>
+    </w:p>
+    <w:p>
+      <w:pPr>
+        <w:pStyle w:val="Heading4"/>
+      </w:pPr>
+      <w:r>
+        <w:t>6.2.1.</w:t>
+      </w:r>
+      <w:r>
+        <w:t>3</w:t>
+      </w:r>
+      <w:r>
+        <w:t xml:space="preserve"> </w:t>
+      </w:r>
+      <w:r>
+        <w:t>Post</w:t>
+      </w:r>
+    </w:p>
+    <w:p>
+      <w:pPr>
+        <w:pStyle w:val="ListParagraph"/>
+        <w:numPr>
+          <w:ilvl w:val="0"/>
+          <w:numId w:val="42"/>
+        </w:numPr>
+        <w:rPr>
+          <w:rFonts w:asciiTheme="minorHAnsi" w:hAnsiTheme="minorHAnsi" w:cstheme="minorHAnsi"/>
+        </w:rPr>
+      </w:pPr>
+      <w:r>
+        <w:rPr>
+          <w:rFonts w:asciiTheme="minorHAnsi" w:hAnsiTheme="minorHAnsi" w:cstheme="minorHAnsi"/>
+        </w:rPr>
+        <w:t>title: a string representing the title of the post.</w:t>
+      </w:r>
+    </w:p>
+    <w:p>
+      <w:pPr>
+        <w:pStyle w:val="ListParagraph"/>
+        <w:numPr>
+          <w:ilvl w:val="0"/>
+          <w:numId w:val="42"/>
+        </w:numPr>
+        <w:rPr>
+          <w:rFonts w:asciiTheme="minorHAnsi" w:hAnsiTheme="minorHAnsi" w:cstheme="minorHAnsi"/>
+        </w:rPr>
+      </w:pPr>
+      <w:r>
+        <w:rPr>
+          <w:rFonts w:asciiTheme="minorHAnsi" w:hAnsiTheme="minorHAnsi" w:cstheme="minorHAnsi"/>
+        </w:rPr>
+        <w:t>body: a string representing the body of the post.</w:t>
+      </w:r>
+    </w:p>
+    <w:p>
+      <w:pPr>
+        <w:pStyle w:val="ListParagraph"/>
+        <w:numPr>
+          <w:ilvl w:val="0"/>
+          <w:numId w:val="42"/>
+        </w:numPr>
+        <w:rPr>
+          <w:rFonts w:asciiTheme="minorHAnsi" w:hAnsiTheme="minorHAnsi" w:cstheme="minorHAnsi"/>
+        </w:rPr>
+      </w:pPr>
+      <w:r>
+        <w:rPr>
+          <w:rFonts w:asciiTheme="minorHAnsi" w:hAnsiTheme="minorHAnsi" w:cstheme="minorHAnsi"/>
+        </w:rPr>
+        <w:t>timestamp: a datetime object representing the time when the post was created.</w:t>
+      </w:r>
+    </w:p>
+    <w:p>
+      <w:pPr>
+        <w:pStyle w:val="ListParagraph"/>
+        <w:numPr>
+          <w:ilvl w:val="0"/>
+          <w:numId w:val="42"/>
+        </w:numPr>
+        <w:rPr>
+          <w:rFonts w:asciiTheme="minorHAnsi" w:hAnsiTheme="minorHAnsi" w:cstheme="minorHAnsi"/>
+        </w:rPr>
+      </w:pPr>
+      <w:r>
+        <w:rPr>
+          <w:rFonts w:asciiTheme="minorHAnsi" w:hAnsiTheme="minorHAnsi" w:cstheme="minorHAnsi"/>
+        </w:rPr>
+        <w:t xml:space="preserve">type: a string which represents the type of post. </w:t>
+      </w:r>
+    </w:p>
+    <w:p>
+      <w:pPr>
+        <w:pStyle w:val="Heading4"/>
+      </w:pPr>
+      <w:r>
+        <w:t>6.2.1.</w:t>
+      </w:r>
+      <w:r>
+        <w:t>4</w:t>
+      </w:r>
+      <w:r>
+        <w:t xml:space="preserve"> </w:t>
+      </w:r>
+      <w:r>
+        <w:t>Tag</w:t>
+      </w:r>
+    </w:p>
+    <w:p>
+      <w:pPr>
+        <w:pStyle w:val="ListParagraph"/>
+        <w:numPr>
+          <w:ilvl w:val="0"/>
+          <w:numId w:val="43"/>
+        </w:numPr>
+        <w:rPr>
+          <w:rFonts w:asciiTheme="minorHAnsi" w:hAnsiTheme="minorHAnsi" w:cstheme="minorHAnsi"/>
+        </w:rPr>
+      </w:pPr>
+      <w:r>
+        <w:rPr>
+          <w:rFonts w:asciiTheme="minorHAnsi" w:hAnsiTheme="minorHAnsi" w:cstheme="minorHAnsi"/>
+        </w:rPr>
+        <w:t>name: a string representing the name of the tag.</w:t>
+      </w:r>
+    </w:p>
+    <w:p>
+      <w:pPr>
+        <w:pStyle w:val="ListParagraph"/>
+        <w:numPr>
+          <w:ilvl w:val="0"/>
+          <w:numId w:val="43"/>
+        </w:numPr>
+        <w:rPr>
+          <w:rFonts w:asciiTheme="minorHAnsi" w:hAnsiTheme="minorHAnsi" w:cstheme="minorHAnsi"/>
+        </w:rPr>
+      </w:pPr>
+      <w:r>
+        <w:rPr>
+          <w:rFonts w:asciiTheme="minorHAnsi" w:hAnsiTheme="minorHAnsi" w:cstheme="minorHAnsi"/>
+        </w:rPr>
+        <w:t>description: a string representing a description of the tag.</w:t>
+      </w:r>
+    </w:p>
+    <w:p>
+      <w:pPr>
+        <w:rPr>
+          <w:rFonts w:asciiTheme="minorHAnsi" w:hAnsiTheme="minorHAnsi" w:cstheme="minorHAnsi"/>
+        </w:rPr>
+      </w:pPr>
+      <w:r>
+        <w:rPr>
+          <w:rFonts w:asciiTheme="minorHAnsi" w:hAnsiTheme="minorHAnsi" w:cstheme="minorHAnsi"/>
+        </w:rPr>
+        <w:t xml:space="preserve">The </w:t>
+      </w:r>
+      <w:r>
+        <w:rPr>
+          <w:rFonts w:asciiTheme="minorHAnsi" w:hAnsiTheme="minorHAnsi" w:cstheme="minorHAnsi"/>
+          <w:b/>
+          <w:bCs/>
+        </w:rPr>
+        <w:t>P</w:t>
+      </w:r>
+      <w:r>
+        <w:rPr>
+          <w:rFonts w:asciiTheme="minorHAnsi" w:hAnsiTheme="minorHAnsi" w:cstheme="minorHAnsi"/>
+          <w:b/>
+          <w:bCs/>
+        </w:rPr>
+        <w:t>ost</w:t>
+      </w:r>
+      <w:r>
+        <w:rPr>
+          <w:rFonts w:asciiTheme="minorHAnsi" w:hAnsiTheme="minorHAnsi" w:cstheme="minorHAnsi"/>
+        </w:rPr>
+        <w:t xml:space="preserve"> node will consist of a property called “type”. This will allow for different types of post to added, such as Linked content, Article content, etc. This will provide a more templated approach for posts. The .NET project will initialise the correct object based on the type.</w:t>
       </w:r>
     </w:p>
     <w:p>
@@ -20094,135 +22139,192 @@
           <w:u w:val="single"/>
         </w:rPr>
       </w:pPr>
-      <w:bookmarkStart w:id="98" w:name="_Toc128955062"/>
+      <w:bookmarkStart w:id="104" w:name="_Toc130055478"/>
       <w:r>
         <w:rPr>
           <w:u w:val="single"/>
         </w:rPr>
         <w:t>Implementation</w:t>
       </w:r>
-      <w:bookmarkEnd w:id="98"/>
-    </w:p>
-    <w:p/>
+      <w:bookmarkEnd w:id="104"/>
+    </w:p>
+    <w:p>
+      <w:pPr>
+        <w:rPr>
+          <w:rFonts w:asciiTheme="minorHAnsi" w:hAnsiTheme="minorHAnsi" w:cstheme="minorHAnsi"/>
+        </w:rPr>
+      </w:pPr>
+      <w:r>
+        <w:rPr>
+          <w:rFonts w:asciiTheme="minorHAnsi" w:hAnsiTheme="minorHAnsi" w:cstheme="minorHAnsi"/>
+        </w:rPr>
+        <w:t xml:space="preserve">This section will include </w:t>
+      </w:r>
+      <w:r>
+        <w:rPr>
+          <w:rFonts w:asciiTheme="minorHAnsi" w:hAnsiTheme="minorHAnsi" w:cstheme="minorHAnsi"/>
+        </w:rPr>
+        <w:t>discussing the coding standards we used to ensure high-quality code that is easy to maintain and modify. We will also provide an overview of the project layout, including the organization of the codebase.</w:t>
+      </w:r>
+    </w:p>
+    <w:p>
+      <w:pPr>
+        <w:rPr>
+          <w:rFonts w:asciiTheme="minorHAnsi" w:hAnsiTheme="minorHAnsi" w:cstheme="minorHAnsi"/>
+        </w:rPr>
+      </w:pPr>
+      <w:r>
+        <w:rPr>
+          <w:rFonts w:asciiTheme="minorHAnsi" w:hAnsiTheme="minorHAnsi" w:cstheme="minorHAnsi"/>
+        </w:rPr>
+        <w:t>Next, we will outline some of the issues we encountered during development, including bugs, integration problems, and performance issues. We will describe the steps we took to address these issues and the lessons we learned from them.</w:t>
+      </w:r>
+    </w:p>
     <w:p>
       <w:pPr>
         <w:pStyle w:val="Heading2"/>
       </w:pPr>
-      <w:bookmarkStart w:id="99" w:name="_Toc128955063"/>
-      <w:r>
-        <w:t>7</w:t>
-      </w:r>
-      <w:r>
-        <w:t xml:space="preserve">.1 </w:t>
-      </w:r>
-      <w:r>
-        <w:t>Coding standards</w:t>
-      </w:r>
-      <w:bookmarkEnd w:id="99"/>
-    </w:p>
-    <w:p>
-      <w:pPr>
-        <w:rPr>
-          <w:rFonts w:asciiTheme="minorHAnsi" w:hAnsiTheme="minorHAnsi" w:cstheme="minorHAnsi"/>
-        </w:rPr>
-      </w:pPr>
-      <w:r>
-        <w:rPr>
-          <w:rFonts w:asciiTheme="minorHAnsi" w:hAnsiTheme="minorHAnsi" w:cstheme="minorHAnsi"/>
-        </w:rPr>
-        <w:t>Coding standards assist in the construction of less complex software programmes, which reduces.</w:t>
-      </w:r>
-      <w:r>
-        <w:rPr>
-          <w:rFonts w:asciiTheme="minorHAnsi" w:hAnsiTheme="minorHAnsi" w:cstheme="minorHAnsi"/>
-        </w:rPr>
-        <w:t xml:space="preserve"> </w:t>
-      </w:r>
-      <w:r>
-        <w:rPr>
-          <w:rFonts w:asciiTheme="minorHAnsi" w:hAnsiTheme="minorHAnsi" w:cstheme="minorHAnsi"/>
-        </w:rPr>
-        <w:t xml:space="preserve">errors. If software engineering programming standards are followed, the code is consistent and </w:t>
-      </w:r>
-      <w:r>
-        <w:rPr>
-          <w:rFonts w:asciiTheme="minorHAnsi" w:hAnsiTheme="minorHAnsi" w:cstheme="minorHAnsi"/>
-        </w:rPr>
-        <w:t>easy.</w:t>
-      </w:r>
-      <w:r>
-        <w:rPr>
-          <w:rFonts w:asciiTheme="minorHAnsi" w:hAnsiTheme="minorHAnsi" w:cstheme="minorHAnsi"/>
-        </w:rPr>
-        <w:t xml:space="preserve"> </w:t>
-      </w:r>
-      <w:r>
-        <w:rPr>
-          <w:rFonts w:asciiTheme="minorHAnsi" w:hAnsiTheme="minorHAnsi" w:cstheme="minorHAnsi"/>
-        </w:rPr>
-        <w:t>to maintain. This is since anyone may comprehend it and change it at any time.</w:t>
-      </w:r>
-    </w:p>
-    <w:p>
-      <w:pPr>
-        <w:pStyle w:val="Heading3"/>
-      </w:pPr>
-      <w:bookmarkStart w:id="100" w:name="_Toc128955064"/>
-      <w:r>
-        <w:t>7</w:t>
-      </w:r>
-      <w:r>
-        <w:t>.1 SOLID</w:t>
-      </w:r>
-      <w:bookmarkEnd w:id="100"/>
-    </w:p>
-    <w:p>
-      <w:pPr>
-        <w:rPr>
-          <w:rFonts w:asciiTheme="minorHAnsi" w:hAnsiTheme="minorHAnsi" w:cstheme="minorHAnsi"/>
-        </w:rPr>
-      </w:pPr>
-      <w:r>
-        <w:rPr>
-          <w:rFonts w:asciiTheme="minorHAnsi" w:hAnsiTheme="minorHAnsi" w:cstheme="minorHAnsi"/>
-        </w:rPr>
-        <w:t>Single responsibility principle, open-closed principle, Liskov substitution principle, interface</w:t>
-      </w:r>
-      <w:r>
-        <w:rPr>
-          <w:rFonts w:asciiTheme="minorHAnsi" w:hAnsiTheme="minorHAnsi" w:cstheme="minorHAnsi"/>
-        </w:rPr>
-        <w:t xml:space="preserve"> </w:t>
-      </w:r>
-      <w:r>
-        <w:rPr>
-          <w:rFonts w:asciiTheme="minorHAnsi" w:hAnsiTheme="minorHAnsi" w:cstheme="minorHAnsi"/>
-        </w:rPr>
-        <w:t xml:space="preserve">segregation principle, and dependency inversion principle are all acronyms for five essential </w:t>
-      </w:r>
-      <w:r>
-        <w:rPr>
-          <w:rFonts w:asciiTheme="minorHAnsi" w:hAnsiTheme="minorHAnsi" w:cstheme="minorHAnsi"/>
-        </w:rPr>
-        <w:t xml:space="preserve">design </w:t>
-      </w:r>
-      <w:r>
-        <w:rPr>
-          <w:rFonts w:asciiTheme="minorHAnsi" w:hAnsiTheme="minorHAnsi" w:cstheme="minorHAnsi"/>
-        </w:rPr>
-        <w:t>principles.</w:t>
-      </w:r>
-    </w:p>
-    <w:p>
-      <w:pPr>
-        <w:pStyle w:val="Heading4"/>
-      </w:pPr>
+      <w:bookmarkStart w:id="105" w:name="_Toc130055479"/>
       <w:r>
         <w:lastRenderedPageBreak/>
         <w:t>7</w:t>
       </w:r>
       <w:r>
-        <w:t>.1.1 Single Responsibility Principle</w:t>
+        <w:t xml:space="preserve">.1 </w:t>
+      </w:r>
+      <w:r>
+        <w:t>Coding standards</w:t>
+      </w:r>
+      <w:bookmarkEnd w:id="105"/>
+    </w:p>
+    <w:p>
+      <w:pPr>
+        <w:rPr>
+          <w:rFonts w:asciiTheme="minorHAnsi" w:hAnsiTheme="minorHAnsi" w:cstheme="minorHAnsi"/>
+        </w:rPr>
+      </w:pPr>
+      <w:r>
+        <w:rPr>
+          <w:rFonts w:asciiTheme="minorHAnsi" w:hAnsiTheme="minorHAnsi" w:cstheme="minorHAnsi"/>
+        </w:rPr>
+        <w:t>Coding standards assist in the construction of less complex software programmes, which reduces.</w:t>
+      </w:r>
+      <w:r>
+        <w:rPr>
+          <w:rFonts w:asciiTheme="minorHAnsi" w:hAnsiTheme="minorHAnsi" w:cstheme="minorHAnsi"/>
+        </w:rPr>
+        <w:t xml:space="preserve"> </w:t>
+      </w:r>
+      <w:r>
+        <w:rPr>
+          <w:rFonts w:asciiTheme="minorHAnsi" w:hAnsiTheme="minorHAnsi" w:cstheme="minorHAnsi"/>
+        </w:rPr>
+        <w:t xml:space="preserve">errors. If software engineering programming standards are followed, the code is consistent and </w:t>
+      </w:r>
+      <w:r>
+        <w:rPr>
+          <w:rFonts w:asciiTheme="minorHAnsi" w:hAnsiTheme="minorHAnsi" w:cstheme="minorHAnsi"/>
+        </w:rPr>
+        <w:t>easy.</w:t>
+      </w:r>
+      <w:r>
+        <w:rPr>
+          <w:rFonts w:asciiTheme="minorHAnsi" w:hAnsiTheme="minorHAnsi" w:cstheme="minorHAnsi"/>
+        </w:rPr>
+        <w:t xml:space="preserve"> </w:t>
+      </w:r>
+      <w:r>
+        <w:rPr>
+          <w:rFonts w:asciiTheme="minorHAnsi" w:hAnsiTheme="minorHAnsi" w:cstheme="minorHAnsi"/>
+        </w:rPr>
+        <w:t>to maintain. This is since anyone may comprehend it and change it at any time.</w:t>
+      </w:r>
+    </w:p>
+    <w:p>
+      <w:pPr>
+        <w:pStyle w:val="Heading3"/>
+      </w:pPr>
+      <w:bookmarkStart w:id="106" w:name="_Toc130055480"/>
+      <w:r>
+        <w:t>7</w:t>
+      </w:r>
+      <w:r>
+        <w:t>.1</w:t>
+      </w:r>
+      <w:r>
+        <w:t>.1</w:t>
+      </w:r>
+      <w:r>
+        <w:t xml:space="preserve"> SOLID</w:t>
+      </w:r>
+      <w:bookmarkEnd w:id="106"/>
+    </w:p>
+    <w:p>
+      <w:pPr>
+        <w:rPr>
+          <w:rFonts w:asciiTheme="minorHAnsi" w:hAnsiTheme="minorHAnsi" w:cstheme="minorHAnsi"/>
+        </w:rPr>
+      </w:pPr>
+      <w:r>
+        <w:rPr>
+          <w:rFonts w:asciiTheme="minorHAnsi" w:hAnsiTheme="minorHAnsi" w:cstheme="minorHAnsi"/>
+        </w:rPr>
+        <w:t xml:space="preserve">Single responsibility principle, open-closed principle, </w:t>
+      </w:r>
+      <w:proofErr w:type="spellStart"/>
+      <w:r>
+        <w:rPr>
+          <w:rFonts w:asciiTheme="minorHAnsi" w:hAnsiTheme="minorHAnsi" w:cstheme="minorHAnsi"/>
+        </w:rPr>
+        <w:t>Liskov</w:t>
+      </w:r>
+      <w:proofErr w:type="spellEnd"/>
+      <w:r>
+        <w:rPr>
+          <w:rFonts w:asciiTheme="minorHAnsi" w:hAnsiTheme="minorHAnsi" w:cstheme="minorHAnsi"/>
+        </w:rPr>
+        <w:t xml:space="preserve"> substitution principle, interface</w:t>
+      </w:r>
+      <w:r>
+        <w:rPr>
+          <w:rFonts w:asciiTheme="minorHAnsi" w:hAnsiTheme="minorHAnsi" w:cstheme="minorHAnsi"/>
+        </w:rPr>
+        <w:t xml:space="preserve"> </w:t>
+      </w:r>
+      <w:r>
+        <w:rPr>
+          <w:rFonts w:asciiTheme="minorHAnsi" w:hAnsiTheme="minorHAnsi" w:cstheme="minorHAnsi"/>
+        </w:rPr>
+        <w:t xml:space="preserve">segregation principle, and dependency inversion principle are all acronyms for five essential </w:t>
+      </w:r>
+      <w:r>
+        <w:rPr>
+          <w:rFonts w:asciiTheme="minorHAnsi" w:hAnsiTheme="minorHAnsi" w:cstheme="minorHAnsi"/>
+        </w:rPr>
+        <w:t xml:space="preserve">design </w:t>
+      </w:r>
+      <w:r>
+        <w:rPr>
+          <w:rFonts w:asciiTheme="minorHAnsi" w:hAnsiTheme="minorHAnsi" w:cstheme="minorHAnsi"/>
+        </w:rPr>
+        <w:t>principles.</w:t>
+      </w:r>
+    </w:p>
+    <w:p>
+      <w:pPr>
+        <w:pStyle w:val="Heading4"/>
+      </w:pPr>
+      <w:r>
+        <w:t>7</w:t>
+      </w:r>
+      <w:r>
+        <w:t>.1</w:t>
+      </w:r>
+      <w:r>
+        <w:t>.1</w:t>
+      </w:r>
+      <w:r>
+        <w:t>.1 Single Responsibility Principle</w:t>
       </w:r>
     </w:p>
     <w:p>
@@ -20258,7 +22360,13 @@
         <w:t>7</w:t>
       </w:r>
       <w:r>
-        <w:t>.1.2 Open Closed Principle</w:t>
+        <w:t>.1</w:t>
+      </w:r>
+      <w:r>
+        <w:t>.1</w:t>
+      </w:r>
+      <w:r>
+        <w:t>.2 Open Closed Principle</w:t>
       </w:r>
     </w:p>
     <w:p>
@@ -20280,25 +22388,63 @@
         <w:t>7</w:t>
       </w:r>
       <w:r>
-        <w:t>.1.3 Liskov Substitution Principle</w:t>
-      </w:r>
-    </w:p>
-    <w:p>
-      <w:pPr>
-        <w:rPr>
-          <w:rFonts w:asciiTheme="minorHAnsi" w:hAnsiTheme="minorHAnsi" w:cstheme="minorHAnsi"/>
-        </w:rPr>
-      </w:pPr>
-      <w:r>
-        <w:rPr>
-          <w:rFonts w:asciiTheme="minorHAnsi" w:hAnsiTheme="minorHAnsi" w:cstheme="minorHAnsi"/>
-        </w:rPr>
-        <w:t>Subclasses should be interchangeable with their base classes, according to the Liskov Substitution</w:t>
-      </w:r>
-    </w:p>
-    <w:p>
-      <w:r>
-        <w:t>Principle.</w:t>
+        <w:t>.1</w:t>
+      </w:r>
+      <w:r>
+        <w:t>.1</w:t>
+      </w:r>
+      <w:r>
+        <w:t xml:space="preserve">.3 </w:t>
+      </w:r>
+      <w:proofErr w:type="spellStart"/>
+      <w:r>
+        <w:t>Liskov</w:t>
+      </w:r>
+      <w:proofErr w:type="spellEnd"/>
+      <w:r>
+        <w:t xml:space="preserve"> Substitution Principle</w:t>
+      </w:r>
+    </w:p>
+    <w:p>
+      <w:pPr>
+        <w:rPr>
+          <w:rFonts w:asciiTheme="minorHAnsi" w:hAnsiTheme="minorHAnsi" w:cstheme="minorHAnsi"/>
+        </w:rPr>
+      </w:pPr>
+      <w:r>
+        <w:rPr>
+          <w:rFonts w:asciiTheme="minorHAnsi" w:hAnsiTheme="minorHAnsi" w:cstheme="minorHAnsi"/>
+        </w:rPr>
+        <w:t xml:space="preserve">Subclasses should be interchangeable with their base classes, according to the </w:t>
+      </w:r>
+      <w:proofErr w:type="spellStart"/>
+      <w:r>
+        <w:rPr>
+          <w:rFonts w:asciiTheme="minorHAnsi" w:hAnsiTheme="minorHAnsi" w:cstheme="minorHAnsi"/>
+        </w:rPr>
+        <w:t>Liskov</w:t>
+      </w:r>
+      <w:proofErr w:type="spellEnd"/>
+      <w:r>
+        <w:rPr>
+          <w:rFonts w:asciiTheme="minorHAnsi" w:hAnsiTheme="minorHAnsi" w:cstheme="minorHAnsi"/>
+        </w:rPr>
+        <w:t xml:space="preserve"> Substitution</w:t>
+      </w:r>
+      <w:r>
+        <w:rPr>
+          <w:rFonts w:asciiTheme="minorHAnsi" w:hAnsiTheme="minorHAnsi" w:cstheme="minorHAnsi"/>
+        </w:rPr>
+        <w:t xml:space="preserve"> </w:t>
+      </w:r>
+      <w:r>
+        <w:rPr>
+          <w:rFonts w:asciiTheme="minorHAnsi" w:hAnsiTheme="minorHAnsi" w:cstheme="minorHAnsi"/>
+        </w:rPr>
+        <w:t>Principle</w:t>
+      </w:r>
+      <w:r>
+        <w:t>.</w:t>
       </w:r>
     </w:p>
     <w:p>
@@ -20309,7 +22455,13 @@
         <w:t>7</w:t>
       </w:r>
       <w:r>
-        <w:t>.1.4 Interface Segregation Principle</w:t>
+        <w:t>.1</w:t>
+      </w:r>
+      <w:r>
+        <w:t>.1</w:t>
+      </w:r>
+      <w:r>
+        <w:t>.4 Interface Segregation Principle</w:t>
       </w:r>
     </w:p>
     <w:p>
@@ -20351,7 +22503,13 @@
         <w:t>7</w:t>
       </w:r>
       <w:r>
-        <w:t>.1.5 Dependency Inversion Principle</w:t>
+        <w:t>.1</w:t>
+      </w:r>
+      <w:r>
+        <w:t>.1</w:t>
+      </w:r>
+      <w:r>
+        <w:t>.5 Dependency Inversion Principle</w:t>
       </w:r>
     </w:p>
     <w:p>
@@ -20383,14 +22541,20 @@
       <w:pPr>
         <w:pStyle w:val="Heading3"/>
       </w:pPr>
-      <w:bookmarkStart w:id="101" w:name="_Toc128955065"/>
+      <w:bookmarkStart w:id="107" w:name="_Toc130055481"/>
       <w:r>
         <w:t>7</w:t>
       </w:r>
       <w:r>
-        <w:t>.2 Design patterns</w:t>
-      </w:r>
-      <w:bookmarkEnd w:id="101"/>
+        <w:t>.</w:t>
+      </w:r>
+      <w:r>
+        <w:t>1.2</w:t>
+      </w:r>
+      <w:r>
+        <w:t xml:space="preserve"> Design patterns</w:t>
+      </w:r>
+      <w:bookmarkEnd w:id="107"/>
     </w:p>
     <w:p>
       <w:pPr>
@@ -20438,7 +22602,21 @@
         <w:rPr>
           <w:rFonts w:asciiTheme="minorHAnsi" w:hAnsiTheme="minorHAnsi" w:cstheme="minorHAnsi"/>
         </w:rPr>
-        <w:t>problem (GeeksforGeeks. 2021.).</w:t>
+        <w:t>problem (</w:t>
+      </w:r>
+      <w:proofErr w:type="spellStart"/>
+      <w:r>
+        <w:rPr>
+          <w:rFonts w:asciiTheme="minorHAnsi" w:hAnsiTheme="minorHAnsi" w:cstheme="minorHAnsi"/>
+        </w:rPr>
+        <w:t>GeeksforGeeks</w:t>
+      </w:r>
+      <w:proofErr w:type="spellEnd"/>
+      <w:r>
+        <w:rPr>
+          <w:rFonts w:asciiTheme="minorHAnsi" w:hAnsiTheme="minorHAnsi" w:cstheme="minorHAnsi"/>
+        </w:rPr>
+        <w:t>. 2021.).</w:t>
       </w:r>
     </w:p>
     <w:p>
@@ -20449,6 +22627,9 @@
         <w:t>7</w:t>
       </w:r>
       <w:r>
+        <w:t>.1</w:t>
+      </w:r>
+      <w:r>
         <w:t>.2.1 Factory Pattern</w:t>
       </w:r>
     </w:p>
@@ -20485,6 +22666,9 @@
         <w:t>7</w:t>
       </w:r>
       <w:r>
+        <w:t>.1</w:t>
+      </w:r>
+      <w:r>
         <w:t>.2.2 Adapter Pattern</w:t>
       </w:r>
     </w:p>
@@ -20546,6 +22730,9 @@
         <w:t>7</w:t>
       </w:r>
       <w:r>
+        <w:t>.1</w:t>
+      </w:r>
+      <w:r>
         <w:t>.2.3 Provider Pattern</w:t>
       </w:r>
     </w:p>
@@ -20584,6 +22771,520 @@
           <w:rFonts w:asciiTheme="minorHAnsi" w:hAnsiTheme="minorHAnsi" w:cstheme="minorHAnsi"/>
         </w:rPr>
         <w:t>other objects.</w:t>
+      </w:r>
+    </w:p>
+    <w:p>
+      <w:pPr>
+        <w:pStyle w:val="Heading2"/>
+      </w:pPr>
+      <w:bookmarkStart w:id="108" w:name="_Toc130055482"/>
+      <w:r>
+        <w:lastRenderedPageBreak/>
+        <w:t>7.</w:t>
+      </w:r>
+      <w:r>
+        <w:t>2 .NET Project layout</w:t>
+      </w:r>
+      <w:r>
+        <w:t xml:space="preserve"> (Layered architecture)</w:t>
+      </w:r>
+      <w:bookmarkEnd w:id="108"/>
+    </w:p>
+    <w:p>
+      <w:pPr>
+        <w:rPr>
+          <w:rFonts w:asciiTheme="minorHAnsi" w:hAnsiTheme="minorHAnsi" w:cstheme="minorHAnsi"/>
+        </w:rPr>
+      </w:pPr>
+      <w:r>
+        <w:rPr>
+          <w:rFonts w:asciiTheme="minorHAnsi" w:hAnsiTheme="minorHAnsi" w:cstheme="minorHAnsi"/>
+        </w:rPr>
+        <w:t>The .NET solution name will be called “</w:t>
+      </w:r>
+      <w:proofErr w:type="spellStart"/>
+      <w:r>
+        <w:rPr>
+          <w:rFonts w:asciiTheme="minorHAnsi" w:hAnsiTheme="minorHAnsi" w:cstheme="minorHAnsi"/>
+        </w:rPr>
+        <w:t>KnowledgeShare</w:t>
+      </w:r>
+      <w:proofErr w:type="spellEnd"/>
+      <w:r>
+        <w:rPr>
+          <w:rFonts w:asciiTheme="minorHAnsi" w:hAnsiTheme="minorHAnsi" w:cstheme="minorHAnsi"/>
+        </w:rPr>
+        <w:t>”.</w:t>
+      </w:r>
+    </w:p>
+    <w:p>
+      <w:pPr>
+        <w:rPr>
+          <w:rFonts w:asciiTheme="minorHAnsi" w:hAnsiTheme="minorHAnsi" w:cstheme="minorHAnsi"/>
+        </w:rPr>
+      </w:pPr>
+      <w:r>
+        <w:rPr>
+          <w:rFonts w:asciiTheme="minorHAnsi" w:hAnsiTheme="minorHAnsi" w:cstheme="minorHAnsi"/>
+        </w:rPr>
+        <w:t xml:space="preserve">Creating a .NET project with a layered architecture consisting of </w:t>
+      </w:r>
+      <w:proofErr w:type="spellStart"/>
+      <w:r>
+        <w:rPr>
+          <w:rFonts w:asciiTheme="minorHAnsi" w:hAnsiTheme="minorHAnsi" w:cstheme="minorHAnsi"/>
+        </w:rPr>
+        <w:t>KnowledgeShare</w:t>
+      </w:r>
+      <w:r>
+        <w:rPr>
+          <w:rFonts w:asciiTheme="minorHAnsi" w:hAnsiTheme="minorHAnsi" w:cstheme="minorHAnsi"/>
+        </w:rPr>
+        <w:t>.Web</w:t>
+      </w:r>
+      <w:proofErr w:type="spellEnd"/>
+      <w:r>
+        <w:rPr>
+          <w:rFonts w:asciiTheme="minorHAnsi" w:hAnsiTheme="minorHAnsi" w:cstheme="minorHAnsi"/>
+        </w:rPr>
+        <w:t xml:space="preserve">, </w:t>
+      </w:r>
+      <w:proofErr w:type="spellStart"/>
+      <w:r>
+        <w:rPr>
+          <w:rFonts w:asciiTheme="minorHAnsi" w:hAnsiTheme="minorHAnsi" w:cstheme="minorHAnsi"/>
+        </w:rPr>
+        <w:t>KnowledgeShare</w:t>
+      </w:r>
+      <w:r>
+        <w:rPr>
+          <w:rFonts w:asciiTheme="minorHAnsi" w:hAnsiTheme="minorHAnsi" w:cstheme="minorHAnsi"/>
+        </w:rPr>
+        <w:t>.Core</w:t>
+      </w:r>
+      <w:proofErr w:type="spellEnd"/>
+      <w:r>
+        <w:rPr>
+          <w:rFonts w:asciiTheme="minorHAnsi" w:hAnsiTheme="minorHAnsi" w:cstheme="minorHAnsi"/>
+        </w:rPr>
+        <w:t xml:space="preserve">, and </w:t>
+      </w:r>
+      <w:proofErr w:type="spellStart"/>
+      <w:r>
+        <w:rPr>
+          <w:rFonts w:asciiTheme="minorHAnsi" w:hAnsiTheme="minorHAnsi" w:cstheme="minorHAnsi"/>
+        </w:rPr>
+        <w:t>KnowledgeShare</w:t>
+      </w:r>
+      <w:r>
+        <w:rPr>
+          <w:rFonts w:asciiTheme="minorHAnsi" w:hAnsiTheme="minorHAnsi" w:cstheme="minorHAnsi"/>
+        </w:rPr>
+        <w:t>.Persistence</w:t>
+      </w:r>
+      <w:proofErr w:type="spellEnd"/>
+      <w:r>
+        <w:rPr>
+          <w:rFonts w:asciiTheme="minorHAnsi" w:hAnsiTheme="minorHAnsi" w:cstheme="minorHAnsi"/>
+        </w:rPr>
+        <w:t xml:space="preserve"> is a good design because it promotes separation of concerns, improves maintainability, and enhances testability of the application.</w:t>
+      </w:r>
+    </w:p>
+    <w:p>
+      <w:pPr>
+        <w:rPr>
+          <w:rFonts w:asciiTheme="minorHAnsi" w:hAnsiTheme="minorHAnsi" w:cstheme="minorHAnsi"/>
+        </w:rPr>
+      </w:pPr>
+      <w:r>
+        <w:rPr>
+          <w:rFonts w:asciiTheme="minorHAnsi" w:hAnsiTheme="minorHAnsi" w:cstheme="minorHAnsi"/>
+        </w:rPr>
+        <w:t>Here's how each layer contributes to the overall design:</w:t>
+      </w:r>
+    </w:p>
+    <w:p>
+      <w:pPr>
+        <w:pStyle w:val="ListParagraph"/>
+        <w:numPr>
+          <w:ilvl w:val="0"/>
+          <w:numId w:val="37"/>
+        </w:numPr>
+        <w:rPr>
+          <w:rFonts w:asciiTheme="minorHAnsi" w:hAnsiTheme="minorHAnsi" w:cstheme="minorHAnsi"/>
+        </w:rPr>
+      </w:pPr>
+      <w:proofErr w:type="spellStart"/>
+      <w:r>
+        <w:rPr>
+          <w:rFonts w:asciiTheme="minorHAnsi" w:hAnsiTheme="minorHAnsi" w:cstheme="minorHAnsi"/>
+        </w:rPr>
+        <w:t>KnowledgeShare</w:t>
+      </w:r>
+      <w:r>
+        <w:rPr>
+          <w:rFonts w:asciiTheme="minorHAnsi" w:hAnsiTheme="minorHAnsi" w:cstheme="minorHAnsi"/>
+        </w:rPr>
+        <w:t>.Web</w:t>
+      </w:r>
+      <w:proofErr w:type="spellEnd"/>
+      <w:r>
+        <w:rPr>
+          <w:rFonts w:asciiTheme="minorHAnsi" w:hAnsiTheme="minorHAnsi" w:cstheme="minorHAnsi"/>
+        </w:rPr>
+        <w:t>: This layer represents the presentation layer of the application, and it's responsible for handling user interactions, displaying views, and handling HTTP requests and responses. By keeping this layer separate from the other layers, we can easily swap out the front-end technology or framework without affecting the rest of the application.</w:t>
+      </w:r>
+    </w:p>
+    <w:p>
+      <w:pPr>
+        <w:pStyle w:val="ListParagraph"/>
+        <w:numPr>
+          <w:ilvl w:val="0"/>
+          <w:numId w:val="37"/>
+        </w:numPr>
+        <w:rPr>
+          <w:rFonts w:asciiTheme="minorHAnsi" w:hAnsiTheme="minorHAnsi" w:cstheme="minorHAnsi"/>
+        </w:rPr>
+      </w:pPr>
+      <w:proofErr w:type="spellStart"/>
+      <w:r>
+        <w:rPr>
+          <w:rFonts w:asciiTheme="minorHAnsi" w:hAnsiTheme="minorHAnsi" w:cstheme="minorHAnsi"/>
+        </w:rPr>
+        <w:t>KnowledgeShare</w:t>
+      </w:r>
+      <w:r>
+        <w:rPr>
+          <w:rFonts w:asciiTheme="minorHAnsi" w:hAnsiTheme="minorHAnsi" w:cstheme="minorHAnsi"/>
+        </w:rPr>
+        <w:t>.Core</w:t>
+      </w:r>
+      <w:proofErr w:type="spellEnd"/>
+      <w:r>
+        <w:rPr>
+          <w:rFonts w:asciiTheme="minorHAnsi" w:hAnsiTheme="minorHAnsi" w:cstheme="minorHAnsi"/>
+        </w:rPr>
+        <w:t xml:space="preserve">: This layer represents the business logic layer of the application. It contains the core domain objects, services, and interfaces that encapsulate the application's </w:t>
+      </w:r>
+      <w:proofErr w:type="spellStart"/>
+      <w:r>
+        <w:rPr>
+          <w:rFonts w:asciiTheme="minorHAnsi" w:hAnsiTheme="minorHAnsi" w:cstheme="minorHAnsi"/>
+        </w:rPr>
+        <w:t>behavior</w:t>
+      </w:r>
+      <w:proofErr w:type="spellEnd"/>
+      <w:r>
+        <w:rPr>
+          <w:rFonts w:asciiTheme="minorHAnsi" w:hAnsiTheme="minorHAnsi" w:cstheme="minorHAnsi"/>
+        </w:rPr>
+        <w:t>. By separating this layer from the presentation and persistence layers, we ensure that the business logic is not tightly coupled to any specific technology or data storage mechanism.</w:t>
+      </w:r>
+    </w:p>
+    <w:p>
+      <w:pPr>
+        <w:pStyle w:val="ListParagraph"/>
+        <w:numPr>
+          <w:ilvl w:val="0"/>
+          <w:numId w:val="37"/>
+        </w:numPr>
+        <w:rPr>
+          <w:rFonts w:asciiTheme="minorHAnsi" w:hAnsiTheme="minorHAnsi" w:cstheme="minorHAnsi"/>
+        </w:rPr>
+      </w:pPr>
+      <w:proofErr w:type="spellStart"/>
+      <w:r>
+        <w:rPr>
+          <w:rFonts w:asciiTheme="minorHAnsi" w:hAnsiTheme="minorHAnsi" w:cstheme="minorHAnsi"/>
+        </w:rPr>
+        <w:t>KnowledgeShare</w:t>
+      </w:r>
+      <w:r>
+        <w:rPr>
+          <w:rFonts w:asciiTheme="minorHAnsi" w:hAnsiTheme="minorHAnsi" w:cstheme="minorHAnsi"/>
+        </w:rPr>
+        <w:t>.Persistence</w:t>
+      </w:r>
+      <w:proofErr w:type="spellEnd"/>
+      <w:r>
+        <w:rPr>
+          <w:rFonts w:asciiTheme="minorHAnsi" w:hAnsiTheme="minorHAnsi" w:cstheme="minorHAnsi"/>
+        </w:rPr>
+        <w:t>: This layer represents the data access layer of the application. It contains the code that interacts with the database or other data storage mechanisms. By separating this layer from the other layers, we can easily switch to a different data storage technology or implement caching without affecting the rest of the application.</w:t>
+      </w:r>
+    </w:p>
+    <w:p>
+      <w:pPr>
+        <w:rPr>
+          <w:rFonts w:asciiTheme="minorHAnsi" w:hAnsiTheme="minorHAnsi" w:cstheme="minorHAnsi"/>
+        </w:rPr>
+      </w:pPr>
+      <w:r>
+        <w:rPr>
+          <w:rFonts w:asciiTheme="minorHAnsi" w:hAnsiTheme="minorHAnsi" w:cstheme="minorHAnsi"/>
+        </w:rPr>
+        <w:t>By using a layered architecture, we can achieve the following benefits:</w:t>
+      </w:r>
+    </w:p>
+    <w:p>
+      <w:pPr>
+        <w:pStyle w:val="ListParagraph"/>
+        <w:numPr>
+          <w:ilvl w:val="0"/>
+          <w:numId w:val="38"/>
+        </w:numPr>
+        <w:rPr>
+          <w:rFonts w:asciiTheme="minorHAnsi" w:hAnsiTheme="minorHAnsi" w:cstheme="minorHAnsi"/>
+        </w:rPr>
+      </w:pPr>
+      <w:r>
+        <w:rPr>
+          <w:rFonts w:asciiTheme="minorHAnsi" w:hAnsiTheme="minorHAnsi" w:cstheme="minorHAnsi"/>
+        </w:rPr>
+        <w:t xml:space="preserve">Separation of concerns: Each layer is responsible for a specific set of tasks, and there is clear separation between the layers. This makes it easier to reason about the application's </w:t>
+      </w:r>
+      <w:proofErr w:type="spellStart"/>
+      <w:r>
+        <w:rPr>
+          <w:rFonts w:asciiTheme="minorHAnsi" w:hAnsiTheme="minorHAnsi" w:cstheme="minorHAnsi"/>
+        </w:rPr>
+        <w:t>behavior</w:t>
+      </w:r>
+      <w:proofErr w:type="spellEnd"/>
+      <w:r>
+        <w:rPr>
+          <w:rFonts w:asciiTheme="minorHAnsi" w:hAnsiTheme="minorHAnsi" w:cstheme="minorHAnsi"/>
+        </w:rPr>
+        <w:t xml:space="preserve"> and helps to prevent "spaghetti code."</w:t>
+      </w:r>
+    </w:p>
+    <w:p>
+      <w:pPr>
+        <w:pStyle w:val="ListParagraph"/>
+        <w:numPr>
+          <w:ilvl w:val="0"/>
+          <w:numId w:val="38"/>
+        </w:numPr>
+        <w:rPr>
+          <w:rFonts w:asciiTheme="minorHAnsi" w:hAnsiTheme="minorHAnsi" w:cstheme="minorHAnsi"/>
+        </w:rPr>
+      </w:pPr>
+      <w:r>
+        <w:rPr>
+          <w:rFonts w:asciiTheme="minorHAnsi" w:hAnsiTheme="minorHAnsi" w:cstheme="minorHAnsi"/>
+        </w:rPr>
+        <w:t>Improved maintainability: With a layered architecture, changes in one layer can be made without affecting the other layers, making it easier to maintain the application over time.</w:t>
+      </w:r>
+    </w:p>
+    <w:p>
+      <w:pPr>
+        <w:pStyle w:val="ListParagraph"/>
+        <w:numPr>
+          <w:ilvl w:val="0"/>
+          <w:numId w:val="38"/>
+        </w:numPr>
+        <w:rPr>
+          <w:rFonts w:asciiTheme="minorHAnsi" w:hAnsiTheme="minorHAnsi" w:cstheme="minorHAnsi"/>
+        </w:rPr>
+      </w:pPr>
+      <w:r>
+        <w:rPr>
+          <w:rFonts w:asciiTheme="minorHAnsi" w:hAnsiTheme="minorHAnsi" w:cstheme="minorHAnsi"/>
+        </w:rPr>
+        <w:t xml:space="preserve">Enhanced testability: Each layer can be tested independently, allowing for more comprehensive testing of the </w:t>
+      </w:r>
+      <w:r>
+        <w:rPr>
+          <w:rFonts w:asciiTheme="minorHAnsi" w:hAnsiTheme="minorHAnsi" w:cstheme="minorHAnsi"/>
+        </w:rPr>
+        <w:t>application</w:t>
+      </w:r>
+      <w:r>
+        <w:rPr>
+          <w:rFonts w:asciiTheme="minorHAnsi" w:hAnsiTheme="minorHAnsi" w:cstheme="minorHAnsi"/>
+        </w:rPr>
+        <w:t xml:space="preserve">. This also helps to identify issues earlier in the development </w:t>
+      </w:r>
+      <w:r>
+        <w:rPr>
+          <w:rFonts w:asciiTheme="minorHAnsi" w:hAnsiTheme="minorHAnsi" w:cstheme="minorHAnsi"/>
+        </w:rPr>
+        <w:t>process when</w:t>
+      </w:r>
+      <w:r>
+        <w:rPr>
+          <w:rFonts w:asciiTheme="minorHAnsi" w:hAnsiTheme="minorHAnsi" w:cstheme="minorHAnsi"/>
+        </w:rPr>
+        <w:t xml:space="preserve"> they are easier and less costly to fix.</w:t>
+      </w:r>
+    </w:p>
+    <w:p>
+      <w:pPr>
+        <w:rPr>
+          <w:rFonts w:asciiTheme="minorHAnsi" w:hAnsiTheme="minorHAnsi" w:cstheme="minorHAnsi"/>
+        </w:rPr>
+      </w:pPr>
+      <w:r>
+        <w:rPr>
+          <w:rFonts w:asciiTheme="minorHAnsi" w:hAnsiTheme="minorHAnsi" w:cstheme="minorHAnsi"/>
+        </w:rPr>
+        <w:t xml:space="preserve">Overall, using a layered architecture with </w:t>
+      </w:r>
+      <w:proofErr w:type="spellStart"/>
+      <w:r>
+        <w:rPr>
+          <w:rFonts w:asciiTheme="minorHAnsi" w:hAnsiTheme="minorHAnsi" w:cstheme="minorHAnsi"/>
+        </w:rPr>
+        <w:t>KnowledgeShare</w:t>
+      </w:r>
+      <w:r>
+        <w:rPr>
+          <w:rFonts w:asciiTheme="minorHAnsi" w:hAnsiTheme="minorHAnsi" w:cstheme="minorHAnsi"/>
+        </w:rPr>
+        <w:t>.Web</w:t>
+      </w:r>
+      <w:proofErr w:type="spellEnd"/>
+      <w:r>
+        <w:rPr>
+          <w:rFonts w:asciiTheme="minorHAnsi" w:hAnsiTheme="minorHAnsi" w:cstheme="minorHAnsi"/>
+        </w:rPr>
+        <w:t xml:space="preserve">, </w:t>
+      </w:r>
+      <w:proofErr w:type="spellStart"/>
+      <w:r>
+        <w:rPr>
+          <w:rFonts w:asciiTheme="minorHAnsi" w:hAnsiTheme="minorHAnsi" w:cstheme="minorHAnsi"/>
+        </w:rPr>
+        <w:t>KnowledgeShare</w:t>
+      </w:r>
+      <w:r>
+        <w:rPr>
+          <w:rFonts w:asciiTheme="minorHAnsi" w:hAnsiTheme="minorHAnsi" w:cstheme="minorHAnsi"/>
+        </w:rPr>
+        <w:t>.Core</w:t>
+      </w:r>
+      <w:proofErr w:type="spellEnd"/>
+      <w:r>
+        <w:rPr>
+          <w:rFonts w:asciiTheme="minorHAnsi" w:hAnsiTheme="minorHAnsi" w:cstheme="minorHAnsi"/>
+        </w:rPr>
+        <w:t xml:space="preserve">, and </w:t>
+      </w:r>
+      <w:proofErr w:type="spellStart"/>
+      <w:r>
+        <w:rPr>
+          <w:rFonts w:asciiTheme="minorHAnsi" w:hAnsiTheme="minorHAnsi" w:cstheme="minorHAnsi"/>
+        </w:rPr>
+        <w:t>KnowledgeShare</w:t>
+      </w:r>
+      <w:r>
+        <w:rPr>
+          <w:rFonts w:asciiTheme="minorHAnsi" w:hAnsiTheme="minorHAnsi" w:cstheme="minorHAnsi"/>
+        </w:rPr>
+        <w:t>.Persistence</w:t>
+      </w:r>
+      <w:proofErr w:type="spellEnd"/>
+      <w:r>
+        <w:rPr>
+          <w:rFonts w:asciiTheme="minorHAnsi" w:hAnsiTheme="minorHAnsi" w:cstheme="minorHAnsi"/>
+        </w:rPr>
+        <w:t xml:space="preserve"> is a good design because it promotes separation of concerns, improves maintainability, and enhances testability, which are all important factors in building robust, scalable, and maintainable software applications.</w:t>
+      </w:r>
+    </w:p>
+    <w:p>
+      <w:pPr>
+        <w:keepNext/>
+      </w:pPr>
+      <w:r>
+        <w:rPr>
+          <w:rFonts w:asciiTheme="minorHAnsi" w:hAnsiTheme="minorHAnsi" w:cstheme="minorHAnsi"/>
+        </w:rPr>
+        <w:lastRenderedPageBreak/>
+        <w:t xml:space="preserve">Figure 2 shows the .NET project layout created </w:t>
+      </w:r>
+      <w:r>
+        <w:rPr>
+          <w:rFonts w:asciiTheme="minorHAnsi" w:hAnsiTheme="minorHAnsi" w:cstheme="minorHAnsi"/>
+        </w:rPr>
+        <w:t>-</w:t>
+      </w:r>
+      <w:r>
+        <w:rPr>
+          <w:rFonts w:asciiTheme="minorHAnsi" w:hAnsiTheme="minorHAnsi" w:cstheme="minorHAnsi"/>
+        </w:rPr>
+        <w:br/>
+      </w:r>
+      <w:r>
+        <w:rPr>
+          <w:noProof/>
+        </w:rPr>
+        <w:drawing>
+          <wp:inline distT="0" distB="0" distL="0" distR="0" wp14:anchorId="0342E8CC" wp14:editId="38E983EC">
+            <wp:extent cx="5048250" cy="2152650"/>
+            <wp:effectExtent l="0" t="0" r="0" b="0"/>
+            <wp:docPr id="2" name="Picture 2" descr="Graphical user interface, text&#10;&#10;Description automatically generated"/>
+            <wp:cNvGraphicFramePr>
+              <a:graphicFrameLocks xmlns:a="http://schemas.openxmlformats.org/drawingml/2006/main" noChangeAspect="1"/>
+            </wp:cNvGraphicFramePr>
+            <a:graphic xmlns:a="http://schemas.openxmlformats.org/drawingml/2006/main">
+              <a:graphicData uri="http://schemas.openxmlformats.org/drawingml/2006/picture">
+                <pic:pic xmlns:pic="http://schemas.openxmlformats.org/drawingml/2006/picture">
+                  <pic:nvPicPr>
+                    <pic:cNvPr id="2" name="Picture 2" descr="Graphical user interface, text&#10;&#10;Description automatically generated"/>
+                    <pic:cNvPicPr/>
+                  </pic:nvPicPr>
+                  <pic:blipFill>
+                    <a:blip r:embed="rId11"/>
+                    <a:stretch>
+                      <a:fillRect/>
+                    </a:stretch>
+                  </pic:blipFill>
+                  <pic:spPr>
+                    <a:xfrm>
+                      <a:off x="0" y="0"/>
+                      <a:ext cx="5048250" cy="2152650"/>
+                    </a:xfrm>
+                    <a:prstGeom prst="rect">
+                      <a:avLst/>
+                    </a:prstGeom>
+                  </pic:spPr>
+                </pic:pic>
+              </a:graphicData>
+            </a:graphic>
+          </wp:inline>
+        </w:drawing>
+      </w:r>
+    </w:p>
+    <w:p>
+      <w:pPr>
+        <w:pStyle w:val="Caption"/>
+        <w:rPr>
+          <w:rFonts w:asciiTheme="minorHAnsi" w:hAnsiTheme="minorHAnsi" w:cstheme="minorHAnsi"/>
+        </w:rPr>
+      </w:pPr>
+      <w:r>
+        <w:t xml:space="preserve">Figure </w:t>
+      </w:r>
+      <w:r>
+        <w:fldChar w:fldCharType="begin"/>
+      </w:r>
+      <w:r>
+        <w:instrText xml:space="preserve"> SEQ Figure \* ARABIC </w:instrText>
+      </w:r>
+      <w:r>
+        <w:fldChar w:fldCharType="separate"/>
+      </w:r>
+      <w:r>
+        <w:rPr>
+          <w:noProof/>
+        </w:rPr>
+        <w:t>3</w:t>
+      </w:r>
+      <w:r>
+        <w:fldChar w:fldCharType="end"/>
+      </w:r>
+      <w:r>
+        <w:t xml:space="preserve"> - .NET project layout</w:t>
       </w:r>
     </w:p>
     <w:p/>
@@ -20602,14 +23303,14 @@
           <w:u w:val="single"/>
         </w:rPr>
       </w:pPr>
-      <w:bookmarkStart w:id="102" w:name="_Toc128955066"/>
+      <w:bookmarkStart w:id="109" w:name="_Toc130055483"/>
       <w:r>
         <w:rPr>
           <w:u w:val="single"/>
         </w:rPr>
         <w:t>Results</w:t>
       </w:r>
-      <w:bookmarkEnd w:id="102"/>
+      <w:bookmarkEnd w:id="109"/>
     </w:p>
     <w:p/>
     <w:p>
@@ -20627,14 +23328,14 @@
           <w:u w:val="single"/>
         </w:rPr>
       </w:pPr>
-      <w:bookmarkStart w:id="103" w:name="_Toc128955067"/>
+      <w:bookmarkStart w:id="110" w:name="_Toc130055484"/>
       <w:r>
         <w:rPr>
           <w:u w:val="single"/>
         </w:rPr>
         <w:t>Conclusion</w:t>
       </w:r>
-      <w:bookmarkEnd w:id="103"/>
+      <w:bookmarkEnd w:id="110"/>
     </w:p>
     <w:p/>
     <w:p/>
@@ -20664,9 +23365,9 @@
           <w:u w:val="single"/>
         </w:rPr>
       </w:pPr>
-      <w:bookmarkStart w:id="104" w:name="_5.1_Analysis"/>
-      <w:bookmarkStart w:id="105" w:name="_Toc128955068"/>
-      <w:bookmarkEnd w:id="104"/>
+      <w:bookmarkStart w:id="111" w:name="_5.1_Analysis"/>
+      <w:bookmarkStart w:id="112" w:name="_Toc130055485"/>
+      <w:bookmarkEnd w:id="111"/>
       <w:r>
         <w:rPr>
           <w:u w:val="single"/>
@@ -20674,7 +23375,7 @@
         <w:lastRenderedPageBreak/>
         <w:t>References</w:t>
       </w:r>
-      <w:bookmarkEnd w:id="105"/>
+      <w:bookmarkEnd w:id="112"/>
     </w:p>
     <w:p>
       <w:r>
@@ -20724,7 +23425,15 @@
         <w:t>What is Waterfall Project Management?</w:t>
       </w:r>
       <w:r>
-        <w:t xml:space="preserve"> (no date) </w:t>
+        <w:t xml:space="preserve"> (</w:t>
+      </w:r>
+      <w:proofErr w:type="gramStart"/>
+      <w:r>
+        <w:t>no</w:t>
+      </w:r>
+      <w:proofErr w:type="gramEnd"/>
+      <w:r>
+        <w:t xml:space="preserve"> date) </w:t>
       </w:r>
       <w:r>
         <w:rPr>
@@ -20742,8 +23451,21 @@
         <w:pStyle w:val="NormalWeb"/>
         <w:ind w:left="567" w:hanging="567"/>
       </w:pPr>
-      <w:r>
-        <w:t xml:space="preserve">Lutkevich, B. and Lebeaux, R. (2021) </w:t>
+      <w:proofErr w:type="spellStart"/>
+      <w:r>
+        <w:t>Lutkevich</w:t>
+      </w:r>
+      <w:proofErr w:type="spellEnd"/>
+      <w:r>
+        <w:t xml:space="preserve">, B. and </w:t>
+      </w:r>
+      <w:proofErr w:type="spellStart"/>
+      <w:r>
+        <w:t>Lebeaux</w:t>
+      </w:r>
+      <w:proofErr w:type="spellEnd"/>
+      <w:r>
+        <w:t xml:space="preserve">, R. (2021) </w:t>
       </w:r>
       <w:r>
         <w:rPr>
@@ -20755,6 +23477,7 @@
       <w:r>
         <w:t xml:space="preserve">, </w:t>
       </w:r>
+      <w:proofErr w:type="spellStart"/>
       <w:r>
         <w:rPr>
           <w:i/>
@@ -20762,6 +23485,7 @@
         </w:rPr>
         <w:t>SearchCIO</w:t>
       </w:r>
+      <w:proofErr w:type="spellEnd"/>
       <w:r>
         <w:t xml:space="preserve">. TechTarget. Available at: https://www.techtarget.com/searchcio/definition/software-license (Accessed: November 1, 2022). </w:t>
       </w:r>
@@ -20826,21 +23550,30 @@
       <w:r>
         <w:t xml:space="preserve">Hero, M. (2021) </w:t>
       </w:r>
+      <w:proofErr w:type="spellStart"/>
       <w:r>
         <w:rPr>
           <w:i/>
           <w:iCs/>
         </w:rPr>
-        <w:t>Nuclino - the underdog knowledge base tool you should try</w:t>
-      </w:r>
-      <w:r>
-        <w:t xml:space="preserve">, </w:t>
-      </w:r>
+        <w:t>Nuclino</w:t>
+      </w:r>
+      <w:proofErr w:type="spellEnd"/>
       <w:r>
         <w:rPr>
           <w:i/>
           <w:iCs/>
         </w:rPr>
+        <w:t xml:space="preserve"> - the underdog knowledge base tool you should try</w:t>
+      </w:r>
+      <w:r>
+        <w:t xml:space="preserve">, </w:t>
+      </w:r>
+      <w:r>
+        <w:rPr>
+          <w:i/>
+          <w:iCs/>
+        </w:rPr>
         <w:t>Markup Hero - Blog</w:t>
       </w:r>
       <w:r>
@@ -20853,7 +23586,23 @@
         <w:ind w:left="567" w:hanging="567"/>
       </w:pPr>
       <w:r>
-        <w:t>Brooks, R. and Ryan Brooks Product Evangelist at Netwrix Corporation (202</w:t>
+        <w:t xml:space="preserve">Brooks, </w:t>
+      </w:r>
+      <w:proofErr w:type="gramStart"/>
+      <w:r>
+        <w:t>R.</w:t>
+      </w:r>
+      <w:proofErr w:type="gramEnd"/>
+      <w:r>
+        <w:t xml:space="preserve"> and Ryan Brooks Product Evangelist at </w:t>
+      </w:r>
+      <w:proofErr w:type="spellStart"/>
+      <w:r>
+        <w:t>Netwrix</w:t>
+      </w:r>
+      <w:proofErr w:type="spellEnd"/>
+      <w:r>
+        <w:t xml:space="preserve"> Corporation (202</w:t>
       </w:r>
       <w:r>
         <w:t>0</w:t>
@@ -20919,8 +23668,13 @@
         <w:ind w:left="567" w:hanging="567"/>
       </w:pPr>
       <w:r>
-        <w:t>Alberto Sillitti</w:t>
-      </w:r>
+        <w:t xml:space="preserve">Alberto </w:t>
+      </w:r>
+      <w:proofErr w:type="spellStart"/>
+      <w:r>
+        <w:t>Sillitti</w:t>
+      </w:r>
+      <w:proofErr w:type="spellEnd"/>
       <w:r>
         <w:t xml:space="preserve">, </w:t>
       </w:r>
@@ -20951,8 +23705,13 @@
         <w:pStyle w:val="NormalWeb"/>
         <w:ind w:left="567" w:hanging="567"/>
       </w:pPr>
-      <w:r>
-        <w:t>MarketsandMarkets. (2020). Knowledge management software market by component (solutions and services), organization size, deployment mode, vertical, and region - Global forecast to 2025. (Accessed: February 10th, 2023).</w:t>
+      <w:proofErr w:type="spellStart"/>
+      <w:r>
+        <w:t>MarketsandMarkets</w:t>
+      </w:r>
+      <w:proofErr w:type="spellEnd"/>
+      <w:r>
+        <w:t>. (2020). Knowledge management software market by component (solutions and services), organization size, deployment mode, vertical, and region - Global forecast to 2025. (Accessed: February 10th, 2023).</w:t>
       </w:r>
     </w:p>
     <w:p>
@@ -20979,8 +23738,13 @@
         <w:pStyle w:val="NormalWeb"/>
         <w:ind w:left="567" w:hanging="567"/>
       </w:pPr>
-      <w:r>
-        <w:t xml:space="preserve">Kauschinger, M. and Klier, J.D. (2021). Knowledge Sharing in Digital Platform Ecosystems: A Textual Analysis of SAP's Developer Community. Journal of Business Research, [online] 133, pp.109-120. Available at: https://www.sciencedirect.com/science/article/abs/pii/S0148296320304714 [Accessed </w:t>
+      <w:proofErr w:type="spellStart"/>
+      <w:r>
+        <w:t>Kauschinger</w:t>
+      </w:r>
+      <w:proofErr w:type="spellEnd"/>
+      <w:r>
+        <w:t xml:space="preserve">, M. and Klier, J.D. (2021). Knowledge Sharing in Digital Platform Ecosystems: A Textual Analysis of SAP's Developer Community. Journal of Business Research, [online] 133, pp.109-120. Available at: https://www.sciencedirect.com/science/article/abs/pii/S0148296320304714 [Accessed </w:t>
       </w:r>
       <w:r>
         <w:t>12</w:t>
@@ -21037,16 +23801,21 @@
         <w:ind w:left="567" w:hanging="567"/>
       </w:pPr>
       <w:r>
-        <w:t>Microsoft. 2022. "Blazor Overview." Microsoft</w:t>
+        <w:t>Microsoft. 2022. "</w:t>
+      </w:r>
+      <w:proofErr w:type="spellStart"/>
+      <w:r>
+        <w:t>Blazor</w:t>
+      </w:r>
+      <w:proofErr w:type="spellEnd"/>
+      <w:r>
+        <w:t xml:space="preserve"> Overview." Microsoft</w:t>
       </w:r>
       <w:r>
         <w:t xml:space="preserve">. [online] Available at: </w:t>
       </w:r>
       <w:r>
-        <w:t>https://docs.microsoft.com/en-us/aspnet/core/blazor/?view=aspnetcore-6.0.</w:t>
-      </w:r>
-      <w:r>
-        <w:t xml:space="preserve"> </w:t>
+        <w:t xml:space="preserve">https://docs.microsoft.com/en-us/aspnet/core/blazor/?view=aspnetcore-6.0. </w:t>
       </w:r>
       <w:r>
         <w:t xml:space="preserve">[Accessed </w:t>
@@ -21085,27 +23854,27 @@
           <w:u w:val="single"/>
         </w:rPr>
       </w:pPr>
-      <w:bookmarkStart w:id="106" w:name="_Toc128955069"/>
+      <w:bookmarkStart w:id="113" w:name="_Toc130055486"/>
       <w:r>
         <w:rPr>
           <w:u w:val="single"/>
         </w:rPr>
         <w:t>Annex</w:t>
       </w:r>
-      <w:bookmarkEnd w:id="106"/>
+      <w:bookmarkEnd w:id="113"/>
     </w:p>
     <w:p>
       <w:pPr>
         <w:pStyle w:val="Heading2"/>
       </w:pPr>
-      <w:bookmarkStart w:id="107" w:name="_Toc128955070"/>
+      <w:bookmarkStart w:id="114" w:name="_Toc130055487"/>
       <w:r>
         <w:t>6</w:t>
       </w:r>
       <w:r>
         <w:t>.1 Annex 1</w:t>
       </w:r>
-      <w:bookmarkEnd w:id="107"/>
+      <w:bookmarkEnd w:id="114"/>
     </w:p>
     <w:bookmarkEnd w:id="2"/>
     <w:p>
@@ -21238,16 +24007,6 @@
 </file>
 
 <file path=word/footer1.xml><?xml version="1.0" encoding="utf-8"?>
-<w:ftr xmlns:wpc="http://schemas.microsoft.com/office/word/2010/wordprocessingCanvas" xmlns:cx="http://schemas.microsoft.com/office/drawing/2014/chartex" xmlns:cx1="http://schemas.microsoft.com/office/drawing/2015/9/8/chartex" xmlns:cx2="http://schemas.microsoft.com/office/drawing/2015/10/21/chartex" xmlns:cx3="http://schemas.microsoft.com/office/drawing/2016/5/9/chartex" xmlns:cx4="http://schemas.microsoft.com/office/drawing/2016/5/10/chartex" xmlns:cx5="http://schemas.microsoft.com/office/drawing/2016/5/11/chartex" xmlns:cx6="http://schemas.microsoft.com/office/drawing/2016/5/12/chartex" xmlns:cx7="http://schemas.microsoft.com/office/drawing/2016/5/13/chartex" xmlns:cx8="http://schemas.microsoft.com/office/drawing/2016/5/14/chartex" xmlns:mc="http://schemas.openxmlformats.org/markup-compatibility/2006" xmlns:aink="http://schemas.microsoft.com/office/drawing/2016/ink" xmlns:am3d="http://schemas.microsoft.com/office/drawing/2017/model3d" xmlns:o="urn:schemas-microsoft-com:office:office" xmlns:oel="http://schemas.microsoft.com/office/2019/extlst" xmlns:r="http://schemas.openxmlformats.org/officeDocument/2006/relationships" xmlns:m="http://schemas.openxmlformats.org/officeDocument/2006/math" xmlns:v="urn:schemas-microsoft-com:vml" xmlns:wp14="http://schemas.microsoft.com/office/word/2010/wordprocessingDrawing" xmlns:wp="http://schemas.openxmlformats.org/drawingml/2006/wordprocessingDrawing" xmlns:w10="urn:schemas-microsoft-com:office:word" xmlns:w="http://schemas.openxmlformats.org/wordprocessingml/2006/main" xmlns:w14="http://schemas.microsoft.com/office/word/2010/wordml" xmlns:w15="http://schemas.microsoft.com/office/word/2012/wordml" xmlns:w16cex="http://schemas.microsoft.com/office/word/2018/wordml/cex" xmlns:w16cid="http://schemas.microsoft.com/office/word/2016/wordml/cid" xmlns:w16="http://schemas.microsoft.com/office/word/2018/wordml" xmlns:w16sdtdh="http://schemas.microsoft.com/office/word/2020/wordml/sdtdatahash" xmlns:w16se="http://schemas.microsoft.com/office/word/2015/wordml/symex" xmlns:wpg="http://schemas.microsoft.com/office/word/2010/wordprocessingGroup" xmlns:wpi="http://schemas.microsoft.com/office/word/2010/wordprocessingInk" xmlns:wne="http://schemas.microsoft.com/office/word/2006/wordml" xmlns:wps="http://schemas.microsoft.com/office/word/2010/wordprocessingShape" mc:Ignorable="w14 w15 w16se w16cid w16 w16cex w16sdtdh wp14">
-  <w:p>
-    <w:pPr>
-      <w:pStyle w:val="Footer"/>
-    </w:pPr>
-  </w:p>
-</w:ftr>
-</file>
-
-<file path=word/footer2.xml><?xml version="1.0" encoding="utf-8"?>
 <w:ftr xmlns:wpc="http://schemas.microsoft.com/office/word/2010/wordprocessingCanvas" xmlns:cx="http://schemas.microsoft.com/office/drawing/2014/chartex" xmlns:cx1="http://schemas.microsoft.com/office/drawing/2015/9/8/chartex" xmlns:cx2="http://schemas.microsoft.com/office/drawing/2015/10/21/chartex" xmlns:cx3="http://schemas.microsoft.com/office/drawing/2016/5/9/chartex" xmlns:cx4="http://schemas.microsoft.com/office/drawing/2016/5/10/chartex" xmlns:cx5="http://schemas.microsoft.com/office/drawing/2016/5/11/chartex" xmlns:cx6="http://schemas.microsoft.com/office/drawing/2016/5/12/chartex" xmlns:cx7="http://schemas.microsoft.com/office/drawing/2016/5/13/chartex" xmlns:cx8="http://schemas.microsoft.com/office/drawing/2016/5/14/chartex" xmlns:mc="http://schemas.openxmlformats.org/markup-compatibility/2006" xmlns:aink="http://schemas.microsoft.com/office/drawing/2016/ink" xmlns:am3d="http://schemas.microsoft.com/office/drawing/2017/model3d" xmlns:o="urn:schemas-microsoft-com:office:office" xmlns:oel="http://schemas.microsoft.com/office/2019/extlst" xmlns:r="http://schemas.openxmlformats.org/officeDocument/2006/relationships" xmlns:m="http://schemas.openxmlformats.org/officeDocument/2006/math" xmlns:v="urn:schemas-microsoft-com:vml" xmlns:wp14="http://schemas.microsoft.com/office/word/2010/wordprocessingDrawing" xmlns:wp="http://schemas.openxmlformats.org/drawingml/2006/wordprocessingDrawing" xmlns:w10="urn:schemas-microsoft-com:office:word" xmlns:w="http://schemas.openxmlformats.org/wordprocessingml/2006/main" xmlns:w14="http://schemas.microsoft.com/office/word/2010/wordml" xmlns:w15="http://schemas.microsoft.com/office/word/2012/wordml" xmlns:w16cex="http://schemas.microsoft.com/office/word/2018/wordml/cex" xmlns:w16cid="http://schemas.microsoft.com/office/word/2016/wordml/cid" xmlns:w16="http://schemas.microsoft.com/office/word/2018/wordml" xmlns:w16sdtdh="http://schemas.microsoft.com/office/word/2020/wordml/sdtdatahash" xmlns:w16se="http://schemas.microsoft.com/office/word/2015/wordml/symex" xmlns:wpg="http://schemas.microsoft.com/office/word/2010/wordprocessingGroup" xmlns:wpi="http://schemas.microsoft.com/office/word/2010/wordprocessingInk" xmlns:wne="http://schemas.microsoft.com/office/word/2006/wordml" xmlns:wps="http://schemas.microsoft.com/office/word/2010/wordprocessingShape" mc:Ignorable="w14 w15 w16se w16cid w16 w16cex w16sdtdh wp14">
   <w:sdt>
     <w:sdtPr>
@@ -21304,16 +24063,6 @@
 </w:ftr>
 </file>
 
-<file path=word/footer3.xml><?xml version="1.0" encoding="utf-8"?>
-<w:ftr xmlns:wpc="http://schemas.microsoft.com/office/word/2010/wordprocessingCanvas" xmlns:cx="http://schemas.microsoft.com/office/drawing/2014/chartex" xmlns:cx1="http://schemas.microsoft.com/office/drawing/2015/9/8/chartex" xmlns:cx2="http://schemas.microsoft.com/office/drawing/2015/10/21/chartex" xmlns:cx3="http://schemas.microsoft.com/office/drawing/2016/5/9/chartex" xmlns:cx4="http://schemas.microsoft.com/office/drawing/2016/5/10/chartex" xmlns:cx5="http://schemas.microsoft.com/office/drawing/2016/5/11/chartex" xmlns:cx6="http://schemas.microsoft.com/office/drawing/2016/5/12/chartex" xmlns:cx7="http://schemas.microsoft.com/office/drawing/2016/5/13/chartex" xmlns:cx8="http://schemas.microsoft.com/office/drawing/2016/5/14/chartex" xmlns:mc="http://schemas.openxmlformats.org/markup-compatibility/2006" xmlns:aink="http://schemas.microsoft.com/office/drawing/2016/ink" xmlns:am3d="http://schemas.microsoft.com/office/drawing/2017/model3d" xmlns:o="urn:schemas-microsoft-com:office:office" xmlns:oel="http://schemas.microsoft.com/office/2019/extlst" xmlns:r="http://schemas.openxmlformats.org/officeDocument/2006/relationships" xmlns:m="http://schemas.openxmlformats.org/officeDocument/2006/math" xmlns:v="urn:schemas-microsoft-com:vml" xmlns:wp14="http://schemas.microsoft.com/office/word/2010/wordprocessingDrawing" xmlns:wp="http://schemas.openxmlformats.org/drawingml/2006/wordprocessingDrawing" xmlns:w10="urn:schemas-microsoft-com:office:word" xmlns:w="http://schemas.openxmlformats.org/wordprocessingml/2006/main" xmlns:w14="http://schemas.microsoft.com/office/word/2010/wordml" xmlns:w15="http://schemas.microsoft.com/office/word/2012/wordml" xmlns:w16cex="http://schemas.microsoft.com/office/word/2018/wordml/cex" xmlns:w16cid="http://schemas.microsoft.com/office/word/2016/wordml/cid" xmlns:w16="http://schemas.microsoft.com/office/word/2018/wordml" xmlns:w16sdtdh="http://schemas.microsoft.com/office/word/2020/wordml/sdtdatahash" xmlns:w16se="http://schemas.microsoft.com/office/word/2015/wordml/symex" xmlns:wpg="http://schemas.microsoft.com/office/word/2010/wordprocessingGroup" xmlns:wpi="http://schemas.microsoft.com/office/word/2010/wordprocessingInk" xmlns:wne="http://schemas.microsoft.com/office/word/2006/wordml" xmlns:wps="http://schemas.microsoft.com/office/word/2010/wordprocessingShape" mc:Ignorable="w14 w15 w16se w16cid w16 w16cex w16sdtdh wp14">
-  <w:p>
-    <w:pPr>
-      <w:pStyle w:val="Footer"/>
-    </w:pPr>
-  </w:p>
-</w:ftr>
-</file>
-
 <file path=word/footnotes.xml><?xml version="1.0" encoding="utf-8"?>
 <w:footnotes xmlns:wpc="http://schemas.microsoft.com/office/word/2010/wordprocessingCanvas" xmlns:cx="http://schemas.microsoft.com/office/drawing/2014/chartex" xmlns:cx1="http://schemas.microsoft.com/office/drawing/2015/9/8/chartex" xmlns:cx2="http://schemas.microsoft.com/office/drawing/2015/10/21/chartex" xmlns:cx3="http://schemas.microsoft.com/office/drawing/2016/5/9/chartex" xmlns:cx4="http://schemas.microsoft.com/office/drawing/2016/5/10/chartex" xmlns:cx5="http://schemas.microsoft.com/office/drawing/2016/5/11/chartex" xmlns:cx6="http://schemas.microsoft.com/office/drawing/2016/5/12/chartex" xmlns:cx7="http://schemas.microsoft.com/office/drawing/2016/5/13/chartex" xmlns:cx8="http://schemas.microsoft.com/office/drawing/2016/5/14/chartex" xmlns:mc="http://schemas.openxmlformats.org/markup-compatibility/2006" xmlns:aink="http://schemas.microsoft.com/office/drawing/2016/ink" xmlns:am3d="http://schemas.microsoft.com/office/drawing/2017/model3d" xmlns:o="urn:schemas-microsoft-com:office:office" xmlns:oel="http://schemas.microsoft.com/office/2019/extlst" xmlns:r="http://schemas.openxmlformats.org/officeDocument/2006/relationships" xmlns:m="http://schemas.openxmlformats.org/officeDocument/2006/math" xmlns:v="urn:schemas-microsoft-com:vml" xmlns:wp14="http://schemas.microsoft.com/office/word/2010/wordprocessingDrawing" xmlns:wp="http://schemas.openxmlformats.org/drawingml/2006/wordprocessingDrawing" xmlns:w10="urn:schemas-microsoft-com:office:word" xmlns:w="http://schemas.openxmlformats.org/wordprocessingml/2006/main" xmlns:w14="http://schemas.microsoft.com/office/word/2010/wordml" xmlns:w15="http://schemas.microsoft.com/office/word/2012/wordml" xmlns:w16cex="http://schemas.microsoft.com/office/word/2018/wordml/cex" xmlns:w16cid="http://schemas.microsoft.com/office/word/2016/wordml/cid" xmlns:w16="http://schemas.microsoft.com/office/word/2018/wordml" xmlns:w16sdtdh="http://schemas.microsoft.com/office/word/2020/wordml/sdtdatahash" xmlns:w16se="http://schemas.microsoft.com/office/word/2015/wordml/symex" xmlns:wpg="http://schemas.microsoft.com/office/word/2010/wordprocessingGroup" xmlns:wpi="http://schemas.microsoft.com/office/word/2010/wordprocessingInk" xmlns:wne="http://schemas.microsoft.com/office/word/2006/wordml" xmlns:wps="http://schemas.microsoft.com/office/word/2010/wordprocessingShape" mc:Ignorable="w14 w15 w16se w16cid w16 w16cex w16sdtdh wp14">
   <w:footnote w:type="separator" w:id="-1">
@@ -21337,36 +24086,6 @@
     </w:p>
   </w:footnote>
 </w:footnotes>
-</file>
-
-<file path=word/header1.xml><?xml version="1.0" encoding="utf-8"?>
-<w:hdr xmlns:wpc="http://schemas.microsoft.com/office/word/2010/wordprocessingCanvas" xmlns:cx="http://schemas.microsoft.com/office/drawing/2014/chartex" xmlns:cx1="http://schemas.microsoft.com/office/drawing/2015/9/8/chartex" xmlns:cx2="http://schemas.microsoft.com/office/drawing/2015/10/21/chartex" xmlns:cx3="http://schemas.microsoft.com/office/drawing/2016/5/9/chartex" xmlns:cx4="http://schemas.microsoft.com/office/drawing/2016/5/10/chartex" xmlns:cx5="http://schemas.microsoft.com/office/drawing/2016/5/11/chartex" xmlns:cx6="http://schemas.microsoft.com/office/drawing/2016/5/12/chartex" xmlns:cx7="http://schemas.microsoft.com/office/drawing/2016/5/13/chartex" xmlns:cx8="http://schemas.microsoft.com/office/drawing/2016/5/14/chartex" xmlns:mc="http://schemas.openxmlformats.org/markup-compatibility/2006" xmlns:aink="http://schemas.microsoft.com/office/drawing/2016/ink" xmlns:am3d="http://schemas.microsoft.com/office/drawing/2017/model3d" xmlns:o="urn:schemas-microsoft-com:office:office" xmlns:oel="http://schemas.microsoft.com/office/2019/extlst" xmlns:r="http://schemas.openxmlformats.org/officeDocument/2006/relationships" xmlns:m="http://schemas.openxmlformats.org/officeDocument/2006/math" xmlns:v="urn:schemas-microsoft-com:vml" xmlns:wp14="http://schemas.microsoft.com/office/word/2010/wordprocessingDrawing" xmlns:wp="http://schemas.openxmlformats.org/drawingml/2006/wordprocessingDrawing" xmlns:w10="urn:schemas-microsoft-com:office:word" xmlns:w="http://schemas.openxmlformats.org/wordprocessingml/2006/main" xmlns:w14="http://schemas.microsoft.com/office/word/2010/wordml" xmlns:w15="http://schemas.microsoft.com/office/word/2012/wordml" xmlns:w16cex="http://schemas.microsoft.com/office/word/2018/wordml/cex" xmlns:w16cid="http://schemas.microsoft.com/office/word/2016/wordml/cid" xmlns:w16="http://schemas.microsoft.com/office/word/2018/wordml" xmlns:w16sdtdh="http://schemas.microsoft.com/office/word/2020/wordml/sdtdatahash" xmlns:w16se="http://schemas.microsoft.com/office/word/2015/wordml/symex" xmlns:wpg="http://schemas.microsoft.com/office/word/2010/wordprocessingGroup" xmlns:wpi="http://schemas.microsoft.com/office/word/2010/wordprocessingInk" xmlns:wne="http://schemas.microsoft.com/office/word/2006/wordml" xmlns:wps="http://schemas.microsoft.com/office/word/2010/wordprocessingShape" mc:Ignorable="w14 w15 w16se w16cid w16 w16cex w16sdtdh wp14">
-  <w:p>
-    <w:pPr>
-      <w:pStyle w:val="Header"/>
-    </w:pPr>
-  </w:p>
-</w:hdr>
-</file>
-
-<file path=word/header2.xml><?xml version="1.0" encoding="utf-8"?>
-<w:hdr xmlns:wpc="http://schemas.microsoft.com/office/word/2010/wordprocessingCanvas" xmlns:cx="http://schemas.microsoft.com/office/drawing/2014/chartex" xmlns:cx1="http://schemas.microsoft.com/office/drawing/2015/9/8/chartex" xmlns:cx2="http://schemas.microsoft.com/office/drawing/2015/10/21/chartex" xmlns:cx3="http://schemas.microsoft.com/office/drawing/2016/5/9/chartex" xmlns:cx4="http://schemas.microsoft.com/office/drawing/2016/5/10/chartex" xmlns:cx5="http://schemas.microsoft.com/office/drawing/2016/5/11/chartex" xmlns:cx6="http://schemas.microsoft.com/office/drawing/2016/5/12/chartex" xmlns:cx7="http://schemas.microsoft.com/office/drawing/2016/5/13/chartex" xmlns:cx8="http://schemas.microsoft.com/office/drawing/2016/5/14/chartex" xmlns:mc="http://schemas.openxmlformats.org/markup-compatibility/2006" xmlns:aink="http://schemas.microsoft.com/office/drawing/2016/ink" xmlns:am3d="http://schemas.microsoft.com/office/drawing/2017/model3d" xmlns:o="urn:schemas-microsoft-com:office:office" xmlns:oel="http://schemas.microsoft.com/office/2019/extlst" xmlns:r="http://schemas.openxmlformats.org/officeDocument/2006/relationships" xmlns:m="http://schemas.openxmlformats.org/officeDocument/2006/math" xmlns:v="urn:schemas-microsoft-com:vml" xmlns:wp14="http://schemas.microsoft.com/office/word/2010/wordprocessingDrawing" xmlns:wp="http://schemas.openxmlformats.org/drawingml/2006/wordprocessingDrawing" xmlns:w10="urn:schemas-microsoft-com:office:word" xmlns:w="http://schemas.openxmlformats.org/wordprocessingml/2006/main" xmlns:w14="http://schemas.microsoft.com/office/word/2010/wordml" xmlns:w15="http://schemas.microsoft.com/office/word/2012/wordml" xmlns:w16cex="http://schemas.microsoft.com/office/word/2018/wordml/cex" xmlns:w16cid="http://schemas.microsoft.com/office/word/2016/wordml/cid" xmlns:w16="http://schemas.microsoft.com/office/word/2018/wordml" xmlns:w16sdtdh="http://schemas.microsoft.com/office/word/2020/wordml/sdtdatahash" xmlns:w16se="http://schemas.microsoft.com/office/word/2015/wordml/symex" xmlns:wpg="http://schemas.microsoft.com/office/word/2010/wordprocessingGroup" xmlns:wpi="http://schemas.microsoft.com/office/word/2010/wordprocessingInk" xmlns:wne="http://schemas.microsoft.com/office/word/2006/wordml" xmlns:wps="http://schemas.microsoft.com/office/word/2010/wordprocessingShape" mc:Ignorable="w14 w15 w16se w16cid w16 w16cex w16sdtdh wp14">
-  <w:p>
-    <w:pPr>
-      <w:pStyle w:val="Header"/>
-    </w:pPr>
-  </w:p>
-</w:hdr>
-</file>
-
-<file path=word/header3.xml><?xml version="1.0" encoding="utf-8"?>
-<w:hdr xmlns:wpc="http://schemas.microsoft.com/office/word/2010/wordprocessingCanvas" xmlns:cx="http://schemas.microsoft.com/office/drawing/2014/chartex" xmlns:cx1="http://schemas.microsoft.com/office/drawing/2015/9/8/chartex" xmlns:cx2="http://schemas.microsoft.com/office/drawing/2015/10/21/chartex" xmlns:cx3="http://schemas.microsoft.com/office/drawing/2016/5/9/chartex" xmlns:cx4="http://schemas.microsoft.com/office/drawing/2016/5/10/chartex" xmlns:cx5="http://schemas.microsoft.com/office/drawing/2016/5/11/chartex" xmlns:cx6="http://schemas.microsoft.com/office/drawing/2016/5/12/chartex" xmlns:cx7="http://schemas.microsoft.com/office/drawing/2016/5/13/chartex" xmlns:cx8="http://schemas.microsoft.com/office/drawing/2016/5/14/chartex" xmlns:mc="http://schemas.openxmlformats.org/markup-compatibility/2006" xmlns:aink="http://schemas.microsoft.com/office/drawing/2016/ink" xmlns:am3d="http://schemas.microsoft.com/office/drawing/2017/model3d" xmlns:o="urn:schemas-microsoft-com:office:office" xmlns:oel="http://schemas.microsoft.com/office/2019/extlst" xmlns:r="http://schemas.openxmlformats.org/officeDocument/2006/relationships" xmlns:m="http://schemas.openxmlformats.org/officeDocument/2006/math" xmlns:v="urn:schemas-microsoft-com:vml" xmlns:wp14="http://schemas.microsoft.com/office/word/2010/wordprocessingDrawing" xmlns:wp="http://schemas.openxmlformats.org/drawingml/2006/wordprocessingDrawing" xmlns:w10="urn:schemas-microsoft-com:office:word" xmlns:w="http://schemas.openxmlformats.org/wordprocessingml/2006/main" xmlns:w14="http://schemas.microsoft.com/office/word/2010/wordml" xmlns:w15="http://schemas.microsoft.com/office/word/2012/wordml" xmlns:w16cex="http://schemas.microsoft.com/office/word/2018/wordml/cex" xmlns:w16cid="http://schemas.microsoft.com/office/word/2016/wordml/cid" xmlns:w16="http://schemas.microsoft.com/office/word/2018/wordml" xmlns:w16sdtdh="http://schemas.microsoft.com/office/word/2020/wordml/sdtdatahash" xmlns:w16se="http://schemas.microsoft.com/office/word/2015/wordml/symex" xmlns:wpg="http://schemas.microsoft.com/office/word/2010/wordprocessingGroup" xmlns:wpi="http://schemas.microsoft.com/office/word/2010/wordprocessingInk" xmlns:wne="http://schemas.microsoft.com/office/word/2006/wordml" xmlns:wps="http://schemas.microsoft.com/office/word/2010/wordprocessingShape" mc:Ignorable="w14 w15 w16se w16cid w16 w16cex w16sdtdh wp14">
-  <w:p>
-    <w:pPr>
-      <w:pStyle w:val="Header"/>
-    </w:pPr>
-  </w:p>
-</w:hdr>
 </file>
 
 <file path=word/numbering.xml><?xml version="1.0" encoding="utf-8"?>
@@ -21661,6 +24380,119 @@
     </w:lvl>
   </w:abstractNum>
   <w:abstractNum w:abstractNumId="3" w15:restartNumberingAfterBreak="0">
+    <w:nsid w:val="085548BB"/>
+    <w:multiLevelType w:val="hybridMultilevel"/>
+    <w:tmpl w:val="E2F0C3DC"/>
+    <w:lvl w:ilvl="0" w:tplc="08090001">
+      <w:start w:val="1"/>
+      <w:numFmt w:val="bullet"/>
+      <w:lvlText w:val=""/>
+      <w:lvlJc w:val="left"/>
+      <w:pPr>
+        <w:ind w:left="720" w:hanging="360"/>
+      </w:pPr>
+      <w:rPr>
+        <w:rFonts w:ascii="Symbol" w:hAnsi="Symbol" w:hint="default"/>
+      </w:rPr>
+    </w:lvl>
+    <w:lvl w:ilvl="1" w:tplc="08090003" w:tentative="1">
+      <w:start w:val="1"/>
+      <w:numFmt w:val="bullet"/>
+      <w:lvlText w:val="o"/>
+      <w:lvlJc w:val="left"/>
+      <w:pPr>
+        <w:ind w:left="1440" w:hanging="360"/>
+      </w:pPr>
+      <w:rPr>
+        <w:rFonts w:ascii="Courier New" w:hAnsi="Courier New" w:cs="Courier New" w:hint="default"/>
+      </w:rPr>
+    </w:lvl>
+    <w:lvl w:ilvl="2" w:tplc="08090005" w:tentative="1">
+      <w:start w:val="1"/>
+      <w:numFmt w:val="bullet"/>
+      <w:lvlText w:val=""/>
+      <w:lvlJc w:val="left"/>
+      <w:pPr>
+        <w:ind w:left="2160" w:hanging="360"/>
+      </w:pPr>
+      <w:rPr>
+        <w:rFonts w:ascii="Wingdings" w:hAnsi="Wingdings" w:hint="default"/>
+      </w:rPr>
+    </w:lvl>
+    <w:lvl w:ilvl="3" w:tplc="08090001" w:tentative="1">
+      <w:start w:val="1"/>
+      <w:numFmt w:val="bullet"/>
+      <w:lvlText w:val=""/>
+      <w:lvlJc w:val="left"/>
+      <w:pPr>
+        <w:ind w:left="2880" w:hanging="360"/>
+      </w:pPr>
+      <w:rPr>
+        <w:rFonts w:ascii="Symbol" w:hAnsi="Symbol" w:hint="default"/>
+      </w:rPr>
+    </w:lvl>
+    <w:lvl w:ilvl="4" w:tplc="08090003" w:tentative="1">
+      <w:start w:val="1"/>
+      <w:numFmt w:val="bullet"/>
+      <w:lvlText w:val="o"/>
+      <w:lvlJc w:val="left"/>
+      <w:pPr>
+        <w:ind w:left="3600" w:hanging="360"/>
+      </w:pPr>
+      <w:rPr>
+        <w:rFonts w:ascii="Courier New" w:hAnsi="Courier New" w:cs="Courier New" w:hint="default"/>
+      </w:rPr>
+    </w:lvl>
+    <w:lvl w:ilvl="5" w:tplc="08090005" w:tentative="1">
+      <w:start w:val="1"/>
+      <w:numFmt w:val="bullet"/>
+      <w:lvlText w:val=""/>
+      <w:lvlJc w:val="left"/>
+      <w:pPr>
+        <w:ind w:left="4320" w:hanging="360"/>
+      </w:pPr>
+      <w:rPr>
+        <w:rFonts w:ascii="Wingdings" w:hAnsi="Wingdings" w:hint="default"/>
+      </w:rPr>
+    </w:lvl>
+    <w:lvl w:ilvl="6" w:tplc="08090001" w:tentative="1">
+      <w:start w:val="1"/>
+      <w:numFmt w:val="bullet"/>
+      <w:lvlText w:val=""/>
+      <w:lvlJc w:val="left"/>
+      <w:pPr>
+        <w:ind w:left="5040" w:hanging="360"/>
+      </w:pPr>
+      <w:rPr>
+        <w:rFonts w:ascii="Symbol" w:hAnsi="Symbol" w:hint="default"/>
+      </w:rPr>
+    </w:lvl>
+    <w:lvl w:ilvl="7" w:tplc="08090003" w:tentative="1">
+      <w:start w:val="1"/>
+      <w:numFmt w:val="bullet"/>
+      <w:lvlText w:val="o"/>
+      <w:lvlJc w:val="left"/>
+      <w:pPr>
+        <w:ind w:left="5760" w:hanging="360"/>
+      </w:pPr>
+      <w:rPr>
+        <w:rFonts w:ascii="Courier New" w:hAnsi="Courier New" w:cs="Courier New" w:hint="default"/>
+      </w:rPr>
+    </w:lvl>
+    <w:lvl w:ilvl="8" w:tplc="08090005" w:tentative="1">
+      <w:start w:val="1"/>
+      <w:numFmt w:val="bullet"/>
+      <w:lvlText w:val=""/>
+      <w:lvlJc w:val="left"/>
+      <w:pPr>
+        <w:ind w:left="6480" w:hanging="360"/>
+      </w:pPr>
+      <w:rPr>
+        <w:rFonts w:ascii="Wingdings" w:hAnsi="Wingdings" w:hint="default"/>
+      </w:rPr>
+    </w:lvl>
+  </w:abstractNum>
+  <w:abstractNum w:abstractNumId="4" w15:restartNumberingAfterBreak="0">
     <w:nsid w:val="09A06896"/>
     <w:multiLevelType w:val="hybridMultilevel"/>
     <w:tmpl w:val="32541BBA"/>
@@ -21773,7 +24605,7 @@
       </w:rPr>
     </w:lvl>
   </w:abstractNum>
-  <w:abstractNum w:abstractNumId="4" w15:restartNumberingAfterBreak="0">
+  <w:abstractNum w:abstractNumId="5" w15:restartNumberingAfterBreak="0">
     <w:nsid w:val="13137E66"/>
     <w:multiLevelType w:val="hybridMultilevel"/>
     <w:tmpl w:val="AD6205B2"/>
@@ -21886,7 +24718,7 @@
       </w:rPr>
     </w:lvl>
   </w:abstractNum>
-  <w:abstractNum w:abstractNumId="5" w15:restartNumberingAfterBreak="0">
+  <w:abstractNum w:abstractNumId="6" w15:restartNumberingAfterBreak="0">
     <w:nsid w:val="16946C9E"/>
     <w:multiLevelType w:val="hybridMultilevel"/>
     <w:tmpl w:val="4D181DE6"/>
@@ -21999,7 +24831,7 @@
       </w:rPr>
     </w:lvl>
   </w:abstractNum>
-  <w:abstractNum w:abstractNumId="6" w15:restartNumberingAfterBreak="0">
+  <w:abstractNum w:abstractNumId="7" w15:restartNumberingAfterBreak="0">
     <w:nsid w:val="1D057A7C"/>
     <w:multiLevelType w:val="hybridMultilevel"/>
     <w:tmpl w:val="7F22B176"/>
@@ -22112,7 +24944,7 @@
       </w:rPr>
     </w:lvl>
   </w:abstractNum>
-  <w:abstractNum w:abstractNumId="7" w15:restartNumberingAfterBreak="0">
+  <w:abstractNum w:abstractNumId="8" w15:restartNumberingAfterBreak="0">
     <w:nsid w:val="1DDA7C63"/>
     <w:multiLevelType w:val="hybridMultilevel"/>
     <w:tmpl w:val="4B86BDC4"/>
@@ -22225,7 +25057,7 @@
       </w:rPr>
     </w:lvl>
   </w:abstractNum>
-  <w:abstractNum w:abstractNumId="8" w15:restartNumberingAfterBreak="0">
+  <w:abstractNum w:abstractNumId="9" w15:restartNumberingAfterBreak="0">
     <w:nsid w:val="1DFB577A"/>
     <w:multiLevelType w:val="hybridMultilevel"/>
     <w:tmpl w:val="43F45C8A"/>
@@ -22338,7 +25170,120 @@
       </w:rPr>
     </w:lvl>
   </w:abstractNum>
-  <w:abstractNum w:abstractNumId="9" w15:restartNumberingAfterBreak="0">
+  <w:abstractNum w:abstractNumId="10" w15:restartNumberingAfterBreak="0">
+    <w:nsid w:val="1F2C1118"/>
+    <w:multiLevelType w:val="hybridMultilevel"/>
+    <w:tmpl w:val="F118C158"/>
+    <w:lvl w:ilvl="0" w:tplc="08090001">
+      <w:start w:val="1"/>
+      <w:numFmt w:val="bullet"/>
+      <w:lvlText w:val=""/>
+      <w:lvlJc w:val="left"/>
+      <w:pPr>
+        <w:ind w:left="720" w:hanging="360"/>
+      </w:pPr>
+      <w:rPr>
+        <w:rFonts w:ascii="Symbol" w:hAnsi="Symbol" w:hint="default"/>
+      </w:rPr>
+    </w:lvl>
+    <w:lvl w:ilvl="1" w:tplc="08090003" w:tentative="1">
+      <w:start w:val="1"/>
+      <w:numFmt w:val="bullet"/>
+      <w:lvlText w:val="o"/>
+      <w:lvlJc w:val="left"/>
+      <w:pPr>
+        <w:ind w:left="1440" w:hanging="360"/>
+      </w:pPr>
+      <w:rPr>
+        <w:rFonts w:ascii="Courier New" w:hAnsi="Courier New" w:cs="Courier New" w:hint="default"/>
+      </w:rPr>
+    </w:lvl>
+    <w:lvl w:ilvl="2" w:tplc="08090005" w:tentative="1">
+      <w:start w:val="1"/>
+      <w:numFmt w:val="bullet"/>
+      <w:lvlText w:val=""/>
+      <w:lvlJc w:val="left"/>
+      <w:pPr>
+        <w:ind w:left="2160" w:hanging="360"/>
+      </w:pPr>
+      <w:rPr>
+        <w:rFonts w:ascii="Wingdings" w:hAnsi="Wingdings" w:hint="default"/>
+      </w:rPr>
+    </w:lvl>
+    <w:lvl w:ilvl="3" w:tplc="08090001" w:tentative="1">
+      <w:start w:val="1"/>
+      <w:numFmt w:val="bullet"/>
+      <w:lvlText w:val=""/>
+      <w:lvlJc w:val="left"/>
+      <w:pPr>
+        <w:ind w:left="2880" w:hanging="360"/>
+      </w:pPr>
+      <w:rPr>
+        <w:rFonts w:ascii="Symbol" w:hAnsi="Symbol" w:hint="default"/>
+      </w:rPr>
+    </w:lvl>
+    <w:lvl w:ilvl="4" w:tplc="08090003" w:tentative="1">
+      <w:start w:val="1"/>
+      <w:numFmt w:val="bullet"/>
+      <w:lvlText w:val="o"/>
+      <w:lvlJc w:val="left"/>
+      <w:pPr>
+        <w:ind w:left="3600" w:hanging="360"/>
+      </w:pPr>
+      <w:rPr>
+        <w:rFonts w:ascii="Courier New" w:hAnsi="Courier New" w:cs="Courier New" w:hint="default"/>
+      </w:rPr>
+    </w:lvl>
+    <w:lvl w:ilvl="5" w:tplc="08090005" w:tentative="1">
+      <w:start w:val="1"/>
+      <w:numFmt w:val="bullet"/>
+      <w:lvlText w:val=""/>
+      <w:lvlJc w:val="left"/>
+      <w:pPr>
+        <w:ind w:left="4320" w:hanging="360"/>
+      </w:pPr>
+      <w:rPr>
+        <w:rFonts w:ascii="Wingdings" w:hAnsi="Wingdings" w:hint="default"/>
+      </w:rPr>
+    </w:lvl>
+    <w:lvl w:ilvl="6" w:tplc="08090001" w:tentative="1">
+      <w:start w:val="1"/>
+      <w:numFmt w:val="bullet"/>
+      <w:lvlText w:val=""/>
+      <w:lvlJc w:val="left"/>
+      <w:pPr>
+        <w:ind w:left="5040" w:hanging="360"/>
+      </w:pPr>
+      <w:rPr>
+        <w:rFonts w:ascii="Symbol" w:hAnsi="Symbol" w:hint="default"/>
+      </w:rPr>
+    </w:lvl>
+    <w:lvl w:ilvl="7" w:tplc="08090003" w:tentative="1">
+      <w:start w:val="1"/>
+      <w:numFmt w:val="bullet"/>
+      <w:lvlText w:val="o"/>
+      <w:lvlJc w:val="left"/>
+      <w:pPr>
+        <w:ind w:left="5760" w:hanging="360"/>
+      </w:pPr>
+      <w:rPr>
+        <w:rFonts w:ascii="Courier New" w:hAnsi="Courier New" w:cs="Courier New" w:hint="default"/>
+      </w:rPr>
+    </w:lvl>
+    <w:lvl w:ilvl="8" w:tplc="08090005" w:tentative="1">
+      <w:start w:val="1"/>
+      <w:numFmt w:val="bullet"/>
+      <w:lvlText w:val=""/>
+      <w:lvlJc w:val="left"/>
+      <w:pPr>
+        <w:ind w:left="6480" w:hanging="360"/>
+      </w:pPr>
+      <w:rPr>
+        <w:rFonts w:ascii="Wingdings" w:hAnsi="Wingdings" w:hint="default"/>
+      </w:rPr>
+    </w:lvl>
+  </w:abstractNum>
+  <w:abstractNum w:abstractNumId="11" w15:restartNumberingAfterBreak="0">
     <w:nsid w:val="222E7343"/>
     <w:multiLevelType w:val="hybridMultilevel"/>
     <w:tmpl w:val="2CA884CE"/>
@@ -22451,7 +25396,7 @@
       </w:rPr>
     </w:lvl>
   </w:abstractNum>
-  <w:abstractNum w:abstractNumId="10" w15:restartNumberingAfterBreak="0">
+  <w:abstractNum w:abstractNumId="12" w15:restartNumberingAfterBreak="0">
     <w:nsid w:val="25D63C1D"/>
     <w:multiLevelType w:val="hybridMultilevel"/>
     <w:tmpl w:val="A9E4372C"/>
@@ -22564,7 +25509,7 @@
       </w:rPr>
     </w:lvl>
   </w:abstractNum>
-  <w:abstractNum w:abstractNumId="11" w15:restartNumberingAfterBreak="0">
+  <w:abstractNum w:abstractNumId="13" w15:restartNumberingAfterBreak="0">
     <w:nsid w:val="27786CE1"/>
     <w:multiLevelType w:val="hybridMultilevel"/>
     <w:tmpl w:val="9020928A"/>
@@ -22677,7 +25622,233 @@
       </w:rPr>
     </w:lvl>
   </w:abstractNum>
-  <w:abstractNum w:abstractNumId="12" w15:restartNumberingAfterBreak="0">
+  <w:abstractNum w:abstractNumId="14" w15:restartNumberingAfterBreak="0">
+    <w:nsid w:val="2A221F06"/>
+    <w:multiLevelType w:val="hybridMultilevel"/>
+    <w:tmpl w:val="A630EC4E"/>
+    <w:lvl w:ilvl="0" w:tplc="08090001">
+      <w:start w:val="1"/>
+      <w:numFmt w:val="bullet"/>
+      <w:lvlText w:val=""/>
+      <w:lvlJc w:val="left"/>
+      <w:pPr>
+        <w:ind w:left="720" w:hanging="360"/>
+      </w:pPr>
+      <w:rPr>
+        <w:rFonts w:ascii="Symbol" w:hAnsi="Symbol" w:hint="default"/>
+      </w:rPr>
+    </w:lvl>
+    <w:lvl w:ilvl="1" w:tplc="08090003" w:tentative="1">
+      <w:start w:val="1"/>
+      <w:numFmt w:val="bullet"/>
+      <w:lvlText w:val="o"/>
+      <w:lvlJc w:val="left"/>
+      <w:pPr>
+        <w:ind w:left="1440" w:hanging="360"/>
+      </w:pPr>
+      <w:rPr>
+        <w:rFonts w:ascii="Courier New" w:hAnsi="Courier New" w:cs="Courier New" w:hint="default"/>
+      </w:rPr>
+    </w:lvl>
+    <w:lvl w:ilvl="2" w:tplc="08090005" w:tentative="1">
+      <w:start w:val="1"/>
+      <w:numFmt w:val="bullet"/>
+      <w:lvlText w:val=""/>
+      <w:lvlJc w:val="left"/>
+      <w:pPr>
+        <w:ind w:left="2160" w:hanging="360"/>
+      </w:pPr>
+      <w:rPr>
+        <w:rFonts w:ascii="Wingdings" w:hAnsi="Wingdings" w:hint="default"/>
+      </w:rPr>
+    </w:lvl>
+    <w:lvl w:ilvl="3" w:tplc="08090001" w:tentative="1">
+      <w:start w:val="1"/>
+      <w:numFmt w:val="bullet"/>
+      <w:lvlText w:val=""/>
+      <w:lvlJc w:val="left"/>
+      <w:pPr>
+        <w:ind w:left="2880" w:hanging="360"/>
+      </w:pPr>
+      <w:rPr>
+        <w:rFonts w:ascii="Symbol" w:hAnsi="Symbol" w:hint="default"/>
+      </w:rPr>
+    </w:lvl>
+    <w:lvl w:ilvl="4" w:tplc="08090003" w:tentative="1">
+      <w:start w:val="1"/>
+      <w:numFmt w:val="bullet"/>
+      <w:lvlText w:val="o"/>
+      <w:lvlJc w:val="left"/>
+      <w:pPr>
+        <w:ind w:left="3600" w:hanging="360"/>
+      </w:pPr>
+      <w:rPr>
+        <w:rFonts w:ascii="Courier New" w:hAnsi="Courier New" w:cs="Courier New" w:hint="default"/>
+      </w:rPr>
+    </w:lvl>
+    <w:lvl w:ilvl="5" w:tplc="08090005" w:tentative="1">
+      <w:start w:val="1"/>
+      <w:numFmt w:val="bullet"/>
+      <w:lvlText w:val=""/>
+      <w:lvlJc w:val="left"/>
+      <w:pPr>
+        <w:ind w:left="4320" w:hanging="360"/>
+      </w:pPr>
+      <w:rPr>
+        <w:rFonts w:ascii="Wingdings" w:hAnsi="Wingdings" w:hint="default"/>
+      </w:rPr>
+    </w:lvl>
+    <w:lvl w:ilvl="6" w:tplc="08090001" w:tentative="1">
+      <w:start w:val="1"/>
+      <w:numFmt w:val="bullet"/>
+      <w:lvlText w:val=""/>
+      <w:lvlJc w:val="left"/>
+      <w:pPr>
+        <w:ind w:left="5040" w:hanging="360"/>
+      </w:pPr>
+      <w:rPr>
+        <w:rFonts w:ascii="Symbol" w:hAnsi="Symbol" w:hint="default"/>
+      </w:rPr>
+    </w:lvl>
+    <w:lvl w:ilvl="7" w:tplc="08090003" w:tentative="1">
+      <w:start w:val="1"/>
+      <w:numFmt w:val="bullet"/>
+      <w:lvlText w:val="o"/>
+      <w:lvlJc w:val="left"/>
+      <w:pPr>
+        <w:ind w:left="5760" w:hanging="360"/>
+      </w:pPr>
+      <w:rPr>
+        <w:rFonts w:ascii="Courier New" w:hAnsi="Courier New" w:cs="Courier New" w:hint="default"/>
+      </w:rPr>
+    </w:lvl>
+    <w:lvl w:ilvl="8" w:tplc="08090005" w:tentative="1">
+      <w:start w:val="1"/>
+      <w:numFmt w:val="bullet"/>
+      <w:lvlText w:val=""/>
+      <w:lvlJc w:val="left"/>
+      <w:pPr>
+        <w:ind w:left="6480" w:hanging="360"/>
+      </w:pPr>
+      <w:rPr>
+        <w:rFonts w:ascii="Wingdings" w:hAnsi="Wingdings" w:hint="default"/>
+      </w:rPr>
+    </w:lvl>
+  </w:abstractNum>
+  <w:abstractNum w:abstractNumId="15" w15:restartNumberingAfterBreak="0">
+    <w:nsid w:val="2C643630"/>
+    <w:multiLevelType w:val="hybridMultilevel"/>
+    <w:tmpl w:val="23249FAC"/>
+    <w:lvl w:ilvl="0" w:tplc="08090001">
+      <w:start w:val="1"/>
+      <w:numFmt w:val="bullet"/>
+      <w:lvlText w:val=""/>
+      <w:lvlJc w:val="left"/>
+      <w:pPr>
+        <w:ind w:left="720" w:hanging="360"/>
+      </w:pPr>
+      <w:rPr>
+        <w:rFonts w:ascii="Symbol" w:hAnsi="Symbol" w:hint="default"/>
+      </w:rPr>
+    </w:lvl>
+    <w:lvl w:ilvl="1" w:tplc="08090003" w:tentative="1">
+      <w:start w:val="1"/>
+      <w:numFmt w:val="bullet"/>
+      <w:lvlText w:val="o"/>
+      <w:lvlJc w:val="left"/>
+      <w:pPr>
+        <w:ind w:left="1440" w:hanging="360"/>
+      </w:pPr>
+      <w:rPr>
+        <w:rFonts w:ascii="Courier New" w:hAnsi="Courier New" w:cs="Courier New" w:hint="default"/>
+      </w:rPr>
+    </w:lvl>
+    <w:lvl w:ilvl="2" w:tplc="08090005" w:tentative="1">
+      <w:start w:val="1"/>
+      <w:numFmt w:val="bullet"/>
+      <w:lvlText w:val=""/>
+      <w:lvlJc w:val="left"/>
+      <w:pPr>
+        <w:ind w:left="2160" w:hanging="360"/>
+      </w:pPr>
+      <w:rPr>
+        <w:rFonts w:ascii="Wingdings" w:hAnsi="Wingdings" w:hint="default"/>
+      </w:rPr>
+    </w:lvl>
+    <w:lvl w:ilvl="3" w:tplc="08090001" w:tentative="1">
+      <w:start w:val="1"/>
+      <w:numFmt w:val="bullet"/>
+      <w:lvlText w:val=""/>
+      <w:lvlJc w:val="left"/>
+      <w:pPr>
+        <w:ind w:left="2880" w:hanging="360"/>
+      </w:pPr>
+      <w:rPr>
+        <w:rFonts w:ascii="Symbol" w:hAnsi="Symbol" w:hint="default"/>
+      </w:rPr>
+    </w:lvl>
+    <w:lvl w:ilvl="4" w:tplc="08090003" w:tentative="1">
+      <w:start w:val="1"/>
+      <w:numFmt w:val="bullet"/>
+      <w:lvlText w:val="o"/>
+      <w:lvlJc w:val="left"/>
+      <w:pPr>
+        <w:ind w:left="3600" w:hanging="360"/>
+      </w:pPr>
+      <w:rPr>
+        <w:rFonts w:ascii="Courier New" w:hAnsi="Courier New" w:cs="Courier New" w:hint="default"/>
+      </w:rPr>
+    </w:lvl>
+    <w:lvl w:ilvl="5" w:tplc="08090005" w:tentative="1">
+      <w:start w:val="1"/>
+      <w:numFmt w:val="bullet"/>
+      <w:lvlText w:val=""/>
+      <w:lvlJc w:val="left"/>
+      <w:pPr>
+        <w:ind w:left="4320" w:hanging="360"/>
+      </w:pPr>
+      <w:rPr>
+        <w:rFonts w:ascii="Wingdings" w:hAnsi="Wingdings" w:hint="default"/>
+      </w:rPr>
+    </w:lvl>
+    <w:lvl w:ilvl="6" w:tplc="08090001" w:tentative="1">
+      <w:start w:val="1"/>
+      <w:numFmt w:val="bullet"/>
+      <w:lvlText w:val=""/>
+      <w:lvlJc w:val="left"/>
+      <w:pPr>
+        <w:ind w:left="5040" w:hanging="360"/>
+      </w:pPr>
+      <w:rPr>
+        <w:rFonts w:ascii="Symbol" w:hAnsi="Symbol" w:hint="default"/>
+      </w:rPr>
+    </w:lvl>
+    <w:lvl w:ilvl="7" w:tplc="08090003" w:tentative="1">
+      <w:start w:val="1"/>
+      <w:numFmt w:val="bullet"/>
+      <w:lvlText w:val="o"/>
+      <w:lvlJc w:val="left"/>
+      <w:pPr>
+        <w:ind w:left="5760" w:hanging="360"/>
+      </w:pPr>
+      <w:rPr>
+        <w:rFonts w:ascii="Courier New" w:hAnsi="Courier New" w:cs="Courier New" w:hint="default"/>
+      </w:rPr>
+    </w:lvl>
+    <w:lvl w:ilvl="8" w:tplc="08090005" w:tentative="1">
+      <w:start w:val="1"/>
+      <w:numFmt w:val="bullet"/>
+      <w:lvlText w:val=""/>
+      <w:lvlJc w:val="left"/>
+      <w:pPr>
+        <w:ind w:left="6480" w:hanging="360"/>
+      </w:pPr>
+      <w:rPr>
+        <w:rFonts w:ascii="Wingdings" w:hAnsi="Wingdings" w:hint="default"/>
+      </w:rPr>
+    </w:lvl>
+  </w:abstractNum>
+  <w:abstractNum w:abstractNumId="16" w15:restartNumberingAfterBreak="0">
     <w:nsid w:val="2F1561FF"/>
     <w:multiLevelType w:val="hybridMultilevel"/>
     <w:tmpl w:val="5DD40866"/>
@@ -22790,7 +25961,7 @@
       </w:rPr>
     </w:lvl>
   </w:abstractNum>
-  <w:abstractNum w:abstractNumId="13" w15:restartNumberingAfterBreak="0">
+  <w:abstractNum w:abstractNumId="17" w15:restartNumberingAfterBreak="0">
     <w:nsid w:val="355833CC"/>
     <w:multiLevelType w:val="hybridMultilevel"/>
     <w:tmpl w:val="B0B81C96"/>
@@ -22903,7 +26074,7 @@
       </w:rPr>
     </w:lvl>
   </w:abstractNum>
-  <w:abstractNum w:abstractNumId="14" w15:restartNumberingAfterBreak="0">
+  <w:abstractNum w:abstractNumId="18" w15:restartNumberingAfterBreak="0">
     <w:nsid w:val="3A5621EF"/>
     <w:multiLevelType w:val="hybridMultilevel"/>
     <w:tmpl w:val="2D7EA6E4"/>
@@ -22989,7 +26160,7 @@
       </w:pPr>
     </w:lvl>
   </w:abstractNum>
-  <w:abstractNum w:abstractNumId="15" w15:restartNumberingAfterBreak="0">
+  <w:abstractNum w:abstractNumId="19" w15:restartNumberingAfterBreak="0">
     <w:nsid w:val="434B5EAA"/>
     <w:multiLevelType w:val="multilevel"/>
     <w:tmpl w:val="DF7C5928"/>
@@ -23138,7 +26309,7 @@
       </w:rPr>
     </w:lvl>
   </w:abstractNum>
-  <w:abstractNum w:abstractNumId="16" w15:restartNumberingAfterBreak="0">
+  <w:abstractNum w:abstractNumId="20" w15:restartNumberingAfterBreak="0">
     <w:nsid w:val="440F4475"/>
     <w:multiLevelType w:val="hybridMultilevel"/>
     <w:tmpl w:val="F13C39E0"/>
@@ -23251,7 +26422,7 @@
       </w:rPr>
     </w:lvl>
   </w:abstractNum>
-  <w:abstractNum w:abstractNumId="17" w15:restartNumberingAfterBreak="0">
+  <w:abstractNum w:abstractNumId="21" w15:restartNumberingAfterBreak="0">
     <w:nsid w:val="464915C8"/>
     <w:multiLevelType w:val="hybridMultilevel"/>
     <w:tmpl w:val="96C4794A"/>
@@ -23364,7 +26535,7 @@
       </w:rPr>
     </w:lvl>
   </w:abstractNum>
-  <w:abstractNum w:abstractNumId="18" w15:restartNumberingAfterBreak="0">
+  <w:abstractNum w:abstractNumId="22" w15:restartNumberingAfterBreak="0">
     <w:nsid w:val="47EE3358"/>
     <w:multiLevelType w:val="hybridMultilevel"/>
     <w:tmpl w:val="F69C6F82"/>
@@ -23450,7 +26621,233 @@
       </w:pPr>
     </w:lvl>
   </w:abstractNum>
-  <w:abstractNum w:abstractNumId="19" w15:restartNumberingAfterBreak="0">
+  <w:abstractNum w:abstractNumId="23" w15:restartNumberingAfterBreak="0">
+    <w:nsid w:val="49533965"/>
+    <w:multiLevelType w:val="hybridMultilevel"/>
+    <w:tmpl w:val="3F04E0D2"/>
+    <w:lvl w:ilvl="0" w:tplc="08090001">
+      <w:start w:val="1"/>
+      <w:numFmt w:val="bullet"/>
+      <w:lvlText w:val=""/>
+      <w:lvlJc w:val="left"/>
+      <w:pPr>
+        <w:ind w:left="720" w:hanging="360"/>
+      </w:pPr>
+      <w:rPr>
+        <w:rFonts w:ascii="Symbol" w:hAnsi="Symbol" w:hint="default"/>
+      </w:rPr>
+    </w:lvl>
+    <w:lvl w:ilvl="1" w:tplc="08090003" w:tentative="1">
+      <w:start w:val="1"/>
+      <w:numFmt w:val="bullet"/>
+      <w:lvlText w:val="o"/>
+      <w:lvlJc w:val="left"/>
+      <w:pPr>
+        <w:ind w:left="1440" w:hanging="360"/>
+      </w:pPr>
+      <w:rPr>
+        <w:rFonts w:ascii="Courier New" w:hAnsi="Courier New" w:cs="Courier New" w:hint="default"/>
+      </w:rPr>
+    </w:lvl>
+    <w:lvl w:ilvl="2" w:tplc="08090005" w:tentative="1">
+      <w:start w:val="1"/>
+      <w:numFmt w:val="bullet"/>
+      <w:lvlText w:val=""/>
+      <w:lvlJc w:val="left"/>
+      <w:pPr>
+        <w:ind w:left="2160" w:hanging="360"/>
+      </w:pPr>
+      <w:rPr>
+        <w:rFonts w:ascii="Wingdings" w:hAnsi="Wingdings" w:hint="default"/>
+      </w:rPr>
+    </w:lvl>
+    <w:lvl w:ilvl="3" w:tplc="08090001" w:tentative="1">
+      <w:start w:val="1"/>
+      <w:numFmt w:val="bullet"/>
+      <w:lvlText w:val=""/>
+      <w:lvlJc w:val="left"/>
+      <w:pPr>
+        <w:ind w:left="2880" w:hanging="360"/>
+      </w:pPr>
+      <w:rPr>
+        <w:rFonts w:ascii="Symbol" w:hAnsi="Symbol" w:hint="default"/>
+      </w:rPr>
+    </w:lvl>
+    <w:lvl w:ilvl="4" w:tplc="08090003" w:tentative="1">
+      <w:start w:val="1"/>
+      <w:numFmt w:val="bullet"/>
+      <w:lvlText w:val="o"/>
+      <w:lvlJc w:val="left"/>
+      <w:pPr>
+        <w:ind w:left="3600" w:hanging="360"/>
+      </w:pPr>
+      <w:rPr>
+        <w:rFonts w:ascii="Courier New" w:hAnsi="Courier New" w:cs="Courier New" w:hint="default"/>
+      </w:rPr>
+    </w:lvl>
+    <w:lvl w:ilvl="5" w:tplc="08090005" w:tentative="1">
+      <w:start w:val="1"/>
+      <w:numFmt w:val="bullet"/>
+      <w:lvlText w:val=""/>
+      <w:lvlJc w:val="left"/>
+      <w:pPr>
+        <w:ind w:left="4320" w:hanging="360"/>
+      </w:pPr>
+      <w:rPr>
+        <w:rFonts w:ascii="Wingdings" w:hAnsi="Wingdings" w:hint="default"/>
+      </w:rPr>
+    </w:lvl>
+    <w:lvl w:ilvl="6" w:tplc="08090001" w:tentative="1">
+      <w:start w:val="1"/>
+      <w:numFmt w:val="bullet"/>
+      <w:lvlText w:val=""/>
+      <w:lvlJc w:val="left"/>
+      <w:pPr>
+        <w:ind w:left="5040" w:hanging="360"/>
+      </w:pPr>
+      <w:rPr>
+        <w:rFonts w:ascii="Symbol" w:hAnsi="Symbol" w:hint="default"/>
+      </w:rPr>
+    </w:lvl>
+    <w:lvl w:ilvl="7" w:tplc="08090003" w:tentative="1">
+      <w:start w:val="1"/>
+      <w:numFmt w:val="bullet"/>
+      <w:lvlText w:val="o"/>
+      <w:lvlJc w:val="left"/>
+      <w:pPr>
+        <w:ind w:left="5760" w:hanging="360"/>
+      </w:pPr>
+      <w:rPr>
+        <w:rFonts w:ascii="Courier New" w:hAnsi="Courier New" w:cs="Courier New" w:hint="default"/>
+      </w:rPr>
+    </w:lvl>
+    <w:lvl w:ilvl="8" w:tplc="08090005" w:tentative="1">
+      <w:start w:val="1"/>
+      <w:numFmt w:val="bullet"/>
+      <w:lvlText w:val=""/>
+      <w:lvlJc w:val="left"/>
+      <w:pPr>
+        <w:ind w:left="6480" w:hanging="360"/>
+      </w:pPr>
+      <w:rPr>
+        <w:rFonts w:ascii="Wingdings" w:hAnsi="Wingdings" w:hint="default"/>
+      </w:rPr>
+    </w:lvl>
+  </w:abstractNum>
+  <w:abstractNum w:abstractNumId="24" w15:restartNumberingAfterBreak="0">
+    <w:nsid w:val="4C662FE4"/>
+    <w:multiLevelType w:val="hybridMultilevel"/>
+    <w:tmpl w:val="1996EFE4"/>
+    <w:lvl w:ilvl="0" w:tplc="08090001">
+      <w:start w:val="1"/>
+      <w:numFmt w:val="bullet"/>
+      <w:lvlText w:val=""/>
+      <w:lvlJc w:val="left"/>
+      <w:pPr>
+        <w:ind w:left="720" w:hanging="360"/>
+      </w:pPr>
+      <w:rPr>
+        <w:rFonts w:ascii="Symbol" w:hAnsi="Symbol" w:hint="default"/>
+      </w:rPr>
+    </w:lvl>
+    <w:lvl w:ilvl="1" w:tplc="08090003" w:tentative="1">
+      <w:start w:val="1"/>
+      <w:numFmt w:val="bullet"/>
+      <w:lvlText w:val="o"/>
+      <w:lvlJc w:val="left"/>
+      <w:pPr>
+        <w:ind w:left="1440" w:hanging="360"/>
+      </w:pPr>
+      <w:rPr>
+        <w:rFonts w:ascii="Courier New" w:hAnsi="Courier New" w:cs="Courier New" w:hint="default"/>
+      </w:rPr>
+    </w:lvl>
+    <w:lvl w:ilvl="2" w:tplc="08090005" w:tentative="1">
+      <w:start w:val="1"/>
+      <w:numFmt w:val="bullet"/>
+      <w:lvlText w:val=""/>
+      <w:lvlJc w:val="left"/>
+      <w:pPr>
+        <w:ind w:left="2160" w:hanging="360"/>
+      </w:pPr>
+      <w:rPr>
+        <w:rFonts w:ascii="Wingdings" w:hAnsi="Wingdings" w:hint="default"/>
+      </w:rPr>
+    </w:lvl>
+    <w:lvl w:ilvl="3" w:tplc="08090001" w:tentative="1">
+      <w:start w:val="1"/>
+      <w:numFmt w:val="bullet"/>
+      <w:lvlText w:val=""/>
+      <w:lvlJc w:val="left"/>
+      <w:pPr>
+        <w:ind w:left="2880" w:hanging="360"/>
+      </w:pPr>
+      <w:rPr>
+        <w:rFonts w:ascii="Symbol" w:hAnsi="Symbol" w:hint="default"/>
+      </w:rPr>
+    </w:lvl>
+    <w:lvl w:ilvl="4" w:tplc="08090003" w:tentative="1">
+      <w:start w:val="1"/>
+      <w:numFmt w:val="bullet"/>
+      <w:lvlText w:val="o"/>
+      <w:lvlJc w:val="left"/>
+      <w:pPr>
+        <w:ind w:left="3600" w:hanging="360"/>
+      </w:pPr>
+      <w:rPr>
+        <w:rFonts w:ascii="Courier New" w:hAnsi="Courier New" w:cs="Courier New" w:hint="default"/>
+      </w:rPr>
+    </w:lvl>
+    <w:lvl w:ilvl="5" w:tplc="08090005" w:tentative="1">
+      <w:start w:val="1"/>
+      <w:numFmt w:val="bullet"/>
+      <w:lvlText w:val=""/>
+      <w:lvlJc w:val="left"/>
+      <w:pPr>
+        <w:ind w:left="4320" w:hanging="360"/>
+      </w:pPr>
+      <w:rPr>
+        <w:rFonts w:ascii="Wingdings" w:hAnsi="Wingdings" w:hint="default"/>
+      </w:rPr>
+    </w:lvl>
+    <w:lvl w:ilvl="6" w:tplc="08090001" w:tentative="1">
+      <w:start w:val="1"/>
+      <w:numFmt w:val="bullet"/>
+      <w:lvlText w:val=""/>
+      <w:lvlJc w:val="left"/>
+      <w:pPr>
+        <w:ind w:left="5040" w:hanging="360"/>
+      </w:pPr>
+      <w:rPr>
+        <w:rFonts w:ascii="Symbol" w:hAnsi="Symbol" w:hint="default"/>
+      </w:rPr>
+    </w:lvl>
+    <w:lvl w:ilvl="7" w:tplc="08090003" w:tentative="1">
+      <w:start w:val="1"/>
+      <w:numFmt w:val="bullet"/>
+      <w:lvlText w:val="o"/>
+      <w:lvlJc w:val="left"/>
+      <w:pPr>
+        <w:ind w:left="5760" w:hanging="360"/>
+      </w:pPr>
+      <w:rPr>
+        <w:rFonts w:ascii="Courier New" w:hAnsi="Courier New" w:cs="Courier New" w:hint="default"/>
+      </w:rPr>
+    </w:lvl>
+    <w:lvl w:ilvl="8" w:tplc="08090005" w:tentative="1">
+      <w:start w:val="1"/>
+      <w:numFmt w:val="bullet"/>
+      <w:lvlText w:val=""/>
+      <w:lvlJc w:val="left"/>
+      <w:pPr>
+        <w:ind w:left="6480" w:hanging="360"/>
+      </w:pPr>
+      <w:rPr>
+        <w:rFonts w:ascii="Wingdings" w:hAnsi="Wingdings" w:hint="default"/>
+      </w:rPr>
+    </w:lvl>
+  </w:abstractNum>
+  <w:abstractNum w:abstractNumId="25" w15:restartNumberingAfterBreak="0">
     <w:nsid w:val="4D8B0527"/>
     <w:multiLevelType w:val="multilevel"/>
     <w:tmpl w:val="D2EAFC5C"/>
@@ -23571,7 +26968,7 @@
       </w:rPr>
     </w:lvl>
   </w:abstractNum>
-  <w:abstractNum w:abstractNumId="20" w15:restartNumberingAfterBreak="0">
+  <w:abstractNum w:abstractNumId="26" w15:restartNumberingAfterBreak="0">
     <w:nsid w:val="518361D4"/>
     <w:multiLevelType w:val="hybridMultilevel"/>
     <w:tmpl w:val="86EA286E"/>
@@ -23684,7 +27081,7 @@
       </w:rPr>
     </w:lvl>
   </w:abstractNum>
-  <w:abstractNum w:abstractNumId="21" w15:restartNumberingAfterBreak="0">
+  <w:abstractNum w:abstractNumId="27" w15:restartNumberingAfterBreak="0">
     <w:nsid w:val="53EE0694"/>
     <w:multiLevelType w:val="hybridMultilevel"/>
     <w:tmpl w:val="FB383426"/>
@@ -23797,7 +27194,7 @@
       </w:rPr>
     </w:lvl>
   </w:abstractNum>
-  <w:abstractNum w:abstractNumId="22" w15:restartNumberingAfterBreak="0">
+  <w:abstractNum w:abstractNumId="28" w15:restartNumberingAfterBreak="0">
     <w:nsid w:val="54D2455A"/>
     <w:multiLevelType w:val="multilevel"/>
     <w:tmpl w:val="83748E60"/>
@@ -23946,7 +27343,7 @@
       </w:rPr>
     </w:lvl>
   </w:abstractNum>
-  <w:abstractNum w:abstractNumId="23" w15:restartNumberingAfterBreak="0">
+  <w:abstractNum w:abstractNumId="29" w15:restartNumberingAfterBreak="0">
     <w:nsid w:val="5A7E51F1"/>
     <w:multiLevelType w:val="hybridMultilevel"/>
     <w:tmpl w:val="B2AAC076"/>
@@ -24059,7 +27456,7 @@
       </w:rPr>
     </w:lvl>
   </w:abstractNum>
-  <w:abstractNum w:abstractNumId="24" w15:restartNumberingAfterBreak="0">
+  <w:abstractNum w:abstractNumId="30" w15:restartNumberingAfterBreak="0">
     <w:nsid w:val="5BB91CD0"/>
     <w:multiLevelType w:val="hybridMultilevel"/>
     <w:tmpl w:val="2654C75C"/>
@@ -24172,7 +27569,7 @@
       </w:rPr>
     </w:lvl>
   </w:abstractNum>
-  <w:abstractNum w:abstractNumId="25" w15:restartNumberingAfterBreak="0">
+  <w:abstractNum w:abstractNumId="31" w15:restartNumberingAfterBreak="0">
     <w:nsid w:val="62F632AD"/>
     <w:multiLevelType w:val="hybridMultilevel"/>
     <w:tmpl w:val="943A0B60"/>
@@ -24285,7 +27682,7 @@
       </w:rPr>
     </w:lvl>
   </w:abstractNum>
-  <w:abstractNum w:abstractNumId="26" w15:restartNumberingAfterBreak="0">
+  <w:abstractNum w:abstractNumId="32" w15:restartNumberingAfterBreak="0">
     <w:nsid w:val="6415556F"/>
     <w:multiLevelType w:val="hybridMultilevel"/>
     <w:tmpl w:val="8CD2B95A"/>
@@ -24398,7 +27795,7 @@
       </w:rPr>
     </w:lvl>
   </w:abstractNum>
-  <w:abstractNum w:abstractNumId="27" w15:restartNumberingAfterBreak="0">
+  <w:abstractNum w:abstractNumId="33" w15:restartNumberingAfterBreak="0">
     <w:nsid w:val="662B3DB7"/>
     <w:multiLevelType w:val="hybridMultilevel"/>
     <w:tmpl w:val="9286BC0C"/>
@@ -24511,7 +27908,7 @@
       </w:rPr>
     </w:lvl>
   </w:abstractNum>
-  <w:abstractNum w:abstractNumId="28" w15:restartNumberingAfterBreak="0">
+  <w:abstractNum w:abstractNumId="34" w15:restartNumberingAfterBreak="0">
     <w:nsid w:val="69507C2F"/>
     <w:multiLevelType w:val="hybridMultilevel"/>
     <w:tmpl w:val="DF8A4A80"/>
@@ -24624,7 +28021,7 @@
       </w:rPr>
     </w:lvl>
   </w:abstractNum>
-  <w:abstractNum w:abstractNumId="29" w15:restartNumberingAfterBreak="0">
+  <w:abstractNum w:abstractNumId="35" w15:restartNumberingAfterBreak="0">
     <w:nsid w:val="698A1FFB"/>
     <w:multiLevelType w:val="hybridMultilevel"/>
     <w:tmpl w:val="50AEAD54"/>
@@ -24710,7 +28107,7 @@
       </w:pPr>
     </w:lvl>
   </w:abstractNum>
-  <w:abstractNum w:abstractNumId="30" w15:restartNumberingAfterBreak="0">
+  <w:abstractNum w:abstractNumId="36" w15:restartNumberingAfterBreak="0">
     <w:nsid w:val="6AB737BE"/>
     <w:multiLevelType w:val="hybridMultilevel"/>
     <w:tmpl w:val="74A20234"/>
@@ -24823,7 +28220,7 @@
       </w:rPr>
     </w:lvl>
   </w:abstractNum>
-  <w:abstractNum w:abstractNumId="31" w15:restartNumberingAfterBreak="0">
+  <w:abstractNum w:abstractNumId="37" w15:restartNumberingAfterBreak="0">
     <w:nsid w:val="6C204DF2"/>
     <w:multiLevelType w:val="multilevel"/>
     <w:tmpl w:val="28384D2E"/>
@@ -24972,7 +28369,7 @@
       </w:rPr>
     </w:lvl>
   </w:abstractNum>
-  <w:abstractNum w:abstractNumId="32" w15:restartNumberingAfterBreak="0">
+  <w:abstractNum w:abstractNumId="38" w15:restartNumberingAfterBreak="0">
     <w:nsid w:val="6E2373FB"/>
     <w:multiLevelType w:val="multilevel"/>
     <w:tmpl w:val="62AA729E"/>
@@ -25121,7 +28518,7 @@
       </w:rPr>
     </w:lvl>
   </w:abstractNum>
-  <w:abstractNum w:abstractNumId="33" w15:restartNumberingAfterBreak="0">
+  <w:abstractNum w:abstractNumId="39" w15:restartNumberingAfterBreak="0">
     <w:nsid w:val="70733528"/>
     <w:multiLevelType w:val="hybridMultilevel"/>
     <w:tmpl w:val="1A464E82"/>
@@ -25234,7 +28631,120 @@
       </w:rPr>
     </w:lvl>
   </w:abstractNum>
-  <w:abstractNum w:abstractNumId="34" w15:restartNumberingAfterBreak="0">
+  <w:abstractNum w:abstractNumId="40" w15:restartNumberingAfterBreak="0">
+    <w:nsid w:val="78326B6F"/>
+    <w:multiLevelType w:val="hybridMultilevel"/>
+    <w:tmpl w:val="8B3AC7DE"/>
+    <w:lvl w:ilvl="0" w:tplc="08090001">
+      <w:start w:val="1"/>
+      <w:numFmt w:val="bullet"/>
+      <w:lvlText w:val=""/>
+      <w:lvlJc w:val="left"/>
+      <w:pPr>
+        <w:ind w:left="720" w:hanging="360"/>
+      </w:pPr>
+      <w:rPr>
+        <w:rFonts w:ascii="Symbol" w:hAnsi="Symbol" w:hint="default"/>
+      </w:rPr>
+    </w:lvl>
+    <w:lvl w:ilvl="1" w:tplc="08090003" w:tentative="1">
+      <w:start w:val="1"/>
+      <w:numFmt w:val="bullet"/>
+      <w:lvlText w:val="o"/>
+      <w:lvlJc w:val="left"/>
+      <w:pPr>
+        <w:ind w:left="1440" w:hanging="360"/>
+      </w:pPr>
+      <w:rPr>
+        <w:rFonts w:ascii="Courier New" w:hAnsi="Courier New" w:cs="Courier New" w:hint="default"/>
+      </w:rPr>
+    </w:lvl>
+    <w:lvl w:ilvl="2" w:tplc="08090005" w:tentative="1">
+      <w:start w:val="1"/>
+      <w:numFmt w:val="bullet"/>
+      <w:lvlText w:val=""/>
+      <w:lvlJc w:val="left"/>
+      <w:pPr>
+        <w:ind w:left="2160" w:hanging="360"/>
+      </w:pPr>
+      <w:rPr>
+        <w:rFonts w:ascii="Wingdings" w:hAnsi="Wingdings" w:hint="default"/>
+      </w:rPr>
+    </w:lvl>
+    <w:lvl w:ilvl="3" w:tplc="08090001" w:tentative="1">
+      <w:start w:val="1"/>
+      <w:numFmt w:val="bullet"/>
+      <w:lvlText w:val=""/>
+      <w:lvlJc w:val="left"/>
+      <w:pPr>
+        <w:ind w:left="2880" w:hanging="360"/>
+      </w:pPr>
+      <w:rPr>
+        <w:rFonts w:ascii="Symbol" w:hAnsi="Symbol" w:hint="default"/>
+      </w:rPr>
+    </w:lvl>
+    <w:lvl w:ilvl="4" w:tplc="08090003" w:tentative="1">
+      <w:start w:val="1"/>
+      <w:numFmt w:val="bullet"/>
+      <w:lvlText w:val="o"/>
+      <w:lvlJc w:val="left"/>
+      <w:pPr>
+        <w:ind w:left="3600" w:hanging="360"/>
+      </w:pPr>
+      <w:rPr>
+        <w:rFonts w:ascii="Courier New" w:hAnsi="Courier New" w:cs="Courier New" w:hint="default"/>
+      </w:rPr>
+    </w:lvl>
+    <w:lvl w:ilvl="5" w:tplc="08090005" w:tentative="1">
+      <w:start w:val="1"/>
+      <w:numFmt w:val="bullet"/>
+      <w:lvlText w:val=""/>
+      <w:lvlJc w:val="left"/>
+      <w:pPr>
+        <w:ind w:left="4320" w:hanging="360"/>
+      </w:pPr>
+      <w:rPr>
+        <w:rFonts w:ascii="Wingdings" w:hAnsi="Wingdings" w:hint="default"/>
+      </w:rPr>
+    </w:lvl>
+    <w:lvl w:ilvl="6" w:tplc="08090001" w:tentative="1">
+      <w:start w:val="1"/>
+      <w:numFmt w:val="bullet"/>
+      <w:lvlText w:val=""/>
+      <w:lvlJc w:val="left"/>
+      <w:pPr>
+        <w:ind w:left="5040" w:hanging="360"/>
+      </w:pPr>
+      <w:rPr>
+        <w:rFonts w:ascii="Symbol" w:hAnsi="Symbol" w:hint="default"/>
+      </w:rPr>
+    </w:lvl>
+    <w:lvl w:ilvl="7" w:tplc="08090003" w:tentative="1">
+      <w:start w:val="1"/>
+      <w:numFmt w:val="bullet"/>
+      <w:lvlText w:val="o"/>
+      <w:lvlJc w:val="left"/>
+      <w:pPr>
+        <w:ind w:left="5760" w:hanging="360"/>
+      </w:pPr>
+      <w:rPr>
+        <w:rFonts w:ascii="Courier New" w:hAnsi="Courier New" w:cs="Courier New" w:hint="default"/>
+      </w:rPr>
+    </w:lvl>
+    <w:lvl w:ilvl="8" w:tplc="08090005" w:tentative="1">
+      <w:start w:val="1"/>
+      <w:numFmt w:val="bullet"/>
+      <w:lvlText w:val=""/>
+      <w:lvlJc w:val="left"/>
+      <w:pPr>
+        <w:ind w:left="6480" w:hanging="360"/>
+      </w:pPr>
+      <w:rPr>
+        <w:rFonts w:ascii="Wingdings" w:hAnsi="Wingdings" w:hint="default"/>
+      </w:rPr>
+    </w:lvl>
+  </w:abstractNum>
+  <w:abstractNum w:abstractNumId="41" w15:restartNumberingAfterBreak="0">
     <w:nsid w:val="7B647988"/>
     <w:multiLevelType w:val="hybridMultilevel"/>
     <w:tmpl w:val="36A23D34"/>
@@ -25347,7 +28857,7 @@
       </w:rPr>
     </w:lvl>
   </w:abstractNum>
-  <w:abstractNum w:abstractNumId="35" w15:restartNumberingAfterBreak="0">
+  <w:abstractNum w:abstractNumId="42" w15:restartNumberingAfterBreak="0">
     <w:nsid w:val="7D591DFD"/>
     <w:multiLevelType w:val="multilevel"/>
     <w:tmpl w:val="69CE8B44"/>
@@ -25497,112 +29007,133 @@
     </w:lvl>
   </w:abstractNum>
   <w:num w:numId="1" w16cid:durableId="876938965">
-    <w:abstractNumId w:val="19"/>
+    <w:abstractNumId w:val="25"/>
   </w:num>
   <w:num w:numId="2" w16cid:durableId="521673786">
     <w:abstractNumId w:val="2"/>
   </w:num>
   <w:num w:numId="3" w16cid:durableId="1936594542">
-    <w:abstractNumId w:val="3"/>
+    <w:abstractNumId w:val="4"/>
   </w:num>
   <w:num w:numId="4" w16cid:durableId="1724332029">
-    <w:abstractNumId w:val="30"/>
+    <w:abstractNumId w:val="36"/>
   </w:num>
   <w:num w:numId="5" w16cid:durableId="2031372521">
-    <w:abstractNumId w:val="16"/>
+    <w:abstractNumId w:val="20"/>
   </w:num>
   <w:num w:numId="6" w16cid:durableId="1211919865">
-    <w:abstractNumId w:val="10"/>
+    <w:abstractNumId w:val="12"/>
   </w:num>
   <w:num w:numId="7" w16cid:durableId="1748191507">
-    <w:abstractNumId w:val="4"/>
+    <w:abstractNumId w:val="5"/>
   </w:num>
   <w:num w:numId="8" w16cid:durableId="1026835726">
-    <w:abstractNumId w:val="27"/>
+    <w:abstractNumId w:val="33"/>
   </w:num>
   <w:num w:numId="9" w16cid:durableId="1241910877">
+    <w:abstractNumId w:val="28"/>
+  </w:num>
+  <w:num w:numId="10" w16cid:durableId="886138127">
+    <w:abstractNumId w:val="38"/>
+  </w:num>
+  <w:num w:numId="11" w16cid:durableId="912550098">
+    <w:abstractNumId w:val="37"/>
+  </w:num>
+  <w:num w:numId="12" w16cid:durableId="346912778">
+    <w:abstractNumId w:val="42"/>
+  </w:num>
+  <w:num w:numId="13" w16cid:durableId="2036074231">
+    <w:abstractNumId w:val="19"/>
+  </w:num>
+  <w:num w:numId="14" w16cid:durableId="1631977653">
     <w:abstractNumId w:val="22"/>
   </w:num>
-  <w:num w:numId="10" w16cid:durableId="886138127">
-    <w:abstractNumId w:val="32"/>
-  </w:num>
-  <w:num w:numId="11" w16cid:durableId="912550098">
-    <w:abstractNumId w:val="31"/>
-  </w:num>
-  <w:num w:numId="12" w16cid:durableId="346912778">
-    <w:abstractNumId w:val="35"/>
-  </w:num>
-  <w:num w:numId="13" w16cid:durableId="2036074231">
-    <w:abstractNumId w:val="15"/>
-  </w:num>
-  <w:num w:numId="14" w16cid:durableId="1631977653">
+  <w:num w:numId="15" w16cid:durableId="437988612">
     <w:abstractNumId w:val="18"/>
-  </w:num>
-  <w:num w:numId="15" w16cid:durableId="437988612">
-    <w:abstractNumId w:val="14"/>
   </w:num>
   <w:num w:numId="16" w16cid:durableId="2008823180">
     <w:abstractNumId w:val="1"/>
   </w:num>
   <w:num w:numId="17" w16cid:durableId="607278765">
-    <w:abstractNumId w:val="25"/>
+    <w:abstractNumId w:val="31"/>
   </w:num>
   <w:num w:numId="18" w16cid:durableId="52049502">
-    <w:abstractNumId w:val="34"/>
+    <w:abstractNumId w:val="41"/>
   </w:num>
   <w:num w:numId="19" w16cid:durableId="1742869276">
-    <w:abstractNumId w:val="17"/>
+    <w:abstractNumId w:val="21"/>
   </w:num>
   <w:num w:numId="20" w16cid:durableId="1067924659">
-    <w:abstractNumId w:val="23"/>
+    <w:abstractNumId w:val="29"/>
   </w:num>
   <w:num w:numId="21" w16cid:durableId="427701221">
-    <w:abstractNumId w:val="9"/>
+    <w:abstractNumId w:val="11"/>
   </w:num>
   <w:num w:numId="22" w16cid:durableId="1371875115">
-    <w:abstractNumId w:val="20"/>
+    <w:abstractNumId w:val="26"/>
   </w:num>
   <w:num w:numId="23" w16cid:durableId="519928469">
     <w:abstractNumId w:val="0"/>
   </w:num>
   <w:num w:numId="24" w16cid:durableId="425997833">
-    <w:abstractNumId w:val="12"/>
+    <w:abstractNumId w:val="16"/>
   </w:num>
   <w:num w:numId="25" w16cid:durableId="1337802271">
-    <w:abstractNumId w:val="28"/>
+    <w:abstractNumId w:val="34"/>
   </w:num>
   <w:num w:numId="26" w16cid:durableId="309136466">
+    <w:abstractNumId w:val="30"/>
+  </w:num>
+  <w:num w:numId="27" w16cid:durableId="1400250950">
+    <w:abstractNumId w:val="9"/>
+  </w:num>
+  <w:num w:numId="28" w16cid:durableId="1266117118">
+    <w:abstractNumId w:val="39"/>
+  </w:num>
+  <w:num w:numId="29" w16cid:durableId="1611471720">
+    <w:abstractNumId w:val="13"/>
+  </w:num>
+  <w:num w:numId="30" w16cid:durableId="1104610581">
+    <w:abstractNumId w:val="6"/>
+  </w:num>
+  <w:num w:numId="31" w16cid:durableId="527377740">
+    <w:abstractNumId w:val="8"/>
+  </w:num>
+  <w:num w:numId="32" w16cid:durableId="2037655756">
+    <w:abstractNumId w:val="32"/>
+  </w:num>
+  <w:num w:numId="33" w16cid:durableId="897207039">
+    <w:abstractNumId w:val="35"/>
+  </w:num>
+  <w:num w:numId="34" w16cid:durableId="1883249690">
+    <w:abstractNumId w:val="17"/>
+  </w:num>
+  <w:num w:numId="35" w16cid:durableId="51118325">
+    <w:abstractNumId w:val="27"/>
+  </w:num>
+  <w:num w:numId="36" w16cid:durableId="741410115">
+    <w:abstractNumId w:val="7"/>
+  </w:num>
+  <w:num w:numId="37" w16cid:durableId="361249013">
+    <w:abstractNumId w:val="23"/>
+  </w:num>
+  <w:num w:numId="38" w16cid:durableId="145128667">
+    <w:abstractNumId w:val="10"/>
+  </w:num>
+  <w:num w:numId="39" w16cid:durableId="1655718740">
+    <w:abstractNumId w:val="14"/>
+  </w:num>
+  <w:num w:numId="40" w16cid:durableId="1718233685">
     <w:abstractNumId w:val="24"/>
   </w:num>
-  <w:num w:numId="27" w16cid:durableId="1400250950">
-    <w:abstractNumId w:val="8"/>
+  <w:num w:numId="41" w16cid:durableId="756484482">
+    <w:abstractNumId w:val="40"/>
   </w:num>
-  <w:num w:numId="28" w16cid:durableId="1266117118">
-    <w:abstractNumId w:val="33"/>
+  <w:num w:numId="42" w16cid:durableId="1288243473">
+    <w:abstractNumId w:val="3"/>
   </w:num>
-  <w:num w:numId="29" w16cid:durableId="1611471720">
-    <w:abstractNumId w:val="11"/>
-  </w:num>
-  <w:num w:numId="30" w16cid:durableId="1104610581">
-    <w:abstractNumId w:val="5"/>
-  </w:num>
-  <w:num w:numId="31" w16cid:durableId="527377740">
-    <w:abstractNumId w:val="7"/>
-  </w:num>
-  <w:num w:numId="32" w16cid:durableId="2037655756">
-    <w:abstractNumId w:val="26"/>
-  </w:num>
-  <w:num w:numId="33" w16cid:durableId="897207039">
-    <w:abstractNumId w:val="29"/>
-  </w:num>
-  <w:num w:numId="34" w16cid:durableId="1883249690">
-    <w:abstractNumId w:val="13"/>
-  </w:num>
-  <w:num w:numId="35" w16cid:durableId="51118325">
-    <w:abstractNumId w:val="21"/>
-  </w:num>
-  <w:num w:numId="36" w16cid:durableId="741410115">
-    <w:abstractNumId w:val="6"/>
+  <w:num w:numId="43" w16cid:durableId="1141995168">
+    <w:abstractNumId w:val="15"/>
   </w:num>
   <w:numIdMacAtCleanup w:val="33"/>
 </w:numbering>

--- a/report/Report.docx
+++ b/report/Report.docx
@@ -584,7 +584,7 @@
           <w:r>
             <w:fldChar w:fldCharType="separate"/>
           </w:r>
-          <w:hyperlink w:anchor="_Toc130055398" w:history="1">
+          <w:hyperlink w:anchor="_Toc130333173" w:history="1">
             <w:r>
               <w:rPr>
                 <w:rStyle w:val="Hyperlink"/>
@@ -611,7 +611,7 @@
                 <w:noProof/>
                 <w:webHidden/>
               </w:rPr>
-              <w:instrText xml:space="preserve"> PAGEREF _Toc130055398 \h </w:instrText>
+              <w:instrText xml:space="preserve"> PAGEREF _Toc130333173 \h </w:instrText>
             </w:r>
             <w:r>
               <w:rPr>
@@ -655,7 +655,7 @@
               <w:lang w:eastAsia="en-GB"/>
             </w:rPr>
           </w:pPr>
-          <w:hyperlink w:anchor="_Toc130055399" w:history="1">
+          <w:hyperlink w:anchor="_Toc130333174" w:history="1">
             <w:r>
               <w:rPr>
                 <w:rStyle w:val="Hyperlink"/>
@@ -697,7 +697,7 @@
                 <w:noProof/>
                 <w:webHidden/>
               </w:rPr>
-              <w:instrText xml:space="preserve"> PAGEREF _Toc130055399 \h </w:instrText>
+              <w:instrText xml:space="preserve"> PAGEREF _Toc130333174 \h </w:instrText>
             </w:r>
             <w:r>
               <w:rPr>
@@ -740,7 +740,7 @@
               <w:lang w:eastAsia="en-GB"/>
             </w:rPr>
           </w:pPr>
-          <w:hyperlink w:anchor="_Toc130055400" w:history="1">
+          <w:hyperlink w:anchor="_Toc130333175" w:history="1">
             <w:r>
               <w:rPr>
                 <w:rStyle w:val="Hyperlink"/>
@@ -776,7 +776,7 @@
                 <w:noProof/>
                 <w:webHidden/>
               </w:rPr>
-              <w:instrText xml:space="preserve"> PAGEREF _Toc130055400 \h </w:instrText>
+              <w:instrText xml:space="preserve"> PAGEREF _Toc130333175 \h </w:instrText>
             </w:r>
             <w:r>
               <w:rPr>
@@ -819,7 +819,7 @@
               <w:lang w:eastAsia="en-GB"/>
             </w:rPr>
           </w:pPr>
-          <w:hyperlink w:anchor="_Toc130055401" w:history="1">
+          <w:hyperlink w:anchor="_Toc130333176" w:history="1">
             <w:r>
               <w:rPr>
                 <w:rStyle w:val="Hyperlink"/>
@@ -856,7 +856,7 @@
                 <w:noProof/>
                 <w:webHidden/>
               </w:rPr>
-              <w:instrText xml:space="preserve"> PAGEREF _Toc130055401 \h </w:instrText>
+              <w:instrText xml:space="preserve"> PAGEREF _Toc130333176 \h </w:instrText>
             </w:r>
             <w:r>
               <w:rPr>
@@ -899,7 +899,7 @@
               <w:lang w:eastAsia="en-GB"/>
             </w:rPr>
           </w:pPr>
-          <w:hyperlink w:anchor="_Toc130055402" w:history="1">
+          <w:hyperlink w:anchor="_Toc130333177" w:history="1">
             <w:r>
               <w:rPr>
                 <w:rStyle w:val="Hyperlink"/>
@@ -926,7 +926,7 @@
                 <w:noProof/>
                 <w:webHidden/>
               </w:rPr>
-              <w:instrText xml:space="preserve"> PAGEREF _Toc130055402 \h </w:instrText>
+              <w:instrText xml:space="preserve"> PAGEREF _Toc130333177 \h </w:instrText>
             </w:r>
             <w:r>
               <w:rPr>
@@ -969,7 +969,7 @@
               <w:lang w:eastAsia="en-GB"/>
             </w:rPr>
           </w:pPr>
-          <w:hyperlink w:anchor="_Toc130055403" w:history="1">
+          <w:hyperlink w:anchor="_Toc130333178" w:history="1">
             <w:r>
               <w:rPr>
                 <w:rStyle w:val="Hyperlink"/>
@@ -996,7 +996,7 @@
                 <w:noProof/>
                 <w:webHidden/>
               </w:rPr>
-              <w:instrText xml:space="preserve"> PAGEREF _Toc130055403 \h </w:instrText>
+              <w:instrText xml:space="preserve"> PAGEREF _Toc130333178 \h </w:instrText>
             </w:r>
             <w:r>
               <w:rPr>
@@ -1039,7 +1039,7 @@
               <w:lang w:eastAsia="en-GB"/>
             </w:rPr>
           </w:pPr>
-          <w:hyperlink w:anchor="_Toc130055404" w:history="1">
+          <w:hyperlink w:anchor="_Toc130333179" w:history="1">
             <w:r>
               <w:rPr>
                 <w:rStyle w:val="Hyperlink"/>
@@ -1066,7 +1066,7 @@
                 <w:noProof/>
                 <w:webHidden/>
               </w:rPr>
-              <w:instrText xml:space="preserve"> PAGEREF _Toc130055404 \h </w:instrText>
+              <w:instrText xml:space="preserve"> PAGEREF _Toc130333179 \h </w:instrText>
             </w:r>
             <w:r>
               <w:rPr>
@@ -1109,7 +1109,7 @@
               <w:lang w:eastAsia="en-GB"/>
             </w:rPr>
           </w:pPr>
-          <w:hyperlink w:anchor="_Toc130055405" w:history="1">
+          <w:hyperlink w:anchor="_Toc130333180" w:history="1">
             <w:r>
               <w:rPr>
                 <w:rStyle w:val="Hyperlink"/>
@@ -1136,7 +1136,7 @@
                 <w:noProof/>
                 <w:webHidden/>
               </w:rPr>
-              <w:instrText xml:space="preserve"> PAGEREF _Toc130055405 \h </w:instrText>
+              <w:instrText xml:space="preserve"> PAGEREF _Toc130333180 \h </w:instrText>
             </w:r>
             <w:r>
               <w:rPr>
@@ -1179,7 +1179,7 @@
               <w:lang w:eastAsia="en-GB"/>
             </w:rPr>
           </w:pPr>
-          <w:hyperlink w:anchor="_Toc130055406" w:history="1">
+          <w:hyperlink w:anchor="_Toc130333181" w:history="1">
             <w:r>
               <w:rPr>
                 <w:rStyle w:val="Hyperlink"/>
@@ -1206,7 +1206,7 @@
                 <w:noProof/>
                 <w:webHidden/>
               </w:rPr>
-              <w:instrText xml:space="preserve"> PAGEREF _Toc130055406 \h </w:instrText>
+              <w:instrText xml:space="preserve"> PAGEREF _Toc130333181 \h </w:instrText>
             </w:r>
             <w:r>
               <w:rPr>
@@ -1249,7 +1249,7 @@
               <w:lang w:eastAsia="en-GB"/>
             </w:rPr>
           </w:pPr>
-          <w:hyperlink w:anchor="_Toc130055407" w:history="1">
+          <w:hyperlink w:anchor="_Toc130333182" w:history="1">
             <w:r>
               <w:rPr>
                 <w:rStyle w:val="Hyperlink"/>
@@ -1276,7 +1276,7 @@
                 <w:noProof/>
                 <w:webHidden/>
               </w:rPr>
-              <w:instrText xml:space="preserve"> PAGEREF _Toc130055407 \h </w:instrText>
+              <w:instrText xml:space="preserve"> PAGEREF _Toc130333182 \h </w:instrText>
             </w:r>
             <w:r>
               <w:rPr>
@@ -1319,7 +1319,7 @@
               <w:lang w:eastAsia="en-GB"/>
             </w:rPr>
           </w:pPr>
-          <w:hyperlink w:anchor="_Toc130055408" w:history="1">
+          <w:hyperlink w:anchor="_Toc130333183" w:history="1">
             <w:r>
               <w:rPr>
                 <w:rStyle w:val="Hyperlink"/>
@@ -1346,7 +1346,7 @@
                 <w:noProof/>
                 <w:webHidden/>
               </w:rPr>
-              <w:instrText xml:space="preserve"> PAGEREF _Toc130055408 \h </w:instrText>
+              <w:instrText xml:space="preserve"> PAGEREF _Toc130333183 \h </w:instrText>
             </w:r>
             <w:r>
               <w:rPr>
@@ -1390,7 +1390,7 @@
               <w:lang w:eastAsia="en-GB"/>
             </w:rPr>
           </w:pPr>
-          <w:hyperlink w:anchor="_Toc130055409" w:history="1">
+          <w:hyperlink w:anchor="_Toc130333184" w:history="1">
             <w:r>
               <w:rPr>
                 <w:rStyle w:val="Hyperlink"/>
@@ -1432,7 +1432,7 @@
                 <w:noProof/>
                 <w:webHidden/>
               </w:rPr>
-              <w:instrText xml:space="preserve"> PAGEREF _Toc130055409 \h </w:instrText>
+              <w:instrText xml:space="preserve"> PAGEREF _Toc130333184 \h </w:instrText>
             </w:r>
             <w:r>
               <w:rPr>
@@ -1475,7 +1475,7 @@
               <w:lang w:eastAsia="en-GB"/>
             </w:rPr>
           </w:pPr>
-          <w:hyperlink w:anchor="_Toc130055410" w:history="1">
+          <w:hyperlink w:anchor="_Toc130333185" w:history="1">
             <w:r>
               <w:rPr>
                 <w:rStyle w:val="Hyperlink"/>
@@ -1502,7 +1502,7 @@
                 <w:noProof/>
                 <w:webHidden/>
               </w:rPr>
-              <w:instrText xml:space="preserve"> PAGEREF _Toc130055410 \h </w:instrText>
+              <w:instrText xml:space="preserve"> PAGEREF _Toc130333185 \h </w:instrText>
             </w:r>
             <w:r>
               <w:rPr>
@@ -1545,7 +1545,7 @@
               <w:lang w:eastAsia="en-GB"/>
             </w:rPr>
           </w:pPr>
-          <w:hyperlink w:anchor="_Toc130055411" w:history="1">
+          <w:hyperlink w:anchor="_Toc130333186" w:history="1">
             <w:r>
               <w:rPr>
                 <w:rStyle w:val="Hyperlink"/>
@@ -1572,7 +1572,7 @@
                 <w:noProof/>
                 <w:webHidden/>
               </w:rPr>
-              <w:instrText xml:space="preserve"> PAGEREF _Toc130055411 \h </w:instrText>
+              <w:instrText xml:space="preserve"> PAGEREF _Toc130333186 \h </w:instrText>
             </w:r>
             <w:r>
               <w:rPr>
@@ -1615,7 +1615,7 @@
               <w:lang w:eastAsia="en-GB"/>
             </w:rPr>
           </w:pPr>
-          <w:hyperlink w:anchor="_Toc130055412" w:history="1">
+          <w:hyperlink w:anchor="_Toc130333187" w:history="1">
             <w:r>
               <w:rPr>
                 <w:rStyle w:val="Hyperlink"/>
@@ -1642,7 +1642,7 @@
                 <w:noProof/>
                 <w:webHidden/>
               </w:rPr>
-              <w:instrText xml:space="preserve"> PAGEREF _Toc130055412 \h </w:instrText>
+              <w:instrText xml:space="preserve"> PAGEREF _Toc130333187 \h </w:instrText>
             </w:r>
             <w:r>
               <w:rPr>
@@ -1685,7 +1685,7 @@
               <w:lang w:eastAsia="en-GB"/>
             </w:rPr>
           </w:pPr>
-          <w:hyperlink w:anchor="_Toc130055413" w:history="1">
+          <w:hyperlink w:anchor="_Toc130333188" w:history="1">
             <w:r>
               <w:rPr>
                 <w:rStyle w:val="Hyperlink"/>
@@ -1712,7 +1712,7 @@
                 <w:noProof/>
                 <w:webHidden/>
               </w:rPr>
-              <w:instrText xml:space="preserve"> PAGEREF _Toc130055413 \h </w:instrText>
+              <w:instrText xml:space="preserve"> PAGEREF _Toc130333188 \h </w:instrText>
             </w:r>
             <w:r>
               <w:rPr>
@@ -1755,7 +1755,7 @@
               <w:lang w:eastAsia="en-GB"/>
             </w:rPr>
           </w:pPr>
-          <w:hyperlink w:anchor="_Toc130055414" w:history="1">
+          <w:hyperlink w:anchor="_Toc130333189" w:history="1">
             <w:r>
               <w:rPr>
                 <w:rStyle w:val="Hyperlink"/>
@@ -1782,7 +1782,7 @@
                 <w:noProof/>
                 <w:webHidden/>
               </w:rPr>
-              <w:instrText xml:space="preserve"> PAGEREF _Toc130055414 \h </w:instrText>
+              <w:instrText xml:space="preserve"> PAGEREF _Toc130333189 \h </w:instrText>
             </w:r>
             <w:r>
               <w:rPr>
@@ -1825,7 +1825,7 @@
               <w:lang w:eastAsia="en-GB"/>
             </w:rPr>
           </w:pPr>
-          <w:hyperlink w:anchor="_Toc130055415" w:history="1">
+          <w:hyperlink w:anchor="_Toc130333190" w:history="1">
             <w:r>
               <w:rPr>
                 <w:rStyle w:val="Hyperlink"/>
@@ -1852,7 +1852,7 @@
                 <w:noProof/>
                 <w:webHidden/>
               </w:rPr>
-              <w:instrText xml:space="preserve"> PAGEREF _Toc130055415 \h </w:instrText>
+              <w:instrText xml:space="preserve"> PAGEREF _Toc130333190 \h </w:instrText>
             </w:r>
             <w:r>
               <w:rPr>
@@ -1895,7 +1895,7 @@
               <w:lang w:eastAsia="en-GB"/>
             </w:rPr>
           </w:pPr>
-          <w:hyperlink w:anchor="_Toc130055416" w:history="1">
+          <w:hyperlink w:anchor="_Toc130333191" w:history="1">
             <w:r>
               <w:rPr>
                 <w:rStyle w:val="Hyperlink"/>
@@ -1922,7 +1922,7 @@
                 <w:noProof/>
                 <w:webHidden/>
               </w:rPr>
-              <w:instrText xml:space="preserve"> PAGEREF _Toc130055416 \h </w:instrText>
+              <w:instrText xml:space="preserve"> PAGEREF _Toc130333191 \h </w:instrText>
             </w:r>
             <w:r>
               <w:rPr>
@@ -1965,7 +1965,7 @@
               <w:lang w:eastAsia="en-GB"/>
             </w:rPr>
           </w:pPr>
-          <w:hyperlink w:anchor="_Toc130055417" w:history="1">
+          <w:hyperlink w:anchor="_Toc130333192" w:history="1">
             <w:r>
               <w:rPr>
                 <w:rStyle w:val="Hyperlink"/>
@@ -1992,7 +1992,7 @@
                 <w:noProof/>
                 <w:webHidden/>
               </w:rPr>
-              <w:instrText xml:space="preserve"> PAGEREF _Toc130055417 \h </w:instrText>
+              <w:instrText xml:space="preserve"> PAGEREF _Toc130333192 \h </w:instrText>
             </w:r>
             <w:r>
               <w:rPr>
@@ -2035,7 +2035,7 @@
               <w:lang w:eastAsia="en-GB"/>
             </w:rPr>
           </w:pPr>
-          <w:hyperlink w:anchor="_Toc130055418" w:history="1">
+          <w:hyperlink w:anchor="_Toc130333193" w:history="1">
             <w:r>
               <w:rPr>
                 <w:rStyle w:val="Hyperlink"/>
@@ -2062,7 +2062,7 @@
                 <w:noProof/>
                 <w:webHidden/>
               </w:rPr>
-              <w:instrText xml:space="preserve"> PAGEREF _Toc130055418 \h </w:instrText>
+              <w:instrText xml:space="preserve"> PAGEREF _Toc130333193 \h </w:instrText>
             </w:r>
             <w:r>
               <w:rPr>
@@ -2105,7 +2105,7 @@
               <w:lang w:eastAsia="en-GB"/>
             </w:rPr>
           </w:pPr>
-          <w:hyperlink w:anchor="_Toc130055419" w:history="1">
+          <w:hyperlink w:anchor="_Toc130333194" w:history="1">
             <w:r>
               <w:rPr>
                 <w:rStyle w:val="Hyperlink"/>
@@ -2132,7 +2132,7 @@
                 <w:noProof/>
                 <w:webHidden/>
               </w:rPr>
-              <w:instrText xml:space="preserve"> PAGEREF _Toc130055419 \h </w:instrText>
+              <w:instrText xml:space="preserve"> PAGEREF _Toc130333194 \h </w:instrText>
             </w:r>
             <w:r>
               <w:rPr>
@@ -2175,7 +2175,7 @@
               <w:lang w:eastAsia="en-GB"/>
             </w:rPr>
           </w:pPr>
-          <w:hyperlink w:anchor="_Toc130055420" w:history="1">
+          <w:hyperlink w:anchor="_Toc130333195" w:history="1">
             <w:r>
               <w:rPr>
                 <w:rStyle w:val="Hyperlink"/>
@@ -2202,7 +2202,7 @@
                 <w:noProof/>
                 <w:webHidden/>
               </w:rPr>
-              <w:instrText xml:space="preserve"> PAGEREF _Toc130055420 \h </w:instrText>
+              <w:instrText xml:space="preserve"> PAGEREF _Toc130333195 \h </w:instrText>
             </w:r>
             <w:r>
               <w:rPr>
@@ -2245,7 +2245,7 @@
               <w:lang w:eastAsia="en-GB"/>
             </w:rPr>
           </w:pPr>
-          <w:hyperlink w:anchor="_Toc130055421" w:history="1">
+          <w:hyperlink w:anchor="_Toc130333196" w:history="1">
             <w:r>
               <w:rPr>
                 <w:rStyle w:val="Hyperlink"/>
@@ -2272,7 +2272,7 @@
                 <w:noProof/>
                 <w:webHidden/>
               </w:rPr>
-              <w:instrText xml:space="preserve"> PAGEREF _Toc130055421 \h </w:instrText>
+              <w:instrText xml:space="preserve"> PAGEREF _Toc130333196 \h </w:instrText>
             </w:r>
             <w:r>
               <w:rPr>
@@ -2315,7 +2315,7 @@
               <w:lang w:eastAsia="en-GB"/>
             </w:rPr>
           </w:pPr>
-          <w:hyperlink w:anchor="_Toc130055422" w:history="1">
+          <w:hyperlink w:anchor="_Toc130333197" w:history="1">
             <w:r>
               <w:rPr>
                 <w:rStyle w:val="Hyperlink"/>
@@ -2350,7 +2350,7 @@
                 <w:noProof/>
                 <w:webHidden/>
               </w:rPr>
-              <w:instrText xml:space="preserve"> PAGEREF _Toc130055422 \h </w:instrText>
+              <w:instrText xml:space="preserve"> PAGEREF _Toc130333197 \h </w:instrText>
             </w:r>
             <w:r>
               <w:rPr>
@@ -2393,7 +2393,7 @@
               <w:lang w:eastAsia="en-GB"/>
             </w:rPr>
           </w:pPr>
-          <w:hyperlink w:anchor="_Toc130055423" w:history="1">
+          <w:hyperlink w:anchor="_Toc130333198" w:history="1">
             <w:r>
               <w:rPr>
                 <w:rStyle w:val="Hyperlink"/>
@@ -2420,7 +2420,7 @@
                 <w:noProof/>
                 <w:webHidden/>
               </w:rPr>
-              <w:instrText xml:space="preserve"> PAGEREF _Toc130055423 \h </w:instrText>
+              <w:instrText xml:space="preserve"> PAGEREF _Toc130333198 \h </w:instrText>
             </w:r>
             <w:r>
               <w:rPr>
@@ -2463,7 +2463,7 @@
               <w:lang w:eastAsia="en-GB"/>
             </w:rPr>
           </w:pPr>
-          <w:hyperlink w:anchor="_Toc130055424" w:history="1">
+          <w:hyperlink w:anchor="_Toc130333199" w:history="1">
             <w:r>
               <w:rPr>
                 <w:rStyle w:val="Hyperlink"/>
@@ -2490,7 +2490,7 @@
                 <w:noProof/>
                 <w:webHidden/>
               </w:rPr>
-              <w:instrText xml:space="preserve"> PAGEREF _Toc130055424 \h </w:instrText>
+              <w:instrText xml:space="preserve"> PAGEREF _Toc130333199 \h </w:instrText>
             </w:r>
             <w:r>
               <w:rPr>
@@ -2533,7 +2533,7 @@
               <w:lang w:eastAsia="en-GB"/>
             </w:rPr>
           </w:pPr>
-          <w:hyperlink w:anchor="_Toc130055425" w:history="1">
+          <w:hyperlink w:anchor="_Toc130333200" w:history="1">
             <w:r>
               <w:rPr>
                 <w:rStyle w:val="Hyperlink"/>
@@ -2560,7 +2560,7 @@
                 <w:noProof/>
                 <w:webHidden/>
               </w:rPr>
-              <w:instrText xml:space="preserve"> PAGEREF _Toc130055425 \h </w:instrText>
+              <w:instrText xml:space="preserve"> PAGEREF _Toc130333200 \h </w:instrText>
             </w:r>
             <w:r>
               <w:rPr>
@@ -2603,7 +2603,7 @@
               <w:lang w:eastAsia="en-GB"/>
             </w:rPr>
           </w:pPr>
-          <w:hyperlink w:anchor="_Toc130055426" w:history="1">
+          <w:hyperlink w:anchor="_Toc130333201" w:history="1">
             <w:r>
               <w:rPr>
                 <w:rStyle w:val="Hyperlink"/>
@@ -2630,7 +2630,7 @@
                 <w:noProof/>
                 <w:webHidden/>
               </w:rPr>
-              <w:instrText xml:space="preserve"> PAGEREF _Toc130055426 \h </w:instrText>
+              <w:instrText xml:space="preserve"> PAGEREF _Toc130333201 \h </w:instrText>
             </w:r>
             <w:r>
               <w:rPr>
@@ -2674,7 +2674,7 @@
               <w:lang w:eastAsia="en-GB"/>
             </w:rPr>
           </w:pPr>
-          <w:hyperlink w:anchor="_Toc130055427" w:history="1">
+          <w:hyperlink w:anchor="_Toc130333202" w:history="1">
             <w:r>
               <w:rPr>
                 <w:rStyle w:val="Hyperlink"/>
@@ -2716,7 +2716,7 @@
                 <w:noProof/>
                 <w:webHidden/>
               </w:rPr>
-              <w:instrText xml:space="preserve"> PAGEREF _Toc130055427 \h </w:instrText>
+              <w:instrText xml:space="preserve"> PAGEREF _Toc130333202 \h </w:instrText>
             </w:r>
             <w:r>
               <w:rPr>
@@ -2759,7 +2759,7 @@
               <w:lang w:eastAsia="en-GB"/>
             </w:rPr>
           </w:pPr>
-          <w:hyperlink w:anchor="_Toc130055428" w:history="1">
+          <w:hyperlink w:anchor="_Toc130333203" w:history="1">
             <w:r>
               <w:rPr>
                 <w:rStyle w:val="Hyperlink"/>
@@ -2786,7 +2786,7 @@
                 <w:noProof/>
                 <w:webHidden/>
               </w:rPr>
-              <w:instrText xml:space="preserve"> PAGEREF _Toc130055428 \h </w:instrText>
+              <w:instrText xml:space="preserve"> PAGEREF _Toc130333203 \h </w:instrText>
             </w:r>
             <w:r>
               <w:rPr>
@@ -2830,7 +2830,7 @@
               <w:lang w:eastAsia="en-GB"/>
             </w:rPr>
           </w:pPr>
-          <w:hyperlink w:anchor="_Toc130055429" w:history="1">
+          <w:hyperlink w:anchor="_Toc130333204" w:history="1">
             <w:r>
               <w:rPr>
                 <w:rStyle w:val="Hyperlink"/>
@@ -2872,7 +2872,7 @@
                 <w:noProof/>
                 <w:webHidden/>
               </w:rPr>
-              <w:instrText xml:space="preserve"> PAGEREF _Toc130055429 \h </w:instrText>
+              <w:instrText xml:space="preserve"> PAGEREF _Toc130333204 \h </w:instrText>
             </w:r>
             <w:r>
               <w:rPr>
@@ -2915,7 +2915,7 @@
               <w:lang w:eastAsia="en-GB"/>
             </w:rPr>
           </w:pPr>
-          <w:hyperlink w:anchor="_Toc130055430" w:history="1">
+          <w:hyperlink w:anchor="_Toc130333205" w:history="1">
             <w:r>
               <w:rPr>
                 <w:rStyle w:val="Hyperlink"/>
@@ -2942,7 +2942,7 @@
                 <w:noProof/>
                 <w:webHidden/>
               </w:rPr>
-              <w:instrText xml:space="preserve"> PAGEREF _Toc130055430 \h </w:instrText>
+              <w:instrText xml:space="preserve"> PAGEREF _Toc130333205 \h </w:instrText>
             </w:r>
             <w:r>
               <w:rPr>
@@ -2985,7 +2985,7 @@
               <w:lang w:eastAsia="en-GB"/>
             </w:rPr>
           </w:pPr>
-          <w:hyperlink w:anchor="_Toc130055431" w:history="1">
+          <w:hyperlink w:anchor="_Toc130333206" w:history="1">
             <w:r>
               <w:rPr>
                 <w:rStyle w:val="Hyperlink"/>
@@ -3012,7 +3012,7 @@
                 <w:noProof/>
                 <w:webHidden/>
               </w:rPr>
-              <w:instrText xml:space="preserve"> PAGEREF _Toc130055431 \h </w:instrText>
+              <w:instrText xml:space="preserve"> PAGEREF _Toc130333206 \h </w:instrText>
             </w:r>
             <w:r>
               <w:rPr>
@@ -3055,7 +3055,7 @@
               <w:lang w:eastAsia="en-GB"/>
             </w:rPr>
           </w:pPr>
-          <w:hyperlink w:anchor="_Toc130055432" w:history="1">
+          <w:hyperlink w:anchor="_Toc130333207" w:history="1">
             <w:r>
               <w:rPr>
                 <w:rStyle w:val="Hyperlink"/>
@@ -3082,7 +3082,7 @@
                 <w:noProof/>
                 <w:webHidden/>
               </w:rPr>
-              <w:instrText xml:space="preserve"> PAGEREF _Toc130055432 \h </w:instrText>
+              <w:instrText xml:space="preserve"> PAGEREF _Toc130333207 \h </w:instrText>
             </w:r>
             <w:r>
               <w:rPr>
@@ -3125,7 +3125,7 @@
               <w:lang w:eastAsia="en-GB"/>
             </w:rPr>
           </w:pPr>
-          <w:hyperlink w:anchor="_Toc130055433" w:history="1">
+          <w:hyperlink w:anchor="_Toc130333208" w:history="1">
             <w:r>
               <w:rPr>
                 <w:rStyle w:val="Hyperlink"/>
@@ -3152,7 +3152,7 @@
                 <w:noProof/>
                 <w:webHidden/>
               </w:rPr>
-              <w:instrText xml:space="preserve"> PAGEREF _Toc130055433 \h </w:instrText>
+              <w:instrText xml:space="preserve"> PAGEREF _Toc130333208 \h </w:instrText>
             </w:r>
             <w:r>
               <w:rPr>
@@ -3195,7 +3195,7 @@
               <w:lang w:eastAsia="en-GB"/>
             </w:rPr>
           </w:pPr>
-          <w:hyperlink w:anchor="_Toc130055434" w:history="1">
+          <w:hyperlink w:anchor="_Toc130333209" w:history="1">
             <w:r>
               <w:rPr>
                 <w:rStyle w:val="Hyperlink"/>
@@ -3222,7 +3222,7 @@
                 <w:noProof/>
                 <w:webHidden/>
               </w:rPr>
-              <w:instrText xml:space="preserve"> PAGEREF _Toc130055434 \h </w:instrText>
+              <w:instrText xml:space="preserve"> PAGEREF _Toc130333209 \h </w:instrText>
             </w:r>
             <w:r>
               <w:rPr>
@@ -3265,7 +3265,7 @@
               <w:lang w:eastAsia="en-GB"/>
             </w:rPr>
           </w:pPr>
-          <w:hyperlink w:anchor="_Toc130055435" w:history="1">
+          <w:hyperlink w:anchor="_Toc130333210" w:history="1">
             <w:r>
               <w:rPr>
                 <w:rStyle w:val="Hyperlink"/>
@@ -3292,7 +3292,7 @@
                 <w:noProof/>
                 <w:webHidden/>
               </w:rPr>
-              <w:instrText xml:space="preserve"> PAGEREF _Toc130055435 \h </w:instrText>
+              <w:instrText xml:space="preserve"> PAGEREF _Toc130333210 \h </w:instrText>
             </w:r>
             <w:r>
               <w:rPr>
@@ -3335,7 +3335,7 @@
               <w:lang w:eastAsia="en-GB"/>
             </w:rPr>
           </w:pPr>
-          <w:hyperlink w:anchor="_Toc130055436" w:history="1">
+          <w:hyperlink w:anchor="_Toc130333211" w:history="1">
             <w:r>
               <w:rPr>
                 <w:rStyle w:val="Hyperlink"/>
@@ -3362,7 +3362,7 @@
                 <w:noProof/>
                 <w:webHidden/>
               </w:rPr>
-              <w:instrText xml:space="preserve"> PAGEREF _Toc130055436 \h </w:instrText>
+              <w:instrText xml:space="preserve"> PAGEREF _Toc130333211 \h </w:instrText>
             </w:r>
             <w:r>
               <w:rPr>
@@ -3405,7 +3405,7 @@
               <w:lang w:eastAsia="en-GB"/>
             </w:rPr>
           </w:pPr>
-          <w:hyperlink w:anchor="_Toc130055437" w:history="1">
+          <w:hyperlink w:anchor="_Toc130333212" w:history="1">
             <w:r>
               <w:rPr>
                 <w:rStyle w:val="Hyperlink"/>
@@ -3432,7 +3432,7 @@
                 <w:noProof/>
                 <w:webHidden/>
               </w:rPr>
-              <w:instrText xml:space="preserve"> PAGEREF _Toc130055437 \h </w:instrText>
+              <w:instrText xml:space="preserve"> PAGEREF _Toc130333212 \h </w:instrText>
             </w:r>
             <w:r>
               <w:rPr>
@@ -3475,7 +3475,7 @@
               <w:lang w:eastAsia="en-GB"/>
             </w:rPr>
           </w:pPr>
-          <w:hyperlink w:anchor="_Toc130055438" w:history="1">
+          <w:hyperlink w:anchor="_Toc130333213" w:history="1">
             <w:r>
               <w:rPr>
                 <w:rStyle w:val="Hyperlink"/>
@@ -3502,7 +3502,7 @@
                 <w:noProof/>
                 <w:webHidden/>
               </w:rPr>
-              <w:instrText xml:space="preserve"> PAGEREF _Toc130055438 \h </w:instrText>
+              <w:instrText xml:space="preserve"> PAGEREF _Toc130333213 \h </w:instrText>
             </w:r>
             <w:r>
               <w:rPr>
@@ -3545,7 +3545,7 @@
               <w:lang w:eastAsia="en-GB"/>
             </w:rPr>
           </w:pPr>
-          <w:hyperlink w:anchor="_Toc130055439" w:history="1">
+          <w:hyperlink w:anchor="_Toc130333214" w:history="1">
             <w:r>
               <w:rPr>
                 <w:rStyle w:val="Hyperlink"/>
@@ -3572,7 +3572,7 @@
                 <w:noProof/>
                 <w:webHidden/>
               </w:rPr>
-              <w:instrText xml:space="preserve"> PAGEREF _Toc130055439 \h </w:instrText>
+              <w:instrText xml:space="preserve"> PAGEREF _Toc130333214 \h </w:instrText>
             </w:r>
             <w:r>
               <w:rPr>
@@ -3615,7 +3615,7 @@
               <w:lang w:eastAsia="en-GB"/>
             </w:rPr>
           </w:pPr>
-          <w:hyperlink w:anchor="_Toc130055440" w:history="1">
+          <w:hyperlink w:anchor="_Toc130333215" w:history="1">
             <w:r>
               <w:rPr>
                 <w:rStyle w:val="Hyperlink"/>
@@ -3642,7 +3642,7 @@
                 <w:noProof/>
                 <w:webHidden/>
               </w:rPr>
-              <w:instrText xml:space="preserve"> PAGEREF _Toc130055440 \h </w:instrText>
+              <w:instrText xml:space="preserve"> PAGEREF _Toc130333215 \h </w:instrText>
             </w:r>
             <w:r>
               <w:rPr>
@@ -3685,7 +3685,7 @@
               <w:lang w:eastAsia="en-GB"/>
             </w:rPr>
           </w:pPr>
-          <w:hyperlink w:anchor="_Toc130055441" w:history="1">
+          <w:hyperlink w:anchor="_Toc130333216" w:history="1">
             <w:r>
               <w:rPr>
                 <w:rStyle w:val="Hyperlink"/>
@@ -3712,7 +3712,7 @@
                 <w:noProof/>
                 <w:webHidden/>
               </w:rPr>
-              <w:instrText xml:space="preserve"> PAGEREF _Toc130055441 \h </w:instrText>
+              <w:instrText xml:space="preserve"> PAGEREF _Toc130333216 \h </w:instrText>
             </w:r>
             <w:r>
               <w:rPr>
@@ -3755,7 +3755,7 @@
               <w:lang w:eastAsia="en-GB"/>
             </w:rPr>
           </w:pPr>
-          <w:hyperlink w:anchor="_Toc130055442" w:history="1">
+          <w:hyperlink w:anchor="_Toc130333217" w:history="1">
             <w:r>
               <w:rPr>
                 <w:rStyle w:val="Hyperlink"/>
@@ -3782,7 +3782,7 @@
                 <w:noProof/>
                 <w:webHidden/>
               </w:rPr>
-              <w:instrText xml:space="preserve"> PAGEREF _Toc130055442 \h </w:instrText>
+              <w:instrText xml:space="preserve"> PAGEREF _Toc130333217 \h </w:instrText>
             </w:r>
             <w:r>
               <w:rPr>
@@ -3825,7 +3825,7 @@
               <w:lang w:eastAsia="en-GB"/>
             </w:rPr>
           </w:pPr>
-          <w:hyperlink w:anchor="_Toc130055443" w:history="1">
+          <w:hyperlink w:anchor="_Toc130333218" w:history="1">
             <w:r>
               <w:rPr>
                 <w:rStyle w:val="Hyperlink"/>
@@ -3852,7 +3852,7 @@
                 <w:noProof/>
                 <w:webHidden/>
               </w:rPr>
-              <w:instrText xml:space="preserve"> PAGEREF _Toc130055443 \h </w:instrText>
+              <w:instrText xml:space="preserve"> PAGEREF _Toc130333218 \h </w:instrText>
             </w:r>
             <w:r>
               <w:rPr>
@@ -3895,7 +3895,7 @@
               <w:lang w:eastAsia="en-GB"/>
             </w:rPr>
           </w:pPr>
-          <w:hyperlink w:anchor="_Toc130055444" w:history="1">
+          <w:hyperlink w:anchor="_Toc130333219" w:history="1">
             <w:r>
               <w:rPr>
                 <w:rStyle w:val="Hyperlink"/>
@@ -3922,7 +3922,7 @@
                 <w:noProof/>
                 <w:webHidden/>
               </w:rPr>
-              <w:instrText xml:space="preserve"> PAGEREF _Toc130055444 \h </w:instrText>
+              <w:instrText xml:space="preserve"> PAGEREF _Toc130333219 \h </w:instrText>
             </w:r>
             <w:r>
               <w:rPr>
@@ -3965,7 +3965,7 @@
               <w:lang w:eastAsia="en-GB"/>
             </w:rPr>
           </w:pPr>
-          <w:hyperlink w:anchor="_Toc130055445" w:history="1">
+          <w:hyperlink w:anchor="_Toc130333220" w:history="1">
             <w:r>
               <w:rPr>
                 <w:rStyle w:val="Hyperlink"/>
@@ -3992,7 +3992,7 @@
                 <w:noProof/>
                 <w:webHidden/>
               </w:rPr>
-              <w:instrText xml:space="preserve"> PAGEREF _Toc130055445 \h </w:instrText>
+              <w:instrText xml:space="preserve"> PAGEREF _Toc130333220 \h </w:instrText>
             </w:r>
             <w:r>
               <w:rPr>
@@ -4035,7 +4035,7 @@
               <w:lang w:eastAsia="en-GB"/>
             </w:rPr>
           </w:pPr>
-          <w:hyperlink w:anchor="_Toc130055446" w:history="1">
+          <w:hyperlink w:anchor="_Toc130333221" w:history="1">
             <w:r>
               <w:rPr>
                 <w:rStyle w:val="Hyperlink"/>
@@ -4062,7 +4062,7 @@
                 <w:noProof/>
                 <w:webHidden/>
               </w:rPr>
-              <w:instrText xml:space="preserve"> PAGEREF _Toc130055446 \h </w:instrText>
+              <w:instrText xml:space="preserve"> PAGEREF _Toc130333221 \h </w:instrText>
             </w:r>
             <w:r>
               <w:rPr>
@@ -4105,7 +4105,7 @@
               <w:lang w:eastAsia="en-GB"/>
             </w:rPr>
           </w:pPr>
-          <w:hyperlink w:anchor="_Toc130055447" w:history="1">
+          <w:hyperlink w:anchor="_Toc130333222" w:history="1">
             <w:r>
               <w:rPr>
                 <w:rStyle w:val="Hyperlink"/>
@@ -4132,7 +4132,7 @@
                 <w:noProof/>
                 <w:webHidden/>
               </w:rPr>
-              <w:instrText xml:space="preserve"> PAGEREF _Toc130055447 \h </w:instrText>
+              <w:instrText xml:space="preserve"> PAGEREF _Toc130333222 \h </w:instrText>
             </w:r>
             <w:r>
               <w:rPr>
@@ -4175,7 +4175,7 @@
               <w:lang w:eastAsia="en-GB"/>
             </w:rPr>
           </w:pPr>
-          <w:hyperlink w:anchor="_Toc130055448" w:history="1">
+          <w:hyperlink w:anchor="_Toc130333223" w:history="1">
             <w:r>
               <w:rPr>
                 <w:rStyle w:val="Hyperlink"/>
@@ -4202,7 +4202,7 @@
                 <w:noProof/>
                 <w:webHidden/>
               </w:rPr>
-              <w:instrText xml:space="preserve"> PAGEREF _Toc130055448 \h </w:instrText>
+              <w:instrText xml:space="preserve"> PAGEREF _Toc130333223 \h </w:instrText>
             </w:r>
             <w:r>
               <w:rPr>
@@ -4245,7 +4245,7 @@
               <w:lang w:eastAsia="en-GB"/>
             </w:rPr>
           </w:pPr>
-          <w:hyperlink w:anchor="_Toc130055449" w:history="1">
+          <w:hyperlink w:anchor="_Toc130333224" w:history="1">
             <w:r>
               <w:rPr>
                 <w:rStyle w:val="Hyperlink"/>
@@ -4272,7 +4272,7 @@
                 <w:noProof/>
                 <w:webHidden/>
               </w:rPr>
-              <w:instrText xml:space="preserve"> PAGEREF _Toc130055449 \h </w:instrText>
+              <w:instrText xml:space="preserve"> PAGEREF _Toc130333224 \h </w:instrText>
             </w:r>
             <w:r>
               <w:rPr>
@@ -4315,7 +4315,7 @@
               <w:lang w:eastAsia="en-GB"/>
             </w:rPr>
           </w:pPr>
-          <w:hyperlink w:anchor="_Toc130055450" w:history="1">
+          <w:hyperlink w:anchor="_Toc130333225" w:history="1">
             <w:r>
               <w:rPr>
                 <w:rStyle w:val="Hyperlink"/>
@@ -4342,7 +4342,7 @@
                 <w:noProof/>
                 <w:webHidden/>
               </w:rPr>
-              <w:instrText xml:space="preserve"> PAGEREF _Toc130055450 \h </w:instrText>
+              <w:instrText xml:space="preserve"> PAGEREF _Toc130333225 \h </w:instrText>
             </w:r>
             <w:r>
               <w:rPr>
@@ -4385,7 +4385,7 @@
               <w:lang w:eastAsia="en-GB"/>
             </w:rPr>
           </w:pPr>
-          <w:hyperlink w:anchor="_Toc130055451" w:history="1">
+          <w:hyperlink w:anchor="_Toc130333226" w:history="1">
             <w:r>
               <w:rPr>
                 <w:rStyle w:val="Hyperlink"/>
@@ -4412,7 +4412,7 @@
                 <w:noProof/>
                 <w:webHidden/>
               </w:rPr>
-              <w:instrText xml:space="preserve"> PAGEREF _Toc130055451 \h </w:instrText>
+              <w:instrText xml:space="preserve"> PAGEREF _Toc130333226 \h </w:instrText>
             </w:r>
             <w:r>
               <w:rPr>
@@ -4455,7 +4455,7 @@
               <w:lang w:eastAsia="en-GB"/>
             </w:rPr>
           </w:pPr>
-          <w:hyperlink w:anchor="_Toc130055452" w:history="1">
+          <w:hyperlink w:anchor="_Toc130333227" w:history="1">
             <w:r>
               <w:rPr>
                 <w:rStyle w:val="Hyperlink"/>
@@ -4482,7 +4482,7 @@
                 <w:noProof/>
                 <w:webHidden/>
               </w:rPr>
-              <w:instrText xml:space="preserve"> PAGEREF _Toc130055452 \h </w:instrText>
+              <w:instrText xml:space="preserve"> PAGEREF _Toc130333227 \h </w:instrText>
             </w:r>
             <w:r>
               <w:rPr>
@@ -4525,7 +4525,7 @@
               <w:lang w:eastAsia="en-GB"/>
             </w:rPr>
           </w:pPr>
-          <w:hyperlink w:anchor="_Toc130055453" w:history="1">
+          <w:hyperlink w:anchor="_Toc130333228" w:history="1">
             <w:r>
               <w:rPr>
                 <w:rStyle w:val="Hyperlink"/>
@@ -4552,7 +4552,7 @@
                 <w:noProof/>
                 <w:webHidden/>
               </w:rPr>
-              <w:instrText xml:space="preserve"> PAGEREF _Toc130055453 \h </w:instrText>
+              <w:instrText xml:space="preserve"> PAGEREF _Toc130333228 \h </w:instrText>
             </w:r>
             <w:r>
               <w:rPr>
@@ -4595,7 +4595,7 @@
               <w:lang w:eastAsia="en-GB"/>
             </w:rPr>
           </w:pPr>
-          <w:hyperlink w:anchor="_Toc130055454" w:history="1">
+          <w:hyperlink w:anchor="_Toc130333229" w:history="1">
             <w:r>
               <w:rPr>
                 <w:rStyle w:val="Hyperlink"/>
@@ -4622,7 +4622,7 @@
                 <w:noProof/>
                 <w:webHidden/>
               </w:rPr>
-              <w:instrText xml:space="preserve"> PAGEREF _Toc130055454 \h </w:instrText>
+              <w:instrText xml:space="preserve"> PAGEREF _Toc130333229 \h </w:instrText>
             </w:r>
             <w:r>
               <w:rPr>
@@ -4665,7 +4665,7 @@
               <w:lang w:eastAsia="en-GB"/>
             </w:rPr>
           </w:pPr>
-          <w:hyperlink w:anchor="_Toc130055455" w:history="1">
+          <w:hyperlink w:anchor="_Toc130333230" w:history="1">
             <w:r>
               <w:rPr>
                 <w:rStyle w:val="Hyperlink"/>
@@ -4692,7 +4692,7 @@
                 <w:noProof/>
                 <w:webHidden/>
               </w:rPr>
-              <w:instrText xml:space="preserve"> PAGEREF _Toc130055455 \h </w:instrText>
+              <w:instrText xml:space="preserve"> PAGEREF _Toc130333230 \h </w:instrText>
             </w:r>
             <w:r>
               <w:rPr>
@@ -4735,7 +4735,7 @@
               <w:lang w:eastAsia="en-GB"/>
             </w:rPr>
           </w:pPr>
-          <w:hyperlink w:anchor="_Toc130055456" w:history="1">
+          <w:hyperlink w:anchor="_Toc130333231" w:history="1">
             <w:r>
               <w:rPr>
                 <w:rStyle w:val="Hyperlink"/>
@@ -4762,7 +4762,7 @@
                 <w:noProof/>
                 <w:webHidden/>
               </w:rPr>
-              <w:instrText xml:space="preserve"> PAGEREF _Toc130055456 \h </w:instrText>
+              <w:instrText xml:space="preserve"> PAGEREF _Toc130333231 \h </w:instrText>
             </w:r>
             <w:r>
               <w:rPr>
@@ -4805,7 +4805,7 @@
               <w:lang w:eastAsia="en-GB"/>
             </w:rPr>
           </w:pPr>
-          <w:hyperlink w:anchor="_Toc130055457" w:history="1">
+          <w:hyperlink w:anchor="_Toc130333232" w:history="1">
             <w:r>
               <w:rPr>
                 <w:rStyle w:val="Hyperlink"/>
@@ -4832,7 +4832,7 @@
                 <w:noProof/>
                 <w:webHidden/>
               </w:rPr>
-              <w:instrText xml:space="preserve"> PAGEREF _Toc130055457 \h </w:instrText>
+              <w:instrText xml:space="preserve"> PAGEREF _Toc130333232 \h </w:instrText>
             </w:r>
             <w:r>
               <w:rPr>
@@ -4875,7 +4875,7 @@
               <w:lang w:eastAsia="en-GB"/>
             </w:rPr>
           </w:pPr>
-          <w:hyperlink w:anchor="_Toc130055458" w:history="1">
+          <w:hyperlink w:anchor="_Toc130333233" w:history="1">
             <w:r>
               <w:rPr>
                 <w:rStyle w:val="Hyperlink"/>
@@ -4902,7 +4902,7 @@
                 <w:noProof/>
                 <w:webHidden/>
               </w:rPr>
-              <w:instrText xml:space="preserve"> PAGEREF _Toc130055458 \h </w:instrText>
+              <w:instrText xml:space="preserve"> PAGEREF _Toc130333233 \h </w:instrText>
             </w:r>
             <w:r>
               <w:rPr>
@@ -4946,7 +4946,7 @@
               <w:lang w:eastAsia="en-GB"/>
             </w:rPr>
           </w:pPr>
-          <w:hyperlink w:anchor="_Toc130055459" w:history="1">
+          <w:hyperlink w:anchor="_Toc130333234" w:history="1">
             <w:r>
               <w:rPr>
                 <w:rStyle w:val="Hyperlink"/>
@@ -4988,7 +4988,7 @@
                 <w:noProof/>
                 <w:webHidden/>
               </w:rPr>
-              <w:instrText xml:space="preserve"> PAGEREF _Toc130055459 \h </w:instrText>
+              <w:instrText xml:space="preserve"> PAGEREF _Toc130333234 \h </w:instrText>
             </w:r>
             <w:r>
               <w:rPr>
@@ -5031,7 +5031,7 @@
               <w:lang w:eastAsia="en-GB"/>
             </w:rPr>
           </w:pPr>
-          <w:hyperlink w:anchor="_Toc130055460" w:history="1">
+          <w:hyperlink w:anchor="_Toc130333235" w:history="1">
             <w:r>
               <w:rPr>
                 <w:rStyle w:val="Hyperlink"/>
@@ -5058,7 +5058,7 @@
                 <w:noProof/>
                 <w:webHidden/>
               </w:rPr>
-              <w:instrText xml:space="preserve"> PAGEREF _Toc130055460 \h </w:instrText>
+              <w:instrText xml:space="preserve"> PAGEREF _Toc130333235 \h </w:instrText>
             </w:r>
             <w:r>
               <w:rPr>
@@ -5101,7 +5101,7 @@
               <w:lang w:eastAsia="en-GB"/>
             </w:rPr>
           </w:pPr>
-          <w:hyperlink w:anchor="_Toc130055461" w:history="1">
+          <w:hyperlink w:anchor="_Toc130333236" w:history="1">
             <w:r>
               <w:rPr>
                 <w:rStyle w:val="Hyperlink"/>
@@ -5128,7 +5128,7 @@
                 <w:noProof/>
                 <w:webHidden/>
               </w:rPr>
-              <w:instrText xml:space="preserve"> PAGEREF _Toc130055461 \h </w:instrText>
+              <w:instrText xml:space="preserve"> PAGEREF _Toc130333236 \h </w:instrText>
             </w:r>
             <w:r>
               <w:rPr>
@@ -5171,7 +5171,7 @@
               <w:lang w:eastAsia="en-GB"/>
             </w:rPr>
           </w:pPr>
-          <w:hyperlink w:anchor="_Toc130055462" w:history="1">
+          <w:hyperlink w:anchor="_Toc130333237" w:history="1">
             <w:r>
               <w:rPr>
                 <w:rStyle w:val="Hyperlink"/>
@@ -5198,7 +5198,7 @@
                 <w:noProof/>
                 <w:webHidden/>
               </w:rPr>
-              <w:instrText xml:space="preserve"> PAGEREF _Toc130055462 \h </w:instrText>
+              <w:instrText xml:space="preserve"> PAGEREF _Toc130333237 \h </w:instrText>
             </w:r>
             <w:r>
               <w:rPr>
@@ -5241,7 +5241,7 @@
               <w:lang w:eastAsia="en-GB"/>
             </w:rPr>
           </w:pPr>
-          <w:hyperlink w:anchor="_Toc130055463" w:history="1">
+          <w:hyperlink w:anchor="_Toc130333238" w:history="1">
             <w:r>
               <w:rPr>
                 <w:rStyle w:val="Hyperlink"/>
@@ -5268,7 +5268,7 @@
                 <w:noProof/>
                 <w:webHidden/>
               </w:rPr>
-              <w:instrText xml:space="preserve"> PAGEREF _Toc130055463 \h </w:instrText>
+              <w:instrText xml:space="preserve"> PAGEREF _Toc130333238 \h </w:instrText>
             </w:r>
             <w:r>
               <w:rPr>
@@ -5311,7 +5311,7 @@
               <w:lang w:eastAsia="en-GB"/>
             </w:rPr>
           </w:pPr>
-          <w:hyperlink w:anchor="_Toc130055464" w:history="1">
+          <w:hyperlink w:anchor="_Toc130333239" w:history="1">
             <w:r>
               <w:rPr>
                 <w:rStyle w:val="Hyperlink"/>
@@ -5338,7 +5338,7 @@
                 <w:noProof/>
                 <w:webHidden/>
               </w:rPr>
-              <w:instrText xml:space="preserve"> PAGEREF _Toc130055464 \h </w:instrText>
+              <w:instrText xml:space="preserve"> PAGEREF _Toc130333239 \h </w:instrText>
             </w:r>
             <w:r>
               <w:rPr>
@@ -5381,7 +5381,7 @@
               <w:lang w:eastAsia="en-GB"/>
             </w:rPr>
           </w:pPr>
-          <w:hyperlink w:anchor="_Toc130055465" w:history="1">
+          <w:hyperlink w:anchor="_Toc130333240" w:history="1">
             <w:r>
               <w:rPr>
                 <w:rStyle w:val="Hyperlink"/>
@@ -5408,7 +5408,7 @@
                 <w:noProof/>
                 <w:webHidden/>
               </w:rPr>
-              <w:instrText xml:space="preserve"> PAGEREF _Toc130055465 \h </w:instrText>
+              <w:instrText xml:space="preserve"> PAGEREF _Toc130333240 \h </w:instrText>
             </w:r>
             <w:r>
               <w:rPr>
@@ -5451,7 +5451,7 @@
               <w:lang w:eastAsia="en-GB"/>
             </w:rPr>
           </w:pPr>
-          <w:hyperlink w:anchor="_Toc130055466" w:history="1">
+          <w:hyperlink w:anchor="_Toc130333241" w:history="1">
             <w:r>
               <w:rPr>
                 <w:rStyle w:val="Hyperlink"/>
@@ -5478,7 +5478,7 @@
                 <w:noProof/>
                 <w:webHidden/>
               </w:rPr>
-              <w:instrText xml:space="preserve"> PAGEREF _Toc130055466 \h </w:instrText>
+              <w:instrText xml:space="preserve"> PAGEREF _Toc130333241 \h </w:instrText>
             </w:r>
             <w:r>
               <w:rPr>
@@ -5521,7 +5521,7 @@
               <w:lang w:eastAsia="en-GB"/>
             </w:rPr>
           </w:pPr>
-          <w:hyperlink w:anchor="_Toc130055467" w:history="1">
+          <w:hyperlink w:anchor="_Toc130333242" w:history="1">
             <w:r>
               <w:rPr>
                 <w:rStyle w:val="Hyperlink"/>
@@ -5548,7 +5548,7 @@
                 <w:noProof/>
                 <w:webHidden/>
               </w:rPr>
-              <w:instrText xml:space="preserve"> PAGEREF _Toc130055467 \h </w:instrText>
+              <w:instrText xml:space="preserve"> PAGEREF _Toc130333242 \h </w:instrText>
             </w:r>
             <w:r>
               <w:rPr>
@@ -5591,7 +5591,7 @@
               <w:lang w:eastAsia="en-GB"/>
             </w:rPr>
           </w:pPr>
-          <w:hyperlink w:anchor="_Toc130055468" w:history="1">
+          <w:hyperlink w:anchor="_Toc130333243" w:history="1">
             <w:r>
               <w:rPr>
                 <w:rStyle w:val="Hyperlink"/>
@@ -5618,7 +5618,7 @@
                 <w:noProof/>
                 <w:webHidden/>
               </w:rPr>
-              <w:instrText xml:space="preserve"> PAGEREF _Toc130055468 \h </w:instrText>
+              <w:instrText xml:space="preserve"> PAGEREF _Toc130333243 \h </w:instrText>
             </w:r>
             <w:r>
               <w:rPr>
@@ -5661,7 +5661,7 @@
               <w:lang w:eastAsia="en-GB"/>
             </w:rPr>
           </w:pPr>
-          <w:hyperlink w:anchor="_Toc130055469" w:history="1">
+          <w:hyperlink w:anchor="_Toc130333244" w:history="1">
             <w:r>
               <w:rPr>
                 <w:rStyle w:val="Hyperlink"/>
@@ -5688,7 +5688,7 @@
                 <w:noProof/>
                 <w:webHidden/>
               </w:rPr>
-              <w:instrText xml:space="preserve"> PAGEREF _Toc130055469 \h </w:instrText>
+              <w:instrText xml:space="preserve"> PAGEREF _Toc130333244 \h </w:instrText>
             </w:r>
             <w:r>
               <w:rPr>
@@ -5731,7 +5731,7 @@
               <w:lang w:eastAsia="en-GB"/>
             </w:rPr>
           </w:pPr>
-          <w:hyperlink w:anchor="_Toc130055470" w:history="1">
+          <w:hyperlink w:anchor="_Toc130333245" w:history="1">
             <w:r>
               <w:rPr>
                 <w:rStyle w:val="Hyperlink"/>
@@ -5758,7 +5758,7 @@
                 <w:noProof/>
                 <w:webHidden/>
               </w:rPr>
-              <w:instrText xml:space="preserve"> PAGEREF _Toc130055470 \h </w:instrText>
+              <w:instrText xml:space="preserve"> PAGEREF _Toc130333245 \h </w:instrText>
             </w:r>
             <w:r>
               <w:rPr>
@@ -5802,7 +5802,7 @@
               <w:lang w:eastAsia="en-GB"/>
             </w:rPr>
           </w:pPr>
-          <w:hyperlink w:anchor="_Toc130055471" w:history="1">
+          <w:hyperlink w:anchor="_Toc130333246" w:history="1">
             <w:r>
               <w:rPr>
                 <w:rStyle w:val="Hyperlink"/>
@@ -5844,7 +5844,7 @@
                 <w:noProof/>
                 <w:webHidden/>
               </w:rPr>
-              <w:instrText xml:space="preserve"> PAGEREF _Toc130055471 \h </w:instrText>
+              <w:instrText xml:space="preserve"> PAGEREF _Toc130333246 \h </w:instrText>
             </w:r>
             <w:r>
               <w:rPr>
@@ -5887,7 +5887,7 @@
               <w:lang w:eastAsia="en-GB"/>
             </w:rPr>
           </w:pPr>
-          <w:hyperlink w:anchor="_Toc130055472" w:history="1">
+          <w:hyperlink w:anchor="_Toc130333247" w:history="1">
             <w:r>
               <w:rPr>
                 <w:rStyle w:val="Hyperlink"/>
@@ -5914,7 +5914,7 @@
                 <w:noProof/>
                 <w:webHidden/>
               </w:rPr>
-              <w:instrText xml:space="preserve"> PAGEREF _Toc130055472 \h </w:instrText>
+              <w:instrText xml:space="preserve"> PAGEREF _Toc130333247 \h </w:instrText>
             </w:r>
             <w:r>
               <w:rPr>
@@ -5957,7 +5957,7 @@
               <w:lang w:eastAsia="en-GB"/>
             </w:rPr>
           </w:pPr>
-          <w:hyperlink w:anchor="_Toc130055473" w:history="1">
+          <w:hyperlink w:anchor="_Toc130333248" w:history="1">
             <w:r>
               <w:rPr>
                 <w:rStyle w:val="Hyperlink"/>
@@ -5984,7 +5984,7 @@
                 <w:noProof/>
                 <w:webHidden/>
               </w:rPr>
-              <w:instrText xml:space="preserve"> PAGEREF _Toc130055473 \h </w:instrText>
+              <w:instrText xml:space="preserve"> PAGEREF _Toc130333248 \h </w:instrText>
             </w:r>
             <w:r>
               <w:rPr>
@@ -6027,7 +6027,7 @@
               <w:lang w:eastAsia="en-GB"/>
             </w:rPr>
           </w:pPr>
-          <w:hyperlink w:anchor="_Toc130055474" w:history="1">
+          <w:hyperlink w:anchor="_Toc130333249" w:history="1">
             <w:r>
               <w:rPr>
                 <w:rStyle w:val="Hyperlink"/>
@@ -6054,7 +6054,7 @@
                 <w:noProof/>
                 <w:webHidden/>
               </w:rPr>
-              <w:instrText xml:space="preserve"> PAGEREF _Toc130055474 \h </w:instrText>
+              <w:instrText xml:space="preserve"> PAGEREF _Toc130333249 \h </w:instrText>
             </w:r>
             <w:r>
               <w:rPr>
@@ -6097,7 +6097,7 @@
               <w:lang w:eastAsia="en-GB"/>
             </w:rPr>
           </w:pPr>
-          <w:hyperlink w:anchor="_Toc130055475" w:history="1">
+          <w:hyperlink w:anchor="_Toc130333250" w:history="1">
             <w:r>
               <w:rPr>
                 <w:rStyle w:val="Hyperlink"/>
@@ -6132,7 +6132,7 @@
                 <w:noProof/>
                 <w:webHidden/>
               </w:rPr>
-              <w:instrText xml:space="preserve"> PAGEREF _Toc130055475 \h </w:instrText>
+              <w:instrText xml:space="preserve"> PAGEREF _Toc130333250 \h </w:instrText>
             </w:r>
             <w:r>
               <w:rPr>
@@ -6175,7 +6175,7 @@
               <w:lang w:eastAsia="en-GB"/>
             </w:rPr>
           </w:pPr>
-          <w:hyperlink w:anchor="_Toc130055476" w:history="1">
+          <w:hyperlink w:anchor="_Toc130333251" w:history="1">
             <w:r>
               <w:rPr>
                 <w:rStyle w:val="Hyperlink"/>
@@ -6202,7 +6202,7 @@
                 <w:noProof/>
                 <w:webHidden/>
               </w:rPr>
-              <w:instrText xml:space="preserve"> PAGEREF _Toc130055476 \h </w:instrText>
+              <w:instrText xml:space="preserve"> PAGEREF _Toc130333251 \h </w:instrText>
             </w:r>
             <w:r>
               <w:rPr>
@@ -6245,7 +6245,7 @@
               <w:lang w:eastAsia="en-GB"/>
             </w:rPr>
           </w:pPr>
-          <w:hyperlink w:anchor="_Toc130055477" w:history="1">
+          <w:hyperlink w:anchor="_Toc130333252" w:history="1">
             <w:r>
               <w:rPr>
                 <w:rStyle w:val="Hyperlink"/>
@@ -6272,7 +6272,7 @@
                 <w:noProof/>
                 <w:webHidden/>
               </w:rPr>
-              <w:instrText xml:space="preserve"> PAGEREF _Toc130055477 \h </w:instrText>
+              <w:instrText xml:space="preserve"> PAGEREF _Toc130333252 \h </w:instrText>
             </w:r>
             <w:r>
               <w:rPr>
@@ -6293,6 +6293,146 @@
                 <w:webHidden/>
               </w:rPr>
               <w:t>30</w:t>
+            </w:r>
+            <w:r>
+              <w:rPr>
+                <w:noProof/>
+                <w:webHidden/>
+              </w:rPr>
+              <w:fldChar w:fldCharType="end"/>
+            </w:r>
+          </w:hyperlink>
+        </w:p>
+        <w:p>
+          <w:pPr>
+            <w:pStyle w:val="TOC2"/>
+            <w:tabs>
+              <w:tab w:val="right" w:leader="dot" w:pos="9016"/>
+            </w:tabs>
+            <w:rPr>
+              <w:rFonts w:asciiTheme="minorHAnsi" w:eastAsiaTheme="minorEastAsia" w:hAnsiTheme="minorHAnsi"/>
+              <w:noProof/>
+              <w:lang w:eastAsia="en-GB"/>
+            </w:rPr>
+          </w:pPr>
+          <w:hyperlink w:anchor="_Toc130333253" w:history="1">
+            <w:r>
+              <w:rPr>
+                <w:rStyle w:val="Hyperlink"/>
+                <w:noProof/>
+              </w:rPr>
+              <w:t>6.3 UI design</w:t>
+            </w:r>
+            <w:r>
+              <w:rPr>
+                <w:noProof/>
+                <w:webHidden/>
+              </w:rPr>
+              <w:tab/>
+            </w:r>
+            <w:r>
+              <w:rPr>
+                <w:noProof/>
+                <w:webHidden/>
+              </w:rPr>
+              <w:fldChar w:fldCharType="begin"/>
+            </w:r>
+            <w:r>
+              <w:rPr>
+                <w:noProof/>
+                <w:webHidden/>
+              </w:rPr>
+              <w:instrText xml:space="preserve"> PAGEREF _Toc130333253 \h </w:instrText>
+            </w:r>
+            <w:r>
+              <w:rPr>
+                <w:noProof/>
+                <w:webHidden/>
+              </w:rPr>
+            </w:r>
+            <w:r>
+              <w:rPr>
+                <w:noProof/>
+                <w:webHidden/>
+              </w:rPr>
+              <w:fldChar w:fldCharType="separate"/>
+            </w:r>
+            <w:r>
+              <w:rPr>
+                <w:noProof/>
+                <w:webHidden/>
+              </w:rPr>
+              <w:t>30</w:t>
+            </w:r>
+            <w:r>
+              <w:rPr>
+                <w:noProof/>
+                <w:webHidden/>
+              </w:rPr>
+              <w:fldChar w:fldCharType="end"/>
+            </w:r>
+          </w:hyperlink>
+        </w:p>
+        <w:p>
+          <w:pPr>
+            <w:pStyle w:val="TOC3"/>
+            <w:tabs>
+              <w:tab w:val="right" w:leader="dot" w:pos="9016"/>
+            </w:tabs>
+            <w:rPr>
+              <w:rFonts w:asciiTheme="minorHAnsi" w:eastAsiaTheme="minorEastAsia" w:hAnsiTheme="minorHAnsi"/>
+              <w:noProof/>
+              <w:lang w:eastAsia="en-GB"/>
+            </w:rPr>
+          </w:pPr>
+          <w:hyperlink w:anchor="_Toc130333254" w:history="1">
+            <w:r>
+              <w:rPr>
+                <w:rStyle w:val="Hyperlink"/>
+                <w:noProof/>
+              </w:rPr>
+              <w:t>6.3.1 Main display</w:t>
+            </w:r>
+            <w:r>
+              <w:rPr>
+                <w:noProof/>
+                <w:webHidden/>
+              </w:rPr>
+              <w:tab/>
+            </w:r>
+            <w:r>
+              <w:rPr>
+                <w:noProof/>
+                <w:webHidden/>
+              </w:rPr>
+              <w:fldChar w:fldCharType="begin"/>
+            </w:r>
+            <w:r>
+              <w:rPr>
+                <w:noProof/>
+                <w:webHidden/>
+              </w:rPr>
+              <w:instrText xml:space="preserve"> PAGEREF _Toc130333254 \h </w:instrText>
+            </w:r>
+            <w:r>
+              <w:rPr>
+                <w:noProof/>
+                <w:webHidden/>
+              </w:rPr>
+            </w:r>
+            <w:r>
+              <w:rPr>
+                <w:noProof/>
+                <w:webHidden/>
+              </w:rPr>
+              <w:fldChar w:fldCharType="separate"/>
+            </w:r>
+            <w:r>
+              <w:rPr>
+                <w:noProof/>
+                <w:webHidden/>
+              </w:rPr>
+              <w:t>31</w:t>
             </w:r>
             <w:r>
               <w:rPr>
@@ -6316,7 +6456,7 @@
               <w:lang w:eastAsia="en-GB"/>
             </w:rPr>
           </w:pPr>
-          <w:hyperlink w:anchor="_Toc130055478" w:history="1">
+          <w:hyperlink w:anchor="_Toc130333255" w:history="1">
             <w:r>
               <w:rPr>
                 <w:rStyle w:val="Hyperlink"/>
@@ -6358,7 +6498,7 @@
                 <w:noProof/>
                 <w:webHidden/>
               </w:rPr>
-              <w:instrText xml:space="preserve"> PAGEREF _Toc130055478 \h </w:instrText>
+              <w:instrText xml:space="preserve"> PAGEREF _Toc130333255 \h </w:instrText>
             </w:r>
             <w:r>
               <w:rPr>
@@ -6378,7 +6518,7 @@
                 <w:noProof/>
                 <w:webHidden/>
               </w:rPr>
-              <w:t>30</w:t>
+              <w:t>31</w:t>
             </w:r>
             <w:r>
               <w:rPr>
@@ -6401,7 +6541,7 @@
               <w:lang w:eastAsia="en-GB"/>
             </w:rPr>
           </w:pPr>
-          <w:hyperlink w:anchor="_Toc130055479" w:history="1">
+          <w:hyperlink w:anchor="_Toc130333256" w:history="1">
             <w:r>
               <w:rPr>
                 <w:rStyle w:val="Hyperlink"/>
@@ -6428,7 +6568,7 @@
                 <w:noProof/>
                 <w:webHidden/>
               </w:rPr>
-              <w:instrText xml:space="preserve"> PAGEREF _Toc130055479 \h </w:instrText>
+              <w:instrText xml:space="preserve"> PAGEREF _Toc130333256 \h </w:instrText>
             </w:r>
             <w:r>
               <w:rPr>
@@ -6471,7 +6611,7 @@
               <w:lang w:eastAsia="en-GB"/>
             </w:rPr>
           </w:pPr>
-          <w:hyperlink w:anchor="_Toc130055480" w:history="1">
+          <w:hyperlink w:anchor="_Toc130333257" w:history="1">
             <w:r>
               <w:rPr>
                 <w:rStyle w:val="Hyperlink"/>
@@ -6498,7 +6638,7 @@
                 <w:noProof/>
                 <w:webHidden/>
               </w:rPr>
-              <w:instrText xml:space="preserve"> PAGEREF _Toc130055480 \h </w:instrText>
+              <w:instrText xml:space="preserve"> PAGEREF _Toc130333257 \h </w:instrText>
             </w:r>
             <w:r>
               <w:rPr>
@@ -6541,7 +6681,7 @@
               <w:lang w:eastAsia="en-GB"/>
             </w:rPr>
           </w:pPr>
-          <w:hyperlink w:anchor="_Toc130055481" w:history="1">
+          <w:hyperlink w:anchor="_Toc130333258" w:history="1">
             <w:r>
               <w:rPr>
                 <w:rStyle w:val="Hyperlink"/>
@@ -6568,7 +6708,7 @@
                 <w:noProof/>
                 <w:webHidden/>
               </w:rPr>
-              <w:instrText xml:space="preserve"> PAGEREF _Toc130055481 \h </w:instrText>
+              <w:instrText xml:space="preserve"> PAGEREF _Toc130333258 \h </w:instrText>
             </w:r>
             <w:r>
               <w:rPr>
@@ -6588,7 +6728,7 @@
                 <w:noProof/>
                 <w:webHidden/>
               </w:rPr>
-              <w:t>31</w:t>
+              <w:t>32</w:t>
             </w:r>
             <w:r>
               <w:rPr>
@@ -6611,7 +6751,7 @@
               <w:lang w:eastAsia="en-GB"/>
             </w:rPr>
           </w:pPr>
-          <w:hyperlink w:anchor="_Toc130055482" w:history="1">
+          <w:hyperlink w:anchor="_Toc130333259" w:history="1">
             <w:r>
               <w:rPr>
                 <w:rStyle w:val="Hyperlink"/>
@@ -6638,7 +6778,7 @@
                 <w:noProof/>
                 <w:webHidden/>
               </w:rPr>
-              <w:instrText xml:space="preserve"> PAGEREF _Toc130055482 \h </w:instrText>
+              <w:instrText xml:space="preserve"> PAGEREF _Toc130333259 \h </w:instrText>
             </w:r>
             <w:r>
               <w:rPr>
@@ -6659,6 +6799,153 @@
                 <w:webHidden/>
               </w:rPr>
               <w:t>32</w:t>
+            </w:r>
+            <w:r>
+              <w:rPr>
+                <w:noProof/>
+                <w:webHidden/>
+              </w:rPr>
+              <w:fldChar w:fldCharType="end"/>
+            </w:r>
+          </w:hyperlink>
+        </w:p>
+        <w:p>
+          <w:pPr>
+            <w:pStyle w:val="TOC2"/>
+            <w:tabs>
+              <w:tab w:val="right" w:leader="dot" w:pos="9016"/>
+            </w:tabs>
+            <w:rPr>
+              <w:rFonts w:asciiTheme="minorHAnsi" w:eastAsiaTheme="minorEastAsia" w:hAnsiTheme="minorHAnsi"/>
+              <w:noProof/>
+              <w:lang w:eastAsia="en-GB"/>
+            </w:rPr>
+          </w:pPr>
+          <w:hyperlink w:anchor="_Toc130333260" w:history="1">
+            <w:r>
+              <w:rPr>
+                <w:rStyle w:val="Hyperlink"/>
+                <w:noProof/>
+              </w:rPr>
+              <w:t>7.3 Automated deployment to Azure</w:t>
+            </w:r>
+            <w:r>
+              <w:rPr>
+                <w:noProof/>
+                <w:webHidden/>
+              </w:rPr>
+              <w:tab/>
+            </w:r>
+            <w:r>
+              <w:rPr>
+                <w:noProof/>
+                <w:webHidden/>
+              </w:rPr>
+              <w:fldChar w:fldCharType="begin"/>
+            </w:r>
+            <w:r>
+              <w:rPr>
+                <w:noProof/>
+                <w:webHidden/>
+              </w:rPr>
+              <w:instrText xml:space="preserve"> PAGEREF _Toc130333260 \h </w:instrText>
+            </w:r>
+            <w:r>
+              <w:rPr>
+                <w:noProof/>
+                <w:webHidden/>
+              </w:rPr>
+            </w:r>
+            <w:r>
+              <w:rPr>
+                <w:noProof/>
+                <w:webHidden/>
+              </w:rPr>
+              <w:fldChar w:fldCharType="separate"/>
+            </w:r>
+            <w:r>
+              <w:rPr>
+                <w:noProof/>
+                <w:webHidden/>
+              </w:rPr>
+              <w:t>33</w:t>
+            </w:r>
+            <w:r>
+              <w:rPr>
+                <w:noProof/>
+                <w:webHidden/>
+              </w:rPr>
+              <w:fldChar w:fldCharType="end"/>
+            </w:r>
+          </w:hyperlink>
+        </w:p>
+        <w:p>
+          <w:pPr>
+            <w:pStyle w:val="TOC3"/>
+            <w:tabs>
+              <w:tab w:val="right" w:leader="dot" w:pos="9016"/>
+            </w:tabs>
+            <w:rPr>
+              <w:rFonts w:asciiTheme="minorHAnsi" w:eastAsiaTheme="minorEastAsia" w:hAnsiTheme="minorHAnsi"/>
+              <w:noProof/>
+              <w:lang w:eastAsia="en-GB"/>
+            </w:rPr>
+          </w:pPr>
+          <w:hyperlink w:anchor="_Toc130333261" w:history="1">
+            <w:r>
+              <w:rPr>
+                <w:rStyle w:val="Hyperlink"/>
+                <w:noProof/>
+              </w:rPr>
+              <w:t>7.3.1 Github workflo</w:t>
+            </w:r>
+            <w:r>
+              <w:rPr>
+                <w:rStyle w:val="Hyperlink"/>
+                <w:noProof/>
+              </w:rPr>
+              <w:t>w</w:t>
+            </w:r>
+            <w:r>
+              <w:rPr>
+                <w:noProof/>
+                <w:webHidden/>
+              </w:rPr>
+              <w:tab/>
+            </w:r>
+            <w:r>
+              <w:rPr>
+                <w:noProof/>
+                <w:webHidden/>
+              </w:rPr>
+              <w:fldChar w:fldCharType="begin"/>
+            </w:r>
+            <w:r>
+              <w:rPr>
+                <w:noProof/>
+                <w:webHidden/>
+              </w:rPr>
+              <w:instrText xml:space="preserve"> PAGEREF _Toc130333261 \h </w:instrText>
+            </w:r>
+            <w:r>
+              <w:rPr>
+                <w:noProof/>
+                <w:webHidden/>
+              </w:rPr>
+            </w:r>
+            <w:r>
+              <w:rPr>
+                <w:noProof/>
+                <w:webHidden/>
+              </w:rPr>
+              <w:fldChar w:fldCharType="separate"/>
+            </w:r>
+            <w:r>
+              <w:rPr>
+                <w:noProof/>
+                <w:webHidden/>
+              </w:rPr>
+              <w:t>34</w:t>
             </w:r>
             <w:r>
               <w:rPr>
@@ -6682,7 +6969,7 @@
               <w:lang w:eastAsia="en-GB"/>
             </w:rPr>
           </w:pPr>
-          <w:hyperlink w:anchor="_Toc130055483" w:history="1">
+          <w:hyperlink w:anchor="_Toc130333262" w:history="1">
             <w:r>
               <w:rPr>
                 <w:rStyle w:val="Hyperlink"/>
@@ -6724,7 +7011,7 @@
                 <w:noProof/>
                 <w:webHidden/>
               </w:rPr>
-              <w:instrText xml:space="preserve"> PAGEREF _Toc130055483 \h </w:instrText>
+              <w:instrText xml:space="preserve"> PAGEREF _Toc130333262 \h </w:instrText>
             </w:r>
             <w:r>
               <w:rPr>
@@ -6744,7 +7031,7 @@
                 <w:noProof/>
                 <w:webHidden/>
               </w:rPr>
-              <w:t>33</w:t>
+              <w:t>34</w:t>
             </w:r>
             <w:r>
               <w:rPr>
@@ -6768,7 +7055,7 @@
               <w:lang w:eastAsia="en-GB"/>
             </w:rPr>
           </w:pPr>
-          <w:hyperlink w:anchor="_Toc130055484" w:history="1">
+          <w:hyperlink w:anchor="_Toc130333263" w:history="1">
             <w:r>
               <w:rPr>
                 <w:rStyle w:val="Hyperlink"/>
@@ -6810,7 +7097,7 @@
                 <w:noProof/>
                 <w:webHidden/>
               </w:rPr>
-              <w:instrText xml:space="preserve"> PAGEREF _Toc130055484 \h </w:instrText>
+              <w:instrText xml:space="preserve"> PAGEREF _Toc130333263 \h </w:instrText>
             </w:r>
             <w:r>
               <w:rPr>
@@ -6830,7 +7117,7 @@
                 <w:noProof/>
                 <w:webHidden/>
               </w:rPr>
-              <w:t>33</w:t>
+              <w:t>34</w:t>
             </w:r>
             <w:r>
               <w:rPr>
@@ -6854,7 +7141,7 @@
               <w:lang w:eastAsia="en-GB"/>
             </w:rPr>
           </w:pPr>
-          <w:hyperlink w:anchor="_Toc130055485" w:history="1">
+          <w:hyperlink w:anchor="_Toc130333264" w:history="1">
             <w:r>
               <w:rPr>
                 <w:rStyle w:val="Hyperlink"/>
@@ -6896,7 +7183,7 @@
                 <w:noProof/>
                 <w:webHidden/>
               </w:rPr>
-              <w:instrText xml:space="preserve"> PAGEREF _Toc130055485 \h </w:instrText>
+              <w:instrText xml:space="preserve"> PAGEREF _Toc130333264 \h </w:instrText>
             </w:r>
             <w:r>
               <w:rPr>
@@ -6916,7 +7203,7 @@
                 <w:noProof/>
                 <w:webHidden/>
               </w:rPr>
-              <w:t>34</w:t>
+              <w:t>35</w:t>
             </w:r>
             <w:r>
               <w:rPr>
@@ -6940,7 +7227,7 @@
               <w:lang w:eastAsia="en-GB"/>
             </w:rPr>
           </w:pPr>
-          <w:hyperlink w:anchor="_Toc130055486" w:history="1">
+          <w:hyperlink w:anchor="_Toc130333265" w:history="1">
             <w:r>
               <w:rPr>
                 <w:rStyle w:val="Hyperlink"/>
@@ -6982,7 +7269,7 @@
                 <w:noProof/>
                 <w:webHidden/>
               </w:rPr>
-              <w:instrText xml:space="preserve"> PAGEREF _Toc130055486 \h </w:instrText>
+              <w:instrText xml:space="preserve"> PAGEREF _Toc130333265 \h </w:instrText>
             </w:r>
             <w:r>
               <w:rPr>
@@ -7002,7 +7289,7 @@
                 <w:noProof/>
                 <w:webHidden/>
               </w:rPr>
-              <w:t>35</w:t>
+              <w:t>36</w:t>
             </w:r>
             <w:r>
               <w:rPr>
@@ -7025,7 +7312,7 @@
               <w:lang w:eastAsia="en-GB"/>
             </w:rPr>
           </w:pPr>
-          <w:hyperlink w:anchor="_Toc130055487" w:history="1">
+          <w:hyperlink w:anchor="_Toc130333266" w:history="1">
             <w:r>
               <w:rPr>
                 <w:rStyle w:val="Hyperlink"/>
@@ -7052,7 +7339,7 @@
                 <w:noProof/>
                 <w:webHidden/>
               </w:rPr>
-              <w:instrText xml:space="preserve"> PAGEREF _Toc130055487 \h </w:instrText>
+              <w:instrText xml:space="preserve"> PAGEREF _Toc130333266 \h </w:instrText>
             </w:r>
             <w:r>
               <w:rPr>
@@ -7072,7 +7359,7 @@
                 <w:noProof/>
                 <w:webHidden/>
               </w:rPr>
-              <w:t>35</w:t>
+              <w:t>36</w:t>
             </w:r>
             <w:r>
               <w:rPr>
@@ -7109,7 +7396,7 @@
           <w:u w:val="single"/>
         </w:rPr>
       </w:pPr>
-      <w:bookmarkStart w:id="3" w:name="_Toc130055398"/>
+      <w:bookmarkStart w:id="3" w:name="_Toc130333173"/>
       <w:r>
         <w:rPr>
           <w:u w:val="single"/>
@@ -7517,12 +7804,11 @@
           <w:u w:val="single"/>
         </w:rPr>
       </w:pPr>
-      <w:bookmarkStart w:id="4" w:name="_Toc130055399"/>
+      <w:bookmarkStart w:id="4" w:name="_Toc130333174"/>
       <w:r>
         <w:rPr>
           <w:u w:val="single"/>
         </w:rPr>
-        <w:lastRenderedPageBreak/>
         <w:t>Executive summary</w:t>
       </w:r>
       <w:bookmarkEnd w:id="4"/>
@@ -7531,7 +7817,7 @@
       <w:pPr>
         <w:pStyle w:val="Heading2"/>
       </w:pPr>
-      <w:bookmarkStart w:id="5" w:name="_Toc130055400"/>
+      <w:bookmarkStart w:id="5" w:name="_Toc130333175"/>
       <w:r>
         <w:t>1</w:t>
       </w:r>
@@ -8111,27 +8397,7 @@
           <w:sz w:val="22"/>
           <w:szCs w:val="22"/>
         </w:rPr>
-        <w:t>Summary write ups/word documents/blogs/presentations produced (</w:t>
-      </w:r>
-      <w:proofErr w:type="gramStart"/>
-      <w:r>
-        <w:rPr>
-          <w:rStyle w:val="normaltextrun"/>
-          <w:rFonts w:asciiTheme="minorHAnsi" w:hAnsiTheme="minorHAnsi" w:cstheme="minorHAnsi"/>
-          <w:sz w:val="22"/>
-          <w:szCs w:val="22"/>
-        </w:rPr>
-        <w:t>e.g.</w:t>
-      </w:r>
-      <w:proofErr w:type="gramEnd"/>
-      <w:r>
-        <w:rPr>
-          <w:rStyle w:val="normaltextrun"/>
-          <w:rFonts w:asciiTheme="minorHAnsi" w:hAnsiTheme="minorHAnsi" w:cstheme="minorHAnsi"/>
-          <w:sz w:val="22"/>
-          <w:szCs w:val="22"/>
-        </w:rPr>
-        <w:t xml:space="preserve"> as a result of an investigation or of the findings from a conference)</w:t>
+        <w:t>Summary write ups/word documents/blogs/presentations produced (e.g. as a result of an investigation or of the findings from a conference)</w:t>
       </w:r>
       <w:r>
         <w:rPr>
@@ -8166,27 +8432,7 @@
           <w:sz w:val="22"/>
           <w:szCs w:val="22"/>
         </w:rPr>
-        <w:t>Excel spreadsheets of analysis (</w:t>
-      </w:r>
-      <w:proofErr w:type="gramStart"/>
-      <w:r>
-        <w:rPr>
-          <w:rStyle w:val="normaltextrun"/>
-          <w:rFonts w:asciiTheme="minorHAnsi" w:hAnsiTheme="minorHAnsi" w:cstheme="minorHAnsi"/>
-          <w:sz w:val="22"/>
-          <w:szCs w:val="22"/>
-        </w:rPr>
-        <w:t>e.g.</w:t>
-      </w:r>
-      <w:proofErr w:type="gramEnd"/>
-      <w:r>
-        <w:rPr>
-          <w:rStyle w:val="normaltextrun"/>
-          <w:rFonts w:asciiTheme="minorHAnsi" w:hAnsiTheme="minorHAnsi" w:cstheme="minorHAnsi"/>
-          <w:sz w:val="22"/>
-          <w:szCs w:val="22"/>
-        </w:rPr>
-        <w:t xml:space="preserve"> competitor analysis)</w:t>
+        <w:t>Excel spreadsheets of analysis (e.g. competitor analysis)</w:t>
       </w:r>
       <w:r>
         <w:rPr>
@@ -8444,13 +8690,14 @@
           <w:szCs w:val="22"/>
         </w:rPr>
       </w:pPr>
-      <w:bookmarkStart w:id="6" w:name="_Toc130055401"/>
+      <w:bookmarkStart w:id="6" w:name="_Toc130333176"/>
       <w:r>
         <w:rPr>
           <w:rFonts w:asciiTheme="minorHAnsi" w:hAnsiTheme="minorHAnsi" w:cstheme="minorHAnsi"/>
           <w:sz w:val="22"/>
           <w:szCs w:val="22"/>
         </w:rPr>
+        <w:lastRenderedPageBreak/>
         <w:t>1</w:t>
       </w:r>
       <w:r>
@@ -8500,14 +8747,7 @@
         <w:rPr>
           <w:rFonts w:asciiTheme="minorHAnsi" w:hAnsiTheme="minorHAnsi" w:cstheme="minorHAnsi"/>
         </w:rPr>
-        <w:t xml:space="preserve">MHR is a leading HR service provider who strives for continuous evolution of its product, which requires mass research be shared across the business. Currently departments are siloed between each other, causing harm to company culture, and decreasing efficiency. The opportunity to bring in a revolutionary way to share knowledge between departments would be a huge asset to the business. Initial improvements would be seen in the reduced duplication of effort, and as time </w:t>
-      </w:r>
-      <w:r>
-        <w:rPr>
-          <w:rFonts w:asciiTheme="minorHAnsi" w:hAnsiTheme="minorHAnsi" w:cstheme="minorHAnsi"/>
-        </w:rPr>
-        <w:lastRenderedPageBreak/>
-        <w:t>advances it would encourage the reduction of silos by increased collaboration, sharing of knowledge, and between department idea generation.</w:t>
+        <w:t>MHR is a leading HR service provider who strives for continuous evolution of its product, which requires mass research be shared across the business. Currently departments are siloed between each other, causing harm to company culture, and decreasing efficiency. The opportunity to bring in a revolutionary way to share knowledge between departments would be a huge asset to the business. Initial improvements would be seen in the reduced duplication of effort, and as time advances it would encourage the reduction of silos by increased collaboration, sharing of knowledge, and between department idea generation.</w:t>
       </w:r>
     </w:p>
     <w:p>
@@ -8517,7 +8757,7 @@
           <w:rStyle w:val="eop"/>
         </w:rPr>
       </w:pPr>
-      <w:bookmarkStart w:id="7" w:name="_Toc130055402"/>
+      <w:bookmarkStart w:id="7" w:name="_Toc130333177"/>
       <w:r>
         <w:rPr>
           <w:rStyle w:val="eop"/>
@@ -9153,7 +9393,7 @@
           <w:rStyle w:val="eop"/>
         </w:rPr>
       </w:pPr>
-      <w:bookmarkStart w:id="9" w:name="_Toc130055403"/>
+      <w:bookmarkStart w:id="9" w:name="_Toc130333178"/>
       <w:r>
         <w:rPr>
           <w:rStyle w:val="eop"/>
@@ -9172,7 +9412,7 @@
       <w:pPr>
         <w:pStyle w:val="Heading3"/>
       </w:pPr>
-      <w:bookmarkStart w:id="10" w:name="_Toc130055404"/>
+      <w:bookmarkStart w:id="10" w:name="_Toc130333179"/>
       <w:r>
         <w:t>1</w:t>
       </w:r>
@@ -9244,7 +9484,7 @@
       <w:pPr>
         <w:pStyle w:val="Heading3"/>
       </w:pPr>
-      <w:bookmarkStart w:id="12" w:name="_Toc130055405"/>
+      <w:bookmarkStart w:id="12" w:name="_Toc130333180"/>
       <w:r>
         <w:t>1</w:t>
       </w:r>
@@ -9344,8 +9584,9 @@
         <w:pStyle w:val="Heading3"/>
       </w:pPr>
       <w:bookmarkStart w:id="13" w:name="_Toc119001831"/>
-      <w:bookmarkStart w:id="14" w:name="_Toc130055406"/>
-      <w:r>
+      <w:bookmarkStart w:id="14" w:name="_Toc130333181"/>
+      <w:r>
+        <w:lastRenderedPageBreak/>
         <w:t>1</w:t>
       </w:r>
       <w:r>
@@ -9372,7 +9613,7 @@
         <w:pStyle w:val="Heading3"/>
       </w:pPr>
       <w:bookmarkStart w:id="15" w:name="_Toc119001832"/>
-      <w:bookmarkStart w:id="16" w:name="_Toc130055407"/>
+      <w:bookmarkStart w:id="16" w:name="_Toc130333182"/>
       <w:r>
         <w:t>1</w:t>
       </w:r>
@@ -9392,14 +9633,7 @@
         <w:rPr>
           <w:rFonts w:asciiTheme="minorHAnsi" w:hAnsiTheme="minorHAnsi" w:cstheme="minorHAnsi"/>
         </w:rPr>
-        <w:t xml:space="preserve">As this is intended to be an internal tool, rather than a sellable product or to incorporate into another product, the project’s return on investments will be modest. Although it will not generate </w:t>
-      </w:r>
-      <w:r>
-        <w:rPr>
-          <w:rFonts w:asciiTheme="minorHAnsi" w:hAnsiTheme="minorHAnsi" w:cstheme="minorHAnsi"/>
-        </w:rPr>
-        <w:lastRenderedPageBreak/>
-        <w:t xml:space="preserve">sales or outside income, it </w:t>
+        <w:t xml:space="preserve">As this is intended to be an internal tool, rather than a sellable product or to incorporate into another product, the project’s return on investments will be modest. Although it will not generate sales or outside income, it </w:t>
       </w:r>
       <w:r>
         <w:rPr>
@@ -9446,7 +9680,7 @@
         </w:rPr>
       </w:pPr>
       <w:bookmarkStart w:id="17" w:name="_Toc119001833"/>
-      <w:bookmarkStart w:id="18" w:name="_Toc130055408"/>
+      <w:bookmarkStart w:id="18" w:name="_Toc130333183"/>
       <w:r>
         <w:t>1</w:t>
       </w:r>
@@ -10330,12 +10564,11 @@
           <w:u w:val="single"/>
         </w:rPr>
       </w:pPr>
-      <w:bookmarkStart w:id="20" w:name="_Toc130055409"/>
+      <w:bookmarkStart w:id="20" w:name="_Toc130333184"/>
       <w:r>
         <w:rPr>
           <w:u w:val="single"/>
         </w:rPr>
-        <w:lastRenderedPageBreak/>
         <w:t>Technical literature review</w:t>
       </w:r>
       <w:bookmarkEnd w:id="20"/>
@@ -10454,7 +10687,7 @@
       <w:pPr>
         <w:pStyle w:val="Heading2"/>
       </w:pPr>
-      <w:bookmarkStart w:id="22" w:name="_Toc130055410"/>
+      <w:bookmarkStart w:id="22" w:name="_Toc130333185"/>
       <w:r>
         <w:t>2</w:t>
       </w:r>
@@ -10512,7 +10745,7 @@
         </w:rPr>
       </w:pPr>
       <w:bookmarkStart w:id="23" w:name="_Toc119001836"/>
-      <w:bookmarkStart w:id="24" w:name="_Toc130055411"/>
+      <w:bookmarkStart w:id="24" w:name="_Toc130333186"/>
       <w:r>
         <w:t>2</w:t>
       </w:r>
@@ -10540,7 +10773,7 @@
         <w:pStyle w:val="Heading2"/>
       </w:pPr>
       <w:bookmarkStart w:id="25" w:name="_Toc119001837"/>
-      <w:bookmarkStart w:id="26" w:name="_Toc130055412"/>
+      <w:bookmarkStart w:id="26" w:name="_Toc130333187"/>
       <w:r>
         <w:t>2</w:t>
       </w:r>
@@ -10646,6 +10879,7 @@
           <w:rFonts w:asciiTheme="minorHAnsi" w:hAnsiTheme="minorHAnsi" w:cstheme="minorHAnsi"/>
           <w:lang w:eastAsia="en-GB"/>
         </w:rPr>
+        <w:lastRenderedPageBreak/>
         <w:t xml:space="preserve">It will be simpler for staff who are already accustomed to using SharePoint for daily document management and business activities to switch to a full knowledge management solution set up </w:t>
       </w:r>
       <w:r>
@@ -10672,7 +10906,7 @@
         </w:rPr>
       </w:pPr>
       <w:bookmarkStart w:id="27" w:name="_Toc119001838"/>
-      <w:bookmarkStart w:id="28" w:name="_Toc130055413"/>
+      <w:bookmarkStart w:id="28" w:name="_Toc130333188"/>
       <w:r>
         <w:t>2</w:t>
       </w:r>
@@ -10717,7 +10951,6 @@
         <w:rPr>
           <w:rFonts w:asciiTheme="minorHAnsi" w:hAnsiTheme="minorHAnsi" w:cstheme="minorHAnsi"/>
         </w:rPr>
-        <w:lastRenderedPageBreak/>
         <w:t>Below are some limitations on searching –</w:t>
       </w:r>
     </w:p>
@@ -10838,7 +11071,7 @@
         <w:pStyle w:val="Heading2"/>
       </w:pPr>
       <w:bookmarkStart w:id="29" w:name="_Toc119001839"/>
-      <w:bookmarkStart w:id="30" w:name="_Toc130055414"/>
+      <w:bookmarkStart w:id="30" w:name="_Toc130333189"/>
       <w:r>
         <w:t>2</w:t>
       </w:r>
@@ -10985,7 +11218,7 @@
         </w:rPr>
       </w:pPr>
       <w:bookmarkStart w:id="31" w:name="_Toc119001840"/>
-      <w:bookmarkStart w:id="32" w:name="_Toc130055415"/>
+      <w:bookmarkStart w:id="32" w:name="_Toc130333190"/>
       <w:r>
         <w:t>2</w:t>
       </w:r>
@@ -11036,6 +11269,7 @@
           <w:rFonts w:asciiTheme="minorHAnsi" w:eastAsia="Times New Roman" w:hAnsiTheme="minorHAnsi" w:cstheme="minorHAnsi"/>
           <w:lang w:eastAsia="en-GB"/>
         </w:rPr>
+        <w:lastRenderedPageBreak/>
         <w:t>Additionally, Miro board doesn’t not have searching capabilities, other than the name of the board, which further does not fit with the desired state of content searching, meaning users must open multiple boards before finding the resources they require.</w:t>
       </w:r>
     </w:p>
@@ -11054,7 +11288,7 @@
         <w:pStyle w:val="Heading2"/>
       </w:pPr>
       <w:bookmarkStart w:id="33" w:name="_Toc119001841"/>
-      <w:bookmarkStart w:id="34" w:name="_Toc130055416"/>
+      <w:bookmarkStart w:id="34" w:name="_Toc130333191"/>
       <w:r>
         <w:t>2</w:t>
       </w:r>
@@ -11126,7 +11360,6 @@
           <w:rFonts w:asciiTheme="minorHAnsi" w:eastAsia="Times New Roman" w:hAnsiTheme="minorHAnsi" w:cstheme="minorHAnsi"/>
           <w:lang w:eastAsia="en-GB"/>
         </w:rPr>
-        <w:lastRenderedPageBreak/>
         <w:t>By creating material from scratch or using a template from their extensive library, it is easy to adapt to team requirements. This fits with our desired state of having a manageable knowledge resource structure and would allow the business to analyse knowledge resources across the business.</w:t>
       </w:r>
     </w:p>
@@ -11197,7 +11430,7 @@
         </w:rPr>
       </w:pPr>
       <w:bookmarkStart w:id="35" w:name="_Toc119001842"/>
-      <w:bookmarkStart w:id="36" w:name="_Toc130055417"/>
+      <w:bookmarkStart w:id="36" w:name="_Toc130333192"/>
       <w:r>
         <w:t>2</w:t>
       </w:r>
@@ -11282,7 +11515,7 @@
       <w:pPr>
         <w:pStyle w:val="Heading2"/>
       </w:pPr>
-      <w:bookmarkStart w:id="37" w:name="_Toc130055418"/>
+      <w:bookmarkStart w:id="37" w:name="_Toc130333193"/>
       <w:r>
         <w:t>2.5 Gap in Existing solutions</w:t>
       </w:r>
@@ -11314,7 +11547,7 @@
       <w:pPr>
         <w:pStyle w:val="Heading2"/>
       </w:pPr>
-      <w:bookmarkStart w:id="38" w:name="_Toc130055419"/>
+      <w:bookmarkStart w:id="38" w:name="_Toc130333194"/>
       <w:r>
         <w:t>2.6 Similar Tools/Software/Approaches</w:t>
       </w:r>
@@ -11347,12 +11580,20 @@
           <w:rFonts w:asciiTheme="minorHAnsi" w:hAnsiTheme="minorHAnsi" w:cstheme="minorHAnsi"/>
           <w:lang w:eastAsia="en-GB"/>
         </w:rPr>
-        <w:t>, to improve searching efficiency and provide more accurate recommendations. However, these tools are often targeted towards developers and require technical expertise to implement. There is a potential market for knowledge sharing platforms that incorporate graph databases and tagging in a user-friendly manner, providing non-technical users with the ability to leverage these features for more efficient knowledge management. By providing easy-to-use tagging and search functionalities, knowledge sharing platforms can improve the accuracy and relevance of search results, enabling users to quickly access the information they need. Incorporating graph databases into these platforms can further enhance the user experience by enabling the platform to suggest relevant information based on complex relationships between data points. Overall, the use of graph databases and tagging in knowledge sharing platforms has the potential to</w:t>
-      </w:r>
-      <w:r>
-        <w:rPr>
+        <w:t xml:space="preserve">, to improve searching efficiency and provide more accurate recommendations. However, these tools are often targeted towards developers and require technical expertise to implement. There is a potential market for knowledge sharing platforms that incorporate graph databases and tagging in a user-friendly manner, providing non-technical users with the ability to leverage these features for more efficient knowledge management. By providing easy-to-use tagging and search functionalities, knowledge sharing platforms can improve the accuracy and relevance of search results, enabling users to quickly access the information they need. Incorporating graph databases into these platforms can further enhance the user experience by enabling the platform to </w:t>
+      </w:r>
+      <w:r>
+        <w:rPr>
+          <w:rFonts w:asciiTheme="minorHAnsi" w:hAnsiTheme="minorHAnsi" w:cstheme="minorHAnsi"/>
           <w:lang w:eastAsia="en-GB"/>
         </w:rPr>
+        <w:lastRenderedPageBreak/>
+        <w:t>suggest relevant information based on complex relationships between data points. Overall, the use of graph databases and tagging in knowledge sharing platforms has the potential to</w:t>
+      </w:r>
+      <w:r>
+        <w:rPr>
+          <w:lang w:eastAsia="en-GB"/>
+        </w:rPr>
         <w:t xml:space="preserve"> </w:t>
       </w:r>
       <w:r>
@@ -11367,7 +11608,7 @@
       <w:pPr>
         <w:pStyle w:val="Heading2"/>
       </w:pPr>
-      <w:bookmarkStart w:id="39" w:name="_Toc130055420"/>
+      <w:bookmarkStart w:id="39" w:name="_Toc130333195"/>
       <w:r>
         <w:t>2.6 Commercial Context</w:t>
       </w:r>
@@ -11401,64 +11642,56 @@
           <w:rFonts w:asciiTheme="minorHAnsi" w:hAnsiTheme="minorHAnsi" w:cstheme="minorHAnsi"/>
           <w:lang w:eastAsia="en-GB"/>
         </w:rPr>
-        <w:t xml:space="preserve">, the knowledge management software market is expected to grow from $6.1 billion in 2020 to $16.3 billion by 2025, with a compound annual growth rate (CAGR) of 21.5%. This growth is driven by the increasing need for organizations </w:t>
-      </w:r>
-      <w:r>
+        <w:t>, the knowledge management software market is expected to grow from $6.1 billion in 2020 to $16.3 billion by 2025, with a compound annual growth rate (CAGR) of 21.5%. This growth is driven by the increasing need for organizations to leverage knowledge for better decision-making and innovation. The proposed solution can address the gaps in existing solutions and provide organizations with a competitive advantage by enabling personalized and context-specific recommendations and incentivizing knowledge sharing and collaboration.</w:t>
+      </w:r>
+    </w:p>
+    <w:p>
+      <w:pPr>
+        <w:pStyle w:val="Heading2"/>
+      </w:pPr>
+      <w:bookmarkStart w:id="40" w:name="_Toc130333196"/>
+      <w:r>
+        <w:t>2.7 Research &amp; case studies</w:t>
+      </w:r>
+      <w:bookmarkEnd w:id="40"/>
+    </w:p>
+    <w:p>
+      <w:pPr>
         <w:rPr>
           <w:rFonts w:asciiTheme="minorHAnsi" w:hAnsiTheme="minorHAnsi" w:cstheme="minorHAnsi"/>
           <w:lang w:eastAsia="en-GB"/>
         </w:rPr>
-        <w:lastRenderedPageBreak/>
-        <w:t>to leverage knowledge for better decision-making and innovation. The proposed solution can address the gaps in existing solutions and provide organizations with a competitive advantage by enabling personalized and context-specific recommendations and incentivizing knowledge sharing and collaboration.</w:t>
-      </w:r>
-    </w:p>
-    <w:p>
-      <w:pPr>
-        <w:pStyle w:val="Heading2"/>
-      </w:pPr>
-      <w:bookmarkStart w:id="40" w:name="_Toc130055421"/>
-      <w:r>
-        <w:t>2.7 Research &amp; case studies</w:t>
-      </w:r>
-      <w:bookmarkEnd w:id="40"/>
-    </w:p>
-    <w:p>
-      <w:pPr>
+      </w:pPr>
+      <w:r>
         <w:rPr>
           <w:rFonts w:asciiTheme="minorHAnsi" w:hAnsiTheme="minorHAnsi" w:cstheme="minorHAnsi"/>
           <w:lang w:eastAsia="en-GB"/>
         </w:rPr>
-      </w:pPr>
+        <w:t xml:space="preserve">Below are </w:t>
+      </w:r>
       <w:r>
         <w:rPr>
           <w:rFonts w:asciiTheme="minorHAnsi" w:hAnsiTheme="minorHAnsi" w:cstheme="minorHAnsi"/>
           <w:lang w:eastAsia="en-GB"/>
         </w:rPr>
-        <w:t xml:space="preserve">Below are </w:t>
+        <w:t>three</w:t>
       </w:r>
       <w:r>
         <w:rPr>
           <w:rFonts w:asciiTheme="minorHAnsi" w:hAnsiTheme="minorHAnsi" w:cstheme="minorHAnsi"/>
           <w:lang w:eastAsia="en-GB"/>
         </w:rPr>
-        <w:t>three</w:t>
-      </w:r>
-      <w:r>
-        <w:rPr>
-          <w:rFonts w:asciiTheme="minorHAnsi" w:hAnsiTheme="minorHAnsi" w:cstheme="minorHAnsi"/>
+        <w:t xml:space="preserve"> case studies done on Knowledge sharing platforms and what results and impact they had.</w:t>
+      </w:r>
+    </w:p>
+    <w:p>
+      <w:pPr>
+        <w:pStyle w:val="Heading3"/>
+        <w:rPr>
           <w:lang w:eastAsia="en-GB"/>
         </w:rPr>
-        <w:t xml:space="preserve"> case studies done on Knowledge sharing platforms and what results and impact they had.</w:t>
-      </w:r>
-    </w:p>
-    <w:p>
-      <w:pPr>
-        <w:pStyle w:val="Heading3"/>
-        <w:rPr>
-          <w:lang w:eastAsia="en-GB"/>
-        </w:rPr>
-      </w:pPr>
-      <w:bookmarkStart w:id="41" w:name="_Toc130055422"/>
+      </w:pPr>
+      <w:bookmarkStart w:id="41" w:name="_Toc130333197"/>
       <w:r>
         <w:t xml:space="preserve">2.7.1 </w:t>
       </w:r>
@@ -11667,6 +11900,7 @@
           <w:rFonts w:asciiTheme="minorHAnsi" w:hAnsiTheme="minorHAnsi" w:cstheme="minorHAnsi"/>
           <w:lang w:eastAsia="en-GB"/>
         </w:rPr>
+        <w:lastRenderedPageBreak/>
         <w:t>Overall, D Street has become a critical tool for Deloitte's knowledge management strategy, and has helped the company to improve collaboration, productivity, and innovation across its various business units and geographic locations.</w:t>
       </w:r>
     </w:p>
@@ -11674,7 +11908,7 @@
       <w:pPr>
         <w:pStyle w:val="Heading3"/>
       </w:pPr>
-      <w:bookmarkStart w:id="42" w:name="_Toc130055423"/>
+      <w:bookmarkStart w:id="42" w:name="_Toc130333198"/>
       <w:r>
         <w:t>2.</w:t>
       </w:r>
@@ -11704,58 +11938,50 @@
           <w:rFonts w:asciiTheme="minorHAnsi" w:hAnsiTheme="minorHAnsi" w:cstheme="minorHAnsi"/>
           <w:lang w:eastAsia="en-GB"/>
         </w:rPr>
-        <w:t xml:space="preserve">The paper titled "Knowledge Sharing in Digital Platform Ecosystems: A Textual Analysis of SAP's Developer Community" explores the concept of knowledge sharing within a digital platform ecosystem using SAP's developer community as a case study. The study uses textual analysis to </w:t>
+        <w:t xml:space="preserve">The paper titled "Knowledge Sharing in Digital Platform Ecosystems: A Textual Analysis of SAP's Developer Community" explores the concept of knowledge sharing within a digital platform ecosystem using SAP's developer community as a case study. The study uses textual analysis to identify the factors that promote and inhibit knowledge sharing within the </w:t>
       </w:r>
       <w:r>
         <w:rPr>
           <w:rFonts w:asciiTheme="minorHAnsi" w:hAnsiTheme="minorHAnsi" w:cstheme="minorHAnsi"/>
           <w:lang w:eastAsia="en-GB"/>
         </w:rPr>
-        <w:lastRenderedPageBreak/>
-        <w:t xml:space="preserve">identify the factors that promote and inhibit knowledge sharing within the </w:t>
+        <w:t>community and</w:t>
       </w:r>
       <w:r>
         <w:rPr>
           <w:rFonts w:asciiTheme="minorHAnsi" w:hAnsiTheme="minorHAnsi" w:cstheme="minorHAnsi"/>
           <w:lang w:eastAsia="en-GB"/>
         </w:rPr>
-        <w:t>community and</w:t>
-      </w:r>
-      <w:r>
+        <w:t xml:space="preserve"> examines how the community members' characteristics impact their engagement in knowledge sharing.</w:t>
+      </w:r>
+    </w:p>
+    <w:p>
+      <w:pPr>
         <w:rPr>
           <w:rFonts w:asciiTheme="minorHAnsi" w:hAnsiTheme="minorHAnsi" w:cstheme="minorHAnsi"/>
           <w:lang w:eastAsia="en-GB"/>
         </w:rPr>
-        <w:t xml:space="preserve"> examines how the community members' characteristics impact their engagement in knowledge sharing.</w:t>
-      </w:r>
-    </w:p>
-    <w:p>
-      <w:pPr>
+      </w:pPr>
+      <w:r>
         <w:rPr>
           <w:rFonts w:asciiTheme="minorHAnsi" w:hAnsiTheme="minorHAnsi" w:cstheme="minorHAnsi"/>
           <w:lang w:eastAsia="en-GB"/>
         </w:rPr>
-      </w:pPr>
-      <w:r>
+        <w:t>The study found that the community members' motivation and willingness to share knowledge, as well as the trust and support within the community, are key factors that promote knowledge sharing. In contrast, factors such as complexity and ambiguity of the platform, lack of time, and absence of recognition for contributions inhibit knowledge sharing. The study also identified that different types of community members, such as core developers and peripheral members, exhibit different patterns of knowledge sharing.</w:t>
+      </w:r>
+    </w:p>
+    <w:p>
+      <w:pPr>
         <w:rPr>
           <w:rFonts w:asciiTheme="minorHAnsi" w:hAnsiTheme="minorHAnsi" w:cstheme="minorHAnsi"/>
           <w:lang w:eastAsia="en-GB"/>
         </w:rPr>
-        <w:t>The study found that the community members' motivation and willingness to share knowledge, as well as the trust and support within the community, are key factors that promote knowledge sharing. In contrast, factors such as complexity and ambiguity of the platform, lack of time, and absence of recognition for contributions inhibit knowledge sharing. The study also identified that different types of community members, such as core developers and peripheral members, exhibit different patterns of knowledge sharing.</w:t>
-      </w:r>
-    </w:p>
-    <w:p>
-      <w:pPr>
+      </w:pPr>
+      <w:r>
         <w:rPr>
           <w:rFonts w:asciiTheme="minorHAnsi" w:hAnsiTheme="minorHAnsi" w:cstheme="minorHAnsi"/>
           <w:lang w:eastAsia="en-GB"/>
         </w:rPr>
-      </w:pPr>
-      <w:r>
-        <w:rPr>
-          <w:rFonts w:asciiTheme="minorHAnsi" w:hAnsiTheme="minorHAnsi" w:cstheme="minorHAnsi"/>
-          <w:lang w:eastAsia="en-GB"/>
-        </w:rPr>
         <w:t>Overall, the paper provides insights into the complex dynamics of knowledge sharing within digital platform ecosystems and highlights the importance of understanding the factors that influence knowledge sharing to enhance the effectiveness of such communities.</w:t>
       </w:r>
     </w:p>
@@ -11763,7 +11989,7 @@
       <w:pPr>
         <w:pStyle w:val="Heading3"/>
       </w:pPr>
-      <w:bookmarkStart w:id="43" w:name="_Toc130055424"/>
+      <w:bookmarkStart w:id="43" w:name="_Toc130333199"/>
       <w:r>
         <w:t>2.</w:t>
       </w:r>
@@ -11776,13 +12002,8 @@
       <w:r>
         <w:t xml:space="preserve"> </w:t>
       </w:r>
-      <w:proofErr w:type="gramStart"/>
-      <w:r>
-        <w:t>Social Media</w:t>
-      </w:r>
-      <w:proofErr w:type="gramEnd"/>
-      <w:r>
-        <w:t xml:space="preserve"> for Knowledge-Sharing: A Systematic Literature Review</w:t>
+      <w:r>
+        <w:t>Social Media for Knowledge-Sharing: A Systematic Literature Review</w:t>
       </w:r>
       <w:bookmarkEnd w:id="43"/>
     </w:p>
@@ -11835,7 +12056,7 @@
       <w:pPr>
         <w:pStyle w:val="Heading3"/>
       </w:pPr>
-      <w:bookmarkStart w:id="44" w:name="_Toc130055425"/>
+      <w:bookmarkStart w:id="44" w:name="_Toc130333200"/>
       <w:r>
         <w:t>2.7.3 Comparison</w:t>
       </w:r>
@@ -11907,6 +12128,7 @@
           <w:rFonts w:asciiTheme="minorHAnsi" w:eastAsia="Times New Roman" w:hAnsiTheme="minorHAnsi" w:cstheme="minorHAnsi"/>
           <w:lang w:eastAsia="en-GB"/>
         </w:rPr>
+        <w:lastRenderedPageBreak/>
         <w:t xml:space="preserve">Methodology: The papers use different research methods. Deloitte's case study is based on internal data and analysis, while the other two papers use textual analysis and literature review methodology to </w:t>
       </w:r>
       <w:r>
@@ -11956,22 +12178,14 @@
           <w:rFonts w:asciiTheme="minorHAnsi" w:eastAsia="Times New Roman" w:hAnsiTheme="minorHAnsi" w:cstheme="minorHAnsi"/>
           <w:lang w:eastAsia="en-GB"/>
         </w:rPr>
-        <w:t>Overall, these studies demonstrate the importance of digital platforms for knowledge-sharing in organizations. While the studies focus on different platforms and contexts, they all highlight the importance of collaboration, innovation, and continuous learning in promoting effective knowledge-</w:t>
-      </w:r>
-      <w:r>
-        <w:rPr>
-          <w:rFonts w:asciiTheme="minorHAnsi" w:eastAsia="Times New Roman" w:hAnsiTheme="minorHAnsi" w:cstheme="minorHAnsi"/>
-          <w:lang w:eastAsia="en-GB"/>
-        </w:rPr>
-        <w:lastRenderedPageBreak/>
-        <w:t>sharing. The studies also highlight the importance of features such as search functionality, content curation, and analytics in facilitating knowledge-sharing and improving organizational performance.</w:t>
+        <w:t>Overall, these studies demonstrate the importance of digital platforms for knowledge-sharing in organizations. While the studies focus on different platforms and contexts, they all highlight the importance of collaboration, innovation, and continuous learning in promoting effective knowledge-sharing. The studies also highlight the importance of features such as search functionality, content curation, and analytics in facilitating knowledge-sharing and improving organizational performance.</w:t>
       </w:r>
     </w:p>
     <w:p>
       <w:pPr>
         <w:pStyle w:val="Heading2"/>
       </w:pPr>
-      <w:bookmarkStart w:id="45" w:name="_Toc130055426"/>
+      <w:bookmarkStart w:id="45" w:name="_Toc130333201"/>
       <w:r>
         <w:t>2</w:t>
       </w:r>
@@ -12014,7 +12228,7 @@
           <w:u w:val="single"/>
         </w:rPr>
       </w:pPr>
-      <w:bookmarkStart w:id="46" w:name="_Toc130055427"/>
+      <w:bookmarkStart w:id="46" w:name="_Toc130333202"/>
       <w:r>
         <w:rPr>
           <w:u w:val="single"/>
@@ -12040,7 +12254,7 @@
       <w:pPr>
         <w:pStyle w:val="Heading2"/>
       </w:pPr>
-      <w:bookmarkStart w:id="47" w:name="_Toc130055428"/>
+      <w:bookmarkStart w:id="47" w:name="_Toc130333203"/>
       <w:r>
         <w:t xml:space="preserve">3.1 </w:t>
       </w:r>
@@ -12154,6 +12368,7 @@
         <w:rPr>
           <w:rFonts w:asciiTheme="minorHAnsi" w:hAnsiTheme="minorHAnsi" w:cstheme="minorHAnsi"/>
         </w:rPr>
+        <w:lastRenderedPageBreak/>
         <w:t>To ensure that the platform is secure and compliant with relevant data privacy regulations, such as GDPR or CCPA.</w:t>
       </w:r>
     </w:p>
@@ -12211,12 +12426,11 @@
           <w:u w:val="single"/>
         </w:rPr>
       </w:pPr>
-      <w:bookmarkStart w:id="48" w:name="_Toc130055429"/>
+      <w:bookmarkStart w:id="48" w:name="_Toc130333204"/>
       <w:r>
         <w:rPr>
           <w:u w:val="single"/>
         </w:rPr>
-        <w:lastRenderedPageBreak/>
         <w:t>Requirement analysis</w:t>
       </w:r>
       <w:bookmarkEnd w:id="48"/>
@@ -12225,7 +12439,7 @@
       <w:pPr>
         <w:pStyle w:val="Heading2"/>
       </w:pPr>
-      <w:bookmarkStart w:id="49" w:name="_Toc130055430"/>
+      <w:bookmarkStart w:id="49" w:name="_Toc130333205"/>
       <w:r>
         <w:t>4.1 Research and Discovery</w:t>
       </w:r>
@@ -12286,21 +12500,7 @@
         <w:rPr>
           <w:rFonts w:asciiTheme="minorHAnsi" w:hAnsiTheme="minorHAnsi" w:cstheme="minorHAnsi"/>
         </w:rPr>
-        <w:t xml:space="preserve">Where do you currently store notes, papers, links </w:t>
-      </w:r>
-      <w:proofErr w:type="gramStart"/>
-      <w:r>
-        <w:rPr>
-          <w:rFonts w:asciiTheme="minorHAnsi" w:hAnsiTheme="minorHAnsi" w:cstheme="minorHAnsi"/>
-        </w:rPr>
-        <w:t>etc</w:t>
-      </w:r>
-      <w:proofErr w:type="gramEnd"/>
-      <w:r>
-        <w:rPr>
-          <w:rFonts w:asciiTheme="minorHAnsi" w:hAnsiTheme="minorHAnsi" w:cstheme="minorHAnsi"/>
-        </w:rPr>
-        <w:t xml:space="preserve"> </w:t>
+        <w:t xml:space="preserve">Where do you currently store notes, papers, links etc </w:t>
       </w:r>
     </w:p>
     <w:p>
@@ -12318,21 +12518,7 @@
         <w:rPr>
           <w:rFonts w:asciiTheme="minorHAnsi" w:hAnsiTheme="minorHAnsi" w:cstheme="minorHAnsi"/>
         </w:rPr>
-        <w:t xml:space="preserve">When you attend an event, do you share your notes? With </w:t>
-      </w:r>
-      <w:proofErr w:type="gramStart"/>
-      <w:r>
-        <w:rPr>
-          <w:rFonts w:asciiTheme="minorHAnsi" w:hAnsiTheme="minorHAnsi" w:cstheme="minorHAnsi"/>
-        </w:rPr>
-        <w:t>who</w:t>
-      </w:r>
-      <w:proofErr w:type="gramEnd"/>
-      <w:r>
-        <w:rPr>
-          <w:rFonts w:asciiTheme="minorHAnsi" w:hAnsiTheme="minorHAnsi" w:cstheme="minorHAnsi"/>
-        </w:rPr>
-        <w:t xml:space="preserve">? </w:t>
+        <w:t xml:space="preserve">When you attend an event, do you share your notes? With who? </w:t>
       </w:r>
     </w:p>
     <w:p>
@@ -12543,14 +12729,21 @@
         <w:rPr>
           <w:rFonts w:asciiTheme="minorHAnsi" w:hAnsiTheme="minorHAnsi" w:cstheme="minorHAnsi"/>
         </w:rPr>
-        <w:t>A senior stakeholder will be present within the JAD sessions, who will be a project representative and have final say on related decisions. Said stakeholder could be the CEO, CIO, or project manager (Davidson, E.J., 1999). Attendees will be made to feel as if they are a part of the process and the project objectives stated. Should initial worries be voiced, the stakeholder should strive to alleviate them.</w:t>
+        <w:t xml:space="preserve">A senior stakeholder will be present within the JAD sessions, who will be a project representative and have final say on related decisions. Said stakeholder could be the CEO, CIO, or project manager (Davidson, E.J., 1999). Attendees will be made to feel as if they are a part of the process and the </w:t>
+      </w:r>
+      <w:r>
+        <w:rPr>
+          <w:rFonts w:asciiTheme="minorHAnsi" w:hAnsiTheme="minorHAnsi" w:cstheme="minorHAnsi"/>
+        </w:rPr>
+        <w:lastRenderedPageBreak/>
+        <w:t>project objectives stated. Should initial worries be voiced, the stakeholder should strive to alleviate them.</w:t>
       </w:r>
     </w:p>
     <w:p>
       <w:pPr>
         <w:pStyle w:val="Heading2"/>
       </w:pPr>
-      <w:bookmarkStart w:id="50" w:name="_Toc130055431"/>
+      <w:bookmarkStart w:id="50" w:name="_Toc130333206"/>
       <w:r>
         <w:t>4.2 Software Development Methodologies</w:t>
       </w:r>
@@ -12573,7 +12766,7 @@
       <w:pPr>
         <w:pStyle w:val="Heading3"/>
       </w:pPr>
-      <w:bookmarkStart w:id="51" w:name="_Toc130055432"/>
+      <w:bookmarkStart w:id="51" w:name="_Toc130333207"/>
       <w:r>
         <w:t>4.2.1 Waterfall</w:t>
       </w:r>
@@ -12627,7 +12820,6 @@
         <w:rPr>
           <w:rFonts w:asciiTheme="minorHAnsi" w:hAnsiTheme="minorHAnsi" w:cstheme="minorHAnsi"/>
         </w:rPr>
-        <w:lastRenderedPageBreak/>
         <w:t xml:space="preserve">Since each step is </w:t>
       </w:r>
       <w:proofErr w:type="spellStart"/>
@@ -12671,7 +12863,7 @@
       <w:pPr>
         <w:pStyle w:val="Heading3"/>
       </w:pPr>
-      <w:bookmarkStart w:id="52" w:name="_Toc130055433"/>
+      <w:bookmarkStart w:id="52" w:name="_Toc130333208"/>
       <w:r>
         <w:t>4.2.2 Agile/Scrum</w:t>
       </w:r>
@@ -12764,7 +12956,7 @@
       <w:pPr>
         <w:pStyle w:val="Heading3"/>
       </w:pPr>
-      <w:bookmarkStart w:id="53" w:name="_Toc130055434"/>
+      <w:bookmarkStart w:id="53" w:name="_Toc130333209"/>
       <w:r>
         <w:t>4.2.3 Chosen Development Method</w:t>
       </w:r>
@@ -12807,6 +12999,7 @@
         <w:rPr>
           <w:rFonts w:asciiTheme="minorHAnsi" w:hAnsiTheme="minorHAnsi" w:cstheme="minorHAnsi"/>
         </w:rPr>
+        <w:lastRenderedPageBreak/>
         <w:t>This internal system is very heavily prototyped</w:t>
       </w:r>
       <w:r>
@@ -12993,14 +13186,7 @@
         <w:rPr>
           <w:rFonts w:asciiTheme="minorHAnsi" w:hAnsiTheme="minorHAnsi" w:cstheme="minorHAnsi"/>
         </w:rPr>
-        <w:t xml:space="preserve">had to specify exactly what they needed up front. Their specifications were </w:t>
-      </w:r>
-      <w:r>
-        <w:rPr>
-          <w:rFonts w:asciiTheme="minorHAnsi" w:hAnsiTheme="minorHAnsi" w:cstheme="minorHAnsi"/>
-        </w:rPr>
-        <w:lastRenderedPageBreak/>
-        <w:t>outlined in a document that the development team and testers used to make sure they delivered exactly what the client had requested, without adding or removing anything.</w:t>
+        <w:t>had to specify exactly what they needed up front. Their specifications were outlined in a document that the development team and testers used to make sure they delivered exactly what the client had requested, without adding or removing anything.</w:t>
       </w:r>
     </w:p>
     <w:p>
@@ -13052,7 +13238,7 @@
         <w:pStyle w:val="Heading2"/>
       </w:pPr>
       <w:bookmarkStart w:id="54" w:name="_Toc106973683"/>
-      <w:bookmarkStart w:id="55" w:name="_Toc130055435"/>
+      <w:bookmarkStart w:id="55" w:name="_Toc130333210"/>
       <w:r>
         <w:t>4.2 Functional and Non-Functional requirements</w:t>
       </w:r>
@@ -13099,7 +13285,7 @@
       <w:pPr>
         <w:pStyle w:val="Heading2"/>
       </w:pPr>
-      <w:bookmarkStart w:id="56" w:name="_Toc130055436"/>
+      <w:bookmarkStart w:id="56" w:name="_Toc130333211"/>
       <w:r>
         <w:t xml:space="preserve">4.2.1 </w:t>
       </w:r>
@@ -13112,7 +13298,7 @@
       <w:pPr>
         <w:pStyle w:val="Heading3"/>
       </w:pPr>
-      <w:bookmarkStart w:id="57" w:name="_Toc130055437"/>
+      <w:bookmarkStart w:id="57" w:name="_Toc130333212"/>
       <w:r>
         <w:t>4.2.1.1 User Authentication and Authorization</w:t>
       </w:r>
@@ -13230,7 +13416,7 @@
       <w:pPr>
         <w:pStyle w:val="Heading3"/>
       </w:pPr>
-      <w:bookmarkStart w:id="58" w:name="_Toc130055438"/>
+      <w:bookmarkStart w:id="58" w:name="_Toc130333213"/>
       <w:r>
         <w:t>4.2.1.2 Content Creation and Management</w:t>
       </w:r>
@@ -13269,6 +13455,7 @@
         <w:rPr>
           <w:rFonts w:asciiTheme="minorHAnsi" w:hAnsiTheme="minorHAnsi" w:cstheme="minorHAnsi"/>
         </w:rPr>
+        <w:lastRenderedPageBreak/>
         <w:t>The platform shall allow admins to manage content, including reviewing and approving new posts before they are published, and removing or archiving posts that are outdated or no longer relevant.</w:t>
       </w:r>
     </w:p>
@@ -13276,7 +13463,7 @@
       <w:pPr>
         <w:pStyle w:val="Heading3"/>
       </w:pPr>
-      <w:bookmarkStart w:id="59" w:name="_Toc130055439"/>
+      <w:bookmarkStart w:id="59" w:name="_Toc130333214"/>
       <w:r>
         <w:t>4.2.1.3 Tagging and Search Functionality</w:t>
       </w:r>
@@ -13322,7 +13509,7 @@
       <w:pPr>
         <w:pStyle w:val="Heading3"/>
       </w:pPr>
-      <w:bookmarkStart w:id="60" w:name="_Toc130055440"/>
+      <w:bookmarkStart w:id="60" w:name="_Toc130333215"/>
       <w:r>
         <w:t>4.2.1.4 User Engagement and Collaboration</w:t>
       </w:r>
@@ -13368,9 +13555,8 @@
       <w:pPr>
         <w:pStyle w:val="Heading3"/>
       </w:pPr>
-      <w:bookmarkStart w:id="61" w:name="_Toc130055441"/>
-      <w:r>
-        <w:lastRenderedPageBreak/>
+      <w:bookmarkStart w:id="61" w:name="_Toc130333216"/>
+      <w:r>
         <w:t>4.2.1.5 Analytics and Reporting</w:t>
       </w:r>
       <w:bookmarkEnd w:id="61"/>
@@ -13415,7 +13601,7 @@
       <w:pPr>
         <w:pStyle w:val="Heading3"/>
       </w:pPr>
-      <w:bookmarkStart w:id="62" w:name="_Toc130055442"/>
+      <w:bookmarkStart w:id="62" w:name="_Toc130333217"/>
       <w:r>
         <w:t xml:space="preserve">4.2.1.6 Security </w:t>
       </w:r>
@@ -13467,7 +13653,7 @@
       <w:pPr>
         <w:pStyle w:val="Heading3"/>
       </w:pPr>
-      <w:bookmarkStart w:id="63" w:name="_Toc130055443"/>
+      <w:bookmarkStart w:id="63" w:name="_Toc130333218"/>
       <w:r>
         <w:t>4.2.1.7 Integration with Other Systems</w:t>
       </w:r>
@@ -13513,7 +13699,7 @@
       <w:pPr>
         <w:pStyle w:val="Heading2"/>
       </w:pPr>
-      <w:bookmarkStart w:id="64" w:name="_Toc130055444"/>
+      <w:bookmarkStart w:id="64" w:name="_Toc130333219"/>
       <w:r>
         <w:t>4.2.2 Non-functional Requirements</w:t>
       </w:r>
@@ -13523,7 +13709,7 @@
       <w:pPr>
         <w:pStyle w:val="Heading3"/>
       </w:pPr>
-      <w:bookmarkStart w:id="65" w:name="_Toc130055445"/>
+      <w:bookmarkStart w:id="65" w:name="_Toc130333220"/>
       <w:r>
         <w:t>4.2.2.1 Performance</w:t>
       </w:r>
@@ -13569,7 +13755,7 @@
       <w:pPr>
         <w:pStyle w:val="Heading3"/>
       </w:pPr>
-      <w:bookmarkStart w:id="66" w:name="_Toc130055446"/>
+      <w:bookmarkStart w:id="66" w:name="_Toc130333221"/>
       <w:r>
         <w:t>4.2.2.2 Usability</w:t>
       </w:r>
@@ -13615,7 +13801,7 @@
       <w:pPr>
         <w:pStyle w:val="Heading3"/>
       </w:pPr>
-      <w:bookmarkStart w:id="67" w:name="_Toc130055447"/>
+      <w:bookmarkStart w:id="67" w:name="_Toc130333222"/>
       <w:r>
         <w:t>4.2.2.3 Reliability</w:t>
       </w:r>
@@ -13661,7 +13847,7 @@
       <w:pPr>
         <w:pStyle w:val="Heading3"/>
       </w:pPr>
-      <w:bookmarkStart w:id="68" w:name="_Toc130055448"/>
+      <w:bookmarkStart w:id="68" w:name="_Toc130333223"/>
       <w:r>
         <w:t>4.2.2.4 Compatibility</w:t>
       </w:r>
@@ -13700,6 +13886,7 @@
         <w:rPr>
           <w:rFonts w:asciiTheme="minorHAnsi" w:hAnsiTheme="minorHAnsi" w:cstheme="minorHAnsi"/>
         </w:rPr>
+        <w:lastRenderedPageBreak/>
         <w:t>The platform shall comply with relevant web standards and protocols.</w:t>
       </w:r>
     </w:p>
@@ -13707,7 +13894,7 @@
       <w:pPr>
         <w:pStyle w:val="Heading2"/>
       </w:pPr>
-      <w:bookmarkStart w:id="69" w:name="_Toc130055449"/>
+      <w:bookmarkStart w:id="69" w:name="_Toc130333224"/>
       <w:r>
         <w:t>4.2.3 Conclusion</w:t>
       </w:r>
@@ -13743,7 +13930,7 @@
       <w:pPr>
         <w:pStyle w:val="Heading2"/>
       </w:pPr>
-      <w:bookmarkStart w:id="70" w:name="_Toc130055450"/>
+      <w:bookmarkStart w:id="70" w:name="_Toc130333225"/>
       <w:r>
         <w:t xml:space="preserve">4.3 </w:t>
       </w:r>
@@ -13803,7 +13990,6 @@
           <w:rFonts w:asciiTheme="minorHAnsi" w:hAnsiTheme="minorHAnsi" w:cstheme="minorHAnsi"/>
           <w:lang w:eastAsia="en-GB"/>
         </w:rPr>
-        <w:lastRenderedPageBreak/>
         <w:t>The system's primary functionality is represented by the three use cases listed below.</w:t>
       </w:r>
     </w:p>
@@ -13811,7 +13997,7 @@
       <w:pPr>
         <w:pStyle w:val="Heading3"/>
       </w:pPr>
-      <w:bookmarkStart w:id="71" w:name="_Toc130055451"/>
+      <w:bookmarkStart w:id="71" w:name="_Toc130333226"/>
       <w:r>
         <w:t>4.3.1 Use Case #1</w:t>
       </w:r>
@@ -13819,7 +14005,7 @@
     </w:p>
     <w:tbl>
       <w:tblPr>
-        <w:tblStyle w:val="ListTable6Colorful-Accent1"/>
+        <w:tblStyle w:val="ListTable6ColourfulAccent1"/>
         <w:tblW w:w="0" w:type="auto"/>
         <w:tblLook w:val="04A0" w:firstRow="1" w:lastRow="0" w:firstColumn="1" w:lastColumn="0" w:noHBand="0" w:noVBand="1"/>
       </w:tblPr>
@@ -14098,27 +14284,7 @@
                 <w:sz w:val="20"/>
                 <w:szCs w:val="20"/>
               </w:rPr>
-              <w:t xml:space="preserve">The user selects content template to fill (links, papers, books, </w:t>
-            </w:r>
-            <w:proofErr w:type="gramStart"/>
-            <w:r>
-              <w:rPr>
-                <w:rFonts w:asciiTheme="minorHAnsi" w:hAnsiTheme="minorHAnsi" w:cstheme="minorHAnsi"/>
-                <w:color w:val="000000"/>
-                <w:sz w:val="20"/>
-                <w:szCs w:val="20"/>
-              </w:rPr>
-              <w:t>free-texts</w:t>
-            </w:r>
-            <w:proofErr w:type="gramEnd"/>
-            <w:r>
-              <w:rPr>
-                <w:rFonts w:asciiTheme="minorHAnsi" w:hAnsiTheme="minorHAnsi" w:cstheme="minorHAnsi"/>
-                <w:color w:val="000000"/>
-                <w:sz w:val="20"/>
-                <w:szCs w:val="20"/>
-              </w:rPr>
-              <w:t>). Once form is completed, the user will click save and publish, this will then persist this knowledge resource in a database.</w:t>
+              <w:t>The user selects content template to fill (links, papers, books, free-texts). Once form is completed, the user will click save and publish, this will then persist this knowledge resource in a database.</w:t>
             </w:r>
           </w:p>
         </w:tc>
@@ -14312,19 +14478,8 @@
                 <w:sz w:val="20"/>
                 <w:szCs w:val="20"/>
               </w:rPr>
-              <w:t xml:space="preserve">User clicks on add content </w:t>
-            </w:r>
-            <w:proofErr w:type="gramStart"/>
-            <w:r>
-              <w:rPr>
-                <w:rFonts w:asciiTheme="minorHAnsi" w:hAnsiTheme="minorHAnsi" w:cstheme="minorHAnsi"/>
-                <w:color w:val="000000"/>
-                <w:sz w:val="20"/>
-                <w:szCs w:val="20"/>
-              </w:rPr>
-              <w:t>button</w:t>
-            </w:r>
-            <w:proofErr w:type="gramEnd"/>
+              <w:t>User clicks on add content button</w:t>
+            </w:r>
           </w:p>
           <w:p>
             <w:pPr>
@@ -14342,19 +14497,8 @@
                 <w:sz w:val="20"/>
                 <w:szCs w:val="20"/>
               </w:rPr>
-              <w:t xml:space="preserve">User selects content template from </w:t>
-            </w:r>
-            <w:proofErr w:type="gramStart"/>
-            <w:r>
-              <w:rPr>
-                <w:rFonts w:asciiTheme="minorHAnsi" w:hAnsiTheme="minorHAnsi" w:cstheme="minorHAnsi"/>
-                <w:color w:val="000000"/>
-                <w:sz w:val="20"/>
-                <w:szCs w:val="20"/>
-              </w:rPr>
-              <w:t>dropdown</w:t>
-            </w:r>
-            <w:proofErr w:type="gramEnd"/>
+              <w:t>User selects content template from dropdown</w:t>
+            </w:r>
           </w:p>
           <w:p>
             <w:pPr>
@@ -14375,19 +14519,8 @@
                 <w:sz w:val="20"/>
                 <w:szCs w:val="20"/>
               </w:rPr>
-              <w:t xml:space="preserve">User fills out content </w:t>
-            </w:r>
-            <w:proofErr w:type="gramStart"/>
-            <w:r>
-              <w:rPr>
-                <w:rFonts w:asciiTheme="minorHAnsi" w:hAnsiTheme="minorHAnsi" w:cstheme="minorHAnsi"/>
-                <w:color w:val="000000"/>
-                <w:sz w:val="20"/>
-                <w:szCs w:val="20"/>
-              </w:rPr>
-              <w:t>form</w:t>
-            </w:r>
-            <w:proofErr w:type="gramEnd"/>
+              <w:t>User fills out content form</w:t>
+            </w:r>
           </w:p>
           <w:p>
             <w:pPr>
@@ -14638,7 +14771,7 @@
       <w:pPr>
         <w:pStyle w:val="Heading3"/>
       </w:pPr>
-      <w:bookmarkStart w:id="73" w:name="_Toc130055452"/>
+      <w:bookmarkStart w:id="73" w:name="_Toc130333227"/>
       <w:r>
         <w:t>4.3.2 Use Case #2</w:t>
       </w:r>
@@ -14646,7 +14779,7 @@
     </w:p>
     <w:tbl>
       <w:tblPr>
-        <w:tblStyle w:val="ListTable6Colorful-Accent1"/>
+        <w:tblStyle w:val="ListTable6ColourfulAccent1"/>
         <w:tblW w:w="0" w:type="auto"/>
         <w:tblLook w:val="04A0" w:firstRow="1" w:lastRow="0" w:firstColumn="1" w:lastColumn="0" w:noHBand="0" w:noVBand="1"/>
       </w:tblPr>
@@ -14792,6 +14925,7 @@
                 <w:sz w:val="20"/>
                 <w:szCs w:val="20"/>
               </w:rPr>
+              <w:lastRenderedPageBreak/>
               <w:t>Priority</w:t>
             </w:r>
           </w:p>
@@ -15134,7 +15268,6 @@
                 <w:szCs w:val="20"/>
               </w:rPr>
             </w:pPr>
-            <w:proofErr w:type="gramStart"/>
             <w:r>
               <w:rPr>
                 <w:rFonts w:asciiTheme="minorHAnsi" w:hAnsiTheme="minorHAnsi" w:cstheme="minorHAnsi"/>
@@ -15142,17 +15275,7 @@
                 <w:sz w:val="20"/>
                 <w:szCs w:val="20"/>
               </w:rPr>
-              <w:t>User</w:t>
-            </w:r>
-            <w:proofErr w:type="gramEnd"/>
-            <w:r>
-              <w:rPr>
-                <w:rFonts w:asciiTheme="minorHAnsi" w:hAnsiTheme="minorHAnsi" w:cstheme="minorHAnsi"/>
-                <w:color w:val="000000"/>
-                <w:sz w:val="20"/>
-                <w:szCs w:val="20"/>
-              </w:rPr>
-              <w:t xml:space="preserve"> click on navigation icon on menu bar</w:t>
+              <w:t>User click on navigation icon on menu bar</w:t>
             </w:r>
           </w:p>
           <w:p>
@@ -15196,19 +15319,8 @@
                 <w:sz w:val="20"/>
                 <w:szCs w:val="20"/>
               </w:rPr>
-              <w:t xml:space="preserve">User press enter with text field </w:t>
-            </w:r>
-            <w:proofErr w:type="gramStart"/>
-            <w:r>
-              <w:rPr>
-                <w:rFonts w:asciiTheme="minorHAnsi" w:hAnsiTheme="minorHAnsi" w:cstheme="minorHAnsi"/>
-                <w:color w:val="000000"/>
-                <w:sz w:val="20"/>
-                <w:szCs w:val="20"/>
-              </w:rPr>
-              <w:t>filled</w:t>
-            </w:r>
-            <w:proofErr w:type="gramEnd"/>
+              <w:t>User press enter with text field filled</w:t>
+            </w:r>
           </w:p>
           <w:p>
             <w:pPr>
@@ -15343,7 +15455,6 @@
                 <w:sz w:val="20"/>
                 <w:szCs w:val="20"/>
               </w:rPr>
-              <w:lastRenderedPageBreak/>
               <w:t>Exceptions</w:t>
             </w:r>
           </w:p>
@@ -15434,20 +15545,15 @@
         <w:fldChar w:fldCharType="end"/>
       </w:r>
       <w:r>
-        <w:t xml:space="preserve"> – Use case </w:t>
-      </w:r>
-      <w:proofErr w:type="gramStart"/>
-      <w:r>
-        <w:t>2</w:t>
+        <w:t xml:space="preserve"> – Use case 2</w:t>
       </w:r>
       <w:bookmarkEnd w:id="74"/>
-      <w:proofErr w:type="gramEnd"/>
     </w:p>
     <w:p>
       <w:pPr>
         <w:pStyle w:val="Heading3"/>
       </w:pPr>
-      <w:bookmarkStart w:id="75" w:name="_Toc130055453"/>
+      <w:bookmarkStart w:id="75" w:name="_Toc130333228"/>
       <w:r>
         <w:t>4.3.3 Use Case #3</w:t>
       </w:r>
@@ -15455,7 +15561,7 @@
     </w:p>
     <w:tbl>
       <w:tblPr>
-        <w:tblStyle w:val="ListTable6Colorful-Accent1"/>
+        <w:tblStyle w:val="ListTable6ColourfulAccent1"/>
         <w:tblW w:w="0" w:type="auto"/>
         <w:tblLook w:val="04A0" w:firstRow="1" w:lastRow="0" w:firstColumn="1" w:lastColumn="0" w:noHBand="0" w:noVBand="1"/>
       </w:tblPr>
@@ -15947,19 +16053,8 @@
                 <w:sz w:val="20"/>
                 <w:szCs w:val="20"/>
               </w:rPr>
-              <w:t xml:space="preserve">User navigates to </w:t>
-            </w:r>
-            <w:proofErr w:type="gramStart"/>
-            <w:r>
-              <w:rPr>
-                <w:rFonts w:asciiTheme="minorHAnsi" w:hAnsiTheme="minorHAnsi" w:cstheme="minorHAnsi"/>
-                <w:color w:val="000000"/>
-                <w:sz w:val="20"/>
-                <w:szCs w:val="20"/>
-              </w:rPr>
-              <w:t>content</w:t>
-            </w:r>
-            <w:proofErr w:type="gramEnd"/>
+              <w:t>User navigates to content</w:t>
+            </w:r>
           </w:p>
           <w:p>
             <w:pPr>
@@ -15980,19 +16075,8 @@
                 <w:sz w:val="20"/>
                 <w:szCs w:val="20"/>
               </w:rPr>
-              <w:t xml:space="preserve">User enters comment text field and press </w:t>
-            </w:r>
-            <w:proofErr w:type="gramStart"/>
-            <w:r>
-              <w:rPr>
-                <w:rFonts w:asciiTheme="minorHAnsi" w:hAnsiTheme="minorHAnsi" w:cstheme="minorHAnsi"/>
-                <w:color w:val="000000"/>
-                <w:sz w:val="20"/>
-                <w:szCs w:val="20"/>
-              </w:rPr>
-              <w:t>enters</w:t>
-            </w:r>
-            <w:proofErr w:type="gramEnd"/>
+              <w:t>User enters comment text field and press enters</w:t>
+            </w:r>
           </w:p>
           <w:p>
             <w:pPr>
@@ -16210,7 +16294,7 @@
       <w:pPr>
         <w:pStyle w:val="Heading2"/>
       </w:pPr>
-      <w:bookmarkStart w:id="77" w:name="_Toc130055454"/>
+      <w:bookmarkStart w:id="77" w:name="_Toc130333229"/>
       <w:r>
         <w:t xml:space="preserve">4.4 </w:t>
       </w:r>
@@ -16279,7 +16363,7 @@
       <w:pPr>
         <w:pStyle w:val="Heading3"/>
       </w:pPr>
-      <w:bookmarkStart w:id="78" w:name="_Toc130055455"/>
+      <w:bookmarkStart w:id="78" w:name="_Toc130333230"/>
       <w:r>
         <w:t xml:space="preserve">4.4.1 </w:t>
       </w:r>
@@ -16418,7 +16502,7 @@
       <w:pPr>
         <w:pStyle w:val="Heading3"/>
       </w:pPr>
-      <w:bookmarkStart w:id="79" w:name="_Toc130055456"/>
+      <w:bookmarkStart w:id="79" w:name="_Toc130333231"/>
       <w:r>
         <w:t xml:space="preserve">4.4.2 </w:t>
       </w:r>
@@ -16557,7 +16641,7 @@
       <w:pPr>
         <w:pStyle w:val="Heading3"/>
       </w:pPr>
-      <w:bookmarkStart w:id="80" w:name="_Toc130055457"/>
+      <w:bookmarkStart w:id="80" w:name="_Toc130333232"/>
       <w:r>
         <w:t xml:space="preserve">4.4.3 </w:t>
       </w:r>
@@ -16667,6 +16751,7 @@
         <w:rPr>
           <w:rFonts w:asciiTheme="minorHAnsi" w:hAnsiTheme="minorHAnsi" w:cstheme="minorHAnsi"/>
         </w:rPr>
+        <w:lastRenderedPageBreak/>
         <w:t>Integration with external knowledge sources, such as industry publications or news sites.</w:t>
       </w:r>
     </w:p>
@@ -16692,7 +16777,7 @@
       <w:pPr>
         <w:pStyle w:val="Heading3"/>
       </w:pPr>
-      <w:bookmarkStart w:id="81" w:name="_Toc130055458"/>
+      <w:bookmarkStart w:id="81" w:name="_Toc130333233"/>
       <w:r>
         <w:t xml:space="preserve">4.4.4 </w:t>
       </w:r>
@@ -16812,12 +16897,11 @@
           <w:u w:val="single"/>
         </w:rPr>
       </w:pPr>
-      <w:bookmarkStart w:id="82" w:name="_Toc130055459"/>
+      <w:bookmarkStart w:id="82" w:name="_Toc130333234"/>
       <w:r>
         <w:rPr>
           <w:u w:val="single"/>
         </w:rPr>
-        <w:lastRenderedPageBreak/>
         <w:t>Project management</w:t>
       </w:r>
       <w:bookmarkEnd w:id="82"/>
@@ -16827,7 +16911,7 @@
         <w:pStyle w:val="Heading2"/>
       </w:pPr>
       <w:bookmarkStart w:id="83" w:name="_Toc119001847"/>
-      <w:bookmarkStart w:id="84" w:name="_Toc130055460"/>
+      <w:bookmarkStart w:id="84" w:name="_Toc130333235"/>
       <w:r>
         <w:t>5</w:t>
       </w:r>
@@ -16975,7 +17059,7 @@
         <w:pStyle w:val="Heading2"/>
       </w:pPr>
       <w:bookmarkStart w:id="85" w:name="_Toc119001848"/>
-      <w:bookmarkStart w:id="86" w:name="_Toc130055461"/>
+      <w:bookmarkStart w:id="86" w:name="_Toc130333236"/>
       <w:r>
         <w:t>5</w:t>
       </w:r>
@@ -17069,7 +17153,7 @@
         <w:pStyle w:val="Heading2"/>
       </w:pPr>
       <w:bookmarkStart w:id="87" w:name="_Toc119001849"/>
-      <w:bookmarkStart w:id="88" w:name="_Toc130055462"/>
+      <w:bookmarkStart w:id="88" w:name="_Toc130333237"/>
       <w:r>
         <w:t>5</w:t>
       </w:r>
@@ -17330,25 +17414,7 @@
                 <w:color w:val="000000"/>
                 <w:lang w:eastAsia="en-GB"/>
               </w:rPr>
-              <w:t xml:space="preserve">Lead </w:t>
-            </w:r>
-            <w:proofErr w:type="gramStart"/>
-            <w:r>
-              <w:rPr>
-                <w:rFonts w:asciiTheme="minorHAnsi" w:eastAsia="Times New Roman" w:hAnsiTheme="minorHAnsi" w:cstheme="minorHAnsi"/>
-                <w:color w:val="000000"/>
-                <w:lang w:eastAsia="en-GB"/>
-              </w:rPr>
-              <w:t>Full-stack</w:t>
-            </w:r>
-            <w:proofErr w:type="gramEnd"/>
-            <w:r>
-              <w:rPr>
-                <w:rFonts w:asciiTheme="minorHAnsi" w:eastAsia="Times New Roman" w:hAnsiTheme="minorHAnsi" w:cstheme="minorHAnsi"/>
-                <w:color w:val="000000"/>
-                <w:lang w:eastAsia="en-GB"/>
-              </w:rPr>
-              <w:t xml:space="preserve"> Engineer</w:t>
+              <w:t>Lead Full-stack Engineer</w:t>
             </w:r>
           </w:p>
           <w:p>
@@ -17478,6 +17544,7 @@
                 <w:color w:val="000000"/>
                 <w:lang w:eastAsia="en-GB"/>
               </w:rPr>
+              <w:lastRenderedPageBreak/>
               <w:t>Software Engineer (.Net)</w:t>
             </w:r>
           </w:p>
@@ -17958,9 +18025,8 @@
       <w:pPr>
         <w:pStyle w:val="Heading2"/>
       </w:pPr>
-      <w:bookmarkStart w:id="89" w:name="_Toc130055463"/>
-      <w:r>
-        <w:lastRenderedPageBreak/>
+      <w:bookmarkStart w:id="89" w:name="_Toc130333238"/>
+      <w:r>
         <w:t>5</w:t>
       </w:r>
       <w:r>
@@ -18153,7 +18219,7 @@
       <w:pPr>
         <w:pStyle w:val="Heading2"/>
       </w:pPr>
-      <w:bookmarkStart w:id="90" w:name="_Toc130055464"/>
+      <w:bookmarkStart w:id="90" w:name="_Toc130333239"/>
       <w:r>
         <w:t>5</w:t>
       </w:r>
@@ -18172,7 +18238,7 @@
       <w:pPr>
         <w:pStyle w:val="Heading3"/>
       </w:pPr>
-      <w:bookmarkStart w:id="91" w:name="_Toc130055465"/>
+      <w:bookmarkStart w:id="91" w:name="_Toc130333240"/>
       <w:r>
         <w:t>5</w:t>
       </w:r>
@@ -18291,6 +18357,7 @@
         <w:pStyle w:val="Heading4"/>
       </w:pPr>
       <w:r>
+        <w:lastRenderedPageBreak/>
         <w:t>5</w:t>
       </w:r>
       <w:r>
@@ -18620,7 +18687,7 @@
       <w:pPr>
         <w:pStyle w:val="Heading3"/>
       </w:pPr>
-      <w:bookmarkStart w:id="92" w:name="_Toc130055466"/>
+      <w:bookmarkStart w:id="92" w:name="_Toc130333241"/>
       <w:r>
         <w:t>5</w:t>
       </w:r>
@@ -18809,7 +18876,7 @@
       <w:pPr>
         <w:pStyle w:val="Heading3"/>
       </w:pPr>
-      <w:bookmarkStart w:id="93" w:name="_Toc130055467"/>
+      <w:bookmarkStart w:id="93" w:name="_Toc130333242"/>
       <w:r>
         <w:t>5</w:t>
       </w:r>
@@ -18945,6 +19012,7 @@
         <w:pStyle w:val="Heading4"/>
       </w:pPr>
       <w:r>
+        <w:lastRenderedPageBreak/>
         <w:t>5</w:t>
       </w:r>
       <w:r>
@@ -19169,7 +19237,6 @@
         <w:rPr>
           <w:rFonts w:asciiTheme="minorHAnsi" w:hAnsiTheme="minorHAnsi" w:cstheme="minorHAnsi"/>
         </w:rPr>
-        <w:lastRenderedPageBreak/>
         <w:t xml:space="preserve">Content admins can verify knowledge content around system to ensure </w:t>
       </w:r>
       <w:r>
@@ -19219,7 +19286,7 @@
       <w:pPr>
         <w:pStyle w:val="Heading3"/>
       </w:pPr>
-      <w:bookmarkStart w:id="94" w:name="_Toc130055468"/>
+      <w:bookmarkStart w:id="94" w:name="_Toc130333243"/>
       <w:r>
         <w:t>5</w:t>
       </w:r>
@@ -19289,7 +19356,7 @@
       <w:pPr>
         <w:pStyle w:val="Heading2"/>
       </w:pPr>
-      <w:bookmarkStart w:id="95" w:name="_Toc130055469"/>
+      <w:bookmarkStart w:id="95" w:name="_Toc130333244"/>
       <w:r>
         <w:t>5</w:t>
       </w:r>
@@ -19720,18 +19787,8 @@
                 <w:b w:val="0"/>
                 <w:bCs w:val="0"/>
               </w:rPr>
-              <w:t xml:space="preserve">Deficient testing leads to large post go live bug </w:t>
-            </w:r>
-            <w:proofErr w:type="gramStart"/>
-            <w:r>
-              <w:rPr>
-                <w:rFonts w:asciiTheme="minorHAnsi" w:hAnsiTheme="minorHAnsi" w:cstheme="minorHAnsi"/>
-                <w:b w:val="0"/>
-                <w:bCs w:val="0"/>
-              </w:rPr>
-              <w:t>list</w:t>
-            </w:r>
-            <w:proofErr w:type="gramEnd"/>
+              <w:t>Deficient testing leads to large post go live bug list</w:t>
+            </w:r>
             <w:r>
               <w:rPr>
                 <w:rFonts w:asciiTheme="minorHAnsi" w:hAnsiTheme="minorHAnsi" w:cstheme="minorHAnsi"/>
@@ -19988,6 +20045,7 @@
                 <w:b w:val="0"/>
                 <w:bCs w:val="0"/>
               </w:rPr>
+              <w:lastRenderedPageBreak/>
               <w:t>Undefined project needs and purposes</w:t>
             </w:r>
           </w:p>
@@ -20217,7 +20275,12 @@
     <w:p>
       <w:pPr>
         <w:sectPr>
-          <w:footerReference w:type="default" r:id="rId8"/>
+          <w:headerReference w:type="even" r:id="rId8"/>
+          <w:headerReference w:type="default" r:id="rId9"/>
+          <w:footerReference w:type="even" r:id="rId10"/>
+          <w:footerReference w:type="default" r:id="rId11"/>
+          <w:headerReference w:type="first" r:id="rId12"/>
+          <w:footerReference w:type="first" r:id="rId13"/>
           <w:pgSz w:w="11906" w:h="16838"/>
           <w:pgMar w:top="1440" w:right="1440" w:bottom="1440" w:left="1440" w:header="708" w:footer="708" w:gutter="0"/>
           <w:cols w:space="708"/>
@@ -20229,7 +20292,7 @@
       <w:pPr>
         <w:pStyle w:val="Heading2"/>
       </w:pPr>
-      <w:bookmarkStart w:id="96" w:name="_Toc130055470"/>
+      <w:bookmarkStart w:id="96" w:name="_Toc130333245"/>
       <w:r>
         <w:lastRenderedPageBreak/>
         <w:t>5.6 Success Criteria</w:t>
@@ -20477,7 +20540,7 @@
           <w:u w:val="single"/>
         </w:rPr>
       </w:pPr>
-      <w:bookmarkStart w:id="97" w:name="_Toc130055471"/>
+      <w:bookmarkStart w:id="97" w:name="_Toc130333246"/>
       <w:r>
         <w:rPr>
           <w:u w:val="single"/>
@@ -20491,7 +20554,7 @@
       <w:pPr>
         <w:pStyle w:val="Heading2"/>
       </w:pPr>
-      <w:bookmarkStart w:id="98" w:name="_Toc130055472"/>
+      <w:bookmarkStart w:id="98" w:name="_Toc130333247"/>
       <w:r>
         <w:t xml:space="preserve">6.1 </w:t>
       </w:r>
@@ -20646,7 +20709,7 @@
                     </pic:cNvPicPr>
                   </pic:nvPicPr>
                   <pic:blipFill>
-                    <a:blip r:embed="rId9">
+                    <a:blip r:embed="rId14">
                       <a:extLst>
                         <a:ext uri="{28A0092B-C50C-407E-A947-70E740481C1C}">
                           <a14:useLocalDpi xmlns:a14="http://schemas.microsoft.com/office/drawing/2010/main" val="0"/>
@@ -20836,7 +20899,7 @@
       <w:pPr>
         <w:pStyle w:val="Heading3"/>
       </w:pPr>
-      <w:bookmarkStart w:id="99" w:name="_Toc130055473"/>
+      <w:bookmarkStart w:id="99" w:name="_Toc130333248"/>
       <w:r>
         <w:t>6.1.1 Web application framework</w:t>
       </w:r>
@@ -21054,7 +21117,7 @@
       <w:pPr>
         <w:pStyle w:val="Heading3"/>
       </w:pPr>
-      <w:bookmarkStart w:id="100" w:name="_Toc130055474"/>
+      <w:bookmarkStart w:id="100" w:name="_Toc130333249"/>
       <w:r>
         <w:t>6.1.2 Open ID Single Sign On (SSO)</w:t>
       </w:r>
@@ -21084,19 +21147,7 @@
         <w:rPr>
           <w:rFonts w:asciiTheme="minorHAnsi" w:hAnsiTheme="minorHAnsi" w:cstheme="minorHAnsi"/>
         </w:rPr>
-        <w:t xml:space="preserve"> supports </w:t>
-      </w:r>
-      <w:r>
-        <w:rPr>
-          <w:rFonts w:asciiTheme="minorHAnsi" w:hAnsiTheme="minorHAnsi" w:cstheme="minorHAnsi"/>
-        </w:rPr>
-        <w:t>several</w:t>
-      </w:r>
-      <w:r>
-        <w:rPr>
-          <w:rFonts w:asciiTheme="minorHAnsi" w:hAnsiTheme="minorHAnsi" w:cstheme="minorHAnsi"/>
-        </w:rPr>
-        <w:t xml:space="preserve"> different authentication services, including Azure AD. This will make it easy for us to integrate the </w:t>
+        <w:t xml:space="preserve"> supports several different authentication services, including Azure AD. This will make it easy for us to integrate the </w:t>
       </w:r>
       <w:proofErr w:type="spellStart"/>
       <w:r>
@@ -21117,7 +21168,7 @@
       <w:pPr>
         <w:pStyle w:val="Heading3"/>
       </w:pPr>
-      <w:bookmarkStart w:id="101" w:name="_Toc130055475"/>
+      <w:bookmarkStart w:id="101" w:name="_Toc130333250"/>
       <w:r>
         <w:t>6.1.3 Azure container instances</w:t>
       </w:r>
@@ -21269,15 +21320,9 @@
       <w:pPr>
         <w:pStyle w:val="Heading2"/>
       </w:pPr>
-      <w:bookmarkStart w:id="102" w:name="_Toc130055476"/>
-      <w:r>
-        <w:t>6.</w:t>
-      </w:r>
-      <w:r>
-        <w:t>2</w:t>
-      </w:r>
-      <w:r>
-        <w:t xml:space="preserve"> </w:t>
+      <w:bookmarkStart w:id="102" w:name="_Toc130333251"/>
+      <w:r>
+        <w:t xml:space="preserve">6.2 </w:t>
       </w:r>
       <w:r>
         <w:t>Graph database design</w:t>
@@ -21321,7 +21366,7 @@
                     </pic:cNvPicPr>
                   </pic:nvPicPr>
                   <pic:blipFill>
-                    <a:blip r:embed="rId10">
+                    <a:blip r:embed="rId15">
                       <a:extLst>
                         <a:ext uri="{28A0092B-C50C-407E-A947-70E740481C1C}">
                           <a14:useLocalDpi xmlns:a14="http://schemas.microsoft.com/office/drawing/2010/main" val="0"/>
@@ -21780,7 +21825,7 @@
       <w:pPr>
         <w:pStyle w:val="Heading3"/>
       </w:pPr>
-      <w:bookmarkStart w:id="103" w:name="_Toc130055477"/>
+      <w:bookmarkStart w:id="103" w:name="_Toc130333252"/>
       <w:r>
         <w:t xml:space="preserve">6.2.1 </w:t>
       </w:r>
@@ -21807,19 +21852,7 @@
         <w:pStyle w:val="Heading4"/>
       </w:pPr>
       <w:r>
-        <w:t>6</w:t>
-      </w:r>
-      <w:r>
-        <w:t>.</w:t>
-      </w:r>
-      <w:r>
-        <w:t>2</w:t>
-      </w:r>
-      <w:r>
-        <w:t xml:space="preserve">.1.1 </w:t>
-      </w:r>
-      <w:r>
-        <w:t>Department</w:t>
+        <w:t>6.2.1.1 Department</w:t>
       </w:r>
     </w:p>
     <w:p>
@@ -21881,16 +21914,7 @@
         <w:pStyle w:val="Heading4"/>
       </w:pPr>
       <w:r>
-        <w:t>6.2.1.</w:t>
-      </w:r>
-      <w:r>
-        <w:t>2</w:t>
-      </w:r>
-      <w:r>
-        <w:t xml:space="preserve"> </w:t>
-      </w:r>
-      <w:r>
-        <w:t>Person</w:t>
+        <w:t>6.2.1.2 Person</w:t>
       </w:r>
     </w:p>
     <w:p>
@@ -21952,16 +21976,7 @@
         <w:pStyle w:val="Heading4"/>
       </w:pPr>
       <w:r>
-        <w:t>6.2.1.</w:t>
-      </w:r>
-      <w:r>
-        <w:t>3</w:t>
-      </w:r>
-      <w:r>
-        <w:t xml:space="preserve"> </w:t>
-      </w:r>
-      <w:r>
-        <w:t>Post</w:t>
+        <w:t>6.2.1.3 Post</w:t>
       </w:r>
     </w:p>
     <w:p>
@@ -22041,16 +22056,7 @@
         <w:pStyle w:val="Heading4"/>
       </w:pPr>
       <w:r>
-        <w:t>6.2.1.</w:t>
-      </w:r>
-      <w:r>
-        <w:t>4</w:t>
-      </w:r>
-      <w:r>
-        <w:t xml:space="preserve"> </w:t>
-      </w:r>
-      <w:r>
-        <w:t>Tag</w:t>
+        <w:t>6.2.1.4 Tag</w:t>
       </w:r>
     </w:p>
     <w:p>
@@ -22123,6 +22129,293 @@
         </w:rPr>
         <w:t xml:space="preserve"> node will consist of a property called “type”. This will allow for different types of post to added, such as Linked content, Article content, etc. This will provide a more templated approach for posts. The .NET project will initialise the correct object based on the type.</w:t>
       </w:r>
+    </w:p>
+    <w:p>
+      <w:pPr>
+        <w:pStyle w:val="Heading2"/>
+      </w:pPr>
+      <w:bookmarkStart w:id="104" w:name="_Toc130333253"/>
+      <w:r>
+        <w:t>6.3 UI design</w:t>
+      </w:r>
+      <w:bookmarkEnd w:id="104"/>
+    </w:p>
+    <w:p>
+      <w:pPr>
+        <w:rPr>
+          <w:rFonts w:asciiTheme="minorHAnsi" w:hAnsiTheme="minorHAnsi" w:cstheme="minorHAnsi"/>
+        </w:rPr>
+      </w:pPr>
+      <w:r>
+        <w:rPr>
+          <w:rFonts w:asciiTheme="minorHAnsi" w:hAnsiTheme="minorHAnsi" w:cstheme="minorHAnsi"/>
+        </w:rPr>
+        <w:t xml:space="preserve">Web design is an essential aspect of building a successful online presence. A well-designed website can not only help attract visitors but also improve the user experience and encourage engagement with the content. In this </w:t>
+      </w:r>
+      <w:r>
+        <w:rPr>
+          <w:rFonts w:asciiTheme="minorHAnsi" w:hAnsiTheme="minorHAnsi" w:cstheme="minorHAnsi"/>
+        </w:rPr>
+        <w:t xml:space="preserve">section I will go through the UI designs that I created to allow for the platform to be </w:t>
+      </w:r>
+      <w:r>
+        <w:rPr>
+          <w:rFonts w:asciiTheme="minorHAnsi" w:hAnsiTheme="minorHAnsi" w:cstheme="minorHAnsi"/>
+        </w:rPr>
+        <w:t>visually appealing, easy to navigate, and functional</w:t>
+      </w:r>
+      <w:r>
+        <w:rPr>
+          <w:rFonts w:asciiTheme="minorHAnsi" w:hAnsiTheme="minorHAnsi" w:cstheme="minorHAnsi"/>
+        </w:rPr>
+        <w:t xml:space="preserve">. </w:t>
+      </w:r>
+    </w:p>
+    <w:p>
+      <w:pPr>
+        <w:rPr>
+          <w:rFonts w:asciiTheme="minorHAnsi" w:hAnsiTheme="minorHAnsi" w:cstheme="minorHAnsi"/>
+        </w:rPr>
+      </w:pPr>
+    </w:p>
+    <w:p>
+      <w:pPr>
+        <w:pStyle w:val="Heading3"/>
+      </w:pPr>
+      <w:bookmarkStart w:id="105" w:name="_Toc130333254"/>
+      <w:r>
+        <w:lastRenderedPageBreak/>
+        <w:t>6.</w:t>
+      </w:r>
+      <w:r>
+        <w:t>3</w:t>
+      </w:r>
+      <w:r>
+        <w:t xml:space="preserve">.1 </w:t>
+      </w:r>
+      <w:r>
+        <w:t>Main display</w:t>
+      </w:r>
+      <w:bookmarkEnd w:id="105"/>
+    </w:p>
+    <w:p>
+      <w:pPr>
+        <w:rPr>
+          <w:rFonts w:asciiTheme="minorHAnsi" w:hAnsiTheme="minorHAnsi" w:cstheme="minorHAnsi"/>
+        </w:rPr>
+      </w:pPr>
+      <w:r>
+        <w:rPr>
+          <w:rFonts w:asciiTheme="minorHAnsi" w:hAnsiTheme="minorHAnsi" w:cstheme="minorHAnsi"/>
+        </w:rPr>
+        <w:t>//IMAGE</w:t>
+      </w:r>
+    </w:p>
+    <w:p>
+      <w:pPr>
+        <w:pStyle w:val="ListParagraph"/>
+        <w:numPr>
+          <w:ilvl w:val="0"/>
+          <w:numId w:val="45"/>
+        </w:numPr>
+        <w:rPr>
+          <w:rFonts w:asciiTheme="minorHAnsi" w:hAnsiTheme="minorHAnsi" w:cstheme="minorHAnsi"/>
+        </w:rPr>
+      </w:pPr>
+      <w:r>
+        <w:rPr>
+          <w:rFonts w:asciiTheme="minorHAnsi" w:hAnsiTheme="minorHAnsi" w:cstheme="minorHAnsi"/>
+        </w:rPr>
+        <w:t>Left-hand side navigation: This is a common UI element that is used to provide users with quick access to different sections of the application. By placing the navigation on the left-hand side of the screen, it is easy for users to access the different sections of the application, regardless of what page they are on.</w:t>
+      </w:r>
+    </w:p>
+    <w:p>
+      <w:pPr>
+        <w:pStyle w:val="ListParagraph"/>
+        <w:numPr>
+          <w:ilvl w:val="0"/>
+          <w:numId w:val="45"/>
+        </w:numPr>
+        <w:rPr>
+          <w:rFonts w:asciiTheme="minorHAnsi" w:hAnsiTheme="minorHAnsi" w:cstheme="minorHAnsi"/>
+        </w:rPr>
+      </w:pPr>
+      <w:r>
+        <w:rPr>
+          <w:rFonts w:asciiTheme="minorHAnsi" w:hAnsiTheme="minorHAnsi" w:cstheme="minorHAnsi"/>
+        </w:rPr>
+        <w:t>Create post button: This button provides users with a clear call to action to create new content within the application. By placing this button in a prominent location, users are more likely to engage with the application and create new content.</w:t>
+      </w:r>
+    </w:p>
+    <w:p>
+      <w:pPr>
+        <w:pStyle w:val="ListParagraph"/>
+        <w:numPr>
+          <w:ilvl w:val="0"/>
+          <w:numId w:val="45"/>
+        </w:numPr>
+        <w:rPr>
+          <w:rFonts w:asciiTheme="minorHAnsi" w:hAnsiTheme="minorHAnsi" w:cstheme="minorHAnsi"/>
+        </w:rPr>
+      </w:pPr>
+      <w:r>
+        <w:rPr>
+          <w:rFonts w:asciiTheme="minorHAnsi" w:hAnsiTheme="minorHAnsi" w:cstheme="minorHAnsi"/>
+        </w:rPr>
+        <w:t>Profile and manage, only if admin: This section provides users with access to their profile and the ability to manage their account settings. Additionally, if the user is an admin, they will have access to additional management features. By providing this functionality, users can easily manage their account and perform any necessary tasks related to their role within the application.</w:t>
+      </w:r>
+    </w:p>
+    <w:p>
+      <w:pPr>
+        <w:pStyle w:val="ListParagraph"/>
+        <w:numPr>
+          <w:ilvl w:val="0"/>
+          <w:numId w:val="45"/>
+        </w:numPr>
+        <w:rPr>
+          <w:rFonts w:asciiTheme="minorHAnsi" w:hAnsiTheme="minorHAnsi" w:cstheme="minorHAnsi"/>
+        </w:rPr>
+      </w:pPr>
+      <w:r>
+        <w:rPr>
+          <w:rFonts w:asciiTheme="minorHAnsi" w:hAnsiTheme="minorHAnsi" w:cstheme="minorHAnsi"/>
+        </w:rPr>
+        <w:t>Top-hand navigation with a search bar: This navigation provides users with quick access to the search functionality of the application. By placing the search bar in a prominent location, users are more likely to use this feature and find the content they are looking for.</w:t>
+      </w:r>
+    </w:p>
+    <w:p>
+      <w:pPr>
+        <w:pStyle w:val="ListParagraph"/>
+        <w:numPr>
+          <w:ilvl w:val="0"/>
+          <w:numId w:val="45"/>
+        </w:numPr>
+        <w:rPr>
+          <w:rFonts w:asciiTheme="minorHAnsi" w:hAnsiTheme="minorHAnsi" w:cstheme="minorHAnsi"/>
+        </w:rPr>
+      </w:pPr>
+      <w:r>
+        <w:rPr>
+          <w:rFonts w:asciiTheme="minorHAnsi" w:hAnsiTheme="minorHAnsi" w:cstheme="minorHAnsi"/>
+        </w:rPr>
+        <w:t xml:space="preserve">Main display with a scrollable feed for posts: This is the primary display for the application and contains a scrollable feed of posts. By making this display prominent, users are more likely to engage with the content and spend more time on the application. Additionally, the scrollable feed allows users to </w:t>
+      </w:r>
+      <w:r>
+        <w:rPr>
+          <w:rFonts w:asciiTheme="minorHAnsi" w:hAnsiTheme="minorHAnsi" w:cstheme="minorHAnsi"/>
+        </w:rPr>
+        <w:t>browse through the content quickly and easily</w:t>
+      </w:r>
+      <w:r>
+        <w:rPr>
+          <w:rFonts w:asciiTheme="minorHAnsi" w:hAnsiTheme="minorHAnsi" w:cstheme="minorHAnsi"/>
+        </w:rPr>
+        <w:t xml:space="preserve"> without having to navigate to different pages.</w:t>
+      </w:r>
+    </w:p>
+    <w:p>
+      <w:pPr>
+        <w:rPr>
+          <w:rFonts w:asciiTheme="minorHAnsi" w:hAnsiTheme="minorHAnsi" w:cstheme="minorHAnsi"/>
+        </w:rPr>
+      </w:pPr>
+      <w:r>
+        <w:rPr>
+          <w:rFonts w:asciiTheme="minorHAnsi" w:hAnsiTheme="minorHAnsi" w:cstheme="minorHAnsi"/>
+        </w:rPr>
+        <w:t>Overall, this design is good because it provides users with easy access to the different features of the application, encourages engagement with the content, and makes it easy for users to manage their account and find the content they are looking for.</w:t>
+      </w:r>
+    </w:p>
+    <w:p>
+      <w:pPr>
+        <w:rPr>
+          <w:rFonts w:asciiTheme="minorHAnsi" w:hAnsiTheme="minorHAnsi" w:cstheme="minorHAnsi"/>
+        </w:rPr>
+      </w:pPr>
+    </w:p>
+    <w:p>
+      <w:pPr>
+        <w:rPr>
+          <w:rFonts w:asciiTheme="minorHAnsi" w:hAnsiTheme="minorHAnsi" w:cstheme="minorHAnsi"/>
+        </w:rPr>
+      </w:pPr>
+    </w:p>
+    <w:p>
+      <w:pPr>
+        <w:rPr>
+          <w:rFonts w:asciiTheme="minorHAnsi" w:hAnsiTheme="minorHAnsi" w:cstheme="minorHAnsi"/>
+        </w:rPr>
+      </w:pPr>
+    </w:p>
+    <w:p>
+      <w:pPr>
+        <w:rPr>
+          <w:rFonts w:asciiTheme="minorHAnsi" w:hAnsiTheme="minorHAnsi" w:cstheme="minorHAnsi"/>
+        </w:rPr>
+      </w:pPr>
+    </w:p>
+    <w:p>
+      <w:pPr>
+        <w:rPr>
+          <w:rFonts w:asciiTheme="minorHAnsi" w:hAnsiTheme="minorHAnsi" w:cstheme="minorHAnsi"/>
+        </w:rPr>
+      </w:pPr>
+    </w:p>
+    <w:p>
+      <w:pPr>
+        <w:rPr>
+          <w:rFonts w:asciiTheme="minorHAnsi" w:hAnsiTheme="minorHAnsi" w:cstheme="minorHAnsi"/>
+        </w:rPr>
+      </w:pPr>
+    </w:p>
+    <w:p>
+      <w:pPr>
+        <w:rPr>
+          <w:rFonts w:asciiTheme="minorHAnsi" w:hAnsiTheme="minorHAnsi" w:cstheme="minorHAnsi"/>
+        </w:rPr>
+      </w:pPr>
+    </w:p>
+    <w:p>
+      <w:pPr>
+        <w:rPr>
+          <w:rFonts w:asciiTheme="minorHAnsi" w:hAnsiTheme="minorHAnsi" w:cstheme="minorHAnsi"/>
+        </w:rPr>
+      </w:pPr>
+    </w:p>
+    <w:p>
+      <w:pPr>
+        <w:rPr>
+          <w:rFonts w:asciiTheme="minorHAnsi" w:hAnsiTheme="minorHAnsi" w:cstheme="minorHAnsi"/>
+        </w:rPr>
+      </w:pPr>
+    </w:p>
+    <w:p>
+      <w:pPr>
+        <w:rPr>
+          <w:rFonts w:asciiTheme="minorHAnsi" w:hAnsiTheme="minorHAnsi" w:cstheme="minorHAnsi"/>
+        </w:rPr>
+      </w:pPr>
+    </w:p>
+    <w:p>
+      <w:pPr>
+        <w:rPr>
+          <w:rFonts w:asciiTheme="minorHAnsi" w:hAnsiTheme="minorHAnsi" w:cstheme="minorHAnsi"/>
+        </w:rPr>
+      </w:pPr>
+    </w:p>
+    <w:p>
+      <w:pPr>
+        <w:rPr>
+          <w:rFonts w:asciiTheme="minorHAnsi" w:hAnsiTheme="minorHAnsi" w:cstheme="minorHAnsi"/>
+        </w:rPr>
+      </w:pPr>
+    </w:p>
+    <w:p>
+      <w:pPr>
+        <w:rPr>
+          <w:rFonts w:asciiTheme="minorHAnsi" w:hAnsiTheme="minorHAnsi" w:cstheme="minorHAnsi"/>
+        </w:rPr>
+      </w:pPr>
     </w:p>
     <w:p>
       <w:pPr>
@@ -22139,32 +22432,27 @@
           <w:u w:val="single"/>
         </w:rPr>
       </w:pPr>
-      <w:bookmarkStart w:id="104" w:name="_Toc130055478"/>
+      <w:bookmarkStart w:id="106" w:name="_Toc130333255"/>
       <w:r>
         <w:rPr>
           <w:u w:val="single"/>
         </w:rPr>
+        <w:lastRenderedPageBreak/>
         <w:t>Implementation</w:t>
       </w:r>
-      <w:bookmarkEnd w:id="104"/>
-    </w:p>
-    <w:p>
-      <w:pPr>
-        <w:rPr>
-          <w:rFonts w:asciiTheme="minorHAnsi" w:hAnsiTheme="minorHAnsi" w:cstheme="minorHAnsi"/>
-        </w:rPr>
-      </w:pPr>
-      <w:r>
-        <w:rPr>
-          <w:rFonts w:asciiTheme="minorHAnsi" w:hAnsiTheme="minorHAnsi" w:cstheme="minorHAnsi"/>
-        </w:rPr>
-        <w:t xml:space="preserve">This section will include </w:t>
-      </w:r>
-      <w:r>
-        <w:rPr>
-          <w:rFonts w:asciiTheme="minorHAnsi" w:hAnsiTheme="minorHAnsi" w:cstheme="minorHAnsi"/>
-        </w:rPr>
-        <w:t>discussing the coding standards we used to ensure high-quality code that is easy to maintain and modify. We will also provide an overview of the project layout, including the organization of the codebase.</w:t>
+      <w:bookmarkEnd w:id="106"/>
+    </w:p>
+    <w:p>
+      <w:pPr>
+        <w:rPr>
+          <w:rFonts w:asciiTheme="minorHAnsi" w:hAnsiTheme="minorHAnsi" w:cstheme="minorHAnsi"/>
+        </w:rPr>
+      </w:pPr>
+      <w:r>
+        <w:rPr>
+          <w:rFonts w:asciiTheme="minorHAnsi" w:hAnsiTheme="minorHAnsi" w:cstheme="minorHAnsi"/>
+        </w:rPr>
+        <w:t>This section will include discussing the coding standards we used to ensure high-quality code that is easy to maintain and modify. We will also provide an overview of the project layout, including the organization of the codebase.</w:t>
       </w:r>
     </w:p>
     <w:p>
@@ -22184,30 +22472,569 @@
       <w:pPr>
         <w:pStyle w:val="Heading2"/>
       </w:pPr>
-      <w:bookmarkStart w:id="105" w:name="_Toc130055479"/>
-      <w:r>
+      <w:bookmarkStart w:id="107" w:name="_Toc130333256"/>
+      <w:r>
+        <w:t>7</w:t>
+      </w:r>
+      <w:r>
+        <w:t xml:space="preserve">.1 </w:t>
+      </w:r>
+      <w:r>
+        <w:t>Coding standards</w:t>
+      </w:r>
+      <w:bookmarkEnd w:id="107"/>
+    </w:p>
+    <w:p>
+      <w:pPr>
+        <w:rPr>
+          <w:rFonts w:asciiTheme="minorHAnsi" w:hAnsiTheme="minorHAnsi" w:cstheme="minorHAnsi"/>
+        </w:rPr>
+      </w:pPr>
+      <w:r>
+        <w:rPr>
+          <w:rFonts w:asciiTheme="minorHAnsi" w:hAnsiTheme="minorHAnsi" w:cstheme="minorHAnsi"/>
+        </w:rPr>
+        <w:t>Coding standards assist in the construction of less complex software programmes, which reduces.</w:t>
+      </w:r>
+      <w:r>
+        <w:rPr>
+          <w:rFonts w:asciiTheme="minorHAnsi" w:hAnsiTheme="minorHAnsi" w:cstheme="minorHAnsi"/>
+        </w:rPr>
+        <w:t xml:space="preserve"> </w:t>
+      </w:r>
+      <w:r>
+        <w:rPr>
+          <w:rFonts w:asciiTheme="minorHAnsi" w:hAnsiTheme="minorHAnsi" w:cstheme="minorHAnsi"/>
+        </w:rPr>
+        <w:t xml:space="preserve">errors. If software engineering programming standards are followed, the code is consistent and </w:t>
+      </w:r>
+      <w:r>
+        <w:rPr>
+          <w:rFonts w:asciiTheme="minorHAnsi" w:hAnsiTheme="minorHAnsi" w:cstheme="minorHAnsi"/>
+        </w:rPr>
+        <w:t>easy.</w:t>
+      </w:r>
+      <w:r>
+        <w:rPr>
+          <w:rFonts w:asciiTheme="minorHAnsi" w:hAnsiTheme="minorHAnsi" w:cstheme="minorHAnsi"/>
+        </w:rPr>
+        <w:t xml:space="preserve"> </w:t>
+      </w:r>
+      <w:r>
+        <w:rPr>
+          <w:rFonts w:asciiTheme="minorHAnsi" w:hAnsiTheme="minorHAnsi" w:cstheme="minorHAnsi"/>
+        </w:rPr>
+        <w:t>to maintain. This is since anyone may comprehend it and change it at any time.</w:t>
+      </w:r>
+    </w:p>
+    <w:p>
+      <w:pPr>
+        <w:pStyle w:val="Heading3"/>
+      </w:pPr>
+      <w:bookmarkStart w:id="108" w:name="_Toc130333257"/>
+      <w:r>
+        <w:t>7</w:t>
+      </w:r>
+      <w:r>
+        <w:t>.1</w:t>
+      </w:r>
+      <w:r>
+        <w:t>.1</w:t>
+      </w:r>
+      <w:r>
+        <w:t xml:space="preserve"> SOLID</w:t>
+      </w:r>
+      <w:bookmarkEnd w:id="108"/>
+    </w:p>
+    <w:p>
+      <w:pPr>
+        <w:rPr>
+          <w:rFonts w:asciiTheme="minorHAnsi" w:hAnsiTheme="minorHAnsi" w:cstheme="minorHAnsi"/>
+        </w:rPr>
+      </w:pPr>
+      <w:r>
+        <w:rPr>
+          <w:rFonts w:asciiTheme="minorHAnsi" w:hAnsiTheme="minorHAnsi" w:cstheme="minorHAnsi"/>
+        </w:rPr>
+        <w:t xml:space="preserve">Single responsibility principle, open-closed principle, </w:t>
+      </w:r>
+      <w:proofErr w:type="spellStart"/>
+      <w:r>
+        <w:rPr>
+          <w:rFonts w:asciiTheme="minorHAnsi" w:hAnsiTheme="minorHAnsi" w:cstheme="minorHAnsi"/>
+        </w:rPr>
+        <w:t>Liskov</w:t>
+      </w:r>
+      <w:proofErr w:type="spellEnd"/>
+      <w:r>
+        <w:rPr>
+          <w:rFonts w:asciiTheme="minorHAnsi" w:hAnsiTheme="minorHAnsi" w:cstheme="minorHAnsi"/>
+        </w:rPr>
+        <w:t xml:space="preserve"> substitution principle, interface</w:t>
+      </w:r>
+      <w:r>
+        <w:rPr>
+          <w:rFonts w:asciiTheme="minorHAnsi" w:hAnsiTheme="minorHAnsi" w:cstheme="minorHAnsi"/>
+        </w:rPr>
+        <w:t xml:space="preserve"> </w:t>
+      </w:r>
+      <w:r>
+        <w:rPr>
+          <w:rFonts w:asciiTheme="minorHAnsi" w:hAnsiTheme="minorHAnsi" w:cstheme="minorHAnsi"/>
+        </w:rPr>
+        <w:t xml:space="preserve">segregation principle, and dependency inversion principle are all acronyms for five essential </w:t>
+      </w:r>
+      <w:r>
+        <w:rPr>
+          <w:rFonts w:asciiTheme="minorHAnsi" w:hAnsiTheme="minorHAnsi" w:cstheme="minorHAnsi"/>
+        </w:rPr>
+        <w:t xml:space="preserve">design </w:t>
+      </w:r>
+      <w:r>
+        <w:rPr>
+          <w:rFonts w:asciiTheme="minorHAnsi" w:hAnsiTheme="minorHAnsi" w:cstheme="minorHAnsi"/>
+        </w:rPr>
+        <w:t>principles.</w:t>
+      </w:r>
+    </w:p>
+    <w:p>
+      <w:pPr>
+        <w:pStyle w:val="Heading4"/>
+      </w:pPr>
+      <w:r>
+        <w:t>7</w:t>
+      </w:r>
+      <w:r>
+        <w:t>.1</w:t>
+      </w:r>
+      <w:r>
+        <w:t>.1</w:t>
+      </w:r>
+      <w:r>
+        <w:t>.1 Single Responsibility Principle</w:t>
+      </w:r>
+    </w:p>
+    <w:p>
+      <w:pPr>
+        <w:rPr>
+          <w:rFonts w:asciiTheme="minorHAnsi" w:hAnsiTheme="minorHAnsi" w:cstheme="minorHAnsi"/>
+        </w:rPr>
+      </w:pPr>
+      <w:r>
+        <w:rPr>
+          <w:rFonts w:asciiTheme="minorHAnsi" w:hAnsiTheme="minorHAnsi" w:cstheme="minorHAnsi"/>
+        </w:rPr>
+        <w:t>The SRP is based on the idea that each class, module, or function in a programme should have a</w:t>
+      </w:r>
+      <w:r>
+        <w:rPr>
+          <w:rFonts w:asciiTheme="minorHAnsi" w:hAnsiTheme="minorHAnsi" w:cstheme="minorHAnsi"/>
+        </w:rPr>
+        <w:t xml:space="preserve"> </w:t>
+      </w:r>
+      <w:r>
+        <w:rPr>
+          <w:rFonts w:asciiTheme="minorHAnsi" w:hAnsiTheme="minorHAnsi" w:cstheme="minorHAnsi"/>
+        </w:rPr>
+        <w:t>single responsibility or purpose.</w:t>
+      </w:r>
+    </w:p>
+    <w:p>
+      <w:pPr>
+        <w:pStyle w:val="Heading4"/>
+      </w:pPr>
+      <w:r>
+        <w:t>7</w:t>
+      </w:r>
+      <w:r>
+        <w:t>.1</w:t>
+      </w:r>
+      <w:r>
+        <w:t>.1</w:t>
+      </w:r>
+      <w:r>
+        <w:t>.2 Open Closed Principle</w:t>
+      </w:r>
+    </w:p>
+    <w:p>
+      <w:r>
+        <w:t>Classes should be open to extension but closed to modification, according to the Open-Closed</w:t>
+      </w:r>
+      <w:r>
+        <w:t xml:space="preserve"> </w:t>
+      </w:r>
+      <w:r>
+        <w:t>Principle.</w:t>
+      </w:r>
+    </w:p>
+    <w:p>
+      <w:pPr>
+        <w:pStyle w:val="Heading4"/>
+      </w:pPr>
+      <w:r>
+        <w:t>7</w:t>
+      </w:r>
+      <w:r>
+        <w:t>.1</w:t>
+      </w:r>
+      <w:r>
+        <w:t>.1</w:t>
+      </w:r>
+      <w:r>
+        <w:t xml:space="preserve">.3 </w:t>
+      </w:r>
+      <w:proofErr w:type="spellStart"/>
+      <w:r>
+        <w:t>Liskov</w:t>
+      </w:r>
+      <w:proofErr w:type="spellEnd"/>
+      <w:r>
+        <w:t xml:space="preserve"> Substitution Principle</w:t>
+      </w:r>
+    </w:p>
+    <w:p>
+      <w:pPr>
+        <w:rPr>
+          <w:rFonts w:asciiTheme="minorHAnsi" w:hAnsiTheme="minorHAnsi" w:cstheme="minorHAnsi"/>
+        </w:rPr>
+      </w:pPr>
+      <w:r>
+        <w:rPr>
+          <w:rFonts w:asciiTheme="minorHAnsi" w:hAnsiTheme="minorHAnsi" w:cstheme="minorHAnsi"/>
+        </w:rPr>
+        <w:t xml:space="preserve">Subclasses should be interchangeable with their base classes, according to the </w:t>
+      </w:r>
+      <w:proofErr w:type="spellStart"/>
+      <w:r>
+        <w:rPr>
+          <w:rFonts w:asciiTheme="minorHAnsi" w:hAnsiTheme="minorHAnsi" w:cstheme="minorHAnsi"/>
+        </w:rPr>
+        <w:t>Liskov</w:t>
+      </w:r>
+      <w:proofErr w:type="spellEnd"/>
+      <w:r>
+        <w:rPr>
+          <w:rFonts w:asciiTheme="minorHAnsi" w:hAnsiTheme="minorHAnsi" w:cstheme="minorHAnsi"/>
+        </w:rPr>
+        <w:t xml:space="preserve"> Substitution</w:t>
+      </w:r>
+      <w:r>
+        <w:rPr>
+          <w:rFonts w:asciiTheme="minorHAnsi" w:hAnsiTheme="minorHAnsi" w:cstheme="minorHAnsi"/>
+        </w:rPr>
+        <w:t xml:space="preserve"> </w:t>
+      </w:r>
+      <w:r>
+        <w:rPr>
+          <w:rFonts w:asciiTheme="minorHAnsi" w:hAnsiTheme="minorHAnsi" w:cstheme="minorHAnsi"/>
+        </w:rPr>
+        <w:t>Principle</w:t>
+      </w:r>
+      <w:r>
+        <w:t>.</w:t>
+      </w:r>
+    </w:p>
+    <w:p>
+      <w:pPr>
+        <w:pStyle w:val="Heading4"/>
+      </w:pPr>
+      <w:r>
+        <w:t>7</w:t>
+      </w:r>
+      <w:r>
+        <w:t>.1</w:t>
+      </w:r>
+      <w:r>
+        <w:t>.1</w:t>
+      </w:r>
+      <w:r>
+        <w:t>.4 Interface Segregation Principle</w:t>
+      </w:r>
+    </w:p>
+    <w:p>
+      <w:pPr>
+        <w:rPr>
+          <w:rFonts w:asciiTheme="minorHAnsi" w:hAnsiTheme="minorHAnsi" w:cstheme="minorHAnsi"/>
+        </w:rPr>
+      </w:pPr>
+      <w:r>
+        <w:rPr>
+          <w:rFonts w:asciiTheme="minorHAnsi" w:hAnsiTheme="minorHAnsi" w:cstheme="minorHAnsi"/>
+        </w:rPr>
+        <w:t xml:space="preserve">The Interface Segregation Principle is about keeping the interfaces separate, and </w:t>
+      </w:r>
+      <w:r>
+        <w:rPr>
+          <w:rFonts w:asciiTheme="minorHAnsi" w:hAnsiTheme="minorHAnsi" w:cstheme="minorHAnsi"/>
+        </w:rPr>
+        <w:t>segregation</w:t>
+      </w:r>
+      <w:r>
+        <w:rPr>
+          <w:rFonts w:asciiTheme="minorHAnsi" w:hAnsiTheme="minorHAnsi" w:cstheme="minorHAnsi"/>
+        </w:rPr>
+        <w:t xml:space="preserve"> </w:t>
+      </w:r>
+      <w:r>
+        <w:rPr>
+          <w:rFonts w:asciiTheme="minorHAnsi" w:hAnsiTheme="minorHAnsi" w:cstheme="minorHAnsi"/>
+        </w:rPr>
+        <w:t>involves keeping things apart.</w:t>
+      </w:r>
+    </w:p>
+    <w:p>
+      <w:pPr>
+        <w:pStyle w:val="Heading4"/>
+      </w:pPr>
+      <w:r>
+        <w:t>7</w:t>
+      </w:r>
+      <w:r>
+        <w:t>.1</w:t>
+      </w:r>
+      <w:r>
+        <w:t>.1</w:t>
+      </w:r>
+      <w:r>
+        <w:t>.5 Dependency Inversion Principle</w:t>
+      </w:r>
+    </w:p>
+    <w:p>
+      <w:pPr>
+        <w:rPr>
+          <w:rFonts w:asciiTheme="minorHAnsi" w:hAnsiTheme="minorHAnsi" w:cstheme="minorHAnsi"/>
+        </w:rPr>
+      </w:pPr>
+      <w:r>
+        <w:rPr>
+          <w:rFonts w:asciiTheme="minorHAnsi" w:hAnsiTheme="minorHAnsi" w:cstheme="minorHAnsi"/>
+        </w:rPr>
+        <w:t>The Dependency Inversion Principle emphasises that instead of concrete classes and functions, our</w:t>
+      </w:r>
+      <w:r>
+        <w:rPr>
+          <w:rFonts w:asciiTheme="minorHAnsi" w:hAnsiTheme="minorHAnsi" w:cstheme="minorHAnsi"/>
+        </w:rPr>
+        <w:t xml:space="preserve"> </w:t>
+      </w:r>
+      <w:r>
+        <w:rPr>
+          <w:rFonts w:asciiTheme="minorHAnsi" w:hAnsiTheme="minorHAnsi" w:cstheme="minorHAnsi"/>
+        </w:rPr>
+        <w:t>classes should rely on interfaces or abstract classes.</w:t>
+      </w:r>
+    </w:p>
+    <w:p>
+      <w:pPr>
+        <w:pStyle w:val="Heading3"/>
+      </w:pPr>
+      <w:bookmarkStart w:id="109" w:name="_Toc130333258"/>
+      <w:r>
+        <w:t>7</w:t>
+      </w:r>
+      <w:r>
+        <w:t>.</w:t>
+      </w:r>
+      <w:r>
+        <w:t>1.2</w:t>
+      </w:r>
+      <w:r>
+        <w:t xml:space="preserve"> Design patterns</w:t>
+      </w:r>
+      <w:bookmarkEnd w:id="109"/>
+    </w:p>
+    <w:p>
+      <w:pPr>
+        <w:rPr>
+          <w:rFonts w:asciiTheme="minorHAnsi" w:hAnsiTheme="minorHAnsi" w:cstheme="minorHAnsi"/>
+        </w:rPr>
+      </w:pPr>
+      <w:r>
+        <w:rPr>
+          <w:rFonts w:asciiTheme="minorHAnsi" w:hAnsiTheme="minorHAnsi" w:cstheme="minorHAnsi"/>
+        </w:rPr>
+        <w:t>In software engineering design patterns are common solutions that solves occurring problems in</w:t>
+      </w:r>
+      <w:r>
+        <w:rPr>
+          <w:rFonts w:asciiTheme="minorHAnsi" w:hAnsiTheme="minorHAnsi" w:cstheme="minorHAnsi"/>
+        </w:rPr>
+        <w:t xml:space="preserve"> </w:t>
+      </w:r>
+      <w:r>
+        <w:rPr>
+          <w:rFonts w:asciiTheme="minorHAnsi" w:hAnsiTheme="minorHAnsi" w:cstheme="minorHAnsi"/>
+        </w:rPr>
+        <w:t>software design. A design pattern is not a finished design that can be used within every</w:t>
+      </w:r>
+      <w:r>
+        <w:rPr>
+          <w:rFonts w:asciiTheme="minorHAnsi" w:hAnsiTheme="minorHAnsi" w:cstheme="minorHAnsi"/>
+        </w:rPr>
+        <w:t xml:space="preserve"> </w:t>
+      </w:r>
+      <w:r>
+        <w:rPr>
+          <w:rFonts w:asciiTheme="minorHAnsi" w:hAnsiTheme="minorHAnsi" w:cstheme="minorHAnsi"/>
+        </w:rPr>
+        <w:t>implementation of a piece of software but it’s a guide/template that can help you solve your</w:t>
+      </w:r>
+      <w:r>
+        <w:rPr>
+          <w:rFonts w:asciiTheme="minorHAnsi" w:hAnsiTheme="minorHAnsi" w:cstheme="minorHAnsi"/>
+        </w:rPr>
+        <w:t xml:space="preserve"> </w:t>
+      </w:r>
+      <w:r>
+        <w:rPr>
+          <w:rFonts w:asciiTheme="minorHAnsi" w:hAnsiTheme="minorHAnsi" w:cstheme="minorHAnsi"/>
+        </w:rPr>
+        <w:t>problem (</w:t>
+      </w:r>
+      <w:proofErr w:type="spellStart"/>
+      <w:r>
+        <w:rPr>
+          <w:rFonts w:asciiTheme="minorHAnsi" w:hAnsiTheme="minorHAnsi" w:cstheme="minorHAnsi"/>
+        </w:rPr>
+        <w:t>GeeksforGeeks</w:t>
+      </w:r>
+      <w:proofErr w:type="spellEnd"/>
+      <w:r>
+        <w:rPr>
+          <w:rFonts w:asciiTheme="minorHAnsi" w:hAnsiTheme="minorHAnsi" w:cstheme="minorHAnsi"/>
+        </w:rPr>
+        <w:t>. 2021.).</w:t>
+      </w:r>
+    </w:p>
+    <w:p>
+      <w:pPr>
+        <w:pStyle w:val="Heading4"/>
+      </w:pPr>
+      <w:r>
+        <w:t>7</w:t>
+      </w:r>
+      <w:r>
+        <w:t>.1</w:t>
+      </w:r>
+      <w:r>
+        <w:t>.2.1 Factory Pattern</w:t>
+      </w:r>
+    </w:p>
+    <w:p>
+      <w:pPr>
+        <w:rPr>
+          <w:rFonts w:asciiTheme="minorHAnsi" w:hAnsiTheme="minorHAnsi" w:cstheme="minorHAnsi"/>
+        </w:rPr>
+      </w:pPr>
+      <w:r>
+        <w:rPr>
+          <w:rFonts w:asciiTheme="minorHAnsi" w:hAnsiTheme="minorHAnsi" w:cstheme="minorHAnsi"/>
+        </w:rPr>
+        <w:t>The Factory Method design pattern is a creational design pattern that provides an interface for</w:t>
+      </w:r>
+      <w:r>
+        <w:rPr>
+          <w:rFonts w:asciiTheme="minorHAnsi" w:hAnsiTheme="minorHAnsi" w:cstheme="minorHAnsi"/>
+        </w:rPr>
+        <w:t xml:space="preserve"> </w:t>
+      </w:r>
+      <w:r>
+        <w:rPr>
+          <w:rFonts w:asciiTheme="minorHAnsi" w:hAnsiTheme="minorHAnsi" w:cstheme="minorHAnsi"/>
+        </w:rPr>
+        <w:t>producing objects in a superclass while allowing subclasses to choose the type of objects created.</w:t>
+      </w:r>
+    </w:p>
+    <w:p>
+      <w:pPr>
+        <w:pStyle w:val="Heading4"/>
+      </w:pPr>
+      <w:r>
+        <w:t>7</w:t>
+      </w:r>
+      <w:r>
+        <w:t>.1</w:t>
+      </w:r>
+      <w:r>
+        <w:t>.2.2 Adapter Pattern</w:t>
+      </w:r>
+    </w:p>
+    <w:p>
+      <w:pPr>
+        <w:rPr>
+          <w:rFonts w:asciiTheme="minorHAnsi" w:hAnsiTheme="minorHAnsi" w:cstheme="minorHAnsi"/>
+        </w:rPr>
+      </w:pPr>
+      <w:r>
+        <w:rPr>
+          <w:rFonts w:asciiTheme="minorHAnsi" w:hAnsiTheme="minorHAnsi" w:cstheme="minorHAnsi"/>
+        </w:rPr>
+        <w:t>The adapter pattern acts as a link between two interfaces that are incompatible. This design pattern</w:t>
+      </w:r>
+      <w:r>
+        <w:rPr>
+          <w:rFonts w:asciiTheme="minorHAnsi" w:hAnsiTheme="minorHAnsi" w:cstheme="minorHAnsi"/>
+        </w:rPr>
+        <w:t xml:space="preserve"> </w:t>
+      </w:r>
+      <w:r>
+        <w:rPr>
+          <w:rFonts w:asciiTheme="minorHAnsi" w:hAnsiTheme="minorHAnsi" w:cstheme="minorHAnsi"/>
+        </w:rPr>
+        <w:t>is classified as a structural pattern since it integrates the capabilities of two separate interfaces.</w:t>
+      </w:r>
+    </w:p>
+    <w:p>
+      <w:pPr>
+        <w:rPr>
+          <w:rFonts w:asciiTheme="minorHAnsi" w:hAnsiTheme="minorHAnsi" w:cstheme="minorHAnsi"/>
+        </w:rPr>
+      </w:pPr>
+      <w:r>
+        <w:rPr>
+          <w:rFonts w:asciiTheme="minorHAnsi" w:hAnsiTheme="minorHAnsi" w:cstheme="minorHAnsi"/>
+        </w:rPr>
         <w:lastRenderedPageBreak/>
+        <w:t>A single class is responsible for joining the capabilities of separate or incompatible interfaces in this</w:t>
+      </w:r>
+      <w:r>
+        <w:rPr>
+          <w:rFonts w:asciiTheme="minorHAnsi" w:hAnsiTheme="minorHAnsi" w:cstheme="minorHAnsi"/>
+        </w:rPr>
+        <w:t xml:space="preserve"> </w:t>
+      </w:r>
+      <w:r>
+        <w:rPr>
+          <w:rFonts w:asciiTheme="minorHAnsi" w:hAnsiTheme="minorHAnsi" w:cstheme="minorHAnsi"/>
+        </w:rPr>
+        <w:t>design.</w:t>
+      </w:r>
+    </w:p>
+    <w:p>
+      <w:pPr>
+        <w:pStyle w:val="Heading4"/>
+      </w:pPr>
+      <w:r>
         <w:t>7</w:t>
       </w:r>
       <w:r>
-        <w:t xml:space="preserve">.1 </w:t>
-      </w:r>
-      <w:r>
-        <w:t>Coding standards</w:t>
-      </w:r>
-      <w:bookmarkEnd w:id="105"/>
-    </w:p>
-    <w:p>
-      <w:pPr>
-        <w:rPr>
-          <w:rFonts w:asciiTheme="minorHAnsi" w:hAnsiTheme="minorHAnsi" w:cstheme="minorHAnsi"/>
-        </w:rPr>
-      </w:pPr>
-      <w:r>
-        <w:rPr>
-          <w:rFonts w:asciiTheme="minorHAnsi" w:hAnsiTheme="minorHAnsi" w:cstheme="minorHAnsi"/>
-        </w:rPr>
-        <w:t>Coding standards assist in the construction of less complex software programmes, which reduces.</w:t>
+        <w:t>.1</w:t>
+      </w:r>
+      <w:r>
+        <w:t>.2.3 Provider Pattern</w:t>
+      </w:r>
+    </w:p>
+    <w:p>
+      <w:pPr>
+        <w:rPr>
+          <w:rFonts w:asciiTheme="minorHAnsi" w:hAnsiTheme="minorHAnsi" w:cstheme="minorHAnsi"/>
+        </w:rPr>
+      </w:pPr>
+      <w:r>
+        <w:rPr>
+          <w:rFonts w:asciiTheme="minorHAnsi" w:hAnsiTheme="minorHAnsi" w:cstheme="minorHAnsi"/>
+        </w:rPr>
+        <w:t>Provider pattern allows for implementation of components to be introduced easily within a system.</w:t>
       </w:r>
       <w:r>
         <w:rPr>
@@ -22219,13 +23046,7 @@
         <w:rPr>
           <w:rFonts w:asciiTheme="minorHAnsi" w:hAnsiTheme="minorHAnsi" w:cstheme="minorHAnsi"/>
         </w:rPr>
-        <w:t xml:space="preserve">errors. If software engineering programming standards are followed, the code is consistent and </w:t>
-      </w:r>
-      <w:r>
-        <w:rPr>
-          <w:rFonts w:asciiTheme="minorHAnsi" w:hAnsiTheme="minorHAnsi" w:cstheme="minorHAnsi"/>
-        </w:rPr>
-        <w:t>easy.</w:t>
+        <w:t>The provider object will have abstract logic or implementation that can be genetically referenced by</w:t>
       </w:r>
       <w:r>
         <w:rPr>
@@ -22237,539 +23058,6 @@
         <w:rPr>
           <w:rFonts w:asciiTheme="minorHAnsi" w:hAnsiTheme="minorHAnsi" w:cstheme="minorHAnsi"/>
         </w:rPr>
-        <w:t>to maintain. This is since anyone may comprehend it and change it at any time.</w:t>
-      </w:r>
-    </w:p>
-    <w:p>
-      <w:pPr>
-        <w:pStyle w:val="Heading3"/>
-      </w:pPr>
-      <w:bookmarkStart w:id="106" w:name="_Toc130055480"/>
-      <w:r>
-        <w:t>7</w:t>
-      </w:r>
-      <w:r>
-        <w:t>.1</w:t>
-      </w:r>
-      <w:r>
-        <w:t>.1</w:t>
-      </w:r>
-      <w:r>
-        <w:t xml:space="preserve"> SOLID</w:t>
-      </w:r>
-      <w:bookmarkEnd w:id="106"/>
-    </w:p>
-    <w:p>
-      <w:pPr>
-        <w:rPr>
-          <w:rFonts w:asciiTheme="minorHAnsi" w:hAnsiTheme="minorHAnsi" w:cstheme="minorHAnsi"/>
-        </w:rPr>
-      </w:pPr>
-      <w:r>
-        <w:rPr>
-          <w:rFonts w:asciiTheme="minorHAnsi" w:hAnsiTheme="minorHAnsi" w:cstheme="minorHAnsi"/>
-        </w:rPr>
-        <w:t xml:space="preserve">Single responsibility principle, open-closed principle, </w:t>
-      </w:r>
-      <w:proofErr w:type="spellStart"/>
-      <w:r>
-        <w:rPr>
-          <w:rFonts w:asciiTheme="minorHAnsi" w:hAnsiTheme="minorHAnsi" w:cstheme="minorHAnsi"/>
-        </w:rPr>
-        <w:t>Liskov</w:t>
-      </w:r>
-      <w:proofErr w:type="spellEnd"/>
-      <w:r>
-        <w:rPr>
-          <w:rFonts w:asciiTheme="minorHAnsi" w:hAnsiTheme="minorHAnsi" w:cstheme="minorHAnsi"/>
-        </w:rPr>
-        <w:t xml:space="preserve"> substitution principle, interface</w:t>
-      </w:r>
-      <w:r>
-        <w:rPr>
-          <w:rFonts w:asciiTheme="minorHAnsi" w:hAnsiTheme="minorHAnsi" w:cstheme="minorHAnsi"/>
-        </w:rPr>
-        <w:t xml:space="preserve"> </w:t>
-      </w:r>
-      <w:r>
-        <w:rPr>
-          <w:rFonts w:asciiTheme="minorHAnsi" w:hAnsiTheme="minorHAnsi" w:cstheme="minorHAnsi"/>
-        </w:rPr>
-        <w:t xml:space="preserve">segregation principle, and dependency inversion principle are all acronyms for five essential </w:t>
-      </w:r>
-      <w:r>
-        <w:rPr>
-          <w:rFonts w:asciiTheme="minorHAnsi" w:hAnsiTheme="minorHAnsi" w:cstheme="minorHAnsi"/>
-        </w:rPr>
-        <w:t xml:space="preserve">design </w:t>
-      </w:r>
-      <w:r>
-        <w:rPr>
-          <w:rFonts w:asciiTheme="minorHAnsi" w:hAnsiTheme="minorHAnsi" w:cstheme="minorHAnsi"/>
-        </w:rPr>
-        <w:t>principles.</w:t>
-      </w:r>
-    </w:p>
-    <w:p>
-      <w:pPr>
-        <w:pStyle w:val="Heading4"/>
-      </w:pPr>
-      <w:r>
-        <w:t>7</w:t>
-      </w:r>
-      <w:r>
-        <w:t>.1</w:t>
-      </w:r>
-      <w:r>
-        <w:t>.1</w:t>
-      </w:r>
-      <w:r>
-        <w:t>.1 Single Responsibility Principle</w:t>
-      </w:r>
-    </w:p>
-    <w:p>
-      <w:pPr>
-        <w:rPr>
-          <w:rFonts w:asciiTheme="minorHAnsi" w:hAnsiTheme="minorHAnsi" w:cstheme="minorHAnsi"/>
-        </w:rPr>
-      </w:pPr>
-      <w:r>
-        <w:rPr>
-          <w:rFonts w:asciiTheme="minorHAnsi" w:hAnsiTheme="minorHAnsi" w:cstheme="minorHAnsi"/>
-        </w:rPr>
-        <w:t>The SRP is based on the idea that each class, module, or function in a programme should have a</w:t>
-      </w:r>
-      <w:r>
-        <w:rPr>
-          <w:rFonts w:asciiTheme="minorHAnsi" w:hAnsiTheme="minorHAnsi" w:cstheme="minorHAnsi"/>
-        </w:rPr>
-        <w:t xml:space="preserve"> </w:t>
-      </w:r>
-      <w:r>
-        <w:rPr>
-          <w:rFonts w:asciiTheme="minorHAnsi" w:hAnsiTheme="minorHAnsi" w:cstheme="minorHAnsi"/>
-        </w:rPr>
-        <w:t>single responsibility or purpose.</w:t>
-      </w:r>
-    </w:p>
-    <w:p>
-      <w:pPr>
-        <w:pStyle w:val="Heading4"/>
-      </w:pPr>
-      <w:r>
-        <w:t>7</w:t>
-      </w:r>
-      <w:r>
-        <w:t>.1</w:t>
-      </w:r>
-      <w:r>
-        <w:t>.1</w:t>
-      </w:r>
-      <w:r>
-        <w:t>.2 Open Closed Principle</w:t>
-      </w:r>
-    </w:p>
-    <w:p>
-      <w:r>
-        <w:t>Classes should be open to extension but closed to modification, according to the Open-Closed</w:t>
-      </w:r>
-      <w:r>
-        <w:t xml:space="preserve"> </w:t>
-      </w:r>
-      <w:r>
-        <w:t>Principle.</w:t>
-      </w:r>
-    </w:p>
-    <w:p>
-      <w:pPr>
-        <w:pStyle w:val="Heading4"/>
-      </w:pPr>
-      <w:r>
-        <w:t>7</w:t>
-      </w:r>
-      <w:r>
-        <w:t>.1</w:t>
-      </w:r>
-      <w:r>
-        <w:t>.1</w:t>
-      </w:r>
-      <w:r>
-        <w:t xml:space="preserve">.3 </w:t>
-      </w:r>
-      <w:proofErr w:type="spellStart"/>
-      <w:r>
-        <w:t>Liskov</w:t>
-      </w:r>
-      <w:proofErr w:type="spellEnd"/>
-      <w:r>
-        <w:t xml:space="preserve"> Substitution Principle</w:t>
-      </w:r>
-    </w:p>
-    <w:p>
-      <w:pPr>
-        <w:rPr>
-          <w:rFonts w:asciiTheme="minorHAnsi" w:hAnsiTheme="minorHAnsi" w:cstheme="minorHAnsi"/>
-        </w:rPr>
-      </w:pPr>
-      <w:r>
-        <w:rPr>
-          <w:rFonts w:asciiTheme="minorHAnsi" w:hAnsiTheme="minorHAnsi" w:cstheme="minorHAnsi"/>
-        </w:rPr>
-        <w:t xml:space="preserve">Subclasses should be interchangeable with their base classes, according to the </w:t>
-      </w:r>
-      <w:proofErr w:type="spellStart"/>
-      <w:r>
-        <w:rPr>
-          <w:rFonts w:asciiTheme="minorHAnsi" w:hAnsiTheme="minorHAnsi" w:cstheme="minorHAnsi"/>
-        </w:rPr>
-        <w:t>Liskov</w:t>
-      </w:r>
-      <w:proofErr w:type="spellEnd"/>
-      <w:r>
-        <w:rPr>
-          <w:rFonts w:asciiTheme="minorHAnsi" w:hAnsiTheme="minorHAnsi" w:cstheme="minorHAnsi"/>
-        </w:rPr>
-        <w:t xml:space="preserve"> Substitution</w:t>
-      </w:r>
-      <w:r>
-        <w:rPr>
-          <w:rFonts w:asciiTheme="minorHAnsi" w:hAnsiTheme="minorHAnsi" w:cstheme="minorHAnsi"/>
-        </w:rPr>
-        <w:t xml:space="preserve"> </w:t>
-      </w:r>
-      <w:r>
-        <w:rPr>
-          <w:rFonts w:asciiTheme="minorHAnsi" w:hAnsiTheme="minorHAnsi" w:cstheme="minorHAnsi"/>
-        </w:rPr>
-        <w:t>Principle</w:t>
-      </w:r>
-      <w:r>
-        <w:t>.</w:t>
-      </w:r>
-    </w:p>
-    <w:p>
-      <w:pPr>
-        <w:pStyle w:val="Heading4"/>
-      </w:pPr>
-      <w:r>
-        <w:t>7</w:t>
-      </w:r>
-      <w:r>
-        <w:t>.1</w:t>
-      </w:r>
-      <w:r>
-        <w:t>.1</w:t>
-      </w:r>
-      <w:r>
-        <w:t>.4 Interface Segregation Principle</w:t>
-      </w:r>
-    </w:p>
-    <w:p>
-      <w:pPr>
-        <w:rPr>
-          <w:rFonts w:asciiTheme="minorHAnsi" w:hAnsiTheme="minorHAnsi" w:cstheme="minorHAnsi"/>
-        </w:rPr>
-      </w:pPr>
-      <w:r>
-        <w:rPr>
-          <w:rFonts w:asciiTheme="minorHAnsi" w:hAnsiTheme="minorHAnsi" w:cstheme="minorHAnsi"/>
-        </w:rPr>
-        <w:t xml:space="preserve">The Interface Segregation Principle is about keeping the interfaces separate, and </w:t>
-      </w:r>
-      <w:r>
-        <w:rPr>
-          <w:rFonts w:asciiTheme="minorHAnsi" w:hAnsiTheme="minorHAnsi" w:cstheme="minorHAnsi"/>
-        </w:rPr>
-        <w:t>segregation</w:t>
-      </w:r>
-      <w:r>
-        <w:rPr>
-          <w:rFonts w:asciiTheme="minorHAnsi" w:hAnsiTheme="minorHAnsi" w:cstheme="minorHAnsi"/>
-        </w:rPr>
-        <w:t xml:space="preserve"> </w:t>
-      </w:r>
-      <w:r>
-        <w:rPr>
-          <w:rFonts w:asciiTheme="minorHAnsi" w:hAnsiTheme="minorHAnsi" w:cstheme="minorHAnsi"/>
-        </w:rPr>
-        <w:t>involves keeping things apart.</w:t>
-      </w:r>
-    </w:p>
-    <w:p>
-      <w:pPr>
-        <w:pStyle w:val="Heading4"/>
-      </w:pPr>
-      <w:r>
-        <w:t>7</w:t>
-      </w:r>
-      <w:r>
-        <w:t>.1</w:t>
-      </w:r>
-      <w:r>
-        <w:t>.1</w:t>
-      </w:r>
-      <w:r>
-        <w:t>.5 Dependency Inversion Principle</w:t>
-      </w:r>
-    </w:p>
-    <w:p>
-      <w:pPr>
-        <w:rPr>
-          <w:rFonts w:asciiTheme="minorHAnsi" w:hAnsiTheme="minorHAnsi" w:cstheme="minorHAnsi"/>
-        </w:rPr>
-      </w:pPr>
-      <w:r>
-        <w:rPr>
-          <w:rFonts w:asciiTheme="minorHAnsi" w:hAnsiTheme="minorHAnsi" w:cstheme="minorHAnsi"/>
-        </w:rPr>
-        <w:t>The Dependency Inversion Principle emphasises that instead of concrete classes and functions, our</w:t>
-      </w:r>
-      <w:r>
-        <w:rPr>
-          <w:rFonts w:asciiTheme="minorHAnsi" w:hAnsiTheme="minorHAnsi" w:cstheme="minorHAnsi"/>
-        </w:rPr>
-        <w:t xml:space="preserve"> </w:t>
-      </w:r>
-      <w:r>
-        <w:rPr>
-          <w:rFonts w:asciiTheme="minorHAnsi" w:hAnsiTheme="minorHAnsi" w:cstheme="minorHAnsi"/>
-        </w:rPr>
-        <w:t>classes should rely on interfaces or abstract classes.</w:t>
-      </w:r>
-    </w:p>
-    <w:p>
-      <w:pPr>
-        <w:pStyle w:val="Heading3"/>
-      </w:pPr>
-      <w:bookmarkStart w:id="107" w:name="_Toc130055481"/>
-      <w:r>
-        <w:t>7</w:t>
-      </w:r>
-      <w:r>
-        <w:t>.</w:t>
-      </w:r>
-      <w:r>
-        <w:t>1.2</w:t>
-      </w:r>
-      <w:r>
-        <w:t xml:space="preserve"> Design patterns</w:t>
-      </w:r>
-      <w:bookmarkEnd w:id="107"/>
-    </w:p>
-    <w:p>
-      <w:pPr>
-        <w:rPr>
-          <w:rFonts w:asciiTheme="minorHAnsi" w:hAnsiTheme="minorHAnsi" w:cstheme="minorHAnsi"/>
-        </w:rPr>
-      </w:pPr>
-      <w:r>
-        <w:rPr>
-          <w:rFonts w:asciiTheme="minorHAnsi" w:hAnsiTheme="minorHAnsi" w:cstheme="minorHAnsi"/>
-        </w:rPr>
-        <w:t>In software engineering design patterns are common solutions that solves occurring problems in</w:t>
-      </w:r>
-      <w:r>
-        <w:rPr>
-          <w:rFonts w:asciiTheme="minorHAnsi" w:hAnsiTheme="minorHAnsi" w:cstheme="minorHAnsi"/>
-        </w:rPr>
-        <w:t xml:space="preserve"> </w:t>
-      </w:r>
-      <w:r>
-        <w:rPr>
-          <w:rFonts w:asciiTheme="minorHAnsi" w:hAnsiTheme="minorHAnsi" w:cstheme="minorHAnsi"/>
-        </w:rPr>
-        <w:t>software design. A design pattern is not a finished design that can be used within every</w:t>
-      </w:r>
-      <w:r>
-        <w:rPr>
-          <w:rFonts w:asciiTheme="minorHAnsi" w:hAnsiTheme="minorHAnsi" w:cstheme="minorHAnsi"/>
-        </w:rPr>
-        <w:t xml:space="preserve"> </w:t>
-      </w:r>
-      <w:r>
-        <w:rPr>
-          <w:rFonts w:asciiTheme="minorHAnsi" w:hAnsiTheme="minorHAnsi" w:cstheme="minorHAnsi"/>
-        </w:rPr>
-        <w:t>implementation of a piece of software but it’s a guide/template that can help you solve your</w:t>
-      </w:r>
-      <w:r>
-        <w:rPr>
-          <w:rFonts w:asciiTheme="minorHAnsi" w:hAnsiTheme="minorHAnsi" w:cstheme="minorHAnsi"/>
-        </w:rPr>
-        <w:t xml:space="preserve"> </w:t>
-      </w:r>
-      <w:r>
-        <w:rPr>
-          <w:rFonts w:asciiTheme="minorHAnsi" w:hAnsiTheme="minorHAnsi" w:cstheme="minorHAnsi"/>
-        </w:rPr>
-        <w:t>problem (</w:t>
-      </w:r>
-      <w:proofErr w:type="spellStart"/>
-      <w:r>
-        <w:rPr>
-          <w:rFonts w:asciiTheme="minorHAnsi" w:hAnsiTheme="minorHAnsi" w:cstheme="minorHAnsi"/>
-        </w:rPr>
-        <w:t>GeeksforGeeks</w:t>
-      </w:r>
-      <w:proofErr w:type="spellEnd"/>
-      <w:r>
-        <w:rPr>
-          <w:rFonts w:asciiTheme="minorHAnsi" w:hAnsiTheme="minorHAnsi" w:cstheme="minorHAnsi"/>
-        </w:rPr>
-        <w:t>. 2021.).</w:t>
-      </w:r>
-    </w:p>
-    <w:p>
-      <w:pPr>
-        <w:pStyle w:val="Heading4"/>
-      </w:pPr>
-      <w:r>
-        <w:t>7</w:t>
-      </w:r>
-      <w:r>
-        <w:t>.1</w:t>
-      </w:r>
-      <w:r>
-        <w:t>.2.1 Factory Pattern</w:t>
-      </w:r>
-    </w:p>
-    <w:p>
-      <w:pPr>
-        <w:rPr>
-          <w:rFonts w:asciiTheme="minorHAnsi" w:hAnsiTheme="minorHAnsi" w:cstheme="minorHAnsi"/>
-        </w:rPr>
-      </w:pPr>
-      <w:r>
-        <w:rPr>
-          <w:rFonts w:asciiTheme="minorHAnsi" w:hAnsiTheme="minorHAnsi" w:cstheme="minorHAnsi"/>
-        </w:rPr>
-        <w:t>The Factory Method design pattern is a creational design pattern that provides an interface for</w:t>
-      </w:r>
-      <w:r>
-        <w:rPr>
-          <w:rFonts w:asciiTheme="minorHAnsi" w:hAnsiTheme="minorHAnsi" w:cstheme="minorHAnsi"/>
-        </w:rPr>
-        <w:t xml:space="preserve"> </w:t>
-      </w:r>
-      <w:r>
-        <w:rPr>
-          <w:rFonts w:asciiTheme="minorHAnsi" w:hAnsiTheme="minorHAnsi" w:cstheme="minorHAnsi"/>
-        </w:rPr>
-        <w:t>producing objects in a superclass while allowing subclasses to choose the type of objects created.</w:t>
-      </w:r>
-    </w:p>
-    <w:p>
-      <w:pPr>
-        <w:pStyle w:val="Heading4"/>
-      </w:pPr>
-      <w:r>
-        <w:t>7</w:t>
-      </w:r>
-      <w:r>
-        <w:t>.1</w:t>
-      </w:r>
-      <w:r>
-        <w:t>.2.2 Adapter Pattern</w:t>
-      </w:r>
-    </w:p>
-    <w:p>
-      <w:pPr>
-        <w:rPr>
-          <w:rFonts w:asciiTheme="minorHAnsi" w:hAnsiTheme="minorHAnsi" w:cstheme="minorHAnsi"/>
-        </w:rPr>
-      </w:pPr>
-      <w:r>
-        <w:rPr>
-          <w:rFonts w:asciiTheme="minorHAnsi" w:hAnsiTheme="minorHAnsi" w:cstheme="minorHAnsi"/>
-        </w:rPr>
-        <w:t>The adapter pattern acts as a link between two interfaces that are incompatible. This design pattern</w:t>
-      </w:r>
-      <w:r>
-        <w:rPr>
-          <w:rFonts w:asciiTheme="minorHAnsi" w:hAnsiTheme="minorHAnsi" w:cstheme="minorHAnsi"/>
-        </w:rPr>
-        <w:t xml:space="preserve"> </w:t>
-      </w:r>
-      <w:r>
-        <w:rPr>
-          <w:rFonts w:asciiTheme="minorHAnsi" w:hAnsiTheme="minorHAnsi" w:cstheme="minorHAnsi"/>
-        </w:rPr>
-        <w:t>is classified as a structural pattern since it integrates the capabilities of two separate interfaces.</w:t>
-      </w:r>
-    </w:p>
-    <w:p>
-      <w:pPr>
-        <w:rPr>
-          <w:rFonts w:asciiTheme="minorHAnsi" w:hAnsiTheme="minorHAnsi" w:cstheme="minorHAnsi"/>
-        </w:rPr>
-      </w:pPr>
-      <w:r>
-        <w:rPr>
-          <w:rFonts w:asciiTheme="minorHAnsi" w:hAnsiTheme="minorHAnsi" w:cstheme="minorHAnsi"/>
-        </w:rPr>
-        <w:t>A single class is responsible for joining the capabilities of separate or incompatible interfaces in this</w:t>
-      </w:r>
-      <w:r>
-        <w:rPr>
-          <w:rFonts w:asciiTheme="minorHAnsi" w:hAnsiTheme="minorHAnsi" w:cstheme="minorHAnsi"/>
-        </w:rPr>
-        <w:t xml:space="preserve"> </w:t>
-      </w:r>
-      <w:r>
-        <w:rPr>
-          <w:rFonts w:asciiTheme="minorHAnsi" w:hAnsiTheme="minorHAnsi" w:cstheme="minorHAnsi"/>
-        </w:rPr>
-        <w:t>design.</w:t>
-      </w:r>
-    </w:p>
-    <w:p>
-      <w:pPr>
-        <w:pStyle w:val="Heading4"/>
-      </w:pPr>
-      <w:r>
-        <w:t>7</w:t>
-      </w:r>
-      <w:r>
-        <w:t>.1</w:t>
-      </w:r>
-      <w:r>
-        <w:t>.2.3 Provider Pattern</w:t>
-      </w:r>
-    </w:p>
-    <w:p>
-      <w:pPr>
-        <w:rPr>
-          <w:rFonts w:asciiTheme="minorHAnsi" w:hAnsiTheme="minorHAnsi" w:cstheme="minorHAnsi"/>
-        </w:rPr>
-      </w:pPr>
-      <w:r>
-        <w:rPr>
-          <w:rFonts w:asciiTheme="minorHAnsi" w:hAnsiTheme="minorHAnsi" w:cstheme="minorHAnsi"/>
-        </w:rPr>
-        <w:t>Provider pattern allows for implementation of components to be introduced easily within a system.</w:t>
-      </w:r>
-      <w:r>
-        <w:rPr>
-          <w:rFonts w:asciiTheme="minorHAnsi" w:hAnsiTheme="minorHAnsi" w:cstheme="minorHAnsi"/>
-        </w:rPr>
-        <w:t xml:space="preserve"> </w:t>
-      </w:r>
-      <w:r>
-        <w:rPr>
-          <w:rFonts w:asciiTheme="minorHAnsi" w:hAnsiTheme="minorHAnsi" w:cstheme="minorHAnsi"/>
-        </w:rPr>
-        <w:t>The provider object will have abstract logic or implementation that can be genetically referenced by</w:t>
-      </w:r>
-      <w:r>
-        <w:rPr>
-          <w:rFonts w:asciiTheme="minorHAnsi" w:hAnsiTheme="minorHAnsi" w:cstheme="minorHAnsi"/>
-        </w:rPr>
-        <w:t xml:space="preserve"> </w:t>
-      </w:r>
-      <w:r>
-        <w:rPr>
-          <w:rFonts w:asciiTheme="minorHAnsi" w:hAnsiTheme="minorHAnsi" w:cstheme="minorHAnsi"/>
-        </w:rPr>
         <w:t>other objects.</w:t>
       </w:r>
     </w:p>
@@ -22777,18 +23065,14 @@
       <w:pPr>
         <w:pStyle w:val="Heading2"/>
       </w:pPr>
-      <w:bookmarkStart w:id="108" w:name="_Toc130055482"/>
-      <w:r>
-        <w:lastRenderedPageBreak/>
-        <w:t>7.</w:t>
-      </w:r>
-      <w:r>
-        <w:t>2 .NET Project layout</w:t>
+      <w:bookmarkStart w:id="110" w:name="_Toc130333259"/>
+      <w:r>
+        <w:t>7.2 .NET Project layout</w:t>
       </w:r>
       <w:r>
         <w:t xml:space="preserve"> (Layered architecture)</w:t>
       </w:r>
-      <w:bookmarkEnd w:id="108"/>
+      <w:bookmarkEnd w:id="110"/>
     </w:p>
     <w:p>
       <w:pPr>
@@ -23234,7 +23518,7 @@
                     <pic:cNvPicPr/>
                   </pic:nvPicPr>
                   <pic:blipFill>
-                    <a:blip r:embed="rId11"/>
+                    <a:blip r:embed="rId16"/>
                     <a:stretch>
                       <a:fillRect/>
                     </a:stretch>
@@ -23287,7 +23571,281 @@
         <w:t xml:space="preserve"> - .NET project layout</w:t>
       </w:r>
     </w:p>
-    <w:p/>
+    <w:p>
+      <w:pPr>
+        <w:pStyle w:val="Heading2"/>
+      </w:pPr>
+      <w:bookmarkStart w:id="111" w:name="_Toc130333260"/>
+      <w:r>
+        <w:t>7.</w:t>
+      </w:r>
+      <w:r>
+        <w:t>3</w:t>
+      </w:r>
+      <w:r>
+        <w:t xml:space="preserve"> </w:t>
+      </w:r>
+      <w:r>
+        <w:t xml:space="preserve">Automated </w:t>
+      </w:r>
+      <w:r>
+        <w:t>deployment to Azure</w:t>
+      </w:r>
+      <w:bookmarkEnd w:id="111"/>
+    </w:p>
+    <w:p>
+      <w:pPr>
+        <w:rPr>
+          <w:rFonts w:asciiTheme="minorHAnsi" w:hAnsiTheme="minorHAnsi" w:cstheme="minorHAnsi"/>
+        </w:rPr>
+      </w:pPr>
+      <w:r>
+        <w:rPr>
+          <w:rFonts w:asciiTheme="minorHAnsi" w:hAnsiTheme="minorHAnsi" w:cstheme="minorHAnsi"/>
+        </w:rPr>
+        <w:t>Automated deployments are essential in software development because they allow developers to deliver updates and new features more frequently and with fewer errors. Instead of manually deploying code changes, an automated deployment process can automatically build, test, and deploy changes to the production environment. This ensures that the new changes are tested and validated before being released to end-users, and it also reduces the risk of human error.</w:t>
+      </w:r>
+    </w:p>
+    <w:p>
+      <w:pPr>
+        <w:rPr>
+          <w:rFonts w:asciiTheme="minorHAnsi" w:hAnsiTheme="minorHAnsi" w:cstheme="minorHAnsi"/>
+        </w:rPr>
+      </w:pPr>
+      <w:r>
+        <w:rPr>
+          <w:rFonts w:asciiTheme="minorHAnsi" w:hAnsiTheme="minorHAnsi" w:cstheme="minorHAnsi"/>
+        </w:rPr>
+        <w:t>Continuous Integration and Continuous Deployment (CI/CD) is a set of practices that help automate the software delivery process. CI/CD pipelines enable developers to automatically build, test, and deploy code changes to production environments. By implementing CI/CD, developers can quickly identify and fix issues, leading to faster software development cycles and quicker time to market.</w:t>
+      </w:r>
+    </w:p>
+    <w:p>
+      <w:pPr>
+        <w:pStyle w:val="Heading3"/>
+      </w:pPr>
+      <w:bookmarkStart w:id="112" w:name="_Toc130333261"/>
+      <w:r>
+        <w:t>7.</w:t>
+      </w:r>
+      <w:r>
+        <w:t>3</w:t>
+      </w:r>
+      <w:r>
+        <w:t>.</w:t>
+      </w:r>
+      <w:r>
+        <w:t>1</w:t>
+      </w:r>
+      <w:r>
+        <w:t xml:space="preserve"> </w:t>
+      </w:r>
+      <w:proofErr w:type="spellStart"/>
+      <w:r>
+        <w:t>Github</w:t>
+      </w:r>
+      <w:proofErr w:type="spellEnd"/>
+      <w:r>
+        <w:t xml:space="preserve"> workflow</w:t>
+      </w:r>
+      <w:bookmarkEnd w:id="112"/>
+    </w:p>
+    <w:p>
+      <w:pPr>
+        <w:rPr>
+          <w:rFonts w:asciiTheme="minorHAnsi" w:hAnsiTheme="minorHAnsi" w:cstheme="minorHAnsi"/>
+        </w:rPr>
+      </w:pPr>
+      <w:r>
+        <w:rPr>
+          <w:rFonts w:asciiTheme="minorHAnsi" w:hAnsiTheme="minorHAnsi" w:cstheme="minorHAnsi"/>
+        </w:rPr>
+        <w:t>GitHub Workflow is a feature that allows developers to automate their software development processes using workflows. GitHub workflows can be triggered by events such as code pushes, pull requests, and issue comments. Workflows consist of a set of jobs, which are composed of one or more steps. Each step runs in its own environment and can be used to perform a specific task.</w:t>
+      </w:r>
+    </w:p>
+    <w:p>
+      <w:pPr>
+        <w:rPr>
+          <w:rFonts w:asciiTheme="minorHAnsi" w:hAnsiTheme="minorHAnsi" w:cstheme="minorHAnsi"/>
+        </w:rPr>
+      </w:pPr>
+      <w:r>
+        <w:rPr>
+          <w:rFonts w:asciiTheme="minorHAnsi" w:hAnsiTheme="minorHAnsi" w:cstheme="minorHAnsi"/>
+        </w:rPr>
+        <w:t xml:space="preserve">For the knowledge sharing platform CI/CD, I created a </w:t>
+      </w:r>
+      <w:proofErr w:type="spellStart"/>
+      <w:r>
+        <w:rPr>
+          <w:rFonts w:asciiTheme="minorHAnsi" w:hAnsiTheme="minorHAnsi" w:cstheme="minorHAnsi"/>
+        </w:rPr>
+        <w:t>Github</w:t>
+      </w:r>
+      <w:proofErr w:type="spellEnd"/>
+      <w:r>
+        <w:rPr>
+          <w:rFonts w:asciiTheme="minorHAnsi" w:hAnsiTheme="minorHAnsi" w:cstheme="minorHAnsi"/>
+        </w:rPr>
+        <w:t xml:space="preserve"> workflow that includes the following jobs –</w:t>
+      </w:r>
+    </w:p>
+    <w:p>
+      <w:pPr>
+        <w:pStyle w:val="ListParagraph"/>
+        <w:numPr>
+          <w:ilvl w:val="8"/>
+          <w:numId w:val="48"/>
+        </w:numPr>
+        <w:rPr>
+          <w:rFonts w:asciiTheme="minorHAnsi" w:hAnsiTheme="minorHAnsi" w:cstheme="minorHAnsi"/>
+        </w:rPr>
+      </w:pPr>
+      <w:r>
+        <w:rPr>
+          <w:rFonts w:asciiTheme="minorHAnsi" w:hAnsiTheme="minorHAnsi" w:cstheme="minorHAnsi"/>
+        </w:rPr>
+        <w:t>Check out the code from the repository.</w:t>
+      </w:r>
+    </w:p>
+    <w:p>
+      <w:pPr>
+        <w:pStyle w:val="ListParagraph"/>
+        <w:numPr>
+          <w:ilvl w:val="8"/>
+          <w:numId w:val="48"/>
+        </w:numPr>
+        <w:rPr>
+          <w:rFonts w:asciiTheme="minorHAnsi" w:hAnsiTheme="minorHAnsi" w:cstheme="minorHAnsi"/>
+        </w:rPr>
+      </w:pPr>
+      <w:r>
+        <w:rPr>
+          <w:rFonts w:asciiTheme="minorHAnsi" w:hAnsiTheme="minorHAnsi" w:cstheme="minorHAnsi"/>
+        </w:rPr>
+        <w:t>Build a Docker image for the .NET application and tag it with "</w:t>
+      </w:r>
+      <w:proofErr w:type="spellStart"/>
+      <w:r>
+        <w:rPr>
+          <w:rFonts w:asciiTheme="minorHAnsi" w:hAnsiTheme="minorHAnsi" w:cstheme="minorHAnsi"/>
+        </w:rPr>
+        <w:t>mhr-ksp</w:t>
+      </w:r>
+      <w:r>
+        <w:rPr>
+          <w:rFonts w:asciiTheme="minorHAnsi" w:hAnsiTheme="minorHAnsi" w:cstheme="minorHAnsi"/>
+        </w:rPr>
+        <w:t>:latest</w:t>
+      </w:r>
+      <w:proofErr w:type="spellEnd"/>
+      <w:r>
+        <w:rPr>
+          <w:rFonts w:asciiTheme="minorHAnsi" w:hAnsiTheme="minorHAnsi" w:cstheme="minorHAnsi"/>
+        </w:rPr>
+        <w:t>".</w:t>
+      </w:r>
+    </w:p>
+    <w:p>
+      <w:pPr>
+        <w:pStyle w:val="ListParagraph"/>
+        <w:numPr>
+          <w:ilvl w:val="8"/>
+          <w:numId w:val="48"/>
+        </w:numPr>
+        <w:rPr>
+          <w:rFonts w:asciiTheme="minorHAnsi" w:hAnsiTheme="minorHAnsi" w:cstheme="minorHAnsi"/>
+        </w:rPr>
+      </w:pPr>
+      <w:r>
+        <w:rPr>
+          <w:rFonts w:asciiTheme="minorHAnsi" w:hAnsiTheme="minorHAnsi" w:cstheme="minorHAnsi"/>
+        </w:rPr>
+        <w:t>Log in to Azure Container Registry using a service principal.</w:t>
+      </w:r>
+    </w:p>
+    <w:p>
+      <w:pPr>
+        <w:pStyle w:val="ListParagraph"/>
+        <w:numPr>
+          <w:ilvl w:val="8"/>
+          <w:numId w:val="48"/>
+        </w:numPr>
+        <w:rPr>
+          <w:rFonts w:asciiTheme="minorHAnsi" w:hAnsiTheme="minorHAnsi" w:cstheme="minorHAnsi"/>
+        </w:rPr>
+      </w:pPr>
+      <w:r>
+        <w:rPr>
+          <w:rFonts w:asciiTheme="minorHAnsi" w:hAnsiTheme="minorHAnsi" w:cstheme="minorHAnsi"/>
+        </w:rPr>
+        <w:t>Push the Docker image to the Azure Container Registry.</w:t>
+      </w:r>
+    </w:p>
+    <w:p>
+      <w:pPr>
+        <w:pStyle w:val="ListParagraph"/>
+        <w:numPr>
+          <w:ilvl w:val="8"/>
+          <w:numId w:val="48"/>
+        </w:numPr>
+        <w:rPr>
+          <w:rFonts w:asciiTheme="minorHAnsi" w:hAnsiTheme="minorHAnsi" w:cstheme="minorHAnsi"/>
+        </w:rPr>
+      </w:pPr>
+      <w:r>
+        <w:rPr>
+          <w:rFonts w:asciiTheme="minorHAnsi" w:hAnsiTheme="minorHAnsi" w:cstheme="minorHAnsi"/>
+        </w:rPr>
+        <w:t>Deploy the Docker image to Azure Container Instances.</w:t>
+      </w:r>
+    </w:p>
+    <w:p>
+      <w:pPr>
+        <w:rPr>
+          <w:rFonts w:asciiTheme="minorHAnsi" w:hAnsiTheme="minorHAnsi" w:cstheme="minorHAnsi"/>
+        </w:rPr>
+      </w:pPr>
+      <w:r>
+        <w:rPr>
+          <w:rFonts w:asciiTheme="minorHAnsi" w:hAnsiTheme="minorHAnsi" w:cstheme="minorHAnsi"/>
+        </w:rPr>
+        <w:t xml:space="preserve">The workflow </w:t>
+      </w:r>
+      <w:r>
+        <w:rPr>
+          <w:rFonts w:asciiTheme="minorHAnsi" w:hAnsiTheme="minorHAnsi" w:cstheme="minorHAnsi"/>
+        </w:rPr>
+        <w:t>will automatically trigger whenever a commit is pushed to the master branch. This will build and deploy the .NET application to a container in Azure Container Instances, enabling a faster and more reliable deployment process.</w:t>
+      </w:r>
+    </w:p>
+    <w:p>
+      <w:pPr>
+        <w:rPr>
+          <w:rFonts w:asciiTheme="minorHAnsi" w:hAnsiTheme="minorHAnsi" w:cstheme="minorHAnsi"/>
+        </w:rPr>
+      </w:pPr>
+      <w:r>
+        <w:rPr>
+          <w:rFonts w:asciiTheme="minorHAnsi" w:hAnsiTheme="minorHAnsi" w:cstheme="minorHAnsi"/>
+        </w:rPr>
+        <w:t xml:space="preserve">We can also create trigger to run a new set of jobs for deploying to production when a commit is pushed to a release branch. </w:t>
+      </w:r>
+      <w:r>
+        <w:rPr>
+          <w:rFonts w:asciiTheme="minorHAnsi" w:hAnsiTheme="minorHAnsi" w:cstheme="minorHAnsi"/>
+        </w:rPr>
+        <w:t>Having a release branch for deployment to production is a common best practice in software development, as it provides a stable and reliable environment for deploying code changes to production.</w:t>
+      </w:r>
+      <w:r>
+        <w:t xml:space="preserve"> </w:t>
+      </w:r>
+      <w:r>
+        <w:rPr>
+          <w:rFonts w:asciiTheme="minorHAnsi" w:hAnsiTheme="minorHAnsi" w:cstheme="minorHAnsi"/>
+        </w:rPr>
+        <w:t>Brown, A. (2019).</w:t>
+      </w:r>
+    </w:p>
     <w:p>
       <w:pPr>
         <w:pStyle w:val="Heading1"/>
@@ -23303,14 +23861,15 @@
           <w:u w:val="single"/>
         </w:rPr>
       </w:pPr>
-      <w:bookmarkStart w:id="109" w:name="_Toc130055483"/>
+      <w:bookmarkStart w:id="113" w:name="_Toc130333262"/>
       <w:r>
         <w:rPr>
           <w:u w:val="single"/>
         </w:rPr>
+        <w:lastRenderedPageBreak/>
         <w:t>Results</w:t>
       </w:r>
-      <w:bookmarkEnd w:id="109"/>
+      <w:bookmarkEnd w:id="113"/>
     </w:p>
     <w:p/>
     <w:p>
@@ -23328,14 +23887,14 @@
           <w:u w:val="single"/>
         </w:rPr>
       </w:pPr>
-      <w:bookmarkStart w:id="110" w:name="_Toc130055484"/>
+      <w:bookmarkStart w:id="114" w:name="_Toc130333263"/>
       <w:r>
         <w:rPr>
           <w:u w:val="single"/>
         </w:rPr>
         <w:t>Conclusion</w:t>
       </w:r>
-      <w:bookmarkEnd w:id="110"/>
+      <w:bookmarkEnd w:id="114"/>
     </w:p>
     <w:p/>
     <w:p/>
@@ -23365,9 +23924,9 @@
           <w:u w:val="single"/>
         </w:rPr>
       </w:pPr>
-      <w:bookmarkStart w:id="111" w:name="_5.1_Analysis"/>
-      <w:bookmarkStart w:id="112" w:name="_Toc130055485"/>
-      <w:bookmarkEnd w:id="111"/>
+      <w:bookmarkStart w:id="115" w:name="_5.1_Analysis"/>
+      <w:bookmarkStart w:id="116" w:name="_Toc130333264"/>
+      <w:bookmarkEnd w:id="115"/>
       <w:r>
         <w:rPr>
           <w:u w:val="single"/>
@@ -23375,7 +23934,7 @@
         <w:lastRenderedPageBreak/>
         <w:t>References</w:t>
       </w:r>
-      <w:bookmarkEnd w:id="112"/>
+      <w:bookmarkEnd w:id="116"/>
     </w:p>
     <w:p>
       <w:r>
@@ -23425,15 +23984,7 @@
         <w:t>What is Waterfall Project Management?</w:t>
       </w:r>
       <w:r>
-        <w:t xml:space="preserve"> (</w:t>
-      </w:r>
-      <w:proofErr w:type="gramStart"/>
-      <w:r>
-        <w:t>no</w:t>
-      </w:r>
-      <w:proofErr w:type="gramEnd"/>
-      <w:r>
-        <w:t xml:space="preserve"> date) </w:t>
+        <w:t xml:space="preserve"> (no date) </w:t>
       </w:r>
       <w:r>
         <w:rPr>
@@ -23586,15 +24137,7 @@
         <w:ind w:left="567" w:hanging="567"/>
       </w:pPr>
       <w:r>
-        <w:t xml:space="preserve">Brooks, </w:t>
-      </w:r>
-      <w:proofErr w:type="gramStart"/>
-      <w:r>
-        <w:t>R.</w:t>
-      </w:r>
-      <w:proofErr w:type="gramEnd"/>
-      <w:r>
-        <w:t xml:space="preserve"> and Ryan Brooks Product Evangelist at </w:t>
+        <w:t xml:space="preserve">Brooks, R. and Ryan Brooks Product Evangelist at </w:t>
       </w:r>
       <w:proofErr w:type="spellStart"/>
       <w:r>
@@ -23820,6 +24363,7 @@
       <w:r>
         <w:t xml:space="preserve">[Accessed </w:t>
       </w:r>
+      <w:bookmarkStart w:id="117" w:name="_Hlk130333129"/>
       <w:r>
         <w:t>1st</w:t>
       </w:r>
@@ -23832,6 +24376,58 @@
       <w:r>
         <w:t>2023].</w:t>
       </w:r>
+      <w:bookmarkEnd w:id="117"/>
+    </w:p>
+    <w:p>
+      <w:pPr>
+        <w:pStyle w:val="NormalWeb"/>
+        <w:ind w:left="567" w:hanging="567"/>
+      </w:pPr>
+      <w:r>
+        <w:t xml:space="preserve">Brown, A. (2019). Release Branches: What, Why, and How. Retrieved from </w:t>
+      </w:r>
+      <w:hyperlink r:id="rId17" w:history="1">
+        <w:r>
+          <w:rPr>
+            <w:rStyle w:val="Hyperlink"/>
+          </w:rPr>
+          <w:t>https://blog.assembla.com/assemblablog/tabid/12618/bid/102731/release-branches-what-why-and-how</w:t>
+        </w:r>
+      </w:hyperlink>
+      <w:r>
+        <w:t xml:space="preserve"> </w:t>
+      </w:r>
+      <w:r>
+        <w:t xml:space="preserve">[Accessed </w:t>
+      </w:r>
+      <w:r>
+        <w:t>15th</w:t>
+      </w:r>
+      <w:r>
+        <w:t xml:space="preserve"> </w:t>
+      </w:r>
+      <w:r>
+        <w:t xml:space="preserve">March </w:t>
+      </w:r>
+      <w:r>
+        <w:t>2023].</w:t>
+      </w:r>
+    </w:p>
+    <w:p>
+      <w:pPr>
+        <w:rPr>
+          <w:rFonts w:ascii="Times New Roman" w:eastAsia="Times New Roman" w:hAnsi="Times New Roman" w:cs="Times New Roman"/>
+          <w:sz w:val="24"/>
+          <w:szCs w:val="24"/>
+          <w:lang w:eastAsia="en-GB"/>
+        </w:rPr>
+      </w:pPr>
+    </w:p>
+    <w:p>
+      <w:pPr>
+        <w:pStyle w:val="NormalWeb"/>
+        <w:ind w:left="567" w:hanging="567"/>
+      </w:pPr>
     </w:p>
     <w:p>
       <w:pPr>
@@ -23854,27 +24450,27 @@
           <w:u w:val="single"/>
         </w:rPr>
       </w:pPr>
-      <w:bookmarkStart w:id="113" w:name="_Toc130055486"/>
+      <w:bookmarkStart w:id="118" w:name="_Toc130333265"/>
       <w:r>
         <w:rPr>
           <w:u w:val="single"/>
         </w:rPr>
         <w:t>Annex</w:t>
       </w:r>
-      <w:bookmarkEnd w:id="113"/>
+      <w:bookmarkEnd w:id="118"/>
     </w:p>
     <w:p>
       <w:pPr>
         <w:pStyle w:val="Heading2"/>
       </w:pPr>
-      <w:bookmarkStart w:id="114" w:name="_Toc130055487"/>
+      <w:bookmarkStart w:id="119" w:name="_Toc130333266"/>
       <w:r>
         <w:t>6</w:t>
       </w:r>
       <w:r>
         <w:t>.1 Annex 1</w:t>
       </w:r>
-      <w:bookmarkEnd w:id="114"/>
+      <w:bookmarkEnd w:id="119"/>
     </w:p>
     <w:bookmarkEnd w:id="2"/>
     <w:p>
@@ -24007,6 +24603,16 @@
 </file>
 
 <file path=word/footer1.xml><?xml version="1.0" encoding="utf-8"?>
+<w:ftr xmlns:wpc="http://schemas.microsoft.com/office/word/2010/wordprocessingCanvas" xmlns:cx="http://schemas.microsoft.com/office/drawing/2014/chartex" xmlns:cx1="http://schemas.microsoft.com/office/drawing/2015/9/8/chartex" xmlns:cx2="http://schemas.microsoft.com/office/drawing/2015/10/21/chartex" xmlns:cx3="http://schemas.microsoft.com/office/drawing/2016/5/9/chartex" xmlns:cx4="http://schemas.microsoft.com/office/drawing/2016/5/10/chartex" xmlns:cx5="http://schemas.microsoft.com/office/drawing/2016/5/11/chartex" xmlns:cx6="http://schemas.microsoft.com/office/drawing/2016/5/12/chartex" xmlns:cx7="http://schemas.microsoft.com/office/drawing/2016/5/13/chartex" xmlns:cx8="http://schemas.microsoft.com/office/drawing/2016/5/14/chartex" xmlns:mc="http://schemas.openxmlformats.org/markup-compatibility/2006" xmlns:aink="http://schemas.microsoft.com/office/drawing/2016/ink" xmlns:am3d="http://schemas.microsoft.com/office/drawing/2017/model3d" xmlns:o="urn:schemas-microsoft-com:office:office" xmlns:oel="http://schemas.microsoft.com/office/2019/extlst" xmlns:r="http://schemas.openxmlformats.org/officeDocument/2006/relationships" xmlns:m="http://schemas.openxmlformats.org/officeDocument/2006/math" xmlns:v="urn:schemas-microsoft-com:vml" xmlns:wp14="http://schemas.microsoft.com/office/word/2010/wordprocessingDrawing" xmlns:wp="http://schemas.openxmlformats.org/drawingml/2006/wordprocessingDrawing" xmlns:w10="urn:schemas-microsoft-com:office:word" xmlns:w="http://schemas.openxmlformats.org/wordprocessingml/2006/main" xmlns:w14="http://schemas.microsoft.com/office/word/2010/wordml" xmlns:w15="http://schemas.microsoft.com/office/word/2012/wordml" xmlns:w16cex="http://schemas.microsoft.com/office/word/2018/wordml/cex" xmlns:w16cid="http://schemas.microsoft.com/office/word/2016/wordml/cid" xmlns:w16="http://schemas.microsoft.com/office/word/2018/wordml" xmlns:w16sdtdh="http://schemas.microsoft.com/office/word/2020/wordml/sdtdatahash" xmlns:w16se="http://schemas.microsoft.com/office/word/2015/wordml/symex" xmlns:wpg="http://schemas.microsoft.com/office/word/2010/wordprocessingGroup" xmlns:wpi="http://schemas.microsoft.com/office/word/2010/wordprocessingInk" xmlns:wne="http://schemas.microsoft.com/office/word/2006/wordml" xmlns:wps="http://schemas.microsoft.com/office/word/2010/wordprocessingShape" mc:Ignorable="w14 w15 w16se w16cid w16 w16cex w16sdtdh wp14">
+  <w:p>
+    <w:pPr>
+      <w:pStyle w:val="Footer"/>
+    </w:pPr>
+  </w:p>
+</w:ftr>
+</file>
+
+<file path=word/footer2.xml><?xml version="1.0" encoding="utf-8"?>
 <w:ftr xmlns:wpc="http://schemas.microsoft.com/office/word/2010/wordprocessingCanvas" xmlns:cx="http://schemas.microsoft.com/office/drawing/2014/chartex" xmlns:cx1="http://schemas.microsoft.com/office/drawing/2015/9/8/chartex" xmlns:cx2="http://schemas.microsoft.com/office/drawing/2015/10/21/chartex" xmlns:cx3="http://schemas.microsoft.com/office/drawing/2016/5/9/chartex" xmlns:cx4="http://schemas.microsoft.com/office/drawing/2016/5/10/chartex" xmlns:cx5="http://schemas.microsoft.com/office/drawing/2016/5/11/chartex" xmlns:cx6="http://schemas.microsoft.com/office/drawing/2016/5/12/chartex" xmlns:cx7="http://schemas.microsoft.com/office/drawing/2016/5/13/chartex" xmlns:cx8="http://schemas.microsoft.com/office/drawing/2016/5/14/chartex" xmlns:mc="http://schemas.openxmlformats.org/markup-compatibility/2006" xmlns:aink="http://schemas.microsoft.com/office/drawing/2016/ink" xmlns:am3d="http://schemas.microsoft.com/office/drawing/2017/model3d" xmlns:o="urn:schemas-microsoft-com:office:office" xmlns:oel="http://schemas.microsoft.com/office/2019/extlst" xmlns:r="http://schemas.openxmlformats.org/officeDocument/2006/relationships" xmlns:m="http://schemas.openxmlformats.org/officeDocument/2006/math" xmlns:v="urn:schemas-microsoft-com:vml" xmlns:wp14="http://schemas.microsoft.com/office/word/2010/wordprocessingDrawing" xmlns:wp="http://schemas.openxmlformats.org/drawingml/2006/wordprocessingDrawing" xmlns:w10="urn:schemas-microsoft-com:office:word" xmlns:w="http://schemas.openxmlformats.org/wordprocessingml/2006/main" xmlns:w14="http://schemas.microsoft.com/office/word/2010/wordml" xmlns:w15="http://schemas.microsoft.com/office/word/2012/wordml" xmlns:w16cex="http://schemas.microsoft.com/office/word/2018/wordml/cex" xmlns:w16cid="http://schemas.microsoft.com/office/word/2016/wordml/cid" xmlns:w16="http://schemas.microsoft.com/office/word/2018/wordml" xmlns:w16sdtdh="http://schemas.microsoft.com/office/word/2020/wordml/sdtdatahash" xmlns:w16se="http://schemas.microsoft.com/office/word/2015/wordml/symex" xmlns:wpg="http://schemas.microsoft.com/office/word/2010/wordprocessingGroup" xmlns:wpi="http://schemas.microsoft.com/office/word/2010/wordprocessingInk" xmlns:wne="http://schemas.microsoft.com/office/word/2006/wordml" xmlns:wps="http://schemas.microsoft.com/office/word/2010/wordprocessingShape" mc:Ignorable="w14 w15 w16se w16cid w16 w16cex w16sdtdh wp14">
   <w:sdt>
     <w:sdtPr>
@@ -24063,6 +24669,16 @@
 </w:ftr>
 </file>
 
+<file path=word/footer3.xml><?xml version="1.0" encoding="utf-8"?>
+<w:ftr xmlns:wpc="http://schemas.microsoft.com/office/word/2010/wordprocessingCanvas" xmlns:cx="http://schemas.microsoft.com/office/drawing/2014/chartex" xmlns:cx1="http://schemas.microsoft.com/office/drawing/2015/9/8/chartex" xmlns:cx2="http://schemas.microsoft.com/office/drawing/2015/10/21/chartex" xmlns:cx3="http://schemas.microsoft.com/office/drawing/2016/5/9/chartex" xmlns:cx4="http://schemas.microsoft.com/office/drawing/2016/5/10/chartex" xmlns:cx5="http://schemas.microsoft.com/office/drawing/2016/5/11/chartex" xmlns:cx6="http://schemas.microsoft.com/office/drawing/2016/5/12/chartex" xmlns:cx7="http://schemas.microsoft.com/office/drawing/2016/5/13/chartex" xmlns:cx8="http://schemas.microsoft.com/office/drawing/2016/5/14/chartex" xmlns:mc="http://schemas.openxmlformats.org/markup-compatibility/2006" xmlns:aink="http://schemas.microsoft.com/office/drawing/2016/ink" xmlns:am3d="http://schemas.microsoft.com/office/drawing/2017/model3d" xmlns:o="urn:schemas-microsoft-com:office:office" xmlns:oel="http://schemas.microsoft.com/office/2019/extlst" xmlns:r="http://schemas.openxmlformats.org/officeDocument/2006/relationships" xmlns:m="http://schemas.openxmlformats.org/officeDocument/2006/math" xmlns:v="urn:schemas-microsoft-com:vml" xmlns:wp14="http://schemas.microsoft.com/office/word/2010/wordprocessingDrawing" xmlns:wp="http://schemas.openxmlformats.org/drawingml/2006/wordprocessingDrawing" xmlns:w10="urn:schemas-microsoft-com:office:word" xmlns:w="http://schemas.openxmlformats.org/wordprocessingml/2006/main" xmlns:w14="http://schemas.microsoft.com/office/word/2010/wordml" xmlns:w15="http://schemas.microsoft.com/office/word/2012/wordml" xmlns:w16cex="http://schemas.microsoft.com/office/word/2018/wordml/cex" xmlns:w16cid="http://schemas.microsoft.com/office/word/2016/wordml/cid" xmlns:w16="http://schemas.microsoft.com/office/word/2018/wordml" xmlns:w16sdtdh="http://schemas.microsoft.com/office/word/2020/wordml/sdtdatahash" xmlns:w16se="http://schemas.microsoft.com/office/word/2015/wordml/symex" xmlns:wpg="http://schemas.microsoft.com/office/word/2010/wordprocessingGroup" xmlns:wpi="http://schemas.microsoft.com/office/word/2010/wordprocessingInk" xmlns:wne="http://schemas.microsoft.com/office/word/2006/wordml" xmlns:wps="http://schemas.microsoft.com/office/word/2010/wordprocessingShape" mc:Ignorable="w14 w15 w16se w16cid w16 w16cex w16sdtdh wp14">
+  <w:p>
+    <w:pPr>
+      <w:pStyle w:val="Footer"/>
+    </w:pPr>
+  </w:p>
+</w:ftr>
+</file>
+
 <file path=word/footnotes.xml><?xml version="1.0" encoding="utf-8"?>
 <w:footnotes xmlns:wpc="http://schemas.microsoft.com/office/word/2010/wordprocessingCanvas" xmlns:cx="http://schemas.microsoft.com/office/drawing/2014/chartex" xmlns:cx1="http://schemas.microsoft.com/office/drawing/2015/9/8/chartex" xmlns:cx2="http://schemas.microsoft.com/office/drawing/2015/10/21/chartex" xmlns:cx3="http://schemas.microsoft.com/office/drawing/2016/5/9/chartex" xmlns:cx4="http://schemas.microsoft.com/office/drawing/2016/5/10/chartex" xmlns:cx5="http://schemas.microsoft.com/office/drawing/2016/5/11/chartex" xmlns:cx6="http://schemas.microsoft.com/office/drawing/2016/5/12/chartex" xmlns:cx7="http://schemas.microsoft.com/office/drawing/2016/5/13/chartex" xmlns:cx8="http://schemas.microsoft.com/office/drawing/2016/5/14/chartex" xmlns:mc="http://schemas.openxmlformats.org/markup-compatibility/2006" xmlns:aink="http://schemas.microsoft.com/office/drawing/2016/ink" xmlns:am3d="http://schemas.microsoft.com/office/drawing/2017/model3d" xmlns:o="urn:schemas-microsoft-com:office:office" xmlns:oel="http://schemas.microsoft.com/office/2019/extlst" xmlns:r="http://schemas.openxmlformats.org/officeDocument/2006/relationships" xmlns:m="http://schemas.openxmlformats.org/officeDocument/2006/math" xmlns:v="urn:schemas-microsoft-com:vml" xmlns:wp14="http://schemas.microsoft.com/office/word/2010/wordprocessingDrawing" xmlns:wp="http://schemas.openxmlformats.org/drawingml/2006/wordprocessingDrawing" xmlns:w10="urn:schemas-microsoft-com:office:word" xmlns:w="http://schemas.openxmlformats.org/wordprocessingml/2006/main" xmlns:w14="http://schemas.microsoft.com/office/word/2010/wordml" xmlns:w15="http://schemas.microsoft.com/office/word/2012/wordml" xmlns:w16cex="http://schemas.microsoft.com/office/word/2018/wordml/cex" xmlns:w16cid="http://schemas.microsoft.com/office/word/2016/wordml/cid" xmlns:w16="http://schemas.microsoft.com/office/word/2018/wordml" xmlns:w16sdtdh="http://schemas.microsoft.com/office/word/2020/wordml/sdtdatahash" xmlns:w16se="http://schemas.microsoft.com/office/word/2015/wordml/symex" xmlns:wpg="http://schemas.microsoft.com/office/word/2010/wordprocessingGroup" xmlns:wpi="http://schemas.microsoft.com/office/word/2010/wordprocessingInk" xmlns:wne="http://schemas.microsoft.com/office/word/2006/wordml" xmlns:wps="http://schemas.microsoft.com/office/word/2010/wordprocessingShape" mc:Ignorable="w14 w15 w16se w16cid w16 w16cex w16sdtdh wp14">
   <w:footnote w:type="separator" w:id="-1">
@@ -24086,6 +24702,36 @@
     </w:p>
   </w:footnote>
 </w:footnotes>
+</file>
+
+<file path=word/header1.xml><?xml version="1.0" encoding="utf-8"?>
+<w:hdr xmlns:wpc="http://schemas.microsoft.com/office/word/2010/wordprocessingCanvas" xmlns:cx="http://schemas.microsoft.com/office/drawing/2014/chartex" xmlns:cx1="http://schemas.microsoft.com/office/drawing/2015/9/8/chartex" xmlns:cx2="http://schemas.microsoft.com/office/drawing/2015/10/21/chartex" xmlns:cx3="http://schemas.microsoft.com/office/drawing/2016/5/9/chartex" xmlns:cx4="http://schemas.microsoft.com/office/drawing/2016/5/10/chartex" xmlns:cx5="http://schemas.microsoft.com/office/drawing/2016/5/11/chartex" xmlns:cx6="http://schemas.microsoft.com/office/drawing/2016/5/12/chartex" xmlns:cx7="http://schemas.microsoft.com/office/drawing/2016/5/13/chartex" xmlns:cx8="http://schemas.microsoft.com/office/drawing/2016/5/14/chartex" xmlns:mc="http://schemas.openxmlformats.org/markup-compatibility/2006" xmlns:aink="http://schemas.microsoft.com/office/drawing/2016/ink" xmlns:am3d="http://schemas.microsoft.com/office/drawing/2017/model3d" xmlns:o="urn:schemas-microsoft-com:office:office" xmlns:oel="http://schemas.microsoft.com/office/2019/extlst" xmlns:r="http://schemas.openxmlformats.org/officeDocument/2006/relationships" xmlns:m="http://schemas.openxmlformats.org/officeDocument/2006/math" xmlns:v="urn:schemas-microsoft-com:vml" xmlns:wp14="http://schemas.microsoft.com/office/word/2010/wordprocessingDrawing" xmlns:wp="http://schemas.openxmlformats.org/drawingml/2006/wordprocessingDrawing" xmlns:w10="urn:schemas-microsoft-com:office:word" xmlns:w="http://schemas.openxmlformats.org/wordprocessingml/2006/main" xmlns:w14="http://schemas.microsoft.com/office/word/2010/wordml" xmlns:w15="http://schemas.microsoft.com/office/word/2012/wordml" xmlns:w16cex="http://schemas.microsoft.com/office/word/2018/wordml/cex" xmlns:w16cid="http://schemas.microsoft.com/office/word/2016/wordml/cid" xmlns:w16="http://schemas.microsoft.com/office/word/2018/wordml" xmlns:w16sdtdh="http://schemas.microsoft.com/office/word/2020/wordml/sdtdatahash" xmlns:w16se="http://schemas.microsoft.com/office/word/2015/wordml/symex" xmlns:wpg="http://schemas.microsoft.com/office/word/2010/wordprocessingGroup" xmlns:wpi="http://schemas.microsoft.com/office/word/2010/wordprocessingInk" xmlns:wne="http://schemas.microsoft.com/office/word/2006/wordml" xmlns:wps="http://schemas.microsoft.com/office/word/2010/wordprocessingShape" mc:Ignorable="w14 w15 w16se w16cid w16 w16cex w16sdtdh wp14">
+  <w:p>
+    <w:pPr>
+      <w:pStyle w:val="Header"/>
+    </w:pPr>
+  </w:p>
+</w:hdr>
+</file>
+
+<file path=word/header2.xml><?xml version="1.0" encoding="utf-8"?>
+<w:hdr xmlns:wpc="http://schemas.microsoft.com/office/word/2010/wordprocessingCanvas" xmlns:cx="http://schemas.microsoft.com/office/drawing/2014/chartex" xmlns:cx1="http://schemas.microsoft.com/office/drawing/2015/9/8/chartex" xmlns:cx2="http://schemas.microsoft.com/office/drawing/2015/10/21/chartex" xmlns:cx3="http://schemas.microsoft.com/office/drawing/2016/5/9/chartex" xmlns:cx4="http://schemas.microsoft.com/office/drawing/2016/5/10/chartex" xmlns:cx5="http://schemas.microsoft.com/office/drawing/2016/5/11/chartex" xmlns:cx6="http://schemas.microsoft.com/office/drawing/2016/5/12/chartex" xmlns:cx7="http://schemas.microsoft.com/office/drawing/2016/5/13/chartex" xmlns:cx8="http://schemas.microsoft.com/office/drawing/2016/5/14/chartex" xmlns:mc="http://schemas.openxmlformats.org/markup-compatibility/2006" xmlns:aink="http://schemas.microsoft.com/office/drawing/2016/ink" xmlns:am3d="http://schemas.microsoft.com/office/drawing/2017/model3d" xmlns:o="urn:schemas-microsoft-com:office:office" xmlns:oel="http://schemas.microsoft.com/office/2019/extlst" xmlns:r="http://schemas.openxmlformats.org/officeDocument/2006/relationships" xmlns:m="http://schemas.openxmlformats.org/officeDocument/2006/math" xmlns:v="urn:schemas-microsoft-com:vml" xmlns:wp14="http://schemas.microsoft.com/office/word/2010/wordprocessingDrawing" xmlns:wp="http://schemas.openxmlformats.org/drawingml/2006/wordprocessingDrawing" xmlns:w10="urn:schemas-microsoft-com:office:word" xmlns:w="http://schemas.openxmlformats.org/wordprocessingml/2006/main" xmlns:w14="http://schemas.microsoft.com/office/word/2010/wordml" xmlns:w15="http://schemas.microsoft.com/office/word/2012/wordml" xmlns:w16cex="http://schemas.microsoft.com/office/word/2018/wordml/cex" xmlns:w16cid="http://schemas.microsoft.com/office/word/2016/wordml/cid" xmlns:w16="http://schemas.microsoft.com/office/word/2018/wordml" xmlns:w16sdtdh="http://schemas.microsoft.com/office/word/2020/wordml/sdtdatahash" xmlns:w16se="http://schemas.microsoft.com/office/word/2015/wordml/symex" xmlns:wpg="http://schemas.microsoft.com/office/word/2010/wordprocessingGroup" xmlns:wpi="http://schemas.microsoft.com/office/word/2010/wordprocessingInk" xmlns:wne="http://schemas.microsoft.com/office/word/2006/wordml" xmlns:wps="http://schemas.microsoft.com/office/word/2010/wordprocessingShape" mc:Ignorable="w14 w15 w16se w16cid w16 w16cex w16sdtdh wp14">
+  <w:p>
+    <w:pPr>
+      <w:pStyle w:val="Header"/>
+    </w:pPr>
+  </w:p>
+</w:hdr>
+</file>
+
+<file path=word/header3.xml><?xml version="1.0" encoding="utf-8"?>
+<w:hdr xmlns:wpc="http://schemas.microsoft.com/office/word/2010/wordprocessingCanvas" xmlns:cx="http://schemas.microsoft.com/office/drawing/2014/chartex" xmlns:cx1="http://schemas.microsoft.com/office/drawing/2015/9/8/chartex" xmlns:cx2="http://schemas.microsoft.com/office/drawing/2015/10/21/chartex" xmlns:cx3="http://schemas.microsoft.com/office/drawing/2016/5/9/chartex" xmlns:cx4="http://schemas.microsoft.com/office/drawing/2016/5/10/chartex" xmlns:cx5="http://schemas.microsoft.com/office/drawing/2016/5/11/chartex" xmlns:cx6="http://schemas.microsoft.com/office/drawing/2016/5/12/chartex" xmlns:cx7="http://schemas.microsoft.com/office/drawing/2016/5/13/chartex" xmlns:cx8="http://schemas.microsoft.com/office/drawing/2016/5/14/chartex" xmlns:mc="http://schemas.openxmlformats.org/markup-compatibility/2006" xmlns:aink="http://schemas.microsoft.com/office/drawing/2016/ink" xmlns:am3d="http://schemas.microsoft.com/office/drawing/2017/model3d" xmlns:o="urn:schemas-microsoft-com:office:office" xmlns:oel="http://schemas.microsoft.com/office/2019/extlst" xmlns:r="http://schemas.openxmlformats.org/officeDocument/2006/relationships" xmlns:m="http://schemas.openxmlformats.org/officeDocument/2006/math" xmlns:v="urn:schemas-microsoft-com:vml" xmlns:wp14="http://schemas.microsoft.com/office/word/2010/wordprocessingDrawing" xmlns:wp="http://schemas.openxmlformats.org/drawingml/2006/wordprocessingDrawing" xmlns:w10="urn:schemas-microsoft-com:office:word" xmlns:w="http://schemas.openxmlformats.org/wordprocessingml/2006/main" xmlns:w14="http://schemas.microsoft.com/office/word/2010/wordml" xmlns:w15="http://schemas.microsoft.com/office/word/2012/wordml" xmlns:w16cex="http://schemas.microsoft.com/office/word/2018/wordml/cex" xmlns:w16cid="http://schemas.microsoft.com/office/word/2016/wordml/cid" xmlns:w16="http://schemas.microsoft.com/office/word/2018/wordml" xmlns:w16sdtdh="http://schemas.microsoft.com/office/word/2020/wordml/sdtdatahash" xmlns:w16se="http://schemas.microsoft.com/office/word/2015/wordml/symex" xmlns:wpg="http://schemas.microsoft.com/office/word/2010/wordprocessingGroup" xmlns:wpi="http://schemas.microsoft.com/office/word/2010/wordprocessingInk" xmlns:wne="http://schemas.microsoft.com/office/word/2006/wordml" xmlns:wps="http://schemas.microsoft.com/office/word/2010/wordprocessingShape" mc:Ignorable="w14 w15 w16se w16cid w16 w16cex w16sdtdh wp14">
+  <w:p>
+    <w:pPr>
+      <w:pStyle w:val="Header"/>
+    </w:pPr>
+  </w:p>
+</w:hdr>
 </file>
 
 <file path=word/numbering.xml><?xml version="1.0" encoding="utf-8"?>
@@ -25849,6 +26495,127 @@
     </w:lvl>
   </w:abstractNum>
   <w:abstractNum w:abstractNumId="16" w15:restartNumberingAfterBreak="0">
+    <w:nsid w:val="2ED7256D"/>
+    <w:multiLevelType w:val="multilevel"/>
+    <w:tmpl w:val="D2EAFC5C"/>
+    <w:lvl w:ilvl="0">
+      <w:start w:val="1"/>
+      <w:numFmt w:val="decimal"/>
+      <w:lvlText w:val="%1."/>
+      <w:lvlJc w:val="left"/>
+      <w:pPr>
+        <w:ind w:left="9432" w:hanging="360"/>
+      </w:pPr>
+      <w:rPr>
+        <w:rFonts w:hint="default"/>
+      </w:rPr>
+    </w:lvl>
+    <w:lvl w:ilvl="1">
+      <w:start w:val="1"/>
+      <w:numFmt w:val="decimal"/>
+      <w:isLgl/>
+      <w:lvlText w:val="%1.%2"/>
+      <w:lvlJc w:val="left"/>
+      <w:pPr>
+        <w:ind w:left="750" w:hanging="390"/>
+      </w:pPr>
+      <w:rPr>
+        <w:rFonts w:hint="default"/>
+      </w:rPr>
+    </w:lvl>
+    <w:lvl w:ilvl="2">
+      <w:start w:val="1"/>
+      <w:numFmt w:val="decimal"/>
+      <w:isLgl/>
+      <w:lvlText w:val="%1.%2.%3"/>
+      <w:lvlJc w:val="left"/>
+      <w:pPr>
+        <w:ind w:left="1080" w:hanging="720"/>
+      </w:pPr>
+      <w:rPr>
+        <w:rFonts w:hint="default"/>
+      </w:rPr>
+    </w:lvl>
+    <w:lvl w:ilvl="3">
+      <w:start w:val="1"/>
+      <w:numFmt w:val="decimal"/>
+      <w:isLgl/>
+      <w:lvlText w:val="%1.%2.%3.%4"/>
+      <w:lvlJc w:val="left"/>
+      <w:pPr>
+        <w:ind w:left="1080" w:hanging="720"/>
+      </w:pPr>
+      <w:rPr>
+        <w:rFonts w:hint="default"/>
+      </w:rPr>
+    </w:lvl>
+    <w:lvl w:ilvl="4">
+      <w:start w:val="1"/>
+      <w:numFmt w:val="decimal"/>
+      <w:isLgl/>
+      <w:lvlText w:val="%1.%2.%3.%4.%5"/>
+      <w:lvlJc w:val="left"/>
+      <w:pPr>
+        <w:ind w:left="1440" w:hanging="1080"/>
+      </w:pPr>
+      <w:rPr>
+        <w:rFonts w:hint="default"/>
+      </w:rPr>
+    </w:lvl>
+    <w:lvl w:ilvl="5">
+      <w:start w:val="1"/>
+      <w:numFmt w:val="decimal"/>
+      <w:isLgl/>
+      <w:lvlText w:val="%1.%2.%3.%4.%5.%6"/>
+      <w:lvlJc w:val="left"/>
+      <w:pPr>
+        <w:ind w:left="1440" w:hanging="1080"/>
+      </w:pPr>
+      <w:rPr>
+        <w:rFonts w:hint="default"/>
+      </w:rPr>
+    </w:lvl>
+    <w:lvl w:ilvl="6">
+      <w:start w:val="1"/>
+      <w:numFmt w:val="decimal"/>
+      <w:isLgl/>
+      <w:lvlText w:val="%1.%2.%3.%4.%5.%6.%7"/>
+      <w:lvlJc w:val="left"/>
+      <w:pPr>
+        <w:ind w:left="1800" w:hanging="1440"/>
+      </w:pPr>
+      <w:rPr>
+        <w:rFonts w:hint="default"/>
+      </w:rPr>
+    </w:lvl>
+    <w:lvl w:ilvl="7">
+      <w:start w:val="1"/>
+      <w:numFmt w:val="decimal"/>
+      <w:isLgl/>
+      <w:lvlText w:val="%1.%2.%3.%4.%5.%6.%7.%8"/>
+      <w:lvlJc w:val="left"/>
+      <w:pPr>
+        <w:ind w:left="1800" w:hanging="1440"/>
+      </w:pPr>
+      <w:rPr>
+        <w:rFonts w:hint="default"/>
+      </w:rPr>
+    </w:lvl>
+    <w:lvl w:ilvl="8">
+      <w:start w:val="1"/>
+      <w:numFmt w:val="decimal"/>
+      <w:isLgl/>
+      <w:lvlText w:val="%1.%2.%3.%4.%5.%6.%7.%8.%9"/>
+      <w:lvlJc w:val="left"/>
+      <w:pPr>
+        <w:ind w:left="2160" w:hanging="1800"/>
+      </w:pPr>
+      <w:rPr>
+        <w:rFonts w:hint="default"/>
+      </w:rPr>
+    </w:lvl>
+  </w:abstractNum>
+  <w:abstractNum w:abstractNumId="17" w15:restartNumberingAfterBreak="0">
     <w:nsid w:val="2F1561FF"/>
     <w:multiLevelType w:val="hybridMultilevel"/>
     <w:tmpl w:val="5DD40866"/>
@@ -25961,7 +26728,7 @@
       </w:rPr>
     </w:lvl>
   </w:abstractNum>
-  <w:abstractNum w:abstractNumId="17" w15:restartNumberingAfterBreak="0">
+  <w:abstractNum w:abstractNumId="18" w15:restartNumberingAfterBreak="0">
     <w:nsid w:val="355833CC"/>
     <w:multiLevelType w:val="hybridMultilevel"/>
     <w:tmpl w:val="B0B81C96"/>
@@ -26074,7 +26841,7 @@
       </w:rPr>
     </w:lvl>
   </w:abstractNum>
-  <w:abstractNum w:abstractNumId="18" w15:restartNumberingAfterBreak="0">
+  <w:abstractNum w:abstractNumId="19" w15:restartNumberingAfterBreak="0">
     <w:nsid w:val="3A5621EF"/>
     <w:multiLevelType w:val="hybridMultilevel"/>
     <w:tmpl w:val="2D7EA6E4"/>
@@ -26160,7 +26927,124 @@
       </w:pPr>
     </w:lvl>
   </w:abstractNum>
-  <w:abstractNum w:abstractNumId="19" w15:restartNumberingAfterBreak="0">
+  <w:abstractNum w:abstractNumId="20" w15:restartNumberingAfterBreak="0">
+    <w:nsid w:val="3A9806EC"/>
+    <w:multiLevelType w:val="multilevel"/>
+    <w:tmpl w:val="5DCA9C2A"/>
+    <w:lvl w:ilvl="0">
+      <w:start w:val="1"/>
+      <w:numFmt w:val="decimal"/>
+      <w:lvlText w:val="%1."/>
+      <w:lvlJc w:val="left"/>
+      <w:pPr>
+        <w:ind w:left="9432" w:hanging="360"/>
+      </w:pPr>
+      <w:rPr>
+        <w:rFonts w:hint="default"/>
+      </w:rPr>
+    </w:lvl>
+    <w:lvl w:ilvl="1">
+      <w:start w:val="1"/>
+      <w:numFmt w:val="decimal"/>
+      <w:isLgl/>
+      <w:lvlText w:val="%1.%2"/>
+      <w:lvlJc w:val="left"/>
+      <w:pPr>
+        <w:ind w:left="750" w:hanging="390"/>
+      </w:pPr>
+      <w:rPr>
+        <w:rFonts w:hint="default"/>
+      </w:rPr>
+    </w:lvl>
+    <w:lvl w:ilvl="2">
+      <w:start w:val="1"/>
+      <w:numFmt w:val="decimal"/>
+      <w:isLgl/>
+      <w:lvlText w:val="%1.%2.%3"/>
+      <w:lvlJc w:val="left"/>
+      <w:pPr>
+        <w:ind w:left="1080" w:hanging="720"/>
+      </w:pPr>
+      <w:rPr>
+        <w:rFonts w:hint="default"/>
+      </w:rPr>
+    </w:lvl>
+    <w:lvl w:ilvl="3">
+      <w:start w:val="1"/>
+      <w:numFmt w:val="decimal"/>
+      <w:isLgl/>
+      <w:lvlText w:val="%1.%2.%3.%4"/>
+      <w:lvlJc w:val="left"/>
+      <w:pPr>
+        <w:ind w:left="1080" w:hanging="720"/>
+      </w:pPr>
+      <w:rPr>
+        <w:rFonts w:hint="default"/>
+      </w:rPr>
+    </w:lvl>
+    <w:lvl w:ilvl="4">
+      <w:start w:val="1"/>
+      <w:numFmt w:val="decimal"/>
+      <w:isLgl/>
+      <w:lvlText w:val="%1.%2.%3.%4.%5"/>
+      <w:lvlJc w:val="left"/>
+      <w:pPr>
+        <w:ind w:left="1440" w:hanging="1080"/>
+      </w:pPr>
+      <w:rPr>
+        <w:rFonts w:hint="default"/>
+      </w:rPr>
+    </w:lvl>
+    <w:lvl w:ilvl="5">
+      <w:start w:val="1"/>
+      <w:numFmt w:val="decimal"/>
+      <w:isLgl/>
+      <w:lvlText w:val="%1.%2.%3.%4.%5.%6"/>
+      <w:lvlJc w:val="left"/>
+      <w:pPr>
+        <w:ind w:left="1440" w:hanging="1080"/>
+      </w:pPr>
+      <w:rPr>
+        <w:rFonts w:hint="default"/>
+      </w:rPr>
+    </w:lvl>
+    <w:lvl w:ilvl="6">
+      <w:start w:val="1"/>
+      <w:numFmt w:val="decimal"/>
+      <w:isLgl/>
+      <w:lvlText w:val="%1.%2.%3.%4.%5.%6.%7"/>
+      <w:lvlJc w:val="left"/>
+      <w:pPr>
+        <w:ind w:left="1800" w:hanging="1440"/>
+      </w:pPr>
+      <w:rPr>
+        <w:rFonts w:hint="default"/>
+      </w:rPr>
+    </w:lvl>
+    <w:lvl w:ilvl="7">
+      <w:start w:val="1"/>
+      <w:numFmt w:val="decimal"/>
+      <w:isLgl/>
+      <w:lvlText w:val="%1.%2.%3.%4.%5.%6.%7.%8"/>
+      <w:lvlJc w:val="left"/>
+      <w:pPr>
+        <w:ind w:left="1800" w:hanging="1440"/>
+      </w:pPr>
+      <w:rPr>
+        <w:rFonts w:hint="default"/>
+      </w:rPr>
+    </w:lvl>
+    <w:lvl w:ilvl="8">
+      <w:start w:val="1"/>
+      <w:numFmt w:val="decimal"/>
+      <w:lvlText w:val="%9."/>
+      <w:lvlJc w:val="left"/>
+      <w:pPr>
+        <w:ind w:left="720" w:hanging="360"/>
+      </w:pPr>
+    </w:lvl>
+  </w:abstractNum>
+  <w:abstractNum w:abstractNumId="21" w15:restartNumberingAfterBreak="0">
     <w:nsid w:val="434B5EAA"/>
     <w:multiLevelType w:val="multilevel"/>
     <w:tmpl w:val="DF7C5928"/>
@@ -26309,7 +27193,7 @@
       </w:rPr>
     </w:lvl>
   </w:abstractNum>
-  <w:abstractNum w:abstractNumId="20" w15:restartNumberingAfterBreak="0">
+  <w:abstractNum w:abstractNumId="22" w15:restartNumberingAfterBreak="0">
     <w:nsid w:val="440F4475"/>
     <w:multiLevelType w:val="hybridMultilevel"/>
     <w:tmpl w:val="F13C39E0"/>
@@ -26422,7 +27306,7 @@
       </w:rPr>
     </w:lvl>
   </w:abstractNum>
-  <w:abstractNum w:abstractNumId="21" w15:restartNumberingAfterBreak="0">
+  <w:abstractNum w:abstractNumId="23" w15:restartNumberingAfterBreak="0">
     <w:nsid w:val="464915C8"/>
     <w:multiLevelType w:val="hybridMultilevel"/>
     <w:tmpl w:val="96C4794A"/>
@@ -26535,7 +27419,7 @@
       </w:rPr>
     </w:lvl>
   </w:abstractNum>
-  <w:abstractNum w:abstractNumId="22" w15:restartNumberingAfterBreak="0">
+  <w:abstractNum w:abstractNumId="24" w15:restartNumberingAfterBreak="0">
     <w:nsid w:val="47EE3358"/>
     <w:multiLevelType w:val="hybridMultilevel"/>
     <w:tmpl w:val="F69C6F82"/>
@@ -26621,7 +27505,7 @@
       </w:pPr>
     </w:lvl>
   </w:abstractNum>
-  <w:abstractNum w:abstractNumId="23" w15:restartNumberingAfterBreak="0">
+  <w:abstractNum w:abstractNumId="25" w15:restartNumberingAfterBreak="0">
     <w:nsid w:val="49533965"/>
     <w:multiLevelType w:val="hybridMultilevel"/>
     <w:tmpl w:val="3F04E0D2"/>
@@ -26734,7 +27618,7 @@
       </w:rPr>
     </w:lvl>
   </w:abstractNum>
-  <w:abstractNum w:abstractNumId="24" w15:restartNumberingAfterBreak="0">
+  <w:abstractNum w:abstractNumId="26" w15:restartNumberingAfterBreak="0">
     <w:nsid w:val="4C662FE4"/>
     <w:multiLevelType w:val="hybridMultilevel"/>
     <w:tmpl w:val="1996EFE4"/>
@@ -26847,7 +27731,182 @@
       </w:rPr>
     </w:lvl>
   </w:abstractNum>
-  <w:abstractNum w:abstractNumId="25" w15:restartNumberingAfterBreak="0">
+  <w:abstractNum w:abstractNumId="27" w15:restartNumberingAfterBreak="0">
+    <w:nsid w:val="4CEE0791"/>
+    <w:multiLevelType w:val="hybridMultilevel"/>
+    <w:tmpl w:val="02CCCEA6"/>
+    <w:lvl w:ilvl="0" w:tplc="0809000F">
+      <w:start w:val="1"/>
+      <w:numFmt w:val="decimal"/>
+      <w:lvlText w:val="%1."/>
+      <w:lvlJc w:val="left"/>
+      <w:pPr>
+        <w:ind w:left="720" w:hanging="360"/>
+      </w:pPr>
+    </w:lvl>
+    <w:lvl w:ilvl="1" w:tplc="08090019" w:tentative="1">
+      <w:start w:val="1"/>
+      <w:numFmt w:val="lowerLetter"/>
+      <w:lvlText w:val="%2."/>
+      <w:lvlJc w:val="left"/>
+      <w:pPr>
+        <w:ind w:left="1440" w:hanging="360"/>
+      </w:pPr>
+    </w:lvl>
+    <w:lvl w:ilvl="2" w:tplc="0809001B" w:tentative="1">
+      <w:start w:val="1"/>
+      <w:numFmt w:val="lowerRoman"/>
+      <w:lvlText w:val="%3."/>
+      <w:lvlJc w:val="right"/>
+      <w:pPr>
+        <w:ind w:left="2160" w:hanging="180"/>
+      </w:pPr>
+    </w:lvl>
+    <w:lvl w:ilvl="3" w:tplc="0809000F" w:tentative="1">
+      <w:start w:val="1"/>
+      <w:numFmt w:val="decimal"/>
+      <w:lvlText w:val="%4."/>
+      <w:lvlJc w:val="left"/>
+      <w:pPr>
+        <w:ind w:left="2880" w:hanging="360"/>
+      </w:pPr>
+    </w:lvl>
+    <w:lvl w:ilvl="4" w:tplc="08090019" w:tentative="1">
+      <w:start w:val="1"/>
+      <w:numFmt w:val="lowerLetter"/>
+      <w:lvlText w:val="%5."/>
+      <w:lvlJc w:val="left"/>
+      <w:pPr>
+        <w:ind w:left="3600" w:hanging="360"/>
+      </w:pPr>
+    </w:lvl>
+    <w:lvl w:ilvl="5" w:tplc="0809001B" w:tentative="1">
+      <w:start w:val="1"/>
+      <w:numFmt w:val="lowerRoman"/>
+      <w:lvlText w:val="%6."/>
+      <w:lvlJc w:val="right"/>
+      <w:pPr>
+        <w:ind w:left="4320" w:hanging="180"/>
+      </w:pPr>
+    </w:lvl>
+    <w:lvl w:ilvl="6" w:tplc="0809000F" w:tentative="1">
+      <w:start w:val="1"/>
+      <w:numFmt w:val="decimal"/>
+      <w:lvlText w:val="%7."/>
+      <w:lvlJc w:val="left"/>
+      <w:pPr>
+        <w:ind w:left="5040" w:hanging="360"/>
+      </w:pPr>
+    </w:lvl>
+    <w:lvl w:ilvl="7" w:tplc="08090019" w:tentative="1">
+      <w:start w:val="1"/>
+      <w:numFmt w:val="lowerLetter"/>
+      <w:lvlText w:val="%8."/>
+      <w:lvlJc w:val="left"/>
+      <w:pPr>
+        <w:ind w:left="5760" w:hanging="360"/>
+      </w:pPr>
+    </w:lvl>
+    <w:lvl w:ilvl="8" w:tplc="0809001B" w:tentative="1">
+      <w:start w:val="1"/>
+      <w:numFmt w:val="lowerRoman"/>
+      <w:lvlText w:val="%9."/>
+      <w:lvlJc w:val="right"/>
+      <w:pPr>
+        <w:ind w:left="6480" w:hanging="180"/>
+      </w:pPr>
+    </w:lvl>
+  </w:abstractNum>
+  <w:abstractNum w:abstractNumId="28" w15:restartNumberingAfterBreak="0">
+    <w:nsid w:val="4D184FB9"/>
+    <w:multiLevelType w:val="hybridMultilevel"/>
+    <w:tmpl w:val="5F80215E"/>
+    <w:lvl w:ilvl="0" w:tplc="0809000F">
+      <w:start w:val="1"/>
+      <w:numFmt w:val="decimal"/>
+      <w:lvlText w:val="%1."/>
+      <w:lvlJc w:val="left"/>
+      <w:pPr>
+        <w:ind w:left="720" w:hanging="360"/>
+      </w:pPr>
+      <w:rPr>
+        <w:rFonts w:hint="default"/>
+      </w:rPr>
+    </w:lvl>
+    <w:lvl w:ilvl="1" w:tplc="FFFFFFFF" w:tentative="1">
+      <w:start w:val="1"/>
+      <w:numFmt w:val="lowerLetter"/>
+      <w:lvlText w:val="%2."/>
+      <w:lvlJc w:val="left"/>
+      <w:pPr>
+        <w:ind w:left="1440" w:hanging="360"/>
+      </w:pPr>
+    </w:lvl>
+    <w:lvl w:ilvl="2" w:tplc="FFFFFFFF" w:tentative="1">
+      <w:start w:val="1"/>
+      <w:numFmt w:val="lowerRoman"/>
+      <w:lvlText w:val="%3."/>
+      <w:lvlJc w:val="right"/>
+      <w:pPr>
+        <w:ind w:left="2160" w:hanging="180"/>
+      </w:pPr>
+    </w:lvl>
+    <w:lvl w:ilvl="3" w:tplc="FFFFFFFF" w:tentative="1">
+      <w:start w:val="1"/>
+      <w:numFmt w:val="decimal"/>
+      <w:lvlText w:val="%4."/>
+      <w:lvlJc w:val="left"/>
+      <w:pPr>
+        <w:ind w:left="2880" w:hanging="360"/>
+      </w:pPr>
+    </w:lvl>
+    <w:lvl w:ilvl="4" w:tplc="FFFFFFFF" w:tentative="1">
+      <w:start w:val="1"/>
+      <w:numFmt w:val="lowerLetter"/>
+      <w:lvlText w:val="%5."/>
+      <w:lvlJc w:val="left"/>
+      <w:pPr>
+        <w:ind w:left="3600" w:hanging="360"/>
+      </w:pPr>
+    </w:lvl>
+    <w:lvl w:ilvl="5" w:tplc="FFFFFFFF" w:tentative="1">
+      <w:start w:val="1"/>
+      <w:numFmt w:val="lowerRoman"/>
+      <w:lvlText w:val="%6."/>
+      <w:lvlJc w:val="right"/>
+      <w:pPr>
+        <w:ind w:left="4320" w:hanging="180"/>
+      </w:pPr>
+    </w:lvl>
+    <w:lvl w:ilvl="6" w:tplc="FFFFFFFF" w:tentative="1">
+      <w:start w:val="1"/>
+      <w:numFmt w:val="decimal"/>
+      <w:lvlText w:val="%7."/>
+      <w:lvlJc w:val="left"/>
+      <w:pPr>
+        <w:ind w:left="5040" w:hanging="360"/>
+      </w:pPr>
+    </w:lvl>
+    <w:lvl w:ilvl="7" w:tplc="FFFFFFFF" w:tentative="1">
+      <w:start w:val="1"/>
+      <w:numFmt w:val="lowerLetter"/>
+      <w:lvlText w:val="%8."/>
+      <w:lvlJc w:val="left"/>
+      <w:pPr>
+        <w:ind w:left="5760" w:hanging="360"/>
+      </w:pPr>
+    </w:lvl>
+    <w:lvl w:ilvl="8" w:tplc="FFFFFFFF" w:tentative="1">
+      <w:start w:val="1"/>
+      <w:numFmt w:val="lowerRoman"/>
+      <w:lvlText w:val="%9."/>
+      <w:lvlJc w:val="right"/>
+      <w:pPr>
+        <w:ind w:left="6480" w:hanging="180"/>
+      </w:pPr>
+    </w:lvl>
+  </w:abstractNum>
+  <w:abstractNum w:abstractNumId="29" w15:restartNumberingAfterBreak="0">
     <w:nsid w:val="4D8B0527"/>
     <w:multiLevelType w:val="multilevel"/>
     <w:tmpl w:val="D2EAFC5C"/>
@@ -26968,7 +28027,7 @@
       </w:rPr>
     </w:lvl>
   </w:abstractNum>
-  <w:abstractNum w:abstractNumId="26" w15:restartNumberingAfterBreak="0">
+  <w:abstractNum w:abstractNumId="30" w15:restartNumberingAfterBreak="0">
     <w:nsid w:val="518361D4"/>
     <w:multiLevelType w:val="hybridMultilevel"/>
     <w:tmpl w:val="86EA286E"/>
@@ -27081,7 +28140,7 @@
       </w:rPr>
     </w:lvl>
   </w:abstractNum>
-  <w:abstractNum w:abstractNumId="27" w15:restartNumberingAfterBreak="0">
+  <w:abstractNum w:abstractNumId="31" w15:restartNumberingAfterBreak="0">
     <w:nsid w:val="53EE0694"/>
     <w:multiLevelType w:val="hybridMultilevel"/>
     <w:tmpl w:val="FB383426"/>
@@ -27194,7 +28253,7 @@
       </w:rPr>
     </w:lvl>
   </w:abstractNum>
-  <w:abstractNum w:abstractNumId="28" w15:restartNumberingAfterBreak="0">
+  <w:abstractNum w:abstractNumId="32" w15:restartNumberingAfterBreak="0">
     <w:nsid w:val="54D2455A"/>
     <w:multiLevelType w:val="multilevel"/>
     <w:tmpl w:val="83748E60"/>
@@ -27343,7 +28402,7 @@
       </w:rPr>
     </w:lvl>
   </w:abstractNum>
-  <w:abstractNum w:abstractNumId="29" w15:restartNumberingAfterBreak="0">
+  <w:abstractNum w:abstractNumId="33" w15:restartNumberingAfterBreak="0">
     <w:nsid w:val="5A7E51F1"/>
     <w:multiLevelType w:val="hybridMultilevel"/>
     <w:tmpl w:val="B2AAC076"/>
@@ -27456,7 +28515,7 @@
       </w:rPr>
     </w:lvl>
   </w:abstractNum>
-  <w:abstractNum w:abstractNumId="30" w15:restartNumberingAfterBreak="0">
+  <w:abstractNum w:abstractNumId="34" w15:restartNumberingAfterBreak="0">
     <w:nsid w:val="5BB91CD0"/>
     <w:multiLevelType w:val="hybridMultilevel"/>
     <w:tmpl w:val="2654C75C"/>
@@ -27569,7 +28628,7 @@
       </w:rPr>
     </w:lvl>
   </w:abstractNum>
-  <w:abstractNum w:abstractNumId="31" w15:restartNumberingAfterBreak="0">
+  <w:abstractNum w:abstractNumId="35" w15:restartNumberingAfterBreak="0">
     <w:nsid w:val="62F632AD"/>
     <w:multiLevelType w:val="hybridMultilevel"/>
     <w:tmpl w:val="943A0B60"/>
@@ -27682,7 +28741,7 @@
       </w:rPr>
     </w:lvl>
   </w:abstractNum>
-  <w:abstractNum w:abstractNumId="32" w15:restartNumberingAfterBreak="0">
+  <w:abstractNum w:abstractNumId="36" w15:restartNumberingAfterBreak="0">
     <w:nsid w:val="6415556F"/>
     <w:multiLevelType w:val="hybridMultilevel"/>
     <w:tmpl w:val="8CD2B95A"/>
@@ -27795,7 +28854,120 @@
       </w:rPr>
     </w:lvl>
   </w:abstractNum>
-  <w:abstractNum w:abstractNumId="33" w15:restartNumberingAfterBreak="0">
+  <w:abstractNum w:abstractNumId="37" w15:restartNumberingAfterBreak="0">
+    <w:nsid w:val="654D0446"/>
+    <w:multiLevelType w:val="hybridMultilevel"/>
+    <w:tmpl w:val="2A0EE32C"/>
+    <w:lvl w:ilvl="0" w:tplc="08090001">
+      <w:start w:val="1"/>
+      <w:numFmt w:val="bullet"/>
+      <w:lvlText w:val=""/>
+      <w:lvlJc w:val="left"/>
+      <w:pPr>
+        <w:ind w:left="720" w:hanging="360"/>
+      </w:pPr>
+      <w:rPr>
+        <w:rFonts w:ascii="Symbol" w:hAnsi="Symbol" w:hint="default"/>
+      </w:rPr>
+    </w:lvl>
+    <w:lvl w:ilvl="1" w:tplc="08090003" w:tentative="1">
+      <w:start w:val="1"/>
+      <w:numFmt w:val="bullet"/>
+      <w:lvlText w:val="o"/>
+      <w:lvlJc w:val="left"/>
+      <w:pPr>
+        <w:ind w:left="1440" w:hanging="360"/>
+      </w:pPr>
+      <w:rPr>
+        <w:rFonts w:ascii="Courier New" w:hAnsi="Courier New" w:cs="Courier New" w:hint="default"/>
+      </w:rPr>
+    </w:lvl>
+    <w:lvl w:ilvl="2" w:tplc="08090005" w:tentative="1">
+      <w:start w:val="1"/>
+      <w:numFmt w:val="bullet"/>
+      <w:lvlText w:val=""/>
+      <w:lvlJc w:val="left"/>
+      <w:pPr>
+        <w:ind w:left="2160" w:hanging="360"/>
+      </w:pPr>
+      <w:rPr>
+        <w:rFonts w:ascii="Wingdings" w:hAnsi="Wingdings" w:hint="default"/>
+      </w:rPr>
+    </w:lvl>
+    <w:lvl w:ilvl="3" w:tplc="08090001" w:tentative="1">
+      <w:start w:val="1"/>
+      <w:numFmt w:val="bullet"/>
+      <w:lvlText w:val=""/>
+      <w:lvlJc w:val="left"/>
+      <w:pPr>
+        <w:ind w:left="2880" w:hanging="360"/>
+      </w:pPr>
+      <w:rPr>
+        <w:rFonts w:ascii="Symbol" w:hAnsi="Symbol" w:hint="default"/>
+      </w:rPr>
+    </w:lvl>
+    <w:lvl w:ilvl="4" w:tplc="08090003" w:tentative="1">
+      <w:start w:val="1"/>
+      <w:numFmt w:val="bullet"/>
+      <w:lvlText w:val="o"/>
+      <w:lvlJc w:val="left"/>
+      <w:pPr>
+        <w:ind w:left="3600" w:hanging="360"/>
+      </w:pPr>
+      <w:rPr>
+        <w:rFonts w:ascii="Courier New" w:hAnsi="Courier New" w:cs="Courier New" w:hint="default"/>
+      </w:rPr>
+    </w:lvl>
+    <w:lvl w:ilvl="5" w:tplc="08090005" w:tentative="1">
+      <w:start w:val="1"/>
+      <w:numFmt w:val="bullet"/>
+      <w:lvlText w:val=""/>
+      <w:lvlJc w:val="left"/>
+      <w:pPr>
+        <w:ind w:left="4320" w:hanging="360"/>
+      </w:pPr>
+      <w:rPr>
+        <w:rFonts w:ascii="Wingdings" w:hAnsi="Wingdings" w:hint="default"/>
+      </w:rPr>
+    </w:lvl>
+    <w:lvl w:ilvl="6" w:tplc="08090001" w:tentative="1">
+      <w:start w:val="1"/>
+      <w:numFmt w:val="bullet"/>
+      <w:lvlText w:val=""/>
+      <w:lvlJc w:val="left"/>
+      <w:pPr>
+        <w:ind w:left="5040" w:hanging="360"/>
+      </w:pPr>
+      <w:rPr>
+        <w:rFonts w:ascii="Symbol" w:hAnsi="Symbol" w:hint="default"/>
+      </w:rPr>
+    </w:lvl>
+    <w:lvl w:ilvl="7" w:tplc="08090003" w:tentative="1">
+      <w:start w:val="1"/>
+      <w:numFmt w:val="bullet"/>
+      <w:lvlText w:val="o"/>
+      <w:lvlJc w:val="left"/>
+      <w:pPr>
+        <w:ind w:left="5760" w:hanging="360"/>
+      </w:pPr>
+      <w:rPr>
+        <w:rFonts w:ascii="Courier New" w:hAnsi="Courier New" w:cs="Courier New" w:hint="default"/>
+      </w:rPr>
+    </w:lvl>
+    <w:lvl w:ilvl="8" w:tplc="08090005" w:tentative="1">
+      <w:start w:val="1"/>
+      <w:numFmt w:val="bullet"/>
+      <w:lvlText w:val=""/>
+      <w:lvlJc w:val="left"/>
+      <w:pPr>
+        <w:ind w:left="6480" w:hanging="360"/>
+      </w:pPr>
+      <w:rPr>
+        <w:rFonts w:ascii="Wingdings" w:hAnsi="Wingdings" w:hint="default"/>
+      </w:rPr>
+    </w:lvl>
+  </w:abstractNum>
+  <w:abstractNum w:abstractNumId="38" w15:restartNumberingAfterBreak="0">
     <w:nsid w:val="662B3DB7"/>
     <w:multiLevelType w:val="hybridMultilevel"/>
     <w:tmpl w:val="9286BC0C"/>
@@ -27908,7 +29080,7 @@
       </w:rPr>
     </w:lvl>
   </w:abstractNum>
-  <w:abstractNum w:abstractNumId="34" w15:restartNumberingAfterBreak="0">
+  <w:abstractNum w:abstractNumId="39" w15:restartNumberingAfterBreak="0">
     <w:nsid w:val="69507C2F"/>
     <w:multiLevelType w:val="hybridMultilevel"/>
     <w:tmpl w:val="DF8A4A80"/>
@@ -28021,7 +29193,7 @@
       </w:rPr>
     </w:lvl>
   </w:abstractNum>
-  <w:abstractNum w:abstractNumId="35" w15:restartNumberingAfterBreak="0">
+  <w:abstractNum w:abstractNumId="40" w15:restartNumberingAfterBreak="0">
     <w:nsid w:val="698A1FFB"/>
     <w:multiLevelType w:val="hybridMultilevel"/>
     <w:tmpl w:val="50AEAD54"/>
@@ -28107,7 +29279,7 @@
       </w:pPr>
     </w:lvl>
   </w:abstractNum>
-  <w:abstractNum w:abstractNumId="36" w15:restartNumberingAfterBreak="0">
+  <w:abstractNum w:abstractNumId="41" w15:restartNumberingAfterBreak="0">
     <w:nsid w:val="6AB737BE"/>
     <w:multiLevelType w:val="hybridMultilevel"/>
     <w:tmpl w:val="74A20234"/>
@@ -28220,7 +29392,7 @@
       </w:rPr>
     </w:lvl>
   </w:abstractNum>
-  <w:abstractNum w:abstractNumId="37" w15:restartNumberingAfterBreak="0">
+  <w:abstractNum w:abstractNumId="42" w15:restartNumberingAfterBreak="0">
     <w:nsid w:val="6C204DF2"/>
     <w:multiLevelType w:val="multilevel"/>
     <w:tmpl w:val="28384D2E"/>
@@ -28369,7 +29541,7 @@
       </w:rPr>
     </w:lvl>
   </w:abstractNum>
-  <w:abstractNum w:abstractNumId="38" w15:restartNumberingAfterBreak="0">
+  <w:abstractNum w:abstractNumId="43" w15:restartNumberingAfterBreak="0">
     <w:nsid w:val="6E2373FB"/>
     <w:multiLevelType w:val="multilevel"/>
     <w:tmpl w:val="62AA729E"/>
@@ -28518,7 +29690,7 @@
       </w:rPr>
     </w:lvl>
   </w:abstractNum>
-  <w:abstractNum w:abstractNumId="39" w15:restartNumberingAfterBreak="0">
+  <w:abstractNum w:abstractNumId="44" w15:restartNumberingAfterBreak="0">
     <w:nsid w:val="70733528"/>
     <w:multiLevelType w:val="hybridMultilevel"/>
     <w:tmpl w:val="1A464E82"/>
@@ -28631,7 +29803,7 @@
       </w:rPr>
     </w:lvl>
   </w:abstractNum>
-  <w:abstractNum w:abstractNumId="40" w15:restartNumberingAfterBreak="0">
+  <w:abstractNum w:abstractNumId="45" w15:restartNumberingAfterBreak="0">
     <w:nsid w:val="78326B6F"/>
     <w:multiLevelType w:val="hybridMultilevel"/>
     <w:tmpl w:val="8B3AC7DE"/>
@@ -28744,7 +29916,7 @@
       </w:rPr>
     </w:lvl>
   </w:abstractNum>
-  <w:abstractNum w:abstractNumId="41" w15:restartNumberingAfterBreak="0">
+  <w:abstractNum w:abstractNumId="46" w15:restartNumberingAfterBreak="0">
     <w:nsid w:val="7B647988"/>
     <w:multiLevelType w:val="hybridMultilevel"/>
     <w:tmpl w:val="36A23D34"/>
@@ -28857,7 +30029,7 @@
       </w:rPr>
     </w:lvl>
   </w:abstractNum>
-  <w:abstractNum w:abstractNumId="42" w15:restartNumberingAfterBreak="0">
+  <w:abstractNum w:abstractNumId="47" w15:restartNumberingAfterBreak="0">
     <w:nsid w:val="7D591DFD"/>
     <w:multiLevelType w:val="multilevel"/>
     <w:tmpl w:val="69CE8B44"/>
@@ -29007,7 +30179,7 @@
     </w:lvl>
   </w:abstractNum>
   <w:num w:numId="1" w16cid:durableId="876938965">
-    <w:abstractNumId w:val="25"/>
+    <w:abstractNumId w:val="29"/>
   </w:num>
   <w:num w:numId="2" w16cid:durableId="521673786">
     <w:abstractNumId w:val="2"/>
@@ -29016,10 +30188,10 @@
     <w:abstractNumId w:val="4"/>
   </w:num>
   <w:num w:numId="4" w16cid:durableId="1724332029">
-    <w:abstractNumId w:val="36"/>
+    <w:abstractNumId w:val="41"/>
   </w:num>
   <w:num w:numId="5" w16cid:durableId="2031372521">
-    <w:abstractNumId w:val="20"/>
+    <w:abstractNumId w:val="22"/>
   </w:num>
   <w:num w:numId="6" w16cid:durableId="1211919865">
     <w:abstractNumId w:val="12"/>
@@ -29028,67 +30200,67 @@
     <w:abstractNumId w:val="5"/>
   </w:num>
   <w:num w:numId="8" w16cid:durableId="1026835726">
-    <w:abstractNumId w:val="33"/>
+    <w:abstractNumId w:val="38"/>
   </w:num>
   <w:num w:numId="9" w16cid:durableId="1241910877">
-    <w:abstractNumId w:val="28"/>
+    <w:abstractNumId w:val="32"/>
   </w:num>
   <w:num w:numId="10" w16cid:durableId="886138127">
-    <w:abstractNumId w:val="38"/>
+    <w:abstractNumId w:val="43"/>
   </w:num>
   <w:num w:numId="11" w16cid:durableId="912550098">
-    <w:abstractNumId w:val="37"/>
+    <w:abstractNumId w:val="42"/>
   </w:num>
   <w:num w:numId="12" w16cid:durableId="346912778">
-    <w:abstractNumId w:val="42"/>
+    <w:abstractNumId w:val="47"/>
   </w:num>
   <w:num w:numId="13" w16cid:durableId="2036074231">
-    <w:abstractNumId w:val="19"/>
+    <w:abstractNumId w:val="21"/>
   </w:num>
   <w:num w:numId="14" w16cid:durableId="1631977653">
-    <w:abstractNumId w:val="22"/>
+    <w:abstractNumId w:val="24"/>
   </w:num>
   <w:num w:numId="15" w16cid:durableId="437988612">
-    <w:abstractNumId w:val="18"/>
+    <w:abstractNumId w:val="19"/>
   </w:num>
   <w:num w:numId="16" w16cid:durableId="2008823180">
     <w:abstractNumId w:val="1"/>
   </w:num>
   <w:num w:numId="17" w16cid:durableId="607278765">
-    <w:abstractNumId w:val="31"/>
+    <w:abstractNumId w:val="35"/>
   </w:num>
   <w:num w:numId="18" w16cid:durableId="52049502">
-    <w:abstractNumId w:val="41"/>
+    <w:abstractNumId w:val="46"/>
   </w:num>
   <w:num w:numId="19" w16cid:durableId="1742869276">
-    <w:abstractNumId w:val="21"/>
+    <w:abstractNumId w:val="23"/>
   </w:num>
   <w:num w:numId="20" w16cid:durableId="1067924659">
-    <w:abstractNumId w:val="29"/>
+    <w:abstractNumId w:val="33"/>
   </w:num>
   <w:num w:numId="21" w16cid:durableId="427701221">
     <w:abstractNumId w:val="11"/>
   </w:num>
   <w:num w:numId="22" w16cid:durableId="1371875115">
-    <w:abstractNumId w:val="26"/>
+    <w:abstractNumId w:val="30"/>
   </w:num>
   <w:num w:numId="23" w16cid:durableId="519928469">
     <w:abstractNumId w:val="0"/>
   </w:num>
   <w:num w:numId="24" w16cid:durableId="425997833">
-    <w:abstractNumId w:val="16"/>
+    <w:abstractNumId w:val="17"/>
   </w:num>
   <w:num w:numId="25" w16cid:durableId="1337802271">
-    <w:abstractNumId w:val="34"/>
+    <w:abstractNumId w:val="39"/>
   </w:num>
   <w:num w:numId="26" w16cid:durableId="309136466">
-    <w:abstractNumId w:val="30"/>
+    <w:abstractNumId w:val="34"/>
   </w:num>
   <w:num w:numId="27" w16cid:durableId="1400250950">
     <w:abstractNumId w:val="9"/>
   </w:num>
   <w:num w:numId="28" w16cid:durableId="1266117118">
-    <w:abstractNumId w:val="39"/>
+    <w:abstractNumId w:val="44"/>
   </w:num>
   <w:num w:numId="29" w16cid:durableId="1611471720">
     <w:abstractNumId w:val="13"/>
@@ -29100,22 +30272,22 @@
     <w:abstractNumId w:val="8"/>
   </w:num>
   <w:num w:numId="32" w16cid:durableId="2037655756">
-    <w:abstractNumId w:val="32"/>
+    <w:abstractNumId w:val="36"/>
   </w:num>
   <w:num w:numId="33" w16cid:durableId="897207039">
-    <w:abstractNumId w:val="35"/>
+    <w:abstractNumId w:val="40"/>
   </w:num>
   <w:num w:numId="34" w16cid:durableId="1883249690">
-    <w:abstractNumId w:val="17"/>
+    <w:abstractNumId w:val="18"/>
   </w:num>
   <w:num w:numId="35" w16cid:durableId="51118325">
-    <w:abstractNumId w:val="27"/>
+    <w:abstractNumId w:val="31"/>
   </w:num>
   <w:num w:numId="36" w16cid:durableId="741410115">
     <w:abstractNumId w:val="7"/>
   </w:num>
   <w:num w:numId="37" w16cid:durableId="361249013">
-    <w:abstractNumId w:val="23"/>
+    <w:abstractNumId w:val="25"/>
   </w:num>
   <w:num w:numId="38" w16cid:durableId="145128667">
     <w:abstractNumId w:val="10"/>
@@ -29124,16 +30296,31 @@
     <w:abstractNumId w:val="14"/>
   </w:num>
   <w:num w:numId="40" w16cid:durableId="1718233685">
-    <w:abstractNumId w:val="24"/>
+    <w:abstractNumId w:val="26"/>
   </w:num>
   <w:num w:numId="41" w16cid:durableId="756484482">
-    <w:abstractNumId w:val="40"/>
+    <w:abstractNumId w:val="45"/>
   </w:num>
   <w:num w:numId="42" w16cid:durableId="1288243473">
     <w:abstractNumId w:val="3"/>
   </w:num>
   <w:num w:numId="43" w16cid:durableId="1141995168">
     <w:abstractNumId w:val="15"/>
+  </w:num>
+  <w:num w:numId="44" w16cid:durableId="1639022555">
+    <w:abstractNumId w:val="27"/>
+  </w:num>
+  <w:num w:numId="45" w16cid:durableId="737899564">
+    <w:abstractNumId w:val="28"/>
+  </w:num>
+  <w:num w:numId="46" w16cid:durableId="720639416">
+    <w:abstractNumId w:val="37"/>
+  </w:num>
+  <w:num w:numId="47" w16cid:durableId="1660428230">
+    <w:abstractNumId w:val="16"/>
+  </w:num>
+  <w:num w:numId="48" w16cid:durableId="1296445026">
+    <w:abstractNumId w:val="20"/>
   </w:num>
   <w:numIdMacAtCleanup w:val="33"/>
 </w:numbering>
@@ -31058,7 +32245,7 @@
       </w:tcPr>
     </w:tblStylePr>
   </w:style>
-  <w:style w:type="table" w:styleId="ListTable7Colorful-Accent5">
+  <w:style w:type="table" w:styleId="ListTable7ColourfulAccent5">
     <w:name w:val="List Table 7 Colorful Accent 5"/>
     <w:basedOn w:val="TableNormal"/>
     <w:uiPriority w:val="52"/>
@@ -32019,7 +33206,7 @@
       <w:spacing w:after="0" w:line="240" w:lineRule="auto"/>
     </w:pPr>
   </w:style>
-  <w:style w:type="table" w:styleId="GridTable6Colorful-Accent1">
+  <w:style w:type="table" w:styleId="GridTable6ColourfulAccent1">
     <w:name w:val="Grid Table 6 Colorful Accent 1"/>
     <w:basedOn w:val="TableNormal"/>
     <w:uiPriority w:val="51"/>
@@ -32509,7 +33696,7 @@
       </w:tcPr>
     </w:tblStylePr>
   </w:style>
-  <w:style w:type="table" w:styleId="ListTable6Colorful">
+  <w:style w:type="table" w:styleId="ListTable6Colourful">
     <w:name w:val="List Table 6 Colorful"/>
     <w:basedOn w:val="TableNormal"/>
     <w:uiPriority w:val="51"/>
@@ -32577,7 +33764,7 @@
       </w:tcPr>
     </w:tblStylePr>
   </w:style>
-  <w:style w:type="table" w:styleId="ListTable6Colorful-Accent1">
+  <w:style w:type="table" w:styleId="ListTable6ColourfulAccent1">
     <w:name w:val="List Table 6 Colorful Accent 1"/>
     <w:basedOn w:val="TableNormal"/>
     <w:uiPriority w:val="51"/>
@@ -32751,7 +33938,7 @@
       </w:tcPr>
     </w:tblStylePr>
   </w:style>
-  <w:style w:type="table" w:styleId="GridTable7Colorful-Accent5">
+  <w:style w:type="table" w:styleId="GridTable7ColourfulAccent5">
     <w:name w:val="Grid Table 7 Colorful Accent 5"/>
     <w:basedOn w:val="TableNormal"/>
     <w:uiPriority w:val="52"/>
@@ -32890,7 +34077,7 @@
       </w:tcPr>
     </w:tblStylePr>
   </w:style>
-  <w:style w:type="table" w:styleId="ListTable7Colorful-Accent1">
+  <w:style w:type="table" w:styleId="ListTable7ColourfulAccent1">
     <w:name w:val="List Table 7 Colorful Accent 1"/>
     <w:basedOn w:val="TableNormal"/>
     <w:uiPriority w:val="52"/>
@@ -33013,7 +34200,7 @@
       </w:tcPr>
     </w:tblStylePr>
   </w:style>
-  <w:style w:type="table" w:styleId="ListTable6Colorful-Accent5">
+  <w:style w:type="table" w:styleId="ListTable6ColourfulAccent5">
     <w:name w:val="List Table 6 Colorful Accent 5"/>
     <w:basedOn w:val="TableNormal"/>
     <w:uiPriority w:val="51"/>

--- a/report/Report.docx
+++ b/report/Report.docx
@@ -6897,14 +6897,7 @@
                 <w:rStyle w:val="Hyperlink"/>
                 <w:noProof/>
               </w:rPr>
-              <w:t>7.3.1 Github workflo</w:t>
-            </w:r>
-            <w:r>
-              <w:rPr>
-                <w:rStyle w:val="Hyperlink"/>
-                <w:noProof/>
-              </w:rPr>
-              <w:t>w</w:t>
+              <w:t>7.3.1 Github workflow</w:t>
             </w:r>
             <w:r>
               <w:rPr>
@@ -8397,7 +8390,27 @@
           <w:sz w:val="22"/>
           <w:szCs w:val="22"/>
         </w:rPr>
-        <w:t>Summary write ups/word documents/blogs/presentations produced (e.g. as a result of an investigation or of the findings from a conference)</w:t>
+        <w:t>Summary write ups/word documents/blogs/presentations produced (</w:t>
+      </w:r>
+      <w:proofErr w:type="gramStart"/>
+      <w:r>
+        <w:rPr>
+          <w:rStyle w:val="normaltextrun"/>
+          <w:rFonts w:asciiTheme="minorHAnsi" w:hAnsiTheme="minorHAnsi" w:cstheme="minorHAnsi"/>
+          <w:sz w:val="22"/>
+          <w:szCs w:val="22"/>
+        </w:rPr>
+        <w:t>e.g.</w:t>
+      </w:r>
+      <w:proofErr w:type="gramEnd"/>
+      <w:r>
+        <w:rPr>
+          <w:rStyle w:val="normaltextrun"/>
+          <w:rFonts w:asciiTheme="minorHAnsi" w:hAnsiTheme="minorHAnsi" w:cstheme="minorHAnsi"/>
+          <w:sz w:val="22"/>
+          <w:szCs w:val="22"/>
+        </w:rPr>
+        <w:t xml:space="preserve"> as a result of an investigation or of the findings from a conference)</w:t>
       </w:r>
       <w:r>
         <w:rPr>
@@ -8432,7 +8445,27 @@
           <w:sz w:val="22"/>
           <w:szCs w:val="22"/>
         </w:rPr>
-        <w:t>Excel spreadsheets of analysis (e.g. competitor analysis)</w:t>
+        <w:t>Excel spreadsheets of analysis (</w:t>
+      </w:r>
+      <w:proofErr w:type="gramStart"/>
+      <w:r>
+        <w:rPr>
+          <w:rStyle w:val="normaltextrun"/>
+          <w:rFonts w:asciiTheme="minorHAnsi" w:hAnsiTheme="minorHAnsi" w:cstheme="minorHAnsi"/>
+          <w:sz w:val="22"/>
+          <w:szCs w:val="22"/>
+        </w:rPr>
+        <w:t>e.g.</w:t>
+      </w:r>
+      <w:proofErr w:type="gramEnd"/>
+      <w:r>
+        <w:rPr>
+          <w:rStyle w:val="normaltextrun"/>
+          <w:rFonts w:asciiTheme="minorHAnsi" w:hAnsiTheme="minorHAnsi" w:cstheme="minorHAnsi"/>
+          <w:sz w:val="22"/>
+          <w:szCs w:val="22"/>
+        </w:rPr>
+        <w:t xml:space="preserve"> competitor analysis)</w:t>
       </w:r>
       <w:r>
         <w:rPr>
@@ -8819,27 +8852,14 @@
       <w:r>
         <w:t xml:space="preserve">Table </w:t>
       </w:r>
-      <w:r>
-        <w:fldChar w:fldCharType="begin"/>
-      </w:r>
-      <w:r>
-        <w:instrText xml:space="preserve"> SEQ Table \* ARABIC </w:instrText>
-      </w:r>
-      <w:r>
-        <w:fldChar w:fldCharType="separate"/>
-      </w:r>
-      <w:r>
-        <w:rPr>
-          <w:noProof/>
-        </w:rPr>
-        <w:t>1</w:t>
-      </w:r>
-      <w:r>
-        <w:rPr>
-          <w:noProof/>
-        </w:rPr>
-        <w:fldChar w:fldCharType="end"/>
-      </w:r>
+      <w:fldSimple w:instr=" SEQ Table \* ARABIC ">
+        <w:r>
+          <w:rPr>
+            <w:noProof/>
+          </w:rPr>
+          <w:t>1</w:t>
+        </w:r>
+      </w:fldSimple>
       <w:r>
         <w:t xml:space="preserve"> - Gap Analysis</w:t>
       </w:r>
@@ -9744,27 +9764,14 @@
       <w:r>
         <w:t xml:space="preserve">Table </w:t>
       </w:r>
-      <w:r>
-        <w:fldChar w:fldCharType="begin"/>
-      </w:r>
-      <w:r>
-        <w:instrText xml:space="preserve"> SEQ Table \* ARABIC </w:instrText>
-      </w:r>
-      <w:r>
-        <w:fldChar w:fldCharType="separate"/>
-      </w:r>
-      <w:r>
-        <w:rPr>
-          <w:noProof/>
-        </w:rPr>
-        <w:t>2</w:t>
-      </w:r>
-      <w:r>
-        <w:rPr>
-          <w:noProof/>
-        </w:rPr>
-        <w:fldChar w:fldCharType="end"/>
-      </w:r>
+      <w:fldSimple w:instr=" SEQ Table \* ARABIC ">
+        <w:r>
+          <w:rPr>
+            <w:noProof/>
+          </w:rPr>
+          <w:t>2</w:t>
+        </w:r>
+      </w:fldSimple>
       <w:r>
         <w:t xml:space="preserve"> - Risk analysis</w:t>
       </w:r>
@@ -12002,8 +12009,13 @@
       <w:r>
         <w:t xml:space="preserve"> </w:t>
       </w:r>
-      <w:r>
-        <w:t>Social Media for Knowledge-Sharing: A Systematic Literature Review</w:t>
+      <w:proofErr w:type="gramStart"/>
+      <w:r>
+        <w:t>Social Media</w:t>
+      </w:r>
+      <w:proofErr w:type="gramEnd"/>
+      <w:r>
+        <w:t xml:space="preserve"> for Knowledge-Sharing: A Systematic Literature Review</w:t>
       </w:r>
       <w:bookmarkEnd w:id="43"/>
     </w:p>
@@ -12500,7 +12512,21 @@
         <w:rPr>
           <w:rFonts w:asciiTheme="minorHAnsi" w:hAnsiTheme="minorHAnsi" w:cstheme="minorHAnsi"/>
         </w:rPr>
-        <w:t xml:space="preserve">Where do you currently store notes, papers, links etc </w:t>
+        <w:t xml:space="preserve">Where do you currently store notes, papers, links </w:t>
+      </w:r>
+      <w:proofErr w:type="gramStart"/>
+      <w:r>
+        <w:rPr>
+          <w:rFonts w:asciiTheme="minorHAnsi" w:hAnsiTheme="minorHAnsi" w:cstheme="minorHAnsi"/>
+        </w:rPr>
+        <w:t>etc</w:t>
+      </w:r>
+      <w:proofErr w:type="gramEnd"/>
+      <w:r>
+        <w:rPr>
+          <w:rFonts w:asciiTheme="minorHAnsi" w:hAnsiTheme="minorHAnsi" w:cstheme="minorHAnsi"/>
+        </w:rPr>
+        <w:t xml:space="preserve"> </w:t>
       </w:r>
     </w:p>
     <w:p>
@@ -12518,7 +12544,21 @@
         <w:rPr>
           <w:rFonts w:asciiTheme="minorHAnsi" w:hAnsiTheme="minorHAnsi" w:cstheme="minorHAnsi"/>
         </w:rPr>
-        <w:t xml:space="preserve">When you attend an event, do you share your notes? With who? </w:t>
+        <w:t xml:space="preserve">When you attend an event, do you share your notes? With </w:t>
+      </w:r>
+      <w:proofErr w:type="gramStart"/>
+      <w:r>
+        <w:rPr>
+          <w:rFonts w:asciiTheme="minorHAnsi" w:hAnsiTheme="minorHAnsi" w:cstheme="minorHAnsi"/>
+        </w:rPr>
+        <w:t>who</w:t>
+      </w:r>
+      <w:proofErr w:type="gramEnd"/>
+      <w:r>
+        <w:rPr>
+          <w:rFonts w:asciiTheme="minorHAnsi" w:hAnsiTheme="minorHAnsi" w:cstheme="minorHAnsi"/>
+        </w:rPr>
+        <w:t xml:space="preserve">? </w:t>
       </w:r>
     </w:p>
     <w:p>
@@ -14005,7 +14045,7 @@
     </w:p>
     <w:tbl>
       <w:tblPr>
-        <w:tblStyle w:val="ListTable6ColourfulAccent1"/>
+        <w:tblStyle w:val="ListTable6Colorful-Accent1"/>
         <w:tblW w:w="0" w:type="auto"/>
         <w:tblLook w:val="04A0" w:firstRow="1" w:lastRow="0" w:firstColumn="1" w:lastColumn="0" w:noHBand="0" w:noVBand="1"/>
       </w:tblPr>
@@ -14284,7 +14324,27 @@
                 <w:sz w:val="20"/>
                 <w:szCs w:val="20"/>
               </w:rPr>
-              <w:t>The user selects content template to fill (links, papers, books, free-texts). Once form is completed, the user will click save and publish, this will then persist this knowledge resource in a database.</w:t>
+              <w:t xml:space="preserve">The user selects content template to fill (links, papers, books, </w:t>
+            </w:r>
+            <w:proofErr w:type="gramStart"/>
+            <w:r>
+              <w:rPr>
+                <w:rFonts w:asciiTheme="minorHAnsi" w:hAnsiTheme="minorHAnsi" w:cstheme="minorHAnsi"/>
+                <w:color w:val="000000"/>
+                <w:sz w:val="20"/>
+                <w:szCs w:val="20"/>
+              </w:rPr>
+              <w:t>free-texts</w:t>
+            </w:r>
+            <w:proofErr w:type="gramEnd"/>
+            <w:r>
+              <w:rPr>
+                <w:rFonts w:asciiTheme="minorHAnsi" w:hAnsiTheme="minorHAnsi" w:cstheme="minorHAnsi"/>
+                <w:color w:val="000000"/>
+                <w:sz w:val="20"/>
+                <w:szCs w:val="20"/>
+              </w:rPr>
+              <w:t>). Once form is completed, the user will click save and publish, this will then persist this knowledge resource in a database.</w:t>
             </w:r>
           </w:p>
         </w:tc>
@@ -14478,8 +14538,19 @@
                 <w:sz w:val="20"/>
                 <w:szCs w:val="20"/>
               </w:rPr>
-              <w:t>User clicks on add content button</w:t>
-            </w:r>
+              <w:t xml:space="preserve">User clicks on add content </w:t>
+            </w:r>
+            <w:proofErr w:type="gramStart"/>
+            <w:r>
+              <w:rPr>
+                <w:rFonts w:asciiTheme="minorHAnsi" w:hAnsiTheme="minorHAnsi" w:cstheme="minorHAnsi"/>
+                <w:color w:val="000000"/>
+                <w:sz w:val="20"/>
+                <w:szCs w:val="20"/>
+              </w:rPr>
+              <w:t>button</w:t>
+            </w:r>
+            <w:proofErr w:type="gramEnd"/>
           </w:p>
           <w:p>
             <w:pPr>
@@ -14497,8 +14568,19 @@
                 <w:sz w:val="20"/>
                 <w:szCs w:val="20"/>
               </w:rPr>
-              <w:t>User selects content template from dropdown</w:t>
-            </w:r>
+              <w:t xml:space="preserve">User selects content template from </w:t>
+            </w:r>
+            <w:proofErr w:type="gramStart"/>
+            <w:r>
+              <w:rPr>
+                <w:rFonts w:asciiTheme="minorHAnsi" w:hAnsiTheme="minorHAnsi" w:cstheme="minorHAnsi"/>
+                <w:color w:val="000000"/>
+                <w:sz w:val="20"/>
+                <w:szCs w:val="20"/>
+              </w:rPr>
+              <w:t>dropdown</w:t>
+            </w:r>
+            <w:proofErr w:type="gramEnd"/>
           </w:p>
           <w:p>
             <w:pPr>
@@ -14519,8 +14601,19 @@
                 <w:sz w:val="20"/>
                 <w:szCs w:val="20"/>
               </w:rPr>
-              <w:t>User fills out content form</w:t>
-            </w:r>
+              <w:t xml:space="preserve">User fills out content </w:t>
+            </w:r>
+            <w:proofErr w:type="gramStart"/>
+            <w:r>
+              <w:rPr>
+                <w:rFonts w:asciiTheme="minorHAnsi" w:hAnsiTheme="minorHAnsi" w:cstheme="minorHAnsi"/>
+                <w:color w:val="000000"/>
+                <w:sz w:val="20"/>
+                <w:szCs w:val="20"/>
+              </w:rPr>
+              <w:t>form</w:t>
+            </w:r>
+            <w:proofErr w:type="gramEnd"/>
           </w:p>
           <w:p>
             <w:pPr>
@@ -14741,27 +14834,14 @@
       <w:r>
         <w:t xml:space="preserve">Table </w:t>
       </w:r>
-      <w:r>
-        <w:fldChar w:fldCharType="begin"/>
-      </w:r>
-      <w:r>
-        <w:instrText xml:space="preserve"> SEQ Table \* ARABIC </w:instrText>
-      </w:r>
-      <w:r>
-        <w:fldChar w:fldCharType="separate"/>
-      </w:r>
-      <w:r>
-        <w:rPr>
-          <w:noProof/>
-        </w:rPr>
-        <w:t>5</w:t>
-      </w:r>
-      <w:r>
-        <w:rPr>
-          <w:noProof/>
-        </w:rPr>
-        <w:fldChar w:fldCharType="end"/>
-      </w:r>
+      <w:fldSimple w:instr=" SEQ Table \* ARABIC ">
+        <w:r>
+          <w:rPr>
+            <w:noProof/>
+          </w:rPr>
+          <w:t>5</w:t>
+        </w:r>
+      </w:fldSimple>
       <w:r>
         <w:t xml:space="preserve"> - Use case 1</w:t>
       </w:r>
@@ -14779,7 +14859,7 @@
     </w:p>
     <w:tbl>
       <w:tblPr>
-        <w:tblStyle w:val="ListTable6ColourfulAccent1"/>
+        <w:tblStyle w:val="ListTable6Colorful-Accent1"/>
         <w:tblW w:w="0" w:type="auto"/>
         <w:tblLook w:val="04A0" w:firstRow="1" w:lastRow="0" w:firstColumn="1" w:lastColumn="0" w:noHBand="0" w:noVBand="1"/>
       </w:tblPr>
@@ -15268,6 +15348,7 @@
                 <w:szCs w:val="20"/>
               </w:rPr>
             </w:pPr>
+            <w:proofErr w:type="gramStart"/>
             <w:r>
               <w:rPr>
                 <w:rFonts w:asciiTheme="minorHAnsi" w:hAnsiTheme="minorHAnsi" w:cstheme="minorHAnsi"/>
@@ -15275,7 +15356,17 @@
                 <w:sz w:val="20"/>
                 <w:szCs w:val="20"/>
               </w:rPr>
-              <w:t>User click on navigation icon on menu bar</w:t>
+              <w:t>User</w:t>
+            </w:r>
+            <w:proofErr w:type="gramEnd"/>
+            <w:r>
+              <w:rPr>
+                <w:rFonts w:asciiTheme="minorHAnsi" w:hAnsiTheme="minorHAnsi" w:cstheme="minorHAnsi"/>
+                <w:color w:val="000000"/>
+                <w:sz w:val="20"/>
+                <w:szCs w:val="20"/>
+              </w:rPr>
+              <w:t xml:space="preserve"> click on navigation icon on menu bar</w:t>
             </w:r>
           </w:p>
           <w:p>
@@ -15319,8 +15410,19 @@
                 <w:sz w:val="20"/>
                 <w:szCs w:val="20"/>
               </w:rPr>
-              <w:t>User press enter with text field filled</w:t>
-            </w:r>
+              <w:t xml:space="preserve">User press enter with text field </w:t>
+            </w:r>
+            <w:proofErr w:type="gramStart"/>
+            <w:r>
+              <w:rPr>
+                <w:rFonts w:asciiTheme="minorHAnsi" w:hAnsiTheme="minorHAnsi" w:cstheme="minorHAnsi"/>
+                <w:color w:val="000000"/>
+                <w:sz w:val="20"/>
+                <w:szCs w:val="20"/>
+              </w:rPr>
+              <w:t>filled</w:t>
+            </w:r>
+            <w:proofErr w:type="gramEnd"/>
           </w:p>
           <w:p>
             <w:pPr>
@@ -15523,27 +15625,14 @@
       <w:r>
         <w:t xml:space="preserve">Table </w:t>
       </w:r>
-      <w:r>
-        <w:fldChar w:fldCharType="begin"/>
-      </w:r>
-      <w:r>
-        <w:instrText xml:space="preserve"> SEQ Table \* ARABIC </w:instrText>
-      </w:r>
-      <w:r>
-        <w:fldChar w:fldCharType="separate"/>
-      </w:r>
-      <w:r>
-        <w:rPr>
-          <w:noProof/>
-        </w:rPr>
-        <w:t>6</w:t>
-      </w:r>
-      <w:r>
-        <w:rPr>
-          <w:noProof/>
-        </w:rPr>
-        <w:fldChar w:fldCharType="end"/>
-      </w:r>
+      <w:fldSimple w:instr=" SEQ Table \* ARABIC ">
+        <w:r>
+          <w:rPr>
+            <w:noProof/>
+          </w:rPr>
+          <w:t>6</w:t>
+        </w:r>
+      </w:fldSimple>
       <w:r>
         <w:t xml:space="preserve"> – Use case 2</w:t>
       </w:r>
@@ -15561,7 +15650,7 @@
     </w:p>
     <w:tbl>
       <w:tblPr>
-        <w:tblStyle w:val="ListTable6ColourfulAccent1"/>
+        <w:tblStyle w:val="ListTable6Colorful-Accent1"/>
         <w:tblW w:w="0" w:type="auto"/>
         <w:tblLook w:val="04A0" w:firstRow="1" w:lastRow="0" w:firstColumn="1" w:lastColumn="0" w:noHBand="0" w:noVBand="1"/>
       </w:tblPr>
@@ -16053,8 +16142,19 @@
                 <w:sz w:val="20"/>
                 <w:szCs w:val="20"/>
               </w:rPr>
-              <w:t>User navigates to content</w:t>
-            </w:r>
+              <w:t xml:space="preserve">User navigates to </w:t>
+            </w:r>
+            <w:proofErr w:type="gramStart"/>
+            <w:r>
+              <w:rPr>
+                <w:rFonts w:asciiTheme="minorHAnsi" w:hAnsiTheme="minorHAnsi" w:cstheme="minorHAnsi"/>
+                <w:color w:val="000000"/>
+                <w:sz w:val="20"/>
+                <w:szCs w:val="20"/>
+              </w:rPr>
+              <w:t>content</w:t>
+            </w:r>
+            <w:proofErr w:type="gramEnd"/>
           </w:p>
           <w:p>
             <w:pPr>
@@ -16075,8 +16175,19 @@
                 <w:sz w:val="20"/>
                 <w:szCs w:val="20"/>
               </w:rPr>
-              <w:t>User enters comment text field and press enters</w:t>
-            </w:r>
+              <w:t xml:space="preserve">User enters comment text field and press </w:t>
+            </w:r>
+            <w:proofErr w:type="gramStart"/>
+            <w:r>
+              <w:rPr>
+                <w:rFonts w:asciiTheme="minorHAnsi" w:hAnsiTheme="minorHAnsi" w:cstheme="minorHAnsi"/>
+                <w:color w:val="000000"/>
+                <w:sz w:val="20"/>
+                <w:szCs w:val="20"/>
+              </w:rPr>
+              <w:t>enters</w:t>
+            </w:r>
+            <w:proofErr w:type="gramEnd"/>
           </w:p>
           <w:p>
             <w:pPr>
@@ -16251,27 +16362,14 @@
       <w:r>
         <w:t xml:space="preserve">Table </w:t>
       </w:r>
-      <w:r>
-        <w:fldChar w:fldCharType="begin"/>
-      </w:r>
-      <w:r>
-        <w:instrText xml:space="preserve"> SEQ Table \* ARABIC </w:instrText>
-      </w:r>
-      <w:r>
-        <w:fldChar w:fldCharType="separate"/>
-      </w:r>
-      <w:r>
-        <w:rPr>
-          <w:noProof/>
-        </w:rPr>
-        <w:t>7</w:t>
-      </w:r>
-      <w:r>
-        <w:rPr>
-          <w:noProof/>
-        </w:rPr>
-        <w:fldChar w:fldCharType="end"/>
-      </w:r>
+      <w:fldSimple w:instr=" SEQ Table \* ARABIC ">
+        <w:r>
+          <w:rPr>
+            <w:noProof/>
+          </w:rPr>
+          <w:t>7</w:t>
+        </w:r>
+      </w:fldSimple>
       <w:r>
         <w:t xml:space="preserve"> - Use case 3</w:t>
       </w:r>
@@ -17414,7 +17512,25 @@
                 <w:color w:val="000000"/>
                 <w:lang w:eastAsia="en-GB"/>
               </w:rPr>
-              <w:t>Lead Full-stack Engineer</w:t>
+              <w:t xml:space="preserve">Lead </w:t>
+            </w:r>
+            <w:proofErr w:type="gramStart"/>
+            <w:r>
+              <w:rPr>
+                <w:rFonts w:asciiTheme="minorHAnsi" w:eastAsia="Times New Roman" w:hAnsiTheme="minorHAnsi" w:cstheme="minorHAnsi"/>
+                <w:color w:val="000000"/>
+                <w:lang w:eastAsia="en-GB"/>
+              </w:rPr>
+              <w:t>Full-stack</w:t>
+            </w:r>
+            <w:proofErr w:type="gramEnd"/>
+            <w:r>
+              <w:rPr>
+                <w:rFonts w:asciiTheme="minorHAnsi" w:eastAsia="Times New Roman" w:hAnsiTheme="minorHAnsi" w:cstheme="minorHAnsi"/>
+                <w:color w:val="000000"/>
+                <w:lang w:eastAsia="en-GB"/>
+              </w:rPr>
+              <w:t xml:space="preserve"> Engineer</w:t>
             </w:r>
           </w:p>
           <w:p>
@@ -19787,8 +19903,18 @@
                 <w:b w:val="0"/>
                 <w:bCs w:val="0"/>
               </w:rPr>
-              <w:t>Deficient testing leads to large post go live bug list</w:t>
-            </w:r>
+              <w:t xml:space="preserve">Deficient testing leads to large post go live bug </w:t>
+            </w:r>
+            <w:proofErr w:type="gramStart"/>
+            <w:r>
+              <w:rPr>
+                <w:rFonts w:asciiTheme="minorHAnsi" w:hAnsiTheme="minorHAnsi" w:cstheme="minorHAnsi"/>
+                <w:b w:val="0"/>
+                <w:bCs w:val="0"/>
+              </w:rPr>
+              <w:t>list</w:t>
+            </w:r>
+            <w:proofErr w:type="gramEnd"/>
             <w:r>
               <w:rPr>
                 <w:rFonts w:asciiTheme="minorHAnsi" w:hAnsiTheme="minorHAnsi" w:cstheme="minorHAnsi"/>
@@ -20748,27 +20874,14 @@
       <w:r>
         <w:t xml:space="preserve">Figure </w:t>
       </w:r>
-      <w:r>
-        <w:fldChar w:fldCharType="begin"/>
-      </w:r>
-      <w:r>
-        <w:instrText xml:space="preserve"> SEQ Figure \* ARABIC </w:instrText>
-      </w:r>
-      <w:r>
-        <w:fldChar w:fldCharType="separate"/>
-      </w:r>
-      <w:r>
-        <w:rPr>
-          <w:noProof/>
-        </w:rPr>
-        <w:t>1</w:t>
-      </w:r>
-      <w:r>
-        <w:rPr>
-          <w:noProof/>
-        </w:rPr>
-        <w:fldChar w:fldCharType="end"/>
-      </w:r>
+      <w:fldSimple w:instr=" SEQ Figure \* ARABIC ">
+        <w:r>
+          <w:rPr>
+            <w:noProof/>
+          </w:rPr>
+          <w:t>1</w:t>
+        </w:r>
+      </w:fldSimple>
       <w:r>
         <w:t xml:space="preserve"> - </w:t>
       </w:r>
@@ -21408,24 +21521,14 @@
       <w:r>
         <w:t xml:space="preserve">Figure </w:t>
       </w:r>
-      <w:r>
-        <w:fldChar w:fldCharType="begin"/>
-      </w:r>
-      <w:r>
-        <w:instrText xml:space="preserve"> SEQ Figure \* ARABIC </w:instrText>
-      </w:r>
-      <w:r>
-        <w:fldChar w:fldCharType="separate"/>
-      </w:r>
-      <w:r>
-        <w:rPr>
-          <w:noProof/>
-        </w:rPr>
-        <w:t>2</w:t>
-      </w:r>
-      <w:r>
-        <w:fldChar w:fldCharType="end"/>
-      </w:r>
+      <w:fldSimple w:instr=" SEQ Figure \* ARABIC ">
+        <w:r>
+          <w:rPr>
+            <w:noProof/>
+          </w:rPr>
+          <w:t>2</w:t>
+        </w:r>
+      </w:fldSimple>
       <w:r>
         <w:t xml:space="preserve"> - Graph database design diagram</w:t>
       </w:r>
@@ -22185,32 +22288,81 @@
       <w:bookmarkStart w:id="105" w:name="_Toc130333254"/>
       <w:r>
         <w:lastRenderedPageBreak/>
-        <w:t>6.</w:t>
-      </w:r>
-      <w:r>
-        <w:t>3</w:t>
-      </w:r>
-      <w:r>
-        <w:t xml:space="preserve">.1 </w:t>
-      </w:r>
-      <w:r>
-        <w:t>Main display</w:t>
+        <w:t>6.3.1 Main display</w:t>
       </w:r>
       <w:bookmarkEnd w:id="105"/>
     </w:p>
     <w:p>
       <w:pPr>
-        <w:rPr>
-          <w:rFonts w:asciiTheme="minorHAnsi" w:hAnsiTheme="minorHAnsi" w:cstheme="minorHAnsi"/>
-        </w:rPr>
-      </w:pPr>
-      <w:r>
-        <w:rPr>
-          <w:rFonts w:asciiTheme="minorHAnsi" w:hAnsiTheme="minorHAnsi" w:cstheme="minorHAnsi"/>
-        </w:rPr>
-        <w:t>//IMAGE</w:t>
-      </w:r>
-    </w:p>
+        <w:keepNext/>
+      </w:pPr>
+      <w:r>
+        <w:rPr>
+          <w:noProof/>
+        </w:rPr>
+        <w:drawing>
+          <wp:inline distT="0" distB="0" distL="0" distR="0" wp14:anchorId="5ED48CAA" wp14:editId="007879F3">
+            <wp:extent cx="5890998" cy="4579132"/>
+            <wp:effectExtent l="0" t="0" r="0" b="0"/>
+            <wp:docPr id="3" name="Picture 3" descr="Graphical user interface, application&#10;&#10;Description automatically generated"/>
+            <wp:cNvGraphicFramePr>
+              <a:graphicFrameLocks xmlns:a="http://schemas.openxmlformats.org/drawingml/2006/main" noChangeAspect="1"/>
+            </wp:cNvGraphicFramePr>
+            <a:graphic xmlns:a="http://schemas.openxmlformats.org/drawingml/2006/main">
+              <a:graphicData uri="http://schemas.openxmlformats.org/drawingml/2006/picture">
+                <pic:pic xmlns:pic="http://schemas.openxmlformats.org/drawingml/2006/picture">
+                  <pic:nvPicPr>
+                    <pic:cNvPr id="3" name="Picture 3" descr="Graphical user interface, application&#10;&#10;Description automatically generated"/>
+                    <pic:cNvPicPr/>
+                  </pic:nvPicPr>
+                  <pic:blipFill>
+                    <a:blip r:embed="rId16"/>
+                    <a:stretch>
+                      <a:fillRect/>
+                    </a:stretch>
+                  </pic:blipFill>
+                  <pic:spPr>
+                    <a:xfrm>
+                      <a:off x="0" y="0"/>
+                      <a:ext cx="5896508" cy="4583415"/>
+                    </a:xfrm>
+                    <a:prstGeom prst="rect">
+                      <a:avLst/>
+                    </a:prstGeom>
+                  </pic:spPr>
+                </pic:pic>
+              </a:graphicData>
+            </a:graphic>
+          </wp:inline>
+        </w:drawing>
+      </w:r>
+    </w:p>
+    <w:p>
+      <w:pPr>
+        <w:pStyle w:val="Caption"/>
+      </w:pPr>
+      <w:r>
+        <w:t xml:space="preserve">Figure </w:t>
+      </w:r>
+      <w:fldSimple w:instr=" SEQ Figure \* ARABIC ">
+        <w:r>
+          <w:rPr>
+            <w:noProof/>
+          </w:rPr>
+          <w:t>3</w:t>
+        </w:r>
+      </w:fldSimple>
+      <w:r>
+        <w:t xml:space="preserve"> - Main display design</w:t>
+      </w:r>
+      <w:r>
+        <w:rPr>
+          <w:noProof/>
+        </w:rPr>
+        <w:t xml:space="preserve"> wireframe</w:t>
+      </w:r>
+    </w:p>
+    <w:p/>
     <w:p>
       <w:pPr>
         <w:pStyle w:val="ListParagraph"/>
@@ -22298,19 +22450,14 @@
         <w:rPr>
           <w:rFonts w:asciiTheme="minorHAnsi" w:hAnsiTheme="minorHAnsi" w:cstheme="minorHAnsi"/>
         </w:rPr>
-        <w:t xml:space="preserve">Main display with a scrollable feed for posts: This is the primary display for the application and contains a scrollable feed of posts. By making this display prominent, users are more likely to engage with the content and spend more time on the application. Additionally, the scrollable feed allows users to </w:t>
-      </w:r>
-      <w:r>
-        <w:rPr>
-          <w:rFonts w:asciiTheme="minorHAnsi" w:hAnsiTheme="minorHAnsi" w:cstheme="minorHAnsi"/>
-        </w:rPr>
-        <w:t>browse through the content quickly and easily</w:t>
-      </w:r>
-      <w:r>
-        <w:rPr>
-          <w:rFonts w:asciiTheme="minorHAnsi" w:hAnsiTheme="minorHAnsi" w:cstheme="minorHAnsi"/>
-        </w:rPr>
-        <w:t xml:space="preserve"> without having to navigate to different pages.</w:t>
+        <w:t xml:space="preserve">Main display with a scrollable feed for posts: This is the primary display for the application and contains a scrollable feed of posts. By making this display prominent, users are more likely to engage with the content and spend more time on the application. Additionally, the </w:t>
+      </w:r>
+      <w:r>
+        <w:rPr>
+          <w:rFonts w:asciiTheme="minorHAnsi" w:hAnsiTheme="minorHAnsi" w:cstheme="minorHAnsi"/>
+        </w:rPr>
+        <w:lastRenderedPageBreak/>
+        <w:t>scrollable feed allows users to browse through the content quickly and easily without having to navigate to different pages.</w:t>
       </w:r>
     </w:p>
     <w:p>
@@ -22325,90 +22472,6 @@
         </w:rPr>
         <w:t>Overall, this design is good because it provides users with easy access to the different features of the application, encourages engagement with the content, and makes it easy for users to manage their account and find the content they are looking for.</w:t>
       </w:r>
-    </w:p>
-    <w:p>
-      <w:pPr>
-        <w:rPr>
-          <w:rFonts w:asciiTheme="minorHAnsi" w:hAnsiTheme="minorHAnsi" w:cstheme="minorHAnsi"/>
-        </w:rPr>
-      </w:pPr>
-    </w:p>
-    <w:p>
-      <w:pPr>
-        <w:rPr>
-          <w:rFonts w:asciiTheme="minorHAnsi" w:hAnsiTheme="minorHAnsi" w:cstheme="minorHAnsi"/>
-        </w:rPr>
-      </w:pPr>
-    </w:p>
-    <w:p>
-      <w:pPr>
-        <w:rPr>
-          <w:rFonts w:asciiTheme="minorHAnsi" w:hAnsiTheme="minorHAnsi" w:cstheme="minorHAnsi"/>
-        </w:rPr>
-      </w:pPr>
-    </w:p>
-    <w:p>
-      <w:pPr>
-        <w:rPr>
-          <w:rFonts w:asciiTheme="minorHAnsi" w:hAnsiTheme="minorHAnsi" w:cstheme="minorHAnsi"/>
-        </w:rPr>
-      </w:pPr>
-    </w:p>
-    <w:p>
-      <w:pPr>
-        <w:rPr>
-          <w:rFonts w:asciiTheme="minorHAnsi" w:hAnsiTheme="minorHAnsi" w:cstheme="minorHAnsi"/>
-        </w:rPr>
-      </w:pPr>
-    </w:p>
-    <w:p>
-      <w:pPr>
-        <w:rPr>
-          <w:rFonts w:asciiTheme="minorHAnsi" w:hAnsiTheme="minorHAnsi" w:cstheme="minorHAnsi"/>
-        </w:rPr>
-      </w:pPr>
-    </w:p>
-    <w:p>
-      <w:pPr>
-        <w:rPr>
-          <w:rFonts w:asciiTheme="minorHAnsi" w:hAnsiTheme="minorHAnsi" w:cstheme="minorHAnsi"/>
-        </w:rPr>
-      </w:pPr>
-    </w:p>
-    <w:p>
-      <w:pPr>
-        <w:rPr>
-          <w:rFonts w:asciiTheme="minorHAnsi" w:hAnsiTheme="minorHAnsi" w:cstheme="minorHAnsi"/>
-        </w:rPr>
-      </w:pPr>
-    </w:p>
-    <w:p>
-      <w:pPr>
-        <w:rPr>
-          <w:rFonts w:asciiTheme="minorHAnsi" w:hAnsiTheme="minorHAnsi" w:cstheme="minorHAnsi"/>
-        </w:rPr>
-      </w:pPr>
-    </w:p>
-    <w:p>
-      <w:pPr>
-        <w:rPr>
-          <w:rFonts w:asciiTheme="minorHAnsi" w:hAnsiTheme="minorHAnsi" w:cstheme="minorHAnsi"/>
-        </w:rPr>
-      </w:pPr>
-    </w:p>
-    <w:p>
-      <w:pPr>
-        <w:rPr>
-          <w:rFonts w:asciiTheme="minorHAnsi" w:hAnsiTheme="minorHAnsi" w:cstheme="minorHAnsi"/>
-        </w:rPr>
-      </w:pPr>
-    </w:p>
-    <w:p>
-      <w:pPr>
-        <w:rPr>
-          <w:rFonts w:asciiTheme="minorHAnsi" w:hAnsiTheme="minorHAnsi" w:cstheme="minorHAnsi"/>
-        </w:rPr>
-      </w:pPr>
     </w:p>
     <w:p>
       <w:pPr>
@@ -22437,64 +22500,514 @@
         <w:rPr>
           <w:u w:val="single"/>
         </w:rPr>
+        <w:t>Implementation</w:t>
+      </w:r>
+      <w:bookmarkEnd w:id="106"/>
+    </w:p>
+    <w:p>
+      <w:pPr>
+        <w:rPr>
+          <w:rFonts w:asciiTheme="minorHAnsi" w:hAnsiTheme="minorHAnsi" w:cstheme="minorHAnsi"/>
+        </w:rPr>
+      </w:pPr>
+      <w:r>
+        <w:rPr>
+          <w:rFonts w:asciiTheme="minorHAnsi" w:hAnsiTheme="minorHAnsi" w:cstheme="minorHAnsi"/>
+        </w:rPr>
+        <w:t>This section will include discussing the coding standards we used to ensure high-quality code that is easy to maintain and modify. We will also provide an overview of the project layout, including the organization of the codebase.</w:t>
+      </w:r>
+    </w:p>
+    <w:p>
+      <w:pPr>
+        <w:rPr>
+          <w:rFonts w:asciiTheme="minorHAnsi" w:hAnsiTheme="minorHAnsi" w:cstheme="minorHAnsi"/>
+        </w:rPr>
+      </w:pPr>
+      <w:r>
+        <w:rPr>
+          <w:rFonts w:asciiTheme="minorHAnsi" w:hAnsiTheme="minorHAnsi" w:cstheme="minorHAnsi"/>
+        </w:rPr>
+        <w:t>Next, we will outline some of the issues we encountered during development, including bugs, integration problems, and performance issues. We will describe the steps we took to address these issues and the lessons we learned from them.</w:t>
+      </w:r>
+    </w:p>
+    <w:p>
+      <w:pPr>
+        <w:pStyle w:val="Heading2"/>
+      </w:pPr>
+      <w:bookmarkStart w:id="107" w:name="_Toc130333256"/>
+      <w:r>
+        <w:t>7</w:t>
+      </w:r>
+      <w:r>
+        <w:t xml:space="preserve">.1 </w:t>
+      </w:r>
+      <w:r>
+        <w:t>Coding standards</w:t>
+      </w:r>
+      <w:bookmarkEnd w:id="107"/>
+    </w:p>
+    <w:p>
+      <w:pPr>
+        <w:rPr>
+          <w:rFonts w:asciiTheme="minorHAnsi" w:hAnsiTheme="minorHAnsi" w:cstheme="minorHAnsi"/>
+        </w:rPr>
+      </w:pPr>
+      <w:r>
+        <w:rPr>
+          <w:rFonts w:asciiTheme="minorHAnsi" w:hAnsiTheme="minorHAnsi" w:cstheme="minorHAnsi"/>
+        </w:rPr>
+        <w:t>Coding standards assist in the construction of less complex software programmes, which reduces.</w:t>
+      </w:r>
+      <w:r>
+        <w:rPr>
+          <w:rFonts w:asciiTheme="minorHAnsi" w:hAnsiTheme="minorHAnsi" w:cstheme="minorHAnsi"/>
+        </w:rPr>
+        <w:t xml:space="preserve"> </w:t>
+      </w:r>
+      <w:r>
+        <w:rPr>
+          <w:rFonts w:asciiTheme="minorHAnsi" w:hAnsiTheme="minorHAnsi" w:cstheme="minorHAnsi"/>
+        </w:rPr>
+        <w:t xml:space="preserve">errors. If software engineering programming standards are followed, the code is consistent and </w:t>
+      </w:r>
+      <w:r>
+        <w:rPr>
+          <w:rFonts w:asciiTheme="minorHAnsi" w:hAnsiTheme="minorHAnsi" w:cstheme="minorHAnsi"/>
+        </w:rPr>
+        <w:t>easy.</w:t>
+      </w:r>
+      <w:r>
+        <w:rPr>
+          <w:rFonts w:asciiTheme="minorHAnsi" w:hAnsiTheme="minorHAnsi" w:cstheme="minorHAnsi"/>
+        </w:rPr>
+        <w:t xml:space="preserve"> </w:t>
+      </w:r>
+      <w:r>
+        <w:rPr>
+          <w:rFonts w:asciiTheme="minorHAnsi" w:hAnsiTheme="minorHAnsi" w:cstheme="minorHAnsi"/>
+        </w:rPr>
+        <w:t>to maintain. This is since anyone may comprehend it and change it at any time.</w:t>
+      </w:r>
+    </w:p>
+    <w:p>
+      <w:pPr>
+        <w:pStyle w:val="Heading3"/>
+      </w:pPr>
+      <w:bookmarkStart w:id="108" w:name="_Toc130333257"/>
+      <w:r>
+        <w:t>7</w:t>
+      </w:r>
+      <w:r>
+        <w:t>.1</w:t>
+      </w:r>
+      <w:r>
+        <w:t>.1</w:t>
+      </w:r>
+      <w:r>
+        <w:t xml:space="preserve"> SOLID</w:t>
+      </w:r>
+      <w:bookmarkEnd w:id="108"/>
+    </w:p>
+    <w:p>
+      <w:pPr>
+        <w:rPr>
+          <w:rFonts w:asciiTheme="minorHAnsi" w:hAnsiTheme="minorHAnsi" w:cstheme="minorHAnsi"/>
+        </w:rPr>
+      </w:pPr>
+      <w:r>
+        <w:rPr>
+          <w:rFonts w:asciiTheme="minorHAnsi" w:hAnsiTheme="minorHAnsi" w:cstheme="minorHAnsi"/>
+        </w:rPr>
+        <w:t xml:space="preserve">Single responsibility principle, open-closed principle, </w:t>
+      </w:r>
+      <w:proofErr w:type="spellStart"/>
+      <w:r>
+        <w:rPr>
+          <w:rFonts w:asciiTheme="minorHAnsi" w:hAnsiTheme="minorHAnsi" w:cstheme="minorHAnsi"/>
+        </w:rPr>
+        <w:t>Liskov</w:t>
+      </w:r>
+      <w:proofErr w:type="spellEnd"/>
+      <w:r>
+        <w:rPr>
+          <w:rFonts w:asciiTheme="minorHAnsi" w:hAnsiTheme="minorHAnsi" w:cstheme="minorHAnsi"/>
+        </w:rPr>
+        <w:t xml:space="preserve"> substitution principle, interface</w:t>
+      </w:r>
+      <w:r>
+        <w:rPr>
+          <w:rFonts w:asciiTheme="minorHAnsi" w:hAnsiTheme="minorHAnsi" w:cstheme="minorHAnsi"/>
+        </w:rPr>
+        <w:t xml:space="preserve"> </w:t>
+      </w:r>
+      <w:r>
+        <w:rPr>
+          <w:rFonts w:asciiTheme="minorHAnsi" w:hAnsiTheme="minorHAnsi" w:cstheme="minorHAnsi"/>
+        </w:rPr>
+        <w:t xml:space="preserve">segregation principle, and dependency inversion principle are all acronyms for five essential </w:t>
+      </w:r>
+      <w:r>
+        <w:rPr>
+          <w:rFonts w:asciiTheme="minorHAnsi" w:hAnsiTheme="minorHAnsi" w:cstheme="minorHAnsi"/>
+        </w:rPr>
+        <w:t xml:space="preserve">design </w:t>
+      </w:r>
+      <w:r>
+        <w:rPr>
+          <w:rFonts w:asciiTheme="minorHAnsi" w:hAnsiTheme="minorHAnsi" w:cstheme="minorHAnsi"/>
+        </w:rPr>
+        <w:t>principles.</w:t>
+      </w:r>
+    </w:p>
+    <w:p>
+      <w:pPr>
+        <w:pStyle w:val="Heading4"/>
+      </w:pPr>
+      <w:r>
+        <w:t>7</w:t>
+      </w:r>
+      <w:r>
+        <w:t>.1</w:t>
+      </w:r>
+      <w:r>
+        <w:t>.1</w:t>
+      </w:r>
+      <w:r>
+        <w:t>.1 Single Responsibility Principle</w:t>
+      </w:r>
+    </w:p>
+    <w:p>
+      <w:pPr>
+        <w:rPr>
+          <w:rFonts w:asciiTheme="minorHAnsi" w:hAnsiTheme="minorHAnsi" w:cstheme="minorHAnsi"/>
+        </w:rPr>
+      </w:pPr>
+      <w:r>
+        <w:rPr>
+          <w:rFonts w:asciiTheme="minorHAnsi" w:hAnsiTheme="minorHAnsi" w:cstheme="minorHAnsi"/>
+        </w:rPr>
+        <w:t>The SRP is based on the idea that each class, module, or function in a programme should have a</w:t>
+      </w:r>
+      <w:r>
+        <w:rPr>
+          <w:rFonts w:asciiTheme="minorHAnsi" w:hAnsiTheme="minorHAnsi" w:cstheme="minorHAnsi"/>
+        </w:rPr>
+        <w:t xml:space="preserve"> </w:t>
+      </w:r>
+      <w:r>
+        <w:rPr>
+          <w:rFonts w:asciiTheme="minorHAnsi" w:hAnsiTheme="minorHAnsi" w:cstheme="minorHAnsi"/>
+        </w:rPr>
+        <w:t>single responsibility or purpose.</w:t>
+      </w:r>
+    </w:p>
+    <w:p>
+      <w:pPr>
+        <w:pStyle w:val="Heading4"/>
+      </w:pPr>
+      <w:r>
+        <w:t>7</w:t>
+      </w:r>
+      <w:r>
+        <w:t>.1</w:t>
+      </w:r>
+      <w:r>
+        <w:t>.1</w:t>
+      </w:r>
+      <w:r>
+        <w:t>.2 Open Closed Principle</w:t>
+      </w:r>
+    </w:p>
+    <w:p>
+      <w:pPr>
+        <w:rPr>
+          <w:rFonts w:asciiTheme="minorHAnsi" w:hAnsiTheme="minorHAnsi" w:cstheme="minorHAnsi"/>
+        </w:rPr>
+      </w:pPr>
+      <w:r>
+        <w:rPr>
+          <w:rFonts w:asciiTheme="minorHAnsi" w:hAnsiTheme="minorHAnsi" w:cstheme="minorHAnsi"/>
+        </w:rPr>
+        <w:t>Classes should be open to extension but closed to modification, according to the Open-Closed</w:t>
+      </w:r>
+      <w:r>
+        <w:rPr>
+          <w:rFonts w:asciiTheme="minorHAnsi" w:hAnsiTheme="minorHAnsi" w:cstheme="minorHAnsi"/>
+        </w:rPr>
+        <w:t xml:space="preserve"> </w:t>
+      </w:r>
+      <w:r>
+        <w:rPr>
+          <w:rFonts w:asciiTheme="minorHAnsi" w:hAnsiTheme="minorHAnsi" w:cstheme="minorHAnsi"/>
+        </w:rPr>
+        <w:t>Principle.</w:t>
+      </w:r>
+    </w:p>
+    <w:p>
+      <w:pPr>
+        <w:pStyle w:val="Heading4"/>
+      </w:pPr>
+      <w:r>
+        <w:t>7</w:t>
+      </w:r>
+      <w:r>
+        <w:t>.1</w:t>
+      </w:r>
+      <w:r>
+        <w:t>.1</w:t>
+      </w:r>
+      <w:r>
+        <w:t xml:space="preserve">.3 </w:t>
+      </w:r>
+      <w:proofErr w:type="spellStart"/>
+      <w:r>
+        <w:t>Liskov</w:t>
+      </w:r>
+      <w:proofErr w:type="spellEnd"/>
+      <w:r>
+        <w:t xml:space="preserve"> Substitution Principle</w:t>
+      </w:r>
+    </w:p>
+    <w:p>
+      <w:pPr>
+        <w:rPr>
+          <w:rFonts w:asciiTheme="minorHAnsi" w:hAnsiTheme="minorHAnsi" w:cstheme="minorHAnsi"/>
+        </w:rPr>
+      </w:pPr>
+      <w:r>
+        <w:rPr>
+          <w:rFonts w:asciiTheme="minorHAnsi" w:hAnsiTheme="minorHAnsi" w:cstheme="minorHAnsi"/>
+        </w:rPr>
+        <w:t xml:space="preserve">Subclasses should be interchangeable with their base classes, according to the </w:t>
+      </w:r>
+      <w:proofErr w:type="spellStart"/>
+      <w:r>
+        <w:rPr>
+          <w:rFonts w:asciiTheme="minorHAnsi" w:hAnsiTheme="minorHAnsi" w:cstheme="minorHAnsi"/>
+        </w:rPr>
+        <w:t>Liskov</w:t>
+      </w:r>
+      <w:proofErr w:type="spellEnd"/>
+      <w:r>
+        <w:rPr>
+          <w:rFonts w:asciiTheme="minorHAnsi" w:hAnsiTheme="minorHAnsi" w:cstheme="minorHAnsi"/>
+        </w:rPr>
+        <w:t xml:space="preserve"> Substitution</w:t>
+      </w:r>
+      <w:r>
+        <w:rPr>
+          <w:rFonts w:asciiTheme="minorHAnsi" w:hAnsiTheme="minorHAnsi" w:cstheme="minorHAnsi"/>
+        </w:rPr>
+        <w:t xml:space="preserve"> </w:t>
+      </w:r>
+      <w:r>
+        <w:rPr>
+          <w:rFonts w:asciiTheme="minorHAnsi" w:hAnsiTheme="minorHAnsi" w:cstheme="minorHAnsi"/>
+        </w:rPr>
+        <w:t>Principle</w:t>
+      </w:r>
+      <w:r>
+        <w:t>.</w:t>
+      </w:r>
+    </w:p>
+    <w:p>
+      <w:pPr>
+        <w:pStyle w:val="Heading4"/>
+      </w:pPr>
+      <w:r>
+        <w:t>7</w:t>
+      </w:r>
+      <w:r>
+        <w:t>.1</w:t>
+      </w:r>
+      <w:r>
+        <w:t>.1</w:t>
+      </w:r>
+      <w:r>
+        <w:t>.4 Interface Segregation Principle</w:t>
+      </w:r>
+    </w:p>
+    <w:p>
+      <w:pPr>
+        <w:rPr>
+          <w:rFonts w:asciiTheme="minorHAnsi" w:hAnsiTheme="minorHAnsi" w:cstheme="minorHAnsi"/>
+        </w:rPr>
+      </w:pPr>
+      <w:r>
+        <w:rPr>
+          <w:rFonts w:asciiTheme="minorHAnsi" w:hAnsiTheme="minorHAnsi" w:cstheme="minorHAnsi"/>
+        </w:rPr>
+        <w:t xml:space="preserve">The Interface Segregation Principle is about keeping the interfaces separate, and </w:t>
+      </w:r>
+      <w:r>
+        <w:rPr>
+          <w:rFonts w:asciiTheme="minorHAnsi" w:hAnsiTheme="minorHAnsi" w:cstheme="minorHAnsi"/>
+        </w:rPr>
+        <w:t>segregation</w:t>
+      </w:r>
+      <w:r>
+        <w:rPr>
+          <w:rFonts w:asciiTheme="minorHAnsi" w:hAnsiTheme="minorHAnsi" w:cstheme="minorHAnsi"/>
+        </w:rPr>
+        <w:t xml:space="preserve"> </w:t>
+      </w:r>
+      <w:r>
+        <w:rPr>
+          <w:rFonts w:asciiTheme="minorHAnsi" w:hAnsiTheme="minorHAnsi" w:cstheme="minorHAnsi"/>
+        </w:rPr>
+        <w:t>involves keeping things apart.</w:t>
+      </w:r>
+    </w:p>
+    <w:p>
+      <w:pPr>
+        <w:pStyle w:val="Heading4"/>
+      </w:pPr>
+      <w:r>
+        <w:t>7</w:t>
+      </w:r>
+      <w:r>
+        <w:t>.1</w:t>
+      </w:r>
+      <w:r>
+        <w:t>.1</w:t>
+      </w:r>
+      <w:r>
+        <w:t>.5 Dependency Inversion Principle</w:t>
+      </w:r>
+    </w:p>
+    <w:p>
+      <w:pPr>
+        <w:rPr>
+          <w:rFonts w:asciiTheme="minorHAnsi" w:hAnsiTheme="minorHAnsi" w:cstheme="minorHAnsi"/>
+        </w:rPr>
+      </w:pPr>
+      <w:r>
+        <w:rPr>
+          <w:rFonts w:asciiTheme="minorHAnsi" w:hAnsiTheme="minorHAnsi" w:cstheme="minorHAnsi"/>
+        </w:rPr>
+        <w:t>The Dependency Inversion Principle emphasises that instead of concrete classes and functions, our</w:t>
+      </w:r>
+      <w:r>
+        <w:rPr>
+          <w:rFonts w:asciiTheme="minorHAnsi" w:hAnsiTheme="minorHAnsi" w:cstheme="minorHAnsi"/>
+        </w:rPr>
+        <w:t xml:space="preserve"> </w:t>
+      </w:r>
+      <w:r>
+        <w:rPr>
+          <w:rFonts w:asciiTheme="minorHAnsi" w:hAnsiTheme="minorHAnsi" w:cstheme="minorHAnsi"/>
+        </w:rPr>
+        <w:t>classes should rely on interfaces or abstract classes.</w:t>
+      </w:r>
+    </w:p>
+    <w:p>
+      <w:pPr>
+        <w:pStyle w:val="Heading3"/>
+      </w:pPr>
+      <w:bookmarkStart w:id="109" w:name="_Toc130333258"/>
+      <w:r>
+        <w:t>7</w:t>
+      </w:r>
+      <w:r>
+        <w:t>.</w:t>
+      </w:r>
+      <w:r>
+        <w:t>1.2</w:t>
+      </w:r>
+      <w:r>
+        <w:t xml:space="preserve"> Design patterns</w:t>
+      </w:r>
+      <w:bookmarkEnd w:id="109"/>
+    </w:p>
+    <w:p>
+      <w:pPr>
+        <w:rPr>
+          <w:rFonts w:asciiTheme="minorHAnsi" w:hAnsiTheme="minorHAnsi" w:cstheme="minorHAnsi"/>
+        </w:rPr>
+      </w:pPr>
+      <w:r>
+        <w:rPr>
+          <w:rFonts w:asciiTheme="minorHAnsi" w:hAnsiTheme="minorHAnsi" w:cstheme="minorHAnsi"/>
+        </w:rPr>
+        <w:t>In software engineering design patterns are common solutions that solves occurring problems in</w:t>
+      </w:r>
+      <w:r>
+        <w:rPr>
+          <w:rFonts w:asciiTheme="minorHAnsi" w:hAnsiTheme="minorHAnsi" w:cstheme="minorHAnsi"/>
+        </w:rPr>
+        <w:t xml:space="preserve"> </w:t>
+      </w:r>
+      <w:r>
+        <w:rPr>
+          <w:rFonts w:asciiTheme="minorHAnsi" w:hAnsiTheme="minorHAnsi" w:cstheme="minorHAnsi"/>
+        </w:rPr>
+        <w:t>software design. A design pattern is not a finished design that can be used within every</w:t>
+      </w:r>
+      <w:r>
+        <w:rPr>
+          <w:rFonts w:asciiTheme="minorHAnsi" w:hAnsiTheme="minorHAnsi" w:cstheme="minorHAnsi"/>
+        </w:rPr>
+        <w:t xml:space="preserve"> </w:t>
+      </w:r>
+      <w:r>
+        <w:rPr>
+          <w:rFonts w:asciiTheme="minorHAnsi" w:hAnsiTheme="minorHAnsi" w:cstheme="minorHAnsi"/>
+        </w:rPr>
         <w:lastRenderedPageBreak/>
-        <w:t>Implementation</w:t>
-      </w:r>
-      <w:bookmarkEnd w:id="106"/>
-    </w:p>
-    <w:p>
-      <w:pPr>
-        <w:rPr>
-          <w:rFonts w:asciiTheme="minorHAnsi" w:hAnsiTheme="minorHAnsi" w:cstheme="minorHAnsi"/>
-        </w:rPr>
-      </w:pPr>
-      <w:r>
-        <w:rPr>
-          <w:rFonts w:asciiTheme="minorHAnsi" w:hAnsiTheme="minorHAnsi" w:cstheme="minorHAnsi"/>
-        </w:rPr>
-        <w:t>This section will include discussing the coding standards we used to ensure high-quality code that is easy to maintain and modify. We will also provide an overview of the project layout, including the organization of the codebase.</w:t>
-      </w:r>
-    </w:p>
-    <w:p>
-      <w:pPr>
-        <w:rPr>
-          <w:rFonts w:asciiTheme="minorHAnsi" w:hAnsiTheme="minorHAnsi" w:cstheme="minorHAnsi"/>
-        </w:rPr>
-      </w:pPr>
-      <w:r>
-        <w:rPr>
-          <w:rFonts w:asciiTheme="minorHAnsi" w:hAnsiTheme="minorHAnsi" w:cstheme="minorHAnsi"/>
-        </w:rPr>
-        <w:t>Next, we will outline some of the issues we encountered during development, including bugs, integration problems, and performance issues. We will describe the steps we took to address these issues and the lessons we learned from them.</w:t>
-      </w:r>
-    </w:p>
-    <w:p>
-      <w:pPr>
-        <w:pStyle w:val="Heading2"/>
-      </w:pPr>
-      <w:bookmarkStart w:id="107" w:name="_Toc130333256"/>
+        <w:t>implementation of a piece of software but it’s a guide/template that can help you solve your</w:t>
+      </w:r>
+      <w:r>
+        <w:rPr>
+          <w:rFonts w:asciiTheme="minorHAnsi" w:hAnsiTheme="minorHAnsi" w:cstheme="minorHAnsi"/>
+        </w:rPr>
+        <w:t xml:space="preserve"> </w:t>
+      </w:r>
+      <w:r>
+        <w:rPr>
+          <w:rFonts w:asciiTheme="minorHAnsi" w:hAnsiTheme="minorHAnsi" w:cstheme="minorHAnsi"/>
+        </w:rPr>
+        <w:t>problem (</w:t>
+      </w:r>
+      <w:proofErr w:type="spellStart"/>
+      <w:r>
+        <w:rPr>
+          <w:rFonts w:asciiTheme="minorHAnsi" w:hAnsiTheme="minorHAnsi" w:cstheme="minorHAnsi"/>
+        </w:rPr>
+        <w:t>GeeksforGeeks</w:t>
+      </w:r>
+      <w:proofErr w:type="spellEnd"/>
+      <w:r>
+        <w:rPr>
+          <w:rFonts w:asciiTheme="minorHAnsi" w:hAnsiTheme="minorHAnsi" w:cstheme="minorHAnsi"/>
+        </w:rPr>
+        <w:t>. 2021.).</w:t>
+      </w:r>
+    </w:p>
+    <w:p>
+      <w:pPr>
+        <w:pStyle w:val="Heading4"/>
+      </w:pPr>
       <w:r>
         <w:t>7</w:t>
       </w:r>
       <w:r>
-        <w:t xml:space="preserve">.1 </w:t>
-      </w:r>
-      <w:r>
-        <w:t>Coding standards</w:t>
-      </w:r>
-      <w:bookmarkEnd w:id="107"/>
-    </w:p>
-    <w:p>
-      <w:pPr>
-        <w:rPr>
-          <w:rFonts w:asciiTheme="minorHAnsi" w:hAnsiTheme="minorHAnsi" w:cstheme="minorHAnsi"/>
-        </w:rPr>
-      </w:pPr>
-      <w:r>
-        <w:rPr>
-          <w:rFonts w:asciiTheme="minorHAnsi" w:hAnsiTheme="minorHAnsi" w:cstheme="minorHAnsi"/>
-        </w:rPr>
-        <w:t>Coding standards assist in the construction of less complex software programmes, which reduces.</w:t>
+        <w:t>.1</w:t>
+      </w:r>
+      <w:r>
+        <w:t>.2.1 Factory Pattern</w:t>
+      </w:r>
+    </w:p>
+    <w:p>
+      <w:pPr>
+        <w:rPr>
+          <w:rFonts w:asciiTheme="minorHAnsi" w:hAnsiTheme="minorHAnsi" w:cstheme="minorHAnsi"/>
+        </w:rPr>
+      </w:pPr>
+      <w:r>
+        <w:rPr>
+          <w:rFonts w:asciiTheme="minorHAnsi" w:hAnsiTheme="minorHAnsi" w:cstheme="minorHAnsi"/>
+        </w:rPr>
+        <w:t>The Factory Method design pattern is a creational design pattern that provides an interface for</w:t>
       </w:r>
       <w:r>
         <w:rPr>
@@ -22506,13 +23019,34 @@
         <w:rPr>
           <w:rFonts w:asciiTheme="minorHAnsi" w:hAnsiTheme="minorHAnsi" w:cstheme="minorHAnsi"/>
         </w:rPr>
-        <w:t xml:space="preserve">errors. If software engineering programming standards are followed, the code is consistent and </w:t>
-      </w:r>
-      <w:r>
-        <w:rPr>
-          <w:rFonts w:asciiTheme="minorHAnsi" w:hAnsiTheme="minorHAnsi" w:cstheme="minorHAnsi"/>
-        </w:rPr>
-        <w:t>easy.</w:t>
+        <w:t>producing objects in a superclass while allowing subclasses to choose the type of objects created.</w:t>
+      </w:r>
+    </w:p>
+    <w:p>
+      <w:pPr>
+        <w:pStyle w:val="Heading4"/>
+      </w:pPr>
+      <w:r>
+        <w:t>7</w:t>
+      </w:r>
+      <w:r>
+        <w:t>.1</w:t>
+      </w:r>
+      <w:r>
+        <w:t>.2.2 Adapter Pattern</w:t>
+      </w:r>
+    </w:p>
+    <w:p>
+      <w:pPr>
+        <w:rPr>
+          <w:rFonts w:asciiTheme="minorHAnsi" w:hAnsiTheme="minorHAnsi" w:cstheme="minorHAnsi"/>
+        </w:rPr>
+      </w:pPr>
+      <w:r>
+        <w:rPr>
+          <w:rFonts w:asciiTheme="minorHAnsi" w:hAnsiTheme="minorHAnsi" w:cstheme="minorHAnsi"/>
+        </w:rPr>
+        <w:t>The adapter pattern acts as a link between two interfaces that are incompatible. This design pattern</w:t>
       </w:r>
       <w:r>
         <w:rPr>
@@ -22524,463 +23058,6 @@
         <w:rPr>
           <w:rFonts w:asciiTheme="minorHAnsi" w:hAnsiTheme="minorHAnsi" w:cstheme="minorHAnsi"/>
         </w:rPr>
-        <w:t>to maintain. This is since anyone may comprehend it and change it at any time.</w:t>
-      </w:r>
-    </w:p>
-    <w:p>
-      <w:pPr>
-        <w:pStyle w:val="Heading3"/>
-      </w:pPr>
-      <w:bookmarkStart w:id="108" w:name="_Toc130333257"/>
-      <w:r>
-        <w:t>7</w:t>
-      </w:r>
-      <w:r>
-        <w:t>.1</w:t>
-      </w:r>
-      <w:r>
-        <w:t>.1</w:t>
-      </w:r>
-      <w:r>
-        <w:t xml:space="preserve"> SOLID</w:t>
-      </w:r>
-      <w:bookmarkEnd w:id="108"/>
-    </w:p>
-    <w:p>
-      <w:pPr>
-        <w:rPr>
-          <w:rFonts w:asciiTheme="minorHAnsi" w:hAnsiTheme="minorHAnsi" w:cstheme="minorHAnsi"/>
-        </w:rPr>
-      </w:pPr>
-      <w:r>
-        <w:rPr>
-          <w:rFonts w:asciiTheme="minorHAnsi" w:hAnsiTheme="minorHAnsi" w:cstheme="minorHAnsi"/>
-        </w:rPr>
-        <w:t xml:space="preserve">Single responsibility principle, open-closed principle, </w:t>
-      </w:r>
-      <w:proofErr w:type="spellStart"/>
-      <w:r>
-        <w:rPr>
-          <w:rFonts w:asciiTheme="minorHAnsi" w:hAnsiTheme="minorHAnsi" w:cstheme="minorHAnsi"/>
-        </w:rPr>
-        <w:t>Liskov</w:t>
-      </w:r>
-      <w:proofErr w:type="spellEnd"/>
-      <w:r>
-        <w:rPr>
-          <w:rFonts w:asciiTheme="minorHAnsi" w:hAnsiTheme="minorHAnsi" w:cstheme="minorHAnsi"/>
-        </w:rPr>
-        <w:t xml:space="preserve"> substitution principle, interface</w:t>
-      </w:r>
-      <w:r>
-        <w:rPr>
-          <w:rFonts w:asciiTheme="minorHAnsi" w:hAnsiTheme="minorHAnsi" w:cstheme="minorHAnsi"/>
-        </w:rPr>
-        <w:t xml:space="preserve"> </w:t>
-      </w:r>
-      <w:r>
-        <w:rPr>
-          <w:rFonts w:asciiTheme="minorHAnsi" w:hAnsiTheme="minorHAnsi" w:cstheme="minorHAnsi"/>
-        </w:rPr>
-        <w:t xml:space="preserve">segregation principle, and dependency inversion principle are all acronyms for five essential </w:t>
-      </w:r>
-      <w:r>
-        <w:rPr>
-          <w:rFonts w:asciiTheme="minorHAnsi" w:hAnsiTheme="minorHAnsi" w:cstheme="minorHAnsi"/>
-        </w:rPr>
-        <w:t xml:space="preserve">design </w:t>
-      </w:r>
-      <w:r>
-        <w:rPr>
-          <w:rFonts w:asciiTheme="minorHAnsi" w:hAnsiTheme="minorHAnsi" w:cstheme="minorHAnsi"/>
-        </w:rPr>
-        <w:t>principles.</w:t>
-      </w:r>
-    </w:p>
-    <w:p>
-      <w:pPr>
-        <w:pStyle w:val="Heading4"/>
-      </w:pPr>
-      <w:r>
-        <w:t>7</w:t>
-      </w:r>
-      <w:r>
-        <w:t>.1</w:t>
-      </w:r>
-      <w:r>
-        <w:t>.1</w:t>
-      </w:r>
-      <w:r>
-        <w:t>.1 Single Responsibility Principle</w:t>
-      </w:r>
-    </w:p>
-    <w:p>
-      <w:pPr>
-        <w:rPr>
-          <w:rFonts w:asciiTheme="minorHAnsi" w:hAnsiTheme="minorHAnsi" w:cstheme="minorHAnsi"/>
-        </w:rPr>
-      </w:pPr>
-      <w:r>
-        <w:rPr>
-          <w:rFonts w:asciiTheme="minorHAnsi" w:hAnsiTheme="minorHAnsi" w:cstheme="minorHAnsi"/>
-        </w:rPr>
-        <w:t>The SRP is based on the idea that each class, module, or function in a programme should have a</w:t>
-      </w:r>
-      <w:r>
-        <w:rPr>
-          <w:rFonts w:asciiTheme="minorHAnsi" w:hAnsiTheme="minorHAnsi" w:cstheme="minorHAnsi"/>
-        </w:rPr>
-        <w:t xml:space="preserve"> </w:t>
-      </w:r>
-      <w:r>
-        <w:rPr>
-          <w:rFonts w:asciiTheme="minorHAnsi" w:hAnsiTheme="minorHAnsi" w:cstheme="minorHAnsi"/>
-        </w:rPr>
-        <w:t>single responsibility or purpose.</w:t>
-      </w:r>
-    </w:p>
-    <w:p>
-      <w:pPr>
-        <w:pStyle w:val="Heading4"/>
-      </w:pPr>
-      <w:r>
-        <w:t>7</w:t>
-      </w:r>
-      <w:r>
-        <w:t>.1</w:t>
-      </w:r>
-      <w:r>
-        <w:t>.1</w:t>
-      </w:r>
-      <w:r>
-        <w:t>.2 Open Closed Principle</w:t>
-      </w:r>
-    </w:p>
-    <w:p>
-      <w:r>
-        <w:t>Classes should be open to extension but closed to modification, according to the Open-Closed</w:t>
-      </w:r>
-      <w:r>
-        <w:t xml:space="preserve"> </w:t>
-      </w:r>
-      <w:r>
-        <w:t>Principle.</w:t>
-      </w:r>
-    </w:p>
-    <w:p>
-      <w:pPr>
-        <w:pStyle w:val="Heading4"/>
-      </w:pPr>
-      <w:r>
-        <w:t>7</w:t>
-      </w:r>
-      <w:r>
-        <w:t>.1</w:t>
-      </w:r>
-      <w:r>
-        <w:t>.1</w:t>
-      </w:r>
-      <w:r>
-        <w:t xml:space="preserve">.3 </w:t>
-      </w:r>
-      <w:proofErr w:type="spellStart"/>
-      <w:r>
-        <w:t>Liskov</w:t>
-      </w:r>
-      <w:proofErr w:type="spellEnd"/>
-      <w:r>
-        <w:t xml:space="preserve"> Substitution Principle</w:t>
-      </w:r>
-    </w:p>
-    <w:p>
-      <w:pPr>
-        <w:rPr>
-          <w:rFonts w:asciiTheme="minorHAnsi" w:hAnsiTheme="minorHAnsi" w:cstheme="minorHAnsi"/>
-        </w:rPr>
-      </w:pPr>
-      <w:r>
-        <w:rPr>
-          <w:rFonts w:asciiTheme="minorHAnsi" w:hAnsiTheme="minorHAnsi" w:cstheme="minorHAnsi"/>
-        </w:rPr>
-        <w:t xml:space="preserve">Subclasses should be interchangeable with their base classes, according to the </w:t>
-      </w:r>
-      <w:proofErr w:type="spellStart"/>
-      <w:r>
-        <w:rPr>
-          <w:rFonts w:asciiTheme="minorHAnsi" w:hAnsiTheme="minorHAnsi" w:cstheme="minorHAnsi"/>
-        </w:rPr>
-        <w:t>Liskov</w:t>
-      </w:r>
-      <w:proofErr w:type="spellEnd"/>
-      <w:r>
-        <w:rPr>
-          <w:rFonts w:asciiTheme="minorHAnsi" w:hAnsiTheme="minorHAnsi" w:cstheme="minorHAnsi"/>
-        </w:rPr>
-        <w:t xml:space="preserve"> Substitution</w:t>
-      </w:r>
-      <w:r>
-        <w:rPr>
-          <w:rFonts w:asciiTheme="minorHAnsi" w:hAnsiTheme="minorHAnsi" w:cstheme="minorHAnsi"/>
-        </w:rPr>
-        <w:t xml:space="preserve"> </w:t>
-      </w:r>
-      <w:r>
-        <w:rPr>
-          <w:rFonts w:asciiTheme="minorHAnsi" w:hAnsiTheme="minorHAnsi" w:cstheme="minorHAnsi"/>
-        </w:rPr>
-        <w:t>Principle</w:t>
-      </w:r>
-      <w:r>
-        <w:t>.</w:t>
-      </w:r>
-    </w:p>
-    <w:p>
-      <w:pPr>
-        <w:pStyle w:val="Heading4"/>
-      </w:pPr>
-      <w:r>
-        <w:t>7</w:t>
-      </w:r>
-      <w:r>
-        <w:t>.1</w:t>
-      </w:r>
-      <w:r>
-        <w:t>.1</w:t>
-      </w:r>
-      <w:r>
-        <w:t>.4 Interface Segregation Principle</w:t>
-      </w:r>
-    </w:p>
-    <w:p>
-      <w:pPr>
-        <w:rPr>
-          <w:rFonts w:asciiTheme="minorHAnsi" w:hAnsiTheme="minorHAnsi" w:cstheme="minorHAnsi"/>
-        </w:rPr>
-      </w:pPr>
-      <w:r>
-        <w:rPr>
-          <w:rFonts w:asciiTheme="minorHAnsi" w:hAnsiTheme="minorHAnsi" w:cstheme="minorHAnsi"/>
-        </w:rPr>
-        <w:t xml:space="preserve">The Interface Segregation Principle is about keeping the interfaces separate, and </w:t>
-      </w:r>
-      <w:r>
-        <w:rPr>
-          <w:rFonts w:asciiTheme="minorHAnsi" w:hAnsiTheme="minorHAnsi" w:cstheme="minorHAnsi"/>
-        </w:rPr>
-        <w:t>segregation</w:t>
-      </w:r>
-      <w:r>
-        <w:rPr>
-          <w:rFonts w:asciiTheme="minorHAnsi" w:hAnsiTheme="minorHAnsi" w:cstheme="minorHAnsi"/>
-        </w:rPr>
-        <w:t xml:space="preserve"> </w:t>
-      </w:r>
-      <w:r>
-        <w:rPr>
-          <w:rFonts w:asciiTheme="minorHAnsi" w:hAnsiTheme="minorHAnsi" w:cstheme="minorHAnsi"/>
-        </w:rPr>
-        <w:t>involves keeping things apart.</w:t>
-      </w:r>
-    </w:p>
-    <w:p>
-      <w:pPr>
-        <w:pStyle w:val="Heading4"/>
-      </w:pPr>
-      <w:r>
-        <w:t>7</w:t>
-      </w:r>
-      <w:r>
-        <w:t>.1</w:t>
-      </w:r>
-      <w:r>
-        <w:t>.1</w:t>
-      </w:r>
-      <w:r>
-        <w:t>.5 Dependency Inversion Principle</w:t>
-      </w:r>
-    </w:p>
-    <w:p>
-      <w:pPr>
-        <w:rPr>
-          <w:rFonts w:asciiTheme="minorHAnsi" w:hAnsiTheme="minorHAnsi" w:cstheme="minorHAnsi"/>
-        </w:rPr>
-      </w:pPr>
-      <w:r>
-        <w:rPr>
-          <w:rFonts w:asciiTheme="minorHAnsi" w:hAnsiTheme="minorHAnsi" w:cstheme="minorHAnsi"/>
-        </w:rPr>
-        <w:t>The Dependency Inversion Principle emphasises that instead of concrete classes and functions, our</w:t>
-      </w:r>
-      <w:r>
-        <w:rPr>
-          <w:rFonts w:asciiTheme="minorHAnsi" w:hAnsiTheme="minorHAnsi" w:cstheme="minorHAnsi"/>
-        </w:rPr>
-        <w:t xml:space="preserve"> </w:t>
-      </w:r>
-      <w:r>
-        <w:rPr>
-          <w:rFonts w:asciiTheme="minorHAnsi" w:hAnsiTheme="minorHAnsi" w:cstheme="minorHAnsi"/>
-        </w:rPr>
-        <w:t>classes should rely on interfaces or abstract classes.</w:t>
-      </w:r>
-    </w:p>
-    <w:p>
-      <w:pPr>
-        <w:pStyle w:val="Heading3"/>
-      </w:pPr>
-      <w:bookmarkStart w:id="109" w:name="_Toc130333258"/>
-      <w:r>
-        <w:t>7</w:t>
-      </w:r>
-      <w:r>
-        <w:t>.</w:t>
-      </w:r>
-      <w:r>
-        <w:t>1.2</w:t>
-      </w:r>
-      <w:r>
-        <w:t xml:space="preserve"> Design patterns</w:t>
-      </w:r>
-      <w:bookmarkEnd w:id="109"/>
-    </w:p>
-    <w:p>
-      <w:pPr>
-        <w:rPr>
-          <w:rFonts w:asciiTheme="minorHAnsi" w:hAnsiTheme="minorHAnsi" w:cstheme="minorHAnsi"/>
-        </w:rPr>
-      </w:pPr>
-      <w:r>
-        <w:rPr>
-          <w:rFonts w:asciiTheme="minorHAnsi" w:hAnsiTheme="minorHAnsi" w:cstheme="minorHAnsi"/>
-        </w:rPr>
-        <w:t>In software engineering design patterns are common solutions that solves occurring problems in</w:t>
-      </w:r>
-      <w:r>
-        <w:rPr>
-          <w:rFonts w:asciiTheme="minorHAnsi" w:hAnsiTheme="minorHAnsi" w:cstheme="minorHAnsi"/>
-        </w:rPr>
-        <w:t xml:space="preserve"> </w:t>
-      </w:r>
-      <w:r>
-        <w:rPr>
-          <w:rFonts w:asciiTheme="minorHAnsi" w:hAnsiTheme="minorHAnsi" w:cstheme="minorHAnsi"/>
-        </w:rPr>
-        <w:t>software design. A design pattern is not a finished design that can be used within every</w:t>
-      </w:r>
-      <w:r>
-        <w:rPr>
-          <w:rFonts w:asciiTheme="minorHAnsi" w:hAnsiTheme="minorHAnsi" w:cstheme="minorHAnsi"/>
-        </w:rPr>
-        <w:t xml:space="preserve"> </w:t>
-      </w:r>
-      <w:r>
-        <w:rPr>
-          <w:rFonts w:asciiTheme="minorHAnsi" w:hAnsiTheme="minorHAnsi" w:cstheme="minorHAnsi"/>
-        </w:rPr>
-        <w:t>implementation of a piece of software but it’s a guide/template that can help you solve your</w:t>
-      </w:r>
-      <w:r>
-        <w:rPr>
-          <w:rFonts w:asciiTheme="minorHAnsi" w:hAnsiTheme="minorHAnsi" w:cstheme="minorHAnsi"/>
-        </w:rPr>
-        <w:t xml:space="preserve"> </w:t>
-      </w:r>
-      <w:r>
-        <w:rPr>
-          <w:rFonts w:asciiTheme="minorHAnsi" w:hAnsiTheme="minorHAnsi" w:cstheme="minorHAnsi"/>
-        </w:rPr>
-        <w:t>problem (</w:t>
-      </w:r>
-      <w:proofErr w:type="spellStart"/>
-      <w:r>
-        <w:rPr>
-          <w:rFonts w:asciiTheme="minorHAnsi" w:hAnsiTheme="minorHAnsi" w:cstheme="minorHAnsi"/>
-        </w:rPr>
-        <w:t>GeeksforGeeks</w:t>
-      </w:r>
-      <w:proofErr w:type="spellEnd"/>
-      <w:r>
-        <w:rPr>
-          <w:rFonts w:asciiTheme="minorHAnsi" w:hAnsiTheme="minorHAnsi" w:cstheme="minorHAnsi"/>
-        </w:rPr>
-        <w:t>. 2021.).</w:t>
-      </w:r>
-    </w:p>
-    <w:p>
-      <w:pPr>
-        <w:pStyle w:val="Heading4"/>
-      </w:pPr>
-      <w:r>
-        <w:t>7</w:t>
-      </w:r>
-      <w:r>
-        <w:t>.1</w:t>
-      </w:r>
-      <w:r>
-        <w:t>.2.1 Factory Pattern</w:t>
-      </w:r>
-    </w:p>
-    <w:p>
-      <w:pPr>
-        <w:rPr>
-          <w:rFonts w:asciiTheme="minorHAnsi" w:hAnsiTheme="minorHAnsi" w:cstheme="minorHAnsi"/>
-        </w:rPr>
-      </w:pPr>
-      <w:r>
-        <w:rPr>
-          <w:rFonts w:asciiTheme="minorHAnsi" w:hAnsiTheme="minorHAnsi" w:cstheme="minorHAnsi"/>
-        </w:rPr>
-        <w:t>The Factory Method design pattern is a creational design pattern that provides an interface for</w:t>
-      </w:r>
-      <w:r>
-        <w:rPr>
-          <w:rFonts w:asciiTheme="minorHAnsi" w:hAnsiTheme="minorHAnsi" w:cstheme="minorHAnsi"/>
-        </w:rPr>
-        <w:t xml:space="preserve"> </w:t>
-      </w:r>
-      <w:r>
-        <w:rPr>
-          <w:rFonts w:asciiTheme="minorHAnsi" w:hAnsiTheme="minorHAnsi" w:cstheme="minorHAnsi"/>
-        </w:rPr>
-        <w:t>producing objects in a superclass while allowing subclasses to choose the type of objects created.</w:t>
-      </w:r>
-    </w:p>
-    <w:p>
-      <w:pPr>
-        <w:pStyle w:val="Heading4"/>
-      </w:pPr>
-      <w:r>
-        <w:t>7</w:t>
-      </w:r>
-      <w:r>
-        <w:t>.1</w:t>
-      </w:r>
-      <w:r>
-        <w:t>.2.2 Adapter Pattern</w:t>
-      </w:r>
-    </w:p>
-    <w:p>
-      <w:pPr>
-        <w:rPr>
-          <w:rFonts w:asciiTheme="minorHAnsi" w:hAnsiTheme="minorHAnsi" w:cstheme="minorHAnsi"/>
-        </w:rPr>
-      </w:pPr>
-      <w:r>
-        <w:rPr>
-          <w:rFonts w:asciiTheme="minorHAnsi" w:hAnsiTheme="minorHAnsi" w:cstheme="minorHAnsi"/>
-        </w:rPr>
-        <w:t>The adapter pattern acts as a link between two interfaces that are incompatible. This design pattern</w:t>
-      </w:r>
-      <w:r>
-        <w:rPr>
-          <w:rFonts w:asciiTheme="minorHAnsi" w:hAnsiTheme="minorHAnsi" w:cstheme="minorHAnsi"/>
-        </w:rPr>
-        <w:t xml:space="preserve"> </w:t>
-      </w:r>
-      <w:r>
-        <w:rPr>
-          <w:rFonts w:asciiTheme="minorHAnsi" w:hAnsiTheme="minorHAnsi" w:cstheme="minorHAnsi"/>
-        </w:rPr>
         <w:t>is classified as a structural pattern since it integrates the capabilities of two separate interfaces.</w:t>
       </w:r>
     </w:p>
@@ -22994,7 +23071,6 @@
         <w:rPr>
           <w:rFonts w:asciiTheme="minorHAnsi" w:hAnsiTheme="minorHAnsi" w:cstheme="minorHAnsi"/>
         </w:rPr>
-        <w:lastRenderedPageBreak/>
         <w:t>A single class is responsible for joining the capabilities of separate or incompatible interfaces in this</w:t>
       </w:r>
       <w:r>
@@ -23412,6 +23488,7 @@
         <w:rPr>
           <w:rFonts w:asciiTheme="minorHAnsi" w:hAnsiTheme="minorHAnsi" w:cstheme="minorHAnsi"/>
         </w:rPr>
+        <w:lastRenderedPageBreak/>
         <w:t xml:space="preserve">Overall, using a layered architecture with </w:t>
       </w:r>
       <w:proofErr w:type="spellStart"/>
@@ -23483,7 +23560,6 @@
         <w:rPr>
           <w:rFonts w:asciiTheme="minorHAnsi" w:hAnsiTheme="minorHAnsi" w:cstheme="minorHAnsi"/>
         </w:rPr>
-        <w:lastRenderedPageBreak/>
         <w:t xml:space="preserve">Figure 2 shows the .NET project layout created </w:t>
       </w:r>
       <w:r>
@@ -23518,7 +23594,7 @@
                     <pic:cNvPicPr/>
                   </pic:nvPicPr>
                   <pic:blipFill>
-                    <a:blip r:embed="rId16"/>
+                    <a:blip r:embed="rId17"/>
                     <a:stretch>
                       <a:fillRect/>
                     </a:stretch>
@@ -23549,24 +23625,14 @@
       <w:r>
         <w:t xml:space="preserve">Figure </w:t>
       </w:r>
-      <w:r>
-        <w:fldChar w:fldCharType="begin"/>
-      </w:r>
-      <w:r>
-        <w:instrText xml:space="preserve"> SEQ Figure \* ARABIC </w:instrText>
-      </w:r>
-      <w:r>
-        <w:fldChar w:fldCharType="separate"/>
-      </w:r>
-      <w:r>
-        <w:rPr>
-          <w:noProof/>
-        </w:rPr>
-        <w:t>3</w:t>
-      </w:r>
-      <w:r>
-        <w:fldChar w:fldCharType="end"/>
-      </w:r>
+      <w:fldSimple w:instr=" SEQ Figure \* ARABIC ">
+        <w:r>
+          <w:rPr>
+            <w:noProof/>
+          </w:rPr>
+          <w:t>4</w:t>
+        </w:r>
+      </w:fldSimple>
       <w:r>
         <w:t xml:space="preserve"> - .NET project layout</w:t>
       </w:r>
@@ -23577,75 +23643,65 @@
       </w:pPr>
       <w:bookmarkStart w:id="111" w:name="_Toc130333260"/>
       <w:r>
-        <w:t>7.</w:t>
-      </w:r>
-      <w:r>
-        <w:t>3</w:t>
+        <w:t xml:space="preserve">7.3 </w:t>
+      </w:r>
+      <w:r>
+        <w:t xml:space="preserve">Automated </w:t>
+      </w:r>
+      <w:r>
+        <w:t>deployment to Azure</w:t>
+      </w:r>
+      <w:bookmarkEnd w:id="111"/>
+    </w:p>
+    <w:p>
+      <w:pPr>
+        <w:rPr>
+          <w:rFonts w:asciiTheme="minorHAnsi" w:hAnsiTheme="minorHAnsi" w:cstheme="minorHAnsi"/>
+        </w:rPr>
+      </w:pPr>
+      <w:bookmarkStart w:id="112" w:name="_Toc130333261"/>
+      <w:r>
+        <w:rPr>
+          <w:rFonts w:asciiTheme="minorHAnsi" w:hAnsiTheme="minorHAnsi" w:cstheme="minorHAnsi"/>
+        </w:rPr>
+        <w:t xml:space="preserve">The ability to deliver updates and new features more frequently and with fewer errors makes automated deployments crucial in the software development process. An automated deployment process can automatically build, test, and deploy changes to the production environment rather than requiring manual deployment of code changes. By doing so, the risk of human error is </w:t>
+      </w:r>
+      <w:r>
+        <w:rPr>
+          <w:rFonts w:asciiTheme="minorHAnsi" w:hAnsiTheme="minorHAnsi" w:cstheme="minorHAnsi"/>
+        </w:rPr>
+        <w:t>diminished,</w:t>
+      </w:r>
+      <w:r>
+        <w:rPr>
+          <w:rFonts w:asciiTheme="minorHAnsi" w:hAnsiTheme="minorHAnsi" w:cstheme="minorHAnsi"/>
+        </w:rPr>
+        <w:t xml:space="preserve"> and it guarantees that the new changes are tested and validated before being made available to end users.</w:t>
+      </w:r>
+    </w:p>
+    <w:p>
+      <w:r>
+        <w:rPr>
+          <w:rFonts w:asciiTheme="minorHAnsi" w:hAnsiTheme="minorHAnsi" w:cstheme="minorHAnsi"/>
+        </w:rPr>
+        <w:t>The software delivery process can be automated with the help of a set of procedures called continuous integration and continuous deployment (CI/CD). Using CI/CD pipelines, developers can automatically create, test, and deploy code updates to live environments. Developers can more quickly find and fix problems by implementing</w:t>
       </w:r>
       <w:r>
         <w:t xml:space="preserve"> </w:t>
       </w:r>
       <w:r>
-        <w:t xml:space="preserve">Automated </w:t>
-      </w:r>
-      <w:r>
-        <w:t>deployment to Azure</w:t>
-      </w:r>
-      <w:bookmarkEnd w:id="111"/>
-    </w:p>
-    <w:p>
-      <w:pPr>
-        <w:rPr>
-          <w:rFonts w:asciiTheme="minorHAnsi" w:hAnsiTheme="minorHAnsi" w:cstheme="minorHAnsi"/>
-        </w:rPr>
-      </w:pPr>
-      <w:r>
-        <w:rPr>
-          <w:rFonts w:asciiTheme="minorHAnsi" w:hAnsiTheme="minorHAnsi" w:cstheme="minorHAnsi"/>
-        </w:rPr>
-        <w:t>Automated deployments are essential in software development because they allow developers to deliver updates and new features more frequently and with fewer errors. Instead of manually deploying code changes, an automated deployment process can automatically build, test, and deploy changes to the production environment. This ensures that the new changes are tested and validated before being released to end-users, and it also reduces the risk of human error.</w:t>
-      </w:r>
-    </w:p>
-    <w:p>
-      <w:pPr>
-        <w:rPr>
-          <w:rFonts w:asciiTheme="minorHAnsi" w:hAnsiTheme="minorHAnsi" w:cstheme="minorHAnsi"/>
-        </w:rPr>
-      </w:pPr>
-      <w:r>
-        <w:rPr>
-          <w:rFonts w:asciiTheme="minorHAnsi" w:hAnsiTheme="minorHAnsi" w:cstheme="minorHAnsi"/>
-        </w:rPr>
-        <w:t>Continuous Integration and Continuous Deployment (CI/CD) is a set of practices that help automate the software delivery process. CI/CD pipelines enable developers to automatically build, test, and deploy code changes to production environments. By implementing CI/CD, developers can quickly identify and fix issues, leading to faster software development cycles and quicker time to market.</w:t>
+        <w:rPr>
+          <w:rFonts w:asciiTheme="minorHAnsi" w:hAnsiTheme="minorHAnsi" w:cstheme="minorHAnsi"/>
+        </w:rPr>
+        <w:t>CI/CD, which leads to shorter time to market and shorter software development cycles.</w:t>
       </w:r>
     </w:p>
     <w:p>
       <w:pPr>
         <w:pStyle w:val="Heading3"/>
       </w:pPr>
-      <w:bookmarkStart w:id="112" w:name="_Toc130333261"/>
-      <w:r>
-        <w:t>7.</w:t>
-      </w:r>
-      <w:r>
-        <w:t>3</w:t>
-      </w:r>
-      <w:r>
-        <w:t>.</w:t>
-      </w:r>
-      <w:r>
-        <w:t>1</w:t>
-      </w:r>
-      <w:r>
-        <w:t xml:space="preserve"> </w:t>
-      </w:r>
-      <w:proofErr w:type="spellStart"/>
-      <w:r>
-        <w:t>Github</w:t>
-      </w:r>
-      <w:proofErr w:type="spellEnd"/>
-      <w:r>
-        <w:t xml:space="preserve"> workflow</w:t>
+      <w:r>
+        <w:t>7.3.1 Github workflow</w:t>
       </w:r>
       <w:bookmarkEnd w:id="112"/>
     </w:p>
@@ -23672,21 +23728,7 @@
         <w:rPr>
           <w:rFonts w:asciiTheme="minorHAnsi" w:hAnsiTheme="minorHAnsi" w:cstheme="minorHAnsi"/>
         </w:rPr>
-        <w:t xml:space="preserve">For the knowledge sharing platform CI/CD, I created a </w:t>
-      </w:r>
-      <w:proofErr w:type="spellStart"/>
-      <w:r>
-        <w:rPr>
-          <w:rFonts w:asciiTheme="minorHAnsi" w:hAnsiTheme="minorHAnsi" w:cstheme="minorHAnsi"/>
-        </w:rPr>
-        <w:t>Github</w:t>
-      </w:r>
-      <w:proofErr w:type="spellEnd"/>
-      <w:r>
-        <w:rPr>
-          <w:rFonts w:asciiTheme="minorHAnsi" w:hAnsiTheme="minorHAnsi" w:cstheme="minorHAnsi"/>
-        </w:rPr>
-        <w:t xml:space="preserve"> workflow that includes the following jobs –</w:t>
+        <w:t>For the knowledge sharing platform CI/CD, I created a Github workflow that includes the following jobs –</w:t>
       </w:r>
     </w:p>
     <w:p>
@@ -23729,7 +23771,14 @@
         <w:rPr>
           <w:rFonts w:asciiTheme="minorHAnsi" w:hAnsiTheme="minorHAnsi" w:cstheme="minorHAnsi"/>
         </w:rPr>
-        <w:t>mhr-ksp</w:t>
+        <w:t>mhr-</w:t>
+      </w:r>
+      <w:proofErr w:type="gramStart"/>
+      <w:r>
+        <w:rPr>
+          <w:rFonts w:asciiTheme="minorHAnsi" w:hAnsiTheme="minorHAnsi" w:cstheme="minorHAnsi"/>
+        </w:rPr>
+        <w:t>ksp</w:t>
       </w:r>
       <w:r>
         <w:rPr>
@@ -23738,6 +23787,7 @@
         <w:t>:latest</w:t>
       </w:r>
       <w:proofErr w:type="spellEnd"/>
+      <w:proofErr w:type="gramEnd"/>
       <w:r>
         <w:rPr>
           <w:rFonts w:asciiTheme="minorHAnsi" w:hAnsiTheme="minorHAnsi" w:cstheme="minorHAnsi"/>
@@ -23809,6 +23859,7 @@
         <w:rPr>
           <w:rFonts w:asciiTheme="minorHAnsi" w:hAnsiTheme="minorHAnsi" w:cstheme="minorHAnsi"/>
         </w:rPr>
+        <w:lastRenderedPageBreak/>
         <w:t xml:space="preserve">The workflow </w:t>
       </w:r>
       <w:r>
@@ -23866,7 +23917,6 @@
         <w:rPr>
           <w:u w:val="single"/>
         </w:rPr>
-        <w:lastRenderedPageBreak/>
         <w:t>Results</w:t>
       </w:r>
       <w:bookmarkEnd w:id="113"/>
@@ -23984,7 +24034,15 @@
         <w:t>What is Waterfall Project Management?</w:t>
       </w:r>
       <w:r>
-        <w:t xml:space="preserve"> (no date) </w:t>
+        <w:t xml:space="preserve"> (</w:t>
+      </w:r>
+      <w:proofErr w:type="gramStart"/>
+      <w:r>
+        <w:t>no</w:t>
+      </w:r>
+      <w:proofErr w:type="gramEnd"/>
+      <w:r>
+        <w:t xml:space="preserve"> date) </w:t>
       </w:r>
       <w:r>
         <w:rPr>
@@ -24137,7 +24195,15 @@
         <w:ind w:left="567" w:hanging="567"/>
       </w:pPr>
       <w:r>
-        <w:t xml:space="preserve">Brooks, R. and Ryan Brooks Product Evangelist at </w:t>
+        <w:t xml:space="preserve">Brooks, </w:t>
+      </w:r>
+      <w:proofErr w:type="gramStart"/>
+      <w:r>
+        <w:t>R.</w:t>
+      </w:r>
+      <w:proofErr w:type="gramEnd"/>
+      <w:r>
+        <w:t xml:space="preserve"> and Ryan Brooks Product Evangelist at </w:t>
       </w:r>
       <w:proofErr w:type="spellStart"/>
       <w:r>
@@ -24384,9 +24450,17 @@
         <w:ind w:left="567" w:hanging="567"/>
       </w:pPr>
       <w:r>
-        <w:t xml:space="preserve">Brown, A. (2019). Release Branches: What, Why, and How. Retrieved from </w:t>
-      </w:r>
-      <w:hyperlink r:id="rId17" w:history="1">
+        <w:t xml:space="preserve">Brown, A. (2019). Release Branches: What, </w:t>
+      </w:r>
+      <w:proofErr w:type="gramStart"/>
+      <w:r>
+        <w:t>Why</w:t>
+      </w:r>
+      <w:proofErr w:type="gramEnd"/>
+      <w:r>
+        <w:t xml:space="preserve">, and How. Retrieved from </w:t>
+      </w:r>
+      <w:hyperlink r:id="rId18" w:history="1">
         <w:r>
           <w:rPr>
             <w:rStyle w:val="Hyperlink"/>
@@ -32245,7 +32319,7 @@
       </w:tcPr>
     </w:tblStylePr>
   </w:style>
-  <w:style w:type="table" w:styleId="ListTable7ColourfulAccent5">
+  <w:style w:type="table" w:styleId="ListTable7Colorful-Accent5">
     <w:name w:val="List Table 7 Colorful Accent 5"/>
     <w:basedOn w:val="TableNormal"/>
     <w:uiPriority w:val="52"/>
@@ -33206,7 +33280,7 @@
       <w:spacing w:after="0" w:line="240" w:lineRule="auto"/>
     </w:pPr>
   </w:style>
-  <w:style w:type="table" w:styleId="GridTable6ColourfulAccent1">
+  <w:style w:type="table" w:styleId="GridTable6Colorful-Accent1">
     <w:name w:val="Grid Table 6 Colorful Accent 1"/>
     <w:basedOn w:val="TableNormal"/>
     <w:uiPriority w:val="51"/>
@@ -33696,7 +33770,7 @@
       </w:tcPr>
     </w:tblStylePr>
   </w:style>
-  <w:style w:type="table" w:styleId="ListTable6Colourful">
+  <w:style w:type="table" w:styleId="ListTable6Colorful">
     <w:name w:val="List Table 6 Colorful"/>
     <w:basedOn w:val="TableNormal"/>
     <w:uiPriority w:val="51"/>
@@ -33764,7 +33838,7 @@
       </w:tcPr>
     </w:tblStylePr>
   </w:style>
-  <w:style w:type="table" w:styleId="ListTable6ColourfulAccent1">
+  <w:style w:type="table" w:styleId="ListTable6Colorful-Accent1">
     <w:name w:val="List Table 6 Colorful Accent 1"/>
     <w:basedOn w:val="TableNormal"/>
     <w:uiPriority w:val="51"/>
@@ -33938,7 +34012,7 @@
       </w:tcPr>
     </w:tblStylePr>
   </w:style>
-  <w:style w:type="table" w:styleId="GridTable7ColourfulAccent5">
+  <w:style w:type="table" w:styleId="GridTable7Colorful-Accent5">
     <w:name w:val="Grid Table 7 Colorful Accent 5"/>
     <w:basedOn w:val="TableNormal"/>
     <w:uiPriority w:val="52"/>
@@ -34077,7 +34151,7 @@
       </w:tcPr>
     </w:tblStylePr>
   </w:style>
-  <w:style w:type="table" w:styleId="ListTable7ColourfulAccent1">
+  <w:style w:type="table" w:styleId="ListTable7Colorful-Accent1">
     <w:name w:val="List Table 7 Colorful Accent 1"/>
     <w:basedOn w:val="TableNormal"/>
     <w:uiPriority w:val="52"/>
@@ -34200,7 +34274,7 @@
       </w:tcPr>
     </w:tblStylePr>
   </w:style>
-  <w:style w:type="table" w:styleId="ListTable6ColourfulAccent5">
+  <w:style w:type="table" w:styleId="ListTable6Colorful-Accent5">
     <w:name w:val="List Table 6 Colorful Accent 5"/>
     <w:basedOn w:val="TableNormal"/>
     <w:uiPriority w:val="51"/>
